--- a/Riassunti italiano/Appunti_embedded.docx
+++ b/Riassunti italiano/Appunti_embedded.docx
@@ -357,15 +357,7 @@
           <w:sz w:val="24"/>
           <w:szCs w:val="24"/>
         </w:rPr>
-        <w:t xml:space="preserve">La sfida ingegneristica consisteva nell'ottimizzare i progetti. Poiché tutti i progetti traggono vantaggio </w:t>
-      </w:r>
-      <w:r>
-        <w:rPr>
-          <w:rFonts w:ascii="Times New Roman" w:hAnsi="Times New Roman" w:cs="Times New Roman"/>
-          <w:sz w:val="24"/>
-          <w:szCs w:val="24"/>
-        </w:rPr>
-        <w:t>dall’ottimizzazione,</w:t>
+        <w:t>La sfida ingegneristica consisteva nell'ottimizzare i progetti. Poiché tutti i progetti traggono vantaggio dall’ottimizzazione,</w:t>
       </w:r>
       <w:r>
         <w:rPr>
@@ -497,17 +489,7 @@
           <w:sz w:val="24"/>
           <w:szCs w:val="24"/>
         </w:rPr>
-        <w:t>calcolo</w:t>
-      </w:r>
-      <w:r>
-        <w:rPr>
-          <w:rFonts w:ascii="Times New Roman" w:hAnsi="Times New Roman" w:cs="Times New Roman"/>
-          <w:b/>
-          <w:bCs/>
-          <w:sz w:val="24"/>
-          <w:szCs w:val="24"/>
-        </w:rPr>
-        <w:t xml:space="preserve"> general-purpose</w:t>
+        <w:t>calcolo general-purpose</w:t>
       </w:r>
       <w:r>
         <w:rPr>
@@ -555,15 +537,7 @@
           <w:sz w:val="24"/>
           <w:szCs w:val="24"/>
         </w:rPr>
-        <w:t xml:space="preserve">e quindi meno prezioso.  In CPS, il tempo necessario per eseguire un'attività può essere critico per il corretto funzionamento del sistema. </w:t>
-      </w:r>
-      <w:r>
-        <w:rPr>
-          <w:rFonts w:ascii="Times New Roman" w:hAnsi="Times New Roman" w:cs="Times New Roman"/>
-          <w:sz w:val="24"/>
-          <w:szCs w:val="24"/>
-        </w:rPr>
-        <w:t xml:space="preserve"> </w:t>
+        <w:t xml:space="preserve">e quindi meno prezioso.  In CPS, il tempo necessario per eseguire un'attività può essere critico per il corretto funzionamento del sistema.  </w:t>
       </w:r>
     </w:p>
     <w:p>
@@ -740,72 +714,40 @@
           <w:sz w:val="24"/>
           <w:szCs w:val="24"/>
         </w:rPr>
-        <w:t xml:space="preserve">Internet of </w:t>
-      </w:r>
-      <w:proofErr w:type="spellStart"/>
-      <w:r>
-        <w:rPr>
-          <w:rFonts w:ascii="Times New Roman" w:hAnsi="Times New Roman" w:cs="Times New Roman"/>
-          <w:sz w:val="24"/>
-          <w:szCs w:val="24"/>
-        </w:rPr>
-        <w:t>Things</w:t>
-      </w:r>
-      <w:proofErr w:type="spellEnd"/>
-      <w:r>
-        <w:rPr>
-          <w:rFonts w:ascii="Times New Roman" w:hAnsi="Times New Roman" w:cs="Times New Roman"/>
-          <w:sz w:val="24"/>
-          <w:szCs w:val="24"/>
-        </w:rPr>
-        <w:t xml:space="preserve"> (IoT), Industry 4.0, the Industrial Internet, Machine-to-Machine (M2M), the Internet of </w:t>
-      </w:r>
-      <w:proofErr w:type="spellStart"/>
-      <w:r>
-        <w:rPr>
-          <w:rFonts w:ascii="Times New Roman" w:hAnsi="Times New Roman" w:cs="Times New Roman"/>
-          <w:sz w:val="24"/>
-          <w:szCs w:val="24"/>
-        </w:rPr>
-        <w:t>Everything</w:t>
-      </w:r>
-      <w:proofErr w:type="spellEnd"/>
-      <w:r>
-        <w:rPr>
-          <w:rFonts w:ascii="Times New Roman" w:hAnsi="Times New Roman" w:cs="Times New Roman"/>
-          <w:sz w:val="24"/>
-          <w:szCs w:val="24"/>
-        </w:rPr>
-        <w:t xml:space="preserve">, the Smarter Planet, </w:t>
-      </w:r>
-      <w:proofErr w:type="spellStart"/>
-      <w:r>
-        <w:rPr>
-          <w:rFonts w:ascii="Times New Roman" w:hAnsi="Times New Roman" w:cs="Times New Roman"/>
-          <w:sz w:val="24"/>
-          <w:szCs w:val="24"/>
-        </w:rPr>
-        <w:t>TSensors</w:t>
-      </w:r>
-      <w:proofErr w:type="spellEnd"/>
-      <w:r>
-        <w:rPr>
-          <w:rFonts w:ascii="Times New Roman" w:hAnsi="Times New Roman" w:cs="Times New Roman"/>
-          <w:sz w:val="24"/>
-          <w:szCs w:val="24"/>
-        </w:rPr>
-        <w:t xml:space="preserve"> (</w:t>
-      </w:r>
-      <w:proofErr w:type="spellStart"/>
-      <w:r>
-        <w:rPr>
-          <w:rFonts w:ascii="Times New Roman" w:hAnsi="Times New Roman" w:cs="Times New Roman"/>
-          <w:sz w:val="24"/>
-          <w:szCs w:val="24"/>
-        </w:rPr>
-        <w:t>Trillion</w:t>
-      </w:r>
-      <w:proofErr w:type="spellEnd"/>
+        <w:t>Internet of Things (IoT), Industry 4.0, the Industrial Internet, Machine-to-Machine (M2M), the Internet of Everything, the Smarter Planet, TSensors (Trillion Sensors) or The Fog</w:t>
+      </w:r>
+      <w:r>
+        <w:rPr>
+          <w:rFonts w:ascii="Times New Roman" w:hAnsi="Times New Roman" w:cs="Times New Roman"/>
+          <w:sz w:val="24"/>
+          <w:szCs w:val="24"/>
+        </w:rPr>
+        <w:t xml:space="preserve"> , </w:t>
+      </w:r>
+      <w:r>
+        <w:rPr>
+          <w:rFonts w:ascii="Times New Roman" w:hAnsi="Times New Roman" w:cs="Times New Roman"/>
+          <w:sz w:val="24"/>
+          <w:szCs w:val="24"/>
+        </w:rPr>
+        <w:t>la visione è quella di una tecnologia che connette profondamente il nostro mondo fisico con il mondo dell'informazione. Nel mondo IoT, le interfacce tra questi mondi sono ispirate e derivate dall'informatica, in particolare dalla tecnologia web. Le interfacce IoT sono comode, ma non ancora adatte a interazioni strette tra i due mondi, in particolare per il controllo in tempo reale e</w:t>
+      </w:r>
+      <w:r>
+        <w:rPr>
+          <w:rFonts w:ascii="Times New Roman" w:hAnsi="Times New Roman" w:cs="Times New Roman"/>
+          <w:sz w:val="24"/>
+          <w:szCs w:val="24"/>
+        </w:rPr>
+        <w:t xml:space="preserve"> per</w:t>
+      </w:r>
+      <w:r>
+        <w:rPr>
+          <w:rFonts w:ascii="Times New Roman" w:hAnsi="Times New Roman" w:cs="Times New Roman"/>
+          <w:sz w:val="24"/>
+          <w:szCs w:val="24"/>
+        </w:rPr>
+        <w:t xml:space="preserve"> i sistemi critici per la sicurezza.</w:t>
+      </w:r>
       <w:r>
         <w:rPr>
           <w:rFonts w:ascii="Times New Roman" w:hAnsi="Times New Roman" w:cs="Times New Roman"/>
@@ -814,84 +756,6 @@
         </w:rPr>
         <w:t xml:space="preserve"> </w:t>
       </w:r>
-      <w:proofErr w:type="spellStart"/>
-      <w:r>
-        <w:rPr>
-          <w:rFonts w:ascii="Times New Roman" w:hAnsi="Times New Roman" w:cs="Times New Roman"/>
-          <w:sz w:val="24"/>
-          <w:szCs w:val="24"/>
-        </w:rPr>
-        <w:t>Sensors</w:t>
-      </w:r>
-      <w:proofErr w:type="spellEnd"/>
-      <w:r>
-        <w:rPr>
-          <w:rFonts w:ascii="Times New Roman" w:hAnsi="Times New Roman" w:cs="Times New Roman"/>
-          <w:sz w:val="24"/>
-          <w:szCs w:val="24"/>
-        </w:rPr>
-        <w:t xml:space="preserve">) or The </w:t>
-      </w:r>
-      <w:proofErr w:type="spellStart"/>
-      <w:proofErr w:type="gramStart"/>
-      <w:r>
-        <w:rPr>
-          <w:rFonts w:ascii="Times New Roman" w:hAnsi="Times New Roman" w:cs="Times New Roman"/>
-          <w:sz w:val="24"/>
-          <w:szCs w:val="24"/>
-        </w:rPr>
-        <w:t>Fog</w:t>
-      </w:r>
-      <w:proofErr w:type="spellEnd"/>
-      <w:r>
-        <w:rPr>
-          <w:rFonts w:ascii="Times New Roman" w:hAnsi="Times New Roman" w:cs="Times New Roman"/>
-          <w:sz w:val="24"/>
-          <w:szCs w:val="24"/>
-        </w:rPr>
-        <w:t xml:space="preserve"> ,</w:t>
-      </w:r>
-      <w:proofErr w:type="gramEnd"/>
-      <w:r>
-        <w:rPr>
-          <w:rFonts w:ascii="Times New Roman" w:hAnsi="Times New Roman" w:cs="Times New Roman"/>
-          <w:sz w:val="24"/>
-          <w:szCs w:val="24"/>
-        </w:rPr>
-        <w:t xml:space="preserve"> </w:t>
-      </w:r>
-      <w:r>
-        <w:rPr>
-          <w:rFonts w:ascii="Times New Roman" w:hAnsi="Times New Roman" w:cs="Times New Roman"/>
-          <w:sz w:val="24"/>
-          <w:szCs w:val="24"/>
-        </w:rPr>
-        <w:t>la visione è quella di una tecnologia che connette profondamente il nostro mondo fisico con il mondo dell'informazione. Nel mondo IoT, le interfacce tra questi mondi sono ispirate e derivate dall'informatica, in particolare dalla tecnologia web. Le interfacce IoT sono comode, ma non ancora adatte a interazioni strette tra i due mondi, in particolare per il controllo in tempo reale e</w:t>
-      </w:r>
-      <w:r>
-        <w:rPr>
-          <w:rFonts w:ascii="Times New Roman" w:hAnsi="Times New Roman" w:cs="Times New Roman"/>
-          <w:sz w:val="24"/>
-          <w:szCs w:val="24"/>
-        </w:rPr>
-        <w:t xml:space="preserve"> per</w:t>
-      </w:r>
-      <w:r>
-        <w:rPr>
-          <w:rFonts w:ascii="Times New Roman" w:hAnsi="Times New Roman" w:cs="Times New Roman"/>
-          <w:sz w:val="24"/>
-          <w:szCs w:val="24"/>
-        </w:rPr>
-        <w:t xml:space="preserve"> i sistemi critici per la sicurezza.</w:t>
-      </w:r>
-      <w:r>
-        <w:rPr>
-          <w:rFonts w:ascii="Times New Roman" w:hAnsi="Times New Roman" w:cs="Times New Roman"/>
-          <w:sz w:val="24"/>
-          <w:szCs w:val="24"/>
-        </w:rPr>
-        <w:t xml:space="preserve"> </w:t>
-      </w:r>
       <w:r>
         <w:rPr>
           <w:rFonts w:ascii="Times New Roman" w:hAnsi="Times New Roman" w:cs="Times New Roman"/>
@@ -966,18 +830,8 @@
           <w:sz w:val="24"/>
           <w:szCs w:val="24"/>
         </w:rPr>
-        <w:t xml:space="preserve">Nell'informatica general-purpose, la varietà di instruction set </w:t>
-      </w:r>
-      <w:proofErr w:type="spellStart"/>
-      <w:r>
-        <w:rPr>
-          <w:rFonts w:ascii="Times New Roman" w:hAnsi="Times New Roman" w:cs="Times New Roman"/>
-          <w:sz w:val="24"/>
-          <w:szCs w:val="24"/>
-        </w:rPr>
-        <w:t>architectures</w:t>
-      </w:r>
-      <w:proofErr w:type="spellEnd"/>
+        <w:t>Nell'informatica general-purpose, la varietà di instruction set architectures</w:t>
+      </w:r>
       <w:r>
         <w:rPr>
           <w:rFonts w:ascii="Times New Roman" w:hAnsi="Times New Roman" w:cs="Times New Roman"/>
@@ -1147,35 +1001,15 @@
           <w:sz w:val="24"/>
           <w:szCs w:val="24"/>
         </w:rPr>
-        <w:t xml:space="preserve">Instruction set </w:t>
-      </w:r>
-      <w:proofErr w:type="spellStart"/>
-      <w:r>
-        <w:rPr>
-          <w:rFonts w:ascii="Times New Roman" w:hAnsi="Times New Roman" w:cs="Times New Roman"/>
-          <w:b/>
-          <w:bCs/>
-          <w:sz w:val="24"/>
-          <w:szCs w:val="24"/>
-        </w:rPr>
-        <w:t>architecture</w:t>
-      </w:r>
-      <w:proofErr w:type="spellEnd"/>
-      <w:r>
-        <w:rPr>
-          <w:rFonts w:ascii="Times New Roman" w:hAnsi="Times New Roman" w:cs="Times New Roman"/>
-          <w:sz w:val="24"/>
-          <w:szCs w:val="24"/>
-        </w:rPr>
-        <w:t xml:space="preserve"> (ISA)</w:t>
-      </w:r>
-      <w:r>
-        <w:rPr>
-          <w:rFonts w:ascii="Times New Roman" w:hAnsi="Times New Roman" w:cs="Times New Roman"/>
-          <w:sz w:val="24"/>
-          <w:szCs w:val="24"/>
-        </w:rPr>
-        <w:t>:</w:t>
+        <w:t>Instruction set architecture</w:t>
+      </w:r>
+      <w:r>
+        <w:rPr>
+          <w:rFonts w:ascii="Times New Roman" w:hAnsi="Times New Roman" w:cs="Times New Roman"/>
+          <w:sz w:val="24"/>
+          <w:szCs w:val="24"/>
+        </w:rPr>
+        <w:t xml:space="preserve"> (ISA):</w:t>
       </w:r>
       <w:r>
         <w:t xml:space="preserve"> </w:t>
@@ -1219,9 +1053,197 @@
           <w:sz w:val="24"/>
           <w:szCs w:val="24"/>
         </w:rPr>
-        <w:t xml:space="preserve">Una realizzazione di processore o un </w:t>
-      </w:r>
-      <w:proofErr w:type="gramStart"/>
+        <w:t>Una realizzazione di processore o un chip</w:t>
+      </w:r>
+      <w:r>
+        <w:rPr>
+          <w:rFonts w:ascii="Times New Roman" w:hAnsi="Times New Roman" w:cs="Times New Roman"/>
+          <w:sz w:val="24"/>
+          <w:szCs w:val="24"/>
+        </w:rPr>
+        <w:t xml:space="preserve">:  </w:t>
+      </w:r>
+      <w:r>
+        <w:rPr>
+          <w:rFonts w:ascii="Times New Roman" w:hAnsi="Times New Roman" w:cs="Times New Roman"/>
+          <w:sz w:val="24"/>
+          <w:szCs w:val="24"/>
+        </w:rPr>
+        <w:t>un pezzo di silicio venduto da un fornitore di semiconduttori. Esistono molte realizzazioni dell'ISA x86</w:t>
+      </w:r>
+      <w:r>
+        <w:rPr>
+          <w:rFonts w:ascii="Times New Roman" w:hAnsi="Times New Roman" w:cs="Times New Roman"/>
+          <w:sz w:val="24"/>
+          <w:szCs w:val="24"/>
+        </w:rPr>
+        <w:t>.</w:t>
+      </w:r>
+    </w:p>
+    <w:p>
+      <w:pPr>
+        <w:jc w:val="both"/>
+        <w:rPr>
+          <w:rFonts w:ascii="Times New Roman" w:hAnsi="Times New Roman" w:cs="Times New Roman"/>
+          <w:sz w:val="24"/>
+          <w:szCs w:val="24"/>
+        </w:rPr>
+      </w:pPr>
+      <w:r>
+        <w:rPr>
+          <w:rFonts w:ascii="Times New Roman" w:hAnsi="Times New Roman" w:cs="Times New Roman"/>
+          <w:sz w:val="24"/>
+          <w:szCs w:val="24"/>
+        </w:rPr>
+        <w:t xml:space="preserve">Un'ISA è un'astrazione condivisa da molte realizzazioni. </w:t>
+      </w:r>
+      <w:r>
+        <w:rPr>
+          <w:rFonts w:ascii="Times New Roman" w:hAnsi="Times New Roman" w:cs="Times New Roman"/>
+          <w:sz w:val="24"/>
+          <w:szCs w:val="24"/>
+        </w:rPr>
+        <w:t xml:space="preserve"> </w:t>
+      </w:r>
+      <w:r>
+        <w:rPr>
+          <w:rFonts w:ascii="Times New Roman" w:hAnsi="Times New Roman" w:cs="Times New Roman"/>
+          <w:sz w:val="24"/>
+          <w:szCs w:val="24"/>
+        </w:rPr>
+        <w:t>Una singola ISA può apparire in molti chip diversi, spesso realizzati da produttori diversi</w:t>
+      </w:r>
+      <w:r>
+        <w:rPr>
+          <w:rFonts w:ascii="Times New Roman" w:hAnsi="Times New Roman" w:cs="Times New Roman"/>
+          <w:sz w:val="24"/>
+          <w:szCs w:val="24"/>
+        </w:rPr>
+        <w:t xml:space="preserve"> </w:t>
+      </w:r>
+      <w:r>
+        <w:rPr>
+          <w:rFonts w:ascii="Times New Roman" w:hAnsi="Times New Roman" w:cs="Times New Roman"/>
+          <w:sz w:val="24"/>
+          <w:szCs w:val="24"/>
+        </w:rPr>
+        <w:t>e spesso con profili di prestazioni molto diversi</w:t>
+      </w:r>
+      <w:r>
+        <w:rPr>
+          <w:rFonts w:ascii="Times New Roman" w:hAnsi="Times New Roman" w:cs="Times New Roman"/>
+          <w:sz w:val="24"/>
+          <w:szCs w:val="24"/>
+        </w:rPr>
+        <w:t>.</w:t>
+      </w:r>
+    </w:p>
+    <w:p>
+      <w:pPr>
+        <w:jc w:val="both"/>
+        <w:rPr>
+          <w:rFonts w:ascii="Times New Roman" w:hAnsi="Times New Roman" w:cs="Times New Roman"/>
+          <w:sz w:val="24"/>
+          <w:szCs w:val="24"/>
+        </w:rPr>
+      </w:pPr>
+      <w:r>
+        <w:rPr>
+          <w:rFonts w:ascii="Times New Roman" w:hAnsi="Times New Roman" w:cs="Times New Roman"/>
+          <w:sz w:val="24"/>
+          <w:szCs w:val="24"/>
+        </w:rPr>
+        <w:t>Il vantaggio di condividere un'ISA in una famiglia di processori è che gli strumenti software, che sono costosi da sviluppare, possono essere condivisi, e (a volte) gli stessi programmi possono essere eseguiti correttamente su più realizzazioni</w:t>
+      </w:r>
+      <w:r>
+        <w:rPr>
+          <w:rFonts w:ascii="Times New Roman" w:hAnsi="Times New Roman" w:cs="Times New Roman"/>
+          <w:sz w:val="24"/>
+          <w:szCs w:val="24"/>
+        </w:rPr>
+        <w:t xml:space="preserve">. </w:t>
+      </w:r>
+      <w:r>
+        <w:rPr>
+          <w:rFonts w:ascii="Times New Roman" w:hAnsi="Times New Roman" w:cs="Times New Roman"/>
+          <w:sz w:val="24"/>
+          <w:szCs w:val="24"/>
+        </w:rPr>
+        <w:t>Quest'ultima proprietà, tuttavia, è piuttosto insidiosa, dal momento che un'ISA non include normalmente alcun vincolo sulla tempistica</w:t>
+      </w:r>
+      <w:r>
+        <w:rPr>
+          <w:rFonts w:ascii="Times New Roman" w:hAnsi="Times New Roman" w:cs="Times New Roman"/>
+          <w:sz w:val="24"/>
+          <w:szCs w:val="24"/>
+        </w:rPr>
+        <w:t xml:space="preserve">. </w:t>
+      </w:r>
+      <w:r>
+        <w:rPr>
+          <w:rFonts w:ascii="Times New Roman" w:hAnsi="Times New Roman" w:cs="Times New Roman"/>
+          <w:sz w:val="24"/>
+          <w:szCs w:val="24"/>
+        </w:rPr>
+        <w:t>Quindi, sebbene un programma possa essere eseguito logicamente allo stesso modo su più chip, il comportamento del sistema può essere radicalmente diverso quando il processore è incorporato in un sistema cyber-fisico.</w:t>
+      </w:r>
+    </w:p>
+    <w:p>
+      <w:pPr>
+        <w:jc w:val="both"/>
+        <w:rPr>
+          <w:rFonts w:ascii="Times New Roman" w:hAnsi="Times New Roman" w:cs="Times New Roman"/>
+          <w:sz w:val="24"/>
+          <w:szCs w:val="24"/>
+        </w:rPr>
+      </w:pPr>
+    </w:p>
+    <w:p>
+      <w:pPr>
+        <w:jc w:val="both"/>
+        <w:rPr>
+          <w:rFonts w:ascii="Times New Roman" w:hAnsi="Times New Roman" w:cs="Times New Roman"/>
+          <w:sz w:val="24"/>
+          <w:szCs w:val="24"/>
+        </w:rPr>
+      </w:pPr>
+    </w:p>
+    <w:p>
+      <w:pPr>
+        <w:jc w:val="both"/>
+        <w:rPr>
+          <w:rFonts w:ascii="Times New Roman" w:hAnsi="Times New Roman" w:cs="Times New Roman"/>
+          <w:sz w:val="24"/>
+          <w:szCs w:val="24"/>
+        </w:rPr>
+      </w:pPr>
+      <w:r>
+        <w:rPr>
+          <w:rFonts w:ascii="Times New Roman" w:hAnsi="Times New Roman" w:cs="Times New Roman"/>
+          <w:sz w:val="24"/>
+          <w:szCs w:val="24"/>
+        </w:rPr>
+        <w:lastRenderedPageBreak/>
+        <w:t>Data l'enorme varietà di applicazioni embedded, esiste una grande varietà di processori utilizzati. Si va da dispositivi molto piccoli, lenti, economici e a bassa potenza, a dispositivi ad alte prestazioni e per scopi speciali.</w:t>
+      </w:r>
+    </w:p>
+    <w:p>
+      <w:pPr>
+        <w:jc w:val="both"/>
+        <w:rPr>
+          <w:rFonts w:ascii="Times New Roman" w:hAnsi="Times New Roman" w:cs="Times New Roman"/>
+          <w:sz w:val="24"/>
+          <w:szCs w:val="24"/>
+        </w:rPr>
+      </w:pPr>
+      <w:r>
+        <w:rPr>
+          <w:rFonts w:ascii="Times New Roman" w:hAnsi="Times New Roman" w:cs="Times New Roman"/>
+          <w:sz w:val="24"/>
+          <w:szCs w:val="24"/>
+        </w:rPr>
+        <w:t xml:space="preserve">Un </w:t>
+      </w:r>
       <w:r>
         <w:rPr>
           <w:rFonts w:ascii="Times New Roman" w:hAnsi="Times New Roman" w:cs="Times New Roman"/>
@@ -1230,40 +1252,31 @@
           <w:sz w:val="24"/>
           <w:szCs w:val="24"/>
         </w:rPr>
-        <w:t>chip</w:t>
-      </w:r>
-      <w:r>
-        <w:rPr>
-          <w:rFonts w:ascii="Times New Roman" w:hAnsi="Times New Roman" w:cs="Times New Roman"/>
-          <w:sz w:val="24"/>
-          <w:szCs w:val="24"/>
-        </w:rPr>
-        <w:t xml:space="preserve">:  </w:t>
-      </w:r>
-      <w:r>
-        <w:rPr>
-          <w:rFonts w:ascii="Times New Roman" w:hAnsi="Times New Roman" w:cs="Times New Roman"/>
-          <w:sz w:val="24"/>
-          <w:szCs w:val="24"/>
-        </w:rPr>
-        <w:t>u</w:t>
-      </w:r>
-      <w:r>
-        <w:rPr>
-          <w:rFonts w:ascii="Times New Roman" w:hAnsi="Times New Roman" w:cs="Times New Roman"/>
-          <w:sz w:val="24"/>
-          <w:szCs w:val="24"/>
-        </w:rPr>
-        <w:t>n</w:t>
-      </w:r>
-      <w:proofErr w:type="gramEnd"/>
-      <w:r>
-        <w:rPr>
-          <w:rFonts w:ascii="Times New Roman" w:hAnsi="Times New Roman" w:cs="Times New Roman"/>
-          <w:sz w:val="24"/>
-          <w:szCs w:val="24"/>
-        </w:rPr>
-        <w:t xml:space="preserve"> pezzo di silicio venduto da un fornitore di semiconduttori. Esistono molte realizzazioni dell'ISA x86</w:t>
+        <w:t>microcontrollore</w:t>
+      </w:r>
+      <w:r>
+        <w:rPr>
+          <w:rFonts w:ascii="Times New Roman" w:hAnsi="Times New Roman" w:cs="Times New Roman"/>
+          <w:sz w:val="24"/>
+          <w:szCs w:val="24"/>
+        </w:rPr>
+        <w:t xml:space="preserve"> (μC) è un piccolo computer su un singolo circuito integrato che consiste in un'unità di elaborazione centrale (CPU) relativamente semplice combinata con dispositivi periferici, come ad </w:t>
+      </w:r>
+      <w:r>
+        <w:rPr>
+          <w:rFonts w:ascii="Times New Roman" w:hAnsi="Times New Roman" w:cs="Times New Roman"/>
+          <w:sz w:val="24"/>
+          <w:szCs w:val="24"/>
+        </w:rPr>
+        <w:t xml:space="preserve">esempio </w:t>
+      </w:r>
+      <w:r>
+        <w:rPr>
+          <w:rFonts w:ascii="Times New Roman" w:hAnsi="Times New Roman" w:cs="Times New Roman"/>
+          <w:sz w:val="24"/>
+          <w:szCs w:val="24"/>
+        </w:rPr>
+        <w:t>memorie, dispositivi di I/O e timer</w:t>
       </w:r>
       <w:r>
         <w:rPr>
@@ -1289,7 +1302,55 @@
           <w:sz w:val="24"/>
           <w:szCs w:val="24"/>
         </w:rPr>
-        <w:t xml:space="preserve">Un'ISA è un'astrazione condivisa da molte realizzazioni. </w:t>
+        <w:t>Più della metà di tutte le CPU vendute nel mondo sono microcontrollori, anche se tale affermazione è difficil</w:t>
+      </w:r>
+      <w:r>
+        <w:rPr>
+          <w:rFonts w:ascii="Times New Roman" w:hAnsi="Times New Roman" w:cs="Times New Roman"/>
+          <w:sz w:val="24"/>
+          <w:szCs w:val="24"/>
+        </w:rPr>
+        <w:t xml:space="preserve">e </w:t>
+      </w:r>
+      <w:r>
+        <w:rPr>
+          <w:rFonts w:ascii="Times New Roman" w:hAnsi="Times New Roman" w:cs="Times New Roman"/>
+          <w:sz w:val="24"/>
+          <w:szCs w:val="24"/>
+        </w:rPr>
+        <w:t>da dimostrare</w:t>
+      </w:r>
+      <w:r>
+        <w:rPr>
+          <w:rFonts w:ascii="Times New Roman" w:hAnsi="Times New Roman" w:cs="Times New Roman"/>
+          <w:sz w:val="24"/>
+          <w:szCs w:val="24"/>
+        </w:rPr>
+        <w:t xml:space="preserve">. </w:t>
+      </w:r>
+      <w:r>
+        <w:rPr>
+          <w:rFonts w:ascii="Times New Roman" w:hAnsi="Times New Roman" w:cs="Times New Roman"/>
+          <w:sz w:val="24"/>
+          <w:szCs w:val="24"/>
+        </w:rPr>
+        <w:t>I microcontrollori più semplici funzionano con parole a 8 bit e sono adatti per applicazioni che richiedono piccole quantità di memoria e semplici funzioni logiche (rispetto a funzioni aritmetiche ad alte prestazioni)</w:t>
+      </w:r>
+      <w:r>
+        <w:rPr>
+          <w:rFonts w:ascii="Times New Roman" w:hAnsi="Times New Roman" w:cs="Times New Roman"/>
+          <w:sz w:val="24"/>
+          <w:szCs w:val="24"/>
+        </w:rPr>
+        <w:t xml:space="preserve">. </w:t>
+      </w:r>
+      <w:r>
+        <w:rPr>
+          <w:rFonts w:ascii="Times New Roman" w:hAnsi="Times New Roman" w:cs="Times New Roman"/>
+          <w:sz w:val="24"/>
+          <w:szCs w:val="24"/>
+        </w:rPr>
+        <w:t>Possono consumare quantità di energia estremamente ridotte e spesso includono una modalità di sospensione</w:t>
       </w:r>
       <w:r>
         <w:rPr>
@@ -1305,49 +1366,41 @@
           <w:sz w:val="24"/>
           <w:szCs w:val="24"/>
         </w:rPr>
-        <w:t>Una singola ISA può apparire in molti chip diversi, spesso realizzati da produttori diversi</w:t>
-      </w:r>
-      <w:r>
-        <w:rPr>
-          <w:rFonts w:ascii="Times New Roman" w:hAnsi="Times New Roman" w:cs="Times New Roman"/>
-          <w:sz w:val="24"/>
-          <w:szCs w:val="24"/>
-        </w:rPr>
-        <w:t xml:space="preserve"> </w:t>
-      </w:r>
-      <w:r>
-        <w:rPr>
-          <w:rFonts w:ascii="Times New Roman" w:hAnsi="Times New Roman" w:cs="Times New Roman"/>
-          <w:sz w:val="24"/>
-          <w:szCs w:val="24"/>
-        </w:rPr>
-        <w:t>e spesso con profili di prestazioni molto diversi</w:t>
-      </w:r>
-      <w:r>
-        <w:rPr>
-          <w:rFonts w:ascii="Times New Roman" w:hAnsi="Times New Roman" w:cs="Times New Roman"/>
-          <w:sz w:val="24"/>
-          <w:szCs w:val="24"/>
-        </w:rPr>
-        <w:t>.</w:t>
-      </w:r>
-    </w:p>
-    <w:p>
-      <w:pPr>
-        <w:jc w:val="both"/>
-        <w:rPr>
-          <w:rFonts w:ascii="Times New Roman" w:hAnsi="Times New Roman" w:cs="Times New Roman"/>
-          <w:sz w:val="24"/>
-          <w:szCs w:val="24"/>
-        </w:rPr>
-      </w:pPr>
-      <w:r>
-        <w:rPr>
-          <w:rFonts w:ascii="Times New Roman" w:hAnsi="Times New Roman" w:cs="Times New Roman"/>
-          <w:sz w:val="24"/>
-          <w:szCs w:val="24"/>
-        </w:rPr>
-        <w:t>Il vantaggio di condividere un'ISA in una famiglia di processori è che gli strumenti software, che sono costosi da sviluppare, possono essere condivisi, e (a volte) gli stessi programmi possono essere eseguiti correttamente su più realizzazioni</w:t>
+        <w:t>che riduce il consumo di energia a nanowatt</w:t>
+      </w:r>
+      <w:r>
+        <w:rPr>
+          <w:rFonts w:ascii="Times New Roman" w:hAnsi="Times New Roman" w:cs="Times New Roman"/>
+          <w:sz w:val="24"/>
+          <w:szCs w:val="24"/>
+        </w:rPr>
+        <w:t xml:space="preserve">. È stato dimostrato che esistono nodi </w:t>
+      </w:r>
+      <w:r>
+        <w:rPr>
+          <w:rFonts w:ascii="Times New Roman" w:hAnsi="Times New Roman" w:cs="Times New Roman"/>
+          <w:sz w:val="24"/>
+          <w:szCs w:val="24"/>
+        </w:rPr>
+        <w:t xml:space="preserve">di reti di sensori e dispositivi di sorveglianza, in grado di funzionare con una piccola quantità di energia. </w:t>
+      </w:r>
+    </w:p>
+    <w:p>
+      <w:pPr>
+        <w:jc w:val="both"/>
+        <w:rPr>
+          <w:rFonts w:ascii="Times New Roman" w:hAnsi="Times New Roman" w:cs="Times New Roman"/>
+          <w:sz w:val="24"/>
+          <w:szCs w:val="24"/>
+        </w:rPr>
+      </w:pPr>
+      <w:r>
+        <w:rPr>
+          <w:rFonts w:ascii="Times New Roman" w:hAnsi="Times New Roman" w:cs="Times New Roman"/>
+          <w:sz w:val="24"/>
+          <w:szCs w:val="24"/>
+        </w:rPr>
+        <w:t>I microcontrollori possono essere molto elaborati</w:t>
       </w:r>
       <w:r>
         <w:rPr>
@@ -1363,80 +1416,7 @@
           <w:sz w:val="24"/>
           <w:szCs w:val="24"/>
         </w:rPr>
-        <w:t>Quest'ultima proprietà, tuttavia, è piuttosto insidiosa, dal momento che un'ISA non include normalmente alcun vincolo sulla tempistica</w:t>
-      </w:r>
-      <w:r>
-        <w:rPr>
-          <w:rFonts w:ascii="Times New Roman" w:hAnsi="Times New Roman" w:cs="Times New Roman"/>
-          <w:sz w:val="24"/>
-          <w:szCs w:val="24"/>
-        </w:rPr>
-        <w:t xml:space="preserve">. </w:t>
-      </w:r>
-      <w:r>
-        <w:rPr>
-          <w:rFonts w:ascii="Times New Roman" w:hAnsi="Times New Roman" w:cs="Times New Roman"/>
-          <w:sz w:val="24"/>
-          <w:szCs w:val="24"/>
-        </w:rPr>
-        <w:t>Quindi, sebbene un programma possa essere eseguito logicamente allo stesso modo su più chip, il comportamento del sistema può essere radicalmente diverso quando il processore è incorporato in un sistema cyber-fisico.</w:t>
-      </w:r>
-    </w:p>
-    <w:p>
-      <w:pPr>
-        <w:jc w:val="both"/>
-        <w:rPr>
-          <w:rFonts w:ascii="Times New Roman" w:hAnsi="Times New Roman" w:cs="Times New Roman"/>
-          <w:sz w:val="24"/>
-          <w:szCs w:val="24"/>
-        </w:rPr>
-      </w:pPr>
-    </w:p>
-    <w:p>
-      <w:pPr>
-        <w:jc w:val="both"/>
-        <w:rPr>
-          <w:rFonts w:ascii="Times New Roman" w:hAnsi="Times New Roman" w:cs="Times New Roman"/>
-          <w:sz w:val="24"/>
-          <w:szCs w:val="24"/>
-        </w:rPr>
-      </w:pPr>
-    </w:p>
-    <w:p>
-      <w:pPr>
-        <w:jc w:val="both"/>
-        <w:rPr>
-          <w:rFonts w:ascii="Times New Roman" w:hAnsi="Times New Roman" w:cs="Times New Roman"/>
-          <w:sz w:val="24"/>
-          <w:szCs w:val="24"/>
-        </w:rPr>
-      </w:pPr>
-      <w:r>
-        <w:rPr>
-          <w:rFonts w:ascii="Times New Roman" w:hAnsi="Times New Roman" w:cs="Times New Roman"/>
-          <w:sz w:val="24"/>
-          <w:szCs w:val="24"/>
-        </w:rPr>
-        <w:lastRenderedPageBreak/>
-        <w:t>Data l'enorme varietà di applicazioni embedded, esiste una grande varietà di processori utilizzati. Si va da dispositivi molto piccoli, lenti, economici e a bassa potenza, a dispositivi ad alte prestazioni e per scopi speciali.</w:t>
-      </w:r>
-    </w:p>
-    <w:p>
-      <w:pPr>
-        <w:jc w:val="both"/>
-        <w:rPr>
-          <w:rFonts w:ascii="Times New Roman" w:hAnsi="Times New Roman" w:cs="Times New Roman"/>
-          <w:sz w:val="24"/>
-          <w:szCs w:val="24"/>
-        </w:rPr>
-      </w:pPr>
-      <w:r>
-        <w:rPr>
-          <w:rFonts w:ascii="Times New Roman" w:hAnsi="Times New Roman" w:cs="Times New Roman"/>
-          <w:sz w:val="24"/>
-          <w:szCs w:val="24"/>
-        </w:rPr>
-        <w:t xml:space="preserve">Un </w:t>
+        <w:t>L'</w:t>
       </w:r>
       <w:r>
         <w:rPr>
@@ -1446,91 +1426,31 @@
           <w:sz w:val="24"/>
           <w:szCs w:val="24"/>
         </w:rPr>
-        <w:t>microcontrollore</w:t>
-      </w:r>
-      <w:r>
-        <w:rPr>
-          <w:rFonts w:ascii="Times New Roman" w:hAnsi="Times New Roman" w:cs="Times New Roman"/>
-          <w:sz w:val="24"/>
-          <w:szCs w:val="24"/>
-        </w:rPr>
-        <w:t xml:space="preserve"> (</w:t>
-      </w:r>
-      <w:proofErr w:type="spellStart"/>
-      <w:r>
-        <w:rPr>
-          <w:rFonts w:ascii="Times New Roman" w:hAnsi="Times New Roman" w:cs="Times New Roman"/>
-          <w:sz w:val="24"/>
-          <w:szCs w:val="24"/>
-        </w:rPr>
-        <w:t>μC</w:t>
-      </w:r>
-      <w:proofErr w:type="spellEnd"/>
-      <w:r>
-        <w:rPr>
-          <w:rFonts w:ascii="Times New Roman" w:hAnsi="Times New Roman" w:cs="Times New Roman"/>
-          <w:sz w:val="24"/>
-          <w:szCs w:val="24"/>
-        </w:rPr>
-        <w:t xml:space="preserve">) è un piccolo computer su un singolo circuito integrato che consiste in un'unità di elaborazione centrale (CPU) relativamente semplice combinata con dispositivi periferici, come ad </w:t>
-      </w:r>
-      <w:r>
-        <w:rPr>
-          <w:rFonts w:ascii="Times New Roman" w:hAnsi="Times New Roman" w:cs="Times New Roman"/>
-          <w:sz w:val="24"/>
-          <w:szCs w:val="24"/>
-        </w:rPr>
-        <w:t xml:space="preserve">esempio </w:t>
-      </w:r>
-      <w:r>
-        <w:rPr>
-          <w:rFonts w:ascii="Times New Roman" w:hAnsi="Times New Roman" w:cs="Times New Roman"/>
-          <w:sz w:val="24"/>
-          <w:szCs w:val="24"/>
-        </w:rPr>
-        <w:t>memorie, dispositivi di I/O e timer</w:t>
-      </w:r>
-      <w:r>
-        <w:rPr>
-          <w:rFonts w:ascii="Times New Roman" w:hAnsi="Times New Roman" w:cs="Times New Roman"/>
-          <w:sz w:val="24"/>
-          <w:szCs w:val="24"/>
-        </w:rPr>
-        <w:t>.</w:t>
-      </w:r>
-    </w:p>
-    <w:p>
-      <w:pPr>
-        <w:jc w:val="both"/>
-        <w:rPr>
-          <w:rFonts w:ascii="Times New Roman" w:hAnsi="Times New Roman" w:cs="Times New Roman"/>
-          <w:sz w:val="24"/>
-          <w:szCs w:val="24"/>
-        </w:rPr>
-      </w:pPr>
-      <w:r>
-        <w:rPr>
-          <w:rFonts w:ascii="Times New Roman" w:hAnsi="Times New Roman" w:cs="Times New Roman"/>
-          <w:sz w:val="24"/>
-          <w:szCs w:val="24"/>
-        </w:rPr>
-        <w:t>Più della metà di tutte le CPU vendute nel mondo sono microcontrollori, anche se tale affermazione è difficil</w:t>
-      </w:r>
-      <w:r>
-        <w:rPr>
-          <w:rFonts w:ascii="Times New Roman" w:hAnsi="Times New Roman" w:cs="Times New Roman"/>
-          <w:sz w:val="24"/>
-          <w:szCs w:val="24"/>
-        </w:rPr>
-        <w:t xml:space="preserve">e </w:t>
-      </w:r>
-      <w:r>
-        <w:rPr>
-          <w:rFonts w:ascii="Times New Roman" w:hAnsi="Times New Roman" w:cs="Times New Roman"/>
-          <w:sz w:val="24"/>
-          <w:szCs w:val="24"/>
-        </w:rPr>
-        <w:t>da dimostrare</w:t>
+        <w:t>Intel Atom</w:t>
+      </w:r>
+      <w:r>
+        <w:rPr>
+          <w:rFonts w:ascii="Times New Roman" w:hAnsi="Times New Roman" w:cs="Times New Roman"/>
+          <w:sz w:val="24"/>
+          <w:szCs w:val="24"/>
+        </w:rPr>
+        <w:t>, ad esempio, è una famiglia di CPU x86 utilizzata principalmente nei netbook e in altri piccoli computer portatili. Questi processori sono stati progettati per consumare relativamente poca energia</w:t>
+      </w:r>
+      <w:r>
+        <w:rPr>
+          <w:rFonts w:ascii="Times New Roman" w:hAnsi="Times New Roman" w:cs="Times New Roman"/>
+          <w:sz w:val="24"/>
+          <w:szCs w:val="24"/>
+        </w:rPr>
+        <w:t xml:space="preserve"> </w:t>
+      </w:r>
+      <w:r>
+        <w:rPr>
+          <w:rFonts w:ascii="Times New Roman" w:hAnsi="Times New Roman" w:cs="Times New Roman"/>
+          <w:sz w:val="24"/>
+          <w:szCs w:val="24"/>
+        </w:rPr>
+        <w:t>senza perdere troppe prestazioni rispetto ai processori utilizzati in computer di fascia più alta</w:t>
       </w:r>
       <w:r>
         <w:rPr>
@@ -1546,89 +1466,7 @@
           <w:sz w:val="24"/>
           <w:szCs w:val="24"/>
         </w:rPr>
-        <w:t>I microcontrollori più semplici funzionano con parole a 8 bit e sono adatti per applicazioni che richiedono piccole quantità di memoria e semplici funzioni logiche (rispetto a funzioni aritmetiche ad alte prestazioni)</w:t>
-      </w:r>
-      <w:r>
-        <w:rPr>
-          <w:rFonts w:ascii="Times New Roman" w:hAnsi="Times New Roman" w:cs="Times New Roman"/>
-          <w:sz w:val="24"/>
-          <w:szCs w:val="24"/>
-        </w:rPr>
-        <w:t xml:space="preserve">. </w:t>
-      </w:r>
-      <w:r>
-        <w:rPr>
-          <w:rFonts w:ascii="Times New Roman" w:hAnsi="Times New Roman" w:cs="Times New Roman"/>
-          <w:sz w:val="24"/>
-          <w:szCs w:val="24"/>
-        </w:rPr>
-        <w:t>Possono consumare quantità di energia estremamente ridotte e spesso includono una modalità di sospensione</w:t>
-      </w:r>
-      <w:r>
-        <w:rPr>
-          <w:rFonts w:ascii="Times New Roman" w:hAnsi="Times New Roman" w:cs="Times New Roman"/>
-          <w:sz w:val="24"/>
-          <w:szCs w:val="24"/>
-        </w:rPr>
-        <w:t xml:space="preserve"> </w:t>
-      </w:r>
-      <w:r>
-        <w:rPr>
-          <w:rFonts w:ascii="Times New Roman" w:hAnsi="Times New Roman" w:cs="Times New Roman"/>
-          <w:sz w:val="24"/>
-          <w:szCs w:val="24"/>
-        </w:rPr>
-        <w:t>che riduce il consumo di energia a nanowatt</w:t>
-      </w:r>
-      <w:r>
-        <w:rPr>
-          <w:rFonts w:ascii="Times New Roman" w:hAnsi="Times New Roman" w:cs="Times New Roman"/>
-          <w:sz w:val="24"/>
-          <w:szCs w:val="24"/>
-        </w:rPr>
-        <w:t xml:space="preserve">. È stato dimostrato che esistono nodi </w:t>
-      </w:r>
-      <w:r>
-        <w:rPr>
-          <w:rFonts w:ascii="Times New Roman" w:hAnsi="Times New Roman" w:cs="Times New Roman"/>
-          <w:sz w:val="24"/>
-          <w:szCs w:val="24"/>
-        </w:rPr>
-        <w:t xml:space="preserve">di reti di sensori e dispositivi di sorveglianza, in grado di funzionare con una piccola quantità di energia. </w:t>
-      </w:r>
-    </w:p>
-    <w:p>
-      <w:pPr>
-        <w:jc w:val="both"/>
-        <w:rPr>
-          <w:rFonts w:ascii="Times New Roman" w:hAnsi="Times New Roman" w:cs="Times New Roman"/>
-          <w:sz w:val="24"/>
-          <w:szCs w:val="24"/>
-        </w:rPr>
-      </w:pPr>
-      <w:r>
-        <w:rPr>
-          <w:rFonts w:ascii="Times New Roman" w:hAnsi="Times New Roman" w:cs="Times New Roman"/>
-          <w:sz w:val="24"/>
-          <w:szCs w:val="24"/>
-        </w:rPr>
-        <w:t>I microcontrollori possono essere molto elaborati</w:t>
-      </w:r>
-      <w:r>
-        <w:rPr>
-          <w:rFonts w:ascii="Times New Roman" w:hAnsi="Times New Roman" w:cs="Times New Roman"/>
-          <w:sz w:val="24"/>
-          <w:szCs w:val="24"/>
-        </w:rPr>
-        <w:t xml:space="preserve">. </w:t>
-      </w:r>
-      <w:r>
-        <w:rPr>
-          <w:rFonts w:ascii="Times New Roman" w:hAnsi="Times New Roman" w:cs="Times New Roman"/>
-          <w:sz w:val="24"/>
-          <w:szCs w:val="24"/>
-        </w:rPr>
-        <w:t>L'</w:t>
+        <w:t xml:space="preserve">Sono adatti per alcune applicazioni embedded e per i server in cui il raffreddamento è problematico. </w:t>
       </w:r>
       <w:r>
         <w:rPr>
@@ -1638,27 +1476,15 @@
           <w:sz w:val="24"/>
           <w:szCs w:val="24"/>
         </w:rPr>
-        <w:t xml:space="preserve">Intel </w:t>
-      </w:r>
-      <w:proofErr w:type="spellStart"/>
-      <w:r>
-        <w:rPr>
-          <w:rFonts w:ascii="Times New Roman" w:hAnsi="Times New Roman" w:cs="Times New Roman"/>
-          <w:b/>
-          <w:bCs/>
-          <w:sz w:val="24"/>
-          <w:szCs w:val="24"/>
-        </w:rPr>
-        <w:t>Atom</w:t>
-      </w:r>
-      <w:proofErr w:type="spellEnd"/>
-      <w:r>
-        <w:rPr>
-          <w:rFonts w:ascii="Times New Roman" w:hAnsi="Times New Roman" w:cs="Times New Roman"/>
-          <w:sz w:val="24"/>
-          <w:szCs w:val="24"/>
-        </w:rPr>
-        <w:t>, ad esempio, è una famiglia di CPU x86 utilizzata principalmente nei netbook e in altri piccoli computer portatili. Questi processori sono stati progettati per consumare relativamente poca energia</w:t>
+        <w:t>Geode</w:t>
+      </w:r>
+      <w:r>
+        <w:rPr>
+          <w:rFonts w:ascii="Times New Roman" w:hAnsi="Times New Roman" w:cs="Times New Roman"/>
+          <w:sz w:val="24"/>
+          <w:szCs w:val="24"/>
+        </w:rPr>
+        <w:t xml:space="preserve"> di AMD è un altro esempio di processore che si trova vicino al labile confine tra i processori di uso generale e i</w:t>
       </w:r>
       <w:r>
         <w:rPr>
@@ -1674,41 +1500,33 @@
           <w:sz w:val="24"/>
           <w:szCs w:val="24"/>
         </w:rPr>
-        <w:t>senza perdere troppe prestazioni rispetto ai processori utilizzati in computer di fascia più alta</w:t>
-      </w:r>
-      <w:r>
-        <w:rPr>
-          <w:rFonts w:ascii="Times New Roman" w:hAnsi="Times New Roman" w:cs="Times New Roman"/>
-          <w:sz w:val="24"/>
-          <w:szCs w:val="24"/>
-        </w:rPr>
-        <w:t xml:space="preserve">. </w:t>
-      </w:r>
-      <w:r>
-        <w:rPr>
-          <w:rFonts w:ascii="Times New Roman" w:hAnsi="Times New Roman" w:cs="Times New Roman"/>
-          <w:sz w:val="24"/>
-          <w:szCs w:val="24"/>
-        </w:rPr>
-        <w:t xml:space="preserve">Sono adatti per alcune applicazioni embedded e per i server in cui il raffreddamento è problematico. </w:t>
-      </w:r>
-      <w:r>
-        <w:rPr>
-          <w:rFonts w:ascii="Times New Roman" w:hAnsi="Times New Roman" w:cs="Times New Roman"/>
-          <w:b/>
-          <w:bCs/>
-          <w:sz w:val="24"/>
-          <w:szCs w:val="24"/>
-        </w:rPr>
-        <w:t>Geode</w:t>
-      </w:r>
-      <w:r>
-        <w:rPr>
-          <w:rFonts w:ascii="Times New Roman" w:hAnsi="Times New Roman" w:cs="Times New Roman"/>
-          <w:sz w:val="24"/>
-          <w:szCs w:val="24"/>
-        </w:rPr>
-        <w:t xml:space="preserve"> di AMD è un altro esempio di processore che si trova vicino al labile confine tra i processori di uso generale e i</w:t>
+        <w:t>microcontrollori.</w:t>
+      </w:r>
+    </w:p>
+    <w:p>
+      <w:pPr>
+        <w:jc w:val="both"/>
+        <w:rPr>
+          <w:rFonts w:ascii="Times New Roman" w:hAnsi="Times New Roman" w:cs="Times New Roman"/>
+          <w:sz w:val="24"/>
+          <w:szCs w:val="24"/>
+        </w:rPr>
+      </w:pPr>
+      <w:r>
+        <w:rPr>
+          <w:rFonts w:ascii="Times New Roman" w:hAnsi="Times New Roman" w:cs="Times New Roman"/>
+          <w:sz w:val="24"/>
+          <w:szCs w:val="24"/>
+        </w:rPr>
+        <w:t>Il Motorola 6800 e l'Intel 8080 sono microcontrollori a 8-bit apparsi sul mercato nel 1974. I discendenti di queste architetture sopravvivono oggi, ad esempio sotto forma di Freescale 6811</w:t>
+      </w:r>
+      <w:r>
+        <w:rPr>
+          <w:rFonts w:ascii="Times New Roman" w:hAnsi="Times New Roman" w:cs="Times New Roman"/>
+          <w:sz w:val="24"/>
+          <w:szCs w:val="24"/>
+        </w:rPr>
+        <w:t>.</w:t>
       </w:r>
       <w:r>
         <w:rPr>
@@ -1718,49 +1536,57 @@
         </w:rPr>
         <w:t xml:space="preserve"> </w:t>
       </w:r>
-      <w:r>
-        <w:rPr>
-          <w:rFonts w:ascii="Times New Roman" w:hAnsi="Times New Roman" w:cs="Times New Roman"/>
-          <w:sz w:val="24"/>
-          <w:szCs w:val="24"/>
-        </w:rPr>
-        <w:t>microcontrollori.</w:t>
-      </w:r>
-    </w:p>
-    <w:p>
-      <w:pPr>
-        <w:jc w:val="both"/>
-        <w:rPr>
-          <w:rFonts w:ascii="Times New Roman" w:hAnsi="Times New Roman" w:cs="Times New Roman"/>
-          <w:sz w:val="24"/>
-          <w:szCs w:val="24"/>
-        </w:rPr>
-      </w:pPr>
-      <w:r>
-        <w:rPr>
-          <w:rFonts w:ascii="Times New Roman" w:hAnsi="Times New Roman" w:cs="Times New Roman"/>
-          <w:sz w:val="24"/>
-          <w:szCs w:val="24"/>
-        </w:rPr>
-        <w:t xml:space="preserve">Il Motorola 6800 e l'Intel 8080 sono microcontrollori a 8-bit apparsi sul mercato nel 1974. I discendenti di queste architetture sopravvivono oggi, ad esempio sotto forma di </w:t>
-      </w:r>
-      <w:proofErr w:type="spellStart"/>
-      <w:r>
-        <w:rPr>
-          <w:rFonts w:ascii="Times New Roman" w:hAnsi="Times New Roman" w:cs="Times New Roman"/>
-          <w:sz w:val="24"/>
-          <w:szCs w:val="24"/>
-        </w:rPr>
-        <w:t>Freescale</w:t>
-      </w:r>
-      <w:proofErr w:type="spellEnd"/>
-      <w:r>
-        <w:rPr>
-          <w:rFonts w:ascii="Times New Roman" w:hAnsi="Times New Roman" w:cs="Times New Roman"/>
-          <w:sz w:val="24"/>
-          <w:szCs w:val="24"/>
-        </w:rPr>
-        <w:t xml:space="preserve"> 6811</w:t>
+    </w:p>
+    <w:p>
+      <w:pPr>
+        <w:jc w:val="both"/>
+        <w:rPr>
+          <w:rFonts w:ascii="Times New Roman" w:hAnsi="Times New Roman" w:cs="Times New Roman"/>
+          <w:sz w:val="24"/>
+          <w:szCs w:val="24"/>
+        </w:rPr>
+      </w:pPr>
+      <w:r>
+        <w:rPr>
+          <w:rFonts w:ascii="Times New Roman" w:hAnsi="Times New Roman" w:cs="Times New Roman"/>
+          <w:sz w:val="24"/>
+          <w:szCs w:val="24"/>
+        </w:rPr>
+        <w:t>Lo Zilog Z80 è un discendente pienamente compatibile dell'8080, che è diventato uno dei microcontrollori più prodotti</w:t>
+      </w:r>
+      <w:r>
+        <w:rPr>
+          <w:rFonts w:ascii="Times New Roman" w:hAnsi="Times New Roman" w:cs="Times New Roman"/>
+          <w:sz w:val="24"/>
+          <w:szCs w:val="24"/>
+        </w:rPr>
+        <w:t xml:space="preserve"> </w:t>
+      </w:r>
+      <w:r>
+        <w:rPr>
+          <w:rFonts w:ascii="Times New Roman" w:hAnsi="Times New Roman" w:cs="Times New Roman"/>
+          <w:sz w:val="24"/>
+          <w:szCs w:val="24"/>
+        </w:rPr>
+        <w:t xml:space="preserve">e utilizzati di tutti i tempi. Un derivato dello Z80 è il Rabbit 2000, progettato da Rabbit Semiconductor. </w:t>
+      </w:r>
+    </w:p>
+    <w:p>
+      <w:pPr>
+        <w:jc w:val="both"/>
+        <w:rPr>
+          <w:rFonts w:ascii="Times New Roman" w:hAnsi="Times New Roman" w:cs="Times New Roman"/>
+          <w:sz w:val="24"/>
+          <w:szCs w:val="24"/>
+        </w:rPr>
+      </w:pPr>
+      <w:r>
+        <w:rPr>
+          <w:rFonts w:ascii="Times New Roman" w:hAnsi="Times New Roman" w:cs="Times New Roman"/>
+          <w:sz w:val="24"/>
+          <w:szCs w:val="24"/>
+        </w:rPr>
+        <w:t>L'Intel 8051 è un microcontrollore a 8 bit sviluppato da Intel nel 1980. L'ISA dell'8051 è oggi supportato da molti fornitori, tra cui Atmel, Infineon Technologies, Dallas Semiconductor, NXP, ST Microelectronics, Texas Instruments, e Cypress Semiconductor</w:t>
       </w:r>
       <w:r>
         <w:rPr>
@@ -1770,6 +1596,24 @@
         </w:rPr>
         <w:t>.</w:t>
       </w:r>
+    </w:p>
+    <w:p>
+      <w:pPr>
+        <w:jc w:val="both"/>
+        <w:rPr>
+          <w:rFonts w:ascii="Times New Roman" w:hAnsi="Times New Roman" w:cs="Times New Roman"/>
+          <w:sz w:val="24"/>
+          <w:szCs w:val="24"/>
+        </w:rPr>
+      </w:pPr>
+      <w:r>
+        <w:rPr>
+          <w:rFonts w:ascii="Times New Roman" w:hAnsi="Times New Roman" w:cs="Times New Roman"/>
+          <w:sz w:val="24"/>
+          <w:szCs w:val="24"/>
+        </w:rPr>
+        <w:t xml:space="preserve">Il microcontrollore Atmel AVR a 8 bit, sviluppato da Atmel nel 1996, è stato uno dei primi microcontrollori a utilizzare la memoria flash on-chip per la memorizzazione dei programmi. </w:t>
+      </w:r>
       <w:r>
         <w:rPr>
           <w:rFonts w:ascii="Times New Roman" w:hAnsi="Times New Roman" w:cs="Times New Roman"/>
@@ -1778,41 +1622,29 @@
         </w:rPr>
         <w:t xml:space="preserve"> </w:t>
       </w:r>
-    </w:p>
-    <w:p>
-      <w:pPr>
-        <w:jc w:val="both"/>
-        <w:rPr>
-          <w:rFonts w:ascii="Times New Roman" w:hAnsi="Times New Roman" w:cs="Times New Roman"/>
-          <w:sz w:val="24"/>
-          <w:szCs w:val="24"/>
-        </w:rPr>
-      </w:pPr>
-      <w:r>
-        <w:rPr>
-          <w:rFonts w:ascii="Times New Roman" w:hAnsi="Times New Roman" w:cs="Times New Roman"/>
-          <w:sz w:val="24"/>
-          <w:szCs w:val="24"/>
-        </w:rPr>
-        <w:t xml:space="preserve">Lo </w:t>
-      </w:r>
-      <w:proofErr w:type="spellStart"/>
-      <w:r>
-        <w:rPr>
-          <w:rFonts w:ascii="Times New Roman" w:hAnsi="Times New Roman" w:cs="Times New Roman"/>
-          <w:sz w:val="24"/>
-          <w:szCs w:val="24"/>
-        </w:rPr>
-        <w:t>Zilog</w:t>
-      </w:r>
-      <w:proofErr w:type="spellEnd"/>
-      <w:r>
-        <w:rPr>
-          <w:rFonts w:ascii="Times New Roman" w:hAnsi="Times New Roman" w:cs="Times New Roman"/>
-          <w:sz w:val="24"/>
-          <w:szCs w:val="24"/>
-        </w:rPr>
-        <w:t xml:space="preserve"> Z80 è un discendente pienamente compatibile dell'8080, che è diventato uno dei microcontrollori più prodotti</w:t>
+      <w:r>
+        <w:rPr>
+          <w:rFonts w:ascii="Times New Roman" w:hAnsi="Times New Roman" w:cs="Times New Roman"/>
+          <w:sz w:val="24"/>
+          <w:szCs w:val="24"/>
+        </w:rPr>
+        <w:t xml:space="preserve">Sebbene Atmel affermi che AVR non è un acronimo, si ritiene che l'architettura sia stata </w:t>
+      </w:r>
+      <w:r>
+        <w:rPr>
+          <w:rFonts w:ascii="Times New Roman" w:hAnsi="Times New Roman" w:cs="Times New Roman"/>
+          <w:sz w:val="24"/>
+          <w:szCs w:val="24"/>
+        </w:rPr>
+        <w:t xml:space="preserve">progettata da </w:t>
+      </w:r>
+      <w:r>
+        <w:rPr>
+          <w:rFonts w:ascii="Times New Roman" w:hAnsi="Times New Roman" w:cs="Times New Roman"/>
+          <w:sz w:val="24"/>
+          <w:szCs w:val="24"/>
+        </w:rPr>
+        <w:t>due studenti dell'Istituto norvegese di tecnologia,</w:t>
       </w:r>
       <w:r>
         <w:rPr>
@@ -1828,335 +1660,7 @@
           <w:sz w:val="24"/>
           <w:szCs w:val="24"/>
         </w:rPr>
-        <w:t xml:space="preserve">e utilizzati di tutti i tempi. Un derivato dello Z80 è il </w:t>
-      </w:r>
-      <w:proofErr w:type="spellStart"/>
-      <w:r>
-        <w:rPr>
-          <w:rFonts w:ascii="Times New Roman" w:hAnsi="Times New Roman" w:cs="Times New Roman"/>
-          <w:sz w:val="24"/>
-          <w:szCs w:val="24"/>
-        </w:rPr>
-        <w:t>Rabbit</w:t>
-      </w:r>
-      <w:proofErr w:type="spellEnd"/>
-      <w:r>
-        <w:rPr>
-          <w:rFonts w:ascii="Times New Roman" w:hAnsi="Times New Roman" w:cs="Times New Roman"/>
-          <w:sz w:val="24"/>
-          <w:szCs w:val="24"/>
-        </w:rPr>
-        <w:t xml:space="preserve"> 2000, progettato da </w:t>
-      </w:r>
-      <w:proofErr w:type="spellStart"/>
-      <w:r>
-        <w:rPr>
-          <w:rFonts w:ascii="Times New Roman" w:hAnsi="Times New Roman" w:cs="Times New Roman"/>
-          <w:sz w:val="24"/>
-          <w:szCs w:val="24"/>
-        </w:rPr>
-        <w:t>Rabbit</w:t>
-      </w:r>
-      <w:proofErr w:type="spellEnd"/>
-      <w:r>
-        <w:rPr>
-          <w:rFonts w:ascii="Times New Roman" w:hAnsi="Times New Roman" w:cs="Times New Roman"/>
-          <w:sz w:val="24"/>
-          <w:szCs w:val="24"/>
-        </w:rPr>
-        <w:t xml:space="preserve"> </w:t>
-      </w:r>
-      <w:proofErr w:type="spellStart"/>
-      <w:r>
-        <w:rPr>
-          <w:rFonts w:ascii="Times New Roman" w:hAnsi="Times New Roman" w:cs="Times New Roman"/>
-          <w:sz w:val="24"/>
-          <w:szCs w:val="24"/>
-        </w:rPr>
-        <w:t>Semiconductor</w:t>
-      </w:r>
-      <w:proofErr w:type="spellEnd"/>
-      <w:r>
-        <w:rPr>
-          <w:rFonts w:ascii="Times New Roman" w:hAnsi="Times New Roman" w:cs="Times New Roman"/>
-          <w:sz w:val="24"/>
-          <w:szCs w:val="24"/>
-        </w:rPr>
-        <w:t xml:space="preserve">. </w:t>
-      </w:r>
-    </w:p>
-    <w:p>
-      <w:pPr>
-        <w:jc w:val="both"/>
-        <w:rPr>
-          <w:rFonts w:ascii="Times New Roman" w:hAnsi="Times New Roman" w:cs="Times New Roman"/>
-          <w:sz w:val="24"/>
-          <w:szCs w:val="24"/>
-        </w:rPr>
-      </w:pPr>
-      <w:r>
-        <w:rPr>
-          <w:rFonts w:ascii="Times New Roman" w:hAnsi="Times New Roman" w:cs="Times New Roman"/>
-          <w:sz w:val="24"/>
-          <w:szCs w:val="24"/>
-        </w:rPr>
-        <w:t xml:space="preserve">L'Intel 8051 è un microcontrollore a 8 bit sviluppato da Intel nel 1980. L'ISA dell'8051 è oggi supportato da molti fornitori, tra cui Atmel, Infineon Technologies, Dallas </w:t>
-      </w:r>
-      <w:proofErr w:type="spellStart"/>
-      <w:r>
-        <w:rPr>
-          <w:rFonts w:ascii="Times New Roman" w:hAnsi="Times New Roman" w:cs="Times New Roman"/>
-          <w:sz w:val="24"/>
-          <w:szCs w:val="24"/>
-        </w:rPr>
-        <w:t>Semiconductor</w:t>
-      </w:r>
-      <w:proofErr w:type="spellEnd"/>
-      <w:r>
-        <w:rPr>
-          <w:rFonts w:ascii="Times New Roman" w:hAnsi="Times New Roman" w:cs="Times New Roman"/>
-          <w:sz w:val="24"/>
-          <w:szCs w:val="24"/>
-        </w:rPr>
-        <w:t xml:space="preserve">, NXP, ST </w:t>
-      </w:r>
-      <w:proofErr w:type="spellStart"/>
-      <w:r>
-        <w:rPr>
-          <w:rFonts w:ascii="Times New Roman" w:hAnsi="Times New Roman" w:cs="Times New Roman"/>
-          <w:sz w:val="24"/>
-          <w:szCs w:val="24"/>
-        </w:rPr>
-        <w:t>Microelectronics</w:t>
-      </w:r>
-      <w:proofErr w:type="spellEnd"/>
-      <w:r>
-        <w:rPr>
-          <w:rFonts w:ascii="Times New Roman" w:hAnsi="Times New Roman" w:cs="Times New Roman"/>
-          <w:sz w:val="24"/>
-          <w:szCs w:val="24"/>
-        </w:rPr>
-        <w:t xml:space="preserve">, Texas Instruments, e </w:t>
-      </w:r>
-      <w:proofErr w:type="spellStart"/>
-      <w:r>
-        <w:rPr>
-          <w:rFonts w:ascii="Times New Roman" w:hAnsi="Times New Roman" w:cs="Times New Roman"/>
-          <w:sz w:val="24"/>
-          <w:szCs w:val="24"/>
-        </w:rPr>
-        <w:t>Cypress</w:t>
-      </w:r>
-      <w:proofErr w:type="spellEnd"/>
-      <w:r>
-        <w:rPr>
-          <w:rFonts w:ascii="Times New Roman" w:hAnsi="Times New Roman" w:cs="Times New Roman"/>
-          <w:sz w:val="24"/>
-          <w:szCs w:val="24"/>
-        </w:rPr>
-        <w:t xml:space="preserve"> </w:t>
-      </w:r>
-      <w:proofErr w:type="spellStart"/>
-      <w:r>
-        <w:rPr>
-          <w:rFonts w:ascii="Times New Roman" w:hAnsi="Times New Roman" w:cs="Times New Roman"/>
-          <w:sz w:val="24"/>
-          <w:szCs w:val="24"/>
-        </w:rPr>
-        <w:t>Semiconductor</w:t>
-      </w:r>
-      <w:proofErr w:type="spellEnd"/>
-      <w:r>
-        <w:rPr>
-          <w:rFonts w:ascii="Times New Roman" w:hAnsi="Times New Roman" w:cs="Times New Roman"/>
-          <w:sz w:val="24"/>
-          <w:szCs w:val="24"/>
-        </w:rPr>
-        <w:t>.</w:t>
-      </w:r>
-    </w:p>
-    <w:p>
-      <w:pPr>
-        <w:jc w:val="both"/>
-        <w:rPr>
-          <w:rFonts w:ascii="Times New Roman" w:hAnsi="Times New Roman" w:cs="Times New Roman"/>
-          <w:sz w:val="24"/>
-          <w:szCs w:val="24"/>
-        </w:rPr>
-      </w:pPr>
-      <w:r>
-        <w:rPr>
-          <w:rFonts w:ascii="Times New Roman" w:hAnsi="Times New Roman" w:cs="Times New Roman"/>
-          <w:sz w:val="24"/>
-          <w:szCs w:val="24"/>
-        </w:rPr>
-        <w:t xml:space="preserve">Il microcontrollore Atmel AVR a 8 bit, sviluppato da Atmel nel 1996, è stato uno dei primi microcontrollori a utilizzare la memoria flash on-chip per la memorizzazione dei programmi. </w:t>
-      </w:r>
-      <w:r>
-        <w:rPr>
-          <w:rFonts w:ascii="Times New Roman" w:hAnsi="Times New Roman" w:cs="Times New Roman"/>
-          <w:sz w:val="24"/>
-          <w:szCs w:val="24"/>
-        </w:rPr>
-        <w:t xml:space="preserve"> </w:t>
-      </w:r>
-      <w:r>
-        <w:rPr>
-          <w:rFonts w:ascii="Times New Roman" w:hAnsi="Times New Roman" w:cs="Times New Roman"/>
-          <w:sz w:val="24"/>
-          <w:szCs w:val="24"/>
-        </w:rPr>
-        <w:t xml:space="preserve">Sebbene Atmel affermi che AVR non è un acronimo, si ritiene che l'architettura sia stata </w:t>
-      </w:r>
-      <w:r>
-        <w:rPr>
-          <w:rFonts w:ascii="Times New Roman" w:hAnsi="Times New Roman" w:cs="Times New Roman"/>
-          <w:sz w:val="24"/>
-          <w:szCs w:val="24"/>
-        </w:rPr>
-        <w:t xml:space="preserve">progettata da </w:t>
-      </w:r>
-      <w:r>
-        <w:rPr>
-          <w:rFonts w:ascii="Times New Roman" w:hAnsi="Times New Roman" w:cs="Times New Roman"/>
-          <w:sz w:val="24"/>
-          <w:szCs w:val="24"/>
-        </w:rPr>
-        <w:t>due studenti dell'Istituto norvegese di tecnologia,</w:t>
-      </w:r>
-      <w:r>
-        <w:rPr>
-          <w:rFonts w:ascii="Times New Roman" w:hAnsi="Times New Roman" w:cs="Times New Roman"/>
-          <w:sz w:val="24"/>
-          <w:szCs w:val="24"/>
-        </w:rPr>
-        <w:t xml:space="preserve"> </w:t>
-      </w:r>
-      <w:proofErr w:type="spellStart"/>
-      <w:r>
-        <w:rPr>
-          <w:rFonts w:ascii="Times New Roman" w:hAnsi="Times New Roman" w:cs="Times New Roman"/>
-          <w:sz w:val="24"/>
-          <w:szCs w:val="24"/>
-        </w:rPr>
-        <w:t>Alf-Egil</w:t>
-      </w:r>
-      <w:proofErr w:type="spellEnd"/>
-      <w:r>
-        <w:rPr>
-          <w:rFonts w:ascii="Times New Roman" w:hAnsi="Times New Roman" w:cs="Times New Roman"/>
-          <w:sz w:val="24"/>
-          <w:szCs w:val="24"/>
-        </w:rPr>
-        <w:t xml:space="preserve"> </w:t>
-      </w:r>
-      <w:proofErr w:type="spellStart"/>
-      <w:r>
-        <w:rPr>
-          <w:rFonts w:ascii="Times New Roman" w:hAnsi="Times New Roman" w:cs="Times New Roman"/>
-          <w:sz w:val="24"/>
-          <w:szCs w:val="24"/>
-        </w:rPr>
-        <w:t>Bogen</w:t>
-      </w:r>
-      <w:proofErr w:type="spellEnd"/>
-      <w:r>
-        <w:rPr>
-          <w:rFonts w:ascii="Times New Roman" w:hAnsi="Times New Roman" w:cs="Times New Roman"/>
-          <w:sz w:val="24"/>
-          <w:szCs w:val="24"/>
-        </w:rPr>
-        <w:t xml:space="preserve"> e </w:t>
-      </w:r>
-      <w:proofErr w:type="spellStart"/>
-      <w:r>
-        <w:rPr>
-          <w:rFonts w:ascii="Times New Roman" w:hAnsi="Times New Roman" w:cs="Times New Roman"/>
-          <w:sz w:val="24"/>
-          <w:szCs w:val="24"/>
-        </w:rPr>
-        <w:t>Vegard</w:t>
-      </w:r>
-      <w:proofErr w:type="spellEnd"/>
-      <w:r>
-        <w:rPr>
-          <w:rFonts w:ascii="Times New Roman" w:hAnsi="Times New Roman" w:cs="Times New Roman"/>
-          <w:sz w:val="24"/>
-          <w:szCs w:val="24"/>
-        </w:rPr>
-        <w:t xml:space="preserve"> </w:t>
-      </w:r>
-      <w:proofErr w:type="spellStart"/>
-      <w:r>
-        <w:rPr>
-          <w:rFonts w:ascii="Times New Roman" w:hAnsi="Times New Roman" w:cs="Times New Roman"/>
-          <w:sz w:val="24"/>
-          <w:szCs w:val="24"/>
-        </w:rPr>
-        <w:t>Wollan</w:t>
-      </w:r>
-      <w:proofErr w:type="spellEnd"/>
-      <w:r>
-        <w:rPr>
-          <w:rFonts w:ascii="Times New Roman" w:hAnsi="Times New Roman" w:cs="Times New Roman"/>
-          <w:sz w:val="24"/>
-          <w:szCs w:val="24"/>
-        </w:rPr>
-        <w:t xml:space="preserve">, quindi potrebbe essere nata come </w:t>
-      </w:r>
-      <w:proofErr w:type="spellStart"/>
-      <w:r>
-        <w:rPr>
-          <w:rFonts w:ascii="Times New Roman" w:hAnsi="Times New Roman" w:cs="Times New Roman"/>
-          <w:sz w:val="24"/>
-          <w:szCs w:val="24"/>
-        </w:rPr>
-        <w:t>come</w:t>
-      </w:r>
-      <w:proofErr w:type="spellEnd"/>
-      <w:r>
-        <w:rPr>
-          <w:rFonts w:ascii="Times New Roman" w:hAnsi="Times New Roman" w:cs="Times New Roman"/>
-          <w:sz w:val="24"/>
-          <w:szCs w:val="24"/>
-        </w:rPr>
-        <w:t xml:space="preserve"> RISC di </w:t>
-      </w:r>
-      <w:proofErr w:type="spellStart"/>
-      <w:r>
-        <w:rPr>
-          <w:rFonts w:ascii="Times New Roman" w:hAnsi="Times New Roman" w:cs="Times New Roman"/>
-          <w:sz w:val="24"/>
-          <w:szCs w:val="24"/>
-        </w:rPr>
-        <w:t>Alf</w:t>
-      </w:r>
-      <w:proofErr w:type="spellEnd"/>
-      <w:r>
-        <w:rPr>
-          <w:rFonts w:ascii="Times New Roman" w:hAnsi="Times New Roman" w:cs="Times New Roman"/>
-          <w:sz w:val="24"/>
-          <w:szCs w:val="24"/>
-        </w:rPr>
-        <w:t xml:space="preserve"> e </w:t>
-      </w:r>
-      <w:proofErr w:type="spellStart"/>
-      <w:r>
-        <w:rPr>
-          <w:rFonts w:ascii="Times New Roman" w:hAnsi="Times New Roman" w:cs="Times New Roman"/>
-          <w:sz w:val="24"/>
-          <w:szCs w:val="24"/>
-        </w:rPr>
-        <w:t>Vegard</w:t>
-      </w:r>
-      <w:proofErr w:type="spellEnd"/>
-      <w:r>
-        <w:rPr>
-          <w:rFonts w:ascii="Times New Roman" w:hAnsi="Times New Roman" w:cs="Times New Roman"/>
-          <w:sz w:val="24"/>
-          <w:szCs w:val="24"/>
-        </w:rPr>
-        <w:t>.</w:t>
+        <w:t>Alf-Egil Bogen e Vegard Wollan, quindi potrebbe essere nata come come RISC di Alf e Vegard.</w:t>
       </w:r>
     </w:p>
     <w:p>
@@ -2253,61 +1757,7 @@
           <w:sz w:val="24"/>
           <w:szCs w:val="24"/>
         </w:rPr>
-        <w:t xml:space="preserve">il Motorola </w:t>
-      </w:r>
-      <w:proofErr w:type="spellStart"/>
-      <w:r>
-        <w:rPr>
-          <w:rFonts w:ascii="Times New Roman" w:hAnsi="Times New Roman" w:cs="Times New Roman"/>
-          <w:sz w:val="24"/>
-          <w:szCs w:val="24"/>
-        </w:rPr>
-        <w:t>ColdFire</w:t>
-      </w:r>
-      <w:proofErr w:type="spellEnd"/>
-      <w:r>
-        <w:rPr>
-          <w:rFonts w:ascii="Times New Roman" w:hAnsi="Times New Roman" w:cs="Times New Roman"/>
-          <w:sz w:val="24"/>
-          <w:szCs w:val="24"/>
-        </w:rPr>
-        <w:t xml:space="preserve"> (poi </w:t>
-      </w:r>
-      <w:proofErr w:type="spellStart"/>
-      <w:r>
-        <w:rPr>
-          <w:rFonts w:ascii="Times New Roman" w:hAnsi="Times New Roman" w:cs="Times New Roman"/>
-          <w:sz w:val="24"/>
-          <w:szCs w:val="24"/>
-        </w:rPr>
-        <w:t>Freescale</w:t>
-      </w:r>
-      <w:proofErr w:type="spellEnd"/>
-      <w:r>
-        <w:rPr>
-          <w:rFonts w:ascii="Times New Roman" w:hAnsi="Times New Roman" w:cs="Times New Roman"/>
-          <w:sz w:val="24"/>
-          <w:szCs w:val="24"/>
-        </w:rPr>
-        <w:t xml:space="preserve"> </w:t>
-      </w:r>
-      <w:proofErr w:type="spellStart"/>
-      <w:r>
-        <w:rPr>
-          <w:rFonts w:ascii="Times New Roman" w:hAnsi="Times New Roman" w:cs="Times New Roman"/>
-          <w:sz w:val="24"/>
-          <w:szCs w:val="24"/>
-        </w:rPr>
-        <w:t>ColdFire</w:t>
-      </w:r>
-      <w:proofErr w:type="spellEnd"/>
-      <w:r>
-        <w:rPr>
-          <w:rFonts w:ascii="Times New Roman" w:hAnsi="Times New Roman" w:cs="Times New Roman"/>
-          <w:sz w:val="24"/>
-          <w:szCs w:val="24"/>
-        </w:rPr>
-        <w:t xml:space="preserve">) </w:t>
+        <w:t xml:space="preserve">il Motorola ColdFire (poi Freescale ColdFire) </w:t>
       </w:r>
     </w:p>
     <w:p>
@@ -2330,18 +1780,8 @@
           <w:sz w:val="24"/>
           <w:szCs w:val="24"/>
         </w:rPr>
-        <w:t xml:space="preserve">Hitachi H8 e </w:t>
-      </w:r>
-      <w:proofErr w:type="spellStart"/>
-      <w:r>
-        <w:rPr>
-          <w:rFonts w:ascii="Times New Roman" w:hAnsi="Times New Roman" w:cs="Times New Roman"/>
-          <w:sz w:val="24"/>
-          <w:szCs w:val="24"/>
-        </w:rPr>
-        <w:t>SuperH</w:t>
-      </w:r>
-      <w:proofErr w:type="spellEnd"/>
+        <w:t>Hitachi H8 e SuperH</w:t>
+      </w:r>
     </w:p>
     <w:p>
       <w:pPr>
@@ -2363,25 +1803,7 @@
           <w:sz w:val="24"/>
           <w:szCs w:val="24"/>
         </w:rPr>
-        <w:t xml:space="preserve">il MIPS (originariamente sviluppato da </w:t>
-      </w:r>
-      <w:proofErr w:type="gramStart"/>
-      <w:r>
-        <w:rPr>
-          <w:rFonts w:ascii="Times New Roman" w:hAnsi="Times New Roman" w:cs="Times New Roman"/>
-          <w:sz w:val="24"/>
-          <w:szCs w:val="24"/>
-        </w:rPr>
-        <w:t>un team guidato</w:t>
-      </w:r>
-      <w:proofErr w:type="gramEnd"/>
-      <w:r>
-        <w:rPr>
-          <w:rFonts w:ascii="Times New Roman" w:hAnsi="Times New Roman" w:cs="Times New Roman"/>
-          <w:sz w:val="24"/>
-          <w:szCs w:val="24"/>
-        </w:rPr>
-        <w:t xml:space="preserve"> da John Hennessy dell'Università di Stanford) </w:t>
+        <w:t xml:space="preserve">il MIPS (originariamente sviluppato da un team guidato da John Hennessy dell'Università di Stanford) </w:t>
       </w:r>
     </w:p>
     <w:p>
@@ -2473,7 +1895,6 @@
           <w:szCs w:val="24"/>
         </w:rPr>
       </w:pPr>
-      <w:proofErr w:type="spellStart"/>
       <w:r>
         <w:rPr>
           <w:rFonts w:ascii="Times New Roman" w:hAnsi="Times New Roman" w:cs="Times New Roman"/>
@@ -2482,18 +1903,7 @@
           <w:sz w:val="24"/>
           <w:szCs w:val="24"/>
         </w:rPr>
-        <w:t>Reduced</w:t>
-      </w:r>
-      <w:proofErr w:type="spellEnd"/>
-      <w:r>
-        <w:rPr>
-          <w:rFonts w:ascii="Times New Roman" w:hAnsi="Times New Roman" w:cs="Times New Roman"/>
-          <w:b/>
-          <w:bCs/>
-          <w:sz w:val="24"/>
-          <w:szCs w:val="24"/>
-        </w:rPr>
-        <w:t xml:space="preserve"> Instruction Set Computer</w:t>
+        <w:t>Reduced Instruction Set Computer</w:t>
       </w:r>
       <w:r>
         <w:rPr>
@@ -2657,7 +2067,6 @@
           <w:szCs w:val="24"/>
         </w:rPr>
       </w:pPr>
-      <w:proofErr w:type="spellStart"/>
       <w:r>
         <w:rPr>
           <w:rFonts w:ascii="Times New Roman" w:hAnsi="Times New Roman" w:cs="Times New Roman"/>
@@ -2666,18 +2075,7 @@
           <w:sz w:val="24"/>
           <w:szCs w:val="24"/>
         </w:rPr>
-        <w:t>Complex</w:t>
-      </w:r>
-      <w:proofErr w:type="spellEnd"/>
-      <w:r>
-        <w:rPr>
-          <w:rFonts w:ascii="Times New Roman" w:hAnsi="Times New Roman" w:cs="Times New Roman"/>
-          <w:b/>
-          <w:bCs/>
-          <w:sz w:val="24"/>
-          <w:szCs w:val="24"/>
-        </w:rPr>
-        <w:t xml:space="preserve"> Instruction Set Computer</w:t>
+        <w:t>Complex Instruction Set Computer</w:t>
       </w:r>
       <w:r>
         <w:rPr>
@@ -2769,7 +2167,6 @@
         <w:t xml:space="preserve"> contenente istruzioni in grado di eseguire operazioni complesse come la lettura di un dato in memoria, la sua modifica e il suo salvataggio direttamente in memoria tramite una singola istruzione. Il termine è nato per distinguere l'altro paradigma dominante nei microprocessori, il paradigma </w:t>
       </w:r>
       <w:hyperlink r:id="rId14" w:tooltip="Reduced Instruction Set Computer" w:history="1">
-        <w:proofErr w:type="spellStart"/>
         <w:r>
           <w:rPr>
             <w:rStyle w:val="Collegamentoipertestuale"/>
@@ -2779,19 +2176,7 @@
             <w:szCs w:val="24"/>
             <w:u w:val="none"/>
           </w:rPr>
-          <w:t>Reduced</w:t>
-        </w:r>
-        <w:proofErr w:type="spellEnd"/>
-        <w:r>
-          <w:rPr>
-            <w:rStyle w:val="Collegamentoipertestuale"/>
-            <w:rFonts w:ascii="Times New Roman" w:hAnsi="Times New Roman" w:cs="Times New Roman"/>
-            <w:color w:val="auto"/>
-            <w:sz w:val="24"/>
-            <w:szCs w:val="24"/>
-            <w:u w:val="none"/>
-          </w:rPr>
-          <w:t xml:space="preserve"> Instruction Set Computer</w:t>
+          <w:t>Reduced Instruction Set Computer</w:t>
         </w:r>
       </w:hyperlink>
       <w:r>
@@ -2952,69 +2337,15 @@
           <w:sz w:val="24"/>
           <w:szCs w:val="24"/>
         </w:rPr>
-        <w:t xml:space="preserve">sono quelle relative </w:t>
-      </w:r>
-      <w:proofErr w:type="gramStart"/>
-      <w:r>
-        <w:rPr>
-          <w:rFonts w:ascii="Times New Roman" w:hAnsi="Times New Roman" w:cs="Times New Roman"/>
-          <w:sz w:val="24"/>
-          <w:szCs w:val="24"/>
-        </w:rPr>
-        <w:t xml:space="preserve">a  </w:t>
-      </w:r>
-      <w:r>
-        <w:rPr>
-          <w:rFonts w:ascii="Times New Roman" w:hAnsi="Times New Roman" w:cs="Times New Roman"/>
-          <w:sz w:val="24"/>
-          <w:szCs w:val="24"/>
-        </w:rPr>
-        <w:t>giochi</w:t>
-      </w:r>
-      <w:proofErr w:type="gramEnd"/>
-      <w:r>
-        <w:rPr>
-          <w:rFonts w:ascii="Times New Roman" w:hAnsi="Times New Roman" w:cs="Times New Roman"/>
-          <w:sz w:val="24"/>
-          <w:szCs w:val="24"/>
-        </w:rPr>
-        <w:t xml:space="preserve"> interattivi, radar, sonar e sistemi di imaging LIDAR (Light </w:t>
-      </w:r>
-      <w:proofErr w:type="spellStart"/>
-      <w:r>
-        <w:rPr>
-          <w:rFonts w:ascii="Times New Roman" w:hAnsi="Times New Roman" w:cs="Times New Roman"/>
-          <w:sz w:val="24"/>
-          <w:szCs w:val="24"/>
-        </w:rPr>
-        <w:t>Detection</w:t>
-      </w:r>
-      <w:proofErr w:type="spellEnd"/>
-      <w:r>
-        <w:rPr>
-          <w:rFonts w:ascii="Times New Roman" w:hAnsi="Times New Roman" w:cs="Times New Roman"/>
-          <w:sz w:val="24"/>
-          <w:szCs w:val="24"/>
-        </w:rPr>
-        <w:t xml:space="preserve"> and </w:t>
-      </w:r>
-      <w:proofErr w:type="spellStart"/>
-      <w:r>
-        <w:rPr>
-          <w:rFonts w:ascii="Times New Roman" w:hAnsi="Times New Roman" w:cs="Times New Roman"/>
-          <w:sz w:val="24"/>
-          <w:szCs w:val="24"/>
-        </w:rPr>
-        <w:t>Ranging</w:t>
-      </w:r>
-      <w:proofErr w:type="spellEnd"/>
-      <w:r>
-        <w:rPr>
-          <w:rFonts w:ascii="Times New Roman" w:hAnsi="Times New Roman" w:cs="Times New Roman"/>
-          <w:sz w:val="24"/>
-          <w:szCs w:val="24"/>
-        </w:rPr>
-        <w:t>); sistemi di imaging; analisi video (l'estrazione di informazioni dai video, ad esempio per la sorveglianza)</w:t>
+        <w:t xml:space="preserve">sono quelle relative a  </w:t>
+      </w:r>
+      <w:r>
+        <w:rPr>
+          <w:rFonts w:ascii="Times New Roman" w:hAnsi="Times New Roman" w:cs="Times New Roman"/>
+          <w:sz w:val="24"/>
+          <w:szCs w:val="24"/>
+        </w:rPr>
+        <w:t>giochi interattivi, radar, sonar e sistemi di imaging LIDAR (Light Detection and Ranging); sistemi di imaging; analisi video (l'estrazione di informazioni dai video, ad esempio per la sorveglianza)</w:t>
       </w:r>
       <w:r>
         <w:rPr>
@@ -3064,16 +2395,7 @@
           <w:sz w:val="24"/>
           <w:szCs w:val="24"/>
         </w:rPr>
-        <w:t xml:space="preserve">Le prime applicazioni di questi dispositivi comprendevano modem di dati a banda vocale, sintesi vocale, audio per i consumatori, grafica, e controller di unità disco. Le caratteristiche principali dei DSP includono un'unità di </w:t>
-      </w:r>
-      <w:proofErr w:type="spellStart"/>
-      <w:r>
-        <w:rPr>
-          <w:rFonts w:ascii="Times New Roman" w:hAnsi="Times New Roman" w:cs="Times New Roman"/>
-          <w:sz w:val="24"/>
-          <w:szCs w:val="24"/>
-        </w:rPr>
-        <w:t>m</w:t>
+        <w:t>Le prime applicazioni di questi dispositivi comprendevano modem di dati a banda vocale, sintesi vocale, audio per i consumatori, grafica, e controller di unità disco. Le caratteristiche principali dei DSP includono un'unità di m</w:t>
       </w:r>
       <w:r>
         <w:rPr>
@@ -3097,16 +2419,7 @@
           <w:sz w:val="24"/>
           <w:szCs w:val="24"/>
         </w:rPr>
-        <w:t>y</w:t>
-      </w:r>
-      <w:proofErr w:type="spellEnd"/>
-      <w:r>
-        <w:rPr>
-          <w:rFonts w:ascii="Times New Roman" w:hAnsi="Times New Roman" w:cs="Times New Roman"/>
-          <w:sz w:val="24"/>
-          <w:szCs w:val="24"/>
-        </w:rPr>
-        <w:t xml:space="preserve">-accumulate </w:t>
+        <w:t xml:space="preserve">y-accumulate </w:t>
       </w:r>
       <w:r>
         <w:rPr>
@@ -3175,25 +2488,7 @@
           <w:sz w:val="24"/>
           <w:szCs w:val="24"/>
         </w:rPr>
-        <w:t xml:space="preserve">DSP con hardware in virgola mobile non hanno dominato il mercato. I DSP sono difficili da programmare rispetto alle architetture RISC, soprattutto a causa di istruzioni specializzate </w:t>
-      </w:r>
-      <w:proofErr w:type="gramStart"/>
-      <w:r>
-        <w:rPr>
-          <w:rFonts w:ascii="Times New Roman" w:hAnsi="Times New Roman" w:cs="Times New Roman"/>
-          <w:sz w:val="24"/>
-          <w:szCs w:val="24"/>
-        </w:rPr>
-        <w:t>complesse,  pipeline</w:t>
-      </w:r>
-      <w:proofErr w:type="gramEnd"/>
-      <w:r>
-        <w:rPr>
-          <w:rFonts w:ascii="Times New Roman" w:hAnsi="Times New Roman" w:cs="Times New Roman"/>
-          <w:sz w:val="24"/>
-          <w:szCs w:val="24"/>
-        </w:rPr>
-        <w:t xml:space="preserve"> esposta al programmatore e un'architettur</w:t>
+        <w:t>DSP con hardware in virgola mobile non hanno dominato il mercato. I DSP sono difficili da programmare rispetto alle architetture RISC, soprattutto a causa di istruzioni specializzate complesse,  pipeline esposta al programmatore e un'architettur</w:t>
       </w:r>
       <w:r>
         <w:rPr>
@@ -3209,25 +2504,7 @@
           <w:sz w:val="24"/>
           <w:szCs w:val="24"/>
         </w:rPr>
-        <w:t xml:space="preserve">di memoria asimmetriche. Fino alla fine degli anni </w:t>
-      </w:r>
-      <w:proofErr w:type="spellStart"/>
-      <w:r>
-        <w:rPr>
-          <w:rFonts w:ascii="Times New Roman" w:hAnsi="Times New Roman" w:cs="Times New Roman"/>
-          <w:sz w:val="24"/>
-          <w:szCs w:val="24"/>
-        </w:rPr>
-        <w:t>anni</w:t>
-      </w:r>
-      <w:proofErr w:type="spellEnd"/>
-      <w:r>
-        <w:rPr>
-          <w:rFonts w:ascii="Times New Roman" w:hAnsi="Times New Roman" w:cs="Times New Roman"/>
-          <w:sz w:val="24"/>
-          <w:szCs w:val="24"/>
-        </w:rPr>
-        <w:t xml:space="preserve"> '90, questi dispositivi erano quasi sempre programmati in linguaggio assembly. Ancora oggi, i programmi C fanno largo uso di librerie che sono in linguaggio assembly per sfruttare le caratteristiche più esoteriche delle architetture. </w:t>
+        <w:t xml:space="preserve">di memoria asimmetriche. Fino alla fine degli anni anni '90, questi dispositivi erano quasi sempre programmati in linguaggio assembly. Ancora oggi, i programmi C fanno largo uso di librerie che sono in linguaggio assembly per sfruttare le caratteristiche più esoteriche delle architetture. </w:t>
       </w:r>
     </w:p>
     <w:p>
@@ -3383,23 +2660,13 @@
         </w:rPr>
         <w:t xml:space="preserve">. </w:t>
       </w:r>
-      <w:proofErr w:type="gramStart"/>
-      <w:r>
-        <w:rPr>
-          <w:rFonts w:ascii="Times New Roman" w:hAnsi="Times New Roman" w:cs="Times New Roman"/>
-          <w:sz w:val="24"/>
-          <w:szCs w:val="24"/>
-        </w:rPr>
-        <w:t>Ciò</w:t>
-      </w:r>
-      <w:proofErr w:type="gramEnd"/>
-      <w:r>
-        <w:rPr>
-          <w:rFonts w:ascii="Times New Roman" w:hAnsi="Times New Roman" w:cs="Times New Roman"/>
-          <w:sz w:val="24"/>
-          <w:szCs w:val="24"/>
-        </w:rPr>
-        <w:t xml:space="preserve"> comporterebbe un enorme spreco di banda di memoria. Un approccio migliore è quello di utilizzare un buffer circolare</w:t>
+      <w:r>
+        <w:rPr>
+          <w:rFonts w:ascii="Times New Roman" w:hAnsi="Times New Roman" w:cs="Times New Roman"/>
+          <w:sz w:val="24"/>
+          <w:szCs w:val="24"/>
+        </w:rPr>
+        <w:t>Ciò comporterebbe un enorme spreco di banda di memoria. Un approccio migliore è quello di utilizzare un buffer circolare</w:t>
       </w:r>
       <w:r>
         <w:rPr>
@@ -3491,15 +2758,7 @@
           <w:sz w:val="24"/>
           <w:szCs w:val="24"/>
         </w:rPr>
-        <w:t>L'implementazione accetta prima un nuovo valore di input e poi calcola la sommatoria a ritroso, iniziando dal termine</w:t>
-      </w:r>
-      <w:r>
-        <w:rPr>
-          <w:rFonts w:ascii="Times New Roman" w:hAnsi="Times New Roman" w:cs="Times New Roman"/>
-          <w:sz w:val="24"/>
-          <w:szCs w:val="24"/>
-        </w:rPr>
-        <w:t xml:space="preserve"> i=N-1, nell’esempio N=8.</w:t>
+        <w:t>L'implementazione accetta prima un nuovo valore di input e poi calcola la sommatoria a ritroso, iniziando dal termine i=N-1, nell’esempio N=8.</w:t>
       </w:r>
     </w:p>
     <w:p>
@@ -3548,25 +2807,7 @@
           <w:sz w:val="24"/>
           <w:szCs w:val="24"/>
         </w:rPr>
-        <w:t>compreso {</w:t>
-      </w:r>
-      <w:proofErr w:type="gramStart"/>
-      <w:r>
-        <w:rPr>
-          <w:rFonts w:ascii="Times New Roman" w:hAnsi="Times New Roman" w:cs="Times New Roman"/>
-          <w:sz w:val="24"/>
-          <w:szCs w:val="24"/>
-        </w:rPr>
-        <w:t>0,1,…</w:t>
-      </w:r>
-      <w:proofErr w:type="gramEnd"/>
-      <w:r>
-        <w:rPr>
-          <w:rFonts w:ascii="Times New Roman" w:hAnsi="Times New Roman" w:cs="Times New Roman"/>
-          <w:sz w:val="24"/>
-          <w:szCs w:val="24"/>
-        </w:rPr>
-        <w:t>7}</w:t>
+        <w:t>compreso {0,1,…7}</w:t>
       </w:r>
       <w:r>
         <w:rPr>
@@ -3676,15 +2917,7 @@
           <w:sz w:val="24"/>
           <w:szCs w:val="24"/>
         </w:rPr>
-        <w:t xml:space="preserve"> x(n-7) dalla locazione </w:t>
-      </w:r>
-      <w:r>
-        <w:rPr>
-          <w:rFonts w:ascii="Times New Roman" w:hAnsi="Times New Roman" w:cs="Times New Roman"/>
-          <w:sz w:val="24"/>
-          <w:szCs w:val="24"/>
-        </w:rPr>
-        <w:t>p = p</w:t>
+        <w:t xml:space="preserve"> x(n-7) dalla locazione p = p</w:t>
       </w:r>
       <w:r>
         <w:rPr>
@@ -3701,15 +2934,7 @@
           <w:sz w:val="24"/>
           <w:szCs w:val="24"/>
         </w:rPr>
-        <w:t>+1</w:t>
-      </w:r>
-      <w:r>
-        <w:rPr>
-          <w:rFonts w:ascii="Times New Roman" w:hAnsi="Times New Roman" w:cs="Times New Roman"/>
-          <w:sz w:val="24"/>
-          <w:szCs w:val="24"/>
-        </w:rPr>
-        <w:t xml:space="preserve"> e moltiplicato per a</w:t>
+        <w:t>+1 e moltiplicato per a</w:t>
       </w:r>
       <w:r>
         <w:rPr>
@@ -3767,7 +2992,6 @@
         </w:rPr>
         <w:t xml:space="preserve">Il registro </w:t>
       </w:r>
-      <w:proofErr w:type="gramStart"/>
       <w:r>
         <w:rPr>
           <w:rFonts w:ascii="Times New Roman" w:hAnsi="Times New Roman" w:cs="Times New Roman"/>
@@ -3782,32 +3006,15 @@
           <w:sz w:val="24"/>
           <w:szCs w:val="24"/>
         </w:rPr>
-        <w:t>si</w:t>
-      </w:r>
-      <w:proofErr w:type="gramEnd"/>
-      <w:r>
-        <w:rPr>
-          <w:rFonts w:ascii="Times New Roman" w:hAnsi="Times New Roman" w:cs="Times New Roman"/>
-          <w:sz w:val="24"/>
-          <w:szCs w:val="24"/>
-        </w:rPr>
-        <w:t xml:space="preserve"> incrementa nuovamente di uno,</w:t>
-      </w:r>
-      <w:r>
-        <w:rPr>
-          <w:rFonts w:ascii="Times New Roman" w:hAnsi="Times New Roman" w:cs="Times New Roman"/>
-          <w:sz w:val="24"/>
-          <w:szCs w:val="24"/>
-        </w:rPr>
-        <w:t xml:space="preserve"> settando </w:t>
-      </w:r>
-      <w:r>
-        <w:rPr>
-          <w:rFonts w:ascii="Times New Roman" w:hAnsi="Times New Roman" w:cs="Times New Roman"/>
-          <w:sz w:val="24"/>
-          <w:szCs w:val="24"/>
-        </w:rPr>
-        <w:t>p = p</w:t>
+        <w:t>si incrementa nuovamente di uno,</w:t>
+      </w:r>
+      <w:r>
+        <w:rPr>
+          <w:rFonts w:ascii="Times New Roman" w:hAnsi="Times New Roman" w:cs="Times New Roman"/>
+          <w:sz w:val="24"/>
+          <w:szCs w:val="24"/>
+        </w:rPr>
+        <w:t xml:space="preserve"> settando p = p</w:t>
       </w:r>
       <w:r>
         <w:rPr>
@@ -3824,15 +3031,7 @@
           <w:sz w:val="24"/>
           <w:szCs w:val="24"/>
         </w:rPr>
-        <w:t>+</w:t>
-      </w:r>
-      <w:r>
-        <w:rPr>
-          <w:rFonts w:ascii="Times New Roman" w:hAnsi="Times New Roman" w:cs="Times New Roman"/>
-          <w:sz w:val="24"/>
-          <w:szCs w:val="24"/>
-        </w:rPr>
-        <w:t>2.</w:t>
+        <w:t>+2.</w:t>
       </w:r>
     </w:p>
     <w:p>
@@ -3879,15 +3078,7 @@
           <w:sz w:val="24"/>
           <w:szCs w:val="24"/>
         </w:rPr>
-        <w:t xml:space="preserve"> </w:t>
-      </w:r>
-      <w:r>
-        <w:rPr>
-          <w:rFonts w:ascii="Times New Roman" w:hAnsi="Times New Roman" w:cs="Times New Roman"/>
-          <w:sz w:val="24"/>
-          <w:szCs w:val="24"/>
-        </w:rPr>
-        <w:t>p = p</w:t>
+        <w:t xml:space="preserve"> p = p</w:t>
       </w:r>
       <w:r>
         <w:rPr>
@@ -3920,15 +3111,7 @@
           <w:sz w:val="24"/>
           <w:szCs w:val="24"/>
         </w:rPr>
-        <w:t xml:space="preserve"> </w:t>
-      </w:r>
-      <w:r>
-        <w:rPr>
-          <w:rFonts w:ascii="Times New Roman" w:hAnsi="Times New Roman" w:cs="Times New Roman"/>
-          <w:sz w:val="24"/>
-          <w:szCs w:val="24"/>
-        </w:rPr>
-        <w:t>a</w:t>
+        <w:t xml:space="preserve"> a</w:t>
       </w:r>
       <w:r>
         <w:rPr>
@@ -4025,15 +3208,7 @@
           <w:sz w:val="24"/>
           <w:szCs w:val="24"/>
         </w:rPr>
-        <w:t>+</w:t>
-      </w:r>
-      <w:r>
-        <w:rPr>
-          <w:rFonts w:ascii="Times New Roman" w:hAnsi="Times New Roman" w:cs="Times New Roman"/>
-          <w:sz w:val="24"/>
-          <w:szCs w:val="24"/>
-        </w:rPr>
-        <w:t>8</w:t>
+        <w:t>+8</w:t>
       </w:r>
       <w:r>
         <w:rPr>
@@ -4067,7 +3242,6 @@
         </w:rPr>
         <w:t xml:space="preserve"> a</w:t>
       </w:r>
-      <w:proofErr w:type="gramStart"/>
       <w:r>
         <w:rPr>
           <w:rFonts w:ascii="Times New Roman" w:hAnsi="Times New Roman" w:cs="Times New Roman"/>
@@ -4083,16 +3257,7 @@
           <w:sz w:val="24"/>
           <w:szCs w:val="24"/>
         </w:rPr>
-        <w:t xml:space="preserve"> ,</w:t>
-      </w:r>
-      <w:proofErr w:type="gramEnd"/>
-      <w:r>
-        <w:rPr>
-          <w:rFonts w:ascii="Times New Roman" w:hAnsi="Times New Roman" w:cs="Times New Roman"/>
-          <w:sz w:val="24"/>
-          <w:szCs w:val="24"/>
-        </w:rPr>
-        <w:t xml:space="preserve"> e aggiunge il risultato all'accumulatore.</w:t>
+        <w:t xml:space="preserve"> , e aggiunge il risultato all'accumulatore.</w:t>
       </w:r>
     </w:p>
     <w:p>
@@ -4115,15 +3280,7 @@
           <w:sz w:val="24"/>
           <w:szCs w:val="24"/>
         </w:rPr>
-        <w:t xml:space="preserve">Incrementa p, ponendo </w:t>
-      </w:r>
-      <w:r>
-        <w:rPr>
-          <w:rFonts w:ascii="Times New Roman" w:hAnsi="Times New Roman" w:cs="Times New Roman"/>
-          <w:sz w:val="24"/>
-          <w:szCs w:val="24"/>
-        </w:rPr>
-        <w:t>p = p</w:t>
+        <w:t>Incrementa p, ponendo p = p</w:t>
       </w:r>
       <w:r>
         <w:rPr>
@@ -4140,15 +3297,7 @@
           <w:sz w:val="24"/>
           <w:szCs w:val="24"/>
         </w:rPr>
-        <w:t>+</w:t>
-      </w:r>
-      <w:r>
-        <w:rPr>
-          <w:rFonts w:ascii="Times New Roman" w:hAnsi="Times New Roman" w:cs="Times New Roman"/>
-          <w:sz w:val="24"/>
-          <w:szCs w:val="24"/>
-        </w:rPr>
-        <w:t>9=</w:t>
+        <w:t>+9=</w:t>
       </w:r>
       <w:r>
         <w:rPr>
@@ -4228,15 +3377,7 @@
           <w:sz w:val="24"/>
           <w:szCs w:val="24"/>
         </w:rPr>
-        <w:t xml:space="preserve"> </w:t>
-      </w:r>
-      <w:r>
-        <w:rPr>
-          <w:rFonts w:ascii="Times New Roman" w:hAnsi="Times New Roman" w:cs="Times New Roman"/>
-          <w:sz w:val="24"/>
-          <w:szCs w:val="24"/>
-        </w:rPr>
-        <w:t>p</w:t>
+        <w:t xml:space="preserve"> p</w:t>
       </w:r>
       <w:r>
         <w:rPr>
@@ -4253,33 +3394,15 @@
           <w:sz w:val="24"/>
           <w:szCs w:val="24"/>
         </w:rPr>
-        <w:t>+</w:t>
-      </w:r>
-      <w:proofErr w:type="gramStart"/>
-      <w:r>
-        <w:rPr>
-          <w:rFonts w:ascii="Times New Roman" w:hAnsi="Times New Roman" w:cs="Times New Roman"/>
-          <w:sz w:val="24"/>
-          <w:szCs w:val="24"/>
-        </w:rPr>
-        <w:t>1</w:t>
-      </w:r>
-      <w:r>
-        <w:rPr>
-          <w:rFonts w:ascii="Times New Roman" w:hAnsi="Times New Roman" w:cs="Times New Roman"/>
-          <w:sz w:val="24"/>
-          <w:szCs w:val="24"/>
-        </w:rPr>
-        <w:t xml:space="preserve"> ,</w:t>
-      </w:r>
-      <w:proofErr w:type="gramEnd"/>
-      <w:r>
-        <w:rPr>
-          <w:rFonts w:ascii="Times New Roman" w:hAnsi="Times New Roman" w:cs="Times New Roman"/>
-          <w:sz w:val="24"/>
-          <w:szCs w:val="24"/>
-        </w:rPr>
-        <w:t xml:space="preserve"> che indica la posizione in cui deve essere scritto il prossimo ingresso</w:t>
+        <w:t>+1</w:t>
+      </w:r>
+      <w:r>
+        <w:rPr>
+          <w:rFonts w:ascii="Times New Roman" w:hAnsi="Times New Roman" w:cs="Times New Roman"/>
+          <w:sz w:val="24"/>
+          <w:szCs w:val="24"/>
+        </w:rPr>
+        <w:t xml:space="preserve"> , che indica la posizione in cui deve essere scritto il prossimo ingresso</w:t>
       </w:r>
       <w:r>
         <w:rPr>
@@ -4349,33 +3472,15 @@
           <w:sz w:val="24"/>
           <w:szCs w:val="24"/>
         </w:rPr>
-        <w:t xml:space="preserve">ATSC è un insieme di standard sviluppati dall'Advanced Television Systems Committee. DVB-T è lo standard </w:t>
-      </w:r>
-      <w:proofErr w:type="gramStart"/>
-      <w:r>
-        <w:rPr>
-          <w:rFonts w:ascii="Times New Roman" w:hAnsi="Times New Roman" w:cs="Times New Roman"/>
-          <w:sz w:val="24"/>
-          <w:szCs w:val="24"/>
-        </w:rPr>
-        <w:t xml:space="preserve">europeo </w:t>
-      </w:r>
-      <w:r>
-        <w:rPr>
-          <w:rFonts w:ascii="Times New Roman" w:hAnsi="Times New Roman" w:cs="Times New Roman"/>
-          <w:sz w:val="24"/>
-          <w:szCs w:val="24"/>
-        </w:rPr>
-        <w:t>.</w:t>
-      </w:r>
-      <w:proofErr w:type="gramEnd"/>
-      <w:r>
-        <w:rPr>
-          <w:rFonts w:ascii="Times New Roman" w:hAnsi="Times New Roman" w:cs="Times New Roman"/>
-          <w:sz w:val="24"/>
-          <w:szCs w:val="24"/>
-        </w:rPr>
-        <w:t xml:space="preserve"> </w:t>
+        <w:t xml:space="preserve">ATSC è un insieme di standard sviluppati dall'Advanced Television Systems Committee. DVB-T è lo standard europeo </w:t>
+      </w:r>
+      <w:r>
+        <w:rPr>
+          <w:rFonts w:ascii="Times New Roman" w:hAnsi="Times New Roman" w:cs="Times New Roman"/>
+          <w:sz w:val="24"/>
+          <w:szCs w:val="24"/>
+        </w:rPr>
+        <w:t xml:space="preserve">. </w:t>
       </w:r>
       <w:r>
         <w:rPr>
@@ -4439,7 +3544,7 @@
           <w:sz w:val="24"/>
           <w:szCs w:val="24"/>
         </w:rPr>
-        <w:t>Programmable Logic Controllers (PLC)</w:t>
+        <w:t>Programmable Logic Controllers (PLC).</w:t>
       </w:r>
       <w:r>
         <w:rPr>
@@ -4449,16 +3554,6 @@
           <w:sz w:val="24"/>
           <w:szCs w:val="24"/>
         </w:rPr>
-        <w:t>.</w:t>
-      </w:r>
-      <w:r>
-        <w:rPr>
-          <w:rFonts w:ascii="Times New Roman" w:hAnsi="Times New Roman" w:cs="Times New Roman"/>
-          <w:b/>
-          <w:bCs/>
-          <w:sz w:val="24"/>
-          <w:szCs w:val="24"/>
-        </w:rPr>
         <w:t xml:space="preserve"> </w:t>
       </w:r>
       <w:r>
@@ -4499,25 +3594,7 @@
           <w:sz w:val="24"/>
           <w:szCs w:val="24"/>
         </w:rPr>
-        <w:t xml:space="preserve">I PLC sono spesso programmati utilizzando la logica </w:t>
-      </w:r>
-      <w:proofErr w:type="spellStart"/>
-      <w:r>
-        <w:rPr>
-          <w:rFonts w:ascii="Times New Roman" w:hAnsi="Times New Roman" w:cs="Times New Roman"/>
-          <w:sz w:val="24"/>
-          <w:szCs w:val="24"/>
-        </w:rPr>
-        <w:t>ladder</w:t>
-      </w:r>
-      <w:proofErr w:type="spellEnd"/>
-      <w:r>
-        <w:rPr>
-          <w:rFonts w:ascii="Times New Roman" w:hAnsi="Times New Roman" w:cs="Times New Roman"/>
-          <w:sz w:val="24"/>
-          <w:szCs w:val="24"/>
-        </w:rPr>
-        <w:t>, una notazione grafica originariamente utilizzata per specificare la logica costruita con</w:t>
+        <w:t>I PLC sono spesso programmati utilizzando la logica ladder, una notazione grafica originariamente utilizzata per specificare la logica costruita con</w:t>
       </w:r>
       <w:r>
         <w:rPr>
@@ -4762,43 +3839,7 @@
           <w:sz w:val="24"/>
           <w:szCs w:val="24"/>
         </w:rPr>
-        <w:t xml:space="preserve"> Quando l'operatore preme Start, la corrente passa alla bobina </w:t>
-      </w:r>
-      <w:proofErr w:type="spellStart"/>
-      <w:r>
-        <w:rPr>
-          <w:rFonts w:ascii="Times New Roman" w:hAnsi="Times New Roman" w:cs="Times New Roman"/>
-          <w:sz w:val="24"/>
-          <w:szCs w:val="24"/>
-        </w:rPr>
-        <w:t>Run</w:t>
-      </w:r>
-      <w:proofErr w:type="spellEnd"/>
-      <w:r>
-        <w:rPr>
-          <w:rFonts w:ascii="Times New Roman" w:hAnsi="Times New Roman" w:cs="Times New Roman"/>
-          <w:sz w:val="24"/>
-          <w:szCs w:val="24"/>
-        </w:rPr>
-        <w:t xml:space="preserve">, causando la chiusura di entrambi i contatti </w:t>
-      </w:r>
-      <w:proofErr w:type="spellStart"/>
-      <w:r>
-        <w:rPr>
-          <w:rFonts w:ascii="Times New Roman" w:hAnsi="Times New Roman" w:cs="Times New Roman"/>
-          <w:sz w:val="24"/>
-          <w:szCs w:val="24"/>
-        </w:rPr>
-        <w:t>Run</w:t>
-      </w:r>
-      <w:proofErr w:type="spellEnd"/>
-      <w:r>
-        <w:rPr>
-          <w:rFonts w:ascii="Times New Roman" w:hAnsi="Times New Roman" w:cs="Times New Roman"/>
-          <w:sz w:val="24"/>
-          <w:szCs w:val="24"/>
-        </w:rPr>
-        <w:t xml:space="preserve">. </w:t>
+        <w:t xml:space="preserve"> Quando l'operatore preme Start, la corrente passa alla bobina Run, causando la chiusura di entrambi i contatti Run. </w:t>
       </w:r>
     </w:p>
     <w:p>
@@ -4958,8 +3999,60 @@
           <w:sz w:val="24"/>
           <w:szCs w:val="24"/>
         </w:rPr>
-        <w:t>The x86 Architecture</w:t>
-      </w:r>
+        <w:t>The x86 Architecture.</w:t>
+      </w:r>
+      <w:r>
+        <w:rPr>
+          <w:rFonts w:ascii="Times New Roman" w:hAnsi="Times New Roman" w:cs="Times New Roman"/>
+          <w:sz w:val="24"/>
+          <w:szCs w:val="24"/>
+        </w:rPr>
+        <w:t xml:space="preserve"> </w:t>
+      </w:r>
+      <w:r>
+        <w:rPr>
+          <w:rFonts w:ascii="Times New Roman" w:hAnsi="Times New Roman" w:cs="Times New Roman"/>
+          <w:sz w:val="24"/>
+          <w:szCs w:val="24"/>
+        </w:rPr>
+        <w:t xml:space="preserve">ISA dominante per i computer desktop e portatili. Nasce con l'Intel 8086, un microprocessore a 16 bit progettato da Intel nel 1978. Una variante dell'8086, denominata 8088, è stata utilizzata nel PC IBM originalee da allora questa famiglia di processori ha dominato il mercato dei PC. I processori successivi di questa famiglia sono stati chiamati con nomi che terminano con "86" e in genere hanno mantenuto la retrocompatibilità. L'Intel 80386 è stata la prima versione a 32 bit di questo set di istruzioni, introdotta nel 1985. Oggi, il termine "x86" si riferisce solitamente alla versione a 32 bit, mentre le versioni a 64 bit sono denominate "x86-64". L'Intel Atom, introdotto nel 2008, è un processore x86 con un consumo energetico notevolmente ridotto. Sebbene sia destinato principalmente ai netbook e ad altri piccoli computer mobili, è un'opzione interessante anche per alcuni computer embedded. L'architettura x86 è stata anche </w:t>
+      </w:r>
+      <w:r>
+        <w:rPr>
+          <w:rFonts w:ascii="Times New Roman" w:hAnsi="Times New Roman" w:cs="Times New Roman"/>
+          <w:sz w:val="24"/>
+          <w:szCs w:val="24"/>
+        </w:rPr>
+        <w:t xml:space="preserve">introdotta </w:t>
+      </w:r>
+      <w:r>
+        <w:rPr>
+          <w:rFonts w:ascii="Times New Roman" w:hAnsi="Times New Roman" w:cs="Times New Roman"/>
+          <w:sz w:val="24"/>
+          <w:szCs w:val="24"/>
+        </w:rPr>
+        <w:t>in processori di AMD, Cyrix e di molti altri produttori.</w:t>
+      </w:r>
+    </w:p>
+    <w:p>
+      <w:pPr>
+        <w:jc w:val="both"/>
+        <w:rPr>
+          <w:rFonts w:ascii="Times New Roman" w:hAnsi="Times New Roman" w:cs="Times New Roman"/>
+          <w:sz w:val="24"/>
+          <w:szCs w:val="24"/>
+        </w:rPr>
+      </w:pPr>
+    </w:p>
+    <w:p>
+      <w:pPr>
+        <w:jc w:val="both"/>
+        <w:rPr>
+          <w:rFonts w:ascii="Times New Roman" w:hAnsi="Times New Roman" w:cs="Times New Roman"/>
+          <w:sz w:val="24"/>
+          <w:szCs w:val="24"/>
+        </w:rPr>
+      </w:pPr>
       <w:r>
         <w:rPr>
           <w:rFonts w:ascii="Times New Roman" w:hAnsi="Times New Roman" w:cs="Times New Roman"/>
@@ -4968,97 +4061,8 @@
           <w:sz w:val="24"/>
           <w:szCs w:val="24"/>
         </w:rPr>
-        <w:t>.</w:t>
-      </w:r>
-      <w:r>
-        <w:rPr>
-          <w:rFonts w:ascii="Times New Roman" w:hAnsi="Times New Roman" w:cs="Times New Roman"/>
-          <w:sz w:val="24"/>
-          <w:szCs w:val="24"/>
-        </w:rPr>
-        <w:t xml:space="preserve"> </w:t>
-      </w:r>
-      <w:r>
-        <w:rPr>
-          <w:rFonts w:ascii="Times New Roman" w:hAnsi="Times New Roman" w:cs="Times New Roman"/>
-          <w:sz w:val="24"/>
-          <w:szCs w:val="24"/>
-        </w:rPr>
-        <w:t xml:space="preserve">ISA dominante per i computer desktop e portatili. Nasce con l'Intel 8086, un microprocessore a 16 bit progettato da Intel nel 1978. Una variante dell'8086, denominata 8088, è stata utilizzata nel PC IBM </w:t>
-      </w:r>
-      <w:proofErr w:type="spellStart"/>
-      <w:r>
-        <w:rPr>
-          <w:rFonts w:ascii="Times New Roman" w:hAnsi="Times New Roman" w:cs="Times New Roman"/>
-          <w:sz w:val="24"/>
-          <w:szCs w:val="24"/>
-        </w:rPr>
-        <w:t>originalee</w:t>
-      </w:r>
-      <w:proofErr w:type="spellEnd"/>
-      <w:r>
-        <w:rPr>
-          <w:rFonts w:ascii="Times New Roman" w:hAnsi="Times New Roman" w:cs="Times New Roman"/>
-          <w:sz w:val="24"/>
-          <w:szCs w:val="24"/>
-        </w:rPr>
-        <w:t xml:space="preserve"> da allora questa famiglia di processori ha dominato il mercato dei PC. I processori successivi di questa famiglia sono stati chiamati con nomi che terminano con "86" e in genere hanno mantenuto la retrocompatibilità. L'Intel 80386 è stata la prima versione a 32 bit di questo set di istruzioni, introdotta nel 1985. Oggi, il termine "x86" si riferisce solitamente alla versione a 32 bit, mentre le versioni a 64 bit sono denominate "x86-64". L'Intel </w:t>
-      </w:r>
-      <w:proofErr w:type="spellStart"/>
-      <w:r>
-        <w:rPr>
-          <w:rFonts w:ascii="Times New Roman" w:hAnsi="Times New Roman" w:cs="Times New Roman"/>
-          <w:sz w:val="24"/>
-          <w:szCs w:val="24"/>
-        </w:rPr>
-        <w:t>Atom</w:t>
-      </w:r>
-      <w:proofErr w:type="spellEnd"/>
-      <w:r>
-        <w:rPr>
-          <w:rFonts w:ascii="Times New Roman" w:hAnsi="Times New Roman" w:cs="Times New Roman"/>
-          <w:sz w:val="24"/>
-          <w:szCs w:val="24"/>
-        </w:rPr>
-        <w:t xml:space="preserve">, introdotto nel 2008, è un processore x86 con un consumo energetico notevolmente ridotto. Sebbene sia destinato principalmente ai netbook e ad altri piccoli computer mobili, è un'opzione interessante anche per alcuni computer embedded. L'architettura x86 è stata anche </w:t>
-      </w:r>
-      <w:r>
-        <w:rPr>
-          <w:rFonts w:ascii="Times New Roman" w:hAnsi="Times New Roman" w:cs="Times New Roman"/>
-          <w:sz w:val="24"/>
-          <w:szCs w:val="24"/>
-        </w:rPr>
-        <w:t xml:space="preserve">introdotta </w:t>
-      </w:r>
-      <w:r>
-        <w:rPr>
-          <w:rFonts w:ascii="Times New Roman" w:hAnsi="Times New Roman" w:cs="Times New Roman"/>
-          <w:sz w:val="24"/>
-          <w:szCs w:val="24"/>
-        </w:rPr>
-        <w:t>in processori di AMD, Cyrix e di molti altri produttori.</w:t>
-      </w:r>
-    </w:p>
-    <w:p>
-      <w:pPr>
-        <w:jc w:val="both"/>
-        <w:rPr>
-          <w:rFonts w:ascii="Times New Roman" w:hAnsi="Times New Roman" w:cs="Times New Roman"/>
-          <w:sz w:val="24"/>
-          <w:szCs w:val="24"/>
-        </w:rPr>
-      </w:pPr>
-    </w:p>
-    <w:p>
-      <w:pPr>
-        <w:jc w:val="both"/>
-        <w:rPr>
-          <w:rFonts w:ascii="Times New Roman" w:hAnsi="Times New Roman" w:cs="Times New Roman"/>
-          <w:sz w:val="24"/>
-          <w:szCs w:val="24"/>
-        </w:rPr>
-      </w:pPr>
-      <w:proofErr w:type="spellStart"/>
+        <w:t>Parallelism.</w:t>
+      </w:r>
       <w:r>
         <w:rPr>
           <w:rFonts w:ascii="Times New Roman" w:hAnsi="Times New Roman" w:cs="Times New Roman"/>
@@ -5067,9 +4071,66 @@
           <w:sz w:val="24"/>
           <w:szCs w:val="24"/>
         </w:rPr>
-        <w:t>Parallelism</w:t>
-      </w:r>
-      <w:proofErr w:type="spellEnd"/>
+        <w:t xml:space="preserve"> </w:t>
+      </w:r>
+      <w:r>
+        <w:rPr>
+          <w:rFonts w:ascii="Times New Roman" w:hAnsi="Times New Roman" w:cs="Times New Roman"/>
+          <w:sz w:val="24"/>
+          <w:szCs w:val="24"/>
+        </w:rPr>
+        <w:t>La maggior parte dei processori oggi offre varie forme di parallelismo</w:t>
+      </w:r>
+      <w:r>
+        <w:rPr>
+          <w:rFonts w:ascii="Times New Roman" w:hAnsi="Times New Roman" w:cs="Times New Roman"/>
+          <w:sz w:val="24"/>
+          <w:szCs w:val="24"/>
+        </w:rPr>
+        <w:t>.</w:t>
+      </w:r>
+      <w:r>
+        <w:rPr>
+          <w:rFonts w:ascii="Times New Roman" w:hAnsi="Times New Roman" w:cs="Times New Roman"/>
+          <w:sz w:val="24"/>
+          <w:szCs w:val="24"/>
+        </w:rPr>
+        <w:t xml:space="preserve"> Questi meccanismi influenzano fortemente la tempistica dell'esecuzione di un </w:t>
+      </w:r>
+      <w:r>
+        <w:rPr>
+          <w:rFonts w:ascii="Times New Roman" w:hAnsi="Times New Roman" w:cs="Times New Roman"/>
+          <w:sz w:val="24"/>
+          <w:szCs w:val="24"/>
+        </w:rPr>
+        <w:t>programma; quindi,</w:t>
+      </w:r>
+      <w:r>
+        <w:rPr>
+          <w:rFonts w:ascii="Times New Roman" w:hAnsi="Times New Roman" w:cs="Times New Roman"/>
+          <w:sz w:val="24"/>
+          <w:szCs w:val="24"/>
+        </w:rPr>
+        <w:t xml:space="preserve"> i progettisti di sistemi embedded devono comprenderli</w:t>
+      </w:r>
+      <w:r>
+        <w:rPr>
+          <w:rFonts w:ascii="Times New Roman" w:hAnsi="Times New Roman" w:cs="Times New Roman"/>
+          <w:sz w:val="24"/>
+          <w:szCs w:val="24"/>
+        </w:rPr>
+        <w:t>.</w:t>
+      </w:r>
+    </w:p>
+    <w:p>
+      <w:pPr>
+        <w:jc w:val="both"/>
+        <w:rPr>
+          <w:rFonts w:ascii="Times New Roman" w:hAnsi="Times New Roman" w:cs="Times New Roman"/>
+          <w:sz w:val="24"/>
+          <w:szCs w:val="24"/>
+        </w:rPr>
+      </w:pPr>
       <w:r>
         <w:rPr>
           <w:rFonts w:ascii="Times New Roman" w:hAnsi="Times New Roman" w:cs="Times New Roman"/>
@@ -5078,9 +4139,137 @@
           <w:sz w:val="24"/>
           <w:szCs w:val="24"/>
         </w:rPr>
-        <w:t>.</w:t>
-      </w:r>
-      <w:r>
+        <w:t>Parallelism vs. Concurrency</w:t>
+      </w:r>
+      <w:r>
+        <w:rPr>
+          <w:rFonts w:ascii="Times New Roman" w:hAnsi="Times New Roman" w:cs="Times New Roman"/>
+          <w:sz w:val="24"/>
+          <w:szCs w:val="24"/>
+        </w:rPr>
+        <w:t>. La concorrenza è centrale nei sistemi embedded</w:t>
+      </w:r>
+      <w:r>
+        <w:rPr>
+          <w:rFonts w:ascii="Times New Roman" w:hAnsi="Times New Roman" w:cs="Times New Roman"/>
+          <w:sz w:val="24"/>
+          <w:szCs w:val="24"/>
+        </w:rPr>
+        <w:t xml:space="preserve">. </w:t>
+      </w:r>
+      <w:r>
+        <w:rPr>
+          <w:rFonts w:ascii="Times New Roman" w:hAnsi="Times New Roman" w:cs="Times New Roman"/>
+          <w:sz w:val="24"/>
+          <w:szCs w:val="24"/>
+        </w:rPr>
+        <w:t>Un programma è detto concorrente se diverse parti del programma vengono eseguite simultaneamente a livello concettuale.</w:t>
+      </w:r>
+      <w:r>
+        <w:rPr>
+          <w:rFonts w:ascii="Times New Roman" w:hAnsi="Times New Roman" w:cs="Times New Roman"/>
+          <w:sz w:val="24"/>
+          <w:szCs w:val="24"/>
+        </w:rPr>
+        <w:t xml:space="preserve"> </w:t>
+      </w:r>
+      <w:r>
+        <w:rPr>
+          <w:rFonts w:ascii="Times New Roman" w:hAnsi="Times New Roman" w:cs="Times New Roman"/>
+          <w:sz w:val="24"/>
+          <w:szCs w:val="24"/>
+        </w:rPr>
+        <w:t xml:space="preserve">Un programma si dice parallelo se diverse parti del programma vengono eseguite </w:t>
+      </w:r>
+      <w:r>
+        <w:rPr>
+          <w:rFonts w:ascii="Times New Roman" w:hAnsi="Times New Roman" w:cs="Times New Roman"/>
+          <w:sz w:val="24"/>
+          <w:szCs w:val="24"/>
+        </w:rPr>
+        <w:lastRenderedPageBreak/>
+        <w:t>fisicamente in modo simultaneo su hardware distinti (ad esempio su macchine multicore, server in una server farm o microprocessori distinti).</w:t>
+      </w:r>
+    </w:p>
+    <w:p>
+      <w:pPr>
+        <w:jc w:val="both"/>
+        <w:rPr>
+          <w:rFonts w:ascii="Times New Roman" w:hAnsi="Times New Roman" w:cs="Times New Roman"/>
+          <w:sz w:val="24"/>
+          <w:szCs w:val="24"/>
+        </w:rPr>
+      </w:pPr>
+    </w:p>
+    <w:p>
+      <w:pPr>
+        <w:jc w:val="both"/>
+        <w:rPr>
+          <w:rFonts w:ascii="Times New Roman" w:hAnsi="Times New Roman" w:cs="Times New Roman"/>
+          <w:sz w:val="24"/>
+          <w:szCs w:val="24"/>
+        </w:rPr>
+      </w:pPr>
+      <w:r>
+        <w:rPr>
+          <w:rFonts w:ascii="Times New Roman" w:hAnsi="Times New Roman" w:cs="Times New Roman"/>
+          <w:sz w:val="24"/>
+          <w:szCs w:val="24"/>
+        </w:rPr>
+        <w:t>I programmi non concorrenti specificano una sequenza di istruzioni da eseguire. Un linguaggio di programmazione</w:t>
+      </w:r>
+      <w:r>
+        <w:rPr>
+          <w:rFonts w:ascii="Times New Roman" w:hAnsi="Times New Roman" w:cs="Times New Roman"/>
+          <w:sz w:val="24"/>
+          <w:szCs w:val="24"/>
+        </w:rPr>
+        <w:t xml:space="preserve"> </w:t>
+      </w:r>
+      <w:r>
+        <w:rPr>
+          <w:rFonts w:ascii="Times New Roman" w:hAnsi="Times New Roman" w:cs="Times New Roman"/>
+          <w:sz w:val="24"/>
+          <w:szCs w:val="24"/>
+        </w:rPr>
+        <w:t xml:space="preserve">che esprime una computazione come una sequenza di operazioni è chiamato linguaggio imperativo. Il C è un linguaggio imperativo. Quando si usa il C per scrivere programmi concorrenti, bisogna uscire dal linguaggio stesso, tipicamente utilizzando una libreria di thread. Una libreria di thread utilizza strutture non fornite dal C, ma dal sistema operativo e/o dall'hardware. Java è un linguaggio per lo più imperativo esteso con costrutti che supportano direttamente i thread. Pertanto, è possibile scrivere programmi concorrenti in Java senza programmi concomitanti </w:t>
+      </w:r>
+      <w:r>
+        <w:rPr>
+          <w:rFonts w:ascii="Times New Roman" w:hAnsi="Times New Roman" w:cs="Times New Roman"/>
+          <w:sz w:val="24"/>
+          <w:szCs w:val="24"/>
+        </w:rPr>
+        <w:t xml:space="preserve">E </w:t>
+      </w:r>
+      <w:r>
+        <w:rPr>
+          <w:rFonts w:ascii="Times New Roman" w:hAnsi="Times New Roman" w:cs="Times New Roman"/>
+          <w:sz w:val="24"/>
+          <w:szCs w:val="24"/>
+        </w:rPr>
+        <w:t xml:space="preserve">senza uscire dal linguaggio. </w:t>
+      </w:r>
+      <w:r>
+        <w:rPr>
+          <w:rFonts w:ascii="Times New Roman" w:hAnsi="Times New Roman" w:cs="Times New Roman"/>
+          <w:sz w:val="24"/>
+          <w:szCs w:val="24"/>
+        </w:rPr>
+        <w:t xml:space="preserve"> </w:t>
+      </w:r>
+      <w:r>
+        <w:rPr>
+          <w:rFonts w:ascii="Times New Roman" w:hAnsi="Times New Roman" w:cs="Times New Roman"/>
+          <w:sz w:val="24"/>
+          <w:szCs w:val="24"/>
+        </w:rPr>
+        <w:t>Ogni esecuzione (corretta) di un programma in un linguaggio imperativo deve comportarsi come se le istruzioni fossero eseguite esattamente nella sequenza specificata. Tuttavia, spesso è possibile eseguire le istruzioni in parallelo o in un ordine diverso da quello specificato dal programma e ottenere comunque un comportamento corrispondente all'esecuzione sequenziale.</w:t>
+      </w:r>
+    </w:p>
+    <w:p>
+      <w:pPr>
+        <w:jc w:val="both"/>
         <w:rPr>
           <w:rFonts w:ascii="Times New Roman" w:hAnsi="Times New Roman" w:cs="Times New Roman"/>
           <w:b/>
@@ -5088,67 +4277,17 @@
           <w:sz w:val="24"/>
           <w:szCs w:val="24"/>
         </w:rPr>
-        <w:t xml:space="preserve"> </w:t>
-      </w:r>
-      <w:r>
-        <w:rPr>
-          <w:rFonts w:ascii="Times New Roman" w:hAnsi="Times New Roman" w:cs="Times New Roman"/>
-          <w:sz w:val="24"/>
-          <w:szCs w:val="24"/>
-        </w:rPr>
-        <w:t>La maggior parte dei processori oggi offre varie forme di parallelismo</w:t>
-      </w:r>
-      <w:r>
-        <w:rPr>
-          <w:rFonts w:ascii="Times New Roman" w:hAnsi="Times New Roman" w:cs="Times New Roman"/>
-          <w:sz w:val="24"/>
-          <w:szCs w:val="24"/>
-        </w:rPr>
-        <w:t>.</w:t>
-      </w:r>
-      <w:r>
-        <w:rPr>
-          <w:rFonts w:ascii="Times New Roman" w:hAnsi="Times New Roman" w:cs="Times New Roman"/>
-          <w:sz w:val="24"/>
-          <w:szCs w:val="24"/>
-        </w:rPr>
-        <w:t xml:space="preserve"> Questi meccanismi influenzano fortemente la tempistica dell'esecuzione di un </w:t>
-      </w:r>
-      <w:r>
-        <w:rPr>
-          <w:rFonts w:ascii="Times New Roman" w:hAnsi="Times New Roman" w:cs="Times New Roman"/>
-          <w:sz w:val="24"/>
-          <w:szCs w:val="24"/>
-        </w:rPr>
-        <w:t>programma; quindi,</w:t>
-      </w:r>
-      <w:r>
-        <w:rPr>
-          <w:rFonts w:ascii="Times New Roman" w:hAnsi="Times New Roman" w:cs="Times New Roman"/>
-          <w:sz w:val="24"/>
-          <w:szCs w:val="24"/>
-        </w:rPr>
-        <w:t xml:space="preserve"> i progettisti di sistemi embedded devono comprenderli</w:t>
-      </w:r>
-      <w:r>
-        <w:rPr>
-          <w:rFonts w:ascii="Times New Roman" w:hAnsi="Times New Roman" w:cs="Times New Roman"/>
-          <w:sz w:val="24"/>
-          <w:szCs w:val="24"/>
-        </w:rPr>
-        <w:t>.</w:t>
-      </w:r>
-    </w:p>
-    <w:p>
-      <w:pPr>
-        <w:jc w:val="both"/>
-        <w:rPr>
-          <w:rFonts w:ascii="Times New Roman" w:hAnsi="Times New Roman" w:cs="Times New Roman"/>
-          <w:sz w:val="24"/>
-          <w:szCs w:val="24"/>
-        </w:rPr>
-      </w:pPr>
-      <w:proofErr w:type="spellStart"/>
+      </w:pPr>
+    </w:p>
+    <w:p>
+      <w:pPr>
+        <w:jc w:val="both"/>
+        <w:rPr>
+          <w:rFonts w:ascii="Times New Roman" w:hAnsi="Times New Roman" w:cs="Times New Roman"/>
+          <w:sz w:val="24"/>
+          <w:szCs w:val="24"/>
+        </w:rPr>
+      </w:pPr>
       <w:r>
         <w:rPr>
           <w:rFonts w:ascii="Times New Roman" w:hAnsi="Times New Roman" w:cs="Times New Roman"/>
@@ -5157,9 +4296,8 @@
           <w:sz w:val="24"/>
           <w:szCs w:val="24"/>
         </w:rPr>
-        <w:t>Parallelism</w:t>
-      </w:r>
-      <w:proofErr w:type="spellEnd"/>
+        <w:t>Dataflow analysis.</w:t>
+      </w:r>
       <w:r>
         <w:rPr>
           <w:rFonts w:ascii="Times New Roman" w:hAnsi="Times New Roman" w:cs="Times New Roman"/>
@@ -5168,9 +4306,526 @@
           <w:sz w:val="24"/>
           <w:szCs w:val="24"/>
         </w:rPr>
-        <w:t xml:space="preserve"> vs. </w:t>
-      </w:r>
-      <w:proofErr w:type="spellStart"/>
+        <w:t xml:space="preserve">  </w:t>
+      </w:r>
+      <w:r>
+        <w:rPr>
+          <w:rFonts w:ascii="Times New Roman" w:hAnsi="Times New Roman" w:cs="Times New Roman"/>
+          <w:sz w:val="24"/>
+          <w:szCs w:val="24"/>
+        </w:rPr>
+        <w:t>Un compilatore può analizzare le dipendenze tra le operazioni in un programma e produrre codice parallelo, se la macchina di destinazione lo supporta.</w:t>
+      </w:r>
+      <w:r>
+        <w:rPr>
+          <w:rFonts w:ascii="Times New Roman" w:hAnsi="Times New Roman" w:cs="Times New Roman"/>
+          <w:sz w:val="24"/>
+          <w:szCs w:val="24"/>
+        </w:rPr>
+        <w:t xml:space="preserve"> </w:t>
+      </w:r>
+      <w:r>
+        <w:rPr>
+          <w:rFonts w:ascii="Times New Roman" w:hAnsi="Times New Roman" w:cs="Times New Roman"/>
+          <w:sz w:val="24"/>
+          <w:szCs w:val="24"/>
+        </w:rPr>
+        <w:t>Molti microprocessori oggi supportano l'esecuzione in parallelo, utilizzando flussi di istruzioni o architetture VLIW (very large instruction word). I processori con flussi di istruzioni multi-emissione possono eseguire istruzioni indipendenti simultaneamente</w:t>
+      </w:r>
+      <w:r>
+        <w:rPr>
+          <w:rFonts w:ascii="Times New Roman" w:hAnsi="Times New Roman" w:cs="Times New Roman"/>
+          <w:sz w:val="24"/>
+          <w:szCs w:val="24"/>
+        </w:rPr>
+        <w:t>.</w:t>
+      </w:r>
+      <w:r>
+        <w:rPr>
+          <w:rFonts w:ascii="Times New Roman" w:hAnsi="Times New Roman" w:cs="Times New Roman"/>
+          <w:sz w:val="24"/>
+          <w:szCs w:val="24"/>
+        </w:rPr>
+        <w:t xml:space="preserve"> L'hardware analizza le istruzioni al volo per individuare eventuali dipendenze e, se non ci sono dipendenze</w:t>
+      </w:r>
+      <w:r>
+        <w:rPr>
+          <w:rFonts w:ascii="Times New Roman" w:hAnsi="Times New Roman" w:cs="Times New Roman"/>
+          <w:sz w:val="24"/>
+          <w:szCs w:val="24"/>
+        </w:rPr>
+        <w:t xml:space="preserve">, </w:t>
+      </w:r>
+      <w:r>
+        <w:rPr>
+          <w:rFonts w:ascii="Times New Roman" w:hAnsi="Times New Roman" w:cs="Times New Roman"/>
+          <w:sz w:val="24"/>
+          <w:szCs w:val="24"/>
+        </w:rPr>
+        <w:t>esegue più di un'istruzione alla volta</w:t>
+      </w:r>
+      <w:r>
+        <w:rPr>
+          <w:rFonts w:ascii="Times New Roman" w:hAnsi="Times New Roman" w:cs="Times New Roman"/>
+          <w:sz w:val="24"/>
+          <w:szCs w:val="24"/>
+        </w:rPr>
+        <w:t>.</w:t>
+      </w:r>
+    </w:p>
+    <w:p>
+      <w:pPr>
+        <w:jc w:val="both"/>
+        <w:rPr>
+          <w:rFonts w:ascii="Times New Roman" w:hAnsi="Times New Roman" w:cs="Times New Roman"/>
+          <w:sz w:val="24"/>
+          <w:szCs w:val="24"/>
+        </w:rPr>
+      </w:pPr>
+      <w:r>
+        <w:rPr>
+          <w:rFonts w:ascii="Times New Roman" w:hAnsi="Times New Roman" w:cs="Times New Roman"/>
+          <w:sz w:val="24"/>
+          <w:szCs w:val="24"/>
+        </w:rPr>
+        <w:t xml:space="preserve">Le macchine VLIW dispongono di istruzioni a livello </w:t>
+      </w:r>
+      <w:r>
+        <w:rPr>
+          <w:rFonts w:ascii="Times New Roman" w:hAnsi="Times New Roman" w:cs="Times New Roman"/>
+          <w:sz w:val="24"/>
+          <w:szCs w:val="24"/>
+        </w:rPr>
+        <w:t xml:space="preserve">ASSEMBLY </w:t>
+      </w:r>
+      <w:r>
+        <w:rPr>
+          <w:rFonts w:ascii="Times New Roman" w:hAnsi="Times New Roman" w:cs="Times New Roman"/>
+          <w:sz w:val="24"/>
+          <w:szCs w:val="24"/>
+        </w:rPr>
+        <w:t>che specificano più operazioni da eseguire insieme. In questo caso, è necessario che il compilatore produca le istruzioni parallele appropriate</w:t>
+      </w:r>
+      <w:r>
+        <w:rPr>
+          <w:rFonts w:ascii="Times New Roman" w:hAnsi="Times New Roman" w:cs="Times New Roman"/>
+          <w:sz w:val="24"/>
+          <w:szCs w:val="24"/>
+        </w:rPr>
+        <w:t xml:space="preserve">. </w:t>
+      </w:r>
+      <w:r>
+        <w:rPr>
+          <w:rFonts w:ascii="Times New Roman" w:hAnsi="Times New Roman" w:cs="Times New Roman"/>
+          <w:sz w:val="24"/>
+          <w:szCs w:val="24"/>
+        </w:rPr>
+        <w:t>L'analisi delle dipendenze viene effettuata a livello di linguaggio assembly o a livello di singole operazioni, non a livello di righe di C. Una riga di C può specificare più operazioni, o anche operazioni complesse come le chiamate a procedure. In entrambi i casi (multi-issue e VLIW), un programma imperativo viene analizzato per la concorrenza al fine di consentire l'esecuzione parallela. L'obiettivo generale è accelerare l'esecuzione del programma</w:t>
+      </w:r>
+      <w:r>
+        <w:rPr>
+          <w:rFonts w:ascii="Times New Roman" w:hAnsi="Times New Roman" w:cs="Times New Roman"/>
+          <w:sz w:val="24"/>
+          <w:szCs w:val="24"/>
+        </w:rPr>
+        <w:t xml:space="preserve"> e le </w:t>
+      </w:r>
+      <w:r>
+        <w:rPr>
+          <w:rFonts w:ascii="Times New Roman" w:hAnsi="Times New Roman" w:cs="Times New Roman"/>
+          <w:sz w:val="24"/>
+          <w:szCs w:val="24"/>
+        </w:rPr>
+        <w:t>prestazioni, dove si presume che finire un compito prima sia sempre meglio che finirlo dopo.</w:t>
+      </w:r>
+    </w:p>
+    <w:p>
+      <w:pPr>
+        <w:jc w:val="both"/>
+        <w:rPr>
+          <w:rFonts w:ascii="Times New Roman" w:hAnsi="Times New Roman" w:cs="Times New Roman"/>
+          <w:sz w:val="24"/>
+          <w:szCs w:val="24"/>
+        </w:rPr>
+      </w:pPr>
+    </w:p>
+    <w:p>
+      <w:pPr>
+        <w:jc w:val="both"/>
+        <w:rPr>
+          <w:rFonts w:ascii="Times New Roman" w:hAnsi="Times New Roman" w:cs="Times New Roman"/>
+          <w:sz w:val="24"/>
+          <w:szCs w:val="24"/>
+          <w:u w:val="single"/>
+        </w:rPr>
+      </w:pPr>
+      <w:r>
+        <w:rPr>
+          <w:rFonts w:ascii="Times New Roman" w:hAnsi="Times New Roman" w:cs="Times New Roman"/>
+          <w:sz w:val="24"/>
+          <w:szCs w:val="24"/>
+        </w:rPr>
+        <w:t>Nel contesto dei sistemi embedded, la concorrenza ha un ruolo molto più importante del semplice miglioramento delle prestazioni.</w:t>
+      </w:r>
+      <w:r>
+        <w:rPr>
+          <w:rFonts w:ascii="Times New Roman" w:hAnsi="Times New Roman" w:cs="Times New Roman"/>
+          <w:sz w:val="24"/>
+          <w:szCs w:val="24"/>
+        </w:rPr>
+        <w:t xml:space="preserve"> </w:t>
+      </w:r>
+      <w:r>
+        <w:rPr>
+          <w:rFonts w:ascii="Times New Roman" w:hAnsi="Times New Roman" w:cs="Times New Roman"/>
+          <w:sz w:val="24"/>
+          <w:szCs w:val="24"/>
+        </w:rPr>
+        <w:t>I programmi embedded interagiscono con i processi fisici e nel mondo fisico molte attività si svolgono contemporaneamente.</w:t>
+      </w:r>
+      <w:r>
+        <w:rPr>
+          <w:rFonts w:ascii="Times New Roman" w:hAnsi="Times New Roman" w:cs="Times New Roman"/>
+          <w:sz w:val="24"/>
+          <w:szCs w:val="24"/>
+        </w:rPr>
+        <w:t xml:space="preserve"> </w:t>
+      </w:r>
+      <w:r>
+        <w:rPr>
+          <w:rFonts w:ascii="Times New Roman" w:hAnsi="Times New Roman" w:cs="Times New Roman"/>
+          <w:sz w:val="24"/>
+          <w:szCs w:val="24"/>
+        </w:rPr>
+        <w:t>Un programma incorporato deve spesso monitorare e reagire a più fonti simultanee di stimoli e controllare simultaneamente più uscite.</w:t>
+      </w:r>
+      <w:r>
+        <w:rPr>
+          <w:rFonts w:ascii="Times New Roman" w:hAnsi="Times New Roman" w:cs="Times New Roman"/>
+          <w:sz w:val="24"/>
+          <w:szCs w:val="24"/>
+        </w:rPr>
+        <w:t xml:space="preserve"> </w:t>
+      </w:r>
+      <w:r>
+        <w:rPr>
+          <w:rFonts w:ascii="Times New Roman" w:hAnsi="Times New Roman" w:cs="Times New Roman"/>
+          <w:sz w:val="24"/>
+          <w:szCs w:val="24"/>
+        </w:rPr>
+        <w:t>I programmi embedded sono quasi sempre programmi concorrenti e la concorrenza è una parte intrinseca della logica dei programmi.</w:t>
+      </w:r>
+      <w:r>
+        <w:rPr>
+          <w:rFonts w:ascii="Times New Roman" w:hAnsi="Times New Roman" w:cs="Times New Roman"/>
+          <w:sz w:val="24"/>
+          <w:szCs w:val="24"/>
+        </w:rPr>
+        <w:t xml:space="preserve"> </w:t>
+      </w:r>
+      <w:r>
+        <w:rPr>
+          <w:rFonts w:ascii="Times New Roman" w:hAnsi="Times New Roman" w:cs="Times New Roman"/>
+          <w:sz w:val="24"/>
+          <w:szCs w:val="24"/>
+        </w:rPr>
+        <w:t xml:space="preserve">Non è solo un modo per migliorare le prestazioni. </w:t>
+      </w:r>
+      <w:r>
+        <w:rPr>
+          <w:rFonts w:ascii="Times New Roman" w:hAnsi="Times New Roman" w:cs="Times New Roman"/>
+          <w:sz w:val="24"/>
+          <w:szCs w:val="24"/>
+        </w:rPr>
+        <w:t xml:space="preserve"> </w:t>
+      </w:r>
+      <w:r>
+        <w:rPr>
+          <w:rFonts w:ascii="Times New Roman" w:hAnsi="Times New Roman" w:cs="Times New Roman"/>
+          <w:sz w:val="24"/>
+          <w:szCs w:val="24"/>
+        </w:rPr>
+        <w:t>In effetti, terminare un'attività in anticipo non è necessariamente meglio che terminarla in ritardo.</w:t>
+      </w:r>
+      <w:r>
+        <w:rPr>
+          <w:rFonts w:ascii="Times New Roman" w:hAnsi="Times New Roman" w:cs="Times New Roman"/>
+          <w:sz w:val="24"/>
+          <w:szCs w:val="24"/>
+        </w:rPr>
+        <w:t xml:space="preserve"> </w:t>
+      </w:r>
+      <w:r>
+        <w:rPr>
+          <w:rFonts w:ascii="Times New Roman" w:hAnsi="Times New Roman" w:cs="Times New Roman"/>
+          <w:sz w:val="24"/>
+          <w:szCs w:val="24"/>
+        </w:rPr>
+        <w:t>Le azioni eseguite nel mondo fisico spesso devono essere eseguite al momento giusto (né in anticipo né in ritardo).</w:t>
+      </w:r>
+      <w:r>
+        <w:rPr>
+          <w:rFonts w:ascii="Times New Roman" w:hAnsi="Times New Roman" w:cs="Times New Roman"/>
+          <w:sz w:val="24"/>
+          <w:szCs w:val="24"/>
+        </w:rPr>
+        <w:t xml:space="preserve"> </w:t>
+      </w:r>
+      <w:r>
+        <w:rPr>
+          <w:rFonts w:ascii="Times New Roman" w:hAnsi="Times New Roman" w:cs="Times New Roman"/>
+          <w:sz w:val="24"/>
+          <w:szCs w:val="24"/>
+        </w:rPr>
+        <w:t xml:space="preserve">Immaginiamo ad esempio un controllore per un motore a benzina. Accendere le candele prima non è certamente meglio che </w:t>
+      </w:r>
+      <w:r>
+        <w:rPr>
+          <w:rFonts w:ascii="Times New Roman" w:hAnsi="Times New Roman" w:cs="Times New Roman"/>
+          <w:sz w:val="24"/>
+          <w:szCs w:val="24"/>
+        </w:rPr>
+        <w:t>accenderle</w:t>
+      </w:r>
+      <w:r>
+        <w:rPr>
+          <w:rFonts w:ascii="Times New Roman" w:hAnsi="Times New Roman" w:cs="Times New Roman"/>
+          <w:sz w:val="24"/>
+          <w:szCs w:val="24"/>
+        </w:rPr>
+        <w:t xml:space="preserve"> più tardi. Devono essere accese al momento giusto</w:t>
+      </w:r>
+      <w:r>
+        <w:rPr>
+          <w:rFonts w:ascii="Times New Roman" w:hAnsi="Times New Roman" w:cs="Times New Roman"/>
+          <w:sz w:val="24"/>
+          <w:szCs w:val="24"/>
+        </w:rPr>
+        <w:t>.</w:t>
+      </w:r>
+    </w:p>
+    <w:p>
+      <w:pPr>
+        <w:jc w:val="both"/>
+        <w:rPr>
+          <w:rFonts w:ascii="Times New Roman" w:hAnsi="Times New Roman" w:cs="Times New Roman"/>
+          <w:sz w:val="24"/>
+          <w:szCs w:val="24"/>
+          <w:u w:val="single"/>
+        </w:rPr>
+      </w:pPr>
+    </w:p>
+    <w:p>
+      <w:pPr>
+        <w:jc w:val="both"/>
+        <w:rPr>
+          <w:rFonts w:ascii="Times New Roman" w:hAnsi="Times New Roman" w:cs="Times New Roman"/>
+          <w:sz w:val="24"/>
+          <w:szCs w:val="24"/>
+        </w:rPr>
+      </w:pPr>
+    </w:p>
+    <w:p>
+      <w:pPr>
+        <w:jc w:val="both"/>
+        <w:rPr>
+          <w:rFonts w:ascii="Times New Roman" w:hAnsi="Times New Roman" w:cs="Times New Roman"/>
+          <w:sz w:val="24"/>
+          <w:szCs w:val="24"/>
+          <w:u w:val="single"/>
+        </w:rPr>
+      </w:pPr>
+      <w:r>
+        <w:rPr>
+          <w:rFonts w:ascii="Times New Roman" w:hAnsi="Times New Roman" w:cs="Times New Roman"/>
+          <w:sz w:val="24"/>
+          <w:szCs w:val="24"/>
+        </w:rPr>
+        <w:lastRenderedPageBreak/>
+        <w:t>Proprio come i programmi imperativi possono essere eseguiti in modo sequenziale o in parallelo, i programmi concorrenti possono essere eseguiti in modo sequenziale o parallelo</w:t>
+      </w:r>
+      <w:r>
+        <w:rPr>
+          <w:rFonts w:ascii="Times New Roman" w:hAnsi="Times New Roman" w:cs="Times New Roman"/>
+          <w:sz w:val="24"/>
+          <w:szCs w:val="24"/>
+        </w:rPr>
+        <w:t xml:space="preserve">. </w:t>
+      </w:r>
+      <w:r>
+        <w:rPr>
+          <w:rFonts w:ascii="Times New Roman" w:hAnsi="Times New Roman" w:cs="Times New Roman"/>
+          <w:sz w:val="24"/>
+          <w:szCs w:val="24"/>
+        </w:rPr>
+        <w:t>L'esecuzione sequenziale di un programma concorrente è oggi tipicamente effettuata da un sistema operativo multitasking, che intreccia l'esecuzione di più compiti in un unico flusso sequenziale di istruzioni</w:t>
+      </w:r>
+      <w:r>
+        <w:rPr>
+          <w:rFonts w:ascii="Times New Roman" w:hAnsi="Times New Roman" w:cs="Times New Roman"/>
+          <w:sz w:val="24"/>
+          <w:szCs w:val="24"/>
+        </w:rPr>
+        <w:t xml:space="preserve">. </w:t>
+      </w:r>
+      <w:r>
+        <w:rPr>
+          <w:rFonts w:ascii="Times New Roman" w:hAnsi="Times New Roman" w:cs="Times New Roman"/>
+          <w:sz w:val="24"/>
+          <w:szCs w:val="24"/>
+        </w:rPr>
+        <w:t>Naturalmente, l'hardware può parallelizzare l'esecuzione se il processore è dotato di un'architettura architettura multi-emissione o VLIW</w:t>
+      </w:r>
+      <w:r>
+        <w:rPr>
+          <w:rFonts w:ascii="Times New Roman" w:hAnsi="Times New Roman" w:cs="Times New Roman"/>
+          <w:sz w:val="24"/>
+          <w:szCs w:val="24"/>
+        </w:rPr>
+        <w:t xml:space="preserve">. </w:t>
+      </w:r>
+      <w:r>
+        <w:rPr>
+          <w:rFonts w:ascii="Times New Roman" w:hAnsi="Times New Roman" w:cs="Times New Roman"/>
+          <w:sz w:val="24"/>
+          <w:szCs w:val="24"/>
+        </w:rPr>
+        <w:t>Quindi, un programma concorrente può essere convertito in un flusso sequenziale da un sistema operativo e di nuovo in un programma concorrente</w:t>
+      </w:r>
+      <w:r>
+        <w:rPr>
+          <w:rFonts w:ascii="Times New Roman" w:hAnsi="Times New Roman" w:cs="Times New Roman"/>
+          <w:sz w:val="24"/>
+          <w:szCs w:val="24"/>
+        </w:rPr>
+        <w:t xml:space="preserve"> </w:t>
+      </w:r>
+      <w:r>
+        <w:rPr>
+          <w:rFonts w:ascii="Times New Roman" w:hAnsi="Times New Roman" w:cs="Times New Roman"/>
+          <w:sz w:val="24"/>
+          <w:szCs w:val="24"/>
+        </w:rPr>
+        <w:t>da parte dell'hardware.</w:t>
+      </w:r>
+      <w:r>
+        <w:rPr>
+          <w:rFonts w:ascii="Times New Roman" w:hAnsi="Times New Roman" w:cs="Times New Roman"/>
+          <w:sz w:val="24"/>
+          <w:szCs w:val="24"/>
+        </w:rPr>
+        <w:t xml:space="preserve"> </w:t>
+      </w:r>
+      <w:r>
+        <w:rPr>
+          <w:rFonts w:ascii="Times New Roman" w:hAnsi="Times New Roman" w:cs="Times New Roman"/>
+          <w:sz w:val="24"/>
+          <w:szCs w:val="24"/>
+        </w:rPr>
+        <w:t>Queste traduzioni multiple complicano notevolmente il problema di garantire che le cose avvengano al momento giusto</w:t>
+      </w:r>
+      <w:r>
+        <w:rPr>
+          <w:rFonts w:ascii="Times New Roman" w:hAnsi="Times New Roman" w:cs="Times New Roman"/>
+          <w:sz w:val="24"/>
+          <w:szCs w:val="24"/>
+        </w:rPr>
+        <w:t>.</w:t>
+      </w:r>
+    </w:p>
+    <w:p>
+      <w:pPr>
+        <w:jc w:val="both"/>
+        <w:rPr>
+          <w:rFonts w:ascii="Times New Roman" w:hAnsi="Times New Roman" w:cs="Times New Roman"/>
+          <w:sz w:val="24"/>
+          <w:szCs w:val="24"/>
+        </w:rPr>
+      </w:pPr>
+      <w:r>
+        <w:rPr>
+          <w:rFonts w:ascii="Times New Roman" w:hAnsi="Times New Roman" w:cs="Times New Roman"/>
+          <w:sz w:val="24"/>
+          <w:szCs w:val="24"/>
+        </w:rPr>
+        <w:t>Il parallelismo nell'hardware esiste per migliorare le prestazioni di applicazioni ad alta intensità di calcolo</w:t>
+      </w:r>
+      <w:r>
+        <w:rPr>
+          <w:rFonts w:ascii="Times New Roman" w:hAnsi="Times New Roman" w:cs="Times New Roman"/>
+          <w:sz w:val="24"/>
+          <w:szCs w:val="24"/>
+        </w:rPr>
+        <w:t>.</w:t>
+      </w:r>
+      <w:r>
+        <w:rPr>
+          <w:rFonts w:ascii="Times New Roman" w:hAnsi="Times New Roman" w:cs="Times New Roman"/>
+          <w:sz w:val="24"/>
+          <w:szCs w:val="24"/>
+        </w:rPr>
+        <w:t xml:space="preserve"> Dal punto di vista del programmatore, la concomitanza nasce come conseguenza dell'hardware progettato per migliorare le prestazioni, non come conseguenza del problema applicativo da risolvere</w:t>
+      </w:r>
+      <w:r>
+        <w:rPr>
+          <w:rFonts w:ascii="Times New Roman" w:hAnsi="Times New Roman" w:cs="Times New Roman"/>
+          <w:sz w:val="24"/>
+          <w:szCs w:val="24"/>
+        </w:rPr>
+        <w:t>.</w:t>
+      </w:r>
+      <w:r>
+        <w:rPr>
+          <w:rFonts w:ascii="Times New Roman" w:hAnsi="Times New Roman" w:cs="Times New Roman"/>
+          <w:sz w:val="24"/>
+          <w:szCs w:val="24"/>
+        </w:rPr>
+        <w:t xml:space="preserve"> L'applicazione non richiede (necessariamente) che più attività procedano simultaneamente,</w:t>
+      </w:r>
+      <w:r>
+        <w:rPr>
+          <w:rFonts w:ascii="Times New Roman" w:hAnsi="Times New Roman" w:cs="Times New Roman"/>
+          <w:sz w:val="24"/>
+          <w:szCs w:val="24"/>
+        </w:rPr>
+        <w:t xml:space="preserve"> </w:t>
+      </w:r>
+      <w:r>
+        <w:rPr>
+          <w:rFonts w:ascii="Times New Roman" w:hAnsi="Times New Roman" w:cs="Times New Roman"/>
+          <w:sz w:val="24"/>
+          <w:szCs w:val="24"/>
+        </w:rPr>
+        <w:t xml:space="preserve">ma richiede solo che le cose siano fatte molto molto velocemente. </w:t>
+      </w:r>
+    </w:p>
+    <w:p>
+      <w:pPr>
+        <w:jc w:val="both"/>
+        <w:rPr>
+          <w:rFonts w:ascii="Times New Roman" w:hAnsi="Times New Roman" w:cs="Times New Roman"/>
+          <w:sz w:val="24"/>
+          <w:szCs w:val="24"/>
+        </w:rPr>
+      </w:pPr>
+    </w:p>
+    <w:p>
+      <w:pPr>
+        <w:jc w:val="both"/>
+        <w:rPr>
+          <w:rFonts w:ascii="Times New Roman" w:hAnsi="Times New Roman" w:cs="Times New Roman"/>
+          <w:sz w:val="24"/>
+          <w:szCs w:val="24"/>
+        </w:rPr>
+      </w:pPr>
+      <w:r>
+        <w:rPr>
+          <w:rFonts w:ascii="Times New Roman" w:hAnsi="Times New Roman" w:cs="Times New Roman"/>
+          <w:sz w:val="24"/>
+          <w:szCs w:val="24"/>
+        </w:rPr>
+        <w:t xml:space="preserve">L'esecuzione del software applicativo richiede diverse fasi di elaborazione in </w:t>
+      </w:r>
       <w:r>
         <w:rPr>
           <w:rFonts w:ascii="Times New Roman" w:hAnsi="Times New Roman" w:cs="Times New Roman"/>
@@ -5179,200 +4834,17 @@
           <w:sz w:val="24"/>
           <w:szCs w:val="24"/>
         </w:rPr>
-        <w:t>Concurrency</w:t>
-      </w:r>
-      <w:proofErr w:type="spellEnd"/>
-      <w:r>
-        <w:rPr>
-          <w:rFonts w:ascii="Times New Roman" w:hAnsi="Times New Roman" w:cs="Times New Roman"/>
-          <w:sz w:val="24"/>
-          <w:szCs w:val="24"/>
-        </w:rPr>
-        <w:t xml:space="preserve">. </w:t>
-      </w:r>
-      <w:r>
-        <w:rPr>
-          <w:rFonts w:ascii="Times New Roman" w:hAnsi="Times New Roman" w:cs="Times New Roman"/>
-          <w:sz w:val="24"/>
-          <w:szCs w:val="24"/>
-        </w:rPr>
-        <w:t>La concorrenza è centrale nei sistemi embedded</w:t>
-      </w:r>
-      <w:r>
-        <w:rPr>
-          <w:rFonts w:ascii="Times New Roman" w:hAnsi="Times New Roman" w:cs="Times New Roman"/>
-          <w:sz w:val="24"/>
-          <w:szCs w:val="24"/>
-        </w:rPr>
-        <w:t xml:space="preserve">. </w:t>
-      </w:r>
-      <w:r>
-        <w:rPr>
-          <w:rFonts w:ascii="Times New Roman" w:hAnsi="Times New Roman" w:cs="Times New Roman"/>
-          <w:sz w:val="24"/>
-          <w:szCs w:val="24"/>
-        </w:rPr>
-        <w:t>Un programma è detto concorrente se diverse parti del programma vengono eseguite simultaneamente a livello concettuale.</w:t>
-      </w:r>
-      <w:r>
-        <w:rPr>
-          <w:rFonts w:ascii="Times New Roman" w:hAnsi="Times New Roman" w:cs="Times New Roman"/>
-          <w:sz w:val="24"/>
-          <w:szCs w:val="24"/>
-        </w:rPr>
-        <w:t xml:space="preserve"> </w:t>
-      </w:r>
-      <w:r>
-        <w:rPr>
-          <w:rFonts w:ascii="Times New Roman" w:hAnsi="Times New Roman" w:cs="Times New Roman"/>
-          <w:sz w:val="24"/>
-          <w:szCs w:val="24"/>
-        </w:rPr>
-        <w:t xml:space="preserve">Un programma si dice parallelo se diverse parti del programma vengono eseguite </w:t>
-      </w:r>
-      <w:r>
-        <w:rPr>
-          <w:rFonts w:ascii="Times New Roman" w:hAnsi="Times New Roman" w:cs="Times New Roman"/>
-          <w:sz w:val="24"/>
-          <w:szCs w:val="24"/>
-        </w:rPr>
-        <w:lastRenderedPageBreak/>
-        <w:t>fisicamente in modo simultaneo su hardware distinti (ad esempio su macchine multicore, server in una server farm o microprocessori distinti).</w:t>
-      </w:r>
-    </w:p>
-    <w:p>
-      <w:pPr>
-        <w:jc w:val="both"/>
-        <w:rPr>
-          <w:rFonts w:ascii="Times New Roman" w:hAnsi="Times New Roman" w:cs="Times New Roman"/>
-          <w:sz w:val="24"/>
-          <w:szCs w:val="24"/>
-        </w:rPr>
-      </w:pPr>
-    </w:p>
-    <w:p>
-      <w:pPr>
-        <w:jc w:val="both"/>
-        <w:rPr>
-          <w:rFonts w:ascii="Times New Roman" w:hAnsi="Times New Roman" w:cs="Times New Roman"/>
-          <w:sz w:val="24"/>
-          <w:szCs w:val="24"/>
-        </w:rPr>
-      </w:pPr>
-      <w:r>
-        <w:rPr>
-          <w:rFonts w:ascii="Times New Roman" w:hAnsi="Times New Roman" w:cs="Times New Roman"/>
-          <w:sz w:val="24"/>
-          <w:szCs w:val="24"/>
-        </w:rPr>
-        <w:t>I programmi non concorrenti specificano una sequenza di istruzioni da eseguire. Un linguaggio di programmazione</w:t>
-      </w:r>
-      <w:r>
-        <w:rPr>
-          <w:rFonts w:ascii="Times New Roman" w:hAnsi="Times New Roman" w:cs="Times New Roman"/>
-          <w:sz w:val="24"/>
-          <w:szCs w:val="24"/>
-        </w:rPr>
-        <w:t xml:space="preserve"> </w:t>
-      </w:r>
-      <w:r>
-        <w:rPr>
-          <w:rFonts w:ascii="Times New Roman" w:hAnsi="Times New Roman" w:cs="Times New Roman"/>
-          <w:sz w:val="24"/>
-          <w:szCs w:val="24"/>
-        </w:rPr>
-        <w:t xml:space="preserve">che esprime una computazione come una sequenza di operazioni è chiamato linguaggio imperativo. Il C è un linguaggio imperativo. Quando si usa il C per scrivere programmi concorrenti, bisogna uscire dal linguaggio stesso, tipicamente utilizzando una libreria di </w:t>
-      </w:r>
-      <w:proofErr w:type="spellStart"/>
-      <w:r>
-        <w:rPr>
-          <w:rFonts w:ascii="Times New Roman" w:hAnsi="Times New Roman" w:cs="Times New Roman"/>
-          <w:sz w:val="24"/>
-          <w:szCs w:val="24"/>
-        </w:rPr>
-        <w:t>thread</w:t>
-      </w:r>
-      <w:proofErr w:type="spellEnd"/>
-      <w:r>
-        <w:rPr>
-          <w:rFonts w:ascii="Times New Roman" w:hAnsi="Times New Roman" w:cs="Times New Roman"/>
-          <w:sz w:val="24"/>
-          <w:szCs w:val="24"/>
-        </w:rPr>
-        <w:t xml:space="preserve">. Una libreria di </w:t>
-      </w:r>
-      <w:proofErr w:type="spellStart"/>
-      <w:r>
-        <w:rPr>
-          <w:rFonts w:ascii="Times New Roman" w:hAnsi="Times New Roman" w:cs="Times New Roman"/>
-          <w:sz w:val="24"/>
-          <w:szCs w:val="24"/>
-        </w:rPr>
-        <w:t>thread</w:t>
-      </w:r>
-      <w:proofErr w:type="spellEnd"/>
-      <w:r>
-        <w:rPr>
-          <w:rFonts w:ascii="Times New Roman" w:hAnsi="Times New Roman" w:cs="Times New Roman"/>
-          <w:sz w:val="24"/>
-          <w:szCs w:val="24"/>
-        </w:rPr>
-        <w:t xml:space="preserve"> utilizza strutture non fornite dal C, ma dal sistema operativo e/o dall'hardware. Java è un linguaggio per lo più imperativo esteso con costrutti che supportano direttamente i </w:t>
-      </w:r>
-      <w:proofErr w:type="spellStart"/>
-      <w:r>
-        <w:rPr>
-          <w:rFonts w:ascii="Times New Roman" w:hAnsi="Times New Roman" w:cs="Times New Roman"/>
-          <w:sz w:val="24"/>
-          <w:szCs w:val="24"/>
-        </w:rPr>
-        <w:t>thread</w:t>
-      </w:r>
-      <w:proofErr w:type="spellEnd"/>
-      <w:r>
-        <w:rPr>
-          <w:rFonts w:ascii="Times New Roman" w:hAnsi="Times New Roman" w:cs="Times New Roman"/>
-          <w:sz w:val="24"/>
-          <w:szCs w:val="24"/>
-        </w:rPr>
-        <w:t xml:space="preserve">. Pertanto, è possibile scrivere programmi concorrenti in Java senza programmi concomitanti </w:t>
-      </w:r>
-      <w:r>
-        <w:rPr>
-          <w:rFonts w:ascii="Times New Roman" w:hAnsi="Times New Roman" w:cs="Times New Roman"/>
-          <w:sz w:val="24"/>
-          <w:szCs w:val="24"/>
-        </w:rPr>
-        <w:t xml:space="preserve">E </w:t>
-      </w:r>
-      <w:r>
-        <w:rPr>
-          <w:rFonts w:ascii="Times New Roman" w:hAnsi="Times New Roman" w:cs="Times New Roman"/>
-          <w:sz w:val="24"/>
-          <w:szCs w:val="24"/>
-        </w:rPr>
-        <w:t xml:space="preserve">senza uscire dal linguaggio. </w:t>
-      </w:r>
-      <w:r>
-        <w:rPr>
-          <w:rFonts w:ascii="Times New Roman" w:hAnsi="Times New Roman" w:cs="Times New Roman"/>
-          <w:sz w:val="24"/>
-          <w:szCs w:val="24"/>
-        </w:rPr>
-        <w:t xml:space="preserve"> </w:t>
-      </w:r>
-      <w:r>
-        <w:rPr>
-          <w:rFonts w:ascii="Times New Roman" w:hAnsi="Times New Roman" w:cs="Times New Roman"/>
-          <w:sz w:val="24"/>
-          <w:szCs w:val="24"/>
-        </w:rPr>
-        <w:t>Ogni esecuzione (corretta) di un programma in un linguaggio imperativo deve comportarsi come se le istruzioni fossero eseguite esattamente nella sequenza specificata. Tuttavia, spesso è possibile eseguire le istruzioni in parallelo o in un ordine diverso da quello specificato dal programma e ottenere comunque un comportamento corrispondente all'esecuzione sequenziale.</w:t>
-      </w:r>
-    </w:p>
-    <w:p>
-      <w:pPr>
-        <w:jc w:val="both"/>
+        <w:t>fase di sviluppo</w:t>
+      </w:r>
+      <w:r>
+        <w:rPr>
+          <w:rFonts w:ascii="Times New Roman" w:hAnsi="Times New Roman" w:cs="Times New Roman"/>
+          <w:sz w:val="24"/>
+          <w:szCs w:val="24"/>
+        </w:rPr>
+        <w:t xml:space="preserve"> e </w:t>
+      </w:r>
+      <w:r>
         <w:rPr>
           <w:rFonts w:ascii="Times New Roman" w:hAnsi="Times New Roman" w:cs="Times New Roman"/>
           <w:b/>
@@ -5380,19 +4852,185 @@
           <w:sz w:val="24"/>
           <w:szCs w:val="24"/>
         </w:rPr>
-      </w:pPr>
-    </w:p>
-    <w:p>
-      <w:pPr>
-        <w:jc w:val="both"/>
-        <w:rPr>
-          <w:rFonts w:ascii="Times New Roman" w:hAnsi="Times New Roman" w:cs="Times New Roman"/>
-          <w:sz w:val="24"/>
-          <w:szCs w:val="24"/>
-        </w:rPr>
-      </w:pPr>
-      <w:proofErr w:type="spellStart"/>
-      <w:r>
+        <w:t>di esecuzione</w:t>
+      </w:r>
+      <w:r>
+        <w:rPr>
+          <w:rFonts w:ascii="Times New Roman" w:hAnsi="Times New Roman" w:cs="Times New Roman"/>
+          <w:sz w:val="24"/>
+          <w:szCs w:val="24"/>
+        </w:rPr>
+        <w:t>.</w:t>
+      </w:r>
+    </w:p>
+    <w:p>
+      <w:pPr>
+        <w:jc w:val="both"/>
+        <w:rPr>
+          <w:rFonts w:ascii="Times New Roman" w:hAnsi="Times New Roman" w:cs="Times New Roman"/>
+          <w:sz w:val="24"/>
+          <w:szCs w:val="24"/>
+        </w:rPr>
+      </w:pPr>
+      <w:r>
+        <w:rPr>
+          <w:noProof/>
+        </w:rPr>
+        <w:drawing>
+          <wp:inline distT="0" distB="0" distL="0" distR="0" wp14:anchorId="151A8889" wp14:editId="32666E27">
+            <wp:extent cx="6316980" cy="3825240"/>
+            <wp:effectExtent l="0" t="0" r="7620" b="3810"/>
+            <wp:docPr id="3" name="Immagine 3" descr="Immagine che contiene tavolo&#10;&#10;Descrizione generata automaticamente"/>
+            <wp:cNvGraphicFramePr>
+              <a:graphicFrameLocks xmlns:a="http://schemas.openxmlformats.org/drawingml/2006/main" noChangeAspect="1"/>
+            </wp:cNvGraphicFramePr>
+            <a:graphic xmlns:a="http://schemas.openxmlformats.org/drawingml/2006/main">
+              <a:graphicData uri="http://schemas.openxmlformats.org/drawingml/2006/picture">
+                <pic:pic xmlns:pic="http://schemas.openxmlformats.org/drawingml/2006/picture">
+                  <pic:nvPicPr>
+                    <pic:cNvPr id="3" name="Immagine 3" descr="Immagine che contiene tavolo&#10;&#10;Descrizione generata automaticamente"/>
+                    <pic:cNvPicPr/>
+                  </pic:nvPicPr>
+                  <pic:blipFill>
+                    <a:blip r:embed="rId17"/>
+                    <a:stretch>
+                      <a:fillRect/>
+                    </a:stretch>
+                  </pic:blipFill>
+                  <pic:spPr>
+                    <a:xfrm>
+                      <a:off x="0" y="0"/>
+                      <a:ext cx="6316980" cy="3825240"/>
+                    </a:xfrm>
+                    <a:prstGeom prst="rect">
+                      <a:avLst/>
+                    </a:prstGeom>
+                  </pic:spPr>
+                </pic:pic>
+              </a:graphicData>
+            </a:graphic>
+          </wp:inline>
+        </w:drawing>
+      </w:r>
+    </w:p>
+    <w:p>
+      <w:pPr>
+        <w:jc w:val="both"/>
+        <w:rPr>
+          <w:rFonts w:ascii="Times New Roman" w:hAnsi="Times New Roman" w:cs="Times New Roman"/>
+          <w:sz w:val="24"/>
+          <w:szCs w:val="24"/>
+        </w:rPr>
+      </w:pPr>
+      <w:r>
+        <w:rPr>
+          <w:rFonts w:ascii="Times New Roman" w:hAnsi="Times New Roman" w:cs="Times New Roman"/>
+          <w:sz w:val="24"/>
+          <w:szCs w:val="24"/>
+        </w:rPr>
+        <w:t>La logica digitale spesso include più unità funzionali simili (ad esempio ALU, MAC, controllori di memoria) per l'esecuzione in parallelo. Oltre al parallelismo hardware, vengono utilizzate diverse tecniche per migliorare le prestazioni nelle CPU general-purpose: pipeline lunghe, esecuzioni fuori ordine e speculative, predizione dei rami. Queste tecniche sono evitate nei processori embedded (perché?).</w:t>
+      </w:r>
+    </w:p>
+    <w:p>
+      <w:pPr>
+        <w:jc w:val="both"/>
+        <w:rPr>
+          <w:rFonts w:ascii="Times New Roman" w:hAnsi="Times New Roman" w:cs="Times New Roman"/>
+          <w:sz w:val="24"/>
+          <w:szCs w:val="24"/>
+        </w:rPr>
+      </w:pPr>
+    </w:p>
+    <w:p>
+      <w:pPr>
+        <w:jc w:val="both"/>
+        <w:rPr>
+          <w:rFonts w:ascii="Times New Roman" w:hAnsi="Times New Roman" w:cs="Times New Roman"/>
+          <w:sz w:val="24"/>
+          <w:szCs w:val="24"/>
+        </w:rPr>
+      </w:pPr>
+      <w:r>
+        <w:rPr>
+          <w:rFonts w:ascii="Times New Roman" w:hAnsi="Times New Roman" w:cs="Times New Roman"/>
+          <w:sz w:val="24"/>
+          <w:szCs w:val="24"/>
+        </w:rPr>
+        <w:lastRenderedPageBreak/>
+        <w:t>Il livello hardware può essere realizzato anche attraverso le specifiche software.</w:t>
+      </w:r>
+      <w:r>
+        <w:rPr>
+          <w:rFonts w:ascii="Times New Roman" w:hAnsi="Times New Roman" w:cs="Times New Roman"/>
+          <w:sz w:val="24"/>
+          <w:szCs w:val="24"/>
+        </w:rPr>
+        <w:t xml:space="preserve"> </w:t>
+      </w:r>
+      <w:r>
+        <w:rPr>
+          <w:rFonts w:ascii="Times New Roman" w:hAnsi="Times New Roman" w:cs="Times New Roman"/>
+          <w:sz w:val="24"/>
+          <w:szCs w:val="24"/>
+        </w:rPr>
+        <w:t>La configurazione dell'hardware sta diventando una pratica comune nello sviluppo embedded. Esistono persino CPU di uso generale che includono hardware configurabile (FPGA). Gli HDL includono le nozioni di tempo, eventi e concorrenza nel loro formalismo.</w:t>
+      </w:r>
+    </w:p>
+    <w:p>
+      <w:pPr>
+        <w:ind w:left="-284" w:right="-427"/>
+        <w:jc w:val="both"/>
+        <w:rPr>
+          <w:rFonts w:ascii="Times New Roman" w:hAnsi="Times New Roman" w:cs="Times New Roman"/>
+          <w:sz w:val="24"/>
+          <w:szCs w:val="24"/>
+        </w:rPr>
+      </w:pPr>
+      <w:r>
+        <w:rPr>
+          <w:noProof/>
+        </w:rPr>
+        <w:drawing>
+          <wp:inline distT="0" distB="0" distL="0" distR="0" wp14:anchorId="2F398BA8" wp14:editId="61F8F83C">
+            <wp:extent cx="6438900" cy="2171700"/>
+            <wp:effectExtent l="0" t="0" r="0" b="0"/>
+            <wp:docPr id="4" name="Immagine 4"/>
+            <wp:cNvGraphicFramePr>
+              <a:graphicFrameLocks xmlns:a="http://schemas.openxmlformats.org/drawingml/2006/main" noChangeAspect="1"/>
+            </wp:cNvGraphicFramePr>
+            <a:graphic xmlns:a="http://schemas.openxmlformats.org/drawingml/2006/main">
+              <a:graphicData uri="http://schemas.openxmlformats.org/drawingml/2006/picture">
+                <pic:pic xmlns:pic="http://schemas.openxmlformats.org/drawingml/2006/picture">
+                  <pic:nvPicPr>
+                    <pic:cNvPr id="1" name=""/>
+                    <pic:cNvPicPr/>
+                  </pic:nvPicPr>
+                  <pic:blipFill>
+                    <a:blip r:embed="rId18"/>
+                    <a:stretch>
+                      <a:fillRect/>
+                    </a:stretch>
+                  </pic:blipFill>
+                  <pic:spPr>
+                    <a:xfrm>
+                      <a:off x="0" y="0"/>
+                      <a:ext cx="6438900" cy="2171700"/>
+                    </a:xfrm>
+                    <a:prstGeom prst="rect">
+                      <a:avLst/>
+                    </a:prstGeom>
+                  </pic:spPr>
+                </pic:pic>
+              </a:graphicData>
+            </a:graphic>
+          </wp:inline>
+        </w:drawing>
+      </w:r>
+    </w:p>
+    <w:p>
+      <w:pPr>
+        <w:ind w:left="-284" w:right="-427"/>
+        <w:jc w:val="both"/>
         <w:rPr>
           <w:rFonts w:ascii="Times New Roman" w:hAnsi="Times New Roman" w:cs="Times New Roman"/>
           <w:b/>
@@ -5400,10 +5038,12 @@
           <w:sz w:val="24"/>
           <w:szCs w:val="24"/>
         </w:rPr>
-        <w:t>Dataflow</w:t>
-      </w:r>
-      <w:proofErr w:type="spellEnd"/>
-      <w:r>
+      </w:pPr>
+    </w:p>
+    <w:p>
+      <w:pPr>
+        <w:ind w:left="-284" w:right="-427"/>
+        <w:jc w:val="both"/>
         <w:rPr>
           <w:rFonts w:ascii="Times New Roman" w:hAnsi="Times New Roman" w:cs="Times New Roman"/>
           <w:b/>
@@ -5411,9 +5051,7 @@
           <w:sz w:val="24"/>
           <w:szCs w:val="24"/>
         </w:rPr>
-        <w:t xml:space="preserve"> </w:t>
-      </w:r>
-      <w:proofErr w:type="spellStart"/>
+      </w:pPr>
       <w:r>
         <w:rPr>
           <w:rFonts w:ascii="Times New Roman" w:hAnsi="Times New Roman" w:cs="Times New Roman"/>
@@ -5422,9 +5060,8 @@
           <w:sz w:val="24"/>
           <w:szCs w:val="24"/>
         </w:rPr>
-        <w:t>analysis</w:t>
-      </w:r>
-      <w:proofErr w:type="spellEnd"/>
+        <w:t>Pipelining. Una semplice pipeline a cinque stadi per una macchina a 32 bit</w:t>
+      </w:r>
       <w:r>
         <w:rPr>
           <w:rFonts w:ascii="Times New Roman" w:hAnsi="Times New Roman" w:cs="Times New Roman"/>
@@ -5435,7 +5072,11 @@
         </w:rPr>
         <w:t>.</w:t>
       </w:r>
-      <w:r>
+    </w:p>
+    <w:p>
+      <w:pPr>
+        <w:ind w:left="-284" w:right="-427"/>
+        <w:jc w:val="both"/>
         <w:rPr>
           <w:rFonts w:ascii="Times New Roman" w:hAnsi="Times New Roman" w:cs="Times New Roman"/>
           <w:b/>
@@ -5443,15 +5084,142 @@
           <w:sz w:val="24"/>
           <w:szCs w:val="24"/>
         </w:rPr>
-        <w:t xml:space="preserve">  </w:t>
-      </w:r>
-      <w:r>
-        <w:rPr>
-          <w:rFonts w:ascii="Times New Roman" w:hAnsi="Times New Roman" w:cs="Times New Roman"/>
-          <w:sz w:val="24"/>
-          <w:szCs w:val="24"/>
-        </w:rPr>
-        <w:t>Un compilatore può analizzare le dipendenze tra le operazioni in un programma e produrre codice parallelo, se la macchina di destinazione lo supporta.</w:t>
+      </w:pPr>
+      <w:r>
+        <w:rPr>
+          <w:noProof/>
+        </w:rPr>
+        <w:drawing>
+          <wp:inline distT="0" distB="0" distL="0" distR="0" wp14:anchorId="6352CCEC" wp14:editId="532C66AC">
+            <wp:extent cx="6562725" cy="2628900"/>
+            <wp:effectExtent l="0" t="0" r="9525" b="0"/>
+            <wp:docPr id="5" name="Immagine 5"/>
+            <wp:cNvGraphicFramePr>
+              <a:graphicFrameLocks xmlns:a="http://schemas.openxmlformats.org/drawingml/2006/main" noChangeAspect="1"/>
+            </wp:cNvGraphicFramePr>
+            <a:graphic xmlns:a="http://schemas.openxmlformats.org/drawingml/2006/main">
+              <a:graphicData uri="http://schemas.openxmlformats.org/drawingml/2006/picture">
+                <pic:pic xmlns:pic="http://schemas.openxmlformats.org/drawingml/2006/picture">
+                  <pic:nvPicPr>
+                    <pic:cNvPr id="1" name=""/>
+                    <pic:cNvPicPr/>
+                  </pic:nvPicPr>
+                  <pic:blipFill>
+                    <a:blip r:embed="rId19"/>
+                    <a:stretch>
+                      <a:fillRect/>
+                    </a:stretch>
+                  </pic:blipFill>
+                  <pic:spPr>
+                    <a:xfrm>
+                      <a:off x="0" y="0"/>
+                      <a:ext cx="6565617" cy="2630058"/>
+                    </a:xfrm>
+                    <a:prstGeom prst="rect">
+                      <a:avLst/>
+                    </a:prstGeom>
+                  </pic:spPr>
+                </pic:pic>
+              </a:graphicData>
+            </a:graphic>
+          </wp:inline>
+        </w:drawing>
+      </w:r>
+    </w:p>
+    <w:p>
+      <w:pPr>
+        <w:ind w:left="-284" w:right="-427"/>
+        <w:jc w:val="both"/>
+        <w:rPr>
+          <w:rFonts w:ascii="Times New Roman" w:hAnsi="Times New Roman" w:cs="Times New Roman"/>
+          <w:b/>
+          <w:bCs/>
+          <w:sz w:val="24"/>
+          <w:szCs w:val="24"/>
+        </w:rPr>
+      </w:pPr>
+      <w:r>
+        <w:rPr>
+          <w:noProof/>
+        </w:rPr>
+        <w:drawing>
+          <wp:inline distT="0" distB="0" distL="0" distR="0" wp14:anchorId="794285BD" wp14:editId="4291BD47">
+            <wp:extent cx="6286500" cy="2346960"/>
+            <wp:effectExtent l="0" t="0" r="0" b="0"/>
+            <wp:docPr id="6" name="Immagine 6" descr="Immagine che contiene testo&#10;&#10;Descrizione generata automaticamente"/>
+            <wp:cNvGraphicFramePr>
+              <a:graphicFrameLocks xmlns:a="http://schemas.openxmlformats.org/drawingml/2006/main" noChangeAspect="1"/>
+            </wp:cNvGraphicFramePr>
+            <a:graphic xmlns:a="http://schemas.openxmlformats.org/drawingml/2006/main">
+              <a:graphicData uri="http://schemas.openxmlformats.org/drawingml/2006/picture">
+                <pic:pic xmlns:pic="http://schemas.openxmlformats.org/drawingml/2006/picture">
+                  <pic:nvPicPr>
+                    <pic:cNvPr id="6" name="Immagine 6" descr="Immagine che contiene testo&#10;&#10;Descrizione generata automaticamente"/>
+                    <pic:cNvPicPr/>
+                  </pic:nvPicPr>
+                  <pic:blipFill>
+                    <a:blip r:embed="rId20"/>
+                    <a:stretch>
+                      <a:fillRect/>
+                    </a:stretch>
+                  </pic:blipFill>
+                  <pic:spPr>
+                    <a:xfrm>
+                      <a:off x="0" y="0"/>
+                      <a:ext cx="6290304" cy="2348380"/>
+                    </a:xfrm>
+                    <a:prstGeom prst="rect">
+                      <a:avLst/>
+                    </a:prstGeom>
+                  </pic:spPr>
+                </pic:pic>
+              </a:graphicData>
+            </a:graphic>
+          </wp:inline>
+        </w:drawing>
+      </w:r>
+    </w:p>
+    <w:p>
+      <w:pPr>
+        <w:ind w:left="-284" w:right="-427"/>
+        <w:jc w:val="both"/>
+        <w:rPr>
+          <w:rFonts w:ascii="Times New Roman" w:hAnsi="Times New Roman" w:cs="Times New Roman"/>
+          <w:b/>
+          <w:bCs/>
+          <w:sz w:val="24"/>
+          <w:szCs w:val="24"/>
+        </w:rPr>
+      </w:pPr>
+      <w:r>
+        <w:rPr>
+          <w:rFonts w:ascii="Times New Roman" w:hAnsi="Times New Roman" w:cs="Times New Roman"/>
+          <w:b/>
+          <w:bCs/>
+          <w:sz w:val="24"/>
+          <w:szCs w:val="24"/>
+        </w:rPr>
+        <w:lastRenderedPageBreak/>
+        <w:t>Addressing data hazards: explicit pipeline</w:t>
+      </w:r>
+    </w:p>
+    <w:p>
+      <w:pPr>
+        <w:ind w:left="-284" w:right="-427"/>
+        <w:jc w:val="both"/>
+        <w:rPr>
+          <w:rFonts w:ascii="Times New Roman" w:hAnsi="Times New Roman" w:cs="Times New Roman"/>
+          <w:sz w:val="24"/>
+          <w:szCs w:val="24"/>
+        </w:rPr>
+      </w:pPr>
+      <w:r>
+        <w:rPr>
+          <w:rFonts w:ascii="Times New Roman" w:hAnsi="Times New Roman" w:cs="Times New Roman"/>
+          <w:sz w:val="24"/>
+          <w:szCs w:val="24"/>
+        </w:rPr>
+        <w:t>Per l'esempio in cui B legge un registro scritto da A, il compilatore potrebbe, il compilatore può inserire tre istruzioni no-op (che non fanno nulla) tra A e B per garantire</w:t>
       </w:r>
       <w:r>
         <w:rPr>
@@ -5467,7 +5235,7 @@
           <w:sz w:val="24"/>
           <w:szCs w:val="24"/>
         </w:rPr>
-        <w:t>Molti microprocessori oggi supportano l'esecuzione in parallelo, utilizzando flussi di istruzioni o architetture VLIW (very large instruction word). I processori con flussi di istruzioni multi-emissione possono eseguire istruzioni indipendenti simultaneamente</w:t>
+        <w:t>che la scrittura avvenga prima della lettura Queste istruzioni no-op formano una bolla della pipeline che si propaga</w:t>
       </w:r>
       <w:r>
         <w:rPr>
@@ -5477,13 +5245,264 @@
         </w:rPr>
         <w:t>.</w:t>
       </w:r>
-      <w:r>
-        <w:rPr>
-          <w:rFonts w:ascii="Times New Roman" w:hAnsi="Times New Roman" w:cs="Times New Roman"/>
-          <w:sz w:val="24"/>
-          <w:szCs w:val="24"/>
-        </w:rPr>
-        <w:t xml:space="preserve"> L'hardware analizza le istruzioni al volo per individuare eventuali dipendenze e, se non ci sono dipendenze</w:t>
+    </w:p>
+    <w:p>
+      <w:pPr>
+        <w:ind w:left="-284" w:right="-427"/>
+        <w:jc w:val="both"/>
+        <w:rPr>
+          <w:rFonts w:ascii="Times New Roman" w:hAnsi="Times New Roman" w:cs="Times New Roman"/>
+          <w:b/>
+          <w:bCs/>
+          <w:sz w:val="24"/>
+          <w:szCs w:val="24"/>
+        </w:rPr>
+      </w:pPr>
+      <w:r>
+        <w:rPr>
+          <w:rFonts w:ascii="Times New Roman" w:hAnsi="Times New Roman" w:cs="Times New Roman"/>
+          <w:b/>
+          <w:bCs/>
+          <w:sz w:val="24"/>
+          <w:szCs w:val="24"/>
+        </w:rPr>
+        <w:t>Addressing data hazards: Interlocks</w:t>
+      </w:r>
+    </w:p>
+    <w:p>
+      <w:pPr>
+        <w:ind w:left="-284" w:right="-427"/>
+        <w:jc w:val="both"/>
+        <w:rPr>
+          <w:rFonts w:ascii="Times New Roman" w:hAnsi="Times New Roman" w:cs="Times New Roman"/>
+          <w:sz w:val="24"/>
+          <w:szCs w:val="24"/>
+        </w:rPr>
+      </w:pPr>
+      <w:r>
+        <w:rPr>
+          <w:rFonts w:ascii="Times New Roman" w:hAnsi="Times New Roman" w:cs="Times New Roman"/>
+          <w:sz w:val="24"/>
+          <w:szCs w:val="24"/>
+        </w:rPr>
+        <w:t>L'hardware di decodifica delle istruzioni, quando incontra l'istruzione B che legge un registro scritto da A, rileverà il pericolo e ritarderà l'esecuzione di B finché A non avrà completato la fase di writeback. Per questa pipeline, B dovrebbe essere ritardato di tre cicli di clock per consentire ad A di completare la fase di writeback. Questo può essere ridotto a due cicli se si prevede una logica di inoltro un po' più complessa, in grado di rilevare che A sta scrivendo la stessa posizione che B sta leggendo, e fornisce direttamente i dati invece di richiedere che la scrittura avvenga prima della lettura.</w:t>
+      </w:r>
+    </w:p>
+    <w:p>
+      <w:pPr>
+        <w:ind w:left="-284" w:right="-427"/>
+        <w:jc w:val="both"/>
+        <w:rPr>
+          <w:rFonts w:ascii="Times New Roman" w:hAnsi="Times New Roman" w:cs="Times New Roman"/>
+          <w:sz w:val="24"/>
+          <w:szCs w:val="24"/>
+        </w:rPr>
+      </w:pPr>
+      <w:r>
+        <w:rPr>
+          <w:rFonts w:ascii="Times New Roman" w:hAnsi="Times New Roman" w:cs="Times New Roman"/>
+          <w:sz w:val="24"/>
+          <w:szCs w:val="24"/>
+        </w:rPr>
+        <w:t>Gli inter</w:t>
+      </w:r>
+      <w:r>
+        <w:rPr>
+          <w:rFonts w:ascii="Times New Roman" w:hAnsi="Times New Roman" w:cs="Times New Roman"/>
+          <w:sz w:val="24"/>
+          <w:szCs w:val="24"/>
+        </w:rPr>
+        <w:t>locks</w:t>
+      </w:r>
+      <w:r>
+        <w:rPr>
+          <w:rFonts w:ascii="Times New Roman" w:hAnsi="Times New Roman" w:cs="Times New Roman"/>
+          <w:sz w:val="24"/>
+          <w:szCs w:val="24"/>
+        </w:rPr>
+        <w:t xml:space="preserve"> forniscono quindi </w:t>
+      </w:r>
+      <w:r>
+        <w:rPr>
+          <w:rFonts w:ascii="Times New Roman" w:hAnsi="Times New Roman" w:cs="Times New Roman"/>
+          <w:sz w:val="24"/>
+          <w:szCs w:val="24"/>
+        </w:rPr>
+        <w:t>i</w:t>
+      </w:r>
+      <w:r>
+        <w:rPr>
+          <w:rFonts w:ascii="Times New Roman" w:hAnsi="Times New Roman" w:cs="Times New Roman"/>
+          <w:sz w:val="24"/>
+          <w:szCs w:val="24"/>
+        </w:rPr>
+        <w:t xml:space="preserve">n hardware </w:t>
+      </w:r>
+      <w:r>
+        <w:rPr>
+          <w:rFonts w:ascii="Times New Roman" w:hAnsi="Times New Roman" w:cs="Times New Roman"/>
+          <w:sz w:val="24"/>
+          <w:szCs w:val="24"/>
+        </w:rPr>
+        <w:t xml:space="preserve">un sistema </w:t>
+      </w:r>
+      <w:r>
+        <w:rPr>
+          <w:rFonts w:ascii="Times New Roman" w:hAnsi="Times New Roman" w:cs="Times New Roman"/>
+          <w:sz w:val="24"/>
+          <w:szCs w:val="24"/>
+        </w:rPr>
+        <w:t xml:space="preserve">che inserisce automaticamente le bolle </w:t>
+      </w:r>
+      <w:r>
+        <w:rPr>
+          <w:rFonts w:ascii="Times New Roman" w:hAnsi="Times New Roman" w:cs="Times New Roman"/>
+          <w:sz w:val="24"/>
+          <w:szCs w:val="24"/>
+        </w:rPr>
+        <w:t>n</w:t>
+      </w:r>
+      <w:r>
+        <w:rPr>
+          <w:rFonts w:ascii="Times New Roman" w:hAnsi="Times New Roman" w:cs="Times New Roman"/>
+          <w:sz w:val="24"/>
+          <w:szCs w:val="24"/>
+        </w:rPr>
+        <w:t>ella pipeline.</w:t>
+      </w:r>
+    </w:p>
+    <w:p>
+      <w:pPr>
+        <w:ind w:left="-284" w:right="-427"/>
+        <w:jc w:val="both"/>
+        <w:rPr>
+          <w:rFonts w:ascii="Times New Roman" w:hAnsi="Times New Roman" w:cs="Times New Roman"/>
+          <w:sz w:val="24"/>
+          <w:szCs w:val="24"/>
+        </w:rPr>
+      </w:pPr>
+      <w:r>
+        <w:rPr>
+          <w:noProof/>
+        </w:rPr>
+        <w:drawing>
+          <wp:inline distT="0" distB="0" distL="0" distR="0" wp14:anchorId="5A6CCE8D" wp14:editId="181587E8">
+            <wp:extent cx="6120130" cy="2913380"/>
+            <wp:effectExtent l="0" t="0" r="0" b="1270"/>
+            <wp:docPr id="7" name="Immagine 7"/>
+            <wp:cNvGraphicFramePr>
+              <a:graphicFrameLocks xmlns:a="http://schemas.openxmlformats.org/drawingml/2006/main" noChangeAspect="1"/>
+            </wp:cNvGraphicFramePr>
+            <a:graphic xmlns:a="http://schemas.openxmlformats.org/drawingml/2006/main">
+              <a:graphicData uri="http://schemas.openxmlformats.org/drawingml/2006/picture">
+                <pic:pic xmlns:pic="http://schemas.openxmlformats.org/drawingml/2006/picture">
+                  <pic:nvPicPr>
+                    <pic:cNvPr id="1" name=""/>
+                    <pic:cNvPicPr/>
+                  </pic:nvPicPr>
+                  <pic:blipFill>
+                    <a:blip r:embed="rId21"/>
+                    <a:stretch>
+                      <a:fillRect/>
+                    </a:stretch>
+                  </pic:blipFill>
+                  <pic:spPr>
+                    <a:xfrm>
+                      <a:off x="0" y="0"/>
+                      <a:ext cx="6120130" cy="2913380"/>
+                    </a:xfrm>
+                    <a:prstGeom prst="rect">
+                      <a:avLst/>
+                    </a:prstGeom>
+                  </pic:spPr>
+                </pic:pic>
+              </a:graphicData>
+            </a:graphic>
+          </wp:inline>
+        </w:drawing>
+      </w:r>
+    </w:p>
+    <w:p>
+      <w:pPr>
+        <w:ind w:left="-284" w:right="-427"/>
+        <w:jc w:val="both"/>
+        <w:rPr>
+          <w:rFonts w:ascii="Times New Roman" w:hAnsi="Times New Roman" w:cs="Times New Roman"/>
+          <w:sz w:val="24"/>
+          <w:szCs w:val="24"/>
+        </w:rPr>
+      </w:pPr>
+    </w:p>
+    <w:p>
+      <w:pPr>
+        <w:ind w:left="-284" w:right="-427"/>
+        <w:jc w:val="both"/>
+        <w:rPr>
+          <w:rFonts w:ascii="Times New Roman" w:hAnsi="Times New Roman" w:cs="Times New Roman"/>
+          <w:b/>
+          <w:bCs/>
+          <w:sz w:val="24"/>
+          <w:szCs w:val="24"/>
+        </w:rPr>
+      </w:pPr>
+      <w:r>
+        <w:rPr>
+          <w:rFonts w:ascii="Times New Roman" w:hAnsi="Times New Roman" w:cs="Times New Roman"/>
+          <w:b/>
+          <w:bCs/>
+          <w:sz w:val="24"/>
+          <w:szCs w:val="24"/>
+        </w:rPr>
+        <w:t>Addressing data hazards:</w:t>
+      </w:r>
+      <w:r>
+        <w:rPr>
+          <w:rFonts w:ascii="Times New Roman" w:hAnsi="Times New Roman" w:cs="Times New Roman"/>
+          <w:b/>
+          <w:bCs/>
+          <w:sz w:val="24"/>
+          <w:szCs w:val="24"/>
+        </w:rPr>
+        <w:t xml:space="preserve"> </w:t>
+      </w:r>
+      <w:r>
+        <w:rPr>
+          <w:rFonts w:ascii="Times New Roman" w:hAnsi="Times New Roman" w:cs="Times New Roman"/>
+          <w:b/>
+          <w:bCs/>
+          <w:sz w:val="24"/>
+          <w:szCs w:val="24"/>
+        </w:rPr>
+        <w:t>Out-of-order execution</w:t>
+      </w:r>
+      <w:r>
+        <w:rPr>
+          <w:rFonts w:ascii="Times New Roman" w:hAnsi="Times New Roman" w:cs="Times New Roman"/>
+          <w:b/>
+          <w:bCs/>
+          <w:sz w:val="24"/>
+          <w:szCs w:val="24"/>
+        </w:rPr>
+        <w:t>.</w:t>
+      </w:r>
+    </w:p>
+    <w:p>
+      <w:pPr>
+        <w:ind w:left="-284" w:right="-427"/>
+        <w:jc w:val="both"/>
+        <w:rPr>
+          <w:rFonts w:ascii="Times New Roman" w:hAnsi="Times New Roman" w:cs="Times New Roman"/>
+          <w:sz w:val="24"/>
+          <w:szCs w:val="24"/>
+        </w:rPr>
+      </w:pPr>
+      <w:r>
+        <w:rPr>
+          <w:rFonts w:ascii="Times New Roman" w:hAnsi="Times New Roman" w:cs="Times New Roman"/>
+          <w:sz w:val="24"/>
+          <w:szCs w:val="24"/>
+        </w:rPr>
+        <w:t>Esecuzione fuori ordine: viene fornito un hardware che rileva un pericolo, ma invece di ritardare semplicemente l'esecuzione di B</w:t>
       </w:r>
       <w:r>
         <w:rPr>
@@ -5499,11 +5518,74 @@
           <w:sz w:val="24"/>
           <w:szCs w:val="24"/>
         </w:rPr>
-        <w:t>esegue più di un'istruzione alla volta</w:t>
-      </w:r>
-      <w:r>
-        <w:rPr>
-          <w:rFonts w:ascii="Times New Roman" w:hAnsi="Times New Roman" w:cs="Times New Roman"/>
+        <w:t>procede al fetch di C, e se C non legge i registri scritti da A o B, e non</w:t>
+      </w:r>
+      <w:r>
+        <w:rPr>
+          <w:rFonts w:ascii="Times New Roman" w:hAnsi="Times New Roman" w:cs="Times New Roman"/>
+          <w:sz w:val="24"/>
+          <w:szCs w:val="24"/>
+        </w:rPr>
+        <w:t xml:space="preserve"> </w:t>
+      </w:r>
+      <w:r>
+        <w:rPr>
+          <w:rFonts w:ascii="Times New Roman" w:hAnsi="Times New Roman" w:cs="Times New Roman"/>
+          <w:sz w:val="24"/>
+          <w:szCs w:val="24"/>
+        </w:rPr>
+        <w:t xml:space="preserve">scrive registri letti da B, procede all'esecuzione di Cprima di B. Questo riduce ulteriormente il numero di bolle della pipeline. </w:t>
+      </w:r>
+    </w:p>
+    <w:p>
+      <w:pPr>
+        <w:ind w:left="-284" w:right="-427"/>
+        <w:jc w:val="both"/>
+        <w:rPr>
+          <w:rFonts w:ascii="Times New Roman" w:hAnsi="Times New Roman" w:cs="Times New Roman"/>
+          <w:sz w:val="24"/>
+          <w:szCs w:val="24"/>
+        </w:rPr>
+      </w:pPr>
+    </w:p>
+    <w:p>
+      <w:pPr>
+        <w:ind w:left="-284" w:right="-427"/>
+        <w:jc w:val="both"/>
+        <w:rPr>
+          <w:rFonts w:ascii="Times New Roman" w:hAnsi="Times New Roman" w:cs="Times New Roman"/>
+          <w:sz w:val="24"/>
+          <w:szCs w:val="24"/>
+        </w:rPr>
+      </w:pPr>
+    </w:p>
+    <w:p>
+      <w:pPr>
+        <w:ind w:left="-284" w:right="-427"/>
+        <w:jc w:val="both"/>
+        <w:rPr>
+          <w:rFonts w:ascii="Times New Roman" w:hAnsi="Times New Roman" w:cs="Times New Roman"/>
+          <w:b/>
+          <w:bCs/>
+          <w:sz w:val="24"/>
+          <w:szCs w:val="24"/>
+        </w:rPr>
+      </w:pPr>
+      <w:r>
+        <w:rPr>
+          <w:rFonts w:ascii="Times New Roman" w:hAnsi="Times New Roman" w:cs="Times New Roman"/>
+          <w:b/>
+          <w:bCs/>
+          <w:sz w:val="24"/>
+          <w:szCs w:val="24"/>
+        </w:rPr>
+        <w:t>Control hazards</w:t>
+      </w:r>
+      <w:r>
+        <w:rPr>
+          <w:rFonts w:ascii="Times New Roman" w:hAnsi="Times New Roman" w:cs="Times New Roman"/>
+          <w:b/>
+          <w:bCs/>
           <w:sz w:val="24"/>
           <w:szCs w:val="24"/>
         </w:rPr>
@@ -5512,36 +5594,353 @@
     </w:p>
     <w:p>
       <w:pPr>
-        <w:jc w:val="both"/>
-        <w:rPr>
-          <w:rFonts w:ascii="Times New Roman" w:hAnsi="Times New Roman" w:cs="Times New Roman"/>
-          <w:sz w:val="24"/>
-          <w:szCs w:val="24"/>
-        </w:rPr>
-      </w:pPr>
-      <w:r>
-        <w:rPr>
-          <w:rFonts w:ascii="Times New Roman" w:hAnsi="Times New Roman" w:cs="Times New Roman"/>
-          <w:sz w:val="24"/>
-          <w:szCs w:val="24"/>
-        </w:rPr>
-        <w:t xml:space="preserve">Le macchine VLIW dispongono di istruzioni a livello </w:t>
-      </w:r>
-      <w:r>
-        <w:rPr>
-          <w:rFonts w:ascii="Times New Roman" w:hAnsi="Times New Roman" w:cs="Times New Roman"/>
-          <w:sz w:val="24"/>
-          <w:szCs w:val="24"/>
-        </w:rPr>
-        <w:t xml:space="preserve">ASSEMBLY </w:t>
-      </w:r>
-      <w:r>
-        <w:rPr>
-          <w:rFonts w:ascii="Times New Roman" w:hAnsi="Times New Roman" w:cs="Times New Roman"/>
-          <w:sz w:val="24"/>
-          <w:szCs w:val="24"/>
-        </w:rPr>
-        <w:t>che specificano più operazioni da eseguire insieme. In questo caso, è necessario che il compilatore produca le istruzioni parallele appropriate</w:t>
+        <w:ind w:left="-284" w:right="-427"/>
+        <w:jc w:val="both"/>
+        <w:rPr>
+          <w:rFonts w:ascii="Times New Roman" w:hAnsi="Times New Roman" w:cs="Times New Roman"/>
+          <w:sz w:val="24"/>
+          <w:szCs w:val="24"/>
+        </w:rPr>
+      </w:pPr>
+      <w:r>
+        <w:rPr>
+          <w:rFonts w:ascii="Times New Roman" w:hAnsi="Times New Roman" w:cs="Times New Roman"/>
+          <w:sz w:val="24"/>
+          <w:szCs w:val="24"/>
+        </w:rPr>
+        <w:t>Un'istruzione di diramazione condizionale cambia il valore del PC se un registro specificato ha valore zero</w:t>
+      </w:r>
+      <w:r>
+        <w:rPr>
+          <w:rFonts w:ascii="Times New Roman" w:hAnsi="Times New Roman" w:cs="Times New Roman"/>
+          <w:sz w:val="24"/>
+          <w:szCs w:val="24"/>
+        </w:rPr>
+        <w:t>.</w:t>
+      </w:r>
+      <w:r>
+        <w:rPr>
+          <w:rFonts w:ascii="Times New Roman" w:hAnsi="Times New Roman" w:cs="Times New Roman"/>
+          <w:sz w:val="24"/>
+          <w:szCs w:val="24"/>
+        </w:rPr>
+        <w:t xml:space="preserve"> Il nuovo valore del PC è fornito (facoltativamente) dal risultato di un'operazione ALU. Se A è un'istruzione di diramazione condizionale, allora A deve aver raggiunto lo stadio di memoria prima che il PC possa essere aggiornato. Le istruzioni che seguono A in memoria saranno state recuperate e si troveranno già negli stadi di decodifica e di esecuzione nel momento in cui si determina che tali istruzioni non devono essere eseguite. </w:t>
+      </w:r>
+    </w:p>
+    <w:p>
+      <w:pPr>
+        <w:ind w:left="-284" w:right="-427"/>
+        <w:jc w:val="both"/>
+        <w:rPr>
+          <w:rFonts w:ascii="Times New Roman" w:hAnsi="Times New Roman" w:cs="Times New Roman"/>
+          <w:b/>
+          <w:bCs/>
+          <w:sz w:val="24"/>
+          <w:szCs w:val="24"/>
+        </w:rPr>
+      </w:pPr>
+      <w:r>
+        <w:rPr>
+          <w:rFonts w:ascii="Times New Roman" w:hAnsi="Times New Roman" w:cs="Times New Roman"/>
+          <w:b/>
+          <w:bCs/>
+          <w:sz w:val="24"/>
+          <w:szCs w:val="24"/>
+        </w:rPr>
+        <w:lastRenderedPageBreak/>
+        <w:t>Addressing control hazards:</w:t>
+      </w:r>
+    </w:p>
+    <w:p>
+      <w:pPr>
+        <w:pStyle w:val="Paragrafoelenco"/>
+        <w:numPr>
+          <w:ilvl w:val="0"/>
+          <w:numId w:val="8"/>
+        </w:numPr>
+        <w:ind w:right="-427"/>
+        <w:jc w:val="both"/>
+        <w:rPr>
+          <w:rFonts w:ascii="Times New Roman" w:hAnsi="Times New Roman" w:cs="Times New Roman"/>
+          <w:sz w:val="24"/>
+          <w:szCs w:val="24"/>
+        </w:rPr>
+      </w:pPr>
+      <w:r>
+        <w:rPr>
+          <w:rFonts w:ascii="Times New Roman" w:hAnsi="Times New Roman" w:cs="Times New Roman"/>
+          <w:b/>
+          <w:bCs/>
+          <w:sz w:val="24"/>
+          <w:szCs w:val="24"/>
+        </w:rPr>
+        <w:t>Delayed branch</w:t>
+      </w:r>
+      <w:r>
+        <w:rPr>
+          <w:rFonts w:ascii="Times New Roman" w:hAnsi="Times New Roman" w:cs="Times New Roman"/>
+          <w:b/>
+          <w:bCs/>
+          <w:sz w:val="24"/>
+          <w:szCs w:val="24"/>
+        </w:rPr>
+        <w:t>:</w:t>
+      </w:r>
+      <w:r>
+        <w:rPr>
+          <w:rFonts w:ascii="Times New Roman" w:hAnsi="Times New Roman" w:cs="Times New Roman"/>
+          <w:b/>
+          <w:bCs/>
+          <w:sz w:val="24"/>
+          <w:szCs w:val="24"/>
+        </w:rPr>
+        <w:t xml:space="preserve"> </w:t>
+      </w:r>
+      <w:r>
+        <w:rPr>
+          <w:rFonts w:ascii="Times New Roman" w:hAnsi="Times New Roman" w:cs="Times New Roman"/>
+          <w:sz w:val="24"/>
+          <w:szCs w:val="24"/>
+        </w:rPr>
+        <w:t>documenta semplicemente il fatto che il ramo sarà preso un certo numero di cicli dopo averla incontrata, e lascia al programmatore (o al compilatore) di assicurarsi che le istruzioni che seguono il ramo di diramazione condizionale siano innocue (come i no-op) o che svolgano un lavoro utile che non dipende dal fatto che il ramo venga eseguito o meno.</w:t>
+      </w:r>
+    </w:p>
+    <w:p>
+      <w:pPr>
+        <w:pStyle w:val="Paragrafoelenco"/>
+        <w:numPr>
+          <w:ilvl w:val="0"/>
+          <w:numId w:val="8"/>
+        </w:numPr>
+        <w:ind w:right="-427"/>
+        <w:jc w:val="both"/>
+        <w:rPr>
+          <w:rFonts w:ascii="Times New Roman" w:hAnsi="Times New Roman" w:cs="Times New Roman"/>
+          <w:b/>
+          <w:bCs/>
+          <w:sz w:val="24"/>
+          <w:szCs w:val="24"/>
+        </w:rPr>
+      </w:pPr>
+      <w:r>
+        <w:rPr>
+          <w:rFonts w:ascii="Times New Roman" w:hAnsi="Times New Roman" w:cs="Times New Roman"/>
+          <w:b/>
+          <w:bCs/>
+          <w:sz w:val="24"/>
+          <w:szCs w:val="24"/>
+        </w:rPr>
+        <w:t>Interlocks:</w:t>
+      </w:r>
+      <w:r>
+        <w:rPr>
+          <w:rFonts w:ascii="Times New Roman" w:hAnsi="Times New Roman" w:cs="Times New Roman"/>
+          <w:b/>
+          <w:bCs/>
+          <w:sz w:val="24"/>
+          <w:szCs w:val="24"/>
+        </w:rPr>
+        <w:t xml:space="preserve"> </w:t>
+      </w:r>
+      <w:r>
+        <w:rPr>
+          <w:rFonts w:ascii="Times New Roman" w:hAnsi="Times New Roman" w:cs="Times New Roman"/>
+          <w:sz w:val="24"/>
+          <w:szCs w:val="24"/>
+        </w:rPr>
+        <w:t xml:space="preserve">hardware per inserire bolle di </w:t>
+      </w:r>
+      <w:r>
+        <w:rPr>
+          <w:rFonts w:ascii="Times New Roman" w:hAnsi="Times New Roman" w:cs="Times New Roman"/>
+          <w:sz w:val="24"/>
+          <w:szCs w:val="24"/>
+        </w:rPr>
+        <w:t>pipeline</w:t>
+      </w:r>
+      <w:r>
+        <w:rPr>
+          <w:rFonts w:ascii="Times New Roman" w:hAnsi="Times New Roman" w:cs="Times New Roman"/>
+          <w:sz w:val="24"/>
+          <w:szCs w:val="24"/>
+        </w:rPr>
+        <w:t xml:space="preserve"> secondo le necessità, proprio come nel caso di pericoli dei dati</w:t>
+      </w:r>
+      <w:r>
+        <w:rPr>
+          <w:rFonts w:ascii="Times New Roman" w:hAnsi="Times New Roman" w:cs="Times New Roman"/>
+          <w:sz w:val="24"/>
+          <w:szCs w:val="24"/>
+        </w:rPr>
+        <w:t>.</w:t>
+      </w:r>
+    </w:p>
+    <w:p>
+      <w:pPr>
+        <w:pStyle w:val="Paragrafoelenco"/>
+        <w:numPr>
+          <w:ilvl w:val="0"/>
+          <w:numId w:val="8"/>
+        </w:numPr>
+        <w:ind w:right="-427"/>
+        <w:jc w:val="both"/>
+        <w:rPr>
+          <w:rFonts w:ascii="Times New Roman" w:hAnsi="Times New Roman" w:cs="Times New Roman"/>
+          <w:b/>
+          <w:bCs/>
+          <w:sz w:val="24"/>
+          <w:szCs w:val="24"/>
+        </w:rPr>
+      </w:pPr>
+      <w:r>
+        <w:rPr>
+          <w:rFonts w:ascii="Times New Roman" w:hAnsi="Times New Roman" w:cs="Times New Roman"/>
+          <w:b/>
+          <w:bCs/>
+          <w:sz w:val="24"/>
+          <w:szCs w:val="24"/>
+        </w:rPr>
+        <w:t>Speculative execution:</w:t>
+      </w:r>
+      <w:r>
+        <w:rPr>
+          <w:rFonts w:ascii="Times New Roman" w:hAnsi="Times New Roman" w:cs="Times New Roman"/>
+          <w:sz w:val="24"/>
+          <w:szCs w:val="24"/>
+        </w:rPr>
+        <w:t xml:space="preserve"> </w:t>
+      </w:r>
+      <w:r>
+        <w:rPr>
+          <w:rFonts w:ascii="Times New Roman" w:hAnsi="Times New Roman" w:cs="Times New Roman"/>
+          <w:sz w:val="24"/>
+          <w:szCs w:val="24"/>
+        </w:rPr>
+        <w:t xml:space="preserve">L'hardware valuta se è probabile che il ramo </w:t>
+      </w:r>
+      <w:r>
+        <w:rPr>
+          <w:rFonts w:ascii="Times New Roman" w:hAnsi="Times New Roman" w:cs="Times New Roman"/>
+          <w:sz w:val="24"/>
+          <w:szCs w:val="24"/>
+        </w:rPr>
+        <w:t>debba essere eseguito</w:t>
+      </w:r>
+      <w:r>
+        <w:rPr>
+          <w:rFonts w:ascii="Times New Roman" w:hAnsi="Times New Roman" w:cs="Times New Roman"/>
+          <w:sz w:val="24"/>
+          <w:szCs w:val="24"/>
+        </w:rPr>
+        <w:t xml:space="preserve"> </w:t>
+      </w:r>
+      <w:r>
+        <w:rPr>
+          <w:rFonts w:ascii="Times New Roman" w:hAnsi="Times New Roman" w:cs="Times New Roman"/>
+          <w:sz w:val="24"/>
+          <w:szCs w:val="24"/>
+        </w:rPr>
+        <w:t>e inizia a eseguire le istruzioni che si aspetta di eseguire. Se non viene soddisfatta</w:t>
+      </w:r>
+      <w:r>
+        <w:rPr>
+          <w:rFonts w:ascii="Times New Roman" w:hAnsi="Times New Roman" w:cs="Times New Roman"/>
+          <w:sz w:val="24"/>
+          <w:szCs w:val="24"/>
+        </w:rPr>
+        <w:t xml:space="preserve"> la condizione</w:t>
+      </w:r>
+      <w:r>
+        <w:rPr>
+          <w:rFonts w:ascii="Times New Roman" w:hAnsi="Times New Roman" w:cs="Times New Roman"/>
+          <w:sz w:val="24"/>
+          <w:szCs w:val="24"/>
+        </w:rPr>
+        <w:t>, annulla tutti gli effetti collaterali (come la scrittura di registri) che le istruzioni eseguite in modo speculativo hanno causato.</w:t>
+      </w:r>
+      <w:r>
+        <w:rPr>
+          <w:rFonts w:ascii="Times New Roman" w:hAnsi="Times New Roman" w:cs="Times New Roman"/>
+          <w:b/>
+          <w:bCs/>
+          <w:sz w:val="24"/>
+          <w:szCs w:val="24"/>
+        </w:rPr>
+        <w:t xml:space="preserve"> </w:t>
+      </w:r>
+    </w:p>
+    <w:p>
+      <w:pPr>
+        <w:ind w:left="-284" w:right="-427"/>
+        <w:jc w:val="both"/>
+        <w:rPr>
+          <w:rFonts w:ascii="Times New Roman" w:hAnsi="Times New Roman" w:cs="Times New Roman"/>
+          <w:b/>
+          <w:bCs/>
+          <w:sz w:val="24"/>
+          <w:szCs w:val="24"/>
+        </w:rPr>
+      </w:pPr>
+      <w:r>
+        <w:rPr>
+          <w:rFonts w:ascii="Times New Roman" w:hAnsi="Times New Roman" w:cs="Times New Roman"/>
+          <w:b/>
+          <w:bCs/>
+          <w:sz w:val="24"/>
+          <w:szCs w:val="24"/>
+        </w:rPr>
+        <w:t>Data and Control hazards:</w:t>
+      </w:r>
+    </w:p>
+    <w:p>
+      <w:pPr>
+        <w:ind w:left="-284" w:right="-427"/>
+        <w:jc w:val="both"/>
+        <w:rPr>
+          <w:rFonts w:ascii="Times New Roman" w:hAnsi="Times New Roman" w:cs="Times New Roman"/>
+          <w:sz w:val="24"/>
+          <w:szCs w:val="24"/>
+        </w:rPr>
+      </w:pPr>
+      <w:r>
+        <w:rPr>
+          <w:rFonts w:ascii="Times New Roman" w:hAnsi="Times New Roman" w:cs="Times New Roman"/>
+          <w:sz w:val="24"/>
+          <w:szCs w:val="24"/>
+        </w:rPr>
+        <w:t>Tranne che per le pipeline esplicite e le ramificazioni ritardate, tutte le tecniche</w:t>
+      </w:r>
+      <w:r>
+        <w:rPr>
+          <w:rFonts w:ascii="Times New Roman" w:hAnsi="Times New Roman" w:cs="Times New Roman"/>
+          <w:sz w:val="24"/>
+          <w:szCs w:val="24"/>
+        </w:rPr>
+        <w:t xml:space="preserve"> </w:t>
+      </w:r>
+      <w:r>
+        <w:rPr>
+          <w:rFonts w:ascii="Times New Roman" w:hAnsi="Times New Roman" w:cs="Times New Roman"/>
+          <w:sz w:val="24"/>
+          <w:szCs w:val="24"/>
+        </w:rPr>
+        <w:t>introducono una variabilità nei tempi di esecuzione di una sequenza di istruzioni.</w:t>
+      </w:r>
+      <w:r>
+        <w:rPr>
+          <w:rFonts w:ascii="Times New Roman" w:hAnsi="Times New Roman" w:cs="Times New Roman"/>
+          <w:sz w:val="24"/>
+          <w:szCs w:val="24"/>
+        </w:rPr>
+        <w:t xml:space="preserve"> </w:t>
+      </w:r>
+      <w:r>
+        <w:rPr>
+          <w:rFonts w:ascii="Times New Roman" w:hAnsi="Times New Roman" w:cs="Times New Roman"/>
+          <w:sz w:val="24"/>
+          <w:szCs w:val="24"/>
+        </w:rPr>
+        <w:t>L'analisi dei tempi di un programma può diventare estremamente difficile</w:t>
       </w:r>
       <w:r>
         <w:rPr>
@@ -5557,41 +5956,727 @@
           <w:sz w:val="24"/>
           <w:szCs w:val="24"/>
         </w:rPr>
-        <w:t>L'analisi delle dipendenze viene effettuata a livello di linguaggio assembly o a livello di singole operazioni, non a livello di righe di C. Una riga di C può specificare più operazioni, o anche operazioni complesse come le chiamate a procedure. In entrambi i casi (multi-</w:t>
-      </w:r>
-      <w:proofErr w:type="spellStart"/>
-      <w:r>
-        <w:rPr>
-          <w:rFonts w:ascii="Times New Roman" w:hAnsi="Times New Roman" w:cs="Times New Roman"/>
-          <w:sz w:val="24"/>
-          <w:szCs w:val="24"/>
-        </w:rPr>
-        <w:t>issue</w:t>
-      </w:r>
-      <w:proofErr w:type="spellEnd"/>
-      <w:r>
-        <w:rPr>
-          <w:rFonts w:ascii="Times New Roman" w:hAnsi="Times New Roman" w:cs="Times New Roman"/>
-          <w:sz w:val="24"/>
-          <w:szCs w:val="24"/>
-        </w:rPr>
-        <w:t xml:space="preserve"> e VLIW), un programma imperativo viene analizzato per la concorrenza al fine di consentire l'esecuzione parallela. L'obiettivo generale è accelerare l'esecuzione del programma</w:t>
-      </w:r>
-      <w:r>
-        <w:rPr>
-          <w:rFonts w:ascii="Times New Roman" w:hAnsi="Times New Roman" w:cs="Times New Roman"/>
-          <w:sz w:val="24"/>
-          <w:szCs w:val="24"/>
-        </w:rPr>
-        <w:t xml:space="preserve"> e le </w:t>
-      </w:r>
-      <w:r>
-        <w:rPr>
-          <w:rFonts w:ascii="Times New Roman" w:hAnsi="Times New Roman" w:cs="Times New Roman"/>
-          <w:sz w:val="24"/>
-          <w:szCs w:val="24"/>
-        </w:rPr>
-        <w:t>prestazioni, dove si presume che finire un compito prima sia sempre meglio che finirlo dopo.</w:t>
+        <w:t>Le pipeline esplicite sono relativamente comuni nei processori DSP, che sono spesso applicati in contesti in cui la tempistica è essenziale</w:t>
+      </w:r>
+      <w:r>
+        <w:rPr>
+          <w:rFonts w:ascii="Times New Roman" w:hAnsi="Times New Roman" w:cs="Times New Roman"/>
+          <w:sz w:val="24"/>
+          <w:szCs w:val="24"/>
+        </w:rPr>
+        <w:t xml:space="preserve">. </w:t>
+      </w:r>
+      <w:r>
+        <w:rPr>
+          <w:rFonts w:ascii="Times New Roman" w:hAnsi="Times New Roman" w:cs="Times New Roman"/>
+          <w:sz w:val="24"/>
+          <w:szCs w:val="24"/>
+        </w:rPr>
+        <w:t>L'esecuzione fuori ordine e speculativa è comune nei processori general-purpose, dove la tempistica è importante dove la tempistica è importante solo in senso aggregato.</w:t>
+      </w:r>
+      <w:r>
+        <w:rPr>
+          <w:rFonts w:ascii="Times New Roman" w:hAnsi="Times New Roman" w:cs="Times New Roman"/>
+          <w:sz w:val="24"/>
+          <w:szCs w:val="24"/>
+        </w:rPr>
+        <w:t xml:space="preserve"> </w:t>
+      </w:r>
+      <w:r>
+        <w:rPr>
+          <w:rFonts w:ascii="Times New Roman" w:hAnsi="Times New Roman" w:cs="Times New Roman"/>
+          <w:sz w:val="24"/>
+          <w:szCs w:val="24"/>
+        </w:rPr>
+        <w:t>Il progettista di un sistema embedded deve comprendere i requisiti dell'applicazione ed evitare i processori in cui il livello di precisione temporale</w:t>
+      </w:r>
+      <w:r>
+        <w:rPr>
+          <w:rFonts w:ascii="Times New Roman" w:hAnsi="Times New Roman" w:cs="Times New Roman"/>
+          <w:sz w:val="24"/>
+          <w:szCs w:val="24"/>
+        </w:rPr>
+        <w:t xml:space="preserve"> </w:t>
+      </w:r>
+      <w:r>
+        <w:rPr>
+          <w:rFonts w:ascii="Times New Roman" w:hAnsi="Times New Roman" w:cs="Times New Roman"/>
+          <w:sz w:val="24"/>
+          <w:szCs w:val="24"/>
+        </w:rPr>
+        <w:t>è irraggiungibile</w:t>
+      </w:r>
+      <w:r>
+        <w:rPr>
+          <w:rFonts w:ascii="Times New Roman" w:hAnsi="Times New Roman" w:cs="Times New Roman"/>
+          <w:sz w:val="24"/>
+          <w:szCs w:val="24"/>
+        </w:rPr>
+        <w:t>.</w:t>
+      </w:r>
+    </w:p>
+    <w:p>
+      <w:pPr>
+        <w:ind w:left="-284" w:right="-427"/>
+        <w:jc w:val="both"/>
+        <w:rPr>
+          <w:rFonts w:ascii="Times New Roman" w:hAnsi="Times New Roman" w:cs="Times New Roman"/>
+          <w:sz w:val="24"/>
+          <w:szCs w:val="24"/>
+        </w:rPr>
+      </w:pPr>
+    </w:p>
+    <w:p>
+      <w:pPr>
+        <w:ind w:left="-284" w:right="-427"/>
+        <w:jc w:val="both"/>
+        <w:rPr>
+          <w:rFonts w:ascii="Times New Roman" w:hAnsi="Times New Roman" w:cs="Times New Roman"/>
+          <w:sz w:val="24"/>
+          <w:szCs w:val="24"/>
+        </w:rPr>
+      </w:pPr>
+      <w:r>
+        <w:rPr>
+          <w:rFonts w:ascii="Times New Roman" w:hAnsi="Times New Roman" w:cs="Times New Roman"/>
+          <w:b/>
+          <w:bCs/>
+          <w:sz w:val="24"/>
+          <w:szCs w:val="24"/>
+        </w:rPr>
+        <w:t>Il parallelismo a livello di istruzioni</w:t>
+      </w:r>
+      <w:r>
+        <w:rPr>
+          <w:rFonts w:ascii="Times New Roman" w:hAnsi="Times New Roman" w:cs="Times New Roman"/>
+          <w:sz w:val="24"/>
+          <w:szCs w:val="24"/>
+        </w:rPr>
+        <w:t xml:space="preserve"> può essere implementato come:</w:t>
+      </w:r>
+    </w:p>
+    <w:p>
+      <w:pPr>
+        <w:pStyle w:val="Paragrafoelenco"/>
+        <w:numPr>
+          <w:ilvl w:val="0"/>
+          <w:numId w:val="9"/>
+        </w:numPr>
+        <w:ind w:right="-427"/>
+        <w:jc w:val="both"/>
+        <w:rPr>
+          <w:rFonts w:ascii="Times New Roman" w:hAnsi="Times New Roman" w:cs="Times New Roman"/>
+          <w:b/>
+          <w:bCs/>
+          <w:i/>
+          <w:iCs/>
+          <w:sz w:val="24"/>
+          <w:szCs w:val="24"/>
+        </w:rPr>
+      </w:pPr>
+      <w:r>
+        <w:rPr>
+          <w:rFonts w:ascii="Times New Roman" w:hAnsi="Times New Roman" w:cs="Times New Roman"/>
+          <w:b/>
+          <w:bCs/>
+          <w:i/>
+          <w:iCs/>
+          <w:sz w:val="24"/>
+          <w:szCs w:val="24"/>
+        </w:rPr>
+        <w:t>CISC instructions</w:t>
+      </w:r>
+    </w:p>
+    <w:p>
+      <w:pPr>
+        <w:pStyle w:val="Paragrafoelenco"/>
+        <w:numPr>
+          <w:ilvl w:val="0"/>
+          <w:numId w:val="9"/>
+        </w:numPr>
+        <w:ind w:right="-427"/>
+        <w:jc w:val="both"/>
+        <w:rPr>
+          <w:rFonts w:ascii="Times New Roman" w:hAnsi="Times New Roman" w:cs="Times New Roman"/>
+          <w:b/>
+          <w:bCs/>
+          <w:i/>
+          <w:iCs/>
+          <w:sz w:val="24"/>
+          <w:szCs w:val="24"/>
+        </w:rPr>
+      </w:pPr>
+      <w:r>
+        <w:rPr>
+          <w:rFonts w:ascii="Times New Roman" w:hAnsi="Times New Roman" w:cs="Times New Roman"/>
+          <w:b/>
+          <w:bCs/>
+          <w:i/>
+          <w:iCs/>
+          <w:sz w:val="24"/>
+          <w:szCs w:val="24"/>
+        </w:rPr>
+        <w:t>subword parallelism</w:t>
+      </w:r>
+    </w:p>
+    <w:p>
+      <w:pPr>
+        <w:pStyle w:val="Paragrafoelenco"/>
+        <w:numPr>
+          <w:ilvl w:val="0"/>
+          <w:numId w:val="9"/>
+        </w:numPr>
+        <w:ind w:right="-427"/>
+        <w:jc w:val="both"/>
+        <w:rPr>
+          <w:rFonts w:ascii="Times New Roman" w:hAnsi="Times New Roman" w:cs="Times New Roman"/>
+          <w:b/>
+          <w:bCs/>
+          <w:i/>
+          <w:iCs/>
+          <w:sz w:val="24"/>
+          <w:szCs w:val="24"/>
+        </w:rPr>
+      </w:pPr>
+      <w:r>
+        <w:rPr>
+          <w:rFonts w:ascii="Times New Roman" w:hAnsi="Times New Roman" w:cs="Times New Roman"/>
+          <w:b/>
+          <w:bCs/>
+          <w:i/>
+          <w:iCs/>
+          <w:sz w:val="24"/>
+          <w:szCs w:val="24"/>
+        </w:rPr>
+        <w:t>superscalar</w:t>
+      </w:r>
+    </w:p>
+    <w:p>
+      <w:pPr>
+        <w:pStyle w:val="Paragrafoelenco"/>
+        <w:numPr>
+          <w:ilvl w:val="0"/>
+          <w:numId w:val="9"/>
+        </w:numPr>
+        <w:ind w:right="-427"/>
+        <w:jc w:val="both"/>
+        <w:rPr>
+          <w:rFonts w:ascii="Times New Roman" w:hAnsi="Times New Roman" w:cs="Times New Roman"/>
+          <w:b/>
+          <w:bCs/>
+          <w:i/>
+          <w:iCs/>
+          <w:sz w:val="24"/>
+          <w:szCs w:val="24"/>
+        </w:rPr>
+      </w:pPr>
+      <w:r>
+        <w:rPr>
+          <w:rFonts w:ascii="Times New Roman" w:hAnsi="Times New Roman" w:cs="Times New Roman"/>
+          <w:b/>
+          <w:bCs/>
+          <w:i/>
+          <w:iCs/>
+          <w:sz w:val="24"/>
+          <w:szCs w:val="24"/>
+        </w:rPr>
+        <w:t>VLIW</w:t>
+      </w:r>
+    </w:p>
+    <w:p>
+      <w:pPr>
+        <w:ind w:right="-427"/>
+        <w:jc w:val="both"/>
+        <w:rPr>
+          <w:rFonts w:ascii="Times New Roman" w:hAnsi="Times New Roman" w:cs="Times New Roman"/>
+          <w:b/>
+          <w:bCs/>
+          <w:i/>
+          <w:iCs/>
+          <w:sz w:val="24"/>
+          <w:szCs w:val="24"/>
+        </w:rPr>
+      </w:pPr>
+    </w:p>
+    <w:p>
+      <w:pPr>
+        <w:ind w:right="-427"/>
+        <w:jc w:val="both"/>
+        <w:rPr>
+          <w:rFonts w:ascii="Times New Roman" w:hAnsi="Times New Roman" w:cs="Times New Roman"/>
+          <w:sz w:val="24"/>
+          <w:szCs w:val="24"/>
+        </w:rPr>
+      </w:pPr>
+      <w:r>
+        <w:rPr>
+          <w:rFonts w:ascii="Times New Roman" w:hAnsi="Times New Roman" w:cs="Times New Roman"/>
+          <w:sz w:val="24"/>
+          <w:szCs w:val="24"/>
+        </w:rPr>
+        <w:t xml:space="preserve">Un processore con istruzioni complesse (e tipicamente piuttosto specializzate) è chiamato macchina </w:t>
+      </w:r>
+      <w:r>
+        <w:rPr>
+          <w:rFonts w:ascii="Times New Roman" w:hAnsi="Times New Roman" w:cs="Times New Roman"/>
+          <w:b/>
+          <w:bCs/>
+          <w:sz w:val="24"/>
+          <w:szCs w:val="24"/>
+        </w:rPr>
+        <w:t>CISC</w:t>
+      </w:r>
+      <w:r>
+        <w:rPr>
+          <w:rFonts w:ascii="Times New Roman" w:hAnsi="Times New Roman" w:cs="Times New Roman"/>
+          <w:sz w:val="24"/>
+          <w:szCs w:val="24"/>
+        </w:rPr>
+        <w:t xml:space="preserve"> (complex instruction set computer). La filosofia alla base di questi processori è nettamente diversa da quella delle macchine RISC (reduced instruction set computer).  I DSP sono tipicamente macchine CISC, e includono istruzioni che supportano specificamente il filtraggio FIR e spesso altri algoritmi come le FFT (fast Fourier)</w:t>
+      </w:r>
+      <w:r>
+        <w:rPr>
+          <w:rFonts w:ascii="Times New Roman" w:hAnsi="Times New Roman" w:cs="Times New Roman"/>
+          <w:sz w:val="24"/>
+          <w:szCs w:val="24"/>
+        </w:rPr>
+        <w:t xml:space="preserve"> </w:t>
+      </w:r>
+      <w:r>
+        <w:rPr>
+          <w:rFonts w:ascii="Times New Roman" w:hAnsi="Times New Roman" w:cs="Times New Roman"/>
+          <w:sz w:val="24"/>
+          <w:szCs w:val="24"/>
+        </w:rPr>
+        <w:t>e la decodifica Viterbi</w:t>
+      </w:r>
+      <w:r>
+        <w:rPr>
+          <w:rFonts w:ascii="Times New Roman" w:hAnsi="Times New Roman" w:cs="Times New Roman"/>
+          <w:sz w:val="24"/>
+          <w:szCs w:val="24"/>
+        </w:rPr>
+        <w:t>.</w:t>
+      </w:r>
+      <w:r>
+        <w:rPr>
+          <w:rFonts w:ascii="Times New Roman" w:hAnsi="Times New Roman" w:cs="Times New Roman"/>
+          <w:sz w:val="24"/>
+          <w:szCs w:val="24"/>
+        </w:rPr>
+        <w:t xml:space="preserve"> In effetti, per qualificarsi come DSP, un processore deve essere in grado di eseguire il filtraggio FIR in un ciclo di istruzioni per tap.</w:t>
+      </w:r>
+    </w:p>
+    <w:p>
+      <w:pPr>
+        <w:ind w:right="-427"/>
+        <w:jc w:val="both"/>
+        <w:rPr>
+          <w:rFonts w:ascii="Times New Roman" w:hAnsi="Times New Roman" w:cs="Times New Roman"/>
+          <w:sz w:val="24"/>
+          <w:szCs w:val="24"/>
+        </w:rPr>
+      </w:pPr>
+    </w:p>
+    <w:p>
+      <w:pPr>
+        <w:ind w:right="-427"/>
+        <w:jc w:val="both"/>
+        <w:rPr>
+          <w:rFonts w:ascii="Times New Roman" w:hAnsi="Times New Roman" w:cs="Times New Roman"/>
+          <w:sz w:val="24"/>
+          <w:szCs w:val="24"/>
+        </w:rPr>
+      </w:pPr>
+      <w:r>
+        <w:rPr>
+          <w:rFonts w:ascii="Times New Roman" w:hAnsi="Times New Roman" w:cs="Times New Roman"/>
+          <w:sz w:val="24"/>
+          <w:szCs w:val="24"/>
+        </w:rPr>
+        <w:t>La famiglia di processori DSP TMS320c54x di Texas Instruments è destinata all'utilizzo in applicazioni embedded a basso consumo energetico che richiedono elevate prestazioni di elaborazione del segnale, come i sistemi di comunicazione wireless e gli assistenti digitali personali (PDA). L'anello interno di un calcolo FIR è :</w:t>
+      </w:r>
+    </w:p>
+    <w:p>
+      <w:pPr>
+        <w:ind w:right="-427"/>
+        <w:jc w:val="both"/>
+        <w:rPr>
+          <w:rFonts w:ascii="Times New Roman" w:hAnsi="Times New Roman" w:cs="Times New Roman"/>
+          <w:sz w:val="24"/>
+          <w:szCs w:val="24"/>
+        </w:rPr>
+      </w:pPr>
+      <w:r>
+        <w:rPr>
+          <w:noProof/>
+        </w:rPr>
+        <w:lastRenderedPageBreak/>
+        <w:drawing>
+          <wp:inline distT="0" distB="0" distL="0" distR="0" wp14:anchorId="0EAC2A36" wp14:editId="4F274CA9">
+            <wp:extent cx="6170295" cy="1282644"/>
+            <wp:effectExtent l="0" t="0" r="1905" b="0"/>
+            <wp:docPr id="8" name="Immagine 8"/>
+            <wp:cNvGraphicFramePr>
+              <a:graphicFrameLocks xmlns:a="http://schemas.openxmlformats.org/drawingml/2006/main" noChangeAspect="1"/>
+            </wp:cNvGraphicFramePr>
+            <a:graphic xmlns:a="http://schemas.openxmlformats.org/drawingml/2006/main">
+              <a:graphicData uri="http://schemas.openxmlformats.org/drawingml/2006/picture">
+                <pic:pic xmlns:pic="http://schemas.openxmlformats.org/drawingml/2006/picture">
+                  <pic:nvPicPr>
+                    <pic:cNvPr id="1" name=""/>
+                    <pic:cNvPicPr/>
+                  </pic:nvPicPr>
+                  <pic:blipFill>
+                    <a:blip r:embed="rId22"/>
+                    <a:stretch>
+                      <a:fillRect/>
+                    </a:stretch>
+                  </pic:blipFill>
+                  <pic:spPr>
+                    <a:xfrm>
+                      <a:off x="0" y="0"/>
+                      <a:ext cx="6238964" cy="1296918"/>
+                    </a:xfrm>
+                    <a:prstGeom prst="rect">
+                      <a:avLst/>
+                    </a:prstGeom>
+                  </pic:spPr>
+                </pic:pic>
+              </a:graphicData>
+            </a:graphic>
+          </wp:inline>
+        </w:drawing>
+      </w:r>
+    </w:p>
+    <w:p>
+      <w:pPr>
+        <w:ind w:right="-427"/>
+        <w:jc w:val="both"/>
+        <w:rPr>
+          <w:rFonts w:ascii="Times New Roman" w:hAnsi="Times New Roman" w:cs="Times New Roman"/>
+          <w:sz w:val="24"/>
+          <w:szCs w:val="24"/>
+          <w:u w:val="single"/>
+        </w:rPr>
+      </w:pPr>
+      <w:r>
+        <w:rPr>
+          <w:rFonts w:ascii="Times New Roman" w:hAnsi="Times New Roman" w:cs="Times New Roman"/>
+          <w:sz w:val="24"/>
+          <w:szCs w:val="24"/>
+        </w:rPr>
+        <w:t>I registri AR2 e AR3 possono essere impostati per implementare buffer circolari. Il processore c54x include una sezione di memoria on-chip che supporta due accessi in un singolo ciclo</w:t>
+      </w:r>
+      <w:r>
+        <w:rPr>
+          <w:rFonts w:ascii="Times New Roman" w:hAnsi="Times New Roman" w:cs="Times New Roman"/>
+          <w:sz w:val="24"/>
+          <w:szCs w:val="24"/>
+        </w:rPr>
+        <w:t xml:space="preserve"> </w:t>
+      </w:r>
+      <w:r>
+        <w:rPr>
+          <w:rFonts w:ascii="Times New Roman" w:hAnsi="Times New Roman" w:cs="Times New Roman"/>
+          <w:sz w:val="24"/>
+          <w:szCs w:val="24"/>
+        </w:rPr>
+        <w:t>e finché gli indirizzi si riferiscono a questa sezione di memoria, l'istruzione MAC verrà eseguita in un singolo ciclo. Ad ogni ciclo, il processore esegue due fetches di memoria, una moltiplicazione, un'addizione e due</w:t>
+      </w:r>
+      <w:r>
+        <w:rPr>
+          <w:rFonts w:ascii="Times New Roman" w:hAnsi="Times New Roman" w:cs="Times New Roman"/>
+          <w:sz w:val="24"/>
+          <w:szCs w:val="24"/>
+        </w:rPr>
+        <w:t xml:space="preserve"> </w:t>
+      </w:r>
+      <w:r>
+        <w:rPr>
+          <w:rFonts w:ascii="Times New Roman" w:hAnsi="Times New Roman" w:cs="Times New Roman"/>
+          <w:sz w:val="24"/>
+          <w:szCs w:val="24"/>
+        </w:rPr>
+        <w:t>incrementi di indirizzo (eventualmente modulo)</w:t>
+      </w:r>
+      <w:r>
+        <w:rPr>
+          <w:rFonts w:ascii="Times New Roman" w:hAnsi="Times New Roman" w:cs="Times New Roman"/>
+          <w:sz w:val="24"/>
+          <w:szCs w:val="24"/>
+        </w:rPr>
+        <w:t>.</w:t>
+      </w:r>
+    </w:p>
+    <w:p>
+      <w:pPr>
+        <w:ind w:right="-427"/>
+        <w:jc w:val="both"/>
+        <w:rPr>
+          <w:rFonts w:ascii="Times New Roman" w:hAnsi="Times New Roman" w:cs="Times New Roman"/>
+          <w:sz w:val="24"/>
+          <w:szCs w:val="24"/>
+        </w:rPr>
+      </w:pPr>
+      <w:r>
+        <w:rPr>
+          <w:rFonts w:ascii="Times New Roman" w:hAnsi="Times New Roman" w:cs="Times New Roman"/>
+          <w:sz w:val="24"/>
+          <w:szCs w:val="24"/>
+        </w:rPr>
+        <w:t xml:space="preserve">Se i coefficienti del filtro FIR sono simmetrici: </w:t>
+      </w:r>
+    </w:p>
+    <w:p>
+      <w:pPr>
+        <w:ind w:right="-427"/>
+        <w:jc w:val="both"/>
+        <w:rPr>
+          <w:rFonts w:ascii="Times New Roman" w:hAnsi="Times New Roman" w:cs="Times New Roman"/>
+          <w:sz w:val="24"/>
+          <w:szCs w:val="24"/>
+        </w:rPr>
+      </w:pPr>
+      <w:r>
+        <w:rPr>
+          <w:rFonts w:ascii="Cambria Math" w:hAnsi="Cambria Math" w:cs="Cambria Math"/>
+          <w:sz w:val="24"/>
+          <w:szCs w:val="24"/>
+        </w:rPr>
+        <w:t>▸</w:t>
+      </w:r>
+      <w:r>
+        <w:rPr>
+          <w:rFonts w:ascii="Times New Roman" w:hAnsi="Times New Roman" w:cs="Times New Roman"/>
+          <w:sz w:val="24"/>
+          <w:szCs w:val="24"/>
+        </w:rPr>
+        <w:t xml:space="preserve"> N è pari e </w:t>
+      </w:r>
+      <w:r>
+        <w:rPr>
+          <w:rFonts w:ascii="Times New Roman" w:hAnsi="Times New Roman" w:cs="Times New Roman"/>
+          <w:sz w:val="24"/>
+          <w:szCs w:val="24"/>
+        </w:rPr>
+        <w:t>a</w:t>
+      </w:r>
+      <w:r>
+        <w:rPr>
+          <w:rFonts w:ascii="Times New Roman" w:hAnsi="Times New Roman" w:cs="Times New Roman"/>
+          <w:sz w:val="24"/>
+          <w:szCs w:val="24"/>
+          <w:vertAlign w:val="subscript"/>
+        </w:rPr>
+        <w:t>i</w:t>
+      </w:r>
+      <w:r>
+        <w:rPr>
+          <w:rFonts w:ascii="Times New Roman" w:hAnsi="Times New Roman" w:cs="Times New Roman"/>
+          <w:sz w:val="24"/>
+          <w:szCs w:val="24"/>
+          <w:vertAlign w:val="subscript"/>
+        </w:rPr>
+        <w:t xml:space="preserve"> </w:t>
+      </w:r>
+      <w:r>
+        <w:rPr>
+          <w:rFonts w:ascii="Times New Roman" w:hAnsi="Times New Roman" w:cs="Times New Roman"/>
+          <w:sz w:val="24"/>
+          <w:szCs w:val="24"/>
+        </w:rPr>
+        <w:t>= a</w:t>
+      </w:r>
+      <w:r>
+        <w:rPr>
+          <w:rFonts w:ascii="Times New Roman" w:hAnsi="Times New Roman" w:cs="Times New Roman"/>
+          <w:sz w:val="24"/>
+          <w:szCs w:val="24"/>
+          <w:vertAlign w:val="subscript"/>
+        </w:rPr>
+        <w:t>N-i-1</w:t>
+      </w:r>
+      <w:r>
+        <w:rPr>
+          <w:rFonts w:ascii="Times New Roman" w:hAnsi="Times New Roman" w:cs="Times New Roman"/>
+          <w:sz w:val="24"/>
+          <w:szCs w:val="24"/>
+        </w:rPr>
+        <w:t xml:space="preserve"> .</w:t>
+      </w:r>
+    </w:p>
+    <w:p>
+      <w:pPr>
+        <w:ind w:right="-427"/>
+        <w:jc w:val="both"/>
+        <w:rPr>
+          <w:rFonts w:ascii="Times New Roman" w:hAnsi="Times New Roman" w:cs="Times New Roman"/>
+          <w:sz w:val="24"/>
+          <w:szCs w:val="24"/>
+        </w:rPr>
+      </w:pPr>
+      <w:r>
+        <w:rPr>
+          <w:rFonts w:ascii="Cambria Math" w:hAnsi="Cambria Math" w:cs="Cambria Math"/>
+          <w:sz w:val="24"/>
+          <w:szCs w:val="24"/>
+        </w:rPr>
+        <w:t>▸</w:t>
+      </w:r>
+      <w:r>
+        <w:rPr>
+          <w:rFonts w:ascii="Times New Roman" w:hAnsi="Times New Roman" w:cs="Times New Roman"/>
+          <w:sz w:val="24"/>
+          <w:szCs w:val="24"/>
+        </w:rPr>
+        <w:t xml:space="preserve"> Il numero di moltiplicazioni può essere ridotto riscrivendo la formula come: </w:t>
+      </w:r>
+    </w:p>
+    <w:p>
+      <w:pPr>
+        <w:ind w:right="-427"/>
+        <w:jc w:val="center"/>
+        <w:rPr>
+          <w:rFonts w:ascii="Times New Roman" w:hAnsi="Times New Roman" w:cs="Times New Roman"/>
+          <w:sz w:val="24"/>
+          <w:szCs w:val="24"/>
+        </w:rPr>
+      </w:pPr>
+      <w:r>
+        <w:rPr>
+          <w:noProof/>
+        </w:rPr>
+        <w:drawing>
+          <wp:inline distT="0" distB="0" distL="0" distR="0" wp14:anchorId="1AB3D227" wp14:editId="2F680426">
+            <wp:extent cx="4000500" cy="733425"/>
+            <wp:effectExtent l="0" t="0" r="0" b="9525"/>
+            <wp:docPr id="9" name="Immagine 9" descr="Immagine che contiene testo&#10;&#10;Descrizione generata automaticamente"/>
+            <wp:cNvGraphicFramePr>
+              <a:graphicFrameLocks xmlns:a="http://schemas.openxmlformats.org/drawingml/2006/main" noChangeAspect="1"/>
+            </wp:cNvGraphicFramePr>
+            <a:graphic xmlns:a="http://schemas.openxmlformats.org/drawingml/2006/main">
+              <a:graphicData uri="http://schemas.openxmlformats.org/drawingml/2006/picture">
+                <pic:pic xmlns:pic="http://schemas.openxmlformats.org/drawingml/2006/picture">
+                  <pic:nvPicPr>
+                    <pic:cNvPr id="9" name="Immagine 9" descr="Immagine che contiene testo&#10;&#10;Descrizione generata automaticamente"/>
+                    <pic:cNvPicPr/>
+                  </pic:nvPicPr>
+                  <pic:blipFill>
+                    <a:blip r:embed="rId23"/>
+                    <a:stretch>
+                      <a:fillRect/>
+                    </a:stretch>
+                  </pic:blipFill>
+                  <pic:spPr>
+                    <a:xfrm>
+                      <a:off x="0" y="0"/>
+                      <a:ext cx="4000500" cy="733425"/>
+                    </a:xfrm>
+                    <a:prstGeom prst="rect">
+                      <a:avLst/>
+                    </a:prstGeom>
+                  </pic:spPr>
+                </pic:pic>
+              </a:graphicData>
+            </a:graphic>
+          </wp:inline>
+        </w:drawing>
+      </w:r>
+    </w:p>
+    <w:p>
+      <w:pPr>
+        <w:ind w:right="-427"/>
+        <w:jc w:val="both"/>
+        <w:rPr>
+          <w:rFonts w:ascii="Times New Roman" w:hAnsi="Times New Roman" w:cs="Times New Roman"/>
+          <w:sz w:val="24"/>
+          <w:szCs w:val="24"/>
+        </w:rPr>
+      </w:pPr>
+      <w:r>
+        <w:rPr>
+          <w:rFonts w:ascii="Times New Roman" w:hAnsi="Times New Roman" w:cs="Times New Roman"/>
+          <w:sz w:val="24"/>
+          <w:szCs w:val="24"/>
+        </w:rPr>
+        <w:t>Il set di istruzioni TMS320c54x di Texas Instruments include un'istruzione FIRS che funziona in modo simile all'istruzione al MAC, ma con questo calcolo</w:t>
+      </w:r>
+      <w:r>
+        <w:rPr>
+          <w:rFonts w:ascii="Times New Roman" w:hAnsi="Times New Roman" w:cs="Times New Roman"/>
+          <w:sz w:val="24"/>
+          <w:szCs w:val="24"/>
+        </w:rPr>
+        <w:t xml:space="preserve">. </w:t>
+      </w:r>
+      <w:r>
+        <w:rPr>
+          <w:rFonts w:ascii="Times New Roman" w:hAnsi="Times New Roman" w:cs="Times New Roman"/>
+          <w:sz w:val="24"/>
+          <w:szCs w:val="24"/>
+        </w:rPr>
+        <w:t>Questo sfrutta il fatto che il c54x dispone di due ALU e quindi può eseguire il doppio delle addizioni rispetto alle moltiplicazioni</w:t>
+      </w:r>
+      <w:r>
+        <w:rPr>
+          <w:rFonts w:ascii="Times New Roman" w:hAnsi="Times New Roman" w:cs="Times New Roman"/>
+          <w:sz w:val="24"/>
+          <w:szCs w:val="24"/>
+        </w:rPr>
+        <w:t xml:space="preserve">. </w:t>
+      </w:r>
+      <w:r>
+        <w:rPr>
+          <w:rFonts w:ascii="Times New Roman" w:hAnsi="Times New Roman" w:cs="Times New Roman"/>
+          <w:sz w:val="24"/>
+          <w:szCs w:val="24"/>
+        </w:rPr>
+        <w:t>Il tempo di esecuzione di un filtro FIR si riduce ora a 1/2 ciclo per tap.</w:t>
+      </w:r>
+    </w:p>
+    <w:p>
+      <w:pPr>
+        <w:ind w:right="-427"/>
+        <w:jc w:val="both"/>
+        <w:rPr>
+          <w:rFonts w:ascii="Times New Roman" w:hAnsi="Times New Roman" w:cs="Times New Roman"/>
+          <w:sz w:val="24"/>
+          <w:szCs w:val="24"/>
+        </w:rPr>
+      </w:pPr>
+    </w:p>
+    <w:p>
+      <w:pPr>
+        <w:ind w:right="-427"/>
+        <w:jc w:val="both"/>
+        <w:rPr>
+          <w:rFonts w:ascii="Times New Roman" w:hAnsi="Times New Roman" w:cs="Times New Roman"/>
+          <w:b/>
+          <w:bCs/>
+          <w:sz w:val="24"/>
+          <w:szCs w:val="24"/>
+        </w:rPr>
+      </w:pPr>
+      <w:r>
+        <w:rPr>
+          <w:rFonts w:ascii="Times New Roman" w:hAnsi="Times New Roman" w:cs="Times New Roman"/>
+          <w:b/>
+          <w:bCs/>
+          <w:sz w:val="24"/>
+          <w:szCs w:val="24"/>
+        </w:rPr>
+        <w:t>Subword parallelism</w:t>
+      </w:r>
+      <w:r>
+        <w:rPr>
+          <w:rFonts w:ascii="Times New Roman" w:hAnsi="Times New Roman" w:cs="Times New Roman"/>
+          <w:b/>
+          <w:bCs/>
+          <w:sz w:val="24"/>
+          <w:szCs w:val="24"/>
+        </w:rPr>
+        <w:t>.</w:t>
       </w:r>
     </w:p>
     <w:sectPr>
@@ -5607,16 +6692,16 @@
 <file path=word/numbering.xml><?xml version="1.0" encoding="utf-8"?>
 <w:numbering xmlns:wpc="http://schemas.microsoft.com/office/word/2010/wordprocessingCanvas" xmlns:cx="http://schemas.microsoft.com/office/drawing/2014/chartex" xmlns:cx1="http://schemas.microsoft.com/office/drawing/2015/9/8/chartex" xmlns:cx2="http://schemas.microsoft.com/office/drawing/2015/10/21/chartex" xmlns:cx3="http://schemas.microsoft.com/office/drawing/2016/5/9/chartex" xmlns:cx4="http://schemas.microsoft.com/office/drawing/2016/5/10/chartex" xmlns:cx5="http://schemas.microsoft.com/office/drawing/2016/5/11/chartex" xmlns:cx6="http://schemas.microsoft.com/office/drawing/2016/5/12/chartex" xmlns:cx7="http://schemas.microsoft.com/office/drawing/2016/5/13/chartex" xmlns:cx8="http://schemas.microsoft.com/office/drawing/2016/5/14/chartex" xmlns:mc="http://schemas.openxmlformats.org/markup-compatibility/2006" xmlns:aink="http://schemas.microsoft.com/office/drawing/2016/ink" xmlns:am3d="http://schemas.microsoft.com/office/drawing/2017/model3d" xmlns:o="urn:schemas-microsoft-com:office:office" xmlns:oel="http://schemas.microsoft.com/office/2019/extlst" xmlns:r="http://schemas.openxmlformats.org/officeDocument/2006/relationships" xmlns:m="http://schemas.openxmlformats.org/officeDocument/2006/math" xmlns:v="urn:schemas-microsoft-com:vml" xmlns:wp14="http://schemas.microsoft.com/office/word/2010/wordprocessingDrawing" xmlns:wp="http://schemas.openxmlformats.org/drawingml/2006/wordprocessingDrawing" xmlns:w10="urn:schemas-microsoft-com:office:word" xmlns:w="http://schemas.openxmlformats.org/wordprocessingml/2006/main" xmlns:w14="http://schemas.microsoft.com/office/word/2010/wordml" xmlns:w15="http://schemas.microsoft.com/office/word/2012/wordml" xmlns:w16cex="http://schemas.microsoft.com/office/word/2018/wordml/cex" xmlns:w16cid="http://schemas.microsoft.com/office/word/2016/wordml/cid" xmlns:w16="http://schemas.microsoft.com/office/word/2018/wordml" xmlns:w16sdtdh="http://schemas.microsoft.com/office/word/2020/wordml/sdtdatahash" xmlns:w16se="http://schemas.microsoft.com/office/word/2015/wordml/symex" xmlns:wpg="http://schemas.microsoft.com/office/word/2010/wordprocessingGroup" xmlns:wpi="http://schemas.microsoft.com/office/word/2010/wordprocessingInk" xmlns:wne="http://schemas.microsoft.com/office/word/2006/wordml" xmlns:wps="http://schemas.microsoft.com/office/word/2010/wordprocessingShape" mc:Ignorable="w14 w15 w16se w16cid w16 w16cex w16sdtdh wp14">
   <w:abstractNum w:abstractNumId="0" w15:restartNumberingAfterBreak="0">
-    <w:nsid w:val="127E0F59"/>
+    <w:nsid w:val="05B35763"/>
     <w:multiLevelType w:val="hybridMultilevel"/>
-    <w:tmpl w:val="442003D2"/>
+    <w:tmpl w:val="632E62A0"/>
     <w:lvl w:ilvl="0" w:tplc="04100001">
       <w:start w:val="1"/>
       <w:numFmt w:val="bullet"/>
       <w:lvlText w:val=""/>
       <w:lvlJc w:val="left"/>
       <w:pPr>
-        <w:ind w:left="720" w:hanging="360"/>
+        <w:ind w:left="436" w:hanging="360"/>
       </w:pPr>
       <w:rPr>
         <w:rFonts w:ascii="Symbol" w:hAnsi="Symbol" w:hint="default"/>
@@ -5628,7 +6713,7 @@
       <w:lvlText w:val="o"/>
       <w:lvlJc w:val="left"/>
       <w:pPr>
-        <w:ind w:left="1440" w:hanging="360"/>
+        <w:ind w:left="1156" w:hanging="360"/>
       </w:pPr>
       <w:rPr>
         <w:rFonts w:ascii="Courier New" w:hAnsi="Courier New" w:cs="Courier New" w:hint="default"/>
@@ -5640,7 +6725,7 @@
       <w:lvlText w:val=""/>
       <w:lvlJc w:val="left"/>
       <w:pPr>
-        <w:ind w:left="2160" w:hanging="360"/>
+        <w:ind w:left="1876" w:hanging="360"/>
       </w:pPr>
       <w:rPr>
         <w:rFonts w:ascii="Wingdings" w:hAnsi="Wingdings" w:hint="default"/>
@@ -5652,7 +6737,7 @@
       <w:lvlText w:val=""/>
       <w:lvlJc w:val="left"/>
       <w:pPr>
-        <w:ind w:left="2880" w:hanging="360"/>
+        <w:ind w:left="2596" w:hanging="360"/>
       </w:pPr>
       <w:rPr>
         <w:rFonts w:ascii="Symbol" w:hAnsi="Symbol" w:hint="default"/>
@@ -5664,7 +6749,7 @@
       <w:lvlText w:val="o"/>
       <w:lvlJc w:val="left"/>
       <w:pPr>
-        <w:ind w:left="3600" w:hanging="360"/>
+        <w:ind w:left="3316" w:hanging="360"/>
       </w:pPr>
       <w:rPr>
         <w:rFonts w:ascii="Courier New" w:hAnsi="Courier New" w:cs="Courier New" w:hint="default"/>
@@ -5676,7 +6761,7 @@
       <w:lvlText w:val=""/>
       <w:lvlJc w:val="left"/>
       <w:pPr>
-        <w:ind w:left="4320" w:hanging="360"/>
+        <w:ind w:left="4036" w:hanging="360"/>
       </w:pPr>
       <w:rPr>
         <w:rFonts w:ascii="Wingdings" w:hAnsi="Wingdings" w:hint="default"/>
@@ -5688,7 +6773,7 @@
       <w:lvlText w:val=""/>
       <w:lvlJc w:val="left"/>
       <w:pPr>
-        <w:ind w:left="5040" w:hanging="360"/>
+        <w:ind w:left="4756" w:hanging="360"/>
       </w:pPr>
       <w:rPr>
         <w:rFonts w:ascii="Symbol" w:hAnsi="Symbol" w:hint="default"/>
@@ -5700,7 +6785,7 @@
       <w:lvlText w:val="o"/>
       <w:lvlJc w:val="left"/>
       <w:pPr>
-        <w:ind w:left="5760" w:hanging="360"/>
+        <w:ind w:left="5476" w:hanging="360"/>
       </w:pPr>
       <w:rPr>
         <w:rFonts w:ascii="Courier New" w:hAnsi="Courier New" w:cs="Courier New" w:hint="default"/>
@@ -5712,7 +6797,7 @@
       <w:lvlText w:val=""/>
       <w:lvlJc w:val="left"/>
       <w:pPr>
-        <w:ind w:left="6480" w:hanging="360"/>
+        <w:ind w:left="6196" w:hanging="360"/>
       </w:pPr>
       <w:rPr>
         <w:rFonts w:ascii="Wingdings" w:hAnsi="Wingdings" w:hint="default"/>
@@ -5720,9 +6805,9 @@
     </w:lvl>
   </w:abstractNum>
   <w:abstractNum w:abstractNumId="1" w15:restartNumberingAfterBreak="0">
-    <w:nsid w:val="175719CB"/>
+    <w:nsid w:val="127E0F59"/>
     <w:multiLevelType w:val="hybridMultilevel"/>
-    <w:tmpl w:val="3188ABB2"/>
+    <w:tmpl w:val="442003D2"/>
     <w:lvl w:ilvl="0" w:tplc="04100001">
       <w:start w:val="1"/>
       <w:numFmt w:val="bullet"/>
@@ -5833,9 +6918,9 @@
     </w:lvl>
   </w:abstractNum>
   <w:abstractNum w:abstractNumId="2" w15:restartNumberingAfterBreak="0">
-    <w:nsid w:val="4352762F"/>
+    <w:nsid w:val="175719CB"/>
     <w:multiLevelType w:val="hybridMultilevel"/>
-    <w:tmpl w:val="8E5A9F7C"/>
+    <w:tmpl w:val="3188ABB2"/>
     <w:lvl w:ilvl="0" w:tplc="04100001">
       <w:start w:val="1"/>
       <w:numFmt w:val="bullet"/>
@@ -5946,16 +7031,16 @@
     </w:lvl>
   </w:abstractNum>
   <w:abstractNum w:abstractNumId="3" w15:restartNumberingAfterBreak="0">
-    <w:nsid w:val="4A3E5FF7"/>
+    <w:nsid w:val="41EE020A"/>
     <w:multiLevelType w:val="hybridMultilevel"/>
-    <w:tmpl w:val="62CCCBE8"/>
+    <w:tmpl w:val="E6E09FF6"/>
     <w:lvl w:ilvl="0" w:tplc="04100001">
       <w:start w:val="1"/>
       <w:numFmt w:val="bullet"/>
       <w:lvlText w:val=""/>
       <w:lvlJc w:val="left"/>
       <w:pPr>
-        <w:ind w:left="720" w:hanging="360"/>
+        <w:ind w:left="436" w:hanging="360"/>
       </w:pPr>
       <w:rPr>
         <w:rFonts w:ascii="Symbol" w:hAnsi="Symbol" w:hint="default"/>
@@ -5967,7 +7052,7 @@
       <w:lvlText w:val="o"/>
       <w:lvlJc w:val="left"/>
       <w:pPr>
-        <w:ind w:left="1440" w:hanging="360"/>
+        <w:ind w:left="1156" w:hanging="360"/>
       </w:pPr>
       <w:rPr>
         <w:rFonts w:ascii="Courier New" w:hAnsi="Courier New" w:cs="Courier New" w:hint="default"/>
@@ -5979,7 +7064,7 @@
       <w:lvlText w:val=""/>
       <w:lvlJc w:val="left"/>
       <w:pPr>
-        <w:ind w:left="2160" w:hanging="360"/>
+        <w:ind w:left="1876" w:hanging="360"/>
       </w:pPr>
       <w:rPr>
         <w:rFonts w:ascii="Wingdings" w:hAnsi="Wingdings" w:hint="default"/>
@@ -5991,7 +7076,7 @@
       <w:lvlText w:val=""/>
       <w:lvlJc w:val="left"/>
       <w:pPr>
-        <w:ind w:left="2880" w:hanging="360"/>
+        <w:ind w:left="2596" w:hanging="360"/>
       </w:pPr>
       <w:rPr>
         <w:rFonts w:ascii="Symbol" w:hAnsi="Symbol" w:hint="default"/>
@@ -6003,7 +7088,7 @@
       <w:lvlText w:val="o"/>
       <w:lvlJc w:val="left"/>
       <w:pPr>
-        <w:ind w:left="3600" w:hanging="360"/>
+        <w:ind w:left="3316" w:hanging="360"/>
       </w:pPr>
       <w:rPr>
         <w:rFonts w:ascii="Courier New" w:hAnsi="Courier New" w:cs="Courier New" w:hint="default"/>
@@ -6015,7 +7100,7 @@
       <w:lvlText w:val=""/>
       <w:lvlJc w:val="left"/>
       <w:pPr>
-        <w:ind w:left="4320" w:hanging="360"/>
+        <w:ind w:left="4036" w:hanging="360"/>
       </w:pPr>
       <w:rPr>
         <w:rFonts w:ascii="Wingdings" w:hAnsi="Wingdings" w:hint="default"/>
@@ -6027,7 +7112,7 @@
       <w:lvlText w:val=""/>
       <w:lvlJc w:val="left"/>
       <w:pPr>
-        <w:ind w:left="5040" w:hanging="360"/>
+        <w:ind w:left="4756" w:hanging="360"/>
       </w:pPr>
       <w:rPr>
         <w:rFonts w:ascii="Symbol" w:hAnsi="Symbol" w:hint="default"/>
@@ -6039,7 +7124,7 @@
       <w:lvlText w:val="o"/>
       <w:lvlJc w:val="left"/>
       <w:pPr>
-        <w:ind w:left="5760" w:hanging="360"/>
+        <w:ind w:left="5476" w:hanging="360"/>
       </w:pPr>
       <w:rPr>
         <w:rFonts w:ascii="Courier New" w:hAnsi="Courier New" w:cs="Courier New" w:hint="default"/>
@@ -6051,7 +7136,7 @@
       <w:lvlText w:val=""/>
       <w:lvlJc w:val="left"/>
       <w:pPr>
-        <w:ind w:left="6480" w:hanging="360"/>
+        <w:ind w:left="6196" w:hanging="360"/>
       </w:pPr>
       <w:rPr>
         <w:rFonts w:ascii="Wingdings" w:hAnsi="Wingdings" w:hint="default"/>
@@ -6059,9 +7144,9 @@
     </w:lvl>
   </w:abstractNum>
   <w:abstractNum w:abstractNumId="4" w15:restartNumberingAfterBreak="0">
-    <w:nsid w:val="5A6E7D96"/>
+    <w:nsid w:val="4352762F"/>
     <w:multiLevelType w:val="hybridMultilevel"/>
-    <w:tmpl w:val="8E9C9992"/>
+    <w:tmpl w:val="8E5A9F7C"/>
     <w:lvl w:ilvl="0" w:tplc="04100001">
       <w:start w:val="1"/>
       <w:numFmt w:val="bullet"/>
@@ -6172,9 +7257,9 @@
     </w:lvl>
   </w:abstractNum>
   <w:abstractNum w:abstractNumId="5" w15:restartNumberingAfterBreak="0">
-    <w:nsid w:val="5F5621EC"/>
+    <w:nsid w:val="4A3E5FF7"/>
     <w:multiLevelType w:val="hybridMultilevel"/>
-    <w:tmpl w:val="CB74CCAC"/>
+    <w:tmpl w:val="62CCCBE8"/>
     <w:lvl w:ilvl="0" w:tplc="04100001">
       <w:start w:val="1"/>
       <w:numFmt w:val="bullet"/>
@@ -6285,9 +7370,9 @@
     </w:lvl>
   </w:abstractNum>
   <w:abstractNum w:abstractNumId="6" w15:restartNumberingAfterBreak="0">
-    <w:nsid w:val="615C5FAF"/>
+    <w:nsid w:val="5A6E7D96"/>
     <w:multiLevelType w:val="hybridMultilevel"/>
-    <w:tmpl w:val="0728D754"/>
+    <w:tmpl w:val="8E9C9992"/>
     <w:lvl w:ilvl="0" w:tplc="04100001">
       <w:start w:val="1"/>
       <w:numFmt w:val="bullet"/>
@@ -6397,25 +7482,257 @@
       </w:rPr>
     </w:lvl>
   </w:abstractNum>
+  <w:abstractNum w:abstractNumId="7" w15:restartNumberingAfterBreak="0">
+    <w:nsid w:val="5F5621EC"/>
+    <w:multiLevelType w:val="hybridMultilevel"/>
+    <w:tmpl w:val="CB74CCAC"/>
+    <w:lvl w:ilvl="0" w:tplc="04100001">
+      <w:start w:val="1"/>
+      <w:numFmt w:val="bullet"/>
+      <w:lvlText w:val=""/>
+      <w:lvlJc w:val="left"/>
+      <w:pPr>
+        <w:ind w:left="720" w:hanging="360"/>
+      </w:pPr>
+      <w:rPr>
+        <w:rFonts w:ascii="Symbol" w:hAnsi="Symbol" w:hint="default"/>
+      </w:rPr>
+    </w:lvl>
+    <w:lvl w:ilvl="1" w:tplc="04100003" w:tentative="1">
+      <w:start w:val="1"/>
+      <w:numFmt w:val="bullet"/>
+      <w:lvlText w:val="o"/>
+      <w:lvlJc w:val="left"/>
+      <w:pPr>
+        <w:ind w:left="1440" w:hanging="360"/>
+      </w:pPr>
+      <w:rPr>
+        <w:rFonts w:ascii="Courier New" w:hAnsi="Courier New" w:cs="Courier New" w:hint="default"/>
+      </w:rPr>
+    </w:lvl>
+    <w:lvl w:ilvl="2" w:tplc="04100005" w:tentative="1">
+      <w:start w:val="1"/>
+      <w:numFmt w:val="bullet"/>
+      <w:lvlText w:val=""/>
+      <w:lvlJc w:val="left"/>
+      <w:pPr>
+        <w:ind w:left="2160" w:hanging="360"/>
+      </w:pPr>
+      <w:rPr>
+        <w:rFonts w:ascii="Wingdings" w:hAnsi="Wingdings" w:hint="default"/>
+      </w:rPr>
+    </w:lvl>
+    <w:lvl w:ilvl="3" w:tplc="04100001" w:tentative="1">
+      <w:start w:val="1"/>
+      <w:numFmt w:val="bullet"/>
+      <w:lvlText w:val=""/>
+      <w:lvlJc w:val="left"/>
+      <w:pPr>
+        <w:ind w:left="2880" w:hanging="360"/>
+      </w:pPr>
+      <w:rPr>
+        <w:rFonts w:ascii="Symbol" w:hAnsi="Symbol" w:hint="default"/>
+      </w:rPr>
+    </w:lvl>
+    <w:lvl w:ilvl="4" w:tplc="04100003" w:tentative="1">
+      <w:start w:val="1"/>
+      <w:numFmt w:val="bullet"/>
+      <w:lvlText w:val="o"/>
+      <w:lvlJc w:val="left"/>
+      <w:pPr>
+        <w:ind w:left="3600" w:hanging="360"/>
+      </w:pPr>
+      <w:rPr>
+        <w:rFonts w:ascii="Courier New" w:hAnsi="Courier New" w:cs="Courier New" w:hint="default"/>
+      </w:rPr>
+    </w:lvl>
+    <w:lvl w:ilvl="5" w:tplc="04100005" w:tentative="1">
+      <w:start w:val="1"/>
+      <w:numFmt w:val="bullet"/>
+      <w:lvlText w:val=""/>
+      <w:lvlJc w:val="left"/>
+      <w:pPr>
+        <w:ind w:left="4320" w:hanging="360"/>
+      </w:pPr>
+      <w:rPr>
+        <w:rFonts w:ascii="Wingdings" w:hAnsi="Wingdings" w:hint="default"/>
+      </w:rPr>
+    </w:lvl>
+    <w:lvl w:ilvl="6" w:tplc="04100001" w:tentative="1">
+      <w:start w:val="1"/>
+      <w:numFmt w:val="bullet"/>
+      <w:lvlText w:val=""/>
+      <w:lvlJc w:val="left"/>
+      <w:pPr>
+        <w:ind w:left="5040" w:hanging="360"/>
+      </w:pPr>
+      <w:rPr>
+        <w:rFonts w:ascii="Symbol" w:hAnsi="Symbol" w:hint="default"/>
+      </w:rPr>
+    </w:lvl>
+    <w:lvl w:ilvl="7" w:tplc="04100003" w:tentative="1">
+      <w:start w:val="1"/>
+      <w:numFmt w:val="bullet"/>
+      <w:lvlText w:val="o"/>
+      <w:lvlJc w:val="left"/>
+      <w:pPr>
+        <w:ind w:left="5760" w:hanging="360"/>
+      </w:pPr>
+      <w:rPr>
+        <w:rFonts w:ascii="Courier New" w:hAnsi="Courier New" w:cs="Courier New" w:hint="default"/>
+      </w:rPr>
+    </w:lvl>
+    <w:lvl w:ilvl="8" w:tplc="04100005" w:tentative="1">
+      <w:start w:val="1"/>
+      <w:numFmt w:val="bullet"/>
+      <w:lvlText w:val=""/>
+      <w:lvlJc w:val="left"/>
+      <w:pPr>
+        <w:ind w:left="6480" w:hanging="360"/>
+      </w:pPr>
+      <w:rPr>
+        <w:rFonts w:ascii="Wingdings" w:hAnsi="Wingdings" w:hint="default"/>
+      </w:rPr>
+    </w:lvl>
+  </w:abstractNum>
+  <w:abstractNum w:abstractNumId="8" w15:restartNumberingAfterBreak="0">
+    <w:nsid w:val="615C5FAF"/>
+    <w:multiLevelType w:val="hybridMultilevel"/>
+    <w:tmpl w:val="0728D754"/>
+    <w:lvl w:ilvl="0" w:tplc="04100001">
+      <w:start w:val="1"/>
+      <w:numFmt w:val="bullet"/>
+      <w:lvlText w:val=""/>
+      <w:lvlJc w:val="left"/>
+      <w:pPr>
+        <w:ind w:left="720" w:hanging="360"/>
+      </w:pPr>
+      <w:rPr>
+        <w:rFonts w:ascii="Symbol" w:hAnsi="Symbol" w:hint="default"/>
+      </w:rPr>
+    </w:lvl>
+    <w:lvl w:ilvl="1" w:tplc="04100003" w:tentative="1">
+      <w:start w:val="1"/>
+      <w:numFmt w:val="bullet"/>
+      <w:lvlText w:val="o"/>
+      <w:lvlJc w:val="left"/>
+      <w:pPr>
+        <w:ind w:left="1440" w:hanging="360"/>
+      </w:pPr>
+      <w:rPr>
+        <w:rFonts w:ascii="Courier New" w:hAnsi="Courier New" w:cs="Courier New" w:hint="default"/>
+      </w:rPr>
+    </w:lvl>
+    <w:lvl w:ilvl="2" w:tplc="04100005" w:tentative="1">
+      <w:start w:val="1"/>
+      <w:numFmt w:val="bullet"/>
+      <w:lvlText w:val=""/>
+      <w:lvlJc w:val="left"/>
+      <w:pPr>
+        <w:ind w:left="2160" w:hanging="360"/>
+      </w:pPr>
+      <w:rPr>
+        <w:rFonts w:ascii="Wingdings" w:hAnsi="Wingdings" w:hint="default"/>
+      </w:rPr>
+    </w:lvl>
+    <w:lvl w:ilvl="3" w:tplc="04100001" w:tentative="1">
+      <w:start w:val="1"/>
+      <w:numFmt w:val="bullet"/>
+      <w:lvlText w:val=""/>
+      <w:lvlJc w:val="left"/>
+      <w:pPr>
+        <w:ind w:left="2880" w:hanging="360"/>
+      </w:pPr>
+      <w:rPr>
+        <w:rFonts w:ascii="Symbol" w:hAnsi="Symbol" w:hint="default"/>
+      </w:rPr>
+    </w:lvl>
+    <w:lvl w:ilvl="4" w:tplc="04100003" w:tentative="1">
+      <w:start w:val="1"/>
+      <w:numFmt w:val="bullet"/>
+      <w:lvlText w:val="o"/>
+      <w:lvlJc w:val="left"/>
+      <w:pPr>
+        <w:ind w:left="3600" w:hanging="360"/>
+      </w:pPr>
+      <w:rPr>
+        <w:rFonts w:ascii="Courier New" w:hAnsi="Courier New" w:cs="Courier New" w:hint="default"/>
+      </w:rPr>
+    </w:lvl>
+    <w:lvl w:ilvl="5" w:tplc="04100005" w:tentative="1">
+      <w:start w:val="1"/>
+      <w:numFmt w:val="bullet"/>
+      <w:lvlText w:val=""/>
+      <w:lvlJc w:val="left"/>
+      <w:pPr>
+        <w:ind w:left="4320" w:hanging="360"/>
+      </w:pPr>
+      <w:rPr>
+        <w:rFonts w:ascii="Wingdings" w:hAnsi="Wingdings" w:hint="default"/>
+      </w:rPr>
+    </w:lvl>
+    <w:lvl w:ilvl="6" w:tplc="04100001" w:tentative="1">
+      <w:start w:val="1"/>
+      <w:numFmt w:val="bullet"/>
+      <w:lvlText w:val=""/>
+      <w:lvlJc w:val="left"/>
+      <w:pPr>
+        <w:ind w:left="5040" w:hanging="360"/>
+      </w:pPr>
+      <w:rPr>
+        <w:rFonts w:ascii="Symbol" w:hAnsi="Symbol" w:hint="default"/>
+      </w:rPr>
+    </w:lvl>
+    <w:lvl w:ilvl="7" w:tplc="04100003" w:tentative="1">
+      <w:start w:val="1"/>
+      <w:numFmt w:val="bullet"/>
+      <w:lvlText w:val="o"/>
+      <w:lvlJc w:val="left"/>
+      <w:pPr>
+        <w:ind w:left="5760" w:hanging="360"/>
+      </w:pPr>
+      <w:rPr>
+        <w:rFonts w:ascii="Courier New" w:hAnsi="Courier New" w:cs="Courier New" w:hint="default"/>
+      </w:rPr>
+    </w:lvl>
+    <w:lvl w:ilvl="8" w:tplc="04100005" w:tentative="1">
+      <w:start w:val="1"/>
+      <w:numFmt w:val="bullet"/>
+      <w:lvlText w:val=""/>
+      <w:lvlJc w:val="left"/>
+      <w:pPr>
+        <w:ind w:left="6480" w:hanging="360"/>
+      </w:pPr>
+      <w:rPr>
+        <w:rFonts w:ascii="Wingdings" w:hAnsi="Wingdings" w:hint="default"/>
+      </w:rPr>
+    </w:lvl>
+  </w:abstractNum>
   <w:num w:numId="1" w16cid:durableId="1277562445">
+    <w:abstractNumId w:val="8"/>
+  </w:num>
+  <w:num w:numId="2" w16cid:durableId="234318346">
+    <w:abstractNumId w:val="5"/>
+  </w:num>
+  <w:num w:numId="3" w16cid:durableId="295070148">
+    <w:abstractNumId w:val="4"/>
+  </w:num>
+  <w:num w:numId="4" w16cid:durableId="1419520082">
+    <w:abstractNumId w:val="2"/>
+  </w:num>
+  <w:num w:numId="5" w16cid:durableId="644628479">
+    <w:abstractNumId w:val="7"/>
+  </w:num>
+  <w:num w:numId="6" w16cid:durableId="1156264288">
     <w:abstractNumId w:val="6"/>
   </w:num>
-  <w:num w:numId="2" w16cid:durableId="234318346">
+  <w:num w:numId="7" w16cid:durableId="94180339">
+    <w:abstractNumId w:val="1"/>
+  </w:num>
+  <w:num w:numId="8" w16cid:durableId="1383938576">
     <w:abstractNumId w:val="3"/>
   </w:num>
-  <w:num w:numId="3" w16cid:durableId="295070148">
-    <w:abstractNumId w:val="2"/>
-  </w:num>
-  <w:num w:numId="4" w16cid:durableId="1419520082">
-    <w:abstractNumId w:val="1"/>
-  </w:num>
-  <w:num w:numId="5" w16cid:durableId="644628479">
-    <w:abstractNumId w:val="5"/>
-  </w:num>
-  <w:num w:numId="6" w16cid:durableId="1156264288">
-    <w:abstractNumId w:val="4"/>
-  </w:num>
-  <w:num w:numId="7" w16cid:durableId="94180339">
+  <w:num w:numId="9" w16cid:durableId="927692067">
     <w:abstractNumId w:val="0"/>
   </w:num>
 </w:numbering>

--- a/Riassunti italiano/Appunti_embedded.docx
+++ b/Riassunti italiano/Appunti_embedded.docx
@@ -489,8 +489,20 @@
           <w:sz w:val="24"/>
           <w:szCs w:val="24"/>
         </w:rPr>
-        <w:t>calcolo general-purpose</w:t>
-      </w:r>
+        <w:t>calcolo general-</w:t>
+      </w:r>
+      <w:proofErr w:type="spellStart"/>
+      <w:r>
+        <w:rPr>
+          <w:rFonts w:ascii="Times New Roman" w:hAnsi="Times New Roman" w:cs="Times New Roman"/>
+          <w:b/>
+          <w:bCs/>
+          <w:sz w:val="24"/>
+          <w:szCs w:val="24"/>
+        </w:rPr>
+        <w:t>purpose</w:t>
+      </w:r>
+      <w:proofErr w:type="spellEnd"/>
       <w:r>
         <w:rPr>
           <w:rFonts w:ascii="Times New Roman" w:hAnsi="Times New Roman" w:cs="Times New Roman"/>
@@ -714,15 +726,125 @@
           <w:sz w:val="24"/>
           <w:szCs w:val="24"/>
         </w:rPr>
-        <w:t>Internet of Things (IoT), Industry 4.0, the Industrial Internet, Machine-to-Machine (M2M), the Internet of Everything, the Smarter Planet, TSensors (Trillion Sensors) or The Fog</w:t>
-      </w:r>
-      <w:r>
-        <w:rPr>
-          <w:rFonts w:ascii="Times New Roman" w:hAnsi="Times New Roman" w:cs="Times New Roman"/>
-          <w:sz w:val="24"/>
-          <w:szCs w:val="24"/>
-        </w:rPr>
-        <w:t xml:space="preserve"> , </w:t>
+        <w:t xml:space="preserve">Internet of </w:t>
+      </w:r>
+      <w:proofErr w:type="spellStart"/>
+      <w:r>
+        <w:rPr>
+          <w:rFonts w:ascii="Times New Roman" w:hAnsi="Times New Roman" w:cs="Times New Roman"/>
+          <w:sz w:val="24"/>
+          <w:szCs w:val="24"/>
+        </w:rPr>
+        <w:t>Things</w:t>
+      </w:r>
+      <w:proofErr w:type="spellEnd"/>
+      <w:r>
+        <w:rPr>
+          <w:rFonts w:ascii="Times New Roman" w:hAnsi="Times New Roman" w:cs="Times New Roman"/>
+          <w:sz w:val="24"/>
+          <w:szCs w:val="24"/>
+        </w:rPr>
+        <w:t xml:space="preserve"> (IoT), Industry 4.0, the Industrial Internet, Machine-to-Machine (M2M), the Internet of </w:t>
+      </w:r>
+      <w:proofErr w:type="spellStart"/>
+      <w:r>
+        <w:rPr>
+          <w:rFonts w:ascii="Times New Roman" w:hAnsi="Times New Roman" w:cs="Times New Roman"/>
+          <w:sz w:val="24"/>
+          <w:szCs w:val="24"/>
+        </w:rPr>
+        <w:t>Everything</w:t>
+      </w:r>
+      <w:proofErr w:type="spellEnd"/>
+      <w:r>
+        <w:rPr>
+          <w:rFonts w:ascii="Times New Roman" w:hAnsi="Times New Roman" w:cs="Times New Roman"/>
+          <w:sz w:val="24"/>
+          <w:szCs w:val="24"/>
+        </w:rPr>
+        <w:t xml:space="preserve">, the Smarter Planet, </w:t>
+      </w:r>
+      <w:proofErr w:type="spellStart"/>
+      <w:r>
+        <w:rPr>
+          <w:rFonts w:ascii="Times New Roman" w:hAnsi="Times New Roman" w:cs="Times New Roman"/>
+          <w:sz w:val="24"/>
+          <w:szCs w:val="24"/>
+        </w:rPr>
+        <w:t>TSensors</w:t>
+      </w:r>
+      <w:proofErr w:type="spellEnd"/>
+      <w:r>
+        <w:rPr>
+          <w:rFonts w:ascii="Times New Roman" w:hAnsi="Times New Roman" w:cs="Times New Roman"/>
+          <w:sz w:val="24"/>
+          <w:szCs w:val="24"/>
+        </w:rPr>
+        <w:t xml:space="preserve"> (</w:t>
+      </w:r>
+      <w:proofErr w:type="spellStart"/>
+      <w:r>
+        <w:rPr>
+          <w:rFonts w:ascii="Times New Roman" w:hAnsi="Times New Roman" w:cs="Times New Roman"/>
+          <w:sz w:val="24"/>
+          <w:szCs w:val="24"/>
+        </w:rPr>
+        <w:t>Trillion</w:t>
+      </w:r>
+      <w:proofErr w:type="spellEnd"/>
+      <w:r>
+        <w:rPr>
+          <w:rFonts w:ascii="Times New Roman" w:hAnsi="Times New Roman" w:cs="Times New Roman"/>
+          <w:sz w:val="24"/>
+          <w:szCs w:val="24"/>
+        </w:rPr>
+        <w:t xml:space="preserve"> </w:t>
+      </w:r>
+      <w:proofErr w:type="spellStart"/>
+      <w:r>
+        <w:rPr>
+          <w:rFonts w:ascii="Times New Roman" w:hAnsi="Times New Roman" w:cs="Times New Roman"/>
+          <w:sz w:val="24"/>
+          <w:szCs w:val="24"/>
+        </w:rPr>
+        <w:t>Sensors</w:t>
+      </w:r>
+      <w:proofErr w:type="spellEnd"/>
+      <w:r>
+        <w:rPr>
+          <w:rFonts w:ascii="Times New Roman" w:hAnsi="Times New Roman" w:cs="Times New Roman"/>
+          <w:sz w:val="24"/>
+          <w:szCs w:val="24"/>
+        </w:rPr>
+        <w:t xml:space="preserve">) or The </w:t>
+      </w:r>
+      <w:proofErr w:type="spellStart"/>
+      <w:proofErr w:type="gramStart"/>
+      <w:r>
+        <w:rPr>
+          <w:rFonts w:ascii="Times New Roman" w:hAnsi="Times New Roman" w:cs="Times New Roman"/>
+          <w:sz w:val="24"/>
+          <w:szCs w:val="24"/>
+        </w:rPr>
+        <w:t>Fog</w:t>
+      </w:r>
+      <w:proofErr w:type="spellEnd"/>
+      <w:r>
+        <w:rPr>
+          <w:rFonts w:ascii="Times New Roman" w:hAnsi="Times New Roman" w:cs="Times New Roman"/>
+          <w:sz w:val="24"/>
+          <w:szCs w:val="24"/>
+        </w:rPr>
+        <w:t xml:space="preserve"> ,</w:t>
+      </w:r>
+      <w:proofErr w:type="gramEnd"/>
+      <w:r>
+        <w:rPr>
+          <w:rFonts w:ascii="Times New Roman" w:hAnsi="Times New Roman" w:cs="Times New Roman"/>
+          <w:sz w:val="24"/>
+          <w:szCs w:val="24"/>
+        </w:rPr>
+        <w:t xml:space="preserve"> </w:t>
       </w:r>
       <w:r>
         <w:rPr>
@@ -830,7 +952,43 @@
           <w:sz w:val="24"/>
           <w:szCs w:val="24"/>
         </w:rPr>
-        <w:t>Nell'informatica general-purpose, la varietà di instruction set architectures</w:t>
+        <w:t>Nell'informatica general-</w:t>
+      </w:r>
+      <w:proofErr w:type="spellStart"/>
+      <w:r>
+        <w:rPr>
+          <w:rFonts w:ascii="Times New Roman" w:hAnsi="Times New Roman" w:cs="Times New Roman"/>
+          <w:sz w:val="24"/>
+          <w:szCs w:val="24"/>
+        </w:rPr>
+        <w:t>purpose</w:t>
+      </w:r>
+      <w:proofErr w:type="spellEnd"/>
+      <w:r>
+        <w:rPr>
+          <w:rFonts w:ascii="Times New Roman" w:hAnsi="Times New Roman" w:cs="Times New Roman"/>
+          <w:sz w:val="24"/>
+          <w:szCs w:val="24"/>
+        </w:rPr>
+        <w:t xml:space="preserve">, la varietà di </w:t>
+      </w:r>
+      <w:proofErr w:type="spellStart"/>
+      <w:r>
+        <w:rPr>
+          <w:rFonts w:ascii="Times New Roman" w:hAnsi="Times New Roman" w:cs="Times New Roman"/>
+          <w:sz w:val="24"/>
+          <w:szCs w:val="24"/>
+        </w:rPr>
+        <w:t>instruction</w:t>
+      </w:r>
+      <w:proofErr w:type="spellEnd"/>
+      <w:r>
+        <w:rPr>
+          <w:rFonts w:ascii="Times New Roman" w:hAnsi="Times New Roman" w:cs="Times New Roman"/>
+          <w:sz w:val="24"/>
+          <w:szCs w:val="24"/>
+        </w:rPr>
+        <w:t xml:space="preserve"> set architectures</w:t>
       </w:r>
       <w:r>
         <w:rPr>
@@ -993,16 +1151,40 @@
           <w:szCs w:val="24"/>
         </w:rPr>
       </w:pPr>
-      <w:r>
-        <w:rPr>
-          <w:rFonts w:ascii="Times New Roman" w:hAnsi="Times New Roman" w:cs="Times New Roman"/>
-          <w:b/>
-          <w:bCs/>
-          <w:sz w:val="24"/>
-          <w:szCs w:val="24"/>
-        </w:rPr>
-        <w:t>Instruction set architecture</w:t>
-      </w:r>
+      <w:proofErr w:type="spellStart"/>
+      <w:r>
+        <w:rPr>
+          <w:rFonts w:ascii="Times New Roman" w:hAnsi="Times New Roman" w:cs="Times New Roman"/>
+          <w:b/>
+          <w:bCs/>
+          <w:sz w:val="24"/>
+          <w:szCs w:val="24"/>
+        </w:rPr>
+        <w:t>Instruction</w:t>
+      </w:r>
+      <w:proofErr w:type="spellEnd"/>
+      <w:r>
+        <w:rPr>
+          <w:rFonts w:ascii="Times New Roman" w:hAnsi="Times New Roman" w:cs="Times New Roman"/>
+          <w:b/>
+          <w:bCs/>
+          <w:sz w:val="24"/>
+          <w:szCs w:val="24"/>
+        </w:rPr>
+        <w:t xml:space="preserve"> set </w:t>
+      </w:r>
+      <w:proofErr w:type="spellStart"/>
+      <w:r>
+        <w:rPr>
+          <w:rFonts w:ascii="Times New Roman" w:hAnsi="Times New Roman" w:cs="Times New Roman"/>
+          <w:b/>
+          <w:bCs/>
+          <w:sz w:val="24"/>
+          <w:szCs w:val="24"/>
+        </w:rPr>
+        <w:t>architecture</w:t>
+      </w:r>
+      <w:proofErr w:type="spellEnd"/>
       <w:r>
         <w:rPr>
           <w:rFonts w:ascii="Times New Roman" w:hAnsi="Times New Roman" w:cs="Times New Roman"/>
@@ -1053,7 +1235,18 @@
           <w:sz w:val="24"/>
           <w:szCs w:val="24"/>
         </w:rPr>
-        <w:t>Una realizzazione di processore o un chip</w:t>
+        <w:t xml:space="preserve">Una realizzazione di processore o un </w:t>
+      </w:r>
+      <w:proofErr w:type="gramStart"/>
+      <w:r>
+        <w:rPr>
+          <w:rFonts w:ascii="Times New Roman" w:hAnsi="Times New Roman" w:cs="Times New Roman"/>
+          <w:b/>
+          <w:bCs/>
+          <w:sz w:val="24"/>
+          <w:szCs w:val="24"/>
+        </w:rPr>
+        <w:t>chip</w:t>
       </w:r>
       <w:r>
         <w:rPr>
@@ -1069,7 +1262,16 @@
           <w:sz w:val="24"/>
           <w:szCs w:val="24"/>
         </w:rPr>
-        <w:t>un pezzo di silicio venduto da un fornitore di semiconduttori. Esistono molte realizzazioni dell'ISA x86</w:t>
+        <w:t>un</w:t>
+      </w:r>
+      <w:proofErr w:type="gramEnd"/>
+      <w:r>
+        <w:rPr>
+          <w:rFonts w:ascii="Times New Roman" w:hAnsi="Times New Roman" w:cs="Times New Roman"/>
+          <w:sz w:val="24"/>
+          <w:szCs w:val="24"/>
+        </w:rPr>
+        <w:t xml:space="preserve"> pezzo di silicio venduto da un fornitore di semiconduttori. Esistono molte realizzazioni dell'ISA x86</w:t>
       </w:r>
       <w:r>
         <w:rPr>
@@ -1260,7 +1462,25 @@
           <w:sz w:val="24"/>
           <w:szCs w:val="24"/>
         </w:rPr>
-        <w:t xml:space="preserve"> (μC) è un piccolo computer su un singolo circuito integrato che consiste in un'unità di elaborazione centrale (CPU) relativamente semplice combinata con dispositivi periferici, come ad </w:t>
+        <w:t xml:space="preserve"> (</w:t>
+      </w:r>
+      <w:proofErr w:type="spellStart"/>
+      <w:r>
+        <w:rPr>
+          <w:rFonts w:ascii="Times New Roman" w:hAnsi="Times New Roman" w:cs="Times New Roman"/>
+          <w:sz w:val="24"/>
+          <w:szCs w:val="24"/>
+        </w:rPr>
+        <w:t>μC</w:t>
+      </w:r>
+      <w:proofErr w:type="spellEnd"/>
+      <w:r>
+        <w:rPr>
+          <w:rFonts w:ascii="Times New Roman" w:hAnsi="Times New Roman" w:cs="Times New Roman"/>
+          <w:sz w:val="24"/>
+          <w:szCs w:val="24"/>
+        </w:rPr>
+        <w:t xml:space="preserve">) è un piccolo computer su un singolo circuito integrato che consiste in un'unità di elaborazione centrale (CPU) relativamente semplice combinata con dispositivi periferici, come ad </w:t>
       </w:r>
       <w:r>
         <w:rPr>
@@ -1426,8 +1646,20 @@
           <w:sz w:val="24"/>
           <w:szCs w:val="24"/>
         </w:rPr>
-        <w:t>Intel Atom</w:t>
-      </w:r>
+        <w:t xml:space="preserve">Intel </w:t>
+      </w:r>
+      <w:proofErr w:type="spellStart"/>
+      <w:r>
+        <w:rPr>
+          <w:rFonts w:ascii="Times New Roman" w:hAnsi="Times New Roman" w:cs="Times New Roman"/>
+          <w:b/>
+          <w:bCs/>
+          <w:sz w:val="24"/>
+          <w:szCs w:val="24"/>
+        </w:rPr>
+        <w:t>Atom</w:t>
+      </w:r>
+      <w:proofErr w:type="spellEnd"/>
       <w:r>
         <w:rPr>
           <w:rFonts w:ascii="Times New Roman" w:hAnsi="Times New Roman" w:cs="Times New Roman"/>
@@ -1518,7 +1750,25 @@
           <w:sz w:val="24"/>
           <w:szCs w:val="24"/>
         </w:rPr>
-        <w:t>Il Motorola 6800 e l'Intel 8080 sono microcontrollori a 8-bit apparsi sul mercato nel 1974. I discendenti di queste architetture sopravvivono oggi, ad esempio sotto forma di Freescale 6811</w:t>
+        <w:t xml:space="preserve">Il Motorola 6800 e l'Intel 8080 sono microcontrollori a 8-bit apparsi sul mercato nel 1974. I discendenti di queste architetture sopravvivono oggi, ad esempio sotto forma di </w:t>
+      </w:r>
+      <w:proofErr w:type="spellStart"/>
+      <w:r>
+        <w:rPr>
+          <w:rFonts w:ascii="Times New Roman" w:hAnsi="Times New Roman" w:cs="Times New Roman"/>
+          <w:sz w:val="24"/>
+          <w:szCs w:val="24"/>
+        </w:rPr>
+        <w:t>Freescale</w:t>
+      </w:r>
+      <w:proofErr w:type="spellEnd"/>
+      <w:r>
+        <w:rPr>
+          <w:rFonts w:ascii="Times New Roman" w:hAnsi="Times New Roman" w:cs="Times New Roman"/>
+          <w:sz w:val="24"/>
+          <w:szCs w:val="24"/>
+        </w:rPr>
+        <w:t xml:space="preserve"> 6811</w:t>
       </w:r>
       <w:r>
         <w:rPr>
@@ -1552,7 +1802,25 @@
           <w:sz w:val="24"/>
           <w:szCs w:val="24"/>
         </w:rPr>
-        <w:t>Lo Zilog Z80 è un discendente pienamente compatibile dell'8080, che è diventato uno dei microcontrollori più prodotti</w:t>
+        <w:t xml:space="preserve">Lo </w:t>
+      </w:r>
+      <w:proofErr w:type="spellStart"/>
+      <w:r>
+        <w:rPr>
+          <w:rFonts w:ascii="Times New Roman" w:hAnsi="Times New Roman" w:cs="Times New Roman"/>
+          <w:sz w:val="24"/>
+          <w:szCs w:val="24"/>
+        </w:rPr>
+        <w:t>Zilog</w:t>
+      </w:r>
+      <w:proofErr w:type="spellEnd"/>
+      <w:r>
+        <w:rPr>
+          <w:rFonts w:ascii="Times New Roman" w:hAnsi="Times New Roman" w:cs="Times New Roman"/>
+          <w:sz w:val="24"/>
+          <w:szCs w:val="24"/>
+        </w:rPr>
+        <w:t xml:space="preserve"> Z80 è un discendente pienamente compatibile dell'8080, che è diventato uno dei microcontrollori più prodotti</w:t>
       </w:r>
       <w:r>
         <w:rPr>
@@ -1568,26 +1836,144 @@
           <w:sz w:val="24"/>
           <w:szCs w:val="24"/>
         </w:rPr>
-        <w:t xml:space="preserve">e utilizzati di tutti i tempi. Un derivato dello Z80 è il Rabbit 2000, progettato da Rabbit Semiconductor. </w:t>
-      </w:r>
-    </w:p>
-    <w:p>
-      <w:pPr>
-        <w:jc w:val="both"/>
-        <w:rPr>
-          <w:rFonts w:ascii="Times New Roman" w:hAnsi="Times New Roman" w:cs="Times New Roman"/>
-          <w:sz w:val="24"/>
-          <w:szCs w:val="24"/>
-        </w:rPr>
-      </w:pPr>
-      <w:r>
-        <w:rPr>
-          <w:rFonts w:ascii="Times New Roman" w:hAnsi="Times New Roman" w:cs="Times New Roman"/>
-          <w:sz w:val="24"/>
-          <w:szCs w:val="24"/>
-        </w:rPr>
-        <w:t>L'Intel 8051 è un microcontrollore a 8 bit sviluppato da Intel nel 1980. L'ISA dell'8051 è oggi supportato da molti fornitori, tra cui Atmel, Infineon Technologies, Dallas Semiconductor, NXP, ST Microelectronics, Texas Instruments, e Cypress Semiconductor</w:t>
-      </w:r>
+        <w:t xml:space="preserve">e utilizzati di tutti i tempi. Un derivato dello Z80 è il </w:t>
+      </w:r>
+      <w:proofErr w:type="spellStart"/>
+      <w:r>
+        <w:rPr>
+          <w:rFonts w:ascii="Times New Roman" w:hAnsi="Times New Roman" w:cs="Times New Roman"/>
+          <w:sz w:val="24"/>
+          <w:szCs w:val="24"/>
+        </w:rPr>
+        <w:t>Rabbit</w:t>
+      </w:r>
+      <w:proofErr w:type="spellEnd"/>
+      <w:r>
+        <w:rPr>
+          <w:rFonts w:ascii="Times New Roman" w:hAnsi="Times New Roman" w:cs="Times New Roman"/>
+          <w:sz w:val="24"/>
+          <w:szCs w:val="24"/>
+        </w:rPr>
+        <w:t xml:space="preserve"> 2000, progettato da </w:t>
+      </w:r>
+      <w:proofErr w:type="spellStart"/>
+      <w:r>
+        <w:rPr>
+          <w:rFonts w:ascii="Times New Roman" w:hAnsi="Times New Roman" w:cs="Times New Roman"/>
+          <w:sz w:val="24"/>
+          <w:szCs w:val="24"/>
+        </w:rPr>
+        <w:t>Rabbit</w:t>
+      </w:r>
+      <w:proofErr w:type="spellEnd"/>
+      <w:r>
+        <w:rPr>
+          <w:rFonts w:ascii="Times New Roman" w:hAnsi="Times New Roman" w:cs="Times New Roman"/>
+          <w:sz w:val="24"/>
+          <w:szCs w:val="24"/>
+        </w:rPr>
+        <w:t xml:space="preserve"> </w:t>
+      </w:r>
+      <w:proofErr w:type="spellStart"/>
+      <w:r>
+        <w:rPr>
+          <w:rFonts w:ascii="Times New Roman" w:hAnsi="Times New Roman" w:cs="Times New Roman"/>
+          <w:sz w:val="24"/>
+          <w:szCs w:val="24"/>
+        </w:rPr>
+        <w:t>Semiconductor</w:t>
+      </w:r>
+      <w:proofErr w:type="spellEnd"/>
+      <w:r>
+        <w:rPr>
+          <w:rFonts w:ascii="Times New Roman" w:hAnsi="Times New Roman" w:cs="Times New Roman"/>
+          <w:sz w:val="24"/>
+          <w:szCs w:val="24"/>
+        </w:rPr>
+        <w:t xml:space="preserve">. </w:t>
+      </w:r>
+    </w:p>
+    <w:p>
+      <w:pPr>
+        <w:jc w:val="both"/>
+        <w:rPr>
+          <w:rFonts w:ascii="Times New Roman" w:hAnsi="Times New Roman" w:cs="Times New Roman"/>
+          <w:sz w:val="24"/>
+          <w:szCs w:val="24"/>
+        </w:rPr>
+      </w:pPr>
+      <w:r>
+        <w:rPr>
+          <w:rFonts w:ascii="Times New Roman" w:hAnsi="Times New Roman" w:cs="Times New Roman"/>
+          <w:sz w:val="24"/>
+          <w:szCs w:val="24"/>
+        </w:rPr>
+        <w:t xml:space="preserve">L'Intel 8051 è un microcontrollore a 8 bit sviluppato da Intel nel 1980. L'ISA dell'8051 è oggi supportato da molti fornitori, tra cui Atmel, Infineon Technologies, Dallas </w:t>
+      </w:r>
+      <w:proofErr w:type="spellStart"/>
+      <w:r>
+        <w:rPr>
+          <w:rFonts w:ascii="Times New Roman" w:hAnsi="Times New Roman" w:cs="Times New Roman"/>
+          <w:sz w:val="24"/>
+          <w:szCs w:val="24"/>
+        </w:rPr>
+        <w:t>Semiconductor</w:t>
+      </w:r>
+      <w:proofErr w:type="spellEnd"/>
+      <w:r>
+        <w:rPr>
+          <w:rFonts w:ascii="Times New Roman" w:hAnsi="Times New Roman" w:cs="Times New Roman"/>
+          <w:sz w:val="24"/>
+          <w:szCs w:val="24"/>
+        </w:rPr>
+        <w:t xml:space="preserve">, NXP, ST </w:t>
+      </w:r>
+      <w:proofErr w:type="spellStart"/>
+      <w:r>
+        <w:rPr>
+          <w:rFonts w:ascii="Times New Roman" w:hAnsi="Times New Roman" w:cs="Times New Roman"/>
+          <w:sz w:val="24"/>
+          <w:szCs w:val="24"/>
+        </w:rPr>
+        <w:t>Microelectronics</w:t>
+      </w:r>
+      <w:proofErr w:type="spellEnd"/>
+      <w:r>
+        <w:rPr>
+          <w:rFonts w:ascii="Times New Roman" w:hAnsi="Times New Roman" w:cs="Times New Roman"/>
+          <w:sz w:val="24"/>
+          <w:szCs w:val="24"/>
+        </w:rPr>
+        <w:t xml:space="preserve">, Texas Instruments, e </w:t>
+      </w:r>
+      <w:proofErr w:type="spellStart"/>
+      <w:r>
+        <w:rPr>
+          <w:rFonts w:ascii="Times New Roman" w:hAnsi="Times New Roman" w:cs="Times New Roman"/>
+          <w:sz w:val="24"/>
+          <w:szCs w:val="24"/>
+        </w:rPr>
+        <w:t>Cypress</w:t>
+      </w:r>
+      <w:proofErr w:type="spellEnd"/>
+      <w:r>
+        <w:rPr>
+          <w:rFonts w:ascii="Times New Roman" w:hAnsi="Times New Roman" w:cs="Times New Roman"/>
+          <w:sz w:val="24"/>
+          <w:szCs w:val="24"/>
+        </w:rPr>
+        <w:t xml:space="preserve"> </w:t>
+      </w:r>
+      <w:proofErr w:type="spellStart"/>
+      <w:r>
+        <w:rPr>
+          <w:rFonts w:ascii="Times New Roman" w:hAnsi="Times New Roman" w:cs="Times New Roman"/>
+          <w:sz w:val="24"/>
+          <w:szCs w:val="24"/>
+        </w:rPr>
+        <w:t>Semiconductor</w:t>
+      </w:r>
+      <w:proofErr w:type="spellEnd"/>
       <w:r>
         <w:rPr>
           <w:rFonts w:ascii="Times New Roman" w:hAnsi="Times New Roman" w:cs="Times New Roman"/>
@@ -1654,13 +2040,131 @@
         </w:rPr>
         <w:t xml:space="preserve"> </w:t>
       </w:r>
-      <w:r>
-        <w:rPr>
-          <w:rFonts w:ascii="Times New Roman" w:hAnsi="Times New Roman" w:cs="Times New Roman"/>
-          <w:sz w:val="24"/>
-          <w:szCs w:val="24"/>
-        </w:rPr>
-        <w:t>Alf-Egil Bogen e Vegard Wollan, quindi potrebbe essere nata come come RISC di Alf e Vegard.</w:t>
+      <w:proofErr w:type="spellStart"/>
+      <w:r>
+        <w:rPr>
+          <w:rFonts w:ascii="Times New Roman" w:hAnsi="Times New Roman" w:cs="Times New Roman"/>
+          <w:sz w:val="24"/>
+          <w:szCs w:val="24"/>
+        </w:rPr>
+        <w:t>Alf-Egil</w:t>
+      </w:r>
+      <w:proofErr w:type="spellEnd"/>
+      <w:r>
+        <w:rPr>
+          <w:rFonts w:ascii="Times New Roman" w:hAnsi="Times New Roman" w:cs="Times New Roman"/>
+          <w:sz w:val="24"/>
+          <w:szCs w:val="24"/>
+        </w:rPr>
+        <w:t xml:space="preserve"> </w:t>
+      </w:r>
+      <w:proofErr w:type="spellStart"/>
+      <w:r>
+        <w:rPr>
+          <w:rFonts w:ascii="Times New Roman" w:hAnsi="Times New Roman" w:cs="Times New Roman"/>
+          <w:sz w:val="24"/>
+          <w:szCs w:val="24"/>
+        </w:rPr>
+        <w:t>Bogen</w:t>
+      </w:r>
+      <w:proofErr w:type="spellEnd"/>
+      <w:r>
+        <w:rPr>
+          <w:rFonts w:ascii="Times New Roman" w:hAnsi="Times New Roman" w:cs="Times New Roman"/>
+          <w:sz w:val="24"/>
+          <w:szCs w:val="24"/>
+        </w:rPr>
+        <w:t xml:space="preserve"> e </w:t>
+      </w:r>
+      <w:proofErr w:type="spellStart"/>
+      <w:r>
+        <w:rPr>
+          <w:rFonts w:ascii="Times New Roman" w:hAnsi="Times New Roman" w:cs="Times New Roman"/>
+          <w:sz w:val="24"/>
+          <w:szCs w:val="24"/>
+        </w:rPr>
+        <w:t>Vegard</w:t>
+      </w:r>
+      <w:proofErr w:type="spellEnd"/>
+      <w:r>
+        <w:rPr>
+          <w:rFonts w:ascii="Times New Roman" w:hAnsi="Times New Roman" w:cs="Times New Roman"/>
+          <w:sz w:val="24"/>
+          <w:szCs w:val="24"/>
+        </w:rPr>
+        <w:t xml:space="preserve"> </w:t>
+      </w:r>
+      <w:proofErr w:type="spellStart"/>
+      <w:r>
+        <w:rPr>
+          <w:rFonts w:ascii="Times New Roman" w:hAnsi="Times New Roman" w:cs="Times New Roman"/>
+          <w:sz w:val="24"/>
+          <w:szCs w:val="24"/>
+        </w:rPr>
+        <w:t>Wollan</w:t>
+      </w:r>
+      <w:proofErr w:type="spellEnd"/>
+      <w:r>
+        <w:rPr>
+          <w:rFonts w:ascii="Times New Roman" w:hAnsi="Times New Roman" w:cs="Times New Roman"/>
+          <w:sz w:val="24"/>
+          <w:szCs w:val="24"/>
+        </w:rPr>
+        <w:t xml:space="preserve">, quindi potrebbe essere nata come </w:t>
+      </w:r>
+      <w:proofErr w:type="spellStart"/>
+      <w:r>
+        <w:rPr>
+          <w:rFonts w:ascii="Times New Roman" w:hAnsi="Times New Roman" w:cs="Times New Roman"/>
+          <w:sz w:val="24"/>
+          <w:szCs w:val="24"/>
+        </w:rPr>
+        <w:t>come</w:t>
+      </w:r>
+      <w:proofErr w:type="spellEnd"/>
+      <w:r>
+        <w:rPr>
+          <w:rFonts w:ascii="Times New Roman" w:hAnsi="Times New Roman" w:cs="Times New Roman"/>
+          <w:sz w:val="24"/>
+          <w:szCs w:val="24"/>
+        </w:rPr>
+        <w:t xml:space="preserve"> RISC di </w:t>
+      </w:r>
+      <w:proofErr w:type="spellStart"/>
+      <w:r>
+        <w:rPr>
+          <w:rFonts w:ascii="Times New Roman" w:hAnsi="Times New Roman" w:cs="Times New Roman"/>
+          <w:sz w:val="24"/>
+          <w:szCs w:val="24"/>
+        </w:rPr>
+        <w:t>Alf</w:t>
+      </w:r>
+      <w:proofErr w:type="spellEnd"/>
+      <w:r>
+        <w:rPr>
+          <w:rFonts w:ascii="Times New Roman" w:hAnsi="Times New Roman" w:cs="Times New Roman"/>
+          <w:sz w:val="24"/>
+          <w:szCs w:val="24"/>
+        </w:rPr>
+        <w:t xml:space="preserve"> e </w:t>
+      </w:r>
+      <w:proofErr w:type="spellStart"/>
+      <w:r>
+        <w:rPr>
+          <w:rFonts w:ascii="Times New Roman" w:hAnsi="Times New Roman" w:cs="Times New Roman"/>
+          <w:sz w:val="24"/>
+          <w:szCs w:val="24"/>
+        </w:rPr>
+        <w:t>Vegard</w:t>
+      </w:r>
+      <w:proofErr w:type="spellEnd"/>
+      <w:r>
+        <w:rPr>
+          <w:rFonts w:ascii="Times New Roman" w:hAnsi="Times New Roman" w:cs="Times New Roman"/>
+          <w:sz w:val="24"/>
+          <w:szCs w:val="24"/>
+        </w:rPr>
+        <w:t>.</w:t>
       </w:r>
     </w:p>
     <w:p>
@@ -1757,7 +2261,61 @@
           <w:sz w:val="24"/>
           <w:szCs w:val="24"/>
         </w:rPr>
-        <w:t xml:space="preserve">il Motorola ColdFire (poi Freescale ColdFire) </w:t>
+        <w:t xml:space="preserve">il Motorola </w:t>
+      </w:r>
+      <w:proofErr w:type="spellStart"/>
+      <w:r>
+        <w:rPr>
+          <w:rFonts w:ascii="Times New Roman" w:hAnsi="Times New Roman" w:cs="Times New Roman"/>
+          <w:sz w:val="24"/>
+          <w:szCs w:val="24"/>
+        </w:rPr>
+        <w:t>ColdFire</w:t>
+      </w:r>
+      <w:proofErr w:type="spellEnd"/>
+      <w:r>
+        <w:rPr>
+          <w:rFonts w:ascii="Times New Roman" w:hAnsi="Times New Roman" w:cs="Times New Roman"/>
+          <w:sz w:val="24"/>
+          <w:szCs w:val="24"/>
+        </w:rPr>
+        <w:t xml:space="preserve"> (poi </w:t>
+      </w:r>
+      <w:proofErr w:type="spellStart"/>
+      <w:r>
+        <w:rPr>
+          <w:rFonts w:ascii="Times New Roman" w:hAnsi="Times New Roman" w:cs="Times New Roman"/>
+          <w:sz w:val="24"/>
+          <w:szCs w:val="24"/>
+        </w:rPr>
+        <w:t>Freescale</w:t>
+      </w:r>
+      <w:proofErr w:type="spellEnd"/>
+      <w:r>
+        <w:rPr>
+          <w:rFonts w:ascii="Times New Roman" w:hAnsi="Times New Roman" w:cs="Times New Roman"/>
+          <w:sz w:val="24"/>
+          <w:szCs w:val="24"/>
+        </w:rPr>
+        <w:t xml:space="preserve"> </w:t>
+      </w:r>
+      <w:proofErr w:type="spellStart"/>
+      <w:r>
+        <w:rPr>
+          <w:rFonts w:ascii="Times New Roman" w:hAnsi="Times New Roman" w:cs="Times New Roman"/>
+          <w:sz w:val="24"/>
+          <w:szCs w:val="24"/>
+        </w:rPr>
+        <w:t>ColdFire</w:t>
+      </w:r>
+      <w:proofErr w:type="spellEnd"/>
+      <w:r>
+        <w:rPr>
+          <w:rFonts w:ascii="Times New Roman" w:hAnsi="Times New Roman" w:cs="Times New Roman"/>
+          <w:sz w:val="24"/>
+          <w:szCs w:val="24"/>
+        </w:rPr>
+        <w:t xml:space="preserve">) </w:t>
       </w:r>
     </w:p>
     <w:p>
@@ -1780,8 +2338,18 @@
           <w:sz w:val="24"/>
           <w:szCs w:val="24"/>
         </w:rPr>
-        <w:t>Hitachi H8 e SuperH</w:t>
-      </w:r>
+        <w:t xml:space="preserve">Hitachi H8 e </w:t>
+      </w:r>
+      <w:proofErr w:type="spellStart"/>
+      <w:r>
+        <w:rPr>
+          <w:rFonts w:ascii="Times New Roman" w:hAnsi="Times New Roman" w:cs="Times New Roman"/>
+          <w:sz w:val="24"/>
+          <w:szCs w:val="24"/>
+        </w:rPr>
+        <w:t>SuperH</w:t>
+      </w:r>
+      <w:proofErr w:type="spellEnd"/>
     </w:p>
     <w:p>
       <w:pPr>
@@ -1803,7 +2371,25 @@
           <w:sz w:val="24"/>
           <w:szCs w:val="24"/>
         </w:rPr>
-        <w:t xml:space="preserve">il MIPS (originariamente sviluppato da un team guidato da John Hennessy dell'Università di Stanford) </w:t>
+        <w:t xml:space="preserve">il MIPS (originariamente sviluppato da </w:t>
+      </w:r>
+      <w:proofErr w:type="gramStart"/>
+      <w:r>
+        <w:rPr>
+          <w:rFonts w:ascii="Times New Roman" w:hAnsi="Times New Roman" w:cs="Times New Roman"/>
+          <w:sz w:val="24"/>
+          <w:szCs w:val="24"/>
+        </w:rPr>
+        <w:t>un team guidato</w:t>
+      </w:r>
+      <w:proofErr w:type="gramEnd"/>
+      <w:r>
+        <w:rPr>
+          <w:rFonts w:ascii="Times New Roman" w:hAnsi="Times New Roman" w:cs="Times New Roman"/>
+          <w:sz w:val="24"/>
+          <w:szCs w:val="24"/>
+        </w:rPr>
+        <w:t xml:space="preserve"> da John Hennessy dell'Università di Stanford) </w:t>
       </w:r>
     </w:p>
     <w:p>
@@ -1827,7 +2413,25 @@
           <w:szCs w:val="24"/>
         </w:rPr>
         <w:lastRenderedPageBreak/>
-        <w:t xml:space="preserve">il PIC (originariamente Programmable Interface Controller, di Microchip Technology) </w:t>
+        <w:t xml:space="preserve">il PIC (originariamente </w:t>
+      </w:r>
+      <w:proofErr w:type="spellStart"/>
+      <w:r>
+        <w:rPr>
+          <w:rFonts w:ascii="Times New Roman" w:hAnsi="Times New Roman" w:cs="Times New Roman"/>
+          <w:sz w:val="24"/>
+          <w:szCs w:val="24"/>
+        </w:rPr>
+        <w:t>Programmable</w:t>
+      </w:r>
+      <w:proofErr w:type="spellEnd"/>
+      <w:r>
+        <w:rPr>
+          <w:rFonts w:ascii="Times New Roman" w:hAnsi="Times New Roman" w:cs="Times New Roman"/>
+          <w:sz w:val="24"/>
+          <w:szCs w:val="24"/>
+        </w:rPr>
+        <w:t xml:space="preserve"> Interface Controller, di Microchip Technology) </w:t>
       </w:r>
     </w:p>
     <w:p>
@@ -1895,15 +2499,49 @@
           <w:szCs w:val="24"/>
         </w:rPr>
       </w:pPr>
-      <w:r>
-        <w:rPr>
-          <w:rFonts w:ascii="Times New Roman" w:hAnsi="Times New Roman" w:cs="Times New Roman"/>
-          <w:b/>
-          <w:bCs/>
-          <w:sz w:val="24"/>
-          <w:szCs w:val="24"/>
-        </w:rPr>
-        <w:t>Reduced Instruction Set Computer</w:t>
+      <w:proofErr w:type="spellStart"/>
+      <w:r>
+        <w:rPr>
+          <w:rFonts w:ascii="Times New Roman" w:hAnsi="Times New Roman" w:cs="Times New Roman"/>
+          <w:b/>
+          <w:bCs/>
+          <w:sz w:val="24"/>
+          <w:szCs w:val="24"/>
+        </w:rPr>
+        <w:t>Reduced</w:t>
+      </w:r>
+      <w:proofErr w:type="spellEnd"/>
+      <w:r>
+        <w:rPr>
+          <w:rFonts w:ascii="Times New Roman" w:hAnsi="Times New Roman" w:cs="Times New Roman"/>
+          <w:b/>
+          <w:bCs/>
+          <w:sz w:val="24"/>
+          <w:szCs w:val="24"/>
+        </w:rPr>
+        <w:t xml:space="preserve"> </w:t>
+      </w:r>
+      <w:proofErr w:type="spellStart"/>
+      <w:r>
+        <w:rPr>
+          <w:rFonts w:ascii="Times New Roman" w:hAnsi="Times New Roman" w:cs="Times New Roman"/>
+          <w:b/>
+          <w:bCs/>
+          <w:sz w:val="24"/>
+          <w:szCs w:val="24"/>
+        </w:rPr>
+        <w:t>Instruction</w:t>
+      </w:r>
+      <w:proofErr w:type="spellEnd"/>
+      <w:r>
+        <w:rPr>
+          <w:rFonts w:ascii="Times New Roman" w:hAnsi="Times New Roman" w:cs="Times New Roman"/>
+          <w:b/>
+          <w:bCs/>
+          <w:sz w:val="24"/>
+          <w:szCs w:val="24"/>
+        </w:rPr>
+        <w:t xml:space="preserve"> Set Computer</w:t>
       </w:r>
       <w:r>
         <w:rPr>
@@ -2067,15 +2705,49 @@
           <w:szCs w:val="24"/>
         </w:rPr>
       </w:pPr>
-      <w:r>
-        <w:rPr>
-          <w:rFonts w:ascii="Times New Roman" w:hAnsi="Times New Roman" w:cs="Times New Roman"/>
-          <w:b/>
-          <w:bCs/>
-          <w:sz w:val="24"/>
-          <w:szCs w:val="24"/>
-        </w:rPr>
-        <w:t>Complex Instruction Set Computer</w:t>
+      <w:proofErr w:type="spellStart"/>
+      <w:r>
+        <w:rPr>
+          <w:rFonts w:ascii="Times New Roman" w:hAnsi="Times New Roman" w:cs="Times New Roman"/>
+          <w:b/>
+          <w:bCs/>
+          <w:sz w:val="24"/>
+          <w:szCs w:val="24"/>
+        </w:rPr>
+        <w:t>Complex</w:t>
+      </w:r>
+      <w:proofErr w:type="spellEnd"/>
+      <w:r>
+        <w:rPr>
+          <w:rFonts w:ascii="Times New Roman" w:hAnsi="Times New Roman" w:cs="Times New Roman"/>
+          <w:b/>
+          <w:bCs/>
+          <w:sz w:val="24"/>
+          <w:szCs w:val="24"/>
+        </w:rPr>
+        <w:t xml:space="preserve"> </w:t>
+      </w:r>
+      <w:proofErr w:type="spellStart"/>
+      <w:r>
+        <w:rPr>
+          <w:rFonts w:ascii="Times New Roman" w:hAnsi="Times New Roman" w:cs="Times New Roman"/>
+          <w:b/>
+          <w:bCs/>
+          <w:sz w:val="24"/>
+          <w:szCs w:val="24"/>
+        </w:rPr>
+        <w:t>Instruction</w:t>
+      </w:r>
+      <w:proofErr w:type="spellEnd"/>
+      <w:r>
+        <w:rPr>
+          <w:rFonts w:ascii="Times New Roman" w:hAnsi="Times New Roman" w:cs="Times New Roman"/>
+          <w:b/>
+          <w:bCs/>
+          <w:sz w:val="24"/>
+          <w:szCs w:val="24"/>
+        </w:rPr>
+        <w:t xml:space="preserve"> Set Computer</w:t>
       </w:r>
       <w:r>
         <w:rPr>
@@ -2167,6 +2839,7 @@
         <w:t xml:space="preserve"> contenente istruzioni in grado di eseguire operazioni complesse come la lettura di un dato in memoria, la sua modifica e il suo salvataggio direttamente in memoria tramite una singola istruzione. Il termine è nato per distinguere l'altro paradigma dominante nei microprocessori, il paradigma </w:t>
       </w:r>
       <w:hyperlink r:id="rId14" w:tooltip="Reduced Instruction Set Computer" w:history="1">
+        <w:proofErr w:type="spellStart"/>
         <w:r>
           <w:rPr>
             <w:rStyle w:val="Collegamentoipertestuale"/>
@@ -2176,7 +2849,43 @@
             <w:szCs w:val="24"/>
             <w:u w:val="none"/>
           </w:rPr>
-          <w:t>Reduced Instruction Set Computer</w:t>
+          <w:t>Reduced</w:t>
+        </w:r>
+        <w:proofErr w:type="spellEnd"/>
+        <w:r>
+          <w:rPr>
+            <w:rStyle w:val="Collegamentoipertestuale"/>
+            <w:rFonts w:ascii="Times New Roman" w:hAnsi="Times New Roman" w:cs="Times New Roman"/>
+            <w:color w:val="auto"/>
+            <w:sz w:val="24"/>
+            <w:szCs w:val="24"/>
+            <w:u w:val="none"/>
+          </w:rPr>
+          <w:t xml:space="preserve"> </w:t>
+        </w:r>
+        <w:proofErr w:type="spellStart"/>
+        <w:r>
+          <w:rPr>
+            <w:rStyle w:val="Collegamentoipertestuale"/>
+            <w:rFonts w:ascii="Times New Roman" w:hAnsi="Times New Roman" w:cs="Times New Roman"/>
+            <w:color w:val="auto"/>
+            <w:sz w:val="24"/>
+            <w:szCs w:val="24"/>
+            <w:u w:val="none"/>
+          </w:rPr>
+          <w:t>Instruction</w:t>
+        </w:r>
+        <w:proofErr w:type="spellEnd"/>
+        <w:r>
+          <w:rPr>
+            <w:rStyle w:val="Collegamentoipertestuale"/>
+            <w:rFonts w:ascii="Times New Roman" w:hAnsi="Times New Roman" w:cs="Times New Roman"/>
+            <w:color w:val="auto"/>
+            <w:sz w:val="24"/>
+            <w:szCs w:val="24"/>
+            <w:u w:val="none"/>
+          </w:rPr>
+          <w:t xml:space="preserve"> Set Computer</w:t>
         </w:r>
       </w:hyperlink>
       <w:r>
@@ -2337,15 +3046,69 @@
           <w:sz w:val="24"/>
           <w:szCs w:val="24"/>
         </w:rPr>
-        <w:t xml:space="preserve">sono quelle relative a  </w:t>
-      </w:r>
-      <w:r>
-        <w:rPr>
-          <w:rFonts w:ascii="Times New Roman" w:hAnsi="Times New Roman" w:cs="Times New Roman"/>
-          <w:sz w:val="24"/>
-          <w:szCs w:val="24"/>
-        </w:rPr>
-        <w:t>giochi interattivi, radar, sonar e sistemi di imaging LIDAR (Light Detection and Ranging); sistemi di imaging; analisi video (l'estrazione di informazioni dai video, ad esempio per la sorveglianza)</w:t>
+        <w:t xml:space="preserve">sono quelle relative </w:t>
+      </w:r>
+      <w:proofErr w:type="gramStart"/>
+      <w:r>
+        <w:rPr>
+          <w:rFonts w:ascii="Times New Roman" w:hAnsi="Times New Roman" w:cs="Times New Roman"/>
+          <w:sz w:val="24"/>
+          <w:szCs w:val="24"/>
+        </w:rPr>
+        <w:t xml:space="preserve">a  </w:t>
+      </w:r>
+      <w:r>
+        <w:rPr>
+          <w:rFonts w:ascii="Times New Roman" w:hAnsi="Times New Roman" w:cs="Times New Roman"/>
+          <w:sz w:val="24"/>
+          <w:szCs w:val="24"/>
+        </w:rPr>
+        <w:t>giochi</w:t>
+      </w:r>
+      <w:proofErr w:type="gramEnd"/>
+      <w:r>
+        <w:rPr>
+          <w:rFonts w:ascii="Times New Roman" w:hAnsi="Times New Roman" w:cs="Times New Roman"/>
+          <w:sz w:val="24"/>
+          <w:szCs w:val="24"/>
+        </w:rPr>
+        <w:t xml:space="preserve"> interattivi, radar, sonar e sistemi di imaging LIDAR (Light </w:t>
+      </w:r>
+      <w:proofErr w:type="spellStart"/>
+      <w:r>
+        <w:rPr>
+          <w:rFonts w:ascii="Times New Roman" w:hAnsi="Times New Roman" w:cs="Times New Roman"/>
+          <w:sz w:val="24"/>
+          <w:szCs w:val="24"/>
+        </w:rPr>
+        <w:t>Detection</w:t>
+      </w:r>
+      <w:proofErr w:type="spellEnd"/>
+      <w:r>
+        <w:rPr>
+          <w:rFonts w:ascii="Times New Roman" w:hAnsi="Times New Roman" w:cs="Times New Roman"/>
+          <w:sz w:val="24"/>
+          <w:szCs w:val="24"/>
+        </w:rPr>
+        <w:t xml:space="preserve"> and </w:t>
+      </w:r>
+      <w:proofErr w:type="spellStart"/>
+      <w:r>
+        <w:rPr>
+          <w:rFonts w:ascii="Times New Roman" w:hAnsi="Times New Roman" w:cs="Times New Roman"/>
+          <w:sz w:val="24"/>
+          <w:szCs w:val="24"/>
+        </w:rPr>
+        <w:t>Ranging</w:t>
+      </w:r>
+      <w:proofErr w:type="spellEnd"/>
+      <w:r>
+        <w:rPr>
+          <w:rFonts w:ascii="Times New Roman" w:hAnsi="Times New Roman" w:cs="Times New Roman"/>
+          <w:sz w:val="24"/>
+          <w:szCs w:val="24"/>
+        </w:rPr>
+        <w:t>); sistemi di imaging; analisi video (l'estrazione di informazioni dai video, ad esempio per la sorveglianza)</w:t>
       </w:r>
       <w:r>
         <w:rPr>
@@ -2395,7 +3158,16 @@
           <w:sz w:val="24"/>
           <w:szCs w:val="24"/>
         </w:rPr>
-        <w:t>Le prime applicazioni di questi dispositivi comprendevano modem di dati a banda vocale, sintesi vocale, audio per i consumatori, grafica, e controller di unità disco. Le caratteristiche principali dei DSP includono un'unità di m</w:t>
+        <w:t xml:space="preserve">Le prime applicazioni di questi dispositivi comprendevano modem di dati a banda vocale, sintesi vocale, audio per i consumatori, grafica, e controller di unità disco. Le caratteristiche principali dei DSP includono un'unità di </w:t>
+      </w:r>
+      <w:proofErr w:type="spellStart"/>
+      <w:r>
+        <w:rPr>
+          <w:rFonts w:ascii="Times New Roman" w:hAnsi="Times New Roman" w:cs="Times New Roman"/>
+          <w:sz w:val="24"/>
+          <w:szCs w:val="24"/>
+        </w:rPr>
+        <w:t>m</w:t>
       </w:r>
       <w:r>
         <w:rPr>
@@ -2419,7 +3191,16 @@
           <w:sz w:val="24"/>
           <w:szCs w:val="24"/>
         </w:rPr>
-        <w:t xml:space="preserve">y-accumulate </w:t>
+        <w:t>y</w:t>
+      </w:r>
+      <w:proofErr w:type="spellEnd"/>
+      <w:r>
+        <w:rPr>
+          <w:rFonts w:ascii="Times New Roman" w:hAnsi="Times New Roman" w:cs="Times New Roman"/>
+          <w:sz w:val="24"/>
+          <w:szCs w:val="24"/>
+        </w:rPr>
+        <w:t xml:space="preserve">-accumulate </w:t>
       </w:r>
       <w:r>
         <w:rPr>
@@ -2488,7 +3269,25 @@
           <w:sz w:val="24"/>
           <w:szCs w:val="24"/>
         </w:rPr>
-        <w:t>DSP con hardware in virgola mobile non hanno dominato il mercato. I DSP sono difficili da programmare rispetto alle architetture RISC, soprattutto a causa di istruzioni specializzate complesse,  pipeline esposta al programmatore e un'architettur</w:t>
+        <w:t xml:space="preserve">DSP con hardware in virgola mobile non hanno dominato il mercato. I DSP sono difficili da programmare rispetto alle architetture RISC, soprattutto a causa di istruzioni specializzate </w:t>
+      </w:r>
+      <w:proofErr w:type="gramStart"/>
+      <w:r>
+        <w:rPr>
+          <w:rFonts w:ascii="Times New Roman" w:hAnsi="Times New Roman" w:cs="Times New Roman"/>
+          <w:sz w:val="24"/>
+          <w:szCs w:val="24"/>
+        </w:rPr>
+        <w:t>complesse,  pipeline</w:t>
+      </w:r>
+      <w:proofErr w:type="gramEnd"/>
+      <w:r>
+        <w:rPr>
+          <w:rFonts w:ascii="Times New Roman" w:hAnsi="Times New Roman" w:cs="Times New Roman"/>
+          <w:sz w:val="24"/>
+          <w:szCs w:val="24"/>
+        </w:rPr>
+        <w:t xml:space="preserve"> esposta al programmatore e un'architettur</w:t>
       </w:r>
       <w:r>
         <w:rPr>
@@ -2504,7 +3303,25 @@
           <w:sz w:val="24"/>
           <w:szCs w:val="24"/>
         </w:rPr>
-        <w:t xml:space="preserve">di memoria asimmetriche. Fino alla fine degli anni anni '90, questi dispositivi erano quasi sempre programmati in linguaggio assembly. Ancora oggi, i programmi C fanno largo uso di librerie che sono in linguaggio assembly per sfruttare le caratteristiche più esoteriche delle architetture. </w:t>
+        <w:t xml:space="preserve">di memoria asimmetriche. Fino alla fine degli anni </w:t>
+      </w:r>
+      <w:proofErr w:type="spellStart"/>
+      <w:r>
+        <w:rPr>
+          <w:rFonts w:ascii="Times New Roman" w:hAnsi="Times New Roman" w:cs="Times New Roman"/>
+          <w:sz w:val="24"/>
+          <w:szCs w:val="24"/>
+        </w:rPr>
+        <w:t>anni</w:t>
+      </w:r>
+      <w:proofErr w:type="spellEnd"/>
+      <w:r>
+        <w:rPr>
+          <w:rFonts w:ascii="Times New Roman" w:hAnsi="Times New Roman" w:cs="Times New Roman"/>
+          <w:sz w:val="24"/>
+          <w:szCs w:val="24"/>
+        </w:rPr>
+        <w:t xml:space="preserve"> '90, questi dispositivi erano quasi sempre programmati in linguaggio assembly. Ancora oggi, i programmi C fanno largo uso di librerie che sono in linguaggio assembly per sfruttare le caratteristiche più esoteriche delle architetture. </w:t>
       </w:r>
     </w:p>
     <w:p>
@@ -2807,7 +3624,25 @@
           <w:sz w:val="24"/>
           <w:szCs w:val="24"/>
         </w:rPr>
-        <w:t>compreso {0,1,…7}</w:t>
+        <w:t>compreso {</w:t>
+      </w:r>
+      <w:proofErr w:type="gramStart"/>
+      <w:r>
+        <w:rPr>
+          <w:rFonts w:ascii="Times New Roman" w:hAnsi="Times New Roman" w:cs="Times New Roman"/>
+          <w:sz w:val="24"/>
+          <w:szCs w:val="24"/>
+        </w:rPr>
+        <w:t>0,1,…</w:t>
+      </w:r>
+      <w:proofErr w:type="gramEnd"/>
+      <w:r>
+        <w:rPr>
+          <w:rFonts w:ascii="Times New Roman" w:hAnsi="Times New Roman" w:cs="Times New Roman"/>
+          <w:sz w:val="24"/>
+          <w:szCs w:val="24"/>
+        </w:rPr>
+        <w:t>7}</w:t>
       </w:r>
       <w:r>
         <w:rPr>
@@ -2992,6 +3827,7 @@
         </w:rPr>
         <w:t xml:space="preserve">Il registro </w:t>
       </w:r>
+      <w:proofErr w:type="gramStart"/>
       <w:r>
         <w:rPr>
           <w:rFonts w:ascii="Times New Roman" w:hAnsi="Times New Roman" w:cs="Times New Roman"/>
@@ -3006,7 +3842,16 @@
           <w:sz w:val="24"/>
           <w:szCs w:val="24"/>
         </w:rPr>
-        <w:t>si incrementa nuovamente di uno,</w:t>
+        <w:t>si</w:t>
+      </w:r>
+      <w:proofErr w:type="gramEnd"/>
+      <w:r>
+        <w:rPr>
+          <w:rFonts w:ascii="Times New Roman" w:hAnsi="Times New Roman" w:cs="Times New Roman"/>
+          <w:sz w:val="24"/>
+          <w:szCs w:val="24"/>
+        </w:rPr>
+        <w:t xml:space="preserve"> incrementa nuovamente di uno,</w:t>
       </w:r>
       <w:r>
         <w:rPr>
@@ -3242,6 +4087,7 @@
         </w:rPr>
         <w:t xml:space="preserve"> a</w:t>
       </w:r>
+      <w:proofErr w:type="gramStart"/>
       <w:r>
         <w:rPr>
           <w:rFonts w:ascii="Times New Roman" w:hAnsi="Times New Roman" w:cs="Times New Roman"/>
@@ -3257,7 +4103,16 @@
           <w:sz w:val="24"/>
           <w:szCs w:val="24"/>
         </w:rPr>
-        <w:t xml:space="preserve"> , e aggiunge il risultato all'accumulatore.</w:t>
+        <w:t xml:space="preserve"> ,</w:t>
+      </w:r>
+      <w:proofErr w:type="gramEnd"/>
+      <w:r>
+        <w:rPr>
+          <w:rFonts w:ascii="Times New Roman" w:hAnsi="Times New Roman" w:cs="Times New Roman"/>
+          <w:sz w:val="24"/>
+          <w:szCs w:val="24"/>
+        </w:rPr>
+        <w:t xml:space="preserve"> e aggiunge il risultato all'accumulatore.</w:t>
       </w:r>
     </w:p>
     <w:p>
@@ -3394,15 +4249,33 @@
           <w:sz w:val="24"/>
           <w:szCs w:val="24"/>
         </w:rPr>
-        <w:t>+1</w:t>
-      </w:r>
-      <w:r>
-        <w:rPr>
-          <w:rFonts w:ascii="Times New Roman" w:hAnsi="Times New Roman" w:cs="Times New Roman"/>
-          <w:sz w:val="24"/>
-          <w:szCs w:val="24"/>
-        </w:rPr>
-        <w:t xml:space="preserve"> , che indica la posizione in cui deve essere scritto il prossimo ingresso</w:t>
+        <w:t>+</w:t>
+      </w:r>
+      <w:proofErr w:type="gramStart"/>
+      <w:r>
+        <w:rPr>
+          <w:rFonts w:ascii="Times New Roman" w:hAnsi="Times New Roman" w:cs="Times New Roman"/>
+          <w:sz w:val="24"/>
+          <w:szCs w:val="24"/>
+        </w:rPr>
+        <w:t>1</w:t>
+      </w:r>
+      <w:r>
+        <w:rPr>
+          <w:rFonts w:ascii="Times New Roman" w:hAnsi="Times New Roman" w:cs="Times New Roman"/>
+          <w:sz w:val="24"/>
+          <w:szCs w:val="24"/>
+        </w:rPr>
+        <w:t xml:space="preserve"> ,</w:t>
+      </w:r>
+      <w:proofErr w:type="gramEnd"/>
+      <w:r>
+        <w:rPr>
+          <w:rFonts w:ascii="Times New Roman" w:hAnsi="Times New Roman" w:cs="Times New Roman"/>
+          <w:sz w:val="24"/>
+          <w:szCs w:val="24"/>
+        </w:rPr>
+        <w:t xml:space="preserve"> che indica la posizione in cui deve essere scritto il prossimo ingresso</w:t>
       </w:r>
       <w:r>
         <w:rPr>
@@ -3472,7 +4345,165 @@
           <w:sz w:val="24"/>
           <w:szCs w:val="24"/>
         </w:rPr>
-        <w:t xml:space="preserve">ATSC è un insieme di standard sviluppati dall'Advanced Television Systems Committee. DVB-T è lo standard europeo </w:t>
+        <w:t xml:space="preserve">ATSC è un insieme di standard sviluppati dall'Advanced Television Systems Committee. DVB-T è lo standard </w:t>
+      </w:r>
+      <w:proofErr w:type="gramStart"/>
+      <w:r>
+        <w:rPr>
+          <w:rFonts w:ascii="Times New Roman" w:hAnsi="Times New Roman" w:cs="Times New Roman"/>
+          <w:sz w:val="24"/>
+          <w:szCs w:val="24"/>
+        </w:rPr>
+        <w:t xml:space="preserve">europeo </w:t>
+      </w:r>
+      <w:r>
+        <w:rPr>
+          <w:rFonts w:ascii="Times New Roman" w:hAnsi="Times New Roman" w:cs="Times New Roman"/>
+          <w:sz w:val="24"/>
+          <w:szCs w:val="24"/>
+        </w:rPr>
+        <w:t>.</w:t>
+      </w:r>
+      <w:proofErr w:type="gramEnd"/>
+      <w:r>
+        <w:rPr>
+          <w:rFonts w:ascii="Times New Roman" w:hAnsi="Times New Roman" w:cs="Times New Roman"/>
+          <w:sz w:val="24"/>
+          <w:szCs w:val="24"/>
+        </w:rPr>
+        <w:t xml:space="preserve"> </w:t>
+      </w:r>
+      <w:r>
+        <w:rPr>
+          <w:rFonts w:ascii="Times New Roman" w:hAnsi="Times New Roman" w:cs="Times New Roman"/>
+          <w:sz w:val="24"/>
+          <w:szCs w:val="24"/>
+        </w:rPr>
+        <w:t xml:space="preserve">L'ATSC supporta una serie di frame rate che vanno da poco meno di 24 Hz a 60 Hz e una serie di risoluzioni. </w:t>
+      </w:r>
+      <w:r>
+        <w:rPr>
+          <w:rFonts w:ascii="Times New Roman" w:hAnsi="Times New Roman" w:cs="Times New Roman"/>
+          <w:sz w:val="24"/>
+          <w:szCs w:val="24"/>
+        </w:rPr>
+        <w:t xml:space="preserve"> </w:t>
+      </w:r>
+      <w:r>
+        <w:rPr>
+          <w:rFonts w:ascii="Times New Roman" w:hAnsi="Times New Roman" w:cs="Times New Roman"/>
+          <w:sz w:val="24"/>
+          <w:szCs w:val="24"/>
+        </w:rPr>
+        <w:t>Il video ad alta definizione secondo lo standard ATSC supporta, ad esempio, una risoluzione di 1080 per 1920 pixel a una frequenza di fotogrammi di 30 Hz. Questa risoluzione è chiamata 1080p nel settore. Oggi le apparecchiature video professionali raggiungono una risoluzione quattro volte superiore (4320 x 7680). La frequenza dei fotogrammi può essere molto superiore a 30 Hz. Frequenze di fotogrammi molto elevate sono utili per catturare fenomeni estremamente veloci al rallentatore.</w:t>
+      </w:r>
+    </w:p>
+    <w:p>
+      <w:pPr>
+        <w:jc w:val="both"/>
+        <w:rPr>
+          <w:rFonts w:ascii="Times New Roman" w:hAnsi="Times New Roman" w:cs="Times New Roman"/>
+          <w:sz w:val="24"/>
+          <w:szCs w:val="24"/>
+        </w:rPr>
+      </w:pPr>
+    </w:p>
+    <w:p>
+      <w:pPr>
+        <w:jc w:val="both"/>
+        <w:rPr>
+          <w:rFonts w:ascii="Times New Roman" w:hAnsi="Times New Roman" w:cs="Times New Roman"/>
+          <w:sz w:val="24"/>
+          <w:szCs w:val="24"/>
+        </w:rPr>
+      </w:pPr>
+    </w:p>
+    <w:p>
+      <w:pPr>
+        <w:jc w:val="both"/>
+        <w:rPr>
+          <w:rFonts w:ascii="Times New Roman" w:hAnsi="Times New Roman" w:cs="Times New Roman"/>
+          <w:sz w:val="24"/>
+          <w:szCs w:val="24"/>
+        </w:rPr>
+      </w:pPr>
+      <w:proofErr w:type="spellStart"/>
+      <w:r>
+        <w:rPr>
+          <w:rFonts w:ascii="Times New Roman" w:hAnsi="Times New Roman" w:cs="Times New Roman"/>
+          <w:b/>
+          <w:bCs/>
+          <w:sz w:val="24"/>
+          <w:szCs w:val="24"/>
+        </w:rPr>
+        <w:t>Programmable</w:t>
+      </w:r>
+      <w:proofErr w:type="spellEnd"/>
+      <w:r>
+        <w:rPr>
+          <w:rFonts w:ascii="Times New Roman" w:hAnsi="Times New Roman" w:cs="Times New Roman"/>
+          <w:b/>
+          <w:bCs/>
+          <w:sz w:val="24"/>
+          <w:szCs w:val="24"/>
+        </w:rPr>
+        <w:t xml:space="preserve"> </w:t>
+      </w:r>
+      <w:proofErr w:type="spellStart"/>
+      <w:r>
+        <w:rPr>
+          <w:rFonts w:ascii="Times New Roman" w:hAnsi="Times New Roman" w:cs="Times New Roman"/>
+          <w:b/>
+          <w:bCs/>
+          <w:sz w:val="24"/>
+          <w:szCs w:val="24"/>
+        </w:rPr>
+        <w:t>Logic</w:t>
+      </w:r>
+      <w:proofErr w:type="spellEnd"/>
+      <w:r>
+        <w:rPr>
+          <w:rFonts w:ascii="Times New Roman" w:hAnsi="Times New Roman" w:cs="Times New Roman"/>
+          <w:b/>
+          <w:bCs/>
+          <w:sz w:val="24"/>
+          <w:szCs w:val="24"/>
+        </w:rPr>
+        <w:t xml:space="preserve"> Controllers (PLC).</w:t>
+      </w:r>
+      <w:r>
+        <w:rPr>
+          <w:rFonts w:ascii="Times New Roman" w:hAnsi="Times New Roman" w:cs="Times New Roman"/>
+          <w:b/>
+          <w:bCs/>
+          <w:sz w:val="24"/>
+          <w:szCs w:val="24"/>
+        </w:rPr>
+        <w:t xml:space="preserve"> </w:t>
+      </w:r>
+      <w:r>
+        <w:rPr>
+          <w:rFonts w:ascii="Times New Roman" w:hAnsi="Times New Roman" w:cs="Times New Roman"/>
+          <w:sz w:val="24"/>
+          <w:szCs w:val="24"/>
+        </w:rPr>
+        <w:t>Un controllore logico programmabile (PLC) è una forma specializzata di microcontrollore</w:t>
+      </w:r>
+      <w:r>
+        <w:rPr>
+          <w:rFonts w:ascii="Times New Roman" w:hAnsi="Times New Roman" w:cs="Times New Roman"/>
+          <w:sz w:val="24"/>
+          <w:szCs w:val="24"/>
+        </w:rPr>
+        <w:t xml:space="preserve"> </w:t>
+      </w:r>
+      <w:r>
+        <w:rPr>
+          <w:rFonts w:ascii="Times New Roman" w:hAnsi="Times New Roman" w:cs="Times New Roman"/>
+          <w:sz w:val="24"/>
+          <w:szCs w:val="24"/>
+        </w:rPr>
+        <w:t>in un pacchetto robusto con interfacce di I/O adatto al controllo industriale</w:t>
       </w:r>
       <w:r>
         <w:rPr>
@@ -3488,113 +4519,25 @@
           <w:sz w:val="24"/>
           <w:szCs w:val="24"/>
         </w:rPr>
-        <w:t xml:space="preserve">L'ATSC supporta una serie di frame rate che vanno da poco meno di 24 Hz a 60 Hz e una serie di risoluzioni. </w:t>
-      </w:r>
-      <w:r>
-        <w:rPr>
-          <w:rFonts w:ascii="Times New Roman" w:hAnsi="Times New Roman" w:cs="Times New Roman"/>
-          <w:sz w:val="24"/>
-          <w:szCs w:val="24"/>
-        </w:rPr>
-        <w:t xml:space="preserve"> </w:t>
-      </w:r>
-      <w:r>
-        <w:rPr>
-          <w:rFonts w:ascii="Times New Roman" w:hAnsi="Times New Roman" w:cs="Times New Roman"/>
-          <w:sz w:val="24"/>
-          <w:szCs w:val="24"/>
-        </w:rPr>
-        <w:t>Il video ad alta definizione secondo lo standard ATSC supporta, ad esempio, una risoluzione di 1080 per 1920 pixel a una frequenza di fotogrammi di 30 Hz. Questa risoluzione è chiamata 1080p nel settore. Oggi le apparecchiature video professionali raggiungono una risoluzione quattro volte superiore (4320 x 7680). La frequenza dei fotogrammi può essere molto superiore a 30 Hz. Frequenze di fotogrammi molto elevate sono utili per catturare fenomeni estremamente veloci al rallentatore.</w:t>
-      </w:r>
-    </w:p>
-    <w:p>
-      <w:pPr>
-        <w:jc w:val="both"/>
-        <w:rPr>
-          <w:rFonts w:ascii="Times New Roman" w:hAnsi="Times New Roman" w:cs="Times New Roman"/>
-          <w:sz w:val="24"/>
-          <w:szCs w:val="24"/>
-        </w:rPr>
-      </w:pPr>
-    </w:p>
-    <w:p>
-      <w:pPr>
-        <w:jc w:val="both"/>
-        <w:rPr>
-          <w:rFonts w:ascii="Times New Roman" w:hAnsi="Times New Roman" w:cs="Times New Roman"/>
-          <w:sz w:val="24"/>
-          <w:szCs w:val="24"/>
-        </w:rPr>
-      </w:pPr>
-    </w:p>
-    <w:p>
-      <w:pPr>
-        <w:jc w:val="both"/>
-        <w:rPr>
-          <w:rFonts w:ascii="Times New Roman" w:hAnsi="Times New Roman" w:cs="Times New Roman"/>
-          <w:sz w:val="24"/>
-          <w:szCs w:val="24"/>
-        </w:rPr>
-      </w:pPr>
-      <w:r>
-        <w:rPr>
-          <w:rFonts w:ascii="Times New Roman" w:hAnsi="Times New Roman" w:cs="Times New Roman"/>
-          <w:b/>
-          <w:bCs/>
-          <w:sz w:val="24"/>
-          <w:szCs w:val="24"/>
-        </w:rPr>
-        <w:t>Programmable Logic Controllers (PLC).</w:t>
-      </w:r>
-      <w:r>
-        <w:rPr>
-          <w:rFonts w:ascii="Times New Roman" w:hAnsi="Times New Roman" w:cs="Times New Roman"/>
-          <w:b/>
-          <w:bCs/>
-          <w:sz w:val="24"/>
-          <w:szCs w:val="24"/>
-        </w:rPr>
-        <w:t xml:space="preserve"> </w:t>
-      </w:r>
-      <w:r>
-        <w:rPr>
-          <w:rFonts w:ascii="Times New Roman" w:hAnsi="Times New Roman" w:cs="Times New Roman"/>
-          <w:sz w:val="24"/>
-          <w:szCs w:val="24"/>
-        </w:rPr>
-        <w:t>Un controllore logico programmabile (PLC) è una forma specializzata di microcontrollore</w:t>
-      </w:r>
-      <w:r>
-        <w:rPr>
-          <w:rFonts w:ascii="Times New Roman" w:hAnsi="Times New Roman" w:cs="Times New Roman"/>
-          <w:sz w:val="24"/>
-          <w:szCs w:val="24"/>
-        </w:rPr>
-        <w:t xml:space="preserve"> </w:t>
-      </w:r>
-      <w:r>
-        <w:rPr>
-          <w:rFonts w:ascii="Times New Roman" w:hAnsi="Times New Roman" w:cs="Times New Roman"/>
-          <w:sz w:val="24"/>
-          <w:szCs w:val="24"/>
-        </w:rPr>
-        <w:t>in un pacchetto robusto con interfacce di I/O adatto al controllo industriale</w:t>
-      </w:r>
-      <w:r>
-        <w:rPr>
-          <w:rFonts w:ascii="Times New Roman" w:hAnsi="Times New Roman" w:cs="Times New Roman"/>
-          <w:sz w:val="24"/>
-          <w:szCs w:val="24"/>
-        </w:rPr>
-        <w:t xml:space="preserve">. </w:t>
-      </w:r>
-      <w:r>
-        <w:rPr>
-          <w:rFonts w:ascii="Times New Roman" w:hAnsi="Times New Roman" w:cs="Times New Roman"/>
-          <w:sz w:val="24"/>
-          <w:szCs w:val="24"/>
-        </w:rPr>
-        <w:t>I PLC sono spesso programmati utilizzando la logica ladder, una notazione grafica originariamente utilizzata per specificare la logica costruita con</w:t>
+        <w:t xml:space="preserve">I PLC sono spesso programmati utilizzando la logica </w:t>
+      </w:r>
+      <w:proofErr w:type="spellStart"/>
+      <w:r>
+        <w:rPr>
+          <w:rFonts w:ascii="Times New Roman" w:hAnsi="Times New Roman" w:cs="Times New Roman"/>
+          <w:sz w:val="24"/>
+          <w:szCs w:val="24"/>
+        </w:rPr>
+        <w:t>ladder</w:t>
+      </w:r>
+      <w:proofErr w:type="spellEnd"/>
+      <w:r>
+        <w:rPr>
+          <w:rFonts w:ascii="Times New Roman" w:hAnsi="Times New Roman" w:cs="Times New Roman"/>
+          <w:sz w:val="24"/>
+          <w:szCs w:val="24"/>
+        </w:rPr>
+        <w:t>, una notazione grafica originariamente utilizzata per specificare la logica costruita con</w:t>
       </w:r>
       <w:r>
         <w:rPr>
@@ -3839,7 +4782,43 @@
           <w:sz w:val="24"/>
           <w:szCs w:val="24"/>
         </w:rPr>
-        <w:t xml:space="preserve"> Quando l'operatore preme Start, la corrente passa alla bobina Run, causando la chiusura di entrambi i contatti Run. </w:t>
+        <w:t xml:space="preserve"> Quando l'operatore preme Start, la corrente passa alla bobina </w:t>
+      </w:r>
+      <w:proofErr w:type="spellStart"/>
+      <w:r>
+        <w:rPr>
+          <w:rFonts w:ascii="Times New Roman" w:hAnsi="Times New Roman" w:cs="Times New Roman"/>
+          <w:sz w:val="24"/>
+          <w:szCs w:val="24"/>
+        </w:rPr>
+        <w:t>Run</w:t>
+      </w:r>
+      <w:proofErr w:type="spellEnd"/>
+      <w:r>
+        <w:rPr>
+          <w:rFonts w:ascii="Times New Roman" w:hAnsi="Times New Roman" w:cs="Times New Roman"/>
+          <w:sz w:val="24"/>
+          <w:szCs w:val="24"/>
+        </w:rPr>
+        <w:t xml:space="preserve">, causando la chiusura di entrambi i contatti </w:t>
+      </w:r>
+      <w:proofErr w:type="spellStart"/>
+      <w:r>
+        <w:rPr>
+          <w:rFonts w:ascii="Times New Roman" w:hAnsi="Times New Roman" w:cs="Times New Roman"/>
+          <w:sz w:val="24"/>
+          <w:szCs w:val="24"/>
+        </w:rPr>
+        <w:t>Run</w:t>
+      </w:r>
+      <w:proofErr w:type="spellEnd"/>
+      <w:r>
+        <w:rPr>
+          <w:rFonts w:ascii="Times New Roman" w:hAnsi="Times New Roman" w:cs="Times New Roman"/>
+          <w:sz w:val="24"/>
+          <w:szCs w:val="24"/>
+        </w:rPr>
+        <w:t xml:space="preserve">. </w:t>
       </w:r>
     </w:p>
     <w:p>
@@ -4015,7 +4994,43 @@
           <w:sz w:val="24"/>
           <w:szCs w:val="24"/>
         </w:rPr>
-        <w:t xml:space="preserve">ISA dominante per i computer desktop e portatili. Nasce con l'Intel 8086, un microprocessore a 16 bit progettato da Intel nel 1978. Una variante dell'8086, denominata 8088, è stata utilizzata nel PC IBM originalee da allora questa famiglia di processori ha dominato il mercato dei PC. I processori successivi di questa famiglia sono stati chiamati con nomi che terminano con "86" e in genere hanno mantenuto la retrocompatibilità. L'Intel 80386 è stata la prima versione a 32 bit di questo set di istruzioni, introdotta nel 1985. Oggi, il termine "x86" si riferisce solitamente alla versione a 32 bit, mentre le versioni a 64 bit sono denominate "x86-64". L'Intel Atom, introdotto nel 2008, è un processore x86 con un consumo energetico notevolmente ridotto. Sebbene sia destinato principalmente ai netbook e ad altri piccoli computer mobili, è un'opzione interessante anche per alcuni computer embedded. L'architettura x86 è stata anche </w:t>
+        <w:t xml:space="preserve">ISA dominante per i computer desktop e portatili. Nasce con l'Intel 8086, un microprocessore a 16 bit progettato da Intel nel 1978. Una variante dell'8086, denominata 8088, è stata utilizzata nel PC IBM </w:t>
+      </w:r>
+      <w:proofErr w:type="spellStart"/>
+      <w:r>
+        <w:rPr>
+          <w:rFonts w:ascii="Times New Roman" w:hAnsi="Times New Roman" w:cs="Times New Roman"/>
+          <w:sz w:val="24"/>
+          <w:szCs w:val="24"/>
+        </w:rPr>
+        <w:t>originalee</w:t>
+      </w:r>
+      <w:proofErr w:type="spellEnd"/>
+      <w:r>
+        <w:rPr>
+          <w:rFonts w:ascii="Times New Roman" w:hAnsi="Times New Roman" w:cs="Times New Roman"/>
+          <w:sz w:val="24"/>
+          <w:szCs w:val="24"/>
+        </w:rPr>
+        <w:t xml:space="preserve"> da allora questa famiglia di processori ha dominato il mercato dei PC. I processori successivi di questa famiglia sono stati chiamati con nomi che terminano con "86" e in genere hanno mantenuto la retrocompatibilità. L'Intel 80386 è stata la prima versione a 32 bit di questo set di istruzioni, introdotta nel 1985. Oggi, il termine "x86" si riferisce solitamente alla versione a 32 bit, mentre le versioni a 64 bit sono denominate "x86-64". L'Intel </w:t>
+      </w:r>
+      <w:proofErr w:type="spellStart"/>
+      <w:r>
+        <w:rPr>
+          <w:rFonts w:ascii="Times New Roman" w:hAnsi="Times New Roman" w:cs="Times New Roman"/>
+          <w:sz w:val="24"/>
+          <w:szCs w:val="24"/>
+        </w:rPr>
+        <w:t>Atom</w:t>
+      </w:r>
+      <w:proofErr w:type="spellEnd"/>
+      <w:r>
+        <w:rPr>
+          <w:rFonts w:ascii="Times New Roman" w:hAnsi="Times New Roman" w:cs="Times New Roman"/>
+          <w:sz w:val="24"/>
+          <w:szCs w:val="24"/>
+        </w:rPr>
+        <w:t xml:space="preserve">, introdotto nel 2008, è un processore x86 con un consumo energetico notevolmente ridotto. Sebbene sia destinato principalmente ai netbook e ad altri piccoli computer mobili, è un'opzione interessante anche per alcuni computer embedded. L'architettura x86 è stata anche </w:t>
       </w:r>
       <w:r>
         <w:rPr>
@@ -4053,15 +5068,27 @@
           <w:szCs w:val="24"/>
         </w:rPr>
       </w:pPr>
-      <w:r>
-        <w:rPr>
-          <w:rFonts w:ascii="Times New Roman" w:hAnsi="Times New Roman" w:cs="Times New Roman"/>
-          <w:b/>
-          <w:bCs/>
-          <w:sz w:val="24"/>
-          <w:szCs w:val="24"/>
-        </w:rPr>
-        <w:t>Parallelism.</w:t>
+      <w:proofErr w:type="spellStart"/>
+      <w:r>
+        <w:rPr>
+          <w:rFonts w:ascii="Times New Roman" w:hAnsi="Times New Roman" w:cs="Times New Roman"/>
+          <w:b/>
+          <w:bCs/>
+          <w:sz w:val="24"/>
+          <w:szCs w:val="24"/>
+        </w:rPr>
+        <w:t>Parallelism</w:t>
+      </w:r>
+      <w:proofErr w:type="spellEnd"/>
+      <w:r>
+        <w:rPr>
+          <w:rFonts w:ascii="Times New Roman" w:hAnsi="Times New Roman" w:cs="Times New Roman"/>
+          <w:b/>
+          <w:bCs/>
+          <w:sz w:val="24"/>
+          <w:szCs w:val="24"/>
+        </w:rPr>
+        <w:t>.</w:t>
       </w:r>
       <w:r>
         <w:rPr>
@@ -4131,16 +5158,40 @@
           <w:szCs w:val="24"/>
         </w:rPr>
       </w:pPr>
-      <w:r>
-        <w:rPr>
-          <w:rFonts w:ascii="Times New Roman" w:hAnsi="Times New Roman" w:cs="Times New Roman"/>
-          <w:b/>
-          <w:bCs/>
-          <w:sz w:val="24"/>
-          <w:szCs w:val="24"/>
-        </w:rPr>
-        <w:t>Parallelism vs. Concurrency</w:t>
-      </w:r>
+      <w:proofErr w:type="spellStart"/>
+      <w:r>
+        <w:rPr>
+          <w:rFonts w:ascii="Times New Roman" w:hAnsi="Times New Roman" w:cs="Times New Roman"/>
+          <w:b/>
+          <w:bCs/>
+          <w:sz w:val="24"/>
+          <w:szCs w:val="24"/>
+        </w:rPr>
+        <w:t>Parallelism</w:t>
+      </w:r>
+      <w:proofErr w:type="spellEnd"/>
+      <w:r>
+        <w:rPr>
+          <w:rFonts w:ascii="Times New Roman" w:hAnsi="Times New Roman" w:cs="Times New Roman"/>
+          <w:b/>
+          <w:bCs/>
+          <w:sz w:val="24"/>
+          <w:szCs w:val="24"/>
+        </w:rPr>
+        <w:t xml:space="preserve"> vs. </w:t>
+      </w:r>
+      <w:proofErr w:type="spellStart"/>
+      <w:r>
+        <w:rPr>
+          <w:rFonts w:ascii="Times New Roman" w:hAnsi="Times New Roman" w:cs="Times New Roman"/>
+          <w:b/>
+          <w:bCs/>
+          <w:sz w:val="24"/>
+          <w:szCs w:val="24"/>
+        </w:rPr>
+        <w:t>Concurrency</w:t>
+      </w:r>
+      <w:proofErr w:type="spellEnd"/>
       <w:r>
         <w:rPr>
           <w:rFonts w:ascii="Times New Roman" w:hAnsi="Times New Roman" w:cs="Times New Roman"/>
@@ -4232,7 +5283,61 @@
           <w:sz w:val="24"/>
           <w:szCs w:val="24"/>
         </w:rPr>
-        <w:t xml:space="preserve">che esprime una computazione come una sequenza di operazioni è chiamato linguaggio imperativo. Il C è un linguaggio imperativo. Quando si usa il C per scrivere programmi concorrenti, bisogna uscire dal linguaggio stesso, tipicamente utilizzando una libreria di thread. Una libreria di thread utilizza strutture non fornite dal C, ma dal sistema operativo e/o dall'hardware. Java è un linguaggio per lo più imperativo esteso con costrutti che supportano direttamente i thread. Pertanto, è possibile scrivere programmi concorrenti in Java senza programmi concomitanti </w:t>
+        <w:t xml:space="preserve">che esprime una computazione come una sequenza di operazioni è chiamato linguaggio imperativo. Il C è un linguaggio imperativo. Quando si usa il C per scrivere programmi concorrenti, bisogna uscire dal linguaggio stesso, tipicamente utilizzando una libreria di </w:t>
+      </w:r>
+      <w:proofErr w:type="spellStart"/>
+      <w:r>
+        <w:rPr>
+          <w:rFonts w:ascii="Times New Roman" w:hAnsi="Times New Roman" w:cs="Times New Roman"/>
+          <w:sz w:val="24"/>
+          <w:szCs w:val="24"/>
+        </w:rPr>
+        <w:t>thread</w:t>
+      </w:r>
+      <w:proofErr w:type="spellEnd"/>
+      <w:r>
+        <w:rPr>
+          <w:rFonts w:ascii="Times New Roman" w:hAnsi="Times New Roman" w:cs="Times New Roman"/>
+          <w:sz w:val="24"/>
+          <w:szCs w:val="24"/>
+        </w:rPr>
+        <w:t xml:space="preserve">. Una libreria di </w:t>
+      </w:r>
+      <w:proofErr w:type="spellStart"/>
+      <w:r>
+        <w:rPr>
+          <w:rFonts w:ascii="Times New Roman" w:hAnsi="Times New Roman" w:cs="Times New Roman"/>
+          <w:sz w:val="24"/>
+          <w:szCs w:val="24"/>
+        </w:rPr>
+        <w:t>thread</w:t>
+      </w:r>
+      <w:proofErr w:type="spellEnd"/>
+      <w:r>
+        <w:rPr>
+          <w:rFonts w:ascii="Times New Roman" w:hAnsi="Times New Roman" w:cs="Times New Roman"/>
+          <w:sz w:val="24"/>
+          <w:szCs w:val="24"/>
+        </w:rPr>
+        <w:t xml:space="preserve"> utilizza strutture non fornite dal C, ma dal sistema operativo e/o dall'hardware. Java è un linguaggio per lo più imperativo esteso con costrutti che supportano direttamente i </w:t>
+      </w:r>
+      <w:proofErr w:type="spellStart"/>
+      <w:r>
+        <w:rPr>
+          <w:rFonts w:ascii="Times New Roman" w:hAnsi="Times New Roman" w:cs="Times New Roman"/>
+          <w:sz w:val="24"/>
+          <w:szCs w:val="24"/>
+        </w:rPr>
+        <w:t>thread</w:t>
+      </w:r>
+      <w:proofErr w:type="spellEnd"/>
+      <w:r>
+        <w:rPr>
+          <w:rFonts w:ascii="Times New Roman" w:hAnsi="Times New Roman" w:cs="Times New Roman"/>
+          <w:sz w:val="24"/>
+          <w:szCs w:val="24"/>
+        </w:rPr>
+        <w:t xml:space="preserve">. Pertanto, è possibile scrivere programmi concorrenti in Java senza programmi concomitanti </w:t>
       </w:r>
       <w:r>
         <w:rPr>
@@ -4288,15 +5393,49 @@
           <w:szCs w:val="24"/>
         </w:rPr>
       </w:pPr>
-      <w:r>
-        <w:rPr>
-          <w:rFonts w:ascii="Times New Roman" w:hAnsi="Times New Roman" w:cs="Times New Roman"/>
-          <w:b/>
-          <w:bCs/>
-          <w:sz w:val="24"/>
-          <w:szCs w:val="24"/>
-        </w:rPr>
-        <w:t>Dataflow analysis.</w:t>
+      <w:proofErr w:type="spellStart"/>
+      <w:r>
+        <w:rPr>
+          <w:rFonts w:ascii="Times New Roman" w:hAnsi="Times New Roman" w:cs="Times New Roman"/>
+          <w:b/>
+          <w:bCs/>
+          <w:sz w:val="24"/>
+          <w:szCs w:val="24"/>
+        </w:rPr>
+        <w:t>Dataflow</w:t>
+      </w:r>
+      <w:proofErr w:type="spellEnd"/>
+      <w:r>
+        <w:rPr>
+          <w:rFonts w:ascii="Times New Roman" w:hAnsi="Times New Roman" w:cs="Times New Roman"/>
+          <w:b/>
+          <w:bCs/>
+          <w:sz w:val="24"/>
+          <w:szCs w:val="24"/>
+        </w:rPr>
+        <w:t xml:space="preserve"> </w:t>
+      </w:r>
+      <w:proofErr w:type="spellStart"/>
+      <w:r>
+        <w:rPr>
+          <w:rFonts w:ascii="Times New Roman" w:hAnsi="Times New Roman" w:cs="Times New Roman"/>
+          <w:b/>
+          <w:bCs/>
+          <w:sz w:val="24"/>
+          <w:szCs w:val="24"/>
+        </w:rPr>
+        <w:t>analysis</w:t>
+      </w:r>
+      <w:proofErr w:type="spellEnd"/>
+      <w:r>
+        <w:rPr>
+          <w:rFonts w:ascii="Times New Roman" w:hAnsi="Times New Roman" w:cs="Times New Roman"/>
+          <w:b/>
+          <w:bCs/>
+          <w:sz w:val="24"/>
+          <w:szCs w:val="24"/>
+        </w:rPr>
+        <w:t>.</w:t>
       </w:r>
       <w:r>
         <w:rPr>
@@ -4330,7 +5469,43 @@
           <w:sz w:val="24"/>
           <w:szCs w:val="24"/>
         </w:rPr>
-        <w:t>Molti microprocessori oggi supportano l'esecuzione in parallelo, utilizzando flussi di istruzioni o architetture VLIW (very large instruction word). I processori con flussi di istruzioni multi-emissione possono eseguire istruzioni indipendenti simultaneamente</w:t>
+        <w:t>Molti microprocessori oggi supportano l'esecuzione in parallelo, utilizzando flussi di istruzioni o architetture VLIW (</w:t>
+      </w:r>
+      <w:proofErr w:type="spellStart"/>
+      <w:r>
+        <w:rPr>
+          <w:rFonts w:ascii="Times New Roman" w:hAnsi="Times New Roman" w:cs="Times New Roman"/>
+          <w:sz w:val="24"/>
+          <w:szCs w:val="24"/>
+        </w:rPr>
+        <w:t>very</w:t>
+      </w:r>
+      <w:proofErr w:type="spellEnd"/>
+      <w:r>
+        <w:rPr>
+          <w:rFonts w:ascii="Times New Roman" w:hAnsi="Times New Roman" w:cs="Times New Roman"/>
+          <w:sz w:val="24"/>
+          <w:szCs w:val="24"/>
+        </w:rPr>
+        <w:t xml:space="preserve"> large </w:t>
+      </w:r>
+      <w:proofErr w:type="spellStart"/>
+      <w:r>
+        <w:rPr>
+          <w:rFonts w:ascii="Times New Roman" w:hAnsi="Times New Roman" w:cs="Times New Roman"/>
+          <w:sz w:val="24"/>
+          <w:szCs w:val="24"/>
+        </w:rPr>
+        <w:t>instruction</w:t>
+      </w:r>
+      <w:proofErr w:type="spellEnd"/>
+      <w:r>
+        <w:rPr>
+          <w:rFonts w:ascii="Times New Roman" w:hAnsi="Times New Roman" w:cs="Times New Roman"/>
+          <w:sz w:val="24"/>
+          <w:szCs w:val="24"/>
+        </w:rPr>
+        <w:t xml:space="preserve"> word). I processori con flussi di istruzioni multi-emissione possono eseguire istruzioni indipendenti simultaneamente</w:t>
       </w:r>
       <w:r>
         <w:rPr>
@@ -4420,7 +5595,25 @@
           <w:sz w:val="24"/>
           <w:szCs w:val="24"/>
         </w:rPr>
-        <w:t>L'analisi delle dipendenze viene effettuata a livello di linguaggio assembly o a livello di singole operazioni, non a livello di righe di C. Una riga di C può specificare più operazioni, o anche operazioni complesse come le chiamate a procedure. In entrambi i casi (multi-issue e VLIW), un programma imperativo viene analizzato per la concorrenza al fine di consentire l'esecuzione parallela. L'obiettivo generale è accelerare l'esecuzione del programma</w:t>
+        <w:t>L'analisi delle dipendenze viene effettuata a livello di linguaggio assembly o a livello di singole operazioni, non a livello di righe di C. Una riga di C può specificare più operazioni, o anche operazioni complesse come le chiamate a procedure. In entrambi i casi (multi-</w:t>
+      </w:r>
+      <w:proofErr w:type="spellStart"/>
+      <w:r>
+        <w:rPr>
+          <w:rFonts w:ascii="Times New Roman" w:hAnsi="Times New Roman" w:cs="Times New Roman"/>
+          <w:sz w:val="24"/>
+          <w:szCs w:val="24"/>
+        </w:rPr>
+        <w:t>issue</w:t>
+      </w:r>
+      <w:proofErr w:type="spellEnd"/>
+      <w:r>
+        <w:rPr>
+          <w:rFonts w:ascii="Times New Roman" w:hAnsi="Times New Roman" w:cs="Times New Roman"/>
+          <w:sz w:val="24"/>
+          <w:szCs w:val="24"/>
+        </w:rPr>
+        <w:t xml:space="preserve"> e VLIW), un programma imperativo viene analizzato per la concorrenza al fine di consentire l'esecuzione parallela. L'obiettivo generale è accelerare l'esecuzione del programma</w:t>
       </w:r>
       <w:r>
         <w:rPr>
@@ -4928,7 +6121,25 @@
           <w:sz w:val="24"/>
           <w:szCs w:val="24"/>
         </w:rPr>
-        <w:t>La logica digitale spesso include più unità funzionali simili (ad esempio ALU, MAC, controllori di memoria) per l'esecuzione in parallelo. Oltre al parallelismo hardware, vengono utilizzate diverse tecniche per migliorare le prestazioni nelle CPU general-purpose: pipeline lunghe, esecuzioni fuori ordine e speculative, predizione dei rami. Queste tecniche sono evitate nei processori embedded (perché?).</w:t>
+        <w:t>La logica digitale spesso include più unità funzionali simili (ad esempio ALU, MAC, controllori di memoria) per l'esecuzione in parallelo. Oltre al parallelismo hardware, vengono utilizzate diverse tecniche per migliorare le prestazioni nelle CPU general-</w:t>
+      </w:r>
+      <w:proofErr w:type="spellStart"/>
+      <w:r>
+        <w:rPr>
+          <w:rFonts w:ascii="Times New Roman" w:hAnsi="Times New Roman" w:cs="Times New Roman"/>
+          <w:sz w:val="24"/>
+          <w:szCs w:val="24"/>
+        </w:rPr>
+        <w:t>purpose</w:t>
+      </w:r>
+      <w:proofErr w:type="spellEnd"/>
+      <w:r>
+        <w:rPr>
+          <w:rFonts w:ascii="Times New Roman" w:hAnsi="Times New Roman" w:cs="Times New Roman"/>
+          <w:sz w:val="24"/>
+          <w:szCs w:val="24"/>
+        </w:rPr>
+        <w:t>: pipeline lunghe, esecuzioni fuori ordine e speculative, predizione dei rami. Queste tecniche sono evitate nei processori embedded (perché?).</w:t>
       </w:r>
     </w:p>
     <w:p>
@@ -5060,17 +6271,7 @@
           <w:sz w:val="24"/>
           <w:szCs w:val="24"/>
         </w:rPr>
-        <w:t>Pipelining. Una semplice pipeline a cinque stadi per una macchina a 32 bit</w:t>
-      </w:r>
-      <w:r>
-        <w:rPr>
-          <w:rFonts w:ascii="Times New Roman" w:hAnsi="Times New Roman" w:cs="Times New Roman"/>
-          <w:b/>
-          <w:bCs/>
-          <w:sz w:val="24"/>
-          <w:szCs w:val="24"/>
-        </w:rPr>
-        <w:t>.</w:t>
+        <w:t>Pipelining. Una semplice pipeline a cinque stadi per una macchina a 32 bit.</w:t>
       </w:r>
     </w:p>
     <w:p>
@@ -5191,6 +6392,7 @@
           <w:szCs w:val="24"/>
         </w:rPr>
       </w:pPr>
+      <w:proofErr w:type="spellStart"/>
       <w:r>
         <w:rPr>
           <w:rFonts w:ascii="Times New Roman" w:hAnsi="Times New Roman" w:cs="Times New Roman"/>
@@ -5200,7 +6402,18 @@
           <w:szCs w:val="24"/>
         </w:rPr>
         <w:lastRenderedPageBreak/>
-        <w:t>Addressing data hazards: explicit pipeline</w:t>
+        <w:t>Addressing</w:t>
+      </w:r>
+      <w:proofErr w:type="spellEnd"/>
+      <w:r>
+        <w:rPr>
+          <w:rFonts w:ascii="Times New Roman" w:hAnsi="Times New Roman" w:cs="Times New Roman"/>
+          <w:b/>
+          <w:bCs/>
+          <w:sz w:val="24"/>
+          <w:szCs w:val="24"/>
+        </w:rPr>
+        <w:t xml:space="preserve"> data hazards: explicit pipeline</w:t>
       </w:r>
     </w:p>
     <w:p>
@@ -5258,16 +6471,40 @@
           <w:szCs w:val="24"/>
         </w:rPr>
       </w:pPr>
-      <w:r>
-        <w:rPr>
-          <w:rFonts w:ascii="Times New Roman" w:hAnsi="Times New Roman" w:cs="Times New Roman"/>
-          <w:b/>
-          <w:bCs/>
-          <w:sz w:val="24"/>
-          <w:szCs w:val="24"/>
-        </w:rPr>
-        <w:t>Addressing data hazards: Interlocks</w:t>
-      </w:r>
+      <w:proofErr w:type="spellStart"/>
+      <w:r>
+        <w:rPr>
+          <w:rFonts w:ascii="Times New Roman" w:hAnsi="Times New Roman" w:cs="Times New Roman"/>
+          <w:b/>
+          <w:bCs/>
+          <w:sz w:val="24"/>
+          <w:szCs w:val="24"/>
+        </w:rPr>
+        <w:t>Addressing</w:t>
+      </w:r>
+      <w:proofErr w:type="spellEnd"/>
+      <w:r>
+        <w:rPr>
+          <w:rFonts w:ascii="Times New Roman" w:hAnsi="Times New Roman" w:cs="Times New Roman"/>
+          <w:b/>
+          <w:bCs/>
+          <w:sz w:val="24"/>
+          <w:szCs w:val="24"/>
+        </w:rPr>
+        <w:t xml:space="preserve"> data hazards: </w:t>
+      </w:r>
+      <w:proofErr w:type="spellStart"/>
+      <w:r>
+        <w:rPr>
+          <w:rFonts w:ascii="Times New Roman" w:hAnsi="Times New Roman" w:cs="Times New Roman"/>
+          <w:b/>
+          <w:bCs/>
+          <w:sz w:val="24"/>
+          <w:szCs w:val="24"/>
+        </w:rPr>
+        <w:t>Interlocks</w:t>
+      </w:r>
+      <w:proofErr w:type="spellEnd"/>
     </w:p>
     <w:p>
       <w:pPr>
@@ -5285,7 +6522,43 @@
           <w:sz w:val="24"/>
           <w:szCs w:val="24"/>
         </w:rPr>
-        <w:t>L'hardware di decodifica delle istruzioni, quando incontra l'istruzione B che legge un registro scritto da A, rileverà il pericolo e ritarderà l'esecuzione di B finché A non avrà completato la fase di writeback. Per questa pipeline, B dovrebbe essere ritardato di tre cicli di clock per consentire ad A di completare la fase di writeback. Questo può essere ridotto a due cicli se si prevede una logica di inoltro un po' più complessa, in grado di rilevare che A sta scrivendo la stessa posizione che B sta leggendo, e fornisce direttamente i dati invece di richiedere che la scrittura avvenga prima della lettura.</w:t>
+        <w:t xml:space="preserve">L'hardware di decodifica delle istruzioni, quando incontra l'istruzione B che legge un registro scritto da A, rileverà il pericolo e ritarderà l'esecuzione di B finché A non avrà completato la fase di </w:t>
+      </w:r>
+      <w:proofErr w:type="spellStart"/>
+      <w:r>
+        <w:rPr>
+          <w:rFonts w:ascii="Times New Roman" w:hAnsi="Times New Roman" w:cs="Times New Roman"/>
+          <w:sz w:val="24"/>
+          <w:szCs w:val="24"/>
+        </w:rPr>
+        <w:t>writeback</w:t>
+      </w:r>
+      <w:proofErr w:type="spellEnd"/>
+      <w:r>
+        <w:rPr>
+          <w:rFonts w:ascii="Times New Roman" w:hAnsi="Times New Roman" w:cs="Times New Roman"/>
+          <w:sz w:val="24"/>
+          <w:szCs w:val="24"/>
+        </w:rPr>
+        <w:t xml:space="preserve">. Per questa pipeline, B dovrebbe essere ritardato di tre cicli di clock per consentire ad A di completare la fase di </w:t>
+      </w:r>
+      <w:proofErr w:type="spellStart"/>
+      <w:r>
+        <w:rPr>
+          <w:rFonts w:ascii="Times New Roman" w:hAnsi="Times New Roman" w:cs="Times New Roman"/>
+          <w:sz w:val="24"/>
+          <w:szCs w:val="24"/>
+        </w:rPr>
+        <w:t>writeback</w:t>
+      </w:r>
+      <w:proofErr w:type="spellEnd"/>
+      <w:r>
+        <w:rPr>
+          <w:rFonts w:ascii="Times New Roman" w:hAnsi="Times New Roman" w:cs="Times New Roman"/>
+          <w:sz w:val="24"/>
+          <w:szCs w:val="24"/>
+        </w:rPr>
+        <w:t>. Questo può essere ridotto a due cicli se si prevede una logica di inoltro un po' più complessa, in grado di rilevare che A sta scrivendo la stessa posizione che B sta leggendo, e fornisce direttamente i dati invece di richiedere che la scrittura avvenga prima della lettura.</w:t>
       </w:r>
     </w:p>
     <w:p>
@@ -5304,7 +6577,16 @@
           <w:sz w:val="24"/>
           <w:szCs w:val="24"/>
         </w:rPr>
-        <w:t>Gli inter</w:t>
+        <w:t xml:space="preserve">Gli </w:t>
+      </w:r>
+      <w:proofErr w:type="spellStart"/>
+      <w:r>
+        <w:rPr>
+          <w:rFonts w:ascii="Times New Roman" w:hAnsi="Times New Roman" w:cs="Times New Roman"/>
+          <w:sz w:val="24"/>
+          <w:szCs w:val="24"/>
+        </w:rPr>
+        <w:t>inter</w:t>
       </w:r>
       <w:r>
         <w:rPr>
@@ -5314,6 +6596,7 @@
         </w:rPr>
         <w:t>locks</w:t>
       </w:r>
+      <w:proofErr w:type="spellEnd"/>
       <w:r>
         <w:rPr>
           <w:rFonts w:ascii="Times New Roman" w:hAnsi="Times New Roman" w:cs="Times New Roman"/>
@@ -5445,21 +6728,88 @@
           <w:szCs w:val="24"/>
         </w:rPr>
       </w:pPr>
-      <w:r>
-        <w:rPr>
-          <w:rFonts w:ascii="Times New Roman" w:hAnsi="Times New Roman" w:cs="Times New Roman"/>
-          <w:b/>
-          <w:bCs/>
-          <w:sz w:val="24"/>
-          <w:szCs w:val="24"/>
-        </w:rPr>
-        <w:t>Addressing data hazards:</w:t>
-      </w:r>
-      <w:r>
-        <w:rPr>
-          <w:rFonts w:ascii="Times New Roman" w:hAnsi="Times New Roman" w:cs="Times New Roman"/>
-          <w:b/>
-          <w:bCs/>
+      <w:proofErr w:type="spellStart"/>
+      <w:r>
+        <w:rPr>
+          <w:rFonts w:ascii="Times New Roman" w:hAnsi="Times New Roman" w:cs="Times New Roman"/>
+          <w:b/>
+          <w:bCs/>
+          <w:sz w:val="24"/>
+          <w:szCs w:val="24"/>
+        </w:rPr>
+        <w:t>Addressing</w:t>
+      </w:r>
+      <w:proofErr w:type="spellEnd"/>
+      <w:r>
+        <w:rPr>
+          <w:rFonts w:ascii="Times New Roman" w:hAnsi="Times New Roman" w:cs="Times New Roman"/>
+          <w:b/>
+          <w:bCs/>
+          <w:sz w:val="24"/>
+          <w:szCs w:val="24"/>
+        </w:rPr>
+        <w:t xml:space="preserve"> data hazards: Out-of-order </w:t>
+      </w:r>
+      <w:proofErr w:type="spellStart"/>
+      <w:r>
+        <w:rPr>
+          <w:rFonts w:ascii="Times New Roman" w:hAnsi="Times New Roman" w:cs="Times New Roman"/>
+          <w:b/>
+          <w:bCs/>
+          <w:sz w:val="24"/>
+          <w:szCs w:val="24"/>
+        </w:rPr>
+        <w:t>execution</w:t>
+      </w:r>
+      <w:proofErr w:type="spellEnd"/>
+      <w:r>
+        <w:rPr>
+          <w:rFonts w:ascii="Times New Roman" w:hAnsi="Times New Roman" w:cs="Times New Roman"/>
+          <w:b/>
+          <w:bCs/>
+          <w:sz w:val="24"/>
+          <w:szCs w:val="24"/>
+        </w:rPr>
+        <w:t>.</w:t>
+      </w:r>
+    </w:p>
+    <w:p>
+      <w:pPr>
+        <w:ind w:left="-284" w:right="-427"/>
+        <w:jc w:val="both"/>
+        <w:rPr>
+          <w:rFonts w:ascii="Times New Roman" w:hAnsi="Times New Roman" w:cs="Times New Roman"/>
+          <w:sz w:val="24"/>
+          <w:szCs w:val="24"/>
+        </w:rPr>
+      </w:pPr>
+      <w:r>
+        <w:rPr>
+          <w:rFonts w:ascii="Times New Roman" w:hAnsi="Times New Roman" w:cs="Times New Roman"/>
+          <w:sz w:val="24"/>
+          <w:szCs w:val="24"/>
+        </w:rPr>
+        <w:t>Esecuzione fuori ordine: viene fornito un hardware che rileva un pericolo, ma invece di ritardare semplicemente l'esecuzione di B</w:t>
+      </w:r>
+      <w:r>
+        <w:rPr>
+          <w:rFonts w:ascii="Times New Roman" w:hAnsi="Times New Roman" w:cs="Times New Roman"/>
+          <w:sz w:val="24"/>
+          <w:szCs w:val="24"/>
+        </w:rPr>
+        <w:t xml:space="preserve">, </w:t>
+      </w:r>
+      <w:r>
+        <w:rPr>
+          <w:rFonts w:ascii="Times New Roman" w:hAnsi="Times New Roman" w:cs="Times New Roman"/>
+          <w:sz w:val="24"/>
+          <w:szCs w:val="24"/>
+        </w:rPr>
+        <w:t>procede al fetch di C, e se C non legge i registri scritti da A o B, e non</w:t>
+      </w:r>
+      <w:r>
+        <w:rPr>
+          <w:rFonts w:ascii="Times New Roman" w:hAnsi="Times New Roman" w:cs="Times New Roman"/>
           <w:sz w:val="24"/>
           <w:szCs w:val="24"/>
         </w:rPr>
@@ -5468,12 +6818,73 @@
       <w:r>
         <w:rPr>
           <w:rFonts w:ascii="Times New Roman" w:hAnsi="Times New Roman" w:cs="Times New Roman"/>
-          <w:b/>
-          <w:bCs/>
-          <w:sz w:val="24"/>
-          <w:szCs w:val="24"/>
-        </w:rPr>
-        <w:t>Out-of-order execution</w:t>
+          <w:sz w:val="24"/>
+          <w:szCs w:val="24"/>
+        </w:rPr>
+        <w:t xml:space="preserve">scrive registri letti da B, procede all'esecuzione di </w:t>
+      </w:r>
+      <w:proofErr w:type="spellStart"/>
+      <w:r>
+        <w:rPr>
+          <w:rFonts w:ascii="Times New Roman" w:hAnsi="Times New Roman" w:cs="Times New Roman"/>
+          <w:sz w:val="24"/>
+          <w:szCs w:val="24"/>
+        </w:rPr>
+        <w:t>Cprima</w:t>
+      </w:r>
+      <w:proofErr w:type="spellEnd"/>
+      <w:r>
+        <w:rPr>
+          <w:rFonts w:ascii="Times New Roman" w:hAnsi="Times New Roman" w:cs="Times New Roman"/>
+          <w:sz w:val="24"/>
+          <w:szCs w:val="24"/>
+        </w:rPr>
+        <w:t xml:space="preserve"> di B. Questo riduce ulteriormente il numero di bolle della pipeline. </w:t>
+      </w:r>
+    </w:p>
+    <w:p>
+      <w:pPr>
+        <w:ind w:left="-284" w:right="-427"/>
+        <w:jc w:val="both"/>
+        <w:rPr>
+          <w:rFonts w:ascii="Times New Roman" w:hAnsi="Times New Roman" w:cs="Times New Roman"/>
+          <w:sz w:val="24"/>
+          <w:szCs w:val="24"/>
+        </w:rPr>
+      </w:pPr>
+    </w:p>
+    <w:p>
+      <w:pPr>
+        <w:ind w:left="-284" w:right="-427"/>
+        <w:jc w:val="both"/>
+        <w:rPr>
+          <w:rFonts w:ascii="Times New Roman" w:hAnsi="Times New Roman" w:cs="Times New Roman"/>
+          <w:sz w:val="24"/>
+          <w:szCs w:val="24"/>
+        </w:rPr>
+      </w:pPr>
+    </w:p>
+    <w:p>
+      <w:pPr>
+        <w:ind w:left="-284" w:right="-427"/>
+        <w:jc w:val="both"/>
+        <w:rPr>
+          <w:rFonts w:ascii="Times New Roman" w:hAnsi="Times New Roman" w:cs="Times New Roman"/>
+          <w:b/>
+          <w:bCs/>
+          <w:sz w:val="24"/>
+          <w:szCs w:val="24"/>
+        </w:rPr>
+      </w:pPr>
+      <w:r>
+        <w:rPr>
+          <w:rFonts w:ascii="Times New Roman" w:hAnsi="Times New Roman" w:cs="Times New Roman"/>
+          <w:b/>
+          <w:bCs/>
+          <w:sz w:val="24"/>
+          <w:szCs w:val="24"/>
+        </w:rPr>
+        <w:t>Control hazards</w:t>
       </w:r>
       <w:r>
         <w:rPr>
@@ -5502,39 +6913,23 @@
           <w:sz w:val="24"/>
           <w:szCs w:val="24"/>
         </w:rPr>
-        <w:t>Esecuzione fuori ordine: viene fornito un hardware che rileva un pericolo, ma invece di ritardare semplicemente l'esecuzione di B</w:t>
-      </w:r>
-      <w:r>
-        <w:rPr>
-          <w:rFonts w:ascii="Times New Roman" w:hAnsi="Times New Roman" w:cs="Times New Roman"/>
-          <w:sz w:val="24"/>
-          <w:szCs w:val="24"/>
-        </w:rPr>
-        <w:t xml:space="preserve">, </w:t>
-      </w:r>
-      <w:r>
-        <w:rPr>
-          <w:rFonts w:ascii="Times New Roman" w:hAnsi="Times New Roman" w:cs="Times New Roman"/>
-          <w:sz w:val="24"/>
-          <w:szCs w:val="24"/>
-        </w:rPr>
-        <w:t>procede al fetch di C, e se C non legge i registri scritti da A o B, e non</w:t>
-      </w:r>
-      <w:r>
-        <w:rPr>
-          <w:rFonts w:ascii="Times New Roman" w:hAnsi="Times New Roman" w:cs="Times New Roman"/>
-          <w:sz w:val="24"/>
-          <w:szCs w:val="24"/>
-        </w:rPr>
-        <w:t xml:space="preserve"> </w:t>
-      </w:r>
-      <w:r>
-        <w:rPr>
-          <w:rFonts w:ascii="Times New Roman" w:hAnsi="Times New Roman" w:cs="Times New Roman"/>
-          <w:sz w:val="24"/>
-          <w:szCs w:val="24"/>
-        </w:rPr>
-        <w:t xml:space="preserve">scrive registri letti da B, procede all'esecuzione di Cprima di B. Questo riduce ulteriormente il numero di bolle della pipeline. </w:t>
+        <w:t>Un'istruzione di diramazione condizionale cambia il valore del PC se un registro specificato ha valore zero</w:t>
+      </w:r>
+      <w:r>
+        <w:rPr>
+          <w:rFonts w:ascii="Times New Roman" w:hAnsi="Times New Roman" w:cs="Times New Roman"/>
+          <w:sz w:val="24"/>
+          <w:szCs w:val="24"/>
+        </w:rPr>
+        <w:t>.</w:t>
+      </w:r>
+      <w:r>
+        <w:rPr>
+          <w:rFonts w:ascii="Times New Roman" w:hAnsi="Times New Roman" w:cs="Times New Roman"/>
+          <w:sz w:val="24"/>
+          <w:szCs w:val="24"/>
+        </w:rPr>
+        <w:t xml:space="preserve"> Il nuovo valore del PC è fornito (facoltativamente) dal risultato di un'operazione ALU. Se A è un'istruzione di diramazione condizionale, allora A deve aver raggiunto lo stadio di memoria prima che il PC possa essere aggiornato. Le istruzioni che seguono A in memoria saranno state recuperate e si troveranno già negli stadi di decodifica e di esecuzione nel momento in cui si determina che tali istruzioni non devono essere eseguite. </w:t>
       </w:r>
     </w:p>
     <w:p>
@@ -5543,102 +6938,13 @@
         <w:jc w:val="both"/>
         <w:rPr>
           <w:rFonts w:ascii="Times New Roman" w:hAnsi="Times New Roman" w:cs="Times New Roman"/>
-          <w:sz w:val="24"/>
-          <w:szCs w:val="24"/>
-        </w:rPr>
-      </w:pPr>
-    </w:p>
-    <w:p>
-      <w:pPr>
-        <w:ind w:left="-284" w:right="-427"/>
-        <w:jc w:val="both"/>
-        <w:rPr>
-          <w:rFonts w:ascii="Times New Roman" w:hAnsi="Times New Roman" w:cs="Times New Roman"/>
-          <w:sz w:val="24"/>
-          <w:szCs w:val="24"/>
-        </w:rPr>
-      </w:pPr>
-    </w:p>
-    <w:p>
-      <w:pPr>
-        <w:ind w:left="-284" w:right="-427"/>
-        <w:jc w:val="both"/>
-        <w:rPr>
-          <w:rFonts w:ascii="Times New Roman" w:hAnsi="Times New Roman" w:cs="Times New Roman"/>
-          <w:b/>
-          <w:bCs/>
-          <w:sz w:val="24"/>
-          <w:szCs w:val="24"/>
-        </w:rPr>
-      </w:pPr>
-      <w:r>
-        <w:rPr>
-          <w:rFonts w:ascii="Times New Roman" w:hAnsi="Times New Roman" w:cs="Times New Roman"/>
-          <w:b/>
-          <w:bCs/>
-          <w:sz w:val="24"/>
-          <w:szCs w:val="24"/>
-        </w:rPr>
-        <w:t>Control hazards</w:t>
-      </w:r>
-      <w:r>
-        <w:rPr>
-          <w:rFonts w:ascii="Times New Roman" w:hAnsi="Times New Roman" w:cs="Times New Roman"/>
-          <w:b/>
-          <w:bCs/>
-          <w:sz w:val="24"/>
-          <w:szCs w:val="24"/>
-        </w:rPr>
-        <w:t>.</w:t>
-      </w:r>
-    </w:p>
-    <w:p>
-      <w:pPr>
-        <w:ind w:left="-284" w:right="-427"/>
-        <w:jc w:val="both"/>
-        <w:rPr>
-          <w:rFonts w:ascii="Times New Roman" w:hAnsi="Times New Roman" w:cs="Times New Roman"/>
-          <w:sz w:val="24"/>
-          <w:szCs w:val="24"/>
-        </w:rPr>
-      </w:pPr>
-      <w:r>
-        <w:rPr>
-          <w:rFonts w:ascii="Times New Roman" w:hAnsi="Times New Roman" w:cs="Times New Roman"/>
-          <w:sz w:val="24"/>
-          <w:szCs w:val="24"/>
-        </w:rPr>
-        <w:t>Un'istruzione di diramazione condizionale cambia il valore del PC se un registro specificato ha valore zero</w:t>
-      </w:r>
-      <w:r>
-        <w:rPr>
-          <w:rFonts w:ascii="Times New Roman" w:hAnsi="Times New Roman" w:cs="Times New Roman"/>
-          <w:sz w:val="24"/>
-          <w:szCs w:val="24"/>
-        </w:rPr>
-        <w:t>.</w:t>
-      </w:r>
-      <w:r>
-        <w:rPr>
-          <w:rFonts w:ascii="Times New Roman" w:hAnsi="Times New Roman" w:cs="Times New Roman"/>
-          <w:sz w:val="24"/>
-          <w:szCs w:val="24"/>
-        </w:rPr>
-        <w:t xml:space="preserve"> Il nuovo valore del PC è fornito (facoltativamente) dal risultato di un'operazione ALU. Se A è un'istruzione di diramazione condizionale, allora A deve aver raggiunto lo stadio di memoria prima che il PC possa essere aggiornato. Le istruzioni che seguono A in memoria saranno state recuperate e si troveranno già negli stadi di decodifica e di esecuzione nel momento in cui si determina che tali istruzioni non devono essere eseguite. </w:t>
-      </w:r>
-    </w:p>
-    <w:p>
-      <w:pPr>
-        <w:ind w:left="-284" w:right="-427"/>
-        <w:jc w:val="both"/>
-        <w:rPr>
-          <w:rFonts w:ascii="Times New Roman" w:hAnsi="Times New Roman" w:cs="Times New Roman"/>
-          <w:b/>
-          <w:bCs/>
-          <w:sz w:val="24"/>
-          <w:szCs w:val="24"/>
-        </w:rPr>
-      </w:pPr>
+          <w:b/>
+          <w:bCs/>
+          <w:sz w:val="24"/>
+          <w:szCs w:val="24"/>
+        </w:rPr>
+      </w:pPr>
+      <w:proofErr w:type="spellStart"/>
       <w:r>
         <w:rPr>
           <w:rFonts w:ascii="Times New Roman" w:hAnsi="Times New Roman" w:cs="Times New Roman"/>
@@ -5648,7 +6954,18 @@
           <w:szCs w:val="24"/>
         </w:rPr>
         <w:lastRenderedPageBreak/>
-        <w:t>Addressing control hazards:</w:t>
+        <w:t>Addressing</w:t>
+      </w:r>
+      <w:proofErr w:type="spellEnd"/>
+      <w:r>
+        <w:rPr>
+          <w:rFonts w:ascii="Times New Roman" w:hAnsi="Times New Roman" w:cs="Times New Roman"/>
+          <w:b/>
+          <w:bCs/>
+          <w:sz w:val="24"/>
+          <w:szCs w:val="24"/>
+        </w:rPr>
+        <w:t xml:space="preserve"> control hazards:</w:t>
       </w:r>
     </w:p>
     <w:p>
@@ -5666,16 +6983,40 @@
           <w:szCs w:val="24"/>
         </w:rPr>
       </w:pPr>
-      <w:r>
-        <w:rPr>
-          <w:rFonts w:ascii="Times New Roman" w:hAnsi="Times New Roman" w:cs="Times New Roman"/>
-          <w:b/>
-          <w:bCs/>
-          <w:sz w:val="24"/>
-          <w:szCs w:val="24"/>
-        </w:rPr>
-        <w:t>Delayed branch</w:t>
-      </w:r>
+      <w:proofErr w:type="spellStart"/>
+      <w:r>
+        <w:rPr>
+          <w:rFonts w:ascii="Times New Roman" w:hAnsi="Times New Roman" w:cs="Times New Roman"/>
+          <w:b/>
+          <w:bCs/>
+          <w:sz w:val="24"/>
+          <w:szCs w:val="24"/>
+        </w:rPr>
+        <w:t>Delayed</w:t>
+      </w:r>
+      <w:proofErr w:type="spellEnd"/>
+      <w:r>
+        <w:rPr>
+          <w:rFonts w:ascii="Times New Roman" w:hAnsi="Times New Roman" w:cs="Times New Roman"/>
+          <w:b/>
+          <w:bCs/>
+          <w:sz w:val="24"/>
+          <w:szCs w:val="24"/>
+        </w:rPr>
+        <w:t xml:space="preserve"> </w:t>
+      </w:r>
+      <w:proofErr w:type="spellStart"/>
+      <w:r>
+        <w:rPr>
+          <w:rFonts w:ascii="Times New Roman" w:hAnsi="Times New Roman" w:cs="Times New Roman"/>
+          <w:b/>
+          <w:bCs/>
+          <w:sz w:val="24"/>
+          <w:szCs w:val="24"/>
+        </w:rPr>
+        <w:t>branch</w:t>
+      </w:r>
+      <w:proofErr w:type="spellEnd"/>
       <w:r>
         <w:rPr>
           <w:rFonts w:ascii="Times New Roman" w:hAnsi="Times New Roman" w:cs="Times New Roman"/>
@@ -5722,15 +7063,27 @@
           <w:szCs w:val="24"/>
         </w:rPr>
       </w:pPr>
-      <w:r>
-        <w:rPr>
-          <w:rFonts w:ascii="Times New Roman" w:hAnsi="Times New Roman" w:cs="Times New Roman"/>
-          <w:b/>
-          <w:bCs/>
-          <w:sz w:val="24"/>
-          <w:szCs w:val="24"/>
-        </w:rPr>
-        <w:t>Interlocks:</w:t>
+      <w:proofErr w:type="spellStart"/>
+      <w:r>
+        <w:rPr>
+          <w:rFonts w:ascii="Times New Roman" w:hAnsi="Times New Roman" w:cs="Times New Roman"/>
+          <w:b/>
+          <w:bCs/>
+          <w:sz w:val="24"/>
+          <w:szCs w:val="24"/>
+        </w:rPr>
+        <w:t>Interlocks</w:t>
+      </w:r>
+      <w:proofErr w:type="spellEnd"/>
+      <w:r>
+        <w:rPr>
+          <w:rFonts w:ascii="Times New Roman" w:hAnsi="Times New Roman" w:cs="Times New Roman"/>
+          <w:b/>
+          <w:bCs/>
+          <w:sz w:val="24"/>
+          <w:szCs w:val="24"/>
+        </w:rPr>
+        <w:t>:</w:t>
       </w:r>
       <w:r>
         <w:rPr>
@@ -5748,23 +7101,7 @@
           <w:sz w:val="24"/>
           <w:szCs w:val="24"/>
         </w:rPr>
-        <w:t xml:space="preserve">hardware per inserire bolle di </w:t>
-      </w:r>
-      <w:r>
-        <w:rPr>
-          <w:rFonts w:ascii="Times New Roman" w:hAnsi="Times New Roman" w:cs="Times New Roman"/>
-          <w:sz w:val="24"/>
-          <w:szCs w:val="24"/>
-        </w:rPr>
-        <w:t>pipeline</w:t>
-      </w:r>
-      <w:r>
-        <w:rPr>
-          <w:rFonts w:ascii="Times New Roman" w:hAnsi="Times New Roman" w:cs="Times New Roman"/>
-          <w:sz w:val="24"/>
-          <w:szCs w:val="24"/>
-        </w:rPr>
-        <w:t xml:space="preserve"> secondo le necessità, proprio come nel caso di pericoli dei dati</w:t>
+        <w:t>hardware per inserire bolle di pipeline secondo le necessità, proprio come nel caso di pericoli dei dati</w:t>
       </w:r>
       <w:r>
         <w:rPr>
@@ -5800,7 +7137,37 @@
           <w:sz w:val="24"/>
           <w:szCs w:val="24"/>
         </w:rPr>
-        <w:t>Speculative execution:</w:t>
+        <w:t xml:space="preserve">Speculative </w:t>
+      </w:r>
+      <w:proofErr w:type="spellStart"/>
+      <w:r>
+        <w:rPr>
+          <w:rFonts w:ascii="Times New Roman" w:hAnsi="Times New Roman" w:cs="Times New Roman"/>
+          <w:b/>
+          <w:bCs/>
+          <w:sz w:val="24"/>
+          <w:szCs w:val="24"/>
+        </w:rPr>
+        <w:t>execution</w:t>
+      </w:r>
+      <w:proofErr w:type="spellEnd"/>
+      <w:r>
+        <w:rPr>
+          <w:rFonts w:ascii="Times New Roman" w:hAnsi="Times New Roman" w:cs="Times New Roman"/>
+          <w:b/>
+          <w:bCs/>
+          <w:sz w:val="24"/>
+          <w:szCs w:val="24"/>
+        </w:rPr>
+        <w:t>:</w:t>
+      </w:r>
+      <w:r>
+        <w:rPr>
+          <w:rFonts w:ascii="Times New Roman" w:hAnsi="Times New Roman" w:cs="Times New Roman"/>
+          <w:sz w:val="24"/>
+          <w:szCs w:val="24"/>
+        </w:rPr>
+        <w:t xml:space="preserve"> L'hardware valuta se è probabile che il ramo debba essere eseguito</w:t>
       </w:r>
       <w:r>
         <w:rPr>
@@ -5816,99 +7183,91 @@
           <w:sz w:val="24"/>
           <w:szCs w:val="24"/>
         </w:rPr>
-        <w:t xml:space="preserve">L'hardware valuta se è probabile che il ramo </w:t>
-      </w:r>
-      <w:r>
-        <w:rPr>
-          <w:rFonts w:ascii="Times New Roman" w:hAnsi="Times New Roman" w:cs="Times New Roman"/>
-          <w:sz w:val="24"/>
-          <w:szCs w:val="24"/>
-        </w:rPr>
-        <w:t>debba essere eseguito</w:t>
-      </w:r>
-      <w:r>
-        <w:rPr>
-          <w:rFonts w:ascii="Times New Roman" w:hAnsi="Times New Roman" w:cs="Times New Roman"/>
+        <w:t>e inizia a eseguire le istruzioni che si aspetta di eseguire. Se non viene soddisfatta</w:t>
+      </w:r>
+      <w:r>
+        <w:rPr>
+          <w:rFonts w:ascii="Times New Roman" w:hAnsi="Times New Roman" w:cs="Times New Roman"/>
+          <w:sz w:val="24"/>
+          <w:szCs w:val="24"/>
+        </w:rPr>
+        <w:t xml:space="preserve"> la condizione</w:t>
+      </w:r>
+      <w:r>
+        <w:rPr>
+          <w:rFonts w:ascii="Times New Roman" w:hAnsi="Times New Roman" w:cs="Times New Roman"/>
+          <w:sz w:val="24"/>
+          <w:szCs w:val="24"/>
+        </w:rPr>
+        <w:t>, annulla tutti gli effetti collaterali (come la scrittura di registri) che le istruzioni eseguite in modo speculativo hanno causato.</w:t>
+      </w:r>
+      <w:r>
+        <w:rPr>
+          <w:rFonts w:ascii="Times New Roman" w:hAnsi="Times New Roman" w:cs="Times New Roman"/>
+          <w:b/>
+          <w:bCs/>
           <w:sz w:val="24"/>
           <w:szCs w:val="24"/>
         </w:rPr>
         <w:t xml:space="preserve"> </w:t>
       </w:r>
-      <w:r>
-        <w:rPr>
-          <w:rFonts w:ascii="Times New Roman" w:hAnsi="Times New Roman" w:cs="Times New Roman"/>
-          <w:sz w:val="24"/>
-          <w:szCs w:val="24"/>
-        </w:rPr>
-        <w:t>e inizia a eseguire le istruzioni che si aspetta di eseguire. Se non viene soddisfatta</w:t>
-      </w:r>
-      <w:r>
-        <w:rPr>
-          <w:rFonts w:ascii="Times New Roman" w:hAnsi="Times New Roman" w:cs="Times New Roman"/>
-          <w:sz w:val="24"/>
-          <w:szCs w:val="24"/>
-        </w:rPr>
-        <w:t xml:space="preserve"> la condizione</w:t>
-      </w:r>
-      <w:r>
-        <w:rPr>
-          <w:rFonts w:ascii="Times New Roman" w:hAnsi="Times New Roman" w:cs="Times New Roman"/>
-          <w:sz w:val="24"/>
-          <w:szCs w:val="24"/>
-        </w:rPr>
-        <w:t>, annulla tutti gli effetti collaterali (come la scrittura di registri) che le istruzioni eseguite in modo speculativo hanno causato.</w:t>
-      </w:r>
-      <w:r>
-        <w:rPr>
-          <w:rFonts w:ascii="Times New Roman" w:hAnsi="Times New Roman" w:cs="Times New Roman"/>
-          <w:b/>
-          <w:bCs/>
+    </w:p>
+    <w:p>
+      <w:pPr>
+        <w:ind w:left="-284" w:right="-427"/>
+        <w:jc w:val="both"/>
+        <w:rPr>
+          <w:rFonts w:ascii="Times New Roman" w:hAnsi="Times New Roman" w:cs="Times New Roman"/>
+          <w:b/>
+          <w:bCs/>
+          <w:sz w:val="24"/>
+          <w:szCs w:val="24"/>
+        </w:rPr>
+      </w:pPr>
+      <w:r>
+        <w:rPr>
+          <w:rFonts w:ascii="Times New Roman" w:hAnsi="Times New Roman" w:cs="Times New Roman"/>
+          <w:b/>
+          <w:bCs/>
+          <w:sz w:val="24"/>
+          <w:szCs w:val="24"/>
+        </w:rPr>
+        <w:t>Data and Control hazards:</w:t>
+      </w:r>
+    </w:p>
+    <w:p>
+      <w:pPr>
+        <w:ind w:left="-284" w:right="-427"/>
+        <w:jc w:val="both"/>
+        <w:rPr>
+          <w:rFonts w:ascii="Times New Roman" w:hAnsi="Times New Roman" w:cs="Times New Roman"/>
+          <w:sz w:val="24"/>
+          <w:szCs w:val="24"/>
+        </w:rPr>
+      </w:pPr>
+      <w:r>
+        <w:rPr>
+          <w:rFonts w:ascii="Times New Roman" w:hAnsi="Times New Roman" w:cs="Times New Roman"/>
+          <w:sz w:val="24"/>
+          <w:szCs w:val="24"/>
+        </w:rPr>
+        <w:t>Tranne che per le pipeline esplicite e le ramificazioni ritardate, tutte le tecniche</w:t>
+      </w:r>
+      <w:r>
+        <w:rPr>
+          <w:rFonts w:ascii="Times New Roman" w:hAnsi="Times New Roman" w:cs="Times New Roman"/>
           <w:sz w:val="24"/>
           <w:szCs w:val="24"/>
         </w:rPr>
         <w:t xml:space="preserve"> </w:t>
       </w:r>
-    </w:p>
-    <w:p>
-      <w:pPr>
-        <w:ind w:left="-284" w:right="-427"/>
-        <w:jc w:val="both"/>
-        <w:rPr>
-          <w:rFonts w:ascii="Times New Roman" w:hAnsi="Times New Roman" w:cs="Times New Roman"/>
-          <w:b/>
-          <w:bCs/>
-          <w:sz w:val="24"/>
-          <w:szCs w:val="24"/>
-        </w:rPr>
-      </w:pPr>
-      <w:r>
-        <w:rPr>
-          <w:rFonts w:ascii="Times New Roman" w:hAnsi="Times New Roman" w:cs="Times New Roman"/>
-          <w:b/>
-          <w:bCs/>
-          <w:sz w:val="24"/>
-          <w:szCs w:val="24"/>
-        </w:rPr>
-        <w:t>Data and Control hazards:</w:t>
-      </w:r>
-    </w:p>
-    <w:p>
-      <w:pPr>
-        <w:ind w:left="-284" w:right="-427"/>
-        <w:jc w:val="both"/>
-        <w:rPr>
-          <w:rFonts w:ascii="Times New Roman" w:hAnsi="Times New Roman" w:cs="Times New Roman"/>
-          <w:sz w:val="24"/>
-          <w:szCs w:val="24"/>
-        </w:rPr>
-      </w:pPr>
-      <w:r>
-        <w:rPr>
-          <w:rFonts w:ascii="Times New Roman" w:hAnsi="Times New Roman" w:cs="Times New Roman"/>
-          <w:sz w:val="24"/>
-          <w:szCs w:val="24"/>
-        </w:rPr>
-        <w:t>Tranne che per le pipeline esplicite e le ramificazioni ritardate, tutte le tecniche</w:t>
+      <w:r>
+        <w:rPr>
+          <w:rFonts w:ascii="Times New Roman" w:hAnsi="Times New Roman" w:cs="Times New Roman"/>
+          <w:sz w:val="24"/>
+          <w:szCs w:val="24"/>
+        </w:rPr>
+        <w:t>introducono una variabilità nei tempi di esecuzione di una sequenza di istruzioni.</w:t>
       </w:r>
       <w:r>
         <w:rPr>
@@ -5924,22 +7283,6 @@
           <w:sz w:val="24"/>
           <w:szCs w:val="24"/>
         </w:rPr>
-        <w:t>introducono una variabilità nei tempi di esecuzione di una sequenza di istruzioni.</w:t>
-      </w:r>
-      <w:r>
-        <w:rPr>
-          <w:rFonts w:ascii="Times New Roman" w:hAnsi="Times New Roman" w:cs="Times New Roman"/>
-          <w:sz w:val="24"/>
-          <w:szCs w:val="24"/>
-        </w:rPr>
-        <w:t xml:space="preserve"> </w:t>
-      </w:r>
-      <w:r>
-        <w:rPr>
-          <w:rFonts w:ascii="Times New Roman" w:hAnsi="Times New Roman" w:cs="Times New Roman"/>
-          <w:sz w:val="24"/>
-          <w:szCs w:val="24"/>
-        </w:rPr>
         <w:t>L'analisi dei tempi di un programma può diventare estremamente difficile</w:t>
       </w:r>
       <w:r>
@@ -5956,23 +7299,25 @@
           <w:sz w:val="24"/>
           <w:szCs w:val="24"/>
         </w:rPr>
-        <w:t>Le pipeline esplicite sono relativamente comuni nei processori DSP, che sono spesso applicati in contesti in cui la tempistica è essenziale</w:t>
-      </w:r>
-      <w:r>
-        <w:rPr>
-          <w:rFonts w:ascii="Times New Roman" w:hAnsi="Times New Roman" w:cs="Times New Roman"/>
-          <w:sz w:val="24"/>
-          <w:szCs w:val="24"/>
-        </w:rPr>
-        <w:t xml:space="preserve">. </w:t>
-      </w:r>
-      <w:r>
-        <w:rPr>
-          <w:rFonts w:ascii="Times New Roman" w:hAnsi="Times New Roman" w:cs="Times New Roman"/>
-          <w:sz w:val="24"/>
-          <w:szCs w:val="24"/>
-        </w:rPr>
-        <w:t>L'esecuzione fuori ordine e speculativa è comune nei processori general-purpose, dove la tempistica è importante dove la tempistica è importante solo in senso aggregato.</w:t>
+        <w:t>Le pipeline esplicite sono relativamente comuni nei processori DSP, che sono spesso applicati in contesti in cui la tempistica è essenziale. L'esecuzione fuori ordine e speculativa è comune nei processori general-</w:t>
+      </w:r>
+      <w:proofErr w:type="spellStart"/>
+      <w:r>
+        <w:rPr>
+          <w:rFonts w:ascii="Times New Roman" w:hAnsi="Times New Roman" w:cs="Times New Roman"/>
+          <w:sz w:val="24"/>
+          <w:szCs w:val="24"/>
+        </w:rPr>
+        <w:t>purpose</w:t>
+      </w:r>
+      <w:proofErr w:type="spellEnd"/>
+      <w:r>
+        <w:rPr>
+          <w:rFonts w:ascii="Times New Roman" w:hAnsi="Times New Roman" w:cs="Times New Roman"/>
+          <w:sz w:val="24"/>
+          <w:szCs w:val="24"/>
+        </w:rPr>
+        <w:t>, dove la tempistica è importante dove la tempistica è importante solo in senso aggregato.</w:t>
       </w:r>
       <w:r>
         <w:rPr>
@@ -6084,8 +7429,22 @@
           <w:sz w:val="24"/>
           <w:szCs w:val="24"/>
         </w:rPr>
-        <w:t>CISC instructions</w:t>
-      </w:r>
+        <w:t xml:space="preserve">CISC </w:t>
+      </w:r>
+      <w:proofErr w:type="spellStart"/>
+      <w:r>
+        <w:rPr>
+          <w:rFonts w:ascii="Times New Roman" w:hAnsi="Times New Roman" w:cs="Times New Roman"/>
+          <w:b/>
+          <w:bCs/>
+          <w:i/>
+          <w:iCs/>
+          <w:sz w:val="24"/>
+          <w:szCs w:val="24"/>
+        </w:rPr>
+        <w:t>instructions</w:t>
+      </w:r>
+      <w:proofErr w:type="spellEnd"/>
     </w:p>
     <w:p>
       <w:pPr>
@@ -6106,6 +7465,7 @@
           <w:szCs w:val="24"/>
         </w:rPr>
       </w:pPr>
+      <w:proofErr w:type="spellStart"/>
       <w:r>
         <w:rPr>
           <w:rFonts w:ascii="Times New Roman" w:hAnsi="Times New Roman" w:cs="Times New Roman"/>
@@ -6116,8 +7476,35 @@
           <w:sz w:val="24"/>
           <w:szCs w:val="24"/>
         </w:rPr>
-        <w:t>subword parallelism</w:t>
-      </w:r>
+        <w:t>subword</w:t>
+      </w:r>
+      <w:proofErr w:type="spellEnd"/>
+      <w:r>
+        <w:rPr>
+          <w:rFonts w:ascii="Times New Roman" w:hAnsi="Times New Roman" w:cs="Times New Roman"/>
+          <w:b/>
+          <w:bCs/>
+          <w:i/>
+          <w:iCs/>
+          <w:sz w:val="24"/>
+          <w:szCs w:val="24"/>
+        </w:rPr>
+        <w:t xml:space="preserve"> </w:t>
+      </w:r>
+      <w:proofErr w:type="spellStart"/>
+      <w:r>
+        <w:rPr>
+          <w:rFonts w:ascii="Times New Roman" w:hAnsi="Times New Roman" w:cs="Times New Roman"/>
+          <w:b/>
+          <w:bCs/>
+          <w:i/>
+          <w:iCs/>
+          <w:sz w:val="24"/>
+          <w:szCs w:val="24"/>
+        </w:rPr>
+        <w:t>parallelism</w:t>
+      </w:r>
+      <w:proofErr w:type="spellEnd"/>
     </w:p>
     <w:p>
       <w:pPr>
@@ -6232,8 +7619,18 @@
           <w:sz w:val="24"/>
           <w:szCs w:val="24"/>
         </w:rPr>
-        <w:t xml:space="preserve"> (complex instruction set computer). La filosofia alla base di questi processori è nettamente diversa da quella delle macchine RISC (reduced instruction set computer).  I DSP sono tipicamente macchine CISC, e includono istruzioni che supportano specificamente il filtraggio FIR e spesso altri algoritmi come le FFT (fast Fourier)</w:t>
-      </w:r>
+        <w:t xml:space="preserve"> (</w:t>
+      </w:r>
+      <w:proofErr w:type="spellStart"/>
+      <w:r>
+        <w:rPr>
+          <w:rFonts w:ascii="Times New Roman" w:hAnsi="Times New Roman" w:cs="Times New Roman"/>
+          <w:sz w:val="24"/>
+          <w:szCs w:val="24"/>
+        </w:rPr>
+        <w:t>complex</w:t>
+      </w:r>
+      <w:proofErr w:type="spellEnd"/>
       <w:r>
         <w:rPr>
           <w:rFonts w:ascii="Times New Roman" w:hAnsi="Times New Roman" w:cs="Times New Roman"/>
@@ -6242,6 +7639,68 @@
         </w:rPr>
         <w:t xml:space="preserve"> </w:t>
       </w:r>
+      <w:proofErr w:type="spellStart"/>
+      <w:r>
+        <w:rPr>
+          <w:rFonts w:ascii="Times New Roman" w:hAnsi="Times New Roman" w:cs="Times New Roman"/>
+          <w:sz w:val="24"/>
+          <w:szCs w:val="24"/>
+        </w:rPr>
+        <w:t>instruction</w:t>
+      </w:r>
+      <w:proofErr w:type="spellEnd"/>
+      <w:r>
+        <w:rPr>
+          <w:rFonts w:ascii="Times New Roman" w:hAnsi="Times New Roman" w:cs="Times New Roman"/>
+          <w:sz w:val="24"/>
+          <w:szCs w:val="24"/>
+        </w:rPr>
+        <w:t xml:space="preserve"> set computer). La filosofia alla base di questi processori è nettamente diversa da quella delle macchine RISC (</w:t>
+      </w:r>
+      <w:proofErr w:type="spellStart"/>
+      <w:r>
+        <w:rPr>
+          <w:rFonts w:ascii="Times New Roman" w:hAnsi="Times New Roman" w:cs="Times New Roman"/>
+          <w:sz w:val="24"/>
+          <w:szCs w:val="24"/>
+        </w:rPr>
+        <w:t>reduced</w:t>
+      </w:r>
+      <w:proofErr w:type="spellEnd"/>
+      <w:r>
+        <w:rPr>
+          <w:rFonts w:ascii="Times New Roman" w:hAnsi="Times New Roman" w:cs="Times New Roman"/>
+          <w:sz w:val="24"/>
+          <w:szCs w:val="24"/>
+        </w:rPr>
+        <w:t xml:space="preserve"> </w:t>
+      </w:r>
+      <w:proofErr w:type="spellStart"/>
+      <w:r>
+        <w:rPr>
+          <w:rFonts w:ascii="Times New Roman" w:hAnsi="Times New Roman" w:cs="Times New Roman"/>
+          <w:sz w:val="24"/>
+          <w:szCs w:val="24"/>
+        </w:rPr>
+        <w:t>instruction</w:t>
+      </w:r>
+      <w:proofErr w:type="spellEnd"/>
+      <w:r>
+        <w:rPr>
+          <w:rFonts w:ascii="Times New Roman" w:hAnsi="Times New Roman" w:cs="Times New Roman"/>
+          <w:sz w:val="24"/>
+          <w:szCs w:val="24"/>
+        </w:rPr>
+        <w:t xml:space="preserve"> set computer).  I DSP sono tipicamente macchine CISC, e includono istruzioni che supportano specificamente il filtraggio FIR e spesso altri algoritmi come le FFT (fast Fourier)</w:t>
+      </w:r>
+      <w:r>
+        <w:rPr>
+          <w:rFonts w:ascii="Times New Roman" w:hAnsi="Times New Roman" w:cs="Times New Roman"/>
+          <w:sz w:val="24"/>
+          <w:szCs w:val="24"/>
+        </w:rPr>
+        <w:t xml:space="preserve"> </w:t>
+      </w:r>
       <w:r>
         <w:rPr>
           <w:rFonts w:ascii="Times New Roman" w:hAnsi="Times New Roman" w:cs="Times New Roman"/>
@@ -6264,7 +7723,25 @@
           <w:sz w:val="24"/>
           <w:szCs w:val="24"/>
         </w:rPr>
-        <w:t xml:space="preserve"> In effetti, per qualificarsi come DSP, un processore deve essere in grado di eseguire il filtraggio FIR in un ciclo di istruzioni per tap.</w:t>
+        <w:t xml:space="preserve"> In effetti, per qualificarsi come DSP, un processore deve essere in grado di eseguire il filtraggio FIR in un ciclo di istruzioni per </w:t>
+      </w:r>
+      <w:proofErr w:type="spellStart"/>
+      <w:r>
+        <w:rPr>
+          <w:rFonts w:ascii="Times New Roman" w:hAnsi="Times New Roman" w:cs="Times New Roman"/>
+          <w:sz w:val="24"/>
+          <w:szCs w:val="24"/>
+        </w:rPr>
+        <w:t>tap</w:t>
+      </w:r>
+      <w:proofErr w:type="spellEnd"/>
+      <w:r>
+        <w:rPr>
+          <w:rFonts w:ascii="Times New Roman" w:hAnsi="Times New Roman" w:cs="Times New Roman"/>
+          <w:sz w:val="24"/>
+          <w:szCs w:val="24"/>
+        </w:rPr>
+        <w:t>.</w:t>
       </w:r>
     </w:p>
     <w:p>
@@ -6294,8 +7771,18 @@
           <w:sz w:val="24"/>
           <w:szCs w:val="24"/>
         </w:rPr>
-        <w:t>La famiglia di processori DSP TMS320c54x di Texas Instruments è destinata all'utilizzo in applicazioni embedded a basso consumo energetico che richiedono elevate prestazioni di elaborazione del segnale, come i sistemi di comunicazione wireless e gli assistenti digitali personali (PDA). L'anello interno di un calcolo FIR è :</w:t>
-      </w:r>
+        <w:t xml:space="preserve">La famiglia di processori DSP TMS320c54x di Texas Instruments è destinata all'utilizzo in applicazioni embedded a basso consumo energetico che richiedono elevate prestazioni di elaborazione del segnale, come i sistemi di comunicazione wireless e gli assistenti digitali personali (PDA). L'anello interno di un calcolo FIR </w:t>
+      </w:r>
+      <w:proofErr w:type="gramStart"/>
+      <w:r>
+        <w:rPr>
+          <w:rFonts w:ascii="Times New Roman" w:hAnsi="Times New Roman" w:cs="Times New Roman"/>
+          <w:sz w:val="24"/>
+          <w:szCs w:val="24"/>
+        </w:rPr>
+        <w:t>è :</w:t>
+      </w:r>
+      <w:proofErr w:type="gramEnd"/>
     </w:p>
     <w:p>
       <w:pPr>
@@ -6495,7 +7982,17 @@
           <w:szCs w:val="24"/>
           <w:vertAlign w:val="subscript"/>
         </w:rPr>
-        <w:t>N-i-1</w:t>
+        <w:t>N-i-</w:t>
+      </w:r>
+      <w:proofErr w:type="gramStart"/>
+      <w:r>
+        <w:rPr>
+          <w:rFonts w:ascii="Times New Roman" w:hAnsi="Times New Roman" w:cs="Times New Roman"/>
+          <w:sz w:val="24"/>
+          <w:szCs w:val="24"/>
+          <w:vertAlign w:val="subscript"/>
+        </w:rPr>
+        <w:t>1</w:t>
       </w:r>
       <w:r>
         <w:rPr>
@@ -6505,6 +8002,7 @@
         </w:rPr>
         <w:t xml:space="preserve"> .</w:t>
       </w:r>
+      <w:proofErr w:type="gramEnd"/>
     </w:p>
     <w:p>
       <w:pPr>
@@ -6536,7 +8034,7 @@
     <w:p>
       <w:pPr>
         <w:ind w:right="-427"/>
-        <w:jc w:val="center"/>
+        <w:jc w:val="both"/>
         <w:rPr>
           <w:rFonts w:ascii="Times New Roman" w:hAnsi="Times New Roman" w:cs="Times New Roman"/>
           <w:sz w:val="24"/>
@@ -6632,7 +8130,25 @@
           <w:sz w:val="24"/>
           <w:szCs w:val="24"/>
         </w:rPr>
-        <w:t>Il tempo di esecuzione di un filtro FIR si riduce ora a 1/2 ciclo per tap.</w:t>
+        <w:t xml:space="preserve">Il tempo di esecuzione di un filtro FIR si riduce ora a 1/2 ciclo per </w:t>
+      </w:r>
+      <w:proofErr w:type="spellStart"/>
+      <w:r>
+        <w:rPr>
+          <w:rFonts w:ascii="Times New Roman" w:hAnsi="Times New Roman" w:cs="Times New Roman"/>
+          <w:sz w:val="24"/>
+          <w:szCs w:val="24"/>
+        </w:rPr>
+        <w:t>tap</w:t>
+      </w:r>
+      <w:proofErr w:type="spellEnd"/>
+      <w:r>
+        <w:rPr>
+          <w:rFonts w:ascii="Times New Roman" w:hAnsi="Times New Roman" w:cs="Times New Roman"/>
+          <w:sz w:val="24"/>
+          <w:szCs w:val="24"/>
+        </w:rPr>
+        <w:t>.</w:t>
       </w:r>
     </w:p>
     <w:p>
@@ -6658,16 +8174,40 @@
           <w:szCs w:val="24"/>
         </w:rPr>
       </w:pPr>
-      <w:r>
-        <w:rPr>
-          <w:rFonts w:ascii="Times New Roman" w:hAnsi="Times New Roman" w:cs="Times New Roman"/>
-          <w:b/>
-          <w:bCs/>
-          <w:sz w:val="24"/>
-          <w:szCs w:val="24"/>
-        </w:rPr>
-        <w:t>Subword parallelism</w:t>
-      </w:r>
+      <w:proofErr w:type="spellStart"/>
+      <w:r>
+        <w:rPr>
+          <w:rFonts w:ascii="Times New Roman" w:hAnsi="Times New Roman" w:cs="Times New Roman"/>
+          <w:b/>
+          <w:bCs/>
+          <w:sz w:val="24"/>
+          <w:szCs w:val="24"/>
+        </w:rPr>
+        <w:t>Subword</w:t>
+      </w:r>
+      <w:proofErr w:type="spellEnd"/>
+      <w:r>
+        <w:rPr>
+          <w:rFonts w:ascii="Times New Roman" w:hAnsi="Times New Roman" w:cs="Times New Roman"/>
+          <w:b/>
+          <w:bCs/>
+          <w:sz w:val="24"/>
+          <w:szCs w:val="24"/>
+        </w:rPr>
+        <w:t xml:space="preserve"> </w:t>
+      </w:r>
+      <w:proofErr w:type="spellStart"/>
+      <w:r>
+        <w:rPr>
+          <w:rFonts w:ascii="Times New Roman" w:hAnsi="Times New Roman" w:cs="Times New Roman"/>
+          <w:b/>
+          <w:bCs/>
+          <w:sz w:val="24"/>
+          <w:szCs w:val="24"/>
+        </w:rPr>
+        <w:t>parallelism</w:t>
+      </w:r>
+      <w:proofErr w:type="spellEnd"/>
       <w:r>
         <w:rPr>
           <w:rFonts w:ascii="Times New Roman" w:hAnsi="Times New Roman" w:cs="Times New Roman"/>
@@ -6677,6 +8217,1514 @@
           <w:szCs w:val="24"/>
         </w:rPr>
         <w:t>.</w:t>
+      </w:r>
+    </w:p>
+    <w:p>
+      <w:pPr>
+        <w:ind w:right="-427"/>
+        <w:jc w:val="both"/>
+        <w:rPr>
+          <w:rFonts w:ascii="Times New Roman" w:hAnsi="Times New Roman" w:cs="Times New Roman"/>
+          <w:sz w:val="24"/>
+          <w:szCs w:val="24"/>
+        </w:rPr>
+      </w:pPr>
+      <w:r>
+        <w:rPr>
+          <w:rFonts w:ascii="Times New Roman" w:hAnsi="Times New Roman" w:cs="Times New Roman"/>
+          <w:sz w:val="24"/>
+          <w:szCs w:val="24"/>
+        </w:rPr>
+        <w:t>Molte applicazioni embedded operano su tipi di dati che sono considerevolmente più piccoli della dimensione di parola del processore (ad esempio i dati RBG). Un'ALU ampia viene suddivisa in fette più st</w:t>
+      </w:r>
+      <w:r>
+        <w:rPr>
+          <w:rFonts w:ascii="Times New Roman" w:hAnsi="Times New Roman" w:cs="Times New Roman"/>
+          <w:sz w:val="24"/>
+          <w:szCs w:val="24"/>
+        </w:rPr>
+        <w:t>r</w:t>
+      </w:r>
+      <w:r>
+        <w:rPr>
+          <w:rFonts w:ascii="Times New Roman" w:hAnsi="Times New Roman" w:cs="Times New Roman"/>
+          <w:sz w:val="24"/>
+          <w:szCs w:val="24"/>
+        </w:rPr>
+        <w:t xml:space="preserve">ette che consentono di eseguire simultaneamente operazioni aritmetiche o logiche su parole più piccole. Intel ha introdotto il parallelismo delle </w:t>
+      </w:r>
+      <w:r>
+        <w:rPr>
+          <w:rFonts w:ascii="Times New Roman" w:hAnsi="Times New Roman" w:cs="Times New Roman"/>
+          <w:sz w:val="24"/>
+          <w:szCs w:val="24"/>
+        </w:rPr>
+        <w:t>sotto parole</w:t>
+      </w:r>
+      <w:r>
+        <w:rPr>
+          <w:rFonts w:ascii="Times New Roman" w:hAnsi="Times New Roman" w:cs="Times New Roman"/>
+          <w:sz w:val="24"/>
+          <w:szCs w:val="24"/>
+        </w:rPr>
+        <w:t xml:space="preserve"> nel processore generico Pentium, ampiamente utilizzato, e ha chiamato questa tecnologia MMX. Tecniche simili sono state introdotte da Sun </w:t>
+      </w:r>
+      <w:proofErr w:type="spellStart"/>
+      <w:r>
+        <w:rPr>
+          <w:rFonts w:ascii="Times New Roman" w:hAnsi="Times New Roman" w:cs="Times New Roman"/>
+          <w:sz w:val="24"/>
+          <w:szCs w:val="24"/>
+        </w:rPr>
+        <w:t>Microsystems</w:t>
+      </w:r>
+      <w:proofErr w:type="spellEnd"/>
+      <w:r>
+        <w:rPr>
+          <w:rFonts w:ascii="Times New Roman" w:hAnsi="Times New Roman" w:cs="Times New Roman"/>
+          <w:sz w:val="24"/>
+          <w:szCs w:val="24"/>
+        </w:rPr>
+        <w:t xml:space="preserve"> per i processori Sparc e da Hewlett Packard per il processore PA RISC Molte architetture di processori progettati per applicazioni embedded, tra cui molti processori DSP, supportano anche il parallelismo </w:t>
+      </w:r>
+      <w:proofErr w:type="spellStart"/>
+      <w:r>
+        <w:rPr>
+          <w:rFonts w:ascii="Times New Roman" w:hAnsi="Times New Roman" w:cs="Times New Roman"/>
+          <w:sz w:val="24"/>
+          <w:szCs w:val="24"/>
+        </w:rPr>
+        <w:t>subword</w:t>
+      </w:r>
+      <w:proofErr w:type="spellEnd"/>
+      <w:r>
+        <w:rPr>
+          <w:rFonts w:ascii="Times New Roman" w:hAnsi="Times New Roman" w:cs="Times New Roman"/>
+          <w:sz w:val="24"/>
+          <w:szCs w:val="24"/>
+        </w:rPr>
+        <w:t xml:space="preserve">. </w:t>
+      </w:r>
+      <w:r>
+        <w:rPr>
+          <w:rFonts w:ascii="Times New Roman" w:hAnsi="Times New Roman" w:cs="Times New Roman"/>
+          <w:sz w:val="24"/>
+          <w:szCs w:val="24"/>
+        </w:rPr>
+        <w:t>Un processore vettoriale è un processore in cui l'insieme di istruzioni comprende operazioni su più elementi di dati simultaneamente</w:t>
+      </w:r>
+      <w:r>
+        <w:rPr>
+          <w:rFonts w:ascii="Times New Roman" w:hAnsi="Times New Roman" w:cs="Times New Roman"/>
+          <w:sz w:val="24"/>
+          <w:szCs w:val="24"/>
+        </w:rPr>
+        <w:t>.</w:t>
+      </w:r>
+      <w:r>
+        <w:rPr>
+          <w:rFonts w:ascii="Times New Roman" w:hAnsi="Times New Roman" w:cs="Times New Roman"/>
+          <w:sz w:val="24"/>
+          <w:szCs w:val="24"/>
+        </w:rPr>
+        <w:t xml:space="preserve"> Il parallelismo di </w:t>
+      </w:r>
+      <w:proofErr w:type="spellStart"/>
+      <w:r>
+        <w:rPr>
+          <w:rFonts w:ascii="Times New Roman" w:hAnsi="Times New Roman" w:cs="Times New Roman"/>
+          <w:sz w:val="24"/>
+          <w:szCs w:val="24"/>
+        </w:rPr>
+        <w:t>sottoparole</w:t>
+      </w:r>
+      <w:proofErr w:type="spellEnd"/>
+      <w:r>
+        <w:rPr>
+          <w:rFonts w:ascii="Times New Roman" w:hAnsi="Times New Roman" w:cs="Times New Roman"/>
+          <w:sz w:val="24"/>
+          <w:szCs w:val="24"/>
+        </w:rPr>
+        <w:t xml:space="preserve"> è una forma particolare di elaborazione vettoriale.</w:t>
+      </w:r>
+    </w:p>
+    <w:p>
+      <w:pPr>
+        <w:ind w:right="-427"/>
+        <w:jc w:val="both"/>
+        <w:rPr>
+          <w:rFonts w:ascii="Times New Roman" w:hAnsi="Times New Roman" w:cs="Times New Roman"/>
+          <w:sz w:val="24"/>
+          <w:szCs w:val="24"/>
+        </w:rPr>
+      </w:pPr>
+    </w:p>
+    <w:p>
+      <w:pPr>
+        <w:ind w:right="-427"/>
+        <w:jc w:val="both"/>
+        <w:rPr>
+          <w:rFonts w:ascii="Times New Roman" w:hAnsi="Times New Roman" w:cs="Times New Roman"/>
+          <w:b/>
+          <w:bCs/>
+          <w:sz w:val="24"/>
+          <w:szCs w:val="24"/>
+        </w:rPr>
+      </w:pPr>
+      <w:r>
+        <w:rPr>
+          <w:rFonts w:ascii="Times New Roman" w:hAnsi="Times New Roman" w:cs="Times New Roman"/>
+          <w:b/>
+          <w:bCs/>
+          <w:sz w:val="24"/>
+          <w:szCs w:val="24"/>
+        </w:rPr>
+        <w:t>Superscalar processors</w:t>
+      </w:r>
+      <w:r>
+        <w:rPr>
+          <w:rFonts w:ascii="Times New Roman" w:hAnsi="Times New Roman" w:cs="Times New Roman"/>
+          <w:b/>
+          <w:bCs/>
+          <w:sz w:val="24"/>
+          <w:szCs w:val="24"/>
+        </w:rPr>
+        <w:t>.</w:t>
+      </w:r>
+    </w:p>
+    <w:p>
+      <w:pPr>
+        <w:ind w:right="-427"/>
+        <w:jc w:val="both"/>
+        <w:rPr>
+          <w:rFonts w:ascii="Times New Roman" w:hAnsi="Times New Roman" w:cs="Times New Roman"/>
+          <w:sz w:val="24"/>
+          <w:szCs w:val="24"/>
+        </w:rPr>
+      </w:pPr>
+      <w:r>
+        <w:rPr>
+          <w:rFonts w:ascii="Times New Roman" w:hAnsi="Times New Roman" w:cs="Times New Roman"/>
+          <w:sz w:val="24"/>
+          <w:szCs w:val="24"/>
+        </w:rPr>
+        <w:t xml:space="preserve">Utilizzano set di istruzioni sequenziali abbastanza convenzionali, ma l'hardware può </w:t>
+      </w:r>
+      <w:r>
+        <w:rPr>
+          <w:rFonts w:ascii="Times New Roman" w:hAnsi="Times New Roman" w:cs="Times New Roman"/>
+          <w:sz w:val="24"/>
+          <w:szCs w:val="24"/>
+        </w:rPr>
+        <w:t xml:space="preserve">dividere </w:t>
+      </w:r>
+      <w:r>
+        <w:rPr>
+          <w:rFonts w:ascii="Times New Roman" w:hAnsi="Times New Roman" w:cs="Times New Roman"/>
+          <w:sz w:val="24"/>
+          <w:szCs w:val="24"/>
+        </w:rPr>
+        <w:t xml:space="preserve">istruzioni multiple a unità hardware distinte, quando rileva che tale simultanea non modificherà il comportamento del programma. L'esecuzione del programma è identica a quella che avrebbe avuto se fosse stata eseguita in sequenza. Questi processori supportano anche l'esecuzione fuori ordine, in cui le istruzioni più avanti </w:t>
+      </w:r>
+      <w:r>
+        <w:rPr>
+          <w:rFonts w:ascii="Times New Roman" w:hAnsi="Times New Roman" w:cs="Times New Roman"/>
+          <w:sz w:val="24"/>
+          <w:szCs w:val="24"/>
+        </w:rPr>
+        <w:lastRenderedPageBreak/>
+        <w:t xml:space="preserve">nel flusso vengono eseguite prima di quelle precedenti. I processori superscalari presentano uno svantaggio significativo per i sistemi embedded, ovvero che i tempi di esecuzione possono essere estremamente difficili da prevedere, e nel contesto del multitasking (interrupt e </w:t>
+      </w:r>
+      <w:proofErr w:type="spellStart"/>
+      <w:r>
+        <w:rPr>
+          <w:rFonts w:ascii="Times New Roman" w:hAnsi="Times New Roman" w:cs="Times New Roman"/>
+          <w:sz w:val="24"/>
+          <w:szCs w:val="24"/>
+        </w:rPr>
+        <w:t>thread</w:t>
+      </w:r>
+      <w:proofErr w:type="spellEnd"/>
+      <w:r>
+        <w:rPr>
+          <w:rFonts w:ascii="Times New Roman" w:hAnsi="Times New Roman" w:cs="Times New Roman"/>
+          <w:sz w:val="24"/>
+          <w:szCs w:val="24"/>
+        </w:rPr>
+        <w:t>), possono anche non essere ripetibili. I tempi di esecuzione possono essere molto sensibili all'esatta tempistica degli interrupt, in quanto piccole variazioni di tale tempistica possono avere grandi effetti</w:t>
+      </w:r>
+      <w:r>
+        <w:rPr>
+          <w:rFonts w:ascii="Times New Roman" w:hAnsi="Times New Roman" w:cs="Times New Roman"/>
+          <w:sz w:val="24"/>
+          <w:szCs w:val="24"/>
+        </w:rPr>
+        <w:t xml:space="preserve"> </w:t>
+      </w:r>
+      <w:r>
+        <w:rPr>
+          <w:rFonts w:ascii="Times New Roman" w:hAnsi="Times New Roman" w:cs="Times New Roman"/>
+          <w:sz w:val="24"/>
+          <w:szCs w:val="24"/>
+        </w:rPr>
+        <w:t>sui tempi di esecuzione dei programmi.</w:t>
+      </w:r>
+    </w:p>
+    <w:p>
+      <w:pPr>
+        <w:ind w:right="-427"/>
+        <w:jc w:val="both"/>
+        <w:rPr>
+          <w:rFonts w:ascii="Times New Roman" w:hAnsi="Times New Roman" w:cs="Times New Roman"/>
+          <w:b/>
+          <w:bCs/>
+          <w:sz w:val="24"/>
+          <w:szCs w:val="24"/>
+        </w:rPr>
+      </w:pPr>
+    </w:p>
+    <w:p>
+      <w:pPr>
+        <w:ind w:right="-427"/>
+        <w:jc w:val="both"/>
+        <w:rPr>
+          <w:rFonts w:ascii="Times New Roman" w:hAnsi="Times New Roman" w:cs="Times New Roman"/>
+          <w:b/>
+          <w:bCs/>
+          <w:sz w:val="24"/>
+          <w:szCs w:val="24"/>
+        </w:rPr>
+      </w:pPr>
+      <w:proofErr w:type="spellStart"/>
+      <w:r>
+        <w:rPr>
+          <w:rFonts w:ascii="Times New Roman" w:hAnsi="Times New Roman" w:cs="Times New Roman"/>
+          <w:b/>
+          <w:bCs/>
+          <w:sz w:val="24"/>
+          <w:szCs w:val="24"/>
+        </w:rPr>
+        <w:t>Very</w:t>
+      </w:r>
+      <w:proofErr w:type="spellEnd"/>
+      <w:r>
+        <w:rPr>
+          <w:rFonts w:ascii="Times New Roman" w:hAnsi="Times New Roman" w:cs="Times New Roman"/>
+          <w:b/>
+          <w:bCs/>
+          <w:sz w:val="24"/>
+          <w:szCs w:val="24"/>
+        </w:rPr>
+        <w:t xml:space="preserve"> Long </w:t>
+      </w:r>
+      <w:proofErr w:type="spellStart"/>
+      <w:r>
+        <w:rPr>
+          <w:rFonts w:ascii="Times New Roman" w:hAnsi="Times New Roman" w:cs="Times New Roman"/>
+          <w:b/>
+          <w:bCs/>
+          <w:sz w:val="24"/>
+          <w:szCs w:val="24"/>
+        </w:rPr>
+        <w:t>Instruction</w:t>
+      </w:r>
+      <w:proofErr w:type="spellEnd"/>
+      <w:r>
+        <w:rPr>
+          <w:rFonts w:ascii="Times New Roman" w:hAnsi="Times New Roman" w:cs="Times New Roman"/>
+          <w:b/>
+          <w:bCs/>
+          <w:sz w:val="24"/>
+          <w:szCs w:val="24"/>
+        </w:rPr>
+        <w:t xml:space="preserve"> Word (VLIW) architectures</w:t>
+      </w:r>
+      <w:r>
+        <w:rPr>
+          <w:rFonts w:ascii="Times New Roman" w:hAnsi="Times New Roman" w:cs="Times New Roman"/>
+          <w:b/>
+          <w:bCs/>
+          <w:sz w:val="24"/>
+          <w:szCs w:val="24"/>
+        </w:rPr>
+        <w:t>.</w:t>
+      </w:r>
+    </w:p>
+    <w:p>
+      <w:pPr>
+        <w:ind w:right="-427"/>
+        <w:jc w:val="both"/>
+        <w:rPr>
+          <w:rFonts w:ascii="Times New Roman" w:hAnsi="Times New Roman" w:cs="Times New Roman"/>
+          <w:sz w:val="24"/>
+          <w:szCs w:val="24"/>
+        </w:rPr>
+      </w:pPr>
+      <w:r>
+        <w:rPr>
+          <w:rFonts w:ascii="Times New Roman" w:hAnsi="Times New Roman" w:cs="Times New Roman"/>
+          <w:sz w:val="24"/>
+          <w:szCs w:val="24"/>
+        </w:rPr>
+        <w:t xml:space="preserve">I processori embedded utilizzano spesso architetture VLIW anziché superscalari per ottenere tempi più ripetibili e prevedibili. </w:t>
+      </w:r>
+    </w:p>
+    <w:p>
+      <w:pPr>
+        <w:pStyle w:val="Paragrafoelenco"/>
+        <w:numPr>
+          <w:ilvl w:val="0"/>
+          <w:numId w:val="12"/>
+        </w:numPr>
+        <w:ind w:right="-427"/>
+        <w:jc w:val="both"/>
+        <w:rPr>
+          <w:rFonts w:ascii="Times New Roman" w:hAnsi="Times New Roman" w:cs="Times New Roman"/>
+          <w:sz w:val="24"/>
+          <w:szCs w:val="24"/>
+        </w:rPr>
+      </w:pPr>
+      <w:r>
+        <w:rPr>
+          <w:rFonts w:ascii="Times New Roman" w:hAnsi="Times New Roman" w:cs="Times New Roman"/>
+          <w:sz w:val="24"/>
+          <w:szCs w:val="24"/>
+        </w:rPr>
+        <w:t>I processori VLIW includono unità funzionali multiple, come i processori superscalari, ma invece di determinare dinamicamente quali istruzioni possono essere eseguite contemporaneamente, ogni istruzione specifica ciò che ciascuna unità funzionale deve fare in un determinato ciclo</w:t>
+      </w:r>
+      <w:r>
+        <w:rPr>
+          <w:rFonts w:ascii="Times New Roman" w:hAnsi="Times New Roman" w:cs="Times New Roman"/>
+          <w:sz w:val="24"/>
+          <w:szCs w:val="24"/>
+        </w:rPr>
+        <w:t>.</w:t>
+      </w:r>
+      <w:r>
+        <w:rPr>
+          <w:rFonts w:ascii="Times New Roman" w:hAnsi="Times New Roman" w:cs="Times New Roman"/>
+          <w:sz w:val="24"/>
+          <w:szCs w:val="24"/>
+        </w:rPr>
+        <w:t xml:space="preserve"> </w:t>
+      </w:r>
+    </w:p>
+    <w:p>
+      <w:pPr>
+        <w:pStyle w:val="Paragrafoelenco"/>
+        <w:numPr>
+          <w:ilvl w:val="0"/>
+          <w:numId w:val="12"/>
+        </w:numPr>
+        <w:ind w:right="-427"/>
+        <w:jc w:val="both"/>
+        <w:rPr>
+          <w:rFonts w:ascii="Times New Roman" w:hAnsi="Times New Roman" w:cs="Times New Roman"/>
+          <w:sz w:val="24"/>
+          <w:szCs w:val="24"/>
+        </w:rPr>
+      </w:pPr>
+      <w:r>
+        <w:rPr>
+          <w:rFonts w:ascii="Times New Roman" w:hAnsi="Times New Roman" w:cs="Times New Roman"/>
+          <w:sz w:val="24"/>
+          <w:szCs w:val="24"/>
+        </w:rPr>
+        <w:t xml:space="preserve">Un set di istruzioni VLIW combina più operazioni indipendenti in una singola istruzione. </w:t>
+      </w:r>
+    </w:p>
+    <w:p>
+      <w:pPr>
+        <w:pStyle w:val="Paragrafoelenco"/>
+        <w:numPr>
+          <w:ilvl w:val="0"/>
+          <w:numId w:val="12"/>
+        </w:numPr>
+        <w:ind w:right="-427"/>
+        <w:jc w:val="both"/>
+        <w:rPr>
+          <w:rFonts w:ascii="Times New Roman" w:hAnsi="Times New Roman" w:cs="Times New Roman"/>
+          <w:sz w:val="24"/>
+          <w:szCs w:val="24"/>
+        </w:rPr>
+      </w:pPr>
+      <w:r>
+        <w:rPr>
+          <w:rFonts w:ascii="Times New Roman" w:hAnsi="Times New Roman" w:cs="Times New Roman"/>
+          <w:sz w:val="24"/>
+          <w:szCs w:val="24"/>
+        </w:rPr>
+        <w:t>Come nelle architetture superscalari, queste operazioni multiple vengono eseguite simultaneamente su hardware distinti</w:t>
+      </w:r>
+    </w:p>
+    <w:p>
+      <w:pPr>
+        <w:pStyle w:val="Paragrafoelenco"/>
+        <w:numPr>
+          <w:ilvl w:val="0"/>
+          <w:numId w:val="12"/>
+        </w:numPr>
+        <w:ind w:right="-427"/>
+        <w:jc w:val="both"/>
+        <w:rPr>
+          <w:rFonts w:ascii="Times New Roman" w:hAnsi="Times New Roman" w:cs="Times New Roman"/>
+          <w:sz w:val="24"/>
+          <w:szCs w:val="24"/>
+        </w:rPr>
+      </w:pPr>
+      <w:r>
+        <w:rPr>
+          <w:rFonts w:ascii="Times New Roman" w:hAnsi="Times New Roman" w:cs="Times New Roman"/>
+          <w:sz w:val="24"/>
+          <w:szCs w:val="24"/>
+        </w:rPr>
+        <w:t xml:space="preserve">A differenza delle superscalari, tuttavia, l'ordine e la simultaneità dell'esecuzione sono fissati nel programma, non decisi al momento. Spetta al programmatore (che lavora a livello di linguaggio assembly) o al compilatore di assicurarsi che le operazioni simultanee siano effettivamente indipendenti. </w:t>
+      </w:r>
+    </w:p>
+    <w:p>
+      <w:pPr>
+        <w:pStyle w:val="Paragrafoelenco"/>
+        <w:numPr>
+          <w:ilvl w:val="0"/>
+          <w:numId w:val="12"/>
+        </w:numPr>
+        <w:ind w:right="-427"/>
+        <w:jc w:val="both"/>
+        <w:rPr>
+          <w:rFonts w:ascii="Times New Roman" w:hAnsi="Times New Roman" w:cs="Times New Roman"/>
+          <w:sz w:val="24"/>
+          <w:szCs w:val="24"/>
+        </w:rPr>
+      </w:pPr>
+      <w:r>
+        <w:rPr>
+          <w:rFonts w:ascii="Times New Roman" w:hAnsi="Times New Roman" w:cs="Times New Roman"/>
+          <w:sz w:val="24"/>
+          <w:szCs w:val="24"/>
+        </w:rPr>
+        <w:t>In cambio di questa ulteriore complessità nella programmazione, i tempi di esecuzione diventano ripetibili e (spesso) prevedibili</w:t>
+      </w:r>
+      <w:r>
+        <w:rPr>
+          <w:rFonts w:ascii="Times New Roman" w:hAnsi="Times New Roman" w:cs="Times New Roman"/>
+          <w:sz w:val="24"/>
+          <w:szCs w:val="24"/>
+        </w:rPr>
+        <w:t>.</w:t>
+      </w:r>
+    </w:p>
+    <w:p>
+      <w:pPr>
+        <w:ind w:right="-427"/>
+        <w:jc w:val="both"/>
+        <w:rPr>
+          <w:rFonts w:ascii="Times New Roman" w:hAnsi="Times New Roman" w:cs="Times New Roman"/>
+          <w:sz w:val="24"/>
+          <w:szCs w:val="24"/>
+        </w:rPr>
+      </w:pPr>
+      <w:r>
+        <w:rPr>
+          <w:rFonts w:ascii="Times New Roman" w:hAnsi="Times New Roman" w:cs="Times New Roman"/>
+          <w:sz w:val="24"/>
+          <w:szCs w:val="24"/>
+        </w:rPr>
+        <w:t>Il TMS320c55x di Texas Instruments, la generazione successiva al c54x, include due unità di moltiplicazione-accumulazione e può supportare istruzioni di questo tipo</w:t>
+      </w:r>
+      <w:r>
+        <w:rPr>
+          <w:rFonts w:ascii="Times New Roman" w:hAnsi="Times New Roman" w:cs="Times New Roman"/>
+          <w:sz w:val="24"/>
+          <w:szCs w:val="24"/>
+        </w:rPr>
+        <w:t>:</w:t>
+      </w:r>
+    </w:p>
+    <w:p>
+      <w:pPr>
+        <w:pStyle w:val="Paragrafoelenco"/>
+        <w:numPr>
+          <w:ilvl w:val="0"/>
+          <w:numId w:val="13"/>
+        </w:numPr>
+        <w:ind w:right="-427"/>
+        <w:jc w:val="both"/>
+        <w:rPr>
+          <w:rFonts w:ascii="Times New Roman" w:hAnsi="Times New Roman" w:cs="Times New Roman"/>
+          <w:sz w:val="24"/>
+          <w:szCs w:val="24"/>
+        </w:rPr>
+      </w:pPr>
+      <w:r>
+        <w:rPr>
+          <w:rFonts w:ascii="Times New Roman" w:hAnsi="Times New Roman" w:cs="Times New Roman"/>
+          <w:sz w:val="24"/>
+          <w:szCs w:val="24"/>
+        </w:rPr>
+        <w:t>MAC *AR2+, *CDP+, AC0</w:t>
+      </w:r>
+    </w:p>
+    <w:p>
+      <w:pPr>
+        <w:pStyle w:val="Paragrafoelenco"/>
+        <w:numPr>
+          <w:ilvl w:val="0"/>
+          <w:numId w:val="13"/>
+        </w:numPr>
+        <w:ind w:right="-427"/>
+        <w:jc w:val="both"/>
+        <w:rPr>
+          <w:rFonts w:ascii="Times New Roman" w:hAnsi="Times New Roman" w:cs="Times New Roman"/>
+          <w:sz w:val="24"/>
+          <w:szCs w:val="24"/>
+        </w:rPr>
+      </w:pPr>
+      <w:proofErr w:type="gramStart"/>
+      <w:r>
+        <w:rPr>
+          <w:rFonts w:ascii="Times New Roman" w:hAnsi="Times New Roman" w:cs="Times New Roman"/>
+          <w:sz w:val="24"/>
+          <w:szCs w:val="24"/>
+        </w:rPr>
+        <w:t>::</w:t>
+      </w:r>
+      <w:proofErr w:type="gramEnd"/>
+      <w:r>
+        <w:rPr>
+          <w:rFonts w:ascii="Times New Roman" w:hAnsi="Times New Roman" w:cs="Times New Roman"/>
+          <w:sz w:val="24"/>
+          <w:szCs w:val="24"/>
+        </w:rPr>
+        <w:t xml:space="preserve">MAC *AR3+, *CDP+, AC1 </w:t>
+      </w:r>
+    </w:p>
+    <w:p>
+      <w:pPr>
+        <w:ind w:right="-427"/>
+        <w:jc w:val="both"/>
+        <w:rPr>
+          <w:rFonts w:ascii="Times New Roman" w:hAnsi="Times New Roman" w:cs="Times New Roman"/>
+          <w:sz w:val="24"/>
+          <w:szCs w:val="24"/>
+        </w:rPr>
+      </w:pPr>
+      <w:r>
+        <w:rPr>
+          <w:rFonts w:ascii="Times New Roman" w:hAnsi="Times New Roman" w:cs="Times New Roman"/>
+          <w:sz w:val="24"/>
+          <w:szCs w:val="24"/>
+        </w:rPr>
+        <w:t xml:space="preserve">AC0 e AC1 sono due registri di accumulo, mentre CDP è un registro specializzato puntare ai coefficienti del filtro. La </w:t>
+      </w:r>
+      <w:proofErr w:type="gramStart"/>
+      <w:r>
+        <w:rPr>
+          <w:rFonts w:ascii="Times New Roman" w:hAnsi="Times New Roman" w:cs="Times New Roman"/>
+          <w:sz w:val="24"/>
+          <w:szCs w:val="24"/>
+        </w:rPr>
+        <w:t>notazione :</w:t>
+      </w:r>
+      <w:proofErr w:type="gramEnd"/>
+      <w:r>
+        <w:rPr>
+          <w:rFonts w:ascii="Times New Roman" w:hAnsi="Times New Roman" w:cs="Times New Roman"/>
+          <w:sz w:val="24"/>
+          <w:szCs w:val="24"/>
+        </w:rPr>
+        <w:t>: indica che queste due istruzioni devono essere emesse ed eseguite nello stesso ciclo. Spetta al programmatore o al compilatore stabilire se queste istruzioni possono essere eseguite simultaneamente. Supponendo che gli indirizzi di memoria siano tali da consentire l'esecuzione simultanea delle due istruzioni MAC</w:t>
+      </w:r>
+      <w:r>
+        <w:rPr>
+          <w:rFonts w:ascii="Times New Roman" w:hAnsi="Times New Roman" w:cs="Times New Roman"/>
+          <w:sz w:val="24"/>
+          <w:szCs w:val="24"/>
+        </w:rPr>
+        <w:t>, esse</w:t>
+      </w:r>
+      <w:r>
+        <w:rPr>
+          <w:rFonts w:ascii="Times New Roman" w:hAnsi="Times New Roman" w:cs="Times New Roman"/>
+          <w:sz w:val="24"/>
+          <w:szCs w:val="24"/>
+        </w:rPr>
+        <w:t xml:space="preserve"> vengono eseguite in un solo ciclo, dividendo di fatto a metà il tempo necessario per l'esecuzione di un filtro FIR.</w:t>
+      </w:r>
+    </w:p>
+    <w:p>
+      <w:pPr>
+        <w:ind w:right="-427"/>
+        <w:jc w:val="both"/>
+        <w:rPr>
+          <w:rFonts w:ascii="Times New Roman" w:hAnsi="Times New Roman" w:cs="Times New Roman"/>
+          <w:sz w:val="24"/>
+          <w:szCs w:val="24"/>
+        </w:rPr>
+      </w:pPr>
+    </w:p>
+    <w:p>
+      <w:pPr>
+        <w:ind w:right="-427"/>
+        <w:jc w:val="both"/>
+        <w:rPr>
+          <w:rFonts w:ascii="Times New Roman" w:hAnsi="Times New Roman" w:cs="Times New Roman"/>
+          <w:b/>
+          <w:bCs/>
+          <w:sz w:val="24"/>
+          <w:szCs w:val="24"/>
+        </w:rPr>
+      </w:pPr>
+      <w:r>
+        <w:rPr>
+          <w:rFonts w:ascii="Times New Roman" w:hAnsi="Times New Roman" w:cs="Times New Roman"/>
+          <w:b/>
+          <w:bCs/>
+          <w:sz w:val="24"/>
+          <w:szCs w:val="24"/>
+        </w:rPr>
+        <w:t>Multicore Architectures</w:t>
+      </w:r>
+    </w:p>
+    <w:p>
+      <w:pPr>
+        <w:ind w:right="-427"/>
+        <w:jc w:val="both"/>
+        <w:rPr>
+          <w:rFonts w:ascii="Times New Roman" w:hAnsi="Times New Roman" w:cs="Times New Roman"/>
+          <w:sz w:val="24"/>
+          <w:szCs w:val="24"/>
+        </w:rPr>
+      </w:pPr>
+      <w:r>
+        <w:rPr>
+          <w:rFonts w:ascii="Times New Roman" w:hAnsi="Times New Roman" w:cs="Times New Roman"/>
+          <w:sz w:val="24"/>
+          <w:szCs w:val="24"/>
+        </w:rPr>
+        <w:t>Una macchina multicore è una combinazione di più processori su un singolo chip.</w:t>
+      </w:r>
+      <w:r>
+        <w:rPr>
+          <w:rFonts w:ascii="Times New Roman" w:hAnsi="Times New Roman" w:cs="Times New Roman"/>
+          <w:sz w:val="24"/>
+          <w:szCs w:val="24"/>
+        </w:rPr>
+        <w:t xml:space="preserve"> </w:t>
+      </w:r>
+      <w:r>
+        <w:rPr>
+          <w:rFonts w:ascii="Times New Roman" w:hAnsi="Times New Roman" w:cs="Times New Roman"/>
+          <w:sz w:val="24"/>
+          <w:szCs w:val="24"/>
+        </w:rPr>
+        <w:t>Sebbene le macchine multicore esistano fin dai primi anni '90, solo di recente si sono penetrate nell'informatica generale</w:t>
+      </w:r>
+      <w:r>
+        <w:rPr>
+          <w:rFonts w:ascii="Times New Roman" w:hAnsi="Times New Roman" w:cs="Times New Roman"/>
+          <w:sz w:val="24"/>
+          <w:szCs w:val="24"/>
+        </w:rPr>
+        <w:t xml:space="preserve">. </w:t>
+      </w:r>
+      <w:r>
+        <w:rPr>
+          <w:rFonts w:ascii="Times New Roman" w:hAnsi="Times New Roman" w:cs="Times New Roman"/>
+          <w:sz w:val="24"/>
+          <w:szCs w:val="24"/>
+        </w:rPr>
+        <w:t xml:space="preserve">Questa penetrazione spiega gran parte dell'interesse odierno per queste macchine. Le macchine multicore eterogenee combinano una varietà di tipi di processori su un singolo chip, rispetto alle macchine multicore a più istanze dello stesso tipo di processore. Per le applicazioni embedded, le architetture multicore presentano un vantaggio potenziale significativo rispetto alle architetture single-core perché le attività in tempo reale e quelle critiche per la sicurezza possono avere un processore dedicato. Questo è il motivo delle architetture eterogenee utilizzate per i telefoni cellulari, in quanto le funzioni di radio e di </w:t>
+      </w:r>
+      <w:r>
+        <w:rPr>
+          <w:rFonts w:ascii="Times New Roman" w:hAnsi="Times New Roman" w:cs="Times New Roman"/>
+          <w:sz w:val="24"/>
+          <w:szCs w:val="24"/>
+        </w:rPr>
+        <w:lastRenderedPageBreak/>
+        <w:t>elaborazione vocale sono funzioni in tempo reale con un notevole carico computazionale. In queste architetture, le applicazioni utente non possono interferire con le funzioni in tempo reale.</w:t>
+      </w:r>
+    </w:p>
+    <w:p>
+      <w:pPr>
+        <w:ind w:right="-427"/>
+        <w:jc w:val="both"/>
+        <w:rPr>
+          <w:rFonts w:ascii="Times New Roman" w:hAnsi="Times New Roman" w:cs="Times New Roman"/>
+          <w:sz w:val="24"/>
+          <w:szCs w:val="24"/>
+        </w:rPr>
+      </w:pPr>
+    </w:p>
+    <w:p>
+      <w:pPr>
+        <w:ind w:right="-427"/>
+        <w:jc w:val="both"/>
+        <w:rPr>
+          <w:rFonts w:ascii="Times New Roman" w:hAnsi="Times New Roman" w:cs="Times New Roman"/>
+          <w:sz w:val="24"/>
+          <w:szCs w:val="24"/>
+        </w:rPr>
+      </w:pPr>
+      <w:r>
+        <w:rPr>
+          <w:rFonts w:ascii="Times New Roman" w:hAnsi="Times New Roman" w:cs="Times New Roman"/>
+          <w:sz w:val="24"/>
+          <w:szCs w:val="24"/>
+        </w:rPr>
+        <w:t>Questa mancanza di interferenza è più problematica nelle architetture multicore generiche. È comune, ad esempio, l'uso di cache multilivello, in cui il secondo livello o quello superiore è condiviso tra i core. Sfortunatamente, tale condivisione rende molto difficile isolare il comportamento in tempo reale dei programmi su core separati, poiché ogni programma può innescare miss della cache in un altro core. Tali cache multilivello non sono adatte alle applicazioni in tempo reale. Un tipo di architettura multicore molto diverso, talvolta utilizzato nelle applicazioni embedded, utilizza uno o più soft core</w:t>
+      </w:r>
+      <w:r>
+        <w:rPr>
+          <w:rFonts w:ascii="Times New Roman" w:hAnsi="Times New Roman" w:cs="Times New Roman"/>
+          <w:sz w:val="24"/>
+          <w:szCs w:val="24"/>
+        </w:rPr>
+        <w:t xml:space="preserve"> </w:t>
+      </w:r>
+      <w:r>
+        <w:rPr>
+          <w:rFonts w:ascii="Times New Roman" w:hAnsi="Times New Roman" w:cs="Times New Roman"/>
+          <w:sz w:val="24"/>
+          <w:szCs w:val="24"/>
+        </w:rPr>
+        <w:t xml:space="preserve">insieme a hardware personalizzato su un </w:t>
+      </w:r>
+      <w:proofErr w:type="spellStart"/>
+      <w:r>
+        <w:rPr>
+          <w:rFonts w:ascii="Times New Roman" w:hAnsi="Times New Roman" w:cs="Times New Roman"/>
+          <w:sz w:val="24"/>
+          <w:szCs w:val="24"/>
+        </w:rPr>
+        <w:t>fieldprogrammable</w:t>
+      </w:r>
+      <w:proofErr w:type="spellEnd"/>
+      <w:r>
+        <w:rPr>
+          <w:rFonts w:ascii="Times New Roman" w:hAnsi="Times New Roman" w:cs="Times New Roman"/>
+          <w:sz w:val="24"/>
+          <w:szCs w:val="24"/>
+        </w:rPr>
+        <w:t xml:space="preserve"> gate array (FPGA). Gli FPGA sono chip le cui funzioni hardware sono programmabili mediante strumenti di progettazione hardware. I soft core sono processori implementati su FPGA. Il vantaggio dei soft core è che possono essere accoppiati all'hardware personalizzato più facilmente dei processori standard.</w:t>
+      </w:r>
+    </w:p>
+    <w:p>
+      <w:pPr>
+        <w:ind w:right="-427"/>
+        <w:jc w:val="both"/>
+        <w:rPr>
+          <w:rFonts w:ascii="Times New Roman" w:hAnsi="Times New Roman" w:cs="Times New Roman"/>
+          <w:sz w:val="24"/>
+          <w:szCs w:val="24"/>
+        </w:rPr>
+      </w:pPr>
+    </w:p>
+    <w:p>
+      <w:pPr>
+        <w:ind w:right="-427"/>
+        <w:jc w:val="both"/>
+        <w:rPr>
+          <w:rFonts w:ascii="Times New Roman" w:hAnsi="Times New Roman" w:cs="Times New Roman"/>
+          <w:b/>
+          <w:bCs/>
+          <w:sz w:val="24"/>
+          <w:szCs w:val="24"/>
+        </w:rPr>
+      </w:pPr>
+      <w:proofErr w:type="spellStart"/>
+      <w:r>
+        <w:rPr>
+          <w:rFonts w:ascii="Times New Roman" w:hAnsi="Times New Roman" w:cs="Times New Roman"/>
+          <w:b/>
+          <w:bCs/>
+          <w:sz w:val="24"/>
+          <w:szCs w:val="24"/>
+        </w:rPr>
+        <w:t>Fixed</w:t>
+      </w:r>
+      <w:proofErr w:type="spellEnd"/>
+      <w:r>
+        <w:rPr>
+          <w:rFonts w:ascii="Times New Roman" w:hAnsi="Times New Roman" w:cs="Times New Roman"/>
+          <w:b/>
+          <w:bCs/>
+          <w:sz w:val="24"/>
+          <w:szCs w:val="24"/>
+        </w:rPr>
+        <w:t>-Point Numbers</w:t>
+      </w:r>
+      <w:r>
+        <w:rPr>
+          <w:rFonts w:ascii="Times New Roman" w:hAnsi="Times New Roman" w:cs="Times New Roman"/>
+          <w:b/>
+          <w:bCs/>
+          <w:sz w:val="24"/>
+          <w:szCs w:val="24"/>
+        </w:rPr>
+        <w:t>.</w:t>
+      </w:r>
+    </w:p>
+    <w:p>
+      <w:pPr>
+        <w:ind w:right="-427"/>
+        <w:jc w:val="both"/>
+        <w:rPr>
+          <w:rFonts w:ascii="Times New Roman" w:hAnsi="Times New Roman" w:cs="Times New Roman"/>
+          <w:sz w:val="24"/>
+          <w:szCs w:val="24"/>
+        </w:rPr>
+      </w:pPr>
+      <w:r>
+        <w:rPr>
+          <w:rFonts w:ascii="Times New Roman" w:hAnsi="Times New Roman" w:cs="Times New Roman"/>
+          <w:sz w:val="24"/>
+          <w:szCs w:val="24"/>
+        </w:rPr>
+        <w:t>Molti processori embedded forniscono hardware solo per l'aritmetica dei numeri interi. L'aritmetica dei numeri interi può essere utilizzata per i numeri non interi, con qualche accortezza. Dato, ad esempio, un numero intero a 16 bit, un programmatore può immaginare un punto binario, che è come un punto decimale, con la differenza che separa i bit anziché le cifre del numero. Ad esempio, un numero intero a 16 bit può essere utilizzato per rappresentare numeri compresi nell'intervallo da -1,0 a 1,0</w:t>
+      </w:r>
+      <w:r>
+        <w:rPr>
+          <w:rFonts w:ascii="Times New Roman" w:hAnsi="Times New Roman" w:cs="Times New Roman"/>
+          <w:sz w:val="24"/>
+          <w:szCs w:val="24"/>
+        </w:rPr>
+        <w:t xml:space="preserve"> </w:t>
+      </w:r>
+      <w:r>
+        <w:rPr>
+          <w:rFonts w:ascii="Times New Roman" w:hAnsi="Times New Roman" w:cs="Times New Roman"/>
+          <w:sz w:val="24"/>
+          <w:szCs w:val="24"/>
+        </w:rPr>
+        <w:t>(approssimativamente) posizionando un punto binario (concettuale) appena sotto il bit di ordine superiore del numero</w:t>
+      </w:r>
+      <w:r>
+        <w:rPr>
+          <w:rFonts w:ascii="Times New Roman" w:hAnsi="Times New Roman" w:cs="Times New Roman"/>
+          <w:sz w:val="24"/>
+          <w:szCs w:val="24"/>
+        </w:rPr>
+        <w:t>.</w:t>
+      </w:r>
+    </w:p>
+    <w:p>
+      <w:pPr>
+        <w:ind w:right="-427"/>
+        <w:jc w:val="center"/>
+        <w:rPr>
+          <w:rFonts w:ascii="Times New Roman" w:hAnsi="Times New Roman" w:cs="Times New Roman"/>
+          <w:sz w:val="24"/>
+          <w:szCs w:val="24"/>
+        </w:rPr>
+      </w:pPr>
+      <w:r>
+        <w:rPr>
+          <w:noProof/>
+        </w:rPr>
+        <w:drawing>
+          <wp:inline distT="0" distB="0" distL="0" distR="0" wp14:anchorId="3E8C23B4" wp14:editId="21429120">
+            <wp:extent cx="2895600" cy="1209675"/>
+            <wp:effectExtent l="0" t="0" r="0" b="9525"/>
+            <wp:docPr id="10" name="Immagine 10"/>
+            <wp:cNvGraphicFramePr>
+              <a:graphicFrameLocks xmlns:a="http://schemas.openxmlformats.org/drawingml/2006/main" noChangeAspect="1"/>
+            </wp:cNvGraphicFramePr>
+            <a:graphic xmlns:a="http://schemas.openxmlformats.org/drawingml/2006/main">
+              <a:graphicData uri="http://schemas.openxmlformats.org/drawingml/2006/picture">
+                <pic:pic xmlns:pic="http://schemas.openxmlformats.org/drawingml/2006/picture">
+                  <pic:nvPicPr>
+                    <pic:cNvPr id="1" name=""/>
+                    <pic:cNvPicPr/>
+                  </pic:nvPicPr>
+                  <pic:blipFill>
+                    <a:blip r:embed="rId24"/>
+                    <a:stretch>
+                      <a:fillRect/>
+                    </a:stretch>
+                  </pic:blipFill>
+                  <pic:spPr>
+                    <a:xfrm>
+                      <a:off x="0" y="0"/>
+                      <a:ext cx="2895600" cy="1209675"/>
+                    </a:xfrm>
+                    <a:prstGeom prst="rect">
+                      <a:avLst/>
+                    </a:prstGeom>
+                  </pic:spPr>
+                </pic:pic>
+              </a:graphicData>
+            </a:graphic>
+          </wp:inline>
+        </w:drawing>
+      </w:r>
+    </w:p>
+    <w:p>
+      <w:pPr>
+        <w:ind w:right="-427"/>
+        <w:jc w:val="both"/>
+        <w:rPr>
+          <w:rFonts w:ascii="Times New Roman" w:hAnsi="Times New Roman" w:cs="Times New Roman"/>
+          <w:sz w:val="24"/>
+          <w:szCs w:val="24"/>
+        </w:rPr>
+      </w:pPr>
+      <w:r>
+        <w:rPr>
+          <w:rFonts w:ascii="Times New Roman" w:hAnsi="Times New Roman" w:cs="Times New Roman"/>
+          <w:sz w:val="24"/>
+          <w:szCs w:val="24"/>
+        </w:rPr>
+        <w:t xml:space="preserve">Senza il punto binario, un numero rappresentato dai 16 bit è un numero intero x </w:t>
+      </w:r>
+      <w:r>
+        <w:rPr>
+          <w:rFonts w:ascii="Cambria Math" w:hAnsi="Cambria Math" w:cs="Cambria Math"/>
+          <w:sz w:val="24"/>
+          <w:szCs w:val="24"/>
+        </w:rPr>
+        <w:t>∈</w:t>
+      </w:r>
+      <w:r>
+        <w:rPr>
+          <w:rFonts w:ascii="Times New Roman" w:hAnsi="Times New Roman" w:cs="Times New Roman"/>
+          <w:sz w:val="24"/>
+          <w:szCs w:val="24"/>
+        </w:rPr>
+        <w:t xml:space="preserve"> {-215, ..., 215 - 1} (complemento a due). Con il punto binario, interpretiamo i 16 bit per rappresentare il numero y = x/215. Quindi, y varia da </w:t>
+      </w:r>
+      <w:proofErr w:type="spellStart"/>
+      <w:r>
+        <w:rPr>
+          <w:rFonts w:ascii="Times New Roman" w:hAnsi="Times New Roman" w:cs="Times New Roman"/>
+          <w:sz w:val="24"/>
+          <w:szCs w:val="24"/>
+        </w:rPr>
+        <w:t>da</w:t>
+      </w:r>
+      <w:proofErr w:type="spellEnd"/>
+      <w:r>
+        <w:rPr>
+          <w:rFonts w:ascii="Times New Roman" w:hAnsi="Times New Roman" w:cs="Times New Roman"/>
+          <w:sz w:val="24"/>
+          <w:szCs w:val="24"/>
+        </w:rPr>
+        <w:t xml:space="preserve"> -1 a 1 - 2</w:t>
+      </w:r>
+      <w:r>
+        <w:rPr>
+          <w:rFonts w:ascii="Times New Roman" w:hAnsi="Times New Roman" w:cs="Times New Roman"/>
+          <w:sz w:val="24"/>
+          <w:szCs w:val="24"/>
+          <w:vertAlign w:val="superscript"/>
+        </w:rPr>
+        <w:t>-15</w:t>
+      </w:r>
+      <w:r>
+        <w:rPr>
+          <w:rFonts w:ascii="Times New Roman" w:hAnsi="Times New Roman" w:cs="Times New Roman"/>
+          <w:sz w:val="24"/>
+          <w:szCs w:val="24"/>
+        </w:rPr>
+        <w:t>. Questo è noto come numero a virgola fissa. Il formato di questo numero a virgola fissa può essere scritto 1</w:t>
+      </w:r>
+      <w:r>
+        <w:rPr>
+          <w:rFonts w:ascii="Times New Roman" w:hAnsi="Times New Roman" w:cs="Times New Roman"/>
+          <w:sz w:val="24"/>
+          <w:szCs w:val="24"/>
+        </w:rPr>
+        <w:t>.</w:t>
+      </w:r>
+      <w:r>
+        <w:rPr>
+          <w:rFonts w:ascii="Times New Roman" w:hAnsi="Times New Roman" w:cs="Times New Roman"/>
+          <w:sz w:val="24"/>
+          <w:szCs w:val="24"/>
+        </w:rPr>
+        <w:t>15, indicando che c'è un bit a sinistra del punto binario e 15 a destra. Quando due numeri di questo tipo vengono moltiplicati a precisione, il risultato è un numero a 32 bit.</w:t>
+      </w:r>
+    </w:p>
+    <w:p>
+      <w:pPr>
+        <w:ind w:right="-427"/>
+        <w:jc w:val="center"/>
+        <w:rPr>
+          <w:rFonts w:ascii="Times New Roman" w:hAnsi="Times New Roman" w:cs="Times New Roman"/>
+          <w:sz w:val="24"/>
+          <w:szCs w:val="24"/>
+        </w:rPr>
+      </w:pPr>
+      <w:r>
+        <w:rPr>
+          <w:noProof/>
+        </w:rPr>
+        <w:drawing>
+          <wp:inline distT="0" distB="0" distL="0" distR="0" wp14:anchorId="42EB6E37" wp14:editId="72028B10">
+            <wp:extent cx="4556760" cy="1844040"/>
+            <wp:effectExtent l="0" t="0" r="0" b="3810"/>
+            <wp:docPr id="11" name="Immagine 11"/>
+            <wp:cNvGraphicFramePr>
+              <a:graphicFrameLocks xmlns:a="http://schemas.openxmlformats.org/drawingml/2006/main" noChangeAspect="1"/>
+            </wp:cNvGraphicFramePr>
+            <a:graphic xmlns:a="http://schemas.openxmlformats.org/drawingml/2006/main">
+              <a:graphicData uri="http://schemas.openxmlformats.org/drawingml/2006/picture">
+                <pic:pic xmlns:pic="http://schemas.openxmlformats.org/drawingml/2006/picture">
+                  <pic:nvPicPr>
+                    <pic:cNvPr id="1" name=""/>
+                    <pic:cNvPicPr/>
+                  </pic:nvPicPr>
+                  <pic:blipFill>
+                    <a:blip r:embed="rId25"/>
+                    <a:stretch>
+                      <a:fillRect/>
+                    </a:stretch>
+                  </pic:blipFill>
+                  <pic:spPr>
+                    <a:xfrm>
+                      <a:off x="0" y="0"/>
+                      <a:ext cx="4566281" cy="1847893"/>
+                    </a:xfrm>
+                    <a:prstGeom prst="rect">
+                      <a:avLst/>
+                    </a:prstGeom>
+                  </pic:spPr>
+                </pic:pic>
+              </a:graphicData>
+            </a:graphic>
+          </wp:inline>
+        </w:drawing>
+      </w:r>
+    </w:p>
+    <w:p>
+      <w:pPr>
+        <w:ind w:right="-427"/>
+        <w:jc w:val="both"/>
+        <w:rPr>
+          <w:rFonts w:ascii="Times New Roman" w:hAnsi="Times New Roman" w:cs="Times New Roman"/>
+          <w:sz w:val="24"/>
+          <w:szCs w:val="24"/>
+        </w:rPr>
+      </w:pPr>
+      <w:r>
+        <w:rPr>
+          <w:rFonts w:ascii="Times New Roman" w:hAnsi="Times New Roman" w:cs="Times New Roman"/>
+          <w:sz w:val="24"/>
+          <w:szCs w:val="24"/>
+        </w:rPr>
+        <w:lastRenderedPageBreak/>
+        <w:t xml:space="preserve">La posizione del punto binario deriva dalla legge di conservazione dei bit. Quando si moltiplicano due numeri con formato </w:t>
+      </w:r>
+      <w:proofErr w:type="spellStart"/>
+      <w:r>
+        <w:rPr>
+          <w:rFonts w:ascii="Times New Roman" w:hAnsi="Times New Roman" w:cs="Times New Roman"/>
+          <w:sz w:val="24"/>
+          <w:szCs w:val="24"/>
+        </w:rPr>
+        <w:t>n.m</w:t>
+      </w:r>
+      <w:proofErr w:type="spellEnd"/>
+      <w:r>
+        <w:rPr>
+          <w:rFonts w:ascii="Times New Roman" w:hAnsi="Times New Roman" w:cs="Times New Roman"/>
+          <w:sz w:val="24"/>
+          <w:szCs w:val="24"/>
+        </w:rPr>
+        <w:t xml:space="preserve"> e </w:t>
+      </w:r>
+      <w:proofErr w:type="spellStart"/>
+      <w:r>
+        <w:rPr>
+          <w:rFonts w:ascii="Times New Roman" w:hAnsi="Times New Roman" w:cs="Times New Roman"/>
+          <w:sz w:val="24"/>
+          <w:szCs w:val="24"/>
+        </w:rPr>
+        <w:t>p.q</w:t>
+      </w:r>
+      <w:proofErr w:type="spellEnd"/>
+      <w:r>
+        <w:rPr>
+          <w:rFonts w:ascii="Times New Roman" w:hAnsi="Times New Roman" w:cs="Times New Roman"/>
+          <w:sz w:val="24"/>
+          <w:szCs w:val="24"/>
+        </w:rPr>
+        <w:t>, il risultato ha formato (</w:t>
+      </w:r>
+      <w:proofErr w:type="spellStart"/>
+      <w:r>
+        <w:rPr>
+          <w:rFonts w:ascii="Times New Roman" w:hAnsi="Times New Roman" w:cs="Times New Roman"/>
+          <w:sz w:val="24"/>
+          <w:szCs w:val="24"/>
+        </w:rPr>
+        <w:t>n+p</w:t>
+      </w:r>
+      <w:proofErr w:type="spellEnd"/>
+      <w:proofErr w:type="gramStart"/>
+      <w:r>
+        <w:rPr>
+          <w:rFonts w:ascii="Times New Roman" w:hAnsi="Times New Roman" w:cs="Times New Roman"/>
+          <w:sz w:val="24"/>
+          <w:szCs w:val="24"/>
+        </w:rPr>
+        <w:t>).(</w:t>
+      </w:r>
+      <w:proofErr w:type="spellStart"/>
+      <w:proofErr w:type="gramEnd"/>
+      <w:r>
+        <w:rPr>
+          <w:rFonts w:ascii="Times New Roman" w:hAnsi="Times New Roman" w:cs="Times New Roman"/>
+          <w:sz w:val="24"/>
+          <w:szCs w:val="24"/>
+        </w:rPr>
+        <w:t>m+q</w:t>
+      </w:r>
+      <w:proofErr w:type="spellEnd"/>
+      <w:r>
+        <w:rPr>
+          <w:rFonts w:ascii="Times New Roman" w:hAnsi="Times New Roman" w:cs="Times New Roman"/>
+          <w:sz w:val="24"/>
+          <w:szCs w:val="24"/>
+        </w:rPr>
+        <w:t xml:space="preserve">) </w:t>
+      </w:r>
+      <w:r>
+        <w:rPr>
+          <w:rFonts w:ascii="Times New Roman" w:hAnsi="Times New Roman" w:cs="Times New Roman"/>
+          <w:sz w:val="24"/>
+          <w:szCs w:val="24"/>
+        </w:rPr>
+        <w:t xml:space="preserve">. </w:t>
+      </w:r>
+      <w:r>
+        <w:rPr>
+          <w:rFonts w:ascii="Times New Roman" w:hAnsi="Times New Roman" w:cs="Times New Roman"/>
+          <w:sz w:val="24"/>
+          <w:szCs w:val="24"/>
+        </w:rPr>
+        <w:t>I processori spesso supportano queste moltiplicazioni a precisione completa, in cui il risultato va in un registro di accumulo con un numero di bit almeno doppio rispetto ai registri di dati ordinari. Per riscrivere il risultato in un registro dati, tuttavia, è necessario estrarre 16 bit dal risultato di 32 bit. Se estraiamo l'ombreggiato, conserviamo la posizione del punto binario e il risultato rappresenta ancora un numero approssimativamente nell'intervallo da -1 a 1</w:t>
+      </w:r>
+      <w:r>
+        <w:rPr>
+          <w:rFonts w:ascii="Times New Roman" w:hAnsi="Times New Roman" w:cs="Times New Roman"/>
+          <w:sz w:val="24"/>
+          <w:szCs w:val="24"/>
+        </w:rPr>
+        <w:t>.</w:t>
+      </w:r>
+    </w:p>
+    <w:p>
+      <w:pPr>
+        <w:ind w:right="-427"/>
+        <w:jc w:val="center"/>
+        <w:rPr>
+          <w:rFonts w:ascii="Times New Roman" w:hAnsi="Times New Roman" w:cs="Times New Roman"/>
+          <w:sz w:val="24"/>
+          <w:szCs w:val="24"/>
+        </w:rPr>
+      </w:pPr>
+      <w:r>
+        <w:rPr>
+          <w:noProof/>
+        </w:rPr>
+        <w:drawing>
+          <wp:inline distT="0" distB="0" distL="0" distR="0" wp14:anchorId="799C02FC" wp14:editId="24870472">
+            <wp:extent cx="5848350" cy="800100"/>
+            <wp:effectExtent l="0" t="0" r="0" b="0"/>
+            <wp:docPr id="12" name="Immagine 12"/>
+            <wp:cNvGraphicFramePr>
+              <a:graphicFrameLocks xmlns:a="http://schemas.openxmlformats.org/drawingml/2006/main" noChangeAspect="1"/>
+            </wp:cNvGraphicFramePr>
+            <a:graphic xmlns:a="http://schemas.openxmlformats.org/drawingml/2006/main">
+              <a:graphicData uri="http://schemas.openxmlformats.org/drawingml/2006/picture">
+                <pic:pic xmlns:pic="http://schemas.openxmlformats.org/drawingml/2006/picture">
+                  <pic:nvPicPr>
+                    <pic:cNvPr id="1" name=""/>
+                    <pic:cNvPicPr/>
+                  </pic:nvPicPr>
+                  <pic:blipFill>
+                    <a:blip r:embed="rId26"/>
+                    <a:stretch>
+                      <a:fillRect/>
+                    </a:stretch>
+                  </pic:blipFill>
+                  <pic:spPr>
+                    <a:xfrm>
+                      <a:off x="0" y="0"/>
+                      <a:ext cx="5848350" cy="800100"/>
+                    </a:xfrm>
+                    <a:prstGeom prst="rect">
+                      <a:avLst/>
+                    </a:prstGeom>
+                  </pic:spPr>
+                </pic:pic>
+              </a:graphicData>
+            </a:graphic>
+          </wp:inline>
+        </w:drawing>
+      </w:r>
+    </w:p>
+    <w:p>
+      <w:pPr>
+        <w:ind w:right="-427"/>
+        <w:jc w:val="both"/>
+        <w:rPr>
+          <w:rFonts w:ascii="Times New Roman" w:hAnsi="Times New Roman" w:cs="Times New Roman"/>
+          <w:sz w:val="24"/>
+          <w:szCs w:val="24"/>
+        </w:rPr>
+      </w:pPr>
+    </w:p>
+    <w:p>
+      <w:pPr>
+        <w:ind w:right="-427"/>
+        <w:jc w:val="both"/>
+        <w:rPr>
+          <w:rFonts w:ascii="Times New Roman" w:hAnsi="Times New Roman" w:cs="Times New Roman"/>
+          <w:sz w:val="24"/>
+          <w:szCs w:val="24"/>
+        </w:rPr>
+      </w:pPr>
+      <w:r>
+        <w:rPr>
+          <w:rFonts w:ascii="Times New Roman" w:hAnsi="Times New Roman" w:cs="Times New Roman"/>
+          <w:sz w:val="24"/>
+          <w:szCs w:val="24"/>
+        </w:rPr>
+        <w:t xml:space="preserve">Tuttavia, l'estrazione di 16 bit da un risultato di 32 bit comporta una perdita di informazioni. </w:t>
+      </w:r>
+      <w:r>
+        <w:rPr>
+          <w:rFonts w:ascii="Times New Roman" w:hAnsi="Times New Roman" w:cs="Times New Roman"/>
+          <w:sz w:val="24"/>
+          <w:szCs w:val="24"/>
+        </w:rPr>
+        <w:t xml:space="preserve"> </w:t>
+      </w:r>
+      <w:r>
+        <w:rPr>
+          <w:rFonts w:ascii="Times New Roman" w:hAnsi="Times New Roman" w:cs="Times New Roman"/>
+          <w:sz w:val="24"/>
+          <w:szCs w:val="24"/>
+        </w:rPr>
+        <w:t>In primo luogo, c'è la possibilità di un overflow, perché scartiamo il bit di ordine superiore. Supponiamo che i due numeri moltiplicati siano entrambi -1</w:t>
+      </w:r>
+      <w:r>
+        <w:rPr>
+          <w:rFonts w:ascii="Times New Roman" w:hAnsi="Times New Roman" w:cs="Times New Roman"/>
+          <w:sz w:val="24"/>
+          <w:szCs w:val="24"/>
+        </w:rPr>
+        <w:t>:</w:t>
+      </w:r>
+    </w:p>
+    <w:p>
+      <w:pPr>
+        <w:ind w:right="-427"/>
+        <w:jc w:val="center"/>
+        <w:rPr>
+          <w:rFonts w:ascii="Times New Roman" w:hAnsi="Times New Roman" w:cs="Times New Roman"/>
+          <w:sz w:val="24"/>
+          <w:szCs w:val="24"/>
+        </w:rPr>
+      </w:pPr>
+      <w:r>
+        <w:rPr>
+          <w:noProof/>
+        </w:rPr>
+        <w:drawing>
+          <wp:inline distT="0" distB="0" distL="0" distR="0" wp14:anchorId="63A395D6" wp14:editId="0BF3D29A">
+            <wp:extent cx="6120130" cy="1021080"/>
+            <wp:effectExtent l="0" t="0" r="0" b="7620"/>
+            <wp:docPr id="13" name="Immagine 13" descr="Immagine che contiene testo&#10;&#10;Descrizione generata automaticamente"/>
+            <wp:cNvGraphicFramePr>
+              <a:graphicFrameLocks xmlns:a="http://schemas.openxmlformats.org/drawingml/2006/main" noChangeAspect="1"/>
+            </wp:cNvGraphicFramePr>
+            <a:graphic xmlns:a="http://schemas.openxmlformats.org/drawingml/2006/main">
+              <a:graphicData uri="http://schemas.openxmlformats.org/drawingml/2006/picture">
+                <pic:pic xmlns:pic="http://schemas.openxmlformats.org/drawingml/2006/picture">
+                  <pic:nvPicPr>
+                    <pic:cNvPr id="13" name="Immagine 13" descr="Immagine che contiene testo&#10;&#10;Descrizione generata automaticamente"/>
+                    <pic:cNvPicPr/>
+                  </pic:nvPicPr>
+                  <pic:blipFill>
+                    <a:blip r:embed="rId27"/>
+                    <a:stretch>
+                      <a:fillRect/>
+                    </a:stretch>
+                  </pic:blipFill>
+                  <pic:spPr>
+                    <a:xfrm>
+                      <a:off x="0" y="0"/>
+                      <a:ext cx="6120130" cy="1021080"/>
+                    </a:xfrm>
+                    <a:prstGeom prst="rect">
+                      <a:avLst/>
+                    </a:prstGeom>
+                  </pic:spPr>
+                </pic:pic>
+              </a:graphicData>
+            </a:graphic>
+          </wp:inline>
+        </w:drawing>
+      </w:r>
+    </w:p>
+    <w:p>
+      <w:pPr>
+        <w:ind w:right="-427"/>
+        <w:jc w:val="both"/>
+        <w:rPr>
+          <w:rFonts w:ascii="Times New Roman" w:hAnsi="Times New Roman" w:cs="Times New Roman"/>
+          <w:sz w:val="24"/>
+          <w:szCs w:val="24"/>
+        </w:rPr>
+      </w:pPr>
+    </w:p>
+    <w:p>
+      <w:pPr>
+        <w:ind w:right="-427"/>
+        <w:jc w:val="both"/>
+        <w:rPr>
+          <w:rFonts w:ascii="Times New Roman" w:hAnsi="Times New Roman" w:cs="Times New Roman"/>
+          <w:sz w:val="24"/>
+          <w:szCs w:val="24"/>
+        </w:rPr>
+      </w:pPr>
+      <w:r>
+        <w:rPr>
+          <w:rFonts w:ascii="Times New Roman" w:hAnsi="Times New Roman" w:cs="Times New Roman"/>
+          <w:sz w:val="24"/>
+          <w:szCs w:val="24"/>
+        </w:rPr>
+        <w:t>Questa configurazione in complemento a due rappresenta 1, il risultato corretto. Tuttavia, estraendo i 16 bit ombreggiati, il risultato è ora -1! Infatti, 1 non è rappresentabile nel formato a virgola fissa 1</w:t>
+      </w:r>
+      <w:r>
+        <w:rPr>
+          <w:rFonts w:ascii="Times New Roman" w:hAnsi="Times New Roman" w:cs="Times New Roman"/>
+          <w:sz w:val="24"/>
+          <w:szCs w:val="24"/>
+        </w:rPr>
+        <w:t>.</w:t>
+      </w:r>
+      <w:r>
+        <w:rPr>
+          <w:rFonts w:ascii="Times New Roman" w:hAnsi="Times New Roman" w:cs="Times New Roman"/>
+          <w:sz w:val="24"/>
+          <w:szCs w:val="24"/>
+        </w:rPr>
+        <w:t xml:space="preserve">15, quindi si è verificato un overflow. I programmatori devono prevenire questo problema, ad esempio assicurandosi che tutti i numeri siano strettamente inferiori a 1, vietando il -1. </w:t>
+      </w:r>
+    </w:p>
+    <w:p>
+      <w:pPr>
+        <w:ind w:right="-427"/>
+        <w:jc w:val="both"/>
+        <w:rPr>
+          <w:rFonts w:ascii="Times New Roman" w:hAnsi="Times New Roman" w:cs="Times New Roman"/>
+          <w:sz w:val="24"/>
+          <w:szCs w:val="24"/>
+        </w:rPr>
+      </w:pPr>
+      <w:r>
+        <w:rPr>
+          <w:rFonts w:ascii="Times New Roman" w:hAnsi="Times New Roman" w:cs="Times New Roman"/>
+          <w:sz w:val="24"/>
+          <w:szCs w:val="24"/>
+        </w:rPr>
+        <w:t>Un secondo problema è che quando si estraggono i 16 bit sfumati da un risultato a 32 bit, si scartano 15 bit di ordine inferiore. In questo caso c'è una perdita di informazioni. Se scartiamo semplicemente i 15 bit di ordine inferiore, la strategia è nota come troncamento. Se invece aggiungiamo al risultato a 32 bit il modello di bit dell'immagine, il risultato è noto come arrotondamento.</w:t>
+      </w:r>
+      <w:r>
+        <w:rPr>
+          <w:rFonts w:ascii="Times New Roman" w:hAnsi="Times New Roman" w:cs="Times New Roman"/>
+          <w:sz w:val="24"/>
+          <w:szCs w:val="24"/>
+        </w:rPr>
+        <w:t xml:space="preserve"> </w:t>
+      </w:r>
+      <w:r>
+        <w:rPr>
+          <w:rFonts w:ascii="Times New Roman" w:hAnsi="Times New Roman" w:cs="Times New Roman"/>
+          <w:sz w:val="24"/>
+          <w:szCs w:val="24"/>
+        </w:rPr>
+        <w:t>L'arrotondamento sceglie il risultato che più si avvicina al risultato a precisione piena, mentre il troncamento sceglie il risultato più vicino ma più piccolo in grandezza. I processori DSP eseguono tipicamente l'estrazione di cui sopra con l'arrotondamento o il troncamento in hardware quando i dati vengono spostati da un accumulatore a un registro di uso generale o alla memoria.</w:t>
+      </w:r>
+    </w:p>
+    <w:p>
+      <w:pPr>
+        <w:ind w:right="-427"/>
+        <w:jc w:val="both"/>
+        <w:rPr>
+          <w:rFonts w:ascii="Times New Roman" w:hAnsi="Times New Roman" w:cs="Times New Roman"/>
+          <w:sz w:val="24"/>
+          <w:szCs w:val="24"/>
+        </w:rPr>
+      </w:pPr>
+    </w:p>
+    <w:p>
+      <w:pPr>
+        <w:ind w:right="-427"/>
+        <w:jc w:val="both"/>
+        <w:rPr>
+          <w:rFonts w:ascii="Times New Roman" w:hAnsi="Times New Roman" w:cs="Times New Roman"/>
+          <w:sz w:val="24"/>
+          <w:szCs w:val="24"/>
+        </w:rPr>
+      </w:pPr>
+    </w:p>
+    <w:p>
+      <w:pPr>
+        <w:ind w:right="-427"/>
+        <w:jc w:val="center"/>
+        <w:rPr>
+          <w:rFonts w:ascii="Times New Roman" w:hAnsi="Times New Roman" w:cs="Times New Roman"/>
+          <w:sz w:val="24"/>
+          <w:szCs w:val="24"/>
+        </w:rPr>
+      </w:pPr>
+      <w:r>
+        <w:rPr>
+          <w:rFonts w:ascii="Times New Roman" w:hAnsi="Times New Roman" w:cs="Times New Roman"/>
+          <w:noProof/>
+          <w:sz w:val="24"/>
+          <w:szCs w:val="24"/>
+        </w:rPr>
+        <w:drawing>
+          <wp:inline distT="0" distB="0" distL="0" distR="0" wp14:anchorId="1AB4DDA1" wp14:editId="27D68DB9">
+            <wp:extent cx="5772150" cy="1203960"/>
+            <wp:effectExtent l="0" t="0" r="0" b="0"/>
+            <wp:docPr id="14" name="Immagine 14"/>
+            <wp:cNvGraphicFramePr>
+              <a:graphicFrameLocks xmlns:a="http://schemas.openxmlformats.org/drawingml/2006/main" noChangeAspect="1"/>
+            </wp:cNvGraphicFramePr>
+            <a:graphic xmlns:a="http://schemas.openxmlformats.org/drawingml/2006/main">
+              <a:graphicData uri="http://schemas.openxmlformats.org/drawingml/2006/picture">
+                <pic:pic xmlns:pic="http://schemas.openxmlformats.org/drawingml/2006/picture">
+                  <pic:nvPicPr>
+                    <pic:cNvPr id="1" name=""/>
+                    <pic:cNvPicPr/>
+                  </pic:nvPicPr>
+                  <pic:blipFill>
+                    <a:blip r:embed="rId28"/>
+                    <a:stretch>
+                      <a:fillRect/>
+                    </a:stretch>
+                  </pic:blipFill>
+                  <pic:spPr>
+                    <a:xfrm>
+                      <a:off x="0" y="0"/>
+                      <a:ext cx="5772150" cy="1203960"/>
+                    </a:xfrm>
+                    <a:prstGeom prst="rect">
+                      <a:avLst/>
+                    </a:prstGeom>
+                  </pic:spPr>
+                </pic:pic>
+              </a:graphicData>
+            </a:graphic>
+          </wp:inline>
+        </w:drawing>
       </w:r>
     </w:p>
     <w:sectPr>
@@ -6805,16 +9853,16 @@
     </w:lvl>
   </w:abstractNum>
   <w:abstractNum w:abstractNumId="1" w15:restartNumberingAfterBreak="0">
-    <w:nsid w:val="127E0F59"/>
+    <w:nsid w:val="09D27BDE"/>
     <w:multiLevelType w:val="hybridMultilevel"/>
-    <w:tmpl w:val="442003D2"/>
+    <w:tmpl w:val="982C69B4"/>
     <w:lvl w:ilvl="0" w:tplc="04100001">
       <w:start w:val="1"/>
       <w:numFmt w:val="bullet"/>
       <w:lvlText w:val=""/>
       <w:lvlJc w:val="left"/>
       <w:pPr>
-        <w:ind w:left="720" w:hanging="360"/>
+        <w:ind w:left="1500" w:hanging="360"/>
       </w:pPr>
       <w:rPr>
         <w:rFonts w:ascii="Symbol" w:hAnsi="Symbol" w:hint="default"/>
@@ -6826,7 +9874,7 @@
       <w:lvlText w:val="o"/>
       <w:lvlJc w:val="left"/>
       <w:pPr>
-        <w:ind w:left="1440" w:hanging="360"/>
+        <w:ind w:left="2220" w:hanging="360"/>
       </w:pPr>
       <w:rPr>
         <w:rFonts w:ascii="Courier New" w:hAnsi="Courier New" w:cs="Courier New" w:hint="default"/>
@@ -6838,7 +9886,7 @@
       <w:lvlText w:val=""/>
       <w:lvlJc w:val="left"/>
       <w:pPr>
-        <w:ind w:left="2160" w:hanging="360"/>
+        <w:ind w:left="2940" w:hanging="360"/>
       </w:pPr>
       <w:rPr>
         <w:rFonts w:ascii="Wingdings" w:hAnsi="Wingdings" w:hint="default"/>
@@ -6850,7 +9898,7 @@
       <w:lvlText w:val=""/>
       <w:lvlJc w:val="left"/>
       <w:pPr>
-        <w:ind w:left="2880" w:hanging="360"/>
+        <w:ind w:left="3660" w:hanging="360"/>
       </w:pPr>
       <w:rPr>
         <w:rFonts w:ascii="Symbol" w:hAnsi="Symbol" w:hint="default"/>
@@ -6862,7 +9910,7 @@
       <w:lvlText w:val="o"/>
       <w:lvlJc w:val="left"/>
       <w:pPr>
-        <w:ind w:left="3600" w:hanging="360"/>
+        <w:ind w:left="4380" w:hanging="360"/>
       </w:pPr>
       <w:rPr>
         <w:rFonts w:ascii="Courier New" w:hAnsi="Courier New" w:cs="Courier New" w:hint="default"/>
@@ -6874,7 +9922,7 @@
       <w:lvlText w:val=""/>
       <w:lvlJc w:val="left"/>
       <w:pPr>
-        <w:ind w:left="4320" w:hanging="360"/>
+        <w:ind w:left="5100" w:hanging="360"/>
       </w:pPr>
       <w:rPr>
         <w:rFonts w:ascii="Wingdings" w:hAnsi="Wingdings" w:hint="default"/>
@@ -6886,7 +9934,7 @@
       <w:lvlText w:val=""/>
       <w:lvlJc w:val="left"/>
       <w:pPr>
-        <w:ind w:left="5040" w:hanging="360"/>
+        <w:ind w:left="5820" w:hanging="360"/>
       </w:pPr>
       <w:rPr>
         <w:rFonts w:ascii="Symbol" w:hAnsi="Symbol" w:hint="default"/>
@@ -6898,7 +9946,7 @@
       <w:lvlText w:val="o"/>
       <w:lvlJc w:val="left"/>
       <w:pPr>
-        <w:ind w:left="5760" w:hanging="360"/>
+        <w:ind w:left="6540" w:hanging="360"/>
       </w:pPr>
       <w:rPr>
         <w:rFonts w:ascii="Courier New" w:hAnsi="Courier New" w:cs="Courier New" w:hint="default"/>
@@ -6910,7 +9958,7 @@
       <w:lvlText w:val=""/>
       <w:lvlJc w:val="left"/>
       <w:pPr>
-        <w:ind w:left="6480" w:hanging="360"/>
+        <w:ind w:left="7260" w:hanging="360"/>
       </w:pPr>
       <w:rPr>
         <w:rFonts w:ascii="Wingdings" w:hAnsi="Wingdings" w:hint="default"/>
@@ -6918,9 +9966,9 @@
     </w:lvl>
   </w:abstractNum>
   <w:abstractNum w:abstractNumId="2" w15:restartNumberingAfterBreak="0">
-    <w:nsid w:val="175719CB"/>
+    <w:nsid w:val="127E0F59"/>
     <w:multiLevelType w:val="hybridMultilevel"/>
-    <w:tmpl w:val="3188ABB2"/>
+    <w:tmpl w:val="442003D2"/>
     <w:lvl w:ilvl="0" w:tplc="04100001">
       <w:start w:val="1"/>
       <w:numFmt w:val="bullet"/>
@@ -7031,16 +10079,16 @@
     </w:lvl>
   </w:abstractNum>
   <w:abstractNum w:abstractNumId="3" w15:restartNumberingAfterBreak="0">
-    <w:nsid w:val="41EE020A"/>
+    <w:nsid w:val="14966B11"/>
     <w:multiLevelType w:val="hybridMultilevel"/>
-    <w:tmpl w:val="E6E09FF6"/>
+    <w:tmpl w:val="D4FA2674"/>
     <w:lvl w:ilvl="0" w:tplc="04100001">
       <w:start w:val="1"/>
       <w:numFmt w:val="bullet"/>
       <w:lvlText w:val=""/>
       <w:lvlJc w:val="left"/>
       <w:pPr>
-        <w:ind w:left="436" w:hanging="360"/>
+        <w:ind w:left="720" w:hanging="360"/>
       </w:pPr>
       <w:rPr>
         <w:rFonts w:ascii="Symbol" w:hAnsi="Symbol" w:hint="default"/>
@@ -7052,7 +10100,7 @@
       <w:lvlText w:val="o"/>
       <w:lvlJc w:val="left"/>
       <w:pPr>
-        <w:ind w:left="1156" w:hanging="360"/>
+        <w:ind w:left="1440" w:hanging="360"/>
       </w:pPr>
       <w:rPr>
         <w:rFonts w:ascii="Courier New" w:hAnsi="Courier New" w:cs="Courier New" w:hint="default"/>
@@ -7064,7 +10112,7 @@
       <w:lvlText w:val=""/>
       <w:lvlJc w:val="left"/>
       <w:pPr>
-        <w:ind w:left="1876" w:hanging="360"/>
+        <w:ind w:left="2160" w:hanging="360"/>
       </w:pPr>
       <w:rPr>
         <w:rFonts w:ascii="Wingdings" w:hAnsi="Wingdings" w:hint="default"/>
@@ -7076,7 +10124,7 @@
       <w:lvlText w:val=""/>
       <w:lvlJc w:val="left"/>
       <w:pPr>
-        <w:ind w:left="2596" w:hanging="360"/>
+        <w:ind w:left="2880" w:hanging="360"/>
       </w:pPr>
       <w:rPr>
         <w:rFonts w:ascii="Symbol" w:hAnsi="Symbol" w:hint="default"/>
@@ -7088,7 +10136,7 @@
       <w:lvlText w:val="o"/>
       <w:lvlJc w:val="left"/>
       <w:pPr>
-        <w:ind w:left="3316" w:hanging="360"/>
+        <w:ind w:left="3600" w:hanging="360"/>
       </w:pPr>
       <w:rPr>
         <w:rFonts w:ascii="Courier New" w:hAnsi="Courier New" w:cs="Courier New" w:hint="default"/>
@@ -7100,7 +10148,7 @@
       <w:lvlText w:val=""/>
       <w:lvlJc w:val="left"/>
       <w:pPr>
-        <w:ind w:left="4036" w:hanging="360"/>
+        <w:ind w:left="4320" w:hanging="360"/>
       </w:pPr>
       <w:rPr>
         <w:rFonts w:ascii="Wingdings" w:hAnsi="Wingdings" w:hint="default"/>
@@ -7112,7 +10160,7 @@
       <w:lvlText w:val=""/>
       <w:lvlJc w:val="left"/>
       <w:pPr>
-        <w:ind w:left="4756" w:hanging="360"/>
+        <w:ind w:left="5040" w:hanging="360"/>
       </w:pPr>
       <w:rPr>
         <w:rFonts w:ascii="Symbol" w:hAnsi="Symbol" w:hint="default"/>
@@ -7124,7 +10172,7 @@
       <w:lvlText w:val="o"/>
       <w:lvlJc w:val="left"/>
       <w:pPr>
-        <w:ind w:left="5476" w:hanging="360"/>
+        <w:ind w:left="5760" w:hanging="360"/>
       </w:pPr>
       <w:rPr>
         <w:rFonts w:ascii="Courier New" w:hAnsi="Courier New" w:cs="Courier New" w:hint="default"/>
@@ -7136,7 +10184,7 @@
       <w:lvlText w:val=""/>
       <w:lvlJc w:val="left"/>
       <w:pPr>
-        <w:ind w:left="6196" w:hanging="360"/>
+        <w:ind w:left="6480" w:hanging="360"/>
       </w:pPr>
       <w:rPr>
         <w:rFonts w:ascii="Wingdings" w:hAnsi="Wingdings" w:hint="default"/>
@@ -7144,9 +10192,9 @@
     </w:lvl>
   </w:abstractNum>
   <w:abstractNum w:abstractNumId="4" w15:restartNumberingAfterBreak="0">
-    <w:nsid w:val="4352762F"/>
+    <w:nsid w:val="175719CB"/>
     <w:multiLevelType w:val="hybridMultilevel"/>
-    <w:tmpl w:val="8E5A9F7C"/>
+    <w:tmpl w:val="3188ABB2"/>
     <w:lvl w:ilvl="0" w:tplc="04100001">
       <w:start w:val="1"/>
       <w:numFmt w:val="bullet"/>
@@ -7257,16 +10305,16 @@
     </w:lvl>
   </w:abstractNum>
   <w:abstractNum w:abstractNumId="5" w15:restartNumberingAfterBreak="0">
-    <w:nsid w:val="4A3E5FF7"/>
+    <w:nsid w:val="242C726A"/>
     <w:multiLevelType w:val="hybridMultilevel"/>
-    <w:tmpl w:val="62CCCBE8"/>
+    <w:tmpl w:val="2D6E2318"/>
     <w:lvl w:ilvl="0" w:tplc="04100001">
       <w:start w:val="1"/>
       <w:numFmt w:val="bullet"/>
       <w:lvlText w:val=""/>
       <w:lvlJc w:val="left"/>
       <w:pPr>
-        <w:ind w:left="720" w:hanging="360"/>
+        <w:ind w:left="780" w:hanging="360"/>
       </w:pPr>
       <w:rPr>
         <w:rFonts w:ascii="Symbol" w:hAnsi="Symbol" w:hint="default"/>
@@ -7278,7 +10326,7 @@
       <w:lvlText w:val="o"/>
       <w:lvlJc w:val="left"/>
       <w:pPr>
-        <w:ind w:left="1440" w:hanging="360"/>
+        <w:ind w:left="1500" w:hanging="360"/>
       </w:pPr>
       <w:rPr>
         <w:rFonts w:ascii="Courier New" w:hAnsi="Courier New" w:cs="Courier New" w:hint="default"/>
@@ -7290,7 +10338,7 @@
       <w:lvlText w:val=""/>
       <w:lvlJc w:val="left"/>
       <w:pPr>
-        <w:ind w:left="2160" w:hanging="360"/>
+        <w:ind w:left="2220" w:hanging="360"/>
       </w:pPr>
       <w:rPr>
         <w:rFonts w:ascii="Wingdings" w:hAnsi="Wingdings" w:hint="default"/>
@@ -7302,7 +10350,7 @@
       <w:lvlText w:val=""/>
       <w:lvlJc w:val="left"/>
       <w:pPr>
-        <w:ind w:left="2880" w:hanging="360"/>
+        <w:ind w:left="2940" w:hanging="360"/>
       </w:pPr>
       <w:rPr>
         <w:rFonts w:ascii="Symbol" w:hAnsi="Symbol" w:hint="default"/>
@@ -7314,7 +10362,7 @@
       <w:lvlText w:val="o"/>
       <w:lvlJc w:val="left"/>
       <w:pPr>
-        <w:ind w:left="3600" w:hanging="360"/>
+        <w:ind w:left="3660" w:hanging="360"/>
       </w:pPr>
       <w:rPr>
         <w:rFonts w:ascii="Courier New" w:hAnsi="Courier New" w:cs="Courier New" w:hint="default"/>
@@ -7326,7 +10374,7 @@
       <w:lvlText w:val=""/>
       <w:lvlJc w:val="left"/>
       <w:pPr>
-        <w:ind w:left="4320" w:hanging="360"/>
+        <w:ind w:left="4380" w:hanging="360"/>
       </w:pPr>
       <w:rPr>
         <w:rFonts w:ascii="Wingdings" w:hAnsi="Wingdings" w:hint="default"/>
@@ -7338,7 +10386,7 @@
       <w:lvlText w:val=""/>
       <w:lvlJc w:val="left"/>
       <w:pPr>
-        <w:ind w:left="5040" w:hanging="360"/>
+        <w:ind w:left="5100" w:hanging="360"/>
       </w:pPr>
       <w:rPr>
         <w:rFonts w:ascii="Symbol" w:hAnsi="Symbol" w:hint="default"/>
@@ -7350,7 +10398,7 @@
       <w:lvlText w:val="o"/>
       <w:lvlJc w:val="left"/>
       <w:pPr>
-        <w:ind w:left="5760" w:hanging="360"/>
+        <w:ind w:left="5820" w:hanging="360"/>
       </w:pPr>
       <w:rPr>
         <w:rFonts w:ascii="Courier New" w:hAnsi="Courier New" w:cs="Courier New" w:hint="default"/>
@@ -7362,7 +10410,7 @@
       <w:lvlText w:val=""/>
       <w:lvlJc w:val="left"/>
       <w:pPr>
-        <w:ind w:left="6480" w:hanging="360"/>
+        <w:ind w:left="6540" w:hanging="360"/>
       </w:pPr>
       <w:rPr>
         <w:rFonts w:ascii="Wingdings" w:hAnsi="Wingdings" w:hint="default"/>
@@ -7370,16 +10418,102 @@
     </w:lvl>
   </w:abstractNum>
   <w:abstractNum w:abstractNumId="6" w15:restartNumberingAfterBreak="0">
-    <w:nsid w:val="5A6E7D96"/>
+    <w:nsid w:val="253055F9"/>
     <w:multiLevelType w:val="hybridMultilevel"/>
-    <w:tmpl w:val="8E9C9992"/>
+    <w:tmpl w:val="F53E124A"/>
+    <w:lvl w:ilvl="0" w:tplc="0410000F">
+      <w:start w:val="1"/>
+      <w:numFmt w:val="decimal"/>
+      <w:lvlText w:val="%1."/>
+      <w:lvlJc w:val="left"/>
+      <w:pPr>
+        <w:ind w:left="780" w:hanging="360"/>
+      </w:pPr>
+    </w:lvl>
+    <w:lvl w:ilvl="1" w:tplc="04100019" w:tentative="1">
+      <w:start w:val="1"/>
+      <w:numFmt w:val="lowerLetter"/>
+      <w:lvlText w:val="%2."/>
+      <w:lvlJc w:val="left"/>
+      <w:pPr>
+        <w:ind w:left="1500" w:hanging="360"/>
+      </w:pPr>
+    </w:lvl>
+    <w:lvl w:ilvl="2" w:tplc="0410001B" w:tentative="1">
+      <w:start w:val="1"/>
+      <w:numFmt w:val="lowerRoman"/>
+      <w:lvlText w:val="%3."/>
+      <w:lvlJc w:val="right"/>
+      <w:pPr>
+        <w:ind w:left="2220" w:hanging="180"/>
+      </w:pPr>
+    </w:lvl>
+    <w:lvl w:ilvl="3" w:tplc="0410000F" w:tentative="1">
+      <w:start w:val="1"/>
+      <w:numFmt w:val="decimal"/>
+      <w:lvlText w:val="%4."/>
+      <w:lvlJc w:val="left"/>
+      <w:pPr>
+        <w:ind w:left="2940" w:hanging="360"/>
+      </w:pPr>
+    </w:lvl>
+    <w:lvl w:ilvl="4" w:tplc="04100019" w:tentative="1">
+      <w:start w:val="1"/>
+      <w:numFmt w:val="lowerLetter"/>
+      <w:lvlText w:val="%5."/>
+      <w:lvlJc w:val="left"/>
+      <w:pPr>
+        <w:ind w:left="3660" w:hanging="360"/>
+      </w:pPr>
+    </w:lvl>
+    <w:lvl w:ilvl="5" w:tplc="0410001B" w:tentative="1">
+      <w:start w:val="1"/>
+      <w:numFmt w:val="lowerRoman"/>
+      <w:lvlText w:val="%6."/>
+      <w:lvlJc w:val="right"/>
+      <w:pPr>
+        <w:ind w:left="4380" w:hanging="180"/>
+      </w:pPr>
+    </w:lvl>
+    <w:lvl w:ilvl="6" w:tplc="0410000F" w:tentative="1">
+      <w:start w:val="1"/>
+      <w:numFmt w:val="decimal"/>
+      <w:lvlText w:val="%7."/>
+      <w:lvlJc w:val="left"/>
+      <w:pPr>
+        <w:ind w:left="5100" w:hanging="360"/>
+      </w:pPr>
+    </w:lvl>
+    <w:lvl w:ilvl="7" w:tplc="04100019" w:tentative="1">
+      <w:start w:val="1"/>
+      <w:numFmt w:val="lowerLetter"/>
+      <w:lvlText w:val="%8."/>
+      <w:lvlJc w:val="left"/>
+      <w:pPr>
+        <w:ind w:left="5820" w:hanging="360"/>
+      </w:pPr>
+    </w:lvl>
+    <w:lvl w:ilvl="8" w:tplc="0410001B" w:tentative="1">
+      <w:start w:val="1"/>
+      <w:numFmt w:val="lowerRoman"/>
+      <w:lvlText w:val="%9."/>
+      <w:lvlJc w:val="right"/>
+      <w:pPr>
+        <w:ind w:left="6540" w:hanging="180"/>
+      </w:pPr>
+    </w:lvl>
+  </w:abstractNum>
+  <w:abstractNum w:abstractNumId="7" w15:restartNumberingAfterBreak="0">
+    <w:nsid w:val="41EE020A"/>
+    <w:multiLevelType w:val="hybridMultilevel"/>
+    <w:tmpl w:val="E6E09FF6"/>
     <w:lvl w:ilvl="0" w:tplc="04100001">
       <w:start w:val="1"/>
       <w:numFmt w:val="bullet"/>
       <w:lvlText w:val=""/>
       <w:lvlJc w:val="left"/>
       <w:pPr>
-        <w:ind w:left="720" w:hanging="360"/>
+        <w:ind w:left="436" w:hanging="360"/>
       </w:pPr>
       <w:rPr>
         <w:rFonts w:ascii="Symbol" w:hAnsi="Symbol" w:hint="default"/>
@@ -7391,7 +10525,7 @@
       <w:lvlText w:val="o"/>
       <w:lvlJc w:val="left"/>
       <w:pPr>
-        <w:ind w:left="1440" w:hanging="360"/>
+        <w:ind w:left="1156" w:hanging="360"/>
       </w:pPr>
       <w:rPr>
         <w:rFonts w:ascii="Courier New" w:hAnsi="Courier New" w:cs="Courier New" w:hint="default"/>
@@ -7403,7 +10537,7 @@
       <w:lvlText w:val=""/>
       <w:lvlJc w:val="left"/>
       <w:pPr>
-        <w:ind w:left="2160" w:hanging="360"/>
+        <w:ind w:left="1876" w:hanging="360"/>
       </w:pPr>
       <w:rPr>
         <w:rFonts w:ascii="Wingdings" w:hAnsi="Wingdings" w:hint="default"/>
@@ -7415,7 +10549,7 @@
       <w:lvlText w:val=""/>
       <w:lvlJc w:val="left"/>
       <w:pPr>
-        <w:ind w:left="2880" w:hanging="360"/>
+        <w:ind w:left="2596" w:hanging="360"/>
       </w:pPr>
       <w:rPr>
         <w:rFonts w:ascii="Symbol" w:hAnsi="Symbol" w:hint="default"/>
@@ -7427,7 +10561,7 @@
       <w:lvlText w:val="o"/>
       <w:lvlJc w:val="left"/>
       <w:pPr>
-        <w:ind w:left="3600" w:hanging="360"/>
+        <w:ind w:left="3316" w:hanging="360"/>
       </w:pPr>
       <w:rPr>
         <w:rFonts w:ascii="Courier New" w:hAnsi="Courier New" w:cs="Courier New" w:hint="default"/>
@@ -7439,7 +10573,7 @@
       <w:lvlText w:val=""/>
       <w:lvlJc w:val="left"/>
       <w:pPr>
-        <w:ind w:left="4320" w:hanging="360"/>
+        <w:ind w:left="4036" w:hanging="360"/>
       </w:pPr>
       <w:rPr>
         <w:rFonts w:ascii="Wingdings" w:hAnsi="Wingdings" w:hint="default"/>
@@ -7451,7 +10585,7 @@
       <w:lvlText w:val=""/>
       <w:lvlJc w:val="left"/>
       <w:pPr>
-        <w:ind w:left="5040" w:hanging="360"/>
+        <w:ind w:left="4756" w:hanging="360"/>
       </w:pPr>
       <w:rPr>
         <w:rFonts w:ascii="Symbol" w:hAnsi="Symbol" w:hint="default"/>
@@ -7463,7 +10597,7 @@
       <w:lvlText w:val="o"/>
       <w:lvlJc w:val="left"/>
       <w:pPr>
-        <w:ind w:left="5760" w:hanging="360"/>
+        <w:ind w:left="5476" w:hanging="360"/>
       </w:pPr>
       <w:rPr>
         <w:rFonts w:ascii="Courier New" w:hAnsi="Courier New" w:cs="Courier New" w:hint="default"/>
@@ -7475,17 +10609,17 @@
       <w:lvlText w:val=""/>
       <w:lvlJc w:val="left"/>
       <w:pPr>
-        <w:ind w:left="6480" w:hanging="360"/>
+        <w:ind w:left="6196" w:hanging="360"/>
       </w:pPr>
       <w:rPr>
         <w:rFonts w:ascii="Wingdings" w:hAnsi="Wingdings" w:hint="default"/>
       </w:rPr>
     </w:lvl>
   </w:abstractNum>
-  <w:abstractNum w:abstractNumId="7" w15:restartNumberingAfterBreak="0">
-    <w:nsid w:val="5F5621EC"/>
+  <w:abstractNum w:abstractNumId="8" w15:restartNumberingAfterBreak="0">
+    <w:nsid w:val="4352762F"/>
     <w:multiLevelType w:val="hybridMultilevel"/>
-    <w:tmpl w:val="CB74CCAC"/>
+    <w:tmpl w:val="8E5A9F7C"/>
     <w:lvl w:ilvl="0" w:tplc="04100001">
       <w:start w:val="1"/>
       <w:numFmt w:val="bullet"/>
@@ -7595,10 +10729,10 @@
       </w:rPr>
     </w:lvl>
   </w:abstractNum>
-  <w:abstractNum w:abstractNumId="8" w15:restartNumberingAfterBreak="0">
-    <w:nsid w:val="615C5FAF"/>
+  <w:abstractNum w:abstractNumId="9" w15:restartNumberingAfterBreak="0">
+    <w:nsid w:val="4A3E5FF7"/>
     <w:multiLevelType w:val="hybridMultilevel"/>
-    <w:tmpl w:val="0728D754"/>
+    <w:tmpl w:val="62CCCBE8"/>
     <w:lvl w:ilvl="0" w:tplc="04100001">
       <w:start w:val="1"/>
       <w:numFmt w:val="bullet"/>
@@ -7708,32 +10842,383 @@
       </w:rPr>
     </w:lvl>
   </w:abstractNum>
+  <w:abstractNum w:abstractNumId="10" w15:restartNumberingAfterBreak="0">
+    <w:nsid w:val="5A6E7D96"/>
+    <w:multiLevelType w:val="hybridMultilevel"/>
+    <w:tmpl w:val="8E9C9992"/>
+    <w:lvl w:ilvl="0" w:tplc="04100001">
+      <w:start w:val="1"/>
+      <w:numFmt w:val="bullet"/>
+      <w:lvlText w:val=""/>
+      <w:lvlJc w:val="left"/>
+      <w:pPr>
+        <w:ind w:left="720" w:hanging="360"/>
+      </w:pPr>
+      <w:rPr>
+        <w:rFonts w:ascii="Symbol" w:hAnsi="Symbol" w:hint="default"/>
+      </w:rPr>
+    </w:lvl>
+    <w:lvl w:ilvl="1" w:tplc="04100003" w:tentative="1">
+      <w:start w:val="1"/>
+      <w:numFmt w:val="bullet"/>
+      <w:lvlText w:val="o"/>
+      <w:lvlJc w:val="left"/>
+      <w:pPr>
+        <w:ind w:left="1440" w:hanging="360"/>
+      </w:pPr>
+      <w:rPr>
+        <w:rFonts w:ascii="Courier New" w:hAnsi="Courier New" w:cs="Courier New" w:hint="default"/>
+      </w:rPr>
+    </w:lvl>
+    <w:lvl w:ilvl="2" w:tplc="04100005" w:tentative="1">
+      <w:start w:val="1"/>
+      <w:numFmt w:val="bullet"/>
+      <w:lvlText w:val=""/>
+      <w:lvlJc w:val="left"/>
+      <w:pPr>
+        <w:ind w:left="2160" w:hanging="360"/>
+      </w:pPr>
+      <w:rPr>
+        <w:rFonts w:ascii="Wingdings" w:hAnsi="Wingdings" w:hint="default"/>
+      </w:rPr>
+    </w:lvl>
+    <w:lvl w:ilvl="3" w:tplc="04100001" w:tentative="1">
+      <w:start w:val="1"/>
+      <w:numFmt w:val="bullet"/>
+      <w:lvlText w:val=""/>
+      <w:lvlJc w:val="left"/>
+      <w:pPr>
+        <w:ind w:left="2880" w:hanging="360"/>
+      </w:pPr>
+      <w:rPr>
+        <w:rFonts w:ascii="Symbol" w:hAnsi="Symbol" w:hint="default"/>
+      </w:rPr>
+    </w:lvl>
+    <w:lvl w:ilvl="4" w:tplc="04100003" w:tentative="1">
+      <w:start w:val="1"/>
+      <w:numFmt w:val="bullet"/>
+      <w:lvlText w:val="o"/>
+      <w:lvlJc w:val="left"/>
+      <w:pPr>
+        <w:ind w:left="3600" w:hanging="360"/>
+      </w:pPr>
+      <w:rPr>
+        <w:rFonts w:ascii="Courier New" w:hAnsi="Courier New" w:cs="Courier New" w:hint="default"/>
+      </w:rPr>
+    </w:lvl>
+    <w:lvl w:ilvl="5" w:tplc="04100005" w:tentative="1">
+      <w:start w:val="1"/>
+      <w:numFmt w:val="bullet"/>
+      <w:lvlText w:val=""/>
+      <w:lvlJc w:val="left"/>
+      <w:pPr>
+        <w:ind w:left="4320" w:hanging="360"/>
+      </w:pPr>
+      <w:rPr>
+        <w:rFonts w:ascii="Wingdings" w:hAnsi="Wingdings" w:hint="default"/>
+      </w:rPr>
+    </w:lvl>
+    <w:lvl w:ilvl="6" w:tplc="04100001" w:tentative="1">
+      <w:start w:val="1"/>
+      <w:numFmt w:val="bullet"/>
+      <w:lvlText w:val=""/>
+      <w:lvlJc w:val="left"/>
+      <w:pPr>
+        <w:ind w:left="5040" w:hanging="360"/>
+      </w:pPr>
+      <w:rPr>
+        <w:rFonts w:ascii="Symbol" w:hAnsi="Symbol" w:hint="default"/>
+      </w:rPr>
+    </w:lvl>
+    <w:lvl w:ilvl="7" w:tplc="04100003" w:tentative="1">
+      <w:start w:val="1"/>
+      <w:numFmt w:val="bullet"/>
+      <w:lvlText w:val="o"/>
+      <w:lvlJc w:val="left"/>
+      <w:pPr>
+        <w:ind w:left="5760" w:hanging="360"/>
+      </w:pPr>
+      <w:rPr>
+        <w:rFonts w:ascii="Courier New" w:hAnsi="Courier New" w:cs="Courier New" w:hint="default"/>
+      </w:rPr>
+    </w:lvl>
+    <w:lvl w:ilvl="8" w:tplc="04100005" w:tentative="1">
+      <w:start w:val="1"/>
+      <w:numFmt w:val="bullet"/>
+      <w:lvlText w:val=""/>
+      <w:lvlJc w:val="left"/>
+      <w:pPr>
+        <w:ind w:left="6480" w:hanging="360"/>
+      </w:pPr>
+      <w:rPr>
+        <w:rFonts w:ascii="Wingdings" w:hAnsi="Wingdings" w:hint="default"/>
+      </w:rPr>
+    </w:lvl>
+  </w:abstractNum>
+  <w:abstractNum w:abstractNumId="11" w15:restartNumberingAfterBreak="0">
+    <w:nsid w:val="5F5621EC"/>
+    <w:multiLevelType w:val="hybridMultilevel"/>
+    <w:tmpl w:val="CB74CCAC"/>
+    <w:lvl w:ilvl="0" w:tplc="04100001">
+      <w:start w:val="1"/>
+      <w:numFmt w:val="bullet"/>
+      <w:lvlText w:val=""/>
+      <w:lvlJc w:val="left"/>
+      <w:pPr>
+        <w:ind w:left="720" w:hanging="360"/>
+      </w:pPr>
+      <w:rPr>
+        <w:rFonts w:ascii="Symbol" w:hAnsi="Symbol" w:hint="default"/>
+      </w:rPr>
+    </w:lvl>
+    <w:lvl w:ilvl="1" w:tplc="04100003" w:tentative="1">
+      <w:start w:val="1"/>
+      <w:numFmt w:val="bullet"/>
+      <w:lvlText w:val="o"/>
+      <w:lvlJc w:val="left"/>
+      <w:pPr>
+        <w:ind w:left="1440" w:hanging="360"/>
+      </w:pPr>
+      <w:rPr>
+        <w:rFonts w:ascii="Courier New" w:hAnsi="Courier New" w:cs="Courier New" w:hint="default"/>
+      </w:rPr>
+    </w:lvl>
+    <w:lvl w:ilvl="2" w:tplc="04100005" w:tentative="1">
+      <w:start w:val="1"/>
+      <w:numFmt w:val="bullet"/>
+      <w:lvlText w:val=""/>
+      <w:lvlJc w:val="left"/>
+      <w:pPr>
+        <w:ind w:left="2160" w:hanging="360"/>
+      </w:pPr>
+      <w:rPr>
+        <w:rFonts w:ascii="Wingdings" w:hAnsi="Wingdings" w:hint="default"/>
+      </w:rPr>
+    </w:lvl>
+    <w:lvl w:ilvl="3" w:tplc="04100001" w:tentative="1">
+      <w:start w:val="1"/>
+      <w:numFmt w:val="bullet"/>
+      <w:lvlText w:val=""/>
+      <w:lvlJc w:val="left"/>
+      <w:pPr>
+        <w:ind w:left="2880" w:hanging="360"/>
+      </w:pPr>
+      <w:rPr>
+        <w:rFonts w:ascii="Symbol" w:hAnsi="Symbol" w:hint="default"/>
+      </w:rPr>
+    </w:lvl>
+    <w:lvl w:ilvl="4" w:tplc="04100003" w:tentative="1">
+      <w:start w:val="1"/>
+      <w:numFmt w:val="bullet"/>
+      <w:lvlText w:val="o"/>
+      <w:lvlJc w:val="left"/>
+      <w:pPr>
+        <w:ind w:left="3600" w:hanging="360"/>
+      </w:pPr>
+      <w:rPr>
+        <w:rFonts w:ascii="Courier New" w:hAnsi="Courier New" w:cs="Courier New" w:hint="default"/>
+      </w:rPr>
+    </w:lvl>
+    <w:lvl w:ilvl="5" w:tplc="04100005" w:tentative="1">
+      <w:start w:val="1"/>
+      <w:numFmt w:val="bullet"/>
+      <w:lvlText w:val=""/>
+      <w:lvlJc w:val="left"/>
+      <w:pPr>
+        <w:ind w:left="4320" w:hanging="360"/>
+      </w:pPr>
+      <w:rPr>
+        <w:rFonts w:ascii="Wingdings" w:hAnsi="Wingdings" w:hint="default"/>
+      </w:rPr>
+    </w:lvl>
+    <w:lvl w:ilvl="6" w:tplc="04100001" w:tentative="1">
+      <w:start w:val="1"/>
+      <w:numFmt w:val="bullet"/>
+      <w:lvlText w:val=""/>
+      <w:lvlJc w:val="left"/>
+      <w:pPr>
+        <w:ind w:left="5040" w:hanging="360"/>
+      </w:pPr>
+      <w:rPr>
+        <w:rFonts w:ascii="Symbol" w:hAnsi="Symbol" w:hint="default"/>
+      </w:rPr>
+    </w:lvl>
+    <w:lvl w:ilvl="7" w:tplc="04100003" w:tentative="1">
+      <w:start w:val="1"/>
+      <w:numFmt w:val="bullet"/>
+      <w:lvlText w:val="o"/>
+      <w:lvlJc w:val="left"/>
+      <w:pPr>
+        <w:ind w:left="5760" w:hanging="360"/>
+      </w:pPr>
+      <w:rPr>
+        <w:rFonts w:ascii="Courier New" w:hAnsi="Courier New" w:cs="Courier New" w:hint="default"/>
+      </w:rPr>
+    </w:lvl>
+    <w:lvl w:ilvl="8" w:tplc="04100005" w:tentative="1">
+      <w:start w:val="1"/>
+      <w:numFmt w:val="bullet"/>
+      <w:lvlText w:val=""/>
+      <w:lvlJc w:val="left"/>
+      <w:pPr>
+        <w:ind w:left="6480" w:hanging="360"/>
+      </w:pPr>
+      <w:rPr>
+        <w:rFonts w:ascii="Wingdings" w:hAnsi="Wingdings" w:hint="default"/>
+      </w:rPr>
+    </w:lvl>
+  </w:abstractNum>
+  <w:abstractNum w:abstractNumId="12" w15:restartNumberingAfterBreak="0">
+    <w:nsid w:val="615C5FAF"/>
+    <w:multiLevelType w:val="hybridMultilevel"/>
+    <w:tmpl w:val="0728D754"/>
+    <w:lvl w:ilvl="0" w:tplc="04100001">
+      <w:start w:val="1"/>
+      <w:numFmt w:val="bullet"/>
+      <w:lvlText w:val=""/>
+      <w:lvlJc w:val="left"/>
+      <w:pPr>
+        <w:ind w:left="720" w:hanging="360"/>
+      </w:pPr>
+      <w:rPr>
+        <w:rFonts w:ascii="Symbol" w:hAnsi="Symbol" w:hint="default"/>
+      </w:rPr>
+    </w:lvl>
+    <w:lvl w:ilvl="1" w:tplc="04100003" w:tentative="1">
+      <w:start w:val="1"/>
+      <w:numFmt w:val="bullet"/>
+      <w:lvlText w:val="o"/>
+      <w:lvlJc w:val="left"/>
+      <w:pPr>
+        <w:ind w:left="1440" w:hanging="360"/>
+      </w:pPr>
+      <w:rPr>
+        <w:rFonts w:ascii="Courier New" w:hAnsi="Courier New" w:cs="Courier New" w:hint="default"/>
+      </w:rPr>
+    </w:lvl>
+    <w:lvl w:ilvl="2" w:tplc="04100005" w:tentative="1">
+      <w:start w:val="1"/>
+      <w:numFmt w:val="bullet"/>
+      <w:lvlText w:val=""/>
+      <w:lvlJc w:val="left"/>
+      <w:pPr>
+        <w:ind w:left="2160" w:hanging="360"/>
+      </w:pPr>
+      <w:rPr>
+        <w:rFonts w:ascii="Wingdings" w:hAnsi="Wingdings" w:hint="default"/>
+      </w:rPr>
+    </w:lvl>
+    <w:lvl w:ilvl="3" w:tplc="04100001" w:tentative="1">
+      <w:start w:val="1"/>
+      <w:numFmt w:val="bullet"/>
+      <w:lvlText w:val=""/>
+      <w:lvlJc w:val="left"/>
+      <w:pPr>
+        <w:ind w:left="2880" w:hanging="360"/>
+      </w:pPr>
+      <w:rPr>
+        <w:rFonts w:ascii="Symbol" w:hAnsi="Symbol" w:hint="default"/>
+      </w:rPr>
+    </w:lvl>
+    <w:lvl w:ilvl="4" w:tplc="04100003" w:tentative="1">
+      <w:start w:val="1"/>
+      <w:numFmt w:val="bullet"/>
+      <w:lvlText w:val="o"/>
+      <w:lvlJc w:val="left"/>
+      <w:pPr>
+        <w:ind w:left="3600" w:hanging="360"/>
+      </w:pPr>
+      <w:rPr>
+        <w:rFonts w:ascii="Courier New" w:hAnsi="Courier New" w:cs="Courier New" w:hint="default"/>
+      </w:rPr>
+    </w:lvl>
+    <w:lvl w:ilvl="5" w:tplc="04100005" w:tentative="1">
+      <w:start w:val="1"/>
+      <w:numFmt w:val="bullet"/>
+      <w:lvlText w:val=""/>
+      <w:lvlJc w:val="left"/>
+      <w:pPr>
+        <w:ind w:left="4320" w:hanging="360"/>
+      </w:pPr>
+      <w:rPr>
+        <w:rFonts w:ascii="Wingdings" w:hAnsi="Wingdings" w:hint="default"/>
+      </w:rPr>
+    </w:lvl>
+    <w:lvl w:ilvl="6" w:tplc="04100001" w:tentative="1">
+      <w:start w:val="1"/>
+      <w:numFmt w:val="bullet"/>
+      <w:lvlText w:val=""/>
+      <w:lvlJc w:val="left"/>
+      <w:pPr>
+        <w:ind w:left="5040" w:hanging="360"/>
+      </w:pPr>
+      <w:rPr>
+        <w:rFonts w:ascii="Symbol" w:hAnsi="Symbol" w:hint="default"/>
+      </w:rPr>
+    </w:lvl>
+    <w:lvl w:ilvl="7" w:tplc="04100003" w:tentative="1">
+      <w:start w:val="1"/>
+      <w:numFmt w:val="bullet"/>
+      <w:lvlText w:val="o"/>
+      <w:lvlJc w:val="left"/>
+      <w:pPr>
+        <w:ind w:left="5760" w:hanging="360"/>
+      </w:pPr>
+      <w:rPr>
+        <w:rFonts w:ascii="Courier New" w:hAnsi="Courier New" w:cs="Courier New" w:hint="default"/>
+      </w:rPr>
+    </w:lvl>
+    <w:lvl w:ilvl="8" w:tplc="04100005" w:tentative="1">
+      <w:start w:val="1"/>
+      <w:numFmt w:val="bullet"/>
+      <w:lvlText w:val=""/>
+      <w:lvlJc w:val="left"/>
+      <w:pPr>
+        <w:ind w:left="6480" w:hanging="360"/>
+      </w:pPr>
+      <w:rPr>
+        <w:rFonts w:ascii="Wingdings" w:hAnsi="Wingdings" w:hint="default"/>
+      </w:rPr>
+    </w:lvl>
+  </w:abstractNum>
   <w:num w:numId="1" w16cid:durableId="1277562445">
+    <w:abstractNumId w:val="12"/>
+  </w:num>
+  <w:num w:numId="2" w16cid:durableId="234318346">
+    <w:abstractNumId w:val="9"/>
+  </w:num>
+  <w:num w:numId="3" w16cid:durableId="295070148">
     <w:abstractNumId w:val="8"/>
   </w:num>
-  <w:num w:numId="2" w16cid:durableId="234318346">
-    <w:abstractNumId w:val="5"/>
-  </w:num>
-  <w:num w:numId="3" w16cid:durableId="295070148">
+  <w:num w:numId="4" w16cid:durableId="1419520082">
     <w:abstractNumId w:val="4"/>
   </w:num>
-  <w:num w:numId="4" w16cid:durableId="1419520082">
+  <w:num w:numId="5" w16cid:durableId="644628479">
+    <w:abstractNumId w:val="11"/>
+  </w:num>
+  <w:num w:numId="6" w16cid:durableId="1156264288">
+    <w:abstractNumId w:val="10"/>
+  </w:num>
+  <w:num w:numId="7" w16cid:durableId="94180339">
     <w:abstractNumId w:val="2"/>
   </w:num>
-  <w:num w:numId="5" w16cid:durableId="644628479">
+  <w:num w:numId="8" w16cid:durableId="1383938576">
     <w:abstractNumId w:val="7"/>
-  </w:num>
-  <w:num w:numId="6" w16cid:durableId="1156264288">
-    <w:abstractNumId w:val="6"/>
-  </w:num>
-  <w:num w:numId="7" w16cid:durableId="94180339">
-    <w:abstractNumId w:val="1"/>
-  </w:num>
-  <w:num w:numId="8" w16cid:durableId="1383938576">
-    <w:abstractNumId w:val="3"/>
   </w:num>
   <w:num w:numId="9" w16cid:durableId="927692067">
     <w:abstractNumId w:val="0"/>
+  </w:num>
+  <w:num w:numId="10" w16cid:durableId="1112090059">
+    <w:abstractNumId w:val="5"/>
+  </w:num>
+  <w:num w:numId="11" w16cid:durableId="1956718537">
+    <w:abstractNumId w:val="1"/>
+  </w:num>
+  <w:num w:numId="12" w16cid:durableId="368798704">
+    <w:abstractNumId w:val="3"/>
+  </w:num>
+  <w:num w:numId="13" w16cid:durableId="568274593">
+    <w:abstractNumId w:val="6"/>
   </w:num>
 </w:numbering>
 </file>

--- a/Riassunti italiano/Appunti_embedded.docx
+++ b/Riassunti italiano/Appunti_embedded.docx
@@ -14,6 +14,8 @@
       <w:r>
         <w:rPr>
           <w:rFonts w:ascii="Times New Roman" w:hAnsi="Times New Roman" w:cs="Times New Roman"/>
+          <w:b/>
+          <w:bCs/>
           <w:sz w:val="40"/>
           <w:szCs w:val="40"/>
         </w:rPr>
@@ -988,8 +990,18 @@
           <w:sz w:val="24"/>
           <w:szCs w:val="24"/>
         </w:rPr>
-        <w:t xml:space="preserve"> set architectures</w:t>
-      </w:r>
+        <w:t xml:space="preserve"> set </w:t>
+      </w:r>
+      <w:proofErr w:type="spellStart"/>
+      <w:r>
+        <w:rPr>
+          <w:rFonts w:ascii="Times New Roman" w:hAnsi="Times New Roman" w:cs="Times New Roman"/>
+          <w:sz w:val="24"/>
+          <w:szCs w:val="24"/>
+        </w:rPr>
+        <w:t>architectures</w:t>
+      </w:r>
+      <w:proofErr w:type="spellEnd"/>
       <w:r>
         <w:rPr>
           <w:rFonts w:ascii="Times New Roman" w:hAnsi="Times New Roman" w:cs="Times New Roman"/>
@@ -2773,7 +2785,23 @@
           <w:sz w:val="24"/>
           <w:szCs w:val="24"/>
         </w:rPr>
-        <w:t xml:space="preserve">), in </w:t>
+        <w:t>)</w:t>
+      </w:r>
+      <w:r>
+        <w:rPr>
+          <w:rFonts w:ascii="Times New Roman" w:hAnsi="Times New Roman" w:cs="Times New Roman"/>
+          <w:sz w:val="24"/>
+          <w:szCs w:val="24"/>
+        </w:rPr>
+        <w:t>,</w:t>
+      </w:r>
+      <w:r>
+        <w:rPr>
+          <w:rFonts w:ascii="Times New Roman" w:hAnsi="Times New Roman" w:cs="Times New Roman"/>
+          <w:sz w:val="24"/>
+          <w:szCs w:val="24"/>
+        </w:rPr>
+        <w:t xml:space="preserve"> in </w:t>
       </w:r>
       <w:hyperlink r:id="rId11" w:tooltip="Elettronica digitale" w:history="1">
         <w:r>
@@ -2926,13 +2954,23 @@
         </w:rPr>
         <w:t>Processori DSP</w:t>
       </w:r>
-      <w:r>
-        <w:rPr>
-          <w:rFonts w:ascii="Times New Roman" w:hAnsi="Times New Roman" w:cs="Times New Roman"/>
-          <w:sz w:val="24"/>
-          <w:szCs w:val="24"/>
-        </w:rPr>
-        <w:t xml:space="preserve">. </w:t>
+    </w:p>
+    <w:p>
+      <w:pPr>
+        <w:jc w:val="both"/>
+        <w:rPr>
+          <w:rFonts w:ascii="Times New Roman" w:hAnsi="Times New Roman" w:cs="Times New Roman"/>
+          <w:sz w:val="24"/>
+          <w:szCs w:val="24"/>
+        </w:rPr>
+      </w:pPr>
+      <w:r>
+        <w:rPr>
+          <w:rFonts w:ascii="Times New Roman" w:hAnsi="Times New Roman" w:cs="Times New Roman"/>
+          <w:sz w:val="24"/>
+          <w:szCs w:val="24"/>
+        </w:rPr>
+        <w:t xml:space="preserve"> </w:t>
       </w:r>
       <w:r>
         <w:rPr>
@@ -3269,7 +3307,157 @@
           <w:sz w:val="24"/>
           <w:szCs w:val="24"/>
         </w:rPr>
-        <w:t xml:space="preserve">DSP con hardware in virgola mobile non hanno dominato il mercato. I DSP sono difficili da programmare rispetto alle architetture RISC, soprattutto a causa di istruzioni specializzate </w:t>
+        <w:t>DSP con hardware in virgola mobile non hanno dominato il mercato. I DSP sono difficili da programmare rispetto alle architetture RISC, soprattutto a causa di istruzioni specializzate complesse, pipeline esposta al programmatore e un'architettur</w:t>
+      </w:r>
+      <w:r>
+        <w:rPr>
+          <w:rFonts w:ascii="Times New Roman" w:hAnsi="Times New Roman" w:cs="Times New Roman"/>
+          <w:sz w:val="24"/>
+          <w:szCs w:val="24"/>
+        </w:rPr>
+        <w:t xml:space="preserve">a </w:t>
+      </w:r>
+      <w:r>
+        <w:rPr>
+          <w:rFonts w:ascii="Times New Roman" w:hAnsi="Times New Roman" w:cs="Times New Roman"/>
+          <w:sz w:val="24"/>
+          <w:szCs w:val="24"/>
+        </w:rPr>
+        <w:t xml:space="preserve">di memoria asimmetriche. Fino alla fine degli anni </w:t>
+      </w:r>
+      <w:proofErr w:type="spellStart"/>
+      <w:r>
+        <w:rPr>
+          <w:rFonts w:ascii="Times New Roman" w:hAnsi="Times New Roman" w:cs="Times New Roman"/>
+          <w:sz w:val="24"/>
+          <w:szCs w:val="24"/>
+        </w:rPr>
+        <w:t>anni</w:t>
+      </w:r>
+      <w:proofErr w:type="spellEnd"/>
+      <w:r>
+        <w:rPr>
+          <w:rFonts w:ascii="Times New Roman" w:hAnsi="Times New Roman" w:cs="Times New Roman"/>
+          <w:sz w:val="24"/>
+          <w:szCs w:val="24"/>
+        </w:rPr>
+        <w:t xml:space="preserve"> '90, questi dispositivi erano quasi sempre programmati in linguaggio assembly. Ancora oggi, i programmi C fanno largo uso di librerie che sono in linguaggio assembly per sfruttare le caratteristiche più esoteriche delle architetture. </w:t>
+      </w:r>
+    </w:p>
+    <w:p>
+      <w:pPr>
+        <w:jc w:val="both"/>
+        <w:rPr>
+          <w:rFonts w:ascii="Times New Roman" w:hAnsi="Times New Roman" w:cs="Times New Roman"/>
+          <w:sz w:val="24"/>
+          <w:szCs w:val="24"/>
+        </w:rPr>
+      </w:pPr>
+    </w:p>
+    <w:p>
+      <w:pPr>
+        <w:jc w:val="both"/>
+        <w:rPr>
+          <w:rFonts w:ascii="Times New Roman" w:hAnsi="Times New Roman" w:cs="Times New Roman"/>
+          <w:b/>
+          <w:bCs/>
+          <w:sz w:val="24"/>
+          <w:szCs w:val="24"/>
+        </w:rPr>
+      </w:pPr>
+      <w:r>
+        <w:rPr>
+          <w:rFonts w:ascii="Times New Roman" w:hAnsi="Times New Roman" w:cs="Times New Roman"/>
+          <w:b/>
+          <w:bCs/>
+          <w:sz w:val="24"/>
+          <w:szCs w:val="24"/>
+        </w:rPr>
+        <w:t>Finite Impulse Response (FIR)</w:t>
+      </w:r>
+    </w:p>
+    <w:p>
+      <w:pPr>
+        <w:jc w:val="both"/>
+        <w:rPr>
+          <w:rFonts w:ascii="Times New Roman" w:hAnsi="Times New Roman" w:cs="Times New Roman"/>
+          <w:sz w:val="24"/>
+          <w:szCs w:val="24"/>
+        </w:rPr>
+      </w:pPr>
+      <w:r>
+        <w:rPr>
+          <w:rFonts w:ascii="Times New Roman" w:hAnsi="Times New Roman" w:cs="Times New Roman"/>
+          <w:sz w:val="24"/>
+          <w:szCs w:val="24"/>
+        </w:rPr>
+        <w:t>Un algoritmo canonico di elaborazione del segnale, utilizzato in qualche forma in tutte le applicazioni sopra descritte, è il filtraggio a risposta impulsiva finita (FIR). La forma più semplice di questo algoritmo è</w:t>
+      </w:r>
+      <w:r>
+        <w:rPr>
+          <w:rFonts w:ascii="Times New Roman" w:hAnsi="Times New Roman" w:cs="Times New Roman"/>
+          <w:sz w:val="24"/>
+          <w:szCs w:val="24"/>
+        </w:rPr>
+        <w:t xml:space="preserve"> </w:t>
+      </w:r>
+      <w:r>
+        <w:rPr>
+          <w:rFonts w:ascii="Times New Roman" w:hAnsi="Times New Roman" w:cs="Times New Roman"/>
+          <w:sz w:val="24"/>
+          <w:szCs w:val="24"/>
+        </w:rPr>
+        <w:t xml:space="preserve">semplice, ma ha profonde implicazioni per l'hardware. Nella forma più semplice, un segnale di ingresso </w:t>
+      </w:r>
+      <w:proofErr w:type="spellStart"/>
+      <w:r>
+        <w:rPr>
+          <w:rFonts w:ascii="Times New Roman" w:hAnsi="Times New Roman" w:cs="Times New Roman"/>
+          <w:sz w:val="24"/>
+          <w:szCs w:val="24"/>
+        </w:rPr>
+        <w:t>x</w:t>
+      </w:r>
+      <w:proofErr w:type="spellEnd"/>
+      <w:r>
+        <w:rPr>
+          <w:rFonts w:ascii="Times New Roman" w:hAnsi="Times New Roman" w:cs="Times New Roman"/>
+          <w:sz w:val="24"/>
+          <w:szCs w:val="24"/>
+        </w:rPr>
+        <w:t xml:space="preserve"> consiste in una sequenza molto lunga di valori numerici, così lunga che ai fini della progettazione dovrebbe essere considerata infinita. Un tale ingresso può essere modellato come una funzione</w:t>
+      </w:r>
+      <w:r>
+        <w:rPr>
+          <w:rFonts w:ascii="Times New Roman" w:hAnsi="Times New Roman" w:cs="Times New Roman"/>
+          <w:sz w:val="24"/>
+          <w:szCs w:val="24"/>
+        </w:rPr>
+        <w:t xml:space="preserve"> </w:t>
+      </w:r>
+      <w:r>
+        <w:rPr>
+          <w:rFonts w:ascii="Times New Roman" w:hAnsi="Times New Roman" w:cs="Times New Roman"/>
+          <w:sz w:val="24"/>
+          <w:szCs w:val="24"/>
+        </w:rPr>
+        <w:t>x: N → D, dove D è un insieme di valori di un certo tipo di dati. Per esempio, D potrebbe essere</w:t>
+      </w:r>
+      <w:r>
+        <w:rPr>
+          <w:rFonts w:ascii="Times New Roman" w:hAnsi="Times New Roman" w:cs="Times New Roman"/>
+          <w:sz w:val="24"/>
+          <w:szCs w:val="24"/>
+        </w:rPr>
+        <w:t xml:space="preserve"> </w:t>
+      </w:r>
+      <w:r>
+        <w:rPr>
+          <w:rFonts w:ascii="Times New Roman" w:hAnsi="Times New Roman" w:cs="Times New Roman"/>
+          <w:sz w:val="24"/>
+          <w:szCs w:val="24"/>
+        </w:rPr>
+        <w:t xml:space="preserve">l'insieme di tutti i numeri interi a 16 bit, nel qual caso </w:t>
       </w:r>
       <w:proofErr w:type="gramStart"/>
       <w:r>
@@ -3278,7 +3466,7 @@
           <w:sz w:val="24"/>
           <w:szCs w:val="24"/>
         </w:rPr>
-        <w:t>complesse,  pipeline</w:t>
+        <w:t>x(</w:t>
       </w:r>
       <w:proofErr w:type="gramEnd"/>
       <w:r>
@@ -3287,41 +3475,55 @@
           <w:sz w:val="24"/>
           <w:szCs w:val="24"/>
         </w:rPr>
-        <w:t xml:space="preserve"> esposta al programmatore e un'architettur</w:t>
-      </w:r>
-      <w:r>
-        <w:rPr>
-          <w:rFonts w:ascii="Times New Roman" w:hAnsi="Times New Roman" w:cs="Times New Roman"/>
-          <w:sz w:val="24"/>
-          <w:szCs w:val="24"/>
-        </w:rPr>
-        <w:t xml:space="preserve">a </w:t>
-      </w:r>
-      <w:r>
-        <w:rPr>
-          <w:rFonts w:ascii="Times New Roman" w:hAnsi="Times New Roman" w:cs="Times New Roman"/>
-          <w:sz w:val="24"/>
-          <w:szCs w:val="24"/>
-        </w:rPr>
-        <w:t xml:space="preserve">di memoria asimmetriche. Fino alla fine degli anni </w:t>
-      </w:r>
-      <w:proofErr w:type="spellStart"/>
-      <w:r>
-        <w:rPr>
-          <w:rFonts w:ascii="Times New Roman" w:hAnsi="Times New Roman" w:cs="Times New Roman"/>
-          <w:sz w:val="24"/>
-          <w:szCs w:val="24"/>
-        </w:rPr>
-        <w:t>anni</w:t>
-      </w:r>
-      <w:proofErr w:type="spellEnd"/>
-      <w:r>
-        <w:rPr>
-          <w:rFonts w:ascii="Times New Roman" w:hAnsi="Times New Roman" w:cs="Times New Roman"/>
-          <w:sz w:val="24"/>
-          <w:szCs w:val="24"/>
-        </w:rPr>
-        <w:t xml:space="preserve"> '90, questi dispositivi erano quasi sempre programmati in linguaggio assembly. Ancora oggi, i programmi C fanno largo uso di librerie che sono in linguaggio assembly per sfruttare le caratteristiche più esoteriche delle architetture. </w:t>
+        <w:t>0) è il primo valore di ingresso (un numero intero a 16 bit),</w:t>
+      </w:r>
+      <w:r>
+        <w:rPr>
+          <w:rFonts w:ascii="Times New Roman" w:hAnsi="Times New Roman" w:cs="Times New Roman"/>
+          <w:sz w:val="24"/>
+          <w:szCs w:val="24"/>
+        </w:rPr>
+        <w:t xml:space="preserve"> </w:t>
+      </w:r>
+      <w:r>
+        <w:rPr>
+          <w:rFonts w:ascii="Times New Roman" w:hAnsi="Times New Roman" w:cs="Times New Roman"/>
+          <w:sz w:val="24"/>
+          <w:szCs w:val="24"/>
+        </w:rPr>
+        <w:t>x(1) è il secondo valore di ingresso, ecc. Per comodità matematica, si può aumentare questo valore</w:t>
+      </w:r>
+      <w:r>
+        <w:rPr>
+          <w:rFonts w:ascii="Times New Roman" w:hAnsi="Times New Roman" w:cs="Times New Roman"/>
+          <w:sz w:val="24"/>
+          <w:szCs w:val="24"/>
+        </w:rPr>
+        <w:t xml:space="preserve"> </w:t>
+      </w:r>
+      <w:r>
+        <w:rPr>
+          <w:rFonts w:ascii="Times New Roman" w:hAnsi="Times New Roman" w:cs="Times New Roman"/>
+          <w:sz w:val="24"/>
+          <w:szCs w:val="24"/>
+        </w:rPr>
+        <w:t>a x: Z → D definendo x(n) = 0 per tutti gli n &lt; 0. Per ogni valore di ingresso x(n), un filtro FIR</w:t>
+      </w:r>
+      <w:r>
+        <w:rPr>
+          <w:rFonts w:ascii="Times New Roman" w:hAnsi="Times New Roman" w:cs="Times New Roman"/>
+          <w:sz w:val="24"/>
+          <w:szCs w:val="24"/>
+        </w:rPr>
+        <w:t xml:space="preserve"> </w:t>
+      </w:r>
+      <w:r>
+        <w:rPr>
+          <w:rFonts w:ascii="Times New Roman" w:hAnsi="Times New Roman" w:cs="Times New Roman"/>
+          <w:sz w:val="24"/>
+          <w:szCs w:val="24"/>
+        </w:rPr>
+        <w:t>deve calcolare un valore di uscita y(n) secondo la formula,</w:t>
       </w:r>
     </w:p>
     <w:p>
@@ -3409,6 +3611,258 @@
           <w:sz w:val="24"/>
           <w:szCs w:val="24"/>
         </w:rPr>
+        <w:t>dove N è la lunghezza del filtro FIR e i coefficienti a</w:t>
+      </w:r>
+      <w:r>
+        <w:rPr>
+          <w:rFonts w:ascii="Times New Roman" w:hAnsi="Times New Roman" w:cs="Times New Roman"/>
+          <w:sz w:val="24"/>
+          <w:szCs w:val="24"/>
+          <w:vertAlign w:val="subscript"/>
+        </w:rPr>
+        <w:t>i</w:t>
+      </w:r>
+      <w:r>
+        <w:rPr>
+          <w:rFonts w:ascii="Times New Roman" w:hAnsi="Times New Roman" w:cs="Times New Roman"/>
+          <w:sz w:val="24"/>
+          <w:szCs w:val="24"/>
+        </w:rPr>
+        <w:t xml:space="preserve"> sono chiamati valori di </w:t>
+      </w:r>
+      <w:proofErr w:type="spellStart"/>
+      <w:r>
+        <w:rPr>
+          <w:rFonts w:ascii="Times New Roman" w:hAnsi="Times New Roman" w:cs="Times New Roman"/>
+          <w:sz w:val="24"/>
+          <w:szCs w:val="24"/>
+        </w:rPr>
+        <w:t>tap</w:t>
+      </w:r>
+      <w:proofErr w:type="spellEnd"/>
+      <w:r>
+        <w:rPr>
+          <w:rFonts w:ascii="Times New Roman" w:hAnsi="Times New Roman" w:cs="Times New Roman"/>
+          <w:sz w:val="24"/>
+          <w:szCs w:val="24"/>
+        </w:rPr>
+        <w:t>.</w:t>
+      </w:r>
+      <w:r>
+        <w:rPr>
+          <w:rFonts w:ascii="Times New Roman" w:hAnsi="Times New Roman" w:cs="Times New Roman"/>
+          <w:sz w:val="24"/>
+          <w:szCs w:val="24"/>
+        </w:rPr>
+        <w:t xml:space="preserve"> </w:t>
+      </w:r>
+      <w:r>
+        <w:rPr>
+          <w:rFonts w:ascii="Times New Roman" w:hAnsi="Times New Roman" w:cs="Times New Roman"/>
+          <w:sz w:val="24"/>
+          <w:szCs w:val="24"/>
+        </w:rPr>
+        <w:t>Da questa formula si può capire perché è utile aumentare il dominio della funzione x,</w:t>
+      </w:r>
+      <w:r>
+        <w:rPr>
+          <w:rFonts w:ascii="Times New Roman" w:hAnsi="Times New Roman" w:cs="Times New Roman"/>
+          <w:sz w:val="24"/>
+          <w:szCs w:val="24"/>
+        </w:rPr>
+        <w:t xml:space="preserve"> </w:t>
+      </w:r>
+      <w:r>
+        <w:rPr>
+          <w:rFonts w:ascii="Times New Roman" w:hAnsi="Times New Roman" w:cs="Times New Roman"/>
+          <w:sz w:val="24"/>
+          <w:szCs w:val="24"/>
+        </w:rPr>
+        <w:t xml:space="preserve">poiché il calcolo di </w:t>
+      </w:r>
+      <w:proofErr w:type="gramStart"/>
+      <w:r>
+        <w:rPr>
+          <w:rFonts w:ascii="Times New Roman" w:hAnsi="Times New Roman" w:cs="Times New Roman"/>
+          <w:sz w:val="24"/>
+          <w:szCs w:val="24"/>
+        </w:rPr>
+        <w:t>y(</w:t>
+      </w:r>
+      <w:proofErr w:type="gramEnd"/>
+      <w:r>
+        <w:rPr>
+          <w:rFonts w:ascii="Times New Roman" w:hAnsi="Times New Roman" w:cs="Times New Roman"/>
+          <w:sz w:val="24"/>
+          <w:szCs w:val="24"/>
+        </w:rPr>
+        <w:t>0), ad esempio, coinvolge i valori x(-1), x(-2), ecc.</w:t>
+      </w:r>
+    </w:p>
+    <w:p>
+      <w:pPr>
+        <w:jc w:val="both"/>
+        <w:rPr>
+          <w:rFonts w:ascii="Times New Roman" w:hAnsi="Times New Roman" w:cs="Times New Roman"/>
+          <w:sz w:val="24"/>
+          <w:szCs w:val="24"/>
+        </w:rPr>
+      </w:pPr>
+      <w:r>
+        <w:rPr>
+          <w:rFonts w:ascii="Times New Roman" w:hAnsi="Times New Roman" w:cs="Times New Roman"/>
+          <w:sz w:val="24"/>
+          <w:szCs w:val="24"/>
+        </w:rPr>
+        <w:t xml:space="preserve">Questo diagramma può essere letto come un diagramma di flusso di dati. Per ogni n </w:t>
+      </w:r>
+      <w:r>
+        <w:rPr>
+          <w:rFonts w:ascii="Cambria Math" w:hAnsi="Cambria Math" w:cs="Cambria Math"/>
+          <w:sz w:val="24"/>
+          <w:szCs w:val="24"/>
+        </w:rPr>
+        <w:t>∈</w:t>
+      </w:r>
+      <w:r>
+        <w:rPr>
+          <w:rFonts w:ascii="Times New Roman" w:hAnsi="Times New Roman" w:cs="Times New Roman"/>
+          <w:sz w:val="24"/>
+          <w:szCs w:val="24"/>
+        </w:rPr>
+        <w:t xml:space="preserve"> N,</w:t>
+      </w:r>
+      <w:r>
+        <w:rPr>
+          <w:rFonts w:ascii="Times New Roman" w:hAnsi="Times New Roman" w:cs="Times New Roman"/>
+          <w:sz w:val="24"/>
+          <w:szCs w:val="24"/>
+        </w:rPr>
+        <w:t xml:space="preserve"> </w:t>
+      </w:r>
+      <w:r>
+        <w:rPr>
+          <w:rFonts w:ascii="Times New Roman" w:hAnsi="Times New Roman" w:cs="Times New Roman"/>
+          <w:sz w:val="24"/>
+          <w:szCs w:val="24"/>
+        </w:rPr>
+        <w:t>ogni componente del diagramma consuma un valore di ingresso da ogni percorso di ingresso</w:t>
+      </w:r>
+      <w:r>
+        <w:rPr>
+          <w:rFonts w:ascii="Times New Roman" w:hAnsi="Times New Roman" w:cs="Times New Roman"/>
+          <w:sz w:val="24"/>
+          <w:szCs w:val="24"/>
+        </w:rPr>
+        <w:t xml:space="preserve"> </w:t>
+      </w:r>
+      <w:r>
+        <w:rPr>
+          <w:rFonts w:ascii="Times New Roman" w:hAnsi="Times New Roman" w:cs="Times New Roman"/>
+          <w:sz w:val="24"/>
+          <w:szCs w:val="24"/>
+        </w:rPr>
+        <w:t>e produce un valore di uscita su ogni percorso di uscita. Le caselle etichettate z-1 sono</w:t>
+      </w:r>
+      <w:r>
+        <w:rPr>
+          <w:rFonts w:ascii="Times New Roman" w:hAnsi="Times New Roman" w:cs="Times New Roman"/>
+          <w:sz w:val="24"/>
+          <w:szCs w:val="24"/>
+        </w:rPr>
+        <w:t xml:space="preserve"> </w:t>
+      </w:r>
+      <w:r>
+        <w:rPr>
+          <w:rFonts w:ascii="Times New Roman" w:hAnsi="Times New Roman" w:cs="Times New Roman"/>
+          <w:sz w:val="24"/>
+          <w:szCs w:val="24"/>
+        </w:rPr>
+        <w:t>ritardi unitari. Il loro compito è quello di produrre sul percorso di uscita il valore precedente dell'ingresso (o un valore iniziale se non c'era un ingresso precedente).</w:t>
+      </w:r>
+      <w:r>
+        <w:rPr>
+          <w:rFonts w:ascii="Times New Roman" w:hAnsi="Times New Roman" w:cs="Times New Roman"/>
+          <w:sz w:val="24"/>
+          <w:szCs w:val="24"/>
+        </w:rPr>
+        <w:t xml:space="preserve"> </w:t>
+      </w:r>
+      <w:r>
+        <w:rPr>
+          <w:rFonts w:ascii="Times New Roman" w:hAnsi="Times New Roman" w:cs="Times New Roman"/>
+          <w:sz w:val="24"/>
+          <w:szCs w:val="24"/>
+        </w:rPr>
+        <w:t>I triangoli moltiplicano il loro</w:t>
+      </w:r>
+      <w:r>
+        <w:rPr>
+          <w:rFonts w:ascii="Times New Roman" w:hAnsi="Times New Roman" w:cs="Times New Roman"/>
+          <w:sz w:val="24"/>
+          <w:szCs w:val="24"/>
+        </w:rPr>
+        <w:t xml:space="preserve"> </w:t>
+      </w:r>
+      <w:r>
+        <w:rPr>
+          <w:rFonts w:ascii="Times New Roman" w:hAnsi="Times New Roman" w:cs="Times New Roman"/>
+          <w:sz w:val="24"/>
+          <w:szCs w:val="24"/>
+        </w:rPr>
+        <w:t>ingresso per una costante e i cerchi sommano i loro ingressi.</w:t>
+      </w:r>
+    </w:p>
+    <w:p>
+      <w:pPr>
+        <w:jc w:val="both"/>
+        <w:rPr>
+          <w:rFonts w:ascii="Times New Roman" w:hAnsi="Times New Roman" w:cs="Times New Roman"/>
+          <w:sz w:val="24"/>
+          <w:szCs w:val="24"/>
+        </w:rPr>
+      </w:pPr>
+      <w:r>
+        <w:rPr>
+          <w:rFonts w:ascii="Times New Roman" w:hAnsi="Times New Roman" w:cs="Times New Roman"/>
+          <w:sz w:val="24"/>
+          <w:szCs w:val="24"/>
+        </w:rPr>
+        <w:lastRenderedPageBreak/>
+        <w:t>La velocità con cui i valori di ingresso x(n) vengono forniti e devono essere elaborati è detta</w:t>
+      </w:r>
+      <w:r>
+        <w:rPr>
+          <w:rFonts w:ascii="Times New Roman" w:hAnsi="Times New Roman" w:cs="Times New Roman"/>
+          <w:sz w:val="24"/>
+          <w:szCs w:val="24"/>
+        </w:rPr>
+        <w:t xml:space="preserve"> </w:t>
+      </w:r>
+      <w:r>
+        <w:rPr>
+          <w:rFonts w:ascii="Times New Roman" w:hAnsi="Times New Roman" w:cs="Times New Roman"/>
+          <w:sz w:val="24"/>
+          <w:szCs w:val="24"/>
+        </w:rPr>
+        <w:t>frequenza di campionamento. Se si conoscono la frequenza di campionamento e N, è possibile determinare il numero di operazioni aritmetiche da calcolare al secondo.</w:t>
+      </w:r>
+    </w:p>
+    <w:p>
+      <w:pPr>
+        <w:jc w:val="both"/>
+        <w:rPr>
+          <w:rFonts w:ascii="Times New Roman" w:hAnsi="Times New Roman" w:cs="Times New Roman"/>
+          <w:sz w:val="24"/>
+          <w:szCs w:val="24"/>
+        </w:rPr>
+      </w:pPr>
+      <w:r>
+        <w:rPr>
+          <w:rFonts w:ascii="Times New Roman" w:hAnsi="Times New Roman" w:cs="Times New Roman"/>
+          <w:sz w:val="24"/>
+          <w:szCs w:val="24"/>
+        </w:rPr>
         <w:t>Supponiamo che un filtro FIR campioni alla frequenza di 1 MHz (un milione di campioni al secondo) e che N = 32</w:t>
       </w:r>
       <w:r>
@@ -4311,6 +4765,7 @@
           <w:sz w:val="24"/>
           <w:szCs w:val="24"/>
         </w:rPr>
+        <w:lastRenderedPageBreak/>
         <w:t>Un'immagine può essere modellata in modo analogo come una funzione</w:t>
       </w:r>
       <w:r>
@@ -4421,14 +4876,6 @@
     <w:p>
       <w:pPr>
         <w:jc w:val="both"/>
-        <w:rPr>
-          <w:rFonts w:ascii="Times New Roman" w:hAnsi="Times New Roman" w:cs="Times New Roman"/>
-          <w:sz w:val="24"/>
-          <w:szCs w:val="24"/>
-        </w:rPr>
-      </w:pPr>
-      <w:proofErr w:type="spellStart"/>
-      <w:r>
         <w:rPr>
           <w:rFonts w:ascii="Times New Roman" w:hAnsi="Times New Roman" w:cs="Times New Roman"/>
           <w:b/>
@@ -4436,9 +4883,8 @@
           <w:sz w:val="24"/>
           <w:szCs w:val="24"/>
         </w:rPr>
-        <w:t>Programmable</w:t>
-      </w:r>
-      <w:proofErr w:type="spellEnd"/>
+      </w:pPr>
+      <w:proofErr w:type="spellStart"/>
       <w:r>
         <w:rPr>
           <w:rFonts w:ascii="Times New Roman" w:hAnsi="Times New Roman" w:cs="Times New Roman"/>
@@ -4447,9 +4893,9 @@
           <w:sz w:val="24"/>
           <w:szCs w:val="24"/>
         </w:rPr>
-        <w:t xml:space="preserve"> </w:t>
-      </w:r>
-      <w:proofErr w:type="spellStart"/>
+        <w:t>Programmable</w:t>
+      </w:r>
+      <w:proofErr w:type="spellEnd"/>
       <w:r>
         <w:rPr>
           <w:rFonts w:ascii="Times New Roman" w:hAnsi="Times New Roman" w:cs="Times New Roman"/>
@@ -4458,9 +4904,9 @@
           <w:sz w:val="24"/>
           <w:szCs w:val="24"/>
         </w:rPr>
-        <w:t>Logic</w:t>
-      </w:r>
-      <w:proofErr w:type="spellEnd"/>
+        <w:t xml:space="preserve"> </w:t>
+      </w:r>
+      <w:proofErr w:type="spellStart"/>
       <w:r>
         <w:rPr>
           <w:rFonts w:ascii="Times New Roman" w:hAnsi="Times New Roman" w:cs="Times New Roman"/>
@@ -4469,8 +4915,9 @@
           <w:sz w:val="24"/>
           <w:szCs w:val="24"/>
         </w:rPr>
-        <w:t xml:space="preserve"> Controllers (PLC).</w:t>
-      </w:r>
+        <w:t>Logic</w:t>
+      </w:r>
+      <w:proofErr w:type="spellEnd"/>
       <w:r>
         <w:rPr>
           <w:rFonts w:ascii="Times New Roman" w:hAnsi="Times New Roman" w:cs="Times New Roman"/>
@@ -4479,8 +4926,18 @@
           <w:sz w:val="24"/>
           <w:szCs w:val="24"/>
         </w:rPr>
-        <w:t xml:space="preserve"> </w:t>
-      </w:r>
+        <w:t xml:space="preserve"> Controllers (PLC).</w:t>
+      </w:r>
+    </w:p>
+    <w:p>
+      <w:pPr>
+        <w:jc w:val="both"/>
+        <w:rPr>
+          <w:rFonts w:ascii="Times New Roman" w:hAnsi="Times New Roman" w:cs="Times New Roman"/>
+          <w:sz w:val="24"/>
+          <w:szCs w:val="24"/>
+        </w:rPr>
+      </w:pPr>
       <w:r>
         <w:rPr>
           <w:rFonts w:ascii="Times New Roman" w:hAnsi="Times New Roman" w:cs="Times New Roman"/>
@@ -4658,7 +5115,6 @@
           <w:sz w:val="24"/>
           <w:szCs w:val="24"/>
         </w:rPr>
-        <w:lastRenderedPageBreak/>
         <w:t>Il diagramma è composto da due pioli</w:t>
       </w:r>
       <w:r>
@@ -4928,21 +5384,16 @@
         <w:jc w:val="both"/>
         <w:rPr>
           <w:rFonts w:ascii="Times New Roman" w:hAnsi="Times New Roman" w:cs="Times New Roman"/>
-          <w:sz w:val="24"/>
-          <w:szCs w:val="24"/>
-        </w:rPr>
-      </w:pPr>
-      <w:r>
-        <w:rPr>
-          <w:rFonts w:ascii="Times New Roman" w:hAnsi="Times New Roman" w:cs="Times New Roman"/>
           <w:b/>
           <w:bCs/>
           <w:sz w:val="24"/>
           <w:szCs w:val="24"/>
         </w:rPr>
-        <w:t>Graphics Processors</w:t>
-      </w:r>
-      <w:r>
+      </w:pPr>
+    </w:p>
+    <w:p>
+      <w:pPr>
+        <w:jc w:val="both"/>
         <w:rPr>
           <w:rFonts w:ascii="Times New Roman" w:hAnsi="Times New Roman" w:cs="Times New Roman"/>
           <w:b/>
@@ -4950,27 +5401,11 @@
           <w:sz w:val="24"/>
           <w:szCs w:val="24"/>
         </w:rPr>
-        <w:t xml:space="preserve">. </w:t>
-      </w:r>
-      <w:r>
-        <w:rPr>
-          <w:rFonts w:ascii="Times New Roman" w:hAnsi="Times New Roman" w:cs="Times New Roman"/>
-          <w:sz w:val="24"/>
-          <w:szCs w:val="24"/>
-        </w:rPr>
-        <w:t>Un'unità di elaborazione grafica (GPU) è un processore specializzato progettato appositamente per eseguire i calcoli richiesti dal rendering grafico. I processori di questo tipo risalgono agli anni '70, quando venivano utilizzati per il rendering di testo e grafica, per combinare più modelli grafici e per disegnare rettangoli, triangoli, cerchi e archi, Le moderne GPU supportano la grafica 3D, l'ombreggiatura e il video digitale. I fornitori dominanti di GPU sono oggi Intel, NVIDIA e AMD. Alcune applicazioni embedded, in particolare i giochi, si adattano bene alle GPU. Inoltre, le GPU si sono evolute verso modelli di programmazione più generali, e quindi hanno iniziato a comparire in altre applicazioni ad alta intensità di calcolo, come la strumentazione. Le GPU sono in genere piuttosto affamate di energia e quindi oggi non sono adatte alle applicazioni embedded con vincoli energetici.</w:t>
-      </w:r>
-    </w:p>
-    <w:p>
-      <w:pPr>
-        <w:jc w:val="both"/>
-        <w:rPr>
-          <w:rFonts w:ascii="Times New Roman" w:hAnsi="Times New Roman" w:cs="Times New Roman"/>
-          <w:sz w:val="24"/>
-          <w:szCs w:val="24"/>
-        </w:rPr>
-      </w:pPr>
-      <w:r>
+      </w:pPr>
+    </w:p>
+    <w:p>
+      <w:pPr>
+        <w:jc w:val="both"/>
         <w:rPr>
           <w:rFonts w:ascii="Times New Roman" w:hAnsi="Times New Roman" w:cs="Times New Roman"/>
           <w:b/>
@@ -4978,97 +5413,7 @@
           <w:sz w:val="24"/>
           <w:szCs w:val="24"/>
         </w:rPr>
-        <w:t>The x86 Architecture.</w:t>
-      </w:r>
-      <w:r>
-        <w:rPr>
-          <w:rFonts w:ascii="Times New Roman" w:hAnsi="Times New Roman" w:cs="Times New Roman"/>
-          <w:sz w:val="24"/>
-          <w:szCs w:val="24"/>
-        </w:rPr>
-        <w:t xml:space="preserve"> </w:t>
-      </w:r>
-      <w:r>
-        <w:rPr>
-          <w:rFonts w:ascii="Times New Roman" w:hAnsi="Times New Roman" w:cs="Times New Roman"/>
-          <w:sz w:val="24"/>
-          <w:szCs w:val="24"/>
-        </w:rPr>
-        <w:t xml:space="preserve">ISA dominante per i computer desktop e portatili. Nasce con l'Intel 8086, un microprocessore a 16 bit progettato da Intel nel 1978. Una variante dell'8086, denominata 8088, è stata utilizzata nel PC IBM </w:t>
-      </w:r>
-      <w:proofErr w:type="spellStart"/>
-      <w:r>
-        <w:rPr>
-          <w:rFonts w:ascii="Times New Roman" w:hAnsi="Times New Roman" w:cs="Times New Roman"/>
-          <w:sz w:val="24"/>
-          <w:szCs w:val="24"/>
-        </w:rPr>
-        <w:t>originalee</w:t>
-      </w:r>
-      <w:proofErr w:type="spellEnd"/>
-      <w:r>
-        <w:rPr>
-          <w:rFonts w:ascii="Times New Roman" w:hAnsi="Times New Roman" w:cs="Times New Roman"/>
-          <w:sz w:val="24"/>
-          <w:szCs w:val="24"/>
-        </w:rPr>
-        <w:t xml:space="preserve"> da allora questa famiglia di processori ha dominato il mercato dei PC. I processori successivi di questa famiglia sono stati chiamati con nomi che terminano con "86" e in genere hanno mantenuto la retrocompatibilità. L'Intel 80386 è stata la prima versione a 32 bit di questo set di istruzioni, introdotta nel 1985. Oggi, il termine "x86" si riferisce solitamente alla versione a 32 bit, mentre le versioni a 64 bit sono denominate "x86-64". L'Intel </w:t>
-      </w:r>
-      <w:proofErr w:type="spellStart"/>
-      <w:r>
-        <w:rPr>
-          <w:rFonts w:ascii="Times New Roman" w:hAnsi="Times New Roman" w:cs="Times New Roman"/>
-          <w:sz w:val="24"/>
-          <w:szCs w:val="24"/>
-        </w:rPr>
-        <w:t>Atom</w:t>
-      </w:r>
-      <w:proofErr w:type="spellEnd"/>
-      <w:r>
-        <w:rPr>
-          <w:rFonts w:ascii="Times New Roman" w:hAnsi="Times New Roman" w:cs="Times New Roman"/>
-          <w:sz w:val="24"/>
-          <w:szCs w:val="24"/>
-        </w:rPr>
-        <w:t xml:space="preserve">, introdotto nel 2008, è un processore x86 con un consumo energetico notevolmente ridotto. Sebbene sia destinato principalmente ai netbook e ad altri piccoli computer mobili, è un'opzione interessante anche per alcuni computer embedded. L'architettura x86 è stata anche </w:t>
-      </w:r>
-      <w:r>
-        <w:rPr>
-          <w:rFonts w:ascii="Times New Roman" w:hAnsi="Times New Roman" w:cs="Times New Roman"/>
-          <w:sz w:val="24"/>
-          <w:szCs w:val="24"/>
-        </w:rPr>
-        <w:t xml:space="preserve">introdotta </w:t>
-      </w:r>
-      <w:r>
-        <w:rPr>
-          <w:rFonts w:ascii="Times New Roman" w:hAnsi="Times New Roman" w:cs="Times New Roman"/>
-          <w:sz w:val="24"/>
-          <w:szCs w:val="24"/>
-        </w:rPr>
-        <w:t>in processori di AMD, Cyrix e di molti altri produttori.</w:t>
-      </w:r>
-    </w:p>
-    <w:p>
-      <w:pPr>
-        <w:jc w:val="both"/>
-        <w:rPr>
-          <w:rFonts w:ascii="Times New Roman" w:hAnsi="Times New Roman" w:cs="Times New Roman"/>
-          <w:sz w:val="24"/>
-          <w:szCs w:val="24"/>
-        </w:rPr>
-      </w:pPr>
-    </w:p>
-    <w:p>
-      <w:pPr>
-        <w:jc w:val="both"/>
-        <w:rPr>
-          <w:rFonts w:ascii="Times New Roman" w:hAnsi="Times New Roman" w:cs="Times New Roman"/>
-          <w:sz w:val="24"/>
-          <w:szCs w:val="24"/>
-        </w:rPr>
-      </w:pPr>
-      <w:proofErr w:type="spellStart"/>
+      </w:pPr>
       <w:r>
         <w:rPr>
           <w:rFonts w:ascii="Times New Roman" w:hAnsi="Times New Roman" w:cs="Times New Roman"/>
@@ -5077,9 +5422,19 @@
           <w:sz w:val="24"/>
           <w:szCs w:val="24"/>
         </w:rPr>
-        <w:t>Parallelism</w:t>
-      </w:r>
-      <w:proofErr w:type="spellEnd"/>
+        <w:lastRenderedPageBreak/>
+        <w:t>Graphics Processors</w:t>
+      </w:r>
+    </w:p>
+    <w:p>
+      <w:pPr>
+        <w:jc w:val="both"/>
+        <w:rPr>
+          <w:rFonts w:ascii="Times New Roman" w:hAnsi="Times New Roman" w:cs="Times New Roman"/>
+          <w:sz w:val="24"/>
+          <w:szCs w:val="24"/>
+        </w:rPr>
+      </w:pPr>
       <w:r>
         <w:rPr>
           <w:rFonts w:ascii="Times New Roman" w:hAnsi="Times New Roman" w:cs="Times New Roman"/>
@@ -5088,8 +5443,36 @@
           <w:sz w:val="24"/>
           <w:szCs w:val="24"/>
         </w:rPr>
-        <w:t>.</w:t>
-      </w:r>
+        <w:t xml:space="preserve"> </w:t>
+      </w:r>
+      <w:r>
+        <w:rPr>
+          <w:rFonts w:ascii="Times New Roman" w:hAnsi="Times New Roman" w:cs="Times New Roman"/>
+          <w:sz w:val="24"/>
+          <w:szCs w:val="24"/>
+        </w:rPr>
+        <w:t>Un'unità di elaborazione grafica (GPU) è un processore specializzato progettato appositamente per eseguire i calcoli richiesti dal rendering grafico. I processori di questo tipo risalgono agli anni '70, quando venivano utilizzati per il rendering di testo e grafica, per combinare più modelli grafici e per disegnare rettangoli, triangoli, cerchi e archi, Le moderne GPU supportano la grafica 3D, l'ombreggiatura e il video digitale. I fornitori dominanti di GPU sono oggi Intel, NVIDIA e AMD. Alcune applicazioni embedded, in particolare i giochi, si adattano bene alle GPU. Inoltre, le GPU si sono evolute verso modelli di programmazione più generali, e quindi hanno iniziato a comparire in altre applicazioni ad alta intensità di calcolo, come la strumentazione. Le GPU sono in genere piuttosto affamate di energia e quindi oggi non sono adatte alle applicazioni embedded con vincoli energetici.</w:t>
+      </w:r>
+    </w:p>
+    <w:p>
+      <w:pPr>
+        <w:jc w:val="both"/>
+        <w:rPr>
+          <w:rFonts w:ascii="Times New Roman" w:hAnsi="Times New Roman" w:cs="Times New Roman"/>
+          <w:sz w:val="24"/>
+          <w:szCs w:val="24"/>
+        </w:rPr>
+      </w:pPr>
+    </w:p>
+    <w:p>
+      <w:pPr>
+        <w:jc w:val="both"/>
+        <w:rPr>
+          <w:rFonts w:ascii="Times New Roman" w:hAnsi="Times New Roman" w:cs="Times New Roman"/>
+          <w:sz w:val="24"/>
+          <w:szCs w:val="24"/>
+        </w:rPr>
+      </w:pPr>
       <w:r>
         <w:rPr>
           <w:rFonts w:ascii="Times New Roman" w:hAnsi="Times New Roman" w:cs="Times New Roman"/>
@@ -5098,68 +5481,92 @@
           <w:sz w:val="24"/>
           <w:szCs w:val="24"/>
         </w:rPr>
-        <w:t xml:space="preserve"> </w:t>
-      </w:r>
-      <w:r>
-        <w:rPr>
-          <w:rFonts w:ascii="Times New Roman" w:hAnsi="Times New Roman" w:cs="Times New Roman"/>
-          <w:sz w:val="24"/>
-          <w:szCs w:val="24"/>
-        </w:rPr>
-        <w:t>La maggior parte dei processori oggi offre varie forme di parallelismo</w:t>
-      </w:r>
-      <w:r>
-        <w:rPr>
-          <w:rFonts w:ascii="Times New Roman" w:hAnsi="Times New Roman" w:cs="Times New Roman"/>
-          <w:sz w:val="24"/>
-          <w:szCs w:val="24"/>
-        </w:rPr>
-        <w:t>.</w:t>
-      </w:r>
-      <w:r>
-        <w:rPr>
-          <w:rFonts w:ascii="Times New Roman" w:hAnsi="Times New Roman" w:cs="Times New Roman"/>
-          <w:sz w:val="24"/>
-          <w:szCs w:val="24"/>
-        </w:rPr>
-        <w:t xml:space="preserve"> Questi meccanismi influenzano fortemente la tempistica dell'esecuzione di un </w:t>
-      </w:r>
-      <w:r>
-        <w:rPr>
-          <w:rFonts w:ascii="Times New Roman" w:hAnsi="Times New Roman" w:cs="Times New Roman"/>
-          <w:sz w:val="24"/>
-          <w:szCs w:val="24"/>
-        </w:rPr>
-        <w:t>programma; quindi,</w:t>
-      </w:r>
-      <w:r>
-        <w:rPr>
-          <w:rFonts w:ascii="Times New Roman" w:hAnsi="Times New Roman" w:cs="Times New Roman"/>
-          <w:sz w:val="24"/>
-          <w:szCs w:val="24"/>
-        </w:rPr>
-        <w:t xml:space="preserve"> i progettisti di sistemi embedded devono comprenderli</w:t>
-      </w:r>
-      <w:r>
-        <w:rPr>
-          <w:rFonts w:ascii="Times New Roman" w:hAnsi="Times New Roman" w:cs="Times New Roman"/>
-          <w:sz w:val="24"/>
-          <w:szCs w:val="24"/>
-        </w:rPr>
-        <w:t>.</w:t>
-      </w:r>
-    </w:p>
-    <w:p>
-      <w:pPr>
-        <w:jc w:val="both"/>
-        <w:rPr>
-          <w:rFonts w:ascii="Times New Roman" w:hAnsi="Times New Roman" w:cs="Times New Roman"/>
-          <w:sz w:val="24"/>
-          <w:szCs w:val="24"/>
-        </w:rPr>
-      </w:pPr>
+        <w:t>The x86 Architecture</w:t>
+      </w:r>
+    </w:p>
+    <w:p>
+      <w:pPr>
+        <w:jc w:val="both"/>
+        <w:rPr>
+          <w:rFonts w:ascii="Times New Roman" w:hAnsi="Times New Roman" w:cs="Times New Roman"/>
+          <w:sz w:val="24"/>
+          <w:szCs w:val="24"/>
+        </w:rPr>
+      </w:pPr>
+      <w:r>
+        <w:rPr>
+          <w:rFonts w:ascii="Times New Roman" w:hAnsi="Times New Roman" w:cs="Times New Roman"/>
+          <w:sz w:val="24"/>
+          <w:szCs w:val="24"/>
+        </w:rPr>
+        <w:t xml:space="preserve">ISA dominante per i computer desktop e portatili. Nasce con l'Intel 8086, un microprocessore a 16 bit progettato da Intel nel 1978. Una variante dell'8086, denominata 8088, è stata utilizzata nel PC IBM </w:t>
+      </w:r>
       <w:proofErr w:type="spellStart"/>
       <w:r>
+        <w:rPr>
+          <w:rFonts w:ascii="Times New Roman" w:hAnsi="Times New Roman" w:cs="Times New Roman"/>
+          <w:sz w:val="24"/>
+          <w:szCs w:val="24"/>
+        </w:rPr>
+        <w:t>originalee</w:t>
+      </w:r>
+      <w:proofErr w:type="spellEnd"/>
+      <w:r>
+        <w:rPr>
+          <w:rFonts w:ascii="Times New Roman" w:hAnsi="Times New Roman" w:cs="Times New Roman"/>
+          <w:sz w:val="24"/>
+          <w:szCs w:val="24"/>
+        </w:rPr>
+        <w:t xml:space="preserve"> da allora questa famiglia di processori ha dominato il mercato dei PC. I processori successivi di questa famiglia sono stati chiamati con nomi che terminano con "86" e in genere hanno mantenuto la retrocompatibilità. L'Intel 80386 è stata la prima versione a 32 bit di questo set di istruzioni, introdotta nel 1985. Oggi, il termine "x86" si riferisce solitamente alla versione a 32 bit, mentre le versioni a 64 bit sono denominate "x86-64". L'Intel </w:t>
+      </w:r>
+      <w:proofErr w:type="spellStart"/>
+      <w:r>
+        <w:rPr>
+          <w:rFonts w:ascii="Times New Roman" w:hAnsi="Times New Roman" w:cs="Times New Roman"/>
+          <w:sz w:val="24"/>
+          <w:szCs w:val="24"/>
+        </w:rPr>
+        <w:t>Atom</w:t>
+      </w:r>
+      <w:proofErr w:type="spellEnd"/>
+      <w:r>
+        <w:rPr>
+          <w:rFonts w:ascii="Times New Roman" w:hAnsi="Times New Roman" w:cs="Times New Roman"/>
+          <w:sz w:val="24"/>
+          <w:szCs w:val="24"/>
+        </w:rPr>
+        <w:t xml:space="preserve">, introdotto nel 2008, è un processore x86 con un consumo energetico notevolmente ridotto. Sebbene sia destinato principalmente ai netbook e ad altri piccoli computer mobili, è un'opzione interessante anche per alcuni computer embedded. L'architettura x86 è stata anche </w:t>
+      </w:r>
+      <w:r>
+        <w:rPr>
+          <w:rFonts w:ascii="Times New Roman" w:hAnsi="Times New Roman" w:cs="Times New Roman"/>
+          <w:sz w:val="24"/>
+          <w:szCs w:val="24"/>
+        </w:rPr>
+        <w:t xml:space="preserve">introdotta </w:t>
+      </w:r>
+      <w:r>
+        <w:rPr>
+          <w:rFonts w:ascii="Times New Roman" w:hAnsi="Times New Roman" w:cs="Times New Roman"/>
+          <w:sz w:val="24"/>
+          <w:szCs w:val="24"/>
+        </w:rPr>
+        <w:t>in processori di AMD, Cyrix e di molti altri produttori.</w:t>
+      </w:r>
+    </w:p>
+    <w:p>
+      <w:pPr>
+        <w:jc w:val="both"/>
+        <w:rPr>
+          <w:rFonts w:ascii="Times New Roman" w:hAnsi="Times New Roman" w:cs="Times New Roman"/>
+          <w:sz w:val="24"/>
+          <w:szCs w:val="24"/>
+        </w:rPr>
+      </w:pPr>
+    </w:p>
+    <w:p>
+      <w:pPr>
+        <w:jc w:val="both"/>
         <w:rPr>
           <w:rFonts w:ascii="Times New Roman" w:hAnsi="Times New Roman" w:cs="Times New Roman"/>
           <w:b/>
@@ -5167,9 +5574,8 @@
           <w:sz w:val="24"/>
           <w:szCs w:val="24"/>
         </w:rPr>
-        <w:t>Parallelism</w:t>
-      </w:r>
-      <w:proofErr w:type="spellEnd"/>
+      </w:pPr>
+      <w:proofErr w:type="spellStart"/>
       <w:r>
         <w:rPr>
           <w:rFonts w:ascii="Times New Roman" w:hAnsi="Times New Roman" w:cs="Times New Roman"/>
@@ -5178,8 +5584,77 @@
           <w:sz w:val="24"/>
           <w:szCs w:val="24"/>
         </w:rPr>
-        <w:t xml:space="preserve"> vs. </w:t>
-      </w:r>
+        <w:t>Parallelism</w:t>
+      </w:r>
+      <w:proofErr w:type="spellEnd"/>
+    </w:p>
+    <w:p>
+      <w:pPr>
+        <w:jc w:val="both"/>
+        <w:rPr>
+          <w:rFonts w:ascii="Times New Roman" w:hAnsi="Times New Roman" w:cs="Times New Roman"/>
+          <w:sz w:val="24"/>
+          <w:szCs w:val="24"/>
+        </w:rPr>
+      </w:pPr>
+      <w:r>
+        <w:rPr>
+          <w:rFonts w:ascii="Times New Roman" w:hAnsi="Times New Roman" w:cs="Times New Roman"/>
+          <w:sz w:val="24"/>
+          <w:szCs w:val="24"/>
+        </w:rPr>
+        <w:t>La maggior parte dei processori oggi offre varie forme di parallelismo</w:t>
+      </w:r>
+      <w:r>
+        <w:rPr>
+          <w:rFonts w:ascii="Times New Roman" w:hAnsi="Times New Roman" w:cs="Times New Roman"/>
+          <w:sz w:val="24"/>
+          <w:szCs w:val="24"/>
+        </w:rPr>
+        <w:t>.</w:t>
+      </w:r>
+      <w:r>
+        <w:rPr>
+          <w:rFonts w:ascii="Times New Roman" w:hAnsi="Times New Roman" w:cs="Times New Roman"/>
+          <w:sz w:val="24"/>
+          <w:szCs w:val="24"/>
+        </w:rPr>
+        <w:t xml:space="preserve"> Questi meccanismi influenzano fortemente la tempistica dell'esecuzione di un </w:t>
+      </w:r>
+      <w:r>
+        <w:rPr>
+          <w:rFonts w:ascii="Times New Roman" w:hAnsi="Times New Roman" w:cs="Times New Roman"/>
+          <w:sz w:val="24"/>
+          <w:szCs w:val="24"/>
+        </w:rPr>
+        <w:t>programma; quindi,</w:t>
+      </w:r>
+      <w:r>
+        <w:rPr>
+          <w:rFonts w:ascii="Times New Roman" w:hAnsi="Times New Roman" w:cs="Times New Roman"/>
+          <w:sz w:val="24"/>
+          <w:szCs w:val="24"/>
+        </w:rPr>
+        <w:t xml:space="preserve"> i progettisti di sistemi embedded devono comprenderli</w:t>
+      </w:r>
+      <w:r>
+        <w:rPr>
+          <w:rFonts w:ascii="Times New Roman" w:hAnsi="Times New Roman" w:cs="Times New Roman"/>
+          <w:sz w:val="24"/>
+          <w:szCs w:val="24"/>
+        </w:rPr>
+        <w:t>.</w:t>
+      </w:r>
+    </w:p>
+    <w:p>
+      <w:pPr>
+        <w:jc w:val="both"/>
+        <w:rPr>
+          <w:rFonts w:ascii="Times New Roman" w:hAnsi="Times New Roman" w:cs="Times New Roman"/>
+          <w:sz w:val="24"/>
+          <w:szCs w:val="24"/>
+        </w:rPr>
+      </w:pPr>
       <w:proofErr w:type="spellStart"/>
       <w:r>
         <w:rPr>
@@ -5189,192 +5664,10 @@
           <w:sz w:val="24"/>
           <w:szCs w:val="24"/>
         </w:rPr>
-        <w:t>Concurrency</w:t>
+        <w:t>Parallelism</w:t>
       </w:r>
       <w:proofErr w:type="spellEnd"/>
       <w:r>
-        <w:rPr>
-          <w:rFonts w:ascii="Times New Roman" w:hAnsi="Times New Roman" w:cs="Times New Roman"/>
-          <w:sz w:val="24"/>
-          <w:szCs w:val="24"/>
-        </w:rPr>
-        <w:t>. La concorrenza è centrale nei sistemi embedded</w:t>
-      </w:r>
-      <w:r>
-        <w:rPr>
-          <w:rFonts w:ascii="Times New Roman" w:hAnsi="Times New Roman" w:cs="Times New Roman"/>
-          <w:sz w:val="24"/>
-          <w:szCs w:val="24"/>
-        </w:rPr>
-        <w:t xml:space="preserve">. </w:t>
-      </w:r>
-      <w:r>
-        <w:rPr>
-          <w:rFonts w:ascii="Times New Roman" w:hAnsi="Times New Roman" w:cs="Times New Roman"/>
-          <w:sz w:val="24"/>
-          <w:szCs w:val="24"/>
-        </w:rPr>
-        <w:t>Un programma è detto concorrente se diverse parti del programma vengono eseguite simultaneamente a livello concettuale.</w:t>
-      </w:r>
-      <w:r>
-        <w:rPr>
-          <w:rFonts w:ascii="Times New Roman" w:hAnsi="Times New Roman" w:cs="Times New Roman"/>
-          <w:sz w:val="24"/>
-          <w:szCs w:val="24"/>
-        </w:rPr>
-        <w:t xml:space="preserve"> </w:t>
-      </w:r>
-      <w:r>
-        <w:rPr>
-          <w:rFonts w:ascii="Times New Roman" w:hAnsi="Times New Roman" w:cs="Times New Roman"/>
-          <w:sz w:val="24"/>
-          <w:szCs w:val="24"/>
-        </w:rPr>
-        <w:t xml:space="preserve">Un programma si dice parallelo se diverse parti del programma vengono eseguite </w:t>
-      </w:r>
-      <w:r>
-        <w:rPr>
-          <w:rFonts w:ascii="Times New Roman" w:hAnsi="Times New Roman" w:cs="Times New Roman"/>
-          <w:sz w:val="24"/>
-          <w:szCs w:val="24"/>
-        </w:rPr>
-        <w:lastRenderedPageBreak/>
-        <w:t>fisicamente in modo simultaneo su hardware distinti (ad esempio su macchine multicore, server in una server farm o microprocessori distinti).</w:t>
-      </w:r>
-    </w:p>
-    <w:p>
-      <w:pPr>
-        <w:jc w:val="both"/>
-        <w:rPr>
-          <w:rFonts w:ascii="Times New Roman" w:hAnsi="Times New Roman" w:cs="Times New Roman"/>
-          <w:sz w:val="24"/>
-          <w:szCs w:val="24"/>
-        </w:rPr>
-      </w:pPr>
-    </w:p>
-    <w:p>
-      <w:pPr>
-        <w:jc w:val="both"/>
-        <w:rPr>
-          <w:rFonts w:ascii="Times New Roman" w:hAnsi="Times New Roman" w:cs="Times New Roman"/>
-          <w:sz w:val="24"/>
-          <w:szCs w:val="24"/>
-        </w:rPr>
-      </w:pPr>
-      <w:r>
-        <w:rPr>
-          <w:rFonts w:ascii="Times New Roman" w:hAnsi="Times New Roman" w:cs="Times New Roman"/>
-          <w:sz w:val="24"/>
-          <w:szCs w:val="24"/>
-        </w:rPr>
-        <w:t>I programmi non concorrenti specificano una sequenza di istruzioni da eseguire. Un linguaggio di programmazione</w:t>
-      </w:r>
-      <w:r>
-        <w:rPr>
-          <w:rFonts w:ascii="Times New Roman" w:hAnsi="Times New Roman" w:cs="Times New Roman"/>
-          <w:sz w:val="24"/>
-          <w:szCs w:val="24"/>
-        </w:rPr>
-        <w:t xml:space="preserve"> </w:t>
-      </w:r>
-      <w:r>
-        <w:rPr>
-          <w:rFonts w:ascii="Times New Roman" w:hAnsi="Times New Roman" w:cs="Times New Roman"/>
-          <w:sz w:val="24"/>
-          <w:szCs w:val="24"/>
-        </w:rPr>
-        <w:t xml:space="preserve">che esprime una computazione come una sequenza di operazioni è chiamato linguaggio imperativo. Il C è un linguaggio imperativo. Quando si usa il C per scrivere programmi concorrenti, bisogna uscire dal linguaggio stesso, tipicamente utilizzando una libreria di </w:t>
-      </w:r>
-      <w:proofErr w:type="spellStart"/>
-      <w:r>
-        <w:rPr>
-          <w:rFonts w:ascii="Times New Roman" w:hAnsi="Times New Roman" w:cs="Times New Roman"/>
-          <w:sz w:val="24"/>
-          <w:szCs w:val="24"/>
-        </w:rPr>
-        <w:t>thread</w:t>
-      </w:r>
-      <w:proofErr w:type="spellEnd"/>
-      <w:r>
-        <w:rPr>
-          <w:rFonts w:ascii="Times New Roman" w:hAnsi="Times New Roman" w:cs="Times New Roman"/>
-          <w:sz w:val="24"/>
-          <w:szCs w:val="24"/>
-        </w:rPr>
-        <w:t xml:space="preserve">. Una libreria di </w:t>
-      </w:r>
-      <w:proofErr w:type="spellStart"/>
-      <w:r>
-        <w:rPr>
-          <w:rFonts w:ascii="Times New Roman" w:hAnsi="Times New Roman" w:cs="Times New Roman"/>
-          <w:sz w:val="24"/>
-          <w:szCs w:val="24"/>
-        </w:rPr>
-        <w:t>thread</w:t>
-      </w:r>
-      <w:proofErr w:type="spellEnd"/>
-      <w:r>
-        <w:rPr>
-          <w:rFonts w:ascii="Times New Roman" w:hAnsi="Times New Roman" w:cs="Times New Roman"/>
-          <w:sz w:val="24"/>
-          <w:szCs w:val="24"/>
-        </w:rPr>
-        <w:t xml:space="preserve"> utilizza strutture non fornite dal C, ma dal sistema operativo e/o dall'hardware. Java è un linguaggio per lo più imperativo esteso con costrutti che supportano direttamente i </w:t>
-      </w:r>
-      <w:proofErr w:type="spellStart"/>
-      <w:r>
-        <w:rPr>
-          <w:rFonts w:ascii="Times New Roman" w:hAnsi="Times New Roman" w:cs="Times New Roman"/>
-          <w:sz w:val="24"/>
-          <w:szCs w:val="24"/>
-        </w:rPr>
-        <w:t>thread</w:t>
-      </w:r>
-      <w:proofErr w:type="spellEnd"/>
-      <w:r>
-        <w:rPr>
-          <w:rFonts w:ascii="Times New Roman" w:hAnsi="Times New Roman" w:cs="Times New Roman"/>
-          <w:sz w:val="24"/>
-          <w:szCs w:val="24"/>
-        </w:rPr>
-        <w:t xml:space="preserve">. Pertanto, è possibile scrivere programmi concorrenti in Java senza programmi concomitanti </w:t>
-      </w:r>
-      <w:r>
-        <w:rPr>
-          <w:rFonts w:ascii="Times New Roman" w:hAnsi="Times New Roman" w:cs="Times New Roman"/>
-          <w:sz w:val="24"/>
-          <w:szCs w:val="24"/>
-        </w:rPr>
-        <w:t xml:space="preserve">E </w:t>
-      </w:r>
-      <w:r>
-        <w:rPr>
-          <w:rFonts w:ascii="Times New Roman" w:hAnsi="Times New Roman" w:cs="Times New Roman"/>
-          <w:sz w:val="24"/>
-          <w:szCs w:val="24"/>
-        </w:rPr>
-        <w:t xml:space="preserve">senza uscire dal linguaggio. </w:t>
-      </w:r>
-      <w:r>
-        <w:rPr>
-          <w:rFonts w:ascii="Times New Roman" w:hAnsi="Times New Roman" w:cs="Times New Roman"/>
-          <w:sz w:val="24"/>
-          <w:szCs w:val="24"/>
-        </w:rPr>
-        <w:t xml:space="preserve"> </w:t>
-      </w:r>
-      <w:r>
-        <w:rPr>
-          <w:rFonts w:ascii="Times New Roman" w:hAnsi="Times New Roman" w:cs="Times New Roman"/>
-          <w:sz w:val="24"/>
-          <w:szCs w:val="24"/>
-        </w:rPr>
-        <w:t>Ogni esecuzione (corretta) di un programma in un linguaggio imperativo deve comportarsi come se le istruzioni fossero eseguite esattamente nella sequenza specificata. Tuttavia, spesso è possibile eseguire le istruzioni in parallelo o in un ordine diverso da quello specificato dal programma e ottenere comunque un comportamento corrispondente all'esecuzione sequenziale.</w:t>
-      </w:r>
-    </w:p>
-    <w:p>
-      <w:pPr>
-        <w:jc w:val="both"/>
         <w:rPr>
           <w:rFonts w:ascii="Times New Roman" w:hAnsi="Times New Roman" w:cs="Times New Roman"/>
           <w:b/>
@@ -5382,17 +5675,8 @@
           <w:sz w:val="24"/>
           <w:szCs w:val="24"/>
         </w:rPr>
-      </w:pPr>
-    </w:p>
-    <w:p>
-      <w:pPr>
-        <w:jc w:val="both"/>
-        <w:rPr>
-          <w:rFonts w:ascii="Times New Roman" w:hAnsi="Times New Roman" w:cs="Times New Roman"/>
-          <w:sz w:val="24"/>
-          <w:szCs w:val="24"/>
-        </w:rPr>
-      </w:pPr>
+        <w:t xml:space="preserve"> vs. </w:t>
+      </w:r>
       <w:proofErr w:type="spellStart"/>
       <w:r>
         <w:rPr>
@@ -5402,10 +5686,202 @@
           <w:sz w:val="24"/>
           <w:szCs w:val="24"/>
         </w:rPr>
-        <w:t>Dataflow</w:t>
+        <w:t>Concurrency</w:t>
       </w:r>
       <w:proofErr w:type="spellEnd"/>
-      <w:r>
+    </w:p>
+    <w:p>
+      <w:pPr>
+        <w:jc w:val="both"/>
+        <w:rPr>
+          <w:rFonts w:ascii="Times New Roman" w:hAnsi="Times New Roman" w:cs="Times New Roman"/>
+          <w:sz w:val="24"/>
+          <w:szCs w:val="24"/>
+        </w:rPr>
+      </w:pPr>
+      <w:r>
+        <w:rPr>
+          <w:rFonts w:ascii="Times New Roman" w:hAnsi="Times New Roman" w:cs="Times New Roman"/>
+          <w:sz w:val="24"/>
+          <w:szCs w:val="24"/>
+        </w:rPr>
+        <w:t xml:space="preserve"> La concorrenza è centrale nei sistemi embedded</w:t>
+      </w:r>
+      <w:r>
+        <w:rPr>
+          <w:rFonts w:ascii="Times New Roman" w:hAnsi="Times New Roman" w:cs="Times New Roman"/>
+          <w:sz w:val="24"/>
+          <w:szCs w:val="24"/>
+        </w:rPr>
+        <w:t xml:space="preserve">. </w:t>
+      </w:r>
+      <w:r>
+        <w:rPr>
+          <w:rFonts w:ascii="Times New Roman" w:hAnsi="Times New Roman" w:cs="Times New Roman"/>
+          <w:sz w:val="24"/>
+          <w:szCs w:val="24"/>
+        </w:rPr>
+        <w:t>Un programma è detto concorrente se diverse parti del programma vengono eseguite simultaneamente a livello concettuale.</w:t>
+      </w:r>
+      <w:r>
+        <w:rPr>
+          <w:rFonts w:ascii="Times New Roman" w:hAnsi="Times New Roman" w:cs="Times New Roman"/>
+          <w:sz w:val="24"/>
+          <w:szCs w:val="24"/>
+        </w:rPr>
+        <w:t xml:space="preserve"> </w:t>
+      </w:r>
+      <w:r>
+        <w:rPr>
+          <w:rFonts w:ascii="Times New Roman" w:hAnsi="Times New Roman" w:cs="Times New Roman"/>
+          <w:sz w:val="24"/>
+          <w:szCs w:val="24"/>
+        </w:rPr>
+        <w:t>Un programma si dice parallelo se diverse parti del programma vengono eseguite fisicamente in modo simultaneo su hardware distinti (ad esempio su macchine multicore, server in una server farm o microprocessori distinti).</w:t>
+      </w:r>
+    </w:p>
+    <w:p>
+      <w:pPr>
+        <w:jc w:val="both"/>
+        <w:rPr>
+          <w:rFonts w:ascii="Times New Roman" w:hAnsi="Times New Roman" w:cs="Times New Roman"/>
+          <w:sz w:val="24"/>
+          <w:szCs w:val="24"/>
+        </w:rPr>
+      </w:pPr>
+    </w:p>
+    <w:p>
+      <w:pPr>
+        <w:jc w:val="both"/>
+        <w:rPr>
+          <w:rFonts w:ascii="Times New Roman" w:hAnsi="Times New Roman" w:cs="Times New Roman"/>
+          <w:sz w:val="24"/>
+          <w:szCs w:val="24"/>
+        </w:rPr>
+      </w:pPr>
+      <w:r>
+        <w:rPr>
+          <w:rFonts w:ascii="Times New Roman" w:hAnsi="Times New Roman" w:cs="Times New Roman"/>
+          <w:sz w:val="24"/>
+          <w:szCs w:val="24"/>
+        </w:rPr>
+        <w:t>I programmi non concorrenti specificano una sequenza di istruzioni da eseguire. Un linguaggio di programmazione</w:t>
+      </w:r>
+      <w:r>
+        <w:rPr>
+          <w:rFonts w:ascii="Times New Roman" w:hAnsi="Times New Roman" w:cs="Times New Roman"/>
+          <w:sz w:val="24"/>
+          <w:szCs w:val="24"/>
+        </w:rPr>
+        <w:t xml:space="preserve"> </w:t>
+      </w:r>
+      <w:r>
+        <w:rPr>
+          <w:rFonts w:ascii="Times New Roman" w:hAnsi="Times New Roman" w:cs="Times New Roman"/>
+          <w:sz w:val="24"/>
+          <w:szCs w:val="24"/>
+        </w:rPr>
+        <w:t xml:space="preserve">che esprime una computazione come una sequenza di operazioni è chiamato linguaggio imperativo. Il C è un linguaggio imperativo. Quando si usa il C per scrivere programmi concorrenti, bisogna uscire dal linguaggio stesso, tipicamente utilizzando una libreria di </w:t>
+      </w:r>
+      <w:proofErr w:type="spellStart"/>
+      <w:r>
+        <w:rPr>
+          <w:rFonts w:ascii="Times New Roman" w:hAnsi="Times New Roman" w:cs="Times New Roman"/>
+          <w:sz w:val="24"/>
+          <w:szCs w:val="24"/>
+        </w:rPr>
+        <w:t>thread</w:t>
+      </w:r>
+      <w:proofErr w:type="spellEnd"/>
+      <w:r>
+        <w:rPr>
+          <w:rFonts w:ascii="Times New Roman" w:hAnsi="Times New Roman" w:cs="Times New Roman"/>
+          <w:sz w:val="24"/>
+          <w:szCs w:val="24"/>
+        </w:rPr>
+        <w:t xml:space="preserve">. Una libreria di </w:t>
+      </w:r>
+      <w:proofErr w:type="spellStart"/>
+      <w:r>
+        <w:rPr>
+          <w:rFonts w:ascii="Times New Roman" w:hAnsi="Times New Roman" w:cs="Times New Roman"/>
+          <w:sz w:val="24"/>
+          <w:szCs w:val="24"/>
+        </w:rPr>
+        <w:t>thread</w:t>
+      </w:r>
+      <w:proofErr w:type="spellEnd"/>
+      <w:r>
+        <w:rPr>
+          <w:rFonts w:ascii="Times New Roman" w:hAnsi="Times New Roman" w:cs="Times New Roman"/>
+          <w:sz w:val="24"/>
+          <w:szCs w:val="24"/>
+        </w:rPr>
+        <w:t xml:space="preserve"> utilizza strutture non fornite dal C, ma dal sistema operativo e/o dall'hardware. Java è un linguaggio per lo più imperativo esteso con costrutti che supportano direttamente i </w:t>
+      </w:r>
+      <w:proofErr w:type="spellStart"/>
+      <w:r>
+        <w:rPr>
+          <w:rFonts w:ascii="Times New Roman" w:hAnsi="Times New Roman" w:cs="Times New Roman"/>
+          <w:sz w:val="24"/>
+          <w:szCs w:val="24"/>
+        </w:rPr>
+        <w:t>thread</w:t>
+      </w:r>
+      <w:proofErr w:type="spellEnd"/>
+      <w:r>
+        <w:rPr>
+          <w:rFonts w:ascii="Times New Roman" w:hAnsi="Times New Roman" w:cs="Times New Roman"/>
+          <w:sz w:val="24"/>
+          <w:szCs w:val="24"/>
+        </w:rPr>
+        <w:t xml:space="preserve">. </w:t>
+      </w:r>
+      <w:r>
+        <w:rPr>
+          <w:rFonts w:ascii="Times New Roman" w:hAnsi="Times New Roman" w:cs="Times New Roman"/>
+          <w:sz w:val="24"/>
+          <w:szCs w:val="24"/>
+        </w:rPr>
+        <w:lastRenderedPageBreak/>
+        <w:t xml:space="preserve">Pertanto, è possibile scrivere programmi concorrenti in Java senza programmi concomitanti </w:t>
+      </w:r>
+      <w:r>
+        <w:rPr>
+          <w:rFonts w:ascii="Times New Roman" w:hAnsi="Times New Roman" w:cs="Times New Roman"/>
+          <w:sz w:val="24"/>
+          <w:szCs w:val="24"/>
+        </w:rPr>
+        <w:t xml:space="preserve">E </w:t>
+      </w:r>
+      <w:r>
+        <w:rPr>
+          <w:rFonts w:ascii="Times New Roman" w:hAnsi="Times New Roman" w:cs="Times New Roman"/>
+          <w:sz w:val="24"/>
+          <w:szCs w:val="24"/>
+        </w:rPr>
+        <w:t xml:space="preserve">senza uscire dal linguaggio. </w:t>
+      </w:r>
+      <w:r>
+        <w:rPr>
+          <w:rFonts w:ascii="Times New Roman" w:hAnsi="Times New Roman" w:cs="Times New Roman"/>
+          <w:sz w:val="24"/>
+          <w:szCs w:val="24"/>
+        </w:rPr>
+        <w:t xml:space="preserve"> </w:t>
+      </w:r>
+      <w:r>
+        <w:rPr>
+          <w:rFonts w:ascii="Times New Roman" w:hAnsi="Times New Roman" w:cs="Times New Roman"/>
+          <w:sz w:val="24"/>
+          <w:szCs w:val="24"/>
+        </w:rPr>
+        <w:t>Ogni esecuzione (corretta) di un programma in un linguaggio imperativo deve comportarsi come se le istruzioni fossero eseguite esattamente nella sequenza specificata. Tuttavia, spesso è possibile eseguire le istruzioni in parallelo o in un ordine diverso da quello specificato dal programma e ottenere comunque un comportamento corrispondente all'esecuzione sequenziale.</w:t>
+      </w:r>
+    </w:p>
+    <w:p>
+      <w:pPr>
+        <w:jc w:val="both"/>
         <w:rPr>
           <w:rFonts w:ascii="Times New Roman" w:hAnsi="Times New Roman" w:cs="Times New Roman"/>
           <w:b/>
@@ -5413,10 +5889,11 @@
           <w:sz w:val="24"/>
           <w:szCs w:val="24"/>
         </w:rPr>
-        <w:t xml:space="preserve"> </w:t>
-      </w:r>
-      <w:proofErr w:type="spellStart"/>
-      <w:r>
+      </w:pPr>
+    </w:p>
+    <w:p>
+      <w:pPr>
+        <w:jc w:val="both"/>
         <w:rPr>
           <w:rFonts w:ascii="Times New Roman" w:hAnsi="Times New Roman" w:cs="Times New Roman"/>
           <w:b/>
@@ -5424,9 +5901,8 @@
           <w:sz w:val="24"/>
           <w:szCs w:val="24"/>
         </w:rPr>
-        <w:t>analysis</w:t>
-      </w:r>
-      <w:proofErr w:type="spellEnd"/>
+      </w:pPr>
+      <w:proofErr w:type="spellStart"/>
       <w:r>
         <w:rPr>
           <w:rFonts w:ascii="Times New Roman" w:hAnsi="Times New Roman" w:cs="Times New Roman"/>
@@ -5435,8 +5911,9 @@
           <w:sz w:val="24"/>
           <w:szCs w:val="24"/>
         </w:rPr>
-        <w:t>.</w:t>
-      </w:r>
+        <w:t>Dataflow</w:t>
+      </w:r>
+      <w:proofErr w:type="spellEnd"/>
       <w:r>
         <w:rPr>
           <w:rFonts w:ascii="Times New Roman" w:hAnsi="Times New Roman" w:cs="Times New Roman"/>
@@ -5445,7 +5922,39 @@
           <w:sz w:val="24"/>
           <w:szCs w:val="24"/>
         </w:rPr>
-        <w:t xml:space="preserve">  </w:t>
+        <w:t xml:space="preserve"> </w:t>
+      </w:r>
+      <w:proofErr w:type="spellStart"/>
+      <w:r>
+        <w:rPr>
+          <w:rFonts w:ascii="Times New Roman" w:hAnsi="Times New Roman" w:cs="Times New Roman"/>
+          <w:b/>
+          <w:bCs/>
+          <w:sz w:val="24"/>
+          <w:szCs w:val="24"/>
+        </w:rPr>
+        <w:t>analysis</w:t>
+      </w:r>
+      <w:proofErr w:type="spellEnd"/>
+    </w:p>
+    <w:p>
+      <w:pPr>
+        <w:jc w:val="both"/>
+        <w:rPr>
+          <w:rFonts w:ascii="Times New Roman" w:hAnsi="Times New Roman" w:cs="Times New Roman"/>
+          <w:sz w:val="24"/>
+          <w:szCs w:val="24"/>
+        </w:rPr>
+      </w:pPr>
+      <w:r>
+        <w:rPr>
+          <w:rFonts w:ascii="Times New Roman" w:hAnsi="Times New Roman" w:cs="Times New Roman"/>
+          <w:b/>
+          <w:bCs/>
+          <w:sz w:val="24"/>
+          <w:szCs w:val="24"/>
+        </w:rPr>
+        <w:t xml:space="preserve"> </w:t>
       </w:r>
       <w:r>
         <w:rPr>
@@ -5834,113 +6343,113 @@
           <w:sz w:val="24"/>
           <w:szCs w:val="24"/>
         </w:rPr>
+        <w:t>Proprio come i programmi imperativi possono essere eseguiti in modo sequenziale o in parallelo, i programmi concorrenti possono essere eseguiti in modo sequenziale o parallelo</w:t>
+      </w:r>
+      <w:r>
+        <w:rPr>
+          <w:rFonts w:ascii="Times New Roman" w:hAnsi="Times New Roman" w:cs="Times New Roman"/>
+          <w:sz w:val="24"/>
+          <w:szCs w:val="24"/>
+        </w:rPr>
+        <w:t xml:space="preserve">. </w:t>
+      </w:r>
+      <w:r>
+        <w:rPr>
+          <w:rFonts w:ascii="Times New Roman" w:hAnsi="Times New Roman" w:cs="Times New Roman"/>
+          <w:sz w:val="24"/>
+          <w:szCs w:val="24"/>
+        </w:rPr>
+        <w:t>L'esecuzione sequenziale di un programma concorrente è oggi tipicamente effettuata da un sistema operativo multitasking, che intreccia l'esecuzione di più compiti in un unico flusso sequenziale di istruzioni</w:t>
+      </w:r>
+      <w:r>
+        <w:rPr>
+          <w:rFonts w:ascii="Times New Roman" w:hAnsi="Times New Roman" w:cs="Times New Roman"/>
+          <w:sz w:val="24"/>
+          <w:szCs w:val="24"/>
+        </w:rPr>
+        <w:t xml:space="preserve">. </w:t>
+      </w:r>
+      <w:r>
+        <w:rPr>
+          <w:rFonts w:ascii="Times New Roman" w:hAnsi="Times New Roman" w:cs="Times New Roman"/>
+          <w:sz w:val="24"/>
+          <w:szCs w:val="24"/>
+        </w:rPr>
+        <w:t>Naturalmente, l'hardware può parallelizzare l'esecuzione se il processore è dotato di un'architettura architettura multi-emissione o VLIW</w:t>
+      </w:r>
+      <w:r>
+        <w:rPr>
+          <w:rFonts w:ascii="Times New Roman" w:hAnsi="Times New Roman" w:cs="Times New Roman"/>
+          <w:sz w:val="24"/>
+          <w:szCs w:val="24"/>
+        </w:rPr>
+        <w:t xml:space="preserve">. </w:t>
+      </w:r>
+      <w:r>
+        <w:rPr>
+          <w:rFonts w:ascii="Times New Roman" w:hAnsi="Times New Roman" w:cs="Times New Roman"/>
+          <w:sz w:val="24"/>
+          <w:szCs w:val="24"/>
+        </w:rPr>
+        <w:t>Quindi, un programma concorrente può essere convertito in un flusso sequenziale da un sistema operativo e di nuovo in un programma concorrente</w:t>
+      </w:r>
+      <w:r>
+        <w:rPr>
+          <w:rFonts w:ascii="Times New Roman" w:hAnsi="Times New Roman" w:cs="Times New Roman"/>
+          <w:sz w:val="24"/>
+          <w:szCs w:val="24"/>
+        </w:rPr>
+        <w:t xml:space="preserve"> </w:t>
+      </w:r>
+      <w:r>
+        <w:rPr>
+          <w:rFonts w:ascii="Times New Roman" w:hAnsi="Times New Roman" w:cs="Times New Roman"/>
+          <w:sz w:val="24"/>
+          <w:szCs w:val="24"/>
+        </w:rPr>
+        <w:t>da parte dell'hardware.</w:t>
+      </w:r>
+      <w:r>
+        <w:rPr>
+          <w:rFonts w:ascii="Times New Roman" w:hAnsi="Times New Roman" w:cs="Times New Roman"/>
+          <w:sz w:val="24"/>
+          <w:szCs w:val="24"/>
+        </w:rPr>
+        <w:t xml:space="preserve"> </w:t>
+      </w:r>
+      <w:r>
+        <w:rPr>
+          <w:rFonts w:ascii="Times New Roman" w:hAnsi="Times New Roman" w:cs="Times New Roman"/>
+          <w:sz w:val="24"/>
+          <w:szCs w:val="24"/>
+        </w:rPr>
+        <w:t>Queste traduzioni multiple complicano notevolmente il problema di garantire che le cose avvengano al momento giusto</w:t>
+      </w:r>
+      <w:r>
+        <w:rPr>
+          <w:rFonts w:ascii="Times New Roman" w:hAnsi="Times New Roman" w:cs="Times New Roman"/>
+          <w:sz w:val="24"/>
+          <w:szCs w:val="24"/>
+        </w:rPr>
+        <w:t>.</w:t>
+      </w:r>
+    </w:p>
+    <w:p>
+      <w:pPr>
+        <w:jc w:val="both"/>
+        <w:rPr>
+          <w:rFonts w:ascii="Times New Roman" w:hAnsi="Times New Roman" w:cs="Times New Roman"/>
+          <w:sz w:val="24"/>
+          <w:szCs w:val="24"/>
+        </w:rPr>
+      </w:pPr>
+      <w:r>
+        <w:rPr>
+          <w:rFonts w:ascii="Times New Roman" w:hAnsi="Times New Roman" w:cs="Times New Roman"/>
+          <w:sz w:val="24"/>
+          <w:szCs w:val="24"/>
+        </w:rPr>
         <w:lastRenderedPageBreak/>
-        <w:t>Proprio come i programmi imperativi possono essere eseguiti in modo sequenziale o in parallelo, i programmi concorrenti possono essere eseguiti in modo sequenziale o parallelo</w:t>
-      </w:r>
-      <w:r>
-        <w:rPr>
-          <w:rFonts w:ascii="Times New Roman" w:hAnsi="Times New Roman" w:cs="Times New Roman"/>
-          <w:sz w:val="24"/>
-          <w:szCs w:val="24"/>
-        </w:rPr>
-        <w:t xml:space="preserve">. </w:t>
-      </w:r>
-      <w:r>
-        <w:rPr>
-          <w:rFonts w:ascii="Times New Roman" w:hAnsi="Times New Roman" w:cs="Times New Roman"/>
-          <w:sz w:val="24"/>
-          <w:szCs w:val="24"/>
-        </w:rPr>
-        <w:t>L'esecuzione sequenziale di un programma concorrente è oggi tipicamente effettuata da un sistema operativo multitasking, che intreccia l'esecuzione di più compiti in un unico flusso sequenziale di istruzioni</w:t>
-      </w:r>
-      <w:r>
-        <w:rPr>
-          <w:rFonts w:ascii="Times New Roman" w:hAnsi="Times New Roman" w:cs="Times New Roman"/>
-          <w:sz w:val="24"/>
-          <w:szCs w:val="24"/>
-        </w:rPr>
-        <w:t xml:space="preserve">. </w:t>
-      </w:r>
-      <w:r>
-        <w:rPr>
-          <w:rFonts w:ascii="Times New Roman" w:hAnsi="Times New Roman" w:cs="Times New Roman"/>
-          <w:sz w:val="24"/>
-          <w:szCs w:val="24"/>
-        </w:rPr>
-        <w:t>Naturalmente, l'hardware può parallelizzare l'esecuzione se il processore è dotato di un'architettura architettura multi-emissione o VLIW</w:t>
-      </w:r>
-      <w:r>
-        <w:rPr>
-          <w:rFonts w:ascii="Times New Roman" w:hAnsi="Times New Roman" w:cs="Times New Roman"/>
-          <w:sz w:val="24"/>
-          <w:szCs w:val="24"/>
-        </w:rPr>
-        <w:t xml:space="preserve">. </w:t>
-      </w:r>
-      <w:r>
-        <w:rPr>
-          <w:rFonts w:ascii="Times New Roman" w:hAnsi="Times New Roman" w:cs="Times New Roman"/>
-          <w:sz w:val="24"/>
-          <w:szCs w:val="24"/>
-        </w:rPr>
-        <w:t>Quindi, un programma concorrente può essere convertito in un flusso sequenziale da un sistema operativo e di nuovo in un programma concorrente</w:t>
-      </w:r>
-      <w:r>
-        <w:rPr>
-          <w:rFonts w:ascii="Times New Roman" w:hAnsi="Times New Roman" w:cs="Times New Roman"/>
-          <w:sz w:val="24"/>
-          <w:szCs w:val="24"/>
-        </w:rPr>
-        <w:t xml:space="preserve"> </w:t>
-      </w:r>
-      <w:r>
-        <w:rPr>
-          <w:rFonts w:ascii="Times New Roman" w:hAnsi="Times New Roman" w:cs="Times New Roman"/>
-          <w:sz w:val="24"/>
-          <w:szCs w:val="24"/>
-        </w:rPr>
-        <w:t>da parte dell'hardware.</w:t>
-      </w:r>
-      <w:r>
-        <w:rPr>
-          <w:rFonts w:ascii="Times New Roman" w:hAnsi="Times New Roman" w:cs="Times New Roman"/>
-          <w:sz w:val="24"/>
-          <w:szCs w:val="24"/>
-        </w:rPr>
-        <w:t xml:space="preserve"> </w:t>
-      </w:r>
-      <w:r>
-        <w:rPr>
-          <w:rFonts w:ascii="Times New Roman" w:hAnsi="Times New Roman" w:cs="Times New Roman"/>
-          <w:sz w:val="24"/>
-          <w:szCs w:val="24"/>
-        </w:rPr>
-        <w:t>Queste traduzioni multiple complicano notevolmente il problema di garantire che le cose avvengano al momento giusto</w:t>
-      </w:r>
-      <w:r>
-        <w:rPr>
-          <w:rFonts w:ascii="Times New Roman" w:hAnsi="Times New Roman" w:cs="Times New Roman"/>
-          <w:sz w:val="24"/>
-          <w:szCs w:val="24"/>
-        </w:rPr>
-        <w:t>.</w:t>
-      </w:r>
-    </w:p>
-    <w:p>
-      <w:pPr>
-        <w:jc w:val="both"/>
-        <w:rPr>
-          <w:rFonts w:ascii="Times New Roman" w:hAnsi="Times New Roman" w:cs="Times New Roman"/>
-          <w:sz w:val="24"/>
-          <w:szCs w:val="24"/>
-        </w:rPr>
-      </w:pPr>
-      <w:r>
-        <w:rPr>
-          <w:rFonts w:ascii="Times New Roman" w:hAnsi="Times New Roman" w:cs="Times New Roman"/>
-          <w:sz w:val="24"/>
-          <w:szCs w:val="24"/>
-        </w:rPr>
         <w:t>Il parallelismo nell'hardware esiste per migliorare le prestazioni di applicazioni ad alta intensità di calcolo</w:t>
       </w:r>
       <w:r>
@@ -6167,40 +6676,40 @@
           <w:sz w:val="24"/>
           <w:szCs w:val="24"/>
         </w:rPr>
+        <w:t>Il livello hardware può essere realizzato anche attraverso le specifiche software.</w:t>
+      </w:r>
+      <w:r>
+        <w:rPr>
+          <w:rFonts w:ascii="Times New Roman" w:hAnsi="Times New Roman" w:cs="Times New Roman"/>
+          <w:sz w:val="24"/>
+          <w:szCs w:val="24"/>
+        </w:rPr>
+        <w:t xml:space="preserve"> </w:t>
+      </w:r>
+      <w:r>
+        <w:rPr>
+          <w:rFonts w:ascii="Times New Roman" w:hAnsi="Times New Roman" w:cs="Times New Roman"/>
+          <w:sz w:val="24"/>
+          <w:szCs w:val="24"/>
+        </w:rPr>
+        <w:t>La configurazione dell'hardware sta diventando una pratica comune nello sviluppo embedded. Esistono persino CPU di uso generale che includono hardware configurabile (FPGA). Gli HDL includono le nozioni di tempo, eventi e concorrenza nel loro formalismo.</w:t>
+      </w:r>
+    </w:p>
+    <w:p>
+      <w:pPr>
+        <w:ind w:left="-284" w:right="-427"/>
+        <w:jc w:val="both"/>
+        <w:rPr>
+          <w:rFonts w:ascii="Times New Roman" w:hAnsi="Times New Roman" w:cs="Times New Roman"/>
+          <w:sz w:val="24"/>
+          <w:szCs w:val="24"/>
+        </w:rPr>
+      </w:pPr>
+      <w:r>
+        <w:rPr>
+          <w:noProof/>
+        </w:rPr>
         <w:lastRenderedPageBreak/>
-        <w:t>Il livello hardware può essere realizzato anche attraverso le specifiche software.</w:t>
-      </w:r>
-      <w:r>
-        <w:rPr>
-          <w:rFonts w:ascii="Times New Roman" w:hAnsi="Times New Roman" w:cs="Times New Roman"/>
-          <w:sz w:val="24"/>
-          <w:szCs w:val="24"/>
-        </w:rPr>
-        <w:t xml:space="preserve"> </w:t>
-      </w:r>
-      <w:r>
-        <w:rPr>
-          <w:rFonts w:ascii="Times New Roman" w:hAnsi="Times New Roman" w:cs="Times New Roman"/>
-          <w:sz w:val="24"/>
-          <w:szCs w:val="24"/>
-        </w:rPr>
-        <w:t>La configurazione dell'hardware sta diventando una pratica comune nello sviluppo embedded. Esistono persino CPU di uso generale che includono hardware configurabile (FPGA). Gli HDL includono le nozioni di tempo, eventi e concorrenza nel loro formalismo.</w:t>
-      </w:r>
-    </w:p>
-    <w:p>
-      <w:pPr>
-        <w:ind w:left="-284" w:right="-427"/>
-        <w:jc w:val="both"/>
-        <w:rPr>
-          <w:rFonts w:ascii="Times New Roman" w:hAnsi="Times New Roman" w:cs="Times New Roman"/>
-          <w:sz w:val="24"/>
-          <w:szCs w:val="24"/>
-        </w:rPr>
-      </w:pPr>
-      <w:r>
-        <w:rPr>
-          <w:noProof/>
-        </w:rPr>
         <w:drawing>
           <wp:inline distT="0" distB="0" distL="0" distR="0" wp14:anchorId="2F398BA8" wp14:editId="61F8F83C">
             <wp:extent cx="6438900" cy="2171700"/>
@@ -6263,6 +6772,19 @@
           <w:szCs w:val="24"/>
         </w:rPr>
       </w:pPr>
+    </w:p>
+    <w:p>
+      <w:pPr>
+        <w:ind w:left="-284" w:right="-427"/>
+        <w:jc w:val="both"/>
+        <w:rPr>
+          <w:rFonts w:ascii="Times New Roman" w:hAnsi="Times New Roman" w:cs="Times New Roman"/>
+          <w:b/>
+          <w:bCs/>
+          <w:sz w:val="24"/>
+          <w:szCs w:val="24"/>
+        </w:rPr>
+      </w:pPr>
       <w:r>
         <w:rPr>
           <w:rFonts w:ascii="Times New Roman" w:hAnsi="Times New Roman" w:cs="Times New Roman"/>
@@ -6401,7 +6923,6 @@
           <w:sz w:val="24"/>
           <w:szCs w:val="24"/>
         </w:rPr>
-        <w:lastRenderedPageBreak/>
         <w:t>Addressing</w:t>
       </w:r>
       <w:proofErr w:type="spellEnd"/>
@@ -6432,6 +6953,7 @@
           <w:sz w:val="24"/>
           <w:szCs w:val="24"/>
         </w:rPr>
+        <w:lastRenderedPageBreak/>
         <w:t>Per l'esempio in cui B legge un registro scritto da A, il compilatore potrebbe, il compilatore può inserire tre istruzioni no-op (che non fanno nulla) tra A e B per garantire</w:t>
       </w:r>
       <w:r>
@@ -6762,7 +7284,102 @@
         <w:t>execution</w:t>
       </w:r>
       <w:proofErr w:type="spellEnd"/>
-      <w:r>
+    </w:p>
+    <w:p>
+      <w:pPr>
+        <w:ind w:left="-284" w:right="-427"/>
+        <w:jc w:val="both"/>
+        <w:rPr>
+          <w:rFonts w:ascii="Times New Roman" w:hAnsi="Times New Roman" w:cs="Times New Roman"/>
+          <w:sz w:val="24"/>
+          <w:szCs w:val="24"/>
+        </w:rPr>
+      </w:pPr>
+      <w:r>
+        <w:rPr>
+          <w:rFonts w:ascii="Times New Roman" w:hAnsi="Times New Roman" w:cs="Times New Roman"/>
+          <w:sz w:val="24"/>
+          <w:szCs w:val="24"/>
+        </w:rPr>
+        <w:t>Esecuzione fuori ordine: viene fornito un hardware che rileva un pericolo, ma invece di ritardare semplicemente l'esecuzione di B</w:t>
+      </w:r>
+      <w:r>
+        <w:rPr>
+          <w:rFonts w:ascii="Times New Roman" w:hAnsi="Times New Roman" w:cs="Times New Roman"/>
+          <w:sz w:val="24"/>
+          <w:szCs w:val="24"/>
+        </w:rPr>
+        <w:t xml:space="preserve">, </w:t>
+      </w:r>
+      <w:r>
+        <w:rPr>
+          <w:rFonts w:ascii="Times New Roman" w:hAnsi="Times New Roman" w:cs="Times New Roman"/>
+          <w:sz w:val="24"/>
+          <w:szCs w:val="24"/>
+        </w:rPr>
+        <w:t>procede al fetch di C, e se C non legge i registri scritti da A o B, e non</w:t>
+      </w:r>
+      <w:r>
+        <w:rPr>
+          <w:rFonts w:ascii="Times New Roman" w:hAnsi="Times New Roman" w:cs="Times New Roman"/>
+          <w:sz w:val="24"/>
+          <w:szCs w:val="24"/>
+        </w:rPr>
+        <w:t xml:space="preserve"> </w:t>
+      </w:r>
+      <w:r>
+        <w:rPr>
+          <w:rFonts w:ascii="Times New Roman" w:hAnsi="Times New Roman" w:cs="Times New Roman"/>
+          <w:sz w:val="24"/>
+          <w:szCs w:val="24"/>
+        </w:rPr>
+        <w:t xml:space="preserve">scrive registri letti da B, procede all'esecuzione di </w:t>
+      </w:r>
+      <w:proofErr w:type="spellStart"/>
+      <w:r>
+        <w:rPr>
+          <w:rFonts w:ascii="Times New Roman" w:hAnsi="Times New Roman" w:cs="Times New Roman"/>
+          <w:sz w:val="24"/>
+          <w:szCs w:val="24"/>
+        </w:rPr>
+        <w:t>Cprima</w:t>
+      </w:r>
+      <w:proofErr w:type="spellEnd"/>
+      <w:r>
+        <w:rPr>
+          <w:rFonts w:ascii="Times New Roman" w:hAnsi="Times New Roman" w:cs="Times New Roman"/>
+          <w:sz w:val="24"/>
+          <w:szCs w:val="24"/>
+        </w:rPr>
+        <w:t xml:space="preserve"> di B. Questo riduce ulteriormente il numero di bolle della pipeline. </w:t>
+      </w:r>
+    </w:p>
+    <w:p>
+      <w:pPr>
+        <w:ind w:left="-284" w:right="-427"/>
+        <w:jc w:val="both"/>
+        <w:rPr>
+          <w:rFonts w:ascii="Times New Roman" w:hAnsi="Times New Roman" w:cs="Times New Roman"/>
+          <w:sz w:val="24"/>
+          <w:szCs w:val="24"/>
+        </w:rPr>
+      </w:pPr>
+    </w:p>
+    <w:p>
+      <w:pPr>
+        <w:ind w:left="-284" w:right="-427"/>
+        <w:jc w:val="both"/>
+        <w:rPr>
+          <w:rFonts w:ascii="Times New Roman" w:hAnsi="Times New Roman" w:cs="Times New Roman"/>
+          <w:sz w:val="24"/>
+          <w:szCs w:val="24"/>
+        </w:rPr>
+      </w:pPr>
+    </w:p>
+    <w:p>
+      <w:pPr>
+        <w:ind w:left="-284" w:right="-427"/>
+        <w:jc w:val="both"/>
         <w:rPr>
           <w:rFonts w:ascii="Times New Roman" w:hAnsi="Times New Roman" w:cs="Times New Roman"/>
           <w:b/>
@@ -6770,104 +7387,8 @@
           <w:sz w:val="24"/>
           <w:szCs w:val="24"/>
         </w:rPr>
-        <w:t>.</w:t>
-      </w:r>
-    </w:p>
-    <w:p>
-      <w:pPr>
-        <w:ind w:left="-284" w:right="-427"/>
-        <w:jc w:val="both"/>
-        <w:rPr>
-          <w:rFonts w:ascii="Times New Roman" w:hAnsi="Times New Roman" w:cs="Times New Roman"/>
-          <w:sz w:val="24"/>
-          <w:szCs w:val="24"/>
-        </w:rPr>
-      </w:pPr>
-      <w:r>
-        <w:rPr>
-          <w:rFonts w:ascii="Times New Roman" w:hAnsi="Times New Roman" w:cs="Times New Roman"/>
-          <w:sz w:val="24"/>
-          <w:szCs w:val="24"/>
-        </w:rPr>
-        <w:t>Esecuzione fuori ordine: viene fornito un hardware che rileva un pericolo, ma invece di ritardare semplicemente l'esecuzione di B</w:t>
-      </w:r>
-      <w:r>
-        <w:rPr>
-          <w:rFonts w:ascii="Times New Roman" w:hAnsi="Times New Roman" w:cs="Times New Roman"/>
-          <w:sz w:val="24"/>
-          <w:szCs w:val="24"/>
-        </w:rPr>
-        <w:t xml:space="preserve">, </w:t>
-      </w:r>
-      <w:r>
-        <w:rPr>
-          <w:rFonts w:ascii="Times New Roman" w:hAnsi="Times New Roman" w:cs="Times New Roman"/>
-          <w:sz w:val="24"/>
-          <w:szCs w:val="24"/>
-        </w:rPr>
-        <w:t>procede al fetch di C, e se C non legge i registri scritti da A o B, e non</w:t>
-      </w:r>
-      <w:r>
-        <w:rPr>
-          <w:rFonts w:ascii="Times New Roman" w:hAnsi="Times New Roman" w:cs="Times New Roman"/>
-          <w:sz w:val="24"/>
-          <w:szCs w:val="24"/>
-        </w:rPr>
-        <w:t xml:space="preserve"> </w:t>
-      </w:r>
-      <w:r>
-        <w:rPr>
-          <w:rFonts w:ascii="Times New Roman" w:hAnsi="Times New Roman" w:cs="Times New Roman"/>
-          <w:sz w:val="24"/>
-          <w:szCs w:val="24"/>
-        </w:rPr>
-        <w:t xml:space="preserve">scrive registri letti da B, procede all'esecuzione di </w:t>
-      </w:r>
-      <w:proofErr w:type="spellStart"/>
-      <w:r>
-        <w:rPr>
-          <w:rFonts w:ascii="Times New Roman" w:hAnsi="Times New Roman" w:cs="Times New Roman"/>
-          <w:sz w:val="24"/>
-          <w:szCs w:val="24"/>
-        </w:rPr>
-        <w:t>Cprima</w:t>
-      </w:r>
-      <w:proofErr w:type="spellEnd"/>
-      <w:r>
-        <w:rPr>
-          <w:rFonts w:ascii="Times New Roman" w:hAnsi="Times New Roman" w:cs="Times New Roman"/>
-          <w:sz w:val="24"/>
-          <w:szCs w:val="24"/>
-        </w:rPr>
-        <w:t xml:space="preserve"> di B. Questo riduce ulteriormente il numero di bolle della pipeline. </w:t>
-      </w:r>
-    </w:p>
-    <w:p>
-      <w:pPr>
-        <w:ind w:left="-284" w:right="-427"/>
-        <w:jc w:val="both"/>
-        <w:rPr>
-          <w:rFonts w:ascii="Times New Roman" w:hAnsi="Times New Roman" w:cs="Times New Roman"/>
-          <w:sz w:val="24"/>
-          <w:szCs w:val="24"/>
-        </w:rPr>
-      </w:pPr>
-    </w:p>
-    <w:p>
-      <w:pPr>
-        <w:ind w:left="-284" w:right="-427"/>
-        <w:jc w:val="both"/>
-        <w:rPr>
-          <w:rFonts w:ascii="Times New Roman" w:hAnsi="Times New Roman" w:cs="Times New Roman"/>
-          <w:sz w:val="24"/>
-          <w:szCs w:val="24"/>
-        </w:rPr>
-      </w:pPr>
-    </w:p>
-    <w:p>
-      <w:pPr>
-        <w:ind w:left="-284" w:right="-427"/>
-        <w:jc w:val="both"/>
+      </w:pPr>
+      <w:r>
         <w:rPr>
           <w:rFonts w:ascii="Times New Roman" w:hAnsi="Times New Roman" w:cs="Times New Roman"/>
           <w:b/>
@@ -6875,8 +7396,48 @@
           <w:sz w:val="24"/>
           <w:szCs w:val="24"/>
         </w:rPr>
-      </w:pPr>
-      <w:r>
+        <w:t>Control hazards</w:t>
+      </w:r>
+    </w:p>
+    <w:p>
+      <w:pPr>
+        <w:ind w:left="-284" w:right="-427"/>
+        <w:jc w:val="both"/>
+        <w:rPr>
+          <w:rFonts w:ascii="Times New Roman" w:hAnsi="Times New Roman" w:cs="Times New Roman"/>
+          <w:sz w:val="24"/>
+          <w:szCs w:val="24"/>
+        </w:rPr>
+      </w:pPr>
+      <w:r>
+        <w:rPr>
+          <w:rFonts w:ascii="Times New Roman" w:hAnsi="Times New Roman" w:cs="Times New Roman"/>
+          <w:sz w:val="24"/>
+          <w:szCs w:val="24"/>
+        </w:rPr>
+        <w:t>Un'istruzione di diramazione condizionale cambia il valore del PC se un registro specificato ha valore zero</w:t>
+      </w:r>
+      <w:r>
+        <w:rPr>
+          <w:rFonts w:ascii="Times New Roman" w:hAnsi="Times New Roman" w:cs="Times New Roman"/>
+          <w:sz w:val="24"/>
+          <w:szCs w:val="24"/>
+        </w:rPr>
+        <w:t>.</w:t>
+      </w:r>
+      <w:r>
+        <w:rPr>
+          <w:rFonts w:ascii="Times New Roman" w:hAnsi="Times New Roman" w:cs="Times New Roman"/>
+          <w:sz w:val="24"/>
+          <w:szCs w:val="24"/>
+        </w:rPr>
+        <w:t xml:space="preserve"> Il nuovo valore del PC è fornito (facoltativamente) dal risultato di un'operazione ALU. Se A è un'istruzione di diramazione condizionale, allora A deve aver raggiunto lo stadio di memoria prima che il PC possa essere aggiornato. Le istruzioni che seguono A in memoria saranno state recuperate e si troveranno già negli stadi di decodifica e di esecuzione nel momento in cui si determina che tali istruzioni non devono essere eseguite. </w:t>
+      </w:r>
+    </w:p>
+    <w:p>
+      <w:pPr>
+        <w:ind w:left="-284" w:right="-427"/>
+        <w:jc w:val="both"/>
         <w:rPr>
           <w:rFonts w:ascii="Times New Roman" w:hAnsi="Times New Roman" w:cs="Times New Roman"/>
           <w:b/>
@@ -6884,8 +7445,8 @@
           <w:sz w:val="24"/>
           <w:szCs w:val="24"/>
         </w:rPr>
-        <w:t>Control hazards</w:t>
-      </w:r>
+      </w:pPr>
+      <w:proofErr w:type="spellStart"/>
       <w:r>
         <w:rPr>
           <w:rFonts w:ascii="Times New Roman" w:hAnsi="Times New Roman" w:cs="Times New Roman"/>
@@ -6894,66 +7455,6 @@
           <w:sz w:val="24"/>
           <w:szCs w:val="24"/>
         </w:rPr>
-        <w:t>.</w:t>
-      </w:r>
-    </w:p>
-    <w:p>
-      <w:pPr>
-        <w:ind w:left="-284" w:right="-427"/>
-        <w:jc w:val="both"/>
-        <w:rPr>
-          <w:rFonts w:ascii="Times New Roman" w:hAnsi="Times New Roman" w:cs="Times New Roman"/>
-          <w:sz w:val="24"/>
-          <w:szCs w:val="24"/>
-        </w:rPr>
-      </w:pPr>
-      <w:r>
-        <w:rPr>
-          <w:rFonts w:ascii="Times New Roman" w:hAnsi="Times New Roman" w:cs="Times New Roman"/>
-          <w:sz w:val="24"/>
-          <w:szCs w:val="24"/>
-        </w:rPr>
-        <w:t>Un'istruzione di diramazione condizionale cambia il valore del PC se un registro specificato ha valore zero</w:t>
-      </w:r>
-      <w:r>
-        <w:rPr>
-          <w:rFonts w:ascii="Times New Roman" w:hAnsi="Times New Roman" w:cs="Times New Roman"/>
-          <w:sz w:val="24"/>
-          <w:szCs w:val="24"/>
-        </w:rPr>
-        <w:t>.</w:t>
-      </w:r>
-      <w:r>
-        <w:rPr>
-          <w:rFonts w:ascii="Times New Roman" w:hAnsi="Times New Roman" w:cs="Times New Roman"/>
-          <w:sz w:val="24"/>
-          <w:szCs w:val="24"/>
-        </w:rPr>
-        <w:t xml:space="preserve"> Il nuovo valore del PC è fornito (facoltativamente) dal risultato di un'operazione ALU. Se A è un'istruzione di diramazione condizionale, allora A deve aver raggiunto lo stadio di memoria prima che il PC possa essere aggiornato. Le istruzioni che seguono A in memoria saranno state recuperate e si troveranno già negli stadi di decodifica e di esecuzione nel momento in cui si determina che tali istruzioni non devono essere eseguite. </w:t>
-      </w:r>
-    </w:p>
-    <w:p>
-      <w:pPr>
-        <w:ind w:left="-284" w:right="-427"/>
-        <w:jc w:val="both"/>
-        <w:rPr>
-          <w:rFonts w:ascii="Times New Roman" w:hAnsi="Times New Roman" w:cs="Times New Roman"/>
-          <w:b/>
-          <w:bCs/>
-          <w:sz w:val="24"/>
-          <w:szCs w:val="24"/>
-        </w:rPr>
-      </w:pPr>
-      <w:proofErr w:type="spellStart"/>
-      <w:r>
-        <w:rPr>
-          <w:rFonts w:ascii="Times New Roman" w:hAnsi="Times New Roman" w:cs="Times New Roman"/>
-          <w:b/>
-          <w:bCs/>
-          <w:sz w:val="24"/>
-          <w:szCs w:val="24"/>
-        </w:rPr>
-        <w:lastRenderedPageBreak/>
         <w:t>Addressing</w:t>
       </w:r>
       <w:proofErr w:type="spellEnd"/>
@@ -6992,6 +7493,7 @@
           <w:sz w:val="24"/>
           <w:szCs w:val="24"/>
         </w:rPr>
+        <w:lastRenderedPageBreak/>
         <w:t>Delayed</w:t>
       </w:r>
       <w:proofErr w:type="spellEnd"/>
@@ -7211,6 +7713,19 @@
         </w:rPr>
         <w:t xml:space="preserve"> </w:t>
       </w:r>
+    </w:p>
+    <w:p>
+      <w:pPr>
+        <w:ind w:left="-284" w:right="-427"/>
+        <w:jc w:val="both"/>
+        <w:rPr>
+          <w:rFonts w:ascii="Times New Roman" w:hAnsi="Times New Roman" w:cs="Times New Roman"/>
+          <w:b/>
+          <w:bCs/>
+          <w:sz w:val="24"/>
+          <w:szCs w:val="24"/>
+        </w:rPr>
+      </w:pPr>
     </w:p>
     <w:p>
       <w:pPr>
@@ -8208,7 +8723,135 @@
         <w:t>parallelism</w:t>
       </w:r>
       <w:proofErr w:type="spellEnd"/>
-      <w:r>
+    </w:p>
+    <w:p>
+      <w:pPr>
+        <w:ind w:right="-427"/>
+        <w:jc w:val="both"/>
+        <w:rPr>
+          <w:rFonts w:ascii="Times New Roman" w:hAnsi="Times New Roman" w:cs="Times New Roman"/>
+          <w:sz w:val="24"/>
+          <w:szCs w:val="24"/>
+        </w:rPr>
+      </w:pPr>
+      <w:r>
+        <w:rPr>
+          <w:rFonts w:ascii="Times New Roman" w:hAnsi="Times New Roman" w:cs="Times New Roman"/>
+          <w:sz w:val="24"/>
+          <w:szCs w:val="24"/>
+        </w:rPr>
+        <w:t>Molte applicazioni embedded operano su tipi di dati che sono considerevolmente più piccoli della dimensione di parola del processore (ad esempio i dati RBG). Un'ALU ampia viene suddivisa in fette più st</w:t>
+      </w:r>
+      <w:r>
+        <w:rPr>
+          <w:rFonts w:ascii="Times New Roman" w:hAnsi="Times New Roman" w:cs="Times New Roman"/>
+          <w:sz w:val="24"/>
+          <w:szCs w:val="24"/>
+        </w:rPr>
+        <w:t>r</w:t>
+      </w:r>
+      <w:r>
+        <w:rPr>
+          <w:rFonts w:ascii="Times New Roman" w:hAnsi="Times New Roman" w:cs="Times New Roman"/>
+          <w:sz w:val="24"/>
+          <w:szCs w:val="24"/>
+        </w:rPr>
+        <w:t xml:space="preserve">ette che consentono di eseguire simultaneamente operazioni aritmetiche o logiche su parole più piccole. Intel ha introdotto il parallelismo delle sotto parole nel processore generico Pentium, ampiamente utilizzato, e ha chiamato questa tecnologia MMX. Tecniche simili sono state introdotte da Sun </w:t>
+      </w:r>
+      <w:proofErr w:type="spellStart"/>
+      <w:r>
+        <w:rPr>
+          <w:rFonts w:ascii="Times New Roman" w:hAnsi="Times New Roman" w:cs="Times New Roman"/>
+          <w:sz w:val="24"/>
+          <w:szCs w:val="24"/>
+        </w:rPr>
+        <w:t>Microsystems</w:t>
+      </w:r>
+      <w:proofErr w:type="spellEnd"/>
+      <w:r>
+        <w:rPr>
+          <w:rFonts w:ascii="Times New Roman" w:hAnsi="Times New Roman" w:cs="Times New Roman"/>
+          <w:sz w:val="24"/>
+          <w:szCs w:val="24"/>
+        </w:rPr>
+        <w:t xml:space="preserve"> per i processori Sparc e da Hewlett Packard per il processore PA RISC Molte architetture di processori progettati per applicazioni embedded, tra cui molti processori DSP, supportano anche il parallelismo </w:t>
+      </w:r>
+      <w:proofErr w:type="spellStart"/>
+      <w:r>
+        <w:rPr>
+          <w:rFonts w:ascii="Times New Roman" w:hAnsi="Times New Roman" w:cs="Times New Roman"/>
+          <w:sz w:val="24"/>
+          <w:szCs w:val="24"/>
+        </w:rPr>
+        <w:t>subword</w:t>
+      </w:r>
+      <w:proofErr w:type="spellEnd"/>
+      <w:r>
+        <w:rPr>
+          <w:rFonts w:ascii="Times New Roman" w:hAnsi="Times New Roman" w:cs="Times New Roman"/>
+          <w:sz w:val="24"/>
+          <w:szCs w:val="24"/>
+        </w:rPr>
+        <w:t xml:space="preserve">. </w:t>
+      </w:r>
+      <w:r>
+        <w:rPr>
+          <w:rFonts w:ascii="Times New Roman" w:hAnsi="Times New Roman" w:cs="Times New Roman"/>
+          <w:sz w:val="24"/>
+          <w:szCs w:val="24"/>
+        </w:rPr>
+        <w:t>Un processore vettoriale è un processore in cui l'insieme di istruzioni comprende operazioni su più elementi di dati simultaneamente</w:t>
+      </w:r>
+      <w:r>
+        <w:rPr>
+          <w:rFonts w:ascii="Times New Roman" w:hAnsi="Times New Roman" w:cs="Times New Roman"/>
+          <w:sz w:val="24"/>
+          <w:szCs w:val="24"/>
+        </w:rPr>
+        <w:t>.</w:t>
+      </w:r>
+      <w:r>
+        <w:rPr>
+          <w:rFonts w:ascii="Times New Roman" w:hAnsi="Times New Roman" w:cs="Times New Roman"/>
+          <w:sz w:val="24"/>
+          <w:szCs w:val="24"/>
+        </w:rPr>
+        <w:t xml:space="preserve"> Il parallelismo di </w:t>
+      </w:r>
+      <w:proofErr w:type="spellStart"/>
+      <w:r>
+        <w:rPr>
+          <w:rFonts w:ascii="Times New Roman" w:hAnsi="Times New Roman" w:cs="Times New Roman"/>
+          <w:sz w:val="24"/>
+          <w:szCs w:val="24"/>
+        </w:rPr>
+        <w:t>sottoparole</w:t>
+      </w:r>
+      <w:proofErr w:type="spellEnd"/>
+      <w:r>
+        <w:rPr>
+          <w:rFonts w:ascii="Times New Roman" w:hAnsi="Times New Roman" w:cs="Times New Roman"/>
+          <w:sz w:val="24"/>
+          <w:szCs w:val="24"/>
+        </w:rPr>
+        <w:t xml:space="preserve"> è una forma particolare di elaborazione vettoriale.</w:t>
+      </w:r>
+    </w:p>
+    <w:p>
+      <w:pPr>
+        <w:ind w:right="-427"/>
+        <w:jc w:val="both"/>
+        <w:rPr>
+          <w:rFonts w:ascii="Times New Roman" w:hAnsi="Times New Roman" w:cs="Times New Roman"/>
+          <w:sz w:val="24"/>
+          <w:szCs w:val="24"/>
+        </w:rPr>
+      </w:pPr>
+    </w:p>
+    <w:p>
+      <w:pPr>
+        <w:ind w:right="-427"/>
+        <w:jc w:val="both"/>
         <w:rPr>
           <w:rFonts w:ascii="Times New Roman" w:hAnsi="Times New Roman" w:cs="Times New Roman"/>
           <w:b/>
@@ -8216,153 +8859,8 @@
           <w:sz w:val="24"/>
           <w:szCs w:val="24"/>
         </w:rPr>
-        <w:t>.</w:t>
-      </w:r>
-    </w:p>
-    <w:p>
-      <w:pPr>
-        <w:ind w:right="-427"/>
-        <w:jc w:val="both"/>
-        <w:rPr>
-          <w:rFonts w:ascii="Times New Roman" w:hAnsi="Times New Roman" w:cs="Times New Roman"/>
-          <w:sz w:val="24"/>
-          <w:szCs w:val="24"/>
-        </w:rPr>
-      </w:pPr>
-      <w:r>
-        <w:rPr>
-          <w:rFonts w:ascii="Times New Roman" w:hAnsi="Times New Roman" w:cs="Times New Roman"/>
-          <w:sz w:val="24"/>
-          <w:szCs w:val="24"/>
-        </w:rPr>
-        <w:t>Molte applicazioni embedded operano su tipi di dati che sono considerevolmente più piccoli della dimensione di parola del processore (ad esempio i dati RBG). Un'ALU ampia viene suddivisa in fette più st</w:t>
-      </w:r>
-      <w:r>
-        <w:rPr>
-          <w:rFonts w:ascii="Times New Roman" w:hAnsi="Times New Roman" w:cs="Times New Roman"/>
-          <w:sz w:val="24"/>
-          <w:szCs w:val="24"/>
-        </w:rPr>
-        <w:t>r</w:t>
-      </w:r>
-      <w:r>
-        <w:rPr>
-          <w:rFonts w:ascii="Times New Roman" w:hAnsi="Times New Roman" w:cs="Times New Roman"/>
-          <w:sz w:val="24"/>
-          <w:szCs w:val="24"/>
-        </w:rPr>
-        <w:t xml:space="preserve">ette che consentono di eseguire simultaneamente operazioni aritmetiche o logiche su parole più piccole. Intel ha introdotto il parallelismo delle </w:t>
-      </w:r>
-      <w:r>
-        <w:rPr>
-          <w:rFonts w:ascii="Times New Roman" w:hAnsi="Times New Roman" w:cs="Times New Roman"/>
-          <w:sz w:val="24"/>
-          <w:szCs w:val="24"/>
-        </w:rPr>
-        <w:t>sotto parole</w:t>
-      </w:r>
-      <w:r>
-        <w:rPr>
-          <w:rFonts w:ascii="Times New Roman" w:hAnsi="Times New Roman" w:cs="Times New Roman"/>
-          <w:sz w:val="24"/>
-          <w:szCs w:val="24"/>
-        </w:rPr>
-        <w:t xml:space="preserve"> nel processore generico Pentium, ampiamente utilizzato, e ha chiamato questa tecnologia MMX. Tecniche simili sono state introdotte da Sun </w:t>
-      </w:r>
-      <w:proofErr w:type="spellStart"/>
-      <w:r>
-        <w:rPr>
-          <w:rFonts w:ascii="Times New Roman" w:hAnsi="Times New Roman" w:cs="Times New Roman"/>
-          <w:sz w:val="24"/>
-          <w:szCs w:val="24"/>
-        </w:rPr>
-        <w:t>Microsystems</w:t>
-      </w:r>
-      <w:proofErr w:type="spellEnd"/>
-      <w:r>
-        <w:rPr>
-          <w:rFonts w:ascii="Times New Roman" w:hAnsi="Times New Roman" w:cs="Times New Roman"/>
-          <w:sz w:val="24"/>
-          <w:szCs w:val="24"/>
-        </w:rPr>
-        <w:t xml:space="preserve"> per i processori Sparc e da Hewlett Packard per il processore PA RISC Molte architetture di processori progettati per applicazioni embedded, tra cui molti processori DSP, supportano anche il parallelismo </w:t>
-      </w:r>
-      <w:proofErr w:type="spellStart"/>
-      <w:r>
-        <w:rPr>
-          <w:rFonts w:ascii="Times New Roman" w:hAnsi="Times New Roman" w:cs="Times New Roman"/>
-          <w:sz w:val="24"/>
-          <w:szCs w:val="24"/>
-        </w:rPr>
-        <w:t>subword</w:t>
-      </w:r>
-      <w:proofErr w:type="spellEnd"/>
-      <w:r>
-        <w:rPr>
-          <w:rFonts w:ascii="Times New Roman" w:hAnsi="Times New Roman" w:cs="Times New Roman"/>
-          <w:sz w:val="24"/>
-          <w:szCs w:val="24"/>
-        </w:rPr>
-        <w:t xml:space="preserve">. </w:t>
-      </w:r>
-      <w:r>
-        <w:rPr>
-          <w:rFonts w:ascii="Times New Roman" w:hAnsi="Times New Roman" w:cs="Times New Roman"/>
-          <w:sz w:val="24"/>
-          <w:szCs w:val="24"/>
-        </w:rPr>
-        <w:t>Un processore vettoriale è un processore in cui l'insieme di istruzioni comprende operazioni su più elementi di dati simultaneamente</w:t>
-      </w:r>
-      <w:r>
-        <w:rPr>
-          <w:rFonts w:ascii="Times New Roman" w:hAnsi="Times New Roman" w:cs="Times New Roman"/>
-          <w:sz w:val="24"/>
-          <w:szCs w:val="24"/>
-        </w:rPr>
-        <w:t>.</w:t>
-      </w:r>
-      <w:r>
-        <w:rPr>
-          <w:rFonts w:ascii="Times New Roman" w:hAnsi="Times New Roman" w:cs="Times New Roman"/>
-          <w:sz w:val="24"/>
-          <w:szCs w:val="24"/>
-        </w:rPr>
-        <w:t xml:space="preserve"> Il parallelismo di </w:t>
-      </w:r>
-      <w:proofErr w:type="spellStart"/>
-      <w:r>
-        <w:rPr>
-          <w:rFonts w:ascii="Times New Roman" w:hAnsi="Times New Roman" w:cs="Times New Roman"/>
-          <w:sz w:val="24"/>
-          <w:szCs w:val="24"/>
-        </w:rPr>
-        <w:t>sottoparole</w:t>
-      </w:r>
-      <w:proofErr w:type="spellEnd"/>
-      <w:r>
-        <w:rPr>
-          <w:rFonts w:ascii="Times New Roman" w:hAnsi="Times New Roman" w:cs="Times New Roman"/>
-          <w:sz w:val="24"/>
-          <w:szCs w:val="24"/>
-        </w:rPr>
-        <w:t xml:space="preserve"> è una forma particolare di elaborazione vettoriale.</w:t>
-      </w:r>
-    </w:p>
-    <w:p>
-      <w:pPr>
-        <w:ind w:right="-427"/>
-        <w:jc w:val="both"/>
-        <w:rPr>
-          <w:rFonts w:ascii="Times New Roman" w:hAnsi="Times New Roman" w:cs="Times New Roman"/>
-          <w:sz w:val="24"/>
-          <w:szCs w:val="24"/>
-        </w:rPr>
-      </w:pPr>
-    </w:p>
-    <w:p>
-      <w:pPr>
-        <w:ind w:right="-427"/>
-        <w:jc w:val="both"/>
+      </w:pPr>
+      <w:r>
         <w:rPr>
           <w:rFonts w:ascii="Times New Roman" w:hAnsi="Times New Roman" w:cs="Times New Roman"/>
           <w:b/>
@@ -8370,8 +8868,91 @@
           <w:sz w:val="24"/>
           <w:szCs w:val="24"/>
         </w:rPr>
-      </w:pPr>
-      <w:r>
+        <w:t>Superscalar processors</w:t>
+      </w:r>
+    </w:p>
+    <w:p>
+      <w:pPr>
+        <w:ind w:right="-427"/>
+        <w:jc w:val="both"/>
+        <w:rPr>
+          <w:rFonts w:ascii="Times New Roman" w:hAnsi="Times New Roman" w:cs="Times New Roman"/>
+          <w:sz w:val="24"/>
+          <w:szCs w:val="24"/>
+        </w:rPr>
+      </w:pPr>
+      <w:r>
+        <w:rPr>
+          <w:rFonts w:ascii="Times New Roman" w:hAnsi="Times New Roman" w:cs="Times New Roman"/>
+          <w:sz w:val="24"/>
+          <w:szCs w:val="24"/>
+        </w:rPr>
+        <w:t xml:space="preserve">Utilizzano set di istruzioni sequenziali abbastanza convenzionali, ma l'hardware può </w:t>
+      </w:r>
+      <w:r>
+        <w:rPr>
+          <w:rFonts w:ascii="Times New Roman" w:hAnsi="Times New Roman" w:cs="Times New Roman"/>
+          <w:sz w:val="24"/>
+          <w:szCs w:val="24"/>
+        </w:rPr>
+        <w:t xml:space="preserve">dividere </w:t>
+      </w:r>
+      <w:r>
+        <w:rPr>
+          <w:rFonts w:ascii="Times New Roman" w:hAnsi="Times New Roman" w:cs="Times New Roman"/>
+          <w:sz w:val="24"/>
+          <w:szCs w:val="24"/>
+        </w:rPr>
+        <w:t xml:space="preserve">istruzioni multiple a unità hardware distinte, quando rileva che tale simultanea non modificherà il comportamento del programma. L'esecuzione del programma è identica a quella che avrebbe avuto se fosse stata eseguita in sequenza. Questi processori supportano anche l'esecuzione fuori ordine, in cui le istruzioni più avanti </w:t>
+      </w:r>
+      <w:r>
+        <w:rPr>
+          <w:rFonts w:ascii="Times New Roman" w:hAnsi="Times New Roman" w:cs="Times New Roman"/>
+          <w:sz w:val="24"/>
+          <w:szCs w:val="24"/>
+        </w:rPr>
+        <w:lastRenderedPageBreak/>
+        <w:t xml:space="preserve">nel flusso vengono eseguite prima di quelle precedenti. I processori superscalari presentano uno svantaggio significativo per i sistemi embedded, ovvero che i tempi di esecuzione possono essere estremamente difficili da prevedere, e nel contesto del multitasking (interrupt e </w:t>
+      </w:r>
+      <w:proofErr w:type="spellStart"/>
+      <w:r>
+        <w:rPr>
+          <w:rFonts w:ascii="Times New Roman" w:hAnsi="Times New Roman" w:cs="Times New Roman"/>
+          <w:sz w:val="24"/>
+          <w:szCs w:val="24"/>
+        </w:rPr>
+        <w:t>thread</w:t>
+      </w:r>
+      <w:proofErr w:type="spellEnd"/>
+      <w:r>
+        <w:rPr>
+          <w:rFonts w:ascii="Times New Roman" w:hAnsi="Times New Roman" w:cs="Times New Roman"/>
+          <w:sz w:val="24"/>
+          <w:szCs w:val="24"/>
+        </w:rPr>
+        <w:t>), possono anche non essere ripetibili. I tempi di esecuzione possono essere molto sensibili all'esatta tempistica degli interrupt, in quanto piccole variazioni di tale tempistica possono avere grandi effetti</w:t>
+      </w:r>
+      <w:r>
+        <w:rPr>
+          <w:rFonts w:ascii="Times New Roman" w:hAnsi="Times New Roman" w:cs="Times New Roman"/>
+          <w:sz w:val="24"/>
+          <w:szCs w:val="24"/>
+        </w:rPr>
+        <w:t xml:space="preserve"> </w:t>
+      </w:r>
+      <w:r>
+        <w:rPr>
+          <w:rFonts w:ascii="Times New Roman" w:hAnsi="Times New Roman" w:cs="Times New Roman"/>
+          <w:sz w:val="24"/>
+          <w:szCs w:val="24"/>
+        </w:rPr>
+        <w:t>sui tempi di esecuzione dei programmi.</w:t>
+      </w:r>
+    </w:p>
+    <w:p>
+      <w:pPr>
+        <w:ind w:right="-427"/>
+        <w:jc w:val="both"/>
         <w:rPr>
           <w:rFonts w:ascii="Times New Roman" w:hAnsi="Times New Roman" w:cs="Times New Roman"/>
           <w:b/>
@@ -8379,9 +8960,12 @@
           <w:sz w:val="24"/>
           <w:szCs w:val="24"/>
         </w:rPr>
-        <w:t>Superscalar processors</w:t>
-      </w:r>
-      <w:r>
+      </w:pPr>
+    </w:p>
+    <w:p>
+      <w:pPr>
+        <w:ind w:right="-427"/>
+        <w:jc w:val="both"/>
         <w:rPr>
           <w:rFonts w:ascii="Times New Roman" w:hAnsi="Times New Roman" w:cs="Times New Roman"/>
           <w:b/>
@@ -8389,91 +8973,9 @@
           <w:sz w:val="24"/>
           <w:szCs w:val="24"/>
         </w:rPr>
-        <w:t>.</w:t>
-      </w:r>
-    </w:p>
-    <w:p>
-      <w:pPr>
-        <w:ind w:right="-427"/>
-        <w:jc w:val="both"/>
-        <w:rPr>
-          <w:rFonts w:ascii="Times New Roman" w:hAnsi="Times New Roman" w:cs="Times New Roman"/>
-          <w:sz w:val="24"/>
-          <w:szCs w:val="24"/>
-        </w:rPr>
-      </w:pPr>
-      <w:r>
-        <w:rPr>
-          <w:rFonts w:ascii="Times New Roman" w:hAnsi="Times New Roman" w:cs="Times New Roman"/>
-          <w:sz w:val="24"/>
-          <w:szCs w:val="24"/>
-        </w:rPr>
-        <w:t xml:space="preserve">Utilizzano set di istruzioni sequenziali abbastanza convenzionali, ma l'hardware può </w:t>
-      </w:r>
-      <w:r>
-        <w:rPr>
-          <w:rFonts w:ascii="Times New Roman" w:hAnsi="Times New Roman" w:cs="Times New Roman"/>
-          <w:sz w:val="24"/>
-          <w:szCs w:val="24"/>
-        </w:rPr>
-        <w:t xml:space="preserve">dividere </w:t>
-      </w:r>
-      <w:r>
-        <w:rPr>
-          <w:rFonts w:ascii="Times New Roman" w:hAnsi="Times New Roman" w:cs="Times New Roman"/>
-          <w:sz w:val="24"/>
-          <w:szCs w:val="24"/>
-        </w:rPr>
-        <w:t xml:space="preserve">istruzioni multiple a unità hardware distinte, quando rileva che tale simultanea non modificherà il comportamento del programma. L'esecuzione del programma è identica a quella che avrebbe avuto se fosse stata eseguita in sequenza. Questi processori supportano anche l'esecuzione fuori ordine, in cui le istruzioni più avanti </w:t>
-      </w:r>
-      <w:r>
-        <w:rPr>
-          <w:rFonts w:ascii="Times New Roman" w:hAnsi="Times New Roman" w:cs="Times New Roman"/>
-          <w:sz w:val="24"/>
-          <w:szCs w:val="24"/>
-        </w:rPr>
-        <w:lastRenderedPageBreak/>
-        <w:t xml:space="preserve">nel flusso vengono eseguite prima di quelle precedenti. I processori superscalari presentano uno svantaggio significativo per i sistemi embedded, ovvero che i tempi di esecuzione possono essere estremamente difficili da prevedere, e nel contesto del multitasking (interrupt e </w:t>
-      </w:r>
+      </w:pPr>
       <w:proofErr w:type="spellStart"/>
       <w:r>
-        <w:rPr>
-          <w:rFonts w:ascii="Times New Roman" w:hAnsi="Times New Roman" w:cs="Times New Roman"/>
-          <w:sz w:val="24"/>
-          <w:szCs w:val="24"/>
-        </w:rPr>
-        <w:t>thread</w:t>
-      </w:r>
-      <w:proofErr w:type="spellEnd"/>
-      <w:r>
-        <w:rPr>
-          <w:rFonts w:ascii="Times New Roman" w:hAnsi="Times New Roman" w:cs="Times New Roman"/>
-          <w:sz w:val="24"/>
-          <w:szCs w:val="24"/>
-        </w:rPr>
-        <w:t>), possono anche non essere ripetibili. I tempi di esecuzione possono essere molto sensibili all'esatta tempistica degli interrupt, in quanto piccole variazioni di tale tempistica possono avere grandi effetti</w:t>
-      </w:r>
-      <w:r>
-        <w:rPr>
-          <w:rFonts w:ascii="Times New Roman" w:hAnsi="Times New Roman" w:cs="Times New Roman"/>
-          <w:sz w:val="24"/>
-          <w:szCs w:val="24"/>
-        </w:rPr>
-        <w:t xml:space="preserve"> </w:t>
-      </w:r>
-      <w:r>
-        <w:rPr>
-          <w:rFonts w:ascii="Times New Roman" w:hAnsi="Times New Roman" w:cs="Times New Roman"/>
-          <w:sz w:val="24"/>
-          <w:szCs w:val="24"/>
-        </w:rPr>
-        <w:t>sui tempi di esecuzione dei programmi.</w:t>
-      </w:r>
-    </w:p>
-    <w:p>
-      <w:pPr>
-        <w:ind w:right="-427"/>
-        <w:jc w:val="both"/>
         <w:rPr>
           <w:rFonts w:ascii="Times New Roman" w:hAnsi="Times New Roman" w:cs="Times New Roman"/>
           <w:b/>
@@ -8481,12 +8983,10 @@
           <w:sz w:val="24"/>
           <w:szCs w:val="24"/>
         </w:rPr>
-      </w:pPr>
-    </w:p>
-    <w:p>
-      <w:pPr>
-        <w:ind w:right="-427"/>
-        <w:jc w:val="both"/>
+        <w:t>Very</w:t>
+      </w:r>
+      <w:proofErr w:type="spellEnd"/>
+      <w:r>
         <w:rPr>
           <w:rFonts w:ascii="Times New Roman" w:hAnsi="Times New Roman" w:cs="Times New Roman"/>
           <w:b/>
@@ -8494,7 +8994,8 @@
           <w:sz w:val="24"/>
           <w:szCs w:val="24"/>
         </w:rPr>
-      </w:pPr>
+        <w:t xml:space="preserve"> Long </w:t>
+      </w:r>
       <w:proofErr w:type="spellStart"/>
       <w:r>
         <w:rPr>
@@ -8504,7 +9005,7 @@
           <w:sz w:val="24"/>
           <w:szCs w:val="24"/>
         </w:rPr>
-        <w:t>Very</w:t>
+        <w:t>Instruction</w:t>
       </w:r>
       <w:proofErr w:type="spellEnd"/>
       <w:r>
@@ -8515,7 +9016,7 @@
           <w:sz w:val="24"/>
           <w:szCs w:val="24"/>
         </w:rPr>
-        <w:t xml:space="preserve"> Long </w:t>
+        <w:t xml:space="preserve"> Word (VLIW) </w:t>
       </w:r>
       <w:proofErr w:type="spellStart"/>
       <w:r>
@@ -8526,29 +9027,9 @@
           <w:sz w:val="24"/>
           <w:szCs w:val="24"/>
         </w:rPr>
-        <w:t>Instruction</w:t>
+        <w:t>architectures</w:t>
       </w:r>
       <w:proofErr w:type="spellEnd"/>
-      <w:r>
-        <w:rPr>
-          <w:rFonts w:ascii="Times New Roman" w:hAnsi="Times New Roman" w:cs="Times New Roman"/>
-          <w:b/>
-          <w:bCs/>
-          <w:sz w:val="24"/>
-          <w:szCs w:val="24"/>
-        </w:rPr>
-        <w:t xml:space="preserve"> Word (VLIW) architectures</w:t>
-      </w:r>
-      <w:r>
-        <w:rPr>
-          <w:rFonts w:ascii="Times New Roman" w:hAnsi="Times New Roman" w:cs="Times New Roman"/>
-          <w:b/>
-          <w:bCs/>
-          <w:sz w:val="24"/>
-          <w:szCs w:val="24"/>
-        </w:rPr>
-        <w:t>.</w:t>
-      </w:r>
     </w:p>
     <w:p>
       <w:pPr>
@@ -9053,16 +9534,6 @@
           <w:szCs w:val="24"/>
         </w:rPr>
         <w:t>-Point Numbers</w:t>
-      </w:r>
-      <w:r>
-        <w:rPr>
-          <w:rFonts w:ascii="Times New Roman" w:hAnsi="Times New Roman" w:cs="Times New Roman"/>
-          <w:b/>
-          <w:bCs/>
-          <w:sz w:val="24"/>
-          <w:szCs w:val="24"/>
-        </w:rPr>
-        <w:t>.</w:t>
       </w:r>
     </w:p>
     <w:p>
@@ -9665,17 +10136,6 @@
     <w:p>
       <w:pPr>
         <w:ind w:right="-427"/>
-        <w:jc w:val="both"/>
-        <w:rPr>
-          <w:rFonts w:ascii="Times New Roman" w:hAnsi="Times New Roman" w:cs="Times New Roman"/>
-          <w:sz w:val="24"/>
-          <w:szCs w:val="24"/>
-        </w:rPr>
-      </w:pPr>
-    </w:p>
-    <w:p>
-      <w:pPr>
-        <w:ind w:right="-427"/>
         <w:jc w:val="center"/>
         <w:rPr>
           <w:rFonts w:ascii="Times New Roman" w:hAnsi="Times New Roman" w:cs="Times New Roman"/>
@@ -9725,6 +10185,1497 @@
             </a:graphic>
           </wp:inline>
         </w:drawing>
+      </w:r>
+    </w:p>
+    <w:p>
+      <w:pPr>
+        <w:ind w:right="-427"/>
+        <w:jc w:val="center"/>
+        <w:rPr>
+          <w:rFonts w:ascii="Times New Roman" w:hAnsi="Times New Roman" w:cs="Times New Roman"/>
+          <w:b/>
+          <w:bCs/>
+          <w:sz w:val="40"/>
+          <w:szCs w:val="40"/>
+        </w:rPr>
+      </w:pPr>
+    </w:p>
+    <w:p>
+      <w:pPr>
+        <w:ind w:right="-427"/>
+        <w:jc w:val="center"/>
+        <w:rPr>
+          <w:rFonts w:ascii="Times New Roman" w:hAnsi="Times New Roman" w:cs="Times New Roman"/>
+          <w:b/>
+          <w:bCs/>
+          <w:sz w:val="40"/>
+          <w:szCs w:val="40"/>
+        </w:rPr>
+      </w:pPr>
+      <w:r>
+        <w:rPr>
+          <w:rFonts w:ascii="Times New Roman" w:hAnsi="Times New Roman" w:cs="Times New Roman"/>
+          <w:b/>
+          <w:bCs/>
+          <w:sz w:val="40"/>
+          <w:szCs w:val="40"/>
+        </w:rPr>
+        <w:t>Memory A</w:t>
+      </w:r>
+      <w:r>
+        <w:rPr>
+          <w:rFonts w:ascii="Times New Roman" w:hAnsi="Times New Roman" w:cs="Times New Roman"/>
+          <w:b/>
+          <w:bCs/>
+          <w:sz w:val="40"/>
+          <w:szCs w:val="40"/>
+        </w:rPr>
+        <w:t>rchitectures</w:t>
+      </w:r>
+    </w:p>
+    <w:p>
+      <w:pPr>
+        <w:ind w:right="-427"/>
+        <w:jc w:val="both"/>
+        <w:rPr>
+          <w:rFonts w:ascii="Times New Roman" w:hAnsi="Times New Roman" w:cs="Times New Roman"/>
+          <w:sz w:val="24"/>
+          <w:szCs w:val="24"/>
+        </w:rPr>
+      </w:pPr>
+      <w:r>
+        <w:rPr>
+          <w:rFonts w:ascii="Times New Roman" w:hAnsi="Times New Roman" w:cs="Times New Roman"/>
+          <w:sz w:val="24"/>
+          <w:szCs w:val="24"/>
+        </w:rPr>
+        <w:t>Nei sistemi embedded, i problemi di memoria sono molto importanti. La scelta delle tecnologie di memoria</w:t>
+      </w:r>
+      <w:r>
+        <w:rPr>
+          <w:rFonts w:ascii="Times New Roman" w:hAnsi="Times New Roman" w:cs="Times New Roman"/>
+          <w:sz w:val="24"/>
+          <w:szCs w:val="24"/>
+        </w:rPr>
+        <w:t xml:space="preserve"> </w:t>
+      </w:r>
+      <w:r>
+        <w:rPr>
+          <w:rFonts w:ascii="Times New Roman" w:hAnsi="Times New Roman" w:cs="Times New Roman"/>
+          <w:sz w:val="24"/>
+          <w:szCs w:val="24"/>
+        </w:rPr>
+        <w:t>hanno conseguenze importanti per il progettista del sistema. Ad esempio, un programmatore potrebbe doversi preoccupare della persistenza dei dati quando si spegne l'alimentazione o si entra in una modalità di standby a risparmio energetico. Una memoria il cui contenuto viene perso quando viene tolta l'alimentazione si chiama</w:t>
+      </w:r>
+      <w:r>
+        <w:rPr>
+          <w:rFonts w:ascii="Times New Roman" w:hAnsi="Times New Roman" w:cs="Times New Roman"/>
+          <w:sz w:val="24"/>
+          <w:szCs w:val="24"/>
+        </w:rPr>
+        <w:t xml:space="preserve"> </w:t>
+      </w:r>
+      <w:r>
+        <w:rPr>
+          <w:rFonts w:ascii="Times New Roman" w:hAnsi="Times New Roman" w:cs="Times New Roman"/>
+          <w:sz w:val="24"/>
+          <w:szCs w:val="24"/>
+        </w:rPr>
+        <w:t>memoria volatile. In questa sezione vengono illustrate alcune delle tecnologie disponibili e i loro</w:t>
+      </w:r>
+      <w:r>
+        <w:rPr>
+          <w:rFonts w:ascii="Times New Roman" w:hAnsi="Times New Roman" w:cs="Times New Roman"/>
+          <w:sz w:val="24"/>
+          <w:szCs w:val="24"/>
+        </w:rPr>
+        <w:t xml:space="preserve"> </w:t>
+      </w:r>
+      <w:r>
+        <w:rPr>
+          <w:rFonts w:ascii="Times New Roman" w:hAnsi="Times New Roman" w:cs="Times New Roman"/>
+          <w:sz w:val="24"/>
+          <w:szCs w:val="24"/>
+        </w:rPr>
+        <w:t>relativi compromessi.</w:t>
+      </w:r>
+    </w:p>
+    <w:p>
+      <w:pPr>
+        <w:ind w:right="-427"/>
+        <w:jc w:val="both"/>
+        <w:rPr>
+          <w:rFonts w:ascii="Times New Roman" w:hAnsi="Times New Roman" w:cs="Times New Roman"/>
+          <w:b/>
+          <w:bCs/>
+          <w:sz w:val="24"/>
+          <w:szCs w:val="24"/>
+        </w:rPr>
+      </w:pPr>
+      <w:r>
+        <w:rPr>
+          <w:rFonts w:ascii="Times New Roman" w:hAnsi="Times New Roman" w:cs="Times New Roman"/>
+          <w:b/>
+          <w:bCs/>
+          <w:sz w:val="24"/>
+          <w:szCs w:val="24"/>
+        </w:rPr>
+        <w:t>RAM</w:t>
+      </w:r>
+    </w:p>
+    <w:p>
+      <w:pPr>
+        <w:ind w:right="-427"/>
+        <w:jc w:val="both"/>
+        <w:rPr>
+          <w:rFonts w:ascii="Times New Roman" w:hAnsi="Times New Roman" w:cs="Times New Roman"/>
+          <w:sz w:val="24"/>
+          <w:szCs w:val="24"/>
+        </w:rPr>
+      </w:pPr>
+      <w:r>
+        <w:rPr>
+          <w:rFonts w:ascii="Times New Roman" w:hAnsi="Times New Roman" w:cs="Times New Roman"/>
+          <w:sz w:val="24"/>
+          <w:szCs w:val="24"/>
+        </w:rPr>
+        <w:t>Oltre al file di registro, un microcomputer include in genere una certa quantità di RAM (memoria ad accesso casuale)</w:t>
+      </w:r>
+      <w:r>
+        <w:rPr>
+          <w:rFonts w:ascii="Times New Roman" w:hAnsi="Times New Roman" w:cs="Times New Roman"/>
+          <w:sz w:val="24"/>
+          <w:szCs w:val="24"/>
+        </w:rPr>
+        <w:t xml:space="preserve"> </w:t>
+      </w:r>
+      <w:r>
+        <w:rPr>
+          <w:rFonts w:ascii="Times New Roman" w:hAnsi="Times New Roman" w:cs="Times New Roman"/>
+          <w:sz w:val="24"/>
+          <w:szCs w:val="24"/>
+        </w:rPr>
+        <w:t>che è una memoria in cui singoli elementi (byte o parole)</w:t>
+      </w:r>
+      <w:r>
+        <w:rPr>
+          <w:rFonts w:ascii="Times New Roman" w:hAnsi="Times New Roman" w:cs="Times New Roman"/>
+          <w:sz w:val="24"/>
+          <w:szCs w:val="24"/>
+        </w:rPr>
+        <w:t xml:space="preserve"> </w:t>
+      </w:r>
+      <w:r>
+        <w:rPr>
+          <w:rFonts w:ascii="Times New Roman" w:hAnsi="Times New Roman" w:cs="Times New Roman"/>
+          <w:sz w:val="24"/>
+          <w:szCs w:val="24"/>
+        </w:rPr>
+        <w:t>possono essere scritti e letti uno alla volta in modo relativamente veloce. La SRAM (RAM statica) è più veloce</w:t>
+      </w:r>
+      <w:r>
+        <w:rPr>
+          <w:rFonts w:ascii="Times New Roman" w:hAnsi="Times New Roman" w:cs="Times New Roman"/>
+          <w:sz w:val="24"/>
+          <w:szCs w:val="24"/>
+        </w:rPr>
+        <w:t xml:space="preserve"> </w:t>
+      </w:r>
+      <w:r>
+        <w:rPr>
+          <w:rFonts w:ascii="Times New Roman" w:hAnsi="Times New Roman" w:cs="Times New Roman"/>
+          <w:sz w:val="24"/>
+          <w:szCs w:val="24"/>
+        </w:rPr>
+        <w:t>della DRAM (RAM dinamica), ma è anche più grande (ogni bit occupa un'area maggiore del silicio).</w:t>
+      </w:r>
+      <w:r>
+        <w:rPr>
+          <w:rFonts w:ascii="Times New Roman" w:hAnsi="Times New Roman" w:cs="Times New Roman"/>
+          <w:sz w:val="24"/>
+          <w:szCs w:val="24"/>
+        </w:rPr>
+        <w:t xml:space="preserve"> </w:t>
+      </w:r>
+      <w:r>
+        <w:rPr>
+          <w:rFonts w:ascii="Times New Roman" w:hAnsi="Times New Roman" w:cs="Times New Roman"/>
+          <w:sz w:val="24"/>
+          <w:szCs w:val="24"/>
+        </w:rPr>
+        <w:t xml:space="preserve">La DRAM conserva i dati solo per un breve periodo di </w:t>
+      </w:r>
+      <w:proofErr w:type="gramStart"/>
+      <w:r>
+        <w:rPr>
+          <w:rFonts w:ascii="Times New Roman" w:hAnsi="Times New Roman" w:cs="Times New Roman"/>
+          <w:sz w:val="24"/>
+          <w:szCs w:val="24"/>
+        </w:rPr>
+        <w:t>tempo,</w:t>
+      </w:r>
+      <w:r>
+        <w:rPr>
+          <w:rFonts w:ascii="Times New Roman" w:hAnsi="Times New Roman" w:cs="Times New Roman"/>
+          <w:sz w:val="24"/>
+          <w:szCs w:val="24"/>
+        </w:rPr>
+        <w:t xml:space="preserve"> </w:t>
+      </w:r>
+      <w:r>
+        <w:rPr>
+          <w:rFonts w:ascii="Times New Roman" w:hAnsi="Times New Roman" w:cs="Times New Roman"/>
+          <w:sz w:val="24"/>
+          <w:szCs w:val="24"/>
+        </w:rPr>
+        <w:t>quindi</w:t>
+      </w:r>
+      <w:proofErr w:type="gramEnd"/>
+      <w:r>
+        <w:rPr>
+          <w:rFonts w:ascii="Times New Roman" w:hAnsi="Times New Roman" w:cs="Times New Roman"/>
+          <w:sz w:val="24"/>
+          <w:szCs w:val="24"/>
+        </w:rPr>
+        <w:t xml:space="preserve"> ogni posizione di memoria deve essere periodicamente aggiornata.</w:t>
+      </w:r>
+      <w:r>
+        <w:rPr>
+          <w:rFonts w:ascii="Times New Roman" w:hAnsi="Times New Roman" w:cs="Times New Roman"/>
+          <w:sz w:val="24"/>
+          <w:szCs w:val="24"/>
+        </w:rPr>
+        <w:t xml:space="preserve"> </w:t>
+      </w:r>
+      <w:r>
+        <w:rPr>
+          <w:rFonts w:ascii="Times New Roman" w:hAnsi="Times New Roman" w:cs="Times New Roman"/>
+          <w:sz w:val="24"/>
+          <w:szCs w:val="24"/>
+        </w:rPr>
+        <w:t>La SRAM conserva i dati per tutto il tempo in cui viene mantenuta l'alimentazione. Entrambi i tipi di memoria</w:t>
+      </w:r>
+      <w:r>
+        <w:rPr>
+          <w:rFonts w:ascii="Times New Roman" w:hAnsi="Times New Roman" w:cs="Times New Roman"/>
+          <w:sz w:val="24"/>
+          <w:szCs w:val="24"/>
+        </w:rPr>
+        <w:t xml:space="preserve"> </w:t>
+      </w:r>
+      <w:r>
+        <w:rPr>
+          <w:rFonts w:ascii="Times New Roman" w:hAnsi="Times New Roman" w:cs="Times New Roman"/>
+          <w:sz w:val="24"/>
+          <w:szCs w:val="24"/>
+        </w:rPr>
+        <w:t>perdono il loro contenuto in caso di interruzione dell'alimentazione, quindi entrambe sono memorie volatili, anche se probabilmente la DRAM</w:t>
+      </w:r>
+      <w:r>
+        <w:rPr>
+          <w:rFonts w:ascii="Times New Roman" w:hAnsi="Times New Roman" w:cs="Times New Roman"/>
+          <w:sz w:val="24"/>
+          <w:szCs w:val="24"/>
+        </w:rPr>
+        <w:t xml:space="preserve"> </w:t>
+      </w:r>
+      <w:r>
+        <w:rPr>
+          <w:rFonts w:ascii="Times New Roman" w:hAnsi="Times New Roman" w:cs="Times New Roman"/>
+          <w:sz w:val="24"/>
+          <w:szCs w:val="24"/>
+        </w:rPr>
+        <w:t>è più volatile della SRAM perché perde il suo contenuto anche se viene mantenuta l'alimentazione.</w:t>
+      </w:r>
+      <w:r>
+        <w:rPr>
+          <w:rFonts w:ascii="Times New Roman" w:hAnsi="Times New Roman" w:cs="Times New Roman"/>
+          <w:sz w:val="24"/>
+          <w:szCs w:val="24"/>
+        </w:rPr>
+        <w:t xml:space="preserve"> </w:t>
+      </w:r>
+      <w:r>
+        <w:rPr>
+          <w:rFonts w:ascii="Times New Roman" w:hAnsi="Times New Roman" w:cs="Times New Roman"/>
+          <w:sz w:val="24"/>
+          <w:szCs w:val="24"/>
+        </w:rPr>
+        <w:t>La maggior parte dei sistemi informatici embedded include una memoria SRAM. Molti includono anche una DRAM</w:t>
+      </w:r>
+      <w:r>
+        <w:rPr>
+          <w:rFonts w:ascii="Times New Roman" w:hAnsi="Times New Roman" w:cs="Times New Roman"/>
+          <w:sz w:val="24"/>
+          <w:szCs w:val="24"/>
+        </w:rPr>
+        <w:t xml:space="preserve"> </w:t>
+      </w:r>
+      <w:r>
+        <w:rPr>
+          <w:rFonts w:ascii="Times New Roman" w:hAnsi="Times New Roman" w:cs="Times New Roman"/>
+          <w:sz w:val="24"/>
+          <w:szCs w:val="24"/>
+        </w:rPr>
+        <w:t>perché può essere poco pratico fornire una quantità di memoria sufficiente con la sola tecnologia SRAM. A</w:t>
+      </w:r>
+      <w:r>
+        <w:rPr>
+          <w:rFonts w:ascii="Times New Roman" w:hAnsi="Times New Roman" w:cs="Times New Roman"/>
+          <w:sz w:val="24"/>
+          <w:szCs w:val="24"/>
+        </w:rPr>
+        <w:t xml:space="preserve"> </w:t>
+      </w:r>
+      <w:r>
+        <w:rPr>
+          <w:rFonts w:ascii="Times New Roman" w:hAnsi="Times New Roman" w:cs="Times New Roman"/>
+          <w:sz w:val="24"/>
+          <w:szCs w:val="24"/>
+        </w:rPr>
+        <w:t>un programmatore che si preoccupa del tempo di esecuzione di un programma deve sapere se gli indirizzi di memoria a cui si accede sono mappati su SRAM o DRAM. Inoltre, il ciclo di refresh della DRAM può introdurre una variabilità nei tempi di accesso, perché la DRAM può essere impegnata in un refresh</w:t>
+      </w:r>
+      <w:r>
+        <w:rPr>
+          <w:rFonts w:ascii="Times New Roman" w:hAnsi="Times New Roman" w:cs="Times New Roman"/>
+          <w:sz w:val="24"/>
+          <w:szCs w:val="24"/>
+        </w:rPr>
+        <w:t xml:space="preserve"> </w:t>
+      </w:r>
+      <w:r>
+        <w:rPr>
+          <w:rFonts w:ascii="Times New Roman" w:hAnsi="Times New Roman" w:cs="Times New Roman"/>
+          <w:sz w:val="24"/>
+          <w:szCs w:val="24"/>
+        </w:rPr>
+        <w:t>nel momento in cui viene richiesto l'accesso. Inoltre, lo storico degli accessi</w:t>
+      </w:r>
+      <w:r>
+        <w:rPr>
+          <w:rFonts w:ascii="Times New Roman" w:hAnsi="Times New Roman" w:cs="Times New Roman"/>
+          <w:sz w:val="24"/>
+          <w:szCs w:val="24"/>
+        </w:rPr>
+        <w:t xml:space="preserve"> </w:t>
+      </w:r>
+      <w:r>
+        <w:rPr>
+          <w:rFonts w:ascii="Times New Roman" w:hAnsi="Times New Roman" w:cs="Times New Roman"/>
+          <w:sz w:val="24"/>
+          <w:szCs w:val="24"/>
+        </w:rPr>
+        <w:t>può influire sui tempi di accesso. Il tempo necessario per accedere a un indirizzo di memoria</w:t>
+      </w:r>
+      <w:r>
+        <w:rPr>
+          <w:rFonts w:ascii="Times New Roman" w:hAnsi="Times New Roman" w:cs="Times New Roman"/>
+          <w:sz w:val="24"/>
+          <w:szCs w:val="24"/>
+        </w:rPr>
+        <w:t xml:space="preserve"> </w:t>
+      </w:r>
+      <w:r>
+        <w:rPr>
+          <w:rFonts w:ascii="Times New Roman" w:hAnsi="Times New Roman" w:cs="Times New Roman"/>
+          <w:sz w:val="24"/>
+          <w:szCs w:val="24"/>
+        </w:rPr>
+        <w:t>può dipendere dall'ultimo indirizzo di memoria a cui si è acceduto.</w:t>
+      </w:r>
+      <w:r>
+        <w:rPr>
+          <w:rFonts w:ascii="Times New Roman" w:hAnsi="Times New Roman" w:cs="Times New Roman"/>
+          <w:sz w:val="24"/>
+          <w:szCs w:val="24"/>
+        </w:rPr>
+        <w:t xml:space="preserve"> </w:t>
+      </w:r>
+      <w:r>
+        <w:rPr>
+          <w:rFonts w:ascii="Times New Roman" w:hAnsi="Times New Roman" w:cs="Times New Roman"/>
+          <w:sz w:val="24"/>
+          <w:szCs w:val="24"/>
+        </w:rPr>
+        <w:t>Il produttore di un chip di memoria DRAM specificherà che ogni locazione di memoria deve essere</w:t>
+      </w:r>
+      <w:r>
+        <w:rPr>
+          <w:rFonts w:ascii="Times New Roman" w:hAnsi="Times New Roman" w:cs="Times New Roman"/>
+          <w:sz w:val="24"/>
+          <w:szCs w:val="24"/>
+        </w:rPr>
+        <w:t xml:space="preserve"> </w:t>
+      </w:r>
+      <w:r>
+        <w:rPr>
+          <w:rFonts w:ascii="Times New Roman" w:hAnsi="Times New Roman" w:cs="Times New Roman"/>
+          <w:sz w:val="24"/>
+          <w:szCs w:val="24"/>
+        </w:rPr>
+        <w:t xml:space="preserve">aggiornata, ad esempio, ogni 64 </w:t>
+      </w:r>
+      <w:proofErr w:type="spellStart"/>
+      <w:r>
+        <w:rPr>
+          <w:rFonts w:ascii="Times New Roman" w:hAnsi="Times New Roman" w:cs="Times New Roman"/>
+          <w:sz w:val="24"/>
+          <w:szCs w:val="24"/>
+        </w:rPr>
+        <w:t>ms</w:t>
+      </w:r>
+      <w:proofErr w:type="spellEnd"/>
+      <w:r>
+        <w:rPr>
+          <w:rFonts w:ascii="Times New Roman" w:hAnsi="Times New Roman" w:cs="Times New Roman"/>
+          <w:sz w:val="24"/>
+          <w:szCs w:val="24"/>
+        </w:rPr>
+        <w:t>, e che un certo numero di locazioni (una "fila") viene aggiornato</w:t>
+      </w:r>
+      <w:r>
+        <w:rPr>
+          <w:rFonts w:ascii="Times New Roman" w:hAnsi="Times New Roman" w:cs="Times New Roman"/>
+          <w:sz w:val="24"/>
+          <w:szCs w:val="24"/>
+        </w:rPr>
+        <w:t xml:space="preserve"> </w:t>
+      </w:r>
+      <w:r>
+        <w:rPr>
+          <w:rFonts w:ascii="Times New Roman" w:hAnsi="Times New Roman" w:cs="Times New Roman"/>
+          <w:sz w:val="24"/>
+          <w:szCs w:val="24"/>
+        </w:rPr>
+        <w:t>insieme. Il semplice atto di leggere la memoria aggiornerà le posizioni lette (e le posizioni sulla stessa riga)</w:t>
+      </w:r>
+      <w:r>
+        <w:rPr>
+          <w:rFonts w:ascii="Times New Roman" w:hAnsi="Times New Roman" w:cs="Times New Roman"/>
+          <w:sz w:val="24"/>
+          <w:szCs w:val="24"/>
+        </w:rPr>
+        <w:t xml:space="preserve"> </w:t>
+      </w:r>
+      <w:r>
+        <w:rPr>
+          <w:rFonts w:ascii="Times New Roman" w:hAnsi="Times New Roman" w:cs="Times New Roman"/>
+          <w:sz w:val="24"/>
+          <w:szCs w:val="24"/>
+        </w:rPr>
+        <w:t>ma poiché le applicazioni non possono accedere a tutte le righe entro l'intervallo di tempo specificato, la DRAM deve essere</w:t>
+      </w:r>
+      <w:r>
+        <w:rPr>
+          <w:rFonts w:ascii="Times New Roman" w:hAnsi="Times New Roman" w:cs="Times New Roman"/>
+          <w:sz w:val="24"/>
+          <w:szCs w:val="24"/>
+        </w:rPr>
+        <w:t xml:space="preserve"> </w:t>
+      </w:r>
+      <w:r>
+        <w:rPr>
+          <w:rFonts w:ascii="Times New Roman" w:hAnsi="Times New Roman" w:cs="Times New Roman"/>
+          <w:sz w:val="24"/>
+          <w:szCs w:val="24"/>
+        </w:rPr>
+        <w:t>utilizzata con un controllore che garantisca che tutte le</w:t>
+      </w:r>
+      <w:r>
+        <w:rPr>
+          <w:rFonts w:ascii="Times New Roman" w:hAnsi="Times New Roman" w:cs="Times New Roman"/>
+          <w:sz w:val="24"/>
+          <w:szCs w:val="24"/>
+        </w:rPr>
+        <w:t xml:space="preserve"> </w:t>
+      </w:r>
+      <w:r>
+        <w:rPr>
+          <w:rFonts w:ascii="Times New Roman" w:hAnsi="Times New Roman" w:cs="Times New Roman"/>
+          <w:sz w:val="24"/>
+          <w:szCs w:val="24"/>
+        </w:rPr>
+        <w:t>locazioni vengano aggiornate con una frequenza sufficiente a conservare i dati. Il controller di memoria</w:t>
+      </w:r>
+      <w:r>
+        <w:rPr>
+          <w:rFonts w:ascii="Times New Roman" w:hAnsi="Times New Roman" w:cs="Times New Roman"/>
+          <w:sz w:val="24"/>
+          <w:szCs w:val="24"/>
+        </w:rPr>
+        <w:t xml:space="preserve"> </w:t>
+      </w:r>
+      <w:r>
+        <w:rPr>
+          <w:rFonts w:ascii="Times New Roman" w:hAnsi="Times New Roman" w:cs="Times New Roman"/>
+          <w:sz w:val="24"/>
+          <w:szCs w:val="24"/>
+        </w:rPr>
+        <w:t>stallerà gli accessi se la memoria è occupata da un refresh quando viene avviato l'accesso. Questo</w:t>
+      </w:r>
+      <w:r>
+        <w:rPr>
+          <w:rFonts w:ascii="Times New Roman" w:hAnsi="Times New Roman" w:cs="Times New Roman"/>
+          <w:sz w:val="24"/>
+          <w:szCs w:val="24"/>
+        </w:rPr>
+        <w:t xml:space="preserve"> </w:t>
+      </w:r>
+      <w:r>
+        <w:rPr>
+          <w:rFonts w:ascii="Times New Roman" w:hAnsi="Times New Roman" w:cs="Times New Roman"/>
+          <w:sz w:val="24"/>
+          <w:szCs w:val="24"/>
+        </w:rPr>
+        <w:t>introduce una variabilità nella tempistica del programma.</w:t>
+      </w:r>
+    </w:p>
+    <w:p>
+      <w:pPr>
+        <w:ind w:right="-427"/>
+        <w:jc w:val="both"/>
+        <w:rPr>
+          <w:rFonts w:ascii="Times New Roman" w:hAnsi="Times New Roman" w:cs="Times New Roman"/>
+          <w:sz w:val="24"/>
+          <w:szCs w:val="24"/>
+        </w:rPr>
+      </w:pPr>
+    </w:p>
+    <w:p>
+      <w:pPr>
+        <w:ind w:right="-427"/>
+        <w:jc w:val="both"/>
+        <w:rPr>
+          <w:rFonts w:ascii="Times New Roman" w:hAnsi="Times New Roman" w:cs="Times New Roman"/>
+          <w:b/>
+          <w:bCs/>
+          <w:sz w:val="24"/>
+          <w:szCs w:val="24"/>
+        </w:rPr>
+      </w:pPr>
+      <w:r>
+        <w:rPr>
+          <w:rFonts w:ascii="Times New Roman" w:hAnsi="Times New Roman" w:cs="Times New Roman"/>
+          <w:b/>
+          <w:bCs/>
+          <w:sz w:val="24"/>
+          <w:szCs w:val="24"/>
+        </w:rPr>
+        <w:t>Non-Volatile Memory</w:t>
+      </w:r>
+    </w:p>
+    <w:p>
+      <w:pPr>
+        <w:ind w:right="-427"/>
+        <w:jc w:val="both"/>
+        <w:rPr>
+          <w:rFonts w:ascii="Times New Roman" w:hAnsi="Times New Roman" w:cs="Times New Roman"/>
+          <w:sz w:val="24"/>
+          <w:szCs w:val="24"/>
+        </w:rPr>
+      </w:pPr>
+      <w:r>
+        <w:rPr>
+          <w:rFonts w:ascii="Times New Roman" w:hAnsi="Times New Roman" w:cs="Times New Roman"/>
+          <w:sz w:val="24"/>
+          <w:szCs w:val="24"/>
+        </w:rPr>
+        <w:t>I sistemi embedded hanno sempre bisogno di memorizzare i dati anche quando l'alimentazione è spenta. Esistono</w:t>
+      </w:r>
+      <w:r>
+        <w:rPr>
+          <w:rFonts w:ascii="Times New Roman" w:hAnsi="Times New Roman" w:cs="Times New Roman"/>
+          <w:sz w:val="24"/>
+          <w:szCs w:val="24"/>
+        </w:rPr>
+        <w:t xml:space="preserve"> </w:t>
+      </w:r>
+      <w:r>
+        <w:rPr>
+          <w:rFonts w:ascii="Times New Roman" w:hAnsi="Times New Roman" w:cs="Times New Roman"/>
+          <w:sz w:val="24"/>
+          <w:szCs w:val="24"/>
+        </w:rPr>
+        <w:t>diverse opzioni per questo scopo. Una, ovviamente, è quella di fornire una batteria di backup in modo da non perdere mai l'alimentazione.</w:t>
+      </w:r>
+      <w:r>
+        <w:rPr>
+          <w:rFonts w:ascii="Times New Roman" w:hAnsi="Times New Roman" w:cs="Times New Roman"/>
+          <w:sz w:val="24"/>
+          <w:szCs w:val="24"/>
+        </w:rPr>
+        <w:t xml:space="preserve"> </w:t>
+      </w:r>
+      <w:r>
+        <w:rPr>
+          <w:rFonts w:ascii="Times New Roman" w:hAnsi="Times New Roman" w:cs="Times New Roman"/>
+          <w:sz w:val="24"/>
+          <w:szCs w:val="24"/>
+        </w:rPr>
+        <w:t>Le batterie, tuttavia, si consumano e sono disponibili opzioni migliori, note come memorie non volatili.</w:t>
+      </w:r>
+      <w:r>
+        <w:rPr>
+          <w:rFonts w:ascii="Times New Roman" w:hAnsi="Times New Roman" w:cs="Times New Roman"/>
+          <w:sz w:val="24"/>
+          <w:szCs w:val="24"/>
+        </w:rPr>
+        <w:t xml:space="preserve"> </w:t>
+      </w:r>
+      <w:r>
+        <w:rPr>
+          <w:rFonts w:ascii="Times New Roman" w:hAnsi="Times New Roman" w:cs="Times New Roman"/>
+          <w:sz w:val="24"/>
+          <w:szCs w:val="24"/>
+        </w:rPr>
+        <w:t>Una prima forma di memoria non volatile era la memoria a nucleo magnetico o semplicemente nucleo, in cui un anello ferromagnetico veniva magnetizzato per memorizzare i dati.</w:t>
+      </w:r>
+      <w:r>
+        <w:rPr>
+          <w:rFonts w:ascii="Times New Roman" w:hAnsi="Times New Roman" w:cs="Times New Roman"/>
+          <w:sz w:val="24"/>
+          <w:szCs w:val="24"/>
+        </w:rPr>
+        <w:t xml:space="preserve"> </w:t>
+      </w:r>
+      <w:r>
+        <w:rPr>
+          <w:rFonts w:ascii="Times New Roman" w:hAnsi="Times New Roman" w:cs="Times New Roman"/>
+          <w:sz w:val="24"/>
+          <w:szCs w:val="24"/>
+        </w:rPr>
+        <w:t>Il termine "core" persiste nell'informatica per indicare le memorie dei computer, anche se questo potrebbe cambiare con l'avvento delle macchine multicore.</w:t>
+      </w:r>
+      <w:r>
+        <w:rPr>
+          <w:rFonts w:ascii="Times New Roman" w:hAnsi="Times New Roman" w:cs="Times New Roman"/>
+          <w:sz w:val="24"/>
+          <w:szCs w:val="24"/>
+        </w:rPr>
+        <w:t xml:space="preserve"> </w:t>
+      </w:r>
+      <w:r>
+        <w:rPr>
+          <w:rFonts w:ascii="Times New Roman" w:hAnsi="Times New Roman" w:cs="Times New Roman"/>
+          <w:sz w:val="24"/>
+          <w:szCs w:val="24"/>
+        </w:rPr>
+        <w:t xml:space="preserve">La memoria non volatile più </w:t>
+      </w:r>
+      <w:r>
+        <w:rPr>
+          <w:rFonts w:ascii="Times New Roman" w:hAnsi="Times New Roman" w:cs="Times New Roman"/>
+          <w:sz w:val="24"/>
+          <w:szCs w:val="24"/>
+        </w:rPr>
+        <w:lastRenderedPageBreak/>
+        <w:t>elementare oggi è la ROM (memoria di sola lettura) o ROM a maschera,</w:t>
+      </w:r>
+      <w:r>
+        <w:rPr>
+          <w:rFonts w:ascii="Times New Roman" w:hAnsi="Times New Roman" w:cs="Times New Roman"/>
+          <w:sz w:val="24"/>
+          <w:szCs w:val="24"/>
+        </w:rPr>
+        <w:t xml:space="preserve"> </w:t>
+      </w:r>
+      <w:r>
+        <w:rPr>
+          <w:rFonts w:ascii="Times New Roman" w:hAnsi="Times New Roman" w:cs="Times New Roman"/>
+          <w:sz w:val="24"/>
+          <w:szCs w:val="24"/>
+        </w:rPr>
+        <w:t>il cui contenuto viene fissato nella fabbrica del chip. Questo può essere utile per i prodotti di massa che</w:t>
+      </w:r>
+      <w:r>
+        <w:rPr>
+          <w:rFonts w:ascii="Times New Roman" w:hAnsi="Times New Roman" w:cs="Times New Roman"/>
+          <w:sz w:val="24"/>
+          <w:szCs w:val="24"/>
+        </w:rPr>
+        <w:t xml:space="preserve"> </w:t>
+      </w:r>
+      <w:r>
+        <w:rPr>
+          <w:rFonts w:ascii="Times New Roman" w:hAnsi="Times New Roman" w:cs="Times New Roman"/>
+          <w:sz w:val="24"/>
+          <w:szCs w:val="24"/>
+        </w:rPr>
+        <w:t>necessitano solo di un programma e di dati costanti, che non cambiano mai.</w:t>
+      </w:r>
+      <w:r>
+        <w:rPr>
+          <w:rFonts w:ascii="Times New Roman" w:hAnsi="Times New Roman" w:cs="Times New Roman"/>
+          <w:sz w:val="24"/>
+          <w:szCs w:val="24"/>
+        </w:rPr>
+        <w:t xml:space="preserve"> </w:t>
+      </w:r>
+      <w:r>
+        <w:rPr>
+          <w:rFonts w:ascii="Times New Roman" w:hAnsi="Times New Roman" w:cs="Times New Roman"/>
+          <w:sz w:val="24"/>
+          <w:szCs w:val="24"/>
+        </w:rPr>
+        <w:t>Tali programmi sono noti come firmware, il che suggerisce che non sono "morbidi" come il software.</w:t>
+      </w:r>
+      <w:r>
+        <w:rPr>
+          <w:rFonts w:ascii="Times New Roman" w:hAnsi="Times New Roman" w:cs="Times New Roman"/>
+          <w:sz w:val="24"/>
+          <w:szCs w:val="24"/>
+        </w:rPr>
+        <w:t xml:space="preserve"> </w:t>
+      </w:r>
+      <w:r>
+        <w:rPr>
+          <w:rFonts w:ascii="Times New Roman" w:hAnsi="Times New Roman" w:cs="Times New Roman"/>
+          <w:sz w:val="24"/>
+          <w:szCs w:val="24"/>
+        </w:rPr>
+        <w:t>Esistono diverse varianti di ROM che possono essere programmate sul campo, e la tecnologia è diventata</w:t>
+      </w:r>
+      <w:r>
+        <w:rPr>
+          <w:rFonts w:ascii="Times New Roman" w:hAnsi="Times New Roman" w:cs="Times New Roman"/>
+          <w:sz w:val="24"/>
+          <w:szCs w:val="24"/>
+        </w:rPr>
+        <w:t xml:space="preserve"> </w:t>
+      </w:r>
+      <w:r>
+        <w:rPr>
+          <w:rFonts w:ascii="Times New Roman" w:hAnsi="Times New Roman" w:cs="Times New Roman"/>
+          <w:sz w:val="24"/>
+          <w:szCs w:val="24"/>
+        </w:rPr>
+        <w:t>abbastanza buona da essere quasi sempre utilizzata al posto della maschera ROM.</w:t>
+      </w:r>
+      <w:r>
+        <w:rPr>
+          <w:rFonts w:ascii="Times New Roman" w:hAnsi="Times New Roman" w:cs="Times New Roman"/>
+          <w:sz w:val="24"/>
+          <w:szCs w:val="24"/>
+        </w:rPr>
+        <w:t xml:space="preserve"> </w:t>
+      </w:r>
+      <w:r>
+        <w:rPr>
+          <w:rFonts w:ascii="Times New Roman" w:hAnsi="Times New Roman" w:cs="Times New Roman"/>
+          <w:sz w:val="24"/>
+          <w:szCs w:val="24"/>
+        </w:rPr>
+        <w:t>La EEPROM, ROM programmabile elettricamente, è disponibile in diverse forme, ma è possibile scrivere su tutte.</w:t>
+      </w:r>
+      <w:r>
+        <w:rPr>
+          <w:rFonts w:ascii="Times New Roman" w:hAnsi="Times New Roman" w:cs="Times New Roman"/>
+          <w:sz w:val="24"/>
+          <w:szCs w:val="24"/>
+        </w:rPr>
+        <w:t xml:space="preserve"> </w:t>
+      </w:r>
+      <w:r>
+        <w:rPr>
+          <w:rFonts w:ascii="Times New Roman" w:hAnsi="Times New Roman" w:cs="Times New Roman"/>
+          <w:sz w:val="24"/>
+          <w:szCs w:val="24"/>
+        </w:rPr>
+        <w:t>Il tempo di scrittura è in genere molto più lungo di quello di lettura e il numero di scritture è limitato durante la vita del dispositivo. Una forma particolarmente</w:t>
+      </w:r>
+      <w:r>
+        <w:rPr>
+          <w:rFonts w:ascii="Times New Roman" w:hAnsi="Times New Roman" w:cs="Times New Roman"/>
+          <w:sz w:val="24"/>
+          <w:szCs w:val="24"/>
+        </w:rPr>
+        <w:t xml:space="preserve"> </w:t>
+      </w:r>
+      <w:r>
+        <w:rPr>
+          <w:rFonts w:ascii="Times New Roman" w:hAnsi="Times New Roman" w:cs="Times New Roman"/>
+          <w:sz w:val="24"/>
+          <w:szCs w:val="24"/>
+        </w:rPr>
+        <w:t>utile di EEPROM è la memoria flash. La memoria flash viene comunemente utilizzata per memorizzare il firmware e i</w:t>
+      </w:r>
+      <w:r>
+        <w:rPr>
+          <w:rFonts w:ascii="Times New Roman" w:hAnsi="Times New Roman" w:cs="Times New Roman"/>
+          <w:sz w:val="24"/>
+          <w:szCs w:val="24"/>
+        </w:rPr>
+        <w:t xml:space="preserve"> </w:t>
+      </w:r>
+      <w:r>
+        <w:rPr>
+          <w:rFonts w:ascii="Times New Roman" w:hAnsi="Times New Roman" w:cs="Times New Roman"/>
+          <w:sz w:val="24"/>
+          <w:szCs w:val="24"/>
+        </w:rPr>
+        <w:t>dati utente che devono persistere quando si spegne il dispositivo.</w:t>
+      </w:r>
+      <w:r>
+        <w:rPr>
+          <w:rFonts w:ascii="Times New Roman" w:hAnsi="Times New Roman" w:cs="Times New Roman"/>
+          <w:sz w:val="24"/>
+          <w:szCs w:val="24"/>
+        </w:rPr>
+        <w:t xml:space="preserve"> </w:t>
+      </w:r>
+      <w:r>
+        <w:rPr>
+          <w:rFonts w:ascii="Times New Roman" w:hAnsi="Times New Roman" w:cs="Times New Roman"/>
+          <w:sz w:val="24"/>
+          <w:szCs w:val="24"/>
+        </w:rPr>
+        <w:t xml:space="preserve">La memoria flash, inventata dal Dr. </w:t>
+      </w:r>
+      <w:proofErr w:type="spellStart"/>
+      <w:r>
+        <w:rPr>
+          <w:rFonts w:ascii="Times New Roman" w:hAnsi="Times New Roman" w:cs="Times New Roman"/>
+          <w:sz w:val="24"/>
+          <w:szCs w:val="24"/>
+        </w:rPr>
+        <w:t>Fujio</w:t>
+      </w:r>
+      <w:proofErr w:type="spellEnd"/>
+      <w:r>
+        <w:rPr>
+          <w:rFonts w:ascii="Times New Roman" w:hAnsi="Times New Roman" w:cs="Times New Roman"/>
+          <w:sz w:val="24"/>
+          <w:szCs w:val="24"/>
+        </w:rPr>
+        <w:t xml:space="preserve"> </w:t>
+      </w:r>
+      <w:proofErr w:type="spellStart"/>
+      <w:r>
+        <w:rPr>
+          <w:rFonts w:ascii="Times New Roman" w:hAnsi="Times New Roman" w:cs="Times New Roman"/>
+          <w:sz w:val="24"/>
+          <w:szCs w:val="24"/>
+        </w:rPr>
+        <w:t>Masuoka</w:t>
+      </w:r>
+      <w:proofErr w:type="spellEnd"/>
+      <w:r>
+        <w:rPr>
+          <w:rFonts w:ascii="Times New Roman" w:hAnsi="Times New Roman" w:cs="Times New Roman"/>
+          <w:sz w:val="24"/>
+          <w:szCs w:val="24"/>
+        </w:rPr>
+        <w:t xml:space="preserve"> presso Toshiba intorno al 1980, è una forma particolarmente conveniente di memoria non volatile, ma presenta alcune sfide interessanti per i progettisti di sistemi embedded. In genere, le memorie flash hanno tempi di lettura ragionevolmente veloci,</w:t>
+      </w:r>
+      <w:r>
+        <w:rPr>
+          <w:rFonts w:ascii="Times New Roman" w:hAnsi="Times New Roman" w:cs="Times New Roman"/>
+          <w:sz w:val="24"/>
+          <w:szCs w:val="24"/>
+        </w:rPr>
+        <w:t xml:space="preserve"> </w:t>
+      </w:r>
+      <w:r>
+        <w:rPr>
+          <w:rFonts w:ascii="Times New Roman" w:hAnsi="Times New Roman" w:cs="Times New Roman"/>
+          <w:sz w:val="24"/>
+          <w:szCs w:val="24"/>
+        </w:rPr>
+        <w:t xml:space="preserve">ma non quanto la SRAM e la DRAM, per cui i dati a cui si accede di frequente devono essere spostati </w:t>
+      </w:r>
+      <w:proofErr w:type="gramStart"/>
+      <w:r>
+        <w:rPr>
+          <w:rFonts w:ascii="Times New Roman" w:hAnsi="Times New Roman" w:cs="Times New Roman"/>
+          <w:sz w:val="24"/>
+          <w:szCs w:val="24"/>
+        </w:rPr>
+        <w:t>dalla flash</w:t>
+      </w:r>
+      <w:proofErr w:type="gramEnd"/>
+      <w:r>
+        <w:rPr>
+          <w:rFonts w:ascii="Times New Roman" w:hAnsi="Times New Roman" w:cs="Times New Roman"/>
+          <w:sz w:val="24"/>
+          <w:szCs w:val="24"/>
+        </w:rPr>
+        <w:t xml:space="preserve"> alla RAM prima di essere</w:t>
+      </w:r>
+      <w:r>
+        <w:rPr>
+          <w:rFonts w:ascii="Times New Roman" w:hAnsi="Times New Roman" w:cs="Times New Roman"/>
+          <w:sz w:val="24"/>
+          <w:szCs w:val="24"/>
+        </w:rPr>
+        <w:t xml:space="preserve"> </w:t>
+      </w:r>
+      <w:r>
+        <w:rPr>
+          <w:rFonts w:ascii="Times New Roman" w:hAnsi="Times New Roman" w:cs="Times New Roman"/>
+          <w:sz w:val="24"/>
+          <w:szCs w:val="24"/>
+        </w:rPr>
+        <w:t>utilizzati da un programma. I tempi di scrittura sono molto</w:t>
+      </w:r>
+      <w:r>
+        <w:rPr>
+          <w:rFonts w:ascii="Times New Roman" w:hAnsi="Times New Roman" w:cs="Times New Roman"/>
+          <w:sz w:val="24"/>
+          <w:szCs w:val="24"/>
+        </w:rPr>
+        <w:t xml:space="preserve"> </w:t>
+      </w:r>
+      <w:r>
+        <w:rPr>
+          <w:rFonts w:ascii="Times New Roman" w:hAnsi="Times New Roman" w:cs="Times New Roman"/>
+          <w:sz w:val="24"/>
+          <w:szCs w:val="24"/>
+        </w:rPr>
+        <w:t>più lunghi di quelli di lettura e il numero totale di scritture è limitato.</w:t>
+      </w:r>
+      <w:r>
+        <w:rPr>
+          <w:rFonts w:ascii="Times New Roman" w:hAnsi="Times New Roman" w:cs="Times New Roman"/>
+          <w:sz w:val="24"/>
+          <w:szCs w:val="24"/>
+        </w:rPr>
+        <w:t xml:space="preserve"> </w:t>
+      </w:r>
+      <w:r>
+        <w:rPr>
+          <w:rFonts w:ascii="Times New Roman" w:hAnsi="Times New Roman" w:cs="Times New Roman"/>
+          <w:sz w:val="24"/>
+          <w:szCs w:val="24"/>
+        </w:rPr>
+        <w:t>Esistono due tipi di memorie flash, note come NOR e NAND flash. La memoria flash NOR</w:t>
+      </w:r>
+      <w:r>
+        <w:rPr>
+          <w:rFonts w:ascii="Times New Roman" w:hAnsi="Times New Roman" w:cs="Times New Roman"/>
+          <w:sz w:val="24"/>
+          <w:szCs w:val="24"/>
+        </w:rPr>
+        <w:t xml:space="preserve"> </w:t>
+      </w:r>
+      <w:r>
+        <w:rPr>
+          <w:rFonts w:ascii="Times New Roman" w:hAnsi="Times New Roman" w:cs="Times New Roman"/>
+          <w:sz w:val="24"/>
+          <w:szCs w:val="24"/>
+        </w:rPr>
+        <w:t>ha tempi di cancellazione e scrittura più lunghi, ma è accessibile come una RAM. La memoria NAND è meno</w:t>
+      </w:r>
+      <w:r>
+        <w:rPr>
+          <w:rFonts w:ascii="Times New Roman" w:hAnsi="Times New Roman" w:cs="Times New Roman"/>
+          <w:sz w:val="24"/>
+          <w:szCs w:val="24"/>
+        </w:rPr>
+        <w:t xml:space="preserve"> </w:t>
+      </w:r>
+      <w:proofErr w:type="spellStart"/>
+      <w:r>
+        <w:rPr>
+          <w:rFonts w:ascii="Times New Roman" w:hAnsi="Times New Roman" w:cs="Times New Roman"/>
+          <w:sz w:val="24"/>
+          <w:szCs w:val="24"/>
+        </w:rPr>
+        <w:t>meno</w:t>
+      </w:r>
+      <w:proofErr w:type="spellEnd"/>
+      <w:r>
+        <w:rPr>
+          <w:rFonts w:ascii="Times New Roman" w:hAnsi="Times New Roman" w:cs="Times New Roman"/>
+          <w:sz w:val="24"/>
+          <w:szCs w:val="24"/>
+        </w:rPr>
+        <w:t xml:space="preserve"> costosa e ha tempi di cancellazione e scrittura più rapidi, ma i dati devono essere letti un blocco alla volta,</w:t>
+      </w:r>
+      <w:r>
+        <w:rPr>
+          <w:rFonts w:ascii="Times New Roman" w:hAnsi="Times New Roman" w:cs="Times New Roman"/>
+          <w:sz w:val="24"/>
+          <w:szCs w:val="24"/>
+        </w:rPr>
+        <w:t xml:space="preserve"> </w:t>
+      </w:r>
+      <w:r>
+        <w:rPr>
+          <w:rFonts w:ascii="Times New Roman" w:hAnsi="Times New Roman" w:cs="Times New Roman"/>
+          <w:sz w:val="24"/>
+          <w:szCs w:val="24"/>
+        </w:rPr>
+        <w:t>dove un blocco è costituito da centinaia o migliaia di bit. Questo significa che dal punto di vista del sistema</w:t>
+      </w:r>
+      <w:r>
+        <w:rPr>
+          <w:rFonts w:ascii="Times New Roman" w:hAnsi="Times New Roman" w:cs="Times New Roman"/>
+          <w:sz w:val="24"/>
+          <w:szCs w:val="24"/>
+        </w:rPr>
+        <w:t xml:space="preserve"> </w:t>
+      </w:r>
+      <w:r>
+        <w:rPr>
+          <w:rFonts w:ascii="Times New Roman" w:hAnsi="Times New Roman" w:cs="Times New Roman"/>
+          <w:sz w:val="24"/>
+          <w:szCs w:val="24"/>
+        </w:rPr>
+        <w:t>si comporta più come un dispositivo di archiviazione secondario come un disco rigido o un supporto ottico come un CD o un DVD.</w:t>
+      </w:r>
+      <w:r>
+        <w:rPr>
+          <w:rFonts w:ascii="Times New Roman" w:hAnsi="Times New Roman" w:cs="Times New Roman"/>
+          <w:sz w:val="24"/>
+          <w:szCs w:val="24"/>
+        </w:rPr>
+        <w:t xml:space="preserve"> </w:t>
+      </w:r>
+      <w:r>
+        <w:rPr>
+          <w:rFonts w:ascii="Times New Roman" w:hAnsi="Times New Roman" w:cs="Times New Roman"/>
+          <w:sz w:val="24"/>
+          <w:szCs w:val="24"/>
+        </w:rPr>
+        <w:t>Entrambi i tipi di flash possono essere cancellati e riscritti solo per un numero limitato di volte,</w:t>
+      </w:r>
+      <w:r>
+        <w:rPr>
+          <w:rFonts w:ascii="Times New Roman" w:hAnsi="Times New Roman" w:cs="Times New Roman"/>
+          <w:sz w:val="24"/>
+          <w:szCs w:val="24"/>
+        </w:rPr>
+        <w:t xml:space="preserve"> </w:t>
+      </w:r>
+      <w:r>
+        <w:rPr>
+          <w:rFonts w:ascii="Times New Roman" w:hAnsi="Times New Roman" w:cs="Times New Roman"/>
+          <w:sz w:val="24"/>
+          <w:szCs w:val="24"/>
+        </w:rPr>
+        <w:t>di solito inferiore a 1.000.000 per la NOR flash e a 10.000.000 per la NAND flash.</w:t>
+      </w:r>
+      <w:r>
+        <w:rPr>
+          <w:rFonts w:ascii="Times New Roman" w:hAnsi="Times New Roman" w:cs="Times New Roman"/>
+          <w:sz w:val="24"/>
+          <w:szCs w:val="24"/>
+        </w:rPr>
+        <w:t xml:space="preserve"> </w:t>
+      </w:r>
+      <w:r>
+        <w:rPr>
+          <w:rFonts w:ascii="Times New Roman" w:hAnsi="Times New Roman" w:cs="Times New Roman"/>
+          <w:sz w:val="24"/>
+          <w:szCs w:val="24"/>
+        </w:rPr>
+        <w:t>I tempi di accesso più lunghi, il numero limitato di scritture e gli accessi a blocchi (per le memorie NAND)</w:t>
+      </w:r>
+      <w:r>
+        <w:rPr>
+          <w:rFonts w:ascii="Times New Roman" w:hAnsi="Times New Roman" w:cs="Times New Roman"/>
+          <w:sz w:val="24"/>
+          <w:szCs w:val="24"/>
+        </w:rPr>
+        <w:t xml:space="preserve"> </w:t>
+      </w:r>
+      <w:r>
+        <w:rPr>
+          <w:rFonts w:ascii="Times New Roman" w:hAnsi="Times New Roman" w:cs="Times New Roman"/>
+          <w:sz w:val="24"/>
+          <w:szCs w:val="24"/>
+        </w:rPr>
+        <w:t>complicano il problema per i progettisti di sistemi embedded. Queste proprietà devono essere prese in considerazione non solo durante la progettazione dell'hardware, ma anche del software.</w:t>
+      </w:r>
+      <w:r>
+        <w:rPr>
+          <w:rFonts w:ascii="Times New Roman" w:hAnsi="Times New Roman" w:cs="Times New Roman"/>
+          <w:sz w:val="24"/>
+          <w:szCs w:val="24"/>
+        </w:rPr>
+        <w:t xml:space="preserve"> </w:t>
+      </w:r>
+      <w:r>
+        <w:rPr>
+          <w:rFonts w:ascii="Times New Roman" w:hAnsi="Times New Roman" w:cs="Times New Roman"/>
+          <w:sz w:val="24"/>
+          <w:szCs w:val="24"/>
+        </w:rPr>
+        <w:t>Anche le memorie a disco sono non volatili. Possono memorizzare grandi quantità di dati, ma i tempi di accesso possono diventare</w:t>
+      </w:r>
+      <w:r>
+        <w:rPr>
+          <w:rFonts w:ascii="Times New Roman" w:hAnsi="Times New Roman" w:cs="Times New Roman"/>
+          <w:sz w:val="24"/>
+          <w:szCs w:val="24"/>
+        </w:rPr>
+        <w:t xml:space="preserve"> </w:t>
+      </w:r>
+      <w:r>
+        <w:rPr>
+          <w:rFonts w:ascii="Times New Roman" w:hAnsi="Times New Roman" w:cs="Times New Roman"/>
+          <w:sz w:val="24"/>
+          <w:szCs w:val="24"/>
+        </w:rPr>
+        <w:t>molto elevati. In particolare, la meccanica di un disco in rotazione e di una testina di</w:t>
+      </w:r>
+      <w:r>
+        <w:rPr>
+          <w:rFonts w:ascii="Times New Roman" w:hAnsi="Times New Roman" w:cs="Times New Roman"/>
+          <w:sz w:val="24"/>
+          <w:szCs w:val="24"/>
+        </w:rPr>
+        <w:t xml:space="preserve"> </w:t>
+      </w:r>
+      <w:r>
+        <w:rPr>
+          <w:rFonts w:ascii="Times New Roman" w:hAnsi="Times New Roman" w:cs="Times New Roman"/>
+          <w:sz w:val="24"/>
+          <w:szCs w:val="24"/>
+        </w:rPr>
+        <w:t>lettura/scrittura, il controller deve attendere che la testina sia posizionata sulla posizione richiesta</w:t>
+      </w:r>
+      <w:r>
+        <w:rPr>
+          <w:rFonts w:ascii="Times New Roman" w:hAnsi="Times New Roman" w:cs="Times New Roman"/>
+          <w:sz w:val="24"/>
+          <w:szCs w:val="24"/>
+        </w:rPr>
+        <w:t xml:space="preserve"> </w:t>
+      </w:r>
+      <w:r>
+        <w:rPr>
+          <w:rFonts w:ascii="Times New Roman" w:hAnsi="Times New Roman" w:cs="Times New Roman"/>
+          <w:sz w:val="24"/>
+          <w:szCs w:val="24"/>
+        </w:rPr>
+        <w:t>prima di poter leggere i dati in quella posizione. Il tempo necessario è molto variabile. I dischi sono anche più vulnerabili alle vibrazioni rispetto alle memorie a stato solido</w:t>
+      </w:r>
+      <w:r>
+        <w:rPr>
+          <w:rFonts w:ascii="Times New Roman" w:hAnsi="Times New Roman" w:cs="Times New Roman"/>
+          <w:sz w:val="24"/>
+          <w:szCs w:val="24"/>
+        </w:rPr>
+        <w:t xml:space="preserve"> </w:t>
+      </w:r>
+      <w:r>
+        <w:rPr>
+          <w:rFonts w:ascii="Times New Roman" w:hAnsi="Times New Roman" w:cs="Times New Roman"/>
+          <w:sz w:val="24"/>
+          <w:szCs w:val="24"/>
+        </w:rPr>
+        <w:t>discusse in precedenza, e quindi sono più difficili da usare in molte applicazioni embedded.</w:t>
+      </w:r>
+    </w:p>
+    <w:p>
+      <w:pPr>
+        <w:ind w:right="-427"/>
+        <w:jc w:val="both"/>
+        <w:rPr>
+          <w:rFonts w:ascii="Times New Roman" w:hAnsi="Times New Roman" w:cs="Times New Roman"/>
+          <w:sz w:val="24"/>
+          <w:szCs w:val="24"/>
+        </w:rPr>
+      </w:pPr>
+    </w:p>
+    <w:p>
+      <w:pPr>
+        <w:ind w:right="-427"/>
+        <w:jc w:val="both"/>
+        <w:rPr>
+          <w:rFonts w:ascii="Times New Roman" w:hAnsi="Times New Roman" w:cs="Times New Roman"/>
+          <w:b/>
+          <w:bCs/>
+          <w:sz w:val="24"/>
+          <w:szCs w:val="24"/>
+        </w:rPr>
+      </w:pPr>
+      <w:r>
+        <w:rPr>
+          <w:rFonts w:ascii="Times New Roman" w:hAnsi="Times New Roman" w:cs="Times New Roman"/>
+          <w:b/>
+          <w:bCs/>
+          <w:sz w:val="24"/>
+          <w:szCs w:val="24"/>
+        </w:rPr>
+        <w:t>Memory Hierarchy</w:t>
+      </w:r>
+    </w:p>
+    <w:p>
+      <w:pPr>
+        <w:ind w:right="-427"/>
+        <w:jc w:val="both"/>
+        <w:rPr>
+          <w:rFonts w:ascii="Times New Roman" w:hAnsi="Times New Roman" w:cs="Times New Roman"/>
+          <w:sz w:val="24"/>
+          <w:szCs w:val="24"/>
+        </w:rPr>
+      </w:pPr>
+      <w:r>
+        <w:rPr>
+          <w:rFonts w:ascii="Times New Roman" w:hAnsi="Times New Roman" w:cs="Times New Roman"/>
+          <w:sz w:val="24"/>
+          <w:szCs w:val="24"/>
+        </w:rPr>
+        <w:t>Molte applicazioni richiedono quantità sostanziali di memoria, più di quella disponibile</w:t>
+      </w:r>
+      <w:r>
+        <w:rPr>
+          <w:rFonts w:ascii="Times New Roman" w:hAnsi="Times New Roman" w:cs="Times New Roman"/>
+          <w:sz w:val="24"/>
+          <w:szCs w:val="24"/>
+        </w:rPr>
+        <w:t xml:space="preserve"> </w:t>
+      </w:r>
+      <w:r>
+        <w:rPr>
+          <w:rFonts w:ascii="Times New Roman" w:hAnsi="Times New Roman" w:cs="Times New Roman"/>
+          <w:sz w:val="24"/>
+          <w:szCs w:val="24"/>
+        </w:rPr>
+        <w:t>su chip in un microcomputer. Molti processori utilizzano una gerarchia di memoria, che combina</w:t>
+      </w:r>
+      <w:r>
+        <w:rPr>
+          <w:rFonts w:ascii="Times New Roman" w:hAnsi="Times New Roman" w:cs="Times New Roman"/>
+          <w:sz w:val="24"/>
+          <w:szCs w:val="24"/>
+        </w:rPr>
+        <w:t xml:space="preserve"> </w:t>
+      </w:r>
+      <w:r>
+        <w:rPr>
+          <w:rFonts w:ascii="Times New Roman" w:hAnsi="Times New Roman" w:cs="Times New Roman"/>
+          <w:sz w:val="24"/>
+          <w:szCs w:val="24"/>
+        </w:rPr>
+        <w:t>diverse tecnologie di memoria per aumentare la capacità di memoria complessiva, ottimizzando al contempo i costi, la latenza e il consumo energetico.</w:t>
+      </w:r>
+      <w:r>
+        <w:rPr>
+          <w:rFonts w:ascii="Times New Roman" w:hAnsi="Times New Roman" w:cs="Times New Roman"/>
+          <w:sz w:val="24"/>
+          <w:szCs w:val="24"/>
+        </w:rPr>
+        <w:t xml:space="preserve"> </w:t>
+      </w:r>
+      <w:r>
+        <w:rPr>
+          <w:rFonts w:ascii="Times New Roman" w:hAnsi="Times New Roman" w:cs="Times New Roman"/>
+          <w:sz w:val="24"/>
+          <w:szCs w:val="24"/>
+        </w:rPr>
+        <w:t>In genere, viene utilizzata una quantità relativamente piccola di SRAM on-chip</w:t>
+      </w:r>
+      <w:r>
+        <w:rPr>
+          <w:rFonts w:ascii="Times New Roman" w:hAnsi="Times New Roman" w:cs="Times New Roman"/>
+          <w:sz w:val="24"/>
+          <w:szCs w:val="24"/>
+        </w:rPr>
+        <w:t xml:space="preserve"> </w:t>
+      </w:r>
+      <w:r>
+        <w:rPr>
+          <w:rFonts w:ascii="Times New Roman" w:hAnsi="Times New Roman" w:cs="Times New Roman"/>
+          <w:sz w:val="24"/>
+          <w:szCs w:val="24"/>
+        </w:rPr>
+        <w:t>con una quantità maggiore di DRAM off-chip. Questi possono essere ulteriormente combinati con un terzo livello, come le unità disco, che hanno una capacità molto elevata, ma non hanno accesso casuale e quindi possono essere piuttosto</w:t>
+      </w:r>
+      <w:r>
+        <w:rPr>
+          <w:rFonts w:ascii="Times New Roman" w:hAnsi="Times New Roman" w:cs="Times New Roman"/>
+          <w:sz w:val="24"/>
+          <w:szCs w:val="24"/>
+        </w:rPr>
+        <w:t xml:space="preserve"> </w:t>
+      </w:r>
+      <w:r>
+        <w:rPr>
+          <w:rFonts w:ascii="Times New Roman" w:hAnsi="Times New Roman" w:cs="Times New Roman"/>
+          <w:sz w:val="24"/>
+          <w:szCs w:val="24"/>
+        </w:rPr>
+        <w:t>lenti in lettura e scrittura.</w:t>
+      </w:r>
+      <w:r>
+        <w:rPr>
+          <w:rFonts w:ascii="Times New Roman" w:hAnsi="Times New Roman" w:cs="Times New Roman"/>
+          <w:sz w:val="24"/>
+          <w:szCs w:val="24"/>
+        </w:rPr>
+        <w:t xml:space="preserve"> </w:t>
+      </w:r>
+      <w:r>
+        <w:rPr>
+          <w:rFonts w:ascii="Times New Roman" w:hAnsi="Times New Roman" w:cs="Times New Roman"/>
+          <w:sz w:val="24"/>
+          <w:szCs w:val="24"/>
+        </w:rPr>
+        <w:t>Il programmatore dell'applicazione potrebbe non essere consapevole del fatto che la memoria è frammentata tra queste tecnologie.</w:t>
+      </w:r>
+      <w:r>
+        <w:rPr>
+          <w:rFonts w:ascii="Times New Roman" w:hAnsi="Times New Roman" w:cs="Times New Roman"/>
+          <w:sz w:val="24"/>
+          <w:szCs w:val="24"/>
+        </w:rPr>
+        <w:t xml:space="preserve"> </w:t>
+      </w:r>
+      <w:r>
+        <w:rPr>
+          <w:rFonts w:ascii="Times New Roman" w:hAnsi="Times New Roman" w:cs="Times New Roman"/>
+          <w:sz w:val="24"/>
+          <w:szCs w:val="24"/>
+        </w:rPr>
+        <w:t xml:space="preserve">Uno schema comunemente usato, chiamato memoria virtuale, fa sì che le diverse tecnologie appaiano al programmatore come uno spazio di indirizzi contiguo. Il sistema operativo e/o l'hardware forniscono la traduzione degli indirizzi, che converte gli indirizzi logici nello spazio degli indirizzi in posizioni </w:t>
+      </w:r>
+      <w:proofErr w:type="spellStart"/>
+      <w:r>
+        <w:rPr>
+          <w:rFonts w:ascii="Times New Roman" w:hAnsi="Times New Roman" w:cs="Times New Roman"/>
+          <w:sz w:val="24"/>
+          <w:szCs w:val="24"/>
+        </w:rPr>
+        <w:t>fisiche.in</w:t>
+      </w:r>
+      <w:proofErr w:type="spellEnd"/>
+      <w:r>
+        <w:rPr>
+          <w:rFonts w:ascii="Times New Roman" w:hAnsi="Times New Roman" w:cs="Times New Roman"/>
+          <w:sz w:val="24"/>
+          <w:szCs w:val="24"/>
+        </w:rPr>
+        <w:t xml:space="preserve"> una delle tecnologie di memoria disponibili.</w:t>
+      </w:r>
+      <w:r>
+        <w:rPr>
+          <w:rFonts w:ascii="Times New Roman" w:hAnsi="Times New Roman" w:cs="Times New Roman"/>
+          <w:sz w:val="24"/>
+          <w:szCs w:val="24"/>
+        </w:rPr>
+        <w:t xml:space="preserve"> </w:t>
+      </w:r>
+      <w:r>
+        <w:rPr>
+          <w:rFonts w:ascii="Times New Roman" w:hAnsi="Times New Roman" w:cs="Times New Roman"/>
+          <w:sz w:val="24"/>
+          <w:szCs w:val="24"/>
+        </w:rPr>
+        <w:t xml:space="preserve">Questa traduzione è spesso assistita da un hardware specializzato, chiamato </w:t>
+      </w:r>
+      <w:proofErr w:type="spellStart"/>
+      <w:r>
+        <w:rPr>
+          <w:rFonts w:ascii="Times New Roman" w:hAnsi="Times New Roman" w:cs="Times New Roman"/>
+          <w:sz w:val="24"/>
+          <w:szCs w:val="24"/>
+        </w:rPr>
+        <w:t>translation</w:t>
+      </w:r>
+      <w:proofErr w:type="spellEnd"/>
+      <w:r>
+        <w:rPr>
+          <w:rFonts w:ascii="Times New Roman" w:hAnsi="Times New Roman" w:cs="Times New Roman"/>
+          <w:sz w:val="24"/>
+          <w:szCs w:val="24"/>
+        </w:rPr>
+        <w:t xml:space="preserve"> </w:t>
+      </w:r>
+      <w:proofErr w:type="spellStart"/>
+      <w:r>
+        <w:rPr>
+          <w:rFonts w:ascii="Times New Roman" w:hAnsi="Times New Roman" w:cs="Times New Roman"/>
+          <w:sz w:val="24"/>
+          <w:szCs w:val="24"/>
+        </w:rPr>
+        <w:t>lookaside</w:t>
+      </w:r>
+      <w:proofErr w:type="spellEnd"/>
+      <w:r>
+        <w:rPr>
+          <w:rFonts w:ascii="Times New Roman" w:hAnsi="Times New Roman" w:cs="Times New Roman"/>
+          <w:sz w:val="24"/>
+          <w:szCs w:val="24"/>
+        </w:rPr>
+        <w:t xml:space="preserve"> buffer (TLB)</w:t>
+      </w:r>
+      <w:r>
+        <w:rPr>
+          <w:rFonts w:ascii="Times New Roman" w:hAnsi="Times New Roman" w:cs="Times New Roman"/>
+          <w:sz w:val="24"/>
+          <w:szCs w:val="24"/>
+        </w:rPr>
+        <w:t xml:space="preserve"> </w:t>
+      </w:r>
+      <w:r>
+        <w:rPr>
+          <w:rFonts w:ascii="Times New Roman" w:hAnsi="Times New Roman" w:cs="Times New Roman"/>
+          <w:sz w:val="24"/>
+          <w:szCs w:val="24"/>
+        </w:rPr>
+        <w:t xml:space="preserve">che può accelerare alcune traduzioni di </w:t>
+      </w:r>
+      <w:r>
+        <w:rPr>
+          <w:rFonts w:ascii="Times New Roman" w:hAnsi="Times New Roman" w:cs="Times New Roman"/>
+          <w:sz w:val="24"/>
+          <w:szCs w:val="24"/>
+        </w:rPr>
+        <w:lastRenderedPageBreak/>
+        <w:t>indirizzi. Per il progettista di un sistema embedded, queste tecniche possono creare seri problemi perché rendono</w:t>
+      </w:r>
+      <w:r>
+        <w:rPr>
+          <w:rFonts w:ascii="Times New Roman" w:hAnsi="Times New Roman" w:cs="Times New Roman"/>
+          <w:sz w:val="24"/>
+          <w:szCs w:val="24"/>
+        </w:rPr>
+        <w:t xml:space="preserve"> </w:t>
+      </w:r>
+      <w:r>
+        <w:rPr>
+          <w:rFonts w:ascii="Times New Roman" w:hAnsi="Times New Roman" w:cs="Times New Roman"/>
+          <w:sz w:val="24"/>
+          <w:szCs w:val="24"/>
+        </w:rPr>
+        <w:t>molto difficile prevedere o capire quanto tempo impiegheranno gli accessi alla memoria. Di conseguenza, i progettisti di sistemi embedded devono conoscere il sistema di memoria in modo più approfondito rispetto ai programmatori di sistemi generici.</w:t>
+      </w:r>
+    </w:p>
+    <w:p>
+      <w:pPr>
+        <w:ind w:right="-427"/>
+        <w:jc w:val="both"/>
+        <w:rPr>
+          <w:rFonts w:ascii="Times New Roman" w:hAnsi="Times New Roman" w:cs="Times New Roman"/>
+          <w:sz w:val="24"/>
+          <w:szCs w:val="24"/>
+        </w:rPr>
+      </w:pPr>
+    </w:p>
+    <w:p>
+      <w:pPr>
+        <w:ind w:right="-427"/>
+        <w:jc w:val="both"/>
+        <w:rPr>
+          <w:rFonts w:ascii="Times New Roman" w:hAnsi="Times New Roman" w:cs="Times New Roman"/>
+          <w:b/>
+          <w:bCs/>
+          <w:sz w:val="24"/>
+          <w:szCs w:val="24"/>
+        </w:rPr>
+      </w:pPr>
+      <w:r>
+        <w:rPr>
+          <w:rFonts w:ascii="Times New Roman" w:hAnsi="Times New Roman" w:cs="Times New Roman"/>
+          <w:b/>
+          <w:bCs/>
+          <w:sz w:val="24"/>
+          <w:szCs w:val="24"/>
+        </w:rPr>
+        <w:t>Memory Maps</w:t>
       </w:r>
     </w:p>
     <w:sectPr>

--- a/Riassunti italiano/Appunti_embedded.docx
+++ b/Riassunti italiano/Appunti_embedded.docx
@@ -821,7 +821,6 @@
         <w:t xml:space="preserve">) or The </w:t>
       </w:r>
       <w:proofErr w:type="spellStart"/>
-      <w:proofErr w:type="gramStart"/>
       <w:r>
         <w:rPr>
           <w:rFonts w:ascii="Times New Roman" w:hAnsi="Times New Roman" w:cs="Times New Roman"/>
@@ -837,16 +836,7 @@
           <w:sz w:val="24"/>
           <w:szCs w:val="24"/>
         </w:rPr>
-        <w:t xml:space="preserve"> ,</w:t>
-      </w:r>
-      <w:proofErr w:type="gramEnd"/>
-      <w:r>
-        <w:rPr>
-          <w:rFonts w:ascii="Times New Roman" w:hAnsi="Times New Roman" w:cs="Times New Roman"/>
-          <w:sz w:val="24"/>
-          <w:szCs w:val="24"/>
-        </w:rPr>
-        <w:t xml:space="preserve"> </w:t>
+        <w:t xml:space="preserve"> , </w:t>
       </w:r>
       <w:r>
         <w:rPr>
@@ -1247,18 +1237,7 @@
           <w:sz w:val="24"/>
           <w:szCs w:val="24"/>
         </w:rPr>
-        <w:t xml:space="preserve">Una realizzazione di processore o un </w:t>
-      </w:r>
-      <w:proofErr w:type="gramStart"/>
-      <w:r>
-        <w:rPr>
-          <w:rFonts w:ascii="Times New Roman" w:hAnsi="Times New Roman" w:cs="Times New Roman"/>
-          <w:b/>
-          <w:bCs/>
-          <w:sz w:val="24"/>
-          <w:szCs w:val="24"/>
-        </w:rPr>
-        <w:t>chip</w:t>
+        <w:t>Una realizzazione di processore o un chip</w:t>
       </w:r>
       <w:r>
         <w:rPr>
@@ -1274,16 +1253,7 @@
           <w:sz w:val="24"/>
           <w:szCs w:val="24"/>
         </w:rPr>
-        <w:t>un</w:t>
-      </w:r>
-      <w:proofErr w:type="gramEnd"/>
-      <w:r>
-        <w:rPr>
-          <w:rFonts w:ascii="Times New Roman" w:hAnsi="Times New Roman" w:cs="Times New Roman"/>
-          <w:sz w:val="24"/>
-          <w:szCs w:val="24"/>
-        </w:rPr>
-        <w:t xml:space="preserve"> pezzo di silicio venduto da un fornitore di semiconduttori. Esistono molte realizzazioni dell'ISA x86</w:t>
+        <w:t>un pezzo di silicio venduto da un fornitore di semiconduttori. Esistono molte realizzazioni dell'ISA x86</w:t>
       </w:r>
       <w:r>
         <w:rPr>
@@ -2383,25 +2353,7 @@
           <w:sz w:val="24"/>
           <w:szCs w:val="24"/>
         </w:rPr>
-        <w:t xml:space="preserve">il MIPS (originariamente sviluppato da </w:t>
-      </w:r>
-      <w:proofErr w:type="gramStart"/>
-      <w:r>
-        <w:rPr>
-          <w:rFonts w:ascii="Times New Roman" w:hAnsi="Times New Roman" w:cs="Times New Roman"/>
-          <w:sz w:val="24"/>
-          <w:szCs w:val="24"/>
-        </w:rPr>
-        <w:t>un team guidato</w:t>
-      </w:r>
-      <w:proofErr w:type="gramEnd"/>
-      <w:r>
-        <w:rPr>
-          <w:rFonts w:ascii="Times New Roman" w:hAnsi="Times New Roman" w:cs="Times New Roman"/>
-          <w:sz w:val="24"/>
-          <w:szCs w:val="24"/>
-        </w:rPr>
-        <w:t xml:space="preserve"> da John Hennessy dell'Università di Stanford) </w:t>
+        <w:t xml:space="preserve">il MIPS (originariamente sviluppato da un team guidato da John Hennessy dell'Università di Stanford) </w:t>
       </w:r>
     </w:p>
     <w:p>
@@ -3084,33 +3036,15 @@
           <w:sz w:val="24"/>
           <w:szCs w:val="24"/>
         </w:rPr>
-        <w:t xml:space="preserve">sono quelle relative </w:t>
-      </w:r>
-      <w:proofErr w:type="gramStart"/>
-      <w:r>
-        <w:rPr>
-          <w:rFonts w:ascii="Times New Roman" w:hAnsi="Times New Roman" w:cs="Times New Roman"/>
-          <w:sz w:val="24"/>
-          <w:szCs w:val="24"/>
-        </w:rPr>
-        <w:t xml:space="preserve">a  </w:t>
-      </w:r>
-      <w:r>
-        <w:rPr>
-          <w:rFonts w:ascii="Times New Roman" w:hAnsi="Times New Roman" w:cs="Times New Roman"/>
-          <w:sz w:val="24"/>
-          <w:szCs w:val="24"/>
-        </w:rPr>
-        <w:t>giochi</w:t>
-      </w:r>
-      <w:proofErr w:type="gramEnd"/>
-      <w:r>
-        <w:rPr>
-          <w:rFonts w:ascii="Times New Roman" w:hAnsi="Times New Roman" w:cs="Times New Roman"/>
-          <w:sz w:val="24"/>
-          <w:szCs w:val="24"/>
-        </w:rPr>
-        <w:t xml:space="preserve"> interattivi, radar, sonar e sistemi di imaging LIDAR (Light </w:t>
+        <w:t xml:space="preserve">sono quelle relative a  </w:t>
+      </w:r>
+      <w:r>
+        <w:rPr>
+          <w:rFonts w:ascii="Times New Roman" w:hAnsi="Times New Roman" w:cs="Times New Roman"/>
+          <w:sz w:val="24"/>
+          <w:szCs w:val="24"/>
+        </w:rPr>
+        <w:t xml:space="preserve">giochi interattivi, radar, sonar e sistemi di imaging LIDAR (Light </w:t>
       </w:r>
       <w:proofErr w:type="spellStart"/>
       <w:r>
@@ -3457,25 +3391,7 @@
           <w:sz w:val="24"/>
           <w:szCs w:val="24"/>
         </w:rPr>
-        <w:t xml:space="preserve">l'insieme di tutti i numeri interi a 16 bit, nel qual caso </w:t>
-      </w:r>
-      <w:proofErr w:type="gramStart"/>
-      <w:r>
-        <w:rPr>
-          <w:rFonts w:ascii="Times New Roman" w:hAnsi="Times New Roman" w:cs="Times New Roman"/>
-          <w:sz w:val="24"/>
-          <w:szCs w:val="24"/>
-        </w:rPr>
-        <w:t>x(</w:t>
-      </w:r>
-      <w:proofErr w:type="gramEnd"/>
-      <w:r>
-        <w:rPr>
-          <w:rFonts w:ascii="Times New Roman" w:hAnsi="Times New Roman" w:cs="Times New Roman"/>
-          <w:sz w:val="24"/>
-          <w:szCs w:val="24"/>
-        </w:rPr>
-        <w:t>0) è il primo valore di ingresso (un numero intero a 16 bit),</w:t>
+        <w:t>l'insieme di tutti i numeri interi a 16 bit, nel qual caso x(0) è il primo valore di ingresso (un numero intero a 16 bit),</w:t>
       </w:r>
       <w:r>
         <w:rPr>
@@ -3678,25 +3594,7 @@
           <w:sz w:val="24"/>
           <w:szCs w:val="24"/>
         </w:rPr>
-        <w:t xml:space="preserve">poiché il calcolo di </w:t>
-      </w:r>
-      <w:proofErr w:type="gramStart"/>
-      <w:r>
-        <w:rPr>
-          <w:rFonts w:ascii="Times New Roman" w:hAnsi="Times New Roman" w:cs="Times New Roman"/>
-          <w:sz w:val="24"/>
-          <w:szCs w:val="24"/>
-        </w:rPr>
-        <w:t>y(</w:t>
-      </w:r>
-      <w:proofErr w:type="gramEnd"/>
-      <w:r>
-        <w:rPr>
-          <w:rFonts w:ascii="Times New Roman" w:hAnsi="Times New Roman" w:cs="Times New Roman"/>
-          <w:sz w:val="24"/>
-          <w:szCs w:val="24"/>
-        </w:rPr>
-        <w:t>0), ad esempio, coinvolge i valori x(-1), x(-2), ecc.</w:t>
+        <w:t>poiché il calcolo di y(0), ad esempio, coinvolge i valori x(-1), x(-2), ecc.</w:t>
       </w:r>
     </w:p>
     <w:p>
@@ -4078,25 +3976,7 @@
           <w:sz w:val="24"/>
           <w:szCs w:val="24"/>
         </w:rPr>
-        <w:t>compreso {</w:t>
-      </w:r>
-      <w:proofErr w:type="gramStart"/>
-      <w:r>
-        <w:rPr>
-          <w:rFonts w:ascii="Times New Roman" w:hAnsi="Times New Roman" w:cs="Times New Roman"/>
-          <w:sz w:val="24"/>
-          <w:szCs w:val="24"/>
-        </w:rPr>
-        <w:t>0,1,…</w:t>
-      </w:r>
-      <w:proofErr w:type="gramEnd"/>
-      <w:r>
-        <w:rPr>
-          <w:rFonts w:ascii="Times New Roman" w:hAnsi="Times New Roman" w:cs="Times New Roman"/>
-          <w:sz w:val="24"/>
-          <w:szCs w:val="24"/>
-        </w:rPr>
-        <w:t>7}</w:t>
+        <w:t>compreso {0,1,…7}</w:t>
       </w:r>
       <w:r>
         <w:rPr>
@@ -4281,7 +4161,6 @@
         </w:rPr>
         <w:t xml:space="preserve">Il registro </w:t>
       </w:r>
-      <w:proofErr w:type="gramStart"/>
       <w:r>
         <w:rPr>
           <w:rFonts w:ascii="Times New Roman" w:hAnsi="Times New Roman" w:cs="Times New Roman"/>
@@ -4296,16 +4175,7 @@
           <w:sz w:val="24"/>
           <w:szCs w:val="24"/>
         </w:rPr>
-        <w:t>si</w:t>
-      </w:r>
-      <w:proofErr w:type="gramEnd"/>
-      <w:r>
-        <w:rPr>
-          <w:rFonts w:ascii="Times New Roman" w:hAnsi="Times New Roman" w:cs="Times New Roman"/>
-          <w:sz w:val="24"/>
-          <w:szCs w:val="24"/>
-        </w:rPr>
-        <w:t xml:space="preserve"> incrementa nuovamente di uno,</w:t>
+        <w:t>si incrementa nuovamente di uno,</w:t>
       </w:r>
       <w:r>
         <w:rPr>
@@ -4541,7 +4411,6 @@
         </w:rPr>
         <w:t xml:space="preserve"> a</w:t>
       </w:r>
-      <w:proofErr w:type="gramStart"/>
       <w:r>
         <w:rPr>
           <w:rFonts w:ascii="Times New Roman" w:hAnsi="Times New Roman" w:cs="Times New Roman"/>
@@ -4557,16 +4426,7 @@
           <w:sz w:val="24"/>
           <w:szCs w:val="24"/>
         </w:rPr>
-        <w:t xml:space="preserve"> ,</w:t>
-      </w:r>
-      <w:proofErr w:type="gramEnd"/>
-      <w:r>
-        <w:rPr>
-          <w:rFonts w:ascii="Times New Roman" w:hAnsi="Times New Roman" w:cs="Times New Roman"/>
-          <w:sz w:val="24"/>
-          <w:szCs w:val="24"/>
-        </w:rPr>
-        <w:t xml:space="preserve"> e aggiunge il risultato all'accumulatore.</w:t>
+        <w:t xml:space="preserve"> , e aggiunge il risultato all'accumulatore.</w:t>
       </w:r>
     </w:p>
     <w:p>
@@ -4703,33 +4563,15 @@
           <w:sz w:val="24"/>
           <w:szCs w:val="24"/>
         </w:rPr>
-        <w:t>+</w:t>
-      </w:r>
-      <w:proofErr w:type="gramStart"/>
-      <w:r>
-        <w:rPr>
-          <w:rFonts w:ascii="Times New Roman" w:hAnsi="Times New Roman" w:cs="Times New Roman"/>
-          <w:sz w:val="24"/>
-          <w:szCs w:val="24"/>
-        </w:rPr>
-        <w:t>1</w:t>
-      </w:r>
-      <w:r>
-        <w:rPr>
-          <w:rFonts w:ascii="Times New Roman" w:hAnsi="Times New Roman" w:cs="Times New Roman"/>
-          <w:sz w:val="24"/>
-          <w:szCs w:val="24"/>
-        </w:rPr>
-        <w:t xml:space="preserve"> ,</w:t>
-      </w:r>
-      <w:proofErr w:type="gramEnd"/>
-      <w:r>
-        <w:rPr>
-          <w:rFonts w:ascii="Times New Roman" w:hAnsi="Times New Roman" w:cs="Times New Roman"/>
-          <w:sz w:val="24"/>
-          <w:szCs w:val="24"/>
-        </w:rPr>
-        <w:t xml:space="preserve"> che indica la posizione in cui deve essere scritto il prossimo ingresso</w:t>
+        <w:t>+1</w:t>
+      </w:r>
+      <w:r>
+        <w:rPr>
+          <w:rFonts w:ascii="Times New Roman" w:hAnsi="Times New Roman" w:cs="Times New Roman"/>
+          <w:sz w:val="24"/>
+          <w:szCs w:val="24"/>
+        </w:rPr>
+        <w:t xml:space="preserve"> , che indica la posizione in cui deve essere scritto il prossimo ingresso</w:t>
       </w:r>
       <w:r>
         <w:rPr>
@@ -4800,33 +4642,15 @@
           <w:sz w:val="24"/>
           <w:szCs w:val="24"/>
         </w:rPr>
-        <w:t xml:space="preserve">ATSC è un insieme di standard sviluppati dall'Advanced Television Systems Committee. DVB-T è lo standard </w:t>
-      </w:r>
-      <w:proofErr w:type="gramStart"/>
-      <w:r>
-        <w:rPr>
-          <w:rFonts w:ascii="Times New Roman" w:hAnsi="Times New Roman" w:cs="Times New Roman"/>
-          <w:sz w:val="24"/>
-          <w:szCs w:val="24"/>
-        </w:rPr>
-        <w:t xml:space="preserve">europeo </w:t>
-      </w:r>
-      <w:r>
-        <w:rPr>
-          <w:rFonts w:ascii="Times New Roman" w:hAnsi="Times New Roman" w:cs="Times New Roman"/>
-          <w:sz w:val="24"/>
-          <w:szCs w:val="24"/>
-        </w:rPr>
-        <w:t>.</w:t>
-      </w:r>
-      <w:proofErr w:type="gramEnd"/>
-      <w:r>
-        <w:rPr>
-          <w:rFonts w:ascii="Times New Roman" w:hAnsi="Times New Roman" w:cs="Times New Roman"/>
-          <w:sz w:val="24"/>
-          <w:szCs w:val="24"/>
-        </w:rPr>
-        <w:t xml:space="preserve"> </w:t>
+        <w:t xml:space="preserve">ATSC è un insieme di standard sviluppati dall'Advanced Television Systems Committee. DVB-T è lo standard europeo </w:t>
+      </w:r>
+      <w:r>
+        <w:rPr>
+          <w:rFonts w:ascii="Times New Roman" w:hAnsi="Times New Roman" w:cs="Times New Roman"/>
+          <w:sz w:val="24"/>
+          <w:szCs w:val="24"/>
+        </w:rPr>
+        <w:t xml:space="preserve">. </w:t>
       </w:r>
       <w:r>
         <w:rPr>
@@ -8286,18 +8110,8 @@
           <w:sz w:val="24"/>
           <w:szCs w:val="24"/>
         </w:rPr>
-        <w:t xml:space="preserve">La famiglia di processori DSP TMS320c54x di Texas Instruments è destinata all'utilizzo in applicazioni embedded a basso consumo energetico che richiedono elevate prestazioni di elaborazione del segnale, come i sistemi di comunicazione wireless e gli assistenti digitali personali (PDA). L'anello interno di un calcolo FIR </w:t>
-      </w:r>
-      <w:proofErr w:type="gramStart"/>
-      <w:r>
-        <w:rPr>
-          <w:rFonts w:ascii="Times New Roman" w:hAnsi="Times New Roman" w:cs="Times New Roman"/>
-          <w:sz w:val="24"/>
-          <w:szCs w:val="24"/>
-        </w:rPr>
-        <w:t>è :</w:t>
-      </w:r>
-      <w:proofErr w:type="gramEnd"/>
+        <w:t>La famiglia di processori DSP TMS320c54x di Texas Instruments è destinata all'utilizzo in applicazioni embedded a basso consumo energetico che richiedono elevate prestazioni di elaborazione del segnale, come i sistemi di comunicazione wireless e gli assistenti digitali personali (PDA). L'anello interno di un calcolo FIR è :</w:t>
+      </w:r>
     </w:p>
     <w:p>
       <w:pPr>
@@ -8497,17 +8311,7 @@
           <w:szCs w:val="24"/>
           <w:vertAlign w:val="subscript"/>
         </w:rPr>
-        <w:t>N-i-</w:t>
-      </w:r>
-      <w:proofErr w:type="gramStart"/>
-      <w:r>
-        <w:rPr>
-          <w:rFonts w:ascii="Times New Roman" w:hAnsi="Times New Roman" w:cs="Times New Roman"/>
-          <w:sz w:val="24"/>
-          <w:szCs w:val="24"/>
-          <w:vertAlign w:val="subscript"/>
-        </w:rPr>
-        <w:t>1</w:t>
+        <w:t>N-i-1</w:t>
       </w:r>
       <w:r>
         <w:rPr>
@@ -8517,7 +8321,6 @@
         </w:rPr>
         <w:t xml:space="preserve"> .</w:t>
       </w:r>
-      <w:proofErr w:type="gramEnd"/>
     </w:p>
     <w:p>
       <w:pPr>
@@ -9260,23 +9063,13 @@
           <w:szCs w:val="24"/>
         </w:rPr>
       </w:pPr>
-      <w:proofErr w:type="gramStart"/>
-      <w:r>
-        <w:rPr>
-          <w:rFonts w:ascii="Times New Roman" w:hAnsi="Times New Roman" w:cs="Times New Roman"/>
-          <w:sz w:val="24"/>
-          <w:szCs w:val="24"/>
-        </w:rPr>
-        <w:t>::</w:t>
-      </w:r>
-      <w:proofErr w:type="gramEnd"/>
-      <w:r>
-        <w:rPr>
-          <w:rFonts w:ascii="Times New Roman" w:hAnsi="Times New Roman" w:cs="Times New Roman"/>
-          <w:sz w:val="24"/>
-          <w:szCs w:val="24"/>
-        </w:rPr>
-        <w:t xml:space="preserve">MAC *AR3+, *CDP+, AC1 </w:t>
+      <w:r>
+        <w:rPr>
+          <w:rFonts w:ascii="Times New Roman" w:hAnsi="Times New Roman" w:cs="Times New Roman"/>
+          <w:sz w:val="24"/>
+          <w:szCs w:val="24"/>
+        </w:rPr>
+        <w:t xml:space="preserve">::MAC *AR3+, *CDP+, AC1 </w:t>
       </w:r>
     </w:p>
     <w:p>
@@ -9295,25 +9088,7 @@
           <w:sz w:val="24"/>
           <w:szCs w:val="24"/>
         </w:rPr>
-        <w:t xml:space="preserve">AC0 e AC1 sono due registri di accumulo, mentre CDP è un registro specializzato puntare ai coefficienti del filtro. La </w:t>
-      </w:r>
-      <w:proofErr w:type="gramStart"/>
-      <w:r>
-        <w:rPr>
-          <w:rFonts w:ascii="Times New Roman" w:hAnsi="Times New Roman" w:cs="Times New Roman"/>
-          <w:sz w:val="24"/>
-          <w:szCs w:val="24"/>
-        </w:rPr>
-        <w:t>notazione :</w:t>
-      </w:r>
-      <w:proofErr w:type="gramEnd"/>
-      <w:r>
-        <w:rPr>
-          <w:rFonts w:ascii="Times New Roman" w:hAnsi="Times New Roman" w:cs="Times New Roman"/>
-          <w:sz w:val="24"/>
-          <w:szCs w:val="24"/>
-        </w:rPr>
-        <w:t>: indica che queste due istruzioni devono essere emesse ed eseguite nello stesso ciclo. Spetta al programmatore o al compilatore stabilire se queste istruzioni possono essere eseguite simultaneamente. Supponendo che gli indirizzi di memoria siano tali da consentire l'esecuzione simultanea delle due istruzioni MAC</w:t>
+        <w:t>AC0 e AC1 sono due registri di accumulo, mentre CDP è un registro specializzato puntare ai coefficienti del filtro. La notazione :: indica che queste due istruzioni devono essere emesse ed eseguite nello stesso ciclo. Spetta al programmatore o al compilatore stabilire se queste istruzioni possono essere eseguite simultaneamente. Supponendo che gli indirizzi di memoria siano tali da consentire l'esecuzione simultanea delle due istruzioni MAC</w:t>
       </w:r>
       <w:r>
         <w:rPr>
@@ -9832,7 +9607,6 @@
         <w:t>n+p</w:t>
       </w:r>
       <w:proofErr w:type="spellEnd"/>
-      <w:proofErr w:type="gramStart"/>
       <w:r>
         <w:rPr>
           <w:rFonts w:ascii="Times New Roman" w:hAnsi="Times New Roman" w:cs="Times New Roman"/>
@@ -9842,7 +9616,6 @@
         <w:t>).(</w:t>
       </w:r>
       <w:proofErr w:type="spellStart"/>
-      <w:proofErr w:type="gramEnd"/>
       <w:r>
         <w:rPr>
           <w:rFonts w:ascii="Times New Roman" w:hAnsi="Times New Roman" w:cs="Times New Roman"/>
@@ -10403,41 +10176,23 @@
           <w:sz w:val="24"/>
           <w:szCs w:val="24"/>
         </w:rPr>
-        <w:t xml:space="preserve">La DRAM conserva i dati solo per un breve periodo di </w:t>
-      </w:r>
-      <w:proofErr w:type="gramStart"/>
-      <w:r>
-        <w:rPr>
-          <w:rFonts w:ascii="Times New Roman" w:hAnsi="Times New Roman" w:cs="Times New Roman"/>
-          <w:sz w:val="24"/>
-          <w:szCs w:val="24"/>
-        </w:rPr>
-        <w:t>tempo,</w:t>
-      </w:r>
-      <w:r>
-        <w:rPr>
-          <w:rFonts w:ascii="Times New Roman" w:hAnsi="Times New Roman" w:cs="Times New Roman"/>
-          <w:sz w:val="24"/>
-          <w:szCs w:val="24"/>
-        </w:rPr>
-        <w:t xml:space="preserve"> </w:t>
-      </w:r>
-      <w:r>
-        <w:rPr>
-          <w:rFonts w:ascii="Times New Roman" w:hAnsi="Times New Roman" w:cs="Times New Roman"/>
-          <w:sz w:val="24"/>
-          <w:szCs w:val="24"/>
-        </w:rPr>
-        <w:t>quindi</w:t>
-      </w:r>
-      <w:proofErr w:type="gramEnd"/>
-      <w:r>
-        <w:rPr>
-          <w:rFonts w:ascii="Times New Roman" w:hAnsi="Times New Roman" w:cs="Times New Roman"/>
-          <w:sz w:val="24"/>
-          <w:szCs w:val="24"/>
-        </w:rPr>
-        <w:t xml:space="preserve"> ogni posizione di memoria deve essere periodicamente aggiornata.</w:t>
+        <w:t>La DRAM conserva i dati solo per un breve periodo di tempo,</w:t>
+      </w:r>
+      <w:r>
+        <w:rPr>
+          <w:rFonts w:ascii="Times New Roman" w:hAnsi="Times New Roman" w:cs="Times New Roman"/>
+          <w:sz w:val="24"/>
+          <w:szCs w:val="24"/>
+        </w:rPr>
+        <w:t xml:space="preserve"> </w:t>
+      </w:r>
+      <w:r>
+        <w:rPr>
+          <w:rFonts w:ascii="Times New Roman" w:hAnsi="Times New Roman" w:cs="Times New Roman"/>
+          <w:sz w:val="24"/>
+          <w:szCs w:val="24"/>
+        </w:rPr>
+        <w:t>quindi ogni posizione di memoria deve essere periodicamente aggiornata.</w:t>
       </w:r>
       <w:r>
         <w:rPr>
@@ -11081,25 +10836,7 @@
           <w:sz w:val="24"/>
           <w:szCs w:val="24"/>
         </w:rPr>
-        <w:t xml:space="preserve">ma non quanto la SRAM e la DRAM, per cui i dati a cui si accede di frequente devono essere spostati </w:t>
-      </w:r>
-      <w:proofErr w:type="gramStart"/>
-      <w:r>
-        <w:rPr>
-          <w:rFonts w:ascii="Times New Roman" w:hAnsi="Times New Roman" w:cs="Times New Roman"/>
-          <w:sz w:val="24"/>
-          <w:szCs w:val="24"/>
-        </w:rPr>
-        <w:t>dalla flash</w:t>
-      </w:r>
-      <w:proofErr w:type="gramEnd"/>
-      <w:r>
-        <w:rPr>
-          <w:rFonts w:ascii="Times New Roman" w:hAnsi="Times New Roman" w:cs="Times New Roman"/>
-          <w:sz w:val="24"/>
-          <w:szCs w:val="24"/>
-        </w:rPr>
-        <w:t xml:space="preserve"> alla RAM prima di essere</w:t>
+        <w:t>ma non quanto la SRAM e la DRAM, per cui i dati a cui si accede di frequente devono essere spostati dalla flash alla RAM prima di essere</w:t>
       </w:r>
       <w:r>
         <w:rPr>
@@ -11676,6 +11413,6780 @@
           <w:szCs w:val="24"/>
         </w:rPr>
         <w:t>Memory Maps</w:t>
+      </w:r>
+    </w:p>
+    <w:p>
+      <w:pPr>
+        <w:ind w:right="-427"/>
+        <w:jc w:val="both"/>
+        <w:rPr>
+          <w:rFonts w:ascii="Times New Roman" w:hAnsi="Times New Roman" w:cs="Times New Roman"/>
+          <w:sz w:val="24"/>
+          <w:szCs w:val="24"/>
+        </w:rPr>
+      </w:pPr>
+      <w:r>
+        <w:rPr>
+          <w:rFonts w:ascii="Times New Roman" w:hAnsi="Times New Roman" w:cs="Times New Roman"/>
+          <w:sz w:val="24"/>
+          <w:szCs w:val="24"/>
+        </w:rPr>
+        <w:t xml:space="preserve">La </w:t>
+      </w:r>
+      <w:r>
+        <w:rPr>
+          <w:rFonts w:ascii="Times New Roman" w:hAnsi="Times New Roman" w:cs="Times New Roman"/>
+          <w:b/>
+          <w:bCs/>
+          <w:sz w:val="24"/>
+          <w:szCs w:val="24"/>
+        </w:rPr>
+        <w:t>mappa di memoria</w:t>
+      </w:r>
+      <w:r>
+        <w:rPr>
+          <w:rFonts w:ascii="Times New Roman" w:hAnsi="Times New Roman" w:cs="Times New Roman"/>
+          <w:sz w:val="24"/>
+          <w:szCs w:val="24"/>
+        </w:rPr>
+        <w:t xml:space="preserve"> di un processore definisce il modo in cui gli indirizzi vengono mappati sull'hardware. La dimensione totale dello spazio degli indirizzi</w:t>
+      </w:r>
+      <w:r>
+        <w:rPr>
+          <w:rFonts w:ascii="Times New Roman" w:hAnsi="Times New Roman" w:cs="Times New Roman"/>
+          <w:sz w:val="24"/>
+          <w:szCs w:val="24"/>
+        </w:rPr>
+        <w:t xml:space="preserve"> </w:t>
+      </w:r>
+      <w:r>
+        <w:rPr>
+          <w:rFonts w:ascii="Times New Roman" w:hAnsi="Times New Roman" w:cs="Times New Roman"/>
+          <w:sz w:val="24"/>
+          <w:szCs w:val="24"/>
+        </w:rPr>
+        <w:t xml:space="preserve">è limitata dalla larghezza degli indirizzi del processore. </w:t>
+      </w:r>
+      <w:r>
+        <w:rPr>
+          <w:rFonts w:ascii="Times New Roman" w:hAnsi="Times New Roman" w:cs="Times New Roman"/>
+          <w:sz w:val="24"/>
+          <w:szCs w:val="24"/>
+        </w:rPr>
+        <w:t xml:space="preserve">Un </w:t>
+      </w:r>
+      <w:r>
+        <w:rPr>
+          <w:rFonts w:ascii="Times New Roman" w:hAnsi="Times New Roman" w:cs="Times New Roman"/>
+          <w:sz w:val="24"/>
+          <w:szCs w:val="24"/>
+        </w:rPr>
+        <w:t>processore a 32 bit, ad esempio, può indirizzare 2</w:t>
+      </w:r>
+      <w:r>
+        <w:rPr>
+          <w:rFonts w:ascii="Times New Roman" w:hAnsi="Times New Roman" w:cs="Times New Roman"/>
+          <w:sz w:val="24"/>
+          <w:szCs w:val="24"/>
+          <w:vertAlign w:val="superscript"/>
+        </w:rPr>
+        <w:t>32</w:t>
+      </w:r>
+      <w:r>
+        <w:rPr>
+          <w:rFonts w:ascii="Times New Roman" w:hAnsi="Times New Roman" w:cs="Times New Roman"/>
+          <w:sz w:val="24"/>
+          <w:szCs w:val="24"/>
+        </w:rPr>
+        <w:t xml:space="preserve"> locazioni, o 4 gigabyte (GB), supponendo che ogni indirizzo si riferisca a un byte.</w:t>
+      </w:r>
+      <w:r>
+        <w:rPr>
+          <w:rFonts w:ascii="Times New Roman" w:hAnsi="Times New Roman" w:cs="Times New Roman"/>
+          <w:sz w:val="24"/>
+          <w:szCs w:val="24"/>
+        </w:rPr>
+        <w:t xml:space="preserve"> </w:t>
+      </w:r>
+      <w:r>
+        <w:rPr>
+          <w:rFonts w:ascii="Times New Roman" w:hAnsi="Times New Roman" w:cs="Times New Roman"/>
+          <w:sz w:val="24"/>
+          <w:szCs w:val="24"/>
+        </w:rPr>
+        <w:t>La larghezza dell'indirizzo corrisponde in genere alla larghezza della parola,</w:t>
+      </w:r>
+      <w:r>
+        <w:rPr>
+          <w:rFonts w:ascii="Times New Roman" w:hAnsi="Times New Roman" w:cs="Times New Roman"/>
+          <w:sz w:val="24"/>
+          <w:szCs w:val="24"/>
+        </w:rPr>
+        <w:t xml:space="preserve"> </w:t>
+      </w:r>
+      <w:r>
+        <w:rPr>
+          <w:rFonts w:ascii="Times New Roman" w:hAnsi="Times New Roman" w:cs="Times New Roman"/>
+          <w:sz w:val="24"/>
+          <w:szCs w:val="24"/>
+        </w:rPr>
+        <w:t>tranne che per i processori a 8 bit, dove l'ampiezza dell'indirizzo è tipicamente maggiore (spesso 16 bit).</w:t>
+      </w:r>
+      <w:r>
+        <w:rPr>
+          <w:rFonts w:ascii="Times New Roman" w:hAnsi="Times New Roman" w:cs="Times New Roman"/>
+          <w:sz w:val="24"/>
+          <w:szCs w:val="24"/>
+        </w:rPr>
+        <w:t xml:space="preserve"> </w:t>
+      </w:r>
+      <w:r>
+        <w:rPr>
+          <w:rFonts w:ascii="Times New Roman" w:hAnsi="Times New Roman" w:cs="Times New Roman"/>
+          <w:sz w:val="24"/>
+          <w:szCs w:val="24"/>
+        </w:rPr>
+        <w:t xml:space="preserve">Un'architettura ARM </w:t>
+      </w:r>
+      <w:proofErr w:type="spellStart"/>
+      <w:r>
+        <w:rPr>
+          <w:rFonts w:ascii="Times New Roman" w:hAnsi="Times New Roman" w:cs="Times New Roman"/>
+          <w:sz w:val="24"/>
+          <w:szCs w:val="24"/>
+        </w:rPr>
+        <w:t>CortexTM</w:t>
+      </w:r>
+      <w:proofErr w:type="spellEnd"/>
+      <w:r>
+        <w:rPr>
+          <w:rFonts w:ascii="Times New Roman" w:hAnsi="Times New Roman" w:cs="Times New Roman"/>
+          <w:sz w:val="24"/>
+          <w:szCs w:val="24"/>
+        </w:rPr>
+        <w:t xml:space="preserve"> - M3, ad esempio, presenta la mappa di memoria mostrata nella Figura</w:t>
+      </w:r>
+      <w:r>
+        <w:rPr>
+          <w:rFonts w:ascii="Times New Roman" w:hAnsi="Times New Roman" w:cs="Times New Roman"/>
+          <w:sz w:val="24"/>
+          <w:szCs w:val="24"/>
+        </w:rPr>
+        <w:t>.</w:t>
+      </w:r>
+    </w:p>
+    <w:p>
+      <w:pPr>
+        <w:ind w:right="-427"/>
+        <w:jc w:val="center"/>
+        <w:rPr>
+          <w:rFonts w:ascii="Times New Roman" w:hAnsi="Times New Roman" w:cs="Times New Roman"/>
+          <w:sz w:val="24"/>
+          <w:szCs w:val="24"/>
+        </w:rPr>
+      </w:pPr>
+      <w:r>
+        <w:rPr>
+          <w:noProof/>
+        </w:rPr>
+        <w:drawing>
+          <wp:inline distT="0" distB="0" distL="0" distR="0" wp14:anchorId="565DE2FA" wp14:editId="2BA8073A">
+            <wp:extent cx="5072760" cy="5280660"/>
+            <wp:effectExtent l="0" t="0" r="0" b="0"/>
+            <wp:docPr id="15" name="Immagine 15" descr="Immagine che contiene tavolo&#10;&#10;Descrizione generata automaticamente"/>
+            <wp:cNvGraphicFramePr>
+              <a:graphicFrameLocks xmlns:a="http://schemas.openxmlformats.org/drawingml/2006/main" noChangeAspect="1"/>
+            </wp:cNvGraphicFramePr>
+            <a:graphic xmlns:a="http://schemas.openxmlformats.org/drawingml/2006/main">
+              <a:graphicData uri="http://schemas.openxmlformats.org/drawingml/2006/picture">
+                <pic:pic xmlns:pic="http://schemas.openxmlformats.org/drawingml/2006/picture">
+                  <pic:nvPicPr>
+                    <pic:cNvPr id="15" name="Immagine 15" descr="Immagine che contiene tavolo&#10;&#10;Descrizione generata automaticamente"/>
+                    <pic:cNvPicPr/>
+                  </pic:nvPicPr>
+                  <pic:blipFill>
+                    <a:blip r:embed="rId29"/>
+                    <a:stretch>
+                      <a:fillRect/>
+                    </a:stretch>
+                  </pic:blipFill>
+                  <pic:spPr>
+                    <a:xfrm>
+                      <a:off x="0" y="0"/>
+                      <a:ext cx="5074784" cy="5282767"/>
+                    </a:xfrm>
+                    <a:prstGeom prst="rect">
+                      <a:avLst/>
+                    </a:prstGeom>
+                  </pic:spPr>
+                </pic:pic>
+              </a:graphicData>
+            </a:graphic>
+          </wp:inline>
+        </w:drawing>
+      </w:r>
+    </w:p>
+    <w:p>
+      <w:pPr>
+        <w:ind w:right="-427"/>
+        <w:jc w:val="both"/>
+        <w:rPr>
+          <w:rFonts w:ascii="Times New Roman" w:hAnsi="Times New Roman" w:cs="Times New Roman"/>
+          <w:sz w:val="24"/>
+          <w:szCs w:val="24"/>
+        </w:rPr>
+      </w:pPr>
+    </w:p>
+    <w:p>
+      <w:pPr>
+        <w:ind w:right="-427"/>
+        <w:jc w:val="both"/>
+        <w:rPr>
+          <w:rFonts w:ascii="Times New Roman" w:hAnsi="Times New Roman" w:cs="Times New Roman"/>
+          <w:sz w:val="24"/>
+          <w:szCs w:val="24"/>
+        </w:rPr>
+      </w:pPr>
+      <w:r>
+        <w:rPr>
+          <w:rFonts w:ascii="Times New Roman" w:hAnsi="Times New Roman" w:cs="Times New Roman"/>
+          <w:sz w:val="24"/>
+          <w:szCs w:val="24"/>
+        </w:rPr>
+        <w:t>Altre architetture avranno altri layout, ma lo schema è simile.</w:t>
+      </w:r>
+      <w:r>
+        <w:rPr>
+          <w:rFonts w:ascii="Times New Roman" w:hAnsi="Times New Roman" w:cs="Times New Roman"/>
+          <w:sz w:val="24"/>
+          <w:szCs w:val="24"/>
+        </w:rPr>
+        <w:t xml:space="preserve"> </w:t>
+      </w:r>
+      <w:r>
+        <w:rPr>
+          <w:rFonts w:ascii="Times New Roman" w:hAnsi="Times New Roman" w:cs="Times New Roman"/>
+          <w:sz w:val="24"/>
+          <w:szCs w:val="24"/>
+        </w:rPr>
+        <w:t xml:space="preserve">Si noti che questa architettura separa gli indirizzi utilizzati per la memoria di programma (contrassegnati con A nella figura) da quelli utilizzati per </w:t>
+      </w:r>
+      <w:r>
+        <w:rPr>
+          <w:rFonts w:ascii="Times New Roman" w:hAnsi="Times New Roman" w:cs="Times New Roman"/>
+          <w:sz w:val="24"/>
+          <w:szCs w:val="24"/>
+        </w:rPr>
+        <w:lastRenderedPageBreak/>
+        <w:t>la memoria dati (B e D). Questo schema (tipico) consente di accedere a queste</w:t>
+      </w:r>
+      <w:r>
+        <w:rPr>
+          <w:rFonts w:ascii="Times New Roman" w:hAnsi="Times New Roman" w:cs="Times New Roman"/>
+          <w:sz w:val="24"/>
+          <w:szCs w:val="24"/>
+        </w:rPr>
+        <w:t xml:space="preserve"> </w:t>
+      </w:r>
+      <w:r>
+        <w:rPr>
+          <w:rFonts w:ascii="Times New Roman" w:hAnsi="Times New Roman" w:cs="Times New Roman"/>
+          <w:sz w:val="24"/>
+          <w:szCs w:val="24"/>
+        </w:rPr>
+        <w:t>memorie tramite bus separati, consentendo l'acquisizione simultanea di istruzioni e dati.</w:t>
+      </w:r>
+      <w:r>
+        <w:rPr>
+          <w:rFonts w:ascii="Times New Roman" w:hAnsi="Times New Roman" w:cs="Times New Roman"/>
+          <w:sz w:val="24"/>
+          <w:szCs w:val="24"/>
+        </w:rPr>
+        <w:t xml:space="preserve"> </w:t>
+      </w:r>
+      <w:r>
+        <w:rPr>
+          <w:rFonts w:ascii="Times New Roman" w:hAnsi="Times New Roman" w:cs="Times New Roman"/>
+          <w:sz w:val="24"/>
+          <w:szCs w:val="24"/>
+        </w:rPr>
+        <w:t>In questo modo si raddoppia la larghezza di banda della memoria. Questa separazione della</w:t>
+      </w:r>
+      <w:r>
+        <w:rPr>
+          <w:rFonts w:ascii="Times New Roman" w:hAnsi="Times New Roman" w:cs="Times New Roman"/>
+          <w:sz w:val="24"/>
+          <w:szCs w:val="24"/>
+        </w:rPr>
+        <w:t xml:space="preserve"> </w:t>
+      </w:r>
+      <w:r>
+        <w:rPr>
+          <w:rFonts w:ascii="Times New Roman" w:hAnsi="Times New Roman" w:cs="Times New Roman"/>
+          <w:sz w:val="24"/>
+          <w:szCs w:val="24"/>
+        </w:rPr>
+        <w:t>memoria di programma da quella di dati è nota come architettura Harvard. Si contrappone</w:t>
+      </w:r>
+      <w:r>
+        <w:rPr>
+          <w:rFonts w:ascii="Times New Roman" w:hAnsi="Times New Roman" w:cs="Times New Roman"/>
+          <w:sz w:val="24"/>
+          <w:szCs w:val="24"/>
+        </w:rPr>
+        <w:t xml:space="preserve"> </w:t>
+      </w:r>
+      <w:r>
+        <w:rPr>
+          <w:rFonts w:ascii="Times New Roman" w:hAnsi="Times New Roman" w:cs="Times New Roman"/>
+          <w:sz w:val="24"/>
+          <w:szCs w:val="24"/>
+        </w:rPr>
+        <w:t>con la classica architettura von Neumann, che memorizza programmi e dati nella stessa memoria.</w:t>
+      </w:r>
+      <w:r>
+        <w:rPr>
+          <w:rFonts w:ascii="Times New Roman" w:hAnsi="Times New Roman" w:cs="Times New Roman"/>
+          <w:sz w:val="24"/>
+          <w:szCs w:val="24"/>
+        </w:rPr>
+        <w:t xml:space="preserve"> </w:t>
+      </w:r>
+      <w:r>
+        <w:rPr>
+          <w:rFonts w:ascii="Times New Roman" w:hAnsi="Times New Roman" w:cs="Times New Roman"/>
+          <w:sz w:val="24"/>
+          <w:szCs w:val="24"/>
+        </w:rPr>
+        <w:t>Ogni particolare realizzazione in silicio di questa architettura è vincolata da questa mappa di memoria.</w:t>
+      </w:r>
+      <w:r>
+        <w:rPr>
+          <w:rFonts w:ascii="Times New Roman" w:hAnsi="Times New Roman" w:cs="Times New Roman"/>
+          <w:sz w:val="24"/>
+          <w:szCs w:val="24"/>
+        </w:rPr>
+        <w:t xml:space="preserve"> </w:t>
+      </w:r>
+      <w:r>
+        <w:rPr>
+          <w:rFonts w:ascii="Times New Roman" w:hAnsi="Times New Roman" w:cs="Times New Roman"/>
+          <w:sz w:val="24"/>
+          <w:szCs w:val="24"/>
+        </w:rPr>
+        <w:t xml:space="preserve">Ad esempio, il controllore </w:t>
+      </w:r>
+      <w:proofErr w:type="spellStart"/>
+      <w:r>
+        <w:rPr>
+          <w:rFonts w:ascii="Times New Roman" w:hAnsi="Times New Roman" w:cs="Times New Roman"/>
+          <w:sz w:val="24"/>
+          <w:szCs w:val="24"/>
+        </w:rPr>
+        <w:t>Luminary</w:t>
+      </w:r>
+      <w:proofErr w:type="spellEnd"/>
+      <w:r>
+        <w:rPr>
+          <w:rFonts w:ascii="Times New Roman" w:hAnsi="Times New Roman" w:cs="Times New Roman"/>
+          <w:sz w:val="24"/>
+          <w:szCs w:val="24"/>
+        </w:rPr>
+        <w:t xml:space="preserve"> Micro1 LM3S8962, che include un core ARM</w:t>
+      </w:r>
+      <w:r>
+        <w:rPr>
+          <w:rFonts w:ascii="Times New Roman" w:hAnsi="Times New Roman" w:cs="Times New Roman"/>
+          <w:sz w:val="24"/>
+          <w:szCs w:val="24"/>
+        </w:rPr>
+        <w:t xml:space="preserve"> </w:t>
+      </w:r>
+      <w:proofErr w:type="spellStart"/>
+      <w:r>
+        <w:rPr>
+          <w:rFonts w:ascii="Times New Roman" w:hAnsi="Times New Roman" w:cs="Times New Roman"/>
+          <w:sz w:val="24"/>
+          <w:szCs w:val="24"/>
+        </w:rPr>
+        <w:t>CortexTM</w:t>
+      </w:r>
+      <w:proofErr w:type="spellEnd"/>
+      <w:r>
+        <w:rPr>
+          <w:rFonts w:ascii="Times New Roman" w:hAnsi="Times New Roman" w:cs="Times New Roman"/>
+          <w:sz w:val="24"/>
+          <w:szCs w:val="24"/>
+        </w:rPr>
+        <w:t xml:space="preserve"> - M3, dispone di 256 KB di memoria flash on-chip, che non si avvicina neanche lontanamente al totale di 0,5 GB che l'architettura consente.</w:t>
+      </w:r>
+      <w:r>
+        <w:rPr>
+          <w:rFonts w:ascii="Times New Roman" w:hAnsi="Times New Roman" w:cs="Times New Roman"/>
+          <w:sz w:val="24"/>
+          <w:szCs w:val="24"/>
+        </w:rPr>
+        <w:t xml:space="preserve"> </w:t>
+      </w:r>
+      <w:r>
+        <w:rPr>
+          <w:rFonts w:ascii="Times New Roman" w:hAnsi="Times New Roman" w:cs="Times New Roman"/>
+          <w:sz w:val="24"/>
+          <w:szCs w:val="24"/>
+        </w:rPr>
+        <w:t>Questa memoria è mappata agli indirizzi da 0x000000</w:t>
+      </w:r>
+      <w:r>
+        <w:rPr>
+          <w:rFonts w:ascii="Times New Roman" w:hAnsi="Times New Roman" w:cs="Times New Roman"/>
+          <w:sz w:val="24"/>
+          <w:szCs w:val="24"/>
+        </w:rPr>
+        <w:t xml:space="preserve"> </w:t>
+      </w:r>
+      <w:r>
+        <w:rPr>
+          <w:rFonts w:ascii="Times New Roman" w:hAnsi="Times New Roman" w:cs="Times New Roman"/>
+          <w:sz w:val="24"/>
+          <w:szCs w:val="24"/>
+        </w:rPr>
+        <w:t>fino a 0x0003FFFF. Gli indirizzi rimanenti consentiti dall'architettura per la memoria</w:t>
+      </w:r>
+      <w:r>
+        <w:rPr>
+          <w:rFonts w:ascii="Times New Roman" w:hAnsi="Times New Roman" w:cs="Times New Roman"/>
+          <w:sz w:val="24"/>
+          <w:szCs w:val="24"/>
+        </w:rPr>
+        <w:t xml:space="preserve"> </w:t>
+      </w:r>
+      <w:r>
+        <w:rPr>
+          <w:rFonts w:ascii="Times New Roman" w:hAnsi="Times New Roman" w:cs="Times New Roman"/>
+          <w:sz w:val="24"/>
+          <w:szCs w:val="24"/>
+        </w:rPr>
+        <w:t>di programma, che vanno da 0x00040000 a 0x1FFFFFFF, sono "indirizzi riservati"</w:t>
+      </w:r>
+      <w:r>
+        <w:rPr>
+          <w:rFonts w:ascii="Times New Roman" w:hAnsi="Times New Roman" w:cs="Times New Roman"/>
+          <w:sz w:val="24"/>
+          <w:szCs w:val="24"/>
+        </w:rPr>
+        <w:t xml:space="preserve">, </w:t>
+      </w:r>
+      <w:r>
+        <w:rPr>
+          <w:rFonts w:ascii="Times New Roman" w:hAnsi="Times New Roman" w:cs="Times New Roman"/>
+          <w:sz w:val="24"/>
+          <w:szCs w:val="24"/>
+        </w:rPr>
+        <w:t>significa che non devono essere utilizzati da un compilatore che si rivolge a questo particolare dispositivo.</w:t>
+      </w:r>
+    </w:p>
+    <w:p>
+      <w:pPr>
+        <w:ind w:right="-427"/>
+        <w:jc w:val="both"/>
+        <w:rPr>
+          <w:rFonts w:ascii="Times New Roman" w:hAnsi="Times New Roman" w:cs="Times New Roman"/>
+          <w:sz w:val="24"/>
+          <w:szCs w:val="24"/>
+        </w:rPr>
+      </w:pPr>
+      <w:r>
+        <w:rPr>
+          <w:rFonts w:ascii="Times New Roman" w:hAnsi="Times New Roman" w:cs="Times New Roman"/>
+          <w:sz w:val="24"/>
+          <w:szCs w:val="24"/>
+        </w:rPr>
+        <w:t>L'LM3S8962 dispone di 64 KB di SRAM, mappati agli indirizzi da 0x20000000 a</w:t>
+      </w:r>
+      <w:r>
+        <w:rPr>
+          <w:rFonts w:ascii="Times New Roman" w:hAnsi="Times New Roman" w:cs="Times New Roman"/>
+          <w:sz w:val="24"/>
+          <w:szCs w:val="24"/>
+        </w:rPr>
+        <w:t xml:space="preserve"> </w:t>
+      </w:r>
+      <w:r>
+        <w:rPr>
+          <w:rFonts w:ascii="Times New Roman" w:hAnsi="Times New Roman" w:cs="Times New Roman"/>
+          <w:sz w:val="24"/>
+          <w:szCs w:val="24"/>
+        </w:rPr>
+        <w:t>0x2000FFFF, una piccola porzione dell'area B nella figura. Include anche una serie di</w:t>
+      </w:r>
+      <w:r>
+        <w:rPr>
+          <w:rFonts w:ascii="Times New Roman" w:hAnsi="Times New Roman" w:cs="Times New Roman"/>
+          <w:sz w:val="24"/>
+          <w:szCs w:val="24"/>
+        </w:rPr>
+        <w:t xml:space="preserve"> </w:t>
+      </w:r>
+      <w:r>
+        <w:rPr>
+          <w:rFonts w:ascii="Times New Roman" w:hAnsi="Times New Roman" w:cs="Times New Roman"/>
+          <w:sz w:val="24"/>
+          <w:szCs w:val="24"/>
+        </w:rPr>
+        <w:t>periferiche on-chip, ovvero dispositivi a cui il processore accede utilizzando alcuni indirizzi di memoria nell'intervallo</w:t>
+      </w:r>
+      <w:r>
+        <w:rPr>
+          <w:rFonts w:ascii="Times New Roman" w:hAnsi="Times New Roman" w:cs="Times New Roman"/>
+          <w:sz w:val="24"/>
+          <w:szCs w:val="24"/>
+        </w:rPr>
+        <w:t xml:space="preserve"> </w:t>
+      </w:r>
+      <w:r>
+        <w:rPr>
+          <w:rFonts w:ascii="Times New Roman" w:hAnsi="Times New Roman" w:cs="Times New Roman"/>
+          <w:sz w:val="24"/>
+          <w:szCs w:val="24"/>
+        </w:rPr>
+        <w:t>da 0x40000000 a 0x5FFFFFFF (area C nella figura).</w:t>
+      </w:r>
+      <w:r>
+        <w:rPr>
+          <w:rFonts w:ascii="Times New Roman" w:hAnsi="Times New Roman" w:cs="Times New Roman"/>
+          <w:sz w:val="24"/>
+          <w:szCs w:val="24"/>
+        </w:rPr>
+        <w:t xml:space="preserve"> </w:t>
+      </w:r>
+      <w:r>
+        <w:rPr>
+          <w:rFonts w:ascii="Times New Roman" w:hAnsi="Times New Roman" w:cs="Times New Roman"/>
+          <w:sz w:val="24"/>
+          <w:szCs w:val="24"/>
+        </w:rPr>
+        <w:t>Queste periferiche includono timer, ADC, GPIO, UART e altri dispositivi di I/O. Ognuno di questi</w:t>
+      </w:r>
+      <w:r>
+        <w:rPr>
+          <w:rFonts w:ascii="Times New Roman" w:hAnsi="Times New Roman" w:cs="Times New Roman"/>
+          <w:sz w:val="24"/>
+          <w:szCs w:val="24"/>
+        </w:rPr>
+        <w:t xml:space="preserve"> </w:t>
+      </w:r>
+      <w:r>
+        <w:rPr>
+          <w:rFonts w:ascii="Times New Roman" w:hAnsi="Times New Roman" w:cs="Times New Roman"/>
+          <w:sz w:val="24"/>
+          <w:szCs w:val="24"/>
+        </w:rPr>
+        <w:t>dispositivi occupa alcuni degli indirizzi di memoria, fornendo registri. Il processore può scrivere su alcuni di questi registri per configurare e/o controllare</w:t>
+      </w:r>
+      <w:r>
+        <w:rPr>
+          <w:rFonts w:ascii="Times New Roman" w:hAnsi="Times New Roman" w:cs="Times New Roman"/>
+          <w:sz w:val="24"/>
+          <w:szCs w:val="24"/>
+        </w:rPr>
+        <w:t xml:space="preserve"> una </w:t>
+      </w:r>
+      <w:r>
+        <w:rPr>
+          <w:rFonts w:ascii="Times New Roman" w:hAnsi="Times New Roman" w:cs="Times New Roman"/>
+          <w:sz w:val="24"/>
+          <w:szCs w:val="24"/>
+        </w:rPr>
+        <w:t>periferica o per fornire dati da produrre su un'uscita. Alcuni dei registri possono</w:t>
+      </w:r>
+      <w:r>
+        <w:rPr>
+          <w:rFonts w:ascii="Times New Roman" w:hAnsi="Times New Roman" w:cs="Times New Roman"/>
+          <w:sz w:val="24"/>
+          <w:szCs w:val="24"/>
+        </w:rPr>
+        <w:t xml:space="preserve"> </w:t>
+      </w:r>
+      <w:r>
+        <w:rPr>
+          <w:rFonts w:ascii="Times New Roman" w:hAnsi="Times New Roman" w:cs="Times New Roman"/>
+          <w:sz w:val="24"/>
+          <w:szCs w:val="24"/>
+        </w:rPr>
+        <w:t>essere letti per recuperare i dati di ingresso ottenuti dalla periferica. Alcuni indirizzi della regione del bus</w:t>
+      </w:r>
+      <w:r>
+        <w:rPr>
+          <w:rFonts w:ascii="Times New Roman" w:hAnsi="Times New Roman" w:cs="Times New Roman"/>
+          <w:sz w:val="24"/>
+          <w:szCs w:val="24"/>
+        </w:rPr>
+        <w:t xml:space="preserve"> </w:t>
+      </w:r>
+      <w:r>
+        <w:rPr>
+          <w:rFonts w:ascii="Times New Roman" w:hAnsi="Times New Roman" w:cs="Times New Roman"/>
+          <w:sz w:val="24"/>
+          <w:szCs w:val="24"/>
+        </w:rPr>
+        <w:t>periferica privata sono utilizzati per accedere al controllore di interrupt.</w:t>
+      </w:r>
+      <w:r>
+        <w:rPr>
+          <w:rFonts w:ascii="Times New Roman" w:hAnsi="Times New Roman" w:cs="Times New Roman"/>
+          <w:sz w:val="24"/>
+          <w:szCs w:val="24"/>
+        </w:rPr>
+        <w:t xml:space="preserve"> </w:t>
+      </w:r>
+      <w:r>
+        <w:rPr>
+          <w:rFonts w:ascii="Times New Roman" w:hAnsi="Times New Roman" w:cs="Times New Roman"/>
+          <w:sz w:val="24"/>
+          <w:szCs w:val="24"/>
+        </w:rPr>
+        <w:t>L'LM3S8962 è montato su una scheda a circuiti stampati che fornirà dispositivi aggiuntivi come la memoria dati DRAM e altri dispositivi esterni. Come mostrato nella Figura, questi saranno mappati su indirizzi di memoria compresi nell'intervallo da 0xA0000000 a</w:t>
+      </w:r>
+      <w:r>
+        <w:rPr>
+          <w:rFonts w:ascii="Times New Roman" w:hAnsi="Times New Roman" w:cs="Times New Roman"/>
+          <w:sz w:val="24"/>
+          <w:szCs w:val="24"/>
+        </w:rPr>
+        <w:t xml:space="preserve"> </w:t>
+      </w:r>
+      <w:r>
+        <w:rPr>
+          <w:rFonts w:ascii="Times New Roman" w:hAnsi="Times New Roman" w:cs="Times New Roman"/>
+          <w:sz w:val="24"/>
+          <w:szCs w:val="24"/>
+        </w:rPr>
+        <w:t xml:space="preserve">0xDFFFFFFF (area E). Ad esempio, la scheda di valutazione </w:t>
+      </w:r>
+      <w:proofErr w:type="spellStart"/>
+      <w:r>
+        <w:rPr>
+          <w:rFonts w:ascii="Times New Roman" w:hAnsi="Times New Roman" w:cs="Times New Roman"/>
+          <w:sz w:val="24"/>
+          <w:szCs w:val="24"/>
+        </w:rPr>
+        <w:t>Stellaris</w:t>
+      </w:r>
+      <w:proofErr w:type="spellEnd"/>
+      <w:r>
+        <w:rPr>
+          <w:rFonts w:ascii="Times New Roman" w:hAnsi="Times New Roman" w:cs="Times New Roman"/>
+          <w:sz w:val="24"/>
+          <w:szCs w:val="24"/>
+        </w:rPr>
+        <w:t xml:space="preserve"> </w:t>
+      </w:r>
+      <w:r>
+        <w:rPr>
+          <w:rFonts w:ascii="Times New Roman" w:hAnsi="Times New Roman" w:cs="Times New Roman"/>
+          <w:sz w:val="24"/>
+          <w:szCs w:val="24"/>
+        </w:rPr>
+        <w:t xml:space="preserve">R LM3S8962 di </w:t>
+      </w:r>
+      <w:proofErr w:type="spellStart"/>
+      <w:r>
+        <w:rPr>
+          <w:rFonts w:ascii="Times New Roman" w:hAnsi="Times New Roman" w:cs="Times New Roman"/>
+          <w:sz w:val="24"/>
+          <w:szCs w:val="24"/>
+        </w:rPr>
+        <w:t>Luminary</w:t>
+      </w:r>
+      <w:proofErr w:type="spellEnd"/>
+      <w:r>
+        <w:rPr>
+          <w:rFonts w:ascii="Times New Roman" w:hAnsi="Times New Roman" w:cs="Times New Roman"/>
+          <w:sz w:val="24"/>
+          <w:szCs w:val="24"/>
+        </w:rPr>
+        <w:t xml:space="preserve"> Micro non include memoria esterna aggiuntiva</w:t>
+      </w:r>
+      <w:r>
+        <w:rPr>
+          <w:rFonts w:ascii="Times New Roman" w:hAnsi="Times New Roman" w:cs="Times New Roman"/>
+          <w:sz w:val="24"/>
+          <w:szCs w:val="24"/>
+        </w:rPr>
+        <w:t xml:space="preserve"> </w:t>
+      </w:r>
+      <w:r>
+        <w:rPr>
+          <w:rFonts w:ascii="Times New Roman" w:hAnsi="Times New Roman" w:cs="Times New Roman"/>
+          <w:sz w:val="24"/>
+          <w:szCs w:val="24"/>
+        </w:rPr>
+        <w:t>ma aggiunge alcuni dispositivi esterni come un display LCD, uno slot MicroSD per memoria flash aggiuntiva e un'interfaccia USB.</w:t>
+      </w:r>
+      <w:r>
+        <w:rPr>
+          <w:rFonts w:ascii="Times New Roman" w:hAnsi="Times New Roman" w:cs="Times New Roman"/>
+          <w:sz w:val="24"/>
+          <w:szCs w:val="24"/>
+        </w:rPr>
+        <w:t xml:space="preserve"> </w:t>
+      </w:r>
+      <w:r>
+        <w:rPr>
+          <w:rFonts w:ascii="Times New Roman" w:hAnsi="Times New Roman" w:cs="Times New Roman"/>
+          <w:sz w:val="24"/>
+          <w:szCs w:val="24"/>
+        </w:rPr>
+        <w:t>Questo lascia molti indirizzi di memoria inutilizzati. ARM ha introdotto un modo intelligente per sfruttar</w:t>
+      </w:r>
+      <w:r>
+        <w:rPr>
+          <w:rFonts w:ascii="Times New Roman" w:hAnsi="Times New Roman" w:cs="Times New Roman"/>
+          <w:sz w:val="24"/>
+          <w:szCs w:val="24"/>
+        </w:rPr>
+        <w:t xml:space="preserve"> </w:t>
+      </w:r>
+      <w:r>
+        <w:rPr>
+          <w:rFonts w:ascii="Times New Roman" w:hAnsi="Times New Roman" w:cs="Times New Roman"/>
+          <w:sz w:val="24"/>
+          <w:szCs w:val="24"/>
+        </w:rPr>
+        <w:t xml:space="preserve">questi indirizzi inutilizzati, chiamato bit </w:t>
+      </w:r>
+      <w:proofErr w:type="spellStart"/>
+      <w:r>
+        <w:rPr>
+          <w:rFonts w:ascii="Times New Roman" w:hAnsi="Times New Roman" w:cs="Times New Roman"/>
+          <w:sz w:val="24"/>
+          <w:szCs w:val="24"/>
+        </w:rPr>
+        <w:t>banding</w:t>
+      </w:r>
+      <w:proofErr w:type="spellEnd"/>
+      <w:r>
+        <w:rPr>
+          <w:rFonts w:ascii="Times New Roman" w:hAnsi="Times New Roman" w:cs="Times New Roman"/>
+          <w:sz w:val="24"/>
+          <w:szCs w:val="24"/>
+        </w:rPr>
+        <w:t>, in cui alcuni degli indirizzi inutilizzati possono essere utilizzati per accedere a singoli bit piuttosto che a interi byte o parole della memoria e delle periferiche. In questo modo alcune operazioni sono più efficienti, poiché le istruzioni aggiuntive per</w:t>
+      </w:r>
+      <w:r>
+        <w:rPr>
+          <w:rFonts w:ascii="Times New Roman" w:hAnsi="Times New Roman" w:cs="Times New Roman"/>
+          <w:sz w:val="24"/>
+          <w:szCs w:val="24"/>
+        </w:rPr>
+        <w:t xml:space="preserve"> </w:t>
+      </w:r>
+      <w:r>
+        <w:rPr>
+          <w:rFonts w:ascii="Times New Roman" w:hAnsi="Times New Roman" w:cs="Times New Roman"/>
+          <w:sz w:val="24"/>
+          <w:szCs w:val="24"/>
+        </w:rPr>
+        <w:t>mascherare i bit desiderati non sono più necessarie.</w:t>
+      </w:r>
+    </w:p>
+    <w:p>
+      <w:pPr>
+        <w:ind w:right="-427"/>
+        <w:jc w:val="both"/>
+        <w:rPr>
+          <w:rFonts w:ascii="Times New Roman" w:hAnsi="Times New Roman" w:cs="Times New Roman"/>
+          <w:sz w:val="24"/>
+          <w:szCs w:val="24"/>
+        </w:rPr>
+      </w:pPr>
+    </w:p>
+    <w:p>
+      <w:pPr>
+        <w:ind w:right="-427"/>
+        <w:jc w:val="both"/>
+        <w:rPr>
+          <w:rFonts w:ascii="Times New Roman" w:hAnsi="Times New Roman" w:cs="Times New Roman"/>
+          <w:b/>
+          <w:bCs/>
+          <w:sz w:val="24"/>
+          <w:szCs w:val="24"/>
+        </w:rPr>
+      </w:pPr>
+      <w:r>
+        <w:rPr>
+          <w:rFonts w:ascii="Times New Roman" w:hAnsi="Times New Roman" w:cs="Times New Roman"/>
+          <w:b/>
+          <w:bCs/>
+          <w:sz w:val="24"/>
+          <w:szCs w:val="24"/>
+        </w:rPr>
+        <w:t>Register Files</w:t>
+      </w:r>
+    </w:p>
+    <w:p>
+      <w:pPr>
+        <w:ind w:right="-427"/>
+        <w:jc w:val="both"/>
+        <w:rPr>
+          <w:rFonts w:ascii="Times New Roman" w:hAnsi="Times New Roman" w:cs="Times New Roman"/>
+          <w:sz w:val="24"/>
+          <w:szCs w:val="24"/>
+        </w:rPr>
+      </w:pPr>
+      <w:r>
+        <w:rPr>
+          <w:rFonts w:ascii="Times New Roman" w:hAnsi="Times New Roman" w:cs="Times New Roman"/>
+          <w:sz w:val="24"/>
+          <w:szCs w:val="24"/>
+        </w:rPr>
+        <w:t>La memoria più strettamente integrata in un processore è il</w:t>
+      </w:r>
+      <w:r>
+        <w:rPr>
+          <w:rFonts w:ascii="Times New Roman" w:hAnsi="Times New Roman" w:cs="Times New Roman"/>
+          <w:sz w:val="24"/>
+          <w:szCs w:val="24"/>
+        </w:rPr>
+        <w:t xml:space="preserve"> </w:t>
+      </w:r>
+      <w:proofErr w:type="spellStart"/>
+      <w:r>
+        <w:rPr>
+          <w:rFonts w:ascii="Times New Roman" w:hAnsi="Times New Roman" w:cs="Times New Roman"/>
+          <w:b/>
+          <w:bCs/>
+          <w:sz w:val="24"/>
+          <w:szCs w:val="24"/>
+        </w:rPr>
+        <w:t>register</w:t>
+      </w:r>
+      <w:proofErr w:type="spellEnd"/>
+      <w:r>
+        <w:rPr>
+          <w:rFonts w:ascii="Times New Roman" w:hAnsi="Times New Roman" w:cs="Times New Roman"/>
+          <w:b/>
+          <w:bCs/>
+          <w:sz w:val="24"/>
+          <w:szCs w:val="24"/>
+        </w:rPr>
+        <w:t xml:space="preserve"> file</w:t>
+      </w:r>
+      <w:r>
+        <w:rPr>
+          <w:rFonts w:ascii="Times New Roman" w:hAnsi="Times New Roman" w:cs="Times New Roman"/>
+          <w:sz w:val="24"/>
+          <w:szCs w:val="24"/>
+        </w:rPr>
+        <w:t xml:space="preserve">. Ogni </w:t>
+      </w:r>
+      <w:r>
+        <w:rPr>
+          <w:rFonts w:ascii="Times New Roman" w:hAnsi="Times New Roman" w:cs="Times New Roman"/>
+          <w:b/>
+          <w:bCs/>
+          <w:sz w:val="24"/>
+          <w:szCs w:val="24"/>
+        </w:rPr>
+        <w:t>regist</w:t>
+      </w:r>
+      <w:r>
+        <w:rPr>
+          <w:rFonts w:ascii="Times New Roman" w:hAnsi="Times New Roman" w:cs="Times New Roman"/>
+          <w:b/>
+          <w:bCs/>
+          <w:sz w:val="24"/>
+          <w:szCs w:val="24"/>
+        </w:rPr>
+        <w:t xml:space="preserve">ro nel </w:t>
+      </w:r>
+      <w:proofErr w:type="spellStart"/>
+      <w:r>
+        <w:rPr>
+          <w:rFonts w:ascii="Times New Roman" w:hAnsi="Times New Roman" w:cs="Times New Roman"/>
+          <w:b/>
+          <w:bCs/>
+          <w:sz w:val="24"/>
+          <w:szCs w:val="24"/>
+        </w:rPr>
+        <w:t>register</w:t>
+      </w:r>
+      <w:proofErr w:type="spellEnd"/>
+      <w:r>
+        <w:rPr>
+          <w:rFonts w:ascii="Times New Roman" w:hAnsi="Times New Roman" w:cs="Times New Roman"/>
+          <w:b/>
+          <w:bCs/>
+          <w:sz w:val="24"/>
+          <w:szCs w:val="24"/>
+        </w:rPr>
+        <w:t xml:space="preserve"> file</w:t>
+      </w:r>
+      <w:r>
+        <w:rPr>
+          <w:rFonts w:ascii="Times New Roman" w:hAnsi="Times New Roman" w:cs="Times New Roman"/>
+          <w:sz w:val="24"/>
+          <w:szCs w:val="24"/>
+        </w:rPr>
+        <w:t xml:space="preserve"> </w:t>
+      </w:r>
+      <w:r>
+        <w:rPr>
+          <w:rFonts w:ascii="Times New Roman" w:hAnsi="Times New Roman" w:cs="Times New Roman"/>
+          <w:sz w:val="24"/>
+          <w:szCs w:val="24"/>
+        </w:rPr>
+        <w:t>memorizza una parola. La dimensione di una parola è una proprietà fondamentale dell'architettura di un processore. La parola</w:t>
+      </w:r>
+      <w:r>
+        <w:rPr>
+          <w:rFonts w:ascii="Times New Roman" w:hAnsi="Times New Roman" w:cs="Times New Roman"/>
+          <w:sz w:val="24"/>
+          <w:szCs w:val="24"/>
+        </w:rPr>
+        <w:t xml:space="preserve"> è </w:t>
+      </w:r>
+      <w:r>
+        <w:rPr>
+          <w:rFonts w:ascii="Times New Roman" w:hAnsi="Times New Roman" w:cs="Times New Roman"/>
+          <w:sz w:val="24"/>
+          <w:szCs w:val="24"/>
+        </w:rPr>
+        <w:t>un byte su un'architettura a 8 bit, quattro byte su un'architettura a 32 bit e otto byte su un'architettura a 64 bit.</w:t>
+      </w:r>
+      <w:r>
+        <w:rPr>
+          <w:rFonts w:ascii="Times New Roman" w:hAnsi="Times New Roman" w:cs="Times New Roman"/>
+          <w:sz w:val="24"/>
+          <w:szCs w:val="24"/>
+        </w:rPr>
+        <w:t xml:space="preserve"> </w:t>
+      </w:r>
+      <w:r>
+        <w:rPr>
+          <w:rFonts w:ascii="Times New Roman" w:hAnsi="Times New Roman" w:cs="Times New Roman"/>
+          <w:sz w:val="24"/>
+          <w:szCs w:val="24"/>
+        </w:rPr>
+        <w:t>Il file di registro può essere implementato direttamente con i flip flop nel circuito del processore, oppure i registri possono essere raccolti in un unico banco di memoria, tipicamente</w:t>
+      </w:r>
+      <w:r>
+        <w:rPr>
+          <w:rFonts w:ascii="Times New Roman" w:hAnsi="Times New Roman" w:cs="Times New Roman"/>
+          <w:sz w:val="24"/>
+          <w:szCs w:val="24"/>
+        </w:rPr>
+        <w:t xml:space="preserve"> </w:t>
+      </w:r>
+      <w:r>
+        <w:rPr>
+          <w:rFonts w:ascii="Times New Roman" w:hAnsi="Times New Roman" w:cs="Times New Roman"/>
+          <w:sz w:val="24"/>
+          <w:szCs w:val="24"/>
+        </w:rPr>
+        <w:t>utilizzando la stessa tecnologia SRAM discussa in precedenza.</w:t>
+      </w:r>
+      <w:r>
+        <w:rPr>
+          <w:rFonts w:ascii="Times New Roman" w:hAnsi="Times New Roman" w:cs="Times New Roman"/>
+          <w:sz w:val="24"/>
+          <w:szCs w:val="24"/>
+        </w:rPr>
+        <w:t xml:space="preserve"> </w:t>
+      </w:r>
+      <w:r>
+        <w:rPr>
+          <w:rFonts w:ascii="Times New Roman" w:hAnsi="Times New Roman" w:cs="Times New Roman"/>
+          <w:sz w:val="24"/>
+          <w:szCs w:val="24"/>
+        </w:rPr>
+        <w:t>Il numero di registri in un processore è solitamente ridotto. Il motivo non è tanto il costo</w:t>
+      </w:r>
+      <w:r>
+        <w:rPr>
+          <w:rFonts w:ascii="Times New Roman" w:hAnsi="Times New Roman" w:cs="Times New Roman"/>
+          <w:sz w:val="24"/>
+          <w:szCs w:val="24"/>
+        </w:rPr>
+        <w:t xml:space="preserve"> </w:t>
+      </w:r>
+      <w:r>
+        <w:rPr>
+          <w:rFonts w:ascii="Times New Roman" w:hAnsi="Times New Roman" w:cs="Times New Roman"/>
+          <w:sz w:val="24"/>
+          <w:szCs w:val="24"/>
+        </w:rPr>
+        <w:t>dell'hardware del file di registro, ma piuttosto il costo dei bit in una parola di istruzione.</w:t>
+      </w:r>
+      <w:r>
+        <w:rPr>
+          <w:rFonts w:ascii="Times New Roman" w:hAnsi="Times New Roman" w:cs="Times New Roman"/>
+          <w:sz w:val="24"/>
+          <w:szCs w:val="24"/>
+        </w:rPr>
+        <w:t xml:space="preserve"> </w:t>
+      </w:r>
+      <w:r>
+        <w:rPr>
+          <w:rFonts w:ascii="Times New Roman" w:hAnsi="Times New Roman" w:cs="Times New Roman"/>
+          <w:sz w:val="24"/>
+          <w:szCs w:val="24"/>
+        </w:rPr>
+        <w:t>Un'architettura di set di istruzioni (ISA) fornisce in genere istruzioni che possono accedere a uno, due o tre registri.</w:t>
+      </w:r>
+      <w:r>
+        <w:rPr>
+          <w:rFonts w:ascii="Times New Roman" w:hAnsi="Times New Roman" w:cs="Times New Roman"/>
+          <w:sz w:val="24"/>
+          <w:szCs w:val="24"/>
+        </w:rPr>
+        <w:t xml:space="preserve"> </w:t>
+      </w:r>
+      <w:r>
+        <w:rPr>
+          <w:rFonts w:ascii="Times New Roman" w:hAnsi="Times New Roman" w:cs="Times New Roman"/>
+          <w:sz w:val="24"/>
+          <w:szCs w:val="24"/>
+        </w:rPr>
+        <w:t>Per memorizzare in modo efficiente i programmi in memoria, queste istruzioni non possono</w:t>
+      </w:r>
+      <w:r>
+        <w:rPr>
+          <w:rFonts w:ascii="Times New Roman" w:hAnsi="Times New Roman" w:cs="Times New Roman"/>
+          <w:sz w:val="24"/>
+          <w:szCs w:val="24"/>
+        </w:rPr>
+        <w:t xml:space="preserve"> </w:t>
+      </w:r>
+      <w:r>
+        <w:rPr>
+          <w:rFonts w:ascii="Times New Roman" w:hAnsi="Times New Roman" w:cs="Times New Roman"/>
+          <w:sz w:val="24"/>
+          <w:szCs w:val="24"/>
+        </w:rPr>
+        <w:t>richiedere troppi bit per la loro codifica, e quindi non possono dedicare troppi bit all'identificazione dei registri.</w:t>
+      </w:r>
+      <w:r>
+        <w:rPr>
+          <w:rFonts w:ascii="Times New Roman" w:hAnsi="Times New Roman" w:cs="Times New Roman"/>
+          <w:sz w:val="24"/>
+          <w:szCs w:val="24"/>
+        </w:rPr>
+        <w:t xml:space="preserve"> </w:t>
+      </w:r>
+      <w:r>
+        <w:rPr>
+          <w:rFonts w:ascii="Times New Roman" w:hAnsi="Times New Roman" w:cs="Times New Roman"/>
+          <w:sz w:val="24"/>
+          <w:szCs w:val="24"/>
+        </w:rPr>
+        <w:t xml:space="preserve">Se il </w:t>
+      </w:r>
+      <w:proofErr w:type="spellStart"/>
+      <w:r>
+        <w:rPr>
+          <w:rFonts w:ascii="Times New Roman" w:hAnsi="Times New Roman" w:cs="Times New Roman"/>
+          <w:sz w:val="24"/>
+          <w:szCs w:val="24"/>
+        </w:rPr>
+        <w:t>register</w:t>
+      </w:r>
+      <w:proofErr w:type="spellEnd"/>
+      <w:r>
+        <w:rPr>
+          <w:rFonts w:ascii="Times New Roman" w:hAnsi="Times New Roman" w:cs="Times New Roman"/>
+          <w:sz w:val="24"/>
+          <w:szCs w:val="24"/>
+        </w:rPr>
+        <w:t xml:space="preserve"> file </w:t>
+      </w:r>
+      <w:r>
+        <w:rPr>
+          <w:rFonts w:ascii="Times New Roman" w:hAnsi="Times New Roman" w:cs="Times New Roman"/>
+          <w:sz w:val="24"/>
+          <w:szCs w:val="24"/>
+        </w:rPr>
+        <w:t>ha 16 registri, ogni riferimento a un registro richiede 4 bit.</w:t>
+      </w:r>
+      <w:r>
+        <w:rPr>
+          <w:rFonts w:ascii="Times New Roman" w:hAnsi="Times New Roman" w:cs="Times New Roman"/>
+          <w:sz w:val="24"/>
+          <w:szCs w:val="24"/>
+        </w:rPr>
+        <w:t xml:space="preserve"> </w:t>
+      </w:r>
+      <w:r>
+        <w:rPr>
+          <w:rFonts w:ascii="Times New Roman" w:hAnsi="Times New Roman" w:cs="Times New Roman"/>
+          <w:sz w:val="24"/>
+          <w:szCs w:val="24"/>
+        </w:rPr>
+        <w:t>Se un'istruzione può fare riferimento a 3 registri, richiede un totale di 12 bit.</w:t>
+      </w:r>
+      <w:r>
+        <w:rPr>
+          <w:rFonts w:ascii="Times New Roman" w:hAnsi="Times New Roman" w:cs="Times New Roman"/>
+          <w:sz w:val="24"/>
+          <w:szCs w:val="24"/>
+        </w:rPr>
+        <w:t xml:space="preserve"> </w:t>
+      </w:r>
+      <w:r>
+        <w:rPr>
+          <w:rFonts w:ascii="Times New Roman" w:hAnsi="Times New Roman" w:cs="Times New Roman"/>
+          <w:sz w:val="24"/>
+          <w:szCs w:val="24"/>
+        </w:rPr>
+        <w:t>Se la parola di un'istruzione è di 16 bit, rimangono solo 4 bit per altre informazioni, come ad esempio l'identità dell'istruzione stessa, che deve essere codificata nell'istruzione.</w:t>
+      </w:r>
+      <w:r>
+        <w:rPr>
+          <w:rFonts w:ascii="Times New Roman" w:hAnsi="Times New Roman" w:cs="Times New Roman"/>
+          <w:sz w:val="24"/>
+          <w:szCs w:val="24"/>
+        </w:rPr>
+        <w:t xml:space="preserve"> </w:t>
+      </w:r>
+      <w:r>
+        <w:rPr>
+          <w:rFonts w:ascii="Times New Roman" w:hAnsi="Times New Roman" w:cs="Times New Roman"/>
+          <w:sz w:val="24"/>
+          <w:szCs w:val="24"/>
+        </w:rPr>
+        <w:t xml:space="preserve">Questo identifica, ad esempio, se </w:t>
+      </w:r>
+      <w:r>
+        <w:rPr>
+          <w:rFonts w:ascii="Times New Roman" w:hAnsi="Times New Roman" w:cs="Times New Roman"/>
+          <w:sz w:val="24"/>
+          <w:szCs w:val="24"/>
+        </w:rPr>
+        <w:lastRenderedPageBreak/>
+        <w:t>l'istruzione specifica che due registri devono essere</w:t>
+      </w:r>
+      <w:r>
+        <w:rPr>
+          <w:rFonts w:ascii="Times New Roman" w:hAnsi="Times New Roman" w:cs="Times New Roman"/>
+          <w:sz w:val="24"/>
+          <w:szCs w:val="24"/>
+        </w:rPr>
+        <w:t xml:space="preserve"> </w:t>
+      </w:r>
+      <w:r>
+        <w:rPr>
+          <w:rFonts w:ascii="Times New Roman" w:hAnsi="Times New Roman" w:cs="Times New Roman"/>
+          <w:sz w:val="24"/>
+          <w:szCs w:val="24"/>
+        </w:rPr>
+        <w:t>sommati o sottratti, con il risultato memorizzato nel terzo registro.</w:t>
+      </w:r>
+    </w:p>
+    <w:p>
+      <w:pPr>
+        <w:ind w:right="-427"/>
+        <w:jc w:val="both"/>
+        <w:rPr>
+          <w:rFonts w:ascii="Times New Roman" w:hAnsi="Times New Roman" w:cs="Times New Roman"/>
+          <w:sz w:val="24"/>
+          <w:szCs w:val="24"/>
+        </w:rPr>
+      </w:pPr>
+    </w:p>
+    <w:p>
+      <w:pPr>
+        <w:ind w:right="-427"/>
+        <w:jc w:val="both"/>
+        <w:rPr>
+          <w:rFonts w:ascii="Times New Roman" w:hAnsi="Times New Roman" w:cs="Times New Roman"/>
+          <w:b/>
+          <w:bCs/>
+          <w:sz w:val="24"/>
+          <w:szCs w:val="24"/>
+        </w:rPr>
+      </w:pPr>
+      <w:r>
+        <w:rPr>
+          <w:rFonts w:ascii="Times New Roman" w:hAnsi="Times New Roman" w:cs="Times New Roman"/>
+          <w:b/>
+          <w:bCs/>
+          <w:sz w:val="24"/>
+          <w:szCs w:val="24"/>
+        </w:rPr>
+        <w:t>Scratchpads and Caches</w:t>
+      </w:r>
+    </w:p>
+    <w:p>
+      <w:pPr>
+        <w:ind w:right="-427"/>
+        <w:jc w:val="both"/>
+        <w:rPr>
+          <w:rFonts w:ascii="Times New Roman" w:hAnsi="Times New Roman" w:cs="Times New Roman"/>
+          <w:sz w:val="24"/>
+          <w:szCs w:val="24"/>
+        </w:rPr>
+      </w:pPr>
+      <w:r>
+        <w:rPr>
+          <w:rFonts w:ascii="Times New Roman" w:hAnsi="Times New Roman" w:cs="Times New Roman"/>
+          <w:sz w:val="24"/>
+          <w:szCs w:val="24"/>
+        </w:rPr>
+        <w:t>Molte applicazioni embedded combinano tecnologie di memoria. Alcune memorie vengono accedute</w:t>
+      </w:r>
+      <w:r>
+        <w:rPr>
+          <w:rFonts w:ascii="Times New Roman" w:hAnsi="Times New Roman" w:cs="Times New Roman"/>
+          <w:sz w:val="24"/>
+          <w:szCs w:val="24"/>
+        </w:rPr>
+        <w:t xml:space="preserve"> </w:t>
+      </w:r>
+      <w:r>
+        <w:rPr>
+          <w:rFonts w:ascii="Times New Roman" w:hAnsi="Times New Roman" w:cs="Times New Roman"/>
+          <w:sz w:val="24"/>
+          <w:szCs w:val="24"/>
+        </w:rPr>
+        <w:t>prima di altre; diciamo che le prime sono più "vicine" al processore rispetto alle seconde. Per esempio, una memoria vicina (SRAM) è tipicamente utilizzata per memorizzare temporaneamente i dati di lavoro mentre il programma opera su di essi</w:t>
+      </w:r>
+      <w:r>
+        <w:rPr>
+          <w:rFonts w:ascii="Times New Roman" w:hAnsi="Times New Roman" w:cs="Times New Roman"/>
+          <w:sz w:val="24"/>
+          <w:szCs w:val="24"/>
+        </w:rPr>
+        <w:t xml:space="preserve">. </w:t>
+      </w:r>
+      <w:r>
+        <w:rPr>
+          <w:rFonts w:ascii="Times New Roman" w:hAnsi="Times New Roman" w:cs="Times New Roman"/>
+          <w:sz w:val="24"/>
+          <w:szCs w:val="24"/>
+        </w:rPr>
+        <w:t xml:space="preserve">Se la memoria </w:t>
+      </w:r>
+      <w:r>
+        <w:rPr>
+          <w:rFonts w:ascii="Times New Roman" w:hAnsi="Times New Roman" w:cs="Times New Roman"/>
+          <w:sz w:val="24"/>
+          <w:szCs w:val="24"/>
+        </w:rPr>
+        <w:t>vicina</w:t>
+      </w:r>
+      <w:r>
+        <w:rPr>
+          <w:rFonts w:ascii="Times New Roman" w:hAnsi="Times New Roman" w:cs="Times New Roman"/>
+          <w:sz w:val="24"/>
+          <w:szCs w:val="24"/>
+        </w:rPr>
+        <w:t xml:space="preserve"> ha un insieme distinto di indirizzi e il programma è responsabile dello spostamento dei dati in essa o nella memoria lontana, allora</w:t>
+      </w:r>
+      <w:r>
+        <w:rPr>
+          <w:rFonts w:ascii="Times New Roman" w:hAnsi="Times New Roman" w:cs="Times New Roman"/>
+          <w:sz w:val="24"/>
+          <w:szCs w:val="24"/>
+        </w:rPr>
+        <w:t xml:space="preserve"> questa operazione</w:t>
+      </w:r>
+      <w:r>
+        <w:rPr>
+          <w:rFonts w:ascii="Times New Roman" w:hAnsi="Times New Roman" w:cs="Times New Roman"/>
+          <w:sz w:val="24"/>
+          <w:szCs w:val="24"/>
+        </w:rPr>
+        <w:t xml:space="preserve"> si chiama</w:t>
+      </w:r>
+      <w:r>
+        <w:rPr>
+          <w:rFonts w:ascii="Times New Roman" w:hAnsi="Times New Roman" w:cs="Times New Roman"/>
+          <w:b/>
+          <w:bCs/>
+          <w:sz w:val="24"/>
+          <w:szCs w:val="24"/>
+        </w:rPr>
+        <w:t xml:space="preserve"> </w:t>
+      </w:r>
+      <w:r>
+        <w:rPr>
+          <w:rFonts w:ascii="Times New Roman" w:hAnsi="Times New Roman" w:cs="Times New Roman"/>
+          <w:b/>
+          <w:bCs/>
+          <w:sz w:val="24"/>
+          <w:szCs w:val="24"/>
+        </w:rPr>
+        <w:t>scratchpad</w:t>
+      </w:r>
+      <w:r>
+        <w:rPr>
+          <w:rFonts w:ascii="Times New Roman" w:hAnsi="Times New Roman" w:cs="Times New Roman"/>
+          <w:sz w:val="24"/>
+          <w:szCs w:val="24"/>
+        </w:rPr>
+        <w:t xml:space="preserve">. </w:t>
+      </w:r>
+      <w:r>
+        <w:rPr>
+          <w:rFonts w:ascii="Times New Roman" w:hAnsi="Times New Roman" w:cs="Times New Roman"/>
+          <w:sz w:val="24"/>
+          <w:szCs w:val="24"/>
+        </w:rPr>
+        <w:t xml:space="preserve">Se la memoria </w:t>
+      </w:r>
+      <w:r>
+        <w:rPr>
+          <w:rFonts w:ascii="Times New Roman" w:hAnsi="Times New Roman" w:cs="Times New Roman"/>
+          <w:sz w:val="24"/>
+          <w:szCs w:val="24"/>
+        </w:rPr>
+        <w:t>vicina</w:t>
+      </w:r>
+      <w:r>
+        <w:rPr>
+          <w:rFonts w:ascii="Times New Roman" w:hAnsi="Times New Roman" w:cs="Times New Roman"/>
+          <w:sz w:val="24"/>
+          <w:szCs w:val="24"/>
+        </w:rPr>
+        <w:t xml:space="preserve"> duplica i dati nella memoria distante </w:t>
+      </w:r>
+      <w:r>
+        <w:rPr>
+          <w:rFonts w:ascii="Times New Roman" w:hAnsi="Times New Roman" w:cs="Times New Roman"/>
+          <w:sz w:val="24"/>
+          <w:szCs w:val="24"/>
+        </w:rPr>
+        <w:t xml:space="preserve">e </w:t>
+      </w:r>
+      <w:r>
+        <w:rPr>
+          <w:rFonts w:ascii="Times New Roman" w:hAnsi="Times New Roman" w:cs="Times New Roman"/>
+          <w:sz w:val="24"/>
+          <w:szCs w:val="24"/>
+        </w:rPr>
+        <w:t xml:space="preserve">l'hardware gestisce automaticamente la copia da e verso, allora si chiama </w:t>
+      </w:r>
+      <w:r>
+        <w:rPr>
+          <w:rFonts w:ascii="Times New Roman" w:hAnsi="Times New Roman" w:cs="Times New Roman"/>
+          <w:b/>
+          <w:bCs/>
+          <w:sz w:val="24"/>
+          <w:szCs w:val="24"/>
+        </w:rPr>
+        <w:t>cache</w:t>
+      </w:r>
+      <w:r>
+        <w:rPr>
+          <w:rFonts w:ascii="Times New Roman" w:hAnsi="Times New Roman" w:cs="Times New Roman"/>
+          <w:sz w:val="24"/>
+          <w:szCs w:val="24"/>
+        </w:rPr>
+        <w:t>.</w:t>
+      </w:r>
+    </w:p>
+    <w:p>
+      <w:pPr>
+        <w:ind w:right="-427"/>
+        <w:jc w:val="both"/>
+        <w:rPr>
+          <w:rFonts w:ascii="Times New Roman" w:hAnsi="Times New Roman" w:cs="Times New Roman"/>
+          <w:sz w:val="24"/>
+          <w:szCs w:val="24"/>
+        </w:rPr>
+      </w:pPr>
+      <w:r>
+        <w:rPr>
+          <w:rFonts w:ascii="Times New Roman" w:hAnsi="Times New Roman" w:cs="Times New Roman"/>
+          <w:sz w:val="24"/>
+          <w:szCs w:val="24"/>
+        </w:rPr>
+        <w:t xml:space="preserve">Per le applicazioni embedded con stretti vincoli di tempo reale, le memorie </w:t>
+      </w:r>
+      <w:r>
+        <w:rPr>
+          <w:rFonts w:ascii="Times New Roman" w:hAnsi="Times New Roman" w:cs="Times New Roman"/>
+          <w:b/>
+          <w:bCs/>
+          <w:sz w:val="24"/>
+          <w:szCs w:val="24"/>
+        </w:rPr>
+        <w:t>cache</w:t>
+      </w:r>
+      <w:r>
+        <w:rPr>
+          <w:rFonts w:ascii="Times New Roman" w:hAnsi="Times New Roman" w:cs="Times New Roman"/>
+          <w:sz w:val="24"/>
+          <w:szCs w:val="24"/>
+        </w:rPr>
+        <w:t xml:space="preserve"> presentano alcuni</w:t>
+      </w:r>
+      <w:r>
+        <w:rPr>
+          <w:rFonts w:ascii="Times New Roman" w:hAnsi="Times New Roman" w:cs="Times New Roman"/>
+          <w:sz w:val="24"/>
+          <w:szCs w:val="24"/>
+        </w:rPr>
+        <w:t xml:space="preserve"> </w:t>
+      </w:r>
+      <w:r>
+        <w:rPr>
+          <w:rFonts w:ascii="Times New Roman" w:hAnsi="Times New Roman" w:cs="Times New Roman"/>
+          <w:sz w:val="24"/>
+          <w:szCs w:val="24"/>
+        </w:rPr>
+        <w:t>ostacoli formidabili perché il loro comportamento temporale può variare in modo sostanziale e difficilmente prevedibile.</w:t>
+      </w:r>
+      <w:r>
+        <w:rPr>
+          <w:rFonts w:ascii="Times New Roman" w:hAnsi="Times New Roman" w:cs="Times New Roman"/>
+          <w:sz w:val="24"/>
+          <w:szCs w:val="24"/>
+        </w:rPr>
+        <w:t xml:space="preserve"> </w:t>
+      </w:r>
+      <w:r>
+        <w:rPr>
+          <w:rFonts w:ascii="Times New Roman" w:hAnsi="Times New Roman" w:cs="Times New Roman"/>
+          <w:sz w:val="24"/>
+          <w:szCs w:val="24"/>
+        </w:rPr>
+        <w:t>D'altra parte, la gestione manuale dei dati in una memoria scratchpad</w:t>
+      </w:r>
+      <w:r>
+        <w:rPr>
+          <w:rFonts w:ascii="Times New Roman" w:hAnsi="Times New Roman" w:cs="Times New Roman"/>
+          <w:sz w:val="24"/>
+          <w:szCs w:val="24"/>
+        </w:rPr>
+        <w:t xml:space="preserve"> </w:t>
+      </w:r>
+      <w:r>
+        <w:rPr>
+          <w:rFonts w:ascii="Times New Roman" w:hAnsi="Times New Roman" w:cs="Times New Roman"/>
+          <w:sz w:val="24"/>
+          <w:szCs w:val="24"/>
+        </w:rPr>
+        <w:t>può essere piuttosto noiosa</w:t>
+      </w:r>
+      <w:r>
+        <w:rPr>
+          <w:rFonts w:ascii="Times New Roman" w:hAnsi="Times New Roman" w:cs="Times New Roman"/>
+          <w:sz w:val="24"/>
+          <w:szCs w:val="24"/>
+        </w:rPr>
+        <w:t xml:space="preserve"> per un programmatore, e i metodi automatici guidati dal compilatore</w:t>
+      </w:r>
+      <w:r>
+        <w:rPr>
+          <w:rFonts w:ascii="Times New Roman" w:hAnsi="Times New Roman" w:cs="Times New Roman"/>
+          <w:sz w:val="24"/>
+          <w:szCs w:val="24"/>
+        </w:rPr>
+        <w:t xml:space="preserve"> </w:t>
+      </w:r>
+      <w:r>
+        <w:rPr>
+          <w:rFonts w:ascii="Times New Roman" w:hAnsi="Times New Roman" w:cs="Times New Roman"/>
+          <w:sz w:val="24"/>
+          <w:szCs w:val="24"/>
+        </w:rPr>
+        <w:t>per farlo sono ancora agli albori.</w:t>
+      </w:r>
+    </w:p>
+    <w:p>
+      <w:pPr>
+        <w:ind w:right="-427"/>
+        <w:jc w:val="both"/>
+        <w:rPr>
+          <w:rFonts w:ascii="Times New Roman" w:hAnsi="Times New Roman" w:cs="Times New Roman"/>
+          <w:sz w:val="24"/>
+          <w:szCs w:val="24"/>
+        </w:rPr>
+      </w:pPr>
+    </w:p>
+    <w:p>
+      <w:pPr>
+        <w:ind w:right="-427"/>
+        <w:jc w:val="both"/>
+        <w:rPr>
+          <w:rFonts w:ascii="Times New Roman" w:hAnsi="Times New Roman" w:cs="Times New Roman"/>
+          <w:sz w:val="24"/>
+          <w:szCs w:val="24"/>
+        </w:rPr>
+      </w:pPr>
+      <w:r>
+        <w:rPr>
+          <w:rFonts w:ascii="Times New Roman" w:hAnsi="Times New Roman" w:cs="Times New Roman"/>
+          <w:sz w:val="24"/>
+          <w:szCs w:val="24"/>
+        </w:rPr>
+        <w:t>Come spiegato</w:t>
+      </w:r>
+      <w:r>
+        <w:rPr>
+          <w:rFonts w:ascii="Times New Roman" w:hAnsi="Times New Roman" w:cs="Times New Roman"/>
+          <w:sz w:val="24"/>
+          <w:szCs w:val="24"/>
+        </w:rPr>
+        <w:t xml:space="preserve">, </w:t>
+      </w:r>
+      <w:r>
+        <w:rPr>
+          <w:rFonts w:ascii="Times New Roman" w:hAnsi="Times New Roman" w:cs="Times New Roman"/>
+          <w:sz w:val="24"/>
+          <w:szCs w:val="24"/>
+        </w:rPr>
+        <w:t>un'architettura in genere supporta uno spazio di indirizzi molto più ampio di quello che può essere effettivamente memorizzato nella memoria fisica del processore</w:t>
+      </w:r>
+      <w:r>
+        <w:rPr>
+          <w:rFonts w:ascii="Times New Roman" w:hAnsi="Times New Roman" w:cs="Times New Roman"/>
+          <w:sz w:val="24"/>
+          <w:szCs w:val="24"/>
+        </w:rPr>
+        <w:t xml:space="preserve">, con un </w:t>
+      </w:r>
+      <w:r>
+        <w:rPr>
+          <w:rFonts w:ascii="Times New Roman" w:hAnsi="Times New Roman" w:cs="Times New Roman"/>
+          <w:sz w:val="24"/>
+          <w:szCs w:val="24"/>
+        </w:rPr>
+        <w:t>sistema di memoria virtuale per presentare al programmatore la vista di uno spazio di indirizzi contiguo.</w:t>
+      </w:r>
+      <w:r>
+        <w:rPr>
+          <w:rFonts w:ascii="Times New Roman" w:hAnsi="Times New Roman" w:cs="Times New Roman"/>
+          <w:sz w:val="24"/>
+          <w:szCs w:val="24"/>
+        </w:rPr>
+        <w:t xml:space="preserve"> </w:t>
+      </w:r>
+      <w:r>
+        <w:rPr>
+          <w:rFonts w:ascii="Times New Roman" w:hAnsi="Times New Roman" w:cs="Times New Roman"/>
+          <w:sz w:val="24"/>
+          <w:szCs w:val="24"/>
+        </w:rPr>
+        <w:t>Se il processore è dotato di un'unità di gestione della memoria (MMU),</w:t>
+      </w:r>
+      <w:r>
+        <w:rPr>
+          <w:rFonts w:ascii="Times New Roman" w:hAnsi="Times New Roman" w:cs="Times New Roman"/>
+          <w:sz w:val="24"/>
+          <w:szCs w:val="24"/>
+        </w:rPr>
+        <w:t xml:space="preserve"> </w:t>
+      </w:r>
+      <w:r>
+        <w:rPr>
+          <w:rFonts w:ascii="Times New Roman" w:hAnsi="Times New Roman" w:cs="Times New Roman"/>
+          <w:sz w:val="24"/>
+          <w:szCs w:val="24"/>
+        </w:rPr>
+        <w:t>i programmi fanno riferimento a indirizzi logici e la MMU li traduce in indirizzi fisici.</w:t>
+      </w:r>
+      <w:r>
+        <w:rPr>
+          <w:rFonts w:ascii="Times New Roman" w:hAnsi="Times New Roman" w:cs="Times New Roman"/>
+          <w:sz w:val="24"/>
+          <w:szCs w:val="24"/>
+        </w:rPr>
+        <w:t xml:space="preserve"> </w:t>
+      </w:r>
+      <w:r>
+        <w:rPr>
+          <w:rFonts w:ascii="Times New Roman" w:hAnsi="Times New Roman" w:cs="Times New Roman"/>
+          <w:sz w:val="24"/>
+          <w:szCs w:val="24"/>
+        </w:rPr>
+        <w:t>Ad esempio, utilizzando la mappa di memoria della Figura 9.1, un processo potrebbe essere autorizzato a utilizzare gli indirizzi logici da 0x60000000 a 0x9FFFFF (area D nella figura),</w:t>
+      </w:r>
+      <w:r>
+        <w:rPr>
+          <w:rFonts w:ascii="Times New Roman" w:hAnsi="Times New Roman" w:cs="Times New Roman"/>
+          <w:sz w:val="24"/>
+          <w:szCs w:val="24"/>
+        </w:rPr>
+        <w:t xml:space="preserve"> </w:t>
+      </w:r>
+      <w:r>
+        <w:rPr>
+          <w:rFonts w:ascii="Times New Roman" w:hAnsi="Times New Roman" w:cs="Times New Roman"/>
+          <w:sz w:val="24"/>
+          <w:szCs w:val="24"/>
+        </w:rPr>
+        <w:t>per un totale di 1 GB di memoria dati indirizzabile. La MMU può implementare una cache che</w:t>
+      </w:r>
+      <w:r>
+        <w:rPr>
+          <w:rFonts w:ascii="Times New Roman" w:hAnsi="Times New Roman" w:cs="Times New Roman"/>
+          <w:sz w:val="24"/>
+          <w:szCs w:val="24"/>
+        </w:rPr>
+        <w:t xml:space="preserve"> </w:t>
+      </w:r>
+      <w:r>
+        <w:rPr>
+          <w:rFonts w:ascii="Times New Roman" w:hAnsi="Times New Roman" w:cs="Times New Roman"/>
+          <w:sz w:val="24"/>
+          <w:szCs w:val="24"/>
+        </w:rPr>
+        <w:t>utilizza la quantità di memoria fisica presente nell'area B. Quando il programma fornisce un indirizzo di memoria, l'MMU determina se quella posizione è memorizzata nella cache dell'area B e, in caso affermativo, traduce l'indirizzo e completa il fetch. In caso contrario, si verifica una cache miss e la MMU gestisce il fetch</w:t>
+      </w:r>
+      <w:r>
+        <w:rPr>
+          <w:rFonts w:ascii="Times New Roman" w:hAnsi="Times New Roman" w:cs="Times New Roman"/>
+          <w:sz w:val="24"/>
+          <w:szCs w:val="24"/>
+        </w:rPr>
+        <w:t xml:space="preserve"> </w:t>
+      </w:r>
+      <w:r>
+        <w:rPr>
+          <w:rFonts w:ascii="Times New Roman" w:hAnsi="Times New Roman" w:cs="Times New Roman"/>
+          <w:sz w:val="24"/>
+          <w:szCs w:val="24"/>
+        </w:rPr>
+        <w:t>e  si occupa di recuperare i dati dalla memoria secondaria (nell'area D) nella cache (area B).</w:t>
+      </w:r>
+      <w:r>
+        <w:rPr>
+          <w:rFonts w:ascii="Times New Roman" w:hAnsi="Times New Roman" w:cs="Times New Roman"/>
+          <w:sz w:val="24"/>
+          <w:szCs w:val="24"/>
+        </w:rPr>
+        <w:t xml:space="preserve"> </w:t>
+      </w:r>
+      <w:r>
+        <w:rPr>
+          <w:rFonts w:ascii="Times New Roman" w:hAnsi="Times New Roman" w:cs="Times New Roman"/>
+          <w:sz w:val="24"/>
+          <w:szCs w:val="24"/>
+        </w:rPr>
+        <w:t>Se anche la posizione non è presente nell'area D, la MMU innesca un page fault,</w:t>
+      </w:r>
+      <w:r>
+        <w:rPr>
+          <w:rFonts w:ascii="Times New Roman" w:hAnsi="Times New Roman" w:cs="Times New Roman"/>
+          <w:sz w:val="24"/>
+          <w:szCs w:val="24"/>
+        </w:rPr>
+        <w:t xml:space="preserve"> </w:t>
+      </w:r>
+      <w:r>
+        <w:rPr>
+          <w:rFonts w:ascii="Times New Roman" w:hAnsi="Times New Roman" w:cs="Times New Roman"/>
+          <w:sz w:val="24"/>
+          <w:szCs w:val="24"/>
+        </w:rPr>
+        <w:t>il che può comportare la gestione da parte del software dello spostamento dei dati dal disco alla memoria.</w:t>
+      </w:r>
+      <w:r>
+        <w:rPr>
+          <w:rFonts w:ascii="Times New Roman" w:hAnsi="Times New Roman" w:cs="Times New Roman"/>
+          <w:sz w:val="24"/>
+          <w:szCs w:val="24"/>
+        </w:rPr>
+        <w:t xml:space="preserve"> </w:t>
+      </w:r>
+      <w:r>
+        <w:rPr>
+          <w:rFonts w:ascii="Times New Roman" w:hAnsi="Times New Roman" w:cs="Times New Roman"/>
+          <w:sz w:val="24"/>
+          <w:szCs w:val="24"/>
+        </w:rPr>
+        <w:t>In questo modo, il programma ha l'illusione di avere a disposizione una grande quantità di memoria, ma i tempi di accesso alla memoria diventano piuttosto difficili</w:t>
+      </w:r>
+      <w:r>
+        <w:rPr>
+          <w:rFonts w:ascii="Times New Roman" w:hAnsi="Times New Roman" w:cs="Times New Roman"/>
+          <w:sz w:val="24"/>
+          <w:szCs w:val="24"/>
+        </w:rPr>
+        <w:t xml:space="preserve"> </w:t>
+      </w:r>
+      <w:r>
+        <w:rPr>
+          <w:rFonts w:ascii="Times New Roman" w:hAnsi="Times New Roman" w:cs="Times New Roman"/>
+          <w:sz w:val="24"/>
+          <w:szCs w:val="24"/>
+        </w:rPr>
+        <w:t>da prevedere. Non è raro che i tempi di accesso alla memoria</w:t>
+      </w:r>
+      <w:r>
+        <w:rPr>
+          <w:rFonts w:ascii="Times New Roman" w:hAnsi="Times New Roman" w:cs="Times New Roman"/>
+          <w:sz w:val="24"/>
+          <w:szCs w:val="24"/>
+        </w:rPr>
+        <w:t xml:space="preserve"> </w:t>
+      </w:r>
+      <w:r>
+        <w:rPr>
+          <w:rFonts w:ascii="Times New Roman" w:hAnsi="Times New Roman" w:cs="Times New Roman"/>
+          <w:sz w:val="24"/>
+          <w:szCs w:val="24"/>
+        </w:rPr>
+        <w:t>varino di un fattore 1000 o più, a seconda di come gli indirizzi logici</w:t>
+      </w:r>
+      <w:r>
+        <w:rPr>
+          <w:rFonts w:ascii="Times New Roman" w:hAnsi="Times New Roman" w:cs="Times New Roman"/>
+          <w:sz w:val="24"/>
+          <w:szCs w:val="24"/>
+        </w:rPr>
+        <w:t xml:space="preserve"> </w:t>
+      </w:r>
+      <w:r>
+        <w:rPr>
+          <w:rFonts w:ascii="Times New Roman" w:hAnsi="Times New Roman" w:cs="Times New Roman"/>
+          <w:sz w:val="24"/>
+          <w:szCs w:val="24"/>
+        </w:rPr>
+        <w:t>siano distribuiti sulle memorie fisiche.</w:t>
+      </w:r>
+      <w:r>
+        <w:rPr>
+          <w:rFonts w:ascii="Times New Roman" w:hAnsi="Times New Roman" w:cs="Times New Roman"/>
+          <w:sz w:val="24"/>
+          <w:szCs w:val="24"/>
+        </w:rPr>
+        <w:t xml:space="preserve"> </w:t>
+      </w:r>
+      <w:r>
+        <w:rPr>
+          <w:rFonts w:ascii="Times New Roman" w:hAnsi="Times New Roman" w:cs="Times New Roman"/>
+          <w:sz w:val="24"/>
+          <w:szCs w:val="24"/>
+        </w:rPr>
+        <w:t>Data la sensibilità del tempo di esecuzione all'architettura della memoria, è importante capire l'organizzazione e il funzionamento delle cache.</w:t>
+      </w:r>
+    </w:p>
+    <w:p>
+      <w:pPr>
+        <w:ind w:right="-427"/>
+        <w:jc w:val="both"/>
+        <w:rPr>
+          <w:rFonts w:ascii="Times New Roman" w:hAnsi="Times New Roman" w:cs="Times New Roman"/>
+          <w:sz w:val="24"/>
+          <w:szCs w:val="24"/>
+        </w:rPr>
+      </w:pPr>
+    </w:p>
+    <w:p>
+      <w:pPr>
+        <w:ind w:right="-427"/>
+        <w:jc w:val="both"/>
+        <w:rPr>
+          <w:rFonts w:ascii="Times New Roman" w:hAnsi="Times New Roman" w:cs="Times New Roman"/>
+          <w:b/>
+          <w:bCs/>
+          <w:sz w:val="24"/>
+          <w:szCs w:val="24"/>
+        </w:rPr>
+      </w:pPr>
+      <w:r>
+        <w:rPr>
+          <w:rFonts w:ascii="Times New Roman" w:hAnsi="Times New Roman" w:cs="Times New Roman"/>
+          <w:b/>
+          <w:bCs/>
+          <w:sz w:val="24"/>
+          <w:szCs w:val="24"/>
+        </w:rPr>
+        <w:t>Basic Cache Organization</w:t>
+      </w:r>
+    </w:p>
+    <w:p>
+      <w:pPr>
+        <w:ind w:right="-427"/>
+        <w:jc w:val="both"/>
+        <w:rPr>
+          <w:rFonts w:ascii="Times New Roman" w:hAnsi="Times New Roman" w:cs="Times New Roman"/>
+          <w:sz w:val="24"/>
+          <w:szCs w:val="24"/>
+        </w:rPr>
+      </w:pPr>
+      <w:r>
+        <w:rPr>
+          <w:rFonts w:ascii="Times New Roman" w:hAnsi="Times New Roman" w:cs="Times New Roman"/>
+          <w:sz w:val="24"/>
+          <w:szCs w:val="24"/>
+        </w:rPr>
+        <w:t>Supponiamo che ogni indirizzo in un sistema di memoria sia composto da m bit, per un massimo di</w:t>
+      </w:r>
+      <w:r>
+        <w:rPr>
+          <w:rFonts w:ascii="Times New Roman" w:hAnsi="Times New Roman" w:cs="Times New Roman"/>
+          <w:sz w:val="24"/>
+          <w:szCs w:val="24"/>
+        </w:rPr>
+        <w:t xml:space="preserve"> </w:t>
+      </w:r>
+      <w:r>
+        <w:rPr>
+          <w:rFonts w:ascii="Times New Roman" w:hAnsi="Times New Roman" w:cs="Times New Roman"/>
+          <w:sz w:val="24"/>
+          <w:szCs w:val="24"/>
+        </w:rPr>
+        <w:t>M = 2</w:t>
+      </w:r>
+      <w:r>
+        <w:rPr>
+          <w:rFonts w:ascii="Times New Roman" w:hAnsi="Times New Roman" w:cs="Times New Roman"/>
+          <w:sz w:val="24"/>
+          <w:szCs w:val="24"/>
+          <w:vertAlign w:val="superscript"/>
+        </w:rPr>
+        <w:t>m</w:t>
+      </w:r>
+      <w:r>
+        <w:rPr>
+          <w:rFonts w:ascii="Times New Roman" w:hAnsi="Times New Roman" w:cs="Times New Roman"/>
+          <w:sz w:val="24"/>
+          <w:szCs w:val="24"/>
+        </w:rPr>
+        <w:t xml:space="preserve"> indirizzi unici. Una memoria cache è organizzata come un array di S = 2</w:t>
+      </w:r>
+      <w:r>
+        <w:rPr>
+          <w:rFonts w:ascii="Times New Roman" w:hAnsi="Times New Roman" w:cs="Times New Roman"/>
+          <w:sz w:val="24"/>
+          <w:szCs w:val="24"/>
+          <w:vertAlign w:val="superscript"/>
+        </w:rPr>
+        <w:t>s</w:t>
+      </w:r>
+      <w:r>
+        <w:rPr>
+          <w:rFonts w:ascii="Times New Roman" w:hAnsi="Times New Roman" w:cs="Times New Roman"/>
+          <w:sz w:val="24"/>
+          <w:szCs w:val="24"/>
+        </w:rPr>
+        <w:t xml:space="preserve"> </w:t>
+      </w:r>
+      <w:r>
+        <w:rPr>
+          <w:rFonts w:ascii="Times New Roman" w:hAnsi="Times New Roman" w:cs="Times New Roman"/>
+          <w:b/>
+          <w:bCs/>
+          <w:sz w:val="24"/>
+          <w:szCs w:val="24"/>
+        </w:rPr>
+        <w:t>c</w:t>
+      </w:r>
+      <w:r>
+        <w:rPr>
+          <w:rFonts w:ascii="Times New Roman" w:hAnsi="Times New Roman" w:cs="Times New Roman"/>
+          <w:b/>
+          <w:bCs/>
+          <w:sz w:val="24"/>
+          <w:szCs w:val="24"/>
+        </w:rPr>
+        <w:t>ache</w:t>
+      </w:r>
+      <w:r>
+        <w:rPr>
+          <w:rFonts w:ascii="Times New Roman" w:hAnsi="Times New Roman" w:cs="Times New Roman"/>
+          <w:b/>
+          <w:bCs/>
+          <w:sz w:val="24"/>
+          <w:szCs w:val="24"/>
+        </w:rPr>
+        <w:t xml:space="preserve"> </w:t>
+      </w:r>
+      <w:r>
+        <w:rPr>
+          <w:rFonts w:ascii="Times New Roman" w:hAnsi="Times New Roman" w:cs="Times New Roman"/>
+          <w:b/>
+          <w:bCs/>
+          <w:sz w:val="24"/>
+          <w:szCs w:val="24"/>
+        </w:rPr>
+        <w:t>set</w:t>
+      </w:r>
+      <w:r>
+        <w:rPr>
+          <w:rFonts w:ascii="Times New Roman" w:hAnsi="Times New Roman" w:cs="Times New Roman"/>
+          <w:sz w:val="24"/>
+          <w:szCs w:val="24"/>
+        </w:rPr>
+        <w:t xml:space="preserve">. Ogni set di cache comprende a sua volta E </w:t>
+      </w:r>
+      <w:r>
+        <w:rPr>
+          <w:rFonts w:ascii="Times New Roman" w:hAnsi="Times New Roman" w:cs="Times New Roman"/>
+          <w:b/>
+          <w:bCs/>
+          <w:sz w:val="24"/>
+          <w:szCs w:val="24"/>
+        </w:rPr>
+        <w:t>cache</w:t>
+      </w:r>
+      <w:r>
+        <w:rPr>
+          <w:rFonts w:ascii="Times New Roman" w:hAnsi="Times New Roman" w:cs="Times New Roman"/>
+          <w:b/>
+          <w:bCs/>
+          <w:sz w:val="24"/>
+          <w:szCs w:val="24"/>
+        </w:rPr>
+        <w:t xml:space="preserve"> lines</w:t>
+      </w:r>
+      <w:r>
+        <w:rPr>
+          <w:rFonts w:ascii="Times New Roman" w:hAnsi="Times New Roman" w:cs="Times New Roman"/>
+          <w:sz w:val="24"/>
+          <w:szCs w:val="24"/>
+        </w:rPr>
+        <w:t>. Una linea di cache memorizza un singolo blocco</w:t>
+      </w:r>
+      <w:r>
+        <w:rPr>
+          <w:rFonts w:ascii="Times New Roman" w:hAnsi="Times New Roman" w:cs="Times New Roman"/>
+          <w:sz w:val="24"/>
+          <w:szCs w:val="24"/>
+        </w:rPr>
+        <w:t xml:space="preserve"> </w:t>
+      </w:r>
+      <w:r>
+        <w:rPr>
+          <w:rFonts w:ascii="Times New Roman" w:hAnsi="Times New Roman" w:cs="Times New Roman"/>
+          <w:sz w:val="24"/>
+          <w:szCs w:val="24"/>
+        </w:rPr>
+        <w:t>di B = 2</w:t>
+      </w:r>
+      <w:r>
+        <w:rPr>
+          <w:rFonts w:ascii="Times New Roman" w:hAnsi="Times New Roman" w:cs="Times New Roman"/>
+          <w:sz w:val="24"/>
+          <w:szCs w:val="24"/>
+          <w:vertAlign w:val="superscript"/>
+        </w:rPr>
+        <w:t>b</w:t>
+      </w:r>
+      <w:r>
+        <w:rPr>
+          <w:rFonts w:ascii="Times New Roman" w:hAnsi="Times New Roman" w:cs="Times New Roman"/>
+          <w:sz w:val="24"/>
+          <w:szCs w:val="24"/>
+        </w:rPr>
+        <w:t xml:space="preserve"> byte di dati, insieme a bit di validità e tag. Il bit valido indica se la </w:t>
+      </w:r>
+      <w:proofErr w:type="spellStart"/>
+      <w:r>
+        <w:rPr>
+          <w:rFonts w:ascii="Times New Roman" w:hAnsi="Times New Roman" w:cs="Times New Roman"/>
+          <w:sz w:val="24"/>
+          <w:szCs w:val="24"/>
+        </w:rPr>
+        <w:t>chace</w:t>
+      </w:r>
+      <w:proofErr w:type="spellEnd"/>
+      <w:r>
+        <w:rPr>
+          <w:rFonts w:ascii="Times New Roman" w:hAnsi="Times New Roman" w:cs="Times New Roman"/>
+          <w:sz w:val="24"/>
+          <w:szCs w:val="24"/>
+        </w:rPr>
+        <w:t xml:space="preserve"> line</w:t>
+      </w:r>
+      <w:r>
+        <w:rPr>
+          <w:rFonts w:ascii="Times New Roman" w:hAnsi="Times New Roman" w:cs="Times New Roman"/>
+          <w:sz w:val="24"/>
+          <w:szCs w:val="24"/>
+        </w:rPr>
+        <w:t xml:space="preserve"> contiene informazioni significative, mentre il tag (composto da t = m - s - b bit)</w:t>
+      </w:r>
+      <w:r>
+        <w:rPr>
+          <w:rFonts w:ascii="Times New Roman" w:hAnsi="Times New Roman" w:cs="Times New Roman"/>
+          <w:sz w:val="24"/>
+          <w:szCs w:val="24"/>
+        </w:rPr>
+        <w:t xml:space="preserve"> </w:t>
+      </w:r>
+      <w:r>
+        <w:rPr>
+          <w:rFonts w:ascii="Times New Roman" w:hAnsi="Times New Roman" w:cs="Times New Roman"/>
+          <w:sz w:val="24"/>
+          <w:szCs w:val="24"/>
+        </w:rPr>
+        <w:t>identifica in modo univoco il blocco memorizzato nella</w:t>
+      </w:r>
+      <w:r>
+        <w:rPr>
+          <w:rFonts w:ascii="Times New Roman" w:hAnsi="Times New Roman" w:cs="Times New Roman"/>
+          <w:sz w:val="24"/>
+          <w:szCs w:val="24"/>
+        </w:rPr>
+        <w:t xml:space="preserve"> cache line</w:t>
+      </w:r>
+      <w:r>
+        <w:rPr>
+          <w:rFonts w:ascii="Times New Roman" w:hAnsi="Times New Roman" w:cs="Times New Roman"/>
+          <w:sz w:val="24"/>
+          <w:szCs w:val="24"/>
+        </w:rPr>
+        <w:t>. La Figura 9.2 illustra l'organizzazione</w:t>
+      </w:r>
+      <w:r>
+        <w:rPr>
+          <w:rFonts w:ascii="Times New Roman" w:hAnsi="Times New Roman" w:cs="Times New Roman"/>
+          <w:sz w:val="24"/>
+          <w:szCs w:val="24"/>
+        </w:rPr>
+        <w:t xml:space="preserve"> della </w:t>
+      </w:r>
+      <w:r>
+        <w:rPr>
+          <w:rFonts w:ascii="Times New Roman" w:hAnsi="Times New Roman" w:cs="Times New Roman"/>
+          <w:sz w:val="24"/>
+          <w:szCs w:val="24"/>
+        </w:rPr>
+        <w:t>cache e il formato degli indirizzi.</w:t>
+      </w:r>
+    </w:p>
+    <w:p>
+      <w:pPr>
+        <w:ind w:right="-427"/>
+        <w:jc w:val="center"/>
+        <w:rPr>
+          <w:rFonts w:ascii="Times New Roman" w:hAnsi="Times New Roman" w:cs="Times New Roman"/>
+          <w:sz w:val="24"/>
+          <w:szCs w:val="24"/>
+        </w:rPr>
+      </w:pPr>
+    </w:p>
+    <w:p>
+      <w:pPr>
+        <w:ind w:right="-427"/>
+        <w:jc w:val="center"/>
+        <w:rPr>
+          <w:rFonts w:ascii="Times New Roman" w:hAnsi="Times New Roman" w:cs="Times New Roman"/>
+          <w:sz w:val="24"/>
+          <w:szCs w:val="24"/>
+        </w:rPr>
+      </w:pPr>
+      <w:r>
+        <w:rPr>
+          <w:noProof/>
+        </w:rPr>
+        <w:drawing>
+          <wp:inline distT="0" distB="0" distL="0" distR="0" wp14:anchorId="3BA9BD87" wp14:editId="55868526">
+            <wp:extent cx="4389120" cy="3198711"/>
+            <wp:effectExtent l="0" t="0" r="0" b="1905"/>
+            <wp:docPr id="16" name="Immagine 16"/>
+            <wp:cNvGraphicFramePr>
+              <a:graphicFrameLocks xmlns:a="http://schemas.openxmlformats.org/drawingml/2006/main" noChangeAspect="1"/>
+            </wp:cNvGraphicFramePr>
+            <a:graphic xmlns:a="http://schemas.openxmlformats.org/drawingml/2006/main">
+              <a:graphicData uri="http://schemas.openxmlformats.org/drawingml/2006/picture">
+                <pic:pic xmlns:pic="http://schemas.openxmlformats.org/drawingml/2006/picture">
+                  <pic:nvPicPr>
+                    <pic:cNvPr id="1" name=""/>
+                    <pic:cNvPicPr/>
+                  </pic:nvPicPr>
+                  <pic:blipFill>
+                    <a:blip r:embed="rId30"/>
+                    <a:stretch>
+                      <a:fillRect/>
+                    </a:stretch>
+                  </pic:blipFill>
+                  <pic:spPr>
+                    <a:xfrm>
+                      <a:off x="0" y="0"/>
+                      <a:ext cx="4391457" cy="3200414"/>
+                    </a:xfrm>
+                    <a:prstGeom prst="rect">
+                      <a:avLst/>
+                    </a:prstGeom>
+                  </pic:spPr>
+                </pic:pic>
+              </a:graphicData>
+            </a:graphic>
+          </wp:inline>
+        </w:drawing>
+      </w:r>
+    </w:p>
+    <w:p>
+      <w:pPr>
+        <w:ind w:right="-427"/>
+        <w:jc w:val="both"/>
+        <w:rPr>
+          <w:rFonts w:ascii="Times New Roman" w:hAnsi="Times New Roman" w:cs="Times New Roman"/>
+          <w:sz w:val="24"/>
+          <w:szCs w:val="24"/>
+        </w:rPr>
+      </w:pPr>
+      <w:r>
+        <w:rPr>
+          <w:rFonts w:ascii="Times New Roman" w:hAnsi="Times New Roman" w:cs="Times New Roman"/>
+          <w:sz w:val="24"/>
+          <w:szCs w:val="24"/>
+        </w:rPr>
+        <w:t xml:space="preserve">Pertanto, una cache può essere caratterizzata dalla </w:t>
+      </w:r>
+      <w:proofErr w:type="spellStart"/>
+      <w:r>
+        <w:rPr>
+          <w:rFonts w:ascii="Times New Roman" w:hAnsi="Times New Roman" w:cs="Times New Roman"/>
+          <w:sz w:val="24"/>
+          <w:szCs w:val="24"/>
+        </w:rPr>
+        <w:t>tupla</w:t>
+      </w:r>
+      <w:proofErr w:type="spellEnd"/>
+      <w:r>
+        <w:rPr>
+          <w:rFonts w:ascii="Times New Roman" w:hAnsi="Times New Roman" w:cs="Times New Roman"/>
+          <w:sz w:val="24"/>
+          <w:szCs w:val="24"/>
+        </w:rPr>
+        <w:t xml:space="preserve"> (m, S, E, B). Questi parametri sono riassunti nella Tabella 9.1. La dimensione complessiva della cache C è data da C = S × E × B byte.</w:t>
+      </w:r>
+      <w:r>
+        <w:rPr>
+          <w:rFonts w:ascii="Times New Roman" w:hAnsi="Times New Roman" w:cs="Times New Roman"/>
+          <w:sz w:val="24"/>
+          <w:szCs w:val="24"/>
+        </w:rPr>
+        <w:t xml:space="preserve"> </w:t>
+      </w:r>
+      <w:r>
+        <w:rPr>
+          <w:rFonts w:ascii="Times New Roman" w:hAnsi="Times New Roman" w:cs="Times New Roman"/>
+          <w:sz w:val="24"/>
+          <w:szCs w:val="24"/>
+        </w:rPr>
+        <w:t>Supponiamo che un programma legga il valore memorizzato all'indirizzo a. Assumiamo per il resto della</w:t>
+      </w:r>
+      <w:r>
+        <w:rPr>
+          <w:rFonts w:ascii="Times New Roman" w:hAnsi="Times New Roman" w:cs="Times New Roman"/>
+          <w:sz w:val="24"/>
+          <w:szCs w:val="24"/>
+        </w:rPr>
+        <w:t xml:space="preserve"> </w:t>
+      </w:r>
+      <w:r>
+        <w:rPr>
+          <w:rFonts w:ascii="Times New Roman" w:hAnsi="Times New Roman" w:cs="Times New Roman"/>
+          <w:sz w:val="24"/>
+          <w:szCs w:val="24"/>
+        </w:rPr>
+        <w:t>questa sezione che questo valore sia una singola parola di dati w. La CPU invia prima l'indirizzo  alla cache per determinare se il valore è presente nella cache.</w:t>
+      </w:r>
+      <w:r>
+        <w:rPr>
+          <w:rFonts w:ascii="Times New Roman" w:hAnsi="Times New Roman" w:cs="Times New Roman"/>
+          <w:sz w:val="24"/>
+          <w:szCs w:val="24"/>
+        </w:rPr>
+        <w:t xml:space="preserve"> </w:t>
+      </w:r>
+      <w:r>
+        <w:rPr>
+          <w:rFonts w:ascii="Times New Roman" w:hAnsi="Times New Roman" w:cs="Times New Roman"/>
+          <w:sz w:val="24"/>
+          <w:szCs w:val="24"/>
+        </w:rPr>
+        <w:t>L'indirizzo a può essere visto come suddiviso in tre segmenti di bit: i primi t bit codificano il tag, i successivi s bit codificano l'indice del set e gli ultimi b bit codificano la posizione della parola all'interno del blocco. Se w è presente nella cache,</w:t>
+      </w:r>
+      <w:r>
+        <w:rPr>
+          <w:rFonts w:ascii="Times New Roman" w:hAnsi="Times New Roman" w:cs="Times New Roman"/>
+          <w:sz w:val="24"/>
+          <w:szCs w:val="24"/>
+        </w:rPr>
+        <w:t xml:space="preserve"> </w:t>
+      </w:r>
+      <w:r>
+        <w:rPr>
+          <w:rFonts w:ascii="Times New Roman" w:hAnsi="Times New Roman" w:cs="Times New Roman"/>
+          <w:sz w:val="24"/>
+          <w:szCs w:val="24"/>
+        </w:rPr>
+        <w:t xml:space="preserve">l'accesso alla memoria è un </w:t>
+      </w:r>
+      <w:r>
+        <w:rPr>
+          <w:rFonts w:ascii="Times New Roman" w:hAnsi="Times New Roman" w:cs="Times New Roman"/>
+          <w:b/>
+          <w:bCs/>
+          <w:sz w:val="24"/>
+          <w:szCs w:val="24"/>
+        </w:rPr>
+        <w:t>cache hit</w:t>
+      </w:r>
+      <w:r>
+        <w:rPr>
+          <w:rFonts w:ascii="Times New Roman" w:hAnsi="Times New Roman" w:cs="Times New Roman"/>
+          <w:sz w:val="24"/>
+          <w:szCs w:val="24"/>
+        </w:rPr>
+        <w:t xml:space="preserve">, altrimenti è un </w:t>
+      </w:r>
+      <w:r>
+        <w:rPr>
+          <w:rFonts w:ascii="Times New Roman" w:hAnsi="Times New Roman" w:cs="Times New Roman"/>
+          <w:b/>
+          <w:bCs/>
+          <w:sz w:val="24"/>
+          <w:szCs w:val="24"/>
+        </w:rPr>
+        <w:t>cache miss</w:t>
+      </w:r>
+      <w:r>
+        <w:rPr>
+          <w:rFonts w:ascii="Times New Roman" w:hAnsi="Times New Roman" w:cs="Times New Roman"/>
+          <w:sz w:val="24"/>
+          <w:szCs w:val="24"/>
+        </w:rPr>
+        <w:t>.</w:t>
+      </w:r>
+      <w:r>
+        <w:rPr>
+          <w:rFonts w:ascii="Times New Roman" w:hAnsi="Times New Roman" w:cs="Times New Roman"/>
+          <w:sz w:val="24"/>
+          <w:szCs w:val="24"/>
+        </w:rPr>
+        <w:t xml:space="preserve"> </w:t>
+      </w:r>
+      <w:r>
+        <w:rPr>
+          <w:rFonts w:ascii="Times New Roman" w:hAnsi="Times New Roman" w:cs="Times New Roman"/>
+          <w:sz w:val="24"/>
+          <w:szCs w:val="24"/>
+        </w:rPr>
+        <w:t>Le cache sono suddivise in classi in base al valore di E. Passiamo ora in rassegna queste categorie di memorie cache e ne descriviamo brevemente il funzionamento.</w:t>
+      </w:r>
+    </w:p>
+    <w:p>
+      <w:pPr>
+        <w:ind w:right="-427"/>
+        <w:jc w:val="center"/>
+        <w:rPr>
+          <w:rFonts w:ascii="Times New Roman" w:hAnsi="Times New Roman" w:cs="Times New Roman"/>
+          <w:sz w:val="24"/>
+          <w:szCs w:val="24"/>
+        </w:rPr>
+      </w:pPr>
+      <w:r>
+        <w:rPr>
+          <w:noProof/>
+        </w:rPr>
+        <w:drawing>
+          <wp:inline distT="0" distB="0" distL="0" distR="0" wp14:anchorId="5F077240" wp14:editId="2CC2F888">
+            <wp:extent cx="4572000" cy="2344994"/>
+            <wp:effectExtent l="0" t="0" r="0" b="0"/>
+            <wp:docPr id="17" name="Immagine 17" descr="Immagine che contiene testo&#10;&#10;Descrizione generata automaticamente"/>
+            <wp:cNvGraphicFramePr>
+              <a:graphicFrameLocks xmlns:a="http://schemas.openxmlformats.org/drawingml/2006/main" noChangeAspect="1"/>
+            </wp:cNvGraphicFramePr>
+            <a:graphic xmlns:a="http://schemas.openxmlformats.org/drawingml/2006/main">
+              <a:graphicData uri="http://schemas.openxmlformats.org/drawingml/2006/picture">
+                <pic:pic xmlns:pic="http://schemas.openxmlformats.org/drawingml/2006/picture">
+                  <pic:nvPicPr>
+                    <pic:cNvPr id="17" name="Immagine 17" descr="Immagine che contiene testo&#10;&#10;Descrizione generata automaticamente"/>
+                    <pic:cNvPicPr/>
+                  </pic:nvPicPr>
+                  <pic:blipFill>
+                    <a:blip r:embed="rId31"/>
+                    <a:stretch>
+                      <a:fillRect/>
+                    </a:stretch>
+                  </pic:blipFill>
+                  <pic:spPr>
+                    <a:xfrm>
+                      <a:off x="0" y="0"/>
+                      <a:ext cx="4578250" cy="2348200"/>
+                    </a:xfrm>
+                    <a:prstGeom prst="rect">
+                      <a:avLst/>
+                    </a:prstGeom>
+                  </pic:spPr>
+                </pic:pic>
+              </a:graphicData>
+            </a:graphic>
+          </wp:inline>
+        </w:drawing>
+      </w:r>
+    </w:p>
+    <w:p>
+      <w:pPr>
+        <w:ind w:right="-427"/>
+        <w:jc w:val="both"/>
+        <w:rPr>
+          <w:rFonts w:ascii="Times New Roman" w:hAnsi="Times New Roman" w:cs="Times New Roman"/>
+          <w:b/>
+          <w:bCs/>
+          <w:sz w:val="24"/>
+          <w:szCs w:val="24"/>
+        </w:rPr>
+      </w:pPr>
+    </w:p>
+    <w:p>
+      <w:pPr>
+        <w:ind w:right="-427"/>
+        <w:jc w:val="both"/>
+        <w:rPr>
+          <w:rFonts w:ascii="Times New Roman" w:hAnsi="Times New Roman" w:cs="Times New Roman"/>
+          <w:b/>
+          <w:bCs/>
+          <w:sz w:val="24"/>
+          <w:szCs w:val="24"/>
+        </w:rPr>
+      </w:pPr>
+      <w:r>
+        <w:rPr>
+          <w:rFonts w:ascii="Times New Roman" w:hAnsi="Times New Roman" w:cs="Times New Roman"/>
+          <w:b/>
+          <w:bCs/>
+          <w:sz w:val="24"/>
+          <w:szCs w:val="24"/>
+        </w:rPr>
+        <w:t>Direct-</w:t>
+      </w:r>
+      <w:proofErr w:type="spellStart"/>
+      <w:r>
+        <w:rPr>
+          <w:rFonts w:ascii="Times New Roman" w:hAnsi="Times New Roman" w:cs="Times New Roman"/>
+          <w:b/>
+          <w:bCs/>
+          <w:sz w:val="24"/>
+          <w:szCs w:val="24"/>
+        </w:rPr>
+        <w:t>Mapped</w:t>
+      </w:r>
+      <w:proofErr w:type="spellEnd"/>
+      <w:r>
+        <w:rPr>
+          <w:rFonts w:ascii="Times New Roman" w:hAnsi="Times New Roman" w:cs="Times New Roman"/>
+          <w:b/>
+          <w:bCs/>
+          <w:sz w:val="24"/>
+          <w:szCs w:val="24"/>
+        </w:rPr>
+        <w:t xml:space="preserve"> Caches</w:t>
+      </w:r>
+      <w:r>
+        <w:rPr>
+          <w:rFonts w:ascii="Times New Roman" w:hAnsi="Times New Roman" w:cs="Times New Roman"/>
+          <w:b/>
+          <w:bCs/>
+          <w:sz w:val="24"/>
+          <w:szCs w:val="24"/>
+        </w:rPr>
+        <w:t xml:space="preserve">              </w:t>
+      </w:r>
+    </w:p>
+    <w:p>
+      <w:pPr>
+        <w:ind w:right="-427"/>
+        <w:jc w:val="both"/>
+        <w:rPr>
+          <w:rFonts w:ascii="Times New Roman" w:hAnsi="Times New Roman" w:cs="Times New Roman"/>
+          <w:sz w:val="24"/>
+          <w:szCs w:val="24"/>
+        </w:rPr>
+      </w:pPr>
+      <w:r>
+        <w:rPr>
+          <w:rFonts w:ascii="Times New Roman" w:hAnsi="Times New Roman" w:cs="Times New Roman"/>
+          <w:sz w:val="24"/>
+          <w:szCs w:val="24"/>
+        </w:rPr>
+        <w:t>Una cache con esattamente una riga per set (E = 1) è chiamata cache a mappatura diretta. Per tale</w:t>
+      </w:r>
+      <w:r>
+        <w:rPr>
+          <w:rFonts w:ascii="Times New Roman" w:hAnsi="Times New Roman" w:cs="Times New Roman"/>
+          <w:sz w:val="24"/>
+          <w:szCs w:val="24"/>
+        </w:rPr>
+        <w:t xml:space="preserve"> </w:t>
+      </w:r>
+      <w:r>
+        <w:rPr>
+          <w:rFonts w:ascii="Times New Roman" w:hAnsi="Times New Roman" w:cs="Times New Roman"/>
+          <w:sz w:val="24"/>
+          <w:szCs w:val="24"/>
+        </w:rPr>
+        <w:t>cache, data una parola w richiesta dalla memoria, dove w è memorizzata all'indirizzo a, ci sono tre passi per determinare se w è un hit o un miss</w:t>
+      </w:r>
+      <w:r>
+        <w:rPr>
+          <w:rFonts w:ascii="Times New Roman" w:hAnsi="Times New Roman" w:cs="Times New Roman"/>
+          <w:sz w:val="24"/>
+          <w:szCs w:val="24"/>
+        </w:rPr>
+        <w:t>:</w:t>
+      </w:r>
+    </w:p>
+    <w:p>
+      <w:pPr>
+        <w:pStyle w:val="Paragrafoelenco"/>
+        <w:numPr>
+          <w:ilvl w:val="0"/>
+          <w:numId w:val="14"/>
+        </w:numPr>
+        <w:ind w:right="-427"/>
+        <w:jc w:val="both"/>
+        <w:rPr>
+          <w:rFonts w:ascii="Times New Roman" w:hAnsi="Times New Roman" w:cs="Times New Roman"/>
+          <w:sz w:val="24"/>
+          <w:szCs w:val="24"/>
+        </w:rPr>
+      </w:pPr>
+      <w:r>
+        <w:rPr>
+          <w:rFonts w:ascii="Times New Roman" w:hAnsi="Times New Roman" w:cs="Times New Roman"/>
+          <w:b/>
+          <w:bCs/>
+          <w:sz w:val="24"/>
+          <w:szCs w:val="24"/>
+        </w:rPr>
+        <w:lastRenderedPageBreak/>
+        <w:t>Se</w:t>
+      </w:r>
+      <w:r>
+        <w:rPr>
+          <w:rFonts w:ascii="Times New Roman" w:hAnsi="Times New Roman" w:cs="Times New Roman"/>
+          <w:b/>
+          <w:bCs/>
+          <w:sz w:val="24"/>
+          <w:szCs w:val="24"/>
+        </w:rPr>
+        <w:t>t Selection</w:t>
+      </w:r>
+      <w:r>
+        <w:rPr>
+          <w:rFonts w:ascii="Times New Roman" w:hAnsi="Times New Roman" w:cs="Times New Roman"/>
+          <w:sz w:val="24"/>
+          <w:szCs w:val="24"/>
+        </w:rPr>
+        <w:t>: I bit s che codificano il set vengono estratti dall'indirizzo a e utilizzati come indice per selezionare il set di cache corrispondente.</w:t>
+      </w:r>
+    </w:p>
+    <w:p>
+      <w:pPr>
+        <w:pStyle w:val="Paragrafoelenco"/>
+        <w:numPr>
+          <w:ilvl w:val="0"/>
+          <w:numId w:val="14"/>
+        </w:numPr>
+        <w:ind w:right="-427"/>
+        <w:jc w:val="both"/>
+        <w:rPr>
+          <w:rFonts w:ascii="Times New Roman" w:hAnsi="Times New Roman" w:cs="Times New Roman"/>
+          <w:sz w:val="24"/>
+          <w:szCs w:val="24"/>
+        </w:rPr>
+      </w:pPr>
+      <w:r>
+        <w:rPr>
+          <w:rFonts w:ascii="Times New Roman" w:hAnsi="Times New Roman" w:cs="Times New Roman"/>
+          <w:b/>
+          <w:bCs/>
+          <w:sz w:val="24"/>
+          <w:szCs w:val="24"/>
+        </w:rPr>
+        <w:t>Line Matching</w:t>
+      </w:r>
+      <w:r>
+        <w:rPr>
+          <w:rFonts w:ascii="Times New Roman" w:hAnsi="Times New Roman" w:cs="Times New Roman"/>
+          <w:sz w:val="24"/>
+          <w:szCs w:val="24"/>
+        </w:rPr>
+        <w:t xml:space="preserve">: </w:t>
+      </w:r>
+      <w:r>
+        <w:rPr>
+          <w:rFonts w:ascii="Times New Roman" w:hAnsi="Times New Roman" w:cs="Times New Roman"/>
+          <w:sz w:val="24"/>
+          <w:szCs w:val="24"/>
+        </w:rPr>
+        <w:t>Il passo successivo consiste nel verificare se una copia di w è presente nella linea di cache</w:t>
+      </w:r>
+      <w:r>
+        <w:rPr>
+          <w:rFonts w:ascii="Times New Roman" w:hAnsi="Times New Roman" w:cs="Times New Roman"/>
+          <w:sz w:val="24"/>
+          <w:szCs w:val="24"/>
+        </w:rPr>
+        <w:t xml:space="preserve"> </w:t>
+      </w:r>
+      <w:r>
+        <w:rPr>
+          <w:rFonts w:ascii="Times New Roman" w:hAnsi="Times New Roman" w:cs="Times New Roman"/>
+          <w:sz w:val="24"/>
+          <w:szCs w:val="24"/>
+        </w:rPr>
+        <w:t>unica per questo set. A tale scopo, si controllano i bit di validità e di tag per</w:t>
+      </w:r>
+      <w:r>
+        <w:rPr>
+          <w:rFonts w:ascii="Times New Roman" w:hAnsi="Times New Roman" w:cs="Times New Roman"/>
+          <w:sz w:val="24"/>
+          <w:szCs w:val="24"/>
+        </w:rPr>
+        <w:t xml:space="preserve"> </w:t>
+      </w:r>
+      <w:r>
+        <w:rPr>
+          <w:rFonts w:ascii="Times New Roman" w:hAnsi="Times New Roman" w:cs="Times New Roman"/>
+          <w:sz w:val="24"/>
+          <w:szCs w:val="24"/>
+        </w:rPr>
+        <w:t>quella riga di cache. Se il bit di validità è impostato e i bit di tag della riga corrispondono a quelli dell'indirizzo a, allora la parola è presente nella riga di cache</w:t>
+      </w:r>
+      <w:r>
+        <w:rPr>
+          <w:rFonts w:ascii="Times New Roman" w:hAnsi="Times New Roman" w:cs="Times New Roman"/>
+          <w:sz w:val="24"/>
+          <w:szCs w:val="24"/>
+        </w:rPr>
+        <w:t xml:space="preserve"> </w:t>
+      </w:r>
+      <w:r>
+        <w:rPr>
+          <w:rFonts w:ascii="Times New Roman" w:hAnsi="Times New Roman" w:cs="Times New Roman"/>
+          <w:sz w:val="24"/>
+          <w:szCs w:val="24"/>
+        </w:rPr>
+        <w:t>e si ha un riscontro nella cache. In caso contrario, abbiamo</w:t>
+      </w:r>
+      <w:r>
+        <w:rPr>
+          <w:rFonts w:ascii="Times New Roman" w:hAnsi="Times New Roman" w:cs="Times New Roman"/>
+          <w:sz w:val="24"/>
+          <w:szCs w:val="24"/>
+        </w:rPr>
+        <w:t xml:space="preserve"> </w:t>
+      </w:r>
+      <w:r>
+        <w:rPr>
+          <w:rFonts w:ascii="Times New Roman" w:hAnsi="Times New Roman" w:cs="Times New Roman"/>
+          <w:sz w:val="24"/>
+          <w:szCs w:val="24"/>
+        </w:rPr>
+        <w:t>una cache miss.</w:t>
+      </w:r>
+    </w:p>
+    <w:p>
+      <w:pPr>
+        <w:pStyle w:val="Paragrafoelenco"/>
+        <w:numPr>
+          <w:ilvl w:val="0"/>
+          <w:numId w:val="14"/>
+        </w:numPr>
+        <w:ind w:right="-427"/>
+        <w:jc w:val="both"/>
+        <w:rPr>
+          <w:rFonts w:ascii="Times New Roman" w:hAnsi="Times New Roman" w:cs="Times New Roman"/>
+          <w:sz w:val="24"/>
+          <w:szCs w:val="24"/>
+        </w:rPr>
+      </w:pPr>
+      <w:r>
+        <w:rPr>
+          <w:rFonts w:ascii="Times New Roman" w:hAnsi="Times New Roman" w:cs="Times New Roman"/>
+          <w:b/>
+          <w:bCs/>
+          <w:sz w:val="24"/>
+          <w:szCs w:val="24"/>
+        </w:rPr>
+        <w:t>Word Selection</w:t>
+      </w:r>
+      <w:r>
+        <w:rPr>
+          <w:rFonts w:ascii="Times New Roman" w:hAnsi="Times New Roman" w:cs="Times New Roman"/>
+          <w:sz w:val="24"/>
+          <w:szCs w:val="24"/>
+        </w:rPr>
+        <w:t xml:space="preserve">: </w:t>
+      </w:r>
+      <w:r>
+        <w:rPr>
+          <w:rFonts w:ascii="Times New Roman" w:hAnsi="Times New Roman" w:cs="Times New Roman"/>
+          <w:sz w:val="24"/>
+          <w:szCs w:val="24"/>
+        </w:rPr>
+        <w:t>Una volta che si sa che la parola è presente nel blocco di cache, si utilizzano i bit dell'indirizzo a</w:t>
+      </w:r>
+      <w:r>
+        <w:rPr>
+          <w:rFonts w:ascii="Times New Roman" w:hAnsi="Times New Roman" w:cs="Times New Roman"/>
+          <w:sz w:val="24"/>
+          <w:szCs w:val="24"/>
+        </w:rPr>
+        <w:t xml:space="preserve"> </w:t>
+      </w:r>
+      <w:r>
+        <w:rPr>
+          <w:rFonts w:ascii="Times New Roman" w:hAnsi="Times New Roman" w:cs="Times New Roman"/>
+          <w:sz w:val="24"/>
+          <w:szCs w:val="24"/>
+        </w:rPr>
+        <w:t>che codificano la posizione della parola all'interno del blocco per leggere quella parola di dati.</w:t>
+      </w:r>
+    </w:p>
+    <w:p>
+      <w:pPr>
+        <w:ind w:right="-427"/>
+        <w:jc w:val="both"/>
+        <w:rPr>
+          <w:rFonts w:ascii="Times New Roman" w:hAnsi="Times New Roman" w:cs="Times New Roman"/>
+          <w:sz w:val="24"/>
+          <w:szCs w:val="24"/>
+        </w:rPr>
+      </w:pPr>
+      <w:r>
+        <w:rPr>
+          <w:rFonts w:ascii="Times New Roman" w:hAnsi="Times New Roman" w:cs="Times New Roman"/>
+          <w:sz w:val="24"/>
+          <w:szCs w:val="24"/>
+        </w:rPr>
+        <w:t>In caso di cache miss, la parola w deve essere richiesta dal livello successivo della gerarchia di memoria. Una volta recuperato, il blocco sostituisce il blocco che occupa attualmente la linea di cache per w.</w:t>
+      </w:r>
+      <w:r>
+        <w:rPr>
+          <w:rFonts w:ascii="Times New Roman" w:hAnsi="Times New Roman" w:cs="Times New Roman"/>
+          <w:sz w:val="24"/>
+          <w:szCs w:val="24"/>
+        </w:rPr>
+        <w:t xml:space="preserve"> </w:t>
+      </w:r>
+      <w:r>
+        <w:rPr>
+          <w:rFonts w:ascii="Times New Roman" w:hAnsi="Times New Roman" w:cs="Times New Roman"/>
+          <w:sz w:val="24"/>
+          <w:szCs w:val="24"/>
+        </w:rPr>
+        <w:t>Sebbene una cache a mappatura diretta sia semplice da comprendere e da implementare, può soffrire di</w:t>
+      </w:r>
+      <w:r>
+        <w:rPr>
+          <w:rFonts w:ascii="Times New Roman" w:hAnsi="Times New Roman" w:cs="Times New Roman"/>
+          <w:sz w:val="24"/>
+          <w:szCs w:val="24"/>
+        </w:rPr>
+        <w:t xml:space="preserve"> </w:t>
+      </w:r>
+      <w:r>
+        <w:rPr>
+          <w:rFonts w:ascii="Times New Roman" w:hAnsi="Times New Roman" w:cs="Times New Roman"/>
+          <w:sz w:val="24"/>
+          <w:szCs w:val="24"/>
+        </w:rPr>
+        <w:t>conflitti. Un conflitto m</w:t>
+      </w:r>
+      <w:r>
+        <w:rPr>
+          <w:rFonts w:ascii="Times New Roman" w:hAnsi="Times New Roman" w:cs="Times New Roman"/>
+          <w:sz w:val="24"/>
+          <w:szCs w:val="24"/>
+        </w:rPr>
+        <w:t>iss</w:t>
+      </w:r>
+      <w:r>
+        <w:rPr>
+          <w:rFonts w:ascii="Times New Roman" w:hAnsi="Times New Roman" w:cs="Times New Roman"/>
+          <w:sz w:val="24"/>
+          <w:szCs w:val="24"/>
+        </w:rPr>
+        <w:t xml:space="preserve"> si verifica quando le parole di due o più blocchi che si mappano sulla stessa riga della cache</w:t>
+      </w:r>
+      <w:r>
+        <w:rPr>
+          <w:rFonts w:ascii="Times New Roman" w:hAnsi="Times New Roman" w:cs="Times New Roman"/>
+          <w:sz w:val="24"/>
+          <w:szCs w:val="24"/>
+        </w:rPr>
+        <w:t xml:space="preserve"> </w:t>
+      </w:r>
+      <w:r>
+        <w:rPr>
+          <w:rFonts w:ascii="Times New Roman" w:hAnsi="Times New Roman" w:cs="Times New Roman"/>
+          <w:sz w:val="24"/>
+          <w:szCs w:val="24"/>
+        </w:rPr>
+        <w:t>vengono accedute ripetutamente, in modo che l'accesso a un blocco eviti l'altro</w:t>
+      </w:r>
+      <w:r>
+        <w:rPr>
+          <w:rFonts w:ascii="Times New Roman" w:hAnsi="Times New Roman" w:cs="Times New Roman"/>
+          <w:sz w:val="24"/>
+          <w:szCs w:val="24"/>
+        </w:rPr>
+        <w:t xml:space="preserve"> </w:t>
+      </w:r>
+      <w:r>
+        <w:rPr>
+          <w:rFonts w:ascii="Times New Roman" w:hAnsi="Times New Roman" w:cs="Times New Roman"/>
+          <w:sz w:val="24"/>
+          <w:szCs w:val="24"/>
+        </w:rPr>
+        <w:t>dando luogo a una serie di miss della cache. Le cache set-associative possono aiutare a risolvere questo problema.</w:t>
+      </w:r>
+    </w:p>
+    <w:p>
+      <w:pPr>
+        <w:ind w:right="-427"/>
+        <w:jc w:val="both"/>
+        <w:rPr>
+          <w:rFonts w:ascii="Times New Roman" w:hAnsi="Times New Roman" w:cs="Times New Roman"/>
+          <w:sz w:val="24"/>
+          <w:szCs w:val="24"/>
+        </w:rPr>
+      </w:pPr>
+    </w:p>
+    <w:p>
+      <w:pPr>
+        <w:ind w:right="-427"/>
+        <w:jc w:val="both"/>
+        <w:rPr>
+          <w:rFonts w:ascii="Times New Roman" w:hAnsi="Times New Roman" w:cs="Times New Roman"/>
+          <w:b/>
+          <w:bCs/>
+          <w:sz w:val="24"/>
+          <w:szCs w:val="24"/>
+        </w:rPr>
+      </w:pPr>
+      <w:r>
+        <w:rPr>
+          <w:rFonts w:ascii="Times New Roman" w:hAnsi="Times New Roman" w:cs="Times New Roman"/>
+          <w:b/>
+          <w:bCs/>
+          <w:sz w:val="24"/>
+          <w:szCs w:val="24"/>
+        </w:rPr>
+        <w:t>Set-Associative Caches</w:t>
+      </w:r>
+    </w:p>
+    <w:p>
+      <w:pPr>
+        <w:ind w:right="-427"/>
+        <w:jc w:val="both"/>
+        <w:rPr>
+          <w:rFonts w:ascii="Times New Roman" w:hAnsi="Times New Roman" w:cs="Times New Roman"/>
+          <w:sz w:val="24"/>
+          <w:szCs w:val="24"/>
+        </w:rPr>
+      </w:pPr>
+      <w:r>
+        <w:rPr>
+          <w:rFonts w:ascii="Times New Roman" w:hAnsi="Times New Roman" w:cs="Times New Roman"/>
+          <w:sz w:val="24"/>
+          <w:szCs w:val="24"/>
+        </w:rPr>
+        <w:t xml:space="preserve">Una </w:t>
+      </w:r>
+      <w:r>
+        <w:rPr>
+          <w:rFonts w:ascii="Times New Roman" w:hAnsi="Times New Roman" w:cs="Times New Roman"/>
+          <w:sz w:val="24"/>
+          <w:szCs w:val="24"/>
+        </w:rPr>
+        <w:t xml:space="preserve">set-associative-caches </w:t>
+      </w:r>
+      <w:r>
+        <w:rPr>
+          <w:rFonts w:ascii="Times New Roman" w:hAnsi="Times New Roman" w:cs="Times New Roman"/>
+          <w:sz w:val="24"/>
+          <w:szCs w:val="24"/>
+        </w:rPr>
+        <w:t>può memorizzare più di una linea di cache per set. Se ogni set di una cache</w:t>
+      </w:r>
+      <w:r>
+        <w:rPr>
+          <w:rFonts w:ascii="Times New Roman" w:hAnsi="Times New Roman" w:cs="Times New Roman"/>
+          <w:sz w:val="24"/>
+          <w:szCs w:val="24"/>
+        </w:rPr>
+        <w:t xml:space="preserve"> </w:t>
+      </w:r>
+      <w:r>
+        <w:rPr>
+          <w:rFonts w:ascii="Times New Roman" w:hAnsi="Times New Roman" w:cs="Times New Roman"/>
+          <w:sz w:val="24"/>
+          <w:szCs w:val="24"/>
+        </w:rPr>
+        <w:t xml:space="preserve">può memorizzare E righe, dove 1 &lt; E &lt; C/B, allora la cache è detta </w:t>
+      </w:r>
+      <w:r>
+        <w:rPr>
+          <w:rFonts w:ascii="Times New Roman" w:hAnsi="Times New Roman" w:cs="Times New Roman"/>
+          <w:sz w:val="24"/>
+          <w:szCs w:val="24"/>
+        </w:rPr>
+        <w:t xml:space="preserve">E-way set-associative cache. </w:t>
+      </w:r>
+      <w:r>
+        <w:rPr>
+          <w:rFonts w:ascii="Times New Roman" w:hAnsi="Times New Roman" w:cs="Times New Roman"/>
+          <w:sz w:val="24"/>
+          <w:szCs w:val="24"/>
+        </w:rPr>
+        <w:t>Il termine "associativo" deriva dalla memoria associativa, che è una memoria che si indirizza in base al suo contenuto.</w:t>
+      </w:r>
+      <w:r>
+        <w:rPr>
+          <w:rFonts w:ascii="Times New Roman" w:hAnsi="Times New Roman" w:cs="Times New Roman"/>
+          <w:sz w:val="24"/>
+          <w:szCs w:val="24"/>
+        </w:rPr>
+        <w:t xml:space="preserve"> </w:t>
+      </w:r>
+      <w:r>
+        <w:rPr>
+          <w:rFonts w:ascii="Times New Roman" w:hAnsi="Times New Roman" w:cs="Times New Roman"/>
+          <w:sz w:val="24"/>
+          <w:szCs w:val="24"/>
+        </w:rPr>
+        <w:t>Cioè, ogni parola della memoria è memorizzata insieme a una chiave</w:t>
+      </w:r>
+      <w:r>
+        <w:rPr>
+          <w:rFonts w:ascii="Times New Roman" w:hAnsi="Times New Roman" w:cs="Times New Roman"/>
+          <w:sz w:val="24"/>
+          <w:szCs w:val="24"/>
+        </w:rPr>
+        <w:t xml:space="preserve"> </w:t>
+      </w:r>
+      <w:r>
+        <w:rPr>
+          <w:rFonts w:ascii="Times New Roman" w:hAnsi="Times New Roman" w:cs="Times New Roman"/>
+          <w:sz w:val="24"/>
+          <w:szCs w:val="24"/>
+        </w:rPr>
+        <w:t>univoca e viene recuperata utilizzando la chiave piuttosto che l'indirizzo fisico che indica dove è memorizzata.</w:t>
+      </w:r>
+      <w:r>
+        <w:rPr>
+          <w:rFonts w:ascii="Times New Roman" w:hAnsi="Times New Roman" w:cs="Times New Roman"/>
+          <w:sz w:val="24"/>
+          <w:szCs w:val="24"/>
+        </w:rPr>
+        <w:t xml:space="preserve"> </w:t>
+      </w:r>
+      <w:r>
+        <w:rPr>
+          <w:rFonts w:ascii="Times New Roman" w:hAnsi="Times New Roman" w:cs="Times New Roman"/>
+          <w:sz w:val="24"/>
+          <w:szCs w:val="24"/>
+        </w:rPr>
+        <w:t xml:space="preserve">Una memoria associativa è anche chiamata </w:t>
+      </w:r>
+      <w:proofErr w:type="spellStart"/>
+      <w:r>
+        <w:rPr>
+          <w:rFonts w:ascii="Times New Roman" w:hAnsi="Times New Roman" w:cs="Times New Roman"/>
+          <w:b/>
+          <w:bCs/>
+          <w:sz w:val="24"/>
+          <w:szCs w:val="24"/>
+        </w:rPr>
+        <w:t>content-addressable</w:t>
+      </w:r>
+      <w:proofErr w:type="spellEnd"/>
+      <w:r>
+        <w:rPr>
+          <w:rFonts w:ascii="Times New Roman" w:hAnsi="Times New Roman" w:cs="Times New Roman"/>
+          <w:b/>
+          <w:bCs/>
+          <w:sz w:val="24"/>
+          <w:szCs w:val="24"/>
+        </w:rPr>
+        <w:t xml:space="preserve"> </w:t>
+      </w:r>
+      <w:proofErr w:type="spellStart"/>
+      <w:r>
+        <w:rPr>
+          <w:rFonts w:ascii="Times New Roman" w:hAnsi="Times New Roman" w:cs="Times New Roman"/>
+          <w:b/>
+          <w:bCs/>
+          <w:sz w:val="24"/>
+          <w:szCs w:val="24"/>
+        </w:rPr>
+        <w:t>memory</w:t>
+      </w:r>
+      <w:proofErr w:type="spellEnd"/>
+      <w:r>
+        <w:rPr>
+          <w:rFonts w:ascii="Times New Roman" w:hAnsi="Times New Roman" w:cs="Times New Roman"/>
+          <w:sz w:val="24"/>
+          <w:szCs w:val="24"/>
+        </w:rPr>
+        <w:t xml:space="preserve">. </w:t>
+      </w:r>
+      <w:r>
+        <w:rPr>
+          <w:rFonts w:ascii="Times New Roman" w:hAnsi="Times New Roman" w:cs="Times New Roman"/>
+          <w:sz w:val="24"/>
+          <w:szCs w:val="24"/>
+        </w:rPr>
+        <w:t>Per una set-associativ</w:t>
+      </w:r>
+      <w:r>
+        <w:rPr>
+          <w:rFonts w:ascii="Times New Roman" w:hAnsi="Times New Roman" w:cs="Times New Roman"/>
+          <w:sz w:val="24"/>
+          <w:szCs w:val="24"/>
+        </w:rPr>
+        <w:t xml:space="preserve">e </w:t>
+      </w:r>
+      <w:r>
+        <w:rPr>
+          <w:rFonts w:ascii="Times New Roman" w:hAnsi="Times New Roman" w:cs="Times New Roman"/>
+          <w:sz w:val="24"/>
+          <w:szCs w:val="24"/>
+        </w:rPr>
+        <w:t>cache, l'accesso a una parola w all'indirizzo a consiste nei seguenti passi</w:t>
+      </w:r>
+      <w:r>
+        <w:rPr>
+          <w:rFonts w:ascii="Times New Roman" w:hAnsi="Times New Roman" w:cs="Times New Roman"/>
+          <w:sz w:val="24"/>
+          <w:szCs w:val="24"/>
+        </w:rPr>
+        <w:t>:</w:t>
+      </w:r>
+    </w:p>
+    <w:p>
+      <w:pPr>
+        <w:pStyle w:val="Paragrafoelenco"/>
+        <w:numPr>
+          <w:ilvl w:val="0"/>
+          <w:numId w:val="15"/>
+        </w:numPr>
+        <w:ind w:right="-427"/>
+        <w:jc w:val="both"/>
+        <w:rPr>
+          <w:rFonts w:ascii="Times New Roman" w:hAnsi="Times New Roman" w:cs="Times New Roman"/>
+          <w:b/>
+          <w:bCs/>
+          <w:sz w:val="24"/>
+          <w:szCs w:val="24"/>
+        </w:rPr>
+      </w:pPr>
+      <w:r>
+        <w:rPr>
+          <w:rFonts w:ascii="Times New Roman" w:hAnsi="Times New Roman" w:cs="Times New Roman"/>
+          <w:b/>
+          <w:bCs/>
+          <w:sz w:val="24"/>
+          <w:szCs w:val="24"/>
+        </w:rPr>
+        <w:t>Set Selection</w:t>
+      </w:r>
+      <w:r>
+        <w:rPr>
+          <w:rFonts w:ascii="Times New Roman" w:hAnsi="Times New Roman" w:cs="Times New Roman"/>
+          <w:sz w:val="24"/>
+          <w:szCs w:val="24"/>
+        </w:rPr>
+        <w:t xml:space="preserve">: </w:t>
+      </w:r>
+      <w:r>
+        <w:rPr>
+          <w:rFonts w:ascii="Times New Roman" w:hAnsi="Times New Roman" w:cs="Times New Roman"/>
+          <w:sz w:val="24"/>
+          <w:szCs w:val="24"/>
+        </w:rPr>
+        <w:t>Questo passaggio è identico a quello di una cache a mappatura diretta</w:t>
+      </w:r>
+      <w:r>
+        <w:rPr>
+          <w:rFonts w:ascii="Times New Roman" w:hAnsi="Times New Roman" w:cs="Times New Roman"/>
+          <w:sz w:val="24"/>
+          <w:szCs w:val="24"/>
+        </w:rPr>
+        <w:t>.</w:t>
+      </w:r>
+    </w:p>
+    <w:p>
+      <w:pPr>
+        <w:pStyle w:val="Paragrafoelenco"/>
+        <w:numPr>
+          <w:ilvl w:val="0"/>
+          <w:numId w:val="15"/>
+        </w:numPr>
+        <w:ind w:right="-427"/>
+        <w:jc w:val="both"/>
+      </w:pPr>
+      <w:r>
+        <w:rPr>
+          <w:rFonts w:ascii="Times New Roman" w:hAnsi="Times New Roman" w:cs="Times New Roman"/>
+          <w:b/>
+          <w:bCs/>
+          <w:sz w:val="24"/>
+          <w:szCs w:val="24"/>
+        </w:rPr>
+        <w:t>Line Matching</w:t>
+      </w:r>
+      <w:r>
+        <w:t>: Questo passaggio è più complicato rispetto a una cache a mappatura diretta, perché potrebbero esserci più righe in cui w potrebbe trovarsi; cioè, i bit di tag di a potrebbero corrispondere ai bit di tag di qualsiasi riga del suo set di cache.</w:t>
+      </w:r>
+      <w:r>
+        <w:t xml:space="preserve"> </w:t>
+      </w:r>
+      <w:r>
+        <w:t>Operativamente, ogni insieme in una</w:t>
+      </w:r>
+      <w:r>
+        <w:t xml:space="preserve"> </w:t>
+      </w:r>
+      <w:r>
+        <w:t>cache set-associativa può essere visto come una memoria associativa, dove le chiavi son</w:t>
+      </w:r>
+      <w:r>
+        <w:t xml:space="preserve">o </w:t>
+      </w:r>
+      <w:r>
+        <w:t>la concatenazione dei bit di tag e di quelli validi, mentre i valori dei dati sono il contenuto del blocco corrispondente.</w:t>
+      </w:r>
+    </w:p>
+    <w:p>
+      <w:pPr>
+        <w:pStyle w:val="Paragrafoelenco"/>
+        <w:numPr>
+          <w:ilvl w:val="0"/>
+          <w:numId w:val="15"/>
+        </w:numPr>
+        <w:ind w:right="-427"/>
+        <w:jc w:val="both"/>
+      </w:pPr>
+      <w:r>
+        <w:rPr>
+          <w:rFonts w:ascii="Times New Roman" w:hAnsi="Times New Roman" w:cs="Times New Roman"/>
+          <w:b/>
+          <w:bCs/>
+          <w:sz w:val="24"/>
+          <w:szCs w:val="24"/>
+        </w:rPr>
+        <w:t>Word Selection</w:t>
+      </w:r>
+      <w:r>
+        <w:t xml:space="preserve">: </w:t>
+      </w:r>
+      <w:r>
+        <w:t>Una volta trovata la linea di cache, la selezione della parola viene eseguita</w:t>
+      </w:r>
+      <w:r>
+        <w:t xml:space="preserve"> </w:t>
+      </w:r>
+      <w:r>
+        <w:t>come per una cache a mappatura diretta</w:t>
+      </w:r>
+      <w:r>
+        <w:t>.</w:t>
+      </w:r>
+    </w:p>
+    <w:p>
+      <w:pPr>
+        <w:ind w:right="-427"/>
+        <w:jc w:val="both"/>
+      </w:pPr>
+      <w:r>
+        <w:t>In caso di miss, la sostituzione della linea di cache può essere più complessa rispetto a quella di una cache</w:t>
+      </w:r>
+      <w:r>
+        <w:t xml:space="preserve"> </w:t>
+      </w:r>
+      <w:proofErr w:type="spellStart"/>
+      <w:r>
+        <w:t>direct</w:t>
+      </w:r>
+      <w:r>
+        <w:t>-</w:t>
+      </w:r>
+      <w:r>
+        <w:t>mapped</w:t>
+      </w:r>
+      <w:proofErr w:type="spellEnd"/>
+      <w:r>
+        <w:t>. In quest'ultimo caso, non c'è possibilità di scelta nella sostituzione, poiché il nuovo blocco</w:t>
+      </w:r>
+      <w:r>
+        <w:t xml:space="preserve"> </w:t>
+      </w:r>
+      <w:r>
+        <w:t>sostituirà il blocco attualmente presente nella linea di cache. Tuttavia, nel caso di una cache set-associativa, abbiamo la possibilità di selezionare la linea di cache da cui eliminare un blocco.</w:t>
+      </w:r>
+    </w:p>
+    <w:p>
+      <w:pPr>
+        <w:ind w:right="-427"/>
+        <w:jc w:val="both"/>
+      </w:pPr>
+      <w:r>
+        <w:t>Una politica comune è quella del "</w:t>
+      </w:r>
+      <w:proofErr w:type="spellStart"/>
+      <w:r>
+        <w:t>least-recently</w:t>
+      </w:r>
+      <w:proofErr w:type="spellEnd"/>
+      <w:r>
+        <w:t xml:space="preserve"> </w:t>
+      </w:r>
+      <w:proofErr w:type="spellStart"/>
+      <w:r>
+        <w:t>used</w:t>
+      </w:r>
+      <w:proofErr w:type="spellEnd"/>
+      <w:r>
+        <w:t>" (LRU), in cui viene sfrattata la linea di cache il cui accesso più recente è avvenuto il più lontano nel tempo.</w:t>
+      </w:r>
+      <w:r>
+        <w:t xml:space="preserve"> </w:t>
+      </w:r>
+      <w:r>
+        <w:t>Un'altra politica comune è quella del first-in, first-out (FIFO), in cui la riga della cache che viene eliminata è quella che è rimasta nella cache per più tempo, indipendentemente dall'ultimo accesso.</w:t>
+      </w:r>
+      <w:r>
+        <w:t xml:space="preserve"> </w:t>
+      </w:r>
+      <w:r>
+        <w:t>Buone politiche di sostituzione della cache</w:t>
+      </w:r>
+      <w:r>
+        <w:t xml:space="preserve"> </w:t>
+      </w:r>
+      <w:r>
+        <w:t>sono essenziali per ottenere buone prestazioni della cache. Si noti anche che l'implementazione di queste</w:t>
+      </w:r>
+      <w:r>
+        <w:t xml:space="preserve"> </w:t>
+      </w:r>
+      <w:r>
+        <w:t xml:space="preserve">richiede una memoria aggiuntiva per ricordare l'ordine di </w:t>
+      </w:r>
+      <w:proofErr w:type="spellStart"/>
+      <w:r>
+        <w:t>accesso,e</w:t>
+      </w:r>
+      <w:proofErr w:type="spellEnd"/>
+      <w:r>
+        <w:t xml:space="preserve"> la quantità di memoria aggiuntiva varia da politica a politica e da implementazione a implementazione.</w:t>
+      </w:r>
+      <w:r>
+        <w:t xml:space="preserve"> </w:t>
+      </w:r>
+      <w:r>
+        <w:t xml:space="preserve">Una cache completamente associativa è quella in cui E = C/B, cioè esiste un solo insieme. Per </w:t>
+      </w:r>
+      <w:r>
+        <w:lastRenderedPageBreak/>
+        <w:t>una cache di questo tipo</w:t>
+      </w:r>
+      <w:r>
+        <w:t xml:space="preserve"> </w:t>
+      </w:r>
+      <w:r>
+        <w:t>la corrispondenza delle righe può essere molto costosa per una cache di grandi dimensioni, perché la memoria associativa è costosa.</w:t>
+      </w:r>
+      <w:r>
+        <w:t xml:space="preserve"> </w:t>
+      </w:r>
+      <w:r>
+        <w:t xml:space="preserve">Per questo motivo, le cache completamente associative sono tipicamente utilizzate solo per cache di piccole dimensioni, come i </w:t>
+      </w:r>
+      <w:proofErr w:type="spellStart"/>
+      <w:r>
+        <w:t>Translation</w:t>
+      </w:r>
+      <w:proofErr w:type="spellEnd"/>
+      <w:r>
+        <w:t xml:space="preserve"> </w:t>
+      </w:r>
+      <w:proofErr w:type="spellStart"/>
+      <w:r>
+        <w:t>Lookaside</w:t>
+      </w:r>
+      <w:proofErr w:type="spellEnd"/>
+      <w:r>
+        <w:t xml:space="preserve"> Buffer (TLB) menzionati in precedenza.</w:t>
+      </w:r>
+    </w:p>
+    <w:p>
+      <w:pPr>
+        <w:ind w:right="-427"/>
+        <w:jc w:val="both"/>
+      </w:pPr>
+    </w:p>
+    <w:p>
+      <w:pPr>
+        <w:ind w:right="-427"/>
+        <w:jc w:val="both"/>
+        <w:rPr>
+          <w:rFonts w:ascii="Times New Roman" w:hAnsi="Times New Roman" w:cs="Times New Roman"/>
+          <w:b/>
+          <w:bCs/>
+          <w:sz w:val="24"/>
+          <w:szCs w:val="24"/>
+        </w:rPr>
+      </w:pPr>
+      <w:r>
+        <w:rPr>
+          <w:rFonts w:ascii="Times New Roman" w:hAnsi="Times New Roman" w:cs="Times New Roman"/>
+          <w:b/>
+          <w:bCs/>
+          <w:sz w:val="24"/>
+          <w:szCs w:val="24"/>
+        </w:rPr>
+        <w:t>Memory Models</w:t>
+      </w:r>
+    </w:p>
+    <w:p>
+      <w:pPr>
+        <w:ind w:right="-427"/>
+        <w:jc w:val="both"/>
+        <w:rPr>
+          <w:rFonts w:ascii="Times New Roman" w:hAnsi="Times New Roman" w:cs="Times New Roman"/>
+          <w:sz w:val="24"/>
+          <w:szCs w:val="24"/>
+        </w:rPr>
+      </w:pPr>
+      <w:r>
+        <w:rPr>
+          <w:rFonts w:ascii="Times New Roman" w:hAnsi="Times New Roman" w:cs="Times New Roman"/>
+          <w:sz w:val="24"/>
+          <w:szCs w:val="24"/>
+        </w:rPr>
+        <w:t>Un modello di memoria definisce come la memoria viene utilizzata dai programmi. L'hardware, il sistema operativo (se presente), il linguaggio di programmazione e il suo compilatore contribuiscono al modello di memoria.</w:t>
+      </w:r>
+      <w:r>
+        <w:rPr>
+          <w:rFonts w:ascii="Times New Roman" w:hAnsi="Times New Roman" w:cs="Times New Roman"/>
+          <w:sz w:val="24"/>
+          <w:szCs w:val="24"/>
+        </w:rPr>
+        <w:t xml:space="preserve"> </w:t>
+      </w:r>
+      <w:r>
+        <w:rPr>
+          <w:rFonts w:ascii="Times New Roman" w:hAnsi="Times New Roman" w:cs="Times New Roman"/>
+          <w:sz w:val="24"/>
+          <w:szCs w:val="24"/>
+        </w:rPr>
+        <w:t>In questa sezione vengono discussi alcuni dei problemi comuni che si presentano con i modelli di memoria.</w:t>
+      </w:r>
+    </w:p>
+    <w:p>
+      <w:pPr>
+        <w:ind w:right="-427"/>
+        <w:jc w:val="both"/>
+        <w:rPr>
+          <w:rFonts w:ascii="Times New Roman" w:hAnsi="Times New Roman" w:cs="Times New Roman"/>
+          <w:b/>
+          <w:bCs/>
+          <w:sz w:val="24"/>
+          <w:szCs w:val="24"/>
+        </w:rPr>
+      </w:pPr>
+      <w:r>
+        <w:rPr>
+          <w:rFonts w:ascii="Times New Roman" w:hAnsi="Times New Roman" w:cs="Times New Roman"/>
+          <w:b/>
+          <w:bCs/>
+          <w:sz w:val="24"/>
+          <w:szCs w:val="24"/>
+        </w:rPr>
+        <w:t xml:space="preserve">Memory </w:t>
+      </w:r>
+      <w:proofErr w:type="spellStart"/>
+      <w:r>
+        <w:rPr>
+          <w:rFonts w:ascii="Times New Roman" w:hAnsi="Times New Roman" w:cs="Times New Roman"/>
+          <w:b/>
+          <w:bCs/>
+          <w:sz w:val="24"/>
+          <w:szCs w:val="24"/>
+        </w:rPr>
+        <w:t>Addresses</w:t>
+      </w:r>
+      <w:proofErr w:type="spellEnd"/>
+    </w:p>
+    <w:p>
+      <w:pPr>
+        <w:ind w:right="-427"/>
+        <w:jc w:val="both"/>
+        <w:rPr>
+          <w:rFonts w:ascii="Times New Roman" w:hAnsi="Times New Roman" w:cs="Times New Roman"/>
+          <w:sz w:val="24"/>
+          <w:szCs w:val="24"/>
+        </w:rPr>
+      </w:pPr>
+      <w:r>
+        <w:rPr>
+          <w:rFonts w:ascii="Times New Roman" w:hAnsi="Times New Roman" w:cs="Times New Roman"/>
+          <w:sz w:val="24"/>
+          <w:szCs w:val="24"/>
+        </w:rPr>
+        <w:t>Come minimo, un modello di memoria definisce un intervallo di indirizzi di memoria accessibili al programma.</w:t>
+      </w:r>
+      <w:r>
+        <w:rPr>
+          <w:rFonts w:ascii="Times New Roman" w:hAnsi="Times New Roman" w:cs="Times New Roman"/>
+          <w:sz w:val="24"/>
+          <w:szCs w:val="24"/>
+        </w:rPr>
+        <w:t xml:space="preserve"> </w:t>
+      </w:r>
+      <w:r>
+        <w:rPr>
+          <w:rFonts w:ascii="Times New Roman" w:hAnsi="Times New Roman" w:cs="Times New Roman"/>
+          <w:sz w:val="24"/>
+          <w:szCs w:val="24"/>
+        </w:rPr>
+        <w:t>In C, questi indirizzi sono memorizzati in puntatori. In un'architettura a 32 bit, gli indirizzi di memoria</w:t>
+      </w:r>
+      <w:r>
+        <w:rPr>
+          <w:rFonts w:ascii="Times New Roman" w:hAnsi="Times New Roman" w:cs="Times New Roman"/>
+          <w:sz w:val="24"/>
+          <w:szCs w:val="24"/>
+        </w:rPr>
+        <w:t xml:space="preserve"> </w:t>
+      </w:r>
+      <w:r>
+        <w:rPr>
+          <w:rFonts w:ascii="Times New Roman" w:hAnsi="Times New Roman" w:cs="Times New Roman"/>
+          <w:sz w:val="24"/>
+          <w:szCs w:val="24"/>
+        </w:rPr>
+        <w:t>sono numeri interi senza segno a 32 bit, in grado di rappresentare gli indirizzi da 0 a 2</w:t>
+      </w:r>
+      <w:r>
+        <w:rPr>
+          <w:rFonts w:ascii="Times New Roman" w:hAnsi="Times New Roman" w:cs="Times New Roman"/>
+          <w:sz w:val="24"/>
+          <w:szCs w:val="24"/>
+          <w:vertAlign w:val="superscript"/>
+        </w:rPr>
+        <w:t>32 - 1</w:t>
+      </w:r>
+      <w:r>
+        <w:rPr>
+          <w:rFonts w:ascii="Times New Roman" w:hAnsi="Times New Roman" w:cs="Times New Roman"/>
+          <w:sz w:val="24"/>
+          <w:szCs w:val="24"/>
+        </w:rPr>
+        <w:t>,</w:t>
+      </w:r>
+      <w:r>
+        <w:rPr>
+          <w:rFonts w:ascii="Times New Roman" w:hAnsi="Times New Roman" w:cs="Times New Roman"/>
+          <w:sz w:val="24"/>
+          <w:szCs w:val="24"/>
+        </w:rPr>
+        <w:t xml:space="preserve"> </w:t>
+      </w:r>
+      <w:r>
+        <w:rPr>
+          <w:rFonts w:ascii="Times New Roman" w:hAnsi="Times New Roman" w:cs="Times New Roman"/>
+          <w:sz w:val="24"/>
+          <w:szCs w:val="24"/>
+        </w:rPr>
+        <w:t xml:space="preserve">ovvero circa quattro miliardi di indirizzi. Ogni indirizzo si riferisce a un byte (otto bit) della </w:t>
+      </w:r>
+      <w:proofErr w:type="spellStart"/>
+      <w:r>
+        <w:rPr>
+          <w:rFonts w:ascii="Times New Roman" w:hAnsi="Times New Roman" w:cs="Times New Roman"/>
+          <w:sz w:val="24"/>
+          <w:szCs w:val="24"/>
+        </w:rPr>
+        <w:t>memoria.Il</w:t>
+      </w:r>
+      <w:proofErr w:type="spellEnd"/>
+      <w:r>
+        <w:rPr>
+          <w:rFonts w:ascii="Times New Roman" w:hAnsi="Times New Roman" w:cs="Times New Roman"/>
+          <w:sz w:val="24"/>
+          <w:szCs w:val="24"/>
+        </w:rPr>
+        <w:t xml:space="preserve"> tipo di dati C </w:t>
+      </w:r>
+      <w:proofErr w:type="spellStart"/>
+      <w:r>
+        <w:rPr>
+          <w:rFonts w:ascii="Times New Roman" w:hAnsi="Times New Roman" w:cs="Times New Roman"/>
+          <w:sz w:val="24"/>
+          <w:szCs w:val="24"/>
+        </w:rPr>
+        <w:t>char</w:t>
+      </w:r>
+      <w:proofErr w:type="spellEnd"/>
+      <w:r>
+        <w:rPr>
+          <w:rFonts w:ascii="Times New Roman" w:hAnsi="Times New Roman" w:cs="Times New Roman"/>
+          <w:sz w:val="24"/>
+          <w:szCs w:val="24"/>
+        </w:rPr>
+        <w:t xml:space="preserve"> fa riferimento a un byte. Il tipo di dati C </w:t>
+      </w:r>
+      <w:proofErr w:type="spellStart"/>
+      <w:r>
+        <w:rPr>
+          <w:rFonts w:ascii="Times New Roman" w:hAnsi="Times New Roman" w:cs="Times New Roman"/>
+          <w:sz w:val="24"/>
+          <w:szCs w:val="24"/>
+        </w:rPr>
+        <w:t>int</w:t>
+      </w:r>
+      <w:proofErr w:type="spellEnd"/>
+      <w:r>
+        <w:rPr>
+          <w:rFonts w:ascii="Times New Roman" w:hAnsi="Times New Roman" w:cs="Times New Roman"/>
+          <w:sz w:val="24"/>
+          <w:szCs w:val="24"/>
+        </w:rPr>
+        <w:t xml:space="preserve"> fa riferimento a una sequenza di</w:t>
+      </w:r>
+      <w:r>
+        <w:rPr>
+          <w:rFonts w:ascii="Times New Roman" w:hAnsi="Times New Roman" w:cs="Times New Roman"/>
+          <w:sz w:val="24"/>
+          <w:szCs w:val="24"/>
+        </w:rPr>
+        <w:t xml:space="preserve"> </w:t>
+      </w:r>
+      <w:r>
+        <w:rPr>
+          <w:rFonts w:ascii="Times New Roman" w:hAnsi="Times New Roman" w:cs="Times New Roman"/>
+          <w:sz w:val="24"/>
+          <w:szCs w:val="24"/>
+        </w:rPr>
+        <w:t>almeno due byte. In un'architettura a 32 bit, in genere fa riferimento a quattro byte, in grado di</w:t>
+      </w:r>
+      <w:r>
+        <w:rPr>
+          <w:rFonts w:ascii="Times New Roman" w:hAnsi="Times New Roman" w:cs="Times New Roman"/>
+          <w:sz w:val="24"/>
+          <w:szCs w:val="24"/>
+        </w:rPr>
+        <w:t xml:space="preserve"> </w:t>
+      </w:r>
+      <w:r>
+        <w:rPr>
+          <w:rFonts w:ascii="Times New Roman" w:hAnsi="Times New Roman" w:cs="Times New Roman"/>
+          <w:sz w:val="24"/>
+          <w:szCs w:val="24"/>
+        </w:rPr>
+        <w:t>rappresentare numeri interi da -2</w:t>
+      </w:r>
+      <w:r>
+        <w:rPr>
+          <w:rFonts w:ascii="Times New Roman" w:hAnsi="Times New Roman" w:cs="Times New Roman"/>
+          <w:sz w:val="24"/>
+          <w:szCs w:val="24"/>
+          <w:vertAlign w:val="superscript"/>
+        </w:rPr>
+        <w:t>31</w:t>
+      </w:r>
+      <w:r>
+        <w:rPr>
+          <w:rFonts w:ascii="Times New Roman" w:hAnsi="Times New Roman" w:cs="Times New Roman"/>
+          <w:sz w:val="24"/>
+          <w:szCs w:val="24"/>
+        </w:rPr>
+        <w:t xml:space="preserve"> a 2</w:t>
+      </w:r>
+      <w:r>
+        <w:rPr>
+          <w:rFonts w:ascii="Times New Roman" w:hAnsi="Times New Roman" w:cs="Times New Roman"/>
+          <w:sz w:val="24"/>
+          <w:szCs w:val="24"/>
+          <w:vertAlign w:val="superscript"/>
+        </w:rPr>
+        <w:t>31 - 1</w:t>
+      </w:r>
+      <w:r>
+        <w:rPr>
+          <w:rFonts w:ascii="Times New Roman" w:hAnsi="Times New Roman" w:cs="Times New Roman"/>
+          <w:sz w:val="24"/>
+          <w:szCs w:val="24"/>
+        </w:rPr>
+        <w:t>. Il tipo di dati double in C fa riferimento a una sequenza</w:t>
+      </w:r>
+      <w:r>
+        <w:rPr>
+          <w:rFonts w:ascii="Times New Roman" w:hAnsi="Times New Roman" w:cs="Times New Roman"/>
+          <w:sz w:val="24"/>
+          <w:szCs w:val="24"/>
+        </w:rPr>
+        <w:t xml:space="preserve"> </w:t>
+      </w:r>
+      <w:r>
+        <w:rPr>
+          <w:rFonts w:ascii="Times New Roman" w:hAnsi="Times New Roman" w:cs="Times New Roman"/>
+          <w:sz w:val="24"/>
+          <w:szCs w:val="24"/>
+        </w:rPr>
+        <w:t>di otto byte codificati secondo lo standard IEEE in virgola mobile (IEEE 754).</w:t>
+      </w:r>
+      <w:r>
+        <w:rPr>
+          <w:rFonts w:ascii="Times New Roman" w:hAnsi="Times New Roman" w:cs="Times New Roman"/>
+          <w:sz w:val="24"/>
+          <w:szCs w:val="24"/>
+        </w:rPr>
+        <w:t xml:space="preserve"> </w:t>
+      </w:r>
+      <w:r>
+        <w:rPr>
+          <w:rFonts w:ascii="Times New Roman" w:hAnsi="Times New Roman" w:cs="Times New Roman"/>
+          <w:sz w:val="24"/>
+          <w:szCs w:val="24"/>
+        </w:rPr>
+        <w:t>Poiché un indirizzo di memoria si riferisce a un byte, quando si scrive un programma che manipola direttamente gli indirizzi di memoria, ci sono due problemi critici di compatibilità. Il primo è l'allineamento dei dati.</w:t>
+      </w:r>
+      <w:r>
+        <w:rPr>
+          <w:rFonts w:ascii="Times New Roman" w:hAnsi="Times New Roman" w:cs="Times New Roman"/>
+          <w:sz w:val="24"/>
+          <w:szCs w:val="24"/>
+        </w:rPr>
+        <w:t xml:space="preserve"> </w:t>
+      </w:r>
+      <w:r>
+        <w:rPr>
+          <w:rFonts w:ascii="Times New Roman" w:hAnsi="Times New Roman" w:cs="Times New Roman"/>
+          <w:sz w:val="24"/>
+          <w:szCs w:val="24"/>
+        </w:rPr>
+        <w:t xml:space="preserve">Un </w:t>
+      </w:r>
+      <w:proofErr w:type="spellStart"/>
+      <w:r>
+        <w:rPr>
+          <w:rFonts w:ascii="Times New Roman" w:hAnsi="Times New Roman" w:cs="Times New Roman"/>
+          <w:sz w:val="24"/>
+          <w:szCs w:val="24"/>
+        </w:rPr>
+        <w:t>int</w:t>
+      </w:r>
+      <w:proofErr w:type="spellEnd"/>
+      <w:r>
+        <w:rPr>
+          <w:rFonts w:ascii="Times New Roman" w:hAnsi="Times New Roman" w:cs="Times New Roman"/>
+          <w:sz w:val="24"/>
+          <w:szCs w:val="24"/>
+        </w:rPr>
+        <w:t xml:space="preserve"> occuperà in genere quattro byte consecutivi a partire da un indirizzo che è un multiplo di quattro. In notazione esadecimale questi indirizzi terminano sempre con</w:t>
+      </w:r>
+      <w:r>
+        <w:rPr>
+          <w:rFonts w:ascii="Times New Roman" w:hAnsi="Times New Roman" w:cs="Times New Roman"/>
+          <w:sz w:val="24"/>
+          <w:szCs w:val="24"/>
+        </w:rPr>
+        <w:t xml:space="preserve"> </w:t>
+      </w:r>
+      <w:r>
+        <w:rPr>
+          <w:rFonts w:ascii="Times New Roman" w:hAnsi="Times New Roman" w:cs="Times New Roman"/>
+          <w:sz w:val="24"/>
+          <w:szCs w:val="24"/>
+        </w:rPr>
+        <w:t>0, 4, 8 o c.</w:t>
+      </w:r>
+    </w:p>
+    <w:p>
+      <w:pPr>
+        <w:ind w:right="-427"/>
+        <w:jc w:val="both"/>
+        <w:rPr>
+          <w:rFonts w:ascii="Times New Roman" w:hAnsi="Times New Roman" w:cs="Times New Roman"/>
+          <w:sz w:val="24"/>
+          <w:szCs w:val="24"/>
+        </w:rPr>
+      </w:pPr>
+      <w:r>
+        <w:rPr>
+          <w:rFonts w:ascii="Times New Roman" w:hAnsi="Times New Roman" w:cs="Times New Roman"/>
+          <w:sz w:val="24"/>
+          <w:szCs w:val="24"/>
+        </w:rPr>
+        <w:t xml:space="preserve">Il secondo problema è l'ordine dei byte. </w:t>
+      </w:r>
+      <w:r>
+        <w:rPr>
+          <w:rFonts w:ascii="Times New Roman" w:hAnsi="Times New Roman" w:cs="Times New Roman"/>
+          <w:sz w:val="24"/>
+          <w:szCs w:val="24"/>
+        </w:rPr>
+        <w:t>Il primo byte (a un indirizzo che termina con 0, 4, 8 o c)</w:t>
+      </w:r>
+      <w:r>
+        <w:rPr>
+          <w:rFonts w:ascii="Times New Roman" w:hAnsi="Times New Roman" w:cs="Times New Roman"/>
+          <w:sz w:val="24"/>
+          <w:szCs w:val="24"/>
+        </w:rPr>
+        <w:t xml:space="preserve"> </w:t>
+      </w:r>
+      <w:r>
+        <w:rPr>
+          <w:rFonts w:ascii="Times New Roman" w:hAnsi="Times New Roman" w:cs="Times New Roman"/>
+          <w:sz w:val="24"/>
+          <w:szCs w:val="24"/>
+        </w:rPr>
+        <w:t xml:space="preserve">può rappresentare gli otto bit di ordine basso </w:t>
+      </w:r>
+      <w:proofErr w:type="spellStart"/>
+      <w:r>
+        <w:rPr>
+          <w:rFonts w:ascii="Times New Roman" w:hAnsi="Times New Roman" w:cs="Times New Roman"/>
+          <w:sz w:val="24"/>
+          <w:szCs w:val="24"/>
+        </w:rPr>
+        <w:t>dell'int</w:t>
+      </w:r>
+      <w:proofErr w:type="spellEnd"/>
+      <w:r>
+        <w:rPr>
+          <w:rFonts w:ascii="Times New Roman" w:hAnsi="Times New Roman" w:cs="Times New Roman"/>
+          <w:sz w:val="24"/>
+          <w:szCs w:val="24"/>
+        </w:rPr>
+        <w:t xml:space="preserve"> (una rappresentazione chiamata </w:t>
+      </w:r>
+      <w:proofErr w:type="spellStart"/>
+      <w:r>
+        <w:rPr>
+          <w:rFonts w:ascii="Times New Roman" w:hAnsi="Times New Roman" w:cs="Times New Roman"/>
+          <w:b/>
+          <w:bCs/>
+          <w:sz w:val="24"/>
+          <w:szCs w:val="24"/>
+        </w:rPr>
+        <w:t>little</w:t>
+      </w:r>
+      <w:proofErr w:type="spellEnd"/>
+      <w:r>
+        <w:rPr>
+          <w:rFonts w:ascii="Times New Roman" w:hAnsi="Times New Roman" w:cs="Times New Roman"/>
+          <w:b/>
+          <w:bCs/>
+          <w:sz w:val="24"/>
+          <w:szCs w:val="24"/>
+        </w:rPr>
+        <w:t xml:space="preserve"> </w:t>
+      </w:r>
+      <w:proofErr w:type="spellStart"/>
+      <w:r>
+        <w:rPr>
+          <w:rFonts w:ascii="Times New Roman" w:hAnsi="Times New Roman" w:cs="Times New Roman"/>
+          <w:b/>
+          <w:bCs/>
+          <w:sz w:val="24"/>
+          <w:szCs w:val="24"/>
+        </w:rPr>
+        <w:t>endian</w:t>
+      </w:r>
+      <w:proofErr w:type="spellEnd"/>
+      <w:r>
+        <w:rPr>
+          <w:rFonts w:ascii="Times New Roman" w:hAnsi="Times New Roman" w:cs="Times New Roman"/>
+          <w:sz w:val="24"/>
+          <w:szCs w:val="24"/>
+        </w:rPr>
+        <w:t>), oppure</w:t>
+      </w:r>
+      <w:r>
+        <w:rPr>
+          <w:rFonts w:ascii="Times New Roman" w:hAnsi="Times New Roman" w:cs="Times New Roman"/>
+          <w:sz w:val="24"/>
+          <w:szCs w:val="24"/>
+        </w:rPr>
+        <w:t xml:space="preserve"> </w:t>
+      </w:r>
+      <w:r>
+        <w:rPr>
+          <w:rFonts w:ascii="Times New Roman" w:hAnsi="Times New Roman" w:cs="Times New Roman"/>
+          <w:sz w:val="24"/>
+          <w:szCs w:val="24"/>
+        </w:rPr>
+        <w:t xml:space="preserve">può rappresentare gli otto bit di ordine alto </w:t>
+      </w:r>
+      <w:proofErr w:type="spellStart"/>
+      <w:r>
+        <w:rPr>
+          <w:rFonts w:ascii="Times New Roman" w:hAnsi="Times New Roman" w:cs="Times New Roman"/>
+          <w:sz w:val="24"/>
+          <w:szCs w:val="24"/>
+        </w:rPr>
+        <w:t>dell'int</w:t>
+      </w:r>
+      <w:proofErr w:type="spellEnd"/>
+      <w:r>
+        <w:rPr>
+          <w:rFonts w:ascii="Times New Roman" w:hAnsi="Times New Roman" w:cs="Times New Roman"/>
+          <w:sz w:val="24"/>
+          <w:szCs w:val="24"/>
+        </w:rPr>
+        <w:t xml:space="preserve"> (una rappresentazione chiamata big </w:t>
+      </w:r>
+      <w:proofErr w:type="spellStart"/>
+      <w:r>
+        <w:rPr>
+          <w:rFonts w:ascii="Times New Roman" w:hAnsi="Times New Roman" w:cs="Times New Roman"/>
+          <w:sz w:val="24"/>
+          <w:szCs w:val="24"/>
+        </w:rPr>
+        <w:t>endian</w:t>
+      </w:r>
+      <w:proofErr w:type="spellEnd"/>
+      <w:r>
+        <w:rPr>
+          <w:rFonts w:ascii="Times New Roman" w:hAnsi="Times New Roman" w:cs="Times New Roman"/>
+          <w:sz w:val="24"/>
+          <w:szCs w:val="24"/>
+        </w:rPr>
+        <w:t>).</w:t>
+      </w:r>
+      <w:r>
+        <w:rPr>
+          <w:rFonts w:ascii="Times New Roman" w:hAnsi="Times New Roman" w:cs="Times New Roman"/>
+          <w:sz w:val="24"/>
+          <w:szCs w:val="24"/>
+        </w:rPr>
+        <w:t xml:space="preserve"> </w:t>
+      </w:r>
+      <w:r>
+        <w:rPr>
+          <w:rFonts w:ascii="Times New Roman" w:hAnsi="Times New Roman" w:cs="Times New Roman"/>
+          <w:sz w:val="24"/>
+          <w:szCs w:val="24"/>
+        </w:rPr>
+        <w:t>Purtroppo, sebbene molte questioni relative alla rappresentazione dei dati siano diventate standard universali (come l'ordine dei bit in un byte), l'ordine dei byte non è una di queste. Le architetture x86 di Intel</w:t>
+      </w:r>
+      <w:r>
+        <w:rPr>
+          <w:rFonts w:ascii="Times New Roman" w:hAnsi="Times New Roman" w:cs="Times New Roman"/>
+          <w:sz w:val="24"/>
+          <w:szCs w:val="24"/>
+        </w:rPr>
+        <w:t xml:space="preserve"> </w:t>
+      </w:r>
+      <w:r>
+        <w:rPr>
+          <w:rFonts w:ascii="Times New Roman" w:hAnsi="Times New Roman" w:cs="Times New Roman"/>
+          <w:sz w:val="24"/>
+          <w:szCs w:val="24"/>
+        </w:rPr>
+        <w:t xml:space="preserve">e i processori ARM, per impostazione predefinita, utilizzano una rappresentazione </w:t>
+      </w:r>
+      <w:proofErr w:type="spellStart"/>
+      <w:r>
+        <w:rPr>
+          <w:rFonts w:ascii="Times New Roman" w:hAnsi="Times New Roman" w:cs="Times New Roman"/>
+          <w:sz w:val="24"/>
+          <w:szCs w:val="24"/>
+        </w:rPr>
+        <w:t>little-endian</w:t>
+      </w:r>
+      <w:proofErr w:type="spellEnd"/>
+      <w:r>
+        <w:rPr>
+          <w:rFonts w:ascii="Times New Roman" w:hAnsi="Times New Roman" w:cs="Times New Roman"/>
+          <w:sz w:val="24"/>
+          <w:szCs w:val="24"/>
+        </w:rPr>
+        <w:t>, mentre</w:t>
+      </w:r>
+      <w:r>
+        <w:rPr>
+          <w:rFonts w:ascii="Times New Roman" w:hAnsi="Times New Roman" w:cs="Times New Roman"/>
+          <w:sz w:val="24"/>
+          <w:szCs w:val="24"/>
+        </w:rPr>
+        <w:t xml:space="preserve"> </w:t>
+      </w:r>
+      <w:r>
+        <w:rPr>
+          <w:rFonts w:ascii="Times New Roman" w:hAnsi="Times New Roman" w:cs="Times New Roman"/>
+          <w:sz w:val="24"/>
+          <w:szCs w:val="24"/>
+        </w:rPr>
+        <w:t xml:space="preserve">PowerPC di IBM utilizza la rappresentazione big </w:t>
+      </w:r>
+      <w:proofErr w:type="spellStart"/>
+      <w:r>
+        <w:rPr>
+          <w:rFonts w:ascii="Times New Roman" w:hAnsi="Times New Roman" w:cs="Times New Roman"/>
+          <w:sz w:val="24"/>
+          <w:szCs w:val="24"/>
+        </w:rPr>
+        <w:t>endian</w:t>
+      </w:r>
+      <w:proofErr w:type="spellEnd"/>
+      <w:r>
+        <w:rPr>
+          <w:rFonts w:ascii="Times New Roman" w:hAnsi="Times New Roman" w:cs="Times New Roman"/>
+          <w:sz w:val="24"/>
+          <w:szCs w:val="24"/>
+        </w:rPr>
+        <w:t>. Alcuni processori li supportano entrambi. L'ordine dei byte è importante anche</w:t>
+      </w:r>
+      <w:r>
+        <w:rPr>
+          <w:rFonts w:ascii="Times New Roman" w:hAnsi="Times New Roman" w:cs="Times New Roman"/>
+          <w:sz w:val="24"/>
+          <w:szCs w:val="24"/>
+        </w:rPr>
+        <w:t xml:space="preserve"> </w:t>
+      </w:r>
+      <w:r>
+        <w:rPr>
+          <w:rFonts w:ascii="Times New Roman" w:hAnsi="Times New Roman" w:cs="Times New Roman"/>
+          <w:sz w:val="24"/>
+          <w:szCs w:val="24"/>
+        </w:rPr>
+        <w:t xml:space="preserve">nei protocolli di rete, che generalmente utilizzano big </w:t>
+      </w:r>
+      <w:proofErr w:type="spellStart"/>
+      <w:r>
+        <w:rPr>
+          <w:rFonts w:ascii="Times New Roman" w:hAnsi="Times New Roman" w:cs="Times New Roman"/>
+          <w:sz w:val="24"/>
+          <w:szCs w:val="24"/>
+        </w:rPr>
+        <w:t>endian</w:t>
+      </w:r>
+      <w:proofErr w:type="spellEnd"/>
+      <w:r>
+        <w:rPr>
+          <w:rFonts w:ascii="Times New Roman" w:hAnsi="Times New Roman" w:cs="Times New Roman"/>
+          <w:sz w:val="24"/>
+          <w:szCs w:val="24"/>
+        </w:rPr>
+        <w:t>.</w:t>
+      </w:r>
+    </w:p>
+    <w:p>
+      <w:pPr>
+        <w:ind w:right="-427"/>
+        <w:jc w:val="both"/>
+        <w:rPr>
+          <w:rFonts w:ascii="Times New Roman" w:hAnsi="Times New Roman" w:cs="Times New Roman"/>
+          <w:sz w:val="24"/>
+          <w:szCs w:val="24"/>
+        </w:rPr>
+      </w:pPr>
+      <w:r>
+        <w:rPr>
+          <w:rFonts w:ascii="Times New Roman" w:hAnsi="Times New Roman" w:cs="Times New Roman"/>
+          <w:sz w:val="24"/>
+          <w:szCs w:val="24"/>
+        </w:rPr>
+        <w:t xml:space="preserve">La terminologia deriva da I viaggi di Gulliver, di Jonathan Swift, dove un editto reale a Lilliput richiede  di aprire l'uovo alla coque dalla parte più piccola, mentre nel regno rivale di </w:t>
+      </w:r>
+      <w:proofErr w:type="spellStart"/>
+      <w:r>
+        <w:rPr>
+          <w:rFonts w:ascii="Times New Roman" w:hAnsi="Times New Roman" w:cs="Times New Roman"/>
+          <w:sz w:val="24"/>
+          <w:szCs w:val="24"/>
+        </w:rPr>
+        <w:t>Blefuscu</w:t>
+      </w:r>
+      <w:proofErr w:type="spellEnd"/>
+      <w:r>
+        <w:rPr>
+          <w:rFonts w:ascii="Times New Roman" w:hAnsi="Times New Roman" w:cs="Times New Roman"/>
+          <w:sz w:val="24"/>
+          <w:szCs w:val="24"/>
+        </w:rPr>
+        <w:t xml:space="preserve"> gli abitanti</w:t>
+      </w:r>
+      <w:r>
+        <w:rPr>
+          <w:rFonts w:ascii="Times New Roman" w:hAnsi="Times New Roman" w:cs="Times New Roman"/>
+          <w:sz w:val="24"/>
+          <w:szCs w:val="24"/>
+        </w:rPr>
+        <w:t xml:space="preserve"> </w:t>
+      </w:r>
+      <w:r>
+        <w:rPr>
+          <w:rFonts w:ascii="Times New Roman" w:hAnsi="Times New Roman" w:cs="Times New Roman"/>
+          <w:sz w:val="24"/>
+          <w:szCs w:val="24"/>
+        </w:rPr>
+        <w:t>rompono il loro dalla parte grande.</w:t>
+      </w:r>
+    </w:p>
+    <w:p>
+      <w:pPr>
+        <w:ind w:right="-427"/>
+        <w:jc w:val="both"/>
+        <w:rPr>
+          <w:rFonts w:ascii="Times New Roman" w:hAnsi="Times New Roman" w:cs="Times New Roman"/>
+          <w:sz w:val="24"/>
+          <w:szCs w:val="24"/>
+        </w:rPr>
+      </w:pPr>
+    </w:p>
+    <w:p>
+      <w:pPr>
+        <w:ind w:right="-427"/>
+        <w:jc w:val="both"/>
+        <w:rPr>
+          <w:rFonts w:ascii="Times New Roman" w:hAnsi="Times New Roman" w:cs="Times New Roman"/>
+          <w:b/>
+          <w:bCs/>
+          <w:sz w:val="24"/>
+          <w:szCs w:val="24"/>
+        </w:rPr>
+      </w:pPr>
+      <w:proofErr w:type="spellStart"/>
+      <w:r>
+        <w:rPr>
+          <w:rFonts w:ascii="Times New Roman" w:hAnsi="Times New Roman" w:cs="Times New Roman"/>
+          <w:b/>
+          <w:bCs/>
+          <w:sz w:val="24"/>
+          <w:szCs w:val="24"/>
+        </w:rPr>
+        <w:t>Stacks</w:t>
+      </w:r>
+      <w:proofErr w:type="spellEnd"/>
+    </w:p>
+    <w:p>
+      <w:pPr>
+        <w:ind w:right="-427"/>
+        <w:jc w:val="both"/>
+        <w:rPr>
+          <w:rFonts w:ascii="Times New Roman" w:hAnsi="Times New Roman" w:cs="Times New Roman"/>
+          <w:sz w:val="24"/>
+          <w:szCs w:val="24"/>
+        </w:rPr>
+      </w:pPr>
+      <w:r>
+        <w:rPr>
+          <w:rFonts w:ascii="Times New Roman" w:hAnsi="Times New Roman" w:cs="Times New Roman"/>
+          <w:sz w:val="24"/>
+          <w:szCs w:val="24"/>
+        </w:rPr>
+        <w:t xml:space="preserve">Lo </w:t>
+      </w:r>
+      <w:proofErr w:type="spellStart"/>
+      <w:r>
+        <w:rPr>
+          <w:rFonts w:ascii="Times New Roman" w:hAnsi="Times New Roman" w:cs="Times New Roman"/>
+          <w:sz w:val="24"/>
+          <w:szCs w:val="24"/>
+        </w:rPr>
+        <w:t>stack</w:t>
+      </w:r>
+      <w:proofErr w:type="spellEnd"/>
+      <w:r>
+        <w:rPr>
+          <w:rFonts w:ascii="Times New Roman" w:hAnsi="Times New Roman" w:cs="Times New Roman"/>
+          <w:sz w:val="24"/>
+          <w:szCs w:val="24"/>
+        </w:rPr>
+        <w:t xml:space="preserve"> è una regione di memoria che viene allocata dinamicamente al programma secondo uno schema last-in,</w:t>
+      </w:r>
+      <w:r>
+        <w:rPr>
+          <w:rFonts w:ascii="Times New Roman" w:hAnsi="Times New Roman" w:cs="Times New Roman"/>
+          <w:sz w:val="24"/>
+          <w:szCs w:val="24"/>
+        </w:rPr>
+        <w:t xml:space="preserve"> </w:t>
+      </w:r>
+      <w:r>
+        <w:rPr>
+          <w:rFonts w:ascii="Times New Roman" w:hAnsi="Times New Roman" w:cs="Times New Roman"/>
+          <w:sz w:val="24"/>
+          <w:szCs w:val="24"/>
+        </w:rPr>
+        <w:t xml:space="preserve">(LIFO). Un puntatore allo </w:t>
+      </w:r>
+      <w:proofErr w:type="spellStart"/>
+      <w:r>
+        <w:rPr>
+          <w:rFonts w:ascii="Times New Roman" w:hAnsi="Times New Roman" w:cs="Times New Roman"/>
+          <w:sz w:val="24"/>
+          <w:szCs w:val="24"/>
+        </w:rPr>
+        <w:t>stack</w:t>
+      </w:r>
+      <w:proofErr w:type="spellEnd"/>
+      <w:r>
+        <w:rPr>
+          <w:rFonts w:ascii="Times New Roman" w:hAnsi="Times New Roman" w:cs="Times New Roman"/>
+          <w:sz w:val="24"/>
+          <w:szCs w:val="24"/>
+        </w:rPr>
+        <w:t xml:space="preserve"> (in genere un registro) contiene l'indirizzo di memoria della parte superiore dello </w:t>
+      </w:r>
+      <w:proofErr w:type="spellStart"/>
+      <w:r>
+        <w:rPr>
+          <w:rFonts w:ascii="Times New Roman" w:hAnsi="Times New Roman" w:cs="Times New Roman"/>
+          <w:sz w:val="24"/>
+          <w:szCs w:val="24"/>
+        </w:rPr>
+        <w:t>stack</w:t>
+      </w:r>
+      <w:proofErr w:type="spellEnd"/>
+      <w:r>
+        <w:rPr>
+          <w:rFonts w:ascii="Times New Roman" w:hAnsi="Times New Roman" w:cs="Times New Roman"/>
+          <w:sz w:val="24"/>
+          <w:szCs w:val="24"/>
+        </w:rPr>
+        <w:t xml:space="preserve">. Quando un elemento viene inserito nello </w:t>
+      </w:r>
+      <w:proofErr w:type="spellStart"/>
+      <w:r>
+        <w:rPr>
+          <w:rFonts w:ascii="Times New Roman" w:hAnsi="Times New Roman" w:cs="Times New Roman"/>
+          <w:sz w:val="24"/>
+          <w:szCs w:val="24"/>
+        </w:rPr>
+        <w:t>stack</w:t>
+      </w:r>
+      <w:proofErr w:type="spellEnd"/>
+      <w:r>
+        <w:rPr>
+          <w:rFonts w:ascii="Times New Roman" w:hAnsi="Times New Roman" w:cs="Times New Roman"/>
+          <w:sz w:val="24"/>
+          <w:szCs w:val="24"/>
+        </w:rPr>
+        <w:t xml:space="preserve">, il puntatore allo </w:t>
+      </w:r>
+      <w:proofErr w:type="spellStart"/>
+      <w:r>
+        <w:rPr>
+          <w:rFonts w:ascii="Times New Roman" w:hAnsi="Times New Roman" w:cs="Times New Roman"/>
+          <w:sz w:val="24"/>
+          <w:szCs w:val="24"/>
+        </w:rPr>
+        <w:t>stack</w:t>
+      </w:r>
+      <w:proofErr w:type="spellEnd"/>
+      <w:r>
+        <w:rPr>
+          <w:rFonts w:ascii="Times New Roman" w:hAnsi="Times New Roman" w:cs="Times New Roman"/>
+          <w:sz w:val="24"/>
+          <w:szCs w:val="24"/>
+        </w:rPr>
+        <w:t xml:space="preserve"> viene incrementato e l'elemento viene memorizzato</w:t>
+      </w:r>
+      <w:r>
+        <w:rPr>
+          <w:rFonts w:ascii="Times New Roman" w:hAnsi="Times New Roman" w:cs="Times New Roman"/>
+          <w:sz w:val="24"/>
+          <w:szCs w:val="24"/>
+        </w:rPr>
+        <w:t xml:space="preserve"> </w:t>
+      </w:r>
+      <w:r>
+        <w:rPr>
+          <w:rFonts w:ascii="Times New Roman" w:hAnsi="Times New Roman" w:cs="Times New Roman"/>
+          <w:sz w:val="24"/>
+          <w:szCs w:val="24"/>
+        </w:rPr>
+        <w:t xml:space="preserve">nella nuova posizione a cui fa riferimento lo </w:t>
+      </w:r>
+      <w:proofErr w:type="spellStart"/>
+      <w:r>
+        <w:rPr>
+          <w:rFonts w:ascii="Times New Roman" w:hAnsi="Times New Roman" w:cs="Times New Roman"/>
+          <w:sz w:val="24"/>
+          <w:szCs w:val="24"/>
+        </w:rPr>
+        <w:t>stack</w:t>
+      </w:r>
+      <w:proofErr w:type="spellEnd"/>
+      <w:r>
+        <w:rPr>
+          <w:rFonts w:ascii="Times New Roman" w:hAnsi="Times New Roman" w:cs="Times New Roman"/>
+          <w:sz w:val="24"/>
+          <w:szCs w:val="24"/>
+        </w:rPr>
+        <w:t xml:space="preserve"> pointer.</w:t>
+      </w:r>
+      <w:r>
+        <w:rPr>
+          <w:rFonts w:ascii="Times New Roman" w:hAnsi="Times New Roman" w:cs="Times New Roman"/>
+          <w:sz w:val="24"/>
+          <w:szCs w:val="24"/>
+        </w:rPr>
+        <w:t xml:space="preserve"> </w:t>
+      </w:r>
+      <w:r>
+        <w:rPr>
+          <w:rFonts w:ascii="Times New Roman" w:hAnsi="Times New Roman" w:cs="Times New Roman"/>
+          <w:sz w:val="24"/>
+          <w:szCs w:val="24"/>
+        </w:rPr>
+        <w:t xml:space="preserve">Quando un elemento viene tolto dallo </w:t>
+      </w:r>
+      <w:proofErr w:type="spellStart"/>
+      <w:r>
+        <w:rPr>
+          <w:rFonts w:ascii="Times New Roman" w:hAnsi="Times New Roman" w:cs="Times New Roman"/>
+          <w:sz w:val="24"/>
+          <w:szCs w:val="24"/>
+        </w:rPr>
+        <w:t>stack</w:t>
+      </w:r>
+      <w:proofErr w:type="spellEnd"/>
+      <w:r>
+        <w:rPr>
+          <w:rFonts w:ascii="Times New Roman" w:hAnsi="Times New Roman" w:cs="Times New Roman"/>
+          <w:sz w:val="24"/>
+          <w:szCs w:val="24"/>
+        </w:rPr>
+        <w:t xml:space="preserve">, la posizione di memoria a cui fa riferimento il puntatore allo </w:t>
+      </w:r>
+      <w:proofErr w:type="spellStart"/>
+      <w:r>
+        <w:rPr>
+          <w:rFonts w:ascii="Times New Roman" w:hAnsi="Times New Roman" w:cs="Times New Roman"/>
+          <w:sz w:val="24"/>
+          <w:szCs w:val="24"/>
+        </w:rPr>
+        <w:t>stack</w:t>
+      </w:r>
+      <w:proofErr w:type="spellEnd"/>
+      <w:r>
+        <w:rPr>
+          <w:rFonts w:ascii="Times New Roman" w:hAnsi="Times New Roman" w:cs="Times New Roman"/>
+          <w:sz w:val="24"/>
+          <w:szCs w:val="24"/>
+        </w:rPr>
+        <w:t xml:space="preserve"> </w:t>
+      </w:r>
+      <w:r>
+        <w:rPr>
+          <w:rFonts w:ascii="Times New Roman" w:hAnsi="Times New Roman" w:cs="Times New Roman"/>
+          <w:sz w:val="24"/>
+          <w:szCs w:val="24"/>
+        </w:rPr>
+        <w:t xml:space="preserve">viene copiata da qualche altra parte (ad esempio, in un registro) e il puntatore allo </w:t>
+      </w:r>
+      <w:proofErr w:type="spellStart"/>
+      <w:r>
+        <w:rPr>
+          <w:rFonts w:ascii="Times New Roman" w:hAnsi="Times New Roman" w:cs="Times New Roman"/>
+          <w:sz w:val="24"/>
+          <w:szCs w:val="24"/>
+        </w:rPr>
+        <w:t>stack</w:t>
+      </w:r>
+      <w:proofErr w:type="spellEnd"/>
+      <w:r>
+        <w:rPr>
+          <w:rFonts w:ascii="Times New Roman" w:hAnsi="Times New Roman" w:cs="Times New Roman"/>
+          <w:sz w:val="24"/>
+          <w:szCs w:val="24"/>
+        </w:rPr>
+        <w:t xml:space="preserve"> viene </w:t>
+      </w:r>
+      <w:r>
+        <w:rPr>
+          <w:rFonts w:ascii="Times New Roman" w:hAnsi="Times New Roman" w:cs="Times New Roman"/>
+          <w:sz w:val="24"/>
+          <w:szCs w:val="24"/>
+        </w:rPr>
+        <w:lastRenderedPageBreak/>
+        <w:t>decrementato.</w:t>
+      </w:r>
+      <w:r>
+        <w:rPr>
+          <w:rFonts w:ascii="Times New Roman" w:hAnsi="Times New Roman" w:cs="Times New Roman"/>
+          <w:sz w:val="24"/>
+          <w:szCs w:val="24"/>
+        </w:rPr>
+        <w:t xml:space="preserve"> </w:t>
+      </w:r>
+      <w:r>
+        <w:rPr>
+          <w:rFonts w:ascii="Times New Roman" w:hAnsi="Times New Roman" w:cs="Times New Roman"/>
+          <w:sz w:val="24"/>
+          <w:szCs w:val="24"/>
+        </w:rPr>
+        <w:t xml:space="preserve">Gli </w:t>
+      </w:r>
+      <w:proofErr w:type="spellStart"/>
+      <w:r>
+        <w:rPr>
+          <w:rFonts w:ascii="Times New Roman" w:hAnsi="Times New Roman" w:cs="Times New Roman"/>
+          <w:sz w:val="24"/>
+          <w:szCs w:val="24"/>
+        </w:rPr>
+        <w:t>stack</w:t>
+      </w:r>
+      <w:proofErr w:type="spellEnd"/>
+      <w:r>
+        <w:rPr>
+          <w:rFonts w:ascii="Times New Roman" w:hAnsi="Times New Roman" w:cs="Times New Roman"/>
+          <w:sz w:val="24"/>
+          <w:szCs w:val="24"/>
+        </w:rPr>
+        <w:t xml:space="preserve"> sono tipicamente utilizzati per implementare le chiamate di procedura. Data una chiamata di procedura in C,</w:t>
+      </w:r>
+      <w:r>
+        <w:rPr>
+          <w:rFonts w:ascii="Times New Roman" w:hAnsi="Times New Roman" w:cs="Times New Roman"/>
+          <w:sz w:val="24"/>
+          <w:szCs w:val="24"/>
+        </w:rPr>
+        <w:t xml:space="preserve"> </w:t>
+      </w:r>
+      <w:r>
+        <w:rPr>
+          <w:rFonts w:ascii="Times New Roman" w:hAnsi="Times New Roman" w:cs="Times New Roman"/>
+          <w:sz w:val="24"/>
+          <w:szCs w:val="24"/>
+        </w:rPr>
+        <w:t xml:space="preserve">il compilatore produce codice che spinge sullo </w:t>
+      </w:r>
+      <w:proofErr w:type="spellStart"/>
+      <w:r>
+        <w:rPr>
+          <w:rFonts w:ascii="Times New Roman" w:hAnsi="Times New Roman" w:cs="Times New Roman"/>
+          <w:sz w:val="24"/>
+          <w:szCs w:val="24"/>
+        </w:rPr>
+        <w:t>stack</w:t>
+      </w:r>
+      <w:proofErr w:type="spellEnd"/>
+      <w:r>
+        <w:rPr>
+          <w:rFonts w:ascii="Times New Roman" w:hAnsi="Times New Roman" w:cs="Times New Roman"/>
+          <w:sz w:val="24"/>
+          <w:szCs w:val="24"/>
+        </w:rPr>
+        <w:t xml:space="preserve"> la posizione dell'istruzione da eseguire al ritorno dalla procedura, il valore corrente di alcuni o tutti i registri della macchina</w:t>
+      </w:r>
+      <w:r>
+        <w:rPr>
+          <w:rFonts w:ascii="Times New Roman" w:hAnsi="Times New Roman" w:cs="Times New Roman"/>
+          <w:sz w:val="24"/>
+          <w:szCs w:val="24"/>
+        </w:rPr>
+        <w:t xml:space="preserve">, </w:t>
+      </w:r>
+      <w:r>
+        <w:rPr>
+          <w:rFonts w:ascii="Times New Roman" w:hAnsi="Times New Roman" w:cs="Times New Roman"/>
+          <w:sz w:val="24"/>
+          <w:szCs w:val="24"/>
+        </w:rPr>
+        <w:t xml:space="preserve">gli argomenti della procedura, e poi imposta il </w:t>
+      </w:r>
+      <w:proofErr w:type="spellStart"/>
+      <w:r>
+        <w:rPr>
+          <w:rFonts w:ascii="Times New Roman" w:hAnsi="Times New Roman" w:cs="Times New Roman"/>
+          <w:sz w:val="24"/>
+          <w:szCs w:val="24"/>
+        </w:rPr>
+        <w:t>program</w:t>
+      </w:r>
+      <w:proofErr w:type="spellEnd"/>
+      <w:r>
+        <w:rPr>
+          <w:rFonts w:ascii="Times New Roman" w:hAnsi="Times New Roman" w:cs="Times New Roman"/>
+          <w:sz w:val="24"/>
+          <w:szCs w:val="24"/>
+        </w:rPr>
+        <w:t xml:space="preserve"> counter</w:t>
+      </w:r>
+      <w:r>
+        <w:rPr>
+          <w:rFonts w:ascii="Times New Roman" w:hAnsi="Times New Roman" w:cs="Times New Roman"/>
+          <w:sz w:val="24"/>
+          <w:szCs w:val="24"/>
+        </w:rPr>
+        <w:t xml:space="preserve"> </w:t>
+      </w:r>
+      <w:r>
+        <w:rPr>
+          <w:rFonts w:ascii="Times New Roman" w:hAnsi="Times New Roman" w:cs="Times New Roman"/>
+          <w:sz w:val="24"/>
+          <w:szCs w:val="24"/>
+        </w:rPr>
+        <w:t>uguale alla posizione del codice della procedura. I dati di una procedura che vengono</w:t>
+      </w:r>
+      <w:r>
+        <w:rPr>
+          <w:rFonts w:ascii="Times New Roman" w:hAnsi="Times New Roman" w:cs="Times New Roman"/>
+          <w:sz w:val="24"/>
+          <w:szCs w:val="24"/>
+        </w:rPr>
+        <w:t xml:space="preserve"> </w:t>
+      </w:r>
+      <w:r>
+        <w:rPr>
+          <w:rFonts w:ascii="Times New Roman" w:hAnsi="Times New Roman" w:cs="Times New Roman"/>
+          <w:sz w:val="24"/>
+          <w:szCs w:val="24"/>
+        </w:rPr>
+        <w:t xml:space="preserve">inseriti nello </w:t>
+      </w:r>
+      <w:proofErr w:type="spellStart"/>
+      <w:r>
+        <w:rPr>
+          <w:rFonts w:ascii="Times New Roman" w:hAnsi="Times New Roman" w:cs="Times New Roman"/>
+          <w:sz w:val="24"/>
+          <w:szCs w:val="24"/>
+        </w:rPr>
+        <w:t>stack</w:t>
+      </w:r>
+      <w:proofErr w:type="spellEnd"/>
+      <w:r>
+        <w:rPr>
+          <w:rFonts w:ascii="Times New Roman" w:hAnsi="Times New Roman" w:cs="Times New Roman"/>
+          <w:sz w:val="24"/>
+          <w:szCs w:val="24"/>
+        </w:rPr>
+        <w:t xml:space="preserve"> sono noti come </w:t>
+      </w:r>
+      <w:proofErr w:type="spellStart"/>
+      <w:r>
+        <w:rPr>
+          <w:rFonts w:ascii="Times New Roman" w:hAnsi="Times New Roman" w:cs="Times New Roman"/>
+          <w:sz w:val="24"/>
+          <w:szCs w:val="24"/>
+        </w:rPr>
+        <w:t>stack</w:t>
+      </w:r>
+      <w:proofErr w:type="spellEnd"/>
+      <w:r>
+        <w:rPr>
+          <w:rFonts w:ascii="Times New Roman" w:hAnsi="Times New Roman" w:cs="Times New Roman"/>
+          <w:sz w:val="24"/>
+          <w:szCs w:val="24"/>
+        </w:rPr>
+        <w:t xml:space="preserve"> frame di quella procedura. Quando una procedura</w:t>
+      </w:r>
+      <w:r>
+        <w:rPr>
+          <w:rFonts w:ascii="Times New Roman" w:hAnsi="Times New Roman" w:cs="Times New Roman"/>
+          <w:sz w:val="24"/>
+          <w:szCs w:val="24"/>
+        </w:rPr>
+        <w:t xml:space="preserve"> </w:t>
+      </w:r>
+      <w:r>
+        <w:rPr>
+          <w:rFonts w:ascii="Times New Roman" w:hAnsi="Times New Roman" w:cs="Times New Roman"/>
+          <w:sz w:val="24"/>
+          <w:szCs w:val="24"/>
+        </w:rPr>
+        <w:t xml:space="preserve">ritorna, il compilatore apre il suo </w:t>
+      </w:r>
+      <w:proofErr w:type="spellStart"/>
+      <w:r>
+        <w:rPr>
+          <w:rFonts w:ascii="Times New Roman" w:hAnsi="Times New Roman" w:cs="Times New Roman"/>
+          <w:sz w:val="24"/>
+          <w:szCs w:val="24"/>
+        </w:rPr>
+        <w:t>stack</w:t>
+      </w:r>
+      <w:proofErr w:type="spellEnd"/>
+      <w:r>
+        <w:rPr>
+          <w:rFonts w:ascii="Times New Roman" w:hAnsi="Times New Roman" w:cs="Times New Roman"/>
+          <w:sz w:val="24"/>
+          <w:szCs w:val="24"/>
+        </w:rPr>
+        <w:t xml:space="preserve"> frame, recuperando infine la posizione del programma </w:t>
+      </w:r>
+      <w:r>
+        <w:rPr>
+          <w:rFonts w:ascii="Times New Roman" w:hAnsi="Times New Roman" w:cs="Times New Roman"/>
+          <w:sz w:val="24"/>
+          <w:szCs w:val="24"/>
+        </w:rPr>
+        <w:t>d</w:t>
+      </w:r>
+      <w:r>
+        <w:rPr>
+          <w:rFonts w:ascii="Times New Roman" w:hAnsi="Times New Roman" w:cs="Times New Roman"/>
+          <w:sz w:val="24"/>
+          <w:szCs w:val="24"/>
+        </w:rPr>
+        <w:t>alla quale</w:t>
+      </w:r>
+      <w:r>
+        <w:rPr>
+          <w:rFonts w:ascii="Times New Roman" w:hAnsi="Times New Roman" w:cs="Times New Roman"/>
+          <w:sz w:val="24"/>
+          <w:szCs w:val="24"/>
+        </w:rPr>
+        <w:t xml:space="preserve"> </w:t>
+      </w:r>
+      <w:r>
+        <w:rPr>
+          <w:rFonts w:ascii="Times New Roman" w:hAnsi="Times New Roman" w:cs="Times New Roman"/>
+          <w:sz w:val="24"/>
+          <w:szCs w:val="24"/>
+        </w:rPr>
+        <w:t>riprendere l'esecuzione.</w:t>
+      </w:r>
+      <w:r>
+        <w:rPr>
+          <w:rFonts w:ascii="Times New Roman" w:hAnsi="Times New Roman" w:cs="Times New Roman"/>
+          <w:sz w:val="24"/>
+          <w:szCs w:val="24"/>
+        </w:rPr>
+        <w:t xml:space="preserve"> </w:t>
+      </w:r>
+      <w:r>
+        <w:rPr>
+          <w:rFonts w:ascii="Times New Roman" w:hAnsi="Times New Roman" w:cs="Times New Roman"/>
+          <w:sz w:val="24"/>
+          <w:szCs w:val="24"/>
+        </w:rPr>
+        <w:t xml:space="preserve">Per il software embedded, può essere disastroso se il puntatore allo </w:t>
+      </w:r>
+      <w:proofErr w:type="spellStart"/>
+      <w:r>
+        <w:rPr>
+          <w:rFonts w:ascii="Times New Roman" w:hAnsi="Times New Roman" w:cs="Times New Roman"/>
+          <w:sz w:val="24"/>
+          <w:szCs w:val="24"/>
+        </w:rPr>
+        <w:t>stack</w:t>
+      </w:r>
+      <w:proofErr w:type="spellEnd"/>
+      <w:r>
+        <w:rPr>
+          <w:rFonts w:ascii="Times New Roman" w:hAnsi="Times New Roman" w:cs="Times New Roman"/>
+          <w:sz w:val="24"/>
+          <w:szCs w:val="24"/>
+        </w:rPr>
+        <w:t xml:space="preserve"> viene incrementato oltre la memoria allocata per lo </w:t>
+      </w:r>
+      <w:proofErr w:type="spellStart"/>
+      <w:r>
+        <w:rPr>
+          <w:rFonts w:ascii="Times New Roman" w:hAnsi="Times New Roman" w:cs="Times New Roman"/>
+          <w:sz w:val="24"/>
+          <w:szCs w:val="24"/>
+        </w:rPr>
+        <w:t>stack</w:t>
+      </w:r>
+      <w:proofErr w:type="spellEnd"/>
+      <w:r>
+        <w:rPr>
+          <w:rFonts w:ascii="Times New Roman" w:hAnsi="Times New Roman" w:cs="Times New Roman"/>
+          <w:sz w:val="24"/>
+          <w:szCs w:val="24"/>
+        </w:rPr>
+        <w:t>.</w:t>
+      </w:r>
+      <w:r>
+        <w:rPr>
+          <w:rFonts w:ascii="Times New Roman" w:hAnsi="Times New Roman" w:cs="Times New Roman"/>
+          <w:sz w:val="24"/>
+          <w:szCs w:val="24"/>
+        </w:rPr>
+        <w:t xml:space="preserve"> </w:t>
+      </w:r>
+      <w:r>
+        <w:rPr>
+          <w:rFonts w:ascii="Times New Roman" w:hAnsi="Times New Roman" w:cs="Times New Roman"/>
+          <w:sz w:val="24"/>
+          <w:szCs w:val="24"/>
+        </w:rPr>
+        <w:t xml:space="preserve">Un tale overflow dello </w:t>
+      </w:r>
+      <w:proofErr w:type="spellStart"/>
+      <w:r>
+        <w:rPr>
+          <w:rFonts w:ascii="Times New Roman" w:hAnsi="Times New Roman" w:cs="Times New Roman"/>
+          <w:sz w:val="24"/>
+          <w:szCs w:val="24"/>
+        </w:rPr>
+        <w:t>stack</w:t>
+      </w:r>
+      <w:proofErr w:type="spellEnd"/>
+      <w:r>
+        <w:rPr>
+          <w:rFonts w:ascii="Times New Roman" w:hAnsi="Times New Roman" w:cs="Times New Roman"/>
+          <w:sz w:val="24"/>
+          <w:szCs w:val="24"/>
+        </w:rPr>
+        <w:t xml:space="preserve"> può portare alla sovrascrittura della memoria</w:t>
+      </w:r>
+      <w:r>
+        <w:rPr>
+          <w:rFonts w:ascii="Times New Roman" w:hAnsi="Times New Roman" w:cs="Times New Roman"/>
+          <w:sz w:val="24"/>
+          <w:szCs w:val="24"/>
+        </w:rPr>
+        <w:t xml:space="preserve"> </w:t>
+      </w:r>
+      <w:r>
+        <w:rPr>
+          <w:rFonts w:ascii="Times New Roman" w:hAnsi="Times New Roman" w:cs="Times New Roman"/>
+          <w:sz w:val="24"/>
+          <w:szCs w:val="24"/>
+        </w:rPr>
+        <w:t xml:space="preserve">che viene utilizzata per altri scopi, portando a risultati imprevedibili. Limitare l'uso dello </w:t>
+      </w:r>
+      <w:proofErr w:type="spellStart"/>
+      <w:r>
+        <w:rPr>
+          <w:rFonts w:ascii="Times New Roman" w:hAnsi="Times New Roman" w:cs="Times New Roman"/>
+          <w:sz w:val="24"/>
+          <w:szCs w:val="24"/>
+        </w:rPr>
+        <w:t>stack</w:t>
+      </w:r>
+      <w:proofErr w:type="spellEnd"/>
+      <w:r>
+        <w:rPr>
+          <w:rFonts w:ascii="Times New Roman" w:hAnsi="Times New Roman" w:cs="Times New Roman"/>
+          <w:sz w:val="24"/>
+          <w:szCs w:val="24"/>
+        </w:rPr>
+        <w:t xml:space="preserve"> è quindi un obiettivo importante. Questo diventa particolarmente difficile con i programmi ricorsivi</w:t>
+      </w:r>
+      <w:r>
+        <w:rPr>
+          <w:rFonts w:ascii="Times New Roman" w:hAnsi="Times New Roman" w:cs="Times New Roman"/>
+          <w:sz w:val="24"/>
+          <w:szCs w:val="24"/>
+        </w:rPr>
+        <w:t xml:space="preserve"> </w:t>
+      </w:r>
+      <w:r>
+        <w:rPr>
+          <w:rFonts w:ascii="Times New Roman" w:hAnsi="Times New Roman" w:cs="Times New Roman"/>
+          <w:sz w:val="24"/>
+          <w:szCs w:val="24"/>
+        </w:rPr>
+        <w:t xml:space="preserve">in cui una procedura richiama </w:t>
+      </w:r>
+      <w:r>
+        <w:rPr>
+          <w:rFonts w:ascii="Times New Roman" w:hAnsi="Times New Roman" w:cs="Times New Roman"/>
+          <w:sz w:val="24"/>
+          <w:szCs w:val="24"/>
+        </w:rPr>
+        <w:t>sé</w:t>
+      </w:r>
+      <w:r>
+        <w:rPr>
+          <w:rFonts w:ascii="Times New Roman" w:hAnsi="Times New Roman" w:cs="Times New Roman"/>
+          <w:sz w:val="24"/>
+          <w:szCs w:val="24"/>
+        </w:rPr>
+        <w:t xml:space="preserve"> stessa. I progettisti di software embedded </w:t>
+      </w:r>
+      <w:r>
+        <w:rPr>
+          <w:rFonts w:ascii="Times New Roman" w:hAnsi="Times New Roman" w:cs="Times New Roman"/>
+          <w:b/>
+          <w:bCs/>
+          <w:sz w:val="24"/>
+          <w:szCs w:val="24"/>
+        </w:rPr>
+        <w:t>spesso evitano di usare</w:t>
+      </w:r>
+      <w:r>
+        <w:rPr>
+          <w:rFonts w:ascii="Times New Roman" w:hAnsi="Times New Roman" w:cs="Times New Roman"/>
+          <w:b/>
+          <w:bCs/>
+          <w:sz w:val="24"/>
+          <w:szCs w:val="24"/>
+        </w:rPr>
+        <w:t xml:space="preserve"> </w:t>
+      </w:r>
+      <w:proofErr w:type="spellStart"/>
+      <w:r>
+        <w:rPr>
+          <w:rFonts w:ascii="Times New Roman" w:hAnsi="Times New Roman" w:cs="Times New Roman"/>
+          <w:b/>
+          <w:bCs/>
+          <w:sz w:val="24"/>
+          <w:szCs w:val="24"/>
+        </w:rPr>
+        <w:t>ricorsione</w:t>
+      </w:r>
+      <w:proofErr w:type="spellEnd"/>
+      <w:r>
+        <w:rPr>
+          <w:rFonts w:ascii="Times New Roman" w:hAnsi="Times New Roman" w:cs="Times New Roman"/>
+          <w:sz w:val="24"/>
+          <w:szCs w:val="24"/>
+        </w:rPr>
+        <w:t xml:space="preserve"> per aggirare questa difficoltà.</w:t>
+      </w:r>
+    </w:p>
+    <w:p>
+      <w:pPr>
+        <w:ind w:right="-427"/>
+        <w:jc w:val="both"/>
+        <w:rPr>
+          <w:rFonts w:ascii="Times New Roman" w:hAnsi="Times New Roman" w:cs="Times New Roman"/>
+          <w:sz w:val="24"/>
+          <w:szCs w:val="24"/>
+        </w:rPr>
+      </w:pPr>
+      <w:r>
+        <w:rPr>
+          <w:rFonts w:ascii="Times New Roman" w:hAnsi="Times New Roman" w:cs="Times New Roman"/>
+          <w:sz w:val="24"/>
+          <w:szCs w:val="24"/>
+        </w:rPr>
+        <w:t xml:space="preserve">Errori più sottili possono derivare da un uso improprio o da un'errata comprensione dello </w:t>
+      </w:r>
+      <w:proofErr w:type="spellStart"/>
+      <w:r>
+        <w:rPr>
+          <w:rFonts w:ascii="Times New Roman" w:hAnsi="Times New Roman" w:cs="Times New Roman"/>
+          <w:sz w:val="24"/>
+          <w:szCs w:val="24"/>
+        </w:rPr>
+        <w:t>stack</w:t>
+      </w:r>
+      <w:proofErr w:type="spellEnd"/>
+      <w:r>
+        <w:rPr>
+          <w:rFonts w:ascii="Times New Roman" w:hAnsi="Times New Roman" w:cs="Times New Roman"/>
+          <w:sz w:val="24"/>
+          <w:szCs w:val="24"/>
+        </w:rPr>
+        <w:t>. Si consideri il seguente programma C:</w:t>
+      </w:r>
+    </w:p>
+    <w:p>
+      <w:pPr>
+        <w:ind w:right="-427"/>
+        <w:jc w:val="both"/>
+        <w:rPr>
+          <w:rFonts w:ascii="Times New Roman" w:hAnsi="Times New Roman" w:cs="Times New Roman"/>
+          <w:sz w:val="24"/>
+          <w:szCs w:val="24"/>
+        </w:rPr>
+      </w:pPr>
+      <w:r>
+        <w:rPr>
+          <w:noProof/>
+        </w:rPr>
+        <w:drawing>
+          <wp:inline distT="0" distB="0" distL="0" distR="0" wp14:anchorId="115179F1" wp14:editId="7DBFD90E">
+            <wp:extent cx="3048000" cy="3086100"/>
+            <wp:effectExtent l="0" t="0" r="0" b="0"/>
+            <wp:docPr id="18" name="Immagine 18" descr="Immagine che contiene testo, persona&#10;&#10;Descrizione generata automaticamente"/>
+            <wp:cNvGraphicFramePr>
+              <a:graphicFrameLocks xmlns:a="http://schemas.openxmlformats.org/drawingml/2006/main" noChangeAspect="1"/>
+            </wp:cNvGraphicFramePr>
+            <a:graphic xmlns:a="http://schemas.openxmlformats.org/drawingml/2006/main">
+              <a:graphicData uri="http://schemas.openxmlformats.org/drawingml/2006/picture">
+                <pic:pic xmlns:pic="http://schemas.openxmlformats.org/drawingml/2006/picture">
+                  <pic:nvPicPr>
+                    <pic:cNvPr id="18" name="Immagine 18" descr="Immagine che contiene testo, persona&#10;&#10;Descrizione generata automaticamente"/>
+                    <pic:cNvPicPr/>
+                  </pic:nvPicPr>
+                  <pic:blipFill>
+                    <a:blip r:embed="rId32"/>
+                    <a:stretch>
+                      <a:fillRect/>
+                    </a:stretch>
+                  </pic:blipFill>
+                  <pic:spPr>
+                    <a:xfrm>
+                      <a:off x="0" y="0"/>
+                      <a:ext cx="3048000" cy="3086100"/>
+                    </a:xfrm>
+                    <a:prstGeom prst="rect">
+                      <a:avLst/>
+                    </a:prstGeom>
+                  </pic:spPr>
+                </pic:pic>
+              </a:graphicData>
+            </a:graphic>
+          </wp:inline>
+        </w:drawing>
+      </w:r>
+    </w:p>
+    <w:p>
+      <w:pPr>
+        <w:ind w:right="-427"/>
+        <w:jc w:val="both"/>
+        <w:rPr>
+          <w:rFonts w:ascii="Times New Roman" w:hAnsi="Times New Roman" w:cs="Times New Roman"/>
+          <w:sz w:val="24"/>
+          <w:szCs w:val="24"/>
+        </w:rPr>
+      </w:pPr>
+    </w:p>
+    <w:p>
+      <w:pPr>
+        <w:ind w:right="-427"/>
+        <w:jc w:val="both"/>
+        <w:rPr>
+          <w:rFonts w:ascii="Times New Roman" w:hAnsi="Times New Roman" w:cs="Times New Roman"/>
+          <w:sz w:val="24"/>
+          <w:szCs w:val="24"/>
+        </w:rPr>
+      </w:pPr>
+      <w:r>
+        <w:rPr>
+          <w:rFonts w:ascii="Times New Roman" w:hAnsi="Times New Roman" w:cs="Times New Roman"/>
+          <w:sz w:val="24"/>
+          <w:szCs w:val="24"/>
+        </w:rPr>
+        <w:t xml:space="preserve">La variabile b è una variabile locale, la cui memoria si trova nello </w:t>
+      </w:r>
+      <w:proofErr w:type="spellStart"/>
+      <w:r>
+        <w:rPr>
+          <w:rFonts w:ascii="Times New Roman" w:hAnsi="Times New Roman" w:cs="Times New Roman"/>
+          <w:sz w:val="24"/>
+          <w:szCs w:val="24"/>
+        </w:rPr>
+        <w:t>stack</w:t>
+      </w:r>
+      <w:proofErr w:type="spellEnd"/>
+      <w:r>
+        <w:rPr>
+          <w:rFonts w:ascii="Times New Roman" w:hAnsi="Times New Roman" w:cs="Times New Roman"/>
+          <w:sz w:val="24"/>
+          <w:szCs w:val="24"/>
+        </w:rPr>
+        <w:t>. Quando la procedura ritorna, la variabile c conterrà un puntatore a una posizione di memoria al di sopra del puntatore della pila.</w:t>
+      </w:r>
+      <w:r>
+        <w:rPr>
+          <w:rFonts w:ascii="Times New Roman" w:hAnsi="Times New Roman" w:cs="Times New Roman"/>
+          <w:sz w:val="24"/>
+          <w:szCs w:val="24"/>
+        </w:rPr>
+        <w:t xml:space="preserve"> </w:t>
+      </w:r>
+      <w:r>
+        <w:rPr>
+          <w:rFonts w:ascii="Times New Roman" w:hAnsi="Times New Roman" w:cs="Times New Roman"/>
+          <w:sz w:val="24"/>
+          <w:szCs w:val="24"/>
+        </w:rPr>
+        <w:t xml:space="preserve">Il contenuto di questa posizione di memoria verrà sovrascritto quando gli elementi verranno successivamente inseriti nella pila. Pertanto, non è corretto che la procedura foo restituisca un puntatore a b. Nel momento in cui tale puntatore viene de-referenziato (cioè, se una riga di </w:t>
+      </w:r>
+      <w:proofErr w:type="spellStart"/>
+      <w:r>
+        <w:rPr>
+          <w:rFonts w:ascii="Times New Roman" w:hAnsi="Times New Roman" w:cs="Times New Roman"/>
+          <w:sz w:val="24"/>
+          <w:szCs w:val="24"/>
+        </w:rPr>
+        <w:t>main</w:t>
+      </w:r>
+      <w:proofErr w:type="spellEnd"/>
+      <w:r>
+        <w:rPr>
+          <w:rFonts w:ascii="Times New Roman" w:hAnsi="Times New Roman" w:cs="Times New Roman"/>
+          <w:sz w:val="24"/>
+          <w:szCs w:val="24"/>
+        </w:rPr>
+        <w:t xml:space="preserve"> fa riferimento a *c dopo la riga 8), la posizione di memoria potrebbe contenere qualcosa di completamente diverso da ciò che è stato assegnato in foo. Sfortunatamente, il C non fornisce alcuna protezione contro tali errori.</w:t>
+      </w:r>
+    </w:p>
+    <w:p>
+      <w:pPr>
+        <w:ind w:right="-427"/>
+        <w:jc w:val="both"/>
+        <w:rPr>
+          <w:rFonts w:ascii="Times New Roman" w:hAnsi="Times New Roman" w:cs="Times New Roman"/>
+          <w:sz w:val="24"/>
+          <w:szCs w:val="24"/>
+        </w:rPr>
+      </w:pPr>
+    </w:p>
+    <w:p>
+      <w:pPr>
+        <w:ind w:right="-427"/>
+        <w:jc w:val="both"/>
+        <w:rPr>
+          <w:rFonts w:ascii="Times New Roman" w:hAnsi="Times New Roman" w:cs="Times New Roman"/>
+          <w:b/>
+          <w:bCs/>
+          <w:sz w:val="24"/>
+          <w:szCs w:val="24"/>
+        </w:rPr>
+      </w:pPr>
+      <w:r>
+        <w:rPr>
+          <w:rFonts w:ascii="Times New Roman" w:hAnsi="Times New Roman" w:cs="Times New Roman"/>
+          <w:b/>
+          <w:bCs/>
+          <w:sz w:val="24"/>
+          <w:szCs w:val="24"/>
+        </w:rPr>
+        <w:t xml:space="preserve">Memory </w:t>
+      </w:r>
+      <w:proofErr w:type="spellStart"/>
+      <w:r>
+        <w:rPr>
+          <w:rFonts w:ascii="Times New Roman" w:hAnsi="Times New Roman" w:cs="Times New Roman"/>
+          <w:b/>
+          <w:bCs/>
+          <w:sz w:val="24"/>
+          <w:szCs w:val="24"/>
+        </w:rPr>
+        <w:t>Protection</w:t>
+      </w:r>
+      <w:proofErr w:type="spellEnd"/>
+      <w:r>
+        <w:rPr>
+          <w:rFonts w:ascii="Times New Roman" w:hAnsi="Times New Roman" w:cs="Times New Roman"/>
+          <w:b/>
+          <w:bCs/>
+          <w:sz w:val="24"/>
+          <w:szCs w:val="24"/>
+        </w:rPr>
+        <w:t xml:space="preserve"> </w:t>
+      </w:r>
+      <w:proofErr w:type="spellStart"/>
+      <w:r>
+        <w:rPr>
+          <w:rFonts w:ascii="Times New Roman" w:hAnsi="Times New Roman" w:cs="Times New Roman"/>
+          <w:b/>
+          <w:bCs/>
+          <w:sz w:val="24"/>
+          <w:szCs w:val="24"/>
+        </w:rPr>
+        <w:t>Units</w:t>
+      </w:r>
+      <w:proofErr w:type="spellEnd"/>
+    </w:p>
+    <w:p>
+      <w:pPr>
+        <w:ind w:right="-427"/>
+        <w:jc w:val="both"/>
+        <w:rPr>
+          <w:rFonts w:ascii="Times New Roman" w:hAnsi="Times New Roman" w:cs="Times New Roman"/>
+          <w:sz w:val="24"/>
+          <w:szCs w:val="24"/>
+        </w:rPr>
+      </w:pPr>
+      <w:r>
+        <w:rPr>
+          <w:rFonts w:ascii="Times New Roman" w:hAnsi="Times New Roman" w:cs="Times New Roman"/>
+          <w:sz w:val="24"/>
+          <w:szCs w:val="24"/>
+        </w:rPr>
+        <w:t>Un problema fondamentale nei sistemi che supportano più attività simultanee è quello di evitare che un'attività</w:t>
+      </w:r>
+      <w:r>
+        <w:rPr>
+          <w:rFonts w:ascii="Times New Roman" w:hAnsi="Times New Roman" w:cs="Times New Roman"/>
+          <w:sz w:val="24"/>
+          <w:szCs w:val="24"/>
+        </w:rPr>
+        <w:t xml:space="preserve"> </w:t>
+      </w:r>
+      <w:r>
+        <w:rPr>
+          <w:rFonts w:ascii="Times New Roman" w:hAnsi="Times New Roman" w:cs="Times New Roman"/>
+          <w:sz w:val="24"/>
+          <w:szCs w:val="24"/>
+        </w:rPr>
+        <w:t>interromp</w:t>
+      </w:r>
+      <w:r>
+        <w:rPr>
+          <w:rFonts w:ascii="Times New Roman" w:hAnsi="Times New Roman" w:cs="Times New Roman"/>
+          <w:sz w:val="24"/>
+          <w:szCs w:val="24"/>
+        </w:rPr>
+        <w:t>a</w:t>
+      </w:r>
+      <w:r>
+        <w:rPr>
+          <w:rFonts w:ascii="Times New Roman" w:hAnsi="Times New Roman" w:cs="Times New Roman"/>
+          <w:sz w:val="24"/>
+          <w:szCs w:val="24"/>
+        </w:rPr>
+        <w:t xml:space="preserve"> l'esecuzione di </w:t>
+      </w:r>
+      <w:r>
+        <w:rPr>
+          <w:rFonts w:ascii="Times New Roman" w:hAnsi="Times New Roman" w:cs="Times New Roman"/>
+          <w:sz w:val="24"/>
+          <w:szCs w:val="24"/>
+        </w:rPr>
+        <w:t>un’altr</w:t>
+      </w:r>
+      <w:r>
+        <w:rPr>
+          <w:rFonts w:ascii="Times New Roman" w:hAnsi="Times New Roman" w:cs="Times New Roman"/>
+          <w:sz w:val="24"/>
+          <w:szCs w:val="24"/>
+        </w:rPr>
+        <w:t>a</w:t>
+      </w:r>
+      <w:r>
+        <w:rPr>
+          <w:rFonts w:ascii="Times New Roman" w:hAnsi="Times New Roman" w:cs="Times New Roman"/>
+          <w:sz w:val="24"/>
+          <w:szCs w:val="24"/>
+        </w:rPr>
+        <w:t>. Questo aspetto è particolarmente importante nelle applicazioni</w:t>
+      </w:r>
+      <w:r>
+        <w:rPr>
+          <w:rFonts w:ascii="Times New Roman" w:hAnsi="Times New Roman" w:cs="Times New Roman"/>
+          <w:sz w:val="24"/>
+          <w:szCs w:val="24"/>
+        </w:rPr>
+        <w:t xml:space="preserve"> </w:t>
+      </w:r>
+      <w:r>
+        <w:rPr>
+          <w:rFonts w:ascii="Times New Roman" w:hAnsi="Times New Roman" w:cs="Times New Roman"/>
+          <w:sz w:val="24"/>
+          <w:szCs w:val="24"/>
+        </w:rPr>
+        <w:t xml:space="preserve">embedded che permettono di scaricare software di terze parti, ma può anche fornire </w:t>
+      </w:r>
+      <w:r>
+        <w:rPr>
+          <w:rFonts w:ascii="Times New Roman" w:hAnsi="Times New Roman" w:cs="Times New Roman"/>
+          <w:sz w:val="24"/>
+          <w:szCs w:val="24"/>
+        </w:rPr>
+        <w:lastRenderedPageBreak/>
+        <w:t>un</w:t>
+      </w:r>
+      <w:r>
+        <w:rPr>
+          <w:rFonts w:ascii="Times New Roman" w:hAnsi="Times New Roman" w:cs="Times New Roman"/>
+          <w:sz w:val="24"/>
+          <w:szCs w:val="24"/>
+        </w:rPr>
+        <w:t>’importante</w:t>
+      </w:r>
+      <w:r>
+        <w:rPr>
+          <w:rFonts w:ascii="Times New Roman" w:hAnsi="Times New Roman" w:cs="Times New Roman"/>
+          <w:sz w:val="24"/>
+          <w:szCs w:val="24"/>
+        </w:rPr>
+        <w:t xml:space="preserve"> difesa contro i bug del software nelle applicazioni critiche per la sicurezza.</w:t>
+      </w:r>
+      <w:r>
+        <w:rPr>
+          <w:rFonts w:ascii="Times New Roman" w:hAnsi="Times New Roman" w:cs="Times New Roman"/>
+          <w:sz w:val="24"/>
+          <w:szCs w:val="24"/>
+        </w:rPr>
+        <w:t xml:space="preserve"> </w:t>
+      </w:r>
+      <w:r>
+        <w:rPr>
+          <w:rFonts w:ascii="Times New Roman" w:hAnsi="Times New Roman" w:cs="Times New Roman"/>
+          <w:sz w:val="24"/>
+          <w:szCs w:val="24"/>
+        </w:rPr>
+        <w:t>Molti processori forniscono una protezione della memoria in hardware. Ai task viene assegnato un proprio</w:t>
+      </w:r>
+      <w:r>
+        <w:rPr>
+          <w:rFonts w:ascii="Times New Roman" w:hAnsi="Times New Roman" w:cs="Times New Roman"/>
+          <w:sz w:val="24"/>
+          <w:szCs w:val="24"/>
+        </w:rPr>
+        <w:t xml:space="preserve"> spazio di indirizzi </w:t>
+      </w:r>
+      <w:r>
+        <w:rPr>
+          <w:rFonts w:ascii="Times New Roman" w:hAnsi="Times New Roman" w:cs="Times New Roman"/>
+          <w:sz w:val="24"/>
+          <w:szCs w:val="24"/>
+        </w:rPr>
+        <w:t>e se un task tenta di accedere alla memoria al di fuori del proprio spazio di indirizzi, si verifica un errore di segmentazione o un'altra eccezione. In genere questo comporta la terminazione dell'applicazione</w:t>
+      </w:r>
+      <w:r>
+        <w:rPr>
+          <w:rFonts w:ascii="Times New Roman" w:hAnsi="Times New Roman" w:cs="Times New Roman"/>
+          <w:sz w:val="24"/>
+          <w:szCs w:val="24"/>
+        </w:rPr>
+        <w:t xml:space="preserve"> </w:t>
+      </w:r>
+      <w:r>
+        <w:rPr>
+          <w:rFonts w:ascii="Times New Roman" w:hAnsi="Times New Roman" w:cs="Times New Roman"/>
+          <w:sz w:val="24"/>
+          <w:szCs w:val="24"/>
+        </w:rPr>
+        <w:t>incriminata.</w:t>
+      </w:r>
+    </w:p>
+    <w:p>
+      <w:pPr>
+        <w:ind w:right="-427"/>
+        <w:jc w:val="both"/>
+        <w:rPr>
+          <w:rFonts w:ascii="Times New Roman" w:hAnsi="Times New Roman" w:cs="Times New Roman"/>
+          <w:b/>
+          <w:bCs/>
+          <w:sz w:val="24"/>
+          <w:szCs w:val="24"/>
+        </w:rPr>
+      </w:pPr>
+      <w:r>
+        <w:rPr>
+          <w:rFonts w:ascii="Times New Roman" w:hAnsi="Times New Roman" w:cs="Times New Roman"/>
+          <w:b/>
+          <w:bCs/>
+          <w:sz w:val="24"/>
+          <w:szCs w:val="24"/>
+        </w:rPr>
+        <w:t>Dynamic Memory Allocation</w:t>
+      </w:r>
+    </w:p>
+    <w:p>
+      <w:pPr>
+        <w:ind w:right="-427"/>
+        <w:jc w:val="both"/>
+        <w:rPr>
+          <w:rFonts w:ascii="Times New Roman" w:hAnsi="Times New Roman" w:cs="Times New Roman"/>
+          <w:sz w:val="24"/>
+          <w:szCs w:val="24"/>
+        </w:rPr>
+      </w:pPr>
+      <w:r>
+        <w:rPr>
+          <w:rFonts w:ascii="Times New Roman" w:hAnsi="Times New Roman" w:cs="Times New Roman"/>
+          <w:sz w:val="24"/>
+          <w:szCs w:val="24"/>
+        </w:rPr>
+        <w:t>Le applicazioni software di uso generale hanno spesso requisiti di memoria indeterminati, che dipendono dai parametri e/o dall'input dell'utente. Per supportare tali applicazioni, gli informatici</w:t>
+      </w:r>
+      <w:r>
+        <w:rPr>
+          <w:rFonts w:ascii="Times New Roman" w:hAnsi="Times New Roman" w:cs="Times New Roman"/>
+          <w:sz w:val="24"/>
+          <w:szCs w:val="24"/>
+        </w:rPr>
+        <w:t xml:space="preserve">  </w:t>
+      </w:r>
+      <w:r>
+        <w:rPr>
+          <w:rFonts w:ascii="Times New Roman" w:hAnsi="Times New Roman" w:cs="Times New Roman"/>
+          <w:sz w:val="24"/>
+          <w:szCs w:val="24"/>
+        </w:rPr>
+        <w:t>hanno sviluppato schemi di allocazione dinamica della memoria, in cui un programma può in qualsiasi momento</w:t>
+      </w:r>
+      <w:r>
+        <w:rPr>
+          <w:rFonts w:ascii="Times New Roman" w:hAnsi="Times New Roman" w:cs="Times New Roman"/>
+          <w:sz w:val="24"/>
+          <w:szCs w:val="24"/>
+        </w:rPr>
+        <w:t xml:space="preserve"> </w:t>
+      </w:r>
+      <w:r>
+        <w:rPr>
+          <w:rFonts w:ascii="Times New Roman" w:hAnsi="Times New Roman" w:cs="Times New Roman"/>
+          <w:sz w:val="24"/>
+          <w:szCs w:val="24"/>
+        </w:rPr>
+        <w:t>richiedere al sistema operativo l'allocazione di memoria aggiuntiva. La memoria viene</w:t>
+      </w:r>
+      <w:r>
+        <w:rPr>
+          <w:rFonts w:ascii="Times New Roman" w:hAnsi="Times New Roman" w:cs="Times New Roman"/>
+          <w:sz w:val="24"/>
+          <w:szCs w:val="24"/>
+        </w:rPr>
+        <w:t xml:space="preserve"> </w:t>
+      </w:r>
+      <w:r>
+        <w:rPr>
+          <w:rFonts w:ascii="Times New Roman" w:hAnsi="Times New Roman" w:cs="Times New Roman"/>
+          <w:sz w:val="24"/>
+          <w:szCs w:val="24"/>
+        </w:rPr>
+        <w:t>allocata da una struttura di dati nota come heap, che facilita la traccia di qual</w:t>
+      </w:r>
+      <w:r>
+        <w:rPr>
+          <w:rFonts w:ascii="Times New Roman" w:hAnsi="Times New Roman" w:cs="Times New Roman"/>
+          <w:sz w:val="24"/>
+          <w:szCs w:val="24"/>
+        </w:rPr>
+        <w:t xml:space="preserve">e </w:t>
+      </w:r>
+      <w:r>
+        <w:rPr>
+          <w:rFonts w:ascii="Times New Roman" w:hAnsi="Times New Roman" w:cs="Times New Roman"/>
+          <w:sz w:val="24"/>
+          <w:szCs w:val="24"/>
+        </w:rPr>
+        <w:t>memoria</w:t>
+      </w:r>
+      <w:r>
+        <w:rPr>
+          <w:rFonts w:ascii="Times New Roman" w:hAnsi="Times New Roman" w:cs="Times New Roman"/>
+          <w:sz w:val="24"/>
+          <w:szCs w:val="24"/>
+        </w:rPr>
+        <w:t xml:space="preserve"> è</w:t>
+      </w:r>
+      <w:r>
+        <w:rPr>
+          <w:rFonts w:ascii="Times New Roman" w:hAnsi="Times New Roman" w:cs="Times New Roman"/>
+          <w:sz w:val="24"/>
+          <w:szCs w:val="24"/>
+        </w:rPr>
+        <w:t xml:space="preserve"> in uso da parte di quale applicazione. L'allocazione della memoria avviene tramite una</w:t>
+      </w:r>
+      <w:r>
+        <w:rPr>
+          <w:rFonts w:ascii="Times New Roman" w:hAnsi="Times New Roman" w:cs="Times New Roman"/>
+          <w:sz w:val="24"/>
+          <w:szCs w:val="24"/>
+        </w:rPr>
+        <w:t xml:space="preserve"> chiamata di </w:t>
+      </w:r>
+      <w:r>
+        <w:rPr>
+          <w:rFonts w:ascii="Times New Roman" w:hAnsi="Times New Roman" w:cs="Times New Roman"/>
+          <w:sz w:val="24"/>
+          <w:szCs w:val="24"/>
+        </w:rPr>
+        <w:t xml:space="preserve">sistema operativo (come </w:t>
+      </w:r>
+      <w:proofErr w:type="spellStart"/>
+      <w:r>
+        <w:rPr>
+          <w:rFonts w:ascii="Times New Roman" w:hAnsi="Times New Roman" w:cs="Times New Roman"/>
+          <w:sz w:val="24"/>
+          <w:szCs w:val="24"/>
+        </w:rPr>
+        <w:t>malloc</w:t>
+      </w:r>
+      <w:proofErr w:type="spellEnd"/>
+      <w:r>
+        <w:rPr>
+          <w:rFonts w:ascii="Times New Roman" w:hAnsi="Times New Roman" w:cs="Times New Roman"/>
+          <w:sz w:val="24"/>
+          <w:szCs w:val="24"/>
+        </w:rPr>
+        <w:t xml:space="preserve"> in C). Quando il programma non ha più bisogno di accedere</w:t>
+      </w:r>
+      <w:r>
+        <w:rPr>
+          <w:rFonts w:ascii="Times New Roman" w:hAnsi="Times New Roman" w:cs="Times New Roman"/>
+          <w:sz w:val="24"/>
+          <w:szCs w:val="24"/>
+        </w:rPr>
+        <w:t xml:space="preserve"> </w:t>
+      </w:r>
+      <w:r>
+        <w:rPr>
+          <w:rFonts w:ascii="Times New Roman" w:hAnsi="Times New Roman" w:cs="Times New Roman"/>
+          <w:sz w:val="24"/>
+          <w:szCs w:val="24"/>
+        </w:rPr>
+        <w:t xml:space="preserve">alla memoria così allocata, la </w:t>
+      </w:r>
+      <w:proofErr w:type="spellStart"/>
+      <w:r>
+        <w:rPr>
+          <w:rFonts w:ascii="Times New Roman" w:hAnsi="Times New Roman" w:cs="Times New Roman"/>
+          <w:sz w:val="24"/>
+          <w:szCs w:val="24"/>
+        </w:rPr>
+        <w:t>dealloca</w:t>
+      </w:r>
+      <w:proofErr w:type="spellEnd"/>
+      <w:r>
+        <w:rPr>
+          <w:rFonts w:ascii="Times New Roman" w:hAnsi="Times New Roman" w:cs="Times New Roman"/>
+          <w:sz w:val="24"/>
+          <w:szCs w:val="24"/>
+        </w:rPr>
+        <w:t xml:space="preserve"> (chiamando free in C).</w:t>
+      </w:r>
+      <w:r>
+        <w:rPr>
+          <w:rFonts w:ascii="Times New Roman" w:hAnsi="Times New Roman" w:cs="Times New Roman"/>
+          <w:sz w:val="24"/>
+          <w:szCs w:val="24"/>
+        </w:rPr>
+        <w:t xml:space="preserve"> </w:t>
+      </w:r>
+      <w:r>
+        <w:rPr>
+          <w:rFonts w:ascii="Times New Roman" w:hAnsi="Times New Roman" w:cs="Times New Roman"/>
+          <w:sz w:val="24"/>
+          <w:szCs w:val="24"/>
+        </w:rPr>
+        <w:t xml:space="preserve">Il supporto per l'allocazione della memoria spesso (ma non sempre) include il </w:t>
+      </w:r>
+      <w:proofErr w:type="spellStart"/>
+      <w:r>
+        <w:rPr>
+          <w:rFonts w:ascii="Times New Roman" w:hAnsi="Times New Roman" w:cs="Times New Roman"/>
+          <w:sz w:val="24"/>
+          <w:szCs w:val="24"/>
+        </w:rPr>
+        <w:t>garbage</w:t>
+      </w:r>
+      <w:proofErr w:type="spellEnd"/>
+      <w:r>
+        <w:rPr>
+          <w:rFonts w:ascii="Times New Roman" w:hAnsi="Times New Roman" w:cs="Times New Roman"/>
+          <w:sz w:val="24"/>
+          <w:szCs w:val="24"/>
+        </w:rPr>
+        <w:t xml:space="preserve"> </w:t>
+      </w:r>
+      <w:proofErr w:type="spellStart"/>
+      <w:r>
+        <w:rPr>
+          <w:rFonts w:ascii="Times New Roman" w:hAnsi="Times New Roman" w:cs="Times New Roman"/>
+          <w:sz w:val="24"/>
+          <w:szCs w:val="24"/>
+        </w:rPr>
+        <w:t>collection</w:t>
+      </w:r>
+      <w:proofErr w:type="spellEnd"/>
+      <w:r>
+        <w:rPr>
+          <w:rFonts w:ascii="Times New Roman" w:hAnsi="Times New Roman" w:cs="Times New Roman"/>
+          <w:sz w:val="24"/>
+          <w:szCs w:val="24"/>
+        </w:rPr>
+        <w:t>. Per esempio</w:t>
+      </w:r>
+      <w:r>
+        <w:rPr>
+          <w:rFonts w:ascii="Times New Roman" w:hAnsi="Times New Roman" w:cs="Times New Roman"/>
+          <w:sz w:val="24"/>
+          <w:szCs w:val="24"/>
+        </w:rPr>
+        <w:t xml:space="preserve">, </w:t>
+      </w:r>
+      <w:r>
+        <w:rPr>
+          <w:rFonts w:ascii="Times New Roman" w:hAnsi="Times New Roman" w:cs="Times New Roman"/>
+          <w:sz w:val="24"/>
+          <w:szCs w:val="24"/>
+        </w:rPr>
+        <w:t xml:space="preserve">il </w:t>
+      </w:r>
+      <w:proofErr w:type="spellStart"/>
+      <w:r>
+        <w:rPr>
+          <w:rFonts w:ascii="Times New Roman" w:hAnsi="Times New Roman" w:cs="Times New Roman"/>
+          <w:sz w:val="24"/>
+          <w:szCs w:val="24"/>
+        </w:rPr>
+        <w:t>garbage</w:t>
+      </w:r>
+      <w:proofErr w:type="spellEnd"/>
+      <w:r>
+        <w:rPr>
+          <w:rFonts w:ascii="Times New Roman" w:hAnsi="Times New Roman" w:cs="Times New Roman"/>
+          <w:sz w:val="24"/>
+          <w:szCs w:val="24"/>
+        </w:rPr>
+        <w:t xml:space="preserve"> </w:t>
+      </w:r>
+      <w:proofErr w:type="spellStart"/>
+      <w:r>
+        <w:rPr>
+          <w:rFonts w:ascii="Times New Roman" w:hAnsi="Times New Roman" w:cs="Times New Roman"/>
+          <w:sz w:val="24"/>
+          <w:szCs w:val="24"/>
+        </w:rPr>
+        <w:t>collection</w:t>
+      </w:r>
+      <w:proofErr w:type="spellEnd"/>
+      <w:r>
+        <w:rPr>
+          <w:rFonts w:ascii="Times New Roman" w:hAnsi="Times New Roman" w:cs="Times New Roman"/>
+          <w:sz w:val="24"/>
+          <w:szCs w:val="24"/>
+        </w:rPr>
+        <w:t xml:space="preserve"> è intrinseco al linguaggio di programmazione Java. Un </w:t>
+      </w:r>
+      <w:proofErr w:type="spellStart"/>
+      <w:r>
+        <w:rPr>
+          <w:rFonts w:ascii="Times New Roman" w:hAnsi="Times New Roman" w:cs="Times New Roman"/>
+          <w:sz w:val="24"/>
+          <w:szCs w:val="24"/>
+        </w:rPr>
+        <w:t>garbage</w:t>
+      </w:r>
+      <w:proofErr w:type="spellEnd"/>
+      <w:r>
+        <w:rPr>
+          <w:rFonts w:ascii="Times New Roman" w:hAnsi="Times New Roman" w:cs="Times New Roman"/>
+          <w:sz w:val="24"/>
+          <w:szCs w:val="24"/>
+        </w:rPr>
+        <w:t xml:space="preserve"> </w:t>
+      </w:r>
+      <w:r>
+        <w:rPr>
+          <w:rFonts w:ascii="Times New Roman" w:hAnsi="Times New Roman" w:cs="Times New Roman"/>
+          <w:sz w:val="24"/>
+          <w:szCs w:val="24"/>
+        </w:rPr>
+        <w:t>è un'attività che viene eseguita periodicamente o quando la memoria si restringe e che analizza le strutture di dati che un programma ha allocato</w:t>
+      </w:r>
+      <w:r>
+        <w:rPr>
+          <w:rFonts w:ascii="Times New Roman" w:hAnsi="Times New Roman" w:cs="Times New Roman"/>
+          <w:sz w:val="24"/>
+          <w:szCs w:val="24"/>
+        </w:rPr>
+        <w:t xml:space="preserve"> </w:t>
+      </w:r>
+      <w:r>
+        <w:rPr>
+          <w:rFonts w:ascii="Times New Roman" w:hAnsi="Times New Roman" w:cs="Times New Roman"/>
+          <w:sz w:val="24"/>
+          <w:szCs w:val="24"/>
+        </w:rPr>
+        <w:t>e libera automaticamente le porzioni di memoria che non sono più</w:t>
+      </w:r>
+      <w:r>
+        <w:rPr>
+          <w:rFonts w:ascii="Times New Roman" w:hAnsi="Times New Roman" w:cs="Times New Roman"/>
+          <w:sz w:val="24"/>
+          <w:szCs w:val="24"/>
+        </w:rPr>
+        <w:t xml:space="preserve"> </w:t>
+      </w:r>
+      <w:r>
+        <w:rPr>
+          <w:rFonts w:ascii="Times New Roman" w:hAnsi="Times New Roman" w:cs="Times New Roman"/>
+          <w:sz w:val="24"/>
+          <w:szCs w:val="24"/>
+        </w:rPr>
+        <w:t xml:space="preserve">referenziate all'interno del programma. In linea di principio, quando si utilizza un </w:t>
+      </w:r>
+      <w:proofErr w:type="spellStart"/>
+      <w:r>
+        <w:rPr>
+          <w:rFonts w:ascii="Times New Roman" w:hAnsi="Times New Roman" w:cs="Times New Roman"/>
+          <w:sz w:val="24"/>
+          <w:szCs w:val="24"/>
+        </w:rPr>
+        <w:t>garbage</w:t>
+      </w:r>
+      <w:proofErr w:type="spellEnd"/>
+      <w:r>
+        <w:rPr>
+          <w:rFonts w:ascii="Times New Roman" w:hAnsi="Times New Roman" w:cs="Times New Roman"/>
+          <w:sz w:val="24"/>
+          <w:szCs w:val="24"/>
+        </w:rPr>
+        <w:t xml:space="preserve"> </w:t>
+      </w:r>
+      <w:proofErr w:type="spellStart"/>
+      <w:r>
+        <w:rPr>
+          <w:rFonts w:ascii="Times New Roman" w:hAnsi="Times New Roman" w:cs="Times New Roman"/>
+          <w:sz w:val="24"/>
+          <w:szCs w:val="24"/>
+        </w:rPr>
+        <w:t>collector</w:t>
+      </w:r>
+      <w:proofErr w:type="spellEnd"/>
+      <w:r>
+        <w:rPr>
+          <w:rFonts w:ascii="Times New Roman" w:hAnsi="Times New Roman" w:cs="Times New Roman"/>
+          <w:sz w:val="24"/>
+          <w:szCs w:val="24"/>
+        </w:rPr>
+        <w:t>, il programmatore non deve preoccuparsi di liberare esplicitamente la memoria.</w:t>
+      </w:r>
+      <w:r>
+        <w:rPr>
+          <w:rFonts w:ascii="Times New Roman" w:hAnsi="Times New Roman" w:cs="Times New Roman"/>
+          <w:sz w:val="24"/>
+          <w:szCs w:val="24"/>
+        </w:rPr>
+        <w:t xml:space="preserve"> </w:t>
+      </w:r>
+      <w:r>
+        <w:rPr>
+          <w:rFonts w:ascii="Times New Roman" w:hAnsi="Times New Roman" w:cs="Times New Roman"/>
+          <w:sz w:val="24"/>
+          <w:szCs w:val="24"/>
+        </w:rPr>
+        <w:t xml:space="preserve">Con o senza </w:t>
+      </w:r>
+      <w:proofErr w:type="spellStart"/>
+      <w:r>
+        <w:rPr>
+          <w:rFonts w:ascii="Times New Roman" w:hAnsi="Times New Roman" w:cs="Times New Roman"/>
+          <w:sz w:val="24"/>
+          <w:szCs w:val="24"/>
+        </w:rPr>
+        <w:t>garbage</w:t>
+      </w:r>
+      <w:proofErr w:type="spellEnd"/>
+      <w:r>
+        <w:rPr>
+          <w:rFonts w:ascii="Times New Roman" w:hAnsi="Times New Roman" w:cs="Times New Roman"/>
+          <w:sz w:val="24"/>
+          <w:szCs w:val="24"/>
+        </w:rPr>
+        <w:t xml:space="preserve"> </w:t>
+      </w:r>
+      <w:proofErr w:type="spellStart"/>
+      <w:r>
+        <w:rPr>
+          <w:rFonts w:ascii="Times New Roman" w:hAnsi="Times New Roman" w:cs="Times New Roman"/>
+          <w:sz w:val="24"/>
+          <w:szCs w:val="24"/>
+        </w:rPr>
+        <w:t>collection</w:t>
+      </w:r>
+      <w:proofErr w:type="spellEnd"/>
+      <w:r>
+        <w:rPr>
+          <w:rFonts w:ascii="Times New Roman" w:hAnsi="Times New Roman" w:cs="Times New Roman"/>
+          <w:sz w:val="24"/>
+          <w:szCs w:val="24"/>
+        </w:rPr>
+        <w:t xml:space="preserve">, è possibile che un programma accumuli inavvertitamente memoria che non viene mai liberata. Questo fenomeno è noto come </w:t>
+      </w:r>
+      <w:proofErr w:type="spellStart"/>
+      <w:r>
+        <w:rPr>
+          <w:rFonts w:ascii="Times New Roman" w:hAnsi="Times New Roman" w:cs="Times New Roman"/>
+          <w:sz w:val="24"/>
+          <w:szCs w:val="24"/>
+        </w:rPr>
+        <w:t>memory</w:t>
+      </w:r>
+      <w:proofErr w:type="spellEnd"/>
+      <w:r>
+        <w:rPr>
+          <w:rFonts w:ascii="Times New Roman" w:hAnsi="Times New Roman" w:cs="Times New Roman"/>
+          <w:sz w:val="24"/>
+          <w:szCs w:val="24"/>
+        </w:rPr>
+        <w:t xml:space="preserve"> leak e per le applicazioni embedded, che in genere devono</w:t>
+      </w:r>
+      <w:r>
+        <w:rPr>
+          <w:rFonts w:ascii="Times New Roman" w:hAnsi="Times New Roman" w:cs="Times New Roman"/>
+          <w:sz w:val="24"/>
+          <w:szCs w:val="24"/>
+        </w:rPr>
+        <w:t xml:space="preserve"> </w:t>
+      </w:r>
+      <w:r>
+        <w:rPr>
+          <w:rFonts w:ascii="Times New Roman" w:hAnsi="Times New Roman" w:cs="Times New Roman"/>
+          <w:sz w:val="24"/>
+          <w:szCs w:val="24"/>
+        </w:rPr>
+        <w:t>continuare a essere eseguite per molto tempo, può essere disastroso.</w:t>
+      </w:r>
+      <w:r>
+        <w:rPr>
+          <w:rFonts w:ascii="Times New Roman" w:hAnsi="Times New Roman" w:cs="Times New Roman"/>
+          <w:sz w:val="24"/>
+          <w:szCs w:val="24"/>
+        </w:rPr>
+        <w:t xml:space="preserve"> </w:t>
+      </w:r>
+      <w:r>
+        <w:rPr>
+          <w:rFonts w:ascii="Times New Roman" w:hAnsi="Times New Roman" w:cs="Times New Roman"/>
+          <w:sz w:val="24"/>
+          <w:szCs w:val="24"/>
+        </w:rPr>
+        <w:t>Il programma finirà per fallire quando la memoria fisica sarà esaurita.</w:t>
+      </w:r>
+      <w:r>
+        <w:rPr>
+          <w:rFonts w:ascii="Times New Roman" w:hAnsi="Times New Roman" w:cs="Times New Roman"/>
+          <w:sz w:val="24"/>
+          <w:szCs w:val="24"/>
+        </w:rPr>
+        <w:t xml:space="preserve"> </w:t>
+      </w:r>
+      <w:r>
+        <w:rPr>
+          <w:rFonts w:ascii="Times New Roman" w:hAnsi="Times New Roman" w:cs="Times New Roman"/>
+          <w:sz w:val="24"/>
+          <w:szCs w:val="24"/>
+        </w:rPr>
+        <w:t>Un altro problema che si presenta con gli schemi di allocazione della memoria è la frammentazione della memoria.</w:t>
+      </w:r>
+      <w:r>
+        <w:rPr>
+          <w:rFonts w:ascii="Times New Roman" w:hAnsi="Times New Roman" w:cs="Times New Roman"/>
+          <w:sz w:val="24"/>
+          <w:szCs w:val="24"/>
+        </w:rPr>
+        <w:t xml:space="preserve"> </w:t>
+      </w:r>
+      <w:r>
+        <w:rPr>
+          <w:rFonts w:ascii="Times New Roman" w:hAnsi="Times New Roman" w:cs="Times New Roman"/>
+          <w:sz w:val="24"/>
+          <w:szCs w:val="24"/>
+        </w:rPr>
+        <w:t xml:space="preserve">Questo si verifica quando un programma alloca e </w:t>
+      </w:r>
+      <w:proofErr w:type="spellStart"/>
+      <w:r>
+        <w:rPr>
+          <w:rFonts w:ascii="Times New Roman" w:hAnsi="Times New Roman" w:cs="Times New Roman"/>
+          <w:sz w:val="24"/>
+          <w:szCs w:val="24"/>
+        </w:rPr>
+        <w:t>dealloca</w:t>
+      </w:r>
+      <w:proofErr w:type="spellEnd"/>
+      <w:r>
+        <w:rPr>
+          <w:rFonts w:ascii="Times New Roman" w:hAnsi="Times New Roman" w:cs="Times New Roman"/>
+          <w:sz w:val="24"/>
+          <w:szCs w:val="24"/>
+        </w:rPr>
+        <w:t xml:space="preserve"> in modo caotico memoria di dimensioni variabili.</w:t>
+      </w:r>
+      <w:r>
+        <w:rPr>
+          <w:rFonts w:ascii="Times New Roman" w:hAnsi="Times New Roman" w:cs="Times New Roman"/>
+          <w:sz w:val="24"/>
+          <w:szCs w:val="24"/>
+        </w:rPr>
+        <w:t xml:space="preserve"> </w:t>
+      </w:r>
+      <w:r>
+        <w:rPr>
+          <w:rFonts w:ascii="Times New Roman" w:hAnsi="Times New Roman" w:cs="Times New Roman"/>
+          <w:sz w:val="24"/>
+          <w:szCs w:val="24"/>
+        </w:rPr>
+        <w:t>Una memoria frammentata ha pezzi di memoria allocati e liberi intervallati, e spesso i pezzi di memoria liberi diventano</w:t>
+      </w:r>
+      <w:r>
+        <w:rPr>
+          <w:rFonts w:ascii="Times New Roman" w:hAnsi="Times New Roman" w:cs="Times New Roman"/>
+          <w:sz w:val="24"/>
+          <w:szCs w:val="24"/>
+        </w:rPr>
+        <w:t xml:space="preserve"> </w:t>
+      </w:r>
+      <w:r>
+        <w:rPr>
+          <w:rFonts w:ascii="Times New Roman" w:hAnsi="Times New Roman" w:cs="Times New Roman"/>
+          <w:sz w:val="24"/>
+          <w:szCs w:val="24"/>
+        </w:rPr>
+        <w:t>troppo piccoli per essere utilizzati. In questo caso è necessaria la deframmentazione.</w:t>
+      </w:r>
+      <w:r>
+        <w:rPr>
+          <w:rFonts w:ascii="Times New Roman" w:hAnsi="Times New Roman" w:cs="Times New Roman"/>
+          <w:sz w:val="24"/>
+          <w:szCs w:val="24"/>
+        </w:rPr>
+        <w:t xml:space="preserve"> </w:t>
+      </w:r>
+      <w:r>
+        <w:rPr>
+          <w:rFonts w:ascii="Times New Roman" w:hAnsi="Times New Roman" w:cs="Times New Roman"/>
+          <w:sz w:val="24"/>
+          <w:szCs w:val="24"/>
+        </w:rPr>
+        <w:t xml:space="preserve">La deframmentazione e la </w:t>
+      </w:r>
+      <w:proofErr w:type="spellStart"/>
+      <w:r>
+        <w:rPr>
+          <w:rFonts w:ascii="Times New Roman" w:hAnsi="Times New Roman" w:cs="Times New Roman"/>
+          <w:sz w:val="24"/>
+          <w:szCs w:val="24"/>
+        </w:rPr>
+        <w:t>garbage</w:t>
+      </w:r>
+      <w:proofErr w:type="spellEnd"/>
+      <w:r>
+        <w:rPr>
+          <w:rFonts w:ascii="Times New Roman" w:hAnsi="Times New Roman" w:cs="Times New Roman"/>
+          <w:sz w:val="24"/>
+          <w:szCs w:val="24"/>
+        </w:rPr>
+        <w:t xml:space="preserve"> </w:t>
+      </w:r>
+      <w:proofErr w:type="spellStart"/>
+      <w:r>
+        <w:rPr>
+          <w:rFonts w:ascii="Times New Roman" w:hAnsi="Times New Roman" w:cs="Times New Roman"/>
+          <w:sz w:val="24"/>
+          <w:szCs w:val="24"/>
+        </w:rPr>
+        <w:t>collection</w:t>
+      </w:r>
+      <w:proofErr w:type="spellEnd"/>
+      <w:r>
+        <w:rPr>
+          <w:rFonts w:ascii="Times New Roman" w:hAnsi="Times New Roman" w:cs="Times New Roman"/>
+          <w:sz w:val="24"/>
+          <w:szCs w:val="24"/>
+        </w:rPr>
+        <w:t xml:space="preserve"> sono entrambe molto problematiche per i sistemi in tempo reale.</w:t>
+      </w:r>
+      <w:r>
+        <w:rPr>
+          <w:rFonts w:ascii="Times New Roman" w:hAnsi="Times New Roman" w:cs="Times New Roman"/>
+          <w:sz w:val="24"/>
+          <w:szCs w:val="24"/>
+        </w:rPr>
+        <w:t xml:space="preserve"> </w:t>
+      </w:r>
+      <w:r>
+        <w:rPr>
+          <w:rFonts w:ascii="Times New Roman" w:hAnsi="Times New Roman" w:cs="Times New Roman"/>
+          <w:sz w:val="24"/>
+          <w:szCs w:val="24"/>
+        </w:rPr>
+        <w:t xml:space="preserve">Le implementazioni più semplici di questi compiti richiedono l'interruzione di tutti gli altri compiti in esecuzione mentre la deframmentazione o il </w:t>
+      </w:r>
+      <w:proofErr w:type="spellStart"/>
+      <w:r>
+        <w:rPr>
+          <w:rFonts w:ascii="Times New Roman" w:hAnsi="Times New Roman" w:cs="Times New Roman"/>
+          <w:sz w:val="24"/>
+          <w:szCs w:val="24"/>
+        </w:rPr>
+        <w:t>garbage</w:t>
+      </w:r>
+      <w:proofErr w:type="spellEnd"/>
+      <w:r>
+        <w:rPr>
+          <w:rFonts w:ascii="Times New Roman" w:hAnsi="Times New Roman" w:cs="Times New Roman"/>
+          <w:sz w:val="24"/>
+          <w:szCs w:val="24"/>
+        </w:rPr>
+        <w:t xml:space="preserve"> </w:t>
+      </w:r>
+      <w:proofErr w:type="spellStart"/>
+      <w:r>
+        <w:rPr>
+          <w:rFonts w:ascii="Times New Roman" w:hAnsi="Times New Roman" w:cs="Times New Roman"/>
+          <w:sz w:val="24"/>
+          <w:szCs w:val="24"/>
+        </w:rPr>
+        <w:t>collection</w:t>
+      </w:r>
+      <w:proofErr w:type="spellEnd"/>
+      <w:r>
+        <w:rPr>
+          <w:rFonts w:ascii="Times New Roman" w:hAnsi="Times New Roman" w:cs="Times New Roman"/>
+          <w:sz w:val="24"/>
+          <w:szCs w:val="24"/>
+        </w:rPr>
+        <w:t xml:space="preserve"> sono attivi. </w:t>
+      </w:r>
+      <w:r>
+        <w:rPr>
+          <w:rFonts w:ascii="Times New Roman" w:hAnsi="Times New Roman" w:cs="Times New Roman"/>
+          <w:sz w:val="24"/>
+          <w:szCs w:val="24"/>
+        </w:rPr>
+        <w:t>Le implementazioni</w:t>
+      </w:r>
+      <w:r>
+        <w:rPr>
+          <w:rFonts w:ascii="Times New Roman" w:hAnsi="Times New Roman" w:cs="Times New Roman"/>
+          <w:sz w:val="24"/>
+          <w:szCs w:val="24"/>
+        </w:rPr>
+        <w:t xml:space="preserve"> </w:t>
+      </w:r>
+      <w:r>
+        <w:rPr>
+          <w:rFonts w:ascii="Times New Roman" w:hAnsi="Times New Roman" w:cs="Times New Roman"/>
+          <w:sz w:val="24"/>
+          <w:szCs w:val="24"/>
+        </w:rPr>
+        <w:t>che utilizzano queste tecniche di "arresto del mondo" possono avere tempi di pausa considerevoli, che a volte durano molti millisecondi. Altri task non possono essere eseguiti durante questo tempo perché i riferimenti ai dati all'interno delle strutture dati (puntatori) sono inconsistenti durante il task. Una tecnica</w:t>
+      </w:r>
+      <w:r>
+        <w:rPr>
+          <w:rFonts w:ascii="Times New Roman" w:hAnsi="Times New Roman" w:cs="Times New Roman"/>
+          <w:sz w:val="24"/>
+          <w:szCs w:val="24"/>
+        </w:rPr>
+        <w:t xml:space="preserve"> c</w:t>
+      </w:r>
+      <w:r>
+        <w:rPr>
+          <w:rFonts w:ascii="Times New Roman" w:hAnsi="Times New Roman" w:cs="Times New Roman"/>
+          <w:sz w:val="24"/>
+          <w:szCs w:val="24"/>
+        </w:rPr>
+        <w:t xml:space="preserve">he può ridurre i tempi di pausa è la </w:t>
+      </w:r>
+      <w:proofErr w:type="spellStart"/>
+      <w:r>
+        <w:rPr>
+          <w:rFonts w:ascii="Times New Roman" w:hAnsi="Times New Roman" w:cs="Times New Roman"/>
+          <w:sz w:val="24"/>
+          <w:szCs w:val="24"/>
+        </w:rPr>
+        <w:t>garbage</w:t>
+      </w:r>
+      <w:proofErr w:type="spellEnd"/>
+      <w:r>
+        <w:rPr>
+          <w:rFonts w:ascii="Times New Roman" w:hAnsi="Times New Roman" w:cs="Times New Roman"/>
+          <w:sz w:val="24"/>
+          <w:szCs w:val="24"/>
+        </w:rPr>
+        <w:t xml:space="preserve"> </w:t>
+      </w:r>
+      <w:proofErr w:type="spellStart"/>
+      <w:r>
+        <w:rPr>
+          <w:rFonts w:ascii="Times New Roman" w:hAnsi="Times New Roman" w:cs="Times New Roman"/>
+          <w:sz w:val="24"/>
+          <w:szCs w:val="24"/>
+        </w:rPr>
+        <w:t>collection</w:t>
+      </w:r>
+      <w:proofErr w:type="spellEnd"/>
+      <w:r>
+        <w:rPr>
+          <w:rFonts w:ascii="Times New Roman" w:hAnsi="Times New Roman" w:cs="Times New Roman"/>
+          <w:sz w:val="24"/>
+          <w:szCs w:val="24"/>
+        </w:rPr>
+        <w:t xml:space="preserve"> incrementale, che isola le sezioni di memoria e le raccoglie separatamente.</w:t>
+      </w:r>
+      <w:r>
+        <w:rPr>
+          <w:rFonts w:ascii="Times New Roman" w:hAnsi="Times New Roman" w:cs="Times New Roman"/>
+          <w:sz w:val="24"/>
+          <w:szCs w:val="24"/>
+        </w:rPr>
+        <w:t xml:space="preserve"> </w:t>
+      </w:r>
+      <w:r>
+        <w:rPr>
+          <w:rFonts w:ascii="Times New Roman" w:hAnsi="Times New Roman" w:cs="Times New Roman"/>
+          <w:sz w:val="24"/>
+          <w:szCs w:val="24"/>
+        </w:rPr>
+        <w:t>Al momento in cui scriviamo, tali tecniche sono</w:t>
+      </w:r>
+      <w:r>
+        <w:rPr>
+          <w:rFonts w:ascii="Times New Roman" w:hAnsi="Times New Roman" w:cs="Times New Roman"/>
+          <w:sz w:val="24"/>
+          <w:szCs w:val="24"/>
+        </w:rPr>
+        <w:t xml:space="preserve"> </w:t>
+      </w:r>
+      <w:r>
+        <w:rPr>
+          <w:rFonts w:ascii="Times New Roman" w:hAnsi="Times New Roman" w:cs="Times New Roman"/>
+          <w:sz w:val="24"/>
+          <w:szCs w:val="24"/>
+        </w:rPr>
+        <w:t>sperimentali e non ampiamente diffuse.</w:t>
+      </w:r>
+    </w:p>
+    <w:p>
+      <w:pPr>
+        <w:ind w:right="-427"/>
+        <w:jc w:val="both"/>
+        <w:rPr>
+          <w:rFonts w:ascii="Times New Roman" w:hAnsi="Times New Roman" w:cs="Times New Roman"/>
+          <w:sz w:val="24"/>
+          <w:szCs w:val="24"/>
+        </w:rPr>
+      </w:pPr>
+    </w:p>
+    <w:p>
+      <w:pPr>
+        <w:ind w:right="-427"/>
+        <w:jc w:val="both"/>
+        <w:rPr>
+          <w:rFonts w:ascii="Times New Roman" w:hAnsi="Times New Roman" w:cs="Times New Roman"/>
+          <w:b/>
+          <w:bCs/>
+          <w:sz w:val="24"/>
+          <w:szCs w:val="24"/>
+        </w:rPr>
+      </w:pPr>
+    </w:p>
+    <w:p>
+      <w:pPr>
+        <w:ind w:right="-427"/>
+        <w:jc w:val="both"/>
+        <w:rPr>
+          <w:rFonts w:ascii="Times New Roman" w:hAnsi="Times New Roman" w:cs="Times New Roman"/>
+          <w:b/>
+          <w:bCs/>
+          <w:sz w:val="24"/>
+          <w:szCs w:val="24"/>
+        </w:rPr>
+      </w:pPr>
+    </w:p>
+    <w:p>
+      <w:pPr>
+        <w:ind w:right="-427"/>
+        <w:jc w:val="both"/>
+        <w:rPr>
+          <w:rFonts w:ascii="Times New Roman" w:hAnsi="Times New Roman" w:cs="Times New Roman"/>
+          <w:b/>
+          <w:bCs/>
+          <w:sz w:val="24"/>
+          <w:szCs w:val="24"/>
+        </w:rPr>
+      </w:pPr>
+    </w:p>
+    <w:p>
+      <w:pPr>
+        <w:ind w:right="-427"/>
+        <w:jc w:val="both"/>
+        <w:rPr>
+          <w:rFonts w:ascii="Times New Roman" w:hAnsi="Times New Roman" w:cs="Times New Roman"/>
+          <w:b/>
+          <w:bCs/>
+          <w:sz w:val="24"/>
+          <w:szCs w:val="24"/>
+        </w:rPr>
+      </w:pPr>
+    </w:p>
+    <w:p>
+      <w:pPr>
+        <w:ind w:right="-427"/>
+        <w:jc w:val="both"/>
+        <w:rPr>
+          <w:rFonts w:ascii="Times New Roman" w:hAnsi="Times New Roman" w:cs="Times New Roman"/>
+          <w:b/>
+          <w:bCs/>
+          <w:sz w:val="24"/>
+          <w:szCs w:val="24"/>
+        </w:rPr>
+      </w:pPr>
+    </w:p>
+    <w:p>
+      <w:pPr>
+        <w:ind w:right="-427"/>
+        <w:jc w:val="both"/>
+        <w:rPr>
+          <w:rFonts w:ascii="Times New Roman" w:hAnsi="Times New Roman" w:cs="Times New Roman"/>
+          <w:b/>
+          <w:bCs/>
+          <w:sz w:val="24"/>
+          <w:szCs w:val="24"/>
+        </w:rPr>
+      </w:pPr>
+    </w:p>
+    <w:p>
+      <w:pPr>
+        <w:ind w:right="-427"/>
+        <w:jc w:val="both"/>
+        <w:rPr>
+          <w:rFonts w:ascii="Times New Roman" w:hAnsi="Times New Roman" w:cs="Times New Roman"/>
+          <w:b/>
+          <w:bCs/>
+          <w:sz w:val="24"/>
+          <w:szCs w:val="24"/>
+        </w:rPr>
+      </w:pPr>
+      <w:r>
+        <w:rPr>
+          <w:rFonts w:ascii="Times New Roman" w:hAnsi="Times New Roman" w:cs="Times New Roman"/>
+          <w:b/>
+          <w:bCs/>
+          <w:sz w:val="24"/>
+          <w:szCs w:val="24"/>
+        </w:rPr>
+        <w:lastRenderedPageBreak/>
+        <w:t>Memory Model of C</w:t>
+      </w:r>
+    </w:p>
+    <w:p>
+      <w:pPr>
+        <w:ind w:right="-427"/>
+        <w:jc w:val="both"/>
+        <w:rPr>
+          <w:rFonts w:ascii="Times New Roman" w:hAnsi="Times New Roman" w:cs="Times New Roman"/>
+          <w:sz w:val="24"/>
+          <w:szCs w:val="24"/>
+        </w:rPr>
+      </w:pPr>
+      <w:r>
+        <w:rPr>
+          <w:rFonts w:ascii="Times New Roman" w:hAnsi="Times New Roman" w:cs="Times New Roman"/>
+          <w:sz w:val="24"/>
+          <w:szCs w:val="24"/>
+        </w:rPr>
+        <w:t xml:space="preserve">I programmi C memorizzano i dati sullo </w:t>
+      </w:r>
+      <w:proofErr w:type="spellStart"/>
+      <w:r>
+        <w:rPr>
+          <w:rFonts w:ascii="Times New Roman" w:hAnsi="Times New Roman" w:cs="Times New Roman"/>
+          <w:sz w:val="24"/>
+          <w:szCs w:val="24"/>
+        </w:rPr>
+        <w:t>stack</w:t>
+      </w:r>
+      <w:proofErr w:type="spellEnd"/>
+      <w:r>
+        <w:rPr>
+          <w:rFonts w:ascii="Times New Roman" w:hAnsi="Times New Roman" w:cs="Times New Roman"/>
+          <w:sz w:val="24"/>
+          <w:szCs w:val="24"/>
+        </w:rPr>
+        <w:t>, sull'heap e in posizioni di memoria fissate dal compilatore.</w:t>
+      </w:r>
+      <w:r>
+        <w:rPr>
+          <w:rFonts w:ascii="Times New Roman" w:hAnsi="Times New Roman" w:cs="Times New Roman"/>
+          <w:sz w:val="24"/>
+          <w:szCs w:val="24"/>
+        </w:rPr>
+        <w:t xml:space="preserve"> </w:t>
+      </w:r>
+      <w:r>
+        <w:rPr>
+          <w:rFonts w:ascii="Times New Roman" w:hAnsi="Times New Roman" w:cs="Times New Roman"/>
+          <w:sz w:val="24"/>
+          <w:szCs w:val="24"/>
+        </w:rPr>
+        <w:t>Consideriamo il seguente programma C:</w:t>
+      </w:r>
+    </w:p>
+    <w:p>
+      <w:pPr>
+        <w:ind w:right="-427"/>
+        <w:jc w:val="center"/>
+        <w:rPr>
+          <w:rFonts w:ascii="Times New Roman" w:hAnsi="Times New Roman" w:cs="Times New Roman"/>
+          <w:sz w:val="24"/>
+          <w:szCs w:val="24"/>
+        </w:rPr>
+      </w:pPr>
+      <w:r>
+        <w:rPr>
+          <w:noProof/>
+        </w:rPr>
+        <w:drawing>
+          <wp:inline distT="0" distB="0" distL="0" distR="0" wp14:anchorId="2148EBEA" wp14:editId="3E83674B">
+            <wp:extent cx="4881316" cy="2221865"/>
+            <wp:effectExtent l="0" t="0" r="0" b="6985"/>
+            <wp:docPr id="19" name="Immagine 19" descr="Immagine che contiene testo&#10;&#10;Descrizione generata automaticamente"/>
+            <wp:cNvGraphicFramePr>
+              <a:graphicFrameLocks xmlns:a="http://schemas.openxmlformats.org/drawingml/2006/main" noChangeAspect="1"/>
+            </wp:cNvGraphicFramePr>
+            <a:graphic xmlns:a="http://schemas.openxmlformats.org/drawingml/2006/main">
+              <a:graphicData uri="http://schemas.openxmlformats.org/drawingml/2006/picture">
+                <pic:pic xmlns:pic="http://schemas.openxmlformats.org/drawingml/2006/picture">
+                  <pic:nvPicPr>
+                    <pic:cNvPr id="19" name="Immagine 19" descr="Immagine che contiene testo&#10;&#10;Descrizione generata automaticamente"/>
+                    <pic:cNvPicPr/>
+                  </pic:nvPicPr>
+                  <pic:blipFill>
+                    <a:blip r:embed="rId33"/>
+                    <a:stretch>
+                      <a:fillRect/>
+                    </a:stretch>
+                  </pic:blipFill>
+                  <pic:spPr>
+                    <a:xfrm>
+                      <a:off x="0" y="0"/>
+                      <a:ext cx="4884507" cy="2223317"/>
+                    </a:xfrm>
+                    <a:prstGeom prst="rect">
+                      <a:avLst/>
+                    </a:prstGeom>
+                  </pic:spPr>
+                </pic:pic>
+              </a:graphicData>
+            </a:graphic>
+          </wp:inline>
+        </w:drawing>
+      </w:r>
+    </w:p>
+    <w:p>
+      <w:pPr>
+        <w:ind w:right="-427"/>
+        <w:jc w:val="both"/>
+        <w:rPr>
+          <w:rFonts w:ascii="Times New Roman" w:hAnsi="Times New Roman" w:cs="Times New Roman"/>
+          <w:sz w:val="24"/>
+          <w:szCs w:val="24"/>
+        </w:rPr>
+      </w:pPr>
+      <w:r>
+        <w:rPr>
+          <w:rFonts w:ascii="Times New Roman" w:hAnsi="Times New Roman" w:cs="Times New Roman"/>
+          <w:sz w:val="24"/>
+          <w:szCs w:val="24"/>
+        </w:rPr>
+        <w:t>In questo programma, la variabile a è una variabile globale perché è dichiarata al di fuori di ogni definizione di procedura.</w:t>
+      </w:r>
+      <w:r>
+        <w:rPr>
+          <w:rFonts w:ascii="Times New Roman" w:hAnsi="Times New Roman" w:cs="Times New Roman"/>
+          <w:sz w:val="24"/>
+          <w:szCs w:val="24"/>
+        </w:rPr>
+        <w:t xml:space="preserve"> </w:t>
+      </w:r>
+      <w:r>
+        <w:rPr>
+          <w:rFonts w:ascii="Times New Roman" w:hAnsi="Times New Roman" w:cs="Times New Roman"/>
+          <w:sz w:val="24"/>
+          <w:szCs w:val="24"/>
+        </w:rPr>
+        <w:t>Il compilatore le assegnerà una posizione di memoria fissa. Le variabili</w:t>
+      </w:r>
+      <w:r>
+        <w:rPr>
+          <w:rFonts w:ascii="Times New Roman" w:hAnsi="Times New Roman" w:cs="Times New Roman"/>
+          <w:sz w:val="24"/>
+          <w:szCs w:val="24"/>
+        </w:rPr>
+        <w:t xml:space="preserve"> </w:t>
+      </w:r>
+      <w:r>
+        <w:rPr>
+          <w:rFonts w:ascii="Times New Roman" w:hAnsi="Times New Roman" w:cs="Times New Roman"/>
+          <w:sz w:val="24"/>
+          <w:szCs w:val="24"/>
+        </w:rPr>
+        <w:t xml:space="preserve">b e c sono parametri, che vengono allocati nello </w:t>
+      </w:r>
+      <w:proofErr w:type="spellStart"/>
+      <w:r>
+        <w:rPr>
+          <w:rFonts w:ascii="Times New Roman" w:hAnsi="Times New Roman" w:cs="Times New Roman"/>
+          <w:sz w:val="24"/>
+          <w:szCs w:val="24"/>
+        </w:rPr>
+        <w:t>stack</w:t>
+      </w:r>
+      <w:proofErr w:type="spellEnd"/>
+      <w:r>
+        <w:rPr>
+          <w:rFonts w:ascii="Times New Roman" w:hAnsi="Times New Roman" w:cs="Times New Roman"/>
+          <w:sz w:val="24"/>
+          <w:szCs w:val="24"/>
+        </w:rPr>
+        <w:t xml:space="preserve"> quando viene chiamata la procedura</w:t>
+      </w:r>
+      <w:r>
+        <w:rPr>
+          <w:rFonts w:ascii="Times New Roman" w:hAnsi="Times New Roman" w:cs="Times New Roman"/>
+          <w:sz w:val="24"/>
+          <w:szCs w:val="24"/>
+        </w:rPr>
+        <w:t xml:space="preserve"> </w:t>
+      </w:r>
+      <w:r>
+        <w:rPr>
+          <w:rFonts w:ascii="Times New Roman" w:hAnsi="Times New Roman" w:cs="Times New Roman"/>
+          <w:sz w:val="24"/>
+          <w:szCs w:val="24"/>
+        </w:rPr>
+        <w:t xml:space="preserve">foo (il compilatore potrebbe anche metterle nei registri piuttosto che nello </w:t>
+      </w:r>
+      <w:proofErr w:type="spellStart"/>
+      <w:r>
+        <w:rPr>
+          <w:rFonts w:ascii="Times New Roman" w:hAnsi="Times New Roman" w:cs="Times New Roman"/>
+          <w:sz w:val="24"/>
+          <w:szCs w:val="24"/>
+        </w:rPr>
+        <w:t>stack</w:t>
+      </w:r>
+      <w:proofErr w:type="spellEnd"/>
+      <w:r>
+        <w:rPr>
+          <w:rFonts w:ascii="Times New Roman" w:hAnsi="Times New Roman" w:cs="Times New Roman"/>
+          <w:sz w:val="24"/>
+          <w:szCs w:val="24"/>
+        </w:rPr>
+        <w:t>). Le variabili</w:t>
+      </w:r>
+      <w:r>
+        <w:rPr>
+          <w:rFonts w:ascii="Times New Roman" w:hAnsi="Times New Roman" w:cs="Times New Roman"/>
+          <w:sz w:val="24"/>
+          <w:szCs w:val="24"/>
+        </w:rPr>
+        <w:t xml:space="preserve"> </w:t>
+      </w:r>
+      <w:r>
+        <w:rPr>
+          <w:rFonts w:ascii="Times New Roman" w:hAnsi="Times New Roman" w:cs="Times New Roman"/>
+          <w:sz w:val="24"/>
+          <w:szCs w:val="24"/>
+        </w:rPr>
+        <w:t>d ed e sono variabili automatiche o variabili locali. Sono dichiarate all'interno</w:t>
+      </w:r>
+      <w:r>
+        <w:rPr>
+          <w:rFonts w:ascii="Times New Roman" w:hAnsi="Times New Roman" w:cs="Times New Roman"/>
+          <w:sz w:val="24"/>
+          <w:szCs w:val="24"/>
+        </w:rPr>
+        <w:t xml:space="preserve"> </w:t>
+      </w:r>
+      <w:r>
+        <w:rPr>
+          <w:rFonts w:ascii="Times New Roman" w:hAnsi="Times New Roman" w:cs="Times New Roman"/>
+          <w:sz w:val="24"/>
+          <w:szCs w:val="24"/>
+        </w:rPr>
+        <w:t xml:space="preserve">di una procedura (in questo caso, </w:t>
+      </w:r>
+      <w:proofErr w:type="spellStart"/>
+      <w:r>
+        <w:rPr>
+          <w:rFonts w:ascii="Times New Roman" w:hAnsi="Times New Roman" w:cs="Times New Roman"/>
+          <w:sz w:val="24"/>
+          <w:szCs w:val="24"/>
+        </w:rPr>
+        <w:t>main</w:t>
+      </w:r>
+      <w:proofErr w:type="spellEnd"/>
+      <w:r>
+        <w:rPr>
+          <w:rFonts w:ascii="Times New Roman" w:hAnsi="Times New Roman" w:cs="Times New Roman"/>
+          <w:sz w:val="24"/>
+          <w:szCs w:val="24"/>
+        </w:rPr>
+        <w:t>). Il compilatore alloca lo spazio sullo</w:t>
+      </w:r>
+      <w:r>
+        <w:rPr>
+          <w:rFonts w:ascii="Times New Roman" w:hAnsi="Times New Roman" w:cs="Times New Roman"/>
+          <w:sz w:val="24"/>
+          <w:szCs w:val="24"/>
+        </w:rPr>
+        <w:t xml:space="preserve"> </w:t>
+      </w:r>
+      <w:proofErr w:type="spellStart"/>
+      <w:r>
+        <w:rPr>
+          <w:rFonts w:ascii="Times New Roman" w:hAnsi="Times New Roman" w:cs="Times New Roman"/>
+          <w:sz w:val="24"/>
+          <w:szCs w:val="24"/>
+        </w:rPr>
+        <w:t>stack</w:t>
+      </w:r>
+      <w:proofErr w:type="spellEnd"/>
+      <w:r>
+        <w:rPr>
+          <w:rFonts w:ascii="Times New Roman" w:hAnsi="Times New Roman" w:cs="Times New Roman"/>
+          <w:sz w:val="24"/>
+          <w:szCs w:val="24"/>
+        </w:rPr>
+        <w:t xml:space="preserve"> per loro.</w:t>
+      </w:r>
+      <w:r>
+        <w:rPr>
+          <w:rFonts w:ascii="Times New Roman" w:hAnsi="Times New Roman" w:cs="Times New Roman"/>
+          <w:sz w:val="24"/>
+          <w:szCs w:val="24"/>
+        </w:rPr>
+        <w:t xml:space="preserve"> </w:t>
+      </w:r>
+      <w:r>
+        <w:rPr>
+          <w:rFonts w:ascii="Times New Roman" w:hAnsi="Times New Roman" w:cs="Times New Roman"/>
+          <w:sz w:val="24"/>
+          <w:szCs w:val="24"/>
+        </w:rPr>
+        <w:t xml:space="preserve">Quando la procedura foo viene richiamata alla riga 11, la posizione in pila di b acquisirà una copia del valore della variabile d assegnata </w:t>
+      </w:r>
+      <w:r>
+        <w:rPr>
+          <w:rFonts w:ascii="Times New Roman" w:hAnsi="Times New Roman" w:cs="Times New Roman"/>
+          <w:sz w:val="24"/>
+          <w:szCs w:val="24"/>
+        </w:rPr>
+        <w:t xml:space="preserve"> </w:t>
+      </w:r>
+      <w:r>
+        <w:rPr>
+          <w:rFonts w:ascii="Times New Roman" w:hAnsi="Times New Roman" w:cs="Times New Roman"/>
+          <w:sz w:val="24"/>
+          <w:szCs w:val="24"/>
+        </w:rPr>
+        <w:t xml:space="preserve">alla riga 8. Si tratta di un esempio di pass by </w:t>
+      </w:r>
+      <w:proofErr w:type="spellStart"/>
+      <w:r>
+        <w:rPr>
+          <w:rFonts w:ascii="Times New Roman" w:hAnsi="Times New Roman" w:cs="Times New Roman"/>
+          <w:sz w:val="24"/>
+          <w:szCs w:val="24"/>
+        </w:rPr>
+        <w:t>value</w:t>
+      </w:r>
+      <w:proofErr w:type="spellEnd"/>
+      <w:r>
+        <w:rPr>
+          <w:rFonts w:ascii="Times New Roman" w:hAnsi="Times New Roman" w:cs="Times New Roman"/>
+          <w:sz w:val="24"/>
+          <w:szCs w:val="24"/>
+        </w:rPr>
+        <w:t>, in cui il valore di un parametro</w:t>
+      </w:r>
+      <w:r>
+        <w:rPr>
+          <w:rFonts w:ascii="Times New Roman" w:hAnsi="Times New Roman" w:cs="Times New Roman"/>
+          <w:sz w:val="24"/>
+          <w:szCs w:val="24"/>
+        </w:rPr>
+        <w:t xml:space="preserve"> </w:t>
+      </w:r>
+      <w:r>
+        <w:rPr>
+          <w:rFonts w:ascii="Times New Roman" w:hAnsi="Times New Roman" w:cs="Times New Roman"/>
+          <w:sz w:val="24"/>
+          <w:szCs w:val="24"/>
+        </w:rPr>
+        <w:t xml:space="preserve">viene copiato sullo </w:t>
+      </w:r>
+      <w:proofErr w:type="spellStart"/>
+      <w:r>
+        <w:rPr>
+          <w:rFonts w:ascii="Times New Roman" w:hAnsi="Times New Roman" w:cs="Times New Roman"/>
+          <w:sz w:val="24"/>
+          <w:szCs w:val="24"/>
+        </w:rPr>
+        <w:t>stack</w:t>
+      </w:r>
+      <w:proofErr w:type="spellEnd"/>
+      <w:r>
+        <w:rPr>
+          <w:rFonts w:ascii="Times New Roman" w:hAnsi="Times New Roman" w:cs="Times New Roman"/>
+          <w:sz w:val="24"/>
+          <w:szCs w:val="24"/>
+        </w:rPr>
+        <w:t xml:space="preserve"> per essere utilizzato dalla procedura chiamata. I dati</w:t>
+      </w:r>
+      <w:r>
+        <w:rPr>
+          <w:rFonts w:ascii="Times New Roman" w:hAnsi="Times New Roman" w:cs="Times New Roman"/>
+          <w:sz w:val="24"/>
+          <w:szCs w:val="24"/>
+        </w:rPr>
+        <w:t xml:space="preserve"> </w:t>
+      </w:r>
+      <w:r>
+        <w:rPr>
+          <w:rFonts w:ascii="Times New Roman" w:hAnsi="Times New Roman" w:cs="Times New Roman"/>
+          <w:sz w:val="24"/>
+          <w:szCs w:val="24"/>
+        </w:rPr>
+        <w:t>r</w:t>
+      </w:r>
+      <w:r>
+        <w:rPr>
+          <w:rFonts w:ascii="Times New Roman" w:hAnsi="Times New Roman" w:cs="Times New Roman"/>
+          <w:sz w:val="24"/>
+          <w:szCs w:val="24"/>
+        </w:rPr>
+        <w:t>eferenziati</w:t>
+      </w:r>
+      <w:r>
+        <w:rPr>
+          <w:rFonts w:ascii="Times New Roman" w:hAnsi="Times New Roman" w:cs="Times New Roman"/>
+          <w:sz w:val="24"/>
+          <w:szCs w:val="24"/>
+        </w:rPr>
+        <w:t xml:space="preserve"> dal puntatore e, invece, è memorizzato nella memoria allocata sull'heap,</w:t>
+      </w:r>
+      <w:r>
+        <w:rPr>
+          <w:rFonts w:ascii="Times New Roman" w:hAnsi="Times New Roman" w:cs="Times New Roman"/>
+          <w:sz w:val="24"/>
+          <w:szCs w:val="24"/>
+        </w:rPr>
+        <w:t xml:space="preserve"> </w:t>
+      </w:r>
+      <w:r>
+        <w:rPr>
+          <w:rFonts w:ascii="Times New Roman" w:hAnsi="Times New Roman" w:cs="Times New Roman"/>
+          <w:sz w:val="24"/>
+          <w:szCs w:val="24"/>
+        </w:rPr>
+        <w:t>e quindi viene passato per riferimento (il puntatore ad esso, e, viene passato per valore). L'indirizzo</w:t>
+      </w:r>
+      <w:r>
+        <w:rPr>
+          <w:rFonts w:ascii="Times New Roman" w:hAnsi="Times New Roman" w:cs="Times New Roman"/>
+          <w:sz w:val="24"/>
+          <w:szCs w:val="24"/>
+        </w:rPr>
+        <w:t xml:space="preserve"> </w:t>
+      </w:r>
+      <w:r>
+        <w:rPr>
+          <w:rFonts w:ascii="Times New Roman" w:hAnsi="Times New Roman" w:cs="Times New Roman"/>
+          <w:sz w:val="24"/>
+          <w:szCs w:val="24"/>
+        </w:rPr>
+        <w:t xml:space="preserve">è memorizzato nella posizione dello </w:t>
+      </w:r>
+      <w:proofErr w:type="spellStart"/>
+      <w:r>
+        <w:rPr>
+          <w:rFonts w:ascii="Times New Roman" w:hAnsi="Times New Roman" w:cs="Times New Roman"/>
+          <w:sz w:val="24"/>
+          <w:szCs w:val="24"/>
+        </w:rPr>
+        <w:t>stack</w:t>
+      </w:r>
+      <w:proofErr w:type="spellEnd"/>
+      <w:r>
+        <w:rPr>
+          <w:rFonts w:ascii="Times New Roman" w:hAnsi="Times New Roman" w:cs="Times New Roman"/>
+          <w:sz w:val="24"/>
+          <w:szCs w:val="24"/>
+        </w:rPr>
+        <w:t xml:space="preserve"> per c. Se foo include un'assegnazione a *c, dopo il ritorno di</w:t>
+      </w:r>
+      <w:r>
+        <w:rPr>
+          <w:rFonts w:ascii="Times New Roman" w:hAnsi="Times New Roman" w:cs="Times New Roman"/>
+          <w:sz w:val="24"/>
+          <w:szCs w:val="24"/>
+        </w:rPr>
+        <w:t xml:space="preserve"> </w:t>
+      </w:r>
+      <w:r>
+        <w:rPr>
+          <w:rFonts w:ascii="Times New Roman" w:hAnsi="Times New Roman" w:cs="Times New Roman"/>
+          <w:sz w:val="24"/>
+          <w:szCs w:val="24"/>
+        </w:rPr>
+        <w:t>foo</w:t>
+      </w:r>
+      <w:r>
+        <w:rPr>
+          <w:rFonts w:ascii="Times New Roman" w:hAnsi="Times New Roman" w:cs="Times New Roman"/>
+          <w:sz w:val="24"/>
+          <w:szCs w:val="24"/>
+        </w:rPr>
+        <w:t xml:space="preserve">, </w:t>
+      </w:r>
+      <w:r>
+        <w:rPr>
+          <w:rFonts w:ascii="Times New Roman" w:hAnsi="Times New Roman" w:cs="Times New Roman"/>
+          <w:sz w:val="24"/>
+          <w:szCs w:val="24"/>
+        </w:rPr>
+        <w:t xml:space="preserve">quel valore può essere letto </w:t>
+      </w:r>
+      <w:proofErr w:type="spellStart"/>
+      <w:r>
+        <w:rPr>
+          <w:rFonts w:ascii="Times New Roman" w:hAnsi="Times New Roman" w:cs="Times New Roman"/>
+          <w:sz w:val="24"/>
+          <w:szCs w:val="24"/>
+        </w:rPr>
+        <w:t>dereferenziando</w:t>
+      </w:r>
+      <w:proofErr w:type="spellEnd"/>
+      <w:r>
+        <w:rPr>
+          <w:rFonts w:ascii="Times New Roman" w:hAnsi="Times New Roman" w:cs="Times New Roman"/>
+          <w:sz w:val="24"/>
+          <w:szCs w:val="24"/>
+        </w:rPr>
+        <w:t xml:space="preserve"> e.</w:t>
+      </w:r>
+      <w:r>
+        <w:rPr>
+          <w:rFonts w:ascii="Times New Roman" w:hAnsi="Times New Roman" w:cs="Times New Roman"/>
+          <w:sz w:val="24"/>
+          <w:szCs w:val="24"/>
+        </w:rPr>
+        <w:t xml:space="preserve"> </w:t>
+      </w:r>
+      <w:r>
+        <w:rPr>
+          <w:rFonts w:ascii="Times New Roman" w:hAnsi="Times New Roman" w:cs="Times New Roman"/>
+          <w:sz w:val="24"/>
+          <w:szCs w:val="24"/>
+        </w:rPr>
+        <w:t>Alla riga 1 viene assegnato un valore iniziale alla variabile globale a. C'è una sottile insidia qui,</w:t>
+      </w:r>
+      <w:r>
+        <w:rPr>
+          <w:rFonts w:ascii="Times New Roman" w:hAnsi="Times New Roman" w:cs="Times New Roman"/>
+          <w:sz w:val="24"/>
+          <w:szCs w:val="24"/>
+        </w:rPr>
+        <w:t xml:space="preserve"> </w:t>
+      </w:r>
+      <w:r>
+        <w:rPr>
+          <w:rFonts w:ascii="Times New Roman" w:hAnsi="Times New Roman" w:cs="Times New Roman"/>
+          <w:sz w:val="24"/>
+          <w:szCs w:val="24"/>
+        </w:rPr>
+        <w:t>tuttavia. La posizione di memoria che contiene a sarà inizializzata con il valore 2 quando il programma viene caricato.</w:t>
+      </w:r>
+      <w:r>
+        <w:rPr>
+          <w:rFonts w:ascii="Times New Roman" w:hAnsi="Times New Roman" w:cs="Times New Roman"/>
+          <w:sz w:val="24"/>
+          <w:szCs w:val="24"/>
+        </w:rPr>
+        <w:t xml:space="preserve"> </w:t>
+      </w:r>
+      <w:r>
+        <w:rPr>
+          <w:rFonts w:ascii="Times New Roman" w:hAnsi="Times New Roman" w:cs="Times New Roman"/>
+          <w:sz w:val="24"/>
+          <w:szCs w:val="24"/>
+        </w:rPr>
+        <w:t>Questo significa che se il programma viene eseguito una seconda volta senza ricaricarlo, il valore iniziale di a non sarà necessariamente</w:t>
+      </w:r>
+      <w:r>
+        <w:rPr>
+          <w:rFonts w:ascii="Times New Roman" w:hAnsi="Times New Roman" w:cs="Times New Roman"/>
+          <w:sz w:val="24"/>
+          <w:szCs w:val="24"/>
+        </w:rPr>
+        <w:t xml:space="preserve"> </w:t>
+      </w:r>
+      <w:r>
+        <w:rPr>
+          <w:rFonts w:ascii="Times New Roman" w:hAnsi="Times New Roman" w:cs="Times New Roman"/>
+          <w:sz w:val="24"/>
+          <w:szCs w:val="24"/>
+        </w:rPr>
+        <w:t>2! Il suo valore sarà quello che aveva al termine della</w:t>
+      </w:r>
+      <w:r>
+        <w:rPr>
+          <w:rFonts w:ascii="Times New Roman" w:hAnsi="Times New Roman" w:cs="Times New Roman"/>
+          <w:sz w:val="24"/>
+          <w:szCs w:val="24"/>
+        </w:rPr>
+        <w:t xml:space="preserve"> </w:t>
+      </w:r>
+      <w:r>
+        <w:rPr>
+          <w:rFonts w:ascii="Times New Roman" w:hAnsi="Times New Roman" w:cs="Times New Roman"/>
+          <w:sz w:val="24"/>
+          <w:szCs w:val="24"/>
+        </w:rPr>
+        <w:t>prima invocazione del programma. Nella maggior parte dei sistemi operativi desktop, il programma viene</w:t>
+      </w:r>
+      <w:r>
+        <w:rPr>
+          <w:rFonts w:ascii="Times New Roman" w:hAnsi="Times New Roman" w:cs="Times New Roman"/>
+          <w:sz w:val="24"/>
+          <w:szCs w:val="24"/>
+        </w:rPr>
+        <w:t xml:space="preserve"> </w:t>
+      </w:r>
+      <w:r>
+        <w:rPr>
+          <w:rFonts w:ascii="Times New Roman" w:hAnsi="Times New Roman" w:cs="Times New Roman"/>
+          <w:sz w:val="24"/>
+          <w:szCs w:val="24"/>
+        </w:rPr>
+        <w:t>ricaricato a ogni esecuzione, quindi questo problema non si presenta. Ma in molti sistemi embedded, il programma non viene necessariamente ricaricato a ogni esecuzione. Il programma può essere eseguito dall'inizio, ad esempio</w:t>
+      </w:r>
+      <w:r>
+        <w:rPr>
+          <w:rFonts w:ascii="Times New Roman" w:hAnsi="Times New Roman" w:cs="Times New Roman"/>
+          <w:sz w:val="24"/>
+          <w:szCs w:val="24"/>
+        </w:rPr>
+        <w:t xml:space="preserve"> </w:t>
+      </w:r>
+      <w:r>
+        <w:rPr>
+          <w:rFonts w:ascii="Times New Roman" w:hAnsi="Times New Roman" w:cs="Times New Roman"/>
+          <w:sz w:val="24"/>
+          <w:szCs w:val="24"/>
+        </w:rPr>
+        <w:t>ogni volta che il sistema viene resettato. Per evitare questo problema, è</w:t>
+      </w:r>
+      <w:r>
+        <w:rPr>
+          <w:rFonts w:ascii="Times New Roman" w:hAnsi="Times New Roman" w:cs="Times New Roman"/>
+          <w:sz w:val="24"/>
+          <w:szCs w:val="24"/>
+        </w:rPr>
+        <w:t xml:space="preserve"> </w:t>
+      </w:r>
+      <w:r>
+        <w:rPr>
+          <w:rFonts w:ascii="Times New Roman" w:hAnsi="Times New Roman" w:cs="Times New Roman"/>
+          <w:sz w:val="24"/>
+          <w:szCs w:val="24"/>
+        </w:rPr>
+        <w:t xml:space="preserve">più sicuro inizializzare le variabili globali nel corpo di </w:t>
+      </w:r>
+      <w:proofErr w:type="spellStart"/>
+      <w:r>
+        <w:rPr>
+          <w:rFonts w:ascii="Times New Roman" w:hAnsi="Times New Roman" w:cs="Times New Roman"/>
+          <w:sz w:val="24"/>
+          <w:szCs w:val="24"/>
+        </w:rPr>
+        <w:t>main</w:t>
+      </w:r>
+      <w:proofErr w:type="spellEnd"/>
+      <w:r>
+        <w:rPr>
+          <w:rFonts w:ascii="Times New Roman" w:hAnsi="Times New Roman" w:cs="Times New Roman"/>
+          <w:sz w:val="24"/>
+          <w:szCs w:val="24"/>
+        </w:rPr>
+        <w:t>, piuttosto che nella riga di dichiarazione, come fatto in precedenza.</w:t>
+      </w:r>
+    </w:p>
+    <w:p>
+      <w:pPr>
+        <w:ind w:right="-427"/>
+        <w:jc w:val="both"/>
+        <w:rPr>
+          <w:rFonts w:ascii="Times New Roman" w:hAnsi="Times New Roman" w:cs="Times New Roman"/>
+          <w:sz w:val="24"/>
+          <w:szCs w:val="24"/>
+        </w:rPr>
+      </w:pPr>
+    </w:p>
+    <w:p>
+      <w:pPr>
+        <w:ind w:right="-427"/>
+        <w:jc w:val="both"/>
+        <w:rPr>
+          <w:rFonts w:ascii="Times New Roman" w:hAnsi="Times New Roman" w:cs="Times New Roman"/>
+          <w:sz w:val="24"/>
+          <w:szCs w:val="24"/>
+        </w:rPr>
+      </w:pPr>
+      <w:r>
+        <w:rPr>
+          <w:rFonts w:ascii="Times New Roman" w:hAnsi="Times New Roman" w:cs="Times New Roman"/>
+          <w:sz w:val="24"/>
+          <w:szCs w:val="24"/>
+        </w:rPr>
+        <w:t>Un progettista di sistemi embedded deve comprendere l'architettura di memoria del computer di destinazione e il modello di memoria del linguaggio di programmazione. Un uso errato della memoria</w:t>
+      </w:r>
+      <w:r>
+        <w:rPr>
+          <w:rFonts w:ascii="Times New Roman" w:hAnsi="Times New Roman" w:cs="Times New Roman"/>
+          <w:sz w:val="24"/>
+          <w:szCs w:val="24"/>
+        </w:rPr>
+        <w:t xml:space="preserve"> </w:t>
+      </w:r>
+      <w:r>
+        <w:rPr>
+          <w:rFonts w:ascii="Times New Roman" w:hAnsi="Times New Roman" w:cs="Times New Roman"/>
+          <w:sz w:val="24"/>
+          <w:szCs w:val="24"/>
+        </w:rPr>
+        <w:t>possono portare a errori estremamente sottili, alcuni dei quali non si manifesteranno durante i test. Errori che</w:t>
+      </w:r>
+      <w:r>
+        <w:rPr>
+          <w:rFonts w:ascii="Times New Roman" w:hAnsi="Times New Roman" w:cs="Times New Roman"/>
+          <w:sz w:val="24"/>
+          <w:szCs w:val="24"/>
+        </w:rPr>
+        <w:t xml:space="preserve"> </w:t>
+      </w:r>
+      <w:r>
+        <w:rPr>
+          <w:rFonts w:ascii="Times New Roman" w:hAnsi="Times New Roman" w:cs="Times New Roman"/>
+          <w:sz w:val="24"/>
+          <w:szCs w:val="24"/>
+        </w:rPr>
+        <w:t>si manifestano solo in un prodotto in produzione possono essere disastrosi, sia per l'utente del sistema che per il fornitore di tecnologia.</w:t>
+      </w:r>
+      <w:r>
+        <w:rPr>
+          <w:rFonts w:ascii="Times New Roman" w:hAnsi="Times New Roman" w:cs="Times New Roman"/>
+          <w:sz w:val="24"/>
+          <w:szCs w:val="24"/>
+        </w:rPr>
+        <w:t xml:space="preserve"> </w:t>
+      </w:r>
+      <w:r>
+        <w:rPr>
+          <w:rFonts w:ascii="Times New Roman" w:hAnsi="Times New Roman" w:cs="Times New Roman"/>
+          <w:sz w:val="24"/>
+          <w:szCs w:val="24"/>
+        </w:rPr>
+        <w:t>In particolare, il progettista deve capire quali porzioni dello spazio degli indirizzi si riferiscono alla memoria volatile e a quella non volatile.</w:t>
+      </w:r>
+      <w:r>
+        <w:rPr>
+          <w:rFonts w:ascii="Times New Roman" w:hAnsi="Times New Roman" w:cs="Times New Roman"/>
+          <w:sz w:val="24"/>
+          <w:szCs w:val="24"/>
+        </w:rPr>
+        <w:t xml:space="preserve"> </w:t>
+      </w:r>
+      <w:r>
+        <w:rPr>
+          <w:rFonts w:ascii="Times New Roman" w:hAnsi="Times New Roman" w:cs="Times New Roman"/>
+          <w:sz w:val="24"/>
+          <w:szCs w:val="24"/>
+        </w:rPr>
+        <w:t>Per le applicazioni sensibili al tempo (che sono la maggior parte dei sistemi embedded), il progettista deve anche conoscere la tecnologia della memoria e l'architettura della cache (se presente) per poter</w:t>
+      </w:r>
+      <w:r>
+        <w:rPr>
+          <w:rFonts w:ascii="Times New Roman" w:hAnsi="Times New Roman" w:cs="Times New Roman"/>
+          <w:sz w:val="24"/>
+          <w:szCs w:val="24"/>
+        </w:rPr>
+        <w:t xml:space="preserve"> </w:t>
+      </w:r>
+      <w:r>
+        <w:rPr>
+          <w:rFonts w:ascii="Times New Roman" w:hAnsi="Times New Roman" w:cs="Times New Roman"/>
+          <w:sz w:val="24"/>
+          <w:szCs w:val="24"/>
+        </w:rPr>
+        <w:t xml:space="preserve">capire i tempi di esecuzione del programma. </w:t>
+      </w:r>
+      <w:r>
+        <w:rPr>
+          <w:rFonts w:ascii="Times New Roman" w:hAnsi="Times New Roman" w:cs="Times New Roman"/>
+          <w:sz w:val="24"/>
+          <w:szCs w:val="24"/>
+        </w:rPr>
+        <w:lastRenderedPageBreak/>
+        <w:t>Inoltre,</w:t>
+      </w:r>
+      <w:r>
+        <w:rPr>
+          <w:rFonts w:ascii="Times New Roman" w:hAnsi="Times New Roman" w:cs="Times New Roman"/>
+          <w:sz w:val="24"/>
+          <w:szCs w:val="24"/>
+        </w:rPr>
+        <w:t xml:space="preserve"> </w:t>
+      </w:r>
+      <w:r>
+        <w:rPr>
+          <w:rFonts w:ascii="Times New Roman" w:hAnsi="Times New Roman" w:cs="Times New Roman"/>
+          <w:sz w:val="24"/>
+          <w:szCs w:val="24"/>
+        </w:rPr>
+        <w:t>il programmatore deve conoscere il modello di memoria del linguaggio di programmazione per</w:t>
+      </w:r>
+      <w:r>
+        <w:rPr>
+          <w:rFonts w:ascii="Times New Roman" w:hAnsi="Times New Roman" w:cs="Times New Roman"/>
+          <w:sz w:val="24"/>
+          <w:szCs w:val="24"/>
+        </w:rPr>
+        <w:t xml:space="preserve"> </w:t>
+      </w:r>
+      <w:proofErr w:type="spellStart"/>
+      <w:r>
+        <w:rPr>
+          <w:rFonts w:ascii="Times New Roman" w:hAnsi="Times New Roman" w:cs="Times New Roman"/>
+          <w:sz w:val="24"/>
+          <w:szCs w:val="24"/>
+        </w:rPr>
+        <w:t>per</w:t>
+      </w:r>
+      <w:proofErr w:type="spellEnd"/>
+      <w:r>
+        <w:rPr>
+          <w:rFonts w:ascii="Times New Roman" w:hAnsi="Times New Roman" w:cs="Times New Roman"/>
+          <w:sz w:val="24"/>
+          <w:szCs w:val="24"/>
+        </w:rPr>
+        <w:t xml:space="preserve"> evitare di leggere dati che potrebbero essere non validi. Inoltre, il programmatore deve essere</w:t>
+      </w:r>
+      <w:r>
+        <w:rPr>
+          <w:rFonts w:ascii="Times New Roman" w:hAnsi="Times New Roman" w:cs="Times New Roman"/>
+          <w:sz w:val="24"/>
+          <w:szCs w:val="24"/>
+        </w:rPr>
+        <w:t xml:space="preserve"> </w:t>
+      </w:r>
+      <w:r>
+        <w:rPr>
+          <w:rFonts w:ascii="Times New Roman" w:hAnsi="Times New Roman" w:cs="Times New Roman"/>
+          <w:sz w:val="24"/>
+          <w:szCs w:val="24"/>
+        </w:rPr>
+        <w:t>molto attenti all'allocazione dinamica della memoria, in particolare per i sistemi embedded che si prevede</w:t>
+      </w:r>
+      <w:r>
+        <w:rPr>
+          <w:rFonts w:ascii="Times New Roman" w:hAnsi="Times New Roman" w:cs="Times New Roman"/>
+          <w:sz w:val="24"/>
+          <w:szCs w:val="24"/>
+        </w:rPr>
+        <w:t xml:space="preserve"> </w:t>
+      </w:r>
+      <w:r>
+        <w:rPr>
+          <w:rFonts w:ascii="Times New Roman" w:hAnsi="Times New Roman" w:cs="Times New Roman"/>
+          <w:sz w:val="24"/>
+          <w:szCs w:val="24"/>
+        </w:rPr>
+        <w:t>funzionino per un periodo di tempo molto lungo. L'esaurimento della memoria disponibile può provocare</w:t>
+      </w:r>
+      <w:r>
+        <w:rPr>
+          <w:rFonts w:ascii="Times New Roman" w:hAnsi="Times New Roman" w:cs="Times New Roman"/>
+          <w:sz w:val="24"/>
+          <w:szCs w:val="24"/>
+        </w:rPr>
+        <w:t xml:space="preserve"> il crash di </w:t>
+      </w:r>
+      <w:r>
+        <w:rPr>
+          <w:rFonts w:ascii="Times New Roman" w:hAnsi="Times New Roman" w:cs="Times New Roman"/>
+          <w:sz w:val="24"/>
+          <w:szCs w:val="24"/>
+        </w:rPr>
+        <w:t>sistema o altri comportamenti indesiderati.</w:t>
       </w:r>
     </w:p>
     <w:sectPr>
@@ -12256,6 +18767,96 @@
     </w:lvl>
   </w:abstractNum>
   <w:abstractNum w:abstractNumId="5" w15:restartNumberingAfterBreak="0">
+    <w:nsid w:val="1CB2009E"/>
+    <w:multiLevelType w:val="hybridMultilevel"/>
+    <w:tmpl w:val="F724D1E8"/>
+    <w:lvl w:ilvl="0" w:tplc="5F2A2758">
+      <w:start w:val="1"/>
+      <w:numFmt w:val="decimal"/>
+      <w:lvlText w:val="%1."/>
+      <w:lvlJc w:val="left"/>
+      <w:pPr>
+        <w:ind w:left="644" w:hanging="360"/>
+      </w:pPr>
+      <w:rPr>
+        <w:b w:val="0"/>
+        <w:bCs w:val="0"/>
+      </w:rPr>
+    </w:lvl>
+    <w:lvl w:ilvl="1" w:tplc="04100019" w:tentative="1">
+      <w:start w:val="1"/>
+      <w:numFmt w:val="lowerLetter"/>
+      <w:lvlText w:val="%2."/>
+      <w:lvlJc w:val="left"/>
+      <w:pPr>
+        <w:ind w:left="1364" w:hanging="360"/>
+      </w:pPr>
+    </w:lvl>
+    <w:lvl w:ilvl="2" w:tplc="0410001B" w:tentative="1">
+      <w:start w:val="1"/>
+      <w:numFmt w:val="lowerRoman"/>
+      <w:lvlText w:val="%3."/>
+      <w:lvlJc w:val="right"/>
+      <w:pPr>
+        <w:ind w:left="2084" w:hanging="180"/>
+      </w:pPr>
+    </w:lvl>
+    <w:lvl w:ilvl="3" w:tplc="0410000F" w:tentative="1">
+      <w:start w:val="1"/>
+      <w:numFmt w:val="decimal"/>
+      <w:lvlText w:val="%4."/>
+      <w:lvlJc w:val="left"/>
+      <w:pPr>
+        <w:ind w:left="2804" w:hanging="360"/>
+      </w:pPr>
+    </w:lvl>
+    <w:lvl w:ilvl="4" w:tplc="04100019" w:tentative="1">
+      <w:start w:val="1"/>
+      <w:numFmt w:val="lowerLetter"/>
+      <w:lvlText w:val="%5."/>
+      <w:lvlJc w:val="left"/>
+      <w:pPr>
+        <w:ind w:left="3524" w:hanging="360"/>
+      </w:pPr>
+    </w:lvl>
+    <w:lvl w:ilvl="5" w:tplc="0410001B" w:tentative="1">
+      <w:start w:val="1"/>
+      <w:numFmt w:val="lowerRoman"/>
+      <w:lvlText w:val="%6."/>
+      <w:lvlJc w:val="right"/>
+      <w:pPr>
+        <w:ind w:left="4244" w:hanging="180"/>
+      </w:pPr>
+    </w:lvl>
+    <w:lvl w:ilvl="6" w:tplc="0410000F" w:tentative="1">
+      <w:start w:val="1"/>
+      <w:numFmt w:val="decimal"/>
+      <w:lvlText w:val="%7."/>
+      <w:lvlJc w:val="left"/>
+      <w:pPr>
+        <w:ind w:left="4964" w:hanging="360"/>
+      </w:pPr>
+    </w:lvl>
+    <w:lvl w:ilvl="7" w:tplc="04100019" w:tentative="1">
+      <w:start w:val="1"/>
+      <w:numFmt w:val="lowerLetter"/>
+      <w:lvlText w:val="%8."/>
+      <w:lvlJc w:val="left"/>
+      <w:pPr>
+        <w:ind w:left="5684" w:hanging="360"/>
+      </w:pPr>
+    </w:lvl>
+    <w:lvl w:ilvl="8" w:tplc="0410001B" w:tentative="1">
+      <w:start w:val="1"/>
+      <w:numFmt w:val="lowerRoman"/>
+      <w:lvlText w:val="%9."/>
+      <w:lvlJc w:val="right"/>
+      <w:pPr>
+        <w:ind w:left="6404" w:hanging="180"/>
+      </w:pPr>
+    </w:lvl>
+  </w:abstractNum>
+  <w:abstractNum w:abstractNumId="6" w15:restartNumberingAfterBreak="0">
     <w:nsid w:val="242C726A"/>
     <w:multiLevelType w:val="hybridMultilevel"/>
     <w:tmpl w:val="2D6E2318"/>
@@ -12368,7 +18969,7 @@
       </w:rPr>
     </w:lvl>
   </w:abstractNum>
-  <w:abstractNum w:abstractNumId="6" w15:restartNumberingAfterBreak="0">
+  <w:abstractNum w:abstractNumId="7" w15:restartNumberingAfterBreak="0">
     <w:nsid w:val="253055F9"/>
     <w:multiLevelType w:val="hybridMultilevel"/>
     <w:tmpl w:val="F53E124A"/>
@@ -12454,7 +19055,93 @@
       </w:pPr>
     </w:lvl>
   </w:abstractNum>
-  <w:abstractNum w:abstractNumId="7" w15:restartNumberingAfterBreak="0">
+  <w:abstractNum w:abstractNumId="8" w15:restartNumberingAfterBreak="0">
+    <w:nsid w:val="3E643441"/>
+    <w:multiLevelType w:val="hybridMultilevel"/>
+    <w:tmpl w:val="996407B8"/>
+    <w:lvl w:ilvl="0" w:tplc="0410000F">
+      <w:start w:val="1"/>
+      <w:numFmt w:val="decimal"/>
+      <w:lvlText w:val="%1."/>
+      <w:lvlJc w:val="left"/>
+      <w:pPr>
+        <w:ind w:left="720" w:hanging="360"/>
+      </w:pPr>
+    </w:lvl>
+    <w:lvl w:ilvl="1" w:tplc="04100019" w:tentative="1">
+      <w:start w:val="1"/>
+      <w:numFmt w:val="lowerLetter"/>
+      <w:lvlText w:val="%2."/>
+      <w:lvlJc w:val="left"/>
+      <w:pPr>
+        <w:ind w:left="1440" w:hanging="360"/>
+      </w:pPr>
+    </w:lvl>
+    <w:lvl w:ilvl="2" w:tplc="0410001B" w:tentative="1">
+      <w:start w:val="1"/>
+      <w:numFmt w:val="lowerRoman"/>
+      <w:lvlText w:val="%3."/>
+      <w:lvlJc w:val="right"/>
+      <w:pPr>
+        <w:ind w:left="2160" w:hanging="180"/>
+      </w:pPr>
+    </w:lvl>
+    <w:lvl w:ilvl="3" w:tplc="0410000F" w:tentative="1">
+      <w:start w:val="1"/>
+      <w:numFmt w:val="decimal"/>
+      <w:lvlText w:val="%4."/>
+      <w:lvlJc w:val="left"/>
+      <w:pPr>
+        <w:ind w:left="2880" w:hanging="360"/>
+      </w:pPr>
+    </w:lvl>
+    <w:lvl w:ilvl="4" w:tplc="04100019" w:tentative="1">
+      <w:start w:val="1"/>
+      <w:numFmt w:val="lowerLetter"/>
+      <w:lvlText w:val="%5."/>
+      <w:lvlJc w:val="left"/>
+      <w:pPr>
+        <w:ind w:left="3600" w:hanging="360"/>
+      </w:pPr>
+    </w:lvl>
+    <w:lvl w:ilvl="5" w:tplc="0410001B" w:tentative="1">
+      <w:start w:val="1"/>
+      <w:numFmt w:val="lowerRoman"/>
+      <w:lvlText w:val="%6."/>
+      <w:lvlJc w:val="right"/>
+      <w:pPr>
+        <w:ind w:left="4320" w:hanging="180"/>
+      </w:pPr>
+    </w:lvl>
+    <w:lvl w:ilvl="6" w:tplc="0410000F" w:tentative="1">
+      <w:start w:val="1"/>
+      <w:numFmt w:val="decimal"/>
+      <w:lvlText w:val="%7."/>
+      <w:lvlJc w:val="left"/>
+      <w:pPr>
+        <w:ind w:left="5040" w:hanging="360"/>
+      </w:pPr>
+    </w:lvl>
+    <w:lvl w:ilvl="7" w:tplc="04100019" w:tentative="1">
+      <w:start w:val="1"/>
+      <w:numFmt w:val="lowerLetter"/>
+      <w:lvlText w:val="%8."/>
+      <w:lvlJc w:val="left"/>
+      <w:pPr>
+        <w:ind w:left="5760" w:hanging="360"/>
+      </w:pPr>
+    </w:lvl>
+    <w:lvl w:ilvl="8" w:tplc="0410001B" w:tentative="1">
+      <w:start w:val="1"/>
+      <w:numFmt w:val="lowerRoman"/>
+      <w:lvlText w:val="%9."/>
+      <w:lvlJc w:val="right"/>
+      <w:pPr>
+        <w:ind w:left="6480" w:hanging="180"/>
+      </w:pPr>
+    </w:lvl>
+  </w:abstractNum>
+  <w:abstractNum w:abstractNumId="9" w15:restartNumberingAfterBreak="0">
     <w:nsid w:val="41EE020A"/>
     <w:multiLevelType w:val="hybridMultilevel"/>
     <w:tmpl w:val="E6E09FF6"/>
@@ -12567,7 +19254,7 @@
       </w:rPr>
     </w:lvl>
   </w:abstractNum>
-  <w:abstractNum w:abstractNumId="8" w15:restartNumberingAfterBreak="0">
+  <w:abstractNum w:abstractNumId="10" w15:restartNumberingAfterBreak="0">
     <w:nsid w:val="4352762F"/>
     <w:multiLevelType w:val="hybridMultilevel"/>
     <w:tmpl w:val="8E5A9F7C"/>
@@ -12680,7 +19367,7 @@
       </w:rPr>
     </w:lvl>
   </w:abstractNum>
-  <w:abstractNum w:abstractNumId="9" w15:restartNumberingAfterBreak="0">
+  <w:abstractNum w:abstractNumId="11" w15:restartNumberingAfterBreak="0">
     <w:nsid w:val="4A3E5FF7"/>
     <w:multiLevelType w:val="hybridMultilevel"/>
     <w:tmpl w:val="62CCCBE8"/>
@@ -12793,7 +19480,7 @@
       </w:rPr>
     </w:lvl>
   </w:abstractNum>
-  <w:abstractNum w:abstractNumId="10" w15:restartNumberingAfterBreak="0">
+  <w:abstractNum w:abstractNumId="12" w15:restartNumberingAfterBreak="0">
     <w:nsid w:val="5A6E7D96"/>
     <w:multiLevelType w:val="hybridMultilevel"/>
     <w:tmpl w:val="8E9C9992"/>
@@ -12906,7 +19593,7 @@
       </w:rPr>
     </w:lvl>
   </w:abstractNum>
-  <w:abstractNum w:abstractNumId="11" w15:restartNumberingAfterBreak="0">
+  <w:abstractNum w:abstractNumId="13" w15:restartNumberingAfterBreak="0">
     <w:nsid w:val="5F5621EC"/>
     <w:multiLevelType w:val="hybridMultilevel"/>
     <w:tmpl w:val="CB74CCAC"/>
@@ -13019,7 +19706,7 @@
       </w:rPr>
     </w:lvl>
   </w:abstractNum>
-  <w:abstractNum w:abstractNumId="12" w15:restartNumberingAfterBreak="0">
+  <w:abstractNum w:abstractNumId="14" w15:restartNumberingAfterBreak="0">
     <w:nsid w:val="615C5FAF"/>
     <w:multiLevelType w:val="hybridMultilevel"/>
     <w:tmpl w:val="0728D754"/>
@@ -13133,34 +19820,34 @@
     </w:lvl>
   </w:abstractNum>
   <w:num w:numId="1" w16cid:durableId="1277562445">
-    <w:abstractNumId w:val="12"/>
+    <w:abstractNumId w:val="14"/>
   </w:num>
   <w:num w:numId="2" w16cid:durableId="234318346">
-    <w:abstractNumId w:val="9"/>
+    <w:abstractNumId w:val="11"/>
   </w:num>
   <w:num w:numId="3" w16cid:durableId="295070148">
-    <w:abstractNumId w:val="8"/>
+    <w:abstractNumId w:val="10"/>
   </w:num>
   <w:num w:numId="4" w16cid:durableId="1419520082">
     <w:abstractNumId w:val="4"/>
   </w:num>
   <w:num w:numId="5" w16cid:durableId="644628479">
-    <w:abstractNumId w:val="11"/>
+    <w:abstractNumId w:val="13"/>
   </w:num>
   <w:num w:numId="6" w16cid:durableId="1156264288">
-    <w:abstractNumId w:val="10"/>
+    <w:abstractNumId w:val="12"/>
   </w:num>
   <w:num w:numId="7" w16cid:durableId="94180339">
     <w:abstractNumId w:val="2"/>
   </w:num>
   <w:num w:numId="8" w16cid:durableId="1383938576">
-    <w:abstractNumId w:val="7"/>
+    <w:abstractNumId w:val="9"/>
   </w:num>
   <w:num w:numId="9" w16cid:durableId="927692067">
     <w:abstractNumId w:val="0"/>
   </w:num>
   <w:num w:numId="10" w16cid:durableId="1112090059">
-    <w:abstractNumId w:val="5"/>
+    <w:abstractNumId w:val="6"/>
   </w:num>
   <w:num w:numId="11" w16cid:durableId="1956718537">
     <w:abstractNumId w:val="1"/>
@@ -13169,7 +19856,13 @@
     <w:abstractNumId w:val="3"/>
   </w:num>
   <w:num w:numId="13" w16cid:durableId="568274593">
-    <w:abstractNumId w:val="6"/>
+    <w:abstractNumId w:val="7"/>
+  </w:num>
+  <w:num w:numId="14" w16cid:durableId="53624947">
+    <w:abstractNumId w:val="8"/>
+  </w:num>
+  <w:num w:numId="15" w16cid:durableId="1236209074">
+    <w:abstractNumId w:val="5"/>
   </w:num>
 </w:numbering>
 </file>

--- a/Riassunti italiano/Appunti_embedded.docx
+++ b/Riassunti italiano/Appunti_embedded.docx
@@ -4,7 +4,7 @@
   <w:body>
     <w:p>
       <w:pPr>
-        <w:jc w:val="center"/>
+        <w:jc w:val="both"/>
         <w:rPr>
           <w:rFonts w:ascii="Times New Roman" w:hAnsi="Times New Roman" w:cs="Times New Roman"/>
           <w:sz w:val="40"/>
@@ -821,6 +821,7 @@
         <w:t xml:space="preserve">) or The </w:t>
       </w:r>
       <w:proofErr w:type="spellStart"/>
+      <w:proofErr w:type="gramStart"/>
       <w:r>
         <w:rPr>
           <w:rFonts w:ascii="Times New Roman" w:hAnsi="Times New Roman" w:cs="Times New Roman"/>
@@ -836,7 +837,16 @@
           <w:sz w:val="24"/>
           <w:szCs w:val="24"/>
         </w:rPr>
-        <w:t xml:space="preserve"> , </w:t>
+        <w:t xml:space="preserve"> ,</w:t>
+      </w:r>
+      <w:proofErr w:type="gramEnd"/>
+      <w:r>
+        <w:rPr>
+          <w:rFonts w:ascii="Times New Roman" w:hAnsi="Times New Roman" w:cs="Times New Roman"/>
+          <w:sz w:val="24"/>
+          <w:szCs w:val="24"/>
+        </w:rPr>
+        <w:t xml:space="preserve"> </w:t>
       </w:r>
       <w:r>
         <w:rPr>
@@ -1237,7 +1247,18 @@
           <w:sz w:val="24"/>
           <w:szCs w:val="24"/>
         </w:rPr>
-        <w:t>Una realizzazione di processore o un chip</w:t>
+        <w:t xml:space="preserve">Una realizzazione di processore o un </w:t>
+      </w:r>
+      <w:proofErr w:type="gramStart"/>
+      <w:r>
+        <w:rPr>
+          <w:rFonts w:ascii="Times New Roman" w:hAnsi="Times New Roman" w:cs="Times New Roman"/>
+          <w:b/>
+          <w:bCs/>
+          <w:sz w:val="24"/>
+          <w:szCs w:val="24"/>
+        </w:rPr>
+        <w:t>chip</w:t>
       </w:r>
       <w:r>
         <w:rPr>
@@ -1253,7 +1274,16 @@
           <w:sz w:val="24"/>
           <w:szCs w:val="24"/>
         </w:rPr>
-        <w:t>un pezzo di silicio venduto da un fornitore di semiconduttori. Esistono molte realizzazioni dell'ISA x86</w:t>
+        <w:t>un</w:t>
+      </w:r>
+      <w:proofErr w:type="gramEnd"/>
+      <w:r>
+        <w:rPr>
+          <w:rFonts w:ascii="Times New Roman" w:hAnsi="Times New Roman" w:cs="Times New Roman"/>
+          <w:sz w:val="24"/>
+          <w:szCs w:val="24"/>
+        </w:rPr>
+        <w:t xml:space="preserve"> pezzo di silicio venduto da un fornitore di semiconduttori. Esistono molte realizzazioni dell'ISA x86</w:t>
       </w:r>
       <w:r>
         <w:rPr>
@@ -2353,7 +2383,25 @@
           <w:sz w:val="24"/>
           <w:szCs w:val="24"/>
         </w:rPr>
-        <w:t xml:space="preserve">il MIPS (originariamente sviluppato da un team guidato da John Hennessy dell'Università di Stanford) </w:t>
+        <w:t xml:space="preserve">il MIPS (originariamente sviluppato da </w:t>
+      </w:r>
+      <w:proofErr w:type="gramStart"/>
+      <w:r>
+        <w:rPr>
+          <w:rFonts w:ascii="Times New Roman" w:hAnsi="Times New Roman" w:cs="Times New Roman"/>
+          <w:sz w:val="24"/>
+          <w:szCs w:val="24"/>
+        </w:rPr>
+        <w:t>un team guidato</w:t>
+      </w:r>
+      <w:proofErr w:type="gramEnd"/>
+      <w:r>
+        <w:rPr>
+          <w:rFonts w:ascii="Times New Roman" w:hAnsi="Times New Roman" w:cs="Times New Roman"/>
+          <w:sz w:val="24"/>
+          <w:szCs w:val="24"/>
+        </w:rPr>
+        <w:t xml:space="preserve"> da John Hennessy dell'Università di Stanford) </w:t>
       </w:r>
     </w:p>
     <w:p>
@@ -3036,15 +3084,33 @@
           <w:sz w:val="24"/>
           <w:szCs w:val="24"/>
         </w:rPr>
-        <w:t xml:space="preserve">sono quelle relative a  </w:t>
-      </w:r>
-      <w:r>
-        <w:rPr>
-          <w:rFonts w:ascii="Times New Roman" w:hAnsi="Times New Roman" w:cs="Times New Roman"/>
-          <w:sz w:val="24"/>
-          <w:szCs w:val="24"/>
-        </w:rPr>
-        <w:t xml:space="preserve">giochi interattivi, radar, sonar e sistemi di imaging LIDAR (Light </w:t>
+        <w:t xml:space="preserve">sono quelle relative </w:t>
+      </w:r>
+      <w:proofErr w:type="gramStart"/>
+      <w:r>
+        <w:rPr>
+          <w:rFonts w:ascii="Times New Roman" w:hAnsi="Times New Roman" w:cs="Times New Roman"/>
+          <w:sz w:val="24"/>
+          <w:szCs w:val="24"/>
+        </w:rPr>
+        <w:t xml:space="preserve">a  </w:t>
+      </w:r>
+      <w:r>
+        <w:rPr>
+          <w:rFonts w:ascii="Times New Roman" w:hAnsi="Times New Roman" w:cs="Times New Roman"/>
+          <w:sz w:val="24"/>
+          <w:szCs w:val="24"/>
+        </w:rPr>
+        <w:t>giochi</w:t>
+      </w:r>
+      <w:proofErr w:type="gramEnd"/>
+      <w:r>
+        <w:rPr>
+          <w:rFonts w:ascii="Times New Roman" w:hAnsi="Times New Roman" w:cs="Times New Roman"/>
+          <w:sz w:val="24"/>
+          <w:szCs w:val="24"/>
+        </w:rPr>
+        <w:t xml:space="preserve"> interattivi, radar, sonar e sistemi di imaging LIDAR (Light </w:t>
       </w:r>
       <w:proofErr w:type="spellStart"/>
       <w:r>
@@ -3391,7 +3457,25 @@
           <w:sz w:val="24"/>
           <w:szCs w:val="24"/>
         </w:rPr>
-        <w:t>l'insieme di tutti i numeri interi a 16 bit, nel qual caso x(0) è il primo valore di ingresso (un numero intero a 16 bit),</w:t>
+        <w:t xml:space="preserve">l'insieme di tutti i numeri interi a 16 bit, nel qual caso </w:t>
+      </w:r>
+      <w:proofErr w:type="gramStart"/>
+      <w:r>
+        <w:rPr>
+          <w:rFonts w:ascii="Times New Roman" w:hAnsi="Times New Roman" w:cs="Times New Roman"/>
+          <w:sz w:val="24"/>
+          <w:szCs w:val="24"/>
+        </w:rPr>
+        <w:t>x(</w:t>
+      </w:r>
+      <w:proofErr w:type="gramEnd"/>
+      <w:r>
+        <w:rPr>
+          <w:rFonts w:ascii="Times New Roman" w:hAnsi="Times New Roman" w:cs="Times New Roman"/>
+          <w:sz w:val="24"/>
+          <w:szCs w:val="24"/>
+        </w:rPr>
+        <w:t>0) è il primo valore di ingresso (un numero intero a 16 bit),</w:t>
       </w:r>
       <w:r>
         <w:rPr>
@@ -3594,7 +3678,25 @@
           <w:sz w:val="24"/>
           <w:szCs w:val="24"/>
         </w:rPr>
-        <w:t>poiché il calcolo di y(0), ad esempio, coinvolge i valori x(-1), x(-2), ecc.</w:t>
+        <w:t xml:space="preserve">poiché il calcolo di </w:t>
+      </w:r>
+      <w:proofErr w:type="gramStart"/>
+      <w:r>
+        <w:rPr>
+          <w:rFonts w:ascii="Times New Roman" w:hAnsi="Times New Roman" w:cs="Times New Roman"/>
+          <w:sz w:val="24"/>
+          <w:szCs w:val="24"/>
+        </w:rPr>
+        <w:t>y(</w:t>
+      </w:r>
+      <w:proofErr w:type="gramEnd"/>
+      <w:r>
+        <w:rPr>
+          <w:rFonts w:ascii="Times New Roman" w:hAnsi="Times New Roman" w:cs="Times New Roman"/>
+          <w:sz w:val="24"/>
+          <w:szCs w:val="24"/>
+        </w:rPr>
+        <w:t>0), ad esempio, coinvolge i valori x(-1), x(-2), ecc.</w:t>
       </w:r>
     </w:p>
     <w:p>
@@ -3848,7 +3950,7 @@
     </w:p>
     <w:p>
       <w:pPr>
-        <w:jc w:val="center"/>
+        <w:jc w:val="both"/>
         <w:rPr>
           <w:rFonts w:ascii="Times New Roman" w:hAnsi="Times New Roman" w:cs="Times New Roman"/>
           <w:sz w:val="24"/>
@@ -3976,7 +4078,25 @@
           <w:sz w:val="24"/>
           <w:szCs w:val="24"/>
         </w:rPr>
-        <w:t>compreso {0,1,…7}</w:t>
+        <w:t>compreso {</w:t>
+      </w:r>
+      <w:proofErr w:type="gramStart"/>
+      <w:r>
+        <w:rPr>
+          <w:rFonts w:ascii="Times New Roman" w:hAnsi="Times New Roman" w:cs="Times New Roman"/>
+          <w:sz w:val="24"/>
+          <w:szCs w:val="24"/>
+        </w:rPr>
+        <w:t>0,1,…</w:t>
+      </w:r>
+      <w:proofErr w:type="gramEnd"/>
+      <w:r>
+        <w:rPr>
+          <w:rFonts w:ascii="Times New Roman" w:hAnsi="Times New Roman" w:cs="Times New Roman"/>
+          <w:sz w:val="24"/>
+          <w:szCs w:val="24"/>
+        </w:rPr>
+        <w:t>7}</w:t>
       </w:r>
       <w:r>
         <w:rPr>
@@ -4161,6 +4281,7 @@
         </w:rPr>
         <w:t xml:space="preserve">Il registro </w:t>
       </w:r>
+      <w:proofErr w:type="gramStart"/>
       <w:r>
         <w:rPr>
           <w:rFonts w:ascii="Times New Roman" w:hAnsi="Times New Roman" w:cs="Times New Roman"/>
@@ -4175,7 +4296,16 @@
           <w:sz w:val="24"/>
           <w:szCs w:val="24"/>
         </w:rPr>
-        <w:t>si incrementa nuovamente di uno,</w:t>
+        <w:t>si</w:t>
+      </w:r>
+      <w:proofErr w:type="gramEnd"/>
+      <w:r>
+        <w:rPr>
+          <w:rFonts w:ascii="Times New Roman" w:hAnsi="Times New Roman" w:cs="Times New Roman"/>
+          <w:sz w:val="24"/>
+          <w:szCs w:val="24"/>
+        </w:rPr>
+        <w:t xml:space="preserve"> incrementa nuovamente di uno,</w:t>
       </w:r>
       <w:r>
         <w:rPr>
@@ -4411,6 +4541,7 @@
         </w:rPr>
         <w:t xml:space="preserve"> a</w:t>
       </w:r>
+      <w:proofErr w:type="gramStart"/>
       <w:r>
         <w:rPr>
           <w:rFonts w:ascii="Times New Roman" w:hAnsi="Times New Roman" w:cs="Times New Roman"/>
@@ -4426,7 +4557,16 @@
           <w:sz w:val="24"/>
           <w:szCs w:val="24"/>
         </w:rPr>
-        <w:t xml:space="preserve"> , e aggiunge il risultato all'accumulatore.</w:t>
+        <w:t xml:space="preserve"> ,</w:t>
+      </w:r>
+      <w:proofErr w:type="gramEnd"/>
+      <w:r>
+        <w:rPr>
+          <w:rFonts w:ascii="Times New Roman" w:hAnsi="Times New Roman" w:cs="Times New Roman"/>
+          <w:sz w:val="24"/>
+          <w:szCs w:val="24"/>
+        </w:rPr>
+        <w:t xml:space="preserve"> e aggiunge il risultato all'accumulatore.</w:t>
       </w:r>
     </w:p>
     <w:p>
@@ -4563,15 +4703,33 @@
           <w:sz w:val="24"/>
           <w:szCs w:val="24"/>
         </w:rPr>
-        <w:t>+1</w:t>
-      </w:r>
-      <w:r>
-        <w:rPr>
-          <w:rFonts w:ascii="Times New Roman" w:hAnsi="Times New Roman" w:cs="Times New Roman"/>
-          <w:sz w:val="24"/>
-          <w:szCs w:val="24"/>
-        </w:rPr>
-        <w:t xml:space="preserve"> , che indica la posizione in cui deve essere scritto il prossimo ingresso</w:t>
+        <w:t>+</w:t>
+      </w:r>
+      <w:proofErr w:type="gramStart"/>
+      <w:r>
+        <w:rPr>
+          <w:rFonts w:ascii="Times New Roman" w:hAnsi="Times New Roman" w:cs="Times New Roman"/>
+          <w:sz w:val="24"/>
+          <w:szCs w:val="24"/>
+        </w:rPr>
+        <w:t>1</w:t>
+      </w:r>
+      <w:r>
+        <w:rPr>
+          <w:rFonts w:ascii="Times New Roman" w:hAnsi="Times New Roman" w:cs="Times New Roman"/>
+          <w:sz w:val="24"/>
+          <w:szCs w:val="24"/>
+        </w:rPr>
+        <w:t xml:space="preserve"> ,</w:t>
+      </w:r>
+      <w:proofErr w:type="gramEnd"/>
+      <w:r>
+        <w:rPr>
+          <w:rFonts w:ascii="Times New Roman" w:hAnsi="Times New Roman" w:cs="Times New Roman"/>
+          <w:sz w:val="24"/>
+          <w:szCs w:val="24"/>
+        </w:rPr>
+        <w:t xml:space="preserve"> che indica la posizione in cui deve essere scritto il prossimo ingresso</w:t>
       </w:r>
       <w:r>
         <w:rPr>
@@ -4642,15 +4800,33 @@
           <w:sz w:val="24"/>
           <w:szCs w:val="24"/>
         </w:rPr>
-        <w:t xml:space="preserve">ATSC è un insieme di standard sviluppati dall'Advanced Television Systems Committee. DVB-T è lo standard europeo </w:t>
-      </w:r>
-      <w:r>
-        <w:rPr>
-          <w:rFonts w:ascii="Times New Roman" w:hAnsi="Times New Roman" w:cs="Times New Roman"/>
-          <w:sz w:val="24"/>
-          <w:szCs w:val="24"/>
-        </w:rPr>
-        <w:t xml:space="preserve">. </w:t>
+        <w:t xml:space="preserve">ATSC è un insieme di standard sviluppati dall'Advanced Television Systems Committee. DVB-T è lo standard </w:t>
+      </w:r>
+      <w:proofErr w:type="gramStart"/>
+      <w:r>
+        <w:rPr>
+          <w:rFonts w:ascii="Times New Roman" w:hAnsi="Times New Roman" w:cs="Times New Roman"/>
+          <w:sz w:val="24"/>
+          <w:szCs w:val="24"/>
+        </w:rPr>
+        <w:t xml:space="preserve">europeo </w:t>
+      </w:r>
+      <w:r>
+        <w:rPr>
+          <w:rFonts w:ascii="Times New Roman" w:hAnsi="Times New Roman" w:cs="Times New Roman"/>
+          <w:sz w:val="24"/>
+          <w:szCs w:val="24"/>
+        </w:rPr>
+        <w:t>.</w:t>
+      </w:r>
+      <w:proofErr w:type="gramEnd"/>
+      <w:r>
+        <w:rPr>
+          <w:rFonts w:ascii="Times New Roman" w:hAnsi="Times New Roman" w:cs="Times New Roman"/>
+          <w:sz w:val="24"/>
+          <w:szCs w:val="24"/>
+        </w:rPr>
+        <w:t xml:space="preserve"> </w:t>
       </w:r>
       <w:r>
         <w:rPr>
@@ -8110,8 +8286,18 @@
           <w:sz w:val="24"/>
           <w:szCs w:val="24"/>
         </w:rPr>
-        <w:t>La famiglia di processori DSP TMS320c54x di Texas Instruments è destinata all'utilizzo in applicazioni embedded a basso consumo energetico che richiedono elevate prestazioni di elaborazione del segnale, come i sistemi di comunicazione wireless e gli assistenti digitali personali (PDA). L'anello interno di un calcolo FIR è :</w:t>
-      </w:r>
+        <w:t xml:space="preserve">La famiglia di processori DSP TMS320c54x di Texas Instruments è destinata all'utilizzo in applicazioni embedded a basso consumo energetico che richiedono elevate prestazioni di elaborazione del segnale, come i sistemi di comunicazione wireless e gli assistenti digitali personali (PDA). L'anello interno di un calcolo FIR </w:t>
+      </w:r>
+      <w:proofErr w:type="gramStart"/>
+      <w:r>
+        <w:rPr>
+          <w:rFonts w:ascii="Times New Roman" w:hAnsi="Times New Roman" w:cs="Times New Roman"/>
+          <w:sz w:val="24"/>
+          <w:szCs w:val="24"/>
+        </w:rPr>
+        <w:t>è :</w:t>
+      </w:r>
+      <w:proofErr w:type="gramEnd"/>
     </w:p>
     <w:p>
       <w:pPr>
@@ -8311,7 +8497,17 @@
           <w:szCs w:val="24"/>
           <w:vertAlign w:val="subscript"/>
         </w:rPr>
-        <w:t>N-i-1</w:t>
+        <w:t>N-i-</w:t>
+      </w:r>
+      <w:proofErr w:type="gramStart"/>
+      <w:r>
+        <w:rPr>
+          <w:rFonts w:ascii="Times New Roman" w:hAnsi="Times New Roman" w:cs="Times New Roman"/>
+          <w:sz w:val="24"/>
+          <w:szCs w:val="24"/>
+          <w:vertAlign w:val="subscript"/>
+        </w:rPr>
+        <w:t>1</w:t>
       </w:r>
       <w:r>
         <w:rPr>
@@ -8321,6 +8517,7 @@
         </w:rPr>
         <w:t xml:space="preserve"> .</w:t>
       </w:r>
+      <w:proofErr w:type="gramEnd"/>
     </w:p>
     <w:p>
       <w:pPr>
@@ -9063,13 +9260,23 @@
           <w:szCs w:val="24"/>
         </w:rPr>
       </w:pPr>
-      <w:r>
-        <w:rPr>
-          <w:rFonts w:ascii="Times New Roman" w:hAnsi="Times New Roman" w:cs="Times New Roman"/>
-          <w:sz w:val="24"/>
-          <w:szCs w:val="24"/>
-        </w:rPr>
-        <w:t xml:space="preserve">::MAC *AR3+, *CDP+, AC1 </w:t>
+      <w:proofErr w:type="gramStart"/>
+      <w:r>
+        <w:rPr>
+          <w:rFonts w:ascii="Times New Roman" w:hAnsi="Times New Roman" w:cs="Times New Roman"/>
+          <w:sz w:val="24"/>
+          <w:szCs w:val="24"/>
+        </w:rPr>
+        <w:t>::</w:t>
+      </w:r>
+      <w:proofErr w:type="gramEnd"/>
+      <w:r>
+        <w:rPr>
+          <w:rFonts w:ascii="Times New Roman" w:hAnsi="Times New Roman" w:cs="Times New Roman"/>
+          <w:sz w:val="24"/>
+          <w:szCs w:val="24"/>
+        </w:rPr>
+        <w:t xml:space="preserve">MAC *AR3+, *CDP+, AC1 </w:t>
       </w:r>
     </w:p>
     <w:p>
@@ -9088,7 +9295,25 @@
           <w:sz w:val="24"/>
           <w:szCs w:val="24"/>
         </w:rPr>
-        <w:t>AC0 e AC1 sono due registri di accumulo, mentre CDP è un registro specializzato puntare ai coefficienti del filtro. La notazione :: indica che queste due istruzioni devono essere emesse ed eseguite nello stesso ciclo. Spetta al programmatore o al compilatore stabilire se queste istruzioni possono essere eseguite simultaneamente. Supponendo che gli indirizzi di memoria siano tali da consentire l'esecuzione simultanea delle due istruzioni MAC</w:t>
+        <w:t xml:space="preserve">AC0 e AC1 sono due registri di accumulo, mentre CDP è un registro specializzato puntare ai coefficienti del filtro. La </w:t>
+      </w:r>
+      <w:proofErr w:type="gramStart"/>
+      <w:r>
+        <w:rPr>
+          <w:rFonts w:ascii="Times New Roman" w:hAnsi="Times New Roman" w:cs="Times New Roman"/>
+          <w:sz w:val="24"/>
+          <w:szCs w:val="24"/>
+        </w:rPr>
+        <w:t>notazione :</w:t>
+      </w:r>
+      <w:proofErr w:type="gramEnd"/>
+      <w:r>
+        <w:rPr>
+          <w:rFonts w:ascii="Times New Roman" w:hAnsi="Times New Roman" w:cs="Times New Roman"/>
+          <w:sz w:val="24"/>
+          <w:szCs w:val="24"/>
+        </w:rPr>
+        <w:t>: indica che queste due istruzioni devono essere emesse ed eseguite nello stesso ciclo. Spetta al programmatore o al compilatore stabilire se queste istruzioni possono essere eseguite simultaneamente. Supponendo che gli indirizzi di memoria siano tali da consentire l'esecuzione simultanea delle due istruzioni MAC</w:t>
       </w:r>
       <w:r>
         <w:rPr>
@@ -9357,7 +9582,7 @@
     <w:p>
       <w:pPr>
         <w:ind w:right="-427"/>
-        <w:jc w:val="center"/>
+        <w:jc w:val="both"/>
         <w:rPr>
           <w:rFonts w:ascii="Times New Roman" w:hAnsi="Times New Roman" w:cs="Times New Roman"/>
           <w:sz w:val="24"/>
@@ -9494,7 +9719,7 @@
     <w:p>
       <w:pPr>
         <w:ind w:right="-427"/>
-        <w:jc w:val="center"/>
+        <w:jc w:val="both"/>
         <w:rPr>
           <w:rFonts w:ascii="Times New Roman" w:hAnsi="Times New Roman" w:cs="Times New Roman"/>
           <w:sz w:val="24"/>
@@ -9607,6 +9832,7 @@
         <w:t>n+p</w:t>
       </w:r>
       <w:proofErr w:type="spellEnd"/>
+      <w:proofErr w:type="gramStart"/>
       <w:r>
         <w:rPr>
           <w:rFonts w:ascii="Times New Roman" w:hAnsi="Times New Roman" w:cs="Times New Roman"/>
@@ -9616,6 +9842,7 @@
         <w:t>).(</w:t>
       </w:r>
       <w:proofErr w:type="spellStart"/>
+      <w:proofErr w:type="gramEnd"/>
       <w:r>
         <w:rPr>
           <w:rFonts w:ascii="Times New Roman" w:hAnsi="Times New Roman" w:cs="Times New Roman"/>
@@ -9661,7 +9888,7 @@
     <w:p>
       <w:pPr>
         <w:ind w:right="-427"/>
-        <w:jc w:val="center"/>
+        <w:jc w:val="both"/>
         <w:rPr>
           <w:rFonts w:ascii="Times New Roman" w:hAnsi="Times New Roman" w:cs="Times New Roman"/>
           <w:sz w:val="24"/>
@@ -9766,7 +9993,7 @@
     <w:p>
       <w:pPr>
         <w:ind w:right="-427"/>
-        <w:jc w:val="center"/>
+        <w:jc w:val="both"/>
         <w:rPr>
           <w:rFonts w:ascii="Times New Roman" w:hAnsi="Times New Roman" w:cs="Times New Roman"/>
           <w:sz w:val="24"/>
@@ -9909,7 +10136,7 @@
     <w:p>
       <w:pPr>
         <w:ind w:right="-427"/>
-        <w:jc w:val="center"/>
+        <w:jc w:val="both"/>
         <w:rPr>
           <w:rFonts w:ascii="Times New Roman" w:hAnsi="Times New Roman" w:cs="Times New Roman"/>
           <w:sz w:val="24"/>
@@ -9963,7 +10190,7 @@
     <w:p>
       <w:pPr>
         <w:ind w:right="-427"/>
-        <w:jc w:val="center"/>
+        <w:jc w:val="both"/>
         <w:rPr>
           <w:rFonts w:ascii="Times New Roman" w:hAnsi="Times New Roman" w:cs="Times New Roman"/>
           <w:b/>
@@ -9976,7 +10203,7 @@
     <w:p>
       <w:pPr>
         <w:ind w:right="-427"/>
-        <w:jc w:val="center"/>
+        <w:jc w:val="both"/>
         <w:rPr>
           <w:rFonts w:ascii="Times New Roman" w:hAnsi="Times New Roman" w:cs="Times New Roman"/>
           <w:b/>
@@ -10176,23 +10403,41 @@
           <w:sz w:val="24"/>
           <w:szCs w:val="24"/>
         </w:rPr>
-        <w:t>La DRAM conserva i dati solo per un breve periodo di tempo,</w:t>
-      </w:r>
-      <w:r>
-        <w:rPr>
-          <w:rFonts w:ascii="Times New Roman" w:hAnsi="Times New Roman" w:cs="Times New Roman"/>
-          <w:sz w:val="24"/>
-          <w:szCs w:val="24"/>
-        </w:rPr>
-        <w:t xml:space="preserve"> </w:t>
-      </w:r>
-      <w:r>
-        <w:rPr>
-          <w:rFonts w:ascii="Times New Roman" w:hAnsi="Times New Roman" w:cs="Times New Roman"/>
-          <w:sz w:val="24"/>
-          <w:szCs w:val="24"/>
-        </w:rPr>
-        <w:t>quindi ogni posizione di memoria deve essere periodicamente aggiornata.</w:t>
+        <w:t xml:space="preserve">La DRAM conserva i dati solo per un breve periodo di </w:t>
+      </w:r>
+      <w:proofErr w:type="gramStart"/>
+      <w:r>
+        <w:rPr>
+          <w:rFonts w:ascii="Times New Roman" w:hAnsi="Times New Roman" w:cs="Times New Roman"/>
+          <w:sz w:val="24"/>
+          <w:szCs w:val="24"/>
+        </w:rPr>
+        <w:t>tempo,</w:t>
+      </w:r>
+      <w:r>
+        <w:rPr>
+          <w:rFonts w:ascii="Times New Roman" w:hAnsi="Times New Roman" w:cs="Times New Roman"/>
+          <w:sz w:val="24"/>
+          <w:szCs w:val="24"/>
+        </w:rPr>
+        <w:t xml:space="preserve"> </w:t>
+      </w:r>
+      <w:r>
+        <w:rPr>
+          <w:rFonts w:ascii="Times New Roman" w:hAnsi="Times New Roman" w:cs="Times New Roman"/>
+          <w:sz w:val="24"/>
+          <w:szCs w:val="24"/>
+        </w:rPr>
+        <w:t>quindi</w:t>
+      </w:r>
+      <w:proofErr w:type="gramEnd"/>
+      <w:r>
+        <w:rPr>
+          <w:rFonts w:ascii="Times New Roman" w:hAnsi="Times New Roman" w:cs="Times New Roman"/>
+          <w:sz w:val="24"/>
+          <w:szCs w:val="24"/>
+        </w:rPr>
+        <w:t xml:space="preserve"> ogni posizione di memoria deve essere periodicamente aggiornata.</w:t>
       </w:r>
       <w:r>
         <w:rPr>
@@ -10836,7 +11081,25 @@
           <w:sz w:val="24"/>
           <w:szCs w:val="24"/>
         </w:rPr>
-        <w:t>ma non quanto la SRAM e la DRAM, per cui i dati a cui si accede di frequente devono essere spostati dalla flash alla RAM prima di essere</w:t>
+        <w:t xml:space="preserve">ma non quanto la SRAM e la DRAM, per cui i dati a cui si accede di frequente devono essere spostati </w:t>
+      </w:r>
+      <w:proofErr w:type="gramStart"/>
+      <w:r>
+        <w:rPr>
+          <w:rFonts w:ascii="Times New Roman" w:hAnsi="Times New Roman" w:cs="Times New Roman"/>
+          <w:sz w:val="24"/>
+          <w:szCs w:val="24"/>
+        </w:rPr>
+        <w:t>dalla flash</w:t>
+      </w:r>
+      <w:proofErr w:type="gramEnd"/>
+      <w:r>
+        <w:rPr>
+          <w:rFonts w:ascii="Times New Roman" w:hAnsi="Times New Roman" w:cs="Times New Roman"/>
+          <w:sz w:val="24"/>
+          <w:szCs w:val="24"/>
+        </w:rPr>
+        <w:t xml:space="preserve"> alla RAM prima di essere</w:t>
       </w:r>
       <w:r>
         <w:rPr>
@@ -11578,7 +11841,7 @@
     <w:p>
       <w:pPr>
         <w:ind w:right="-427"/>
-        <w:jc w:val="center"/>
+        <w:jc w:val="both"/>
         <w:rPr>
           <w:rFonts w:ascii="Times New Roman" w:hAnsi="Times New Roman" w:cs="Times New Roman"/>
           <w:sz w:val="24"/>
@@ -12706,7 +12969,55 @@
           <w:sz w:val="24"/>
           <w:szCs w:val="24"/>
         </w:rPr>
-        <w:t xml:space="preserve"> </w:t>
+        <w:t xml:space="preserve"> scratchpad</w:t>
+      </w:r>
+      <w:r>
+        <w:rPr>
+          <w:rFonts w:ascii="Times New Roman" w:hAnsi="Times New Roman" w:cs="Times New Roman"/>
+          <w:sz w:val="24"/>
+          <w:szCs w:val="24"/>
+        </w:rPr>
+        <w:t xml:space="preserve">. </w:t>
+      </w:r>
+      <w:r>
+        <w:rPr>
+          <w:rFonts w:ascii="Times New Roman" w:hAnsi="Times New Roman" w:cs="Times New Roman"/>
+          <w:sz w:val="24"/>
+          <w:szCs w:val="24"/>
+        </w:rPr>
+        <w:t xml:space="preserve">Se la memoria </w:t>
+      </w:r>
+      <w:r>
+        <w:rPr>
+          <w:rFonts w:ascii="Times New Roman" w:hAnsi="Times New Roman" w:cs="Times New Roman"/>
+          <w:sz w:val="24"/>
+          <w:szCs w:val="24"/>
+        </w:rPr>
+        <w:t>vicina</w:t>
+      </w:r>
+      <w:r>
+        <w:rPr>
+          <w:rFonts w:ascii="Times New Roman" w:hAnsi="Times New Roman" w:cs="Times New Roman"/>
+          <w:sz w:val="24"/>
+          <w:szCs w:val="24"/>
+        </w:rPr>
+        <w:t xml:space="preserve"> duplica i dati nella memoria distante </w:t>
+      </w:r>
+      <w:r>
+        <w:rPr>
+          <w:rFonts w:ascii="Times New Roman" w:hAnsi="Times New Roman" w:cs="Times New Roman"/>
+          <w:sz w:val="24"/>
+          <w:szCs w:val="24"/>
+        </w:rPr>
+        <w:t xml:space="preserve">e </w:t>
+      </w:r>
+      <w:r>
+        <w:rPr>
+          <w:rFonts w:ascii="Times New Roman" w:hAnsi="Times New Roman" w:cs="Times New Roman"/>
+          <w:sz w:val="24"/>
+          <w:szCs w:val="24"/>
+        </w:rPr>
+        <w:t xml:space="preserve">l'hardware gestisce automaticamente la copia da e verso, allora si chiama </w:t>
       </w:r>
       <w:r>
         <w:rPr>
@@ -12716,55 +13027,34 @@
           <w:sz w:val="24"/>
           <w:szCs w:val="24"/>
         </w:rPr>
-        <w:t>scratchpad</w:t>
-      </w:r>
-      <w:r>
-        <w:rPr>
-          <w:rFonts w:ascii="Times New Roman" w:hAnsi="Times New Roman" w:cs="Times New Roman"/>
-          <w:sz w:val="24"/>
-          <w:szCs w:val="24"/>
-        </w:rPr>
-        <w:t xml:space="preserve">. </w:t>
-      </w:r>
-      <w:r>
-        <w:rPr>
-          <w:rFonts w:ascii="Times New Roman" w:hAnsi="Times New Roman" w:cs="Times New Roman"/>
-          <w:sz w:val="24"/>
-          <w:szCs w:val="24"/>
-        </w:rPr>
-        <w:t xml:space="preserve">Se la memoria </w:t>
-      </w:r>
-      <w:r>
-        <w:rPr>
-          <w:rFonts w:ascii="Times New Roman" w:hAnsi="Times New Roman" w:cs="Times New Roman"/>
-          <w:sz w:val="24"/>
-          <w:szCs w:val="24"/>
-        </w:rPr>
-        <w:t>vicina</w:t>
-      </w:r>
-      <w:r>
-        <w:rPr>
-          <w:rFonts w:ascii="Times New Roman" w:hAnsi="Times New Roman" w:cs="Times New Roman"/>
-          <w:sz w:val="24"/>
-          <w:szCs w:val="24"/>
-        </w:rPr>
-        <w:t xml:space="preserve"> duplica i dati nella memoria distante </w:t>
-      </w:r>
-      <w:r>
-        <w:rPr>
-          <w:rFonts w:ascii="Times New Roman" w:hAnsi="Times New Roman" w:cs="Times New Roman"/>
-          <w:sz w:val="24"/>
-          <w:szCs w:val="24"/>
-        </w:rPr>
-        <w:t xml:space="preserve">e </w:t>
-      </w:r>
-      <w:r>
-        <w:rPr>
-          <w:rFonts w:ascii="Times New Roman" w:hAnsi="Times New Roman" w:cs="Times New Roman"/>
-          <w:sz w:val="24"/>
-          <w:szCs w:val="24"/>
-        </w:rPr>
-        <w:t xml:space="preserve">l'hardware gestisce automaticamente la copia da e verso, allora si chiama </w:t>
+        <w:t>cache</w:t>
+      </w:r>
+      <w:r>
+        <w:rPr>
+          <w:rFonts w:ascii="Times New Roman" w:hAnsi="Times New Roman" w:cs="Times New Roman"/>
+          <w:sz w:val="24"/>
+          <w:szCs w:val="24"/>
+        </w:rPr>
+        <w:t>.</w:t>
+      </w:r>
+    </w:p>
+    <w:p>
+      <w:pPr>
+        <w:ind w:right="-427"/>
+        <w:jc w:val="both"/>
+        <w:rPr>
+          <w:rFonts w:ascii="Times New Roman" w:hAnsi="Times New Roman" w:cs="Times New Roman"/>
+          <w:sz w:val="24"/>
+          <w:szCs w:val="24"/>
+        </w:rPr>
+      </w:pPr>
+      <w:r>
+        <w:rPr>
+          <w:rFonts w:ascii="Times New Roman" w:hAnsi="Times New Roman" w:cs="Times New Roman"/>
+          <w:sz w:val="24"/>
+          <w:szCs w:val="24"/>
+        </w:rPr>
+        <w:t xml:space="preserve">Per le applicazioni embedded con stretti vincoli di tempo reale, le memorie </w:t>
       </w:r>
       <w:r>
         <w:rPr>
@@ -12782,7 +13072,79 @@
           <w:sz w:val="24"/>
           <w:szCs w:val="24"/>
         </w:rPr>
-        <w:t>.</w:t>
+        <w:t xml:space="preserve"> presentano alcuni</w:t>
+      </w:r>
+      <w:r>
+        <w:rPr>
+          <w:rFonts w:ascii="Times New Roman" w:hAnsi="Times New Roman" w:cs="Times New Roman"/>
+          <w:sz w:val="24"/>
+          <w:szCs w:val="24"/>
+        </w:rPr>
+        <w:t xml:space="preserve"> </w:t>
+      </w:r>
+      <w:r>
+        <w:rPr>
+          <w:rFonts w:ascii="Times New Roman" w:hAnsi="Times New Roman" w:cs="Times New Roman"/>
+          <w:sz w:val="24"/>
+          <w:szCs w:val="24"/>
+        </w:rPr>
+        <w:t>ostacoli formidabili perché il loro comportamento temporale può variare in modo sostanziale e difficilmente prevedibile.</w:t>
+      </w:r>
+      <w:r>
+        <w:rPr>
+          <w:rFonts w:ascii="Times New Roman" w:hAnsi="Times New Roman" w:cs="Times New Roman"/>
+          <w:sz w:val="24"/>
+          <w:szCs w:val="24"/>
+        </w:rPr>
+        <w:t xml:space="preserve"> </w:t>
+      </w:r>
+      <w:r>
+        <w:rPr>
+          <w:rFonts w:ascii="Times New Roman" w:hAnsi="Times New Roman" w:cs="Times New Roman"/>
+          <w:sz w:val="24"/>
+          <w:szCs w:val="24"/>
+        </w:rPr>
+        <w:t>D'altra parte, la gestione manuale dei dati in una memoria scratchpad</w:t>
+      </w:r>
+      <w:r>
+        <w:rPr>
+          <w:rFonts w:ascii="Times New Roman" w:hAnsi="Times New Roman" w:cs="Times New Roman"/>
+          <w:sz w:val="24"/>
+          <w:szCs w:val="24"/>
+        </w:rPr>
+        <w:t xml:space="preserve"> </w:t>
+      </w:r>
+      <w:r>
+        <w:rPr>
+          <w:rFonts w:ascii="Times New Roman" w:hAnsi="Times New Roman" w:cs="Times New Roman"/>
+          <w:sz w:val="24"/>
+          <w:szCs w:val="24"/>
+        </w:rPr>
+        <w:t>può essere piuttosto noiosa</w:t>
+      </w:r>
+      <w:r>
+        <w:rPr>
+          <w:rFonts w:ascii="Times New Roman" w:hAnsi="Times New Roman" w:cs="Times New Roman"/>
+          <w:sz w:val="24"/>
+          <w:szCs w:val="24"/>
+        </w:rPr>
+        <w:t xml:space="preserve"> per un programmatore, e i metodi automatici guidati dal compilatore</w:t>
+      </w:r>
+      <w:r>
+        <w:rPr>
+          <w:rFonts w:ascii="Times New Roman" w:hAnsi="Times New Roman" w:cs="Times New Roman"/>
+          <w:sz w:val="24"/>
+          <w:szCs w:val="24"/>
+        </w:rPr>
+        <w:t xml:space="preserve"> </w:t>
+      </w:r>
+      <w:r>
+        <w:rPr>
+          <w:rFonts w:ascii="Times New Roman" w:hAnsi="Times New Roman" w:cs="Times New Roman"/>
+          <w:sz w:val="24"/>
+          <w:szCs w:val="24"/>
+        </w:rPr>
+        <w:t>per farlo sono ancora agli albori.</w:t>
       </w:r>
     </w:p>
     <w:p>
@@ -12795,15 +13157,309 @@
           <w:szCs w:val="24"/>
         </w:rPr>
       </w:pPr>
-      <w:r>
-        <w:rPr>
-          <w:rFonts w:ascii="Times New Roman" w:hAnsi="Times New Roman" w:cs="Times New Roman"/>
-          <w:sz w:val="24"/>
-          <w:szCs w:val="24"/>
-        </w:rPr>
-        <w:t xml:space="preserve">Per le applicazioni embedded con stretti vincoli di tempo reale, le memorie </w:t>
-      </w:r>
-      <w:r>
+    </w:p>
+    <w:p>
+      <w:pPr>
+        <w:ind w:right="-427"/>
+        <w:jc w:val="both"/>
+        <w:rPr>
+          <w:rFonts w:ascii="Times New Roman" w:hAnsi="Times New Roman" w:cs="Times New Roman"/>
+          <w:sz w:val="24"/>
+          <w:szCs w:val="24"/>
+        </w:rPr>
+      </w:pPr>
+      <w:r>
+        <w:rPr>
+          <w:rFonts w:ascii="Times New Roman" w:hAnsi="Times New Roman" w:cs="Times New Roman"/>
+          <w:sz w:val="24"/>
+          <w:szCs w:val="24"/>
+        </w:rPr>
+        <w:t>Come spiegato</w:t>
+      </w:r>
+      <w:r>
+        <w:rPr>
+          <w:rFonts w:ascii="Times New Roman" w:hAnsi="Times New Roman" w:cs="Times New Roman"/>
+          <w:sz w:val="24"/>
+          <w:szCs w:val="24"/>
+        </w:rPr>
+        <w:t xml:space="preserve">, </w:t>
+      </w:r>
+      <w:r>
+        <w:rPr>
+          <w:rFonts w:ascii="Times New Roman" w:hAnsi="Times New Roman" w:cs="Times New Roman"/>
+          <w:sz w:val="24"/>
+          <w:szCs w:val="24"/>
+        </w:rPr>
+        <w:t>un'architettura in genere supporta uno spazio di indirizzi molto più ampio di quello che può essere effettivamente memorizzato nella memoria fisica del processore</w:t>
+      </w:r>
+      <w:r>
+        <w:rPr>
+          <w:rFonts w:ascii="Times New Roman" w:hAnsi="Times New Roman" w:cs="Times New Roman"/>
+          <w:sz w:val="24"/>
+          <w:szCs w:val="24"/>
+        </w:rPr>
+        <w:t xml:space="preserve">, con un </w:t>
+      </w:r>
+      <w:r>
+        <w:rPr>
+          <w:rFonts w:ascii="Times New Roman" w:hAnsi="Times New Roman" w:cs="Times New Roman"/>
+          <w:sz w:val="24"/>
+          <w:szCs w:val="24"/>
+        </w:rPr>
+        <w:t>sistema di memoria virtuale per presentare al programmatore la vista di uno spazio di indirizzi contiguo.</w:t>
+      </w:r>
+      <w:r>
+        <w:rPr>
+          <w:rFonts w:ascii="Times New Roman" w:hAnsi="Times New Roman" w:cs="Times New Roman"/>
+          <w:sz w:val="24"/>
+          <w:szCs w:val="24"/>
+        </w:rPr>
+        <w:t xml:space="preserve"> </w:t>
+      </w:r>
+      <w:r>
+        <w:rPr>
+          <w:rFonts w:ascii="Times New Roman" w:hAnsi="Times New Roman" w:cs="Times New Roman"/>
+          <w:sz w:val="24"/>
+          <w:szCs w:val="24"/>
+        </w:rPr>
+        <w:t>Se il processore è dotato di un'unità di gestione della memoria (MMU),</w:t>
+      </w:r>
+      <w:r>
+        <w:rPr>
+          <w:rFonts w:ascii="Times New Roman" w:hAnsi="Times New Roman" w:cs="Times New Roman"/>
+          <w:sz w:val="24"/>
+          <w:szCs w:val="24"/>
+        </w:rPr>
+        <w:t xml:space="preserve"> </w:t>
+      </w:r>
+      <w:r>
+        <w:rPr>
+          <w:rFonts w:ascii="Times New Roman" w:hAnsi="Times New Roman" w:cs="Times New Roman"/>
+          <w:sz w:val="24"/>
+          <w:szCs w:val="24"/>
+        </w:rPr>
+        <w:t>i programmi fanno riferimento a indirizzi logici e la MMU li traduce in indirizzi fisici.</w:t>
+      </w:r>
+      <w:r>
+        <w:rPr>
+          <w:rFonts w:ascii="Times New Roman" w:hAnsi="Times New Roman" w:cs="Times New Roman"/>
+          <w:sz w:val="24"/>
+          <w:szCs w:val="24"/>
+        </w:rPr>
+        <w:t xml:space="preserve"> </w:t>
+      </w:r>
+      <w:r>
+        <w:rPr>
+          <w:rFonts w:ascii="Times New Roman" w:hAnsi="Times New Roman" w:cs="Times New Roman"/>
+          <w:sz w:val="24"/>
+          <w:szCs w:val="24"/>
+        </w:rPr>
+        <w:t>Ad esempio, utilizzando la mappa di memoria della Figura 9.1, un processo potrebbe essere autorizzato a utilizzare gli indirizzi logici da 0x60000000 a 0x9FFFFF (area D nella figura),</w:t>
+      </w:r>
+      <w:r>
+        <w:rPr>
+          <w:rFonts w:ascii="Times New Roman" w:hAnsi="Times New Roman" w:cs="Times New Roman"/>
+          <w:sz w:val="24"/>
+          <w:szCs w:val="24"/>
+        </w:rPr>
+        <w:t xml:space="preserve"> </w:t>
+      </w:r>
+      <w:r>
+        <w:rPr>
+          <w:rFonts w:ascii="Times New Roman" w:hAnsi="Times New Roman" w:cs="Times New Roman"/>
+          <w:sz w:val="24"/>
+          <w:szCs w:val="24"/>
+        </w:rPr>
+        <w:t>per un totale di 1 GB di memoria dati indirizzabile. La MMU può implementare una cache che</w:t>
+      </w:r>
+      <w:r>
+        <w:rPr>
+          <w:rFonts w:ascii="Times New Roman" w:hAnsi="Times New Roman" w:cs="Times New Roman"/>
+          <w:sz w:val="24"/>
+          <w:szCs w:val="24"/>
+        </w:rPr>
+        <w:t xml:space="preserve"> </w:t>
+      </w:r>
+      <w:r>
+        <w:rPr>
+          <w:rFonts w:ascii="Times New Roman" w:hAnsi="Times New Roman" w:cs="Times New Roman"/>
+          <w:sz w:val="24"/>
+          <w:szCs w:val="24"/>
+        </w:rPr>
+        <w:t>utilizza la quantità di memoria fisica presente nell'area B. Quando il programma fornisce un indirizzo di memoria, l'MMU determina se quella posizione è memorizzata nella cache dell'area B e, in caso affermativo, traduce l'indirizzo e completa il fetch. In caso contrario, si verifica una cache miss e la MMU gestisce il fetch</w:t>
+      </w:r>
+      <w:r>
+        <w:rPr>
+          <w:rFonts w:ascii="Times New Roman" w:hAnsi="Times New Roman" w:cs="Times New Roman"/>
+          <w:sz w:val="24"/>
+          <w:szCs w:val="24"/>
+        </w:rPr>
+        <w:t xml:space="preserve"> </w:t>
+      </w:r>
+      <w:proofErr w:type="gramStart"/>
+      <w:r>
+        <w:rPr>
+          <w:rFonts w:ascii="Times New Roman" w:hAnsi="Times New Roman" w:cs="Times New Roman"/>
+          <w:sz w:val="24"/>
+          <w:szCs w:val="24"/>
+        </w:rPr>
+        <w:t>e  si</w:t>
+      </w:r>
+      <w:proofErr w:type="gramEnd"/>
+      <w:r>
+        <w:rPr>
+          <w:rFonts w:ascii="Times New Roman" w:hAnsi="Times New Roman" w:cs="Times New Roman"/>
+          <w:sz w:val="24"/>
+          <w:szCs w:val="24"/>
+        </w:rPr>
+        <w:t xml:space="preserve"> occupa di recuperare i dati dalla memoria secondaria (nell'area D) nella cache (area B).</w:t>
+      </w:r>
+      <w:r>
+        <w:rPr>
+          <w:rFonts w:ascii="Times New Roman" w:hAnsi="Times New Roman" w:cs="Times New Roman"/>
+          <w:sz w:val="24"/>
+          <w:szCs w:val="24"/>
+        </w:rPr>
+        <w:t xml:space="preserve"> </w:t>
+      </w:r>
+      <w:r>
+        <w:rPr>
+          <w:rFonts w:ascii="Times New Roman" w:hAnsi="Times New Roman" w:cs="Times New Roman"/>
+          <w:sz w:val="24"/>
+          <w:szCs w:val="24"/>
+        </w:rPr>
+        <w:t>Se anche la posizione non è presente nell'area D, la MMU innesca un page fault,</w:t>
+      </w:r>
+      <w:r>
+        <w:rPr>
+          <w:rFonts w:ascii="Times New Roman" w:hAnsi="Times New Roman" w:cs="Times New Roman"/>
+          <w:sz w:val="24"/>
+          <w:szCs w:val="24"/>
+        </w:rPr>
+        <w:t xml:space="preserve"> </w:t>
+      </w:r>
+      <w:r>
+        <w:rPr>
+          <w:rFonts w:ascii="Times New Roman" w:hAnsi="Times New Roman" w:cs="Times New Roman"/>
+          <w:sz w:val="24"/>
+          <w:szCs w:val="24"/>
+        </w:rPr>
+        <w:t>il che può comportare la gestione da parte del software dello spostamento dei dati dal disco alla memoria.</w:t>
+      </w:r>
+      <w:r>
+        <w:rPr>
+          <w:rFonts w:ascii="Times New Roman" w:hAnsi="Times New Roman" w:cs="Times New Roman"/>
+          <w:sz w:val="24"/>
+          <w:szCs w:val="24"/>
+        </w:rPr>
+        <w:t xml:space="preserve"> </w:t>
+      </w:r>
+      <w:r>
+        <w:rPr>
+          <w:rFonts w:ascii="Times New Roman" w:hAnsi="Times New Roman" w:cs="Times New Roman"/>
+          <w:sz w:val="24"/>
+          <w:szCs w:val="24"/>
+        </w:rPr>
+        <w:t>In questo modo, il programma ha l'illusione di avere a disposizione una grande quantità di memoria, ma i tempi di accesso alla memoria diventano piuttosto difficili</w:t>
+      </w:r>
+      <w:r>
+        <w:rPr>
+          <w:rFonts w:ascii="Times New Roman" w:hAnsi="Times New Roman" w:cs="Times New Roman"/>
+          <w:sz w:val="24"/>
+          <w:szCs w:val="24"/>
+        </w:rPr>
+        <w:t xml:space="preserve"> </w:t>
+      </w:r>
+      <w:r>
+        <w:rPr>
+          <w:rFonts w:ascii="Times New Roman" w:hAnsi="Times New Roman" w:cs="Times New Roman"/>
+          <w:sz w:val="24"/>
+          <w:szCs w:val="24"/>
+        </w:rPr>
+        <w:t>da prevedere. Non è raro che i tempi di accesso alla memoria</w:t>
+      </w:r>
+      <w:r>
+        <w:rPr>
+          <w:rFonts w:ascii="Times New Roman" w:hAnsi="Times New Roman" w:cs="Times New Roman"/>
+          <w:sz w:val="24"/>
+          <w:szCs w:val="24"/>
+        </w:rPr>
+        <w:t xml:space="preserve"> </w:t>
+      </w:r>
+      <w:r>
+        <w:rPr>
+          <w:rFonts w:ascii="Times New Roman" w:hAnsi="Times New Roman" w:cs="Times New Roman"/>
+          <w:sz w:val="24"/>
+          <w:szCs w:val="24"/>
+        </w:rPr>
+        <w:t xml:space="preserve">varino di un fattore </w:t>
+      </w:r>
+      <w:proofErr w:type="gramStart"/>
+      <w:r>
+        <w:rPr>
+          <w:rFonts w:ascii="Times New Roman" w:hAnsi="Times New Roman" w:cs="Times New Roman"/>
+          <w:sz w:val="24"/>
+          <w:szCs w:val="24"/>
+        </w:rPr>
+        <w:t>1000</w:t>
+      </w:r>
+      <w:proofErr w:type="gramEnd"/>
+      <w:r>
+        <w:rPr>
+          <w:rFonts w:ascii="Times New Roman" w:hAnsi="Times New Roman" w:cs="Times New Roman"/>
+          <w:sz w:val="24"/>
+          <w:szCs w:val="24"/>
+        </w:rPr>
+        <w:t xml:space="preserve"> o più, a seconda di come gli indirizzi logici</w:t>
+      </w:r>
+      <w:r>
+        <w:rPr>
+          <w:rFonts w:ascii="Times New Roman" w:hAnsi="Times New Roman" w:cs="Times New Roman"/>
+          <w:sz w:val="24"/>
+          <w:szCs w:val="24"/>
+        </w:rPr>
+        <w:t xml:space="preserve"> </w:t>
+      </w:r>
+      <w:r>
+        <w:rPr>
+          <w:rFonts w:ascii="Times New Roman" w:hAnsi="Times New Roman" w:cs="Times New Roman"/>
+          <w:sz w:val="24"/>
+          <w:szCs w:val="24"/>
+        </w:rPr>
+        <w:t>siano distribuiti sulle memorie fisiche.</w:t>
+      </w:r>
+      <w:r>
+        <w:rPr>
+          <w:rFonts w:ascii="Times New Roman" w:hAnsi="Times New Roman" w:cs="Times New Roman"/>
+          <w:sz w:val="24"/>
+          <w:szCs w:val="24"/>
+        </w:rPr>
+        <w:t xml:space="preserve"> </w:t>
+      </w:r>
+      <w:r>
+        <w:rPr>
+          <w:rFonts w:ascii="Times New Roman" w:hAnsi="Times New Roman" w:cs="Times New Roman"/>
+          <w:sz w:val="24"/>
+          <w:szCs w:val="24"/>
+        </w:rPr>
+        <w:t>Data la sensibilità del tempo di esecuzione all'architettura della memoria, è importante capire l'organizzazione e il funzionamento delle cache.</w:t>
+      </w:r>
+    </w:p>
+    <w:p>
+      <w:pPr>
+        <w:ind w:right="-427"/>
+        <w:jc w:val="both"/>
+        <w:rPr>
+          <w:rFonts w:ascii="Times New Roman" w:hAnsi="Times New Roman" w:cs="Times New Roman"/>
+          <w:sz w:val="24"/>
+          <w:szCs w:val="24"/>
+        </w:rPr>
+      </w:pPr>
+    </w:p>
+    <w:p>
+      <w:pPr>
+        <w:ind w:right="-427"/>
+        <w:jc w:val="both"/>
         <w:rPr>
           <w:rFonts w:ascii="Times New Roman" w:hAnsi="Times New Roman" w:cs="Times New Roman"/>
           <w:b/>
@@ -12811,374 +13467,8 @@
           <w:sz w:val="24"/>
           <w:szCs w:val="24"/>
         </w:rPr>
-        <w:t>cache</w:t>
-      </w:r>
-      <w:r>
-        <w:rPr>
-          <w:rFonts w:ascii="Times New Roman" w:hAnsi="Times New Roman" w:cs="Times New Roman"/>
-          <w:sz w:val="24"/>
-          <w:szCs w:val="24"/>
-        </w:rPr>
-        <w:t xml:space="preserve"> presentano alcuni</w:t>
-      </w:r>
-      <w:r>
-        <w:rPr>
-          <w:rFonts w:ascii="Times New Roman" w:hAnsi="Times New Roman" w:cs="Times New Roman"/>
-          <w:sz w:val="24"/>
-          <w:szCs w:val="24"/>
-        </w:rPr>
-        <w:t xml:space="preserve"> </w:t>
-      </w:r>
-      <w:r>
-        <w:rPr>
-          <w:rFonts w:ascii="Times New Roman" w:hAnsi="Times New Roman" w:cs="Times New Roman"/>
-          <w:sz w:val="24"/>
-          <w:szCs w:val="24"/>
-        </w:rPr>
-        <w:t>ostacoli formidabili perché il loro comportamento temporale può variare in modo sostanziale e difficilmente prevedibile.</w:t>
-      </w:r>
-      <w:r>
-        <w:rPr>
-          <w:rFonts w:ascii="Times New Roman" w:hAnsi="Times New Roman" w:cs="Times New Roman"/>
-          <w:sz w:val="24"/>
-          <w:szCs w:val="24"/>
-        </w:rPr>
-        <w:t xml:space="preserve"> </w:t>
-      </w:r>
-      <w:r>
-        <w:rPr>
-          <w:rFonts w:ascii="Times New Roman" w:hAnsi="Times New Roman" w:cs="Times New Roman"/>
-          <w:sz w:val="24"/>
-          <w:szCs w:val="24"/>
-        </w:rPr>
-        <w:t>D'altra parte, la gestione manuale dei dati in una memoria scratchpad</w:t>
-      </w:r>
-      <w:r>
-        <w:rPr>
-          <w:rFonts w:ascii="Times New Roman" w:hAnsi="Times New Roman" w:cs="Times New Roman"/>
-          <w:sz w:val="24"/>
-          <w:szCs w:val="24"/>
-        </w:rPr>
-        <w:t xml:space="preserve"> </w:t>
-      </w:r>
-      <w:r>
-        <w:rPr>
-          <w:rFonts w:ascii="Times New Roman" w:hAnsi="Times New Roman" w:cs="Times New Roman"/>
-          <w:sz w:val="24"/>
-          <w:szCs w:val="24"/>
-        </w:rPr>
-        <w:t>può essere piuttosto noiosa</w:t>
-      </w:r>
-      <w:r>
-        <w:rPr>
-          <w:rFonts w:ascii="Times New Roman" w:hAnsi="Times New Roman" w:cs="Times New Roman"/>
-          <w:sz w:val="24"/>
-          <w:szCs w:val="24"/>
-        </w:rPr>
-        <w:t xml:space="preserve"> per un programmatore, e i metodi automatici guidati dal compilatore</w:t>
-      </w:r>
-      <w:r>
-        <w:rPr>
-          <w:rFonts w:ascii="Times New Roman" w:hAnsi="Times New Roman" w:cs="Times New Roman"/>
-          <w:sz w:val="24"/>
-          <w:szCs w:val="24"/>
-        </w:rPr>
-        <w:t xml:space="preserve"> </w:t>
-      </w:r>
-      <w:r>
-        <w:rPr>
-          <w:rFonts w:ascii="Times New Roman" w:hAnsi="Times New Roman" w:cs="Times New Roman"/>
-          <w:sz w:val="24"/>
-          <w:szCs w:val="24"/>
-        </w:rPr>
-        <w:t>per farlo sono ancora agli albori.</w:t>
-      </w:r>
-    </w:p>
-    <w:p>
-      <w:pPr>
-        <w:ind w:right="-427"/>
-        <w:jc w:val="both"/>
-        <w:rPr>
-          <w:rFonts w:ascii="Times New Roman" w:hAnsi="Times New Roman" w:cs="Times New Roman"/>
-          <w:sz w:val="24"/>
-          <w:szCs w:val="24"/>
-        </w:rPr>
-      </w:pPr>
-    </w:p>
-    <w:p>
-      <w:pPr>
-        <w:ind w:right="-427"/>
-        <w:jc w:val="both"/>
-        <w:rPr>
-          <w:rFonts w:ascii="Times New Roman" w:hAnsi="Times New Roman" w:cs="Times New Roman"/>
-          <w:sz w:val="24"/>
-          <w:szCs w:val="24"/>
-        </w:rPr>
-      </w:pPr>
-      <w:r>
-        <w:rPr>
-          <w:rFonts w:ascii="Times New Roman" w:hAnsi="Times New Roman" w:cs="Times New Roman"/>
-          <w:sz w:val="24"/>
-          <w:szCs w:val="24"/>
-        </w:rPr>
-        <w:t>Come spiegato</w:t>
-      </w:r>
-      <w:r>
-        <w:rPr>
-          <w:rFonts w:ascii="Times New Roman" w:hAnsi="Times New Roman" w:cs="Times New Roman"/>
-          <w:sz w:val="24"/>
-          <w:szCs w:val="24"/>
-        </w:rPr>
-        <w:t xml:space="preserve">, </w:t>
-      </w:r>
-      <w:r>
-        <w:rPr>
-          <w:rFonts w:ascii="Times New Roman" w:hAnsi="Times New Roman" w:cs="Times New Roman"/>
-          <w:sz w:val="24"/>
-          <w:szCs w:val="24"/>
-        </w:rPr>
-        <w:t>un'architettura in genere supporta uno spazio di indirizzi molto più ampio di quello che può essere effettivamente memorizzato nella memoria fisica del processore</w:t>
-      </w:r>
-      <w:r>
-        <w:rPr>
-          <w:rFonts w:ascii="Times New Roman" w:hAnsi="Times New Roman" w:cs="Times New Roman"/>
-          <w:sz w:val="24"/>
-          <w:szCs w:val="24"/>
-        </w:rPr>
-        <w:t xml:space="preserve">, con un </w:t>
-      </w:r>
-      <w:r>
-        <w:rPr>
-          <w:rFonts w:ascii="Times New Roman" w:hAnsi="Times New Roman" w:cs="Times New Roman"/>
-          <w:sz w:val="24"/>
-          <w:szCs w:val="24"/>
-        </w:rPr>
-        <w:t>sistema di memoria virtuale per presentare al programmatore la vista di uno spazio di indirizzi contiguo.</w:t>
-      </w:r>
-      <w:r>
-        <w:rPr>
-          <w:rFonts w:ascii="Times New Roman" w:hAnsi="Times New Roman" w:cs="Times New Roman"/>
-          <w:sz w:val="24"/>
-          <w:szCs w:val="24"/>
-        </w:rPr>
-        <w:t xml:space="preserve"> </w:t>
-      </w:r>
-      <w:r>
-        <w:rPr>
-          <w:rFonts w:ascii="Times New Roman" w:hAnsi="Times New Roman" w:cs="Times New Roman"/>
-          <w:sz w:val="24"/>
-          <w:szCs w:val="24"/>
-        </w:rPr>
-        <w:t>Se il processore è dotato di un'unità di gestione della memoria (MMU),</w:t>
-      </w:r>
-      <w:r>
-        <w:rPr>
-          <w:rFonts w:ascii="Times New Roman" w:hAnsi="Times New Roman" w:cs="Times New Roman"/>
-          <w:sz w:val="24"/>
-          <w:szCs w:val="24"/>
-        </w:rPr>
-        <w:t xml:space="preserve"> </w:t>
-      </w:r>
-      <w:r>
-        <w:rPr>
-          <w:rFonts w:ascii="Times New Roman" w:hAnsi="Times New Roman" w:cs="Times New Roman"/>
-          <w:sz w:val="24"/>
-          <w:szCs w:val="24"/>
-        </w:rPr>
-        <w:t>i programmi fanno riferimento a indirizzi logici e la MMU li traduce in indirizzi fisici.</w:t>
-      </w:r>
-      <w:r>
-        <w:rPr>
-          <w:rFonts w:ascii="Times New Roman" w:hAnsi="Times New Roman" w:cs="Times New Roman"/>
-          <w:sz w:val="24"/>
-          <w:szCs w:val="24"/>
-        </w:rPr>
-        <w:t xml:space="preserve"> </w:t>
-      </w:r>
-      <w:r>
-        <w:rPr>
-          <w:rFonts w:ascii="Times New Roman" w:hAnsi="Times New Roman" w:cs="Times New Roman"/>
-          <w:sz w:val="24"/>
-          <w:szCs w:val="24"/>
-        </w:rPr>
-        <w:t>Ad esempio, utilizzando la mappa di memoria della Figura 9.1, un processo potrebbe essere autorizzato a utilizzare gli indirizzi logici da 0x60000000 a 0x9FFFFF (area D nella figura),</w:t>
-      </w:r>
-      <w:r>
-        <w:rPr>
-          <w:rFonts w:ascii="Times New Roman" w:hAnsi="Times New Roman" w:cs="Times New Roman"/>
-          <w:sz w:val="24"/>
-          <w:szCs w:val="24"/>
-        </w:rPr>
-        <w:t xml:space="preserve"> </w:t>
-      </w:r>
-      <w:r>
-        <w:rPr>
-          <w:rFonts w:ascii="Times New Roman" w:hAnsi="Times New Roman" w:cs="Times New Roman"/>
-          <w:sz w:val="24"/>
-          <w:szCs w:val="24"/>
-        </w:rPr>
-        <w:t>per un totale di 1 GB di memoria dati indirizzabile. La MMU può implementare una cache che</w:t>
-      </w:r>
-      <w:r>
-        <w:rPr>
-          <w:rFonts w:ascii="Times New Roman" w:hAnsi="Times New Roman" w:cs="Times New Roman"/>
-          <w:sz w:val="24"/>
-          <w:szCs w:val="24"/>
-        </w:rPr>
-        <w:t xml:space="preserve"> </w:t>
-      </w:r>
-      <w:r>
-        <w:rPr>
-          <w:rFonts w:ascii="Times New Roman" w:hAnsi="Times New Roman" w:cs="Times New Roman"/>
-          <w:sz w:val="24"/>
-          <w:szCs w:val="24"/>
-        </w:rPr>
-        <w:t>utilizza la quantità di memoria fisica presente nell'area B. Quando il programma fornisce un indirizzo di memoria, l'MMU determina se quella posizione è memorizzata nella cache dell'area B e, in caso affermativo, traduce l'indirizzo e completa il fetch. In caso contrario, si verifica una cache miss e la MMU gestisce il fetch</w:t>
-      </w:r>
-      <w:r>
-        <w:rPr>
-          <w:rFonts w:ascii="Times New Roman" w:hAnsi="Times New Roman" w:cs="Times New Roman"/>
-          <w:sz w:val="24"/>
-          <w:szCs w:val="24"/>
-        </w:rPr>
-        <w:t xml:space="preserve"> </w:t>
-      </w:r>
-      <w:r>
-        <w:rPr>
-          <w:rFonts w:ascii="Times New Roman" w:hAnsi="Times New Roman" w:cs="Times New Roman"/>
-          <w:sz w:val="24"/>
-          <w:szCs w:val="24"/>
-        </w:rPr>
-        <w:t>e  si occupa di recuperare i dati dalla memoria secondaria (nell'area D) nella cache (area B).</w:t>
-      </w:r>
-      <w:r>
-        <w:rPr>
-          <w:rFonts w:ascii="Times New Roman" w:hAnsi="Times New Roman" w:cs="Times New Roman"/>
-          <w:sz w:val="24"/>
-          <w:szCs w:val="24"/>
-        </w:rPr>
-        <w:t xml:space="preserve"> </w:t>
-      </w:r>
-      <w:r>
-        <w:rPr>
-          <w:rFonts w:ascii="Times New Roman" w:hAnsi="Times New Roman" w:cs="Times New Roman"/>
-          <w:sz w:val="24"/>
-          <w:szCs w:val="24"/>
-        </w:rPr>
-        <w:t>Se anche la posizione non è presente nell'area D, la MMU innesca un page fault,</w:t>
-      </w:r>
-      <w:r>
-        <w:rPr>
-          <w:rFonts w:ascii="Times New Roman" w:hAnsi="Times New Roman" w:cs="Times New Roman"/>
-          <w:sz w:val="24"/>
-          <w:szCs w:val="24"/>
-        </w:rPr>
-        <w:t xml:space="preserve"> </w:t>
-      </w:r>
-      <w:r>
-        <w:rPr>
-          <w:rFonts w:ascii="Times New Roman" w:hAnsi="Times New Roman" w:cs="Times New Roman"/>
-          <w:sz w:val="24"/>
-          <w:szCs w:val="24"/>
-        </w:rPr>
-        <w:t>il che può comportare la gestione da parte del software dello spostamento dei dati dal disco alla memoria.</w:t>
-      </w:r>
-      <w:r>
-        <w:rPr>
-          <w:rFonts w:ascii="Times New Roman" w:hAnsi="Times New Roman" w:cs="Times New Roman"/>
-          <w:sz w:val="24"/>
-          <w:szCs w:val="24"/>
-        </w:rPr>
-        <w:t xml:space="preserve"> </w:t>
-      </w:r>
-      <w:r>
-        <w:rPr>
-          <w:rFonts w:ascii="Times New Roman" w:hAnsi="Times New Roman" w:cs="Times New Roman"/>
-          <w:sz w:val="24"/>
-          <w:szCs w:val="24"/>
-        </w:rPr>
-        <w:t>In questo modo, il programma ha l'illusione di avere a disposizione una grande quantità di memoria, ma i tempi di accesso alla memoria diventano piuttosto difficili</w:t>
-      </w:r>
-      <w:r>
-        <w:rPr>
-          <w:rFonts w:ascii="Times New Roman" w:hAnsi="Times New Roman" w:cs="Times New Roman"/>
-          <w:sz w:val="24"/>
-          <w:szCs w:val="24"/>
-        </w:rPr>
-        <w:t xml:space="preserve"> </w:t>
-      </w:r>
-      <w:r>
-        <w:rPr>
-          <w:rFonts w:ascii="Times New Roman" w:hAnsi="Times New Roman" w:cs="Times New Roman"/>
-          <w:sz w:val="24"/>
-          <w:szCs w:val="24"/>
-        </w:rPr>
-        <w:t>da prevedere. Non è raro che i tempi di accesso alla memoria</w:t>
-      </w:r>
-      <w:r>
-        <w:rPr>
-          <w:rFonts w:ascii="Times New Roman" w:hAnsi="Times New Roman" w:cs="Times New Roman"/>
-          <w:sz w:val="24"/>
-          <w:szCs w:val="24"/>
-        </w:rPr>
-        <w:t xml:space="preserve"> </w:t>
-      </w:r>
-      <w:r>
-        <w:rPr>
-          <w:rFonts w:ascii="Times New Roman" w:hAnsi="Times New Roman" w:cs="Times New Roman"/>
-          <w:sz w:val="24"/>
-          <w:szCs w:val="24"/>
-        </w:rPr>
-        <w:t>varino di un fattore 1000 o più, a seconda di come gli indirizzi logici</w:t>
-      </w:r>
-      <w:r>
-        <w:rPr>
-          <w:rFonts w:ascii="Times New Roman" w:hAnsi="Times New Roman" w:cs="Times New Roman"/>
-          <w:sz w:val="24"/>
-          <w:szCs w:val="24"/>
-        </w:rPr>
-        <w:t xml:space="preserve"> </w:t>
-      </w:r>
-      <w:r>
-        <w:rPr>
-          <w:rFonts w:ascii="Times New Roman" w:hAnsi="Times New Roman" w:cs="Times New Roman"/>
-          <w:sz w:val="24"/>
-          <w:szCs w:val="24"/>
-        </w:rPr>
-        <w:t>siano distribuiti sulle memorie fisiche.</w:t>
-      </w:r>
-      <w:r>
-        <w:rPr>
-          <w:rFonts w:ascii="Times New Roman" w:hAnsi="Times New Roman" w:cs="Times New Roman"/>
-          <w:sz w:val="24"/>
-          <w:szCs w:val="24"/>
-        </w:rPr>
-        <w:t xml:space="preserve"> </w:t>
-      </w:r>
-      <w:r>
-        <w:rPr>
-          <w:rFonts w:ascii="Times New Roman" w:hAnsi="Times New Roman" w:cs="Times New Roman"/>
-          <w:sz w:val="24"/>
-          <w:szCs w:val="24"/>
-        </w:rPr>
-        <w:t>Data la sensibilità del tempo di esecuzione all'architettura della memoria, è importante capire l'organizzazione e il funzionamento delle cache.</w:t>
-      </w:r>
-    </w:p>
-    <w:p>
-      <w:pPr>
-        <w:ind w:right="-427"/>
-        <w:jc w:val="both"/>
-        <w:rPr>
-          <w:rFonts w:ascii="Times New Roman" w:hAnsi="Times New Roman" w:cs="Times New Roman"/>
-          <w:sz w:val="24"/>
-          <w:szCs w:val="24"/>
-        </w:rPr>
-      </w:pPr>
-    </w:p>
-    <w:p>
-      <w:pPr>
-        <w:ind w:right="-427"/>
-        <w:jc w:val="both"/>
+      </w:pPr>
+      <w:r>
         <w:rPr>
           <w:rFonts w:ascii="Times New Roman" w:hAnsi="Times New Roman" w:cs="Times New Roman"/>
           <w:b/>
@@ -13186,7 +13476,77 @@
           <w:sz w:val="24"/>
           <w:szCs w:val="24"/>
         </w:rPr>
-      </w:pPr>
+        <w:t>Basic Cache Organization</w:t>
+      </w:r>
+    </w:p>
+    <w:p>
+      <w:pPr>
+        <w:ind w:right="-427"/>
+        <w:jc w:val="both"/>
+        <w:rPr>
+          <w:rFonts w:ascii="Times New Roman" w:hAnsi="Times New Roman" w:cs="Times New Roman"/>
+          <w:sz w:val="24"/>
+          <w:szCs w:val="24"/>
+        </w:rPr>
+      </w:pPr>
+      <w:r>
+        <w:rPr>
+          <w:rFonts w:ascii="Times New Roman" w:hAnsi="Times New Roman" w:cs="Times New Roman"/>
+          <w:sz w:val="24"/>
+          <w:szCs w:val="24"/>
+        </w:rPr>
+        <w:t>Supponiamo che ogni indirizzo in un sistema di memoria sia composto da m bit, per un massimo di</w:t>
+      </w:r>
+      <w:r>
+        <w:rPr>
+          <w:rFonts w:ascii="Times New Roman" w:hAnsi="Times New Roman" w:cs="Times New Roman"/>
+          <w:sz w:val="24"/>
+          <w:szCs w:val="24"/>
+        </w:rPr>
+        <w:t xml:space="preserve"> </w:t>
+      </w:r>
+      <w:r>
+        <w:rPr>
+          <w:rFonts w:ascii="Times New Roman" w:hAnsi="Times New Roman" w:cs="Times New Roman"/>
+          <w:sz w:val="24"/>
+          <w:szCs w:val="24"/>
+        </w:rPr>
+        <w:t>M = 2</w:t>
+      </w:r>
+      <w:r>
+        <w:rPr>
+          <w:rFonts w:ascii="Times New Roman" w:hAnsi="Times New Roman" w:cs="Times New Roman"/>
+          <w:sz w:val="24"/>
+          <w:szCs w:val="24"/>
+          <w:vertAlign w:val="superscript"/>
+        </w:rPr>
+        <w:t>m</w:t>
+      </w:r>
+      <w:r>
+        <w:rPr>
+          <w:rFonts w:ascii="Times New Roman" w:hAnsi="Times New Roman" w:cs="Times New Roman"/>
+          <w:sz w:val="24"/>
+          <w:szCs w:val="24"/>
+        </w:rPr>
+        <w:t xml:space="preserve"> indirizzi unici. Una memoria cache è organizzata come un array di S = 2</w:t>
+      </w:r>
+      <w:r>
+        <w:rPr>
+          <w:rFonts w:ascii="Times New Roman" w:hAnsi="Times New Roman" w:cs="Times New Roman"/>
+          <w:sz w:val="24"/>
+          <w:szCs w:val="24"/>
+          <w:vertAlign w:val="superscript"/>
+        </w:rPr>
+        <w:t>s</w:t>
+      </w:r>
+      <w:r>
+        <w:rPr>
+          <w:rFonts w:ascii="Times New Roman" w:hAnsi="Times New Roman" w:cs="Times New Roman"/>
+          <w:sz w:val="24"/>
+          <w:szCs w:val="24"/>
+        </w:rPr>
+        <w:t xml:space="preserve"> </w:t>
+      </w:r>
       <w:r>
         <w:rPr>
           <w:rFonts w:ascii="Times New Roman" w:hAnsi="Times New Roman" w:cs="Times New Roman"/>
@@ -13195,76 +13555,7 @@
           <w:sz w:val="24"/>
           <w:szCs w:val="24"/>
         </w:rPr>
-        <w:t>Basic Cache Organization</w:t>
-      </w:r>
-    </w:p>
-    <w:p>
-      <w:pPr>
-        <w:ind w:right="-427"/>
-        <w:jc w:val="both"/>
-        <w:rPr>
-          <w:rFonts w:ascii="Times New Roman" w:hAnsi="Times New Roman" w:cs="Times New Roman"/>
-          <w:sz w:val="24"/>
-          <w:szCs w:val="24"/>
-        </w:rPr>
-      </w:pPr>
-      <w:r>
-        <w:rPr>
-          <w:rFonts w:ascii="Times New Roman" w:hAnsi="Times New Roman" w:cs="Times New Roman"/>
-          <w:sz w:val="24"/>
-          <w:szCs w:val="24"/>
-        </w:rPr>
-        <w:t>Supponiamo che ogni indirizzo in un sistema di memoria sia composto da m bit, per un massimo di</w:t>
-      </w:r>
-      <w:r>
-        <w:rPr>
-          <w:rFonts w:ascii="Times New Roman" w:hAnsi="Times New Roman" w:cs="Times New Roman"/>
-          <w:sz w:val="24"/>
-          <w:szCs w:val="24"/>
-        </w:rPr>
-        <w:t xml:space="preserve"> </w:t>
-      </w:r>
-      <w:r>
-        <w:rPr>
-          <w:rFonts w:ascii="Times New Roman" w:hAnsi="Times New Roman" w:cs="Times New Roman"/>
-          <w:sz w:val="24"/>
-          <w:szCs w:val="24"/>
-        </w:rPr>
-        <w:t>M = 2</w:t>
-      </w:r>
-      <w:r>
-        <w:rPr>
-          <w:rFonts w:ascii="Times New Roman" w:hAnsi="Times New Roman" w:cs="Times New Roman"/>
-          <w:sz w:val="24"/>
-          <w:szCs w:val="24"/>
-          <w:vertAlign w:val="superscript"/>
-        </w:rPr>
-        <w:t>m</w:t>
-      </w:r>
-      <w:r>
-        <w:rPr>
-          <w:rFonts w:ascii="Times New Roman" w:hAnsi="Times New Roman" w:cs="Times New Roman"/>
-          <w:sz w:val="24"/>
-          <w:szCs w:val="24"/>
-        </w:rPr>
-        <w:t xml:space="preserve"> indirizzi unici. Una memoria cache è organizzata come un array di S = 2</w:t>
-      </w:r>
-      <w:r>
-        <w:rPr>
-          <w:rFonts w:ascii="Times New Roman" w:hAnsi="Times New Roman" w:cs="Times New Roman"/>
-          <w:sz w:val="24"/>
-          <w:szCs w:val="24"/>
-          <w:vertAlign w:val="superscript"/>
-        </w:rPr>
-        <w:t>s</w:t>
-      </w:r>
-      <w:r>
-        <w:rPr>
-          <w:rFonts w:ascii="Times New Roman" w:hAnsi="Times New Roman" w:cs="Times New Roman"/>
-          <w:sz w:val="24"/>
-          <w:szCs w:val="24"/>
-        </w:rPr>
-        <w:t xml:space="preserve"> </w:t>
+        <w:t>c</w:t>
       </w:r>
       <w:r>
         <w:rPr>
@@ -13274,7 +13565,15 @@
           <w:sz w:val="24"/>
           <w:szCs w:val="24"/>
         </w:rPr>
-        <w:t>c</w:t>
+        <w:t>ache set</w:t>
+      </w:r>
+      <w:r>
+        <w:rPr>
+          <w:rFonts w:ascii="Times New Roman" w:hAnsi="Times New Roman" w:cs="Times New Roman"/>
+          <w:sz w:val="24"/>
+          <w:szCs w:val="24"/>
+        </w:rPr>
+        <w:t xml:space="preserve">. Ogni set di cache comprende a sua volta E </w:t>
       </w:r>
       <w:r>
         <w:rPr>
@@ -13284,7 +13583,7 @@
           <w:sz w:val="24"/>
           <w:szCs w:val="24"/>
         </w:rPr>
-        <w:t>ache</w:t>
+        <w:t>cache</w:t>
       </w:r>
       <w:r>
         <w:rPr>
@@ -13294,44 +13593,6 @@
           <w:sz w:val="24"/>
           <w:szCs w:val="24"/>
         </w:rPr>
-        <w:t xml:space="preserve"> </w:t>
-      </w:r>
-      <w:r>
-        <w:rPr>
-          <w:rFonts w:ascii="Times New Roman" w:hAnsi="Times New Roman" w:cs="Times New Roman"/>
-          <w:b/>
-          <w:bCs/>
-          <w:sz w:val="24"/>
-          <w:szCs w:val="24"/>
-        </w:rPr>
-        <w:t>set</w:t>
-      </w:r>
-      <w:r>
-        <w:rPr>
-          <w:rFonts w:ascii="Times New Roman" w:hAnsi="Times New Roman" w:cs="Times New Roman"/>
-          <w:sz w:val="24"/>
-          <w:szCs w:val="24"/>
-        </w:rPr>
-        <w:t xml:space="preserve">. Ogni set di cache comprende a sua volta E </w:t>
-      </w:r>
-      <w:r>
-        <w:rPr>
-          <w:rFonts w:ascii="Times New Roman" w:hAnsi="Times New Roman" w:cs="Times New Roman"/>
-          <w:b/>
-          <w:bCs/>
-          <w:sz w:val="24"/>
-          <w:szCs w:val="24"/>
-        </w:rPr>
-        <w:t>cache</w:t>
-      </w:r>
-      <w:r>
-        <w:rPr>
-          <w:rFonts w:ascii="Times New Roman" w:hAnsi="Times New Roman" w:cs="Times New Roman"/>
-          <w:b/>
-          <w:bCs/>
-          <w:sz w:val="24"/>
-          <w:szCs w:val="24"/>
-        </w:rPr>
         <w:t xml:space="preserve"> lines</w:t>
       </w:r>
       <w:r>
@@ -13453,7 +13714,7 @@
     <w:p>
       <w:pPr>
         <w:ind w:right="-427"/>
-        <w:jc w:val="center"/>
+        <w:jc w:val="both"/>
         <w:rPr>
           <w:rFonts w:ascii="Times New Roman" w:hAnsi="Times New Roman" w:cs="Times New Roman"/>
           <w:sz w:val="24"/>
@@ -13464,7 +13725,7 @@
     <w:p>
       <w:pPr>
         <w:ind w:right="-427"/>
-        <w:jc w:val="center"/>
+        <w:jc w:val="both"/>
         <w:rPr>
           <w:rFonts w:ascii="Times New Roman" w:hAnsi="Times New Roman" w:cs="Times New Roman"/>
           <w:sz w:val="24"/>
@@ -13562,23 +13823,59 @@
           <w:sz w:val="24"/>
           <w:szCs w:val="24"/>
         </w:rPr>
-        <w:t>Supponiamo che un programma legga il valore memorizzato all'indirizzo a. Assumiamo per il resto della</w:t>
-      </w:r>
-      <w:r>
-        <w:rPr>
-          <w:rFonts w:ascii="Times New Roman" w:hAnsi="Times New Roman" w:cs="Times New Roman"/>
-          <w:sz w:val="24"/>
-          <w:szCs w:val="24"/>
-        </w:rPr>
-        <w:t xml:space="preserve"> </w:t>
-      </w:r>
-      <w:r>
-        <w:rPr>
-          <w:rFonts w:ascii="Times New Roman" w:hAnsi="Times New Roman" w:cs="Times New Roman"/>
-          <w:sz w:val="24"/>
-          <w:szCs w:val="24"/>
-        </w:rPr>
-        <w:t>questa sezione che questo valore sia una singola parola di dati w. La CPU invia prima l'indirizzo  alla cache per determinare se il valore è presente nella cache.</w:t>
+        <w:t xml:space="preserve">Supponiamo che un programma legga il valore memorizzato all'indirizzo a. Assumiamo per il resto </w:t>
+      </w:r>
+      <w:proofErr w:type="gramStart"/>
+      <w:r>
+        <w:rPr>
+          <w:rFonts w:ascii="Times New Roman" w:hAnsi="Times New Roman" w:cs="Times New Roman"/>
+          <w:sz w:val="24"/>
+          <w:szCs w:val="24"/>
+        </w:rPr>
+        <w:t>della</w:t>
+      </w:r>
+      <w:r>
+        <w:rPr>
+          <w:rFonts w:ascii="Times New Roman" w:hAnsi="Times New Roman" w:cs="Times New Roman"/>
+          <w:sz w:val="24"/>
+          <w:szCs w:val="24"/>
+        </w:rPr>
+        <w:t xml:space="preserve"> </w:t>
+      </w:r>
+      <w:r>
+        <w:rPr>
+          <w:rFonts w:ascii="Times New Roman" w:hAnsi="Times New Roman" w:cs="Times New Roman"/>
+          <w:sz w:val="24"/>
+          <w:szCs w:val="24"/>
+        </w:rPr>
+        <w:t>questa</w:t>
+      </w:r>
+      <w:proofErr w:type="gramEnd"/>
+      <w:r>
+        <w:rPr>
+          <w:rFonts w:ascii="Times New Roman" w:hAnsi="Times New Roman" w:cs="Times New Roman"/>
+          <w:sz w:val="24"/>
+          <w:szCs w:val="24"/>
+        </w:rPr>
+        <w:t xml:space="preserve"> sezione che questo valore sia una singola parola di dati w. La CPU invia prima </w:t>
+      </w:r>
+      <w:proofErr w:type="gramStart"/>
+      <w:r>
+        <w:rPr>
+          <w:rFonts w:ascii="Times New Roman" w:hAnsi="Times New Roman" w:cs="Times New Roman"/>
+          <w:sz w:val="24"/>
+          <w:szCs w:val="24"/>
+        </w:rPr>
+        <w:t>l'indirizzo  alla</w:t>
+      </w:r>
+      <w:proofErr w:type="gramEnd"/>
+      <w:r>
+        <w:rPr>
+          <w:rFonts w:ascii="Times New Roman" w:hAnsi="Times New Roman" w:cs="Times New Roman"/>
+          <w:sz w:val="24"/>
+          <w:szCs w:val="24"/>
+        </w:rPr>
+        <w:t xml:space="preserve"> cache per determinare se il valore è presente nella cache.</w:t>
       </w:r>
       <w:r>
         <w:rPr>
@@ -13668,7 +13965,7 @@
     <w:p>
       <w:pPr>
         <w:ind w:right="-427"/>
-        <w:jc w:val="center"/>
+        <w:jc w:val="both"/>
         <w:rPr>
           <w:rFonts w:ascii="Times New Roman" w:hAnsi="Times New Roman" w:cs="Times New Roman"/>
           <w:sz w:val="24"/>
@@ -13816,8 +14113,18 @@
           <w:sz w:val="24"/>
           <w:szCs w:val="24"/>
         </w:rPr>
-        <w:t>cache, data una parola w richiesta dalla memoria, dove w è memorizzata all'indirizzo a, ci sono tre passi per determinare se w è un hit o un miss</w:t>
-      </w:r>
+        <w:t xml:space="preserve">cache, data una parola w richiesta dalla memoria, dove w è memorizzata all'indirizzo a, ci sono tre passi per determinare se w è un hit o </w:t>
+      </w:r>
+      <w:proofErr w:type="gramStart"/>
+      <w:r>
+        <w:rPr>
+          <w:rFonts w:ascii="Times New Roman" w:hAnsi="Times New Roman" w:cs="Times New Roman"/>
+          <w:sz w:val="24"/>
+          <w:szCs w:val="24"/>
+        </w:rPr>
+        <w:t>un miss</w:t>
+      </w:r>
+      <w:proofErr w:type="gramEnd"/>
       <w:r>
         <w:rPr>
           <w:rFonts w:ascii="Times New Roman" w:hAnsi="Times New Roman" w:cs="Times New Roman"/>
@@ -13851,25 +14158,33 @@
           <w:szCs w:val="24"/>
         </w:rPr>
         <w:lastRenderedPageBreak/>
-        <w:t>Se</w:t>
-      </w:r>
-      <w:r>
-        <w:rPr>
-          <w:rFonts w:ascii="Times New Roman" w:hAnsi="Times New Roman" w:cs="Times New Roman"/>
-          <w:b/>
-          <w:bCs/>
-          <w:sz w:val="24"/>
-          <w:szCs w:val="24"/>
-        </w:rPr>
-        <w:t>t Selection</w:t>
-      </w:r>
-      <w:r>
-        <w:rPr>
-          <w:rFonts w:ascii="Times New Roman" w:hAnsi="Times New Roman" w:cs="Times New Roman"/>
-          <w:sz w:val="24"/>
-          <w:szCs w:val="24"/>
-        </w:rPr>
-        <w:t>: I bit s che codificano il set vengono estratti dall'indirizzo a e utilizzati come indice per selezionare il set di cache corrispondente.</w:t>
+        <w:t>Set Selection</w:t>
+      </w:r>
+      <w:r>
+        <w:rPr>
+          <w:rFonts w:ascii="Times New Roman" w:hAnsi="Times New Roman" w:cs="Times New Roman"/>
+          <w:sz w:val="24"/>
+          <w:szCs w:val="24"/>
+        </w:rPr>
+        <w:t xml:space="preserve">: I </w:t>
+      </w:r>
+      <w:proofErr w:type="gramStart"/>
+      <w:r>
+        <w:rPr>
+          <w:rFonts w:ascii="Times New Roman" w:hAnsi="Times New Roman" w:cs="Times New Roman"/>
+          <w:sz w:val="24"/>
+          <w:szCs w:val="24"/>
+        </w:rPr>
+        <w:t>bit s</w:t>
+      </w:r>
+      <w:proofErr w:type="gramEnd"/>
+      <w:r>
+        <w:rPr>
+          <w:rFonts w:ascii="Times New Roman" w:hAnsi="Times New Roman" w:cs="Times New Roman"/>
+          <w:sz w:val="24"/>
+          <w:szCs w:val="24"/>
+        </w:rPr>
+        <w:t xml:space="preserve"> che codificano il set vengono estratti dall'indirizzo a e utilizzati come indice per selezionare il set di cache corrispondente.</w:t>
       </w:r>
     </w:p>
     <w:p>
@@ -14431,25 +14746,15 @@
         <w:t>Line Matching</w:t>
       </w:r>
       <w:r>
-        <w:t>: Questo passaggio è più complicato rispetto a una cache a mappatura diretta, perché potrebbero esserci più righe in cui w potrebbe trovarsi; cioè, i bit di tag di a potrebbero corrispondere ai bit di tag di qualsiasi riga del suo set di cache.</w:t>
-      </w:r>
-      <w:r>
-        <w:t xml:space="preserve"> </w:t>
-      </w:r>
-      <w:r>
-        <w:t>Operativamente, ogni insieme in una</w:t>
-      </w:r>
-      <w:r>
-        <w:t xml:space="preserve"> </w:t>
-      </w:r>
-      <w:r>
-        <w:t>cache set-associativa può essere visto come una memoria associativa, dove le chiavi son</w:t>
-      </w:r>
-      <w:r>
-        <w:t xml:space="preserve">o </w:t>
-      </w:r>
-      <w:r>
-        <w:t>la concatenazione dei bit di tag e di quelli validi, mentre i valori dei dati sono il contenuto del blocco corrispondente.</w:t>
+        <w:t xml:space="preserve">: Questo passaggio è più complicato rispetto a una cache a mappatura diretta, perché potrebbero esserci più righe in cui w potrebbe trovarsi; cioè, i bit di tag </w:t>
+      </w:r>
+      <w:proofErr w:type="gramStart"/>
+      <w:r>
+        <w:t>di a</w:t>
+      </w:r>
+      <w:proofErr w:type="gramEnd"/>
+      <w:r>
+        <w:t xml:space="preserve"> potrebbero corrispondere ai bit di tag di qualsiasi riga del suo set di cache. Operativamente, ogni insieme in una cache set-associativa può essere visto come una memoria associativa, dove le chiavi sono la concatenazione dei bit di tag e di quelli validi, mentre i valori dei dati sono il contenuto del blocco corrispondente.</w:t>
       </w:r>
     </w:p>
     <w:p>
@@ -14473,19 +14778,7 @@
         <w:t>Word Selection</w:t>
       </w:r>
       <w:r>
-        <w:t xml:space="preserve">: </w:t>
-      </w:r>
-      <w:r>
-        <w:t>Una volta trovata la linea di cache, la selezione della parola viene eseguita</w:t>
-      </w:r>
-      <w:r>
-        <w:t xml:space="preserve"> </w:t>
-      </w:r>
-      <w:r>
-        <w:t>come per una cache a mappatura diretta</w:t>
-      </w:r>
-      <w:r>
-        <w:t>.</w:t>
+        <w:t>: Una volta trovata la linea di cache, la selezione della parola viene eseguita come per una cache a mappatura diretta.</w:t>
       </w:r>
     </w:p>
     <w:p>
@@ -14494,30 +14787,15 @@
         <w:jc w:val="both"/>
       </w:pPr>
       <w:r>
-        <w:t>In caso di miss, la sostituzione della linea di cache può essere più complessa rispetto a quella di una cache</w:t>
-      </w:r>
-      <w:r>
-        <w:t xml:space="preserve"> </w:t>
+        <w:t xml:space="preserve">In caso di miss, la sostituzione della linea di cache può essere più complessa rispetto a quella di una cache </w:t>
       </w:r>
       <w:proofErr w:type="spellStart"/>
       <w:r>
-        <w:t>direct</w:t>
-      </w:r>
-      <w:r>
-        <w:t>-</w:t>
-      </w:r>
-      <w:r>
-        <w:t>mapped</w:t>
+        <w:t>direct-mapped</w:t>
       </w:r>
       <w:proofErr w:type="spellEnd"/>
       <w:r>
-        <w:t>. In quest'ultimo caso, non c'è possibilità di scelta nella sostituzione, poiché il nuovo blocco</w:t>
-      </w:r>
-      <w:r>
-        <w:t xml:space="preserve"> </w:t>
-      </w:r>
-      <w:r>
-        <w:t>sostituirà il blocco attualmente presente nella linea di cache. Tuttavia, nel caso di una cache set-associativa, abbiamo la possibilità di selezionare la linea di cache da cui eliminare un blocco.</w:t>
+        <w:t>. In quest'ultimo caso, non c'è possibilità di scelta nella sostituzione, poiché il nuovo blocco sostituirà il blocco attualmente presente nella linea di cache. Tuttavia, nel caso di una cache set-associativa, abbiamo la possibilità di selezionare la linea di cache da cui eliminare un blocco.</w:t>
       </w:r>
     </w:p>
     <w:p>
@@ -14542,61 +14820,21 @@
       </w:r>
       <w:proofErr w:type="spellEnd"/>
       <w:r>
-        <w:t>" (LRU), in cui viene sfrattata la linea di cache il cui accesso più recente è avvenuto il più lontano nel tempo.</w:t>
-      </w:r>
-      <w:r>
-        <w:t xml:space="preserve"> </w:t>
-      </w:r>
-      <w:r>
-        <w:t>Un'altra politica comune è quella del first-in, first-out (FIFO), in cui la riga della cache che viene eliminata è quella che è rimasta nella cache per più tempo, indipendentemente dall'ultimo accesso.</w:t>
-      </w:r>
-      <w:r>
-        <w:t xml:space="preserve"> </w:t>
-      </w:r>
-      <w:r>
-        <w:t>Buone politiche di sostituzione della cache</w:t>
-      </w:r>
-      <w:r>
-        <w:t xml:space="preserve"> </w:t>
-      </w:r>
-      <w:r>
-        <w:t>sono essenziali per ottenere buone prestazioni della cache. Si noti anche che l'implementazione di queste</w:t>
-      </w:r>
-      <w:r>
-        <w:t xml:space="preserve"> </w:t>
-      </w:r>
-      <w:r>
-        <w:t xml:space="preserve">richiede una memoria aggiuntiva per ricordare l'ordine di </w:t>
+        <w:t xml:space="preserve">" (LRU), in cui viene sfrattata la linea di cache il cui accesso più recente è avvenuto il più lontano nel tempo. Un'altra politica comune è quella del first-in, first-out (FIFO), in cui la riga della cache che viene eliminata è quella che è rimasta nella cache per più tempo, indipendentemente dall'ultimo accesso. Buone politiche di sostituzione della cache sono essenziali per ottenere buone prestazioni della cache. Si noti anche che l'implementazione di queste richiede una memoria aggiuntiva per ricordare l'ordine di </w:t>
       </w:r>
       <w:proofErr w:type="spellStart"/>
+      <w:proofErr w:type="gramStart"/>
       <w:r>
         <w:t>accesso,e</w:t>
       </w:r>
       <w:proofErr w:type="spellEnd"/>
-      <w:r>
-        <w:t xml:space="preserve"> la quantità di memoria aggiuntiva varia da politica a politica e da implementazione a implementazione.</w:t>
-      </w:r>
-      <w:r>
-        <w:t xml:space="preserve"> </w:t>
-      </w:r>
-      <w:r>
-        <w:t xml:space="preserve">Una cache completamente associativa è quella in cui E = C/B, cioè esiste un solo insieme. Per </w:t>
+      <w:proofErr w:type="gramEnd"/>
+      <w:r>
+        <w:t xml:space="preserve"> la quantità di memoria aggiuntiva varia da politica a politica e da implementazione a implementazione. Una cache completamente associativa è quella in cui E = C/B, cioè esiste un solo insieme. Per </w:t>
       </w:r>
       <w:r>
         <w:lastRenderedPageBreak/>
-        <w:t>una cache di questo tipo</w:t>
-      </w:r>
-      <w:r>
-        <w:t xml:space="preserve"> </w:t>
-      </w:r>
-      <w:r>
-        <w:t>la corrispondenza delle righe può essere molto costosa per una cache di grandi dimensioni, perché la memoria associativa è costosa.</w:t>
-      </w:r>
-      <w:r>
-        <w:t xml:space="preserve"> </w:t>
-      </w:r>
-      <w:r>
-        <w:t xml:space="preserve">Per questo motivo, le cache completamente associative sono tipicamente utilizzate solo per cache di piccole dimensioni, come i </w:t>
+        <w:t xml:space="preserve">una cache di questo tipo la corrispondenza delle righe può essere molto costosa per una cache di grandi dimensioni, perché la memoria associativa è costosa. Per questo motivo, le cache completamente associative sono tipicamente utilizzate solo per cache di piccole dimensioni, come i </w:t>
       </w:r>
       <w:proofErr w:type="spellStart"/>
       <w:r>
@@ -14798,6 +15036,7 @@
         <w:t xml:space="preserve">ovvero circa quattro miliardi di indirizzi. Ogni indirizzo si riferisce a un byte (otto bit) della </w:t>
       </w:r>
       <w:proofErr w:type="spellStart"/>
+      <w:proofErr w:type="gramStart"/>
       <w:r>
         <w:rPr>
           <w:rFonts w:ascii="Times New Roman" w:hAnsi="Times New Roman" w:cs="Times New Roman"/>
@@ -14807,6 +15046,7 @@
         <w:t>memoria.Il</w:t>
       </w:r>
       <w:proofErr w:type="spellEnd"/>
+      <w:proofErr w:type="gramEnd"/>
       <w:r>
         <w:rPr>
           <w:rFonts w:ascii="Times New Roman" w:hAnsi="Times New Roman" w:cs="Times New Roman"/>
@@ -15016,15 +15256,7 @@
           <w:sz w:val="24"/>
           <w:szCs w:val="24"/>
         </w:rPr>
-        <w:t xml:space="preserve">Il secondo problema è l'ordine dei byte. </w:t>
-      </w:r>
-      <w:r>
-        <w:rPr>
-          <w:rFonts w:ascii="Times New Roman" w:hAnsi="Times New Roman" w:cs="Times New Roman"/>
-          <w:sz w:val="24"/>
-          <w:szCs w:val="24"/>
-        </w:rPr>
-        <w:t>Il primo byte (a un indirizzo che termina con 0, 4, 8 o c)</w:t>
+        <w:t>Il secondo problema è l'ordine dei byte. Il primo byte (a un indirizzo che termina con 0, 4, 8 o c)</w:t>
       </w:r>
       <w:r>
         <w:rPr>
@@ -15289,7 +15521,25 @@
           <w:sz w:val="24"/>
           <w:szCs w:val="24"/>
         </w:rPr>
-        <w:t xml:space="preserve">La terminologia deriva da I viaggi di Gulliver, di Jonathan Swift, dove un editto reale a Lilliput richiede  di aprire l'uovo alla coque dalla parte più piccola, mentre nel regno rivale di </w:t>
+        <w:t xml:space="preserve">La terminologia deriva da I viaggi di Gulliver, di Jonathan Swift, dove un editto reale a Lilliput </w:t>
+      </w:r>
+      <w:proofErr w:type="gramStart"/>
+      <w:r>
+        <w:rPr>
+          <w:rFonts w:ascii="Times New Roman" w:hAnsi="Times New Roman" w:cs="Times New Roman"/>
+          <w:sz w:val="24"/>
+          <w:szCs w:val="24"/>
+        </w:rPr>
+        <w:t>richiede  di</w:t>
+      </w:r>
+      <w:proofErr w:type="gramEnd"/>
+      <w:r>
+        <w:rPr>
+          <w:rFonts w:ascii="Times New Roman" w:hAnsi="Times New Roman" w:cs="Times New Roman"/>
+          <w:sz w:val="24"/>
+          <w:szCs w:val="24"/>
+        </w:rPr>
+        <w:t xml:space="preserve"> aprire l'uovo alla coque dalla parte più piccola, mentre nel regno rivale di </w:t>
       </w:r>
       <w:proofErr w:type="spellStart"/>
       <w:r>
@@ -16088,9 +16338,9 @@
           <w:noProof/>
         </w:rPr>
         <w:drawing>
-          <wp:inline distT="0" distB="0" distL="0" distR="0" wp14:anchorId="115179F1" wp14:editId="7DBFD90E">
-            <wp:extent cx="3048000" cy="3086100"/>
-            <wp:effectExtent l="0" t="0" r="0" b="0"/>
+          <wp:inline distT="0" distB="0" distL="0" distR="0" wp14:anchorId="115179F1" wp14:editId="19C62913">
+            <wp:extent cx="2009422" cy="2034540"/>
+            <wp:effectExtent l="0" t="0" r="0" b="3810"/>
             <wp:docPr id="18" name="Immagine 18" descr="Immagine che contiene testo, persona&#10;&#10;Descrizione generata automaticamente"/>
             <wp:cNvGraphicFramePr>
               <a:graphicFrameLocks xmlns:a="http://schemas.openxmlformats.org/drawingml/2006/main" noChangeAspect="1"/>
@@ -16111,7 +16361,7 @@
                   <pic:spPr>
                     <a:xfrm>
                       <a:off x="0" y="0"/>
-                      <a:ext cx="3048000" cy="3086100"/>
+                      <a:ext cx="2022214" cy="2047492"/>
                     </a:xfrm>
                     <a:prstGeom prst="rect">
                       <a:avLst/>
@@ -16370,7 +16620,6 @@
           <w:sz w:val="24"/>
           <w:szCs w:val="24"/>
         </w:rPr>
-        <w:lastRenderedPageBreak/>
         <w:t>un</w:t>
       </w:r>
       <w:r>
@@ -16458,6 +16707,7 @@
           <w:sz w:val="24"/>
           <w:szCs w:val="24"/>
         </w:rPr>
+        <w:lastRenderedPageBreak/>
         <w:t>Dynamic Memory Allocation</w:t>
       </w:r>
     </w:p>
@@ -16477,7 +16727,16 @@
           <w:sz w:val="24"/>
           <w:szCs w:val="24"/>
         </w:rPr>
-        <w:t>Le applicazioni software di uso generale hanno spesso requisiti di memoria indeterminati, che dipendono dai parametri e/o dall'input dell'utente. Per supportare tali applicazioni, gli informatici</w:t>
+        <w:t xml:space="preserve">Le applicazioni software di uso generale hanno spesso requisiti di memoria indeterminati, che dipendono dai parametri e/o dall'input dell'utente. Per supportare tali applicazioni, gli </w:t>
+      </w:r>
+      <w:proofErr w:type="gramStart"/>
+      <w:r>
+        <w:rPr>
+          <w:rFonts w:ascii="Times New Roman" w:hAnsi="Times New Roman" w:cs="Times New Roman"/>
+          <w:sz w:val="24"/>
+          <w:szCs w:val="24"/>
+        </w:rPr>
+        <w:t>informatici</w:t>
       </w:r>
       <w:r>
         <w:rPr>
@@ -16493,7 +16752,16 @@
           <w:sz w:val="24"/>
           <w:szCs w:val="24"/>
         </w:rPr>
-        <w:t>hanno sviluppato schemi di allocazione dinamica della memoria, in cui un programma può in qualsiasi momento</w:t>
+        <w:t>hanno</w:t>
+      </w:r>
+      <w:proofErr w:type="gramEnd"/>
+      <w:r>
+        <w:rPr>
+          <w:rFonts w:ascii="Times New Roman" w:hAnsi="Times New Roman" w:cs="Times New Roman"/>
+          <w:sz w:val="24"/>
+          <w:szCs w:val="24"/>
+        </w:rPr>
+        <w:t xml:space="preserve"> sviluppato schemi di allocazione dinamica della memoria, in cui un programma può in qualsiasi momento</w:t>
       </w:r>
       <w:r>
         <w:rPr>
@@ -17245,11 +17513,7 @@
           <w:szCs w:val="24"/>
         </w:rPr>
       </w:pPr>
-    </w:p>
-    <w:p>
-      <w:pPr>
-        <w:ind w:right="-427"/>
-        <w:jc w:val="both"/>
+      <w:r>
         <w:rPr>
           <w:rFonts w:ascii="Times New Roman" w:hAnsi="Times New Roman" w:cs="Times New Roman"/>
           <w:b/>
@@ -17257,7 +17521,8 @@
           <w:sz w:val="24"/>
           <w:szCs w:val="24"/>
         </w:rPr>
-      </w:pPr>
+        <w:t>Memory Model of C</w:t>
+      </w:r>
     </w:p>
     <w:p>
       <w:pPr>
@@ -17265,12 +17530,52 @@
         <w:jc w:val="both"/>
         <w:rPr>
           <w:rFonts w:ascii="Times New Roman" w:hAnsi="Times New Roman" w:cs="Times New Roman"/>
-          <w:b/>
-          <w:bCs/>
-          <w:sz w:val="24"/>
-          <w:szCs w:val="24"/>
-        </w:rPr>
-      </w:pPr>
+          <w:sz w:val="24"/>
+          <w:szCs w:val="24"/>
+        </w:rPr>
+      </w:pPr>
+      <w:r>
+        <w:rPr>
+          <w:rFonts w:ascii="Times New Roman" w:hAnsi="Times New Roman" w:cs="Times New Roman"/>
+          <w:sz w:val="24"/>
+          <w:szCs w:val="24"/>
+        </w:rPr>
+        <w:t xml:space="preserve">I programmi C memorizzano i dati sullo </w:t>
+      </w:r>
+      <w:proofErr w:type="spellStart"/>
+      <w:r>
+        <w:rPr>
+          <w:rFonts w:ascii="Times New Roman" w:hAnsi="Times New Roman" w:cs="Times New Roman"/>
+          <w:sz w:val="24"/>
+          <w:szCs w:val="24"/>
+        </w:rPr>
+        <w:t>stack</w:t>
+      </w:r>
+      <w:proofErr w:type="spellEnd"/>
+      <w:r>
+        <w:rPr>
+          <w:rFonts w:ascii="Times New Roman" w:hAnsi="Times New Roman" w:cs="Times New Roman"/>
+          <w:sz w:val="24"/>
+          <w:szCs w:val="24"/>
+        </w:rPr>
+        <w:t>, sull'heap e in posizioni di memoria fissate dal compilatore.</w:t>
+      </w:r>
+      <w:r>
+        <w:rPr>
+          <w:rFonts w:ascii="Times New Roman" w:hAnsi="Times New Roman" w:cs="Times New Roman"/>
+          <w:sz w:val="24"/>
+          <w:szCs w:val="24"/>
+        </w:rPr>
+        <w:t xml:space="preserve"> </w:t>
+      </w:r>
+      <w:r>
+        <w:rPr>
+          <w:rFonts w:ascii="Times New Roman" w:hAnsi="Times New Roman" w:cs="Times New Roman"/>
+          <w:sz w:val="24"/>
+          <w:szCs w:val="24"/>
+        </w:rPr>
+        <w:t>Consideriamo il seguente programma C:</w:t>
+      </w:r>
     </w:p>
     <w:p>
       <w:pPr>
@@ -17278,122 +17583,6 @@
         <w:jc w:val="both"/>
         <w:rPr>
           <w:rFonts w:ascii="Times New Roman" w:hAnsi="Times New Roman" w:cs="Times New Roman"/>
-          <w:b/>
-          <w:bCs/>
-          <w:sz w:val="24"/>
-          <w:szCs w:val="24"/>
-        </w:rPr>
-      </w:pPr>
-    </w:p>
-    <w:p>
-      <w:pPr>
-        <w:ind w:right="-427"/>
-        <w:jc w:val="both"/>
-        <w:rPr>
-          <w:rFonts w:ascii="Times New Roman" w:hAnsi="Times New Roman" w:cs="Times New Roman"/>
-          <w:b/>
-          <w:bCs/>
-          <w:sz w:val="24"/>
-          <w:szCs w:val="24"/>
-        </w:rPr>
-      </w:pPr>
-    </w:p>
-    <w:p>
-      <w:pPr>
-        <w:ind w:right="-427"/>
-        <w:jc w:val="both"/>
-        <w:rPr>
-          <w:rFonts w:ascii="Times New Roman" w:hAnsi="Times New Roman" w:cs="Times New Roman"/>
-          <w:b/>
-          <w:bCs/>
-          <w:sz w:val="24"/>
-          <w:szCs w:val="24"/>
-        </w:rPr>
-      </w:pPr>
-    </w:p>
-    <w:p>
-      <w:pPr>
-        <w:ind w:right="-427"/>
-        <w:jc w:val="both"/>
-        <w:rPr>
-          <w:rFonts w:ascii="Times New Roman" w:hAnsi="Times New Roman" w:cs="Times New Roman"/>
-          <w:b/>
-          <w:bCs/>
-          <w:sz w:val="24"/>
-          <w:szCs w:val="24"/>
-        </w:rPr>
-      </w:pPr>
-      <w:r>
-        <w:rPr>
-          <w:rFonts w:ascii="Times New Roman" w:hAnsi="Times New Roman" w:cs="Times New Roman"/>
-          <w:b/>
-          <w:bCs/>
-          <w:sz w:val="24"/>
-          <w:szCs w:val="24"/>
-        </w:rPr>
-        <w:lastRenderedPageBreak/>
-        <w:t>Memory Model of C</w:t>
-      </w:r>
-    </w:p>
-    <w:p>
-      <w:pPr>
-        <w:ind w:right="-427"/>
-        <w:jc w:val="both"/>
-        <w:rPr>
-          <w:rFonts w:ascii="Times New Roman" w:hAnsi="Times New Roman" w:cs="Times New Roman"/>
-          <w:sz w:val="24"/>
-          <w:szCs w:val="24"/>
-        </w:rPr>
-      </w:pPr>
-      <w:r>
-        <w:rPr>
-          <w:rFonts w:ascii="Times New Roman" w:hAnsi="Times New Roman" w:cs="Times New Roman"/>
-          <w:sz w:val="24"/>
-          <w:szCs w:val="24"/>
-        </w:rPr>
-        <w:t xml:space="preserve">I programmi C memorizzano i dati sullo </w:t>
-      </w:r>
-      <w:proofErr w:type="spellStart"/>
-      <w:r>
-        <w:rPr>
-          <w:rFonts w:ascii="Times New Roman" w:hAnsi="Times New Roman" w:cs="Times New Roman"/>
-          <w:sz w:val="24"/>
-          <w:szCs w:val="24"/>
-        </w:rPr>
-        <w:t>stack</w:t>
-      </w:r>
-      <w:proofErr w:type="spellEnd"/>
-      <w:r>
-        <w:rPr>
-          <w:rFonts w:ascii="Times New Roman" w:hAnsi="Times New Roman" w:cs="Times New Roman"/>
-          <w:sz w:val="24"/>
-          <w:szCs w:val="24"/>
-        </w:rPr>
-        <w:t>, sull'heap e in posizioni di memoria fissate dal compilatore.</w:t>
-      </w:r>
-      <w:r>
-        <w:rPr>
-          <w:rFonts w:ascii="Times New Roman" w:hAnsi="Times New Roman" w:cs="Times New Roman"/>
-          <w:sz w:val="24"/>
-          <w:szCs w:val="24"/>
-        </w:rPr>
-        <w:t xml:space="preserve"> </w:t>
-      </w:r>
-      <w:r>
-        <w:rPr>
-          <w:rFonts w:ascii="Times New Roman" w:hAnsi="Times New Roman" w:cs="Times New Roman"/>
-          <w:sz w:val="24"/>
-          <w:szCs w:val="24"/>
-        </w:rPr>
-        <w:t>Consideriamo il seguente programma C:</w:t>
-      </w:r>
-    </w:p>
-    <w:p>
-      <w:pPr>
-        <w:ind w:right="-427"/>
-        <w:jc w:val="center"/>
-        <w:rPr>
-          <w:rFonts w:ascii="Times New Roman" w:hAnsi="Times New Roman" w:cs="Times New Roman"/>
           <w:sz w:val="24"/>
           <w:szCs w:val="24"/>
         </w:rPr>
@@ -17403,9 +17592,9 @@
           <w:noProof/>
         </w:rPr>
         <w:drawing>
-          <wp:inline distT="0" distB="0" distL="0" distR="0" wp14:anchorId="2148EBEA" wp14:editId="3E83674B">
-            <wp:extent cx="4881316" cy="2221865"/>
-            <wp:effectExtent l="0" t="0" r="0" b="6985"/>
+          <wp:inline distT="0" distB="0" distL="0" distR="0" wp14:anchorId="2148EBEA" wp14:editId="2A9C827A">
+            <wp:extent cx="4213860" cy="1918053"/>
+            <wp:effectExtent l="0" t="0" r="0" b="6350"/>
             <wp:docPr id="19" name="Immagine 19" descr="Immagine che contiene testo&#10;&#10;Descrizione generata automaticamente"/>
             <wp:cNvGraphicFramePr>
               <a:graphicFrameLocks xmlns:a="http://schemas.openxmlformats.org/drawingml/2006/main" noChangeAspect="1"/>
@@ -17426,7 +17615,7 @@
                   <pic:spPr>
                     <a:xfrm>
                       <a:off x="0" y="0"/>
-                      <a:ext cx="4884507" cy="2223317"/>
+                      <a:ext cx="4223295" cy="1922348"/>
                     </a:xfrm>
                     <a:prstGeom prst="rect">
                       <a:avLst/>
@@ -17455,6 +17644,7 @@
           <w:sz w:val="24"/>
           <w:szCs w:val="24"/>
         </w:rPr>
+        <w:lastRenderedPageBreak/>
         <w:t>In questo programma, la variabile a è una variabile globale perché è dichiarata al di fuori di ogni definizione di procedura.</w:t>
       </w:r>
       <w:r>
@@ -17555,7 +17745,25 @@
           <w:sz w:val="24"/>
           <w:szCs w:val="24"/>
         </w:rPr>
-        <w:t>d ed e sono variabili automatiche o variabili locali. Sono dichiarate all'interno</w:t>
+        <w:t xml:space="preserve">d </w:t>
+      </w:r>
+      <w:proofErr w:type="gramStart"/>
+      <w:r>
+        <w:rPr>
+          <w:rFonts w:ascii="Times New Roman" w:hAnsi="Times New Roman" w:cs="Times New Roman"/>
+          <w:sz w:val="24"/>
+          <w:szCs w:val="24"/>
+        </w:rPr>
+        <w:t>ed e</w:t>
+      </w:r>
+      <w:proofErr w:type="gramEnd"/>
+      <w:r>
+        <w:rPr>
+          <w:rFonts w:ascii="Times New Roman" w:hAnsi="Times New Roman" w:cs="Times New Roman"/>
+          <w:sz w:val="24"/>
+          <w:szCs w:val="24"/>
+        </w:rPr>
+        <w:t xml:space="preserve"> sono variabili automatiche o variabili locali. Sono dichiarate all'interno</w:t>
       </w:r>
       <w:r>
         <w:rPr>
@@ -17631,23 +17839,41 @@
           <w:sz w:val="24"/>
           <w:szCs w:val="24"/>
         </w:rPr>
-        <w:t xml:space="preserve">Quando la procedura foo viene richiamata alla riga 11, la posizione in pila di b acquisirà una copia del valore della variabile d assegnata </w:t>
-      </w:r>
-      <w:r>
-        <w:rPr>
-          <w:rFonts w:ascii="Times New Roman" w:hAnsi="Times New Roman" w:cs="Times New Roman"/>
-          <w:sz w:val="24"/>
-          <w:szCs w:val="24"/>
-        </w:rPr>
-        <w:t xml:space="preserve"> </w:t>
-      </w:r>
-      <w:r>
-        <w:rPr>
-          <w:rFonts w:ascii="Times New Roman" w:hAnsi="Times New Roman" w:cs="Times New Roman"/>
-          <w:sz w:val="24"/>
-          <w:szCs w:val="24"/>
-        </w:rPr>
-        <w:t xml:space="preserve">alla riga 8. Si tratta di un esempio di pass by </w:t>
+        <w:t xml:space="preserve">Quando la procedura foo viene richiamata alla riga 11, la posizione in pila di b acquisirà una copia del valore della variabile d </w:t>
+      </w:r>
+      <w:proofErr w:type="gramStart"/>
+      <w:r>
+        <w:rPr>
+          <w:rFonts w:ascii="Times New Roman" w:hAnsi="Times New Roman" w:cs="Times New Roman"/>
+          <w:sz w:val="24"/>
+          <w:szCs w:val="24"/>
+        </w:rPr>
+        <w:t xml:space="preserve">assegnata </w:t>
+      </w:r>
+      <w:r>
+        <w:rPr>
+          <w:rFonts w:ascii="Times New Roman" w:hAnsi="Times New Roman" w:cs="Times New Roman"/>
+          <w:sz w:val="24"/>
+          <w:szCs w:val="24"/>
+        </w:rPr>
+        <w:t xml:space="preserve"> </w:t>
+      </w:r>
+      <w:r>
+        <w:rPr>
+          <w:rFonts w:ascii="Times New Roman" w:hAnsi="Times New Roman" w:cs="Times New Roman"/>
+          <w:sz w:val="24"/>
+          <w:szCs w:val="24"/>
+        </w:rPr>
+        <w:t>alla</w:t>
+      </w:r>
+      <w:proofErr w:type="gramEnd"/>
+      <w:r>
+        <w:rPr>
+          <w:rFonts w:ascii="Times New Roman" w:hAnsi="Times New Roman" w:cs="Times New Roman"/>
+          <w:sz w:val="24"/>
+          <w:szCs w:val="24"/>
+        </w:rPr>
+        <w:t xml:space="preserve"> riga 8. Si tratta di un esempio di pass by </w:t>
       </w:r>
       <w:proofErr w:type="spellStart"/>
       <w:r>
@@ -17863,7 +18089,25 @@
           <w:sz w:val="24"/>
           <w:szCs w:val="24"/>
         </w:rPr>
-        <w:t>tuttavia. La posizione di memoria che contiene a sarà inizializzata con il valore 2 quando il programma viene caricato.</w:t>
+        <w:t xml:space="preserve">tuttavia. La posizione di memoria che contiene a sarà inizializzata con il valore </w:t>
+      </w:r>
+      <w:proofErr w:type="gramStart"/>
+      <w:r>
+        <w:rPr>
+          <w:rFonts w:ascii="Times New Roman" w:hAnsi="Times New Roman" w:cs="Times New Roman"/>
+          <w:sz w:val="24"/>
+          <w:szCs w:val="24"/>
+        </w:rPr>
+        <w:t>2</w:t>
+      </w:r>
+      <w:proofErr w:type="gramEnd"/>
+      <w:r>
+        <w:rPr>
+          <w:rFonts w:ascii="Times New Roman" w:hAnsi="Times New Roman" w:cs="Times New Roman"/>
+          <w:sz w:val="24"/>
+          <w:szCs w:val="24"/>
+        </w:rPr>
+        <w:t xml:space="preserve"> quando il programma viene caricato.</w:t>
       </w:r>
       <w:r>
         <w:rPr>
@@ -18017,13 +18261,23 @@
         </w:rPr>
         <w:t xml:space="preserve"> </w:t>
       </w:r>
-      <w:r>
-        <w:rPr>
-          <w:rFonts w:ascii="Times New Roman" w:hAnsi="Times New Roman" w:cs="Times New Roman"/>
-          <w:sz w:val="24"/>
-          <w:szCs w:val="24"/>
-        </w:rPr>
-        <w:t>possono portare a errori estremamente sottili, alcuni dei quali non si manifesteranno durante i test. Errori che</w:t>
+      <w:proofErr w:type="gramStart"/>
+      <w:r>
+        <w:rPr>
+          <w:rFonts w:ascii="Times New Roman" w:hAnsi="Times New Roman" w:cs="Times New Roman"/>
+          <w:sz w:val="24"/>
+          <w:szCs w:val="24"/>
+        </w:rPr>
+        <w:t>possono portare</w:t>
+      </w:r>
+      <w:proofErr w:type="gramEnd"/>
+      <w:r>
+        <w:rPr>
+          <w:rFonts w:ascii="Times New Roman" w:hAnsi="Times New Roman" w:cs="Times New Roman"/>
+          <w:sz w:val="24"/>
+          <w:szCs w:val="24"/>
+        </w:rPr>
+        <w:t xml:space="preserve"> a errori estremamente sottili, alcuni dei quali non si manifesteranno durante i test. Errori che</w:t>
       </w:r>
       <w:r>
         <w:rPr>
@@ -18087,40 +18341,340 @@
           <w:sz w:val="24"/>
           <w:szCs w:val="24"/>
         </w:rPr>
-        <w:t xml:space="preserve">capire i tempi di esecuzione del programma. </w:t>
-      </w:r>
-      <w:r>
-        <w:rPr>
-          <w:rFonts w:ascii="Times New Roman" w:hAnsi="Times New Roman" w:cs="Times New Roman"/>
-          <w:sz w:val="24"/>
-          <w:szCs w:val="24"/>
+        <w:t>capire i tempi di esecuzione del programma. Inoltre,</w:t>
+      </w:r>
+      <w:r>
+        <w:rPr>
+          <w:rFonts w:ascii="Times New Roman" w:hAnsi="Times New Roman" w:cs="Times New Roman"/>
+          <w:sz w:val="24"/>
+          <w:szCs w:val="24"/>
+        </w:rPr>
+        <w:t xml:space="preserve"> </w:t>
+      </w:r>
+      <w:r>
+        <w:rPr>
+          <w:rFonts w:ascii="Times New Roman" w:hAnsi="Times New Roman" w:cs="Times New Roman"/>
+          <w:sz w:val="24"/>
+          <w:szCs w:val="24"/>
+        </w:rPr>
+        <w:t>il programmatore deve conoscere il modello di memoria del linguaggio di programmazione per</w:t>
+      </w:r>
+      <w:r>
+        <w:rPr>
+          <w:rFonts w:ascii="Times New Roman" w:hAnsi="Times New Roman" w:cs="Times New Roman"/>
+          <w:sz w:val="24"/>
+          <w:szCs w:val="24"/>
+        </w:rPr>
+        <w:t xml:space="preserve"> </w:t>
+      </w:r>
+      <w:proofErr w:type="spellStart"/>
+      <w:r>
+        <w:rPr>
+          <w:rFonts w:ascii="Times New Roman" w:hAnsi="Times New Roman" w:cs="Times New Roman"/>
+          <w:sz w:val="24"/>
+          <w:szCs w:val="24"/>
+        </w:rPr>
+        <w:t>per</w:t>
+      </w:r>
+      <w:proofErr w:type="spellEnd"/>
+      <w:r>
+        <w:rPr>
+          <w:rFonts w:ascii="Times New Roman" w:hAnsi="Times New Roman" w:cs="Times New Roman"/>
+          <w:sz w:val="24"/>
+          <w:szCs w:val="24"/>
+        </w:rPr>
+        <w:t xml:space="preserve"> evitare di leggere dati che potrebbero essere non validi. Inoltre, il programmatore deve essere</w:t>
+      </w:r>
+      <w:r>
+        <w:rPr>
+          <w:rFonts w:ascii="Times New Roman" w:hAnsi="Times New Roman" w:cs="Times New Roman"/>
+          <w:sz w:val="24"/>
+          <w:szCs w:val="24"/>
+        </w:rPr>
+        <w:t xml:space="preserve"> </w:t>
+      </w:r>
+      <w:r>
+        <w:rPr>
+          <w:rFonts w:ascii="Times New Roman" w:hAnsi="Times New Roman" w:cs="Times New Roman"/>
+          <w:sz w:val="24"/>
+          <w:szCs w:val="24"/>
+        </w:rPr>
+        <w:t>molto attenti all'allocazione dinamica della memoria, in particolare per i sistemi embedded che si prevede</w:t>
+      </w:r>
+      <w:r>
+        <w:rPr>
+          <w:rFonts w:ascii="Times New Roman" w:hAnsi="Times New Roman" w:cs="Times New Roman"/>
+          <w:sz w:val="24"/>
+          <w:szCs w:val="24"/>
+        </w:rPr>
+        <w:t xml:space="preserve"> </w:t>
+      </w:r>
+      <w:r>
+        <w:rPr>
+          <w:rFonts w:ascii="Times New Roman" w:hAnsi="Times New Roman" w:cs="Times New Roman"/>
+          <w:sz w:val="24"/>
+          <w:szCs w:val="24"/>
+        </w:rPr>
+        <w:t>funzionino per un periodo di tempo molto lungo. L'esaurimento della memoria disponibile può provocare</w:t>
+      </w:r>
+      <w:r>
+        <w:rPr>
+          <w:rFonts w:ascii="Times New Roman" w:hAnsi="Times New Roman" w:cs="Times New Roman"/>
+          <w:sz w:val="24"/>
+          <w:szCs w:val="24"/>
+        </w:rPr>
+        <w:t xml:space="preserve"> il crash di </w:t>
+      </w:r>
+      <w:r>
+        <w:rPr>
+          <w:rFonts w:ascii="Times New Roman" w:hAnsi="Times New Roman" w:cs="Times New Roman"/>
+          <w:sz w:val="24"/>
+          <w:szCs w:val="24"/>
+        </w:rPr>
+        <w:t>sistema o altri comportamenti indesiderati.</w:t>
+      </w:r>
+    </w:p>
+    <w:p>
+      <w:pPr>
+        <w:ind w:right="-427"/>
+        <w:jc w:val="both"/>
+        <w:rPr>
+          <w:rFonts w:ascii="Times New Roman" w:hAnsi="Times New Roman" w:cs="Times New Roman"/>
+          <w:sz w:val="24"/>
+          <w:szCs w:val="24"/>
+        </w:rPr>
+      </w:pPr>
+    </w:p>
+    <w:p>
+      <w:pPr>
+        <w:ind w:right="-427"/>
+        <w:jc w:val="both"/>
+        <w:rPr>
+          <w:rFonts w:ascii="Times New Roman" w:hAnsi="Times New Roman" w:cs="Times New Roman"/>
+          <w:sz w:val="24"/>
+          <w:szCs w:val="24"/>
+        </w:rPr>
+      </w:pPr>
+    </w:p>
+    <w:p>
+      <w:pPr>
+        <w:ind w:right="-427"/>
+        <w:jc w:val="both"/>
+        <w:rPr>
+          <w:rFonts w:ascii="Times New Roman" w:hAnsi="Times New Roman" w:cs="Times New Roman"/>
+          <w:b/>
+          <w:bCs/>
+          <w:sz w:val="40"/>
+          <w:szCs w:val="40"/>
+        </w:rPr>
+      </w:pPr>
+    </w:p>
+    <w:p>
+      <w:pPr>
+        <w:ind w:right="-427"/>
+        <w:jc w:val="both"/>
+        <w:rPr>
+          <w:rFonts w:ascii="Times New Roman" w:hAnsi="Times New Roman" w:cs="Times New Roman"/>
+          <w:b/>
+          <w:bCs/>
+          <w:sz w:val="40"/>
+          <w:szCs w:val="40"/>
+        </w:rPr>
+      </w:pPr>
+    </w:p>
+    <w:p>
+      <w:pPr>
+        <w:ind w:right="-427"/>
+        <w:jc w:val="both"/>
+        <w:rPr>
+          <w:rFonts w:ascii="Times New Roman" w:hAnsi="Times New Roman" w:cs="Times New Roman"/>
+          <w:b/>
+          <w:bCs/>
+          <w:sz w:val="40"/>
+          <w:szCs w:val="40"/>
+        </w:rPr>
+      </w:pPr>
+    </w:p>
+    <w:p>
+      <w:pPr>
+        <w:ind w:right="-427"/>
+        <w:jc w:val="both"/>
+        <w:rPr>
+          <w:rFonts w:ascii="Times New Roman" w:hAnsi="Times New Roman" w:cs="Times New Roman"/>
+          <w:b/>
+          <w:bCs/>
+          <w:sz w:val="40"/>
+          <w:szCs w:val="40"/>
+        </w:rPr>
+      </w:pPr>
+    </w:p>
+    <w:p>
+      <w:pPr>
+        <w:ind w:right="-427"/>
+        <w:jc w:val="both"/>
+        <w:rPr>
+          <w:rFonts w:ascii="Times New Roman" w:hAnsi="Times New Roman" w:cs="Times New Roman"/>
+          <w:b/>
+          <w:bCs/>
+          <w:sz w:val="40"/>
+          <w:szCs w:val="40"/>
+        </w:rPr>
+      </w:pPr>
+      <w:r>
+        <w:rPr>
+          <w:rFonts w:ascii="Times New Roman" w:hAnsi="Times New Roman" w:cs="Times New Roman"/>
+          <w:b/>
+          <w:bCs/>
+          <w:sz w:val="40"/>
+          <w:szCs w:val="40"/>
         </w:rPr>
         <w:lastRenderedPageBreak/>
-        <w:t>Inoltre,</w:t>
-      </w:r>
-      <w:r>
-        <w:rPr>
-          <w:rFonts w:ascii="Times New Roman" w:hAnsi="Times New Roman" w:cs="Times New Roman"/>
-          <w:sz w:val="24"/>
-          <w:szCs w:val="24"/>
-        </w:rPr>
-        <w:t xml:space="preserve"> </w:t>
-      </w:r>
-      <w:r>
-        <w:rPr>
-          <w:rFonts w:ascii="Times New Roman" w:hAnsi="Times New Roman" w:cs="Times New Roman"/>
-          <w:sz w:val="24"/>
-          <w:szCs w:val="24"/>
-        </w:rPr>
-        <w:t>il programmatore deve conoscere il modello di memoria del linguaggio di programmazione per</w:t>
-      </w:r>
-      <w:r>
-        <w:rPr>
-          <w:rFonts w:ascii="Times New Roman" w:hAnsi="Times New Roman" w:cs="Times New Roman"/>
-          <w:sz w:val="24"/>
-          <w:szCs w:val="24"/>
-        </w:rPr>
-        <w:t xml:space="preserve"> </w:t>
+        <w:t>Input and Output</w:t>
+      </w:r>
+    </w:p>
+    <w:p>
+      <w:pPr>
+        <w:ind w:right="-427"/>
+        <w:jc w:val="both"/>
+        <w:rPr>
+          <w:rFonts w:ascii="Times New Roman" w:hAnsi="Times New Roman" w:cs="Times New Roman"/>
+          <w:sz w:val="24"/>
+          <w:szCs w:val="24"/>
+        </w:rPr>
+      </w:pPr>
+      <w:r>
+        <w:rPr>
+          <w:rFonts w:ascii="Times New Roman" w:hAnsi="Times New Roman" w:cs="Times New Roman"/>
+          <w:sz w:val="24"/>
+          <w:szCs w:val="24"/>
+        </w:rPr>
+        <w:t>Poiché i sistemi cyber-fisici integrano dinamiche informatiche e fisiche, i meccanismi dei processori che supportano l'interazione con il mondo esterno sono fondamentali per qualsiasi progettazione. Il progettista di un sistema deve affrontare una serie di questioni. Tra questi, le proprietà meccaniche ed elettriche delle interfacce sono importanti. L'uso non corretto delle parti,</w:t>
+      </w:r>
+      <w:r>
+        <w:rPr>
+          <w:rFonts w:ascii="Times New Roman" w:hAnsi="Times New Roman" w:cs="Times New Roman"/>
+          <w:sz w:val="24"/>
+          <w:szCs w:val="24"/>
+        </w:rPr>
+        <w:t xml:space="preserve"> </w:t>
+      </w:r>
+      <w:r>
+        <w:rPr>
+          <w:rFonts w:ascii="Times New Roman" w:hAnsi="Times New Roman" w:cs="Times New Roman"/>
+          <w:sz w:val="24"/>
+          <w:szCs w:val="24"/>
+        </w:rPr>
+        <w:t>come l'assorbimento di troppa corrente da un pin, può causare il malfunzionamento del sistema o ridurne la vita utile.</w:t>
+      </w:r>
+      <w:r>
+        <w:rPr>
+          <w:rFonts w:ascii="Times New Roman" w:hAnsi="Times New Roman" w:cs="Times New Roman"/>
+          <w:sz w:val="24"/>
+          <w:szCs w:val="24"/>
+        </w:rPr>
+        <w:t xml:space="preserve"> </w:t>
+      </w:r>
+      <w:r>
+        <w:rPr>
+          <w:rFonts w:ascii="Times New Roman" w:hAnsi="Times New Roman" w:cs="Times New Roman"/>
+          <w:sz w:val="24"/>
+          <w:szCs w:val="24"/>
+        </w:rPr>
+        <w:t>Inoltre, nel mondo fisico accadono molte cose contemporaneamente.</w:t>
+      </w:r>
+      <w:r>
+        <w:rPr>
+          <w:rFonts w:ascii="Times New Roman" w:hAnsi="Times New Roman" w:cs="Times New Roman"/>
+          <w:sz w:val="24"/>
+          <w:szCs w:val="24"/>
+        </w:rPr>
+        <w:t xml:space="preserve"> </w:t>
+      </w:r>
+      <w:r>
+        <w:rPr>
+          <w:rFonts w:ascii="Times New Roman" w:hAnsi="Times New Roman" w:cs="Times New Roman"/>
+          <w:sz w:val="24"/>
+          <w:szCs w:val="24"/>
+        </w:rPr>
+        <w:t>Il software, invece, è per lo più sequenziale. Conciliare queste due proprietà disparate</w:t>
+      </w:r>
+      <w:r>
+        <w:rPr>
+          <w:rFonts w:ascii="Times New Roman" w:hAnsi="Times New Roman" w:cs="Times New Roman"/>
+          <w:sz w:val="24"/>
+          <w:szCs w:val="24"/>
+        </w:rPr>
+        <w:t xml:space="preserve"> </w:t>
+      </w:r>
+      <w:r>
+        <w:rPr>
+          <w:rFonts w:ascii="Times New Roman" w:hAnsi="Times New Roman" w:cs="Times New Roman"/>
+          <w:sz w:val="24"/>
+          <w:szCs w:val="24"/>
+        </w:rPr>
+        <w:t>è una sfida importante e spesso rappresenta il principale fattore di rischio nella progettazione di sistemi embedded. Le interazioni errate tra il codice sequenziale e gli eventi concomitanti del mondo fisico possono causare guasti drammatici al sistema.</w:t>
+      </w:r>
+    </w:p>
+    <w:p>
+      <w:pPr>
+        <w:ind w:right="-427"/>
+        <w:jc w:val="both"/>
+        <w:rPr>
+          <w:rFonts w:ascii="Times New Roman" w:hAnsi="Times New Roman" w:cs="Times New Roman"/>
+          <w:sz w:val="24"/>
+          <w:szCs w:val="24"/>
+        </w:rPr>
+      </w:pPr>
+      <w:r>
+        <w:rPr>
+          <w:rFonts w:ascii="Times New Roman" w:hAnsi="Times New Roman" w:cs="Times New Roman"/>
+          <w:sz w:val="24"/>
+          <w:szCs w:val="24"/>
+        </w:rPr>
+        <w:t>I processori embedded, siano essi microcontrollori, processori DSP o processori generici, includono tipicamente una serie di meccanismi di ingresso e uscita (I/O) sul chip, esposti ai progettisti come pin del chip. In questa sezione vengono esaminate alcune delle interfacce più</w:t>
+      </w:r>
+      <w:r>
+        <w:rPr>
+          <w:rFonts w:ascii="Times New Roman" w:hAnsi="Times New Roman" w:cs="Times New Roman"/>
+          <w:sz w:val="24"/>
+          <w:szCs w:val="24"/>
+        </w:rPr>
+        <w:t xml:space="preserve"> </w:t>
+      </w:r>
+      <w:r>
+        <w:rPr>
+          <w:rFonts w:ascii="Times New Roman" w:hAnsi="Times New Roman" w:cs="Times New Roman"/>
+          <w:sz w:val="24"/>
+          <w:szCs w:val="24"/>
+        </w:rPr>
+        <w:t>comuni, illustrandone le proprietà</w:t>
+      </w:r>
+      <w:r>
+        <w:rPr>
+          <w:rFonts w:ascii="Times New Roman" w:hAnsi="Times New Roman" w:cs="Times New Roman"/>
+          <w:sz w:val="24"/>
+          <w:szCs w:val="24"/>
+        </w:rPr>
+        <w:t>.</w:t>
+      </w:r>
+    </w:p>
+    <w:p>
+      <w:pPr>
+        <w:ind w:right="-427"/>
+        <w:jc w:val="both"/>
+        <w:rPr>
+          <w:rFonts w:ascii="Times New Roman" w:hAnsi="Times New Roman" w:cs="Times New Roman"/>
+          <w:sz w:val="24"/>
+          <w:szCs w:val="24"/>
+        </w:rPr>
+      </w:pPr>
+      <w:r>
+        <w:rPr>
+          <w:rFonts w:ascii="Times New Roman" w:hAnsi="Times New Roman" w:cs="Times New Roman"/>
+          <w:sz w:val="24"/>
+          <w:szCs w:val="24"/>
+        </w:rPr>
+        <w:t xml:space="preserve">La Figura 10.1 mostra una scheda di valutazione per il </w:t>
       </w:r>
       <w:proofErr w:type="spellStart"/>
       <w:r>
@@ -18129,8 +18683,2921 @@
           <w:sz w:val="24"/>
           <w:szCs w:val="24"/>
         </w:rPr>
+        <w:t>Luminary</w:t>
+      </w:r>
+      <w:proofErr w:type="spellEnd"/>
+      <w:r>
+        <w:rPr>
+          <w:rFonts w:ascii="Times New Roman" w:hAnsi="Times New Roman" w:cs="Times New Roman"/>
+          <w:sz w:val="24"/>
+          <w:szCs w:val="24"/>
+        </w:rPr>
+        <w:t xml:space="preserve"> Micro</w:t>
+      </w:r>
+      <w:r>
+        <w:rPr>
+          <w:rFonts w:ascii="Times New Roman" w:hAnsi="Times New Roman" w:cs="Times New Roman"/>
+          <w:sz w:val="24"/>
+          <w:szCs w:val="24"/>
+        </w:rPr>
+        <w:t xml:space="preserve"> </w:t>
+      </w:r>
+      <w:proofErr w:type="spellStart"/>
+      <w:r>
+        <w:rPr>
+          <w:rFonts w:ascii="Times New Roman" w:hAnsi="Times New Roman" w:cs="Times New Roman"/>
+          <w:sz w:val="24"/>
+          <w:szCs w:val="24"/>
+        </w:rPr>
+        <w:t>Stellaris</w:t>
+      </w:r>
+      <w:proofErr w:type="spellEnd"/>
+      <w:r>
+        <w:rPr>
+          <w:rFonts w:ascii="Times New Roman" w:hAnsi="Times New Roman" w:cs="Times New Roman"/>
+          <w:sz w:val="24"/>
+          <w:szCs w:val="24"/>
+        </w:rPr>
+        <w:t xml:space="preserve"> </w:t>
+      </w:r>
+      <w:r>
+        <w:rPr>
+          <w:rFonts w:ascii="Times New Roman" w:hAnsi="Times New Roman" w:cs="Times New Roman"/>
+          <w:sz w:val="24"/>
+          <w:szCs w:val="24"/>
+        </w:rPr>
+        <w:t xml:space="preserve">R, un processore ARM </w:t>
+      </w:r>
+      <w:proofErr w:type="spellStart"/>
+      <w:r>
+        <w:rPr>
+          <w:rFonts w:ascii="Times New Roman" w:hAnsi="Times New Roman" w:cs="Times New Roman"/>
+          <w:sz w:val="24"/>
+          <w:szCs w:val="24"/>
+        </w:rPr>
+        <w:t>CortexTM</w:t>
+      </w:r>
+      <w:proofErr w:type="spellEnd"/>
+      <w:r>
+        <w:rPr>
+          <w:rFonts w:ascii="Times New Roman" w:hAnsi="Times New Roman" w:cs="Times New Roman"/>
+          <w:sz w:val="24"/>
+          <w:szCs w:val="24"/>
+        </w:rPr>
+        <w:t xml:space="preserve"> - M3 a 32 bit.</w:t>
+      </w:r>
+      <w:r>
+        <w:rPr>
+          <w:rFonts w:ascii="Times New Roman" w:hAnsi="Times New Roman" w:cs="Times New Roman"/>
+          <w:sz w:val="24"/>
+          <w:szCs w:val="24"/>
+        </w:rPr>
+        <w:t xml:space="preserve"> </w:t>
+      </w:r>
+      <w:r>
+        <w:rPr>
+          <w:rFonts w:ascii="Times New Roman" w:hAnsi="Times New Roman" w:cs="Times New Roman"/>
+          <w:sz w:val="24"/>
+          <w:szCs w:val="24"/>
+        </w:rPr>
+        <w:t>Il microcontrollore stesso si trova al centro, sotto il display grafico. Molti dei</w:t>
+      </w:r>
+      <w:r>
+        <w:rPr>
+          <w:rFonts w:ascii="Times New Roman" w:hAnsi="Times New Roman" w:cs="Times New Roman"/>
+          <w:sz w:val="24"/>
+          <w:szCs w:val="24"/>
+        </w:rPr>
+        <w:t xml:space="preserve"> </w:t>
+      </w:r>
+      <w:r>
+        <w:rPr>
+          <w:rFonts w:ascii="Times New Roman" w:hAnsi="Times New Roman" w:cs="Times New Roman"/>
+          <w:sz w:val="24"/>
+          <w:szCs w:val="24"/>
+        </w:rPr>
+        <w:t>pin del microcontrollore sono disponibili sui connettori mostrati su entrambi i lati del microcontrollore e nella parte superiore e inferiore della scheda. Una scheda di questo tipo</w:t>
+      </w:r>
+      <w:r>
+        <w:rPr>
+          <w:rFonts w:ascii="Times New Roman" w:hAnsi="Times New Roman" w:cs="Times New Roman"/>
+          <w:sz w:val="24"/>
+          <w:szCs w:val="24"/>
+        </w:rPr>
+        <w:t xml:space="preserve"> </w:t>
+      </w:r>
+      <w:r>
+        <w:rPr>
+          <w:rFonts w:ascii="Times New Roman" w:hAnsi="Times New Roman" w:cs="Times New Roman"/>
+          <w:sz w:val="24"/>
+          <w:szCs w:val="24"/>
+        </w:rPr>
+        <w:t xml:space="preserve">verrebbe utilizzata per </w:t>
+      </w:r>
+      <w:proofErr w:type="spellStart"/>
+      <w:r>
+        <w:rPr>
+          <w:rFonts w:ascii="Times New Roman" w:hAnsi="Times New Roman" w:cs="Times New Roman"/>
+          <w:sz w:val="24"/>
+          <w:szCs w:val="24"/>
+        </w:rPr>
+        <w:t>prototipare</w:t>
+      </w:r>
+      <w:proofErr w:type="spellEnd"/>
+      <w:r>
+        <w:rPr>
+          <w:rFonts w:ascii="Times New Roman" w:hAnsi="Times New Roman" w:cs="Times New Roman"/>
+          <w:sz w:val="24"/>
+          <w:szCs w:val="24"/>
+        </w:rPr>
+        <w:t xml:space="preserve"> un'applicazione </w:t>
+      </w:r>
+      <w:r>
+        <w:rPr>
+          <w:rFonts w:ascii="Times New Roman" w:hAnsi="Times New Roman" w:cs="Times New Roman"/>
+          <w:sz w:val="24"/>
+          <w:szCs w:val="24"/>
+        </w:rPr>
+        <w:t xml:space="preserve">embedded </w:t>
+      </w:r>
+      <w:r>
+        <w:rPr>
+          <w:rFonts w:ascii="Times New Roman" w:hAnsi="Times New Roman" w:cs="Times New Roman"/>
+          <w:sz w:val="24"/>
+          <w:szCs w:val="24"/>
+        </w:rPr>
+        <w:t>e nel prodotto finale verrebbe sostituita da una scheda di circuito personalizzata che includa solo l'hardware</w:t>
+      </w:r>
+      <w:r>
+        <w:rPr>
+          <w:rFonts w:ascii="Times New Roman" w:hAnsi="Times New Roman" w:cs="Times New Roman"/>
+          <w:sz w:val="24"/>
+          <w:szCs w:val="24"/>
+        </w:rPr>
+        <w:t xml:space="preserve"> </w:t>
+      </w:r>
+      <w:r>
+        <w:rPr>
+          <w:rFonts w:ascii="Times New Roman" w:hAnsi="Times New Roman" w:cs="Times New Roman"/>
+          <w:sz w:val="24"/>
+          <w:szCs w:val="24"/>
+        </w:rPr>
+        <w:t>richiesto dall'applicazione. Un ingegnere svilupperà il software per la scheda utilizzando</w:t>
+      </w:r>
+      <w:r>
+        <w:rPr>
+          <w:rFonts w:ascii="Times New Roman" w:hAnsi="Times New Roman" w:cs="Times New Roman"/>
+          <w:sz w:val="24"/>
+          <w:szCs w:val="24"/>
+        </w:rPr>
+        <w:t xml:space="preserve"> </w:t>
+      </w:r>
+      <w:r>
+        <w:rPr>
+          <w:rFonts w:ascii="Times New Roman" w:hAnsi="Times New Roman" w:cs="Times New Roman"/>
+          <w:sz w:val="24"/>
+          <w:szCs w:val="24"/>
+        </w:rPr>
+        <w:t>un ambiente di sviluppo integrato (IDE) fornito dal fornitore e caricherà il software sulla memoria flash nello slot sul fondo della scheda.</w:t>
+      </w:r>
+      <w:r>
+        <w:rPr>
+          <w:rFonts w:ascii="Times New Roman" w:hAnsi="Times New Roman" w:cs="Times New Roman"/>
+          <w:sz w:val="24"/>
+          <w:szCs w:val="24"/>
+        </w:rPr>
+        <w:t xml:space="preserve"> </w:t>
+      </w:r>
+      <w:r>
+        <w:rPr>
+          <w:rFonts w:ascii="Times New Roman" w:hAnsi="Times New Roman" w:cs="Times New Roman"/>
+          <w:sz w:val="24"/>
+          <w:szCs w:val="24"/>
+        </w:rPr>
+        <w:t>In alternativa, il software potrebbe essere caricato sulla scheda attraverso l'interfaccia USB</w:t>
+      </w:r>
+      <w:r>
+        <w:rPr>
+          <w:rFonts w:ascii="Times New Roman" w:hAnsi="Times New Roman" w:cs="Times New Roman"/>
+          <w:sz w:val="24"/>
+          <w:szCs w:val="24"/>
+        </w:rPr>
+        <w:t xml:space="preserve">, </w:t>
+      </w:r>
+      <w:r>
+        <w:rPr>
+          <w:rFonts w:ascii="Times New Roman" w:hAnsi="Times New Roman" w:cs="Times New Roman"/>
+          <w:sz w:val="24"/>
+          <w:szCs w:val="24"/>
+        </w:rPr>
+        <w:t>situata nella parte superiore, dal computer di sviluppo.</w:t>
+      </w:r>
+    </w:p>
+    <w:p>
+      <w:pPr>
+        <w:ind w:right="-427"/>
+        <w:jc w:val="both"/>
+        <w:rPr>
+          <w:rFonts w:ascii="Times New Roman" w:hAnsi="Times New Roman" w:cs="Times New Roman"/>
+          <w:sz w:val="24"/>
+          <w:szCs w:val="24"/>
+        </w:rPr>
+      </w:pPr>
+      <w:r>
+        <w:rPr>
+          <w:noProof/>
+        </w:rPr>
+        <w:drawing>
+          <wp:inline distT="0" distB="0" distL="0" distR="0" wp14:anchorId="6DBDCDDA" wp14:editId="3101E2B5">
+            <wp:extent cx="5441828" cy="4244263"/>
+            <wp:effectExtent l="0" t="0" r="6985" b="4445"/>
+            <wp:docPr id="20" name="Immagine 20"/>
+            <wp:cNvGraphicFramePr>
+              <a:graphicFrameLocks xmlns:a="http://schemas.openxmlformats.org/drawingml/2006/main" noChangeAspect="1"/>
+            </wp:cNvGraphicFramePr>
+            <a:graphic xmlns:a="http://schemas.openxmlformats.org/drawingml/2006/main">
+              <a:graphicData uri="http://schemas.openxmlformats.org/drawingml/2006/picture">
+                <pic:pic xmlns:pic="http://schemas.openxmlformats.org/drawingml/2006/picture">
+                  <pic:nvPicPr>
+                    <pic:cNvPr id="1" name=""/>
+                    <pic:cNvPicPr/>
+                  </pic:nvPicPr>
+                  <pic:blipFill>
+                    <a:blip r:embed="rId34"/>
+                    <a:stretch>
+                      <a:fillRect/>
+                    </a:stretch>
+                  </pic:blipFill>
+                  <pic:spPr>
+                    <a:xfrm>
+                      <a:off x="0" y="0"/>
+                      <a:ext cx="5469381" cy="4265753"/>
+                    </a:xfrm>
+                    <a:prstGeom prst="rect">
+                      <a:avLst/>
+                    </a:prstGeom>
+                  </pic:spPr>
+                </pic:pic>
+              </a:graphicData>
+            </a:graphic>
+          </wp:inline>
+        </w:drawing>
+      </w:r>
+    </w:p>
+    <w:p>
+      <w:pPr>
+        <w:ind w:right="-427"/>
+        <w:jc w:val="both"/>
+        <w:rPr>
+          <w:rFonts w:ascii="Times New Roman" w:hAnsi="Times New Roman" w:cs="Times New Roman"/>
+          <w:b/>
+          <w:bCs/>
+          <w:sz w:val="24"/>
+          <w:szCs w:val="24"/>
+        </w:rPr>
+      </w:pPr>
+      <w:proofErr w:type="spellStart"/>
+      <w:r>
+        <w:rPr>
+          <w:rFonts w:ascii="Times New Roman" w:hAnsi="Times New Roman" w:cs="Times New Roman"/>
+          <w:b/>
+          <w:bCs/>
+          <w:sz w:val="24"/>
+          <w:szCs w:val="24"/>
+        </w:rPr>
+        <w:lastRenderedPageBreak/>
+        <w:t>Pulse</w:t>
+      </w:r>
+      <w:proofErr w:type="spellEnd"/>
+      <w:r>
+        <w:rPr>
+          <w:rFonts w:ascii="Times New Roman" w:hAnsi="Times New Roman" w:cs="Times New Roman"/>
+          <w:b/>
+          <w:bCs/>
+          <w:sz w:val="24"/>
+          <w:szCs w:val="24"/>
+        </w:rPr>
+        <w:t xml:space="preserve"> </w:t>
+      </w:r>
+      <w:proofErr w:type="spellStart"/>
+      <w:r>
+        <w:rPr>
+          <w:rFonts w:ascii="Times New Roman" w:hAnsi="Times New Roman" w:cs="Times New Roman"/>
+          <w:b/>
+          <w:bCs/>
+          <w:sz w:val="24"/>
+          <w:szCs w:val="24"/>
+        </w:rPr>
+        <w:t>Width</w:t>
+      </w:r>
+      <w:proofErr w:type="spellEnd"/>
+      <w:r>
+        <w:rPr>
+          <w:rFonts w:ascii="Times New Roman" w:hAnsi="Times New Roman" w:cs="Times New Roman"/>
+          <w:b/>
+          <w:bCs/>
+          <w:sz w:val="24"/>
+          <w:szCs w:val="24"/>
+        </w:rPr>
+        <w:t xml:space="preserve"> </w:t>
+      </w:r>
+      <w:proofErr w:type="spellStart"/>
+      <w:r>
+        <w:rPr>
+          <w:rFonts w:ascii="Times New Roman" w:hAnsi="Times New Roman" w:cs="Times New Roman"/>
+          <w:b/>
+          <w:bCs/>
+          <w:sz w:val="24"/>
+          <w:szCs w:val="24"/>
+        </w:rPr>
+        <w:t>Modulation</w:t>
+      </w:r>
+      <w:proofErr w:type="spellEnd"/>
+    </w:p>
+    <w:p>
+      <w:pPr>
+        <w:ind w:right="-427"/>
+        <w:jc w:val="both"/>
+        <w:rPr>
+          <w:rFonts w:ascii="Times New Roman" w:hAnsi="Times New Roman" w:cs="Times New Roman"/>
+          <w:sz w:val="24"/>
+          <w:szCs w:val="24"/>
+        </w:rPr>
+      </w:pPr>
+      <w:r>
+        <w:rPr>
+          <w:rFonts w:ascii="Times New Roman" w:hAnsi="Times New Roman" w:cs="Times New Roman"/>
+          <w:sz w:val="24"/>
+          <w:szCs w:val="24"/>
+        </w:rPr>
+        <w:t>La modulazione dell'ampiezza degli impulsi (PWM) è una tecnica che consente di erogare in modo efficiente una quantità variabile di potenza a dispositivi hardware esterni.</w:t>
+      </w:r>
+      <w:r>
+        <w:rPr>
+          <w:rFonts w:ascii="Times New Roman" w:hAnsi="Times New Roman" w:cs="Times New Roman"/>
+          <w:sz w:val="24"/>
+          <w:szCs w:val="24"/>
+        </w:rPr>
+        <w:t xml:space="preserve"> </w:t>
+      </w:r>
+      <w:r>
+        <w:rPr>
+          <w:rFonts w:ascii="Times New Roman" w:hAnsi="Times New Roman" w:cs="Times New Roman"/>
+          <w:sz w:val="24"/>
+          <w:szCs w:val="24"/>
+        </w:rPr>
+        <w:t>Può essere utilizzata per controllare, ad esempio, la velocità dei motori elettrici, la luminosità di una luce LED e la temperatura di un elemento riscaldante.</w:t>
+      </w:r>
+      <w:r>
+        <w:rPr>
+          <w:rFonts w:ascii="Times New Roman" w:hAnsi="Times New Roman" w:cs="Times New Roman"/>
+          <w:sz w:val="24"/>
+          <w:szCs w:val="24"/>
+        </w:rPr>
+        <w:t xml:space="preserve"> </w:t>
+      </w:r>
+      <w:r>
+        <w:rPr>
+          <w:rFonts w:ascii="Times New Roman" w:hAnsi="Times New Roman" w:cs="Times New Roman"/>
+          <w:sz w:val="24"/>
+          <w:szCs w:val="24"/>
+        </w:rPr>
+        <w:t>In generale, può fornire quantità variabili di energia a dispositivi che tollerano variazioni rapide e brusche di tensione e corrente.</w:t>
+      </w:r>
+      <w:r>
+        <w:rPr>
+          <w:rFonts w:ascii="Times New Roman" w:hAnsi="Times New Roman" w:cs="Times New Roman"/>
+          <w:sz w:val="24"/>
+          <w:szCs w:val="24"/>
+        </w:rPr>
+        <w:t xml:space="preserve"> </w:t>
+      </w:r>
+      <w:r>
+        <w:rPr>
+          <w:rFonts w:ascii="Times New Roman" w:hAnsi="Times New Roman" w:cs="Times New Roman"/>
+          <w:sz w:val="24"/>
+          <w:szCs w:val="24"/>
+        </w:rPr>
+        <w:t>L'hardware PWM utilizza solo circuiti digitali ed è quindi facile da integrare nello stesso chip con un microcontrollore.</w:t>
+      </w:r>
+      <w:r>
+        <w:rPr>
+          <w:rFonts w:ascii="Times New Roman" w:hAnsi="Times New Roman" w:cs="Times New Roman"/>
+          <w:sz w:val="24"/>
+          <w:szCs w:val="24"/>
+        </w:rPr>
+        <w:t xml:space="preserve"> </w:t>
+      </w:r>
+      <w:r>
+        <w:rPr>
+          <w:rFonts w:ascii="Times New Roman" w:hAnsi="Times New Roman" w:cs="Times New Roman"/>
+          <w:sz w:val="24"/>
+          <w:szCs w:val="24"/>
+        </w:rPr>
+        <w:t>I circuiti digitali, per loro stessa natura, producono solo due livelli di tensione, alto e basso.</w:t>
+      </w:r>
+      <w:r>
+        <w:rPr>
+          <w:rFonts w:ascii="Times New Roman" w:hAnsi="Times New Roman" w:cs="Times New Roman"/>
+          <w:sz w:val="24"/>
+          <w:szCs w:val="24"/>
+        </w:rPr>
+        <w:t xml:space="preserve"> </w:t>
+      </w:r>
+      <w:r>
+        <w:rPr>
+          <w:rFonts w:ascii="Times New Roman" w:hAnsi="Times New Roman" w:cs="Times New Roman"/>
+          <w:sz w:val="24"/>
+          <w:szCs w:val="24"/>
+        </w:rPr>
+        <w:t>Un segnale PWM commuta rapidamente tra alto e basso a una frequenza fissa,</w:t>
+      </w:r>
+      <w:r>
+        <w:rPr>
+          <w:rFonts w:ascii="Times New Roman" w:hAnsi="Times New Roman" w:cs="Times New Roman"/>
+          <w:sz w:val="24"/>
+          <w:szCs w:val="24"/>
+        </w:rPr>
+        <w:t xml:space="preserve"> </w:t>
+      </w:r>
+      <w:r>
+        <w:rPr>
+          <w:rFonts w:ascii="Times New Roman" w:hAnsi="Times New Roman" w:cs="Times New Roman"/>
+          <w:sz w:val="24"/>
+          <w:szCs w:val="24"/>
+        </w:rPr>
+        <w:t xml:space="preserve">variando la quantità di tempo in cui mantiene il segnale alto. Il duty </w:t>
+      </w:r>
+      <w:proofErr w:type="spellStart"/>
+      <w:r>
+        <w:rPr>
+          <w:rFonts w:ascii="Times New Roman" w:hAnsi="Times New Roman" w:cs="Times New Roman"/>
+          <w:sz w:val="24"/>
+          <w:szCs w:val="24"/>
+        </w:rPr>
+        <w:t>cycle</w:t>
+      </w:r>
+      <w:proofErr w:type="spellEnd"/>
+      <w:r>
+        <w:rPr>
+          <w:rFonts w:ascii="Times New Roman" w:hAnsi="Times New Roman" w:cs="Times New Roman"/>
+          <w:sz w:val="24"/>
+          <w:szCs w:val="24"/>
+        </w:rPr>
+        <w:t xml:space="preserve"> è la percentuale di tempo in cui la tensione è alta. Se il duty </w:t>
+      </w:r>
+      <w:proofErr w:type="spellStart"/>
+      <w:r>
+        <w:rPr>
+          <w:rFonts w:ascii="Times New Roman" w:hAnsi="Times New Roman" w:cs="Times New Roman"/>
+          <w:sz w:val="24"/>
+          <w:szCs w:val="24"/>
+        </w:rPr>
+        <w:t>cycle</w:t>
+      </w:r>
+      <w:proofErr w:type="spellEnd"/>
+      <w:r>
+        <w:rPr>
+          <w:rFonts w:ascii="Times New Roman" w:hAnsi="Times New Roman" w:cs="Times New Roman"/>
+          <w:sz w:val="24"/>
+          <w:szCs w:val="24"/>
+        </w:rPr>
+        <w:t xml:space="preserve"> è del 100%, la tensione è sempre alta.</w:t>
+      </w:r>
+      <w:r>
+        <w:rPr>
+          <w:rFonts w:ascii="Times New Roman" w:hAnsi="Times New Roman" w:cs="Times New Roman"/>
+          <w:sz w:val="24"/>
+          <w:szCs w:val="24"/>
+        </w:rPr>
+        <w:t xml:space="preserve"> </w:t>
+      </w:r>
+      <w:r>
+        <w:rPr>
+          <w:rFonts w:ascii="Times New Roman" w:hAnsi="Times New Roman" w:cs="Times New Roman"/>
+          <w:sz w:val="24"/>
+          <w:szCs w:val="24"/>
+        </w:rPr>
+        <w:t xml:space="preserve">Se il duty </w:t>
+      </w:r>
+      <w:proofErr w:type="spellStart"/>
+      <w:r>
+        <w:rPr>
+          <w:rFonts w:ascii="Times New Roman" w:hAnsi="Times New Roman" w:cs="Times New Roman"/>
+          <w:sz w:val="24"/>
+          <w:szCs w:val="24"/>
+        </w:rPr>
+        <w:t>cycle</w:t>
+      </w:r>
+      <w:proofErr w:type="spellEnd"/>
+      <w:r>
+        <w:rPr>
+          <w:rFonts w:ascii="Times New Roman" w:hAnsi="Times New Roman" w:cs="Times New Roman"/>
+          <w:sz w:val="24"/>
+          <w:szCs w:val="24"/>
+        </w:rPr>
+        <w:t xml:space="preserve"> è dello 0%, la tensione è sempre bassa.</w:t>
+      </w:r>
+      <w:r>
+        <w:rPr>
+          <w:rFonts w:ascii="Times New Roman" w:hAnsi="Times New Roman" w:cs="Times New Roman"/>
+          <w:sz w:val="24"/>
+          <w:szCs w:val="24"/>
+        </w:rPr>
+        <w:t xml:space="preserve"> </w:t>
+      </w:r>
+      <w:r>
+        <w:rPr>
+          <w:rFonts w:ascii="Times New Roman" w:hAnsi="Times New Roman" w:cs="Times New Roman"/>
+          <w:sz w:val="24"/>
+          <w:szCs w:val="24"/>
+        </w:rPr>
+        <w:t>Molti microcontrollori forniscono periferiche PWM (vedi Figura 10.1). Per utilizzarle,</w:t>
+      </w:r>
+      <w:r>
+        <w:rPr>
+          <w:rFonts w:ascii="Times New Roman" w:hAnsi="Times New Roman" w:cs="Times New Roman"/>
+          <w:sz w:val="24"/>
+          <w:szCs w:val="24"/>
+        </w:rPr>
+        <w:t xml:space="preserve"> </w:t>
+      </w:r>
+      <w:r>
+        <w:rPr>
+          <w:rFonts w:ascii="Times New Roman" w:hAnsi="Times New Roman" w:cs="Times New Roman"/>
+          <w:sz w:val="24"/>
+          <w:szCs w:val="24"/>
+        </w:rPr>
+        <w:t xml:space="preserve">un programmatore scrive un valore in un registro mappato in memoria per impostare il duty </w:t>
+      </w:r>
+      <w:proofErr w:type="spellStart"/>
+      <w:proofErr w:type="gramStart"/>
+      <w:r>
+        <w:rPr>
+          <w:rFonts w:ascii="Times New Roman" w:hAnsi="Times New Roman" w:cs="Times New Roman"/>
+          <w:sz w:val="24"/>
+          <w:szCs w:val="24"/>
+        </w:rPr>
+        <w:t>cycle</w:t>
+      </w:r>
+      <w:proofErr w:type="spellEnd"/>
+      <w:r>
+        <w:rPr>
+          <w:rFonts w:ascii="Times New Roman" w:hAnsi="Times New Roman" w:cs="Times New Roman"/>
+          <w:sz w:val="24"/>
+          <w:szCs w:val="24"/>
+        </w:rPr>
+        <w:t xml:space="preserve"> </w:t>
+      </w:r>
+      <w:r>
+        <w:rPr>
+          <w:rFonts w:ascii="Times New Roman" w:hAnsi="Times New Roman" w:cs="Times New Roman"/>
+          <w:sz w:val="24"/>
+          <w:szCs w:val="24"/>
+        </w:rPr>
+        <w:t xml:space="preserve"> </w:t>
+      </w:r>
+      <w:r>
+        <w:rPr>
+          <w:rFonts w:ascii="Times New Roman" w:hAnsi="Times New Roman" w:cs="Times New Roman"/>
+          <w:sz w:val="24"/>
+          <w:szCs w:val="24"/>
+        </w:rPr>
+        <w:t>(</w:t>
+      </w:r>
+      <w:proofErr w:type="gramEnd"/>
+      <w:r>
+        <w:rPr>
+          <w:rFonts w:ascii="Times New Roman" w:hAnsi="Times New Roman" w:cs="Times New Roman"/>
+          <w:sz w:val="24"/>
+          <w:szCs w:val="24"/>
+        </w:rPr>
+        <w:t>anche la frequenza può essere impostabile). Il dispositivo fornisce quindi energia all'hardware esterno</w:t>
+      </w:r>
+      <w:r>
+        <w:rPr>
+          <w:rFonts w:ascii="Times New Roman" w:hAnsi="Times New Roman" w:cs="Times New Roman"/>
+          <w:sz w:val="24"/>
+          <w:szCs w:val="24"/>
+        </w:rPr>
+        <w:t xml:space="preserve"> </w:t>
+      </w:r>
+      <w:r>
+        <w:rPr>
+          <w:rFonts w:ascii="Times New Roman" w:hAnsi="Times New Roman" w:cs="Times New Roman"/>
+          <w:sz w:val="24"/>
+          <w:szCs w:val="24"/>
+        </w:rPr>
+        <w:t>in proporzione al ciclo di lavoro specificato.</w:t>
+      </w:r>
+      <w:r>
+        <w:rPr>
+          <w:rFonts w:ascii="Times New Roman" w:hAnsi="Times New Roman" w:cs="Times New Roman"/>
+          <w:sz w:val="24"/>
+          <w:szCs w:val="24"/>
+        </w:rPr>
+        <w:t xml:space="preserve"> </w:t>
+      </w:r>
+      <w:r>
+        <w:rPr>
+          <w:rFonts w:ascii="Times New Roman" w:hAnsi="Times New Roman" w:cs="Times New Roman"/>
+          <w:sz w:val="24"/>
+          <w:szCs w:val="24"/>
+        </w:rPr>
+        <w:t>Il PWM è un modo efficace per erogare quantità variabili di potenza, ma solo a determinati dispositivi.</w:t>
+      </w:r>
+      <w:r>
+        <w:rPr>
+          <w:rFonts w:ascii="Times New Roman" w:hAnsi="Times New Roman" w:cs="Times New Roman"/>
+          <w:sz w:val="24"/>
+          <w:szCs w:val="24"/>
+        </w:rPr>
+        <w:t xml:space="preserve"> </w:t>
+      </w:r>
+      <w:r>
+        <w:rPr>
+          <w:rFonts w:ascii="Times New Roman" w:hAnsi="Times New Roman" w:cs="Times New Roman"/>
+          <w:sz w:val="24"/>
+          <w:szCs w:val="24"/>
+        </w:rPr>
+        <w:t>Un elemento riscaldante, ad esempio, è un resistore la cui temperatura aumenta con l'aumentare della corrente che lo attraversa. La temperatura varia lentamente rispetto alla frequenza di un segnale PWM.</w:t>
+      </w:r>
+      <w:r>
+        <w:rPr>
+          <w:rFonts w:ascii="Times New Roman" w:hAnsi="Times New Roman" w:cs="Times New Roman"/>
+          <w:sz w:val="24"/>
+          <w:szCs w:val="24"/>
+        </w:rPr>
+        <w:t xml:space="preserve"> </w:t>
+      </w:r>
+      <w:r>
+        <w:rPr>
+          <w:rFonts w:ascii="Times New Roman" w:hAnsi="Times New Roman" w:cs="Times New Roman"/>
+          <w:sz w:val="24"/>
+          <w:szCs w:val="24"/>
+        </w:rPr>
+        <w:t>La temperatura varia lentamente, rispetto alla frequenza di un segnale PWM, per cui la tensione del segnale, che varia rapidamente, viene mediata dal resistore e la temperatura sarà molto vicina alla costante per un ciclo di lavoro fisso. Allo stesso modo, i motori mediano le rapide variazioni della tensione di ingresso. Lo stesso vale per le luci a incandescenza e a LED. Qualsiasi dispositivo</w:t>
+      </w:r>
+      <w:r>
+        <w:rPr>
+          <w:rFonts w:ascii="Times New Roman" w:hAnsi="Times New Roman" w:cs="Times New Roman"/>
+          <w:sz w:val="24"/>
+          <w:szCs w:val="24"/>
+        </w:rPr>
+        <w:t xml:space="preserve"> l</w:t>
+      </w:r>
+      <w:r>
+        <w:rPr>
+          <w:rFonts w:ascii="Times New Roman" w:hAnsi="Times New Roman" w:cs="Times New Roman"/>
+          <w:sz w:val="24"/>
+          <w:szCs w:val="24"/>
+        </w:rPr>
+        <w:t>a</w:t>
+      </w:r>
+      <w:r>
+        <w:rPr>
+          <w:rFonts w:ascii="Times New Roman" w:hAnsi="Times New Roman" w:cs="Times New Roman"/>
+          <w:sz w:val="24"/>
+          <w:szCs w:val="24"/>
+        </w:rPr>
+        <w:t xml:space="preserve"> cui</w:t>
+      </w:r>
+      <w:r>
+        <w:rPr>
+          <w:rFonts w:ascii="Times New Roman" w:hAnsi="Times New Roman" w:cs="Times New Roman"/>
+          <w:sz w:val="24"/>
+          <w:szCs w:val="24"/>
+        </w:rPr>
+        <w:t xml:space="preserve"> risposta alle variazioni di corrente o tensione è lenta rispetto alla frequenza del segnale PWM è un candidato per essere controllato tramite PWM.</w:t>
+      </w:r>
+    </w:p>
+    <w:p>
+      <w:pPr>
+        <w:ind w:right="-427"/>
+        <w:jc w:val="both"/>
+        <w:rPr>
+          <w:rFonts w:ascii="Times New Roman" w:hAnsi="Times New Roman" w:cs="Times New Roman"/>
+          <w:sz w:val="24"/>
+          <w:szCs w:val="24"/>
+        </w:rPr>
+      </w:pPr>
+    </w:p>
+    <w:p>
+      <w:pPr>
+        <w:ind w:right="-427"/>
+        <w:jc w:val="both"/>
+        <w:rPr>
+          <w:rFonts w:ascii="Times New Roman" w:hAnsi="Times New Roman" w:cs="Times New Roman"/>
+          <w:b/>
+          <w:bCs/>
+          <w:sz w:val="24"/>
+          <w:szCs w:val="24"/>
+        </w:rPr>
+      </w:pPr>
+      <w:r>
+        <w:rPr>
+          <w:rFonts w:ascii="Times New Roman" w:hAnsi="Times New Roman" w:cs="Times New Roman"/>
+          <w:b/>
+          <w:bCs/>
+          <w:sz w:val="24"/>
+          <w:szCs w:val="24"/>
+        </w:rPr>
+        <w:t>General-</w:t>
+      </w:r>
+      <w:proofErr w:type="spellStart"/>
+      <w:r>
+        <w:rPr>
+          <w:rFonts w:ascii="Times New Roman" w:hAnsi="Times New Roman" w:cs="Times New Roman"/>
+          <w:b/>
+          <w:bCs/>
+          <w:sz w:val="24"/>
+          <w:szCs w:val="24"/>
+        </w:rPr>
+        <w:t>Purpose</w:t>
+      </w:r>
+      <w:proofErr w:type="spellEnd"/>
+      <w:r>
+        <w:rPr>
+          <w:rFonts w:ascii="Times New Roman" w:hAnsi="Times New Roman" w:cs="Times New Roman"/>
+          <w:b/>
+          <w:bCs/>
+          <w:sz w:val="24"/>
+          <w:szCs w:val="24"/>
+        </w:rPr>
+        <w:t xml:space="preserve"> Digital I/O</w:t>
+      </w:r>
+    </w:p>
+    <w:p>
+      <w:pPr>
+        <w:ind w:right="-427"/>
+        <w:jc w:val="both"/>
+      </w:pPr>
+      <w:r>
+        <w:rPr>
+          <w:rFonts w:ascii="Times New Roman" w:hAnsi="Times New Roman" w:cs="Times New Roman"/>
+          <w:sz w:val="24"/>
+          <w:szCs w:val="24"/>
+        </w:rPr>
+        <w:t>I progettisti di sistemi embedded hanno spesso la necessità di collegare hardware digitale specializzato o personalizzato ai processori embedded.</w:t>
+      </w:r>
+      <w:r>
+        <w:rPr>
+          <w:rFonts w:ascii="Times New Roman" w:hAnsi="Times New Roman" w:cs="Times New Roman"/>
+          <w:sz w:val="24"/>
+          <w:szCs w:val="24"/>
+        </w:rPr>
+        <w:t xml:space="preserve"> </w:t>
+      </w:r>
+      <w:r>
+        <w:rPr>
+          <w:rFonts w:ascii="Times New Roman" w:hAnsi="Times New Roman" w:cs="Times New Roman"/>
+          <w:sz w:val="24"/>
+          <w:szCs w:val="24"/>
+        </w:rPr>
+        <w:t>Molti processori embedded dispongono di una serie di pin di I/O generici (GPIO), che consentono al software di leggere o scrivere livelli di tensione che rappresentano uno zero o un uno logico.</w:t>
+      </w:r>
+      <w:r>
+        <w:rPr>
+          <w:rFonts w:ascii="Times New Roman" w:hAnsi="Times New Roman" w:cs="Times New Roman"/>
+          <w:sz w:val="24"/>
+          <w:szCs w:val="24"/>
+        </w:rPr>
+        <w:t xml:space="preserve"> </w:t>
+      </w:r>
+      <w:r>
+        <w:rPr>
+          <w:rFonts w:ascii="Times New Roman" w:hAnsi="Times New Roman" w:cs="Times New Roman"/>
+          <w:sz w:val="24"/>
+          <w:szCs w:val="24"/>
+        </w:rPr>
+        <w:t xml:space="preserve">Se la tensione di alimentazione del processore è VDD, in logica </w:t>
+      </w:r>
+      <w:proofErr w:type="spellStart"/>
+      <w:r>
+        <w:rPr>
+          <w:rFonts w:ascii="Times New Roman" w:hAnsi="Times New Roman" w:cs="Times New Roman"/>
+          <w:sz w:val="24"/>
+          <w:szCs w:val="24"/>
+        </w:rPr>
+        <w:t>active</w:t>
+      </w:r>
+      <w:proofErr w:type="spellEnd"/>
+      <w:r>
+        <w:rPr>
+          <w:rFonts w:ascii="Times New Roman" w:hAnsi="Times New Roman" w:cs="Times New Roman"/>
+          <w:sz w:val="24"/>
+          <w:szCs w:val="24"/>
+        </w:rPr>
+        <w:t xml:space="preserve"> high</w:t>
+      </w:r>
+      <w:r>
+        <w:rPr>
+          <w:rFonts w:ascii="Times New Roman" w:hAnsi="Times New Roman" w:cs="Times New Roman"/>
+          <w:sz w:val="24"/>
+          <w:szCs w:val="24"/>
+        </w:rPr>
+        <w:t xml:space="preserve"> </w:t>
+      </w:r>
+      <w:r>
+        <w:rPr>
+          <w:rFonts w:ascii="Times New Roman" w:hAnsi="Times New Roman" w:cs="Times New Roman"/>
+          <w:sz w:val="24"/>
+          <w:szCs w:val="24"/>
+        </w:rPr>
+        <w:t>una tensione vicina a VDD rappresenta un uno logico, mentre una tensione vicina a zero rappresenta uno zero logico.</w:t>
+      </w:r>
+      <w:r>
+        <w:rPr>
+          <w:rFonts w:ascii="Times New Roman" w:hAnsi="Times New Roman" w:cs="Times New Roman"/>
+          <w:sz w:val="24"/>
+          <w:szCs w:val="24"/>
+        </w:rPr>
+        <w:t xml:space="preserve"> </w:t>
+      </w:r>
+      <w:r>
+        <w:rPr>
+          <w:rFonts w:ascii="Times New Roman" w:hAnsi="Times New Roman" w:cs="Times New Roman"/>
+          <w:sz w:val="24"/>
+          <w:szCs w:val="24"/>
+        </w:rPr>
+        <w:t>In logica attiva bassa, queste interpretazioni sono invertite.</w:t>
+      </w:r>
+      <w:r>
+        <w:rPr>
+          <w:rFonts w:ascii="Times New Roman" w:hAnsi="Times New Roman" w:cs="Times New Roman"/>
+          <w:sz w:val="24"/>
+          <w:szCs w:val="24"/>
+        </w:rPr>
+        <w:t xml:space="preserve"> </w:t>
+      </w:r>
+      <w:r>
+        <w:rPr>
+          <w:rFonts w:ascii="Times New Roman" w:hAnsi="Times New Roman" w:cs="Times New Roman"/>
+          <w:sz w:val="24"/>
+          <w:szCs w:val="24"/>
+        </w:rPr>
+        <w:t>In molti progetti, un pin GPIO può essere configurato come uscita. Ciò consente al software di</w:t>
+      </w:r>
+      <w:r>
+        <w:rPr>
+          <w:rFonts w:ascii="Times New Roman" w:hAnsi="Times New Roman" w:cs="Times New Roman"/>
+          <w:sz w:val="24"/>
+          <w:szCs w:val="24"/>
+        </w:rPr>
+        <w:t xml:space="preserve"> </w:t>
+      </w:r>
+      <w:r>
+        <w:rPr>
+          <w:rFonts w:ascii="Times New Roman" w:hAnsi="Times New Roman" w:cs="Times New Roman"/>
+          <w:sz w:val="24"/>
+          <w:szCs w:val="24"/>
+        </w:rPr>
+        <w:t>scrivere su un registro mappato in memoria per impostare la tensione di uscita come alta o bassa.</w:t>
+      </w:r>
+      <w:r>
+        <w:rPr>
+          <w:rFonts w:ascii="Times New Roman" w:hAnsi="Times New Roman" w:cs="Times New Roman"/>
+          <w:sz w:val="24"/>
+          <w:szCs w:val="24"/>
+        </w:rPr>
+        <w:t xml:space="preserve"> </w:t>
+      </w:r>
+      <w:r>
+        <w:rPr>
+          <w:rFonts w:ascii="Times New Roman" w:hAnsi="Times New Roman" w:cs="Times New Roman"/>
+          <w:sz w:val="24"/>
+          <w:szCs w:val="24"/>
+        </w:rPr>
+        <w:t>Con questo meccanismo, il software può controllare direttamente i dispositivi fisici esterni.</w:t>
+      </w:r>
+      <w:r>
+        <w:rPr>
+          <w:rFonts w:ascii="Times New Roman" w:hAnsi="Times New Roman" w:cs="Times New Roman"/>
+          <w:sz w:val="24"/>
+          <w:szCs w:val="24"/>
+        </w:rPr>
+        <w:t xml:space="preserve"> </w:t>
+      </w:r>
+      <w:r>
+        <w:rPr>
+          <w:rFonts w:ascii="Times New Roman" w:hAnsi="Times New Roman" w:cs="Times New Roman"/>
+          <w:sz w:val="24"/>
+          <w:szCs w:val="24"/>
+        </w:rPr>
+        <w:t>Tuttavia, è necessario prestare attenzione. Quando si interfaccia l'hardware ai pin GPIO, il progettista deve conoscere le specifiche del dispositivo.</w:t>
+      </w:r>
+      <w:r>
+        <w:rPr>
+          <w:rFonts w:ascii="Times New Roman" w:hAnsi="Times New Roman" w:cs="Times New Roman"/>
+          <w:sz w:val="24"/>
+          <w:szCs w:val="24"/>
+        </w:rPr>
+        <w:t xml:space="preserve"> </w:t>
+      </w:r>
+      <w:r>
+        <w:rPr>
+          <w:rFonts w:ascii="Times New Roman" w:hAnsi="Times New Roman" w:cs="Times New Roman"/>
+          <w:sz w:val="24"/>
+          <w:szCs w:val="24"/>
+        </w:rPr>
+        <w:t>In particolare, i livelli di tensione e corrente</w:t>
+      </w:r>
+      <w:r>
+        <w:rPr>
+          <w:rFonts w:ascii="Times New Roman" w:hAnsi="Times New Roman" w:cs="Times New Roman"/>
+          <w:sz w:val="24"/>
+          <w:szCs w:val="24"/>
+        </w:rPr>
+        <w:t xml:space="preserve"> </w:t>
+      </w:r>
+      <w:r>
+        <w:rPr>
+          <w:rFonts w:ascii="Times New Roman" w:hAnsi="Times New Roman" w:cs="Times New Roman"/>
+          <w:sz w:val="24"/>
+          <w:szCs w:val="24"/>
+        </w:rPr>
+        <w:t>variano a seconda del dispositivo. Se un pin GPIO produce una tensione di uscita pari a VDD quando gli viene assegnato un valore logico pari a</w:t>
+      </w:r>
+      <w:r>
+        <w:rPr>
+          <w:rFonts w:ascii="Times New Roman" w:hAnsi="Times New Roman" w:cs="Times New Roman"/>
+          <w:sz w:val="24"/>
+          <w:szCs w:val="24"/>
+        </w:rPr>
+        <w:t xml:space="preserve"> </w:t>
+      </w:r>
+      <w:r>
+        <w:rPr>
+          <w:rFonts w:ascii="Times New Roman" w:hAnsi="Times New Roman" w:cs="Times New Roman"/>
+          <w:sz w:val="24"/>
+          <w:szCs w:val="24"/>
+        </w:rPr>
+        <w:t>una, il progettista deve conoscere i limiti di corrente prima di collegarvi un dispositivo</w:t>
+      </w:r>
+      <w:r>
+        <w:rPr>
+          <w:rFonts w:ascii="Times New Roman" w:hAnsi="Times New Roman" w:cs="Times New Roman"/>
+          <w:sz w:val="24"/>
+          <w:szCs w:val="24"/>
+        </w:rPr>
+        <w:t xml:space="preserve"> </w:t>
+      </w:r>
+      <w:r>
+        <w:rPr>
+          <w:rFonts w:ascii="Times New Roman" w:hAnsi="Times New Roman" w:cs="Times New Roman"/>
+          <w:sz w:val="24"/>
+          <w:szCs w:val="24"/>
+        </w:rPr>
+        <w:t>ad esso. Se, ad esempio, vi si collega un dispositivo con una resistenza di R ohm, la legge di Ohm ci dice che la corrente in uscita sarà</w:t>
+      </w:r>
+      <w:r>
+        <w:rPr>
+          <w:rFonts w:ascii="Times New Roman" w:hAnsi="Times New Roman" w:cs="Times New Roman"/>
+          <w:sz w:val="24"/>
+          <w:szCs w:val="24"/>
+        </w:rPr>
+        <w:t xml:space="preserve"> </w:t>
+      </w:r>
+      <w:r>
+        <w:t>I = VDD/R</w:t>
+      </w:r>
+      <w:r>
+        <w:t xml:space="preserve">. </w:t>
+      </w:r>
+    </w:p>
+    <w:p>
+      <w:pPr>
+        <w:ind w:right="-427"/>
+        <w:jc w:val="both"/>
+        <w:rPr>
+          <w:rFonts w:ascii="Times New Roman" w:hAnsi="Times New Roman" w:cs="Times New Roman"/>
+          <w:sz w:val="24"/>
+          <w:szCs w:val="24"/>
+        </w:rPr>
+      </w:pPr>
+      <w:r>
+        <w:rPr>
+          <w:rFonts w:ascii="Times New Roman" w:hAnsi="Times New Roman" w:cs="Times New Roman"/>
+          <w:sz w:val="24"/>
+          <w:szCs w:val="24"/>
+        </w:rPr>
+        <w:t>È essenziale mantenere questa corrente entro le tolleranze specificate. Il superamento di queste tolleranze potrebbe causare il surriscaldamento e il guasto del dispositivo. Potrebbe essere necessario un amplificatore di potenza per</w:t>
+      </w:r>
+      <w:r>
+        <w:rPr>
+          <w:rFonts w:ascii="Times New Roman" w:hAnsi="Times New Roman" w:cs="Times New Roman"/>
+          <w:sz w:val="24"/>
+          <w:szCs w:val="24"/>
+        </w:rPr>
+        <w:t xml:space="preserve"> f</w:t>
+      </w:r>
+      <w:r>
+        <w:rPr>
+          <w:rFonts w:ascii="Times New Roman" w:hAnsi="Times New Roman" w:cs="Times New Roman"/>
+          <w:sz w:val="24"/>
+          <w:szCs w:val="24"/>
+        </w:rPr>
+        <w:t>ornire una corrente adeguata. Un amplificatore può essere necessario anche per modificare i livelli di tensione.</w:t>
+      </w:r>
+    </w:p>
+    <w:p>
+      <w:pPr>
+        <w:ind w:right="-427"/>
+        <w:jc w:val="both"/>
+        <w:rPr>
+          <w:rFonts w:ascii="Times New Roman" w:hAnsi="Times New Roman" w:cs="Times New Roman"/>
+          <w:sz w:val="24"/>
+          <w:szCs w:val="24"/>
+        </w:rPr>
+      </w:pPr>
+      <w:r>
+        <w:rPr>
+          <w:rFonts w:ascii="Times New Roman" w:hAnsi="Times New Roman" w:cs="Times New Roman"/>
+          <w:sz w:val="24"/>
+          <w:szCs w:val="24"/>
+        </w:rPr>
+        <w:lastRenderedPageBreak/>
+        <w:t>Inoltre, può essere importante mantenere l'isolamento elettrico tra i circuiti del processore e i dispositivi esterni. I dispositivi esterni possono avere caratteristiche elettriche disordinate (rumorose) che rendono il processore inaffidabile se il rumore si riversa sulle linee di alimentazione o di terra del processore.</w:t>
+      </w:r>
+      <w:r>
+        <w:rPr>
+          <w:rFonts w:ascii="Times New Roman" w:hAnsi="Times New Roman" w:cs="Times New Roman"/>
+          <w:sz w:val="24"/>
+          <w:szCs w:val="24"/>
+        </w:rPr>
+        <w:t xml:space="preserve"> </w:t>
+      </w:r>
+      <w:r>
+        <w:rPr>
+          <w:rFonts w:ascii="Times New Roman" w:hAnsi="Times New Roman" w:cs="Times New Roman"/>
+          <w:sz w:val="24"/>
+          <w:szCs w:val="24"/>
+        </w:rPr>
+        <w:t>Oppure il dispositivo esterno potrebbe funzionare in un regime di tensione o di potenza molto diverso da quello del processore. Una strategia utile è quella di dividere un circuito in domini elettrici, possibilmente con alimentazioni separate, che hanno relativamente poca influenza l'uno sull'altro.</w:t>
+      </w:r>
+      <w:r>
+        <w:rPr>
+          <w:rFonts w:ascii="Times New Roman" w:hAnsi="Times New Roman" w:cs="Times New Roman"/>
+          <w:sz w:val="24"/>
+          <w:szCs w:val="24"/>
+        </w:rPr>
+        <w:t xml:space="preserve"> </w:t>
+      </w:r>
+      <w:r>
+        <w:rPr>
+          <w:rFonts w:ascii="Times New Roman" w:hAnsi="Times New Roman" w:cs="Times New Roman"/>
+          <w:sz w:val="24"/>
+          <w:szCs w:val="24"/>
+        </w:rPr>
+        <w:t>Dispositivi di isolamento come optoisolatori e trasformatori</w:t>
+      </w:r>
+      <w:r>
+        <w:rPr>
+          <w:rFonts w:ascii="Times New Roman" w:hAnsi="Times New Roman" w:cs="Times New Roman"/>
+          <w:sz w:val="24"/>
+          <w:szCs w:val="24"/>
+        </w:rPr>
+        <w:t xml:space="preserve"> </w:t>
+      </w:r>
+      <w:r>
+        <w:rPr>
+          <w:rFonts w:ascii="Times New Roman" w:hAnsi="Times New Roman" w:cs="Times New Roman"/>
+          <w:sz w:val="24"/>
+          <w:szCs w:val="24"/>
+        </w:rPr>
+        <w:t>possono essere utilizzati per consentire la comunicazione tra domini elettrici. I primi convertono un</w:t>
+      </w:r>
+      <w:r>
+        <w:rPr>
+          <w:rFonts w:ascii="Times New Roman" w:hAnsi="Times New Roman" w:cs="Times New Roman"/>
+          <w:sz w:val="24"/>
+          <w:szCs w:val="24"/>
+        </w:rPr>
+        <w:t xml:space="preserve"> </w:t>
+      </w:r>
+      <w:r>
+        <w:rPr>
+          <w:rFonts w:ascii="Times New Roman" w:hAnsi="Times New Roman" w:cs="Times New Roman"/>
+          <w:sz w:val="24"/>
+          <w:szCs w:val="24"/>
+        </w:rPr>
+        <w:t>segnale elettrico in un dominio elettrico in luce, e rilevano la luce nell'altro dominio elettrico e la riconvertono in un segnale elettrico. I secondi utilizzano l'accoppiamento induttivo</w:t>
+      </w:r>
+      <w:r>
+        <w:rPr>
+          <w:rFonts w:ascii="Times New Roman" w:hAnsi="Times New Roman" w:cs="Times New Roman"/>
+          <w:sz w:val="24"/>
+          <w:szCs w:val="24"/>
+        </w:rPr>
+        <w:t xml:space="preserve"> </w:t>
+      </w:r>
+      <w:r>
+        <w:rPr>
+          <w:rFonts w:ascii="Times New Roman" w:hAnsi="Times New Roman" w:cs="Times New Roman"/>
+          <w:sz w:val="24"/>
+          <w:szCs w:val="24"/>
+        </w:rPr>
+        <w:t>tra domini elettrici.</w:t>
+      </w:r>
+      <w:r>
+        <w:rPr>
+          <w:rFonts w:ascii="Times New Roman" w:hAnsi="Times New Roman" w:cs="Times New Roman"/>
+          <w:sz w:val="24"/>
+          <w:szCs w:val="24"/>
+        </w:rPr>
+        <w:t xml:space="preserve"> </w:t>
+      </w:r>
+      <w:r>
+        <w:rPr>
+          <w:rFonts w:ascii="Times New Roman" w:hAnsi="Times New Roman" w:cs="Times New Roman"/>
+          <w:sz w:val="24"/>
+          <w:szCs w:val="24"/>
+        </w:rPr>
+        <w:t>I pin GPIO possono anche essere configurati come ingressi, nel qual caso il software sarà in grado di reagire ai livelli di tensione forniti dall'esterno.</w:t>
+      </w:r>
+      <w:r>
+        <w:rPr>
+          <w:rFonts w:ascii="Times New Roman" w:hAnsi="Times New Roman" w:cs="Times New Roman"/>
+          <w:sz w:val="24"/>
+          <w:szCs w:val="24"/>
+        </w:rPr>
+        <w:t xml:space="preserve"> </w:t>
+      </w:r>
+      <w:r>
+        <w:rPr>
+          <w:rFonts w:ascii="Times New Roman" w:hAnsi="Times New Roman" w:cs="Times New Roman"/>
+          <w:sz w:val="24"/>
+          <w:szCs w:val="24"/>
+        </w:rPr>
+        <w:t>Un pin di ingresso può essere attivato da Schmitt, in questo caso</w:t>
+      </w:r>
+      <w:r>
+        <w:rPr>
+          <w:rFonts w:ascii="Times New Roman" w:hAnsi="Times New Roman" w:cs="Times New Roman"/>
+          <w:sz w:val="24"/>
+          <w:szCs w:val="24"/>
+        </w:rPr>
+        <w:t xml:space="preserve"> </w:t>
+      </w:r>
+      <w:r>
+        <w:rPr>
+          <w:rFonts w:ascii="Times New Roman" w:hAnsi="Times New Roman" w:cs="Times New Roman"/>
+          <w:sz w:val="24"/>
+          <w:szCs w:val="24"/>
+        </w:rPr>
+        <w:t>hanno un'isteresi. Un pin di ingresso azionato da Schmitt</w:t>
+      </w:r>
+      <w:r>
+        <w:rPr>
+          <w:rFonts w:ascii="Times New Roman" w:hAnsi="Times New Roman" w:cs="Times New Roman"/>
+          <w:sz w:val="24"/>
+          <w:szCs w:val="24"/>
+        </w:rPr>
+        <w:t xml:space="preserve"> </w:t>
+      </w:r>
+      <w:r>
+        <w:rPr>
+          <w:rFonts w:ascii="Times New Roman" w:hAnsi="Times New Roman" w:cs="Times New Roman"/>
+          <w:sz w:val="24"/>
+          <w:szCs w:val="24"/>
+        </w:rPr>
+        <w:t xml:space="preserve">è meno vulnerabile ai disturbi. Prende il nome da Otto H. Schmitt, che lo inventò nel 1934 mentre </w:t>
+      </w:r>
+      <w:r>
+        <w:rPr>
+          <w:rFonts w:ascii="Times New Roman" w:hAnsi="Times New Roman" w:cs="Times New Roman"/>
+          <w:sz w:val="24"/>
+          <w:szCs w:val="24"/>
+        </w:rPr>
+        <w:t xml:space="preserve">era </w:t>
+      </w:r>
+      <w:r>
+        <w:rPr>
+          <w:rFonts w:ascii="Times New Roman" w:hAnsi="Times New Roman" w:cs="Times New Roman"/>
+          <w:sz w:val="24"/>
+          <w:szCs w:val="24"/>
+        </w:rPr>
+        <w:t>studente</w:t>
+      </w:r>
+      <w:r>
+        <w:rPr>
+          <w:rFonts w:ascii="Times New Roman" w:hAnsi="Times New Roman" w:cs="Times New Roman"/>
+          <w:sz w:val="24"/>
+          <w:szCs w:val="24"/>
+        </w:rPr>
+        <w:t xml:space="preserve"> universitario e studiava la propagazione degli impulsi neurali nei nervi di calamaro.</w:t>
+      </w:r>
+      <w:r>
+        <w:rPr>
+          <w:rFonts w:ascii="Times New Roman" w:hAnsi="Times New Roman" w:cs="Times New Roman"/>
+          <w:sz w:val="24"/>
+          <w:szCs w:val="24"/>
+        </w:rPr>
+        <w:t xml:space="preserve"> </w:t>
+      </w:r>
+      <w:r>
+        <w:rPr>
+          <w:rFonts w:ascii="Times New Roman" w:hAnsi="Times New Roman" w:cs="Times New Roman"/>
+          <w:sz w:val="24"/>
+          <w:szCs w:val="24"/>
+        </w:rPr>
+        <w:t xml:space="preserve">In molte applicazioni, diversi dispositivi possono condividere una singola connessione elettrica. Il progettista deve assicurarsi che questi dispositivi non pilotino simultaneamente la tensione di questo singolo collegamento elettrico a valori diversi, provocando un cortocircuito che </w:t>
+      </w:r>
+      <w:r>
+        <w:rPr>
+          <w:rFonts w:ascii="Times New Roman" w:hAnsi="Times New Roman" w:cs="Times New Roman"/>
+          <w:sz w:val="24"/>
+          <w:szCs w:val="24"/>
+        </w:rPr>
+        <w:t xml:space="preserve">porta al </w:t>
+      </w:r>
+      <w:r>
+        <w:rPr>
+          <w:rFonts w:ascii="Times New Roman" w:hAnsi="Times New Roman" w:cs="Times New Roman"/>
+          <w:sz w:val="24"/>
+          <w:szCs w:val="24"/>
+        </w:rPr>
+        <w:t xml:space="preserve">surriscaldamento e </w:t>
+      </w:r>
+      <w:r>
+        <w:rPr>
+          <w:rFonts w:ascii="Times New Roman" w:hAnsi="Times New Roman" w:cs="Times New Roman"/>
+          <w:sz w:val="24"/>
+          <w:szCs w:val="24"/>
+        </w:rPr>
+        <w:t>a</w:t>
+      </w:r>
+      <w:r>
+        <w:rPr>
+          <w:rFonts w:ascii="Times New Roman" w:hAnsi="Times New Roman" w:cs="Times New Roman"/>
+          <w:sz w:val="24"/>
+          <w:szCs w:val="24"/>
+        </w:rPr>
+        <w:t>l guasto del dispositivo.</w:t>
+      </w:r>
+    </w:p>
+    <w:p>
+      <w:pPr>
+        <w:ind w:right="-427"/>
+        <w:jc w:val="both"/>
+        <w:rPr>
+          <w:rFonts w:ascii="Times New Roman" w:hAnsi="Times New Roman" w:cs="Times New Roman"/>
+          <w:sz w:val="24"/>
+          <w:szCs w:val="24"/>
+        </w:rPr>
+      </w:pPr>
+      <w:r>
+        <w:rPr>
+          <w:rFonts w:ascii="Times New Roman" w:hAnsi="Times New Roman" w:cs="Times New Roman"/>
+          <w:sz w:val="24"/>
+          <w:szCs w:val="24"/>
+        </w:rPr>
+        <w:t>Le uscite GPIO possono utilizzare circuiti a collettore aperto, come mostrato nella Figura 10.2. In un circuito di questo tipo</w:t>
+      </w:r>
+      <w:r>
+        <w:rPr>
+          <w:rFonts w:ascii="Times New Roman" w:hAnsi="Times New Roman" w:cs="Times New Roman"/>
+          <w:sz w:val="24"/>
+          <w:szCs w:val="24"/>
+        </w:rPr>
+        <w:t xml:space="preserve"> </w:t>
+      </w:r>
+      <w:r>
+        <w:rPr>
+          <w:rFonts w:ascii="Times New Roman" w:hAnsi="Times New Roman" w:cs="Times New Roman"/>
+          <w:sz w:val="24"/>
+          <w:szCs w:val="24"/>
+        </w:rPr>
+        <w:t>la scrittura di un uno logico nel registro (mappato in memoria) accende il transistor, il quale fa scendere la tensione sul pin di uscita fino a (quasi) zero. La scrittura di uno zero logico nel registro</w:t>
+      </w:r>
+      <w:r>
+        <w:rPr>
+          <w:rFonts w:ascii="Times New Roman" w:hAnsi="Times New Roman" w:cs="Times New Roman"/>
+          <w:sz w:val="24"/>
+          <w:szCs w:val="24"/>
+        </w:rPr>
+        <w:t xml:space="preserve"> </w:t>
+      </w:r>
+      <w:r>
+        <w:rPr>
+          <w:rFonts w:ascii="Times New Roman" w:hAnsi="Times New Roman" w:cs="Times New Roman"/>
+          <w:sz w:val="24"/>
+          <w:szCs w:val="24"/>
+        </w:rPr>
+        <w:t>spegne il transistor, lasciando il pin di uscita non collegato, o "aperto".</w:t>
+      </w:r>
+      <w:r>
+        <w:rPr>
+          <w:rFonts w:ascii="Times New Roman" w:hAnsi="Times New Roman" w:cs="Times New Roman"/>
+          <w:sz w:val="24"/>
+          <w:szCs w:val="24"/>
+        </w:rPr>
+        <w:t xml:space="preserve"> </w:t>
+      </w:r>
+      <w:r>
+        <w:rPr>
+          <w:rFonts w:ascii="Times New Roman" w:hAnsi="Times New Roman" w:cs="Times New Roman"/>
+          <w:sz w:val="24"/>
+          <w:szCs w:val="24"/>
+        </w:rPr>
+        <w:t>È possibile collegare un certo numero di interfacce a collettore aperto, come mostrato nella Figura 10.3. La linea</w:t>
+      </w:r>
+      <w:r>
+        <w:rPr>
+          <w:rFonts w:ascii="Times New Roman" w:hAnsi="Times New Roman" w:cs="Times New Roman"/>
+          <w:sz w:val="24"/>
+          <w:szCs w:val="24"/>
+        </w:rPr>
+        <w:t xml:space="preserve"> </w:t>
+      </w:r>
+      <w:r>
+        <w:rPr>
+          <w:rFonts w:ascii="Times New Roman" w:hAnsi="Times New Roman" w:cs="Times New Roman"/>
+          <w:sz w:val="24"/>
+          <w:szCs w:val="24"/>
+        </w:rPr>
+        <w:t>condivisa è collegata a un resistore di pull-up, che porta la tensione della linea fino a</w:t>
+      </w:r>
+      <w:r>
+        <w:rPr>
+          <w:rFonts w:ascii="Times New Roman" w:hAnsi="Times New Roman" w:cs="Times New Roman"/>
+          <w:sz w:val="24"/>
+          <w:szCs w:val="24"/>
+        </w:rPr>
+        <w:t xml:space="preserve"> </w:t>
+      </w:r>
+      <w:r>
+        <w:rPr>
+          <w:rFonts w:ascii="Times New Roman" w:hAnsi="Times New Roman" w:cs="Times New Roman"/>
+          <w:sz w:val="24"/>
+          <w:szCs w:val="24"/>
+        </w:rPr>
+        <w:t xml:space="preserve">VDD quando tutti i transistor sono spenti. Se un transistor viene acceso, la tensione dell'intera linea </w:t>
+      </w:r>
+      <w:r>
+        <w:rPr>
+          <w:rFonts w:ascii="Times New Roman" w:hAnsi="Times New Roman" w:cs="Times New Roman"/>
+          <w:sz w:val="24"/>
+          <w:szCs w:val="24"/>
+        </w:rPr>
+        <w:t>divent</w:t>
+      </w:r>
+      <w:r>
+        <w:rPr>
+          <w:rFonts w:ascii="Times New Roman" w:hAnsi="Times New Roman" w:cs="Times New Roman"/>
+          <w:sz w:val="24"/>
+          <w:szCs w:val="24"/>
+        </w:rPr>
+        <w:t>a (quasi) zero senza creare un cortocircuito con gli altri pin GPIO.</w:t>
+      </w:r>
+      <w:r>
+        <w:rPr>
+          <w:rFonts w:ascii="Times New Roman" w:hAnsi="Times New Roman" w:cs="Times New Roman"/>
+          <w:sz w:val="24"/>
+          <w:szCs w:val="24"/>
+        </w:rPr>
+        <w:t xml:space="preserve"> </w:t>
+      </w:r>
+      <w:r>
+        <w:rPr>
+          <w:rFonts w:ascii="Times New Roman" w:hAnsi="Times New Roman" w:cs="Times New Roman"/>
+          <w:sz w:val="24"/>
+          <w:szCs w:val="24"/>
+        </w:rPr>
+        <w:t>Logicamente, tutti i registri devono contenere degli zeri perché l'uscita sia alta. Se uno qualsiasi dei registri contiene un uno, l'uscita sarà bassa. Assumendo</w:t>
+      </w:r>
+      <w:r>
+        <w:rPr>
+          <w:rFonts w:ascii="Times New Roman" w:hAnsi="Times New Roman" w:cs="Times New Roman"/>
+          <w:sz w:val="24"/>
+          <w:szCs w:val="24"/>
+        </w:rPr>
+        <w:t xml:space="preserve"> </w:t>
+      </w:r>
+      <w:r>
+        <w:rPr>
+          <w:rFonts w:ascii="Times New Roman" w:hAnsi="Times New Roman" w:cs="Times New Roman"/>
+          <w:sz w:val="24"/>
+          <w:szCs w:val="24"/>
+        </w:rPr>
+        <w:t xml:space="preserve">logica attiva alta, la funzione logica eseguita è </w:t>
+      </w:r>
+      <w:proofErr w:type="gramStart"/>
+      <w:r>
+        <w:rPr>
+          <w:rFonts w:ascii="Times New Roman" w:hAnsi="Times New Roman" w:cs="Times New Roman"/>
+          <w:sz w:val="24"/>
+          <w:szCs w:val="24"/>
+        </w:rPr>
+        <w:t>NOR, quindi</w:t>
+      </w:r>
+      <w:proofErr w:type="gramEnd"/>
+      <w:r>
+        <w:rPr>
+          <w:rFonts w:ascii="Times New Roman" w:hAnsi="Times New Roman" w:cs="Times New Roman"/>
+          <w:sz w:val="24"/>
+          <w:szCs w:val="24"/>
+        </w:rPr>
+        <w:t xml:space="preserve"> un circuito di questo tipo si chiama</w:t>
+      </w:r>
+      <w:r>
+        <w:rPr>
+          <w:rFonts w:ascii="Times New Roman" w:hAnsi="Times New Roman" w:cs="Times New Roman"/>
+          <w:sz w:val="24"/>
+          <w:szCs w:val="24"/>
+        </w:rPr>
+        <w:t xml:space="preserve"> </w:t>
+      </w:r>
+      <w:r>
+        <w:rPr>
+          <w:rFonts w:ascii="Times New Roman" w:hAnsi="Times New Roman" w:cs="Times New Roman"/>
+          <w:sz w:val="24"/>
+          <w:szCs w:val="24"/>
+        </w:rPr>
+        <w:t>un NOR cablato. Variando la configurazione, si possono creare analogamente OR cablati o AND cablati.</w:t>
+      </w:r>
+      <w:r>
+        <w:rPr>
+          <w:rFonts w:ascii="Times New Roman" w:hAnsi="Times New Roman" w:cs="Times New Roman"/>
+          <w:sz w:val="24"/>
+          <w:szCs w:val="24"/>
+        </w:rPr>
+        <w:t xml:space="preserve"> </w:t>
+      </w:r>
+      <w:r>
+        <w:rPr>
+          <w:rFonts w:ascii="Times New Roman" w:hAnsi="Times New Roman" w:cs="Times New Roman"/>
+          <w:sz w:val="24"/>
+          <w:szCs w:val="24"/>
+        </w:rPr>
+        <w:t>Il termine "collettore aperto" deriva dal nome del terminale di un transistor bipolare. Nelle tecnologie</w:t>
+      </w:r>
+      <w:r>
+        <w:rPr>
+          <w:rFonts w:ascii="Times New Roman" w:hAnsi="Times New Roman" w:cs="Times New Roman"/>
+          <w:sz w:val="24"/>
+          <w:szCs w:val="24"/>
+        </w:rPr>
+        <w:t xml:space="preserve"> </w:t>
+      </w:r>
+      <w:r>
+        <w:rPr>
+          <w:rFonts w:ascii="Times New Roman" w:hAnsi="Times New Roman" w:cs="Times New Roman"/>
+          <w:sz w:val="24"/>
+          <w:szCs w:val="24"/>
+        </w:rPr>
+        <w:t>CMOS, questo tipo di interfaccia viene generalmente chiamato interfaccia open drain.</w:t>
+      </w:r>
+      <w:r>
+        <w:rPr>
+          <w:rFonts w:ascii="Times New Roman" w:hAnsi="Times New Roman" w:cs="Times New Roman"/>
+          <w:sz w:val="24"/>
+          <w:szCs w:val="24"/>
+        </w:rPr>
+        <w:t xml:space="preserve"> </w:t>
+      </w:r>
+      <w:r>
+        <w:rPr>
+          <w:rFonts w:ascii="Times New Roman" w:hAnsi="Times New Roman" w:cs="Times New Roman"/>
+          <w:sz w:val="24"/>
+          <w:szCs w:val="24"/>
+        </w:rPr>
+        <w:t>Il funzionamento è essenzialmente lo stesso.</w:t>
+      </w:r>
+      <w:r>
+        <w:rPr>
+          <w:rFonts w:ascii="Times New Roman" w:hAnsi="Times New Roman" w:cs="Times New Roman"/>
+          <w:sz w:val="24"/>
+          <w:szCs w:val="24"/>
+        </w:rPr>
+        <w:t xml:space="preserve"> </w:t>
+      </w:r>
+      <w:r>
+        <w:rPr>
+          <w:rFonts w:ascii="Times New Roman" w:hAnsi="Times New Roman" w:cs="Times New Roman"/>
+          <w:sz w:val="24"/>
+          <w:szCs w:val="24"/>
+        </w:rPr>
+        <w:t>Le uscite GPIO possono anche essere realizzate con logica tristata, il che significa che oltre a</w:t>
+      </w:r>
+      <w:r>
+        <w:rPr>
+          <w:rFonts w:ascii="Times New Roman" w:hAnsi="Times New Roman" w:cs="Times New Roman"/>
+          <w:sz w:val="24"/>
+          <w:szCs w:val="24"/>
+        </w:rPr>
+        <w:t xml:space="preserve"> </w:t>
+      </w:r>
+      <w:r>
+        <w:rPr>
+          <w:rFonts w:ascii="Times New Roman" w:hAnsi="Times New Roman" w:cs="Times New Roman"/>
+          <w:sz w:val="24"/>
+          <w:szCs w:val="24"/>
+        </w:rPr>
+        <w:t>produrre una tensione di uscita alta o bassa, il pin può essere semplicemente spento. Come un'interfaccia a collettore aperto, questo può facilitare la condivisione degli stessi circuiti esterni tra più dispositivi.</w:t>
+      </w:r>
+      <w:r>
+        <w:rPr>
+          <w:rFonts w:ascii="Times New Roman" w:hAnsi="Times New Roman" w:cs="Times New Roman"/>
+          <w:sz w:val="24"/>
+          <w:szCs w:val="24"/>
+        </w:rPr>
+        <w:t xml:space="preserve"> </w:t>
+      </w:r>
+      <w:r>
+        <w:rPr>
+          <w:rFonts w:ascii="Times New Roman" w:hAnsi="Times New Roman" w:cs="Times New Roman"/>
+          <w:sz w:val="24"/>
+          <w:szCs w:val="24"/>
+        </w:rPr>
+        <w:t xml:space="preserve">A differenza di un'interfaccia a collettore aperto, un progetto </w:t>
+      </w:r>
+      <w:proofErr w:type="gramStart"/>
+      <w:r>
+        <w:rPr>
+          <w:rFonts w:ascii="Times New Roman" w:hAnsi="Times New Roman" w:cs="Times New Roman"/>
+          <w:sz w:val="24"/>
+          <w:szCs w:val="24"/>
+        </w:rPr>
+        <w:t>a</w:t>
+      </w:r>
+      <w:proofErr w:type="gramEnd"/>
+      <w:r>
+        <w:rPr>
+          <w:rFonts w:ascii="Times New Roman" w:hAnsi="Times New Roman" w:cs="Times New Roman"/>
+          <w:sz w:val="24"/>
+          <w:szCs w:val="24"/>
+        </w:rPr>
+        <w:t xml:space="preserve"> tristato può affermare sia tensioni alte che basse, anziché solo una delle due.</w:t>
+      </w:r>
+    </w:p>
+    <w:p>
+      <w:pPr>
+        <w:ind w:right="-427"/>
+        <w:jc w:val="center"/>
+        <w:rPr>
+          <w:rFonts w:ascii="Times New Roman" w:hAnsi="Times New Roman" w:cs="Times New Roman"/>
+          <w:sz w:val="24"/>
+          <w:szCs w:val="24"/>
+        </w:rPr>
+      </w:pPr>
+      <w:r>
+        <w:rPr>
+          <w:noProof/>
+        </w:rPr>
+        <w:lastRenderedPageBreak/>
+        <w:drawing>
+          <wp:inline distT="0" distB="0" distL="0" distR="0" wp14:anchorId="0A27C3A3" wp14:editId="410650D2">
+            <wp:extent cx="4427220" cy="4427220"/>
+            <wp:effectExtent l="0" t="0" r="0" b="0"/>
+            <wp:docPr id="21" name="Immagine 21"/>
+            <wp:cNvGraphicFramePr>
+              <a:graphicFrameLocks xmlns:a="http://schemas.openxmlformats.org/drawingml/2006/main" noChangeAspect="1"/>
+            </wp:cNvGraphicFramePr>
+            <a:graphic xmlns:a="http://schemas.openxmlformats.org/drawingml/2006/main">
+              <a:graphicData uri="http://schemas.openxmlformats.org/drawingml/2006/picture">
+                <pic:pic xmlns:pic="http://schemas.openxmlformats.org/drawingml/2006/picture">
+                  <pic:nvPicPr>
+                    <pic:cNvPr id="1" name=""/>
+                    <pic:cNvPicPr/>
+                  </pic:nvPicPr>
+                  <pic:blipFill>
+                    <a:blip r:embed="rId35"/>
+                    <a:stretch>
+                      <a:fillRect/>
+                    </a:stretch>
+                  </pic:blipFill>
+                  <pic:spPr>
+                    <a:xfrm>
+                      <a:off x="0" y="0"/>
+                      <a:ext cx="4427220" cy="4427220"/>
+                    </a:xfrm>
+                    <a:prstGeom prst="rect">
+                      <a:avLst/>
+                    </a:prstGeom>
+                  </pic:spPr>
+                </pic:pic>
+              </a:graphicData>
+            </a:graphic>
+          </wp:inline>
+        </w:drawing>
+      </w:r>
+    </w:p>
+    <w:p>
+      <w:pPr>
+        <w:ind w:right="-427"/>
+        <w:jc w:val="both"/>
+        <w:rPr>
+          <w:rFonts w:ascii="Times New Roman" w:hAnsi="Times New Roman" w:cs="Times New Roman"/>
+          <w:sz w:val="24"/>
+          <w:szCs w:val="24"/>
+        </w:rPr>
+      </w:pPr>
+    </w:p>
+    <w:p>
+      <w:pPr>
+        <w:ind w:right="-427"/>
+        <w:jc w:val="both"/>
+        <w:rPr>
+          <w:rFonts w:ascii="Times New Roman" w:hAnsi="Times New Roman" w:cs="Times New Roman"/>
+          <w:sz w:val="24"/>
+          <w:szCs w:val="24"/>
+        </w:rPr>
+      </w:pPr>
+      <w:r>
+        <w:rPr>
+          <w:rFonts w:ascii="Times New Roman" w:hAnsi="Times New Roman" w:cs="Times New Roman"/>
+          <w:sz w:val="24"/>
+          <w:szCs w:val="24"/>
+        </w:rPr>
+        <w:t>ESEMPI:</w:t>
+      </w:r>
+    </w:p>
+    <w:p>
+      <w:pPr>
+        <w:pStyle w:val="Paragrafoelenco"/>
+        <w:numPr>
+          <w:ilvl w:val="0"/>
+          <w:numId w:val="16"/>
+        </w:numPr>
+        <w:ind w:right="-427"/>
+        <w:jc w:val="both"/>
+        <w:rPr>
+          <w:rFonts w:ascii="Times New Roman" w:hAnsi="Times New Roman" w:cs="Times New Roman"/>
+          <w:sz w:val="24"/>
+          <w:szCs w:val="24"/>
+        </w:rPr>
+      </w:pPr>
+      <w:r>
+        <w:rPr>
+          <w:rFonts w:ascii="Times New Roman" w:hAnsi="Times New Roman" w:cs="Times New Roman"/>
+          <w:sz w:val="24"/>
+          <w:szCs w:val="24"/>
+        </w:rPr>
+        <w:t xml:space="preserve">I pin GPIO del microcontrollore </w:t>
+      </w:r>
+      <w:proofErr w:type="spellStart"/>
+      <w:r>
+        <w:rPr>
+          <w:rFonts w:ascii="Times New Roman" w:hAnsi="Times New Roman" w:cs="Times New Roman"/>
+          <w:sz w:val="24"/>
+          <w:szCs w:val="24"/>
+        </w:rPr>
+        <w:t>Luminary</w:t>
+      </w:r>
+      <w:proofErr w:type="spellEnd"/>
+      <w:r>
+        <w:rPr>
+          <w:rFonts w:ascii="Times New Roman" w:hAnsi="Times New Roman" w:cs="Times New Roman"/>
+          <w:sz w:val="24"/>
+          <w:szCs w:val="24"/>
+        </w:rPr>
+        <w:t xml:space="preserve"> Micro </w:t>
+      </w:r>
+      <w:proofErr w:type="spellStart"/>
+      <w:r>
+        <w:rPr>
+          <w:rFonts w:ascii="Times New Roman" w:hAnsi="Times New Roman" w:cs="Times New Roman"/>
+          <w:sz w:val="24"/>
+          <w:szCs w:val="24"/>
+        </w:rPr>
+        <w:t>StellarisR</w:t>
+      </w:r>
+      <w:proofErr w:type="spellEnd"/>
+      <w:r>
+        <w:rPr>
+          <w:rFonts w:ascii="Times New Roman" w:hAnsi="Times New Roman" w:cs="Times New Roman"/>
+          <w:sz w:val="24"/>
+          <w:szCs w:val="24"/>
+        </w:rPr>
+        <w:t xml:space="preserve"> illustrati nella Figura 10.1 possono essere configurati per fornire o assorbire quantità variabili di corrente fino a 18 </w:t>
+      </w:r>
+      <w:proofErr w:type="spellStart"/>
+      <w:r>
+        <w:rPr>
+          <w:rFonts w:ascii="Times New Roman" w:hAnsi="Times New Roman" w:cs="Times New Roman"/>
+          <w:sz w:val="24"/>
+          <w:szCs w:val="24"/>
+        </w:rPr>
+        <w:t>mA.</w:t>
+      </w:r>
+      <w:proofErr w:type="spellEnd"/>
+      <w:r>
+        <w:rPr>
+          <w:rFonts w:ascii="Times New Roman" w:hAnsi="Times New Roman" w:cs="Times New Roman"/>
+          <w:sz w:val="24"/>
+          <w:szCs w:val="24"/>
+        </w:rPr>
+        <w:t xml:space="preserve"> </w:t>
+      </w:r>
+      <w:r>
+        <w:rPr>
+          <w:rFonts w:ascii="Times New Roman" w:hAnsi="Times New Roman" w:cs="Times New Roman"/>
+          <w:sz w:val="24"/>
+          <w:szCs w:val="24"/>
+        </w:rPr>
+        <w:t>Le combinazioni di pin in grado di gestire correnti così elevate sono limitate.</w:t>
+      </w:r>
+      <w:r>
+        <w:rPr>
+          <w:rFonts w:ascii="Times New Roman" w:hAnsi="Times New Roman" w:cs="Times New Roman"/>
+          <w:sz w:val="24"/>
+          <w:szCs w:val="24"/>
+        </w:rPr>
+        <w:t xml:space="preserve"> </w:t>
+      </w:r>
+      <w:r>
+        <w:rPr>
+          <w:rFonts w:ascii="Times New Roman" w:hAnsi="Times New Roman" w:cs="Times New Roman"/>
+          <w:sz w:val="24"/>
+          <w:szCs w:val="24"/>
+        </w:rPr>
+        <w:t xml:space="preserve">Ad esempio, </w:t>
+      </w:r>
+      <w:proofErr w:type="spellStart"/>
+      <w:r>
+        <w:rPr>
+          <w:rFonts w:ascii="Times New Roman" w:hAnsi="Times New Roman" w:cs="Times New Roman"/>
+          <w:sz w:val="24"/>
+          <w:szCs w:val="24"/>
+        </w:rPr>
+        <w:t>Luminary</w:t>
+      </w:r>
+      <w:proofErr w:type="spellEnd"/>
+      <w:r>
+        <w:rPr>
+          <w:rFonts w:ascii="Times New Roman" w:hAnsi="Times New Roman" w:cs="Times New Roman"/>
+          <w:sz w:val="24"/>
+          <w:szCs w:val="24"/>
+        </w:rPr>
+        <w:t xml:space="preserve"> Micro</w:t>
+      </w:r>
+      <w:r>
+        <w:rPr>
+          <w:rFonts w:ascii="Times New Roman" w:hAnsi="Times New Roman" w:cs="Times New Roman"/>
+          <w:sz w:val="24"/>
+          <w:szCs w:val="24"/>
+        </w:rPr>
+        <w:t xml:space="preserve"> </w:t>
+      </w:r>
+      <w:r>
+        <w:rPr>
+          <w:rFonts w:ascii="Times New Roman" w:hAnsi="Times New Roman" w:cs="Times New Roman"/>
+          <w:sz w:val="24"/>
+          <w:szCs w:val="24"/>
+        </w:rPr>
+        <w:t>R (2008b</w:t>
+      </w:r>
+      <w:r>
+        <w:rPr>
+          <w:rFonts w:ascii="Times New Roman" w:hAnsi="Times New Roman" w:cs="Times New Roman"/>
+          <w:sz w:val="24"/>
+          <w:szCs w:val="24"/>
+        </w:rPr>
+        <w:t xml:space="preserve">) </w:t>
+      </w:r>
+      <w:r>
+        <w:rPr>
+          <w:rFonts w:ascii="Times New Roman" w:hAnsi="Times New Roman" w:cs="Times New Roman"/>
+          <w:sz w:val="24"/>
+          <w:szCs w:val="24"/>
+        </w:rPr>
+        <w:t>afferma: "I pin del pacchetto GPIO ad alta corrente devono essere selezionati in modo che ce ne siano solo un massimo di due per ogni lato del pacchetto fisico ... con il numero totale</w:t>
+      </w:r>
+      <w:r>
+        <w:rPr>
+          <w:rFonts w:ascii="Times New Roman" w:hAnsi="Times New Roman" w:cs="Times New Roman"/>
+          <w:sz w:val="24"/>
+          <w:szCs w:val="24"/>
+        </w:rPr>
+        <w:t xml:space="preserve"> </w:t>
+      </w:r>
+      <w:r>
+        <w:rPr>
+          <w:rFonts w:ascii="Times New Roman" w:hAnsi="Times New Roman" w:cs="Times New Roman"/>
+          <w:sz w:val="24"/>
+          <w:szCs w:val="24"/>
+        </w:rPr>
+        <w:t>di uscite GPIO ad alta corrente non sia superiore a quattro per l'intero pacchetto". Questi vincoli</w:t>
+      </w:r>
+      <w:r>
+        <w:rPr>
+          <w:rFonts w:ascii="Times New Roman" w:hAnsi="Times New Roman" w:cs="Times New Roman"/>
+          <w:sz w:val="24"/>
+          <w:szCs w:val="24"/>
+        </w:rPr>
+        <w:t xml:space="preserve"> </w:t>
+      </w:r>
+      <w:r>
+        <w:rPr>
+          <w:rFonts w:ascii="Times New Roman" w:hAnsi="Times New Roman" w:cs="Times New Roman"/>
+          <w:sz w:val="24"/>
+          <w:szCs w:val="24"/>
+        </w:rPr>
+        <w:t>sono stati pensati per evitare il surriscaldamento del dispositivo.</w:t>
+      </w:r>
+    </w:p>
+    <w:p>
+      <w:pPr>
+        <w:pStyle w:val="Paragrafoelenco"/>
+        <w:numPr>
+          <w:ilvl w:val="0"/>
+          <w:numId w:val="16"/>
+        </w:numPr>
+        <w:ind w:right="-427"/>
+        <w:jc w:val="both"/>
+        <w:rPr>
+          <w:rFonts w:ascii="Times New Roman" w:hAnsi="Times New Roman" w:cs="Times New Roman"/>
+          <w:sz w:val="24"/>
+          <w:szCs w:val="24"/>
+        </w:rPr>
+      </w:pPr>
+      <w:r>
+        <w:rPr>
+          <w:rFonts w:ascii="Times New Roman" w:hAnsi="Times New Roman" w:cs="Times New Roman"/>
+          <w:sz w:val="24"/>
+          <w:szCs w:val="24"/>
+        </w:rPr>
+        <w:t>I pin GPIO del microcontrollore mostrati nella Figura 10.1,</w:t>
+      </w:r>
+      <w:r>
+        <w:rPr>
+          <w:rFonts w:ascii="Times New Roman" w:hAnsi="Times New Roman" w:cs="Times New Roman"/>
+          <w:sz w:val="24"/>
+          <w:szCs w:val="24"/>
+        </w:rPr>
+        <w:t xml:space="preserve"> </w:t>
+      </w:r>
+      <w:r>
+        <w:rPr>
+          <w:rFonts w:ascii="Times New Roman" w:hAnsi="Times New Roman" w:cs="Times New Roman"/>
+          <w:sz w:val="24"/>
+          <w:szCs w:val="24"/>
+        </w:rPr>
+        <w:t>quando sono configurati come ingressi, sono ad attivazione Schmitt</w:t>
+      </w:r>
+      <w:r>
+        <w:rPr>
+          <w:rFonts w:ascii="Times New Roman" w:hAnsi="Times New Roman" w:cs="Times New Roman"/>
+          <w:sz w:val="24"/>
+          <w:szCs w:val="24"/>
+        </w:rPr>
+        <w:t>.</w:t>
+      </w:r>
+    </w:p>
+    <w:p>
+      <w:pPr>
+        <w:pStyle w:val="Paragrafoelenco"/>
+        <w:numPr>
+          <w:ilvl w:val="0"/>
+          <w:numId w:val="16"/>
+        </w:numPr>
+        <w:ind w:right="-427"/>
+        <w:jc w:val="both"/>
+        <w:rPr>
+          <w:rFonts w:ascii="Times New Roman" w:hAnsi="Times New Roman" w:cs="Times New Roman"/>
+          <w:sz w:val="24"/>
+          <w:szCs w:val="24"/>
+        </w:rPr>
+      </w:pPr>
+      <w:r>
+        <w:rPr>
+          <w:rFonts w:ascii="Times New Roman" w:hAnsi="Times New Roman" w:cs="Times New Roman"/>
+          <w:sz w:val="24"/>
+          <w:szCs w:val="24"/>
+        </w:rPr>
+        <w:t>Consideriamo una fabbrica in cui diversi microcontrollori indipendenti sono in grado di spegnere un macchinario affermando uno zero logico su una linea GPIO di uscita.</w:t>
+      </w:r>
+      <w:r>
+        <w:rPr>
+          <w:rFonts w:ascii="Times New Roman" w:hAnsi="Times New Roman" w:cs="Times New Roman"/>
+          <w:sz w:val="24"/>
+          <w:szCs w:val="24"/>
+        </w:rPr>
+        <w:t xml:space="preserve"> </w:t>
+      </w:r>
+      <w:r>
+        <w:rPr>
+          <w:rFonts w:ascii="Times New Roman" w:hAnsi="Times New Roman" w:cs="Times New Roman"/>
+          <w:sz w:val="24"/>
+          <w:szCs w:val="24"/>
+        </w:rPr>
+        <w:t>Un progetto di questo tipo può garantire una maggiore sicurezza perché</w:t>
+      </w:r>
+      <w:r>
+        <w:rPr>
+          <w:rFonts w:ascii="Times New Roman" w:hAnsi="Times New Roman" w:cs="Times New Roman"/>
+          <w:sz w:val="24"/>
+          <w:szCs w:val="24"/>
+        </w:rPr>
+        <w:t xml:space="preserve"> </w:t>
+      </w:r>
+      <w:r>
+        <w:rPr>
+          <w:rFonts w:ascii="Times New Roman" w:hAnsi="Times New Roman" w:cs="Times New Roman"/>
+          <w:sz w:val="24"/>
+          <w:szCs w:val="24"/>
+        </w:rPr>
+        <w:t>i microcontrollori possono essere ridondanti, in modo che il guasto di uno di essi non impedisca il verificarsi di uno spegnimento di sicurezza.</w:t>
+      </w:r>
+      <w:r>
+        <w:rPr>
+          <w:rFonts w:ascii="Times New Roman" w:hAnsi="Times New Roman" w:cs="Times New Roman"/>
+          <w:sz w:val="24"/>
+          <w:szCs w:val="24"/>
+        </w:rPr>
+        <w:t xml:space="preserve"> </w:t>
+      </w:r>
+      <w:r>
+        <w:rPr>
+          <w:rFonts w:ascii="Times New Roman" w:hAnsi="Times New Roman" w:cs="Times New Roman"/>
+          <w:sz w:val="24"/>
+          <w:szCs w:val="24"/>
+        </w:rPr>
+        <w:t>Se tutte le linee GPIO sono collegate a un unico ingresso di controllo del</w:t>
+      </w:r>
+      <w:r>
+        <w:rPr>
+          <w:rFonts w:ascii="Times New Roman" w:hAnsi="Times New Roman" w:cs="Times New Roman"/>
+          <w:sz w:val="24"/>
+          <w:szCs w:val="24"/>
+        </w:rPr>
+        <w:t xml:space="preserve"> </w:t>
+      </w:r>
+      <w:r>
+        <w:rPr>
+          <w:rFonts w:ascii="Times New Roman" w:hAnsi="Times New Roman" w:cs="Times New Roman"/>
+          <w:sz w:val="24"/>
+          <w:szCs w:val="24"/>
+        </w:rPr>
+        <w:t>macchinario, occorre prendere le dovute precauzioni per garantire che i microcontrollori non si cortocircuitino a vicenda. Questo</w:t>
+      </w:r>
+      <w:r>
+        <w:rPr>
+          <w:rFonts w:ascii="Times New Roman" w:hAnsi="Times New Roman" w:cs="Times New Roman"/>
+          <w:sz w:val="24"/>
+          <w:szCs w:val="24"/>
+        </w:rPr>
+        <w:t xml:space="preserve"> </w:t>
+      </w:r>
+      <w:r>
+        <w:rPr>
+          <w:rFonts w:ascii="Times New Roman" w:hAnsi="Times New Roman" w:cs="Times New Roman"/>
+          <w:sz w:val="24"/>
+          <w:szCs w:val="24"/>
+        </w:rPr>
+        <w:t>si verificherebbe se un microcontrollore cercasse di pilotare la linea condivisa ad alta</w:t>
+      </w:r>
+      <w:r>
+        <w:rPr>
+          <w:rFonts w:ascii="Times New Roman" w:hAnsi="Times New Roman" w:cs="Times New Roman"/>
+          <w:sz w:val="24"/>
+          <w:szCs w:val="24"/>
+        </w:rPr>
+        <w:t xml:space="preserve"> </w:t>
+      </w:r>
+      <w:r>
+        <w:rPr>
+          <w:rFonts w:ascii="Times New Roman" w:hAnsi="Times New Roman" w:cs="Times New Roman"/>
+          <w:sz w:val="24"/>
+          <w:szCs w:val="24"/>
+        </w:rPr>
+        <w:t>tensione, mentre un altro tenta di pilotare la stessa linea a bassa tensione.</w:t>
+      </w:r>
+    </w:p>
+    <w:p>
+      <w:pPr>
+        <w:pStyle w:val="Paragrafoelenco"/>
+        <w:numPr>
+          <w:ilvl w:val="0"/>
+          <w:numId w:val="16"/>
+        </w:numPr>
+        <w:ind w:right="-427"/>
+        <w:jc w:val="both"/>
+        <w:rPr>
+          <w:rFonts w:ascii="Times New Roman" w:hAnsi="Times New Roman" w:cs="Times New Roman"/>
+          <w:sz w:val="24"/>
+          <w:szCs w:val="24"/>
+        </w:rPr>
+      </w:pPr>
+      <w:r>
+        <w:rPr>
+          <w:rFonts w:ascii="Times New Roman" w:hAnsi="Times New Roman" w:cs="Times New Roman"/>
+          <w:sz w:val="24"/>
+          <w:szCs w:val="24"/>
+        </w:rPr>
+        <w:t>I pin GPIO del microcontrollore mostrati nella Figura 10.1,</w:t>
+      </w:r>
+      <w:r>
+        <w:rPr>
+          <w:rFonts w:ascii="Times New Roman" w:hAnsi="Times New Roman" w:cs="Times New Roman"/>
+          <w:sz w:val="24"/>
+          <w:szCs w:val="24"/>
+        </w:rPr>
+        <w:t xml:space="preserve"> </w:t>
+      </w:r>
+      <w:r>
+        <w:rPr>
+          <w:rFonts w:ascii="Times New Roman" w:hAnsi="Times New Roman" w:cs="Times New Roman"/>
+          <w:sz w:val="24"/>
+          <w:szCs w:val="24"/>
+        </w:rPr>
+        <w:t>quando sono configurati come uscite, possono essere specificati come circuiti di scarico aperti. Essi</w:t>
+      </w:r>
+      <w:r>
+        <w:rPr>
+          <w:rFonts w:ascii="Times New Roman" w:hAnsi="Times New Roman" w:cs="Times New Roman"/>
+          <w:sz w:val="24"/>
+          <w:szCs w:val="24"/>
+        </w:rPr>
+        <w:t xml:space="preserve"> </w:t>
+      </w:r>
+      <w:r>
+        <w:rPr>
+          <w:rFonts w:ascii="Times New Roman" w:hAnsi="Times New Roman" w:cs="Times New Roman"/>
+          <w:sz w:val="24"/>
+          <w:szCs w:val="24"/>
+        </w:rPr>
+        <w:t xml:space="preserve">possono anche fornire una resistenza </w:t>
+      </w:r>
+      <w:r>
+        <w:rPr>
+          <w:rFonts w:ascii="Times New Roman" w:hAnsi="Times New Roman" w:cs="Times New Roman"/>
+          <w:sz w:val="24"/>
+          <w:szCs w:val="24"/>
+        </w:rPr>
+        <w:lastRenderedPageBreak/>
+        <w:t>di pull-up, riducendo così il numero di componenti discreti esterni necessari su un circuito stampato.</w:t>
+      </w:r>
+    </w:p>
+    <w:p>
+      <w:pPr>
+        <w:ind w:right="-427"/>
+        <w:jc w:val="both"/>
+        <w:rPr>
+          <w:rFonts w:ascii="Times New Roman" w:hAnsi="Times New Roman" w:cs="Times New Roman"/>
+          <w:sz w:val="24"/>
+          <w:szCs w:val="24"/>
+        </w:rPr>
+      </w:pPr>
+    </w:p>
+    <w:p>
+      <w:pPr>
+        <w:ind w:right="-427"/>
+        <w:jc w:val="both"/>
+        <w:rPr>
+          <w:rFonts w:ascii="Times New Roman" w:hAnsi="Times New Roman" w:cs="Times New Roman"/>
+          <w:b/>
+          <w:bCs/>
+          <w:sz w:val="24"/>
+          <w:szCs w:val="24"/>
+        </w:rPr>
+      </w:pPr>
+      <w:r>
+        <w:rPr>
+          <w:rFonts w:ascii="Times New Roman" w:hAnsi="Times New Roman" w:cs="Times New Roman"/>
+          <w:b/>
+          <w:bCs/>
+          <w:sz w:val="24"/>
+          <w:szCs w:val="24"/>
+        </w:rPr>
+        <w:t xml:space="preserve">Serial </w:t>
+      </w:r>
+      <w:proofErr w:type="spellStart"/>
+      <w:r>
+        <w:rPr>
+          <w:rFonts w:ascii="Times New Roman" w:hAnsi="Times New Roman" w:cs="Times New Roman"/>
+          <w:b/>
+          <w:bCs/>
+          <w:sz w:val="24"/>
+          <w:szCs w:val="24"/>
+        </w:rPr>
+        <w:t>Interfaces</w:t>
+      </w:r>
+      <w:proofErr w:type="spellEnd"/>
+    </w:p>
+    <w:p>
+      <w:pPr>
+        <w:ind w:right="-427"/>
+        <w:jc w:val="both"/>
+        <w:rPr>
+          <w:rFonts w:ascii="Times New Roman" w:hAnsi="Times New Roman" w:cs="Times New Roman"/>
+          <w:sz w:val="24"/>
+          <w:szCs w:val="24"/>
+        </w:rPr>
+      </w:pPr>
+      <w:r>
+        <w:rPr>
+          <w:rFonts w:ascii="Times New Roman" w:hAnsi="Times New Roman" w:cs="Times New Roman"/>
+          <w:sz w:val="24"/>
+          <w:szCs w:val="24"/>
+        </w:rPr>
+        <w:t>Uno dei vincoli principali che i progettisti di processori embedded devono affrontare è la necessità di avere</w:t>
+      </w:r>
+      <w:r>
+        <w:rPr>
+          <w:rFonts w:ascii="Times New Roman" w:hAnsi="Times New Roman" w:cs="Times New Roman"/>
+          <w:sz w:val="24"/>
+          <w:szCs w:val="24"/>
+        </w:rPr>
+        <w:t xml:space="preserve"> </w:t>
+      </w:r>
+      <w:r>
+        <w:rPr>
+          <w:rFonts w:ascii="Times New Roman" w:hAnsi="Times New Roman" w:cs="Times New Roman"/>
+          <w:sz w:val="24"/>
+          <w:szCs w:val="24"/>
+        </w:rPr>
+        <w:t>pacchetti fisicamente piccoli e un basso consumo energetico. Una conseguenza è che il numero di pin sul circuito integrato del processore è limitato. Pertanto, ogni pin deve essere utilizzato</w:t>
+      </w:r>
+      <w:r>
+        <w:rPr>
+          <w:rFonts w:ascii="Times New Roman" w:hAnsi="Times New Roman" w:cs="Times New Roman"/>
+          <w:sz w:val="24"/>
+          <w:szCs w:val="24"/>
+        </w:rPr>
+        <w:t xml:space="preserve"> </w:t>
+      </w:r>
+      <w:r>
+        <w:rPr>
+          <w:rFonts w:ascii="Times New Roman" w:hAnsi="Times New Roman" w:cs="Times New Roman"/>
+          <w:sz w:val="24"/>
+          <w:szCs w:val="24"/>
+        </w:rPr>
+        <w:t>in modo efficiente. Inoltre, quando si cablano i sottosistemi, il numero di fili deve essere limitato per mantenere l'ingombro e il consumo di energia.</w:t>
+      </w:r>
+      <w:r>
+        <w:rPr>
+          <w:rFonts w:ascii="Times New Roman" w:hAnsi="Times New Roman" w:cs="Times New Roman"/>
+          <w:sz w:val="24"/>
+          <w:szCs w:val="24"/>
+        </w:rPr>
+        <w:t xml:space="preserve"> </w:t>
+      </w:r>
+      <w:r>
+        <w:rPr>
+          <w:rFonts w:ascii="Times New Roman" w:hAnsi="Times New Roman" w:cs="Times New Roman"/>
+          <w:sz w:val="24"/>
+          <w:szCs w:val="24"/>
+        </w:rPr>
+        <w:t>Inoltre, quando si cablano i sottosistemi, il numero di fili deve essere limitato per tenere sotto controllo l'ingombro</w:t>
+      </w:r>
+      <w:r>
+        <w:rPr>
+          <w:rFonts w:ascii="Times New Roman" w:hAnsi="Times New Roman" w:cs="Times New Roman"/>
+          <w:sz w:val="24"/>
+          <w:szCs w:val="24"/>
+        </w:rPr>
+        <w:t xml:space="preserve">. </w:t>
+      </w:r>
+      <w:r>
+        <w:rPr>
+          <w:rFonts w:ascii="Times New Roman" w:hAnsi="Times New Roman" w:cs="Times New Roman"/>
+          <w:sz w:val="24"/>
+          <w:szCs w:val="24"/>
+        </w:rPr>
+        <w:t>Pertanto, anche i fili devono essere utilizzati in modo efficiente. Un modo per usare in modo efficiente i pin e i fili è quello di inviare le informazioni</w:t>
+      </w:r>
+      <w:r>
+        <w:rPr>
+          <w:rFonts w:ascii="Times New Roman" w:hAnsi="Times New Roman" w:cs="Times New Roman"/>
+          <w:sz w:val="24"/>
+          <w:szCs w:val="24"/>
+        </w:rPr>
+        <w:t xml:space="preserve"> </w:t>
+      </w:r>
+      <w:r>
+        <w:rPr>
+          <w:rFonts w:ascii="Times New Roman" w:hAnsi="Times New Roman" w:cs="Times New Roman"/>
+          <w:sz w:val="24"/>
+          <w:szCs w:val="24"/>
+        </w:rPr>
+        <w:t>in modo seriale, sotto forma di sequenze di bit. Un'interfaccia di questo tipo è chiamata interfaccia seriale.</w:t>
+      </w:r>
+      <w:r>
+        <w:rPr>
+          <w:rFonts w:ascii="Times New Roman" w:hAnsi="Times New Roman" w:cs="Times New Roman"/>
+          <w:sz w:val="24"/>
+          <w:szCs w:val="24"/>
+        </w:rPr>
+        <w:t xml:space="preserve"> </w:t>
+      </w:r>
+      <w:r>
+        <w:rPr>
+          <w:rFonts w:ascii="Times New Roman" w:hAnsi="Times New Roman" w:cs="Times New Roman"/>
+          <w:sz w:val="24"/>
+          <w:szCs w:val="24"/>
+        </w:rPr>
+        <w:t>Sono stati sviluppati diversi standard per le interfacce seriali, in modo da poter collegare dispositivi di diversi produttori.</w:t>
+      </w:r>
+      <w:r>
+        <w:rPr>
+          <w:rFonts w:ascii="Times New Roman" w:hAnsi="Times New Roman" w:cs="Times New Roman"/>
+          <w:sz w:val="24"/>
+          <w:szCs w:val="24"/>
+        </w:rPr>
+        <w:t xml:space="preserve"> </w:t>
+      </w:r>
+      <w:r>
+        <w:rPr>
+          <w:rFonts w:ascii="Times New Roman" w:hAnsi="Times New Roman" w:cs="Times New Roman"/>
+          <w:sz w:val="24"/>
+          <w:szCs w:val="24"/>
+        </w:rPr>
+        <w:t>Uno standard vecchio ma persistente, l'RS-232, standardizzato dall'Electronics Industries Association (EIA), è stato introdotto per la prima volta nel 1962 per collegare i telescriventi ai modem. Questo standard</w:t>
+      </w:r>
+      <w:r>
+        <w:rPr>
+          <w:rFonts w:ascii="Times New Roman" w:hAnsi="Times New Roman" w:cs="Times New Roman"/>
+          <w:sz w:val="24"/>
+          <w:szCs w:val="24"/>
+        </w:rPr>
+        <w:t xml:space="preserve"> </w:t>
+      </w:r>
+      <w:r>
+        <w:rPr>
+          <w:rFonts w:ascii="Times New Roman" w:hAnsi="Times New Roman" w:cs="Times New Roman"/>
+          <w:sz w:val="24"/>
+          <w:szCs w:val="24"/>
+        </w:rPr>
+        <w:t>definisce i segnali elettrici e i tipi di connettore; persiste per la sua semplicità e per la continua diffusione di apparecchiature industriali obsolete che lo utilizzano. Lo standard</w:t>
+      </w:r>
+      <w:r>
+        <w:rPr>
+          <w:rFonts w:ascii="Times New Roman" w:hAnsi="Times New Roman" w:cs="Times New Roman"/>
+          <w:sz w:val="24"/>
+          <w:szCs w:val="24"/>
+        </w:rPr>
+        <w:t xml:space="preserve"> </w:t>
+      </w:r>
+      <w:r>
+        <w:rPr>
+          <w:rFonts w:ascii="Times New Roman" w:hAnsi="Times New Roman" w:cs="Times New Roman"/>
+          <w:sz w:val="24"/>
+          <w:szCs w:val="24"/>
+        </w:rPr>
+        <w:t>definisce il modo in cui un dispositivo può trasmettere un byte a un altro dispositivo in modo asincrono (cioè senza che i dispositivi condividono un segnale di clock). Sui PC più vecchi, la connessione RS-232 può essere</w:t>
+      </w:r>
+      <w:r>
+        <w:rPr>
+          <w:rFonts w:ascii="Times New Roman" w:hAnsi="Times New Roman" w:cs="Times New Roman"/>
+          <w:sz w:val="24"/>
+          <w:szCs w:val="24"/>
+        </w:rPr>
+        <w:t xml:space="preserve"> </w:t>
+      </w:r>
+      <w:r>
+        <w:rPr>
+          <w:rFonts w:ascii="Times New Roman" w:hAnsi="Times New Roman" w:cs="Times New Roman"/>
+          <w:sz w:val="24"/>
+          <w:szCs w:val="24"/>
+        </w:rPr>
+        <w:t>un connettore DB-9, come illustrato nella Figura 10.4. Un microcontrollore in genere</w:t>
+      </w:r>
+      <w:r>
+        <w:rPr>
+          <w:rFonts w:ascii="Times New Roman" w:hAnsi="Times New Roman" w:cs="Times New Roman"/>
+          <w:sz w:val="24"/>
+          <w:szCs w:val="24"/>
+        </w:rPr>
+        <w:t xml:space="preserve"> </w:t>
+      </w:r>
+      <w:r>
+        <w:rPr>
+          <w:rFonts w:ascii="Times New Roman" w:hAnsi="Times New Roman" w:cs="Times New Roman"/>
+          <w:sz w:val="24"/>
+          <w:szCs w:val="24"/>
+        </w:rPr>
+        <w:t>un ricevitore/trasmettitore asincrono universale (UART) per convertire il contenuto di un registro a 8 bit in una sequenza di</w:t>
+      </w:r>
+      <w:r>
+        <w:rPr>
+          <w:rFonts w:ascii="Times New Roman" w:hAnsi="Times New Roman" w:cs="Times New Roman"/>
+          <w:sz w:val="24"/>
+          <w:szCs w:val="24"/>
+        </w:rPr>
+        <w:t xml:space="preserve"> </w:t>
+      </w:r>
+      <w:r>
+        <w:rPr>
+          <w:rFonts w:ascii="Times New Roman" w:hAnsi="Times New Roman" w:cs="Times New Roman"/>
+          <w:sz w:val="24"/>
+          <w:szCs w:val="24"/>
+        </w:rPr>
+        <w:t>bit da trasmettere su un collegamento seriale RS-232.</w:t>
+      </w:r>
+      <w:r>
+        <w:rPr>
+          <w:rFonts w:ascii="Times New Roman" w:hAnsi="Times New Roman" w:cs="Times New Roman"/>
+          <w:sz w:val="24"/>
+          <w:szCs w:val="24"/>
+        </w:rPr>
+        <w:t xml:space="preserve"> </w:t>
+      </w:r>
+      <w:r>
+        <w:rPr>
+          <w:rFonts w:ascii="Times New Roman" w:hAnsi="Times New Roman" w:cs="Times New Roman"/>
+          <w:sz w:val="24"/>
+          <w:szCs w:val="24"/>
+        </w:rPr>
+        <w:t>Per il progettista di un sistema embedded, un problema importante da considerare è che le interfacce RS-232 possono essere piuttosto lente e possono rallentare il software applicativo, se il programmatore non è molto attento.</w:t>
+      </w:r>
+    </w:p>
+    <w:p>
+      <w:pPr>
+        <w:ind w:right="-427"/>
+        <w:jc w:val="both"/>
+        <w:rPr>
+          <w:rFonts w:ascii="Times New Roman" w:hAnsi="Times New Roman" w:cs="Times New Roman"/>
+          <w:sz w:val="24"/>
+          <w:szCs w:val="24"/>
+        </w:rPr>
+      </w:pPr>
+    </w:p>
+    <w:p>
+      <w:pPr>
+        <w:ind w:right="-427"/>
+        <w:jc w:val="both"/>
+        <w:rPr>
+          <w:rFonts w:ascii="Times New Roman" w:hAnsi="Times New Roman" w:cs="Times New Roman"/>
+          <w:sz w:val="24"/>
+          <w:szCs w:val="24"/>
+        </w:rPr>
+      </w:pPr>
+      <w:r>
+        <w:rPr>
+          <w:rFonts w:ascii="Times New Roman" w:hAnsi="Times New Roman" w:cs="Times New Roman"/>
+          <w:sz w:val="24"/>
+          <w:szCs w:val="24"/>
+        </w:rPr>
+        <w:t>Il meccanismo della RS-232 è molto semplice. Il mittente e il destinatario devono innanzitutto concordare la velocità di trasmissione (che è lenta per gli standard moderni).</w:t>
+      </w:r>
+      <w:r>
+        <w:rPr>
+          <w:rFonts w:ascii="Times New Roman" w:hAnsi="Times New Roman" w:cs="Times New Roman"/>
+          <w:sz w:val="24"/>
+          <w:szCs w:val="24"/>
+        </w:rPr>
+        <w:t xml:space="preserve"> </w:t>
+      </w:r>
+      <w:r>
+        <w:rPr>
+          <w:rFonts w:ascii="Times New Roman" w:hAnsi="Times New Roman" w:cs="Times New Roman"/>
+          <w:sz w:val="24"/>
+          <w:szCs w:val="24"/>
+        </w:rPr>
+        <w:t>Il mittente inizia la trasmissione</w:t>
+      </w:r>
+      <w:r>
+        <w:rPr>
+          <w:rFonts w:ascii="Times New Roman" w:hAnsi="Times New Roman" w:cs="Times New Roman"/>
+          <w:sz w:val="24"/>
+          <w:szCs w:val="24"/>
+        </w:rPr>
+        <w:t xml:space="preserve"> </w:t>
+      </w:r>
+      <w:r>
+        <w:rPr>
+          <w:rFonts w:ascii="Times New Roman" w:hAnsi="Times New Roman" w:cs="Times New Roman"/>
+          <w:sz w:val="24"/>
+          <w:szCs w:val="24"/>
+        </w:rPr>
+        <w:t xml:space="preserve">di un byte con un bit di avvio, che avverte il ricevitore dell'arrivo di un byte. Il </w:t>
+      </w:r>
+      <w:r>
+        <w:rPr>
+          <w:rFonts w:ascii="Times New Roman" w:hAnsi="Times New Roman" w:cs="Times New Roman"/>
+          <w:sz w:val="24"/>
+          <w:szCs w:val="24"/>
+        </w:rPr>
+        <w:t>mittente, quindi,</w:t>
+      </w:r>
+      <w:r>
+        <w:rPr>
+          <w:rFonts w:ascii="Times New Roman" w:hAnsi="Times New Roman" w:cs="Times New Roman"/>
+          <w:sz w:val="24"/>
+          <w:szCs w:val="24"/>
+        </w:rPr>
+        <w:t xml:space="preserve"> </w:t>
+      </w:r>
+      <w:r>
+        <w:rPr>
+          <w:rFonts w:ascii="Times New Roman" w:hAnsi="Times New Roman" w:cs="Times New Roman"/>
+          <w:sz w:val="24"/>
+          <w:szCs w:val="24"/>
+        </w:rPr>
+        <w:t>invia la sequenza di bit alla velocità concordata, seguiti da uno o due bit di stop.</w:t>
+      </w:r>
+      <w:r>
+        <w:rPr>
+          <w:rFonts w:ascii="Times New Roman" w:hAnsi="Times New Roman" w:cs="Times New Roman"/>
+          <w:sz w:val="24"/>
+          <w:szCs w:val="24"/>
+        </w:rPr>
+        <w:t xml:space="preserve"> </w:t>
+      </w:r>
+      <w:r>
+        <w:rPr>
+          <w:rFonts w:ascii="Times New Roman" w:hAnsi="Times New Roman" w:cs="Times New Roman"/>
+          <w:sz w:val="24"/>
+          <w:szCs w:val="24"/>
+        </w:rPr>
+        <w:t xml:space="preserve">L'orologio del ricevitore si azzera alla ricezione del bit di avvio e si prevede che segua l'orologio del mittente </w:t>
+      </w:r>
+      <w:proofErr w:type="gramStart"/>
+      <w:r>
+        <w:rPr>
+          <w:rFonts w:ascii="Times New Roman" w:hAnsi="Times New Roman" w:cs="Times New Roman"/>
+          <w:sz w:val="24"/>
+          <w:szCs w:val="24"/>
+        </w:rPr>
+        <w:t xml:space="preserve">abbastanza </w:t>
+      </w:r>
+      <w:r>
+        <w:rPr>
+          <w:rFonts w:ascii="Times New Roman" w:hAnsi="Times New Roman" w:cs="Times New Roman"/>
+          <w:sz w:val="24"/>
+          <w:szCs w:val="24"/>
+        </w:rPr>
+        <w:t xml:space="preserve"> </w:t>
+      </w:r>
+      <w:r>
+        <w:rPr>
+          <w:rFonts w:ascii="Times New Roman" w:hAnsi="Times New Roman" w:cs="Times New Roman"/>
+          <w:sz w:val="24"/>
+          <w:szCs w:val="24"/>
+        </w:rPr>
+        <w:t>da</w:t>
+      </w:r>
+      <w:proofErr w:type="gramEnd"/>
+      <w:r>
+        <w:rPr>
+          <w:rFonts w:ascii="Times New Roman" w:hAnsi="Times New Roman" w:cs="Times New Roman"/>
+          <w:sz w:val="24"/>
+          <w:szCs w:val="24"/>
+        </w:rPr>
+        <w:t xml:space="preserve"> poter campionare il segnale in arrivo in modo sequenziale e recuperare la sequenza di bit.</w:t>
+      </w:r>
+      <w:r>
+        <w:rPr>
+          <w:rFonts w:ascii="Times New Roman" w:hAnsi="Times New Roman" w:cs="Times New Roman"/>
+          <w:sz w:val="24"/>
+          <w:szCs w:val="24"/>
+        </w:rPr>
+        <w:t xml:space="preserve"> </w:t>
+      </w:r>
+      <w:r>
+        <w:rPr>
+          <w:rFonts w:ascii="Times New Roman" w:hAnsi="Times New Roman" w:cs="Times New Roman"/>
+          <w:sz w:val="24"/>
+          <w:szCs w:val="24"/>
+        </w:rPr>
+        <w:t>Esistono molti discendenti di questo standard che supportano</w:t>
+      </w:r>
+      <w:r>
+        <w:rPr>
+          <w:rFonts w:ascii="Times New Roman" w:hAnsi="Times New Roman" w:cs="Times New Roman"/>
+          <w:sz w:val="24"/>
+          <w:szCs w:val="24"/>
+        </w:rPr>
+        <w:t xml:space="preserve"> </w:t>
+      </w:r>
+      <w:r>
+        <w:rPr>
+          <w:rFonts w:ascii="Times New Roman" w:hAnsi="Times New Roman" w:cs="Times New Roman"/>
+          <w:sz w:val="24"/>
+          <w:szCs w:val="24"/>
+        </w:rPr>
+        <w:t>velocità di comunicazione più elevate, come RS-422, RS-423 e altri ancora.</w:t>
+      </w:r>
+      <w:r>
+        <w:rPr>
+          <w:rFonts w:ascii="Times New Roman" w:hAnsi="Times New Roman" w:cs="Times New Roman"/>
+          <w:sz w:val="24"/>
+          <w:szCs w:val="24"/>
+        </w:rPr>
+        <w:t xml:space="preserve"> </w:t>
+      </w:r>
+      <w:r>
+        <w:rPr>
+          <w:rFonts w:ascii="Times New Roman" w:hAnsi="Times New Roman" w:cs="Times New Roman"/>
+          <w:sz w:val="24"/>
+          <w:szCs w:val="24"/>
+        </w:rPr>
+        <w:t>I dispositivi più recenti, progettati per collegarsi ai personal computer, utilizzano in genere interfacce Universal Serial Bus (USB),</w:t>
+      </w:r>
+      <w:r>
+        <w:rPr>
+          <w:rFonts w:ascii="Times New Roman" w:hAnsi="Times New Roman" w:cs="Times New Roman"/>
+          <w:sz w:val="24"/>
+          <w:szCs w:val="24"/>
+        </w:rPr>
+        <w:t xml:space="preserve"> </w:t>
+      </w:r>
+      <w:r>
+        <w:rPr>
+          <w:rFonts w:ascii="Times New Roman" w:hAnsi="Times New Roman" w:cs="Times New Roman"/>
+          <w:sz w:val="24"/>
+          <w:szCs w:val="24"/>
+        </w:rPr>
+        <w:t>standardizzato da un consorzio di fornitori. L'interfaccia USB 1.0 è stata introdotta nel 1996 e supporta una velocità di trasmissione dati di 12 Mbit/sec. USB 2.0 è apparso nel 2000 e supporta</w:t>
+      </w:r>
+      <w:r>
+        <w:rPr>
+          <w:rFonts w:ascii="Times New Roman" w:hAnsi="Times New Roman" w:cs="Times New Roman"/>
+          <w:sz w:val="24"/>
+          <w:szCs w:val="24"/>
+        </w:rPr>
+        <w:t xml:space="preserve"> </w:t>
+      </w:r>
+      <w:r>
+        <w:rPr>
+          <w:rFonts w:ascii="Times New Roman" w:hAnsi="Times New Roman" w:cs="Times New Roman"/>
+          <w:sz w:val="24"/>
+          <w:szCs w:val="24"/>
+        </w:rPr>
+        <w:t xml:space="preserve">velocità di trasferimento dati fino a 480 Mbit/sec. USB 3.0 è apparso nel 2008 e supporta velocità di trasferimento dati fino a 4,8 </w:t>
+      </w:r>
+      <w:proofErr w:type="spellStart"/>
+      <w:r>
+        <w:rPr>
+          <w:rFonts w:ascii="Times New Roman" w:hAnsi="Times New Roman" w:cs="Times New Roman"/>
+          <w:sz w:val="24"/>
+          <w:szCs w:val="24"/>
+        </w:rPr>
+        <w:t>Gbit</w:t>
+      </w:r>
+      <w:proofErr w:type="spellEnd"/>
+      <w:r>
+        <w:rPr>
+          <w:rFonts w:ascii="Times New Roman" w:hAnsi="Times New Roman" w:cs="Times New Roman"/>
+          <w:sz w:val="24"/>
+          <w:szCs w:val="24"/>
+        </w:rPr>
+        <w:t>/sec.</w:t>
+      </w:r>
+      <w:r>
+        <w:rPr>
+          <w:rFonts w:ascii="Times New Roman" w:hAnsi="Times New Roman" w:cs="Times New Roman"/>
+          <w:sz w:val="24"/>
+          <w:szCs w:val="24"/>
+        </w:rPr>
+        <w:t xml:space="preserve"> </w:t>
+      </w:r>
+      <w:r>
+        <w:rPr>
+          <w:rFonts w:ascii="Times New Roman" w:hAnsi="Times New Roman" w:cs="Times New Roman"/>
+          <w:sz w:val="24"/>
+          <w:szCs w:val="24"/>
+        </w:rPr>
+        <w:t>L'USB è elettricamente più semplice dell'RS-232 e utilizza connettori più semplici e robusti, come mostrato nella Figura 10.4.</w:t>
+      </w:r>
+      <w:r>
+        <w:rPr>
+          <w:rFonts w:ascii="Times New Roman" w:hAnsi="Times New Roman" w:cs="Times New Roman"/>
+          <w:sz w:val="24"/>
+          <w:szCs w:val="24"/>
+        </w:rPr>
+        <w:t xml:space="preserve"> </w:t>
+      </w:r>
+      <w:r>
+        <w:rPr>
+          <w:rFonts w:ascii="Times New Roman" w:hAnsi="Times New Roman" w:cs="Times New Roman"/>
+          <w:sz w:val="24"/>
+          <w:szCs w:val="24"/>
+        </w:rPr>
+        <w:t>Tuttavia, lo standard USB definisce molto di più del trasporto elettrico di byte e per supportarlo è necessaria una logica di controllo più complessa. Poiché i moderni dispositivi</w:t>
+      </w:r>
+      <w:r>
+        <w:rPr>
+          <w:rFonts w:ascii="Times New Roman" w:hAnsi="Times New Roman" w:cs="Times New Roman"/>
+          <w:sz w:val="24"/>
+          <w:szCs w:val="24"/>
+        </w:rPr>
+        <w:t xml:space="preserve"> </w:t>
+      </w:r>
+      <w:r>
+        <w:rPr>
+          <w:rFonts w:ascii="Times New Roman" w:hAnsi="Times New Roman" w:cs="Times New Roman"/>
+          <w:sz w:val="24"/>
+          <w:szCs w:val="24"/>
+        </w:rPr>
+        <w:t>come stampanti, unità disco e dispositivi audio e video, sono tutti dotati di microcontrollori</w:t>
+      </w:r>
+      <w:r>
+        <w:rPr>
+          <w:rFonts w:ascii="Times New Roman" w:hAnsi="Times New Roman" w:cs="Times New Roman"/>
+          <w:sz w:val="24"/>
+          <w:szCs w:val="24"/>
+        </w:rPr>
+        <w:t xml:space="preserve">, </w:t>
+      </w:r>
+      <w:r>
+        <w:rPr>
+          <w:rFonts w:ascii="Times New Roman" w:hAnsi="Times New Roman" w:cs="Times New Roman"/>
+          <w:sz w:val="24"/>
+          <w:szCs w:val="24"/>
+        </w:rPr>
+        <w:t>il supporto del protocollo USB più complesso è ragionevole per questi dispositivi.</w:t>
+      </w:r>
+      <w:r>
+        <w:rPr>
+          <w:rFonts w:ascii="Times New Roman" w:hAnsi="Times New Roman" w:cs="Times New Roman"/>
+          <w:sz w:val="24"/>
+          <w:szCs w:val="24"/>
+        </w:rPr>
+        <w:t xml:space="preserve"> </w:t>
+      </w:r>
+      <w:r>
+        <w:rPr>
+          <w:rFonts w:ascii="Times New Roman" w:hAnsi="Times New Roman" w:cs="Times New Roman"/>
+          <w:sz w:val="24"/>
+          <w:szCs w:val="24"/>
+        </w:rPr>
+        <w:t>Un'altra interfaccia seriale ampiamente implementata nei processori embedded è nota come JTAG (Joint Test Action Group).</w:t>
+      </w:r>
+      <w:r>
+        <w:rPr>
+          <w:rFonts w:ascii="Times New Roman" w:hAnsi="Times New Roman" w:cs="Times New Roman"/>
+          <w:sz w:val="24"/>
+          <w:szCs w:val="24"/>
+        </w:rPr>
+        <w:t xml:space="preserve"> </w:t>
+      </w:r>
+      <w:r>
+        <w:rPr>
+          <w:rFonts w:ascii="Times New Roman" w:hAnsi="Times New Roman" w:cs="Times New Roman"/>
+          <w:sz w:val="24"/>
+          <w:szCs w:val="24"/>
+        </w:rPr>
+        <w:t xml:space="preserve">o più formalmente come porta di accesso ai test e architettura </w:t>
+      </w:r>
+      <w:proofErr w:type="spellStart"/>
+      <w:r>
+        <w:rPr>
+          <w:rFonts w:ascii="Times New Roman" w:hAnsi="Times New Roman" w:cs="Times New Roman"/>
+          <w:sz w:val="24"/>
+          <w:szCs w:val="24"/>
+        </w:rPr>
+        <w:t>boundary-scan</w:t>
+      </w:r>
+      <w:proofErr w:type="spellEnd"/>
+      <w:r>
+        <w:rPr>
+          <w:rFonts w:ascii="Times New Roman" w:hAnsi="Times New Roman" w:cs="Times New Roman"/>
+          <w:sz w:val="24"/>
+          <w:szCs w:val="24"/>
+        </w:rPr>
+        <w:t xml:space="preserve"> standard IEEE 1149.1.</w:t>
+      </w:r>
+      <w:r>
+        <w:rPr>
+          <w:rFonts w:ascii="Times New Roman" w:hAnsi="Times New Roman" w:cs="Times New Roman"/>
+          <w:sz w:val="24"/>
+          <w:szCs w:val="24"/>
+        </w:rPr>
+        <w:t xml:space="preserve"> </w:t>
+      </w:r>
+      <w:r>
+        <w:rPr>
+          <w:rFonts w:ascii="Times New Roman" w:hAnsi="Times New Roman" w:cs="Times New Roman"/>
+          <w:sz w:val="24"/>
+          <w:szCs w:val="24"/>
+        </w:rPr>
+        <w:t>Questa interfaccia è apparsa a metà degli anni '80</w:t>
+      </w:r>
+      <w:r>
+        <w:rPr>
+          <w:rFonts w:ascii="Times New Roman" w:hAnsi="Times New Roman" w:cs="Times New Roman"/>
+          <w:sz w:val="24"/>
+          <w:szCs w:val="24"/>
+        </w:rPr>
+        <w:t xml:space="preserve"> </w:t>
+      </w:r>
+      <w:r>
+        <w:rPr>
+          <w:rFonts w:ascii="Times New Roman" w:hAnsi="Times New Roman" w:cs="Times New Roman"/>
+          <w:sz w:val="24"/>
+          <w:szCs w:val="24"/>
+        </w:rPr>
+        <w:t>per risolvere il problema che i pacchetti di circuiti integrati e la tecnologia delle schede a circuito stampato</w:t>
+      </w:r>
+      <w:r>
+        <w:rPr>
+          <w:rFonts w:ascii="Times New Roman" w:hAnsi="Times New Roman" w:cs="Times New Roman"/>
+          <w:sz w:val="24"/>
+          <w:szCs w:val="24"/>
+        </w:rPr>
+        <w:t xml:space="preserve"> </w:t>
+      </w:r>
+      <w:r>
+        <w:rPr>
+          <w:rFonts w:ascii="Times New Roman" w:hAnsi="Times New Roman" w:cs="Times New Roman"/>
+          <w:sz w:val="24"/>
+          <w:szCs w:val="24"/>
+        </w:rPr>
+        <w:t xml:space="preserve">si erano </w:t>
+      </w:r>
+      <w:r>
+        <w:rPr>
+          <w:rFonts w:ascii="Times New Roman" w:hAnsi="Times New Roman" w:cs="Times New Roman"/>
+          <w:sz w:val="24"/>
+          <w:szCs w:val="24"/>
+        </w:rPr>
+        <w:lastRenderedPageBreak/>
+        <w:t>evoluti al punto che il test dei circuiti con le sonde elettriche era diventato difficile o impossibile. I punti del circuito a cui era necessario accedere diventavano inaccessibili alle sonde.</w:t>
+      </w:r>
+      <w:r>
+        <w:rPr>
+          <w:rFonts w:ascii="Times New Roman" w:hAnsi="Times New Roman" w:cs="Times New Roman"/>
+          <w:sz w:val="24"/>
+          <w:szCs w:val="24"/>
+        </w:rPr>
+        <w:t xml:space="preserve"> </w:t>
+      </w:r>
+      <w:r>
+        <w:rPr>
+          <w:rFonts w:ascii="Times New Roman" w:hAnsi="Times New Roman" w:cs="Times New Roman"/>
+          <w:sz w:val="24"/>
+          <w:szCs w:val="24"/>
+        </w:rPr>
+        <w:t xml:space="preserve">La nozione di </w:t>
+      </w:r>
+      <w:proofErr w:type="spellStart"/>
+      <w:r>
+        <w:rPr>
+          <w:rFonts w:ascii="Times New Roman" w:hAnsi="Times New Roman" w:cs="Times New Roman"/>
+          <w:sz w:val="24"/>
+          <w:szCs w:val="24"/>
+        </w:rPr>
+        <w:t>boundary</w:t>
+      </w:r>
+      <w:proofErr w:type="spellEnd"/>
+      <w:r>
+        <w:rPr>
+          <w:rFonts w:ascii="Times New Roman" w:hAnsi="Times New Roman" w:cs="Times New Roman"/>
+          <w:sz w:val="24"/>
+          <w:szCs w:val="24"/>
+        </w:rPr>
+        <w:t xml:space="preserve"> </w:t>
+      </w:r>
+      <w:proofErr w:type="spellStart"/>
+      <w:r>
+        <w:rPr>
+          <w:rFonts w:ascii="Times New Roman" w:hAnsi="Times New Roman" w:cs="Times New Roman"/>
+          <w:sz w:val="24"/>
+          <w:szCs w:val="24"/>
+        </w:rPr>
+        <w:t>scan</w:t>
+      </w:r>
+      <w:proofErr w:type="spellEnd"/>
+      <w:r>
+        <w:rPr>
+          <w:rFonts w:ascii="Times New Roman" w:hAnsi="Times New Roman" w:cs="Times New Roman"/>
+          <w:sz w:val="24"/>
+          <w:szCs w:val="24"/>
+        </w:rPr>
+        <w:t xml:space="preserve"> consente di rilevare lo stato di un confine logico di un circuito (quelli che tradizionalmente sarebbero stati i pin accessibili alle sonde)</w:t>
+      </w:r>
+      <w:r>
+        <w:rPr>
+          <w:rFonts w:ascii="Times New Roman" w:hAnsi="Times New Roman" w:cs="Times New Roman"/>
+          <w:sz w:val="24"/>
+          <w:szCs w:val="24"/>
+        </w:rPr>
+        <w:t xml:space="preserve"> </w:t>
+      </w:r>
+      <w:r>
+        <w:rPr>
+          <w:rFonts w:ascii="Times New Roman" w:hAnsi="Times New Roman" w:cs="Times New Roman"/>
+          <w:sz w:val="24"/>
+          <w:szCs w:val="24"/>
+        </w:rPr>
+        <w:t>di essere letto o scritto in modo seriale attraverso i pin resi accessibili.</w:t>
+      </w:r>
+      <w:r>
+        <w:rPr>
+          <w:rFonts w:ascii="Times New Roman" w:hAnsi="Times New Roman" w:cs="Times New Roman"/>
+          <w:sz w:val="24"/>
+          <w:szCs w:val="24"/>
+        </w:rPr>
+        <w:t xml:space="preserve"> </w:t>
+      </w:r>
+      <w:r>
+        <w:rPr>
+          <w:rFonts w:ascii="Times New Roman" w:hAnsi="Times New Roman" w:cs="Times New Roman"/>
+          <w:sz w:val="24"/>
+          <w:szCs w:val="24"/>
+        </w:rPr>
+        <w:t>Oggi, le porte JTAG sono ampiamente utilizzate per fornire un'interfaccia di</w:t>
+      </w:r>
+      <w:r>
+        <w:rPr>
+          <w:rFonts w:ascii="Times New Roman" w:hAnsi="Times New Roman" w:cs="Times New Roman"/>
+          <w:sz w:val="24"/>
+          <w:szCs w:val="24"/>
+        </w:rPr>
+        <w:t xml:space="preserve"> </w:t>
+      </w:r>
+      <w:r>
+        <w:rPr>
+          <w:rFonts w:ascii="Times New Roman" w:hAnsi="Times New Roman" w:cs="Times New Roman"/>
+          <w:sz w:val="24"/>
+          <w:szCs w:val="24"/>
+        </w:rPr>
+        <w:t xml:space="preserve">debug ai processori embedded, consentendo a un ambiente di debug ospitato dal PC di esaminare e controllare lo stato di un processore incorporato. La porta JTAG viene utilizzata, ad esempio, per leggere lo stato dei registri del processore, per impostare punti di interruzione in un programma e </w:t>
+      </w:r>
+      <w:proofErr w:type="gramStart"/>
+      <w:r>
+        <w:rPr>
+          <w:rFonts w:ascii="Times New Roman" w:hAnsi="Times New Roman" w:cs="Times New Roman"/>
+          <w:sz w:val="24"/>
+          <w:szCs w:val="24"/>
+        </w:rPr>
         <w:t>per</w:t>
       </w:r>
+      <w:r>
+        <w:rPr>
+          <w:rFonts w:ascii="Times New Roman" w:hAnsi="Times New Roman" w:cs="Times New Roman"/>
+          <w:sz w:val="24"/>
+          <w:szCs w:val="24"/>
+        </w:rPr>
+        <w:t xml:space="preserve"> </w:t>
+      </w:r>
+      <w:r>
+        <w:rPr>
+          <w:rFonts w:ascii="Times New Roman" w:hAnsi="Times New Roman" w:cs="Times New Roman"/>
+          <w:sz w:val="24"/>
+          <w:szCs w:val="24"/>
+        </w:rPr>
+        <w:t xml:space="preserve"> eseguire</w:t>
+      </w:r>
+      <w:proofErr w:type="gramEnd"/>
+      <w:r>
+        <w:rPr>
+          <w:rFonts w:ascii="Times New Roman" w:hAnsi="Times New Roman" w:cs="Times New Roman"/>
+          <w:sz w:val="24"/>
+          <w:szCs w:val="24"/>
+        </w:rPr>
+        <w:t xml:space="preserve"> un singolo passo attraverso un programma. Una variante più recente è il debug a filo seriale (SWD), che </w:t>
+      </w:r>
+      <w:r>
+        <w:rPr>
+          <w:rFonts w:ascii="Times New Roman" w:hAnsi="Times New Roman" w:cs="Times New Roman"/>
+          <w:sz w:val="24"/>
+          <w:szCs w:val="24"/>
+        </w:rPr>
+        <w:t>f</w:t>
+      </w:r>
+      <w:r>
+        <w:rPr>
+          <w:rFonts w:ascii="Times New Roman" w:hAnsi="Times New Roman" w:cs="Times New Roman"/>
+          <w:sz w:val="24"/>
+          <w:szCs w:val="24"/>
+        </w:rPr>
+        <w:t>ornisce</w:t>
+      </w:r>
+      <w:r>
+        <w:rPr>
+          <w:rFonts w:ascii="Times New Roman" w:hAnsi="Times New Roman" w:cs="Times New Roman"/>
+          <w:sz w:val="24"/>
+          <w:szCs w:val="24"/>
+        </w:rPr>
+        <w:t xml:space="preserve"> </w:t>
+      </w:r>
+      <w:r>
+        <w:rPr>
+          <w:rFonts w:ascii="Times New Roman" w:hAnsi="Times New Roman" w:cs="Times New Roman"/>
+          <w:sz w:val="24"/>
+          <w:szCs w:val="24"/>
+        </w:rPr>
+        <w:t>funzionalità simili con un numero inferiore di pin.</w:t>
+      </w:r>
+      <w:r>
+        <w:rPr>
+          <w:rFonts w:ascii="Times New Roman" w:hAnsi="Times New Roman" w:cs="Times New Roman"/>
+          <w:sz w:val="24"/>
+          <w:szCs w:val="24"/>
+        </w:rPr>
+        <w:t xml:space="preserve"> </w:t>
+      </w:r>
+      <w:r>
+        <w:rPr>
+          <w:rFonts w:ascii="Times New Roman" w:hAnsi="Times New Roman" w:cs="Times New Roman"/>
+          <w:sz w:val="24"/>
+          <w:szCs w:val="24"/>
+        </w:rPr>
+        <w:t>Oggi sono in uso diverse altre interfacce seriali, tra cui, ad esempio, la I2C (</w:t>
+      </w:r>
+      <w:proofErr w:type="spellStart"/>
+      <w:r>
+        <w:rPr>
+          <w:rFonts w:ascii="Times New Roman" w:hAnsi="Times New Roman" w:cs="Times New Roman"/>
+          <w:sz w:val="24"/>
+          <w:szCs w:val="24"/>
+        </w:rPr>
+        <w:t>interintegrated</w:t>
+      </w:r>
       <w:proofErr w:type="spellEnd"/>
       <w:r>
         <w:rPr>
@@ -18138,56 +21605,1419 @@
           <w:sz w:val="24"/>
           <w:szCs w:val="24"/>
         </w:rPr>
-        <w:t xml:space="preserve"> evitare di leggere dati che potrebbero essere non validi. Inoltre, il programmatore deve essere</w:t>
-      </w:r>
-      <w:r>
-        <w:rPr>
-          <w:rFonts w:ascii="Times New Roman" w:hAnsi="Times New Roman" w:cs="Times New Roman"/>
-          <w:sz w:val="24"/>
-          <w:szCs w:val="24"/>
-        </w:rPr>
-        <w:t xml:space="preserve"> </w:t>
-      </w:r>
-      <w:r>
-        <w:rPr>
-          <w:rFonts w:ascii="Times New Roman" w:hAnsi="Times New Roman" w:cs="Times New Roman"/>
-          <w:sz w:val="24"/>
-          <w:szCs w:val="24"/>
-        </w:rPr>
-        <w:t>molto attenti all'allocazione dinamica della memoria, in particolare per i sistemi embedded che si prevede</w:t>
-      </w:r>
-      <w:r>
-        <w:rPr>
-          <w:rFonts w:ascii="Times New Roman" w:hAnsi="Times New Roman" w:cs="Times New Roman"/>
-          <w:sz w:val="24"/>
-          <w:szCs w:val="24"/>
-        </w:rPr>
-        <w:t xml:space="preserve"> </w:t>
-      </w:r>
-      <w:r>
-        <w:rPr>
-          <w:rFonts w:ascii="Times New Roman" w:hAnsi="Times New Roman" w:cs="Times New Roman"/>
-          <w:sz w:val="24"/>
-          <w:szCs w:val="24"/>
-        </w:rPr>
-        <w:t>funzionino per un periodo di tempo molto lungo. L'esaurimento della memoria disponibile può provocare</w:t>
-      </w:r>
-      <w:r>
-        <w:rPr>
-          <w:rFonts w:ascii="Times New Roman" w:hAnsi="Times New Roman" w:cs="Times New Roman"/>
-          <w:sz w:val="24"/>
-          <w:szCs w:val="24"/>
-        </w:rPr>
-        <w:t xml:space="preserve"> il crash di </w:t>
-      </w:r>
-      <w:r>
-        <w:rPr>
-          <w:rFonts w:ascii="Times New Roman" w:hAnsi="Times New Roman" w:cs="Times New Roman"/>
-          <w:sz w:val="24"/>
-          <w:szCs w:val="24"/>
-        </w:rPr>
-        <w:t>sistema o altri comportamenti indesiderati.</w:t>
-      </w:r>
+        <w:t xml:space="preserve"> </w:t>
+      </w:r>
+      <w:proofErr w:type="spellStart"/>
+      <w:r>
+        <w:rPr>
+          <w:rFonts w:ascii="Times New Roman" w:hAnsi="Times New Roman" w:cs="Times New Roman"/>
+          <w:sz w:val="24"/>
+          <w:szCs w:val="24"/>
+        </w:rPr>
+        <w:t>circuit</w:t>
+      </w:r>
+      <w:proofErr w:type="spellEnd"/>
+      <w:r>
+        <w:rPr>
+          <w:rFonts w:ascii="Times New Roman" w:hAnsi="Times New Roman" w:cs="Times New Roman"/>
+          <w:sz w:val="24"/>
+          <w:szCs w:val="24"/>
+        </w:rPr>
+        <w:t xml:space="preserve">), SPI (serial </w:t>
+      </w:r>
+      <w:proofErr w:type="spellStart"/>
+      <w:r>
+        <w:rPr>
+          <w:rFonts w:ascii="Times New Roman" w:hAnsi="Times New Roman" w:cs="Times New Roman"/>
+          <w:sz w:val="24"/>
+          <w:szCs w:val="24"/>
+        </w:rPr>
+        <w:t>peripheral</w:t>
+      </w:r>
+      <w:proofErr w:type="spellEnd"/>
+      <w:r>
+        <w:rPr>
+          <w:rFonts w:ascii="Times New Roman" w:hAnsi="Times New Roman" w:cs="Times New Roman"/>
+          <w:sz w:val="24"/>
+          <w:szCs w:val="24"/>
+        </w:rPr>
+        <w:t xml:space="preserve"> </w:t>
+      </w:r>
+      <w:proofErr w:type="spellStart"/>
+      <w:r>
+        <w:rPr>
+          <w:rFonts w:ascii="Times New Roman" w:hAnsi="Times New Roman" w:cs="Times New Roman"/>
+          <w:sz w:val="24"/>
+          <w:szCs w:val="24"/>
+        </w:rPr>
+        <w:t>interface</w:t>
+      </w:r>
+      <w:proofErr w:type="spellEnd"/>
+      <w:r>
+        <w:rPr>
+          <w:rFonts w:ascii="Times New Roman" w:hAnsi="Times New Roman" w:cs="Times New Roman"/>
+          <w:sz w:val="24"/>
+          <w:szCs w:val="24"/>
+        </w:rPr>
+        <w:t xml:space="preserve"> bus), PCI Express (</w:t>
+      </w:r>
+      <w:proofErr w:type="spellStart"/>
+      <w:r>
+        <w:rPr>
+          <w:rFonts w:ascii="Times New Roman" w:hAnsi="Times New Roman" w:cs="Times New Roman"/>
+          <w:sz w:val="24"/>
+          <w:szCs w:val="24"/>
+        </w:rPr>
+        <w:t>peripheral</w:t>
+      </w:r>
+      <w:proofErr w:type="spellEnd"/>
+      <w:r>
+        <w:rPr>
+          <w:rFonts w:ascii="Times New Roman" w:hAnsi="Times New Roman" w:cs="Times New Roman"/>
+          <w:sz w:val="24"/>
+          <w:szCs w:val="24"/>
+        </w:rPr>
+        <w:t xml:space="preserve"> component </w:t>
+      </w:r>
+      <w:proofErr w:type="spellStart"/>
+      <w:r>
+        <w:rPr>
+          <w:rFonts w:ascii="Times New Roman" w:hAnsi="Times New Roman" w:cs="Times New Roman"/>
+          <w:sz w:val="24"/>
+          <w:szCs w:val="24"/>
+        </w:rPr>
+        <w:t>interconnect</w:t>
+      </w:r>
+      <w:proofErr w:type="spellEnd"/>
+      <w:r>
+        <w:rPr>
+          <w:rFonts w:ascii="Times New Roman" w:hAnsi="Times New Roman" w:cs="Times New Roman"/>
+          <w:sz w:val="24"/>
+          <w:szCs w:val="24"/>
+        </w:rPr>
+        <w:t xml:space="preserve"> express), FireWire, MIDI (musical </w:t>
+      </w:r>
+      <w:proofErr w:type="spellStart"/>
+      <w:r>
+        <w:rPr>
+          <w:rFonts w:ascii="Times New Roman" w:hAnsi="Times New Roman" w:cs="Times New Roman"/>
+          <w:sz w:val="24"/>
+          <w:szCs w:val="24"/>
+        </w:rPr>
+        <w:t>instrument</w:t>
+      </w:r>
+      <w:proofErr w:type="spellEnd"/>
+      <w:r>
+        <w:rPr>
+          <w:rFonts w:ascii="Times New Roman" w:hAnsi="Times New Roman" w:cs="Times New Roman"/>
+          <w:sz w:val="24"/>
+          <w:szCs w:val="24"/>
+        </w:rPr>
+        <w:t xml:space="preserve"> digital </w:t>
+      </w:r>
+      <w:proofErr w:type="spellStart"/>
+      <w:r>
+        <w:rPr>
+          <w:rFonts w:ascii="Times New Roman" w:hAnsi="Times New Roman" w:cs="Times New Roman"/>
+          <w:sz w:val="24"/>
+          <w:szCs w:val="24"/>
+        </w:rPr>
+        <w:t>interface</w:t>
+      </w:r>
+      <w:proofErr w:type="spellEnd"/>
+      <w:r>
+        <w:rPr>
+          <w:rFonts w:ascii="Times New Roman" w:hAnsi="Times New Roman" w:cs="Times New Roman"/>
+          <w:sz w:val="24"/>
+          <w:szCs w:val="24"/>
+        </w:rPr>
+        <w:t>) e le versioni seriali di SCSI (descritte di seguito).</w:t>
+      </w:r>
+      <w:r>
+        <w:rPr>
+          <w:rFonts w:ascii="Times New Roman" w:hAnsi="Times New Roman" w:cs="Times New Roman"/>
+          <w:sz w:val="24"/>
+          <w:szCs w:val="24"/>
+        </w:rPr>
+        <w:t xml:space="preserve"> </w:t>
+      </w:r>
+      <w:r>
+        <w:rPr>
+          <w:rFonts w:ascii="Times New Roman" w:hAnsi="Times New Roman" w:cs="Times New Roman"/>
+          <w:sz w:val="24"/>
+          <w:szCs w:val="24"/>
+        </w:rPr>
+        <w:t>Ognuna di queste ha il suo utilizzo. Inoltre, le interfacce di rete sono tipicamente seriali.</w:t>
+      </w:r>
+    </w:p>
+    <w:p>
+      <w:pPr>
+        <w:ind w:right="-427"/>
+        <w:jc w:val="both"/>
+        <w:rPr>
+          <w:rFonts w:ascii="Times New Roman" w:hAnsi="Times New Roman" w:cs="Times New Roman"/>
+          <w:sz w:val="24"/>
+          <w:szCs w:val="24"/>
+        </w:rPr>
+      </w:pPr>
+    </w:p>
+    <w:p>
+      <w:pPr>
+        <w:ind w:right="-427"/>
+        <w:jc w:val="both"/>
+        <w:rPr>
+          <w:rFonts w:ascii="Times New Roman" w:hAnsi="Times New Roman" w:cs="Times New Roman"/>
+          <w:sz w:val="24"/>
+          <w:szCs w:val="24"/>
+        </w:rPr>
+      </w:pPr>
+    </w:p>
+    <w:p>
+      <w:pPr>
+        <w:ind w:right="-427"/>
+        <w:jc w:val="both"/>
+        <w:rPr>
+          <w:rFonts w:ascii="Times New Roman" w:hAnsi="Times New Roman" w:cs="Times New Roman"/>
+          <w:sz w:val="24"/>
+          <w:szCs w:val="24"/>
+        </w:rPr>
+      </w:pPr>
+    </w:p>
+    <w:p>
+      <w:pPr>
+        <w:ind w:right="-427"/>
+        <w:jc w:val="both"/>
+        <w:rPr>
+          <w:rFonts w:ascii="Times New Roman" w:hAnsi="Times New Roman" w:cs="Times New Roman"/>
+          <w:sz w:val="24"/>
+          <w:szCs w:val="24"/>
+        </w:rPr>
+      </w:pPr>
+      <w:r>
+        <w:rPr>
+          <w:noProof/>
+        </w:rPr>
+        <w:drawing>
+          <wp:inline distT="0" distB="0" distL="0" distR="0" wp14:anchorId="71A31E18" wp14:editId="58087742">
+            <wp:extent cx="6120130" cy="4852035"/>
+            <wp:effectExtent l="0" t="0" r="0" b="5715"/>
+            <wp:docPr id="22" name="Immagine 22"/>
+            <wp:cNvGraphicFramePr>
+              <a:graphicFrameLocks xmlns:a="http://schemas.openxmlformats.org/drawingml/2006/main" noChangeAspect="1"/>
+            </wp:cNvGraphicFramePr>
+            <a:graphic xmlns:a="http://schemas.openxmlformats.org/drawingml/2006/main">
+              <a:graphicData uri="http://schemas.openxmlformats.org/drawingml/2006/picture">
+                <pic:pic xmlns:pic="http://schemas.openxmlformats.org/drawingml/2006/picture">
+                  <pic:nvPicPr>
+                    <pic:cNvPr id="1" name=""/>
+                    <pic:cNvPicPr/>
+                  </pic:nvPicPr>
+                  <pic:blipFill>
+                    <a:blip r:embed="rId36"/>
+                    <a:stretch>
+                      <a:fillRect/>
+                    </a:stretch>
+                  </pic:blipFill>
+                  <pic:spPr>
+                    <a:xfrm>
+                      <a:off x="0" y="0"/>
+                      <a:ext cx="6120130" cy="4852035"/>
+                    </a:xfrm>
+                    <a:prstGeom prst="rect">
+                      <a:avLst/>
+                    </a:prstGeom>
+                  </pic:spPr>
+                </pic:pic>
+              </a:graphicData>
+            </a:graphic>
+          </wp:inline>
+        </w:drawing>
+      </w:r>
+    </w:p>
+    <w:p>
+      <w:pPr>
+        <w:ind w:right="-427"/>
+        <w:jc w:val="both"/>
+        <w:rPr>
+          <w:rFonts w:ascii="Times New Roman" w:hAnsi="Times New Roman" w:cs="Times New Roman"/>
+          <w:sz w:val="24"/>
+          <w:szCs w:val="24"/>
+        </w:rPr>
+      </w:pPr>
+    </w:p>
+    <w:p>
+      <w:pPr>
+        <w:ind w:right="-427"/>
+        <w:jc w:val="both"/>
+        <w:rPr>
+          <w:rFonts w:ascii="Times New Roman" w:hAnsi="Times New Roman" w:cs="Times New Roman"/>
+          <w:sz w:val="24"/>
+          <w:szCs w:val="24"/>
+        </w:rPr>
+      </w:pPr>
+    </w:p>
+    <w:p>
+      <w:pPr>
+        <w:ind w:right="-427"/>
+        <w:jc w:val="both"/>
+        <w:rPr>
+          <w:rFonts w:ascii="Times New Roman" w:hAnsi="Times New Roman" w:cs="Times New Roman"/>
+          <w:b/>
+          <w:bCs/>
+          <w:sz w:val="24"/>
+          <w:szCs w:val="24"/>
+        </w:rPr>
+      </w:pPr>
+      <w:proofErr w:type="spellStart"/>
+      <w:r>
+        <w:rPr>
+          <w:rFonts w:ascii="Times New Roman" w:hAnsi="Times New Roman" w:cs="Times New Roman"/>
+          <w:b/>
+          <w:bCs/>
+          <w:sz w:val="24"/>
+          <w:szCs w:val="24"/>
+        </w:rPr>
+        <w:lastRenderedPageBreak/>
+        <w:t>Parallel</w:t>
+      </w:r>
+      <w:proofErr w:type="spellEnd"/>
+      <w:r>
+        <w:rPr>
+          <w:rFonts w:ascii="Times New Roman" w:hAnsi="Times New Roman" w:cs="Times New Roman"/>
+          <w:b/>
+          <w:bCs/>
+          <w:sz w:val="24"/>
+          <w:szCs w:val="24"/>
+        </w:rPr>
+        <w:t xml:space="preserve"> </w:t>
+      </w:r>
+      <w:proofErr w:type="spellStart"/>
+      <w:r>
+        <w:rPr>
+          <w:rFonts w:ascii="Times New Roman" w:hAnsi="Times New Roman" w:cs="Times New Roman"/>
+          <w:b/>
+          <w:bCs/>
+          <w:sz w:val="24"/>
+          <w:szCs w:val="24"/>
+        </w:rPr>
+        <w:t>Interfaces</w:t>
+      </w:r>
+      <w:proofErr w:type="spellEnd"/>
+    </w:p>
+    <w:p>
+      <w:pPr>
+        <w:ind w:right="-427"/>
+        <w:jc w:val="both"/>
+        <w:rPr>
+          <w:rFonts w:ascii="Times New Roman" w:hAnsi="Times New Roman" w:cs="Times New Roman"/>
+          <w:sz w:val="24"/>
+          <w:szCs w:val="24"/>
+        </w:rPr>
+      </w:pPr>
+      <w:r>
+        <w:rPr>
+          <w:rFonts w:ascii="Times New Roman" w:hAnsi="Times New Roman" w:cs="Times New Roman"/>
+          <w:sz w:val="24"/>
+          <w:szCs w:val="24"/>
+        </w:rPr>
+        <w:t xml:space="preserve">Un'interfaccia seriale invia o riceve una sequenza di bit in sequenza su una singola linea. </w:t>
+      </w:r>
+      <w:r>
+        <w:rPr>
+          <w:rFonts w:ascii="Times New Roman" w:hAnsi="Times New Roman" w:cs="Times New Roman"/>
+          <w:sz w:val="24"/>
+          <w:szCs w:val="24"/>
+        </w:rPr>
+        <w:t xml:space="preserve">Quella </w:t>
+      </w:r>
+      <w:r>
+        <w:rPr>
+          <w:rFonts w:ascii="Times New Roman" w:hAnsi="Times New Roman" w:cs="Times New Roman"/>
+          <w:sz w:val="24"/>
+          <w:szCs w:val="24"/>
+        </w:rPr>
+        <w:t>parallela utilizza più linee per inviare simultaneamente i bit. Naturalmente, ogni linea di un'interfaccia</w:t>
+      </w:r>
+      <w:r>
+        <w:rPr>
+          <w:rFonts w:ascii="Times New Roman" w:hAnsi="Times New Roman" w:cs="Times New Roman"/>
+          <w:sz w:val="24"/>
+          <w:szCs w:val="24"/>
+        </w:rPr>
+        <w:t xml:space="preserve"> </w:t>
+      </w:r>
+      <w:r>
+        <w:rPr>
+          <w:rFonts w:ascii="Times New Roman" w:hAnsi="Times New Roman" w:cs="Times New Roman"/>
+          <w:sz w:val="24"/>
+          <w:szCs w:val="24"/>
+        </w:rPr>
+        <w:t>parallela è anche un'interfaccia seriale, ma il raggruppamento logico e l'azione coordinata di queste linee è ciò che rende l'interfaccia un'interfaccia parallela.</w:t>
+      </w:r>
+      <w:r>
+        <w:rPr>
+          <w:rFonts w:ascii="Times New Roman" w:hAnsi="Times New Roman" w:cs="Times New Roman"/>
+          <w:sz w:val="24"/>
+          <w:szCs w:val="24"/>
+        </w:rPr>
+        <w:t xml:space="preserve"> </w:t>
+      </w:r>
+      <w:r>
+        <w:rPr>
+          <w:rFonts w:ascii="Times New Roman" w:hAnsi="Times New Roman" w:cs="Times New Roman"/>
+          <w:sz w:val="24"/>
+          <w:szCs w:val="24"/>
+        </w:rPr>
+        <w:t>Storicamente, una delle interfacce parallele più utilizzate è la porta per stampanti IEEE-1284,</w:t>
+      </w:r>
+      <w:r>
+        <w:rPr>
+          <w:rFonts w:ascii="Times New Roman" w:hAnsi="Times New Roman" w:cs="Times New Roman"/>
+          <w:sz w:val="24"/>
+          <w:szCs w:val="24"/>
+        </w:rPr>
+        <w:t xml:space="preserve"> </w:t>
+      </w:r>
+      <w:r>
+        <w:rPr>
+          <w:rFonts w:ascii="Times New Roman" w:hAnsi="Times New Roman" w:cs="Times New Roman"/>
+          <w:sz w:val="24"/>
+          <w:szCs w:val="24"/>
+        </w:rPr>
+        <w:t>che sul PC IBM utilizzava un connettore DB-25, come mostrato nella Figura 10.4. Questa interfaccia</w:t>
+      </w:r>
+      <w:r>
+        <w:rPr>
+          <w:rFonts w:ascii="Times New Roman" w:hAnsi="Times New Roman" w:cs="Times New Roman"/>
+          <w:sz w:val="24"/>
+          <w:szCs w:val="24"/>
+        </w:rPr>
+        <w:t xml:space="preserve"> </w:t>
+      </w:r>
+      <w:r>
+        <w:rPr>
+          <w:rFonts w:ascii="Times New Roman" w:hAnsi="Times New Roman" w:cs="Times New Roman"/>
+          <w:sz w:val="24"/>
+          <w:szCs w:val="24"/>
+        </w:rPr>
+        <w:t xml:space="preserve">è nata nel 1970 con la stampante </w:t>
+      </w:r>
+      <w:proofErr w:type="spellStart"/>
+      <w:r>
+        <w:rPr>
+          <w:rFonts w:ascii="Times New Roman" w:hAnsi="Times New Roman" w:cs="Times New Roman"/>
+          <w:sz w:val="24"/>
+          <w:szCs w:val="24"/>
+        </w:rPr>
+        <w:t>Centronics</w:t>
+      </w:r>
+      <w:proofErr w:type="spellEnd"/>
+      <w:r>
+        <w:rPr>
+          <w:rFonts w:ascii="Times New Roman" w:hAnsi="Times New Roman" w:cs="Times New Roman"/>
+          <w:sz w:val="24"/>
+          <w:szCs w:val="24"/>
+        </w:rPr>
+        <w:t xml:space="preserve"> modello 101, e per questo motivo viene talvolta chiamata</w:t>
+      </w:r>
+      <w:r>
+        <w:rPr>
+          <w:rFonts w:ascii="Times New Roman" w:hAnsi="Times New Roman" w:cs="Times New Roman"/>
+          <w:sz w:val="24"/>
+          <w:szCs w:val="24"/>
+        </w:rPr>
+        <w:t xml:space="preserve"> </w:t>
+      </w:r>
+      <w:r>
+        <w:rPr>
+          <w:rFonts w:ascii="Times New Roman" w:hAnsi="Times New Roman" w:cs="Times New Roman"/>
+          <w:sz w:val="24"/>
+          <w:szCs w:val="24"/>
+        </w:rPr>
+        <w:t xml:space="preserve">porta per stampanti </w:t>
+      </w:r>
+      <w:proofErr w:type="spellStart"/>
+      <w:r>
+        <w:rPr>
+          <w:rFonts w:ascii="Times New Roman" w:hAnsi="Times New Roman" w:cs="Times New Roman"/>
+          <w:sz w:val="24"/>
+          <w:szCs w:val="24"/>
+        </w:rPr>
+        <w:t>Centronics</w:t>
+      </w:r>
+      <w:proofErr w:type="spellEnd"/>
+      <w:r>
+        <w:rPr>
+          <w:rFonts w:ascii="Times New Roman" w:hAnsi="Times New Roman" w:cs="Times New Roman"/>
+          <w:sz w:val="24"/>
+          <w:szCs w:val="24"/>
+        </w:rPr>
+        <w:t>. Oggi le stampanti sono tipicamente collegate tramite USB o reti wireless.</w:t>
+      </w:r>
+      <w:r>
+        <w:rPr>
+          <w:rFonts w:ascii="Times New Roman" w:hAnsi="Times New Roman" w:cs="Times New Roman"/>
+          <w:sz w:val="24"/>
+          <w:szCs w:val="24"/>
+        </w:rPr>
+        <w:t xml:space="preserve"> </w:t>
+      </w:r>
+      <w:r>
+        <w:rPr>
+          <w:rFonts w:ascii="Times New Roman" w:hAnsi="Times New Roman" w:cs="Times New Roman"/>
+          <w:sz w:val="24"/>
+          <w:szCs w:val="24"/>
+        </w:rPr>
+        <w:t>Con un'attenta programmazione, è possibile utilizzare un gruppo di pin GPIO per realizzare un'interfaccia parallela.</w:t>
+      </w:r>
+      <w:r>
+        <w:rPr>
+          <w:rFonts w:ascii="Times New Roman" w:hAnsi="Times New Roman" w:cs="Times New Roman"/>
+          <w:sz w:val="24"/>
+          <w:szCs w:val="24"/>
+        </w:rPr>
+        <w:t xml:space="preserve"> </w:t>
+      </w:r>
+      <w:r>
+        <w:rPr>
+          <w:rFonts w:ascii="Times New Roman" w:hAnsi="Times New Roman" w:cs="Times New Roman"/>
+          <w:sz w:val="24"/>
+          <w:szCs w:val="24"/>
+        </w:rPr>
+        <w:t>In effetti, i progettisti di sistemi embedded si trovano talvolta a utilizzare i pin GPIO per emulare un'interfaccia non supportata</w:t>
+      </w:r>
+      <w:r>
+        <w:rPr>
+          <w:rFonts w:ascii="Times New Roman" w:hAnsi="Times New Roman" w:cs="Times New Roman"/>
+          <w:sz w:val="24"/>
+          <w:szCs w:val="24"/>
+        </w:rPr>
+        <w:t xml:space="preserve"> </w:t>
+      </w:r>
+      <w:r>
+        <w:rPr>
+          <w:rFonts w:ascii="Times New Roman" w:hAnsi="Times New Roman" w:cs="Times New Roman"/>
+          <w:sz w:val="24"/>
+          <w:szCs w:val="24"/>
+        </w:rPr>
+        <w:t>direttamente dall'hardware.</w:t>
+      </w:r>
+      <w:r>
+        <w:rPr>
+          <w:rFonts w:ascii="Times New Roman" w:hAnsi="Times New Roman" w:cs="Times New Roman"/>
+          <w:sz w:val="24"/>
+          <w:szCs w:val="24"/>
+        </w:rPr>
+        <w:t xml:space="preserve"> </w:t>
+      </w:r>
+      <w:r>
+        <w:rPr>
+          <w:rFonts w:ascii="Times New Roman" w:hAnsi="Times New Roman" w:cs="Times New Roman"/>
+          <w:sz w:val="24"/>
+          <w:szCs w:val="24"/>
+        </w:rPr>
+        <w:t>Sembra intuitivo che le interfacce parallele debbano fornire prestazioni più elevate rispetto alle interfacce seriali, perché vengono utilizzati più fili per l'interconnessione. Tuttavia, questo non è</w:t>
+      </w:r>
+      <w:r>
+        <w:rPr>
+          <w:rFonts w:ascii="Times New Roman" w:hAnsi="Times New Roman" w:cs="Times New Roman"/>
+          <w:sz w:val="24"/>
+          <w:szCs w:val="24"/>
+        </w:rPr>
+        <w:t xml:space="preserve"> </w:t>
+      </w:r>
+      <w:r>
+        <w:rPr>
+          <w:rFonts w:ascii="Times New Roman" w:hAnsi="Times New Roman" w:cs="Times New Roman"/>
+          <w:sz w:val="24"/>
+          <w:szCs w:val="24"/>
+        </w:rPr>
+        <w:t>necessariamente così. Una sfida significativa con le interfacce parallele è il mantenimento della sincronia tra i vari fili. Questo diventa più difficile con l'aumentare della lunghezza fisica dell'interconnessione.</w:t>
+      </w:r>
+      <w:r>
+        <w:rPr>
+          <w:rFonts w:ascii="Times New Roman" w:hAnsi="Times New Roman" w:cs="Times New Roman"/>
+          <w:sz w:val="24"/>
+          <w:szCs w:val="24"/>
+        </w:rPr>
+        <w:t xml:space="preserve"> </w:t>
+      </w:r>
+      <w:r>
+        <w:rPr>
+          <w:rFonts w:ascii="Times New Roman" w:hAnsi="Times New Roman" w:cs="Times New Roman"/>
+          <w:sz w:val="24"/>
+          <w:szCs w:val="24"/>
+        </w:rPr>
+        <w:t>Questo fatto, unito alla necessità di cavi più ingombranti e di un maggior numero di pin di I/O, ha fatto sì che</w:t>
+      </w:r>
+      <w:r>
+        <w:rPr>
+          <w:rFonts w:ascii="Times New Roman" w:hAnsi="Times New Roman" w:cs="Times New Roman"/>
+          <w:sz w:val="24"/>
+          <w:szCs w:val="24"/>
+        </w:rPr>
+        <w:t xml:space="preserve"> </w:t>
+      </w:r>
+      <w:r>
+        <w:rPr>
+          <w:rFonts w:ascii="Times New Roman" w:hAnsi="Times New Roman" w:cs="Times New Roman"/>
+          <w:sz w:val="24"/>
+          <w:szCs w:val="24"/>
+        </w:rPr>
+        <w:t>molte interfacce tradizionalmente parallele siano state sostituite da interfacce</w:t>
+      </w:r>
+      <w:r>
+        <w:rPr>
+          <w:rFonts w:ascii="Times New Roman" w:hAnsi="Times New Roman" w:cs="Times New Roman"/>
+          <w:sz w:val="24"/>
+          <w:szCs w:val="24"/>
+        </w:rPr>
+        <w:t xml:space="preserve"> </w:t>
+      </w:r>
+      <w:r>
+        <w:rPr>
+          <w:rFonts w:ascii="Times New Roman" w:hAnsi="Times New Roman" w:cs="Times New Roman"/>
+          <w:sz w:val="24"/>
+          <w:szCs w:val="24"/>
+        </w:rPr>
+        <w:t>seriali.</w:t>
+      </w:r>
+    </w:p>
+    <w:p>
+      <w:pPr>
+        <w:ind w:right="-427"/>
+        <w:jc w:val="both"/>
+        <w:rPr>
+          <w:rFonts w:ascii="Times New Roman" w:hAnsi="Times New Roman" w:cs="Times New Roman"/>
+          <w:sz w:val="24"/>
+          <w:szCs w:val="24"/>
+        </w:rPr>
+      </w:pPr>
+    </w:p>
+    <w:p>
+      <w:pPr>
+        <w:ind w:right="-427"/>
+        <w:jc w:val="both"/>
+        <w:rPr>
+          <w:rFonts w:ascii="Times New Roman" w:hAnsi="Times New Roman" w:cs="Times New Roman"/>
+          <w:b/>
+          <w:bCs/>
+          <w:sz w:val="24"/>
+          <w:szCs w:val="24"/>
+        </w:rPr>
+      </w:pPr>
+      <w:r>
+        <w:rPr>
+          <w:rFonts w:ascii="Times New Roman" w:hAnsi="Times New Roman" w:cs="Times New Roman"/>
+          <w:b/>
+          <w:bCs/>
+          <w:sz w:val="24"/>
+          <w:szCs w:val="24"/>
+        </w:rPr>
+        <w:t>Buses</w:t>
+      </w:r>
+    </w:p>
+    <w:p>
+      <w:pPr>
+        <w:ind w:right="-427"/>
+        <w:jc w:val="both"/>
+        <w:rPr>
+          <w:rFonts w:ascii="Times New Roman" w:hAnsi="Times New Roman" w:cs="Times New Roman"/>
+          <w:sz w:val="24"/>
+          <w:szCs w:val="24"/>
+        </w:rPr>
+      </w:pPr>
+      <w:r>
+        <w:rPr>
+          <w:rFonts w:ascii="Times New Roman" w:hAnsi="Times New Roman" w:cs="Times New Roman"/>
+          <w:sz w:val="24"/>
+          <w:szCs w:val="24"/>
+        </w:rPr>
+        <w:t xml:space="preserve">Un bus è un'interfaccia condivisa tra più dispositivi, a differenza di un'interconnessione punto-punto che collega esattamente due dispositivi. I bus possono essere interfacce seriali (come l'USB) o interfacce parallele. Un bus parallelo molto diffuso è lo SCSI (pronunciato come </w:t>
+      </w:r>
+      <w:proofErr w:type="spellStart"/>
+      <w:r>
+        <w:rPr>
+          <w:rFonts w:ascii="Times New Roman" w:hAnsi="Times New Roman" w:cs="Times New Roman"/>
+          <w:sz w:val="24"/>
+          <w:szCs w:val="24"/>
+        </w:rPr>
+        <w:t>scuzzy</w:t>
+      </w:r>
+      <w:proofErr w:type="spellEnd"/>
+      <w:r>
+        <w:rPr>
+          <w:rFonts w:ascii="Times New Roman" w:hAnsi="Times New Roman" w:cs="Times New Roman"/>
+          <w:sz w:val="24"/>
+          <w:szCs w:val="24"/>
+        </w:rPr>
+        <w:t>, per small</w:t>
+      </w:r>
+      <w:r>
+        <w:rPr>
+          <w:rFonts w:ascii="Times New Roman" w:hAnsi="Times New Roman" w:cs="Times New Roman"/>
+          <w:sz w:val="24"/>
+          <w:szCs w:val="24"/>
+        </w:rPr>
+        <w:t xml:space="preserve"> </w:t>
+      </w:r>
+      <w:r>
+        <w:rPr>
+          <w:rFonts w:ascii="Times New Roman" w:hAnsi="Times New Roman" w:cs="Times New Roman"/>
+          <w:sz w:val="24"/>
+          <w:szCs w:val="24"/>
+        </w:rPr>
+        <w:t xml:space="preserve">computer system </w:t>
+      </w:r>
+      <w:proofErr w:type="spellStart"/>
+      <w:r>
+        <w:rPr>
+          <w:rFonts w:ascii="Times New Roman" w:hAnsi="Times New Roman" w:cs="Times New Roman"/>
+          <w:sz w:val="24"/>
+          <w:szCs w:val="24"/>
+        </w:rPr>
+        <w:t>interface</w:t>
+      </w:r>
+      <w:proofErr w:type="spellEnd"/>
+      <w:r>
+        <w:rPr>
+          <w:rFonts w:ascii="Times New Roman" w:hAnsi="Times New Roman" w:cs="Times New Roman"/>
+          <w:sz w:val="24"/>
+          <w:szCs w:val="24"/>
+        </w:rPr>
+        <w:t>), comunemente utilizzato per collegare dischi rigidi e unità a nastro ai computer.</w:t>
+      </w:r>
+      <w:r>
+        <w:rPr>
+          <w:rFonts w:ascii="Times New Roman" w:hAnsi="Times New Roman" w:cs="Times New Roman"/>
+          <w:sz w:val="24"/>
+          <w:szCs w:val="24"/>
+        </w:rPr>
+        <w:t xml:space="preserve"> </w:t>
+      </w:r>
+      <w:r>
+        <w:rPr>
+          <w:rFonts w:ascii="Times New Roman" w:hAnsi="Times New Roman" w:cs="Times New Roman"/>
+          <w:sz w:val="24"/>
+          <w:szCs w:val="24"/>
+        </w:rPr>
+        <w:t>Le recenti varianti delle interfacce SCSI, tuttavia, si discostano dalla tradizionale interfaccia parallela per diventare interfacce seriali. Lo SCSI è un esempio di architettura di bus periferico, utilizzato per collegare i computer a periferiche quali schede audio e unità disco.</w:t>
+      </w:r>
+      <w:r>
+        <w:rPr>
+          <w:rFonts w:ascii="Times New Roman" w:hAnsi="Times New Roman" w:cs="Times New Roman"/>
+          <w:sz w:val="24"/>
+          <w:szCs w:val="24"/>
+        </w:rPr>
+        <w:t xml:space="preserve"> </w:t>
+      </w:r>
+      <w:r>
+        <w:rPr>
+          <w:rFonts w:ascii="Times New Roman" w:hAnsi="Times New Roman" w:cs="Times New Roman"/>
+          <w:sz w:val="24"/>
+          <w:szCs w:val="24"/>
+        </w:rPr>
+        <w:t xml:space="preserve">Altri standard di bus periferici ampiamente utilizzati sono il bus ISA (architettura standard del settore, utilizzata nell'onnipresente architettura del PC IBM), PCI (interfaccia dei componenti periferici) e </w:t>
+      </w:r>
+      <w:proofErr w:type="spellStart"/>
+      <w:r>
+        <w:rPr>
+          <w:rFonts w:ascii="Times New Roman" w:hAnsi="Times New Roman" w:cs="Times New Roman"/>
+          <w:sz w:val="24"/>
+          <w:szCs w:val="24"/>
+        </w:rPr>
+        <w:t>Parallel</w:t>
+      </w:r>
+      <w:proofErr w:type="spellEnd"/>
+      <w:r>
+        <w:rPr>
+          <w:rFonts w:ascii="Times New Roman" w:hAnsi="Times New Roman" w:cs="Times New Roman"/>
+          <w:sz w:val="24"/>
+          <w:szCs w:val="24"/>
+        </w:rPr>
+        <w:t xml:space="preserve"> ATA (</w:t>
+      </w:r>
+      <w:proofErr w:type="spellStart"/>
+      <w:r>
+        <w:rPr>
+          <w:rFonts w:ascii="Times New Roman" w:hAnsi="Times New Roman" w:cs="Times New Roman"/>
+          <w:sz w:val="24"/>
+          <w:szCs w:val="24"/>
+        </w:rPr>
+        <w:t>advanced</w:t>
+      </w:r>
+      <w:proofErr w:type="spellEnd"/>
+      <w:r>
+        <w:rPr>
+          <w:rFonts w:ascii="Times New Roman" w:hAnsi="Times New Roman" w:cs="Times New Roman"/>
+          <w:sz w:val="24"/>
+          <w:szCs w:val="24"/>
+        </w:rPr>
+        <w:t xml:space="preserve"> </w:t>
+      </w:r>
+      <w:proofErr w:type="spellStart"/>
+      <w:r>
+        <w:rPr>
+          <w:rFonts w:ascii="Times New Roman" w:hAnsi="Times New Roman" w:cs="Times New Roman"/>
+          <w:sz w:val="24"/>
+          <w:szCs w:val="24"/>
+        </w:rPr>
+        <w:t>technology</w:t>
+      </w:r>
+      <w:proofErr w:type="spellEnd"/>
+      <w:r>
+        <w:rPr>
+          <w:rFonts w:ascii="Times New Roman" w:hAnsi="Times New Roman" w:cs="Times New Roman"/>
+          <w:sz w:val="24"/>
+          <w:szCs w:val="24"/>
+        </w:rPr>
+        <w:t xml:space="preserve"> attachment). Un tipo di bus periferico un po' diverso</w:t>
+      </w:r>
+      <w:r>
+        <w:rPr>
+          <w:rFonts w:ascii="Times New Roman" w:hAnsi="Times New Roman" w:cs="Times New Roman"/>
+          <w:sz w:val="24"/>
+          <w:szCs w:val="24"/>
+        </w:rPr>
+        <w:t xml:space="preserve"> </w:t>
+      </w:r>
+      <w:r>
+        <w:rPr>
+          <w:rFonts w:ascii="Times New Roman" w:hAnsi="Times New Roman" w:cs="Times New Roman"/>
+          <w:sz w:val="24"/>
+          <w:szCs w:val="24"/>
+        </w:rPr>
+        <w:t>è l'IEEE-488, originariamente sviluppato più di 30 anni fa per collegare</w:t>
+      </w:r>
+      <w:r>
+        <w:rPr>
+          <w:rFonts w:ascii="Times New Roman" w:hAnsi="Times New Roman" w:cs="Times New Roman"/>
+          <w:sz w:val="24"/>
+          <w:szCs w:val="24"/>
+        </w:rPr>
+        <w:t xml:space="preserve"> </w:t>
+      </w:r>
+      <w:r>
+        <w:rPr>
+          <w:rFonts w:ascii="Times New Roman" w:hAnsi="Times New Roman" w:cs="Times New Roman"/>
+          <w:sz w:val="24"/>
+          <w:szCs w:val="24"/>
+        </w:rPr>
+        <w:t>le apparecchiature di test automatizzate ai computer di controllo. Questa interfaccia è stata progettata</w:t>
+      </w:r>
+      <w:r>
+        <w:rPr>
+          <w:rFonts w:ascii="Times New Roman" w:hAnsi="Times New Roman" w:cs="Times New Roman"/>
+          <w:sz w:val="24"/>
+          <w:szCs w:val="24"/>
+        </w:rPr>
+        <w:t xml:space="preserve"> da </w:t>
+      </w:r>
+      <w:r>
+        <w:rPr>
+          <w:rFonts w:ascii="Times New Roman" w:hAnsi="Times New Roman" w:cs="Times New Roman"/>
+          <w:sz w:val="24"/>
+          <w:szCs w:val="24"/>
+        </w:rPr>
+        <w:t xml:space="preserve">Hewlett Packard ed è nota anche come HP-IB (Hewlett Packard </w:t>
+      </w:r>
+      <w:proofErr w:type="spellStart"/>
+      <w:r>
+        <w:rPr>
+          <w:rFonts w:ascii="Times New Roman" w:hAnsi="Times New Roman" w:cs="Times New Roman"/>
+          <w:sz w:val="24"/>
+          <w:szCs w:val="24"/>
+        </w:rPr>
+        <w:t>interface</w:t>
+      </w:r>
+      <w:proofErr w:type="spellEnd"/>
+      <w:r>
+        <w:rPr>
+          <w:rFonts w:ascii="Times New Roman" w:hAnsi="Times New Roman" w:cs="Times New Roman"/>
+          <w:sz w:val="24"/>
+          <w:szCs w:val="24"/>
+        </w:rPr>
+        <w:t xml:space="preserve"> bus) e GPIB (general </w:t>
+      </w:r>
+      <w:proofErr w:type="spellStart"/>
+      <w:r>
+        <w:rPr>
+          <w:rFonts w:ascii="Times New Roman" w:hAnsi="Times New Roman" w:cs="Times New Roman"/>
+          <w:sz w:val="24"/>
+          <w:szCs w:val="24"/>
+        </w:rPr>
+        <w:t>purpose</w:t>
+      </w:r>
+      <w:proofErr w:type="spellEnd"/>
+      <w:r>
+        <w:rPr>
+          <w:rFonts w:ascii="Times New Roman" w:hAnsi="Times New Roman" w:cs="Times New Roman"/>
+          <w:sz w:val="24"/>
+          <w:szCs w:val="24"/>
+        </w:rPr>
+        <w:t xml:space="preserve"> </w:t>
+      </w:r>
+      <w:proofErr w:type="spellStart"/>
+      <w:r>
+        <w:rPr>
+          <w:rFonts w:ascii="Times New Roman" w:hAnsi="Times New Roman" w:cs="Times New Roman"/>
+          <w:sz w:val="24"/>
+          <w:szCs w:val="24"/>
+        </w:rPr>
+        <w:t>interface</w:t>
+      </w:r>
+      <w:proofErr w:type="spellEnd"/>
+      <w:r>
+        <w:rPr>
+          <w:rFonts w:ascii="Times New Roman" w:hAnsi="Times New Roman" w:cs="Times New Roman"/>
+          <w:sz w:val="24"/>
+          <w:szCs w:val="24"/>
+        </w:rPr>
+        <w:t xml:space="preserve"> bus).</w:t>
+      </w:r>
+      <w:r>
+        <w:rPr>
+          <w:rFonts w:ascii="Times New Roman" w:hAnsi="Times New Roman" w:cs="Times New Roman"/>
+          <w:sz w:val="24"/>
+          <w:szCs w:val="24"/>
+        </w:rPr>
+        <w:t xml:space="preserve"> </w:t>
+      </w:r>
+      <w:r>
+        <w:rPr>
+          <w:rFonts w:ascii="Times New Roman" w:hAnsi="Times New Roman" w:cs="Times New Roman"/>
+          <w:sz w:val="24"/>
+          <w:szCs w:val="24"/>
+        </w:rPr>
+        <w:t>Anche molte reti utilizzano un'architettura a bus.</w:t>
+      </w:r>
+      <w:r>
+        <w:rPr>
+          <w:rFonts w:ascii="Times New Roman" w:hAnsi="Times New Roman" w:cs="Times New Roman"/>
+          <w:sz w:val="24"/>
+          <w:szCs w:val="24"/>
+        </w:rPr>
+        <w:t xml:space="preserve"> </w:t>
+      </w:r>
+      <w:r>
+        <w:rPr>
+          <w:rFonts w:ascii="Times New Roman" w:hAnsi="Times New Roman" w:cs="Times New Roman"/>
+          <w:sz w:val="24"/>
+          <w:szCs w:val="24"/>
+        </w:rPr>
+        <w:t>Poiché un bus è condiviso da diversi dispositivi, qualsiasi architettura di bus deve includere un</w:t>
+      </w:r>
+      <w:r>
+        <w:rPr>
+          <w:rFonts w:ascii="Times New Roman" w:hAnsi="Times New Roman" w:cs="Times New Roman"/>
+          <w:sz w:val="24"/>
+          <w:szCs w:val="24"/>
+        </w:rPr>
+        <w:t xml:space="preserve"> </w:t>
+      </w:r>
+      <w:r>
+        <w:rPr>
+          <w:rFonts w:ascii="Times New Roman" w:hAnsi="Times New Roman" w:cs="Times New Roman"/>
+          <w:sz w:val="24"/>
+          <w:szCs w:val="24"/>
+        </w:rPr>
+        <w:t xml:space="preserve">protocollo di controllo dell'accesso ai media (MAC) per arbitrare gli accessi concorrenti. Un semplice protocollo MAC prevede un singolo master del bus che interroga </w:t>
+      </w:r>
+      <w:proofErr w:type="gramStart"/>
+      <w:r>
+        <w:rPr>
+          <w:rFonts w:ascii="Times New Roman" w:hAnsi="Times New Roman" w:cs="Times New Roman"/>
+          <w:sz w:val="24"/>
+          <w:szCs w:val="24"/>
+        </w:rPr>
+        <w:t>gli slave</w:t>
+      </w:r>
+      <w:proofErr w:type="gramEnd"/>
+      <w:r>
+        <w:rPr>
+          <w:rFonts w:ascii="Times New Roman" w:hAnsi="Times New Roman" w:cs="Times New Roman"/>
+          <w:sz w:val="24"/>
+          <w:szCs w:val="24"/>
+        </w:rPr>
+        <w:t xml:space="preserve"> del bus. L'USB utilizza questo meccanismo. Un'alternativa è un bus a tempo, in cui ai dispositivi vengono assegnate fasce orarie in cui possono trasmettere (o non trasmettere, se non hanno nulla da inviare).</w:t>
+      </w:r>
+      <w:r>
+        <w:rPr>
+          <w:rFonts w:ascii="Times New Roman" w:hAnsi="Times New Roman" w:cs="Times New Roman"/>
+          <w:sz w:val="24"/>
+          <w:szCs w:val="24"/>
+        </w:rPr>
+        <w:t xml:space="preserve"> </w:t>
+      </w:r>
+      <w:r>
+        <w:rPr>
+          <w:rFonts w:ascii="Times New Roman" w:hAnsi="Times New Roman" w:cs="Times New Roman"/>
+          <w:sz w:val="24"/>
+          <w:szCs w:val="24"/>
+        </w:rPr>
+        <w:t>Una terza alternativa</w:t>
+      </w:r>
+      <w:r>
+        <w:rPr>
+          <w:rFonts w:ascii="Times New Roman" w:hAnsi="Times New Roman" w:cs="Times New Roman"/>
+          <w:sz w:val="24"/>
+          <w:szCs w:val="24"/>
+        </w:rPr>
+        <w:t xml:space="preserve"> </w:t>
+      </w:r>
+      <w:r>
+        <w:rPr>
+          <w:rFonts w:ascii="Times New Roman" w:hAnsi="Times New Roman" w:cs="Times New Roman"/>
+          <w:sz w:val="24"/>
+          <w:szCs w:val="24"/>
+        </w:rPr>
+        <w:t>è un token ring, in cui i dispositivi sul bus devono acquisire un token prima di poter utilizzare il mezzo condiviso</w:t>
+      </w:r>
+      <w:r>
+        <w:rPr>
+          <w:rFonts w:ascii="Times New Roman" w:hAnsi="Times New Roman" w:cs="Times New Roman"/>
+          <w:sz w:val="24"/>
+          <w:szCs w:val="24"/>
+        </w:rPr>
+        <w:t xml:space="preserve"> </w:t>
+      </w:r>
+      <w:r>
+        <w:rPr>
+          <w:rFonts w:ascii="Times New Roman" w:hAnsi="Times New Roman" w:cs="Times New Roman"/>
+          <w:sz w:val="24"/>
+          <w:szCs w:val="24"/>
+        </w:rPr>
+        <w:t>e il token viene passato tra i dispositivi secondo un certo schema.</w:t>
+      </w:r>
+      <w:r>
+        <w:rPr>
+          <w:rFonts w:ascii="Times New Roman" w:hAnsi="Times New Roman" w:cs="Times New Roman"/>
+          <w:sz w:val="24"/>
+          <w:szCs w:val="24"/>
+        </w:rPr>
+        <w:t xml:space="preserve"> </w:t>
+      </w:r>
+      <w:r>
+        <w:rPr>
+          <w:rFonts w:ascii="Times New Roman" w:hAnsi="Times New Roman" w:cs="Times New Roman"/>
+          <w:sz w:val="24"/>
+          <w:szCs w:val="24"/>
+        </w:rPr>
+        <w:t xml:space="preserve">Una quarta alternativa è l'utilizzo di un </w:t>
+      </w:r>
+      <w:proofErr w:type="spellStart"/>
+      <w:r>
+        <w:rPr>
+          <w:rFonts w:ascii="Times New Roman" w:hAnsi="Times New Roman" w:cs="Times New Roman"/>
+          <w:sz w:val="24"/>
+          <w:szCs w:val="24"/>
+        </w:rPr>
+        <w:t>arbiter</w:t>
+      </w:r>
+      <w:proofErr w:type="spellEnd"/>
+      <w:r>
+        <w:rPr>
+          <w:rFonts w:ascii="Times New Roman" w:hAnsi="Times New Roman" w:cs="Times New Roman"/>
+          <w:sz w:val="24"/>
+          <w:szCs w:val="24"/>
+        </w:rPr>
+        <w:t xml:space="preserve"> del bus, ovvero un circuito che gestisce le richieste per il bus in base ad alcune priorità.</w:t>
+      </w:r>
+      <w:r>
+        <w:rPr>
+          <w:rFonts w:ascii="Times New Roman" w:hAnsi="Times New Roman" w:cs="Times New Roman"/>
+          <w:sz w:val="24"/>
+          <w:szCs w:val="24"/>
+        </w:rPr>
+        <w:t xml:space="preserve"> </w:t>
+      </w:r>
+      <w:r>
+        <w:rPr>
+          <w:rFonts w:ascii="Times New Roman" w:hAnsi="Times New Roman" w:cs="Times New Roman"/>
+          <w:sz w:val="24"/>
+          <w:szCs w:val="24"/>
+        </w:rPr>
+        <w:t>Una quinta alternativa è rappresentata dall'accesso multiplo</w:t>
+      </w:r>
+      <w:r>
+        <w:rPr>
+          <w:rFonts w:ascii="Times New Roman" w:hAnsi="Times New Roman" w:cs="Times New Roman"/>
+          <w:sz w:val="24"/>
+          <w:szCs w:val="24"/>
+        </w:rPr>
+        <w:t xml:space="preserve"> </w:t>
+      </w:r>
+      <w:r>
+        <w:rPr>
+          <w:rFonts w:ascii="Times New Roman" w:hAnsi="Times New Roman" w:cs="Times New Roman"/>
+          <w:sz w:val="24"/>
+          <w:szCs w:val="24"/>
+        </w:rPr>
+        <w:t>(CSMA), in cui i dispositivi rilevano la portante per determinare se il mezzo è in uso prima di iniziare a usarlo, rilevano le collisioni che potrebbero verificarsi quando iniziano a usarlo e</w:t>
+      </w:r>
+      <w:r>
+        <w:rPr>
+          <w:rFonts w:ascii="Times New Roman" w:hAnsi="Times New Roman" w:cs="Times New Roman"/>
+          <w:sz w:val="24"/>
+          <w:szCs w:val="24"/>
+        </w:rPr>
+        <w:t xml:space="preserve"> </w:t>
+      </w:r>
+      <w:r>
+        <w:rPr>
+          <w:rFonts w:ascii="Times New Roman" w:hAnsi="Times New Roman" w:cs="Times New Roman"/>
+          <w:sz w:val="24"/>
+          <w:szCs w:val="24"/>
+        </w:rPr>
+        <w:t>riprovare in un secondo momento quando si verifica una collisione.</w:t>
+      </w:r>
+      <w:r>
+        <w:rPr>
+          <w:rFonts w:ascii="Times New Roman" w:hAnsi="Times New Roman" w:cs="Times New Roman"/>
+          <w:sz w:val="24"/>
+          <w:szCs w:val="24"/>
+        </w:rPr>
+        <w:t xml:space="preserve"> </w:t>
+      </w:r>
+      <w:r>
+        <w:rPr>
+          <w:rFonts w:ascii="Times New Roman" w:hAnsi="Times New Roman" w:cs="Times New Roman"/>
+          <w:sz w:val="24"/>
+          <w:szCs w:val="24"/>
+        </w:rPr>
+        <w:t>In tutti i casi, la condivisione del mezzo fisico ha implicazioni sulla tempistica delle applicazioni.</w:t>
+      </w:r>
+    </w:p>
+    <w:p>
+      <w:pPr>
+        <w:ind w:right="-427"/>
+        <w:jc w:val="both"/>
+        <w:rPr>
+          <w:rFonts w:ascii="Times New Roman" w:hAnsi="Times New Roman" w:cs="Times New Roman"/>
+          <w:sz w:val="24"/>
+          <w:szCs w:val="24"/>
+        </w:rPr>
+      </w:pPr>
+    </w:p>
+    <w:p>
+      <w:pPr>
+        <w:ind w:right="-427"/>
+        <w:jc w:val="both"/>
+        <w:rPr>
+          <w:rFonts w:ascii="Times New Roman" w:hAnsi="Times New Roman" w:cs="Times New Roman"/>
+          <w:sz w:val="24"/>
+          <w:szCs w:val="24"/>
+        </w:rPr>
+      </w:pPr>
+      <w:r>
+        <w:rPr>
+          <w:rFonts w:ascii="Times New Roman" w:hAnsi="Times New Roman" w:cs="Times New Roman"/>
+          <w:sz w:val="24"/>
+          <w:szCs w:val="24"/>
+        </w:rPr>
+        <w:lastRenderedPageBreak/>
+        <w:t>Un bus periferico fornisce un meccanismo di comunicazione tra dispositivi esterni e CPU.</w:t>
+      </w:r>
+      <w:r>
+        <w:rPr>
+          <w:rFonts w:ascii="Times New Roman" w:hAnsi="Times New Roman" w:cs="Times New Roman"/>
+          <w:sz w:val="24"/>
+          <w:szCs w:val="24"/>
+        </w:rPr>
+        <w:t xml:space="preserve"> </w:t>
+      </w:r>
+      <w:r>
+        <w:rPr>
+          <w:rFonts w:ascii="Times New Roman" w:hAnsi="Times New Roman" w:cs="Times New Roman"/>
+          <w:sz w:val="24"/>
+          <w:szCs w:val="24"/>
+        </w:rPr>
+        <w:t xml:space="preserve">Se un dispositivo esterno </w:t>
+      </w:r>
+      <w:r>
+        <w:rPr>
+          <w:rFonts w:ascii="Times New Roman" w:hAnsi="Times New Roman" w:cs="Times New Roman"/>
+          <w:sz w:val="24"/>
+          <w:szCs w:val="24"/>
+        </w:rPr>
+        <w:t>dovesse trasferire</w:t>
+      </w:r>
+      <w:r>
+        <w:rPr>
+          <w:rFonts w:ascii="Times New Roman" w:hAnsi="Times New Roman" w:cs="Times New Roman"/>
+          <w:sz w:val="24"/>
+          <w:szCs w:val="24"/>
+        </w:rPr>
+        <w:t xml:space="preserve"> una grande quantità di dati alla memoria principale, potrebbe essere </w:t>
+      </w:r>
+      <w:r>
+        <w:rPr>
+          <w:rFonts w:ascii="Times New Roman" w:hAnsi="Times New Roman" w:cs="Times New Roman"/>
+          <w:sz w:val="24"/>
+          <w:szCs w:val="24"/>
+        </w:rPr>
+        <w:t>inefficiente</w:t>
+      </w:r>
+      <w:r>
+        <w:rPr>
+          <w:rFonts w:ascii="Times New Roman" w:hAnsi="Times New Roman" w:cs="Times New Roman"/>
+          <w:sz w:val="24"/>
+          <w:szCs w:val="24"/>
+        </w:rPr>
+        <w:t xml:space="preserve"> </w:t>
+      </w:r>
+      <w:r>
+        <w:rPr>
+          <w:rFonts w:ascii="Times New Roman" w:hAnsi="Times New Roman" w:cs="Times New Roman"/>
+          <w:sz w:val="24"/>
+          <w:szCs w:val="24"/>
+        </w:rPr>
+        <w:t>e/o dannoso richiedere alla</w:t>
+      </w:r>
+      <w:r>
+        <w:rPr>
+          <w:rFonts w:ascii="Times New Roman" w:hAnsi="Times New Roman" w:cs="Times New Roman"/>
+          <w:sz w:val="24"/>
+          <w:szCs w:val="24"/>
+        </w:rPr>
+        <w:t xml:space="preserve"> </w:t>
+      </w:r>
+      <w:r>
+        <w:rPr>
+          <w:rFonts w:ascii="Times New Roman" w:hAnsi="Times New Roman" w:cs="Times New Roman"/>
+          <w:sz w:val="24"/>
+          <w:szCs w:val="24"/>
+        </w:rPr>
+        <w:t>CPU di eseguire ogni trasferimento. Un'alternativa è l'accesso diretto alla memoria (DMA).</w:t>
+      </w:r>
+      <w:r>
+        <w:rPr>
+          <w:rFonts w:ascii="Times New Roman" w:hAnsi="Times New Roman" w:cs="Times New Roman"/>
+          <w:sz w:val="24"/>
+          <w:szCs w:val="24"/>
+        </w:rPr>
+        <w:t xml:space="preserve"> </w:t>
+      </w:r>
+      <w:r>
+        <w:rPr>
+          <w:rFonts w:ascii="Times New Roman" w:hAnsi="Times New Roman" w:cs="Times New Roman"/>
+          <w:sz w:val="24"/>
+          <w:szCs w:val="24"/>
+        </w:rPr>
+        <w:t>Nello schema DMA utilizzato sul bus ISA, il trasferimento viene eseguito da un dispositivo separato, chiamato controller DMA, che prende il controllo del bus e trasferisce i dati.</w:t>
+      </w:r>
+      <w:r>
+        <w:rPr>
+          <w:rFonts w:ascii="Times New Roman" w:hAnsi="Times New Roman" w:cs="Times New Roman"/>
+          <w:sz w:val="24"/>
+          <w:szCs w:val="24"/>
+        </w:rPr>
+        <w:t xml:space="preserve"> </w:t>
+      </w:r>
+      <w:r>
+        <w:rPr>
+          <w:rFonts w:ascii="Times New Roman" w:hAnsi="Times New Roman" w:cs="Times New Roman"/>
+          <w:sz w:val="24"/>
+          <w:szCs w:val="24"/>
+        </w:rPr>
+        <w:t>In alcuni progetti più recenti, come il PCI, il dispositivo esterno prende direttamente il controllo del bus ed esegue il trasferimento dei dati</w:t>
+      </w:r>
+      <w:r>
+        <w:rPr>
+          <w:rFonts w:ascii="Times New Roman" w:hAnsi="Times New Roman" w:cs="Times New Roman"/>
+          <w:sz w:val="24"/>
+          <w:szCs w:val="24"/>
+        </w:rPr>
+        <w:t xml:space="preserve"> </w:t>
+      </w:r>
+      <w:r>
+        <w:rPr>
+          <w:rFonts w:ascii="Times New Roman" w:hAnsi="Times New Roman" w:cs="Times New Roman"/>
+          <w:sz w:val="24"/>
+          <w:szCs w:val="24"/>
+        </w:rPr>
+        <w:t>senza l'ausilio di un controller DMA dedicato.</w:t>
+      </w:r>
+      <w:r>
+        <w:rPr>
+          <w:rFonts w:ascii="Times New Roman" w:hAnsi="Times New Roman" w:cs="Times New Roman"/>
+          <w:sz w:val="24"/>
+          <w:szCs w:val="24"/>
+        </w:rPr>
+        <w:t xml:space="preserve"> </w:t>
+      </w:r>
+      <w:r>
+        <w:rPr>
+          <w:rFonts w:ascii="Times New Roman" w:hAnsi="Times New Roman" w:cs="Times New Roman"/>
+          <w:sz w:val="24"/>
+          <w:szCs w:val="24"/>
+        </w:rPr>
+        <w:t>In entrambi i casi, la CPU è libera di eseguire il software durante il trasferimento</w:t>
+      </w:r>
+      <w:r>
+        <w:rPr>
+          <w:rFonts w:ascii="Times New Roman" w:hAnsi="Times New Roman" w:cs="Times New Roman"/>
+          <w:sz w:val="24"/>
+          <w:szCs w:val="24"/>
+        </w:rPr>
+        <w:t xml:space="preserve"> </w:t>
+      </w:r>
+      <w:r>
+        <w:rPr>
+          <w:rFonts w:ascii="Times New Roman" w:hAnsi="Times New Roman" w:cs="Times New Roman"/>
+          <w:sz w:val="24"/>
+          <w:szCs w:val="24"/>
+        </w:rPr>
+        <w:t>ma se il codice eseguito ha bisogno di accedere alla memoria o al bus periferico, la tempistica del programma</w:t>
+      </w:r>
+      <w:r>
+        <w:rPr>
+          <w:rFonts w:ascii="Times New Roman" w:hAnsi="Times New Roman" w:cs="Times New Roman"/>
+          <w:sz w:val="24"/>
+          <w:szCs w:val="24"/>
+        </w:rPr>
+        <w:t xml:space="preserve"> </w:t>
+      </w:r>
+      <w:r>
+        <w:rPr>
+          <w:rFonts w:ascii="Times New Roman" w:hAnsi="Times New Roman" w:cs="Times New Roman"/>
+          <w:sz w:val="24"/>
+          <w:szCs w:val="24"/>
+        </w:rPr>
+        <w:t>viene disturbata dal DMA. Questi effetti sulla tempistica</w:t>
+      </w:r>
+      <w:r>
+        <w:rPr>
+          <w:rFonts w:ascii="Times New Roman" w:hAnsi="Times New Roman" w:cs="Times New Roman"/>
+          <w:sz w:val="24"/>
+          <w:szCs w:val="24"/>
+        </w:rPr>
+        <w:t xml:space="preserve"> </w:t>
+      </w:r>
+      <w:r>
+        <w:rPr>
+          <w:rFonts w:ascii="Times New Roman" w:hAnsi="Times New Roman" w:cs="Times New Roman"/>
+          <w:sz w:val="24"/>
+          <w:szCs w:val="24"/>
+        </w:rPr>
+        <w:t>possono essere difficili da analizzare.</w:t>
+      </w:r>
+    </w:p>
+    <w:p>
+      <w:pPr>
+        <w:ind w:right="-427"/>
+        <w:jc w:val="both"/>
+        <w:rPr>
+          <w:rFonts w:ascii="Times New Roman" w:hAnsi="Times New Roman" w:cs="Times New Roman"/>
+          <w:sz w:val="24"/>
+          <w:szCs w:val="24"/>
+        </w:rPr>
+      </w:pPr>
+    </w:p>
+    <w:p>
+      <w:pPr>
+        <w:ind w:right="-427"/>
+        <w:jc w:val="both"/>
+        <w:rPr>
+          <w:rFonts w:ascii="Times New Roman" w:hAnsi="Times New Roman" w:cs="Times New Roman"/>
+          <w:b/>
+          <w:bCs/>
+          <w:sz w:val="24"/>
+          <w:szCs w:val="24"/>
+        </w:rPr>
+      </w:pPr>
+      <w:proofErr w:type="spellStart"/>
+      <w:r>
+        <w:rPr>
+          <w:rFonts w:ascii="Times New Roman" w:hAnsi="Times New Roman" w:cs="Times New Roman"/>
+          <w:b/>
+          <w:bCs/>
+          <w:sz w:val="24"/>
+          <w:szCs w:val="24"/>
+        </w:rPr>
+        <w:t>Sequential</w:t>
+      </w:r>
+      <w:proofErr w:type="spellEnd"/>
+      <w:r>
+        <w:rPr>
+          <w:rFonts w:ascii="Times New Roman" w:hAnsi="Times New Roman" w:cs="Times New Roman"/>
+          <w:b/>
+          <w:bCs/>
+          <w:sz w:val="24"/>
+          <w:szCs w:val="24"/>
+        </w:rPr>
+        <w:t xml:space="preserve"> Software </w:t>
+      </w:r>
+      <w:proofErr w:type="gramStart"/>
+      <w:r>
+        <w:rPr>
+          <w:rFonts w:ascii="Times New Roman" w:hAnsi="Times New Roman" w:cs="Times New Roman"/>
+          <w:b/>
+          <w:bCs/>
+          <w:sz w:val="24"/>
+          <w:szCs w:val="24"/>
+        </w:rPr>
+        <w:t>in a</w:t>
+      </w:r>
+      <w:proofErr w:type="gramEnd"/>
+      <w:r>
+        <w:rPr>
+          <w:rFonts w:ascii="Times New Roman" w:hAnsi="Times New Roman" w:cs="Times New Roman"/>
+          <w:b/>
+          <w:bCs/>
+          <w:sz w:val="24"/>
+          <w:szCs w:val="24"/>
+        </w:rPr>
+        <w:t xml:space="preserve"> </w:t>
+      </w:r>
+      <w:proofErr w:type="spellStart"/>
+      <w:r>
+        <w:rPr>
+          <w:rFonts w:ascii="Times New Roman" w:hAnsi="Times New Roman" w:cs="Times New Roman"/>
+          <w:b/>
+          <w:bCs/>
+          <w:sz w:val="24"/>
+          <w:szCs w:val="24"/>
+        </w:rPr>
+        <w:t>Concurrent</w:t>
+      </w:r>
+      <w:proofErr w:type="spellEnd"/>
+      <w:r>
+        <w:rPr>
+          <w:rFonts w:ascii="Times New Roman" w:hAnsi="Times New Roman" w:cs="Times New Roman"/>
+          <w:b/>
+          <w:bCs/>
+          <w:sz w:val="24"/>
+          <w:szCs w:val="24"/>
+        </w:rPr>
+        <w:t xml:space="preserve"> World</w:t>
+      </w:r>
+    </w:p>
+    <w:p>
+      <w:pPr>
+        <w:ind w:right="-427"/>
+        <w:jc w:val="both"/>
+        <w:rPr>
+          <w:rFonts w:ascii="Times New Roman" w:hAnsi="Times New Roman" w:cs="Times New Roman"/>
+          <w:b/>
+          <w:bCs/>
+          <w:sz w:val="24"/>
+          <w:szCs w:val="24"/>
+        </w:rPr>
+      </w:pPr>
+    </w:p>
+    <w:p>
+      <w:pPr>
+        <w:ind w:right="-427"/>
+        <w:jc w:val="both"/>
+        <w:rPr>
+          <w:rFonts w:ascii="Times New Roman" w:hAnsi="Times New Roman" w:cs="Times New Roman"/>
+          <w:b/>
+          <w:bCs/>
+          <w:sz w:val="24"/>
+          <w:szCs w:val="24"/>
+        </w:rPr>
+      </w:pPr>
     </w:p>
     <w:sectPr>
       <w:pgSz w:w="11906" w:h="16838"/>
@@ -19481,6 +24311,92 @@
     </w:lvl>
   </w:abstractNum>
   <w:abstractNum w:abstractNumId="12" w15:restartNumberingAfterBreak="0">
+    <w:nsid w:val="58766745"/>
+    <w:multiLevelType w:val="hybridMultilevel"/>
+    <w:tmpl w:val="1E6A2646"/>
+    <w:lvl w:ilvl="0" w:tplc="0410000F">
+      <w:start w:val="1"/>
+      <w:numFmt w:val="decimal"/>
+      <w:lvlText w:val="%1."/>
+      <w:lvlJc w:val="left"/>
+      <w:pPr>
+        <w:ind w:left="720" w:hanging="360"/>
+      </w:pPr>
+    </w:lvl>
+    <w:lvl w:ilvl="1" w:tplc="04100019" w:tentative="1">
+      <w:start w:val="1"/>
+      <w:numFmt w:val="lowerLetter"/>
+      <w:lvlText w:val="%2."/>
+      <w:lvlJc w:val="left"/>
+      <w:pPr>
+        <w:ind w:left="1440" w:hanging="360"/>
+      </w:pPr>
+    </w:lvl>
+    <w:lvl w:ilvl="2" w:tplc="0410001B" w:tentative="1">
+      <w:start w:val="1"/>
+      <w:numFmt w:val="lowerRoman"/>
+      <w:lvlText w:val="%3."/>
+      <w:lvlJc w:val="right"/>
+      <w:pPr>
+        <w:ind w:left="2160" w:hanging="180"/>
+      </w:pPr>
+    </w:lvl>
+    <w:lvl w:ilvl="3" w:tplc="0410000F" w:tentative="1">
+      <w:start w:val="1"/>
+      <w:numFmt w:val="decimal"/>
+      <w:lvlText w:val="%4."/>
+      <w:lvlJc w:val="left"/>
+      <w:pPr>
+        <w:ind w:left="2880" w:hanging="360"/>
+      </w:pPr>
+    </w:lvl>
+    <w:lvl w:ilvl="4" w:tplc="04100019" w:tentative="1">
+      <w:start w:val="1"/>
+      <w:numFmt w:val="lowerLetter"/>
+      <w:lvlText w:val="%5."/>
+      <w:lvlJc w:val="left"/>
+      <w:pPr>
+        <w:ind w:left="3600" w:hanging="360"/>
+      </w:pPr>
+    </w:lvl>
+    <w:lvl w:ilvl="5" w:tplc="0410001B" w:tentative="1">
+      <w:start w:val="1"/>
+      <w:numFmt w:val="lowerRoman"/>
+      <w:lvlText w:val="%6."/>
+      <w:lvlJc w:val="right"/>
+      <w:pPr>
+        <w:ind w:left="4320" w:hanging="180"/>
+      </w:pPr>
+    </w:lvl>
+    <w:lvl w:ilvl="6" w:tplc="0410000F" w:tentative="1">
+      <w:start w:val="1"/>
+      <w:numFmt w:val="decimal"/>
+      <w:lvlText w:val="%7."/>
+      <w:lvlJc w:val="left"/>
+      <w:pPr>
+        <w:ind w:left="5040" w:hanging="360"/>
+      </w:pPr>
+    </w:lvl>
+    <w:lvl w:ilvl="7" w:tplc="04100019" w:tentative="1">
+      <w:start w:val="1"/>
+      <w:numFmt w:val="lowerLetter"/>
+      <w:lvlText w:val="%8."/>
+      <w:lvlJc w:val="left"/>
+      <w:pPr>
+        <w:ind w:left="5760" w:hanging="360"/>
+      </w:pPr>
+    </w:lvl>
+    <w:lvl w:ilvl="8" w:tplc="0410001B" w:tentative="1">
+      <w:start w:val="1"/>
+      <w:numFmt w:val="lowerRoman"/>
+      <w:lvlText w:val="%9."/>
+      <w:lvlJc w:val="right"/>
+      <w:pPr>
+        <w:ind w:left="6480" w:hanging="180"/>
+      </w:pPr>
+    </w:lvl>
+  </w:abstractNum>
+  <w:abstractNum w:abstractNumId="13" w15:restartNumberingAfterBreak="0">
     <w:nsid w:val="5A6E7D96"/>
     <w:multiLevelType w:val="hybridMultilevel"/>
     <w:tmpl w:val="8E9C9992"/>
@@ -19593,7 +24509,7 @@
       </w:rPr>
     </w:lvl>
   </w:abstractNum>
-  <w:abstractNum w:abstractNumId="13" w15:restartNumberingAfterBreak="0">
+  <w:abstractNum w:abstractNumId="14" w15:restartNumberingAfterBreak="0">
     <w:nsid w:val="5F5621EC"/>
     <w:multiLevelType w:val="hybridMultilevel"/>
     <w:tmpl w:val="CB74CCAC"/>
@@ -19706,7 +24622,7 @@
       </w:rPr>
     </w:lvl>
   </w:abstractNum>
-  <w:abstractNum w:abstractNumId="14" w15:restartNumberingAfterBreak="0">
+  <w:abstractNum w:abstractNumId="15" w15:restartNumberingAfterBreak="0">
     <w:nsid w:val="615C5FAF"/>
     <w:multiLevelType w:val="hybridMultilevel"/>
     <w:tmpl w:val="0728D754"/>
@@ -19820,7 +24736,7 @@
     </w:lvl>
   </w:abstractNum>
   <w:num w:numId="1" w16cid:durableId="1277562445">
-    <w:abstractNumId w:val="14"/>
+    <w:abstractNumId w:val="15"/>
   </w:num>
   <w:num w:numId="2" w16cid:durableId="234318346">
     <w:abstractNumId w:val="11"/>
@@ -19832,10 +24748,10 @@
     <w:abstractNumId w:val="4"/>
   </w:num>
   <w:num w:numId="5" w16cid:durableId="644628479">
-    <w:abstractNumId w:val="13"/>
+    <w:abstractNumId w:val="14"/>
   </w:num>
   <w:num w:numId="6" w16cid:durableId="1156264288">
-    <w:abstractNumId w:val="12"/>
+    <w:abstractNumId w:val="13"/>
   </w:num>
   <w:num w:numId="7" w16cid:durableId="94180339">
     <w:abstractNumId w:val="2"/>
@@ -19863,6 +24779,9 @@
   </w:num>
   <w:num w:numId="15" w16cid:durableId="1236209074">
     <w:abstractNumId w:val="5"/>
+  </w:num>
+  <w:num w:numId="16" w16cid:durableId="1443384156">
+    <w:abstractNumId w:val="12"/>
   </w:num>
 </w:numbering>
 </file>

--- a/Riassunti italiano/Appunti_embedded.docx
+++ b/Riassunti italiano/Appunti_embedded.docx
@@ -15628,225 +15628,71 @@
           <w:sz w:val="24"/>
           <w:szCs w:val="24"/>
         </w:rPr>
-        <w:t xml:space="preserve">Lo </w:t>
-      </w:r>
-      <w:proofErr w:type="spellStart"/>
-      <w:r>
-        <w:rPr>
-          <w:rFonts w:ascii="Times New Roman" w:hAnsi="Times New Roman" w:cs="Times New Roman"/>
-          <w:sz w:val="24"/>
-          <w:szCs w:val="24"/>
-        </w:rPr>
-        <w:t>stack</w:t>
-      </w:r>
-      <w:proofErr w:type="spellEnd"/>
-      <w:r>
-        <w:rPr>
-          <w:rFonts w:ascii="Times New Roman" w:hAnsi="Times New Roman" w:cs="Times New Roman"/>
-          <w:sz w:val="24"/>
-          <w:szCs w:val="24"/>
-        </w:rPr>
-        <w:t xml:space="preserve"> è una regione di memoria che viene allocata dinamicamente al programma secondo uno schema last-in,</w:t>
-      </w:r>
-      <w:r>
-        <w:rPr>
-          <w:rFonts w:ascii="Times New Roman" w:hAnsi="Times New Roman" w:cs="Times New Roman"/>
-          <w:sz w:val="24"/>
-          <w:szCs w:val="24"/>
-        </w:rPr>
-        <w:t xml:space="preserve"> </w:t>
-      </w:r>
-      <w:r>
-        <w:rPr>
-          <w:rFonts w:ascii="Times New Roman" w:hAnsi="Times New Roman" w:cs="Times New Roman"/>
-          <w:sz w:val="24"/>
-          <w:szCs w:val="24"/>
-        </w:rPr>
-        <w:t xml:space="preserve">(LIFO). Un puntatore allo </w:t>
-      </w:r>
-      <w:proofErr w:type="spellStart"/>
-      <w:r>
-        <w:rPr>
-          <w:rFonts w:ascii="Times New Roman" w:hAnsi="Times New Roman" w:cs="Times New Roman"/>
-          <w:sz w:val="24"/>
-          <w:szCs w:val="24"/>
-        </w:rPr>
-        <w:t>stack</w:t>
-      </w:r>
-      <w:proofErr w:type="spellEnd"/>
-      <w:r>
-        <w:rPr>
-          <w:rFonts w:ascii="Times New Roman" w:hAnsi="Times New Roman" w:cs="Times New Roman"/>
-          <w:sz w:val="24"/>
-          <w:szCs w:val="24"/>
-        </w:rPr>
-        <w:t xml:space="preserve"> (in genere un registro) contiene l'indirizzo di memoria della parte superiore dello </w:t>
-      </w:r>
-      <w:proofErr w:type="spellStart"/>
-      <w:r>
-        <w:rPr>
-          <w:rFonts w:ascii="Times New Roman" w:hAnsi="Times New Roman" w:cs="Times New Roman"/>
-          <w:sz w:val="24"/>
-          <w:szCs w:val="24"/>
-        </w:rPr>
-        <w:t>stack</w:t>
-      </w:r>
-      <w:proofErr w:type="spellEnd"/>
-      <w:r>
-        <w:rPr>
-          <w:rFonts w:ascii="Times New Roman" w:hAnsi="Times New Roman" w:cs="Times New Roman"/>
-          <w:sz w:val="24"/>
-          <w:szCs w:val="24"/>
-        </w:rPr>
-        <w:t xml:space="preserve">. Quando un elemento viene inserito nello </w:t>
-      </w:r>
-      <w:proofErr w:type="spellStart"/>
-      <w:r>
-        <w:rPr>
-          <w:rFonts w:ascii="Times New Roman" w:hAnsi="Times New Roman" w:cs="Times New Roman"/>
-          <w:sz w:val="24"/>
-          <w:szCs w:val="24"/>
-        </w:rPr>
-        <w:t>stack</w:t>
-      </w:r>
-      <w:proofErr w:type="spellEnd"/>
-      <w:r>
-        <w:rPr>
-          <w:rFonts w:ascii="Times New Roman" w:hAnsi="Times New Roman" w:cs="Times New Roman"/>
-          <w:sz w:val="24"/>
-          <w:szCs w:val="24"/>
-        </w:rPr>
-        <w:t xml:space="preserve">, il puntatore allo </w:t>
-      </w:r>
-      <w:proofErr w:type="spellStart"/>
-      <w:r>
-        <w:rPr>
-          <w:rFonts w:ascii="Times New Roman" w:hAnsi="Times New Roman" w:cs="Times New Roman"/>
-          <w:sz w:val="24"/>
-          <w:szCs w:val="24"/>
-        </w:rPr>
-        <w:t>stack</w:t>
-      </w:r>
-      <w:proofErr w:type="spellEnd"/>
-      <w:r>
-        <w:rPr>
-          <w:rFonts w:ascii="Times New Roman" w:hAnsi="Times New Roman" w:cs="Times New Roman"/>
-          <w:sz w:val="24"/>
-          <w:szCs w:val="24"/>
-        </w:rPr>
-        <w:t xml:space="preserve"> viene incrementato e l'elemento viene memorizzato</w:t>
-      </w:r>
-      <w:r>
-        <w:rPr>
-          <w:rFonts w:ascii="Times New Roman" w:hAnsi="Times New Roman" w:cs="Times New Roman"/>
-          <w:sz w:val="24"/>
-          <w:szCs w:val="24"/>
-        </w:rPr>
-        <w:t xml:space="preserve"> </w:t>
-      </w:r>
-      <w:r>
-        <w:rPr>
-          <w:rFonts w:ascii="Times New Roman" w:hAnsi="Times New Roman" w:cs="Times New Roman"/>
-          <w:sz w:val="24"/>
-          <w:szCs w:val="24"/>
-        </w:rPr>
-        <w:t xml:space="preserve">nella nuova posizione a cui fa riferimento lo </w:t>
-      </w:r>
-      <w:proofErr w:type="spellStart"/>
-      <w:r>
-        <w:rPr>
-          <w:rFonts w:ascii="Times New Roman" w:hAnsi="Times New Roman" w:cs="Times New Roman"/>
-          <w:sz w:val="24"/>
-          <w:szCs w:val="24"/>
-        </w:rPr>
-        <w:t>stack</w:t>
-      </w:r>
-      <w:proofErr w:type="spellEnd"/>
-      <w:r>
-        <w:rPr>
-          <w:rFonts w:ascii="Times New Roman" w:hAnsi="Times New Roman" w:cs="Times New Roman"/>
-          <w:sz w:val="24"/>
-          <w:szCs w:val="24"/>
-        </w:rPr>
-        <w:t xml:space="preserve"> pointer.</w:t>
-      </w:r>
-      <w:r>
-        <w:rPr>
-          <w:rFonts w:ascii="Times New Roman" w:hAnsi="Times New Roman" w:cs="Times New Roman"/>
-          <w:sz w:val="24"/>
-          <w:szCs w:val="24"/>
-        </w:rPr>
-        <w:t xml:space="preserve"> </w:t>
-      </w:r>
-      <w:r>
-        <w:rPr>
-          <w:rFonts w:ascii="Times New Roman" w:hAnsi="Times New Roman" w:cs="Times New Roman"/>
-          <w:sz w:val="24"/>
-          <w:szCs w:val="24"/>
-        </w:rPr>
-        <w:t xml:space="preserve">Quando un elemento viene tolto dallo </w:t>
-      </w:r>
-      <w:proofErr w:type="spellStart"/>
-      <w:r>
-        <w:rPr>
-          <w:rFonts w:ascii="Times New Roman" w:hAnsi="Times New Roman" w:cs="Times New Roman"/>
-          <w:sz w:val="24"/>
-          <w:szCs w:val="24"/>
-        </w:rPr>
-        <w:t>stack</w:t>
-      </w:r>
-      <w:proofErr w:type="spellEnd"/>
-      <w:r>
-        <w:rPr>
-          <w:rFonts w:ascii="Times New Roman" w:hAnsi="Times New Roman" w:cs="Times New Roman"/>
-          <w:sz w:val="24"/>
-          <w:szCs w:val="24"/>
-        </w:rPr>
-        <w:t xml:space="preserve">, la posizione di memoria a cui fa riferimento il puntatore allo </w:t>
-      </w:r>
-      <w:proofErr w:type="spellStart"/>
-      <w:r>
-        <w:rPr>
-          <w:rFonts w:ascii="Times New Roman" w:hAnsi="Times New Roman" w:cs="Times New Roman"/>
-          <w:sz w:val="24"/>
-          <w:szCs w:val="24"/>
-        </w:rPr>
-        <w:t>stack</w:t>
-      </w:r>
-      <w:proofErr w:type="spellEnd"/>
-      <w:r>
-        <w:rPr>
-          <w:rFonts w:ascii="Times New Roman" w:hAnsi="Times New Roman" w:cs="Times New Roman"/>
-          <w:sz w:val="24"/>
-          <w:szCs w:val="24"/>
-        </w:rPr>
-        <w:t xml:space="preserve"> </w:t>
-      </w:r>
-      <w:r>
-        <w:rPr>
-          <w:rFonts w:ascii="Times New Roman" w:hAnsi="Times New Roman" w:cs="Times New Roman"/>
-          <w:sz w:val="24"/>
-          <w:szCs w:val="24"/>
-        </w:rPr>
-        <w:t xml:space="preserve">viene copiata da qualche altra parte (ad esempio, in un registro) e il puntatore allo </w:t>
-      </w:r>
-      <w:proofErr w:type="spellStart"/>
-      <w:r>
-        <w:rPr>
-          <w:rFonts w:ascii="Times New Roman" w:hAnsi="Times New Roman" w:cs="Times New Roman"/>
-          <w:sz w:val="24"/>
-          <w:szCs w:val="24"/>
-        </w:rPr>
-        <w:t>stack</w:t>
-      </w:r>
-      <w:proofErr w:type="spellEnd"/>
-      <w:r>
-        <w:rPr>
-          <w:rFonts w:ascii="Times New Roman" w:hAnsi="Times New Roman" w:cs="Times New Roman"/>
-          <w:sz w:val="24"/>
-          <w:szCs w:val="24"/>
-        </w:rPr>
-        <w:t xml:space="preserve"> viene </w:t>
+        <w:t>Lo stack è una regione di memoria che viene allocata dinamicamente al programma secondo uno schema last-in,</w:t>
+      </w:r>
+      <w:r>
+        <w:rPr>
+          <w:rFonts w:ascii="Times New Roman" w:hAnsi="Times New Roman" w:cs="Times New Roman"/>
+          <w:sz w:val="24"/>
+          <w:szCs w:val="24"/>
+        </w:rPr>
+        <w:t xml:space="preserve"> </w:t>
+      </w:r>
+      <w:r>
+        <w:rPr>
+          <w:rFonts w:ascii="Times New Roman" w:hAnsi="Times New Roman" w:cs="Times New Roman"/>
+          <w:sz w:val="24"/>
+          <w:szCs w:val="24"/>
+        </w:rPr>
+        <w:t>(LIFO). Un puntatore allo stack (in genere un registro) contiene l'indirizzo di memoria della parte superiore dello stack. Quando un elemento viene inserito nello stack, il puntatore allo stack viene incrementato e l'elemento viene memorizzato</w:t>
+      </w:r>
+      <w:r>
+        <w:rPr>
+          <w:rFonts w:ascii="Times New Roman" w:hAnsi="Times New Roman" w:cs="Times New Roman"/>
+          <w:sz w:val="24"/>
+          <w:szCs w:val="24"/>
+        </w:rPr>
+        <w:t xml:space="preserve"> </w:t>
+      </w:r>
+      <w:r>
+        <w:rPr>
+          <w:rFonts w:ascii="Times New Roman" w:hAnsi="Times New Roman" w:cs="Times New Roman"/>
+          <w:sz w:val="24"/>
+          <w:szCs w:val="24"/>
+        </w:rPr>
+        <w:t>nella nuova posizione a cui fa riferimento lo stack pointer.</w:t>
+      </w:r>
+      <w:r>
+        <w:rPr>
+          <w:rFonts w:ascii="Times New Roman" w:hAnsi="Times New Roman" w:cs="Times New Roman"/>
+          <w:sz w:val="24"/>
+          <w:szCs w:val="24"/>
+        </w:rPr>
+        <w:t xml:space="preserve"> </w:t>
+      </w:r>
+      <w:r>
+        <w:rPr>
+          <w:rFonts w:ascii="Times New Roman" w:hAnsi="Times New Roman" w:cs="Times New Roman"/>
+          <w:sz w:val="24"/>
+          <w:szCs w:val="24"/>
+        </w:rPr>
+        <w:t>Quando un elemento viene tolto dallo stack, la posizione di memoria a cui fa riferimento il puntatore allo stack</w:t>
+      </w:r>
+      <w:r>
+        <w:rPr>
+          <w:rFonts w:ascii="Times New Roman" w:hAnsi="Times New Roman" w:cs="Times New Roman"/>
+          <w:sz w:val="24"/>
+          <w:szCs w:val="24"/>
+        </w:rPr>
+        <w:t xml:space="preserve"> </w:t>
+      </w:r>
+      <w:r>
+        <w:rPr>
+          <w:rFonts w:ascii="Times New Roman" w:hAnsi="Times New Roman" w:cs="Times New Roman"/>
+          <w:sz w:val="24"/>
+          <w:szCs w:val="24"/>
+        </w:rPr>
+        <w:t xml:space="preserve">viene copiata da qualche altra parte (ad esempio, in un registro) e il puntatore allo stack viene </w:t>
       </w:r>
       <w:r>
         <w:rPr>
@@ -15871,7 +15717,39 @@
           <w:sz w:val="24"/>
           <w:szCs w:val="24"/>
         </w:rPr>
-        <w:t xml:space="preserve">Gli </w:t>
+        <w:t>Gli stack sono tipicamente utilizzati per implementare le chiamate di procedura. Data una chiamata di procedura in C,</w:t>
+      </w:r>
+      <w:r>
+        <w:rPr>
+          <w:rFonts w:ascii="Times New Roman" w:hAnsi="Times New Roman" w:cs="Times New Roman"/>
+          <w:sz w:val="24"/>
+          <w:szCs w:val="24"/>
+        </w:rPr>
+        <w:t xml:space="preserve"> </w:t>
+      </w:r>
+      <w:r>
+        <w:rPr>
+          <w:rFonts w:ascii="Times New Roman" w:hAnsi="Times New Roman" w:cs="Times New Roman"/>
+          <w:sz w:val="24"/>
+          <w:szCs w:val="24"/>
+        </w:rPr>
+        <w:t>il compilatore produce codice che spinge sullo stack la posizione dell'istruzione da eseguire al ritorno dalla procedura, il valore corrente di alcuni o tutti i registri della macchina</w:t>
+      </w:r>
+      <w:r>
+        <w:rPr>
+          <w:rFonts w:ascii="Times New Roman" w:hAnsi="Times New Roman" w:cs="Times New Roman"/>
+          <w:sz w:val="24"/>
+          <w:szCs w:val="24"/>
+        </w:rPr>
+        <w:t xml:space="preserve">, </w:t>
+      </w:r>
+      <w:r>
+        <w:rPr>
+          <w:rFonts w:ascii="Times New Roman" w:hAnsi="Times New Roman" w:cs="Times New Roman"/>
+          <w:sz w:val="24"/>
+          <w:szCs w:val="24"/>
+        </w:rPr>
+        <w:t xml:space="preserve">gli argomenti della procedura, e poi imposta il </w:t>
       </w:r>
       <w:proofErr w:type="spellStart"/>
       <w:r>
@@ -15880,7 +15758,7 @@
           <w:sz w:val="24"/>
           <w:szCs w:val="24"/>
         </w:rPr>
-        <w:t>stack</w:t>
+        <w:t>program</w:t>
       </w:r>
       <w:proofErr w:type="spellEnd"/>
       <w:r>
@@ -15889,74 +15767,6 @@
           <w:sz w:val="24"/>
           <w:szCs w:val="24"/>
         </w:rPr>
-        <w:t xml:space="preserve"> sono tipicamente utilizzati per implementare le chiamate di procedura. Data una chiamata di procedura in C,</w:t>
-      </w:r>
-      <w:r>
-        <w:rPr>
-          <w:rFonts w:ascii="Times New Roman" w:hAnsi="Times New Roman" w:cs="Times New Roman"/>
-          <w:sz w:val="24"/>
-          <w:szCs w:val="24"/>
-        </w:rPr>
-        <w:t xml:space="preserve"> </w:t>
-      </w:r>
-      <w:r>
-        <w:rPr>
-          <w:rFonts w:ascii="Times New Roman" w:hAnsi="Times New Roman" w:cs="Times New Roman"/>
-          <w:sz w:val="24"/>
-          <w:szCs w:val="24"/>
-        </w:rPr>
-        <w:t xml:space="preserve">il compilatore produce codice che spinge sullo </w:t>
-      </w:r>
-      <w:proofErr w:type="spellStart"/>
-      <w:r>
-        <w:rPr>
-          <w:rFonts w:ascii="Times New Roman" w:hAnsi="Times New Roman" w:cs="Times New Roman"/>
-          <w:sz w:val="24"/>
-          <w:szCs w:val="24"/>
-        </w:rPr>
-        <w:t>stack</w:t>
-      </w:r>
-      <w:proofErr w:type="spellEnd"/>
-      <w:r>
-        <w:rPr>
-          <w:rFonts w:ascii="Times New Roman" w:hAnsi="Times New Roman" w:cs="Times New Roman"/>
-          <w:sz w:val="24"/>
-          <w:szCs w:val="24"/>
-        </w:rPr>
-        <w:t xml:space="preserve"> la posizione dell'istruzione da eseguire al ritorno dalla procedura, il valore corrente di alcuni o tutti i registri della macchina</w:t>
-      </w:r>
-      <w:r>
-        <w:rPr>
-          <w:rFonts w:ascii="Times New Roman" w:hAnsi="Times New Roman" w:cs="Times New Roman"/>
-          <w:sz w:val="24"/>
-          <w:szCs w:val="24"/>
-        </w:rPr>
-        <w:t xml:space="preserve">, </w:t>
-      </w:r>
-      <w:r>
-        <w:rPr>
-          <w:rFonts w:ascii="Times New Roman" w:hAnsi="Times New Roman" w:cs="Times New Roman"/>
-          <w:sz w:val="24"/>
-          <w:szCs w:val="24"/>
-        </w:rPr>
-        <w:t xml:space="preserve">gli argomenti della procedura, e poi imposta il </w:t>
-      </w:r>
-      <w:proofErr w:type="spellStart"/>
-      <w:r>
-        <w:rPr>
-          <w:rFonts w:ascii="Times New Roman" w:hAnsi="Times New Roman" w:cs="Times New Roman"/>
-          <w:sz w:val="24"/>
-          <w:szCs w:val="24"/>
-        </w:rPr>
-        <w:t>program</w:t>
-      </w:r>
-      <w:proofErr w:type="spellEnd"/>
-      <w:r>
-        <w:rPr>
-          <w:rFonts w:ascii="Times New Roman" w:hAnsi="Times New Roman" w:cs="Times New Roman"/>
-          <w:sz w:val="24"/>
-          <w:szCs w:val="24"/>
-        </w:rPr>
         <w:t xml:space="preserve"> counter</w:t>
       </w:r>
       <w:r>
@@ -15989,77 +15799,23 @@
           <w:sz w:val="24"/>
           <w:szCs w:val="24"/>
         </w:rPr>
-        <w:t xml:space="preserve">inseriti nello </w:t>
-      </w:r>
-      <w:proofErr w:type="spellStart"/>
-      <w:r>
-        <w:rPr>
-          <w:rFonts w:ascii="Times New Roman" w:hAnsi="Times New Roman" w:cs="Times New Roman"/>
-          <w:sz w:val="24"/>
-          <w:szCs w:val="24"/>
-        </w:rPr>
-        <w:t>stack</w:t>
-      </w:r>
-      <w:proofErr w:type="spellEnd"/>
-      <w:r>
-        <w:rPr>
-          <w:rFonts w:ascii="Times New Roman" w:hAnsi="Times New Roman" w:cs="Times New Roman"/>
-          <w:sz w:val="24"/>
-          <w:szCs w:val="24"/>
-        </w:rPr>
-        <w:t xml:space="preserve"> sono noti come </w:t>
-      </w:r>
-      <w:proofErr w:type="spellStart"/>
-      <w:r>
-        <w:rPr>
-          <w:rFonts w:ascii="Times New Roman" w:hAnsi="Times New Roman" w:cs="Times New Roman"/>
-          <w:sz w:val="24"/>
-          <w:szCs w:val="24"/>
-        </w:rPr>
-        <w:t>stack</w:t>
-      </w:r>
-      <w:proofErr w:type="spellEnd"/>
-      <w:r>
-        <w:rPr>
-          <w:rFonts w:ascii="Times New Roman" w:hAnsi="Times New Roman" w:cs="Times New Roman"/>
-          <w:sz w:val="24"/>
-          <w:szCs w:val="24"/>
-        </w:rPr>
-        <w:t xml:space="preserve"> frame di quella procedura. Quando una procedura</w:t>
-      </w:r>
-      <w:r>
-        <w:rPr>
-          <w:rFonts w:ascii="Times New Roman" w:hAnsi="Times New Roman" w:cs="Times New Roman"/>
-          <w:sz w:val="24"/>
-          <w:szCs w:val="24"/>
-        </w:rPr>
-        <w:t xml:space="preserve"> </w:t>
-      </w:r>
-      <w:r>
-        <w:rPr>
-          <w:rFonts w:ascii="Times New Roman" w:hAnsi="Times New Roman" w:cs="Times New Roman"/>
-          <w:sz w:val="24"/>
-          <w:szCs w:val="24"/>
-        </w:rPr>
-        <w:t xml:space="preserve">ritorna, il compilatore apre il suo </w:t>
-      </w:r>
-      <w:proofErr w:type="spellStart"/>
-      <w:r>
-        <w:rPr>
-          <w:rFonts w:ascii="Times New Roman" w:hAnsi="Times New Roman" w:cs="Times New Roman"/>
-          <w:sz w:val="24"/>
-          <w:szCs w:val="24"/>
-        </w:rPr>
-        <w:t>stack</w:t>
-      </w:r>
-      <w:proofErr w:type="spellEnd"/>
-      <w:r>
-        <w:rPr>
-          <w:rFonts w:ascii="Times New Roman" w:hAnsi="Times New Roman" w:cs="Times New Roman"/>
-          <w:sz w:val="24"/>
-          <w:szCs w:val="24"/>
-        </w:rPr>
-        <w:t xml:space="preserve"> frame, recuperando infine la posizione del programma </w:t>
+        <w:t>inseriti nello stack sono noti come stack frame di quella procedura. Quando una procedura</w:t>
+      </w:r>
+      <w:r>
+        <w:rPr>
+          <w:rFonts w:ascii="Times New Roman" w:hAnsi="Times New Roman" w:cs="Times New Roman"/>
+          <w:sz w:val="24"/>
+          <w:szCs w:val="24"/>
+        </w:rPr>
+        <w:t xml:space="preserve"> </w:t>
+      </w:r>
+      <w:r>
+        <w:rPr>
+          <w:rFonts w:ascii="Times New Roman" w:hAnsi="Times New Roman" w:cs="Times New Roman"/>
+          <w:sz w:val="24"/>
+          <w:szCs w:val="24"/>
+        </w:rPr>
+        <w:t xml:space="preserve">ritorna, il compilatore apre il suo stack frame, recuperando infine la posizione del programma </w:t>
       </w:r>
       <w:r>
         <w:rPr>
@@ -16107,111 +15863,39 @@
           <w:sz w:val="24"/>
           <w:szCs w:val="24"/>
         </w:rPr>
-        <w:t xml:space="preserve">Per il software embedded, può essere disastroso se il puntatore allo </w:t>
-      </w:r>
-      <w:proofErr w:type="spellStart"/>
-      <w:r>
-        <w:rPr>
-          <w:rFonts w:ascii="Times New Roman" w:hAnsi="Times New Roman" w:cs="Times New Roman"/>
-          <w:sz w:val="24"/>
-          <w:szCs w:val="24"/>
-        </w:rPr>
-        <w:t>stack</w:t>
-      </w:r>
-      <w:proofErr w:type="spellEnd"/>
-      <w:r>
-        <w:rPr>
-          <w:rFonts w:ascii="Times New Roman" w:hAnsi="Times New Roman" w:cs="Times New Roman"/>
-          <w:sz w:val="24"/>
-          <w:szCs w:val="24"/>
-        </w:rPr>
-        <w:t xml:space="preserve"> viene incrementato oltre la memoria allocata per lo </w:t>
-      </w:r>
-      <w:proofErr w:type="spellStart"/>
-      <w:r>
-        <w:rPr>
-          <w:rFonts w:ascii="Times New Roman" w:hAnsi="Times New Roman" w:cs="Times New Roman"/>
-          <w:sz w:val="24"/>
-          <w:szCs w:val="24"/>
-        </w:rPr>
-        <w:t>stack</w:t>
-      </w:r>
-      <w:proofErr w:type="spellEnd"/>
-      <w:r>
-        <w:rPr>
-          <w:rFonts w:ascii="Times New Roman" w:hAnsi="Times New Roman" w:cs="Times New Roman"/>
-          <w:sz w:val="24"/>
-          <w:szCs w:val="24"/>
-        </w:rPr>
-        <w:t>.</w:t>
-      </w:r>
-      <w:r>
-        <w:rPr>
-          <w:rFonts w:ascii="Times New Roman" w:hAnsi="Times New Roman" w:cs="Times New Roman"/>
-          <w:sz w:val="24"/>
-          <w:szCs w:val="24"/>
-        </w:rPr>
-        <w:t xml:space="preserve"> </w:t>
-      </w:r>
-      <w:r>
-        <w:rPr>
-          <w:rFonts w:ascii="Times New Roman" w:hAnsi="Times New Roman" w:cs="Times New Roman"/>
-          <w:sz w:val="24"/>
-          <w:szCs w:val="24"/>
-        </w:rPr>
-        <w:t xml:space="preserve">Un tale overflow dello </w:t>
-      </w:r>
-      <w:proofErr w:type="spellStart"/>
-      <w:r>
-        <w:rPr>
-          <w:rFonts w:ascii="Times New Roman" w:hAnsi="Times New Roman" w:cs="Times New Roman"/>
-          <w:sz w:val="24"/>
-          <w:szCs w:val="24"/>
-        </w:rPr>
-        <w:t>stack</w:t>
-      </w:r>
-      <w:proofErr w:type="spellEnd"/>
-      <w:r>
-        <w:rPr>
-          <w:rFonts w:ascii="Times New Roman" w:hAnsi="Times New Roman" w:cs="Times New Roman"/>
-          <w:sz w:val="24"/>
-          <w:szCs w:val="24"/>
-        </w:rPr>
-        <w:t xml:space="preserve"> può portare alla sovrascrittura della memoria</w:t>
-      </w:r>
-      <w:r>
-        <w:rPr>
-          <w:rFonts w:ascii="Times New Roman" w:hAnsi="Times New Roman" w:cs="Times New Roman"/>
-          <w:sz w:val="24"/>
-          <w:szCs w:val="24"/>
-        </w:rPr>
-        <w:t xml:space="preserve"> </w:t>
-      </w:r>
-      <w:r>
-        <w:rPr>
-          <w:rFonts w:ascii="Times New Roman" w:hAnsi="Times New Roman" w:cs="Times New Roman"/>
-          <w:sz w:val="24"/>
-          <w:szCs w:val="24"/>
-        </w:rPr>
-        <w:t xml:space="preserve">che viene utilizzata per altri scopi, portando a risultati imprevedibili. Limitare l'uso dello </w:t>
-      </w:r>
-      <w:proofErr w:type="spellStart"/>
-      <w:r>
-        <w:rPr>
-          <w:rFonts w:ascii="Times New Roman" w:hAnsi="Times New Roman" w:cs="Times New Roman"/>
-          <w:sz w:val="24"/>
-          <w:szCs w:val="24"/>
-        </w:rPr>
-        <w:t>stack</w:t>
-      </w:r>
-      <w:proofErr w:type="spellEnd"/>
-      <w:r>
-        <w:rPr>
-          <w:rFonts w:ascii="Times New Roman" w:hAnsi="Times New Roman" w:cs="Times New Roman"/>
-          <w:sz w:val="24"/>
-          <w:szCs w:val="24"/>
-        </w:rPr>
-        <w:t xml:space="preserve"> è quindi un obiettivo importante. Questo diventa particolarmente difficile con i programmi ricorsivi</w:t>
+        <w:t>Per il software embedded, può essere disastroso se il puntatore allo stack viene incrementato oltre la memoria allocata per lo stack.</w:t>
+      </w:r>
+      <w:r>
+        <w:rPr>
+          <w:rFonts w:ascii="Times New Roman" w:hAnsi="Times New Roman" w:cs="Times New Roman"/>
+          <w:sz w:val="24"/>
+          <w:szCs w:val="24"/>
+        </w:rPr>
+        <w:t xml:space="preserve"> </w:t>
+      </w:r>
+      <w:r>
+        <w:rPr>
+          <w:rFonts w:ascii="Times New Roman" w:hAnsi="Times New Roman" w:cs="Times New Roman"/>
+          <w:sz w:val="24"/>
+          <w:szCs w:val="24"/>
+        </w:rPr>
+        <w:t>Un tale overflow dello stack può portare alla sovrascrittura della memoria</w:t>
+      </w:r>
+      <w:r>
+        <w:rPr>
+          <w:rFonts w:ascii="Times New Roman" w:hAnsi="Times New Roman" w:cs="Times New Roman"/>
+          <w:sz w:val="24"/>
+          <w:szCs w:val="24"/>
+        </w:rPr>
+        <w:t xml:space="preserve"> </w:t>
+      </w:r>
+      <w:r>
+        <w:rPr>
+          <w:rFonts w:ascii="Times New Roman" w:hAnsi="Times New Roman" w:cs="Times New Roman"/>
+          <w:sz w:val="24"/>
+          <w:szCs w:val="24"/>
+        </w:rPr>
+        <w:t>che viene utilizzata per altri scopi, portando a risultati imprevedibili. Limitare l'uso dello stack è quindi un obiettivo importante. Questo diventa particolarmente difficile con i programmi ricorsivi</w:t>
       </w:r>
       <w:r>
         <w:rPr>
@@ -16302,25 +15986,7 @@
           <w:sz w:val="24"/>
           <w:szCs w:val="24"/>
         </w:rPr>
-        <w:t xml:space="preserve">Errori più sottili possono derivare da un uso improprio o da un'errata comprensione dello </w:t>
-      </w:r>
-      <w:proofErr w:type="spellStart"/>
-      <w:r>
-        <w:rPr>
-          <w:rFonts w:ascii="Times New Roman" w:hAnsi="Times New Roman" w:cs="Times New Roman"/>
-          <w:sz w:val="24"/>
-          <w:szCs w:val="24"/>
-        </w:rPr>
-        <w:t>stack</w:t>
-      </w:r>
-      <w:proofErr w:type="spellEnd"/>
-      <w:r>
-        <w:rPr>
-          <w:rFonts w:ascii="Times New Roman" w:hAnsi="Times New Roman" w:cs="Times New Roman"/>
-          <w:sz w:val="24"/>
-          <w:szCs w:val="24"/>
-        </w:rPr>
-        <w:t>. Si consideri il seguente programma C:</w:t>
+        <w:t>Errori più sottili possono derivare da un uso improprio o da un'errata comprensione dello stack. Si consideri il seguente programma C:</w:t>
       </w:r>
     </w:p>
     <w:p>
@@ -16401,25 +16067,7 @@
           <w:sz w:val="24"/>
           <w:szCs w:val="24"/>
         </w:rPr>
-        <w:t xml:space="preserve">La variabile b è una variabile locale, la cui memoria si trova nello </w:t>
-      </w:r>
-      <w:proofErr w:type="spellStart"/>
-      <w:r>
-        <w:rPr>
-          <w:rFonts w:ascii="Times New Roman" w:hAnsi="Times New Roman" w:cs="Times New Roman"/>
-          <w:sz w:val="24"/>
-          <w:szCs w:val="24"/>
-        </w:rPr>
-        <w:t>stack</w:t>
-      </w:r>
-      <w:proofErr w:type="spellEnd"/>
-      <w:r>
-        <w:rPr>
-          <w:rFonts w:ascii="Times New Roman" w:hAnsi="Times New Roman" w:cs="Times New Roman"/>
-          <w:sz w:val="24"/>
-          <w:szCs w:val="24"/>
-        </w:rPr>
-        <w:t>. Quando la procedura ritorna, la variabile c conterrà un puntatore a una posizione di memoria al di sopra del puntatore della pila.</w:t>
+        <w:t>La variabile b è una variabile locale, la cui memoria si trova nello stack. Quando la procedura ritorna, la variabile c conterrà un puntatore a una posizione di memoria al di sopra del puntatore della pila.</w:t>
       </w:r>
       <w:r>
         <w:rPr>
@@ -17540,25 +17188,7 @@
           <w:sz w:val="24"/>
           <w:szCs w:val="24"/>
         </w:rPr>
-        <w:t xml:space="preserve">I programmi C memorizzano i dati sullo </w:t>
-      </w:r>
-      <w:proofErr w:type="spellStart"/>
-      <w:r>
-        <w:rPr>
-          <w:rFonts w:ascii="Times New Roman" w:hAnsi="Times New Roman" w:cs="Times New Roman"/>
-          <w:sz w:val="24"/>
-          <w:szCs w:val="24"/>
-        </w:rPr>
-        <w:t>stack</w:t>
-      </w:r>
-      <w:proofErr w:type="spellEnd"/>
-      <w:r>
-        <w:rPr>
-          <w:rFonts w:ascii="Times New Roman" w:hAnsi="Times New Roman" w:cs="Times New Roman"/>
-          <w:sz w:val="24"/>
-          <w:szCs w:val="24"/>
-        </w:rPr>
-        <w:t>, sull'heap e in posizioni di memoria fissate dal compilatore.</w:t>
+        <w:t>I programmi C memorizzano i dati sullo stack, sull'heap e in posizioni di memoria fissate dal compilatore.</w:t>
       </w:r>
       <w:r>
         <w:rPr>
@@ -17677,7 +17307,73 @@
           <w:sz w:val="24"/>
           <w:szCs w:val="24"/>
         </w:rPr>
-        <w:t xml:space="preserve">b e c sono parametri, che vengono allocati nello </w:t>
+        <w:t>b e c sono parametri, che vengono allocati nello stack quando viene chiamata la procedura</w:t>
+      </w:r>
+      <w:r>
+        <w:rPr>
+          <w:rFonts w:ascii="Times New Roman" w:hAnsi="Times New Roman" w:cs="Times New Roman"/>
+          <w:sz w:val="24"/>
+          <w:szCs w:val="24"/>
+        </w:rPr>
+        <w:t xml:space="preserve"> </w:t>
+      </w:r>
+      <w:r>
+        <w:rPr>
+          <w:rFonts w:ascii="Times New Roman" w:hAnsi="Times New Roman" w:cs="Times New Roman"/>
+          <w:sz w:val="24"/>
+          <w:szCs w:val="24"/>
+        </w:rPr>
+        <w:t>foo (il compilatore potrebbe anche metterle nei registri piuttosto che nello stack). Le variabili</w:t>
+      </w:r>
+      <w:r>
+        <w:rPr>
+          <w:rFonts w:ascii="Times New Roman" w:hAnsi="Times New Roman" w:cs="Times New Roman"/>
+          <w:sz w:val="24"/>
+          <w:szCs w:val="24"/>
+        </w:rPr>
+        <w:t xml:space="preserve"> </w:t>
+      </w:r>
+      <w:r>
+        <w:rPr>
+          <w:rFonts w:ascii="Times New Roman" w:hAnsi="Times New Roman" w:cs="Times New Roman"/>
+          <w:sz w:val="24"/>
+          <w:szCs w:val="24"/>
+        </w:rPr>
+        <w:t xml:space="preserve">d </w:t>
+      </w:r>
+      <w:proofErr w:type="gramStart"/>
+      <w:r>
+        <w:rPr>
+          <w:rFonts w:ascii="Times New Roman" w:hAnsi="Times New Roman" w:cs="Times New Roman"/>
+          <w:sz w:val="24"/>
+          <w:szCs w:val="24"/>
+        </w:rPr>
+        <w:t>ed e</w:t>
+      </w:r>
+      <w:proofErr w:type="gramEnd"/>
+      <w:r>
+        <w:rPr>
+          <w:rFonts w:ascii="Times New Roman" w:hAnsi="Times New Roman" w:cs="Times New Roman"/>
+          <w:sz w:val="24"/>
+          <w:szCs w:val="24"/>
+        </w:rPr>
+        <w:t xml:space="preserve"> sono variabili automatiche o variabili locali. Sono dichiarate all'interno</w:t>
+      </w:r>
+      <w:r>
+        <w:rPr>
+          <w:rFonts w:ascii="Times New Roman" w:hAnsi="Times New Roman" w:cs="Times New Roman"/>
+          <w:sz w:val="24"/>
+          <w:szCs w:val="24"/>
+        </w:rPr>
+        <w:t xml:space="preserve"> </w:t>
+      </w:r>
+      <w:r>
+        <w:rPr>
+          <w:rFonts w:ascii="Times New Roman" w:hAnsi="Times New Roman" w:cs="Times New Roman"/>
+          <w:sz w:val="24"/>
+          <w:szCs w:val="24"/>
+        </w:rPr>
+        <w:t xml:space="preserve">di una procedura (in questo caso, </w:t>
       </w:r>
       <w:proofErr w:type="spellStart"/>
       <w:r>
@@ -17686,7 +17382,7 @@
           <w:sz w:val="24"/>
           <w:szCs w:val="24"/>
         </w:rPr>
-        <w:t>stack</w:t>
+        <w:t>main</w:t>
       </w:r>
       <w:proofErr w:type="spellEnd"/>
       <w:r>
@@ -17695,23 +17391,73 @@
           <w:sz w:val="24"/>
           <w:szCs w:val="24"/>
         </w:rPr>
-        <w:t xml:space="preserve"> quando viene chiamata la procedura</w:t>
-      </w:r>
-      <w:r>
-        <w:rPr>
-          <w:rFonts w:ascii="Times New Roman" w:hAnsi="Times New Roman" w:cs="Times New Roman"/>
-          <w:sz w:val="24"/>
-          <w:szCs w:val="24"/>
-        </w:rPr>
-        <w:t xml:space="preserve"> </w:t>
-      </w:r>
-      <w:r>
-        <w:rPr>
-          <w:rFonts w:ascii="Times New Roman" w:hAnsi="Times New Roman" w:cs="Times New Roman"/>
-          <w:sz w:val="24"/>
-          <w:szCs w:val="24"/>
-        </w:rPr>
-        <w:t xml:space="preserve">foo (il compilatore potrebbe anche metterle nei registri piuttosto che nello </w:t>
+        <w:t>). Il compilatore alloca lo spazio sullo</w:t>
+      </w:r>
+      <w:r>
+        <w:rPr>
+          <w:rFonts w:ascii="Times New Roman" w:hAnsi="Times New Roman" w:cs="Times New Roman"/>
+          <w:sz w:val="24"/>
+          <w:szCs w:val="24"/>
+        </w:rPr>
+        <w:t xml:space="preserve"> </w:t>
+      </w:r>
+      <w:r>
+        <w:rPr>
+          <w:rFonts w:ascii="Times New Roman" w:hAnsi="Times New Roman" w:cs="Times New Roman"/>
+          <w:sz w:val="24"/>
+          <w:szCs w:val="24"/>
+        </w:rPr>
+        <w:t>stack per loro.</w:t>
+      </w:r>
+      <w:r>
+        <w:rPr>
+          <w:rFonts w:ascii="Times New Roman" w:hAnsi="Times New Roman" w:cs="Times New Roman"/>
+          <w:sz w:val="24"/>
+          <w:szCs w:val="24"/>
+        </w:rPr>
+        <w:t xml:space="preserve"> </w:t>
+      </w:r>
+      <w:r>
+        <w:rPr>
+          <w:rFonts w:ascii="Times New Roman" w:hAnsi="Times New Roman" w:cs="Times New Roman"/>
+          <w:sz w:val="24"/>
+          <w:szCs w:val="24"/>
+        </w:rPr>
+        <w:t xml:space="preserve">Quando la procedura foo viene richiamata alla riga 11, la posizione in pila di b acquisirà una copia del valore della variabile d </w:t>
+      </w:r>
+      <w:proofErr w:type="gramStart"/>
+      <w:r>
+        <w:rPr>
+          <w:rFonts w:ascii="Times New Roman" w:hAnsi="Times New Roman" w:cs="Times New Roman"/>
+          <w:sz w:val="24"/>
+          <w:szCs w:val="24"/>
+        </w:rPr>
+        <w:t xml:space="preserve">assegnata </w:t>
+      </w:r>
+      <w:r>
+        <w:rPr>
+          <w:rFonts w:ascii="Times New Roman" w:hAnsi="Times New Roman" w:cs="Times New Roman"/>
+          <w:sz w:val="24"/>
+          <w:szCs w:val="24"/>
+        </w:rPr>
+        <w:t xml:space="preserve"> </w:t>
+      </w:r>
+      <w:r>
+        <w:rPr>
+          <w:rFonts w:ascii="Times New Roman" w:hAnsi="Times New Roman" w:cs="Times New Roman"/>
+          <w:sz w:val="24"/>
+          <w:szCs w:val="24"/>
+        </w:rPr>
+        <w:t>alla</w:t>
+      </w:r>
+      <w:proofErr w:type="gramEnd"/>
+      <w:r>
+        <w:rPr>
+          <w:rFonts w:ascii="Times New Roman" w:hAnsi="Times New Roman" w:cs="Times New Roman"/>
+          <w:sz w:val="24"/>
+          <w:szCs w:val="24"/>
+        </w:rPr>
+        <w:t xml:space="preserve"> riga 8. Si tratta di un esempio di pass by </w:t>
       </w:r>
       <w:proofErr w:type="spellStart"/>
       <w:r>
@@ -17720,7 +17466,7 @@
           <w:sz w:val="24"/>
           <w:szCs w:val="24"/>
         </w:rPr>
-        <w:t>stack</w:t>
+        <w:t>value</w:t>
       </w:r>
       <w:proofErr w:type="spellEnd"/>
       <w:r>
@@ -17729,168 +17475,6 @@
           <w:sz w:val="24"/>
           <w:szCs w:val="24"/>
         </w:rPr>
-        <w:t>). Le variabili</w:t>
-      </w:r>
-      <w:r>
-        <w:rPr>
-          <w:rFonts w:ascii="Times New Roman" w:hAnsi="Times New Roman" w:cs="Times New Roman"/>
-          <w:sz w:val="24"/>
-          <w:szCs w:val="24"/>
-        </w:rPr>
-        <w:t xml:space="preserve"> </w:t>
-      </w:r>
-      <w:r>
-        <w:rPr>
-          <w:rFonts w:ascii="Times New Roman" w:hAnsi="Times New Roman" w:cs="Times New Roman"/>
-          <w:sz w:val="24"/>
-          <w:szCs w:val="24"/>
-        </w:rPr>
-        <w:t xml:space="preserve">d </w:t>
-      </w:r>
-      <w:proofErr w:type="gramStart"/>
-      <w:r>
-        <w:rPr>
-          <w:rFonts w:ascii="Times New Roman" w:hAnsi="Times New Roman" w:cs="Times New Roman"/>
-          <w:sz w:val="24"/>
-          <w:szCs w:val="24"/>
-        </w:rPr>
-        <w:t>ed e</w:t>
-      </w:r>
-      <w:proofErr w:type="gramEnd"/>
-      <w:r>
-        <w:rPr>
-          <w:rFonts w:ascii="Times New Roman" w:hAnsi="Times New Roman" w:cs="Times New Roman"/>
-          <w:sz w:val="24"/>
-          <w:szCs w:val="24"/>
-        </w:rPr>
-        <w:t xml:space="preserve"> sono variabili automatiche o variabili locali. Sono dichiarate all'interno</w:t>
-      </w:r>
-      <w:r>
-        <w:rPr>
-          <w:rFonts w:ascii="Times New Roman" w:hAnsi="Times New Roman" w:cs="Times New Roman"/>
-          <w:sz w:val="24"/>
-          <w:szCs w:val="24"/>
-        </w:rPr>
-        <w:t xml:space="preserve"> </w:t>
-      </w:r>
-      <w:r>
-        <w:rPr>
-          <w:rFonts w:ascii="Times New Roman" w:hAnsi="Times New Roman" w:cs="Times New Roman"/>
-          <w:sz w:val="24"/>
-          <w:szCs w:val="24"/>
-        </w:rPr>
-        <w:t xml:space="preserve">di una procedura (in questo caso, </w:t>
-      </w:r>
-      <w:proofErr w:type="spellStart"/>
-      <w:r>
-        <w:rPr>
-          <w:rFonts w:ascii="Times New Roman" w:hAnsi="Times New Roman" w:cs="Times New Roman"/>
-          <w:sz w:val="24"/>
-          <w:szCs w:val="24"/>
-        </w:rPr>
-        <w:t>main</w:t>
-      </w:r>
-      <w:proofErr w:type="spellEnd"/>
-      <w:r>
-        <w:rPr>
-          <w:rFonts w:ascii="Times New Roman" w:hAnsi="Times New Roman" w:cs="Times New Roman"/>
-          <w:sz w:val="24"/>
-          <w:szCs w:val="24"/>
-        </w:rPr>
-        <w:t>). Il compilatore alloca lo spazio sullo</w:t>
-      </w:r>
-      <w:r>
-        <w:rPr>
-          <w:rFonts w:ascii="Times New Roman" w:hAnsi="Times New Roman" w:cs="Times New Roman"/>
-          <w:sz w:val="24"/>
-          <w:szCs w:val="24"/>
-        </w:rPr>
-        <w:t xml:space="preserve"> </w:t>
-      </w:r>
-      <w:proofErr w:type="spellStart"/>
-      <w:r>
-        <w:rPr>
-          <w:rFonts w:ascii="Times New Roman" w:hAnsi="Times New Roman" w:cs="Times New Roman"/>
-          <w:sz w:val="24"/>
-          <w:szCs w:val="24"/>
-        </w:rPr>
-        <w:t>stack</w:t>
-      </w:r>
-      <w:proofErr w:type="spellEnd"/>
-      <w:r>
-        <w:rPr>
-          <w:rFonts w:ascii="Times New Roman" w:hAnsi="Times New Roman" w:cs="Times New Roman"/>
-          <w:sz w:val="24"/>
-          <w:szCs w:val="24"/>
-        </w:rPr>
-        <w:t xml:space="preserve"> per loro.</w:t>
-      </w:r>
-      <w:r>
-        <w:rPr>
-          <w:rFonts w:ascii="Times New Roman" w:hAnsi="Times New Roman" w:cs="Times New Roman"/>
-          <w:sz w:val="24"/>
-          <w:szCs w:val="24"/>
-        </w:rPr>
-        <w:t xml:space="preserve"> </w:t>
-      </w:r>
-      <w:r>
-        <w:rPr>
-          <w:rFonts w:ascii="Times New Roman" w:hAnsi="Times New Roman" w:cs="Times New Roman"/>
-          <w:sz w:val="24"/>
-          <w:szCs w:val="24"/>
-        </w:rPr>
-        <w:t xml:space="preserve">Quando la procedura foo viene richiamata alla riga 11, la posizione in pila di b acquisirà una copia del valore della variabile d </w:t>
-      </w:r>
-      <w:proofErr w:type="gramStart"/>
-      <w:r>
-        <w:rPr>
-          <w:rFonts w:ascii="Times New Roman" w:hAnsi="Times New Roman" w:cs="Times New Roman"/>
-          <w:sz w:val="24"/>
-          <w:szCs w:val="24"/>
-        </w:rPr>
-        <w:t xml:space="preserve">assegnata </w:t>
-      </w:r>
-      <w:r>
-        <w:rPr>
-          <w:rFonts w:ascii="Times New Roman" w:hAnsi="Times New Roman" w:cs="Times New Roman"/>
-          <w:sz w:val="24"/>
-          <w:szCs w:val="24"/>
-        </w:rPr>
-        <w:t xml:space="preserve"> </w:t>
-      </w:r>
-      <w:r>
-        <w:rPr>
-          <w:rFonts w:ascii="Times New Roman" w:hAnsi="Times New Roman" w:cs="Times New Roman"/>
-          <w:sz w:val="24"/>
-          <w:szCs w:val="24"/>
-        </w:rPr>
-        <w:t>alla</w:t>
-      </w:r>
-      <w:proofErr w:type="gramEnd"/>
-      <w:r>
-        <w:rPr>
-          <w:rFonts w:ascii="Times New Roman" w:hAnsi="Times New Roman" w:cs="Times New Roman"/>
-          <w:sz w:val="24"/>
-          <w:szCs w:val="24"/>
-        </w:rPr>
-        <w:t xml:space="preserve"> riga 8. Si tratta di un esempio di pass by </w:t>
-      </w:r>
-      <w:proofErr w:type="spellStart"/>
-      <w:r>
-        <w:rPr>
-          <w:rFonts w:ascii="Times New Roman" w:hAnsi="Times New Roman" w:cs="Times New Roman"/>
-          <w:sz w:val="24"/>
-          <w:szCs w:val="24"/>
-        </w:rPr>
-        <w:t>value</w:t>
-      </w:r>
-      <w:proofErr w:type="spellEnd"/>
-      <w:r>
-        <w:rPr>
-          <w:rFonts w:ascii="Times New Roman" w:hAnsi="Times New Roman" w:cs="Times New Roman"/>
-          <w:sz w:val="24"/>
-          <w:szCs w:val="24"/>
-        </w:rPr>
         <w:t>, in cui il valore di un parametro</w:t>
       </w:r>
       <w:r>
@@ -17907,25 +17491,7 @@
           <w:sz w:val="24"/>
           <w:szCs w:val="24"/>
         </w:rPr>
-        <w:t xml:space="preserve">viene copiato sullo </w:t>
-      </w:r>
-      <w:proofErr w:type="spellStart"/>
-      <w:r>
-        <w:rPr>
-          <w:rFonts w:ascii="Times New Roman" w:hAnsi="Times New Roman" w:cs="Times New Roman"/>
-          <w:sz w:val="24"/>
-          <w:szCs w:val="24"/>
-        </w:rPr>
-        <w:t>stack</w:t>
-      </w:r>
-      <w:proofErr w:type="spellEnd"/>
-      <w:r>
-        <w:rPr>
-          <w:rFonts w:ascii="Times New Roman" w:hAnsi="Times New Roman" w:cs="Times New Roman"/>
-          <w:sz w:val="24"/>
-          <w:szCs w:val="24"/>
-        </w:rPr>
-        <w:t xml:space="preserve"> per essere utilizzato dalla procedura chiamata. I dati</w:t>
+        <w:t>viene copiato sullo stack per essere utilizzato dalla procedura chiamata. I dati</w:t>
       </w:r>
       <w:r>
         <w:rPr>
@@ -17989,25 +17555,7 @@
           <w:sz w:val="24"/>
           <w:szCs w:val="24"/>
         </w:rPr>
-        <w:t xml:space="preserve">è memorizzato nella posizione dello </w:t>
-      </w:r>
-      <w:proofErr w:type="spellStart"/>
-      <w:r>
-        <w:rPr>
-          <w:rFonts w:ascii="Times New Roman" w:hAnsi="Times New Roman" w:cs="Times New Roman"/>
-          <w:sz w:val="24"/>
-          <w:szCs w:val="24"/>
-        </w:rPr>
-        <w:t>stack</w:t>
-      </w:r>
-      <w:proofErr w:type="spellEnd"/>
-      <w:r>
-        <w:rPr>
-          <w:rFonts w:ascii="Times New Roman" w:hAnsi="Times New Roman" w:cs="Times New Roman"/>
-          <w:sz w:val="24"/>
-          <w:szCs w:val="24"/>
-        </w:rPr>
-        <w:t xml:space="preserve"> per c. Se foo include un'assegnazione a *c, dopo il ritorno di</w:t>
+        <w:t>è memorizzato nella posizione dello stack per c. Se foo include un'assegnazione a *c, dopo il ritorno di</w:t>
       </w:r>
       <w:r>
         <w:rPr>
@@ -19659,10 +19207,7 @@
         <w:t xml:space="preserve"> </w:t>
       </w:r>
       <w:r>
-        <w:t>I = VDD/R</w:t>
-      </w:r>
-      <w:r>
-        <w:t xml:space="preserve">. </w:t>
+        <w:t xml:space="preserve">I = VDD/R. </w:t>
       </w:r>
     </w:p>
     <w:p>
@@ -19861,15 +19406,7 @@
           <w:sz w:val="24"/>
           <w:szCs w:val="24"/>
         </w:rPr>
-        <w:t xml:space="preserve">è meno vulnerabile ai disturbi. Prende il nome da Otto H. Schmitt, che lo inventò nel 1934 mentre </w:t>
-      </w:r>
-      <w:r>
-        <w:rPr>
-          <w:rFonts w:ascii="Times New Roman" w:hAnsi="Times New Roman" w:cs="Times New Roman"/>
-          <w:sz w:val="24"/>
-          <w:szCs w:val="24"/>
-        </w:rPr>
-        <w:t xml:space="preserve">era </w:t>
+        <w:t xml:space="preserve">è meno vulnerabile ai disturbi. Prende il nome da Otto H. Schmitt, che lo inventò nel 1934 mentre era </w:t>
       </w:r>
       <w:r>
         <w:rPr>
@@ -21062,15 +20599,7 @@
           <w:sz w:val="24"/>
           <w:szCs w:val="24"/>
         </w:rPr>
-        <w:t xml:space="preserve">di un byte con un bit di avvio, che avverte il ricevitore dell'arrivo di un byte. Il </w:t>
-      </w:r>
-      <w:r>
-        <w:rPr>
-          <w:rFonts w:ascii="Times New Roman" w:hAnsi="Times New Roman" w:cs="Times New Roman"/>
-          <w:sz w:val="24"/>
-          <w:szCs w:val="24"/>
-        </w:rPr>
-        <w:t>mittente, quindi,</w:t>
+        <w:t>di un byte con un bit di avvio, che avverte il ricevitore dell'arrivo di un byte. Il mittente, quindi,</w:t>
       </w:r>
       <w:r>
         <w:rPr>
@@ -22732,31 +22261,7 @@
           <w:sz w:val="24"/>
           <w:szCs w:val="24"/>
         </w:rPr>
-        <w:t xml:space="preserve">Se un dispositivo esterno </w:t>
-      </w:r>
-      <w:r>
-        <w:rPr>
-          <w:rFonts w:ascii="Times New Roman" w:hAnsi="Times New Roman" w:cs="Times New Roman"/>
-          <w:sz w:val="24"/>
-          <w:szCs w:val="24"/>
-        </w:rPr>
-        <w:t>dovesse trasferire</w:t>
-      </w:r>
-      <w:r>
-        <w:rPr>
-          <w:rFonts w:ascii="Times New Roman" w:hAnsi="Times New Roman" w:cs="Times New Roman"/>
-          <w:sz w:val="24"/>
-          <w:szCs w:val="24"/>
-        </w:rPr>
-        <w:t xml:space="preserve"> una grande quantità di dati alla memoria principale, potrebbe essere </w:t>
-      </w:r>
-      <w:r>
-        <w:rPr>
-          <w:rFonts w:ascii="Times New Roman" w:hAnsi="Times New Roman" w:cs="Times New Roman"/>
-          <w:sz w:val="24"/>
-          <w:szCs w:val="24"/>
-        </w:rPr>
-        <w:t>inefficiente</w:t>
+        <w:t>Se un dispositivo esterno dovesse trasferire una grande quantità di dati alla memoria principale, potrebbe essere inefficiente</w:t>
       </w:r>
       <w:r>
         <w:rPr>
@@ -22999,21 +22504,3155 @@
         <w:jc w:val="both"/>
         <w:rPr>
           <w:rFonts w:ascii="Times New Roman" w:hAnsi="Times New Roman" w:cs="Times New Roman"/>
+          <w:sz w:val="24"/>
+          <w:szCs w:val="24"/>
+        </w:rPr>
+      </w:pPr>
+      <w:r>
+        <w:rPr>
+          <w:rFonts w:ascii="Times New Roman" w:hAnsi="Times New Roman" w:cs="Times New Roman"/>
+          <w:sz w:val="24"/>
+          <w:szCs w:val="24"/>
+        </w:rPr>
+        <w:t>Quando il software interagisce con il mondo esterno, la tempistica di esecuzione del software può essere fortemente influenzata. Il software è intrinsecamente</w:t>
+      </w:r>
+      <w:r>
+        <w:rPr>
+          <w:rFonts w:ascii="Times New Roman" w:hAnsi="Times New Roman" w:cs="Times New Roman"/>
+          <w:sz w:val="24"/>
+          <w:szCs w:val="24"/>
+        </w:rPr>
+        <w:t xml:space="preserve"> </w:t>
+      </w:r>
+      <w:r>
+        <w:rPr>
+          <w:rFonts w:ascii="Times New Roman" w:hAnsi="Times New Roman" w:cs="Times New Roman"/>
+          <w:sz w:val="24"/>
+          <w:szCs w:val="24"/>
+        </w:rPr>
+        <w:t>sequenziale, e di solito viene eseguito il più velocemente possibile. Il mondo fisico, invece, è concomitante, con molte cose che accadono contemporaneamente e il cui ritmo è determinato dalle loro proprietà fisiche.</w:t>
+      </w:r>
+      <w:r>
+        <w:rPr>
+          <w:rFonts w:ascii="Times New Roman" w:hAnsi="Times New Roman" w:cs="Times New Roman"/>
+          <w:sz w:val="24"/>
+          <w:szCs w:val="24"/>
+        </w:rPr>
+        <w:t xml:space="preserve"> </w:t>
+      </w:r>
+      <w:r>
+        <w:rPr>
+          <w:rFonts w:ascii="Times New Roman" w:hAnsi="Times New Roman" w:cs="Times New Roman"/>
+          <w:sz w:val="24"/>
+          <w:szCs w:val="24"/>
+        </w:rPr>
+        <w:t>Colmare questo disallineamento semantico è una delle</w:t>
+      </w:r>
+      <w:r>
+        <w:rPr>
+          <w:rFonts w:ascii="Times New Roman" w:hAnsi="Times New Roman" w:cs="Times New Roman"/>
+          <w:sz w:val="24"/>
+          <w:szCs w:val="24"/>
+        </w:rPr>
+        <w:t xml:space="preserve"> </w:t>
+      </w:r>
+      <w:r>
+        <w:rPr>
+          <w:rFonts w:ascii="Times New Roman" w:hAnsi="Times New Roman" w:cs="Times New Roman"/>
+          <w:sz w:val="24"/>
+          <w:szCs w:val="24"/>
+        </w:rPr>
+        <w:t>principali sfide che un progettista di sistemi embedded deve affrontare</w:t>
+      </w:r>
+      <w:r>
+        <w:rPr>
+          <w:rFonts w:ascii="Times New Roman" w:hAnsi="Times New Roman" w:cs="Times New Roman"/>
+          <w:sz w:val="24"/>
+          <w:szCs w:val="24"/>
+        </w:rPr>
+        <w:t>.</w:t>
+      </w:r>
+    </w:p>
+    <w:p>
+      <w:pPr>
+        <w:ind w:right="-427"/>
+        <w:jc w:val="both"/>
+        <w:rPr>
+          <w:rFonts w:ascii="Times New Roman" w:hAnsi="Times New Roman" w:cs="Times New Roman"/>
           <w:b/>
           <w:bCs/>
           <w:sz w:val="24"/>
           <w:szCs w:val="24"/>
         </w:rPr>
       </w:pPr>
-    </w:p>
-    <w:p>
-      <w:pPr>
-        <w:ind w:right="-427"/>
-        <w:jc w:val="both"/>
+      <w:r>
         <w:rPr>
           <w:rFonts w:ascii="Times New Roman" w:hAnsi="Times New Roman" w:cs="Times New Roman"/>
           <w:b/>
           <w:bCs/>
+          <w:sz w:val="24"/>
+          <w:szCs w:val="24"/>
+        </w:rPr>
+        <w:t xml:space="preserve">Interrupts and </w:t>
+      </w:r>
+      <w:proofErr w:type="spellStart"/>
+      <w:r>
+        <w:rPr>
+          <w:rFonts w:ascii="Times New Roman" w:hAnsi="Times New Roman" w:cs="Times New Roman"/>
+          <w:b/>
+          <w:bCs/>
+          <w:sz w:val="24"/>
+          <w:szCs w:val="24"/>
+        </w:rPr>
+        <w:t>Exceptions</w:t>
+      </w:r>
+      <w:proofErr w:type="spellEnd"/>
+    </w:p>
+    <w:p>
+      <w:pPr>
+        <w:ind w:right="-427"/>
+        <w:jc w:val="both"/>
+        <w:rPr>
+          <w:rFonts w:ascii="Times New Roman" w:hAnsi="Times New Roman" w:cs="Times New Roman"/>
+          <w:sz w:val="24"/>
+          <w:szCs w:val="24"/>
+        </w:rPr>
+      </w:pPr>
+      <w:r>
+        <w:rPr>
+          <w:rFonts w:ascii="Times New Roman" w:hAnsi="Times New Roman" w:cs="Times New Roman"/>
+          <w:sz w:val="24"/>
+          <w:szCs w:val="24"/>
+        </w:rPr>
+        <w:t>Un'interruzione è un meccanismo che consente di mettere in pausa l'esecuzione di ciò che un processore sta</w:t>
+      </w:r>
+      <w:r>
+        <w:rPr>
+          <w:rFonts w:ascii="Times New Roman" w:hAnsi="Times New Roman" w:cs="Times New Roman"/>
+          <w:sz w:val="24"/>
+          <w:szCs w:val="24"/>
+        </w:rPr>
+        <w:t xml:space="preserve"> facendo </w:t>
+      </w:r>
+      <w:r>
+        <w:rPr>
+          <w:rFonts w:ascii="Times New Roman" w:hAnsi="Times New Roman" w:cs="Times New Roman"/>
+          <w:sz w:val="24"/>
+          <w:szCs w:val="24"/>
+        </w:rPr>
+        <w:t>e</w:t>
+      </w:r>
+      <w:r>
+        <w:rPr>
+          <w:rFonts w:ascii="Times New Roman" w:hAnsi="Times New Roman" w:cs="Times New Roman"/>
+          <w:sz w:val="24"/>
+          <w:szCs w:val="24"/>
+        </w:rPr>
+        <w:t>d eseguire</w:t>
+      </w:r>
+      <w:r>
+        <w:rPr>
+          <w:rFonts w:ascii="Times New Roman" w:hAnsi="Times New Roman" w:cs="Times New Roman"/>
+          <w:sz w:val="24"/>
+          <w:szCs w:val="24"/>
+        </w:rPr>
+        <w:t xml:space="preserve"> una sequenza di codice predefinita, chiamata routine di servizio di</w:t>
+      </w:r>
+      <w:r>
+        <w:rPr>
+          <w:rFonts w:ascii="Times New Roman" w:hAnsi="Times New Roman" w:cs="Times New Roman"/>
+          <w:sz w:val="24"/>
+          <w:szCs w:val="24"/>
+        </w:rPr>
+        <w:t xml:space="preserve"> </w:t>
+      </w:r>
+      <w:r>
+        <w:rPr>
+          <w:rFonts w:ascii="Times New Roman" w:hAnsi="Times New Roman" w:cs="Times New Roman"/>
+          <w:sz w:val="24"/>
+          <w:szCs w:val="24"/>
+        </w:rPr>
+        <w:t>(ISR) o gestore di interrupt. Tre tipi di eventi possono innescare un'interruzione. Uno è</w:t>
+      </w:r>
+      <w:r>
+        <w:rPr>
+          <w:rFonts w:ascii="Times New Roman" w:hAnsi="Times New Roman" w:cs="Times New Roman"/>
+          <w:sz w:val="24"/>
+          <w:szCs w:val="24"/>
+        </w:rPr>
+        <w:t xml:space="preserve"> </w:t>
+      </w:r>
+      <w:r>
+        <w:rPr>
+          <w:rFonts w:ascii="Times New Roman" w:hAnsi="Times New Roman" w:cs="Times New Roman"/>
+          <w:sz w:val="24"/>
+          <w:szCs w:val="24"/>
+        </w:rPr>
+        <w:t>un'interruzione hardware, in cui un hardware esterno modifica il livello di tensione di una linea di richiesta di interrupt. Nel caso di un'interruzione software, il programma in esecuzione</w:t>
+      </w:r>
+      <w:r>
+        <w:rPr>
+          <w:rFonts w:ascii="Times New Roman" w:hAnsi="Times New Roman" w:cs="Times New Roman"/>
+          <w:sz w:val="24"/>
+          <w:szCs w:val="24"/>
+        </w:rPr>
+        <w:t xml:space="preserve"> </w:t>
+      </w:r>
+      <w:r>
+        <w:rPr>
+          <w:rFonts w:ascii="Times New Roman" w:hAnsi="Times New Roman" w:cs="Times New Roman"/>
+          <w:sz w:val="24"/>
+          <w:szCs w:val="24"/>
+        </w:rPr>
+        <w:t>attiva l'interrupt eseguendo un'istruzione speciale o scrivendo in un registro di memoria.</w:t>
+      </w:r>
+      <w:r>
+        <w:rPr>
+          <w:rFonts w:ascii="Times New Roman" w:hAnsi="Times New Roman" w:cs="Times New Roman"/>
+          <w:sz w:val="24"/>
+          <w:szCs w:val="24"/>
+        </w:rPr>
+        <w:t xml:space="preserve"> </w:t>
+      </w:r>
+      <w:r>
+        <w:rPr>
+          <w:rFonts w:ascii="Times New Roman" w:hAnsi="Times New Roman" w:cs="Times New Roman"/>
+          <w:sz w:val="24"/>
+          <w:szCs w:val="24"/>
+        </w:rPr>
+        <w:t>Una terza variante è chiamata eccezione, in cui l'interrupt viene attivato da un hardware interno che rileva</w:t>
+      </w:r>
+      <w:r>
+        <w:rPr>
+          <w:rFonts w:ascii="Times New Roman" w:hAnsi="Times New Roman" w:cs="Times New Roman"/>
+          <w:sz w:val="24"/>
+          <w:szCs w:val="24"/>
+        </w:rPr>
+        <w:t xml:space="preserve"> </w:t>
+      </w:r>
+      <w:r>
+        <w:rPr>
+          <w:rFonts w:ascii="Times New Roman" w:hAnsi="Times New Roman" w:cs="Times New Roman"/>
+          <w:sz w:val="24"/>
+          <w:szCs w:val="24"/>
+        </w:rPr>
+        <w:t>un errore, come ad esempio un errore di segmentazione.</w:t>
+      </w:r>
+      <w:r>
+        <w:rPr>
+          <w:rFonts w:ascii="Times New Roman" w:hAnsi="Times New Roman" w:cs="Times New Roman"/>
+          <w:sz w:val="24"/>
+          <w:szCs w:val="24"/>
+        </w:rPr>
+        <w:t xml:space="preserve"> </w:t>
+      </w:r>
+      <w:r>
+        <w:rPr>
+          <w:rFonts w:ascii="Times New Roman" w:hAnsi="Times New Roman" w:cs="Times New Roman"/>
+          <w:sz w:val="24"/>
+          <w:szCs w:val="24"/>
+        </w:rPr>
+        <w:t>Per le prime due varianti, una volta completato l'ISR, il programma interrotto riprende da dove era stato interrotto. Nel caso di un'eccezione, una volta completata l'ISR, il programma che ha innescato l'eccezione non viene normalmente ripreso. Invece, il contatore del programma</w:t>
+      </w:r>
+      <w:r>
+        <w:rPr>
+          <w:rFonts w:ascii="Times New Roman" w:hAnsi="Times New Roman" w:cs="Times New Roman"/>
+          <w:sz w:val="24"/>
+          <w:szCs w:val="24"/>
+        </w:rPr>
+        <w:t xml:space="preserve"> </w:t>
+      </w:r>
+      <w:r>
+        <w:rPr>
+          <w:rFonts w:ascii="Times New Roman" w:hAnsi="Times New Roman" w:cs="Times New Roman"/>
+          <w:sz w:val="24"/>
+          <w:szCs w:val="24"/>
+        </w:rPr>
+        <w:t>viene impostato in una posizione fissa dove, per esempio, il sistema operativo può terminare il programma</w:t>
+      </w:r>
+      <w:r>
+        <w:rPr>
+          <w:rFonts w:ascii="Times New Roman" w:hAnsi="Times New Roman" w:cs="Times New Roman"/>
+          <w:sz w:val="24"/>
+          <w:szCs w:val="24"/>
+        </w:rPr>
+        <w:t xml:space="preserve"> </w:t>
+      </w:r>
+      <w:r>
+        <w:rPr>
+          <w:rFonts w:ascii="Times New Roman" w:hAnsi="Times New Roman" w:cs="Times New Roman"/>
+          <w:sz w:val="24"/>
+          <w:szCs w:val="24"/>
+        </w:rPr>
+        <w:t>incriminato.</w:t>
+      </w:r>
+      <w:r>
+        <w:rPr>
+          <w:rFonts w:ascii="Times New Roman" w:hAnsi="Times New Roman" w:cs="Times New Roman"/>
+          <w:sz w:val="24"/>
+          <w:szCs w:val="24"/>
+        </w:rPr>
+        <w:t xml:space="preserve"> </w:t>
+      </w:r>
+      <w:r>
+        <w:rPr>
+          <w:rFonts w:ascii="Times New Roman" w:hAnsi="Times New Roman" w:cs="Times New Roman"/>
+          <w:sz w:val="24"/>
+          <w:szCs w:val="24"/>
+        </w:rPr>
+        <w:t>Al verificarsi di un trigger di interrupt, l'hardware deve innanzitutto decidere se rispondere. Se gli interrupt sono disabilitati, non risponde. Il meccanismo per abilitare o disabilitare gli</w:t>
+      </w:r>
+      <w:r>
+        <w:rPr>
+          <w:rFonts w:ascii="Times New Roman" w:hAnsi="Times New Roman" w:cs="Times New Roman"/>
+          <w:sz w:val="24"/>
+          <w:szCs w:val="24"/>
+        </w:rPr>
+        <w:t xml:space="preserve"> </w:t>
+      </w:r>
+      <w:r>
+        <w:rPr>
+          <w:rFonts w:ascii="Times New Roman" w:hAnsi="Times New Roman" w:cs="Times New Roman"/>
+          <w:sz w:val="24"/>
+          <w:szCs w:val="24"/>
+        </w:rPr>
+        <w:t>interrupt varia a seconda del processore. Inoltre, è possibile che alcuni interrupt siano abilitati e altri no.</w:t>
+      </w:r>
+      <w:r>
+        <w:rPr>
+          <w:rFonts w:ascii="Times New Roman" w:hAnsi="Times New Roman" w:cs="Times New Roman"/>
+          <w:sz w:val="24"/>
+          <w:szCs w:val="24"/>
+        </w:rPr>
+        <w:t xml:space="preserve"> </w:t>
+      </w:r>
+      <w:r>
+        <w:rPr>
+          <w:rFonts w:ascii="Times New Roman" w:hAnsi="Times New Roman" w:cs="Times New Roman"/>
+          <w:sz w:val="24"/>
+          <w:szCs w:val="24"/>
+        </w:rPr>
+        <w:t>Gli interrupt e le eccezioni hanno in genere delle priorità e un</w:t>
+      </w:r>
+      <w:r>
+        <w:rPr>
+          <w:rFonts w:ascii="Times New Roman" w:hAnsi="Times New Roman" w:cs="Times New Roman"/>
+          <w:sz w:val="24"/>
+          <w:szCs w:val="24"/>
+        </w:rPr>
+        <w:t xml:space="preserve"> </w:t>
+      </w:r>
+      <w:r>
+        <w:rPr>
+          <w:rFonts w:ascii="Times New Roman" w:hAnsi="Times New Roman" w:cs="Times New Roman"/>
+          <w:sz w:val="24"/>
+          <w:szCs w:val="24"/>
+        </w:rPr>
+        <w:t>interrupt viene servito solo se il processore non sta già servendo un</w:t>
+      </w:r>
+      <w:r>
+        <w:rPr>
+          <w:rFonts w:ascii="Times New Roman" w:hAnsi="Times New Roman" w:cs="Times New Roman"/>
+          <w:sz w:val="24"/>
+          <w:szCs w:val="24"/>
+        </w:rPr>
+        <w:t xml:space="preserve"> </w:t>
+      </w:r>
+      <w:r>
+        <w:rPr>
+          <w:rFonts w:ascii="Times New Roman" w:hAnsi="Times New Roman" w:cs="Times New Roman"/>
+          <w:sz w:val="24"/>
+          <w:szCs w:val="24"/>
+        </w:rPr>
+        <w:t>interrupt con una priorità più alta. In genere, le eccezioni hanno la priorità più alta e vengono sempre servite.</w:t>
+      </w:r>
+      <w:r>
+        <w:rPr>
+          <w:rFonts w:ascii="Times New Roman" w:hAnsi="Times New Roman" w:cs="Times New Roman"/>
+          <w:sz w:val="24"/>
+          <w:szCs w:val="24"/>
+        </w:rPr>
+        <w:t xml:space="preserve"> </w:t>
+      </w:r>
+      <w:r>
+        <w:rPr>
+          <w:rFonts w:ascii="Times New Roman" w:hAnsi="Times New Roman" w:cs="Times New Roman"/>
+          <w:sz w:val="24"/>
+          <w:szCs w:val="24"/>
+        </w:rPr>
+        <w:t>Quando l'hardware decide di servire un interrupt, di solito prima disabilita gli interrupt,</w:t>
+      </w:r>
+      <w:r>
+        <w:rPr>
+          <w:rFonts w:ascii="Times New Roman" w:hAnsi="Times New Roman" w:cs="Times New Roman"/>
+          <w:sz w:val="24"/>
+          <w:szCs w:val="24"/>
+        </w:rPr>
+        <w:t xml:space="preserve"> </w:t>
+      </w:r>
+      <w:r>
+        <w:rPr>
+          <w:rFonts w:ascii="Times New Roman" w:hAnsi="Times New Roman" w:cs="Times New Roman"/>
+          <w:sz w:val="24"/>
+          <w:szCs w:val="24"/>
+        </w:rPr>
+        <w:t>inserisce nello stack il contatore di programma corrente e i registri di stato del processore, e</w:t>
+      </w:r>
+      <w:r>
+        <w:rPr>
+          <w:rFonts w:ascii="Times New Roman" w:hAnsi="Times New Roman" w:cs="Times New Roman"/>
+          <w:sz w:val="24"/>
+          <w:szCs w:val="24"/>
+        </w:rPr>
+        <w:t xml:space="preserve"> </w:t>
+      </w:r>
+      <w:r>
+        <w:rPr>
+          <w:rFonts w:ascii="Times New Roman" w:hAnsi="Times New Roman" w:cs="Times New Roman"/>
+          <w:sz w:val="24"/>
+          <w:szCs w:val="24"/>
+        </w:rPr>
+        <w:t>un indirizzo designato che di solito contiene un salto a un ISR. L'ISR deve</w:t>
+      </w:r>
+      <w:r>
+        <w:rPr>
+          <w:rFonts w:ascii="Times New Roman" w:hAnsi="Times New Roman" w:cs="Times New Roman"/>
+          <w:sz w:val="24"/>
+          <w:szCs w:val="24"/>
+        </w:rPr>
+        <w:t xml:space="preserve"> </w:t>
+      </w:r>
+      <w:r>
+        <w:rPr>
+          <w:rFonts w:ascii="Times New Roman" w:hAnsi="Times New Roman" w:cs="Times New Roman"/>
+          <w:sz w:val="24"/>
+          <w:szCs w:val="24"/>
+        </w:rPr>
+        <w:t>memorizzare sullo stack i valori attualmente presenti nei registri che utilizzerà e ripristinarne i valori prima di tornare dall'interrupt, in modo che il programma interrotto possa riprendere il suo cammino</w:t>
+      </w:r>
+      <w:r>
+        <w:rPr>
+          <w:rFonts w:ascii="Times New Roman" w:hAnsi="Times New Roman" w:cs="Times New Roman"/>
+          <w:sz w:val="24"/>
+          <w:szCs w:val="24"/>
+        </w:rPr>
+        <w:t xml:space="preserve"> </w:t>
+      </w:r>
+      <w:r>
+        <w:rPr>
+          <w:rFonts w:ascii="Times New Roman" w:hAnsi="Times New Roman" w:cs="Times New Roman"/>
+          <w:sz w:val="24"/>
+          <w:szCs w:val="24"/>
+        </w:rPr>
+        <w:t>da dove si era interrotto. La routine di servizio di interruzione o l'hardware devono anche riattivare gli</w:t>
+      </w:r>
+      <w:r>
+        <w:rPr>
+          <w:rFonts w:ascii="Times New Roman" w:hAnsi="Times New Roman" w:cs="Times New Roman"/>
+          <w:sz w:val="24"/>
+          <w:szCs w:val="24"/>
+        </w:rPr>
+        <w:t xml:space="preserve"> interrupt </w:t>
+      </w:r>
+      <w:r>
+        <w:rPr>
+          <w:rFonts w:ascii="Times New Roman" w:hAnsi="Times New Roman" w:cs="Times New Roman"/>
+          <w:sz w:val="24"/>
+          <w:szCs w:val="24"/>
+        </w:rPr>
+        <w:t>prima di rientrare dall'interruzione.</w:t>
+      </w:r>
+    </w:p>
+    <w:p>
+      <w:pPr>
+        <w:ind w:right="-427"/>
+        <w:jc w:val="both"/>
+        <w:rPr>
+          <w:rFonts w:ascii="Times New Roman" w:hAnsi="Times New Roman" w:cs="Times New Roman"/>
+          <w:sz w:val="24"/>
+          <w:szCs w:val="24"/>
+        </w:rPr>
+      </w:pPr>
+      <w:r>
+        <w:rPr>
+          <w:rFonts w:ascii="Times New Roman" w:hAnsi="Times New Roman" w:cs="Times New Roman"/>
+          <w:sz w:val="24"/>
+          <w:szCs w:val="24"/>
+        </w:rPr>
+        <w:t xml:space="preserve">I fornitori di processori offrono molte varianti dei meccanismi utilizzati nell'esempio </w:t>
+      </w:r>
+      <w:proofErr w:type="gramStart"/>
+      <w:r>
+        <w:rPr>
+          <w:rFonts w:ascii="Times New Roman" w:hAnsi="Times New Roman" w:cs="Times New Roman"/>
+          <w:sz w:val="24"/>
+          <w:szCs w:val="24"/>
+        </w:rPr>
+        <w:t xml:space="preserve">precedente, </w:t>
+      </w:r>
+      <w:r>
+        <w:rPr>
+          <w:rFonts w:ascii="Times New Roman" w:hAnsi="Times New Roman" w:cs="Times New Roman"/>
+          <w:sz w:val="24"/>
+          <w:szCs w:val="24"/>
+        </w:rPr>
+        <w:t xml:space="preserve"> </w:t>
+      </w:r>
+      <w:r>
+        <w:rPr>
+          <w:rFonts w:ascii="Times New Roman" w:hAnsi="Times New Roman" w:cs="Times New Roman"/>
+          <w:sz w:val="24"/>
+          <w:szCs w:val="24"/>
+        </w:rPr>
+        <w:t>pertanto</w:t>
+      </w:r>
+      <w:proofErr w:type="gramEnd"/>
+      <w:r>
+        <w:rPr>
+          <w:rFonts w:ascii="Times New Roman" w:hAnsi="Times New Roman" w:cs="Times New Roman"/>
+          <w:sz w:val="24"/>
+          <w:szCs w:val="24"/>
+        </w:rPr>
+        <w:t xml:space="preserve"> è necessario consultare la documentazione del fornitore per il particolare processore utilizzato. Poiché il codice non è portabile (non funzionerà correttamente su un processore diverso), è bene isolare questo </w:t>
+      </w:r>
+      <w:r>
+        <w:rPr>
+          <w:rFonts w:ascii="Times New Roman" w:hAnsi="Times New Roman" w:cs="Times New Roman"/>
+          <w:sz w:val="24"/>
+          <w:szCs w:val="24"/>
+        </w:rPr>
+        <w:lastRenderedPageBreak/>
+        <w:t>codice dalla logica dell'applicazione e documentare con attenzione</w:t>
+      </w:r>
+      <w:r>
+        <w:rPr>
+          <w:rFonts w:ascii="Times New Roman" w:hAnsi="Times New Roman" w:cs="Times New Roman"/>
+          <w:sz w:val="24"/>
+          <w:szCs w:val="24"/>
+        </w:rPr>
+        <w:t xml:space="preserve"> </w:t>
+      </w:r>
+      <w:r>
+        <w:rPr>
+          <w:rFonts w:ascii="Times New Roman" w:hAnsi="Times New Roman" w:cs="Times New Roman"/>
+          <w:sz w:val="24"/>
+          <w:szCs w:val="24"/>
+        </w:rPr>
+        <w:t xml:space="preserve">ciò che deve essere </w:t>
+      </w:r>
+      <w:r>
+        <w:rPr>
+          <w:rFonts w:ascii="Times New Roman" w:hAnsi="Times New Roman" w:cs="Times New Roman"/>
+          <w:sz w:val="24"/>
+          <w:szCs w:val="24"/>
+        </w:rPr>
+        <w:t>re implementato</w:t>
+      </w:r>
+      <w:r>
+        <w:rPr>
+          <w:rFonts w:ascii="Times New Roman" w:hAnsi="Times New Roman" w:cs="Times New Roman"/>
+          <w:sz w:val="24"/>
+          <w:szCs w:val="24"/>
+        </w:rPr>
+        <w:t xml:space="preserve"> per un nuovo processore.</w:t>
+      </w:r>
+    </w:p>
+    <w:p>
+      <w:pPr>
+        <w:ind w:right="-427"/>
+        <w:jc w:val="both"/>
+        <w:rPr>
+          <w:rFonts w:ascii="Times New Roman" w:hAnsi="Times New Roman" w:cs="Times New Roman"/>
+          <w:sz w:val="24"/>
+          <w:szCs w:val="24"/>
+        </w:rPr>
+      </w:pPr>
+      <w:r>
+        <w:rPr>
+          <w:rFonts w:ascii="Times New Roman" w:hAnsi="Times New Roman" w:cs="Times New Roman"/>
+          <w:sz w:val="24"/>
+          <w:szCs w:val="24"/>
+          <w:highlight w:val="yellow"/>
+        </w:rPr>
+        <w:t>I microcontrollori includono quasi sempre un certo numero di periferiche chiamate</w:t>
+      </w:r>
+      <w:r>
+        <w:rPr>
+          <w:rFonts w:ascii="Times New Roman" w:hAnsi="Times New Roman" w:cs="Times New Roman"/>
+          <w:sz w:val="24"/>
+          <w:szCs w:val="24"/>
+          <w:highlight w:val="yellow"/>
+        </w:rPr>
+        <w:t xml:space="preserve"> </w:t>
+      </w:r>
+      <w:r>
+        <w:rPr>
+          <w:rFonts w:ascii="Times New Roman" w:hAnsi="Times New Roman" w:cs="Times New Roman"/>
+          <w:sz w:val="24"/>
+          <w:szCs w:val="24"/>
+          <w:highlight w:val="yellow"/>
+        </w:rPr>
+        <w:t>timer. Un timer programmabile a intervalli (PIT), il tipo più comune, conta semplicemente</w:t>
+      </w:r>
+      <w:r>
+        <w:rPr>
+          <w:rFonts w:ascii="Times New Roman" w:hAnsi="Times New Roman" w:cs="Times New Roman"/>
+          <w:sz w:val="24"/>
+          <w:szCs w:val="24"/>
+          <w:highlight w:val="yellow"/>
+        </w:rPr>
+        <w:t xml:space="preserve"> </w:t>
+      </w:r>
+      <w:r>
+        <w:rPr>
+          <w:rFonts w:ascii="Times New Roman" w:hAnsi="Times New Roman" w:cs="Times New Roman"/>
+          <w:sz w:val="24"/>
+          <w:szCs w:val="24"/>
+          <w:highlight w:val="yellow"/>
+        </w:rPr>
+        <w:t>da un certo valore a zero. Il valore iniziale viene impostato scrivendo in un registro di memoria</w:t>
+      </w:r>
+      <w:r>
+        <w:rPr>
+          <w:rFonts w:ascii="Times New Roman" w:hAnsi="Times New Roman" w:cs="Times New Roman"/>
+          <w:sz w:val="24"/>
+          <w:szCs w:val="24"/>
+          <w:highlight w:val="yellow"/>
+        </w:rPr>
+        <w:t xml:space="preserve"> </w:t>
+      </w:r>
+      <w:r>
+        <w:rPr>
+          <w:rFonts w:ascii="Times New Roman" w:hAnsi="Times New Roman" w:cs="Times New Roman"/>
+          <w:sz w:val="24"/>
+          <w:szCs w:val="24"/>
+          <w:highlight w:val="yellow"/>
+        </w:rPr>
+        <w:t>e quando il valore raggiunge lo zero, il PIT genera una richiesta di interrupt. Scrivendo su</w:t>
+      </w:r>
+      <w:r>
+        <w:rPr>
+          <w:rFonts w:ascii="Times New Roman" w:hAnsi="Times New Roman" w:cs="Times New Roman"/>
+          <w:sz w:val="24"/>
+          <w:szCs w:val="24"/>
+          <w:highlight w:val="yellow"/>
+        </w:rPr>
+        <w:t xml:space="preserve"> </w:t>
+      </w:r>
+      <w:r>
+        <w:rPr>
+          <w:rFonts w:ascii="Times New Roman" w:hAnsi="Times New Roman" w:cs="Times New Roman"/>
+          <w:sz w:val="24"/>
+          <w:szCs w:val="24"/>
+          <w:highlight w:val="yellow"/>
+        </w:rPr>
+        <w:t>un registro di controllo con mappatura in memoria, un timer può essere impostato per attivarsi ripetutamente senza dover essere resettato dal software. Tali attivazioni ripetute saranno più precisamente</w:t>
+      </w:r>
+      <w:r>
+        <w:rPr>
+          <w:rFonts w:ascii="Times New Roman" w:hAnsi="Times New Roman" w:cs="Times New Roman"/>
+          <w:sz w:val="24"/>
+          <w:szCs w:val="24"/>
+          <w:highlight w:val="yellow"/>
+        </w:rPr>
+        <w:t xml:space="preserve"> </w:t>
+      </w:r>
+      <w:r>
+        <w:rPr>
+          <w:rFonts w:ascii="Times New Roman" w:hAnsi="Times New Roman" w:cs="Times New Roman"/>
+          <w:sz w:val="24"/>
+          <w:szCs w:val="24"/>
+          <w:highlight w:val="yellow"/>
+        </w:rPr>
+        <w:t>periodico rispetto a quello che si otterrebbe se l'ISR riavviasse il timer ogni volta che viene invocato.</w:t>
+      </w:r>
+      <w:r>
+        <w:rPr>
+          <w:rFonts w:ascii="Times New Roman" w:hAnsi="Times New Roman" w:cs="Times New Roman"/>
+          <w:sz w:val="24"/>
+          <w:szCs w:val="24"/>
+          <w:highlight w:val="yellow"/>
+        </w:rPr>
+        <w:t xml:space="preserve"> </w:t>
+      </w:r>
+      <w:r>
+        <w:rPr>
+          <w:rFonts w:ascii="Times New Roman" w:hAnsi="Times New Roman" w:cs="Times New Roman"/>
+          <w:sz w:val="24"/>
+          <w:szCs w:val="24"/>
+          <w:highlight w:val="yellow"/>
+        </w:rPr>
+        <w:t>Questo perché il tempo che intercorre tra il momento in cui il conteggio raggiunge lo zero nell'hardware del timer</w:t>
+      </w:r>
+      <w:r>
+        <w:rPr>
+          <w:rFonts w:ascii="Times New Roman" w:hAnsi="Times New Roman" w:cs="Times New Roman"/>
+          <w:sz w:val="24"/>
+          <w:szCs w:val="24"/>
+          <w:highlight w:val="yellow"/>
+        </w:rPr>
+        <w:t xml:space="preserve"> </w:t>
+      </w:r>
+      <w:r>
+        <w:rPr>
+          <w:rFonts w:ascii="Times New Roman" w:hAnsi="Times New Roman" w:cs="Times New Roman"/>
+          <w:sz w:val="24"/>
+          <w:szCs w:val="24"/>
+          <w:highlight w:val="yellow"/>
+        </w:rPr>
+        <w:t>e il momento in cui il contatore viene riavviato dall'ISR è difficile da controllare e variabile. Ad esempio, se il timer raggiunge lo zero in un momento in cui gli interrupt sono disabilitati, allora ci sarà un ritardo prima che l'ISR venga invocato. Non può essere invocat</w:t>
+      </w:r>
+      <w:r>
+        <w:rPr>
+          <w:rFonts w:ascii="Times New Roman" w:hAnsi="Times New Roman" w:cs="Times New Roman"/>
+          <w:sz w:val="24"/>
+          <w:szCs w:val="24"/>
+          <w:highlight w:val="yellow"/>
+        </w:rPr>
+        <w:t xml:space="preserve">o </w:t>
+      </w:r>
+      <w:r>
+        <w:rPr>
+          <w:rFonts w:ascii="Times New Roman" w:hAnsi="Times New Roman" w:cs="Times New Roman"/>
+          <w:sz w:val="24"/>
+          <w:szCs w:val="24"/>
+          <w:highlight w:val="yellow"/>
+        </w:rPr>
+        <w:t>prima che gli interrupt vengano riattivati</w:t>
+      </w:r>
+      <w:r>
+        <w:rPr>
+          <w:rFonts w:ascii="Times New Roman" w:hAnsi="Times New Roman" w:cs="Times New Roman"/>
+          <w:sz w:val="24"/>
+          <w:szCs w:val="24"/>
+        </w:rPr>
+        <w:t>.</w:t>
+      </w:r>
+    </w:p>
+    <w:p>
+      <w:pPr>
+        <w:ind w:right="-427"/>
+        <w:jc w:val="both"/>
+        <w:rPr>
+          <w:rFonts w:ascii="Times New Roman" w:hAnsi="Times New Roman" w:cs="Times New Roman"/>
+          <w:sz w:val="24"/>
+          <w:szCs w:val="24"/>
+        </w:rPr>
+      </w:pPr>
+    </w:p>
+    <w:p>
+      <w:pPr>
+        <w:ind w:right="-427"/>
+        <w:jc w:val="both"/>
+        <w:rPr>
+          <w:rFonts w:ascii="Times New Roman" w:hAnsi="Times New Roman" w:cs="Times New Roman"/>
+          <w:b/>
+          <w:bCs/>
+          <w:sz w:val="24"/>
+          <w:szCs w:val="24"/>
+        </w:rPr>
+      </w:pPr>
+      <w:proofErr w:type="spellStart"/>
+      <w:r>
+        <w:rPr>
+          <w:rFonts w:ascii="Times New Roman" w:hAnsi="Times New Roman" w:cs="Times New Roman"/>
+          <w:b/>
+          <w:bCs/>
+          <w:sz w:val="24"/>
+          <w:szCs w:val="24"/>
+        </w:rPr>
+        <w:t>Atomicity</w:t>
+      </w:r>
+      <w:proofErr w:type="spellEnd"/>
+    </w:p>
+    <w:p>
+      <w:pPr>
+        <w:ind w:right="-427"/>
+        <w:jc w:val="both"/>
+        <w:rPr>
+          <w:rFonts w:ascii="Times New Roman" w:hAnsi="Times New Roman" w:cs="Times New Roman"/>
+          <w:sz w:val="24"/>
+          <w:szCs w:val="24"/>
+        </w:rPr>
+      </w:pPr>
+      <w:r>
+        <w:rPr>
+          <w:rFonts w:ascii="Times New Roman" w:hAnsi="Times New Roman" w:cs="Times New Roman"/>
+          <w:sz w:val="24"/>
+          <w:szCs w:val="24"/>
+        </w:rPr>
+        <w:t>Una routine di servizio di interrupt può essere invocata tra due istruzioni qualsiasi del programma principale (o tra due istruzioni qualsiasi di un ISR a priorità inferiore).</w:t>
+      </w:r>
+      <w:r>
+        <w:rPr>
+          <w:rFonts w:ascii="Times New Roman" w:hAnsi="Times New Roman" w:cs="Times New Roman"/>
+          <w:sz w:val="24"/>
+          <w:szCs w:val="24"/>
+        </w:rPr>
+        <w:t xml:space="preserve"> </w:t>
+      </w:r>
+      <w:r>
+        <w:rPr>
+          <w:rFonts w:ascii="Times New Roman" w:hAnsi="Times New Roman" w:cs="Times New Roman"/>
+          <w:sz w:val="24"/>
+          <w:szCs w:val="24"/>
+        </w:rPr>
+        <w:t xml:space="preserve">Una delle principali sfide per i progettisti di software embedded è </w:t>
+      </w:r>
+      <w:r>
+        <w:rPr>
+          <w:rFonts w:ascii="Times New Roman" w:hAnsi="Times New Roman" w:cs="Times New Roman"/>
+          <w:sz w:val="24"/>
+          <w:szCs w:val="24"/>
+        </w:rPr>
+        <w:t xml:space="preserve">che </w:t>
+      </w:r>
+      <w:r>
+        <w:rPr>
+          <w:rFonts w:ascii="Times New Roman" w:hAnsi="Times New Roman" w:cs="Times New Roman"/>
+          <w:sz w:val="24"/>
+          <w:szCs w:val="24"/>
+        </w:rPr>
+        <w:t>ragionare sulle possibili interleavings</w:t>
+      </w:r>
+      <w:r>
+        <w:rPr>
+          <w:rFonts w:ascii="Times New Roman" w:hAnsi="Times New Roman" w:cs="Times New Roman"/>
+          <w:sz w:val="24"/>
+          <w:szCs w:val="24"/>
+        </w:rPr>
+        <w:t xml:space="preserve"> </w:t>
+      </w:r>
+      <w:r>
+        <w:rPr>
+          <w:rFonts w:ascii="Times New Roman" w:hAnsi="Times New Roman" w:cs="Times New Roman"/>
+          <w:sz w:val="24"/>
+          <w:szCs w:val="24"/>
+        </w:rPr>
+        <w:t>di istruzioni può diventare estremamente difficile. Nell'esempio precedente, la routine di servizio</w:t>
+      </w:r>
+      <w:r>
+        <w:rPr>
+          <w:rFonts w:ascii="Times New Roman" w:hAnsi="Times New Roman" w:cs="Times New Roman"/>
+          <w:sz w:val="24"/>
+          <w:szCs w:val="24"/>
+        </w:rPr>
+        <w:t xml:space="preserve"> </w:t>
+      </w:r>
+      <w:r>
+        <w:rPr>
+          <w:rFonts w:ascii="Times New Roman" w:hAnsi="Times New Roman" w:cs="Times New Roman"/>
+          <w:sz w:val="24"/>
+          <w:szCs w:val="24"/>
+        </w:rPr>
+        <w:t>e il programma principale interagiscono attraverso una variabile condivisa, vale a dire</w:t>
+      </w:r>
+      <w:r>
+        <w:rPr>
+          <w:rFonts w:ascii="Times New Roman" w:hAnsi="Times New Roman" w:cs="Times New Roman"/>
+          <w:sz w:val="24"/>
+          <w:szCs w:val="24"/>
+        </w:rPr>
+        <w:t xml:space="preserve"> </w:t>
+      </w:r>
+      <w:proofErr w:type="spellStart"/>
+      <w:r>
+        <w:rPr>
+          <w:rFonts w:ascii="Times New Roman" w:hAnsi="Times New Roman" w:cs="Times New Roman"/>
+          <w:sz w:val="24"/>
+          <w:szCs w:val="24"/>
+        </w:rPr>
+        <w:t>timerCount</w:t>
+      </w:r>
+      <w:proofErr w:type="spellEnd"/>
+      <w:r>
+        <w:rPr>
+          <w:rFonts w:ascii="Times New Roman" w:hAnsi="Times New Roman" w:cs="Times New Roman"/>
+          <w:sz w:val="24"/>
+          <w:szCs w:val="24"/>
+        </w:rPr>
+        <w:t>. Il valore di questa variabile può cambiare tra due qualsiasi operazioni atomiche del programma principale. Sfortunatamente, può essere piuttosto difficile sapere quali operazioni</w:t>
+      </w:r>
+      <w:r>
+        <w:rPr>
+          <w:rFonts w:ascii="Times New Roman" w:hAnsi="Times New Roman" w:cs="Times New Roman"/>
+          <w:sz w:val="24"/>
+          <w:szCs w:val="24"/>
+        </w:rPr>
+        <w:t xml:space="preserve"> </w:t>
+      </w:r>
+      <w:r>
+        <w:rPr>
+          <w:rFonts w:ascii="Times New Roman" w:hAnsi="Times New Roman" w:cs="Times New Roman"/>
+          <w:sz w:val="24"/>
+          <w:szCs w:val="24"/>
+        </w:rPr>
+        <w:t>sono atomiche. Il termine "atomico" deriva dalla parola greca "indivisibile" ed è tutt'altro che ovvio per un programmatore quali siano le operazioni atomiche.</w:t>
+      </w:r>
+      <w:r>
+        <w:rPr>
+          <w:rFonts w:ascii="Times New Roman" w:hAnsi="Times New Roman" w:cs="Times New Roman"/>
+          <w:sz w:val="24"/>
+          <w:szCs w:val="24"/>
+        </w:rPr>
+        <w:t xml:space="preserve"> </w:t>
+      </w:r>
+      <w:r>
+        <w:rPr>
+          <w:rFonts w:ascii="Times New Roman" w:hAnsi="Times New Roman" w:cs="Times New Roman"/>
+          <w:sz w:val="24"/>
+          <w:szCs w:val="24"/>
+        </w:rPr>
+        <w:t>Se il programmatore sta scrivendo un codice assembly, può essere sicuro che ogni istruzione del linguaggio assembly è atomica, ma molte ISA includono istruzioni a livello di assembly che non sono atomiche.</w:t>
+      </w:r>
+    </w:p>
+    <w:p>
+      <w:pPr>
+        <w:ind w:right="-427"/>
+        <w:jc w:val="both"/>
+        <w:rPr>
+          <w:rFonts w:ascii="Times New Roman" w:hAnsi="Times New Roman" w:cs="Times New Roman"/>
+          <w:sz w:val="24"/>
+          <w:szCs w:val="24"/>
+        </w:rPr>
+      </w:pPr>
+      <w:r>
+        <w:rPr>
+          <w:rFonts w:ascii="Times New Roman" w:hAnsi="Times New Roman" w:cs="Times New Roman"/>
+          <w:sz w:val="24"/>
+          <w:szCs w:val="24"/>
+        </w:rPr>
+        <w:t>Il set di istruzioni ARM comprende un'istruzione LDM, che</w:t>
+      </w:r>
+      <w:r>
+        <w:rPr>
+          <w:rFonts w:ascii="Times New Roman" w:hAnsi="Times New Roman" w:cs="Times New Roman"/>
+          <w:sz w:val="24"/>
+          <w:szCs w:val="24"/>
+        </w:rPr>
+        <w:t xml:space="preserve"> </w:t>
+      </w:r>
+      <w:r>
+        <w:rPr>
+          <w:rFonts w:ascii="Times New Roman" w:hAnsi="Times New Roman" w:cs="Times New Roman"/>
+          <w:sz w:val="24"/>
+          <w:szCs w:val="24"/>
+        </w:rPr>
+        <w:t>carica registri multipli da posizioni di memoria consecutive. Può essere interrotta</w:t>
+      </w:r>
+      <w:r>
+        <w:rPr>
+          <w:rFonts w:ascii="Times New Roman" w:hAnsi="Times New Roman" w:cs="Times New Roman"/>
+          <w:sz w:val="24"/>
+          <w:szCs w:val="24"/>
+        </w:rPr>
+        <w:t xml:space="preserve"> </w:t>
+      </w:r>
+      <w:r>
+        <w:rPr>
+          <w:rFonts w:ascii="Times New Roman" w:hAnsi="Times New Roman" w:cs="Times New Roman"/>
+          <w:sz w:val="24"/>
+          <w:szCs w:val="24"/>
+        </w:rPr>
+        <w:t>a metà del caricamento (ARM Limited, 2006).</w:t>
+      </w:r>
+    </w:p>
+    <w:p>
+      <w:pPr>
+        <w:ind w:right="-427"/>
+        <w:jc w:val="both"/>
+        <w:rPr>
+          <w:rFonts w:ascii="Times New Roman" w:hAnsi="Times New Roman" w:cs="Times New Roman"/>
+          <w:sz w:val="24"/>
+          <w:szCs w:val="24"/>
+        </w:rPr>
+      </w:pPr>
+      <w:r>
+        <w:rPr>
+          <w:rFonts w:ascii="Times New Roman" w:hAnsi="Times New Roman" w:cs="Times New Roman"/>
+          <w:sz w:val="24"/>
+          <w:szCs w:val="24"/>
+        </w:rPr>
+        <w:t>A livello di un programma C, può essere ancora più difficile sapere quali operazioni sono</w:t>
+      </w:r>
+      <w:r>
+        <w:rPr>
+          <w:rFonts w:ascii="Times New Roman" w:hAnsi="Times New Roman" w:cs="Times New Roman"/>
+          <w:sz w:val="24"/>
+          <w:szCs w:val="24"/>
+        </w:rPr>
+        <w:t xml:space="preserve"> </w:t>
+      </w:r>
+      <w:r>
+        <w:rPr>
+          <w:rFonts w:ascii="Times New Roman" w:hAnsi="Times New Roman" w:cs="Times New Roman"/>
+          <w:sz w:val="24"/>
+          <w:szCs w:val="24"/>
+        </w:rPr>
+        <w:t>atomiche. Consideriamo una singola istruzione dall'aspetto innocente</w:t>
+      </w:r>
+      <w:r>
+        <w:rPr>
+          <w:rFonts w:ascii="Times New Roman" w:hAnsi="Times New Roman" w:cs="Times New Roman"/>
+          <w:sz w:val="24"/>
+          <w:szCs w:val="24"/>
+        </w:rPr>
+        <w:t>:</w:t>
+      </w:r>
+    </w:p>
+    <w:p>
+      <w:pPr>
+        <w:ind w:right="-427"/>
+        <w:jc w:val="both"/>
+      </w:pPr>
+      <w:proofErr w:type="spellStart"/>
+      <w:r>
+        <w:t>timerCount</w:t>
+      </w:r>
+      <w:proofErr w:type="spellEnd"/>
+      <w:r>
+        <w:t xml:space="preserve"> = 2000;</w:t>
+      </w:r>
+    </w:p>
+    <w:p>
+      <w:pPr>
+        <w:ind w:right="-427"/>
+        <w:jc w:val="both"/>
+        <w:rPr>
+          <w:rFonts w:ascii="Times New Roman" w:hAnsi="Times New Roman" w:cs="Times New Roman"/>
+          <w:sz w:val="24"/>
+          <w:szCs w:val="24"/>
+        </w:rPr>
+      </w:pPr>
+      <w:r>
+        <w:rPr>
+          <w:rFonts w:ascii="Times New Roman" w:hAnsi="Times New Roman" w:cs="Times New Roman"/>
+          <w:sz w:val="24"/>
+          <w:szCs w:val="24"/>
+        </w:rPr>
+        <w:t>Su un microcontrollore a 8 bit, questa istruzione può richiedere più di un ciclo di istruzione per essere</w:t>
+      </w:r>
+      <w:r>
+        <w:rPr>
+          <w:rFonts w:ascii="Times New Roman" w:hAnsi="Times New Roman" w:cs="Times New Roman"/>
+          <w:sz w:val="24"/>
+          <w:szCs w:val="24"/>
+        </w:rPr>
+        <w:t xml:space="preserve"> eseguita </w:t>
+      </w:r>
+      <w:r>
+        <w:rPr>
+          <w:rFonts w:ascii="Times New Roman" w:hAnsi="Times New Roman" w:cs="Times New Roman"/>
+          <w:sz w:val="24"/>
+          <w:szCs w:val="24"/>
+        </w:rPr>
+        <w:t>(una parola a 8 bit non può memorizzare sia l'istruzione che la costante 2000; infatti, la costante da sola non entra in una parola a 8 bit).</w:t>
+      </w:r>
+      <w:r>
+        <w:rPr>
+          <w:rFonts w:ascii="Times New Roman" w:hAnsi="Times New Roman" w:cs="Times New Roman"/>
+          <w:sz w:val="24"/>
+          <w:szCs w:val="24"/>
+        </w:rPr>
+        <w:t xml:space="preserve"> </w:t>
+      </w:r>
+      <w:r>
+        <w:rPr>
+          <w:rFonts w:ascii="Times New Roman" w:hAnsi="Times New Roman" w:cs="Times New Roman"/>
+          <w:sz w:val="24"/>
+          <w:szCs w:val="24"/>
+        </w:rPr>
+        <w:t xml:space="preserve">Potrebbe verificarsi un'interruzione durante l'esecuzione di questi cicli. Supponiamo che l'ISR scriva anche sulla variabile </w:t>
+      </w:r>
+      <w:proofErr w:type="spellStart"/>
+      <w:r>
+        <w:rPr>
+          <w:rFonts w:ascii="Times New Roman" w:hAnsi="Times New Roman" w:cs="Times New Roman"/>
+          <w:sz w:val="24"/>
+          <w:szCs w:val="24"/>
+        </w:rPr>
+        <w:t>timerCount</w:t>
+      </w:r>
+      <w:proofErr w:type="spellEnd"/>
+      <w:r>
+        <w:rPr>
+          <w:rFonts w:ascii="Times New Roman" w:hAnsi="Times New Roman" w:cs="Times New Roman"/>
+          <w:sz w:val="24"/>
+          <w:szCs w:val="24"/>
+        </w:rPr>
+        <w:t>.</w:t>
+      </w:r>
+      <w:r>
+        <w:rPr>
+          <w:rFonts w:ascii="Times New Roman" w:hAnsi="Times New Roman" w:cs="Times New Roman"/>
+          <w:sz w:val="24"/>
+          <w:szCs w:val="24"/>
+        </w:rPr>
+        <w:t xml:space="preserve"> </w:t>
+      </w:r>
+      <w:r>
+        <w:rPr>
+          <w:rFonts w:ascii="Times New Roman" w:hAnsi="Times New Roman" w:cs="Times New Roman"/>
+          <w:sz w:val="24"/>
+          <w:szCs w:val="24"/>
+        </w:rPr>
+        <w:t xml:space="preserve">In questo caso, il valore finale della variabile </w:t>
+      </w:r>
+      <w:proofErr w:type="spellStart"/>
+      <w:r>
+        <w:rPr>
+          <w:rFonts w:ascii="Times New Roman" w:hAnsi="Times New Roman" w:cs="Times New Roman"/>
+          <w:sz w:val="24"/>
+          <w:szCs w:val="24"/>
+        </w:rPr>
+        <w:t>timerCount</w:t>
+      </w:r>
+      <w:proofErr w:type="spellEnd"/>
+      <w:r>
+        <w:rPr>
+          <w:rFonts w:ascii="Times New Roman" w:hAnsi="Times New Roman" w:cs="Times New Roman"/>
+          <w:sz w:val="24"/>
+          <w:szCs w:val="24"/>
+        </w:rPr>
+        <w:t xml:space="preserve"> può essere composto da 8 bit impostati nell'ISR e dai restanti bit</w:t>
+      </w:r>
+      <w:r>
+        <w:rPr>
+          <w:rFonts w:ascii="Times New Roman" w:hAnsi="Times New Roman" w:cs="Times New Roman"/>
+          <w:sz w:val="24"/>
+          <w:szCs w:val="24"/>
+        </w:rPr>
+        <w:t xml:space="preserve"> </w:t>
+      </w:r>
+      <w:r>
+        <w:rPr>
+          <w:rFonts w:ascii="Times New Roman" w:hAnsi="Times New Roman" w:cs="Times New Roman"/>
+          <w:sz w:val="24"/>
+          <w:szCs w:val="24"/>
+        </w:rPr>
+        <w:t>impostati, ad esempio, dalla riga C precedente. Il valore finale</w:t>
+      </w:r>
+      <w:r>
+        <w:rPr>
+          <w:rFonts w:ascii="Times New Roman" w:hAnsi="Times New Roman" w:cs="Times New Roman"/>
+          <w:sz w:val="24"/>
+          <w:szCs w:val="24"/>
+        </w:rPr>
+        <w:t xml:space="preserve"> </w:t>
+      </w:r>
+      <w:r>
+        <w:rPr>
+          <w:rFonts w:ascii="Times New Roman" w:hAnsi="Times New Roman" w:cs="Times New Roman"/>
+          <w:sz w:val="24"/>
+          <w:szCs w:val="24"/>
+        </w:rPr>
+        <w:t>potrebbe essere molto diverso da 2000 e anche diverso dal valore specificato nella routine di servizio di</w:t>
+      </w:r>
+      <w:r>
+        <w:rPr>
+          <w:rFonts w:ascii="Times New Roman" w:hAnsi="Times New Roman" w:cs="Times New Roman"/>
+          <w:sz w:val="24"/>
+          <w:szCs w:val="24"/>
+        </w:rPr>
+        <w:t xml:space="preserve"> </w:t>
+      </w:r>
+      <w:r>
+        <w:rPr>
+          <w:rFonts w:ascii="Times New Roman" w:hAnsi="Times New Roman" w:cs="Times New Roman"/>
+          <w:sz w:val="24"/>
+          <w:szCs w:val="24"/>
+        </w:rPr>
+        <w:t>interrupt. Questo bug si verifica su un microcontrollore a 32 bit? L'unico modo per saperlo con certezza è comprendere a fondo l'ISA e il compilatore. In tali circostanze,</w:t>
+      </w:r>
+      <w:r>
+        <w:rPr>
+          <w:rFonts w:ascii="Times New Roman" w:hAnsi="Times New Roman" w:cs="Times New Roman"/>
+          <w:sz w:val="24"/>
+          <w:szCs w:val="24"/>
+        </w:rPr>
+        <w:t xml:space="preserve"> </w:t>
+      </w:r>
+      <w:r>
+        <w:rPr>
+          <w:rFonts w:ascii="Times New Roman" w:hAnsi="Times New Roman" w:cs="Times New Roman"/>
+          <w:sz w:val="24"/>
+          <w:szCs w:val="24"/>
+        </w:rPr>
+        <w:t>non c'è alcun vantaggio nell'aver scritto il codice in C invece che in linguaggio assembly.</w:t>
+      </w:r>
+      <w:r>
+        <w:rPr>
+          <w:rFonts w:ascii="Times New Roman" w:hAnsi="Times New Roman" w:cs="Times New Roman"/>
+          <w:sz w:val="24"/>
+          <w:szCs w:val="24"/>
+        </w:rPr>
+        <w:t xml:space="preserve"> </w:t>
+      </w:r>
+      <w:r>
+        <w:rPr>
+          <w:rFonts w:ascii="Times New Roman" w:hAnsi="Times New Roman" w:cs="Times New Roman"/>
+          <w:sz w:val="24"/>
+          <w:szCs w:val="24"/>
+        </w:rPr>
+        <w:t>Bug di questo tipo in un programma sono estremamente difficili da identificare e correggere. Peggio ancora, le</w:t>
+      </w:r>
+      <w:r>
+        <w:rPr>
+          <w:rFonts w:ascii="Times New Roman" w:hAnsi="Times New Roman" w:cs="Times New Roman"/>
+          <w:sz w:val="24"/>
+          <w:szCs w:val="24"/>
+        </w:rPr>
+        <w:t xml:space="preserve"> </w:t>
+      </w:r>
+      <w:r>
+        <w:rPr>
+          <w:rFonts w:ascii="Times New Roman" w:hAnsi="Times New Roman" w:cs="Times New Roman"/>
+          <w:sz w:val="24"/>
+          <w:szCs w:val="24"/>
+        </w:rPr>
+        <w:t>interleavings problematici è abbastanza improbabile che si verifichino e quindi potrebbero non apparire nei test. Per i sistemi critici per la sicurezza, i programmatori devono impegnarsi al massimo per evitare tali bug</w:t>
+      </w:r>
+      <w:r>
+        <w:rPr>
+          <w:rFonts w:ascii="Times New Roman" w:hAnsi="Times New Roman" w:cs="Times New Roman"/>
+          <w:sz w:val="24"/>
+          <w:szCs w:val="24"/>
+        </w:rPr>
+        <w:t xml:space="preserve"> </w:t>
+      </w:r>
+      <w:r>
+        <w:rPr>
+          <w:rFonts w:ascii="Times New Roman" w:hAnsi="Times New Roman" w:cs="Times New Roman"/>
+          <w:sz w:val="24"/>
+          <w:szCs w:val="24"/>
+        </w:rPr>
+        <w:t xml:space="preserve">Un modo per farlo è quello di costruire i programmi utilizzando modelli di calcolo </w:t>
+      </w:r>
+      <w:r>
+        <w:rPr>
+          <w:rFonts w:ascii="Times New Roman" w:hAnsi="Times New Roman" w:cs="Times New Roman"/>
+          <w:sz w:val="24"/>
+          <w:szCs w:val="24"/>
+        </w:rPr>
+        <w:lastRenderedPageBreak/>
+        <w:t>concorrente di livello superiore, come</w:t>
+      </w:r>
+      <w:r>
+        <w:rPr>
+          <w:rFonts w:ascii="Times New Roman" w:hAnsi="Times New Roman" w:cs="Times New Roman"/>
+          <w:sz w:val="24"/>
+          <w:szCs w:val="24"/>
+        </w:rPr>
+        <w:t xml:space="preserve"> </w:t>
+      </w:r>
+      <w:r>
+        <w:rPr>
+          <w:rFonts w:ascii="Times New Roman" w:hAnsi="Times New Roman" w:cs="Times New Roman"/>
+          <w:sz w:val="24"/>
+          <w:szCs w:val="24"/>
+        </w:rPr>
+        <w:t>discusso nel Capitolo 6. Naturalmente, l'implementazione di questi modelli</w:t>
+      </w:r>
+      <w:r>
+        <w:rPr>
+          <w:rFonts w:ascii="Times New Roman" w:hAnsi="Times New Roman" w:cs="Times New Roman"/>
+          <w:sz w:val="24"/>
+          <w:szCs w:val="24"/>
+        </w:rPr>
+        <w:t xml:space="preserve"> </w:t>
+      </w:r>
+      <w:r>
+        <w:rPr>
+          <w:rFonts w:ascii="Times New Roman" w:hAnsi="Times New Roman" w:cs="Times New Roman"/>
+          <w:sz w:val="24"/>
+          <w:szCs w:val="24"/>
+        </w:rPr>
+        <w:t>di calcolo deve essere corretta, ma presumibilmente tale implementazione è costruita da esperti di</w:t>
+      </w:r>
+      <w:r>
+        <w:rPr>
+          <w:rFonts w:ascii="Times New Roman" w:hAnsi="Times New Roman" w:cs="Times New Roman"/>
+          <w:sz w:val="24"/>
+          <w:szCs w:val="24"/>
+        </w:rPr>
+        <w:t xml:space="preserve"> </w:t>
+      </w:r>
+      <w:r>
+        <w:rPr>
+          <w:rFonts w:ascii="Times New Roman" w:hAnsi="Times New Roman" w:cs="Times New Roman"/>
+          <w:sz w:val="24"/>
+          <w:szCs w:val="24"/>
+        </w:rPr>
+        <w:t>concorrenza, piuttosto che da ingegneri applicativi.</w:t>
+      </w:r>
+      <w:r>
+        <w:rPr>
+          <w:rFonts w:ascii="Times New Roman" w:hAnsi="Times New Roman" w:cs="Times New Roman"/>
+          <w:sz w:val="24"/>
+          <w:szCs w:val="24"/>
+        </w:rPr>
+        <w:t xml:space="preserve"> </w:t>
+      </w:r>
+      <w:r>
+        <w:rPr>
+          <w:rFonts w:ascii="Times New Roman" w:hAnsi="Times New Roman" w:cs="Times New Roman"/>
+          <w:sz w:val="24"/>
+          <w:szCs w:val="24"/>
+        </w:rPr>
+        <w:t>Quando si lavora a livello di C e di PVR, il programmatore deve ragionare attentamente sull'ordine delle operazioni.</w:t>
+      </w:r>
+      <w:r>
+        <w:rPr>
+          <w:rFonts w:ascii="Times New Roman" w:hAnsi="Times New Roman" w:cs="Times New Roman"/>
+          <w:sz w:val="24"/>
+          <w:szCs w:val="24"/>
+        </w:rPr>
+        <w:t xml:space="preserve"> </w:t>
+      </w:r>
+      <w:r>
+        <w:rPr>
+          <w:rFonts w:ascii="Times New Roman" w:hAnsi="Times New Roman" w:cs="Times New Roman"/>
+          <w:sz w:val="24"/>
+          <w:szCs w:val="24"/>
+        </w:rPr>
+        <w:t>Anche se sono possibili molte interleavings, le operazioni fornite come una</w:t>
+      </w:r>
+      <w:r>
+        <w:rPr>
+          <w:rFonts w:ascii="Times New Roman" w:hAnsi="Times New Roman" w:cs="Times New Roman"/>
+          <w:sz w:val="24"/>
+          <w:szCs w:val="24"/>
+        </w:rPr>
+        <w:t xml:space="preserve"> </w:t>
+      </w:r>
+      <w:r>
+        <w:rPr>
+          <w:rFonts w:ascii="Times New Roman" w:hAnsi="Times New Roman" w:cs="Times New Roman"/>
+          <w:sz w:val="24"/>
+          <w:szCs w:val="24"/>
+        </w:rPr>
+        <w:t>sequenza di istruzioni C devono essere eseguite in ordine (più precisamente, devono comportarsi come se</w:t>
+      </w:r>
+      <w:r>
+        <w:rPr>
+          <w:rFonts w:ascii="Times New Roman" w:hAnsi="Times New Roman" w:cs="Times New Roman"/>
+          <w:sz w:val="24"/>
+          <w:szCs w:val="24"/>
+        </w:rPr>
+        <w:t xml:space="preserve"> </w:t>
+      </w:r>
+      <w:r>
+        <w:rPr>
+          <w:rFonts w:ascii="Times New Roman" w:hAnsi="Times New Roman" w:cs="Times New Roman"/>
+          <w:sz w:val="24"/>
+          <w:szCs w:val="24"/>
+        </w:rPr>
+        <w:t>fossero state eseguite in ordine, anche se si utilizza l'esecuzione fuori ordine).</w:t>
+      </w:r>
+    </w:p>
+    <w:p>
+      <w:pPr>
+        <w:ind w:right="-427"/>
+        <w:jc w:val="both"/>
+        <w:rPr>
+          <w:rFonts w:ascii="Times New Roman" w:hAnsi="Times New Roman" w:cs="Times New Roman"/>
+          <w:sz w:val="24"/>
+          <w:szCs w:val="24"/>
+        </w:rPr>
+      </w:pPr>
+      <w:r>
+        <w:rPr>
+          <w:noProof/>
+        </w:rPr>
+        <w:drawing>
+          <wp:inline distT="0" distB="0" distL="0" distR="0" wp14:anchorId="4D939FAF" wp14:editId="42BFDD4D">
+            <wp:extent cx="6120130" cy="2809240"/>
+            <wp:effectExtent l="0" t="0" r="0" b="0"/>
+            <wp:docPr id="23" name="Immagine 23"/>
+            <wp:cNvGraphicFramePr>
+              <a:graphicFrameLocks xmlns:a="http://schemas.openxmlformats.org/drawingml/2006/main" noChangeAspect="1"/>
+            </wp:cNvGraphicFramePr>
+            <a:graphic xmlns:a="http://schemas.openxmlformats.org/drawingml/2006/main">
+              <a:graphicData uri="http://schemas.openxmlformats.org/drawingml/2006/picture">
+                <pic:pic xmlns:pic="http://schemas.openxmlformats.org/drawingml/2006/picture">
+                  <pic:nvPicPr>
+                    <pic:cNvPr id="1" name=""/>
+                    <pic:cNvPicPr/>
+                  </pic:nvPicPr>
+                  <pic:blipFill>
+                    <a:blip r:embed="rId37"/>
+                    <a:stretch>
+                      <a:fillRect/>
+                    </a:stretch>
+                  </pic:blipFill>
+                  <pic:spPr>
+                    <a:xfrm>
+                      <a:off x="0" y="0"/>
+                      <a:ext cx="6120130" cy="2809240"/>
+                    </a:xfrm>
+                    <a:prstGeom prst="rect">
+                      <a:avLst/>
+                    </a:prstGeom>
+                  </pic:spPr>
+                </pic:pic>
+              </a:graphicData>
+            </a:graphic>
+          </wp:inline>
+        </w:drawing>
+      </w:r>
+    </w:p>
+    <w:p>
+      <w:pPr>
+        <w:ind w:right="-427"/>
+        <w:jc w:val="both"/>
+        <w:rPr>
+          <w:rFonts w:ascii="Times New Roman" w:hAnsi="Times New Roman" w:cs="Times New Roman"/>
+          <w:sz w:val="24"/>
+          <w:szCs w:val="24"/>
+        </w:rPr>
+      </w:pPr>
+    </w:p>
+    <w:p>
+      <w:pPr>
+        <w:ind w:right="-427"/>
+        <w:jc w:val="both"/>
+        <w:rPr>
+          <w:rFonts w:ascii="Times New Roman" w:hAnsi="Times New Roman" w:cs="Times New Roman"/>
+          <w:b/>
+          <w:bCs/>
+          <w:sz w:val="24"/>
+          <w:szCs w:val="24"/>
+        </w:rPr>
+      </w:pPr>
+      <w:r>
+        <w:rPr>
+          <w:rFonts w:ascii="Times New Roman" w:hAnsi="Times New Roman" w:cs="Times New Roman"/>
+          <w:b/>
+          <w:bCs/>
+          <w:sz w:val="24"/>
+          <w:szCs w:val="24"/>
+        </w:rPr>
+        <w:t>Interrupt Controllers</w:t>
+      </w:r>
+    </w:p>
+    <w:p>
+      <w:pPr>
+        <w:ind w:right="-427"/>
+        <w:jc w:val="both"/>
+        <w:rPr>
+          <w:rFonts w:ascii="Times New Roman" w:hAnsi="Times New Roman" w:cs="Times New Roman"/>
+          <w:sz w:val="24"/>
+          <w:szCs w:val="24"/>
+        </w:rPr>
+      </w:pPr>
+      <w:r>
+        <w:rPr>
+          <w:rFonts w:ascii="Times New Roman" w:hAnsi="Times New Roman" w:cs="Times New Roman"/>
+          <w:sz w:val="24"/>
+          <w:szCs w:val="24"/>
+        </w:rPr>
+        <w:t>Il controllore di interrupt è la logica del processore che gestisce gli interrupt. Supporta</w:t>
+      </w:r>
+      <w:r>
+        <w:rPr>
+          <w:rFonts w:ascii="Times New Roman" w:hAnsi="Times New Roman" w:cs="Times New Roman"/>
+          <w:sz w:val="24"/>
+          <w:szCs w:val="24"/>
+        </w:rPr>
+        <w:t xml:space="preserve"> </w:t>
+      </w:r>
+      <w:r>
+        <w:rPr>
+          <w:rFonts w:ascii="Times New Roman" w:hAnsi="Times New Roman" w:cs="Times New Roman"/>
+          <w:sz w:val="24"/>
+          <w:szCs w:val="24"/>
+        </w:rPr>
+        <w:t>un certo numero di interrupt e un certo numero di livelli di priorità. Ogni interrupt ha un</w:t>
+      </w:r>
+      <w:r>
+        <w:rPr>
+          <w:rFonts w:ascii="Times New Roman" w:hAnsi="Times New Roman" w:cs="Times New Roman"/>
+          <w:sz w:val="24"/>
+          <w:szCs w:val="24"/>
+        </w:rPr>
+        <w:t xml:space="preserve"> </w:t>
+      </w:r>
+      <w:r>
+        <w:rPr>
+          <w:rFonts w:ascii="Times New Roman" w:hAnsi="Times New Roman" w:cs="Times New Roman"/>
+          <w:sz w:val="24"/>
+          <w:szCs w:val="24"/>
+        </w:rPr>
+        <w:t>vettore di interrupt, che è l'indirizzo di un ISR o un indice in un array chiamato tabella dei vettori di interrupt che contiene gli indirizzi di tutti gli ISR.</w:t>
+      </w:r>
+    </w:p>
+    <w:p>
+      <w:pPr>
+        <w:ind w:right="-427"/>
+        <w:jc w:val="both"/>
+        <w:rPr>
+          <w:rFonts w:ascii="Times New Roman" w:hAnsi="Times New Roman" w:cs="Times New Roman"/>
+          <w:sz w:val="24"/>
+          <w:szCs w:val="24"/>
+        </w:rPr>
+      </w:pPr>
+      <w:r>
+        <w:rPr>
+          <w:rFonts w:ascii="Times New Roman" w:hAnsi="Times New Roman" w:cs="Times New Roman"/>
+          <w:sz w:val="24"/>
+          <w:szCs w:val="24"/>
+        </w:rPr>
+        <w:t>Quando si afferma un interrupt modificando la tensione su un pin, la risposta può essere</w:t>
+      </w:r>
+      <w:r>
+        <w:rPr>
+          <w:rFonts w:ascii="Times New Roman" w:hAnsi="Times New Roman" w:cs="Times New Roman"/>
+          <w:sz w:val="24"/>
+          <w:szCs w:val="24"/>
+        </w:rPr>
+        <w:t xml:space="preserve"> </w:t>
+      </w:r>
+      <w:proofErr w:type="spellStart"/>
+      <w:r>
+        <w:rPr>
+          <w:rFonts w:ascii="Times New Roman" w:hAnsi="Times New Roman" w:cs="Times New Roman"/>
+          <w:b/>
+          <w:bCs/>
+          <w:sz w:val="24"/>
+          <w:szCs w:val="24"/>
+        </w:rPr>
+        <w:t>level</w:t>
+      </w:r>
+      <w:proofErr w:type="spellEnd"/>
+      <w:r>
+        <w:rPr>
+          <w:rFonts w:ascii="Times New Roman" w:hAnsi="Times New Roman" w:cs="Times New Roman"/>
+          <w:b/>
+          <w:bCs/>
+          <w:sz w:val="24"/>
+          <w:szCs w:val="24"/>
+        </w:rPr>
+        <w:t xml:space="preserve"> </w:t>
+      </w:r>
+      <w:proofErr w:type="spellStart"/>
+      <w:r>
+        <w:rPr>
+          <w:rFonts w:ascii="Times New Roman" w:hAnsi="Times New Roman" w:cs="Times New Roman"/>
+          <w:b/>
+          <w:bCs/>
+          <w:sz w:val="24"/>
+          <w:szCs w:val="24"/>
+        </w:rPr>
+        <w:t>triggered</w:t>
+      </w:r>
+      <w:proofErr w:type="spellEnd"/>
+      <w:r>
+        <w:rPr>
+          <w:rFonts w:ascii="Times New Roman" w:hAnsi="Times New Roman" w:cs="Times New Roman"/>
+          <w:sz w:val="24"/>
+          <w:szCs w:val="24"/>
+        </w:rPr>
+        <w:t xml:space="preserve"> </w:t>
+      </w:r>
+      <w:r>
+        <w:rPr>
+          <w:rFonts w:ascii="Times New Roman" w:hAnsi="Times New Roman" w:cs="Times New Roman"/>
+          <w:sz w:val="24"/>
+          <w:szCs w:val="24"/>
+        </w:rPr>
+        <w:t>o</w:t>
+      </w:r>
+      <w:r>
+        <w:rPr>
+          <w:rFonts w:ascii="Times New Roman" w:hAnsi="Times New Roman" w:cs="Times New Roman"/>
+          <w:sz w:val="24"/>
+          <w:szCs w:val="24"/>
+        </w:rPr>
+        <w:t xml:space="preserve"> </w:t>
+      </w:r>
+      <w:proofErr w:type="spellStart"/>
+      <w:r>
+        <w:rPr>
+          <w:rFonts w:ascii="Times New Roman" w:hAnsi="Times New Roman" w:cs="Times New Roman"/>
+          <w:b/>
+          <w:bCs/>
+          <w:sz w:val="24"/>
+          <w:szCs w:val="24"/>
+        </w:rPr>
+        <w:t>edge</w:t>
+      </w:r>
+      <w:proofErr w:type="spellEnd"/>
+      <w:r>
+        <w:rPr>
+          <w:rFonts w:ascii="Times New Roman" w:hAnsi="Times New Roman" w:cs="Times New Roman"/>
+          <w:b/>
+          <w:bCs/>
+          <w:sz w:val="24"/>
+          <w:szCs w:val="24"/>
+        </w:rPr>
+        <w:t xml:space="preserve"> </w:t>
+      </w:r>
+      <w:proofErr w:type="spellStart"/>
+      <w:r>
+        <w:rPr>
+          <w:rFonts w:ascii="Times New Roman" w:hAnsi="Times New Roman" w:cs="Times New Roman"/>
+          <w:b/>
+          <w:bCs/>
+          <w:sz w:val="24"/>
+          <w:szCs w:val="24"/>
+        </w:rPr>
+        <w:t>triggered</w:t>
+      </w:r>
+      <w:proofErr w:type="spellEnd"/>
+      <w:r>
+        <w:rPr>
+          <w:rFonts w:ascii="Times New Roman" w:hAnsi="Times New Roman" w:cs="Times New Roman"/>
+          <w:sz w:val="24"/>
+          <w:szCs w:val="24"/>
+        </w:rPr>
+        <w:t>. Per gli interrupt attivati a livello, l'hardware</w:t>
+      </w:r>
+      <w:r>
+        <w:rPr>
+          <w:rFonts w:ascii="Times New Roman" w:hAnsi="Times New Roman" w:cs="Times New Roman"/>
+          <w:sz w:val="24"/>
+          <w:szCs w:val="24"/>
+        </w:rPr>
+        <w:t xml:space="preserve"> </w:t>
+      </w:r>
+      <w:r>
+        <w:rPr>
+          <w:rFonts w:ascii="Times New Roman" w:hAnsi="Times New Roman" w:cs="Times New Roman"/>
+          <w:sz w:val="24"/>
+          <w:szCs w:val="24"/>
+        </w:rPr>
+        <w:t>indica che l'interrupt è stato gestito. Per gli interrupt attivati dal bordo, l'hardware che</w:t>
+      </w:r>
+      <w:r>
+        <w:rPr>
+          <w:rFonts w:ascii="Times New Roman" w:hAnsi="Times New Roman" w:cs="Times New Roman"/>
+          <w:sz w:val="24"/>
+          <w:szCs w:val="24"/>
+        </w:rPr>
+        <w:t xml:space="preserve"> </w:t>
+      </w:r>
+      <w:r>
+        <w:rPr>
+          <w:rFonts w:ascii="Times New Roman" w:hAnsi="Times New Roman" w:cs="Times New Roman"/>
+          <w:sz w:val="24"/>
+          <w:szCs w:val="24"/>
+        </w:rPr>
+        <w:t>afferma l'interrupt cambia la tensione solo per un breve periodo di tempo. In entrambi i casi,</w:t>
+      </w:r>
+      <w:r>
+        <w:rPr>
+          <w:rFonts w:ascii="Times New Roman" w:hAnsi="Times New Roman" w:cs="Times New Roman"/>
+          <w:sz w:val="24"/>
+          <w:szCs w:val="24"/>
+        </w:rPr>
+        <w:t xml:space="preserve"> viene utilizzata </w:t>
+      </w:r>
+      <w:r>
+        <w:rPr>
+          <w:rFonts w:ascii="Times New Roman" w:hAnsi="Times New Roman" w:cs="Times New Roman"/>
+          <w:sz w:val="24"/>
+          <w:szCs w:val="24"/>
+        </w:rPr>
+        <w:t>linee a collettore aperto, in modo che la stessa linea fisica possa essere condivisa tra più dispositivi (naturalmente, l'ISR richiederà un meccanismo per determinare quale dispositivo</w:t>
+      </w:r>
+      <w:r>
+        <w:rPr>
+          <w:rFonts w:ascii="Times New Roman" w:hAnsi="Times New Roman" w:cs="Times New Roman"/>
+          <w:sz w:val="24"/>
+          <w:szCs w:val="24"/>
+        </w:rPr>
+        <w:t xml:space="preserve"> </w:t>
+      </w:r>
+      <w:r>
+        <w:rPr>
+          <w:rFonts w:ascii="Times New Roman" w:hAnsi="Times New Roman" w:cs="Times New Roman"/>
+          <w:sz w:val="24"/>
+          <w:szCs w:val="24"/>
+        </w:rPr>
+        <w:t>ha richiesto l'interruzione, per esempio leggendo un registro di memoria in ogni dispositivo che potrebbe</w:t>
+      </w:r>
+      <w:r>
+        <w:rPr>
+          <w:rFonts w:ascii="Times New Roman" w:hAnsi="Times New Roman" w:cs="Times New Roman"/>
+          <w:sz w:val="24"/>
+          <w:szCs w:val="24"/>
+        </w:rPr>
+        <w:t xml:space="preserve"> </w:t>
+      </w:r>
+      <w:r>
+        <w:rPr>
+          <w:rFonts w:ascii="Times New Roman" w:hAnsi="Times New Roman" w:cs="Times New Roman"/>
+          <w:sz w:val="24"/>
+          <w:szCs w:val="24"/>
+        </w:rPr>
+        <w:t>aver richiesto l'interrupt).</w:t>
+      </w:r>
+      <w:r>
+        <w:rPr>
+          <w:rFonts w:ascii="Times New Roman" w:hAnsi="Times New Roman" w:cs="Times New Roman"/>
+          <w:sz w:val="24"/>
+          <w:szCs w:val="24"/>
+        </w:rPr>
+        <w:t xml:space="preserve"> </w:t>
+      </w:r>
+      <w:r>
+        <w:rPr>
+          <w:rFonts w:ascii="Times New Roman" w:hAnsi="Times New Roman" w:cs="Times New Roman"/>
+          <w:sz w:val="24"/>
+          <w:szCs w:val="24"/>
+        </w:rPr>
+        <w:t xml:space="preserve">La condivisione degli interrupt tra i dispositivi può essere complicata, e occorre prestare </w:t>
+      </w:r>
+      <w:proofErr w:type="gramStart"/>
+      <w:r>
+        <w:rPr>
+          <w:rFonts w:ascii="Times New Roman" w:hAnsi="Times New Roman" w:cs="Times New Roman"/>
+          <w:sz w:val="24"/>
+          <w:szCs w:val="24"/>
+        </w:rPr>
+        <w:t xml:space="preserve">attenzione </w:t>
+      </w:r>
+      <w:r>
+        <w:rPr>
+          <w:rFonts w:ascii="Times New Roman" w:hAnsi="Times New Roman" w:cs="Times New Roman"/>
+          <w:sz w:val="24"/>
+          <w:szCs w:val="24"/>
+        </w:rPr>
+        <w:t xml:space="preserve"> </w:t>
+      </w:r>
+      <w:r>
+        <w:rPr>
+          <w:rFonts w:ascii="Times New Roman" w:hAnsi="Times New Roman" w:cs="Times New Roman"/>
+          <w:sz w:val="24"/>
+          <w:szCs w:val="24"/>
+        </w:rPr>
+        <w:t>per</w:t>
+      </w:r>
+      <w:proofErr w:type="gramEnd"/>
+      <w:r>
+        <w:rPr>
+          <w:rFonts w:ascii="Times New Roman" w:hAnsi="Times New Roman" w:cs="Times New Roman"/>
+          <w:sz w:val="24"/>
+          <w:szCs w:val="24"/>
+        </w:rPr>
+        <w:t xml:space="preserve"> evitare che gli interrupt a bassa priorità blocchino quelli ad alta priorità. L'asserzione degli interrupt</w:t>
+      </w:r>
+      <w:r>
+        <w:rPr>
+          <w:rFonts w:ascii="Times New Roman" w:hAnsi="Times New Roman" w:cs="Times New Roman"/>
+          <w:sz w:val="24"/>
+          <w:szCs w:val="24"/>
+        </w:rPr>
+        <w:t xml:space="preserve"> </w:t>
+      </w:r>
+      <w:r>
+        <w:rPr>
+          <w:rFonts w:ascii="Times New Roman" w:hAnsi="Times New Roman" w:cs="Times New Roman"/>
+          <w:sz w:val="24"/>
+          <w:szCs w:val="24"/>
+        </w:rPr>
+        <w:t>scrivendo a un indirizzo designato su un bus ha il vantaggio che lo stesso hardware può</w:t>
+      </w:r>
+      <w:r>
+        <w:rPr>
+          <w:rFonts w:ascii="Times New Roman" w:hAnsi="Times New Roman" w:cs="Times New Roman"/>
+          <w:sz w:val="24"/>
+          <w:szCs w:val="24"/>
+        </w:rPr>
+        <w:t xml:space="preserve"> </w:t>
+      </w:r>
+      <w:r>
+        <w:rPr>
+          <w:rFonts w:ascii="Times New Roman" w:hAnsi="Times New Roman" w:cs="Times New Roman"/>
+          <w:sz w:val="24"/>
+          <w:szCs w:val="24"/>
+        </w:rPr>
+        <w:t>supportare un numero maggiore di interrupt distinti, ma lo svantaggio è che i dispositivi periferici diventano più complessi.</w:t>
+      </w:r>
+      <w:r>
+        <w:rPr>
+          <w:rFonts w:ascii="Times New Roman" w:hAnsi="Times New Roman" w:cs="Times New Roman"/>
+          <w:sz w:val="24"/>
+          <w:szCs w:val="24"/>
+        </w:rPr>
+        <w:t xml:space="preserve"> </w:t>
+      </w:r>
+      <w:r>
+        <w:rPr>
+          <w:rFonts w:ascii="Times New Roman" w:hAnsi="Times New Roman" w:cs="Times New Roman"/>
+          <w:sz w:val="24"/>
+          <w:szCs w:val="24"/>
+        </w:rPr>
+        <w:t>I dispositivi periferici devono includere un'interfaccia con il bus di memoria.</w:t>
+      </w:r>
+    </w:p>
+    <w:p>
+      <w:pPr>
+        <w:ind w:right="-427"/>
+        <w:jc w:val="both"/>
+        <w:rPr>
+          <w:rFonts w:ascii="Times New Roman" w:hAnsi="Times New Roman" w:cs="Times New Roman"/>
+          <w:b/>
+          <w:bCs/>
+          <w:sz w:val="24"/>
+          <w:szCs w:val="24"/>
+        </w:rPr>
+      </w:pPr>
+      <w:proofErr w:type="spellStart"/>
+      <w:r>
+        <w:rPr>
+          <w:rFonts w:ascii="Times New Roman" w:hAnsi="Times New Roman" w:cs="Times New Roman"/>
+          <w:b/>
+          <w:bCs/>
+          <w:sz w:val="24"/>
+          <w:szCs w:val="24"/>
+        </w:rPr>
+        <w:t>Modeling</w:t>
+      </w:r>
+      <w:proofErr w:type="spellEnd"/>
+      <w:r>
+        <w:rPr>
+          <w:rFonts w:ascii="Times New Roman" w:hAnsi="Times New Roman" w:cs="Times New Roman"/>
+          <w:b/>
+          <w:bCs/>
+          <w:sz w:val="24"/>
+          <w:szCs w:val="24"/>
+        </w:rPr>
+        <w:t xml:space="preserve"> Interrupts</w:t>
+      </w:r>
+    </w:p>
+    <w:p>
+      <w:pPr>
+        <w:ind w:right="-427"/>
+        <w:jc w:val="both"/>
+        <w:rPr>
+          <w:rFonts w:ascii="Times New Roman" w:hAnsi="Times New Roman" w:cs="Times New Roman"/>
+          <w:sz w:val="24"/>
+          <w:szCs w:val="24"/>
+        </w:rPr>
+      </w:pPr>
+      <w:r>
+        <w:rPr>
+          <w:rFonts w:ascii="Times New Roman" w:hAnsi="Times New Roman" w:cs="Times New Roman"/>
+          <w:sz w:val="24"/>
+          <w:szCs w:val="24"/>
+        </w:rPr>
+        <w:t>Il comportamento degli interrupt può essere difficile da comprendere appieno e molti guasti catastrofici del sistema sono causati da comportamenti inaspettati.</w:t>
+      </w:r>
+      <w:r>
+        <w:rPr>
+          <w:rFonts w:ascii="Times New Roman" w:hAnsi="Times New Roman" w:cs="Times New Roman"/>
+          <w:sz w:val="24"/>
+          <w:szCs w:val="24"/>
+        </w:rPr>
+        <w:t xml:space="preserve"> </w:t>
+      </w:r>
+      <w:r>
+        <w:rPr>
+          <w:rFonts w:ascii="Times New Roman" w:hAnsi="Times New Roman" w:cs="Times New Roman"/>
+          <w:sz w:val="24"/>
+          <w:szCs w:val="24"/>
+        </w:rPr>
+        <w:t>Sfortunatamente, la logica dei controllori di interrupt è spesso descritta nella documentazione del processore in modo molto impreciso, lasciando molti</w:t>
+      </w:r>
+      <w:r>
+        <w:rPr>
+          <w:rFonts w:ascii="Times New Roman" w:hAnsi="Times New Roman" w:cs="Times New Roman"/>
+          <w:sz w:val="24"/>
+          <w:szCs w:val="24"/>
+        </w:rPr>
+        <w:t xml:space="preserve"> </w:t>
+      </w:r>
+      <w:r>
+        <w:rPr>
+          <w:rFonts w:ascii="Times New Roman" w:hAnsi="Times New Roman" w:cs="Times New Roman"/>
+          <w:sz w:val="24"/>
+          <w:szCs w:val="24"/>
+        </w:rPr>
+        <w:lastRenderedPageBreak/>
+        <w:t>comportamenti possibili non specificati. Un modo per rendere questa logica più precisa è quello di modellarla come</w:t>
+      </w:r>
+      <w:r>
+        <w:rPr>
+          <w:rFonts w:ascii="Times New Roman" w:hAnsi="Times New Roman" w:cs="Times New Roman"/>
+          <w:sz w:val="24"/>
+          <w:szCs w:val="24"/>
+        </w:rPr>
+        <w:t xml:space="preserve"> </w:t>
+      </w:r>
+      <w:r>
+        <w:rPr>
+          <w:rFonts w:ascii="Times New Roman" w:hAnsi="Times New Roman" w:cs="Times New Roman"/>
+          <w:sz w:val="24"/>
+          <w:szCs w:val="24"/>
+        </w:rPr>
+        <w:t xml:space="preserve">un </w:t>
+      </w:r>
+      <w:proofErr w:type="gramStart"/>
+      <w:r>
+        <w:rPr>
+          <w:rFonts w:ascii="Times New Roman" w:hAnsi="Times New Roman" w:cs="Times New Roman"/>
+          <w:b/>
+          <w:bCs/>
+          <w:sz w:val="24"/>
+          <w:szCs w:val="24"/>
+        </w:rPr>
+        <w:t>FSM</w:t>
+      </w:r>
+      <w:r>
+        <w:rPr>
+          <w:rFonts w:ascii="Times New Roman" w:hAnsi="Times New Roman" w:cs="Times New Roman"/>
+          <w:b/>
+          <w:bCs/>
+          <w:sz w:val="24"/>
+          <w:szCs w:val="24"/>
+        </w:rPr>
+        <w:t>(</w:t>
+      </w:r>
+      <w:proofErr w:type="gramEnd"/>
+      <w:r>
+        <w:rPr>
+          <w:rFonts w:ascii="Times New Roman" w:hAnsi="Times New Roman" w:cs="Times New Roman"/>
+          <w:b/>
+          <w:bCs/>
+          <w:sz w:val="24"/>
+          <w:szCs w:val="24"/>
+        </w:rPr>
+        <w:t>finite-state machine)</w:t>
+      </w:r>
+      <w:r>
+        <w:rPr>
+          <w:rFonts w:ascii="Times New Roman" w:hAnsi="Times New Roman" w:cs="Times New Roman"/>
+          <w:sz w:val="24"/>
+          <w:szCs w:val="24"/>
+        </w:rPr>
+        <w:t>.</w:t>
+      </w:r>
+    </w:p>
+    <w:p>
+      <w:pPr>
+        <w:ind w:right="-427"/>
+        <w:jc w:val="both"/>
+        <w:rPr>
+          <w:rFonts w:ascii="Times New Roman" w:hAnsi="Times New Roman" w:cs="Times New Roman"/>
+          <w:sz w:val="24"/>
+          <w:szCs w:val="24"/>
+        </w:rPr>
+      </w:pPr>
+    </w:p>
+    <w:p>
+      <w:pPr>
+        <w:ind w:right="-427"/>
+        <w:jc w:val="both"/>
+        <w:rPr>
+          <w:rFonts w:ascii="Times New Roman" w:hAnsi="Times New Roman" w:cs="Times New Roman"/>
+          <w:sz w:val="24"/>
+          <w:szCs w:val="24"/>
+        </w:rPr>
+      </w:pPr>
+      <w:r>
+        <w:rPr>
+          <w:rFonts w:ascii="Times New Roman" w:hAnsi="Times New Roman" w:cs="Times New Roman"/>
+          <w:sz w:val="24"/>
+          <w:szCs w:val="24"/>
+        </w:rPr>
+        <w:t>ESEMPIO.</w:t>
+      </w:r>
+    </w:p>
+    <w:p>
+      <w:pPr>
+        <w:ind w:right="-427"/>
+        <w:jc w:val="both"/>
+        <w:rPr>
+          <w:rFonts w:ascii="Times New Roman" w:hAnsi="Times New Roman" w:cs="Times New Roman"/>
+          <w:i/>
+          <w:iCs/>
+          <w:sz w:val="24"/>
+          <w:szCs w:val="24"/>
+        </w:rPr>
+      </w:pPr>
+      <w:r>
+        <w:rPr>
+          <w:rFonts w:ascii="Times New Roman" w:hAnsi="Times New Roman" w:cs="Times New Roman"/>
+          <w:i/>
+          <w:iCs/>
+          <w:sz w:val="24"/>
+          <w:szCs w:val="24"/>
+        </w:rPr>
+        <w:t>Il programma dell'Esempio 10.8, che esegue un'azione per due secondi, è mostrato nella Figura 10.5 insieme a due macchine a stati finiti</w:t>
+      </w:r>
+      <w:r>
+        <w:rPr>
+          <w:rFonts w:ascii="Times New Roman" w:hAnsi="Times New Roman" w:cs="Times New Roman"/>
+          <w:i/>
+          <w:iCs/>
+          <w:sz w:val="24"/>
+          <w:szCs w:val="24"/>
+        </w:rPr>
+        <w:t xml:space="preserve"> </w:t>
+      </w:r>
+      <w:r>
+        <w:rPr>
+          <w:rFonts w:ascii="Times New Roman" w:hAnsi="Times New Roman" w:cs="Times New Roman"/>
+          <w:i/>
+          <w:iCs/>
+          <w:sz w:val="24"/>
+          <w:szCs w:val="24"/>
+        </w:rPr>
+        <w:t>che modellano il PVR e il programma principale. Gli stati delle FSM corrispondono a</w:t>
+      </w:r>
+      <w:r>
+        <w:rPr>
+          <w:rFonts w:ascii="Times New Roman" w:hAnsi="Times New Roman" w:cs="Times New Roman"/>
+          <w:i/>
+          <w:iCs/>
+          <w:sz w:val="24"/>
+          <w:szCs w:val="24"/>
+        </w:rPr>
+        <w:t xml:space="preserve"> </w:t>
+      </w:r>
+      <w:r>
+        <w:rPr>
+          <w:rFonts w:ascii="Times New Roman" w:hAnsi="Times New Roman" w:cs="Times New Roman"/>
+          <w:i/>
+          <w:iCs/>
+          <w:sz w:val="24"/>
+          <w:szCs w:val="24"/>
+        </w:rPr>
+        <w:t xml:space="preserve">posizioni nell'esecuzione etichettate da A </w:t>
+      </w:r>
+      <w:proofErr w:type="spellStart"/>
+      <w:r>
+        <w:rPr>
+          <w:rFonts w:ascii="Times New Roman" w:hAnsi="Times New Roman" w:cs="Times New Roman"/>
+          <w:i/>
+          <w:iCs/>
+          <w:sz w:val="24"/>
+          <w:szCs w:val="24"/>
+        </w:rPr>
+        <w:t>a</w:t>
+      </w:r>
+      <w:proofErr w:type="spellEnd"/>
+      <w:r>
+        <w:rPr>
+          <w:rFonts w:ascii="Times New Roman" w:hAnsi="Times New Roman" w:cs="Times New Roman"/>
+          <w:i/>
+          <w:iCs/>
+          <w:sz w:val="24"/>
+          <w:szCs w:val="24"/>
+        </w:rPr>
+        <w:t xml:space="preserve"> E, come mostrato nel listato del programma.</w:t>
+      </w:r>
+      <w:r>
+        <w:rPr>
+          <w:rFonts w:ascii="Times New Roman" w:hAnsi="Times New Roman" w:cs="Times New Roman"/>
+          <w:i/>
+          <w:iCs/>
+          <w:sz w:val="24"/>
+          <w:szCs w:val="24"/>
+        </w:rPr>
+        <w:t xml:space="preserve"> </w:t>
+      </w:r>
+      <w:r>
+        <w:rPr>
+          <w:rFonts w:ascii="Times New Roman" w:hAnsi="Times New Roman" w:cs="Times New Roman"/>
+          <w:i/>
+          <w:iCs/>
+          <w:sz w:val="24"/>
+          <w:szCs w:val="24"/>
+        </w:rPr>
+        <w:t>Queste posizioni si trovano tra gli enunciati C, quindi assumiamo che questi enunciati siano operazioni atom</w:t>
+      </w:r>
+      <w:r>
+        <w:rPr>
+          <w:rFonts w:ascii="Times New Roman" w:hAnsi="Times New Roman" w:cs="Times New Roman"/>
+          <w:i/>
+          <w:iCs/>
+          <w:sz w:val="24"/>
+          <w:szCs w:val="24"/>
+        </w:rPr>
+        <w:t>iche</w:t>
+      </w:r>
+      <w:r>
+        <w:rPr>
+          <w:rFonts w:ascii="Times New Roman" w:hAnsi="Times New Roman" w:cs="Times New Roman"/>
+          <w:i/>
+          <w:iCs/>
+          <w:sz w:val="24"/>
+          <w:szCs w:val="24"/>
+        </w:rPr>
+        <w:t xml:space="preserve"> (un'ipotesi discutibile in generale).</w:t>
+      </w:r>
+      <w:r>
+        <w:rPr>
+          <w:rFonts w:ascii="Times New Roman" w:hAnsi="Times New Roman" w:cs="Times New Roman"/>
+          <w:i/>
+          <w:iCs/>
+          <w:sz w:val="24"/>
+          <w:szCs w:val="24"/>
+        </w:rPr>
+        <w:t xml:space="preserve"> </w:t>
+      </w:r>
+      <w:r>
+        <w:rPr>
+          <w:rFonts w:ascii="Times New Roman" w:hAnsi="Times New Roman" w:cs="Times New Roman"/>
+          <w:i/>
+          <w:iCs/>
+          <w:sz w:val="24"/>
+          <w:szCs w:val="24"/>
+        </w:rPr>
+        <w:t>Si potrebbe voler determinare se il programma è in grado di raggiungere sempre la posizione C. In altre parole, è possibile determinare se il programma è in grado di raggiungere la posizione C?</w:t>
+      </w:r>
+      <w:r>
+        <w:rPr>
+          <w:rFonts w:ascii="Times New Roman" w:hAnsi="Times New Roman" w:cs="Times New Roman"/>
+          <w:i/>
+          <w:iCs/>
+          <w:sz w:val="24"/>
+          <w:szCs w:val="24"/>
+        </w:rPr>
+        <w:t xml:space="preserve"> </w:t>
+      </w:r>
+      <w:r>
+        <w:rPr>
+          <w:rFonts w:ascii="Times New Roman" w:hAnsi="Times New Roman" w:cs="Times New Roman"/>
+          <w:i/>
+          <w:iCs/>
+          <w:sz w:val="24"/>
+          <w:szCs w:val="24"/>
+        </w:rPr>
+        <w:t>In altre parole, possiamo affermare con sicurezza che il programma</w:t>
+      </w:r>
+      <w:r>
+        <w:rPr>
+          <w:rFonts w:ascii="Times New Roman" w:hAnsi="Times New Roman" w:cs="Times New Roman"/>
+          <w:i/>
+          <w:iCs/>
+          <w:sz w:val="24"/>
+          <w:szCs w:val="24"/>
+        </w:rPr>
+        <w:t xml:space="preserve"> </w:t>
+      </w:r>
+      <w:r>
+        <w:rPr>
+          <w:rFonts w:ascii="Times New Roman" w:hAnsi="Times New Roman" w:cs="Times New Roman"/>
+          <w:i/>
+          <w:iCs/>
+          <w:sz w:val="24"/>
+          <w:szCs w:val="24"/>
+        </w:rPr>
+        <w:t>alla fine andrà oltre qualsiasi calcolo che doveva eseguire per due secondi? Un modello di macchina a stati ci aiuterà a rispondere a questa domanda.</w:t>
+      </w:r>
+      <w:r>
+        <w:rPr>
+          <w:rFonts w:ascii="Times New Roman" w:hAnsi="Times New Roman" w:cs="Times New Roman"/>
+          <w:i/>
+          <w:iCs/>
+          <w:sz w:val="24"/>
+          <w:szCs w:val="24"/>
+        </w:rPr>
+        <w:t xml:space="preserve"> </w:t>
+      </w:r>
+      <w:r>
+        <w:rPr>
+          <w:rFonts w:ascii="Times New Roman" w:hAnsi="Times New Roman" w:cs="Times New Roman"/>
+          <w:i/>
+          <w:iCs/>
+          <w:sz w:val="24"/>
+          <w:szCs w:val="24"/>
+        </w:rPr>
+        <w:t>La domanda chiave diventa ora come comporre queste macchine a stati per modellare correttamente</w:t>
+      </w:r>
+      <w:r>
+        <w:rPr>
+          <w:rFonts w:ascii="Times New Roman" w:hAnsi="Times New Roman" w:cs="Times New Roman"/>
+          <w:i/>
+          <w:iCs/>
+          <w:sz w:val="24"/>
+          <w:szCs w:val="24"/>
+        </w:rPr>
+        <w:t xml:space="preserve"> </w:t>
+      </w:r>
+      <w:r>
+        <w:rPr>
+          <w:rFonts w:ascii="Times New Roman" w:hAnsi="Times New Roman" w:cs="Times New Roman"/>
+          <w:i/>
+          <w:iCs/>
+          <w:sz w:val="24"/>
+          <w:szCs w:val="24"/>
+        </w:rPr>
+        <w:t xml:space="preserve">l'interazione tra le due parti di codice sequenziale nelle procedure ISR e </w:t>
+      </w:r>
+      <w:proofErr w:type="spellStart"/>
+      <w:r>
+        <w:rPr>
+          <w:rFonts w:ascii="Times New Roman" w:hAnsi="Times New Roman" w:cs="Times New Roman"/>
+          <w:i/>
+          <w:iCs/>
+          <w:sz w:val="24"/>
+          <w:szCs w:val="24"/>
+        </w:rPr>
+        <w:t>main</w:t>
+      </w:r>
+      <w:proofErr w:type="spellEnd"/>
+      <w:r>
+        <w:rPr>
+          <w:rFonts w:ascii="Times New Roman" w:hAnsi="Times New Roman" w:cs="Times New Roman"/>
+          <w:i/>
+          <w:iCs/>
+          <w:sz w:val="24"/>
+          <w:szCs w:val="24"/>
+        </w:rPr>
+        <w:t>. È facile capire che la composizione asincrona non è la scelta giusta, perché le interleavings</w:t>
+      </w:r>
+      <w:r>
+        <w:rPr>
+          <w:rFonts w:ascii="Times New Roman" w:hAnsi="Times New Roman" w:cs="Times New Roman"/>
+          <w:i/>
+          <w:iCs/>
+          <w:sz w:val="24"/>
+          <w:szCs w:val="24"/>
+        </w:rPr>
+        <w:t xml:space="preserve"> </w:t>
+      </w:r>
+      <w:r>
+        <w:rPr>
+          <w:rFonts w:ascii="Times New Roman" w:hAnsi="Times New Roman" w:cs="Times New Roman"/>
+          <w:i/>
+          <w:iCs/>
+          <w:sz w:val="24"/>
+          <w:szCs w:val="24"/>
+        </w:rPr>
+        <w:t xml:space="preserve">non sono arbitrarie. In particolare, </w:t>
+      </w:r>
+      <w:proofErr w:type="spellStart"/>
+      <w:r>
+        <w:rPr>
+          <w:rFonts w:ascii="Times New Roman" w:hAnsi="Times New Roman" w:cs="Times New Roman"/>
+          <w:i/>
+          <w:iCs/>
+          <w:sz w:val="24"/>
+          <w:szCs w:val="24"/>
+        </w:rPr>
+        <w:t>main</w:t>
+      </w:r>
+      <w:proofErr w:type="spellEnd"/>
+      <w:r>
+        <w:rPr>
+          <w:rFonts w:ascii="Times New Roman" w:hAnsi="Times New Roman" w:cs="Times New Roman"/>
+          <w:i/>
+          <w:iCs/>
+          <w:sz w:val="24"/>
+          <w:szCs w:val="24"/>
+        </w:rPr>
+        <w:t xml:space="preserve"> può</w:t>
+      </w:r>
+      <w:r>
+        <w:rPr>
+          <w:rFonts w:ascii="Times New Roman" w:hAnsi="Times New Roman" w:cs="Times New Roman"/>
+          <w:i/>
+          <w:iCs/>
+          <w:sz w:val="24"/>
+          <w:szCs w:val="24"/>
+        </w:rPr>
+        <w:t xml:space="preserve"> </w:t>
+      </w:r>
+      <w:r>
+        <w:rPr>
+          <w:rFonts w:ascii="Times New Roman" w:hAnsi="Times New Roman" w:cs="Times New Roman"/>
+          <w:i/>
+          <w:iCs/>
+          <w:sz w:val="24"/>
+          <w:szCs w:val="24"/>
+        </w:rPr>
+        <w:t xml:space="preserve">essere interrotto da ISR, ma ISR non può essere interrotto da </w:t>
+      </w:r>
+      <w:proofErr w:type="spellStart"/>
+      <w:r>
+        <w:rPr>
+          <w:rFonts w:ascii="Times New Roman" w:hAnsi="Times New Roman" w:cs="Times New Roman"/>
+          <w:i/>
+          <w:iCs/>
+          <w:sz w:val="24"/>
+          <w:szCs w:val="24"/>
+        </w:rPr>
+        <w:t>main</w:t>
+      </w:r>
+      <w:proofErr w:type="spellEnd"/>
+      <w:r>
+        <w:rPr>
+          <w:rFonts w:ascii="Times New Roman" w:hAnsi="Times New Roman" w:cs="Times New Roman"/>
+          <w:i/>
+          <w:iCs/>
+          <w:sz w:val="24"/>
+          <w:szCs w:val="24"/>
+        </w:rPr>
+        <w:t>. La composizione asincrona</w:t>
+      </w:r>
+      <w:r>
+        <w:rPr>
+          <w:rFonts w:ascii="Times New Roman" w:hAnsi="Times New Roman" w:cs="Times New Roman"/>
+          <w:i/>
+          <w:iCs/>
+          <w:sz w:val="24"/>
+          <w:szCs w:val="24"/>
+        </w:rPr>
+        <w:t xml:space="preserve"> </w:t>
+      </w:r>
+      <w:r>
+        <w:rPr>
+          <w:rFonts w:ascii="Times New Roman" w:hAnsi="Times New Roman" w:cs="Times New Roman"/>
+          <w:i/>
+          <w:iCs/>
+          <w:sz w:val="24"/>
+          <w:szCs w:val="24"/>
+        </w:rPr>
+        <w:t>non riuscirebbe a cogliere questa asimmetria.</w:t>
+      </w:r>
+      <w:r>
+        <w:rPr>
+          <w:rFonts w:ascii="Times New Roman" w:hAnsi="Times New Roman" w:cs="Times New Roman"/>
+          <w:i/>
+          <w:iCs/>
+          <w:sz w:val="24"/>
+          <w:szCs w:val="24"/>
+        </w:rPr>
+        <w:t xml:space="preserve"> </w:t>
+      </w:r>
+      <w:r>
+        <w:rPr>
+          <w:rFonts w:ascii="Times New Roman" w:hAnsi="Times New Roman" w:cs="Times New Roman"/>
+          <w:i/>
+          <w:iCs/>
+          <w:sz w:val="24"/>
+          <w:szCs w:val="24"/>
+        </w:rPr>
+        <w:t>Assumendo che l'interrupt venga sempre servito immediatamente dopo essere stato richiesto,</w:t>
+      </w:r>
+      <w:r>
+        <w:rPr>
+          <w:rFonts w:ascii="Times New Roman" w:hAnsi="Times New Roman" w:cs="Times New Roman"/>
+          <w:i/>
+          <w:iCs/>
+          <w:sz w:val="24"/>
+          <w:szCs w:val="24"/>
+        </w:rPr>
+        <w:t xml:space="preserve"> </w:t>
+      </w:r>
+      <w:r>
+        <w:rPr>
+          <w:rFonts w:ascii="Times New Roman" w:hAnsi="Times New Roman" w:cs="Times New Roman"/>
+          <w:i/>
+          <w:iCs/>
+          <w:sz w:val="24"/>
+          <w:szCs w:val="24"/>
+        </w:rPr>
+        <w:t>desideriamo avere un modello simile a quello mostrato nella Figura 10.6. In questa figura,</w:t>
+      </w:r>
+      <w:r>
+        <w:rPr>
+          <w:rFonts w:ascii="Times New Roman" w:hAnsi="Times New Roman" w:cs="Times New Roman"/>
+          <w:i/>
+          <w:iCs/>
+          <w:sz w:val="24"/>
+          <w:szCs w:val="24"/>
+        </w:rPr>
+        <w:t xml:space="preserve"> </w:t>
+      </w:r>
+      <w:r>
+        <w:rPr>
+          <w:rFonts w:ascii="Times New Roman" w:hAnsi="Times New Roman" w:cs="Times New Roman"/>
+          <w:i/>
+          <w:iCs/>
+          <w:sz w:val="24"/>
+          <w:szCs w:val="24"/>
+        </w:rPr>
+        <w:t>un FSM a due stati modella se un interrupt viene servito. La transizione</w:t>
+      </w:r>
+      <w:r>
+        <w:rPr>
+          <w:rFonts w:ascii="Times New Roman" w:hAnsi="Times New Roman" w:cs="Times New Roman"/>
+          <w:i/>
+          <w:iCs/>
+          <w:sz w:val="24"/>
+          <w:szCs w:val="24"/>
+        </w:rPr>
+        <w:t xml:space="preserve"> </w:t>
+      </w:r>
+      <w:r>
+        <w:rPr>
+          <w:rFonts w:ascii="Times New Roman" w:hAnsi="Times New Roman" w:cs="Times New Roman"/>
+          <w:i/>
+          <w:iCs/>
+          <w:sz w:val="24"/>
+          <w:szCs w:val="24"/>
+        </w:rPr>
+        <w:t>da Inattivo ad Attivo è innescata da un'asserzione di ingresso puro, che modella il timer</w:t>
+      </w:r>
+      <w:r>
+        <w:rPr>
+          <w:rFonts w:ascii="Times New Roman" w:hAnsi="Times New Roman" w:cs="Times New Roman"/>
+          <w:i/>
+          <w:iCs/>
+          <w:sz w:val="24"/>
+          <w:szCs w:val="24"/>
+        </w:rPr>
+        <w:t xml:space="preserve"> </w:t>
+      </w:r>
+      <w:r>
+        <w:rPr>
+          <w:rFonts w:ascii="Times New Roman" w:hAnsi="Times New Roman" w:cs="Times New Roman"/>
+          <w:i/>
+          <w:iCs/>
+          <w:sz w:val="24"/>
+          <w:szCs w:val="24"/>
+        </w:rPr>
+        <w:t>hardware che richiede il servizio di interrupt. Quando l'ISR completa la sua esecuzione,</w:t>
+      </w:r>
+      <w:r>
+        <w:rPr>
+          <w:rFonts w:ascii="Times New Roman" w:hAnsi="Times New Roman" w:cs="Times New Roman"/>
+          <w:i/>
+          <w:iCs/>
+          <w:sz w:val="24"/>
+          <w:szCs w:val="24"/>
+        </w:rPr>
+        <w:t xml:space="preserve"> </w:t>
+      </w:r>
+      <w:r>
+        <w:rPr>
+          <w:rFonts w:ascii="Times New Roman" w:hAnsi="Times New Roman" w:cs="Times New Roman"/>
+          <w:i/>
+          <w:iCs/>
+          <w:sz w:val="24"/>
+          <w:szCs w:val="24"/>
+        </w:rPr>
+        <w:t>un altro ritorno di ingresso puro attiva il ritorno allo stato Inattivo. Si noti che</w:t>
+      </w:r>
+      <w:r>
+        <w:rPr>
+          <w:rFonts w:ascii="Times New Roman" w:hAnsi="Times New Roman" w:cs="Times New Roman"/>
+          <w:i/>
+          <w:iCs/>
+          <w:sz w:val="24"/>
+          <w:szCs w:val="24"/>
+        </w:rPr>
+        <w:t xml:space="preserve"> </w:t>
+      </w:r>
+      <w:r>
+        <w:rPr>
+          <w:rFonts w:ascii="Times New Roman" w:hAnsi="Times New Roman" w:cs="Times New Roman"/>
+          <w:i/>
+          <w:iCs/>
+          <w:sz w:val="24"/>
+          <w:szCs w:val="24"/>
+        </w:rPr>
+        <w:t xml:space="preserve">la transizione da Inattivo ad Attivo è una transizione preventiva, indicata dal piccolo cerchio all'inizio della transizione, che suggerisce che dovrebbe essere eseguita immediatamente quando si verifica l'asserzione, e che si tratta di una transizione di reset, che suggerisce che il perfezionamento dello stato di Active dovrebbe </w:t>
+      </w:r>
+      <w:proofErr w:type="gramStart"/>
+      <w:r>
+        <w:rPr>
+          <w:rFonts w:ascii="Times New Roman" w:hAnsi="Times New Roman" w:cs="Times New Roman"/>
+          <w:i/>
+          <w:iCs/>
+          <w:sz w:val="24"/>
+          <w:szCs w:val="24"/>
+        </w:rPr>
+        <w:t xml:space="preserve">iniziare </w:t>
+      </w:r>
+      <w:r>
+        <w:rPr>
+          <w:rFonts w:ascii="Times New Roman" w:hAnsi="Times New Roman" w:cs="Times New Roman"/>
+          <w:i/>
+          <w:iCs/>
+          <w:sz w:val="24"/>
+          <w:szCs w:val="24"/>
+        </w:rPr>
+        <w:t xml:space="preserve"> </w:t>
+      </w:r>
+      <w:r>
+        <w:rPr>
+          <w:rFonts w:ascii="Times New Roman" w:hAnsi="Times New Roman" w:cs="Times New Roman"/>
+          <w:i/>
+          <w:iCs/>
+          <w:sz w:val="24"/>
+          <w:szCs w:val="24"/>
+        </w:rPr>
+        <w:t>nel</w:t>
+      </w:r>
+      <w:proofErr w:type="gramEnd"/>
+      <w:r>
+        <w:rPr>
+          <w:rFonts w:ascii="Times New Roman" w:hAnsi="Times New Roman" w:cs="Times New Roman"/>
+          <w:i/>
+          <w:iCs/>
+          <w:sz w:val="24"/>
+          <w:szCs w:val="24"/>
+        </w:rPr>
+        <w:t xml:space="preserve"> suo stato iniziale al momento dell'ingresso.</w:t>
+      </w:r>
+      <w:r>
+        <w:rPr>
+          <w:rFonts w:ascii="Times New Roman" w:hAnsi="Times New Roman" w:cs="Times New Roman"/>
+          <w:i/>
+          <w:iCs/>
+          <w:sz w:val="24"/>
+          <w:szCs w:val="24"/>
+        </w:rPr>
+        <w:t xml:space="preserve">  </w:t>
+      </w:r>
+      <w:r>
+        <w:rPr>
+          <w:rFonts w:ascii="Times New Roman" w:hAnsi="Times New Roman" w:cs="Times New Roman"/>
+          <w:i/>
+          <w:iCs/>
+          <w:sz w:val="24"/>
+          <w:szCs w:val="24"/>
+        </w:rPr>
+        <w:t>Se combiniamo le figure 10.5 e 10.6 otteniamo l'FSM gerarchico della figura 10.7.</w:t>
+      </w:r>
+      <w:r>
+        <w:rPr>
+          <w:rFonts w:ascii="Times New Roman" w:hAnsi="Times New Roman" w:cs="Times New Roman"/>
+          <w:i/>
+          <w:iCs/>
+          <w:sz w:val="24"/>
+          <w:szCs w:val="24"/>
+        </w:rPr>
+        <w:t xml:space="preserve"> </w:t>
+      </w:r>
+      <w:r>
+        <w:rPr>
+          <w:rFonts w:ascii="Times New Roman" w:hAnsi="Times New Roman" w:cs="Times New Roman"/>
+          <w:i/>
+          <w:iCs/>
+          <w:sz w:val="24"/>
+          <w:szCs w:val="24"/>
+        </w:rPr>
+        <w:t>Si noti che il segnale di ritorno è ora sia un ingresso che un'uscita. È un'uscita</w:t>
+      </w:r>
+      <w:r>
+        <w:rPr>
+          <w:rFonts w:ascii="Times New Roman" w:hAnsi="Times New Roman" w:cs="Times New Roman"/>
+          <w:i/>
+          <w:iCs/>
+          <w:sz w:val="24"/>
+          <w:szCs w:val="24"/>
+        </w:rPr>
+        <w:t xml:space="preserve"> </w:t>
+      </w:r>
+      <w:r>
+        <w:rPr>
+          <w:rFonts w:ascii="Times New Roman" w:hAnsi="Times New Roman" w:cs="Times New Roman"/>
+          <w:i/>
+          <w:iCs/>
+          <w:sz w:val="24"/>
+          <w:szCs w:val="24"/>
+        </w:rPr>
+        <w:t>prodotto dal raffinamento di stato di Active, ed è un ingresso all'FSM di livello superiore,</w:t>
+      </w:r>
+      <w:r>
+        <w:rPr>
+          <w:rFonts w:ascii="Times New Roman" w:hAnsi="Times New Roman" w:cs="Times New Roman"/>
+          <w:i/>
+          <w:iCs/>
+          <w:sz w:val="24"/>
+          <w:szCs w:val="24"/>
+        </w:rPr>
+        <w:t xml:space="preserve"> </w:t>
+      </w:r>
+      <w:r>
+        <w:rPr>
+          <w:rFonts w:ascii="Times New Roman" w:hAnsi="Times New Roman" w:cs="Times New Roman"/>
+          <w:i/>
+          <w:iCs/>
+          <w:sz w:val="24"/>
+          <w:szCs w:val="24"/>
+        </w:rPr>
+        <w:t>dove innesca una transizione a Inattivo. Avere un'uscita che è anche un ingresso</w:t>
+      </w:r>
+      <w:r>
+        <w:rPr>
+          <w:rFonts w:ascii="Times New Roman" w:hAnsi="Times New Roman" w:cs="Times New Roman"/>
+          <w:i/>
+          <w:iCs/>
+          <w:sz w:val="24"/>
+          <w:szCs w:val="24"/>
+        </w:rPr>
+        <w:t xml:space="preserve"> </w:t>
+      </w:r>
+      <w:r>
+        <w:rPr>
+          <w:rFonts w:ascii="Times New Roman" w:hAnsi="Times New Roman" w:cs="Times New Roman"/>
+          <w:i/>
+          <w:iCs/>
+          <w:sz w:val="24"/>
+          <w:szCs w:val="24"/>
+        </w:rPr>
+        <w:t xml:space="preserve">fornisce un meccanismo che consente a un raffinamento di stato di innescare una transizione nella sua macchina a stati </w:t>
+      </w:r>
+      <w:proofErr w:type="spellStart"/>
+      <w:proofErr w:type="gramStart"/>
+      <w:r>
+        <w:rPr>
+          <w:rFonts w:ascii="Times New Roman" w:hAnsi="Times New Roman" w:cs="Times New Roman"/>
+          <w:i/>
+          <w:iCs/>
+          <w:sz w:val="24"/>
+          <w:szCs w:val="24"/>
+        </w:rPr>
+        <w:t>contenitore.Per</w:t>
+      </w:r>
+      <w:proofErr w:type="spellEnd"/>
+      <w:proofErr w:type="gramEnd"/>
+      <w:r>
+        <w:rPr>
+          <w:rFonts w:ascii="Times New Roman" w:hAnsi="Times New Roman" w:cs="Times New Roman"/>
+          <w:i/>
+          <w:iCs/>
+          <w:sz w:val="24"/>
+          <w:szCs w:val="24"/>
+        </w:rPr>
+        <w:t xml:space="preserve"> determinare se il programma raggiunge lo stato C, possiamo studiare la macchina a stati appiattita mostrata nella Figura 10.8.</w:t>
+      </w:r>
+      <w:r>
+        <w:rPr>
+          <w:rFonts w:ascii="Times New Roman" w:hAnsi="Times New Roman" w:cs="Times New Roman"/>
+          <w:i/>
+          <w:iCs/>
+          <w:sz w:val="24"/>
+          <w:szCs w:val="24"/>
+        </w:rPr>
+        <w:t xml:space="preserve"> </w:t>
+      </w:r>
+      <w:r>
+        <w:rPr>
+          <w:rFonts w:ascii="Times New Roman" w:hAnsi="Times New Roman" w:cs="Times New Roman"/>
+          <w:i/>
+          <w:iCs/>
+          <w:sz w:val="24"/>
+          <w:szCs w:val="24"/>
+        </w:rPr>
+        <w:t>Studiando attentamente questa macchina, vediamo che</w:t>
+      </w:r>
+      <w:r>
+        <w:rPr>
+          <w:rFonts w:ascii="Times New Roman" w:hAnsi="Times New Roman" w:cs="Times New Roman"/>
+          <w:i/>
+          <w:iCs/>
+          <w:sz w:val="24"/>
+          <w:szCs w:val="24"/>
+        </w:rPr>
+        <w:t xml:space="preserve"> </w:t>
+      </w:r>
+      <w:r>
+        <w:rPr>
+          <w:rFonts w:ascii="Times New Roman" w:hAnsi="Times New Roman" w:cs="Times New Roman"/>
+          <w:i/>
+          <w:iCs/>
+          <w:sz w:val="24"/>
+          <w:szCs w:val="24"/>
+        </w:rPr>
+        <w:t>in realtà non c'è alcuna garanzia che lo stato C venga raggiunto! Se, ad esempio, l'asserzione</w:t>
+      </w:r>
+      <w:r>
+        <w:rPr>
+          <w:rFonts w:ascii="Times New Roman" w:hAnsi="Times New Roman" w:cs="Times New Roman"/>
+          <w:i/>
+          <w:iCs/>
+          <w:sz w:val="24"/>
+          <w:szCs w:val="24"/>
+        </w:rPr>
+        <w:t xml:space="preserve"> </w:t>
+      </w:r>
+      <w:r>
+        <w:rPr>
+          <w:rFonts w:ascii="Times New Roman" w:hAnsi="Times New Roman" w:cs="Times New Roman"/>
+          <w:i/>
+          <w:iCs/>
+          <w:sz w:val="24"/>
+          <w:szCs w:val="24"/>
+        </w:rPr>
+        <w:t>è presente in ogni reazione, allora C non viene mai raggiunto.</w:t>
+      </w:r>
+    </w:p>
+    <w:p>
+      <w:pPr>
+        <w:ind w:right="-427"/>
+        <w:jc w:val="both"/>
+        <w:rPr>
+          <w:rFonts w:ascii="Times New Roman" w:hAnsi="Times New Roman" w:cs="Times New Roman"/>
+          <w:sz w:val="24"/>
+          <w:szCs w:val="24"/>
+        </w:rPr>
+      </w:pPr>
+      <w:r>
+        <w:rPr>
+          <w:noProof/>
+        </w:rPr>
+        <w:lastRenderedPageBreak/>
+        <w:drawing>
+          <wp:inline distT="0" distB="0" distL="0" distR="0" wp14:anchorId="53D9EC38" wp14:editId="19B34B45">
+            <wp:extent cx="6120130" cy="4022725"/>
+            <wp:effectExtent l="0" t="0" r="0" b="0"/>
+            <wp:docPr id="24" name="Immagine 24"/>
+            <wp:cNvGraphicFramePr>
+              <a:graphicFrameLocks xmlns:a="http://schemas.openxmlformats.org/drawingml/2006/main" noChangeAspect="1"/>
+            </wp:cNvGraphicFramePr>
+            <a:graphic xmlns:a="http://schemas.openxmlformats.org/drawingml/2006/main">
+              <a:graphicData uri="http://schemas.openxmlformats.org/drawingml/2006/picture">
+                <pic:pic xmlns:pic="http://schemas.openxmlformats.org/drawingml/2006/picture">
+                  <pic:nvPicPr>
+                    <pic:cNvPr id="1" name=""/>
+                    <pic:cNvPicPr/>
+                  </pic:nvPicPr>
+                  <pic:blipFill>
+                    <a:blip r:embed="rId38"/>
+                    <a:stretch>
+                      <a:fillRect/>
+                    </a:stretch>
+                  </pic:blipFill>
+                  <pic:spPr>
+                    <a:xfrm>
+                      <a:off x="0" y="0"/>
+                      <a:ext cx="6120130" cy="4022725"/>
+                    </a:xfrm>
+                    <a:prstGeom prst="rect">
+                      <a:avLst/>
+                    </a:prstGeom>
+                  </pic:spPr>
+                </pic:pic>
+              </a:graphicData>
+            </a:graphic>
+          </wp:inline>
+        </w:drawing>
+      </w:r>
+    </w:p>
+    <w:p>
+      <w:pPr>
+        <w:ind w:right="-427"/>
+        <w:jc w:val="both"/>
+        <w:rPr>
+          <w:rFonts w:ascii="Times New Roman" w:hAnsi="Times New Roman" w:cs="Times New Roman"/>
+          <w:sz w:val="24"/>
+          <w:szCs w:val="24"/>
+        </w:rPr>
+      </w:pPr>
+    </w:p>
+    <w:p>
+      <w:pPr>
+        <w:ind w:right="-427"/>
+        <w:jc w:val="both"/>
+        <w:rPr>
+          <w:rFonts w:ascii="Times New Roman" w:hAnsi="Times New Roman" w:cs="Times New Roman"/>
+          <w:sz w:val="24"/>
+          <w:szCs w:val="24"/>
+        </w:rPr>
+      </w:pPr>
+      <w:r>
+        <w:rPr>
+          <w:noProof/>
+        </w:rPr>
+        <w:drawing>
+          <wp:inline distT="0" distB="0" distL="0" distR="0" wp14:anchorId="336160D2" wp14:editId="5528E599">
+            <wp:extent cx="6120130" cy="3805555"/>
+            <wp:effectExtent l="0" t="0" r="0" b="4445"/>
+            <wp:docPr id="25" name="Immagine 25"/>
+            <wp:cNvGraphicFramePr>
+              <a:graphicFrameLocks xmlns:a="http://schemas.openxmlformats.org/drawingml/2006/main" noChangeAspect="1"/>
+            </wp:cNvGraphicFramePr>
+            <a:graphic xmlns:a="http://schemas.openxmlformats.org/drawingml/2006/main">
+              <a:graphicData uri="http://schemas.openxmlformats.org/drawingml/2006/picture">
+                <pic:pic xmlns:pic="http://schemas.openxmlformats.org/drawingml/2006/picture">
+                  <pic:nvPicPr>
+                    <pic:cNvPr id="1" name=""/>
+                    <pic:cNvPicPr/>
+                  </pic:nvPicPr>
+                  <pic:blipFill>
+                    <a:blip r:embed="rId39"/>
+                    <a:stretch>
+                      <a:fillRect/>
+                    </a:stretch>
+                  </pic:blipFill>
+                  <pic:spPr>
+                    <a:xfrm>
+                      <a:off x="0" y="0"/>
+                      <a:ext cx="6120130" cy="3805555"/>
+                    </a:xfrm>
+                    <a:prstGeom prst="rect">
+                      <a:avLst/>
+                    </a:prstGeom>
+                  </pic:spPr>
+                </pic:pic>
+              </a:graphicData>
+            </a:graphic>
+          </wp:inline>
+        </w:drawing>
+      </w:r>
+    </w:p>
+    <w:p>
+      <w:pPr>
+        <w:ind w:right="-427"/>
+        <w:jc w:val="both"/>
+        <w:rPr>
+          <w:rFonts w:ascii="Times New Roman" w:hAnsi="Times New Roman" w:cs="Times New Roman"/>
+          <w:sz w:val="24"/>
+          <w:szCs w:val="24"/>
+        </w:rPr>
+      </w:pPr>
+    </w:p>
+    <w:p>
+      <w:pPr>
+        <w:ind w:right="-427"/>
+        <w:jc w:val="both"/>
+        <w:rPr>
+          <w:rFonts w:ascii="Times New Roman" w:hAnsi="Times New Roman" w:cs="Times New Roman"/>
+          <w:sz w:val="24"/>
+          <w:szCs w:val="24"/>
+        </w:rPr>
+      </w:pPr>
+      <w:r>
+        <w:rPr>
+          <w:noProof/>
+        </w:rPr>
+        <w:lastRenderedPageBreak/>
+        <w:drawing>
+          <wp:inline distT="0" distB="0" distL="0" distR="0" wp14:anchorId="13F80E1C" wp14:editId="23926CFC">
+            <wp:extent cx="5662939" cy="4152900"/>
+            <wp:effectExtent l="0" t="0" r="0" b="0"/>
+            <wp:docPr id="26" name="Immagine 26"/>
+            <wp:cNvGraphicFramePr>
+              <a:graphicFrameLocks xmlns:a="http://schemas.openxmlformats.org/drawingml/2006/main" noChangeAspect="1"/>
+            </wp:cNvGraphicFramePr>
+            <a:graphic xmlns:a="http://schemas.openxmlformats.org/drawingml/2006/main">
+              <a:graphicData uri="http://schemas.openxmlformats.org/drawingml/2006/picture">
+                <pic:pic xmlns:pic="http://schemas.openxmlformats.org/drawingml/2006/picture">
+                  <pic:nvPicPr>
+                    <pic:cNvPr id="1" name=""/>
+                    <pic:cNvPicPr/>
+                  </pic:nvPicPr>
+                  <pic:blipFill>
+                    <a:blip r:embed="rId40"/>
+                    <a:stretch>
+                      <a:fillRect/>
+                    </a:stretch>
+                  </pic:blipFill>
+                  <pic:spPr>
+                    <a:xfrm>
+                      <a:off x="0" y="0"/>
+                      <a:ext cx="5664817" cy="4154277"/>
+                    </a:xfrm>
+                    <a:prstGeom prst="rect">
+                      <a:avLst/>
+                    </a:prstGeom>
+                  </pic:spPr>
+                </pic:pic>
+              </a:graphicData>
+            </a:graphic>
+          </wp:inline>
+        </w:drawing>
+      </w:r>
+      <w:r>
+        <w:rPr>
+          <w:rFonts w:ascii="Times New Roman" w:hAnsi="Times New Roman" w:cs="Times New Roman"/>
+          <w:sz w:val="24"/>
+          <w:szCs w:val="24"/>
+        </w:rPr>
+        <w:t>–</w:t>
+      </w:r>
+    </w:p>
+    <w:p>
+      <w:pPr>
+        <w:ind w:right="-427"/>
+        <w:jc w:val="both"/>
+        <w:rPr>
+          <w:rFonts w:ascii="Times New Roman" w:hAnsi="Times New Roman" w:cs="Times New Roman"/>
+          <w:sz w:val="24"/>
+          <w:szCs w:val="24"/>
+        </w:rPr>
+      </w:pPr>
+      <w:r>
+        <w:rPr>
+          <w:noProof/>
+        </w:rPr>
+        <w:drawing>
+          <wp:inline distT="0" distB="0" distL="0" distR="0" wp14:anchorId="05D8677E" wp14:editId="2D2835F8">
+            <wp:extent cx="5756842" cy="4457700"/>
+            <wp:effectExtent l="0" t="0" r="0" b="0"/>
+            <wp:docPr id="27" name="Immagine 27"/>
+            <wp:cNvGraphicFramePr>
+              <a:graphicFrameLocks xmlns:a="http://schemas.openxmlformats.org/drawingml/2006/main" noChangeAspect="1"/>
+            </wp:cNvGraphicFramePr>
+            <a:graphic xmlns:a="http://schemas.openxmlformats.org/drawingml/2006/main">
+              <a:graphicData uri="http://schemas.openxmlformats.org/drawingml/2006/picture">
+                <pic:pic xmlns:pic="http://schemas.openxmlformats.org/drawingml/2006/picture">
+                  <pic:nvPicPr>
+                    <pic:cNvPr id="1" name=""/>
+                    <pic:cNvPicPr/>
+                  </pic:nvPicPr>
+                  <pic:blipFill>
+                    <a:blip r:embed="rId41"/>
+                    <a:stretch>
+                      <a:fillRect/>
+                    </a:stretch>
+                  </pic:blipFill>
+                  <pic:spPr>
+                    <a:xfrm>
+                      <a:off x="0" y="0"/>
+                      <a:ext cx="5759058" cy="4459416"/>
+                    </a:xfrm>
+                    <a:prstGeom prst="rect">
+                      <a:avLst/>
+                    </a:prstGeom>
+                  </pic:spPr>
+                </pic:pic>
+              </a:graphicData>
+            </a:graphic>
+          </wp:inline>
+        </w:drawing>
+      </w:r>
+    </w:p>
+    <w:p>
+      <w:pPr>
+        <w:ind w:right="-427"/>
+        <w:jc w:val="both"/>
+        <w:rPr>
+          <w:rFonts w:ascii="Times New Roman" w:hAnsi="Times New Roman" w:cs="Times New Roman"/>
+          <w:i/>
+          <w:iCs/>
+          <w:sz w:val="24"/>
+          <w:szCs w:val="24"/>
+        </w:rPr>
+      </w:pPr>
+      <w:r>
+        <w:rPr>
+          <w:rFonts w:ascii="Times New Roman" w:hAnsi="Times New Roman" w:cs="Times New Roman"/>
+          <w:i/>
+          <w:iCs/>
+          <w:sz w:val="24"/>
+          <w:szCs w:val="24"/>
+        </w:rPr>
+        <w:lastRenderedPageBreak/>
+        <w:t xml:space="preserve">Potrebbe accadere nella pratica? Con questo programma è improbabile, ma non impossibile. Potrebbe accadere se l'ISR stesso impiegasse più tempo per </w:t>
+      </w:r>
+      <w:proofErr w:type="gramStart"/>
+      <w:r>
+        <w:rPr>
+          <w:rFonts w:ascii="Times New Roman" w:hAnsi="Times New Roman" w:cs="Times New Roman"/>
+          <w:i/>
+          <w:iCs/>
+          <w:sz w:val="24"/>
+          <w:szCs w:val="24"/>
+        </w:rPr>
+        <w:t xml:space="preserve">l'esecuzione </w:t>
+      </w:r>
+      <w:r>
+        <w:rPr>
+          <w:rFonts w:ascii="Times New Roman" w:hAnsi="Times New Roman" w:cs="Times New Roman"/>
+          <w:i/>
+          <w:iCs/>
+          <w:sz w:val="24"/>
+          <w:szCs w:val="24"/>
+        </w:rPr>
+        <w:t xml:space="preserve"> </w:t>
+      </w:r>
+      <w:r>
+        <w:rPr>
+          <w:rFonts w:ascii="Times New Roman" w:hAnsi="Times New Roman" w:cs="Times New Roman"/>
+          <w:i/>
+          <w:iCs/>
+          <w:sz w:val="24"/>
+          <w:szCs w:val="24"/>
+        </w:rPr>
+        <w:t>tra</w:t>
+      </w:r>
+      <w:proofErr w:type="gramEnd"/>
+      <w:r>
+        <w:rPr>
+          <w:rFonts w:ascii="Times New Roman" w:hAnsi="Times New Roman" w:cs="Times New Roman"/>
+          <w:i/>
+          <w:iCs/>
+          <w:sz w:val="24"/>
+          <w:szCs w:val="24"/>
+        </w:rPr>
+        <w:t xml:space="preserve"> un interrupt e l'altro. C'è qualche garanzia che ciò non accada? Sfortunatamente, la nostra unica garanzia è una vaga idea che i processori siano più veloci.</w:t>
+      </w:r>
+      <w:r>
+        <w:rPr>
+          <w:rFonts w:ascii="Times New Roman" w:hAnsi="Times New Roman" w:cs="Times New Roman"/>
+          <w:i/>
+          <w:iCs/>
+          <w:sz w:val="24"/>
+          <w:szCs w:val="24"/>
+        </w:rPr>
+        <w:t xml:space="preserve"> </w:t>
+      </w:r>
+      <w:r>
+        <w:rPr>
+          <w:rFonts w:ascii="Times New Roman" w:hAnsi="Times New Roman" w:cs="Times New Roman"/>
+          <w:i/>
+          <w:iCs/>
+          <w:sz w:val="24"/>
+          <w:szCs w:val="24"/>
+        </w:rPr>
+        <w:t>Non c'è alcuna garanzia.</w:t>
+      </w:r>
+    </w:p>
+    <w:p>
+      <w:pPr>
+        <w:ind w:right="-427"/>
+        <w:jc w:val="both"/>
+        <w:rPr>
+          <w:rFonts w:ascii="Times New Roman" w:hAnsi="Times New Roman" w:cs="Times New Roman"/>
+          <w:sz w:val="24"/>
+          <w:szCs w:val="24"/>
+        </w:rPr>
+      </w:pPr>
+    </w:p>
+    <w:p>
+      <w:pPr>
+        <w:ind w:right="-427"/>
+        <w:jc w:val="both"/>
+        <w:rPr>
+          <w:rFonts w:ascii="Times New Roman" w:hAnsi="Times New Roman" w:cs="Times New Roman"/>
+          <w:sz w:val="24"/>
+          <w:szCs w:val="24"/>
+        </w:rPr>
+      </w:pPr>
+      <w:r>
+        <w:rPr>
+          <w:rFonts w:ascii="Times New Roman" w:hAnsi="Times New Roman" w:cs="Times New Roman"/>
+          <w:sz w:val="24"/>
+          <w:szCs w:val="24"/>
+        </w:rPr>
+        <w:t>Nell'esempio precedente, la modellazione dell'interazione tra un programma principale e una routine di servizio di interrupt</w:t>
+      </w:r>
+      <w:r>
+        <w:rPr>
+          <w:rFonts w:ascii="Times New Roman" w:hAnsi="Times New Roman" w:cs="Times New Roman"/>
+          <w:sz w:val="24"/>
+          <w:szCs w:val="24"/>
+        </w:rPr>
+        <w:t xml:space="preserve"> </w:t>
+      </w:r>
+      <w:r>
+        <w:rPr>
+          <w:rFonts w:ascii="Times New Roman" w:hAnsi="Times New Roman" w:cs="Times New Roman"/>
+          <w:sz w:val="24"/>
+          <w:szCs w:val="24"/>
+        </w:rPr>
+        <w:t>espone una potenziale falla nel programma. Sebbene sia improbabile che il difetto si</w:t>
+      </w:r>
+      <w:r>
+        <w:rPr>
+          <w:rFonts w:ascii="Times New Roman" w:hAnsi="Times New Roman" w:cs="Times New Roman"/>
+          <w:sz w:val="24"/>
+          <w:szCs w:val="24"/>
+        </w:rPr>
+        <w:t xml:space="preserve"> </w:t>
+      </w:r>
+      <w:r>
+        <w:rPr>
+          <w:rFonts w:ascii="Times New Roman" w:hAnsi="Times New Roman" w:cs="Times New Roman"/>
+          <w:sz w:val="24"/>
+          <w:szCs w:val="24"/>
+        </w:rPr>
+        <w:t>verifichi in pratica in questo esempio, il fatto che la falla sia presente è preoccupante.</w:t>
+      </w:r>
+      <w:r>
+        <w:rPr>
+          <w:rFonts w:ascii="Times New Roman" w:hAnsi="Times New Roman" w:cs="Times New Roman"/>
+          <w:sz w:val="24"/>
+          <w:szCs w:val="24"/>
+        </w:rPr>
+        <w:t xml:space="preserve"> </w:t>
+      </w:r>
+      <w:r>
+        <w:rPr>
+          <w:rFonts w:ascii="Times New Roman" w:hAnsi="Times New Roman" w:cs="Times New Roman"/>
+          <w:sz w:val="24"/>
+          <w:szCs w:val="24"/>
+        </w:rPr>
+        <w:t>In ogni caso, è meglio sapere che il difetto è presente e decidere che il rischio è accettabile, piuttosto che non saperlo.</w:t>
+      </w:r>
+      <w:r>
+        <w:rPr>
+          <w:rFonts w:ascii="Times New Roman" w:hAnsi="Times New Roman" w:cs="Times New Roman"/>
+          <w:sz w:val="24"/>
+          <w:szCs w:val="24"/>
+        </w:rPr>
+        <w:t xml:space="preserve"> </w:t>
+      </w:r>
+      <w:r>
+        <w:rPr>
+          <w:rFonts w:ascii="Times New Roman" w:hAnsi="Times New Roman" w:cs="Times New Roman"/>
+          <w:sz w:val="24"/>
+          <w:szCs w:val="24"/>
+        </w:rPr>
+        <w:t xml:space="preserve">I meccanismi di interruzione possono essere piuttosto complessi. Il software che utilizza questi </w:t>
+      </w:r>
+      <w:proofErr w:type="gramStart"/>
+      <w:r>
+        <w:rPr>
+          <w:rFonts w:ascii="Times New Roman" w:hAnsi="Times New Roman" w:cs="Times New Roman"/>
+          <w:sz w:val="24"/>
+          <w:szCs w:val="24"/>
+        </w:rPr>
+        <w:t xml:space="preserve">meccanismi </w:t>
+      </w:r>
+      <w:r>
+        <w:rPr>
+          <w:rFonts w:ascii="Times New Roman" w:hAnsi="Times New Roman" w:cs="Times New Roman"/>
+          <w:sz w:val="24"/>
+          <w:szCs w:val="24"/>
+        </w:rPr>
+        <w:t xml:space="preserve"> </w:t>
+      </w:r>
+      <w:r>
+        <w:rPr>
+          <w:rFonts w:ascii="Times New Roman" w:hAnsi="Times New Roman" w:cs="Times New Roman"/>
+          <w:sz w:val="24"/>
+          <w:szCs w:val="24"/>
+        </w:rPr>
+        <w:t>di</w:t>
+      </w:r>
+      <w:proofErr w:type="gramEnd"/>
+      <w:r>
+        <w:rPr>
+          <w:rFonts w:ascii="Times New Roman" w:hAnsi="Times New Roman" w:cs="Times New Roman"/>
+          <w:sz w:val="24"/>
+          <w:szCs w:val="24"/>
+        </w:rPr>
+        <w:t xml:space="preserve"> I/O a un dispositivo esterno è chiamato driver di dispositivo. Scrivere driver di dispositivo che siano corretti e robusti è un compito ingegneristico impegnativo che richiede una profonda comprensione dell'architettura e una notevole abilità nel ragionare sulla concorrenza. Molti guasti nei sistemi</w:t>
+      </w:r>
+      <w:r>
+        <w:rPr>
+          <w:rFonts w:ascii="Times New Roman" w:hAnsi="Times New Roman" w:cs="Times New Roman"/>
+          <w:sz w:val="24"/>
+          <w:szCs w:val="24"/>
+        </w:rPr>
+        <w:t xml:space="preserve"> </w:t>
+      </w:r>
+      <w:r>
+        <w:rPr>
+          <w:rFonts w:ascii="Times New Roman" w:hAnsi="Times New Roman" w:cs="Times New Roman"/>
+          <w:sz w:val="24"/>
+          <w:szCs w:val="24"/>
+        </w:rPr>
+        <w:t>informatici sono causati da interazioni impreviste tra i driver dei dispositivi e altri programmi.</w:t>
+      </w:r>
+    </w:p>
+    <w:p>
+      <w:pPr>
+        <w:ind w:right="-427"/>
+        <w:jc w:val="both"/>
+        <w:rPr>
+          <w:rFonts w:ascii="Times New Roman" w:hAnsi="Times New Roman" w:cs="Times New Roman"/>
           <w:sz w:val="24"/>
           <w:szCs w:val="24"/>
         </w:rPr>

--- a/Riassunti italiano/Appunti_embedded.docx
+++ b/Riassunti italiano/Appunti_embedded.docx
@@ -23038,23 +23038,7 @@
           <w:sz w:val="24"/>
           <w:szCs w:val="24"/>
         </w:rPr>
-        <w:t xml:space="preserve">ciò che deve essere </w:t>
-      </w:r>
-      <w:r>
-        <w:rPr>
-          <w:rFonts w:ascii="Times New Roman" w:hAnsi="Times New Roman" w:cs="Times New Roman"/>
-          <w:sz w:val="24"/>
-          <w:szCs w:val="24"/>
-        </w:rPr>
-        <w:t>re implementato</w:t>
-      </w:r>
-      <w:r>
-        <w:rPr>
-          <w:rFonts w:ascii="Times New Roman" w:hAnsi="Times New Roman" w:cs="Times New Roman"/>
-          <w:sz w:val="24"/>
-          <w:szCs w:val="24"/>
-        </w:rPr>
-        <w:t xml:space="preserve"> per un nuovo processore.</w:t>
+        <w:t>ciò che deve essere re implementato per un nuovo processore.</w:t>
       </w:r>
     </w:p>
     <w:p>
@@ -23074,151 +23058,7 @@
           <w:szCs w:val="24"/>
           <w:highlight w:val="yellow"/>
         </w:rPr>
-        <w:t>I microcontrollori includono quasi sempre un certo numero di periferiche chiamate</w:t>
-      </w:r>
-      <w:r>
-        <w:rPr>
-          <w:rFonts w:ascii="Times New Roman" w:hAnsi="Times New Roman" w:cs="Times New Roman"/>
-          <w:sz w:val="24"/>
-          <w:szCs w:val="24"/>
-          <w:highlight w:val="yellow"/>
-        </w:rPr>
-        <w:t xml:space="preserve"> </w:t>
-      </w:r>
-      <w:r>
-        <w:rPr>
-          <w:rFonts w:ascii="Times New Roman" w:hAnsi="Times New Roman" w:cs="Times New Roman"/>
-          <w:sz w:val="24"/>
-          <w:szCs w:val="24"/>
-          <w:highlight w:val="yellow"/>
-        </w:rPr>
-        <w:t>timer. Un timer programmabile a intervalli (PIT), il tipo più comune, conta semplicemente</w:t>
-      </w:r>
-      <w:r>
-        <w:rPr>
-          <w:rFonts w:ascii="Times New Roman" w:hAnsi="Times New Roman" w:cs="Times New Roman"/>
-          <w:sz w:val="24"/>
-          <w:szCs w:val="24"/>
-          <w:highlight w:val="yellow"/>
-        </w:rPr>
-        <w:t xml:space="preserve"> </w:t>
-      </w:r>
-      <w:r>
-        <w:rPr>
-          <w:rFonts w:ascii="Times New Roman" w:hAnsi="Times New Roman" w:cs="Times New Roman"/>
-          <w:sz w:val="24"/>
-          <w:szCs w:val="24"/>
-          <w:highlight w:val="yellow"/>
-        </w:rPr>
-        <w:t>da un certo valore a zero. Il valore iniziale viene impostato scrivendo in un registro di memoria</w:t>
-      </w:r>
-      <w:r>
-        <w:rPr>
-          <w:rFonts w:ascii="Times New Roman" w:hAnsi="Times New Roman" w:cs="Times New Roman"/>
-          <w:sz w:val="24"/>
-          <w:szCs w:val="24"/>
-          <w:highlight w:val="yellow"/>
-        </w:rPr>
-        <w:t xml:space="preserve"> </w:t>
-      </w:r>
-      <w:r>
-        <w:rPr>
-          <w:rFonts w:ascii="Times New Roman" w:hAnsi="Times New Roman" w:cs="Times New Roman"/>
-          <w:sz w:val="24"/>
-          <w:szCs w:val="24"/>
-          <w:highlight w:val="yellow"/>
-        </w:rPr>
-        <w:t>e quando il valore raggiunge lo zero, il PIT genera una richiesta di interrupt. Scrivendo su</w:t>
-      </w:r>
-      <w:r>
-        <w:rPr>
-          <w:rFonts w:ascii="Times New Roman" w:hAnsi="Times New Roman" w:cs="Times New Roman"/>
-          <w:sz w:val="24"/>
-          <w:szCs w:val="24"/>
-          <w:highlight w:val="yellow"/>
-        </w:rPr>
-        <w:t xml:space="preserve"> </w:t>
-      </w:r>
-      <w:r>
-        <w:rPr>
-          <w:rFonts w:ascii="Times New Roman" w:hAnsi="Times New Roman" w:cs="Times New Roman"/>
-          <w:sz w:val="24"/>
-          <w:szCs w:val="24"/>
-          <w:highlight w:val="yellow"/>
-        </w:rPr>
-        <w:t>un registro di controllo con mappatura in memoria, un timer può essere impostato per attivarsi ripetutamente senza dover essere resettato dal software. Tali attivazioni ripetute saranno più precisamente</w:t>
-      </w:r>
-      <w:r>
-        <w:rPr>
-          <w:rFonts w:ascii="Times New Roman" w:hAnsi="Times New Roman" w:cs="Times New Roman"/>
-          <w:sz w:val="24"/>
-          <w:szCs w:val="24"/>
-          <w:highlight w:val="yellow"/>
-        </w:rPr>
-        <w:t xml:space="preserve"> </w:t>
-      </w:r>
-      <w:r>
-        <w:rPr>
-          <w:rFonts w:ascii="Times New Roman" w:hAnsi="Times New Roman" w:cs="Times New Roman"/>
-          <w:sz w:val="24"/>
-          <w:szCs w:val="24"/>
-          <w:highlight w:val="yellow"/>
-        </w:rPr>
-        <w:t>periodico rispetto a quello che si otterrebbe se l'ISR riavviasse il timer ogni volta che viene invocato.</w:t>
-      </w:r>
-      <w:r>
-        <w:rPr>
-          <w:rFonts w:ascii="Times New Roman" w:hAnsi="Times New Roman" w:cs="Times New Roman"/>
-          <w:sz w:val="24"/>
-          <w:szCs w:val="24"/>
-          <w:highlight w:val="yellow"/>
-        </w:rPr>
-        <w:t xml:space="preserve"> </w:t>
-      </w:r>
-      <w:r>
-        <w:rPr>
-          <w:rFonts w:ascii="Times New Roman" w:hAnsi="Times New Roman" w:cs="Times New Roman"/>
-          <w:sz w:val="24"/>
-          <w:szCs w:val="24"/>
-          <w:highlight w:val="yellow"/>
-        </w:rPr>
-        <w:t>Questo perché il tempo che intercorre tra il momento in cui il conteggio raggiunge lo zero nell'hardware del timer</w:t>
-      </w:r>
-      <w:r>
-        <w:rPr>
-          <w:rFonts w:ascii="Times New Roman" w:hAnsi="Times New Roman" w:cs="Times New Roman"/>
-          <w:sz w:val="24"/>
-          <w:szCs w:val="24"/>
-          <w:highlight w:val="yellow"/>
-        </w:rPr>
-        <w:t xml:space="preserve"> </w:t>
-      </w:r>
-      <w:r>
-        <w:rPr>
-          <w:rFonts w:ascii="Times New Roman" w:hAnsi="Times New Roman" w:cs="Times New Roman"/>
-          <w:sz w:val="24"/>
-          <w:szCs w:val="24"/>
-          <w:highlight w:val="yellow"/>
-        </w:rPr>
-        <w:t>e il momento in cui il contatore viene riavviato dall'ISR è difficile da controllare e variabile. Ad esempio, se il timer raggiunge lo zero in un momento in cui gli interrupt sono disabilitati, allora ci sarà un ritardo prima che l'ISR venga invocato. Non può essere invocat</w:t>
-      </w:r>
-      <w:r>
-        <w:rPr>
-          <w:rFonts w:ascii="Times New Roman" w:hAnsi="Times New Roman" w:cs="Times New Roman"/>
-          <w:sz w:val="24"/>
-          <w:szCs w:val="24"/>
-          <w:highlight w:val="yellow"/>
-        </w:rPr>
-        <w:t xml:space="preserve">o </w:t>
-      </w:r>
-      <w:r>
-        <w:rPr>
-          <w:rFonts w:ascii="Times New Roman" w:hAnsi="Times New Roman" w:cs="Times New Roman"/>
-          <w:sz w:val="24"/>
-          <w:szCs w:val="24"/>
-          <w:highlight w:val="yellow"/>
-        </w:rPr>
-        <w:t>prima che gli interrupt vengano riattivati</w:t>
+        <w:t>I microcontrollori includono quasi sempre un certo numero di periferiche chiamate timer. Un timer programmabile a intervalli (PIT), il tipo più comune, conta semplicemente da un certo valore a zero. Il valore iniziale viene impostato scrivendo in un registro di memoria e quando il valore raggiunge lo zero, il PIT genera una richiesta di interrupt. Scrivendo su un registro di controllo con mappatura in memoria, un timer può essere impostato per attivarsi ripetutamente senza dover essere resettato dal software. Tali attivazioni ripetute saranno più precisamente periodico rispetto a quello che si otterrebbe se l'ISR riavviasse il timer ogni volta che viene invocato. Questo perché il tempo che intercorre tra il momento in cui il conteggio raggiunge lo zero nell'hardware del timer e il momento in cui il contatore viene riavviato dall'ISR è difficile da controllare e variabile. Ad esempio, se il timer raggiunge lo zero in un momento in cui gli interrupt sono disabilitati, allora ci sarà un ritardo prima che l'ISR venga invocato. Non può essere invocato prima che gli interrupt vengano riattivati</w:t>
       </w:r>
       <w:r>
         <w:rPr>
@@ -24402,8 +24242,9 @@
           <w:sz w:val="24"/>
           <w:szCs w:val="24"/>
         </w:rPr>
-        <w:t>FSM</w:t>
-      </w:r>
+        <w:t>FSM(</w:t>
+      </w:r>
+      <w:proofErr w:type="gramEnd"/>
       <w:r>
         <w:rPr>
           <w:rFonts w:ascii="Times New Roman" w:hAnsi="Times New Roman" w:cs="Times New Roman"/>
@@ -24412,17 +24253,6 @@
           <w:sz w:val="24"/>
           <w:szCs w:val="24"/>
         </w:rPr>
-        <w:t>(</w:t>
-      </w:r>
-      <w:proofErr w:type="gramEnd"/>
-      <w:r>
-        <w:rPr>
-          <w:rFonts w:ascii="Times New Roman" w:hAnsi="Times New Roman" w:cs="Times New Roman"/>
-          <w:b/>
-          <w:bCs/>
-          <w:sz w:val="24"/>
-          <w:szCs w:val="24"/>
-        </w:rPr>
         <w:t>finite-state machine)</w:t>
       </w:r>
       <w:r>
@@ -24484,8 +24314,9 @@
           <w:sz w:val="24"/>
           <w:szCs w:val="24"/>
         </w:rPr>
-        <w:t>Il programma dell'Esempio 10.8, che esegue un'azione per due secondi, è mostrato nella Figura 10.5 insieme a due macchine a stati finiti</w:t>
-      </w:r>
+        <w:t xml:space="preserve">Il programma dell'Esempio 10.8, che esegue un'azione per due secondi, è mostrato nella Figura 10.5 insieme a due macchine a stati finiti che modellano il PVR e il programma principale. Gli stati delle FSM corrispondono a posizioni nell'esecuzione etichettate da A </w:t>
+      </w:r>
+      <w:proofErr w:type="spellStart"/>
       <w:r>
         <w:rPr>
           <w:rFonts w:ascii="Times New Roman" w:hAnsi="Times New Roman" w:cs="Times New Roman"/>
@@ -24494,8 +24325,9 @@
           <w:sz w:val="24"/>
           <w:szCs w:val="24"/>
         </w:rPr>
-        <w:t xml:space="preserve"> </w:t>
-      </w:r>
+        <w:t>a</w:t>
+      </w:r>
+      <w:proofErr w:type="spellEnd"/>
       <w:r>
         <w:rPr>
           <w:rFonts w:ascii="Times New Roman" w:hAnsi="Times New Roman" w:cs="Times New Roman"/>
@@ -24504,8 +24336,9 @@
           <w:sz w:val="24"/>
           <w:szCs w:val="24"/>
         </w:rPr>
-        <w:t>che modellano il PVR e il programma principale. Gli stati delle FSM corrispondono a</w:t>
-      </w:r>
+        <w:t xml:space="preserve"> E, come mostrato nel listato del programma. Queste posizioni si trovano tra gli enunciati C, quindi assumiamo che questi enunciati siano operazioni atomiche (un'ipotesi discutibile in generale). Si potrebbe voler determinare se il programma è in grado di raggiungere sempre la posizione C. In altre parole, è possibile determinare se il programma è in grado di raggiungere la posizione C? In altre parole, possiamo affermare con sicurezza che il programma alla fine andrà oltre qualsiasi calcolo che doveva eseguire per due secondi? Un modello di macchina a stati ci aiuterà a rispondere a questa domanda. La domanda chiave diventa ora come comporre queste macchine a stati per modellare correttamente l'interazione tra le due parti di codice sequenziale nelle procedure ISR e </w:t>
+      </w:r>
+      <w:proofErr w:type="spellStart"/>
       <w:r>
         <w:rPr>
           <w:rFonts w:ascii="Times New Roman" w:hAnsi="Times New Roman" w:cs="Times New Roman"/>
@@ -24514,8 +24347,9 @@
           <w:sz w:val="24"/>
           <w:szCs w:val="24"/>
         </w:rPr>
-        <w:t xml:space="preserve"> </w:t>
-      </w:r>
+        <w:t>main</w:t>
+      </w:r>
+      <w:proofErr w:type="spellEnd"/>
       <w:r>
         <w:rPr>
           <w:rFonts w:ascii="Times New Roman" w:hAnsi="Times New Roman" w:cs="Times New Roman"/>
@@ -24524,7 +24358,7 @@
           <w:sz w:val="24"/>
           <w:szCs w:val="24"/>
         </w:rPr>
-        <w:t xml:space="preserve">posizioni nell'esecuzione etichettate da A </w:t>
+        <w:t xml:space="preserve">. È facile capire che la composizione asincrona non è la scelta giusta, perché le interleavings non sono arbitrarie. In particolare, </w:t>
       </w:r>
       <w:proofErr w:type="spellStart"/>
       <w:r>
@@ -24535,7 +24369,7 @@
           <w:sz w:val="24"/>
           <w:szCs w:val="24"/>
         </w:rPr>
-        <w:t>a</w:t>
+        <w:t>main</w:t>
       </w:r>
       <w:proofErr w:type="spellEnd"/>
       <w:r>
@@ -24546,8 +24380,9 @@
           <w:sz w:val="24"/>
           <w:szCs w:val="24"/>
         </w:rPr>
-        <w:t xml:space="preserve"> E, come mostrato nel listato del programma.</w:t>
-      </w:r>
+        <w:t xml:space="preserve"> può essere interrotto da ISR, ma ISR non può essere interrotto da </w:t>
+      </w:r>
+      <w:proofErr w:type="spellStart"/>
       <w:r>
         <w:rPr>
           <w:rFonts w:ascii="Times New Roman" w:hAnsi="Times New Roman" w:cs="Times New Roman"/>
@@ -24556,8 +24391,9 @@
           <w:sz w:val="24"/>
           <w:szCs w:val="24"/>
         </w:rPr>
-        <w:t xml:space="preserve"> </w:t>
-      </w:r>
+        <w:t>main</w:t>
+      </w:r>
+      <w:proofErr w:type="spellEnd"/>
       <w:r>
         <w:rPr>
           <w:rFonts w:ascii="Times New Roman" w:hAnsi="Times New Roman" w:cs="Times New Roman"/>
@@ -24566,8 +24402,9 @@
           <w:sz w:val="24"/>
           <w:szCs w:val="24"/>
         </w:rPr>
-        <w:t>Queste posizioni si trovano tra gli enunciati C, quindi assumiamo che questi enunciati siano operazioni atom</w:t>
-      </w:r>
+        <w:t xml:space="preserve">. La composizione asincrona non riuscirebbe a cogliere questa asimmetria. Assumendo che l'interrupt venga sempre servito immediatamente dopo essere stato richiesto, desideriamo avere un modello simile a quello mostrato nella Figura 10.6. In questa figura, un FSM a due stati modella se un interrupt viene servito. La transizione da Inattivo ad Attivo è innescata da un'asserzione di ingresso puro, che modella il timer hardware che richiede il servizio di interrupt. Quando l'ISR completa la sua esecuzione, un altro ritorno di ingresso puro attiva il ritorno allo stato Inattivo. Si noti che la transizione da Inattivo ad Attivo è una transizione preventiva, indicata dal piccolo cerchio all'inizio della transizione, che suggerisce che dovrebbe essere eseguita immediatamente quando si verifica l'asserzione, e che si tratta di una transizione di reset, che suggerisce che il perfezionamento dello stato di Active dovrebbe </w:t>
+      </w:r>
+      <w:proofErr w:type="gramStart"/>
       <w:r>
         <w:rPr>
           <w:rFonts w:ascii="Times New Roman" w:hAnsi="Times New Roman" w:cs="Times New Roman"/>
@@ -24576,8 +24413,9 @@
           <w:sz w:val="24"/>
           <w:szCs w:val="24"/>
         </w:rPr>
-        <w:t>iche</w:t>
-      </w:r>
+        <w:t>iniziare  nel</w:t>
+      </w:r>
+      <w:proofErr w:type="gramEnd"/>
       <w:r>
         <w:rPr>
           <w:rFonts w:ascii="Times New Roman" w:hAnsi="Times New Roman" w:cs="Times New Roman"/>
@@ -24586,8 +24424,10 @@
           <w:sz w:val="24"/>
           <w:szCs w:val="24"/>
         </w:rPr>
-        <w:t xml:space="preserve"> (un'ipotesi discutibile in generale).</w:t>
-      </w:r>
+        <w:t xml:space="preserve"> suo stato iniziale al momento dell'ingresso.  Se combiniamo le figure 10.5 e 10.6 otteniamo l'FSM gerarchico della figura 10.7. Si noti che il segnale di ritorno è ora sia un ingresso che un'uscita. È un'uscita prodotto dal raffinamento di stato di Active, ed è un ingresso all'FSM di livello superiore, dove innesca una transizione a Inattivo. Avere un'uscita che è anche un ingresso fornisce un meccanismo che consente a un raffinamento di stato di innescare una transizione nella sua macchina a stati </w:t>
+      </w:r>
+      <w:proofErr w:type="spellStart"/>
+      <w:proofErr w:type="gramStart"/>
       <w:r>
         <w:rPr>
           <w:rFonts w:ascii="Times New Roman" w:hAnsi="Times New Roman" w:cs="Times New Roman"/>
@@ -24596,8 +24436,10 @@
           <w:sz w:val="24"/>
           <w:szCs w:val="24"/>
         </w:rPr>
-        <w:t xml:space="preserve"> </w:t>
-      </w:r>
+        <w:t>contenitore.Per</w:t>
+      </w:r>
+      <w:proofErr w:type="spellEnd"/>
+      <w:proofErr w:type="gramEnd"/>
       <w:r>
         <w:rPr>
           <w:rFonts w:ascii="Times New Roman" w:hAnsi="Times New Roman" w:cs="Times New Roman"/>
@@ -24606,579 +24448,7 @@
           <w:sz w:val="24"/>
           <w:szCs w:val="24"/>
         </w:rPr>
-        <w:t>Si potrebbe voler determinare se il programma è in grado di raggiungere sempre la posizione C. In altre parole, è possibile determinare se il programma è in grado di raggiungere la posizione C?</w:t>
-      </w:r>
-      <w:r>
-        <w:rPr>
-          <w:rFonts w:ascii="Times New Roman" w:hAnsi="Times New Roman" w:cs="Times New Roman"/>
-          <w:i/>
-          <w:iCs/>
-          <w:sz w:val="24"/>
-          <w:szCs w:val="24"/>
-        </w:rPr>
-        <w:t xml:space="preserve"> </w:t>
-      </w:r>
-      <w:r>
-        <w:rPr>
-          <w:rFonts w:ascii="Times New Roman" w:hAnsi="Times New Roman" w:cs="Times New Roman"/>
-          <w:i/>
-          <w:iCs/>
-          <w:sz w:val="24"/>
-          <w:szCs w:val="24"/>
-        </w:rPr>
-        <w:t>In altre parole, possiamo affermare con sicurezza che il programma</w:t>
-      </w:r>
-      <w:r>
-        <w:rPr>
-          <w:rFonts w:ascii="Times New Roman" w:hAnsi="Times New Roman" w:cs="Times New Roman"/>
-          <w:i/>
-          <w:iCs/>
-          <w:sz w:val="24"/>
-          <w:szCs w:val="24"/>
-        </w:rPr>
-        <w:t xml:space="preserve"> </w:t>
-      </w:r>
-      <w:r>
-        <w:rPr>
-          <w:rFonts w:ascii="Times New Roman" w:hAnsi="Times New Roman" w:cs="Times New Roman"/>
-          <w:i/>
-          <w:iCs/>
-          <w:sz w:val="24"/>
-          <w:szCs w:val="24"/>
-        </w:rPr>
-        <w:t>alla fine andrà oltre qualsiasi calcolo che doveva eseguire per due secondi? Un modello di macchina a stati ci aiuterà a rispondere a questa domanda.</w:t>
-      </w:r>
-      <w:r>
-        <w:rPr>
-          <w:rFonts w:ascii="Times New Roman" w:hAnsi="Times New Roman" w:cs="Times New Roman"/>
-          <w:i/>
-          <w:iCs/>
-          <w:sz w:val="24"/>
-          <w:szCs w:val="24"/>
-        </w:rPr>
-        <w:t xml:space="preserve"> </w:t>
-      </w:r>
-      <w:r>
-        <w:rPr>
-          <w:rFonts w:ascii="Times New Roman" w:hAnsi="Times New Roman" w:cs="Times New Roman"/>
-          <w:i/>
-          <w:iCs/>
-          <w:sz w:val="24"/>
-          <w:szCs w:val="24"/>
-        </w:rPr>
-        <w:t>La domanda chiave diventa ora come comporre queste macchine a stati per modellare correttamente</w:t>
-      </w:r>
-      <w:r>
-        <w:rPr>
-          <w:rFonts w:ascii="Times New Roman" w:hAnsi="Times New Roman" w:cs="Times New Roman"/>
-          <w:i/>
-          <w:iCs/>
-          <w:sz w:val="24"/>
-          <w:szCs w:val="24"/>
-        </w:rPr>
-        <w:t xml:space="preserve"> </w:t>
-      </w:r>
-      <w:r>
-        <w:rPr>
-          <w:rFonts w:ascii="Times New Roman" w:hAnsi="Times New Roman" w:cs="Times New Roman"/>
-          <w:i/>
-          <w:iCs/>
-          <w:sz w:val="24"/>
-          <w:szCs w:val="24"/>
-        </w:rPr>
-        <w:t xml:space="preserve">l'interazione tra le due parti di codice sequenziale nelle procedure ISR e </w:t>
-      </w:r>
-      <w:proofErr w:type="spellStart"/>
-      <w:r>
-        <w:rPr>
-          <w:rFonts w:ascii="Times New Roman" w:hAnsi="Times New Roman" w:cs="Times New Roman"/>
-          <w:i/>
-          <w:iCs/>
-          <w:sz w:val="24"/>
-          <w:szCs w:val="24"/>
-        </w:rPr>
-        <w:t>main</w:t>
-      </w:r>
-      <w:proofErr w:type="spellEnd"/>
-      <w:r>
-        <w:rPr>
-          <w:rFonts w:ascii="Times New Roman" w:hAnsi="Times New Roman" w:cs="Times New Roman"/>
-          <w:i/>
-          <w:iCs/>
-          <w:sz w:val="24"/>
-          <w:szCs w:val="24"/>
-        </w:rPr>
-        <w:t>. È facile capire che la composizione asincrona non è la scelta giusta, perché le interleavings</w:t>
-      </w:r>
-      <w:r>
-        <w:rPr>
-          <w:rFonts w:ascii="Times New Roman" w:hAnsi="Times New Roman" w:cs="Times New Roman"/>
-          <w:i/>
-          <w:iCs/>
-          <w:sz w:val="24"/>
-          <w:szCs w:val="24"/>
-        </w:rPr>
-        <w:t xml:space="preserve"> </w:t>
-      </w:r>
-      <w:r>
-        <w:rPr>
-          <w:rFonts w:ascii="Times New Roman" w:hAnsi="Times New Roman" w:cs="Times New Roman"/>
-          <w:i/>
-          <w:iCs/>
-          <w:sz w:val="24"/>
-          <w:szCs w:val="24"/>
-        </w:rPr>
-        <w:t xml:space="preserve">non sono arbitrarie. In particolare, </w:t>
-      </w:r>
-      <w:proofErr w:type="spellStart"/>
-      <w:r>
-        <w:rPr>
-          <w:rFonts w:ascii="Times New Roman" w:hAnsi="Times New Roman" w:cs="Times New Roman"/>
-          <w:i/>
-          <w:iCs/>
-          <w:sz w:val="24"/>
-          <w:szCs w:val="24"/>
-        </w:rPr>
-        <w:t>main</w:t>
-      </w:r>
-      <w:proofErr w:type="spellEnd"/>
-      <w:r>
-        <w:rPr>
-          <w:rFonts w:ascii="Times New Roman" w:hAnsi="Times New Roman" w:cs="Times New Roman"/>
-          <w:i/>
-          <w:iCs/>
-          <w:sz w:val="24"/>
-          <w:szCs w:val="24"/>
-        </w:rPr>
-        <w:t xml:space="preserve"> può</w:t>
-      </w:r>
-      <w:r>
-        <w:rPr>
-          <w:rFonts w:ascii="Times New Roman" w:hAnsi="Times New Roman" w:cs="Times New Roman"/>
-          <w:i/>
-          <w:iCs/>
-          <w:sz w:val="24"/>
-          <w:szCs w:val="24"/>
-        </w:rPr>
-        <w:t xml:space="preserve"> </w:t>
-      </w:r>
-      <w:r>
-        <w:rPr>
-          <w:rFonts w:ascii="Times New Roman" w:hAnsi="Times New Roman" w:cs="Times New Roman"/>
-          <w:i/>
-          <w:iCs/>
-          <w:sz w:val="24"/>
-          <w:szCs w:val="24"/>
-        </w:rPr>
-        <w:t xml:space="preserve">essere interrotto da ISR, ma ISR non può essere interrotto da </w:t>
-      </w:r>
-      <w:proofErr w:type="spellStart"/>
-      <w:r>
-        <w:rPr>
-          <w:rFonts w:ascii="Times New Roman" w:hAnsi="Times New Roman" w:cs="Times New Roman"/>
-          <w:i/>
-          <w:iCs/>
-          <w:sz w:val="24"/>
-          <w:szCs w:val="24"/>
-        </w:rPr>
-        <w:t>main</w:t>
-      </w:r>
-      <w:proofErr w:type="spellEnd"/>
-      <w:r>
-        <w:rPr>
-          <w:rFonts w:ascii="Times New Roman" w:hAnsi="Times New Roman" w:cs="Times New Roman"/>
-          <w:i/>
-          <w:iCs/>
-          <w:sz w:val="24"/>
-          <w:szCs w:val="24"/>
-        </w:rPr>
-        <w:t>. La composizione asincrona</w:t>
-      </w:r>
-      <w:r>
-        <w:rPr>
-          <w:rFonts w:ascii="Times New Roman" w:hAnsi="Times New Roman" w:cs="Times New Roman"/>
-          <w:i/>
-          <w:iCs/>
-          <w:sz w:val="24"/>
-          <w:szCs w:val="24"/>
-        </w:rPr>
-        <w:t xml:space="preserve"> </w:t>
-      </w:r>
-      <w:r>
-        <w:rPr>
-          <w:rFonts w:ascii="Times New Roman" w:hAnsi="Times New Roman" w:cs="Times New Roman"/>
-          <w:i/>
-          <w:iCs/>
-          <w:sz w:val="24"/>
-          <w:szCs w:val="24"/>
-        </w:rPr>
-        <w:t>non riuscirebbe a cogliere questa asimmetria.</w:t>
-      </w:r>
-      <w:r>
-        <w:rPr>
-          <w:rFonts w:ascii="Times New Roman" w:hAnsi="Times New Roman" w:cs="Times New Roman"/>
-          <w:i/>
-          <w:iCs/>
-          <w:sz w:val="24"/>
-          <w:szCs w:val="24"/>
-        </w:rPr>
-        <w:t xml:space="preserve"> </w:t>
-      </w:r>
-      <w:r>
-        <w:rPr>
-          <w:rFonts w:ascii="Times New Roman" w:hAnsi="Times New Roman" w:cs="Times New Roman"/>
-          <w:i/>
-          <w:iCs/>
-          <w:sz w:val="24"/>
-          <w:szCs w:val="24"/>
-        </w:rPr>
-        <w:t>Assumendo che l'interrupt venga sempre servito immediatamente dopo essere stato richiesto,</w:t>
-      </w:r>
-      <w:r>
-        <w:rPr>
-          <w:rFonts w:ascii="Times New Roman" w:hAnsi="Times New Roman" w:cs="Times New Roman"/>
-          <w:i/>
-          <w:iCs/>
-          <w:sz w:val="24"/>
-          <w:szCs w:val="24"/>
-        </w:rPr>
-        <w:t xml:space="preserve"> </w:t>
-      </w:r>
-      <w:r>
-        <w:rPr>
-          <w:rFonts w:ascii="Times New Roman" w:hAnsi="Times New Roman" w:cs="Times New Roman"/>
-          <w:i/>
-          <w:iCs/>
-          <w:sz w:val="24"/>
-          <w:szCs w:val="24"/>
-        </w:rPr>
-        <w:t>desideriamo avere un modello simile a quello mostrato nella Figura 10.6. In questa figura,</w:t>
-      </w:r>
-      <w:r>
-        <w:rPr>
-          <w:rFonts w:ascii="Times New Roman" w:hAnsi="Times New Roman" w:cs="Times New Roman"/>
-          <w:i/>
-          <w:iCs/>
-          <w:sz w:val="24"/>
-          <w:szCs w:val="24"/>
-        </w:rPr>
-        <w:t xml:space="preserve"> </w:t>
-      </w:r>
-      <w:r>
-        <w:rPr>
-          <w:rFonts w:ascii="Times New Roman" w:hAnsi="Times New Roman" w:cs="Times New Roman"/>
-          <w:i/>
-          <w:iCs/>
-          <w:sz w:val="24"/>
-          <w:szCs w:val="24"/>
-        </w:rPr>
-        <w:t>un FSM a due stati modella se un interrupt viene servito. La transizione</w:t>
-      </w:r>
-      <w:r>
-        <w:rPr>
-          <w:rFonts w:ascii="Times New Roman" w:hAnsi="Times New Roman" w:cs="Times New Roman"/>
-          <w:i/>
-          <w:iCs/>
-          <w:sz w:val="24"/>
-          <w:szCs w:val="24"/>
-        </w:rPr>
-        <w:t xml:space="preserve"> </w:t>
-      </w:r>
-      <w:r>
-        <w:rPr>
-          <w:rFonts w:ascii="Times New Roman" w:hAnsi="Times New Roman" w:cs="Times New Roman"/>
-          <w:i/>
-          <w:iCs/>
-          <w:sz w:val="24"/>
-          <w:szCs w:val="24"/>
-        </w:rPr>
-        <w:t>da Inattivo ad Attivo è innescata da un'asserzione di ingresso puro, che modella il timer</w:t>
-      </w:r>
-      <w:r>
-        <w:rPr>
-          <w:rFonts w:ascii="Times New Roman" w:hAnsi="Times New Roman" w:cs="Times New Roman"/>
-          <w:i/>
-          <w:iCs/>
-          <w:sz w:val="24"/>
-          <w:szCs w:val="24"/>
-        </w:rPr>
-        <w:t xml:space="preserve"> </w:t>
-      </w:r>
-      <w:r>
-        <w:rPr>
-          <w:rFonts w:ascii="Times New Roman" w:hAnsi="Times New Roman" w:cs="Times New Roman"/>
-          <w:i/>
-          <w:iCs/>
-          <w:sz w:val="24"/>
-          <w:szCs w:val="24"/>
-        </w:rPr>
-        <w:t>hardware che richiede il servizio di interrupt. Quando l'ISR completa la sua esecuzione,</w:t>
-      </w:r>
-      <w:r>
-        <w:rPr>
-          <w:rFonts w:ascii="Times New Roman" w:hAnsi="Times New Roman" w:cs="Times New Roman"/>
-          <w:i/>
-          <w:iCs/>
-          <w:sz w:val="24"/>
-          <w:szCs w:val="24"/>
-        </w:rPr>
-        <w:t xml:space="preserve"> </w:t>
-      </w:r>
-      <w:r>
-        <w:rPr>
-          <w:rFonts w:ascii="Times New Roman" w:hAnsi="Times New Roman" w:cs="Times New Roman"/>
-          <w:i/>
-          <w:iCs/>
-          <w:sz w:val="24"/>
-          <w:szCs w:val="24"/>
-        </w:rPr>
-        <w:t>un altro ritorno di ingresso puro attiva il ritorno allo stato Inattivo. Si noti che</w:t>
-      </w:r>
-      <w:r>
-        <w:rPr>
-          <w:rFonts w:ascii="Times New Roman" w:hAnsi="Times New Roman" w:cs="Times New Roman"/>
-          <w:i/>
-          <w:iCs/>
-          <w:sz w:val="24"/>
-          <w:szCs w:val="24"/>
-        </w:rPr>
-        <w:t xml:space="preserve"> </w:t>
-      </w:r>
-      <w:r>
-        <w:rPr>
-          <w:rFonts w:ascii="Times New Roman" w:hAnsi="Times New Roman" w:cs="Times New Roman"/>
-          <w:i/>
-          <w:iCs/>
-          <w:sz w:val="24"/>
-          <w:szCs w:val="24"/>
-        </w:rPr>
-        <w:t xml:space="preserve">la transizione da Inattivo ad Attivo è una transizione preventiva, indicata dal piccolo cerchio all'inizio della transizione, che suggerisce che dovrebbe essere eseguita immediatamente quando si verifica l'asserzione, e che si tratta di una transizione di reset, che suggerisce che il perfezionamento dello stato di Active dovrebbe </w:t>
-      </w:r>
-      <w:proofErr w:type="gramStart"/>
-      <w:r>
-        <w:rPr>
-          <w:rFonts w:ascii="Times New Roman" w:hAnsi="Times New Roman" w:cs="Times New Roman"/>
-          <w:i/>
-          <w:iCs/>
-          <w:sz w:val="24"/>
-          <w:szCs w:val="24"/>
-        </w:rPr>
-        <w:t xml:space="preserve">iniziare </w:t>
-      </w:r>
-      <w:r>
-        <w:rPr>
-          <w:rFonts w:ascii="Times New Roman" w:hAnsi="Times New Roman" w:cs="Times New Roman"/>
-          <w:i/>
-          <w:iCs/>
-          <w:sz w:val="24"/>
-          <w:szCs w:val="24"/>
-        </w:rPr>
-        <w:t xml:space="preserve"> </w:t>
-      </w:r>
-      <w:r>
-        <w:rPr>
-          <w:rFonts w:ascii="Times New Roman" w:hAnsi="Times New Roman" w:cs="Times New Roman"/>
-          <w:i/>
-          <w:iCs/>
-          <w:sz w:val="24"/>
-          <w:szCs w:val="24"/>
-        </w:rPr>
-        <w:t>nel</w:t>
-      </w:r>
-      <w:proofErr w:type="gramEnd"/>
-      <w:r>
-        <w:rPr>
-          <w:rFonts w:ascii="Times New Roman" w:hAnsi="Times New Roman" w:cs="Times New Roman"/>
-          <w:i/>
-          <w:iCs/>
-          <w:sz w:val="24"/>
-          <w:szCs w:val="24"/>
-        </w:rPr>
-        <w:t xml:space="preserve"> suo stato iniziale al momento dell'ingresso.</w:t>
-      </w:r>
-      <w:r>
-        <w:rPr>
-          <w:rFonts w:ascii="Times New Roman" w:hAnsi="Times New Roman" w:cs="Times New Roman"/>
-          <w:i/>
-          <w:iCs/>
-          <w:sz w:val="24"/>
-          <w:szCs w:val="24"/>
-        </w:rPr>
-        <w:t xml:space="preserve">  </w:t>
-      </w:r>
-      <w:r>
-        <w:rPr>
-          <w:rFonts w:ascii="Times New Roman" w:hAnsi="Times New Roman" w:cs="Times New Roman"/>
-          <w:i/>
-          <w:iCs/>
-          <w:sz w:val="24"/>
-          <w:szCs w:val="24"/>
-        </w:rPr>
-        <w:t>Se combiniamo le figure 10.5 e 10.6 otteniamo l'FSM gerarchico della figura 10.7.</w:t>
-      </w:r>
-      <w:r>
-        <w:rPr>
-          <w:rFonts w:ascii="Times New Roman" w:hAnsi="Times New Roman" w:cs="Times New Roman"/>
-          <w:i/>
-          <w:iCs/>
-          <w:sz w:val="24"/>
-          <w:szCs w:val="24"/>
-        </w:rPr>
-        <w:t xml:space="preserve"> </w:t>
-      </w:r>
-      <w:r>
-        <w:rPr>
-          <w:rFonts w:ascii="Times New Roman" w:hAnsi="Times New Roman" w:cs="Times New Roman"/>
-          <w:i/>
-          <w:iCs/>
-          <w:sz w:val="24"/>
-          <w:szCs w:val="24"/>
-        </w:rPr>
-        <w:t>Si noti che il segnale di ritorno è ora sia un ingresso che un'uscita. È un'uscita</w:t>
-      </w:r>
-      <w:r>
-        <w:rPr>
-          <w:rFonts w:ascii="Times New Roman" w:hAnsi="Times New Roman" w:cs="Times New Roman"/>
-          <w:i/>
-          <w:iCs/>
-          <w:sz w:val="24"/>
-          <w:szCs w:val="24"/>
-        </w:rPr>
-        <w:t xml:space="preserve"> </w:t>
-      </w:r>
-      <w:r>
-        <w:rPr>
-          <w:rFonts w:ascii="Times New Roman" w:hAnsi="Times New Roman" w:cs="Times New Roman"/>
-          <w:i/>
-          <w:iCs/>
-          <w:sz w:val="24"/>
-          <w:szCs w:val="24"/>
-        </w:rPr>
-        <w:t>prodotto dal raffinamento di stato di Active, ed è un ingresso all'FSM di livello superiore,</w:t>
-      </w:r>
-      <w:r>
-        <w:rPr>
-          <w:rFonts w:ascii="Times New Roman" w:hAnsi="Times New Roman" w:cs="Times New Roman"/>
-          <w:i/>
-          <w:iCs/>
-          <w:sz w:val="24"/>
-          <w:szCs w:val="24"/>
-        </w:rPr>
-        <w:t xml:space="preserve"> </w:t>
-      </w:r>
-      <w:r>
-        <w:rPr>
-          <w:rFonts w:ascii="Times New Roman" w:hAnsi="Times New Roman" w:cs="Times New Roman"/>
-          <w:i/>
-          <w:iCs/>
-          <w:sz w:val="24"/>
-          <w:szCs w:val="24"/>
-        </w:rPr>
-        <w:t>dove innesca una transizione a Inattivo. Avere un'uscita che è anche un ingresso</w:t>
-      </w:r>
-      <w:r>
-        <w:rPr>
-          <w:rFonts w:ascii="Times New Roman" w:hAnsi="Times New Roman" w:cs="Times New Roman"/>
-          <w:i/>
-          <w:iCs/>
-          <w:sz w:val="24"/>
-          <w:szCs w:val="24"/>
-        </w:rPr>
-        <w:t xml:space="preserve"> </w:t>
-      </w:r>
-      <w:r>
-        <w:rPr>
-          <w:rFonts w:ascii="Times New Roman" w:hAnsi="Times New Roman" w:cs="Times New Roman"/>
-          <w:i/>
-          <w:iCs/>
-          <w:sz w:val="24"/>
-          <w:szCs w:val="24"/>
-        </w:rPr>
-        <w:t xml:space="preserve">fornisce un meccanismo che consente a un raffinamento di stato di innescare una transizione nella sua macchina a stati </w:t>
-      </w:r>
-      <w:proofErr w:type="spellStart"/>
-      <w:proofErr w:type="gramStart"/>
-      <w:r>
-        <w:rPr>
-          <w:rFonts w:ascii="Times New Roman" w:hAnsi="Times New Roman" w:cs="Times New Roman"/>
-          <w:i/>
-          <w:iCs/>
-          <w:sz w:val="24"/>
-          <w:szCs w:val="24"/>
-        </w:rPr>
-        <w:t>contenitore.Per</w:t>
-      </w:r>
-      <w:proofErr w:type="spellEnd"/>
-      <w:proofErr w:type="gramEnd"/>
-      <w:r>
-        <w:rPr>
-          <w:rFonts w:ascii="Times New Roman" w:hAnsi="Times New Roman" w:cs="Times New Roman"/>
-          <w:i/>
-          <w:iCs/>
-          <w:sz w:val="24"/>
-          <w:szCs w:val="24"/>
-        </w:rPr>
-        <w:t xml:space="preserve"> determinare se il programma raggiunge lo stato C, possiamo studiare la macchina a stati appiattita mostrata nella Figura 10.8.</w:t>
-      </w:r>
-      <w:r>
-        <w:rPr>
-          <w:rFonts w:ascii="Times New Roman" w:hAnsi="Times New Roman" w:cs="Times New Roman"/>
-          <w:i/>
-          <w:iCs/>
-          <w:sz w:val="24"/>
-          <w:szCs w:val="24"/>
-        </w:rPr>
-        <w:t xml:space="preserve"> </w:t>
-      </w:r>
-      <w:r>
-        <w:rPr>
-          <w:rFonts w:ascii="Times New Roman" w:hAnsi="Times New Roman" w:cs="Times New Roman"/>
-          <w:i/>
-          <w:iCs/>
-          <w:sz w:val="24"/>
-          <w:szCs w:val="24"/>
-        </w:rPr>
-        <w:t>Studiando attentamente questa macchina, vediamo che</w:t>
-      </w:r>
-      <w:r>
-        <w:rPr>
-          <w:rFonts w:ascii="Times New Roman" w:hAnsi="Times New Roman" w:cs="Times New Roman"/>
-          <w:i/>
-          <w:iCs/>
-          <w:sz w:val="24"/>
-          <w:szCs w:val="24"/>
-        </w:rPr>
-        <w:t xml:space="preserve"> </w:t>
-      </w:r>
-      <w:r>
-        <w:rPr>
-          <w:rFonts w:ascii="Times New Roman" w:hAnsi="Times New Roman" w:cs="Times New Roman"/>
-          <w:i/>
-          <w:iCs/>
-          <w:sz w:val="24"/>
-          <w:szCs w:val="24"/>
-        </w:rPr>
-        <w:t>in realtà non c'è alcuna garanzia che lo stato C venga raggiunto! Se, ad esempio, l'asserzione</w:t>
-      </w:r>
-      <w:r>
-        <w:rPr>
-          <w:rFonts w:ascii="Times New Roman" w:hAnsi="Times New Roman" w:cs="Times New Roman"/>
-          <w:i/>
-          <w:iCs/>
-          <w:sz w:val="24"/>
-          <w:szCs w:val="24"/>
-        </w:rPr>
-        <w:t xml:space="preserve"> </w:t>
-      </w:r>
-      <w:r>
-        <w:rPr>
-          <w:rFonts w:ascii="Times New Roman" w:hAnsi="Times New Roman" w:cs="Times New Roman"/>
-          <w:i/>
-          <w:iCs/>
-          <w:sz w:val="24"/>
-          <w:szCs w:val="24"/>
-        </w:rPr>
-        <w:t>è presente in ogni reazione, allora C non viene mai raggiunto.</w:t>
+        <w:t xml:space="preserve"> determinare se il programma raggiunge lo stato C, possiamo studiare la macchina a stati appiattita mostrata nella Figura 10.8. Studiando attentamente questa macchina, vediamo che in realtà non c'è alcuna garanzia che lo stato C venga raggiunto! Se, ad esempio, l'asserzione è presente in ogni reazione, allora C non viene mai raggiunto.</w:t>
       </w:r>
     </w:p>
     <w:p>
@@ -25449,8 +24719,9 @@
           <w:sz w:val="24"/>
           <w:szCs w:val="24"/>
         </w:rPr>
-        <w:t xml:space="preserve">l'esecuzione </w:t>
-      </w:r>
+        <w:t>l'esecuzione  tra</w:t>
+      </w:r>
+      <w:proofErr w:type="gramEnd"/>
       <w:r>
         <w:rPr>
           <w:rFonts w:ascii="Times New Roman" w:hAnsi="Times New Roman" w:cs="Times New Roman"/>
@@ -25459,48 +24730,151 @@
           <w:sz w:val="24"/>
           <w:szCs w:val="24"/>
         </w:rPr>
-        <w:t xml:space="preserve"> </w:t>
-      </w:r>
-      <w:r>
-        <w:rPr>
-          <w:rFonts w:ascii="Times New Roman" w:hAnsi="Times New Roman" w:cs="Times New Roman"/>
-          <w:i/>
-          <w:iCs/>
-          <w:sz w:val="24"/>
-          <w:szCs w:val="24"/>
-        </w:rPr>
-        <w:t>tra</w:t>
+        <w:t xml:space="preserve"> un interrupt e l'altro. C'è qualche garanzia che ciò non accada? Sfortunatamente, la nostra unica garanzia è una vaga idea che i processori siano più veloci. Non c'è alcuna garanzia.</w:t>
+      </w:r>
+    </w:p>
+    <w:p>
+      <w:pPr>
+        <w:ind w:right="-427"/>
+        <w:jc w:val="both"/>
+        <w:rPr>
+          <w:rFonts w:ascii="Times New Roman" w:hAnsi="Times New Roman" w:cs="Times New Roman"/>
+          <w:sz w:val="24"/>
+          <w:szCs w:val="24"/>
+        </w:rPr>
+      </w:pPr>
+    </w:p>
+    <w:p>
+      <w:pPr>
+        <w:ind w:right="-427"/>
+        <w:jc w:val="both"/>
+        <w:rPr>
+          <w:rFonts w:ascii="Times New Roman" w:hAnsi="Times New Roman" w:cs="Times New Roman"/>
+          <w:sz w:val="24"/>
+          <w:szCs w:val="24"/>
+        </w:rPr>
+      </w:pPr>
+      <w:r>
+        <w:rPr>
+          <w:rFonts w:ascii="Times New Roman" w:hAnsi="Times New Roman" w:cs="Times New Roman"/>
+          <w:sz w:val="24"/>
+          <w:szCs w:val="24"/>
+        </w:rPr>
+        <w:t>Nell'esempio precedente, la modellazione dell'interazione tra un programma principale e una routine di servizio di interrupt</w:t>
+      </w:r>
+      <w:r>
+        <w:rPr>
+          <w:rFonts w:ascii="Times New Roman" w:hAnsi="Times New Roman" w:cs="Times New Roman"/>
+          <w:sz w:val="24"/>
+          <w:szCs w:val="24"/>
+        </w:rPr>
+        <w:t xml:space="preserve"> </w:t>
+      </w:r>
+      <w:r>
+        <w:rPr>
+          <w:rFonts w:ascii="Times New Roman" w:hAnsi="Times New Roman" w:cs="Times New Roman"/>
+          <w:sz w:val="24"/>
+          <w:szCs w:val="24"/>
+        </w:rPr>
+        <w:t>espone una potenziale falla nel programma. Sebbene sia improbabile che il difetto si</w:t>
+      </w:r>
+      <w:r>
+        <w:rPr>
+          <w:rFonts w:ascii="Times New Roman" w:hAnsi="Times New Roman" w:cs="Times New Roman"/>
+          <w:sz w:val="24"/>
+          <w:szCs w:val="24"/>
+        </w:rPr>
+        <w:t xml:space="preserve"> </w:t>
+      </w:r>
+      <w:r>
+        <w:rPr>
+          <w:rFonts w:ascii="Times New Roman" w:hAnsi="Times New Roman" w:cs="Times New Roman"/>
+          <w:sz w:val="24"/>
+          <w:szCs w:val="24"/>
+        </w:rPr>
+        <w:t>verifichi in pratica in questo esempio, il fatto che la falla sia presente è preoccupante.</w:t>
+      </w:r>
+      <w:r>
+        <w:rPr>
+          <w:rFonts w:ascii="Times New Roman" w:hAnsi="Times New Roman" w:cs="Times New Roman"/>
+          <w:sz w:val="24"/>
+          <w:szCs w:val="24"/>
+        </w:rPr>
+        <w:t xml:space="preserve"> </w:t>
+      </w:r>
+      <w:r>
+        <w:rPr>
+          <w:rFonts w:ascii="Times New Roman" w:hAnsi="Times New Roman" w:cs="Times New Roman"/>
+          <w:sz w:val="24"/>
+          <w:szCs w:val="24"/>
+        </w:rPr>
+        <w:t>In ogni caso, è meglio sapere che il difetto è presente e decidere che il rischio è accettabile, piuttosto che non saperlo.</w:t>
+      </w:r>
+      <w:r>
+        <w:rPr>
+          <w:rFonts w:ascii="Times New Roman" w:hAnsi="Times New Roman" w:cs="Times New Roman"/>
+          <w:sz w:val="24"/>
+          <w:szCs w:val="24"/>
+        </w:rPr>
+        <w:t xml:space="preserve"> </w:t>
+      </w:r>
+      <w:r>
+        <w:rPr>
+          <w:rFonts w:ascii="Times New Roman" w:hAnsi="Times New Roman" w:cs="Times New Roman"/>
+          <w:sz w:val="24"/>
+          <w:szCs w:val="24"/>
+        </w:rPr>
+        <w:t xml:space="preserve">I meccanismi di interruzione possono essere piuttosto complessi. Il software che utilizza questi </w:t>
+      </w:r>
+      <w:proofErr w:type="gramStart"/>
+      <w:r>
+        <w:rPr>
+          <w:rFonts w:ascii="Times New Roman" w:hAnsi="Times New Roman" w:cs="Times New Roman"/>
+          <w:sz w:val="24"/>
+          <w:szCs w:val="24"/>
+        </w:rPr>
+        <w:t xml:space="preserve">meccanismi </w:t>
+      </w:r>
+      <w:r>
+        <w:rPr>
+          <w:rFonts w:ascii="Times New Roman" w:hAnsi="Times New Roman" w:cs="Times New Roman"/>
+          <w:sz w:val="24"/>
+          <w:szCs w:val="24"/>
+        </w:rPr>
+        <w:t xml:space="preserve"> </w:t>
+      </w:r>
+      <w:r>
+        <w:rPr>
+          <w:rFonts w:ascii="Times New Roman" w:hAnsi="Times New Roman" w:cs="Times New Roman"/>
+          <w:sz w:val="24"/>
+          <w:szCs w:val="24"/>
+        </w:rPr>
+        <w:t>di</w:t>
       </w:r>
       <w:proofErr w:type="gramEnd"/>
       <w:r>
         <w:rPr>
           <w:rFonts w:ascii="Times New Roman" w:hAnsi="Times New Roman" w:cs="Times New Roman"/>
-          <w:i/>
-          <w:iCs/>
-          <w:sz w:val="24"/>
-          <w:szCs w:val="24"/>
-        </w:rPr>
-        <w:t xml:space="preserve"> un interrupt e l'altro. C'è qualche garanzia che ciò non accada? Sfortunatamente, la nostra unica garanzia è una vaga idea che i processori siano più veloci.</w:t>
-      </w:r>
-      <w:r>
-        <w:rPr>
-          <w:rFonts w:ascii="Times New Roman" w:hAnsi="Times New Roman" w:cs="Times New Roman"/>
-          <w:i/>
-          <w:iCs/>
-          <w:sz w:val="24"/>
-          <w:szCs w:val="24"/>
-        </w:rPr>
-        <w:t xml:space="preserve"> </w:t>
-      </w:r>
-      <w:r>
-        <w:rPr>
-          <w:rFonts w:ascii="Times New Roman" w:hAnsi="Times New Roman" w:cs="Times New Roman"/>
-          <w:i/>
-          <w:iCs/>
-          <w:sz w:val="24"/>
-          <w:szCs w:val="24"/>
-        </w:rPr>
-        <w:t>Non c'è alcuna garanzia.</w:t>
+          <w:sz w:val="24"/>
+          <w:szCs w:val="24"/>
+        </w:rPr>
+        <w:t xml:space="preserve"> I/O a un dispositivo esterno è chiamato driver di dispositivo. Scrivere driver di dispositivo che siano corretti e robusti è un compito ingegneristico impegnativo che richiede una profonda comprensione dell'architettura e una notevole abilità nel ragionare sulla concorrenza. Molti guasti nei sistemi</w:t>
+      </w:r>
+      <w:r>
+        <w:rPr>
+          <w:rFonts w:ascii="Times New Roman" w:hAnsi="Times New Roman" w:cs="Times New Roman"/>
+          <w:sz w:val="24"/>
+          <w:szCs w:val="24"/>
+        </w:rPr>
+        <w:t xml:space="preserve"> </w:t>
+      </w:r>
+      <w:r>
+        <w:rPr>
+          <w:rFonts w:ascii="Times New Roman" w:hAnsi="Times New Roman" w:cs="Times New Roman"/>
+          <w:sz w:val="24"/>
+          <w:szCs w:val="24"/>
+        </w:rPr>
+        <w:t>informatici sono causati da interazioni impreviste tra i driver dei dispositivi e altri programmi.</w:t>
       </w:r>
     </w:p>
     <w:p>
@@ -25520,81 +24894,1179 @@
         <w:jc w:val="both"/>
         <w:rPr>
           <w:rFonts w:ascii="Times New Roman" w:hAnsi="Times New Roman" w:cs="Times New Roman"/>
-          <w:sz w:val="24"/>
-          <w:szCs w:val="24"/>
-        </w:rPr>
-      </w:pPr>
-      <w:r>
-        <w:rPr>
-          <w:rFonts w:ascii="Times New Roman" w:hAnsi="Times New Roman" w:cs="Times New Roman"/>
-          <w:sz w:val="24"/>
-          <w:szCs w:val="24"/>
-        </w:rPr>
-        <w:t>Nell'esempio precedente, la modellazione dell'interazione tra un programma principale e una routine di servizio di interrupt</w:t>
-      </w:r>
-      <w:r>
-        <w:rPr>
-          <w:rFonts w:ascii="Times New Roman" w:hAnsi="Times New Roman" w:cs="Times New Roman"/>
-          <w:sz w:val="24"/>
-          <w:szCs w:val="24"/>
-        </w:rPr>
-        <w:t xml:space="preserve"> </w:t>
-      </w:r>
-      <w:r>
-        <w:rPr>
-          <w:rFonts w:ascii="Times New Roman" w:hAnsi="Times New Roman" w:cs="Times New Roman"/>
-          <w:sz w:val="24"/>
-          <w:szCs w:val="24"/>
-        </w:rPr>
-        <w:t>espone una potenziale falla nel programma. Sebbene sia improbabile che il difetto si</w:t>
-      </w:r>
-      <w:r>
-        <w:rPr>
-          <w:rFonts w:ascii="Times New Roman" w:hAnsi="Times New Roman" w:cs="Times New Roman"/>
-          <w:sz w:val="24"/>
-          <w:szCs w:val="24"/>
-        </w:rPr>
-        <w:t xml:space="preserve"> </w:t>
-      </w:r>
-      <w:r>
-        <w:rPr>
-          <w:rFonts w:ascii="Times New Roman" w:hAnsi="Times New Roman" w:cs="Times New Roman"/>
-          <w:sz w:val="24"/>
-          <w:szCs w:val="24"/>
-        </w:rPr>
-        <w:t>verifichi in pratica in questo esempio, il fatto che la falla sia presente è preoccupante.</w:t>
-      </w:r>
-      <w:r>
-        <w:rPr>
-          <w:rFonts w:ascii="Times New Roman" w:hAnsi="Times New Roman" w:cs="Times New Roman"/>
-          <w:sz w:val="24"/>
-          <w:szCs w:val="24"/>
-        </w:rPr>
-        <w:t xml:space="preserve"> </w:t>
-      </w:r>
-      <w:r>
-        <w:rPr>
-          <w:rFonts w:ascii="Times New Roman" w:hAnsi="Times New Roman" w:cs="Times New Roman"/>
-          <w:sz w:val="24"/>
-          <w:szCs w:val="24"/>
-        </w:rPr>
-        <w:t>In ogni caso, è meglio sapere che il difetto è presente e decidere che il rischio è accettabile, piuttosto che non saperlo.</w:t>
-      </w:r>
-      <w:r>
-        <w:rPr>
-          <w:rFonts w:ascii="Times New Roman" w:hAnsi="Times New Roman" w:cs="Times New Roman"/>
-          <w:sz w:val="24"/>
-          <w:szCs w:val="24"/>
-        </w:rPr>
-        <w:t xml:space="preserve"> </w:t>
-      </w:r>
-      <w:r>
-        <w:rPr>
-          <w:rFonts w:ascii="Times New Roman" w:hAnsi="Times New Roman" w:cs="Times New Roman"/>
-          <w:sz w:val="24"/>
-          <w:szCs w:val="24"/>
-        </w:rPr>
-        <w:t xml:space="preserve">I meccanismi di interruzione possono essere piuttosto complessi. Il software che utilizza questi </w:t>
+          <w:b/>
+          <w:bCs/>
+          <w:sz w:val="40"/>
+          <w:szCs w:val="40"/>
+        </w:rPr>
+      </w:pPr>
+      <w:r>
+        <w:rPr>
+          <w:rFonts w:ascii="Times New Roman" w:hAnsi="Times New Roman" w:cs="Times New Roman"/>
+          <w:b/>
+          <w:bCs/>
+          <w:sz w:val="40"/>
+          <w:szCs w:val="40"/>
+        </w:rPr>
+        <w:t>Multitasking</w:t>
+      </w:r>
+    </w:p>
+    <w:p>
+      <w:pPr>
+        <w:ind w:right="-427"/>
+        <w:jc w:val="both"/>
+        <w:rPr>
+          <w:rFonts w:ascii="Times New Roman" w:hAnsi="Times New Roman" w:cs="Times New Roman"/>
+          <w:sz w:val="24"/>
+          <w:szCs w:val="24"/>
+        </w:rPr>
+      </w:pPr>
+      <w:r>
+        <w:rPr>
+          <w:rFonts w:ascii="Times New Roman" w:hAnsi="Times New Roman" w:cs="Times New Roman"/>
+          <w:sz w:val="24"/>
+          <w:szCs w:val="24"/>
+          <w:highlight w:val="yellow"/>
+        </w:rPr>
+        <w:t>S</w:t>
+      </w:r>
+      <w:r>
+        <w:rPr>
+          <w:rFonts w:ascii="Times New Roman" w:hAnsi="Times New Roman" w:cs="Times New Roman"/>
+          <w:sz w:val="24"/>
+          <w:szCs w:val="24"/>
+          <w:highlight w:val="yellow"/>
+        </w:rPr>
+        <w:t>i discutono i meccanismi di medio livello che vengono utilizzati nel software per fornire</w:t>
+      </w:r>
+      <w:r>
+        <w:rPr>
+          <w:rFonts w:ascii="Times New Roman" w:hAnsi="Times New Roman" w:cs="Times New Roman"/>
+          <w:sz w:val="24"/>
+          <w:szCs w:val="24"/>
+          <w:highlight w:val="yellow"/>
+        </w:rPr>
+        <w:t xml:space="preserve"> </w:t>
+      </w:r>
+      <w:r>
+        <w:rPr>
+          <w:rFonts w:ascii="Times New Roman" w:hAnsi="Times New Roman" w:cs="Times New Roman"/>
+          <w:sz w:val="24"/>
+          <w:szCs w:val="24"/>
+          <w:highlight w:val="yellow"/>
+        </w:rPr>
+        <w:t>esecuzione concorrente di codice sequenziale. L'esecuzione simultanea di più programmi</w:t>
+      </w:r>
+      <w:r>
+        <w:rPr>
+          <w:rFonts w:ascii="Times New Roman" w:hAnsi="Times New Roman" w:cs="Times New Roman"/>
+          <w:sz w:val="24"/>
+          <w:szCs w:val="24"/>
+          <w:highlight w:val="yellow"/>
+        </w:rPr>
+        <w:t xml:space="preserve"> </w:t>
+      </w:r>
+      <w:r>
+        <w:rPr>
+          <w:rFonts w:ascii="Times New Roman" w:hAnsi="Times New Roman" w:cs="Times New Roman"/>
+          <w:sz w:val="24"/>
+          <w:szCs w:val="24"/>
+          <w:highlight w:val="yellow"/>
+        </w:rPr>
+        <w:t>sequenziali multipli in modo concorrente, ma tutti riguardano la tempistica. Una ragione è quella di</w:t>
+      </w:r>
+      <w:r>
+        <w:rPr>
+          <w:rFonts w:ascii="Times New Roman" w:hAnsi="Times New Roman" w:cs="Times New Roman"/>
+          <w:sz w:val="24"/>
+          <w:szCs w:val="24"/>
+          <w:highlight w:val="yellow"/>
+        </w:rPr>
+        <w:t xml:space="preserve"> </w:t>
+      </w:r>
+      <w:r>
+        <w:rPr>
+          <w:rFonts w:ascii="Times New Roman" w:hAnsi="Times New Roman" w:cs="Times New Roman"/>
+          <w:sz w:val="24"/>
+          <w:szCs w:val="24"/>
+          <w:highlight w:val="yellow"/>
+        </w:rPr>
+        <w:t>migliorare la reattività, evitando situazioni in cui i programmi in esecuzione prolungata possono bloccare un programma che risponde a stimoli esterni</w:t>
+      </w:r>
+      <w:r>
+        <w:rPr>
+          <w:rFonts w:ascii="Times New Roman" w:hAnsi="Times New Roman" w:cs="Times New Roman"/>
+          <w:sz w:val="24"/>
+          <w:szCs w:val="24"/>
+          <w:highlight w:val="yellow"/>
+        </w:rPr>
+        <w:t xml:space="preserve"> </w:t>
+      </w:r>
+      <w:r>
+        <w:rPr>
+          <w:rFonts w:ascii="Times New Roman" w:hAnsi="Times New Roman" w:cs="Times New Roman"/>
+          <w:sz w:val="24"/>
+          <w:szCs w:val="24"/>
+          <w:highlight w:val="yellow"/>
+        </w:rPr>
+        <w:t>come i dati di un sensore o una richiesta dell'utente. Una migliore</w:t>
+      </w:r>
+      <w:r>
+        <w:rPr>
+          <w:rFonts w:ascii="Times New Roman" w:hAnsi="Times New Roman" w:cs="Times New Roman"/>
+          <w:sz w:val="24"/>
+          <w:szCs w:val="24"/>
+          <w:highlight w:val="yellow"/>
+        </w:rPr>
+        <w:t xml:space="preserve"> </w:t>
+      </w:r>
+      <w:r>
+        <w:rPr>
+          <w:rFonts w:ascii="Times New Roman" w:hAnsi="Times New Roman" w:cs="Times New Roman"/>
+          <w:sz w:val="24"/>
+          <w:szCs w:val="24"/>
+          <w:highlight w:val="yellow"/>
+        </w:rPr>
+        <w:t>reattività riduce la latenza, ovvero il tempo che intercorre tra il verificarsi di uno stimolo e la risposta. Un'altra ragione è quella di migliorare le prestazioni, consentendo a un programma di essere eseguito simultaneamente su più processori o core. Anche questo è un problema di temporizzazione, in quanto presuppone che</w:t>
+      </w:r>
+      <w:r>
+        <w:rPr>
+          <w:rFonts w:ascii="Times New Roman" w:hAnsi="Times New Roman" w:cs="Times New Roman"/>
+          <w:sz w:val="24"/>
+          <w:szCs w:val="24"/>
+          <w:highlight w:val="yellow"/>
+        </w:rPr>
+        <w:t xml:space="preserve"> </w:t>
+      </w:r>
+      <w:r>
+        <w:rPr>
+          <w:rFonts w:ascii="Times New Roman" w:hAnsi="Times New Roman" w:cs="Times New Roman"/>
+          <w:sz w:val="24"/>
+          <w:szCs w:val="24"/>
+          <w:highlight w:val="yellow"/>
+        </w:rPr>
+        <w:t>sia meglio completare i compiti prima che dopo. Una terza ragione è quella di controllare direttamente</w:t>
+      </w:r>
+      <w:r>
+        <w:rPr>
+          <w:rFonts w:ascii="Times New Roman" w:hAnsi="Times New Roman" w:cs="Times New Roman"/>
+          <w:sz w:val="24"/>
+          <w:szCs w:val="24"/>
+          <w:highlight w:val="yellow"/>
+        </w:rPr>
+        <w:t xml:space="preserve"> </w:t>
+      </w:r>
+      <w:r>
+        <w:rPr>
+          <w:rFonts w:ascii="Times New Roman" w:hAnsi="Times New Roman" w:cs="Times New Roman"/>
+          <w:sz w:val="24"/>
+          <w:szCs w:val="24"/>
+          <w:highlight w:val="yellow"/>
+        </w:rPr>
+        <w:t>la tempistica delle interazioni esterne. Un programma può avere bisogno di eseguire alcune azioni, come ad esempio</w:t>
+      </w:r>
+      <w:r>
+        <w:rPr>
+          <w:rFonts w:ascii="Times New Roman" w:hAnsi="Times New Roman" w:cs="Times New Roman"/>
+          <w:sz w:val="24"/>
+          <w:szCs w:val="24"/>
+          <w:highlight w:val="yellow"/>
+        </w:rPr>
+        <w:t xml:space="preserve"> </w:t>
+      </w:r>
+      <w:r>
+        <w:rPr>
+          <w:rFonts w:ascii="Times New Roman" w:hAnsi="Times New Roman" w:cs="Times New Roman"/>
+          <w:sz w:val="24"/>
+          <w:szCs w:val="24"/>
+          <w:highlight w:val="yellow"/>
+        </w:rPr>
+        <w:t>l'aggiornamento di un display, in momenti particolari, a prescindere da quali altri compiti possano essere eseguiti in quel momento</w:t>
+      </w:r>
+      <w:r>
+        <w:rPr>
+          <w:rFonts w:ascii="Times New Roman" w:hAnsi="Times New Roman" w:cs="Times New Roman"/>
+          <w:sz w:val="24"/>
+          <w:szCs w:val="24"/>
+        </w:rPr>
+        <w:t>.</w:t>
+      </w:r>
+    </w:p>
+    <w:p>
+      <w:pPr>
+        <w:ind w:right="-427"/>
+        <w:jc w:val="both"/>
+        <w:rPr>
+          <w:rFonts w:ascii="Times New Roman" w:hAnsi="Times New Roman" w:cs="Times New Roman"/>
+          <w:sz w:val="24"/>
+          <w:szCs w:val="24"/>
+        </w:rPr>
+      </w:pPr>
+      <w:r>
+        <w:rPr>
+          <w:rFonts w:ascii="Times New Roman" w:hAnsi="Times New Roman" w:cs="Times New Roman"/>
+          <w:sz w:val="24"/>
+          <w:szCs w:val="24"/>
+        </w:rPr>
+        <w:t>Abbiamo già discusso la concorrenza in diversi contesti. La Figura 11.1 mostra la relazione tra l'argomento di questo capitolo e quelli di altri capitoli. I capitoli 8 e</w:t>
+      </w:r>
+      <w:r>
+        <w:rPr>
+          <w:rFonts w:ascii="Times New Roman" w:hAnsi="Times New Roman" w:cs="Times New Roman"/>
+          <w:sz w:val="24"/>
+          <w:szCs w:val="24"/>
+        </w:rPr>
+        <w:t xml:space="preserve"> </w:t>
+      </w:r>
+      <w:r>
+        <w:rPr>
+          <w:rFonts w:ascii="Times New Roman" w:hAnsi="Times New Roman" w:cs="Times New Roman"/>
+          <w:sz w:val="24"/>
+          <w:szCs w:val="24"/>
+        </w:rPr>
+        <w:t>10 coprono il livello più basso della Figura 11.1, Questo capitolo fa da ponte tra questi due livelli. Descrive</w:t>
+      </w:r>
+      <w:r>
+        <w:rPr>
+          <w:rFonts w:ascii="Times New Roman" w:hAnsi="Times New Roman" w:cs="Times New Roman"/>
+          <w:sz w:val="24"/>
+          <w:szCs w:val="24"/>
+        </w:rPr>
+        <w:t xml:space="preserve"> </w:t>
+      </w:r>
+      <w:r>
+        <w:rPr>
+          <w:rFonts w:ascii="Times New Roman" w:hAnsi="Times New Roman" w:cs="Times New Roman"/>
+          <w:sz w:val="24"/>
+          <w:szCs w:val="24"/>
+        </w:rPr>
+        <w:t>meccanismi che vengono implementati utilizzando i meccanismi di basso livello e che possono fornire un'infrastruttura per la realizzazione dei meccanismi di alto livello. Collettivamente, queste tecniche di medio livello</w:t>
+      </w:r>
+      <w:r>
+        <w:rPr>
+          <w:rFonts w:ascii="Times New Roman" w:hAnsi="Times New Roman" w:cs="Times New Roman"/>
+          <w:sz w:val="24"/>
+          <w:szCs w:val="24"/>
+        </w:rPr>
+        <w:t xml:space="preserve"> </w:t>
+      </w:r>
+      <w:r>
+        <w:rPr>
+          <w:rFonts w:ascii="Times New Roman" w:hAnsi="Times New Roman" w:cs="Times New Roman"/>
+          <w:sz w:val="24"/>
+          <w:szCs w:val="24"/>
+        </w:rPr>
+        <w:t>sono chiamate multitasking, ovvero l'esecuzione simultanea di più compiti.</w:t>
+      </w:r>
+      <w:r>
+        <w:rPr>
+          <w:rFonts w:ascii="Times New Roman" w:hAnsi="Times New Roman" w:cs="Times New Roman"/>
+          <w:sz w:val="24"/>
+          <w:szCs w:val="24"/>
+        </w:rPr>
+        <w:t xml:space="preserve"> </w:t>
+      </w:r>
+      <w:r>
+        <w:rPr>
+          <w:rFonts w:ascii="Times New Roman" w:hAnsi="Times New Roman" w:cs="Times New Roman"/>
+          <w:sz w:val="24"/>
+          <w:szCs w:val="24"/>
+        </w:rPr>
+        <w:t>I progettisti di sistemi embedded utilizzano spesso questi meccanismi di medio livello direttamente per creare applicazioni</w:t>
+      </w:r>
+      <w:r>
+        <w:rPr>
+          <w:rFonts w:ascii="Times New Roman" w:hAnsi="Times New Roman" w:cs="Times New Roman"/>
+          <w:sz w:val="24"/>
+          <w:szCs w:val="24"/>
+        </w:rPr>
+        <w:t xml:space="preserve"> </w:t>
+      </w:r>
+      <w:r>
+        <w:rPr>
+          <w:rFonts w:ascii="Times New Roman" w:hAnsi="Times New Roman" w:cs="Times New Roman"/>
+          <w:sz w:val="24"/>
+          <w:szCs w:val="24"/>
+        </w:rPr>
+        <w:t>ma è sempre più frequente che i progettisti utilizzino invece i meccanismi di alto livello.</w:t>
+      </w:r>
+      <w:r>
+        <w:rPr>
+          <w:rFonts w:ascii="Times New Roman" w:hAnsi="Times New Roman" w:cs="Times New Roman"/>
+          <w:sz w:val="24"/>
+          <w:szCs w:val="24"/>
+        </w:rPr>
+        <w:t xml:space="preserve"> </w:t>
+      </w:r>
+      <w:r>
+        <w:rPr>
+          <w:rFonts w:ascii="Times New Roman" w:hAnsi="Times New Roman" w:cs="Times New Roman"/>
+          <w:sz w:val="24"/>
+          <w:szCs w:val="24"/>
+        </w:rPr>
+        <w:t>Il progettista costruisce un modello utilizzando uno strumento software che supporta un modello di calcolo (o più modelli di calcolo). Il modello viene poi</w:t>
+      </w:r>
+      <w:r>
+        <w:rPr>
+          <w:rFonts w:ascii="Times New Roman" w:hAnsi="Times New Roman" w:cs="Times New Roman"/>
+          <w:sz w:val="24"/>
+          <w:szCs w:val="24"/>
+        </w:rPr>
+        <w:t xml:space="preserve"> </w:t>
+      </w:r>
+      <w:r>
+        <w:rPr>
+          <w:rFonts w:ascii="Times New Roman" w:hAnsi="Times New Roman" w:cs="Times New Roman"/>
+          <w:sz w:val="24"/>
+          <w:szCs w:val="24"/>
+        </w:rPr>
+        <w:t>automaticamente o semi-automaticamente in un programma che utilizza i meccanismi di medio o basso livello. Questo processo di traduzione viene variamente chiamato generazione di codice o</w:t>
+      </w:r>
+      <w:r>
+        <w:rPr>
+          <w:rFonts w:ascii="Times New Roman" w:hAnsi="Times New Roman" w:cs="Times New Roman"/>
+          <w:sz w:val="24"/>
+          <w:szCs w:val="24"/>
+        </w:rPr>
+        <w:t xml:space="preserve"> </w:t>
+      </w:r>
+      <w:proofErr w:type="spellStart"/>
+      <w:r>
+        <w:rPr>
+          <w:rFonts w:ascii="Times New Roman" w:hAnsi="Times New Roman" w:cs="Times New Roman"/>
+          <w:sz w:val="24"/>
+          <w:szCs w:val="24"/>
+        </w:rPr>
+        <w:t>autocodifica</w:t>
+      </w:r>
+      <w:proofErr w:type="spellEnd"/>
+      <w:r>
+        <w:rPr>
+          <w:rFonts w:ascii="Times New Roman" w:hAnsi="Times New Roman" w:cs="Times New Roman"/>
+          <w:sz w:val="24"/>
+          <w:szCs w:val="24"/>
+        </w:rPr>
+        <w:t>.</w:t>
+      </w:r>
+      <w:r>
+        <w:rPr>
+          <w:rFonts w:ascii="Times New Roman" w:hAnsi="Times New Roman" w:cs="Times New Roman"/>
+          <w:sz w:val="24"/>
+          <w:szCs w:val="24"/>
+        </w:rPr>
+        <w:t xml:space="preserve"> </w:t>
+      </w:r>
+      <w:r>
+        <w:rPr>
+          <w:rFonts w:ascii="Times New Roman" w:hAnsi="Times New Roman" w:cs="Times New Roman"/>
+          <w:sz w:val="24"/>
+          <w:szCs w:val="24"/>
+        </w:rPr>
+        <w:t>I meccanismi descritti in questo capitolo sono tipicamente forniti da un sistema operativo,</w:t>
+      </w:r>
+      <w:r>
+        <w:rPr>
+          <w:rFonts w:ascii="Times New Roman" w:hAnsi="Times New Roman" w:cs="Times New Roman"/>
+          <w:sz w:val="24"/>
+          <w:szCs w:val="24"/>
+        </w:rPr>
+        <w:t xml:space="preserve"> </w:t>
+      </w:r>
+      <w:r>
+        <w:rPr>
+          <w:rFonts w:ascii="Times New Roman" w:hAnsi="Times New Roman" w:cs="Times New Roman"/>
+          <w:sz w:val="24"/>
+          <w:szCs w:val="24"/>
+        </w:rPr>
+        <w:t>un microkernel o una libreria di procedure. Possono essere piuttosto complicati da implementare correttamente, e quindi l'implementazione dovrebbe essere fatta da esperti (per alcune delle insidie,</w:t>
+      </w:r>
+      <w:r>
+        <w:rPr>
+          <w:rFonts w:ascii="Times New Roman" w:hAnsi="Times New Roman" w:cs="Times New Roman"/>
+          <w:sz w:val="24"/>
+          <w:szCs w:val="24"/>
+        </w:rPr>
+        <w:t xml:space="preserve"> </w:t>
+      </w:r>
+      <w:r>
+        <w:rPr>
+          <w:rFonts w:ascii="Times New Roman" w:hAnsi="Times New Roman" w:cs="Times New Roman"/>
+          <w:sz w:val="24"/>
+          <w:szCs w:val="24"/>
+        </w:rPr>
+        <w:t>Boehm (2005)). I programmatori di applicazioni per sistemi embedded si trovano spesso</w:t>
+      </w:r>
+      <w:r>
+        <w:rPr>
+          <w:rFonts w:ascii="Times New Roman" w:hAnsi="Times New Roman" w:cs="Times New Roman"/>
+          <w:sz w:val="24"/>
+          <w:szCs w:val="24"/>
+        </w:rPr>
+        <w:t xml:space="preserve"> a</w:t>
+      </w:r>
+      <w:r>
+        <w:rPr>
+          <w:rFonts w:ascii="Times New Roman" w:hAnsi="Times New Roman" w:cs="Times New Roman"/>
+          <w:sz w:val="24"/>
+          <w:szCs w:val="24"/>
+        </w:rPr>
+        <w:t xml:space="preserve">d implementare </w:t>
+      </w:r>
+      <w:r>
+        <w:rPr>
+          <w:rFonts w:ascii="Times New Roman" w:hAnsi="Times New Roman" w:cs="Times New Roman"/>
+          <w:sz w:val="24"/>
+          <w:szCs w:val="24"/>
+        </w:rPr>
+        <w:lastRenderedPageBreak/>
+        <w:t xml:space="preserve">tali meccanismi su bare </w:t>
+      </w:r>
+      <w:proofErr w:type="spellStart"/>
+      <w:r>
+        <w:rPr>
+          <w:rFonts w:ascii="Times New Roman" w:hAnsi="Times New Roman" w:cs="Times New Roman"/>
+          <w:sz w:val="24"/>
+          <w:szCs w:val="24"/>
+        </w:rPr>
+        <w:t>iron</w:t>
+      </w:r>
+      <w:proofErr w:type="spellEnd"/>
+      <w:r>
+        <w:rPr>
+          <w:rFonts w:ascii="Times New Roman" w:hAnsi="Times New Roman" w:cs="Times New Roman"/>
+          <w:sz w:val="24"/>
+          <w:szCs w:val="24"/>
+        </w:rPr>
+        <w:t xml:space="preserve"> (un processore senza sistema operativo).</w:t>
+      </w:r>
+      <w:r>
+        <w:rPr>
+          <w:rFonts w:ascii="Times New Roman" w:hAnsi="Times New Roman" w:cs="Times New Roman"/>
+          <w:sz w:val="24"/>
+          <w:szCs w:val="24"/>
+        </w:rPr>
+        <w:t xml:space="preserve"> </w:t>
+      </w:r>
+      <w:r>
+        <w:rPr>
+          <w:rFonts w:ascii="Times New Roman" w:hAnsi="Times New Roman" w:cs="Times New Roman"/>
+          <w:sz w:val="24"/>
+          <w:szCs w:val="24"/>
+        </w:rPr>
+        <w:t>Per farlo correttamente, è necessaria una profonda comprensione dei problemi di concorrenza.</w:t>
+      </w:r>
+    </w:p>
+    <w:p>
+      <w:pPr>
+        <w:ind w:right="-427"/>
+        <w:jc w:val="center"/>
+        <w:rPr>
+          <w:rFonts w:ascii="Times New Roman" w:hAnsi="Times New Roman" w:cs="Times New Roman"/>
+          <w:sz w:val="24"/>
+          <w:szCs w:val="24"/>
+        </w:rPr>
+      </w:pPr>
+      <w:r>
+        <w:rPr>
+          <w:noProof/>
+        </w:rPr>
+        <w:drawing>
+          <wp:inline distT="0" distB="0" distL="0" distR="0" wp14:anchorId="1A5F81D9" wp14:editId="2B6069E1">
+            <wp:extent cx="4062218" cy="2598420"/>
+            <wp:effectExtent l="0" t="0" r="0" b="0"/>
+            <wp:docPr id="28" name="Immagine 28"/>
+            <wp:cNvGraphicFramePr>
+              <a:graphicFrameLocks xmlns:a="http://schemas.openxmlformats.org/drawingml/2006/main" noChangeAspect="1"/>
+            </wp:cNvGraphicFramePr>
+            <a:graphic xmlns:a="http://schemas.openxmlformats.org/drawingml/2006/main">
+              <a:graphicData uri="http://schemas.openxmlformats.org/drawingml/2006/picture">
+                <pic:pic xmlns:pic="http://schemas.openxmlformats.org/drawingml/2006/picture">
+                  <pic:nvPicPr>
+                    <pic:cNvPr id="1" name=""/>
+                    <pic:cNvPicPr/>
+                  </pic:nvPicPr>
+                  <pic:blipFill>
+                    <a:blip r:embed="rId42"/>
+                    <a:stretch>
+                      <a:fillRect/>
+                    </a:stretch>
+                  </pic:blipFill>
+                  <pic:spPr>
+                    <a:xfrm>
+                      <a:off x="0" y="0"/>
+                      <a:ext cx="4065151" cy="2600296"/>
+                    </a:xfrm>
+                    <a:prstGeom prst="rect">
+                      <a:avLst/>
+                    </a:prstGeom>
+                  </pic:spPr>
+                </pic:pic>
+              </a:graphicData>
+            </a:graphic>
+          </wp:inline>
+        </w:drawing>
+      </w:r>
+    </w:p>
+    <w:p>
+      <w:pPr>
+        <w:ind w:right="-427"/>
+        <w:jc w:val="center"/>
+        <w:rPr>
+          <w:rFonts w:ascii="Times New Roman" w:hAnsi="Times New Roman" w:cs="Times New Roman"/>
+          <w:sz w:val="24"/>
+          <w:szCs w:val="24"/>
+        </w:rPr>
+      </w:pPr>
+    </w:p>
+    <w:p>
+      <w:pPr>
+        <w:ind w:right="-427"/>
+        <w:rPr>
+          <w:rFonts w:ascii="Times New Roman" w:hAnsi="Times New Roman" w:cs="Times New Roman"/>
+          <w:b/>
+          <w:bCs/>
+          <w:sz w:val="24"/>
+          <w:szCs w:val="24"/>
+        </w:rPr>
+      </w:pPr>
+      <w:r>
+        <w:rPr>
+          <w:rFonts w:ascii="Times New Roman" w:hAnsi="Times New Roman" w:cs="Times New Roman"/>
+          <w:b/>
+          <w:bCs/>
+          <w:sz w:val="24"/>
+          <w:szCs w:val="24"/>
+        </w:rPr>
+        <w:t>Imperative Programs</w:t>
+      </w:r>
+    </w:p>
+    <w:p>
+      <w:pPr>
+        <w:ind w:right="-427"/>
+        <w:jc w:val="both"/>
+        <w:rPr>
+          <w:rFonts w:ascii="Times New Roman" w:hAnsi="Times New Roman" w:cs="Times New Roman"/>
+          <w:sz w:val="24"/>
+          <w:szCs w:val="24"/>
+        </w:rPr>
+      </w:pPr>
+      <w:r>
+        <w:rPr>
+          <w:rFonts w:ascii="Times New Roman" w:hAnsi="Times New Roman" w:cs="Times New Roman"/>
+          <w:sz w:val="24"/>
+          <w:szCs w:val="24"/>
+        </w:rPr>
+        <w:t>Un linguaggio di programmazione che esprime una computazione come una sequenza di operazioni viene</w:t>
+      </w:r>
+      <w:r>
+        <w:rPr>
+          <w:rFonts w:ascii="Times New Roman" w:hAnsi="Times New Roman" w:cs="Times New Roman"/>
+          <w:sz w:val="24"/>
+          <w:szCs w:val="24"/>
+        </w:rPr>
+        <w:t xml:space="preserve"> chiamato </w:t>
+      </w:r>
+      <w:r>
+        <w:rPr>
+          <w:rFonts w:ascii="Times New Roman" w:hAnsi="Times New Roman" w:cs="Times New Roman"/>
+          <w:sz w:val="24"/>
+          <w:szCs w:val="24"/>
+        </w:rPr>
+        <w:t>linguaggio imperativo. Il C è un linguaggio imperativo. Un programma C specifica una sequenza di passi, dove ogni passo cambia lo stato della memoria della macchina.</w:t>
+      </w:r>
+      <w:r>
+        <w:rPr>
+          <w:rFonts w:ascii="Times New Roman" w:hAnsi="Times New Roman" w:cs="Times New Roman"/>
+          <w:sz w:val="24"/>
+          <w:szCs w:val="24"/>
+        </w:rPr>
+        <w:t xml:space="preserve"> </w:t>
+      </w:r>
+      <w:r>
+        <w:rPr>
+          <w:rFonts w:ascii="Times New Roman" w:hAnsi="Times New Roman" w:cs="Times New Roman"/>
+          <w:sz w:val="24"/>
+          <w:szCs w:val="24"/>
+        </w:rPr>
+        <w:t>In C, lo stato della memoria della macchina è rappresentato dai valori delle variabili.</w:t>
+      </w:r>
+      <w:r>
+        <w:rPr>
+          <w:rFonts w:ascii="Times New Roman" w:hAnsi="Times New Roman" w:cs="Times New Roman"/>
+          <w:sz w:val="24"/>
+          <w:szCs w:val="24"/>
+        </w:rPr>
+        <w:t xml:space="preserve"> </w:t>
+      </w:r>
+      <w:r>
+        <w:rPr>
+          <w:rFonts w:ascii="Times New Roman" w:hAnsi="Times New Roman" w:cs="Times New Roman"/>
+          <w:sz w:val="24"/>
+          <w:szCs w:val="24"/>
+        </w:rPr>
+        <w:t>Utilizzando le macchine a stati estese, possiamo modellare l'esecuzione di alcuni semplici programmi in C,</w:t>
+      </w:r>
+      <w:r>
+        <w:rPr>
+          <w:rFonts w:ascii="Times New Roman" w:hAnsi="Times New Roman" w:cs="Times New Roman"/>
+          <w:sz w:val="24"/>
+          <w:szCs w:val="24"/>
+        </w:rPr>
+        <w:t xml:space="preserve"> </w:t>
+      </w:r>
+      <w:r>
+        <w:rPr>
+          <w:rFonts w:ascii="Times New Roman" w:hAnsi="Times New Roman" w:cs="Times New Roman"/>
+          <w:sz w:val="24"/>
+          <w:szCs w:val="24"/>
+        </w:rPr>
+        <w:t>assumendo che i programmi abbiano un numero fisso e limitato di variabili. Le variabili del</w:t>
+      </w:r>
+      <w:r>
+        <w:rPr>
+          <w:rFonts w:ascii="Times New Roman" w:hAnsi="Times New Roman" w:cs="Times New Roman"/>
+          <w:sz w:val="24"/>
+          <w:szCs w:val="24"/>
+        </w:rPr>
+        <w:t xml:space="preserve"> </w:t>
+      </w:r>
+      <w:r>
+        <w:rPr>
+          <w:rFonts w:ascii="Times New Roman" w:hAnsi="Times New Roman" w:cs="Times New Roman"/>
+          <w:sz w:val="24"/>
+          <w:szCs w:val="24"/>
+        </w:rPr>
+        <w:t>programma C saranno le variabili della macchina a stati. Gli stati della macchina a stati</w:t>
+      </w:r>
+      <w:r>
+        <w:rPr>
+          <w:rFonts w:ascii="Times New Roman" w:hAnsi="Times New Roman" w:cs="Times New Roman"/>
+          <w:sz w:val="24"/>
+          <w:szCs w:val="24"/>
+        </w:rPr>
+        <w:t xml:space="preserve"> </w:t>
+      </w:r>
+      <w:r>
+        <w:rPr>
+          <w:rFonts w:ascii="Times New Roman" w:hAnsi="Times New Roman" w:cs="Times New Roman"/>
+          <w:sz w:val="24"/>
+          <w:szCs w:val="24"/>
+        </w:rPr>
+        <w:t>rappresentano le posizioni nel programma e le transizioni rappresentano l'esecuzione del programma.</w:t>
+      </w:r>
+    </w:p>
+    <w:p>
+      <w:pPr>
+        <w:ind w:right="-427"/>
+        <w:jc w:val="center"/>
+        <w:rPr>
+          <w:rFonts w:ascii="Times New Roman" w:hAnsi="Times New Roman" w:cs="Times New Roman"/>
+          <w:sz w:val="24"/>
+          <w:szCs w:val="24"/>
+        </w:rPr>
+      </w:pPr>
+      <w:r>
+        <w:rPr>
+          <w:noProof/>
+        </w:rPr>
+        <w:drawing>
+          <wp:inline distT="0" distB="0" distL="0" distR="0" wp14:anchorId="7BCBAF1F" wp14:editId="23681ED4">
+            <wp:extent cx="4021347" cy="3390900"/>
+            <wp:effectExtent l="0" t="0" r="0" b="0"/>
+            <wp:docPr id="29" name="Immagine 29"/>
+            <wp:cNvGraphicFramePr>
+              <a:graphicFrameLocks xmlns:a="http://schemas.openxmlformats.org/drawingml/2006/main" noChangeAspect="1"/>
+            </wp:cNvGraphicFramePr>
+            <a:graphic xmlns:a="http://schemas.openxmlformats.org/drawingml/2006/main">
+              <a:graphicData uri="http://schemas.openxmlformats.org/drawingml/2006/picture">
+                <pic:pic xmlns:pic="http://schemas.openxmlformats.org/drawingml/2006/picture">
+                  <pic:nvPicPr>
+                    <pic:cNvPr id="1" name=""/>
+                    <pic:cNvPicPr/>
+                  </pic:nvPicPr>
+                  <pic:blipFill>
+                    <a:blip r:embed="rId43"/>
+                    <a:stretch>
+                      <a:fillRect/>
+                    </a:stretch>
+                  </pic:blipFill>
+                  <pic:spPr>
+                    <a:xfrm>
+                      <a:off x="0" y="0"/>
+                      <a:ext cx="4038099" cy="3405026"/>
+                    </a:xfrm>
+                    <a:prstGeom prst="rect">
+                      <a:avLst/>
+                    </a:prstGeom>
+                  </pic:spPr>
+                </pic:pic>
+              </a:graphicData>
+            </a:graphic>
+          </wp:inline>
+        </w:drawing>
+      </w:r>
+    </w:p>
+    <w:p>
+      <w:pPr>
+        <w:ind w:right="-427"/>
+        <w:jc w:val="center"/>
+        <w:rPr>
+          <w:rFonts w:ascii="Times New Roman" w:hAnsi="Times New Roman" w:cs="Times New Roman"/>
+          <w:sz w:val="24"/>
+          <w:szCs w:val="24"/>
+        </w:rPr>
+      </w:pPr>
+    </w:p>
+    <w:p>
+      <w:pPr>
+        <w:ind w:right="-427"/>
+        <w:jc w:val="both"/>
+        <w:rPr>
+          <w:rFonts w:ascii="Times New Roman" w:hAnsi="Times New Roman" w:cs="Times New Roman"/>
+          <w:sz w:val="24"/>
+          <w:szCs w:val="24"/>
+        </w:rPr>
+      </w:pPr>
+      <w:r>
+        <w:rPr>
+          <w:rFonts w:ascii="Times New Roman" w:hAnsi="Times New Roman" w:cs="Times New Roman"/>
+          <w:sz w:val="24"/>
+          <w:szCs w:val="24"/>
+        </w:rPr>
+        <w:lastRenderedPageBreak/>
+        <w:t>Il modello della Figura 11.3 non è l'unico modello che avremmo potuto costruire della procedura di aggiornamento. Nel costruire tale modello, dobbiamo decidere il livello di dettaglio e dobbiamo decidere quali azioni possono essere trattate in modo sicuro come operazioni atomiche.</w:t>
+      </w:r>
+      <w:r>
+        <w:rPr>
+          <w:rFonts w:ascii="Times New Roman" w:hAnsi="Times New Roman" w:cs="Times New Roman"/>
+          <w:sz w:val="24"/>
+          <w:szCs w:val="24"/>
+        </w:rPr>
+        <w:t xml:space="preserve"> </w:t>
+      </w:r>
+      <w:r>
+        <w:rPr>
+          <w:rFonts w:ascii="Times New Roman" w:hAnsi="Times New Roman" w:cs="Times New Roman"/>
+          <w:sz w:val="24"/>
+          <w:szCs w:val="24"/>
+        </w:rPr>
+        <w:t>La Figura 11.3 utilizza le righe di codice come livello di dettaglio, ma non c'è alcuna garanzia che una riga di codice C venga eseguita atomicamente (di solito non è così).</w:t>
+      </w:r>
+      <w:r>
+        <w:rPr>
+          <w:rFonts w:ascii="Times New Roman" w:hAnsi="Times New Roman" w:cs="Times New Roman"/>
+          <w:sz w:val="24"/>
+          <w:szCs w:val="24"/>
+        </w:rPr>
+        <w:t xml:space="preserve"> </w:t>
+      </w:r>
+      <w:r>
+        <w:rPr>
+          <w:rFonts w:ascii="Times New Roman" w:hAnsi="Times New Roman" w:cs="Times New Roman"/>
+          <w:sz w:val="24"/>
+          <w:szCs w:val="24"/>
+        </w:rPr>
+        <w:t>Inoltre, spesso i modelli accurati dei programmi C non sono sistemi a stati finiti. Considerando</w:t>
+      </w:r>
+      <w:r>
+        <w:rPr>
+          <w:rFonts w:ascii="Times New Roman" w:hAnsi="Times New Roman" w:cs="Times New Roman"/>
+          <w:sz w:val="24"/>
+          <w:szCs w:val="24"/>
+        </w:rPr>
+        <w:t xml:space="preserve"> </w:t>
+      </w:r>
+      <w:r>
+        <w:rPr>
+          <w:rFonts w:ascii="Times New Roman" w:hAnsi="Times New Roman" w:cs="Times New Roman"/>
+          <w:sz w:val="24"/>
+          <w:szCs w:val="24"/>
+        </w:rPr>
+        <w:t>solo il codice in Figura 11.2, un modello a stati finiti non è appropriato perché il codice</w:t>
+      </w:r>
+      <w:r>
+        <w:rPr>
+          <w:rFonts w:ascii="Times New Roman" w:hAnsi="Times New Roman" w:cs="Times New Roman"/>
+          <w:sz w:val="24"/>
+          <w:szCs w:val="24"/>
+        </w:rPr>
+        <w:t xml:space="preserve"> </w:t>
+      </w:r>
+      <w:r>
+        <w:rPr>
+          <w:rFonts w:ascii="Times New Roman" w:hAnsi="Times New Roman" w:cs="Times New Roman"/>
+          <w:sz w:val="24"/>
+          <w:szCs w:val="24"/>
+        </w:rPr>
+        <w:t>supporta l'aggiunta di un numero arbitrario di ascoltatori alla lista. Se combiniamo la Figura 11.2</w:t>
+      </w:r>
+      <w:r>
+        <w:rPr>
+          <w:rFonts w:ascii="Times New Roman" w:hAnsi="Times New Roman" w:cs="Times New Roman"/>
+          <w:sz w:val="24"/>
+          <w:szCs w:val="24"/>
+        </w:rPr>
+        <w:t xml:space="preserve"> </w:t>
+      </w:r>
+      <w:r>
+        <w:rPr>
+          <w:rFonts w:ascii="Times New Roman" w:hAnsi="Times New Roman" w:cs="Times New Roman"/>
+          <w:sz w:val="24"/>
+          <w:szCs w:val="24"/>
+        </w:rPr>
+        <w:t>con la procedura principale dell'Esempio 11.1, il sistema è a stati finiti perché solo tre ascoltatori vengono inseriti nella nell'elenco. Un modello a stati finiti accurato, quindi, dovrebbe includere il programma completo</w:t>
+      </w:r>
+      <w:r>
+        <w:rPr>
+          <w:rFonts w:ascii="Times New Roman" w:hAnsi="Times New Roman" w:cs="Times New Roman"/>
+          <w:sz w:val="24"/>
+          <w:szCs w:val="24"/>
+        </w:rPr>
+        <w:t xml:space="preserve"> </w:t>
+      </w:r>
+      <w:r>
+        <w:rPr>
+          <w:rFonts w:ascii="Times New Roman" w:hAnsi="Times New Roman" w:cs="Times New Roman"/>
+          <w:sz w:val="24"/>
+          <w:szCs w:val="24"/>
+        </w:rPr>
+        <w:t>rendendo molto difficile il ragionamento modulare sul codice.</w:t>
+      </w:r>
+      <w:r>
+        <w:rPr>
+          <w:rFonts w:ascii="Times New Roman" w:hAnsi="Times New Roman" w:cs="Times New Roman"/>
+          <w:sz w:val="24"/>
+          <w:szCs w:val="24"/>
+        </w:rPr>
+        <w:t xml:space="preserve"> </w:t>
+      </w:r>
+      <w:r>
+        <w:rPr>
+          <w:rFonts w:ascii="Times New Roman" w:hAnsi="Times New Roman" w:cs="Times New Roman"/>
+          <w:sz w:val="24"/>
+          <w:szCs w:val="24"/>
+        </w:rPr>
+        <w:t>I problemi peggiorano notevolmente quando si aggiunge la concorrenza. In questo capitolo mostreremo</w:t>
+      </w:r>
+      <w:r>
+        <w:rPr>
+          <w:rFonts w:ascii="Times New Roman" w:hAnsi="Times New Roman" w:cs="Times New Roman"/>
+          <w:sz w:val="24"/>
+          <w:szCs w:val="24"/>
+        </w:rPr>
+        <w:t xml:space="preserve"> </w:t>
+      </w:r>
+      <w:r>
+        <w:rPr>
+          <w:rFonts w:ascii="Times New Roman" w:hAnsi="Times New Roman" w:cs="Times New Roman"/>
+          <w:sz w:val="24"/>
+          <w:szCs w:val="24"/>
+        </w:rPr>
+        <w:t xml:space="preserve">che un ragionamento accurato sui programmi C con meccanismi di concorrenza di medio livello come i </w:t>
+      </w:r>
+      <w:proofErr w:type="spellStart"/>
+      <w:r>
+        <w:rPr>
+          <w:rFonts w:ascii="Times New Roman" w:hAnsi="Times New Roman" w:cs="Times New Roman"/>
+          <w:sz w:val="24"/>
+          <w:szCs w:val="24"/>
+        </w:rPr>
+        <w:t>thread</w:t>
+      </w:r>
+      <w:proofErr w:type="spellEnd"/>
+      <w:r>
+        <w:rPr>
+          <w:rFonts w:ascii="Times New Roman" w:hAnsi="Times New Roman" w:cs="Times New Roman"/>
+          <w:sz w:val="24"/>
+          <w:szCs w:val="24"/>
+        </w:rPr>
+        <w:t xml:space="preserve"> è sorprendentemente difficile e soggetto a errori. È per questo motivo che i progettisti</w:t>
+      </w:r>
+      <w:r>
+        <w:rPr>
+          <w:rFonts w:ascii="Times New Roman" w:hAnsi="Times New Roman" w:cs="Times New Roman"/>
+          <w:sz w:val="24"/>
+          <w:szCs w:val="24"/>
+        </w:rPr>
+        <w:t xml:space="preserve"> </w:t>
+      </w:r>
+      <w:r>
+        <w:rPr>
+          <w:rFonts w:ascii="Times New Roman" w:hAnsi="Times New Roman" w:cs="Times New Roman"/>
+          <w:sz w:val="24"/>
+          <w:szCs w:val="24"/>
+        </w:rPr>
+        <w:t>si orientano verso il livello superiore della Figura 11.1.</w:t>
+      </w:r>
+    </w:p>
+    <w:p>
+      <w:pPr>
+        <w:ind w:right="-427"/>
+        <w:rPr>
+          <w:rFonts w:ascii="Times New Roman" w:hAnsi="Times New Roman" w:cs="Times New Roman"/>
+          <w:sz w:val="24"/>
+          <w:szCs w:val="24"/>
+        </w:rPr>
+      </w:pPr>
+    </w:p>
+    <w:p>
+      <w:pPr>
+        <w:ind w:right="-427"/>
+        <w:rPr>
+          <w:rFonts w:ascii="Times New Roman" w:hAnsi="Times New Roman" w:cs="Times New Roman"/>
+          <w:b/>
+          <w:bCs/>
+          <w:sz w:val="24"/>
+          <w:szCs w:val="24"/>
+        </w:rPr>
+      </w:pPr>
+      <w:proofErr w:type="spellStart"/>
+      <w:r>
+        <w:rPr>
+          <w:rFonts w:ascii="Times New Roman" w:hAnsi="Times New Roman" w:cs="Times New Roman"/>
+          <w:b/>
+          <w:bCs/>
+          <w:sz w:val="24"/>
+          <w:szCs w:val="24"/>
+        </w:rPr>
+        <w:t>Threads</w:t>
+      </w:r>
+      <w:proofErr w:type="spellEnd"/>
+    </w:p>
+    <w:p>
+      <w:pPr>
+        <w:ind w:right="-427"/>
+        <w:jc w:val="both"/>
+        <w:rPr>
+          <w:rFonts w:ascii="Times New Roman" w:hAnsi="Times New Roman" w:cs="Times New Roman"/>
+          <w:sz w:val="24"/>
+          <w:szCs w:val="24"/>
+        </w:rPr>
+      </w:pPr>
+      <w:r>
+        <w:rPr>
+          <w:rFonts w:ascii="Times New Roman" w:hAnsi="Times New Roman" w:cs="Times New Roman"/>
+          <w:sz w:val="24"/>
+          <w:szCs w:val="24"/>
+        </w:rPr>
+        <w:t xml:space="preserve">I </w:t>
+      </w:r>
+      <w:proofErr w:type="spellStart"/>
+      <w:r>
+        <w:rPr>
+          <w:rFonts w:ascii="Times New Roman" w:hAnsi="Times New Roman" w:cs="Times New Roman"/>
+          <w:sz w:val="24"/>
+          <w:szCs w:val="24"/>
+        </w:rPr>
+        <w:t>thread</w:t>
+      </w:r>
+      <w:proofErr w:type="spellEnd"/>
+      <w:r>
+        <w:rPr>
+          <w:rFonts w:ascii="Times New Roman" w:hAnsi="Times New Roman" w:cs="Times New Roman"/>
+          <w:sz w:val="24"/>
+          <w:szCs w:val="24"/>
+        </w:rPr>
+        <w:t xml:space="preserve"> sono programmi imperativi che vengono eseguiti simultaneamente e condividono uno spazio di memoria. Essi</w:t>
+      </w:r>
+      <w:r>
+        <w:rPr>
+          <w:rFonts w:ascii="Times New Roman" w:hAnsi="Times New Roman" w:cs="Times New Roman"/>
+          <w:sz w:val="24"/>
+          <w:szCs w:val="24"/>
+        </w:rPr>
+        <w:t xml:space="preserve"> </w:t>
+      </w:r>
+      <w:r>
+        <w:rPr>
+          <w:rFonts w:ascii="Times New Roman" w:hAnsi="Times New Roman" w:cs="Times New Roman"/>
+          <w:sz w:val="24"/>
+          <w:szCs w:val="24"/>
+        </w:rPr>
+        <w:t>possono accedere alle variabili degli altri. Molti operatori del settore utilizzano il termine "</w:t>
+      </w:r>
+      <w:proofErr w:type="spellStart"/>
+      <w:r>
+        <w:rPr>
+          <w:rFonts w:ascii="Times New Roman" w:hAnsi="Times New Roman" w:cs="Times New Roman"/>
+          <w:sz w:val="24"/>
+          <w:szCs w:val="24"/>
+        </w:rPr>
+        <w:t>thread</w:t>
+      </w:r>
+      <w:proofErr w:type="spellEnd"/>
+      <w:r>
+        <w:rPr>
+          <w:rFonts w:ascii="Times New Roman" w:hAnsi="Times New Roman" w:cs="Times New Roman"/>
+          <w:sz w:val="24"/>
+          <w:szCs w:val="24"/>
+        </w:rPr>
+        <w:t>" in senso</w:t>
+      </w:r>
+      <w:r>
+        <w:rPr>
+          <w:rFonts w:ascii="Times New Roman" w:hAnsi="Times New Roman" w:cs="Times New Roman"/>
+          <w:sz w:val="24"/>
+          <w:szCs w:val="24"/>
+        </w:rPr>
+        <w:t xml:space="preserve"> </w:t>
+      </w:r>
+      <w:r>
+        <w:rPr>
+          <w:rFonts w:ascii="Times New Roman" w:hAnsi="Times New Roman" w:cs="Times New Roman"/>
+          <w:sz w:val="24"/>
+          <w:szCs w:val="24"/>
+        </w:rPr>
+        <w:t>più strettamente per riferirsi a particolari modi di costruire programmi che condividono la memoria, ma</w:t>
+      </w:r>
+      <w:r>
+        <w:rPr>
+          <w:rFonts w:ascii="Times New Roman" w:hAnsi="Times New Roman" w:cs="Times New Roman"/>
+          <w:sz w:val="24"/>
+          <w:szCs w:val="24"/>
+        </w:rPr>
+        <w:t xml:space="preserve"> </w:t>
+      </w:r>
+      <w:r>
+        <w:rPr>
+          <w:rFonts w:ascii="Times New Roman" w:hAnsi="Times New Roman" w:cs="Times New Roman"/>
+          <w:sz w:val="24"/>
+          <w:szCs w:val="24"/>
+        </w:rPr>
+        <w:t>qui useremo il termine in senso lato per riferirci a qualsiasi meccanismo in cui programmi imperativi</w:t>
+      </w:r>
+      <w:r>
+        <w:rPr>
+          <w:rFonts w:ascii="Times New Roman" w:hAnsi="Times New Roman" w:cs="Times New Roman"/>
+          <w:sz w:val="24"/>
+          <w:szCs w:val="24"/>
+        </w:rPr>
+        <w:t xml:space="preserve"> </w:t>
+      </w:r>
+      <w:r>
+        <w:rPr>
+          <w:rFonts w:ascii="Times New Roman" w:hAnsi="Times New Roman" w:cs="Times New Roman"/>
+          <w:sz w:val="24"/>
+          <w:szCs w:val="24"/>
+        </w:rPr>
+        <w:t xml:space="preserve">vengono eseguiti in modo concorrente e condividono la memoria. In questo senso ampio, i </w:t>
+      </w:r>
+      <w:proofErr w:type="spellStart"/>
+      <w:r>
+        <w:rPr>
+          <w:rFonts w:ascii="Times New Roman" w:hAnsi="Times New Roman" w:cs="Times New Roman"/>
+          <w:sz w:val="24"/>
+          <w:szCs w:val="24"/>
+        </w:rPr>
+        <w:t>thread</w:t>
+      </w:r>
+      <w:proofErr w:type="spellEnd"/>
+      <w:r>
+        <w:rPr>
+          <w:rFonts w:ascii="Times New Roman" w:hAnsi="Times New Roman" w:cs="Times New Roman"/>
+          <w:sz w:val="24"/>
+          <w:szCs w:val="24"/>
+        </w:rPr>
+        <w:t xml:space="preserve"> esistono sotto forma di</w:t>
+      </w:r>
+      <w:r>
+        <w:rPr>
+          <w:rFonts w:ascii="Times New Roman" w:hAnsi="Times New Roman" w:cs="Times New Roman"/>
+          <w:sz w:val="24"/>
+          <w:szCs w:val="24"/>
+        </w:rPr>
+        <w:t xml:space="preserve"> </w:t>
+      </w:r>
+      <w:r>
+        <w:rPr>
+          <w:rFonts w:ascii="Times New Roman" w:hAnsi="Times New Roman" w:cs="Times New Roman"/>
+          <w:sz w:val="24"/>
+          <w:szCs w:val="24"/>
+        </w:rPr>
+        <w:t xml:space="preserve">interrupt su quasi tutti i microprocessori, anche senza alcun sistema operativo (bare </w:t>
+      </w:r>
+      <w:proofErr w:type="spellStart"/>
+      <w:r>
+        <w:rPr>
+          <w:rFonts w:ascii="Times New Roman" w:hAnsi="Times New Roman" w:cs="Times New Roman"/>
+          <w:sz w:val="24"/>
+          <w:szCs w:val="24"/>
+        </w:rPr>
+        <w:t>iron</w:t>
+      </w:r>
+      <w:proofErr w:type="spellEnd"/>
+      <w:r>
+        <w:rPr>
+          <w:rFonts w:ascii="Times New Roman" w:hAnsi="Times New Roman" w:cs="Times New Roman"/>
+          <w:sz w:val="24"/>
+          <w:szCs w:val="24"/>
+        </w:rPr>
+        <w:t>).</w:t>
+      </w:r>
+    </w:p>
+    <w:p>
+      <w:pPr>
+        <w:ind w:right="-427"/>
+        <w:rPr>
+          <w:rFonts w:ascii="Times New Roman" w:hAnsi="Times New Roman" w:cs="Times New Roman"/>
+          <w:b/>
+          <w:bCs/>
+          <w:sz w:val="24"/>
+          <w:szCs w:val="24"/>
+        </w:rPr>
+      </w:pPr>
+      <w:proofErr w:type="spellStart"/>
+      <w:r>
+        <w:rPr>
+          <w:rFonts w:ascii="Times New Roman" w:hAnsi="Times New Roman" w:cs="Times New Roman"/>
+          <w:b/>
+          <w:bCs/>
+          <w:sz w:val="24"/>
+          <w:szCs w:val="24"/>
+        </w:rPr>
+        <w:t>Creating</w:t>
+      </w:r>
+      <w:proofErr w:type="spellEnd"/>
+      <w:r>
+        <w:rPr>
+          <w:rFonts w:ascii="Times New Roman" w:hAnsi="Times New Roman" w:cs="Times New Roman"/>
+          <w:b/>
+          <w:bCs/>
+          <w:sz w:val="24"/>
+          <w:szCs w:val="24"/>
+        </w:rPr>
+        <w:t xml:space="preserve"> </w:t>
+      </w:r>
+      <w:proofErr w:type="spellStart"/>
+      <w:r>
+        <w:rPr>
+          <w:rFonts w:ascii="Times New Roman" w:hAnsi="Times New Roman" w:cs="Times New Roman"/>
+          <w:b/>
+          <w:bCs/>
+          <w:sz w:val="24"/>
+          <w:szCs w:val="24"/>
+        </w:rPr>
+        <w:t>Threads</w:t>
+      </w:r>
+      <w:proofErr w:type="spellEnd"/>
+    </w:p>
+    <w:p>
+      <w:pPr>
+        <w:ind w:right="-427"/>
+        <w:jc w:val="both"/>
+        <w:rPr>
+          <w:rFonts w:ascii="Times New Roman" w:hAnsi="Times New Roman" w:cs="Times New Roman"/>
+          <w:sz w:val="24"/>
+          <w:szCs w:val="24"/>
+        </w:rPr>
+      </w:pPr>
+      <w:r>
+        <w:rPr>
+          <w:rFonts w:ascii="Times New Roman" w:hAnsi="Times New Roman" w:cs="Times New Roman"/>
+          <w:sz w:val="24"/>
+          <w:szCs w:val="24"/>
+        </w:rPr>
+        <w:t xml:space="preserve">La maggior parte dei sistemi operativi fornisce un meccanismo di livello superiore agli interrupt per realizzare programmi imperativi che condividono la memoria. Il meccanismo è fornito sotto forma di un insieme di procedure che il programmatore può utilizzare. Tali procedure sono in genere conformi </w:t>
       </w:r>
       <w:proofErr w:type="gramStart"/>
       <w:r>
@@ -25603,23 +26075,7 @@
           <w:sz w:val="24"/>
           <w:szCs w:val="24"/>
         </w:rPr>
-        <w:t xml:space="preserve">meccanismi </w:t>
-      </w:r>
-      <w:r>
-        <w:rPr>
-          <w:rFonts w:ascii="Times New Roman" w:hAnsi="Times New Roman" w:cs="Times New Roman"/>
-          <w:sz w:val="24"/>
-          <w:szCs w:val="24"/>
-        </w:rPr>
-        <w:t xml:space="preserve"> </w:t>
-      </w:r>
-      <w:r>
-        <w:rPr>
-          <w:rFonts w:ascii="Times New Roman" w:hAnsi="Times New Roman" w:cs="Times New Roman"/>
-          <w:sz w:val="24"/>
-          <w:szCs w:val="24"/>
-        </w:rPr>
-        <w:t>di</w:t>
+        <w:t>a</w:t>
       </w:r>
       <w:proofErr w:type="gramEnd"/>
       <w:r>
@@ -25628,23 +26084,5543 @@
           <w:sz w:val="24"/>
           <w:szCs w:val="24"/>
         </w:rPr>
-        <w:t xml:space="preserve"> I/O a un dispositivo esterno è chiamato driver di dispositivo. Scrivere driver di dispositivo che siano corretti e robusti è un compito ingegneristico impegnativo che richiede una profonda comprensione dell'architettura e una notevole abilità nel ragionare sulla concorrenza. Molti guasti nei sistemi</w:t>
-      </w:r>
-      <w:r>
-        <w:rPr>
-          <w:rFonts w:ascii="Times New Roman" w:hAnsi="Times New Roman" w:cs="Times New Roman"/>
-          <w:sz w:val="24"/>
-          <w:szCs w:val="24"/>
-        </w:rPr>
-        <w:t xml:space="preserve"> </w:t>
-      </w:r>
-      <w:r>
-        <w:rPr>
-          <w:rFonts w:ascii="Times New Roman" w:hAnsi="Times New Roman" w:cs="Times New Roman"/>
-          <w:sz w:val="24"/>
-          <w:szCs w:val="24"/>
-        </w:rPr>
-        <w:t>informatici sono causati da interazioni impreviste tra i driver dei dispositivi e altri programmi.</w:t>
+        <w:t xml:space="preserve"> </w:t>
+      </w:r>
+      <w:r>
+        <w:rPr>
+          <w:rFonts w:ascii="Times New Roman" w:hAnsi="Times New Roman" w:cs="Times New Roman"/>
+          <w:sz w:val="24"/>
+          <w:szCs w:val="24"/>
+        </w:rPr>
+        <w:t>API (</w:t>
+      </w:r>
+      <w:proofErr w:type="spellStart"/>
+      <w:r>
+        <w:rPr>
+          <w:rFonts w:ascii="Times New Roman" w:hAnsi="Times New Roman" w:cs="Times New Roman"/>
+          <w:sz w:val="24"/>
+          <w:szCs w:val="24"/>
+        </w:rPr>
+        <w:t>application</w:t>
+      </w:r>
+      <w:proofErr w:type="spellEnd"/>
+      <w:r>
+        <w:rPr>
+          <w:rFonts w:ascii="Times New Roman" w:hAnsi="Times New Roman" w:cs="Times New Roman"/>
+          <w:sz w:val="24"/>
+          <w:szCs w:val="24"/>
+        </w:rPr>
+        <w:t xml:space="preserve"> </w:t>
+      </w:r>
+      <w:proofErr w:type="spellStart"/>
+      <w:r>
+        <w:rPr>
+          <w:rFonts w:ascii="Times New Roman" w:hAnsi="Times New Roman" w:cs="Times New Roman"/>
+          <w:sz w:val="24"/>
+          <w:szCs w:val="24"/>
+        </w:rPr>
+        <w:t>program</w:t>
+      </w:r>
+      <w:proofErr w:type="spellEnd"/>
+      <w:r>
+        <w:rPr>
+          <w:rFonts w:ascii="Times New Roman" w:hAnsi="Times New Roman" w:cs="Times New Roman"/>
+          <w:sz w:val="24"/>
+          <w:szCs w:val="24"/>
+        </w:rPr>
+        <w:t xml:space="preserve"> </w:t>
+      </w:r>
+      <w:proofErr w:type="spellStart"/>
+      <w:r>
+        <w:rPr>
+          <w:rFonts w:ascii="Times New Roman" w:hAnsi="Times New Roman" w:cs="Times New Roman"/>
+          <w:sz w:val="24"/>
+          <w:szCs w:val="24"/>
+        </w:rPr>
+        <w:t>interface</w:t>
+      </w:r>
+      <w:proofErr w:type="spellEnd"/>
+      <w:r>
+        <w:rPr>
+          <w:rFonts w:ascii="Times New Roman" w:hAnsi="Times New Roman" w:cs="Times New Roman"/>
+          <w:sz w:val="24"/>
+          <w:szCs w:val="24"/>
+        </w:rPr>
+        <w:t>) standardizzate, che permettono di scrivere programmi</w:t>
+      </w:r>
+      <w:r>
+        <w:rPr>
+          <w:rFonts w:ascii="Times New Roman" w:hAnsi="Times New Roman" w:cs="Times New Roman"/>
+          <w:sz w:val="24"/>
+          <w:szCs w:val="24"/>
+        </w:rPr>
+        <w:t xml:space="preserve"> che </w:t>
+      </w:r>
+      <w:r>
+        <w:rPr>
+          <w:rFonts w:ascii="Times New Roman" w:hAnsi="Times New Roman" w:cs="Times New Roman"/>
+          <w:sz w:val="24"/>
+          <w:szCs w:val="24"/>
+        </w:rPr>
+        <w:t>sono portabili (possono essere eseguiti su più processori e/o sistemi operativi).</w:t>
+      </w:r>
+      <w:r>
+        <w:rPr>
+          <w:rFonts w:ascii="Times New Roman" w:hAnsi="Times New Roman" w:cs="Times New Roman"/>
+          <w:sz w:val="24"/>
+          <w:szCs w:val="24"/>
+        </w:rPr>
+        <w:t xml:space="preserve"> </w:t>
+      </w:r>
+      <w:proofErr w:type="spellStart"/>
+      <w:r>
+        <w:rPr>
+          <w:rFonts w:ascii="Times New Roman" w:hAnsi="Times New Roman" w:cs="Times New Roman"/>
+          <w:sz w:val="24"/>
+          <w:szCs w:val="24"/>
+        </w:rPr>
+        <w:t>Pthreads</w:t>
+      </w:r>
+      <w:proofErr w:type="spellEnd"/>
+      <w:r>
+        <w:rPr>
+          <w:rFonts w:ascii="Times New Roman" w:hAnsi="Times New Roman" w:cs="Times New Roman"/>
+          <w:sz w:val="24"/>
+          <w:szCs w:val="24"/>
+        </w:rPr>
+        <w:t xml:space="preserve"> (o POSIX </w:t>
+      </w:r>
+      <w:proofErr w:type="spellStart"/>
+      <w:r>
+        <w:rPr>
+          <w:rFonts w:ascii="Times New Roman" w:hAnsi="Times New Roman" w:cs="Times New Roman"/>
+          <w:sz w:val="24"/>
+          <w:szCs w:val="24"/>
+        </w:rPr>
+        <w:t>threads</w:t>
+      </w:r>
+      <w:proofErr w:type="spellEnd"/>
+      <w:r>
+        <w:rPr>
+          <w:rFonts w:ascii="Times New Roman" w:hAnsi="Times New Roman" w:cs="Times New Roman"/>
+          <w:sz w:val="24"/>
+          <w:szCs w:val="24"/>
+        </w:rPr>
+        <w:t>) è un'API di questo tipo; è integrata in molti sistemi operativi moderni.</w:t>
+      </w:r>
+      <w:r>
+        <w:rPr>
+          <w:rFonts w:ascii="Times New Roman" w:hAnsi="Times New Roman" w:cs="Times New Roman"/>
+          <w:sz w:val="24"/>
+          <w:szCs w:val="24"/>
+        </w:rPr>
+        <w:t xml:space="preserve"> </w:t>
+      </w:r>
+      <w:proofErr w:type="spellStart"/>
+      <w:r>
+        <w:rPr>
+          <w:rFonts w:ascii="Times New Roman" w:hAnsi="Times New Roman" w:cs="Times New Roman"/>
+          <w:sz w:val="24"/>
+          <w:szCs w:val="24"/>
+        </w:rPr>
+        <w:t>Pthreads</w:t>
+      </w:r>
+      <w:proofErr w:type="spellEnd"/>
+      <w:r>
+        <w:rPr>
+          <w:rFonts w:ascii="Times New Roman" w:hAnsi="Times New Roman" w:cs="Times New Roman"/>
+          <w:sz w:val="24"/>
+          <w:szCs w:val="24"/>
+        </w:rPr>
+        <w:t xml:space="preserve"> definisce un insieme di tipi, funzioni e costanti del linguaggio di programmazione C.</w:t>
+      </w:r>
+      <w:r>
+        <w:rPr>
+          <w:rFonts w:ascii="Times New Roman" w:hAnsi="Times New Roman" w:cs="Times New Roman"/>
+          <w:sz w:val="24"/>
+          <w:szCs w:val="24"/>
+        </w:rPr>
+        <w:t xml:space="preserve"> </w:t>
+      </w:r>
+      <w:r>
+        <w:rPr>
+          <w:rFonts w:ascii="Times New Roman" w:hAnsi="Times New Roman" w:cs="Times New Roman"/>
+          <w:sz w:val="24"/>
+          <w:szCs w:val="24"/>
+        </w:rPr>
+        <w:t xml:space="preserve">È stato standardizzato dall'IEEE nel 1988 per unificare le varianti di Unix. In </w:t>
+      </w:r>
+      <w:proofErr w:type="spellStart"/>
+      <w:r>
+        <w:rPr>
+          <w:rFonts w:ascii="Times New Roman" w:hAnsi="Times New Roman" w:cs="Times New Roman"/>
+          <w:sz w:val="24"/>
+          <w:szCs w:val="24"/>
+        </w:rPr>
+        <w:t>Pthreads</w:t>
+      </w:r>
+      <w:proofErr w:type="spellEnd"/>
+      <w:r>
+        <w:rPr>
+          <w:rFonts w:ascii="Times New Roman" w:hAnsi="Times New Roman" w:cs="Times New Roman"/>
+          <w:sz w:val="24"/>
+          <w:szCs w:val="24"/>
+        </w:rPr>
+        <w:t xml:space="preserve"> un </w:t>
+      </w:r>
+      <w:proofErr w:type="spellStart"/>
+      <w:r>
+        <w:rPr>
+          <w:rFonts w:ascii="Times New Roman" w:hAnsi="Times New Roman" w:cs="Times New Roman"/>
+          <w:sz w:val="24"/>
+          <w:szCs w:val="24"/>
+        </w:rPr>
+        <w:t>thread</w:t>
+      </w:r>
+      <w:proofErr w:type="spellEnd"/>
+      <w:r>
+        <w:rPr>
+          <w:rFonts w:ascii="Times New Roman" w:hAnsi="Times New Roman" w:cs="Times New Roman"/>
+          <w:sz w:val="24"/>
+          <w:szCs w:val="24"/>
+        </w:rPr>
+        <w:t xml:space="preserve"> è definito da una procedura C e creato invocando la procedura </w:t>
+      </w:r>
+      <w:proofErr w:type="spellStart"/>
+      <w:r>
+        <w:rPr>
+          <w:rFonts w:ascii="Times New Roman" w:hAnsi="Times New Roman" w:cs="Times New Roman"/>
+          <w:b/>
+          <w:bCs/>
+          <w:sz w:val="24"/>
+          <w:szCs w:val="24"/>
+        </w:rPr>
+        <w:t>pthread</w:t>
+      </w:r>
+      <w:r>
+        <w:rPr>
+          <w:rFonts w:ascii="Times New Roman" w:hAnsi="Times New Roman" w:cs="Times New Roman"/>
+          <w:b/>
+          <w:bCs/>
+          <w:sz w:val="24"/>
+          <w:szCs w:val="24"/>
+        </w:rPr>
+        <w:t>_</w:t>
+      </w:r>
+      <w:r>
+        <w:rPr>
+          <w:rFonts w:ascii="Times New Roman" w:hAnsi="Times New Roman" w:cs="Times New Roman"/>
+          <w:b/>
+          <w:bCs/>
+          <w:sz w:val="24"/>
+          <w:szCs w:val="24"/>
+        </w:rPr>
+        <w:t>create</w:t>
+      </w:r>
+      <w:proofErr w:type="spellEnd"/>
+      <w:r>
+        <w:rPr>
+          <w:rFonts w:ascii="Times New Roman" w:hAnsi="Times New Roman" w:cs="Times New Roman"/>
+          <w:sz w:val="24"/>
+          <w:szCs w:val="24"/>
+        </w:rPr>
+        <w:t>.</w:t>
+      </w:r>
+    </w:p>
+    <w:p>
+      <w:pPr>
+        <w:ind w:right="-427"/>
+        <w:jc w:val="both"/>
+        <w:rPr>
+          <w:rFonts w:ascii="Times New Roman" w:hAnsi="Times New Roman" w:cs="Times New Roman"/>
+          <w:sz w:val="24"/>
+          <w:szCs w:val="24"/>
+        </w:rPr>
+      </w:pPr>
+      <w:r>
+        <w:rPr>
+          <w:rFonts w:ascii="Times New Roman" w:hAnsi="Times New Roman" w:cs="Times New Roman"/>
+          <w:sz w:val="24"/>
+          <w:szCs w:val="24"/>
+        </w:rPr>
+        <w:t xml:space="preserve">Una routine di </w:t>
+      </w:r>
+      <w:proofErr w:type="gramStart"/>
+      <w:r>
+        <w:rPr>
+          <w:rFonts w:ascii="Times New Roman" w:hAnsi="Times New Roman" w:cs="Times New Roman"/>
+          <w:sz w:val="24"/>
+          <w:szCs w:val="24"/>
+        </w:rPr>
+        <w:t>avvio</w:t>
+      </w:r>
+      <w:r>
+        <w:rPr>
+          <w:rFonts w:ascii="Times New Roman" w:hAnsi="Times New Roman" w:cs="Times New Roman"/>
+          <w:sz w:val="24"/>
+          <w:szCs w:val="24"/>
+        </w:rPr>
+        <w:t>(</w:t>
+      </w:r>
+      <w:proofErr w:type="gramEnd"/>
+      <w:r>
+        <w:rPr>
+          <w:rFonts w:ascii="Times New Roman" w:hAnsi="Times New Roman" w:cs="Times New Roman"/>
+          <w:sz w:val="24"/>
+          <w:szCs w:val="24"/>
+        </w:rPr>
+        <w:t>start routine)</w:t>
+      </w:r>
+      <w:r>
+        <w:rPr>
+          <w:rFonts w:ascii="Times New Roman" w:hAnsi="Times New Roman" w:cs="Times New Roman"/>
+          <w:sz w:val="24"/>
+          <w:szCs w:val="24"/>
+        </w:rPr>
+        <w:t xml:space="preserve"> può ritornare o meno. Nelle applicazioni embedded, è abbastanza comune definire routine di avvio che non</w:t>
+      </w:r>
+      <w:r>
+        <w:rPr>
+          <w:rFonts w:ascii="Times New Roman" w:hAnsi="Times New Roman" w:cs="Times New Roman"/>
+          <w:sz w:val="24"/>
+          <w:szCs w:val="24"/>
+        </w:rPr>
+        <w:t xml:space="preserve"> </w:t>
+      </w:r>
+      <w:proofErr w:type="spellStart"/>
+      <w:r>
+        <w:rPr>
+          <w:rFonts w:ascii="Times New Roman" w:hAnsi="Times New Roman" w:cs="Times New Roman"/>
+          <w:sz w:val="24"/>
+          <w:szCs w:val="24"/>
+        </w:rPr>
+        <w:t>non</w:t>
+      </w:r>
+      <w:proofErr w:type="spellEnd"/>
+      <w:r>
+        <w:rPr>
+          <w:rFonts w:ascii="Times New Roman" w:hAnsi="Times New Roman" w:cs="Times New Roman"/>
+          <w:sz w:val="24"/>
+          <w:szCs w:val="24"/>
+        </w:rPr>
+        <w:t xml:space="preserve"> ritornano mai. Per esempio, la routine di avvio potrebbe essere eseguita per sempre</w:t>
+      </w:r>
+      <w:r>
+        <w:rPr>
+          <w:rFonts w:ascii="Times New Roman" w:hAnsi="Times New Roman" w:cs="Times New Roman"/>
+          <w:sz w:val="24"/>
+          <w:szCs w:val="24"/>
+        </w:rPr>
+        <w:t xml:space="preserve"> </w:t>
+      </w:r>
+      <w:r>
+        <w:rPr>
+          <w:rFonts w:ascii="Times New Roman" w:hAnsi="Times New Roman" w:cs="Times New Roman"/>
+          <w:sz w:val="24"/>
+          <w:szCs w:val="24"/>
+        </w:rPr>
+        <w:t xml:space="preserve">e aggiornare periodicamente un display. Se la routine di avvio non ritorna, qualsiasi altro </w:t>
+      </w:r>
+      <w:proofErr w:type="spellStart"/>
+      <w:r>
+        <w:rPr>
+          <w:rFonts w:ascii="Times New Roman" w:hAnsi="Times New Roman" w:cs="Times New Roman"/>
+          <w:sz w:val="24"/>
+          <w:szCs w:val="24"/>
+        </w:rPr>
+        <w:t>thread</w:t>
+      </w:r>
+      <w:proofErr w:type="spellEnd"/>
+      <w:r>
+        <w:rPr>
+          <w:rFonts w:ascii="Times New Roman" w:hAnsi="Times New Roman" w:cs="Times New Roman"/>
+          <w:sz w:val="24"/>
+          <w:szCs w:val="24"/>
+        </w:rPr>
+        <w:t xml:space="preserve"> che chiama il suo</w:t>
+      </w:r>
+      <w:r>
+        <w:rPr>
+          <w:rFonts w:ascii="Times New Roman" w:hAnsi="Times New Roman" w:cs="Times New Roman"/>
+          <w:sz w:val="24"/>
+          <w:szCs w:val="24"/>
+        </w:rPr>
+        <w:t xml:space="preserve"> </w:t>
+      </w:r>
+      <w:r>
+        <w:rPr>
+          <w:rFonts w:ascii="Times New Roman" w:hAnsi="Times New Roman" w:cs="Times New Roman"/>
+          <w:sz w:val="24"/>
+          <w:szCs w:val="24"/>
+        </w:rPr>
+        <w:t xml:space="preserve">join </w:t>
+      </w:r>
+      <w:proofErr w:type="spellStart"/>
+      <w:r>
+        <w:rPr>
+          <w:rFonts w:ascii="Times New Roman" w:hAnsi="Times New Roman" w:cs="Times New Roman"/>
+          <w:sz w:val="24"/>
+          <w:szCs w:val="24"/>
+        </w:rPr>
+        <w:t>pthread</w:t>
+      </w:r>
+      <w:proofErr w:type="spellEnd"/>
+      <w:r>
+        <w:rPr>
+          <w:rFonts w:ascii="Times New Roman" w:hAnsi="Times New Roman" w:cs="Times New Roman"/>
+          <w:sz w:val="24"/>
+          <w:szCs w:val="24"/>
+        </w:rPr>
+        <w:t xml:space="preserve"> sarà bloccato indefinitamente.</w:t>
+      </w:r>
+      <w:r>
+        <w:rPr>
+          <w:rFonts w:ascii="Times New Roman" w:hAnsi="Times New Roman" w:cs="Times New Roman"/>
+          <w:sz w:val="24"/>
+          <w:szCs w:val="24"/>
+        </w:rPr>
+        <w:t xml:space="preserve"> </w:t>
+      </w:r>
+      <w:r>
+        <w:rPr>
+          <w:rFonts w:ascii="Times New Roman" w:hAnsi="Times New Roman" w:cs="Times New Roman"/>
+          <w:sz w:val="24"/>
+          <w:szCs w:val="24"/>
+        </w:rPr>
+        <w:t>Come mostrato nella Figura 11.4, la routine di avvio può avere un argomento e può restituire un valore.</w:t>
+      </w:r>
+      <w:r>
+        <w:rPr>
+          <w:rFonts w:ascii="Times New Roman" w:hAnsi="Times New Roman" w:cs="Times New Roman"/>
+          <w:sz w:val="24"/>
+          <w:szCs w:val="24"/>
+        </w:rPr>
+        <w:t xml:space="preserve"> </w:t>
+      </w:r>
+      <w:r>
+        <w:rPr>
+          <w:rFonts w:ascii="Times New Roman" w:hAnsi="Times New Roman" w:cs="Times New Roman"/>
+          <w:sz w:val="24"/>
+          <w:szCs w:val="24"/>
+        </w:rPr>
+        <w:t xml:space="preserve">Il quarto argomento di </w:t>
+      </w:r>
+      <w:proofErr w:type="spellStart"/>
+      <w:r>
+        <w:rPr>
+          <w:rFonts w:ascii="Times New Roman" w:hAnsi="Times New Roman" w:cs="Times New Roman"/>
+          <w:sz w:val="24"/>
+          <w:szCs w:val="24"/>
+        </w:rPr>
+        <w:t>pthread</w:t>
+      </w:r>
+      <w:proofErr w:type="spellEnd"/>
+      <w:r>
+        <w:rPr>
+          <w:rFonts w:ascii="Times New Roman" w:hAnsi="Times New Roman" w:cs="Times New Roman"/>
+          <w:sz w:val="24"/>
+          <w:szCs w:val="24"/>
+        </w:rPr>
+        <w:t xml:space="preserve"> create è l'indirizzo dell'argomento</w:t>
+      </w:r>
+      <w:r>
+        <w:rPr>
+          <w:rFonts w:ascii="Times New Roman" w:hAnsi="Times New Roman" w:cs="Times New Roman"/>
+          <w:sz w:val="24"/>
+          <w:szCs w:val="24"/>
+        </w:rPr>
+        <w:t xml:space="preserve"> </w:t>
+      </w:r>
+      <w:r>
+        <w:rPr>
+          <w:rFonts w:ascii="Times New Roman" w:hAnsi="Times New Roman" w:cs="Times New Roman"/>
+          <w:sz w:val="24"/>
+          <w:szCs w:val="24"/>
+        </w:rPr>
+        <w:t>da passare alla routine di avvio. È importante comprendere il modello di memoria del C,</w:t>
+      </w:r>
+      <w:r>
+        <w:rPr>
+          <w:rFonts w:ascii="Times New Roman" w:hAnsi="Times New Roman" w:cs="Times New Roman"/>
+          <w:sz w:val="24"/>
+          <w:szCs w:val="24"/>
+        </w:rPr>
+        <w:t xml:space="preserve"> </w:t>
+      </w:r>
+      <w:r>
+        <w:rPr>
+          <w:rFonts w:ascii="Times New Roman" w:hAnsi="Times New Roman" w:cs="Times New Roman"/>
+          <w:sz w:val="24"/>
+          <w:szCs w:val="24"/>
+        </w:rPr>
+        <w:t>spiegato nella Sezione 9.3.5, altrimenti potrebbero verificarsi errori molto sottili, come illustrato nell'esempio successivo.</w:t>
+      </w:r>
+    </w:p>
+    <w:p>
+      <w:pPr>
+        <w:ind w:right="-427"/>
+        <w:rPr>
+          <w:rFonts w:ascii="Times New Roman" w:hAnsi="Times New Roman" w:cs="Times New Roman"/>
+          <w:sz w:val="24"/>
+          <w:szCs w:val="24"/>
+        </w:rPr>
+      </w:pPr>
+      <w:r>
+        <w:rPr>
+          <w:noProof/>
+        </w:rPr>
+        <w:lastRenderedPageBreak/>
+        <w:drawing>
+          <wp:inline distT="0" distB="0" distL="0" distR="0" wp14:anchorId="00F32787" wp14:editId="2AB824CB">
+            <wp:extent cx="6120130" cy="4143375"/>
+            <wp:effectExtent l="0" t="0" r="0" b="9525"/>
+            <wp:docPr id="30" name="Immagine 30"/>
+            <wp:cNvGraphicFramePr>
+              <a:graphicFrameLocks xmlns:a="http://schemas.openxmlformats.org/drawingml/2006/main" noChangeAspect="1"/>
+            </wp:cNvGraphicFramePr>
+            <a:graphic xmlns:a="http://schemas.openxmlformats.org/drawingml/2006/main">
+              <a:graphicData uri="http://schemas.openxmlformats.org/drawingml/2006/picture">
+                <pic:pic xmlns:pic="http://schemas.openxmlformats.org/drawingml/2006/picture">
+                  <pic:nvPicPr>
+                    <pic:cNvPr id="1" name=""/>
+                    <pic:cNvPicPr/>
+                  </pic:nvPicPr>
+                  <pic:blipFill>
+                    <a:blip r:embed="rId44"/>
+                    <a:stretch>
+                      <a:fillRect/>
+                    </a:stretch>
+                  </pic:blipFill>
+                  <pic:spPr>
+                    <a:xfrm>
+                      <a:off x="0" y="0"/>
+                      <a:ext cx="6120130" cy="4143375"/>
+                    </a:xfrm>
+                    <a:prstGeom prst="rect">
+                      <a:avLst/>
+                    </a:prstGeom>
+                  </pic:spPr>
+                </pic:pic>
+              </a:graphicData>
+            </a:graphic>
+          </wp:inline>
+        </w:drawing>
+      </w:r>
+    </w:p>
+    <w:p>
+      <w:pPr>
+        <w:ind w:right="-427"/>
+        <w:rPr>
+          <w:rFonts w:ascii="Times New Roman" w:hAnsi="Times New Roman" w:cs="Times New Roman"/>
+          <w:b/>
+          <w:bCs/>
+          <w:sz w:val="24"/>
+          <w:szCs w:val="24"/>
+        </w:rPr>
+      </w:pPr>
+    </w:p>
+    <w:p>
+      <w:pPr>
+        <w:ind w:right="-427"/>
+        <w:rPr>
+          <w:rFonts w:ascii="Times New Roman" w:hAnsi="Times New Roman" w:cs="Times New Roman"/>
+          <w:b/>
+          <w:bCs/>
+          <w:sz w:val="24"/>
+          <w:szCs w:val="24"/>
+        </w:rPr>
+      </w:pPr>
+      <w:proofErr w:type="spellStart"/>
+      <w:r>
+        <w:rPr>
+          <w:rFonts w:ascii="Times New Roman" w:hAnsi="Times New Roman" w:cs="Times New Roman"/>
+          <w:b/>
+          <w:bCs/>
+          <w:sz w:val="24"/>
+          <w:szCs w:val="24"/>
+        </w:rPr>
+        <w:t>Implementing</w:t>
+      </w:r>
+      <w:proofErr w:type="spellEnd"/>
+      <w:r>
+        <w:rPr>
+          <w:rFonts w:ascii="Times New Roman" w:hAnsi="Times New Roman" w:cs="Times New Roman"/>
+          <w:b/>
+          <w:bCs/>
+          <w:sz w:val="24"/>
+          <w:szCs w:val="24"/>
+        </w:rPr>
+        <w:t xml:space="preserve"> </w:t>
+      </w:r>
+      <w:proofErr w:type="spellStart"/>
+      <w:r>
+        <w:rPr>
+          <w:rFonts w:ascii="Times New Roman" w:hAnsi="Times New Roman" w:cs="Times New Roman"/>
+          <w:b/>
+          <w:bCs/>
+          <w:sz w:val="24"/>
+          <w:szCs w:val="24"/>
+        </w:rPr>
+        <w:t>Threads</w:t>
+      </w:r>
+      <w:proofErr w:type="spellEnd"/>
+    </w:p>
+    <w:p>
+      <w:pPr>
+        <w:ind w:right="-427"/>
+        <w:jc w:val="both"/>
+        <w:rPr>
+          <w:rFonts w:ascii="Times New Roman" w:hAnsi="Times New Roman" w:cs="Times New Roman"/>
+          <w:sz w:val="24"/>
+          <w:szCs w:val="24"/>
+        </w:rPr>
+      </w:pPr>
+      <w:r>
+        <w:rPr>
+          <w:rFonts w:ascii="Times New Roman" w:hAnsi="Times New Roman" w:cs="Times New Roman"/>
+          <w:sz w:val="24"/>
+          <w:szCs w:val="24"/>
+        </w:rPr>
+        <w:t xml:space="preserve">Il cuore di un'implementazione di </w:t>
+      </w:r>
+      <w:proofErr w:type="spellStart"/>
+      <w:r>
+        <w:rPr>
+          <w:rFonts w:ascii="Times New Roman" w:hAnsi="Times New Roman" w:cs="Times New Roman"/>
+          <w:sz w:val="24"/>
+          <w:szCs w:val="24"/>
+        </w:rPr>
+        <w:t>thread</w:t>
+      </w:r>
+      <w:proofErr w:type="spellEnd"/>
+      <w:r>
+        <w:rPr>
+          <w:rFonts w:ascii="Times New Roman" w:hAnsi="Times New Roman" w:cs="Times New Roman"/>
+          <w:sz w:val="24"/>
+          <w:szCs w:val="24"/>
+        </w:rPr>
+        <w:t xml:space="preserve"> è uno </w:t>
+      </w:r>
+      <w:proofErr w:type="spellStart"/>
+      <w:r>
+        <w:rPr>
+          <w:rFonts w:ascii="Times New Roman" w:hAnsi="Times New Roman" w:cs="Times New Roman"/>
+          <w:b/>
+          <w:bCs/>
+          <w:sz w:val="24"/>
+          <w:szCs w:val="24"/>
+        </w:rPr>
+        <w:t>scheduler</w:t>
+      </w:r>
+      <w:proofErr w:type="spellEnd"/>
+      <w:r>
+        <w:rPr>
+          <w:rFonts w:ascii="Times New Roman" w:hAnsi="Times New Roman" w:cs="Times New Roman"/>
+          <w:sz w:val="24"/>
+          <w:szCs w:val="24"/>
+        </w:rPr>
+        <w:t xml:space="preserve"> che decide quale </w:t>
+      </w:r>
+      <w:proofErr w:type="spellStart"/>
+      <w:r>
+        <w:rPr>
+          <w:rFonts w:ascii="Times New Roman" w:hAnsi="Times New Roman" w:cs="Times New Roman"/>
+          <w:sz w:val="24"/>
+          <w:szCs w:val="24"/>
+        </w:rPr>
+        <w:t>thread</w:t>
+      </w:r>
+      <w:proofErr w:type="spellEnd"/>
+      <w:r>
+        <w:rPr>
+          <w:rFonts w:ascii="Times New Roman" w:hAnsi="Times New Roman" w:cs="Times New Roman"/>
+          <w:sz w:val="24"/>
+          <w:szCs w:val="24"/>
+        </w:rPr>
+        <w:t xml:space="preserve"> eseguire successivamente quando un processore è disponibile per l'esecuzione di un </w:t>
+      </w:r>
+      <w:proofErr w:type="spellStart"/>
+      <w:r>
+        <w:rPr>
+          <w:rFonts w:ascii="Times New Roman" w:hAnsi="Times New Roman" w:cs="Times New Roman"/>
+          <w:sz w:val="24"/>
+          <w:szCs w:val="24"/>
+        </w:rPr>
+        <w:t>thread</w:t>
+      </w:r>
+      <w:proofErr w:type="spellEnd"/>
+      <w:r>
+        <w:rPr>
+          <w:rFonts w:ascii="Times New Roman" w:hAnsi="Times New Roman" w:cs="Times New Roman"/>
+          <w:sz w:val="24"/>
+          <w:szCs w:val="24"/>
+        </w:rPr>
+        <w:t>.</w:t>
+      </w:r>
+      <w:r>
+        <w:rPr>
+          <w:rFonts w:ascii="Times New Roman" w:hAnsi="Times New Roman" w:cs="Times New Roman"/>
+          <w:sz w:val="24"/>
+          <w:szCs w:val="24"/>
+        </w:rPr>
+        <w:t xml:space="preserve"> </w:t>
+      </w:r>
+      <w:r>
+        <w:rPr>
+          <w:rFonts w:ascii="Times New Roman" w:hAnsi="Times New Roman" w:cs="Times New Roman"/>
+          <w:sz w:val="24"/>
+          <w:szCs w:val="24"/>
+        </w:rPr>
+        <w:t>La decisione può essere</w:t>
+      </w:r>
+      <w:r>
+        <w:rPr>
+          <w:rFonts w:ascii="Times New Roman" w:hAnsi="Times New Roman" w:cs="Times New Roman"/>
+          <w:sz w:val="24"/>
+          <w:szCs w:val="24"/>
+        </w:rPr>
+        <w:t xml:space="preserve"> </w:t>
+      </w:r>
+      <w:r>
+        <w:rPr>
+          <w:rFonts w:ascii="Times New Roman" w:hAnsi="Times New Roman" w:cs="Times New Roman"/>
+          <w:sz w:val="24"/>
+          <w:szCs w:val="24"/>
+        </w:rPr>
+        <w:t>basata sull'</w:t>
+      </w:r>
+      <w:r>
+        <w:rPr>
+          <w:rFonts w:ascii="Times New Roman" w:hAnsi="Times New Roman" w:cs="Times New Roman"/>
+          <w:b/>
+          <w:bCs/>
+          <w:sz w:val="24"/>
+          <w:szCs w:val="24"/>
+        </w:rPr>
+        <w:t>equità</w:t>
+      </w:r>
+      <w:r>
+        <w:rPr>
+          <w:rFonts w:ascii="Times New Roman" w:hAnsi="Times New Roman" w:cs="Times New Roman"/>
+          <w:sz w:val="24"/>
+          <w:szCs w:val="24"/>
+        </w:rPr>
+        <w:t xml:space="preserve">, dove il principio è quello di dare a ogni </w:t>
+      </w:r>
+      <w:proofErr w:type="spellStart"/>
+      <w:r>
+        <w:rPr>
+          <w:rFonts w:ascii="Times New Roman" w:hAnsi="Times New Roman" w:cs="Times New Roman"/>
+          <w:sz w:val="24"/>
+          <w:szCs w:val="24"/>
+        </w:rPr>
+        <w:t>thread</w:t>
+      </w:r>
+      <w:proofErr w:type="spellEnd"/>
+      <w:r>
+        <w:rPr>
+          <w:rFonts w:ascii="Times New Roman" w:hAnsi="Times New Roman" w:cs="Times New Roman"/>
+          <w:sz w:val="24"/>
+          <w:szCs w:val="24"/>
+        </w:rPr>
+        <w:t xml:space="preserve"> attivo un'uguale opportunità di esecuzione, su vincoli di tempo o su qualche misura di importanza</w:t>
+      </w:r>
+      <w:r>
+        <w:rPr>
+          <w:rFonts w:ascii="Times New Roman" w:hAnsi="Times New Roman" w:cs="Times New Roman"/>
+          <w:sz w:val="24"/>
+          <w:szCs w:val="24"/>
+        </w:rPr>
+        <w:t xml:space="preserve"> </w:t>
+      </w:r>
+      <w:r>
+        <w:rPr>
+          <w:rFonts w:ascii="Times New Roman" w:hAnsi="Times New Roman" w:cs="Times New Roman"/>
+          <w:sz w:val="24"/>
+          <w:szCs w:val="24"/>
+        </w:rPr>
+        <w:t>o priorità. Gli algoritmi di</w:t>
+      </w:r>
+      <w:r>
+        <w:rPr>
+          <w:rFonts w:ascii="Times New Roman" w:hAnsi="Times New Roman" w:cs="Times New Roman"/>
+          <w:sz w:val="24"/>
+          <w:szCs w:val="24"/>
+        </w:rPr>
+        <w:t xml:space="preserve"> </w:t>
+      </w:r>
+      <w:r>
+        <w:rPr>
+          <w:rFonts w:ascii="Times New Roman" w:hAnsi="Times New Roman" w:cs="Times New Roman"/>
+          <w:sz w:val="24"/>
+          <w:szCs w:val="24"/>
+        </w:rPr>
+        <w:t>sono discussi in dettaglio nel Capitolo 12. In questa sezione, ci limitiamo a descrivere come</w:t>
+      </w:r>
+      <w:r>
+        <w:rPr>
+          <w:rFonts w:ascii="Times New Roman" w:hAnsi="Times New Roman" w:cs="Times New Roman"/>
+          <w:sz w:val="24"/>
+          <w:szCs w:val="24"/>
+        </w:rPr>
+        <w:t xml:space="preserve"> </w:t>
+      </w:r>
+      <w:r>
+        <w:rPr>
+          <w:rFonts w:ascii="Times New Roman" w:hAnsi="Times New Roman" w:cs="Times New Roman"/>
+          <w:sz w:val="24"/>
+          <w:szCs w:val="24"/>
+        </w:rPr>
+        <w:t xml:space="preserve">un </w:t>
+      </w:r>
+      <w:proofErr w:type="spellStart"/>
+      <w:r>
+        <w:rPr>
+          <w:rFonts w:ascii="Times New Roman" w:hAnsi="Times New Roman" w:cs="Times New Roman"/>
+          <w:sz w:val="24"/>
+          <w:szCs w:val="24"/>
+        </w:rPr>
+        <w:t>thread</w:t>
+      </w:r>
+      <w:proofErr w:type="spellEnd"/>
+      <w:r>
+        <w:rPr>
+          <w:rFonts w:ascii="Times New Roman" w:hAnsi="Times New Roman" w:cs="Times New Roman"/>
+          <w:sz w:val="24"/>
+          <w:szCs w:val="24"/>
+        </w:rPr>
+        <w:t xml:space="preserve"> </w:t>
+      </w:r>
+      <w:proofErr w:type="spellStart"/>
+      <w:r>
+        <w:rPr>
+          <w:rFonts w:ascii="Times New Roman" w:hAnsi="Times New Roman" w:cs="Times New Roman"/>
+          <w:sz w:val="24"/>
+          <w:szCs w:val="24"/>
+        </w:rPr>
+        <w:t>scheduler</w:t>
+      </w:r>
+      <w:proofErr w:type="spellEnd"/>
+      <w:r>
+        <w:rPr>
+          <w:rFonts w:ascii="Times New Roman" w:hAnsi="Times New Roman" w:cs="Times New Roman"/>
+          <w:sz w:val="24"/>
+          <w:szCs w:val="24"/>
+        </w:rPr>
+        <w:t xml:space="preserve">, senza preoccuparsi di come si decide quale </w:t>
+      </w:r>
+      <w:proofErr w:type="spellStart"/>
+      <w:r>
+        <w:rPr>
+          <w:rFonts w:ascii="Times New Roman" w:hAnsi="Times New Roman" w:cs="Times New Roman"/>
+          <w:sz w:val="24"/>
+          <w:szCs w:val="24"/>
+        </w:rPr>
+        <w:t>thread</w:t>
+      </w:r>
+      <w:proofErr w:type="spellEnd"/>
+      <w:r>
+        <w:rPr>
+          <w:rFonts w:ascii="Times New Roman" w:hAnsi="Times New Roman" w:cs="Times New Roman"/>
+          <w:sz w:val="24"/>
+          <w:szCs w:val="24"/>
+        </w:rPr>
+        <w:t xml:space="preserve"> </w:t>
+      </w:r>
+      <w:proofErr w:type="spellStart"/>
+      <w:proofErr w:type="gramStart"/>
+      <w:r>
+        <w:rPr>
+          <w:rFonts w:ascii="Times New Roman" w:hAnsi="Times New Roman" w:cs="Times New Roman"/>
+          <w:sz w:val="24"/>
+          <w:szCs w:val="24"/>
+        </w:rPr>
+        <w:t>eseguire.La</w:t>
+      </w:r>
+      <w:proofErr w:type="spellEnd"/>
+      <w:proofErr w:type="gramEnd"/>
+      <w:r>
+        <w:rPr>
+          <w:rFonts w:ascii="Times New Roman" w:hAnsi="Times New Roman" w:cs="Times New Roman"/>
+          <w:sz w:val="24"/>
+          <w:szCs w:val="24"/>
+        </w:rPr>
+        <w:t xml:space="preserve"> prima questione chiave è come e quando viene invocato lo </w:t>
+      </w:r>
+      <w:proofErr w:type="spellStart"/>
+      <w:r>
+        <w:rPr>
+          <w:rFonts w:ascii="Times New Roman" w:hAnsi="Times New Roman" w:cs="Times New Roman"/>
+          <w:sz w:val="24"/>
+          <w:szCs w:val="24"/>
+        </w:rPr>
+        <w:t>scheduler</w:t>
+      </w:r>
+      <w:proofErr w:type="spellEnd"/>
+      <w:r>
+        <w:rPr>
+          <w:rFonts w:ascii="Times New Roman" w:hAnsi="Times New Roman" w:cs="Times New Roman"/>
+          <w:sz w:val="24"/>
+          <w:szCs w:val="24"/>
+        </w:rPr>
+        <w:t>. Una semplice tecnica</w:t>
+      </w:r>
+      <w:r>
+        <w:rPr>
+          <w:rFonts w:ascii="Times New Roman" w:hAnsi="Times New Roman" w:cs="Times New Roman"/>
+          <w:sz w:val="24"/>
+          <w:szCs w:val="24"/>
+        </w:rPr>
+        <w:t xml:space="preserve"> </w:t>
+      </w:r>
+      <w:r>
+        <w:rPr>
+          <w:rFonts w:ascii="Times New Roman" w:hAnsi="Times New Roman" w:cs="Times New Roman"/>
+          <w:sz w:val="24"/>
+          <w:szCs w:val="24"/>
+        </w:rPr>
+        <w:t xml:space="preserve">multitasking cooperativo non interrompe un </w:t>
+      </w:r>
+      <w:proofErr w:type="spellStart"/>
+      <w:r>
+        <w:rPr>
+          <w:rFonts w:ascii="Times New Roman" w:hAnsi="Times New Roman" w:cs="Times New Roman"/>
+          <w:sz w:val="24"/>
+          <w:szCs w:val="24"/>
+        </w:rPr>
+        <w:t>thread</w:t>
+      </w:r>
+      <w:proofErr w:type="spellEnd"/>
+      <w:r>
+        <w:rPr>
+          <w:rFonts w:ascii="Times New Roman" w:hAnsi="Times New Roman" w:cs="Times New Roman"/>
+          <w:sz w:val="24"/>
+          <w:szCs w:val="24"/>
+        </w:rPr>
+        <w:t xml:space="preserve"> a meno che non sia il </w:t>
+      </w:r>
+      <w:proofErr w:type="spellStart"/>
+      <w:r>
+        <w:rPr>
+          <w:rFonts w:ascii="Times New Roman" w:hAnsi="Times New Roman" w:cs="Times New Roman"/>
+          <w:sz w:val="24"/>
+          <w:szCs w:val="24"/>
+        </w:rPr>
+        <w:t>thread</w:t>
+      </w:r>
+      <w:proofErr w:type="spellEnd"/>
+      <w:r>
+        <w:rPr>
+          <w:rFonts w:ascii="Times New Roman" w:hAnsi="Times New Roman" w:cs="Times New Roman"/>
+          <w:sz w:val="24"/>
+          <w:szCs w:val="24"/>
+        </w:rPr>
+        <w:t xml:space="preserve"> stesso a chiamare</w:t>
+      </w:r>
+      <w:r>
+        <w:rPr>
+          <w:rFonts w:ascii="Times New Roman" w:hAnsi="Times New Roman" w:cs="Times New Roman"/>
+          <w:sz w:val="24"/>
+          <w:szCs w:val="24"/>
+        </w:rPr>
+        <w:t xml:space="preserve"> </w:t>
+      </w:r>
+      <w:r>
+        <w:rPr>
+          <w:rFonts w:ascii="Times New Roman" w:hAnsi="Times New Roman" w:cs="Times New Roman"/>
+          <w:sz w:val="24"/>
+          <w:szCs w:val="24"/>
+        </w:rPr>
+        <w:t xml:space="preserve">una certa procedura o una di un certo insieme di procedure. Ad esempio, lo </w:t>
+      </w:r>
+      <w:proofErr w:type="spellStart"/>
+      <w:r>
+        <w:rPr>
+          <w:rFonts w:ascii="Times New Roman" w:hAnsi="Times New Roman" w:cs="Times New Roman"/>
+          <w:sz w:val="24"/>
+          <w:szCs w:val="24"/>
+        </w:rPr>
+        <w:t>scheduler</w:t>
+      </w:r>
+      <w:proofErr w:type="spellEnd"/>
+      <w:r>
+        <w:rPr>
+          <w:rFonts w:ascii="Times New Roman" w:hAnsi="Times New Roman" w:cs="Times New Roman"/>
+          <w:sz w:val="24"/>
+          <w:szCs w:val="24"/>
+        </w:rPr>
+        <w:t xml:space="preserve"> può</w:t>
+      </w:r>
+      <w:r>
+        <w:rPr>
+          <w:rFonts w:ascii="Times New Roman" w:hAnsi="Times New Roman" w:cs="Times New Roman"/>
+          <w:sz w:val="24"/>
+          <w:szCs w:val="24"/>
+        </w:rPr>
+        <w:t xml:space="preserve"> </w:t>
+      </w:r>
+      <w:r>
+        <w:rPr>
+          <w:rFonts w:ascii="Times New Roman" w:hAnsi="Times New Roman" w:cs="Times New Roman"/>
+          <w:sz w:val="24"/>
+          <w:szCs w:val="24"/>
+        </w:rPr>
+        <w:t xml:space="preserve">intervenire ogni volta che un servizio del sistema operativo viene invocato dal </w:t>
+      </w:r>
+      <w:proofErr w:type="spellStart"/>
+      <w:r>
+        <w:rPr>
+          <w:rFonts w:ascii="Times New Roman" w:hAnsi="Times New Roman" w:cs="Times New Roman"/>
+          <w:sz w:val="24"/>
+          <w:szCs w:val="24"/>
+        </w:rPr>
+        <w:t>thread</w:t>
+      </w:r>
+      <w:proofErr w:type="spellEnd"/>
+      <w:r>
+        <w:rPr>
+          <w:rFonts w:ascii="Times New Roman" w:hAnsi="Times New Roman" w:cs="Times New Roman"/>
+          <w:sz w:val="24"/>
+          <w:szCs w:val="24"/>
+        </w:rPr>
+        <w:t xml:space="preserve"> in esecuzione.</w:t>
+      </w:r>
+      <w:r>
+        <w:rPr>
+          <w:rFonts w:ascii="Times New Roman" w:hAnsi="Times New Roman" w:cs="Times New Roman"/>
+          <w:sz w:val="24"/>
+          <w:szCs w:val="24"/>
+        </w:rPr>
+        <w:t xml:space="preserve"> </w:t>
+      </w:r>
+      <w:r>
+        <w:rPr>
+          <w:rFonts w:ascii="Times New Roman" w:hAnsi="Times New Roman" w:cs="Times New Roman"/>
+          <w:sz w:val="24"/>
+          <w:szCs w:val="24"/>
+        </w:rPr>
+        <w:t>Un servizio del sistema operativo viene invocato tramite una chiamata a una procedura di libreria.</w:t>
+      </w:r>
+      <w:r>
+        <w:rPr>
+          <w:rFonts w:ascii="Times New Roman" w:hAnsi="Times New Roman" w:cs="Times New Roman"/>
+          <w:sz w:val="24"/>
+          <w:szCs w:val="24"/>
+        </w:rPr>
+        <w:t xml:space="preserve"> </w:t>
+      </w:r>
+      <w:r>
+        <w:rPr>
+          <w:rFonts w:ascii="Times New Roman" w:hAnsi="Times New Roman" w:cs="Times New Roman"/>
+          <w:sz w:val="24"/>
+          <w:szCs w:val="24"/>
+        </w:rPr>
+        <w:t xml:space="preserve">Ogni </w:t>
+      </w:r>
+      <w:proofErr w:type="spellStart"/>
+      <w:r>
+        <w:rPr>
+          <w:rFonts w:ascii="Times New Roman" w:hAnsi="Times New Roman" w:cs="Times New Roman"/>
+          <w:sz w:val="24"/>
+          <w:szCs w:val="24"/>
+        </w:rPr>
+        <w:t>thread</w:t>
+      </w:r>
+      <w:proofErr w:type="spellEnd"/>
+      <w:r>
+        <w:rPr>
+          <w:rFonts w:ascii="Times New Roman" w:hAnsi="Times New Roman" w:cs="Times New Roman"/>
+          <w:sz w:val="24"/>
+          <w:szCs w:val="24"/>
+        </w:rPr>
+        <w:t xml:space="preserve"> ha il proprio </w:t>
+      </w:r>
+      <w:proofErr w:type="spellStart"/>
+      <w:r>
+        <w:rPr>
+          <w:rFonts w:ascii="Times New Roman" w:hAnsi="Times New Roman" w:cs="Times New Roman"/>
+          <w:sz w:val="24"/>
+          <w:szCs w:val="24"/>
+        </w:rPr>
+        <w:t>stack</w:t>
+      </w:r>
+      <w:proofErr w:type="spellEnd"/>
+      <w:r>
+        <w:rPr>
+          <w:rFonts w:ascii="Times New Roman" w:hAnsi="Times New Roman" w:cs="Times New Roman"/>
+          <w:sz w:val="24"/>
+          <w:szCs w:val="24"/>
+        </w:rPr>
+        <w:t xml:space="preserve"> e, quando viene effettuata la chiamata alla procedura, l'indirizzo di ritorno viene spinto sullo </w:t>
+      </w:r>
+      <w:proofErr w:type="spellStart"/>
+      <w:r>
+        <w:rPr>
+          <w:rFonts w:ascii="Times New Roman" w:hAnsi="Times New Roman" w:cs="Times New Roman"/>
+          <w:sz w:val="24"/>
+          <w:szCs w:val="24"/>
+        </w:rPr>
+        <w:t>stack</w:t>
+      </w:r>
+      <w:proofErr w:type="spellEnd"/>
+      <w:r>
+        <w:rPr>
+          <w:rFonts w:ascii="Times New Roman" w:hAnsi="Times New Roman" w:cs="Times New Roman"/>
+          <w:sz w:val="24"/>
+          <w:szCs w:val="24"/>
+        </w:rPr>
+        <w:t>.</w:t>
+      </w:r>
+      <w:r>
+        <w:rPr>
+          <w:rFonts w:ascii="Times New Roman" w:hAnsi="Times New Roman" w:cs="Times New Roman"/>
+          <w:sz w:val="24"/>
+          <w:szCs w:val="24"/>
+        </w:rPr>
+        <w:t xml:space="preserve"> </w:t>
+      </w:r>
+      <w:r>
+        <w:rPr>
+          <w:rFonts w:ascii="Times New Roman" w:hAnsi="Times New Roman" w:cs="Times New Roman"/>
+          <w:sz w:val="24"/>
+          <w:szCs w:val="24"/>
+        </w:rPr>
+        <w:t xml:space="preserve">Se lo </w:t>
+      </w:r>
+      <w:proofErr w:type="spellStart"/>
+      <w:r>
+        <w:rPr>
+          <w:rFonts w:ascii="Times New Roman" w:hAnsi="Times New Roman" w:cs="Times New Roman"/>
+          <w:sz w:val="24"/>
+          <w:szCs w:val="24"/>
+        </w:rPr>
+        <w:t>scheduler</w:t>
+      </w:r>
+      <w:proofErr w:type="spellEnd"/>
+      <w:r>
+        <w:rPr>
+          <w:rFonts w:ascii="Times New Roman" w:hAnsi="Times New Roman" w:cs="Times New Roman"/>
+          <w:sz w:val="24"/>
+          <w:szCs w:val="24"/>
+        </w:rPr>
+        <w:t xml:space="preserve"> stabilisce che il </w:t>
+      </w:r>
+      <w:proofErr w:type="spellStart"/>
+      <w:r>
+        <w:rPr>
+          <w:rFonts w:ascii="Times New Roman" w:hAnsi="Times New Roman" w:cs="Times New Roman"/>
+          <w:sz w:val="24"/>
+          <w:szCs w:val="24"/>
+        </w:rPr>
+        <w:t>thread</w:t>
+      </w:r>
+      <w:proofErr w:type="spellEnd"/>
+      <w:r>
+        <w:rPr>
+          <w:rFonts w:ascii="Times New Roman" w:hAnsi="Times New Roman" w:cs="Times New Roman"/>
+          <w:sz w:val="24"/>
+          <w:szCs w:val="24"/>
+        </w:rPr>
+        <w:t xml:space="preserve"> attualmente in esecuzione deve</w:t>
+      </w:r>
+      <w:r>
+        <w:rPr>
+          <w:rFonts w:ascii="Times New Roman" w:hAnsi="Times New Roman" w:cs="Times New Roman"/>
+          <w:sz w:val="24"/>
+          <w:szCs w:val="24"/>
+        </w:rPr>
+        <w:t xml:space="preserve"> </w:t>
+      </w:r>
+      <w:r>
+        <w:rPr>
+          <w:rFonts w:ascii="Times New Roman" w:hAnsi="Times New Roman" w:cs="Times New Roman"/>
+          <w:sz w:val="24"/>
+          <w:szCs w:val="24"/>
+        </w:rPr>
+        <w:t xml:space="preserve">continuare l'esecuzione, il servizio richiesto viene completato e la procedura ritorna normalmente. Se invece lo schedulatore determina che il </w:t>
+      </w:r>
+      <w:proofErr w:type="spellStart"/>
+      <w:r>
+        <w:rPr>
+          <w:rFonts w:ascii="Times New Roman" w:hAnsi="Times New Roman" w:cs="Times New Roman"/>
+          <w:sz w:val="24"/>
+          <w:szCs w:val="24"/>
+        </w:rPr>
+        <w:t>thread</w:t>
+      </w:r>
+      <w:proofErr w:type="spellEnd"/>
+      <w:r>
+        <w:rPr>
+          <w:rFonts w:ascii="Times New Roman" w:hAnsi="Times New Roman" w:cs="Times New Roman"/>
+          <w:sz w:val="24"/>
+          <w:szCs w:val="24"/>
+        </w:rPr>
+        <w:t xml:space="preserve"> deve essere</w:t>
+      </w:r>
+      <w:r>
+        <w:rPr>
+          <w:rFonts w:ascii="Times New Roman" w:hAnsi="Times New Roman" w:cs="Times New Roman"/>
+          <w:sz w:val="24"/>
+          <w:szCs w:val="24"/>
+        </w:rPr>
+        <w:t xml:space="preserve"> </w:t>
+      </w:r>
+      <w:r>
+        <w:rPr>
+          <w:rFonts w:ascii="Times New Roman" w:hAnsi="Times New Roman" w:cs="Times New Roman"/>
+          <w:sz w:val="24"/>
+          <w:szCs w:val="24"/>
+        </w:rPr>
+        <w:t xml:space="preserve">selezionato un altro </w:t>
+      </w:r>
+      <w:proofErr w:type="spellStart"/>
+      <w:r>
+        <w:rPr>
+          <w:rFonts w:ascii="Times New Roman" w:hAnsi="Times New Roman" w:cs="Times New Roman"/>
+          <w:sz w:val="24"/>
+          <w:szCs w:val="24"/>
+        </w:rPr>
+        <w:t>thread</w:t>
+      </w:r>
+      <w:proofErr w:type="spellEnd"/>
+      <w:r>
+        <w:rPr>
+          <w:rFonts w:ascii="Times New Roman" w:hAnsi="Times New Roman" w:cs="Times New Roman"/>
+          <w:sz w:val="24"/>
+          <w:szCs w:val="24"/>
+        </w:rPr>
+        <w:t xml:space="preserve"> per l'esecuzione, invece di tornare indietro,</w:t>
+      </w:r>
+      <w:r>
+        <w:rPr>
+          <w:rFonts w:ascii="Times New Roman" w:hAnsi="Times New Roman" w:cs="Times New Roman"/>
+          <w:sz w:val="24"/>
+          <w:szCs w:val="24"/>
+        </w:rPr>
+        <w:t xml:space="preserve"> </w:t>
+      </w:r>
+      <w:r>
+        <w:rPr>
+          <w:rFonts w:ascii="Times New Roman" w:hAnsi="Times New Roman" w:cs="Times New Roman"/>
+          <w:sz w:val="24"/>
+          <w:szCs w:val="24"/>
+        </w:rPr>
+        <w:t xml:space="preserve">lo </w:t>
+      </w:r>
+      <w:proofErr w:type="spellStart"/>
+      <w:r>
+        <w:rPr>
+          <w:rFonts w:ascii="Times New Roman" w:hAnsi="Times New Roman" w:cs="Times New Roman"/>
+          <w:sz w:val="24"/>
+          <w:szCs w:val="24"/>
+        </w:rPr>
+        <w:t>scheduler</w:t>
+      </w:r>
+      <w:proofErr w:type="spellEnd"/>
+      <w:r>
+        <w:rPr>
+          <w:rFonts w:ascii="Times New Roman" w:hAnsi="Times New Roman" w:cs="Times New Roman"/>
+          <w:sz w:val="24"/>
+          <w:szCs w:val="24"/>
+        </w:rPr>
+        <w:t xml:space="preserve"> registra il puntatore allo </w:t>
+      </w:r>
+      <w:proofErr w:type="spellStart"/>
+      <w:r>
+        <w:rPr>
+          <w:rFonts w:ascii="Times New Roman" w:hAnsi="Times New Roman" w:cs="Times New Roman"/>
+          <w:sz w:val="24"/>
+          <w:szCs w:val="24"/>
+        </w:rPr>
+        <w:t>stack</w:t>
+      </w:r>
+      <w:proofErr w:type="spellEnd"/>
+      <w:r>
+        <w:rPr>
+          <w:rFonts w:ascii="Times New Roman" w:hAnsi="Times New Roman" w:cs="Times New Roman"/>
+          <w:sz w:val="24"/>
+          <w:szCs w:val="24"/>
+        </w:rPr>
+        <w:t xml:space="preserve"> del </w:t>
+      </w:r>
+      <w:proofErr w:type="spellStart"/>
+      <w:r>
+        <w:rPr>
+          <w:rFonts w:ascii="Times New Roman" w:hAnsi="Times New Roman" w:cs="Times New Roman"/>
+          <w:sz w:val="24"/>
+          <w:szCs w:val="24"/>
+        </w:rPr>
+        <w:t>thread</w:t>
+      </w:r>
+      <w:proofErr w:type="spellEnd"/>
+      <w:r>
+        <w:rPr>
+          <w:rFonts w:ascii="Times New Roman" w:hAnsi="Times New Roman" w:cs="Times New Roman"/>
+          <w:sz w:val="24"/>
+          <w:szCs w:val="24"/>
+        </w:rPr>
+        <w:t xml:space="preserve"> attualmente in esecuzione e</w:t>
+      </w:r>
+      <w:r>
+        <w:rPr>
+          <w:rFonts w:ascii="Times New Roman" w:hAnsi="Times New Roman" w:cs="Times New Roman"/>
+          <w:sz w:val="24"/>
+          <w:szCs w:val="24"/>
+        </w:rPr>
+        <w:t xml:space="preserve"> </w:t>
+      </w:r>
+      <w:r>
+        <w:rPr>
+          <w:rFonts w:ascii="Times New Roman" w:hAnsi="Times New Roman" w:cs="Times New Roman"/>
+          <w:sz w:val="24"/>
+          <w:szCs w:val="24"/>
+        </w:rPr>
+        <w:t xml:space="preserve">modifica lo </w:t>
+      </w:r>
+      <w:proofErr w:type="spellStart"/>
+      <w:r>
+        <w:rPr>
+          <w:rFonts w:ascii="Times New Roman" w:hAnsi="Times New Roman" w:cs="Times New Roman"/>
+          <w:sz w:val="24"/>
+          <w:szCs w:val="24"/>
+        </w:rPr>
+        <w:t>stack</w:t>
+      </w:r>
+      <w:proofErr w:type="spellEnd"/>
+      <w:r>
+        <w:rPr>
+          <w:rFonts w:ascii="Times New Roman" w:hAnsi="Times New Roman" w:cs="Times New Roman"/>
+          <w:sz w:val="24"/>
+          <w:szCs w:val="24"/>
+        </w:rPr>
+        <w:t xml:space="preserve"> pointer in modo che punti allo </w:t>
+      </w:r>
+      <w:proofErr w:type="spellStart"/>
+      <w:r>
+        <w:rPr>
+          <w:rFonts w:ascii="Times New Roman" w:hAnsi="Times New Roman" w:cs="Times New Roman"/>
+          <w:sz w:val="24"/>
+          <w:szCs w:val="24"/>
+        </w:rPr>
+        <w:t>stack</w:t>
+      </w:r>
+      <w:proofErr w:type="spellEnd"/>
+      <w:r>
+        <w:rPr>
+          <w:rFonts w:ascii="Times New Roman" w:hAnsi="Times New Roman" w:cs="Times New Roman"/>
+          <w:sz w:val="24"/>
+          <w:szCs w:val="24"/>
+        </w:rPr>
+        <w:t xml:space="preserve"> del </w:t>
+      </w:r>
+      <w:proofErr w:type="spellStart"/>
+      <w:r>
+        <w:rPr>
+          <w:rFonts w:ascii="Times New Roman" w:hAnsi="Times New Roman" w:cs="Times New Roman"/>
+          <w:sz w:val="24"/>
+          <w:szCs w:val="24"/>
+        </w:rPr>
+        <w:t>thread</w:t>
+      </w:r>
+      <w:proofErr w:type="spellEnd"/>
+      <w:r>
+        <w:rPr>
+          <w:rFonts w:ascii="Times New Roman" w:hAnsi="Times New Roman" w:cs="Times New Roman"/>
+          <w:sz w:val="24"/>
+          <w:szCs w:val="24"/>
+        </w:rPr>
+        <w:t xml:space="preserve"> selezionato. Quindi ritorna</w:t>
+      </w:r>
+      <w:r>
+        <w:rPr>
+          <w:rFonts w:ascii="Times New Roman" w:hAnsi="Times New Roman" w:cs="Times New Roman"/>
+          <w:sz w:val="24"/>
+          <w:szCs w:val="24"/>
+        </w:rPr>
+        <w:t xml:space="preserve"> </w:t>
+      </w:r>
+      <w:r>
+        <w:rPr>
+          <w:rFonts w:ascii="Times New Roman" w:hAnsi="Times New Roman" w:cs="Times New Roman"/>
+          <w:sz w:val="24"/>
+          <w:szCs w:val="24"/>
+        </w:rPr>
+        <w:t xml:space="preserve">come di consueto, togliendo l'indirizzo di ritorno dallo </w:t>
+      </w:r>
+      <w:proofErr w:type="spellStart"/>
+      <w:r>
+        <w:rPr>
+          <w:rFonts w:ascii="Times New Roman" w:hAnsi="Times New Roman" w:cs="Times New Roman"/>
+          <w:sz w:val="24"/>
+          <w:szCs w:val="24"/>
+        </w:rPr>
+        <w:t>stack</w:t>
+      </w:r>
+      <w:proofErr w:type="spellEnd"/>
+      <w:r>
+        <w:rPr>
+          <w:rFonts w:ascii="Times New Roman" w:hAnsi="Times New Roman" w:cs="Times New Roman"/>
+          <w:sz w:val="24"/>
+          <w:szCs w:val="24"/>
+        </w:rPr>
+        <w:t xml:space="preserve"> e riprendendo l'esecuzione, ma ora in un nuovo </w:t>
+      </w:r>
+      <w:proofErr w:type="spellStart"/>
+      <w:r>
+        <w:rPr>
+          <w:rFonts w:ascii="Times New Roman" w:hAnsi="Times New Roman" w:cs="Times New Roman"/>
+          <w:sz w:val="24"/>
+          <w:szCs w:val="24"/>
+        </w:rPr>
+        <w:t>thread</w:t>
+      </w:r>
+      <w:proofErr w:type="spellEnd"/>
+      <w:r>
+        <w:rPr>
+          <w:rFonts w:ascii="Times New Roman" w:hAnsi="Times New Roman" w:cs="Times New Roman"/>
+          <w:sz w:val="24"/>
+          <w:szCs w:val="24"/>
+        </w:rPr>
+        <w:t>.</w:t>
+      </w:r>
+      <w:r>
+        <w:rPr>
+          <w:rFonts w:ascii="Times New Roman" w:hAnsi="Times New Roman" w:cs="Times New Roman"/>
+          <w:sz w:val="24"/>
+          <w:szCs w:val="24"/>
+        </w:rPr>
+        <w:t xml:space="preserve"> </w:t>
+      </w:r>
+      <w:r>
+        <w:rPr>
+          <w:rFonts w:ascii="Times New Roman" w:hAnsi="Times New Roman" w:cs="Times New Roman"/>
+          <w:sz w:val="24"/>
+          <w:szCs w:val="24"/>
+        </w:rPr>
+        <w:t>Il principale svantaggio del multitasking cooperativo è che un programma può essere eseguito per molto tempo senza</w:t>
+      </w:r>
+      <w:r>
+        <w:rPr>
+          <w:rFonts w:ascii="Times New Roman" w:hAnsi="Times New Roman" w:cs="Times New Roman"/>
+          <w:sz w:val="24"/>
+          <w:szCs w:val="24"/>
+        </w:rPr>
+        <w:t xml:space="preserve"> </w:t>
+      </w:r>
+      <w:r>
+        <w:rPr>
+          <w:rFonts w:ascii="Times New Roman" w:hAnsi="Times New Roman" w:cs="Times New Roman"/>
+          <w:sz w:val="24"/>
+          <w:szCs w:val="24"/>
+        </w:rPr>
+        <w:t xml:space="preserve">effettuare alcuna chiamata di servizio al sistema operativo, nel qual caso gli altri </w:t>
+      </w:r>
+      <w:proofErr w:type="spellStart"/>
+      <w:r>
+        <w:rPr>
+          <w:rFonts w:ascii="Times New Roman" w:hAnsi="Times New Roman" w:cs="Times New Roman"/>
+          <w:sz w:val="24"/>
+          <w:szCs w:val="24"/>
+        </w:rPr>
+        <w:t>thread</w:t>
+      </w:r>
+      <w:proofErr w:type="spellEnd"/>
+      <w:r>
+        <w:rPr>
+          <w:rFonts w:ascii="Times New Roman" w:hAnsi="Times New Roman" w:cs="Times New Roman"/>
+          <w:sz w:val="24"/>
+          <w:szCs w:val="24"/>
+        </w:rPr>
+        <w:t xml:space="preserve"> </w:t>
+      </w:r>
+      <w:r>
+        <w:rPr>
+          <w:rFonts w:ascii="Times New Roman" w:hAnsi="Times New Roman" w:cs="Times New Roman"/>
+          <w:sz w:val="24"/>
+          <w:szCs w:val="24"/>
+        </w:rPr>
+        <w:t>saranno affamati</w:t>
+      </w:r>
+      <w:r>
+        <w:rPr>
+          <w:rFonts w:ascii="Times New Roman" w:hAnsi="Times New Roman" w:cs="Times New Roman"/>
+          <w:sz w:val="24"/>
+          <w:szCs w:val="24"/>
+        </w:rPr>
+        <w:t>(</w:t>
+      </w:r>
+      <w:proofErr w:type="spellStart"/>
+      <w:r>
+        <w:rPr>
+          <w:rFonts w:ascii="Times New Roman" w:hAnsi="Times New Roman" w:cs="Times New Roman"/>
+          <w:b/>
+          <w:bCs/>
+          <w:sz w:val="24"/>
+          <w:szCs w:val="24"/>
+        </w:rPr>
+        <w:t>starved</w:t>
+      </w:r>
+      <w:proofErr w:type="spellEnd"/>
+      <w:r>
+        <w:rPr>
+          <w:rFonts w:ascii="Times New Roman" w:hAnsi="Times New Roman" w:cs="Times New Roman"/>
+          <w:sz w:val="24"/>
+          <w:szCs w:val="24"/>
+        </w:rPr>
+        <w:t>)</w:t>
+      </w:r>
+      <w:r>
+        <w:rPr>
+          <w:rFonts w:ascii="Times New Roman" w:hAnsi="Times New Roman" w:cs="Times New Roman"/>
+          <w:sz w:val="24"/>
+          <w:szCs w:val="24"/>
+        </w:rPr>
+        <w:t>. Per ovviare a questo inconveniente, la maggior parte dei sistemi operativi include una routine di servizio di interrupt</w:t>
+      </w:r>
+      <w:r>
+        <w:rPr>
+          <w:rFonts w:ascii="Times New Roman" w:hAnsi="Times New Roman" w:cs="Times New Roman"/>
+          <w:sz w:val="24"/>
+          <w:szCs w:val="24"/>
+        </w:rPr>
+        <w:t xml:space="preserve"> </w:t>
+      </w:r>
+      <w:r>
+        <w:rPr>
+          <w:rFonts w:ascii="Times New Roman" w:hAnsi="Times New Roman" w:cs="Times New Roman"/>
+          <w:sz w:val="24"/>
+          <w:szCs w:val="24"/>
+        </w:rPr>
+        <w:t xml:space="preserve">che viene eseguito a intervalli di tempo fissi. Questa routine mantiene un orologio di sistema, che fornisce ai programmatori di applicazioni un modo </w:t>
+      </w:r>
+      <w:r>
+        <w:rPr>
+          <w:rFonts w:ascii="Times New Roman" w:hAnsi="Times New Roman" w:cs="Times New Roman"/>
+          <w:sz w:val="24"/>
+          <w:szCs w:val="24"/>
+        </w:rPr>
+        <w:lastRenderedPageBreak/>
+        <w:t>per ottenere l'ora corrente del giorno e consente di invocare periodicamente lo schedulatore</w:t>
+      </w:r>
+      <w:r>
+        <w:rPr>
+          <w:rFonts w:ascii="Times New Roman" w:hAnsi="Times New Roman" w:cs="Times New Roman"/>
+          <w:sz w:val="24"/>
+          <w:szCs w:val="24"/>
+        </w:rPr>
+        <w:t xml:space="preserve"> </w:t>
+      </w:r>
+      <w:r>
+        <w:rPr>
+          <w:rFonts w:ascii="Times New Roman" w:hAnsi="Times New Roman" w:cs="Times New Roman"/>
+          <w:sz w:val="24"/>
+          <w:szCs w:val="24"/>
+        </w:rPr>
+        <w:t>tramite un interrupt del timer. Per un sistema operativo con orologio di sistema</w:t>
+      </w:r>
+      <w:r>
+        <w:rPr>
+          <w:rFonts w:ascii="Times New Roman" w:hAnsi="Times New Roman" w:cs="Times New Roman"/>
+          <w:sz w:val="24"/>
+          <w:szCs w:val="24"/>
+        </w:rPr>
+        <w:t xml:space="preserve"> </w:t>
+      </w:r>
+      <w:r>
+        <w:rPr>
+          <w:rFonts w:ascii="Times New Roman" w:hAnsi="Times New Roman" w:cs="Times New Roman"/>
+          <w:sz w:val="24"/>
+          <w:szCs w:val="24"/>
+        </w:rPr>
+        <w:t xml:space="preserve">un </w:t>
+      </w:r>
+      <w:proofErr w:type="spellStart"/>
+      <w:r>
+        <w:rPr>
+          <w:rFonts w:ascii="Times New Roman" w:hAnsi="Times New Roman" w:cs="Times New Roman"/>
+          <w:sz w:val="24"/>
+          <w:szCs w:val="24"/>
+        </w:rPr>
+        <w:t>jiffy</w:t>
+      </w:r>
+      <w:proofErr w:type="spellEnd"/>
+      <w:r>
+        <w:rPr>
+          <w:rFonts w:ascii="Times New Roman" w:hAnsi="Times New Roman" w:cs="Times New Roman"/>
+          <w:sz w:val="24"/>
+          <w:szCs w:val="24"/>
+        </w:rPr>
+        <w:t xml:space="preserve"> è l'intervallo di tempo in cui viene invocato l'ISR dell'orologio di sistema.</w:t>
+      </w:r>
+    </w:p>
+    <w:p>
+      <w:pPr>
+        <w:ind w:right="-427"/>
+        <w:jc w:val="both"/>
+        <w:rPr>
+          <w:rFonts w:ascii="Times New Roman" w:hAnsi="Times New Roman" w:cs="Times New Roman"/>
+          <w:sz w:val="24"/>
+          <w:szCs w:val="24"/>
+        </w:rPr>
+      </w:pPr>
+      <w:r>
+        <w:rPr>
+          <w:rFonts w:ascii="Times New Roman" w:hAnsi="Times New Roman" w:cs="Times New Roman"/>
+          <w:sz w:val="24"/>
+          <w:szCs w:val="24"/>
+        </w:rPr>
+        <w:t xml:space="preserve">Il valore di un </w:t>
+      </w:r>
+      <w:proofErr w:type="spellStart"/>
+      <w:r>
+        <w:rPr>
+          <w:rFonts w:ascii="Times New Roman" w:hAnsi="Times New Roman" w:cs="Times New Roman"/>
+          <w:sz w:val="24"/>
+          <w:szCs w:val="24"/>
+        </w:rPr>
+        <w:t>jiffy</w:t>
+      </w:r>
+      <w:proofErr w:type="spellEnd"/>
+      <w:r>
+        <w:rPr>
+          <w:rFonts w:ascii="Times New Roman" w:hAnsi="Times New Roman" w:cs="Times New Roman"/>
+          <w:sz w:val="24"/>
+          <w:szCs w:val="24"/>
+        </w:rPr>
+        <w:t xml:space="preserve"> è determinato dal bilanciamento delle prestazioni con la precisione di temporizzazione richiesta.</w:t>
+      </w:r>
+      <w:r>
+        <w:rPr>
+          <w:rFonts w:ascii="Times New Roman" w:hAnsi="Times New Roman" w:cs="Times New Roman"/>
+          <w:sz w:val="24"/>
+          <w:szCs w:val="24"/>
+        </w:rPr>
+        <w:t xml:space="preserve"> </w:t>
+      </w:r>
+      <w:proofErr w:type="gramStart"/>
+      <w:r>
+        <w:rPr>
+          <w:rFonts w:ascii="Times New Roman" w:hAnsi="Times New Roman" w:cs="Times New Roman"/>
+          <w:sz w:val="24"/>
+          <w:szCs w:val="24"/>
+        </w:rPr>
+        <w:t>Un</w:t>
+      </w:r>
+      <w:proofErr w:type="gramEnd"/>
+      <w:r>
+        <w:rPr>
+          <w:rFonts w:ascii="Times New Roman" w:hAnsi="Times New Roman" w:cs="Times New Roman"/>
+          <w:sz w:val="24"/>
+          <w:szCs w:val="24"/>
+        </w:rPr>
+        <w:t xml:space="preserve"> </w:t>
+      </w:r>
+      <w:proofErr w:type="spellStart"/>
+      <w:r>
+        <w:rPr>
+          <w:rFonts w:ascii="Times New Roman" w:hAnsi="Times New Roman" w:cs="Times New Roman"/>
+          <w:sz w:val="24"/>
+          <w:szCs w:val="24"/>
+        </w:rPr>
+        <w:t>jiffy</w:t>
+      </w:r>
+      <w:proofErr w:type="spellEnd"/>
+      <w:r>
+        <w:rPr>
+          <w:rFonts w:ascii="Times New Roman" w:hAnsi="Times New Roman" w:cs="Times New Roman"/>
+          <w:sz w:val="24"/>
+          <w:szCs w:val="24"/>
+        </w:rPr>
+        <w:t xml:space="preserve"> più piccolo significa che le funzioni di pianificazione vengono eseguite più spesso,</w:t>
+      </w:r>
+      <w:r>
+        <w:rPr>
+          <w:rFonts w:ascii="Times New Roman" w:hAnsi="Times New Roman" w:cs="Times New Roman"/>
+          <w:sz w:val="24"/>
+          <w:szCs w:val="24"/>
+        </w:rPr>
+        <w:t xml:space="preserve"> </w:t>
+      </w:r>
+      <w:r>
+        <w:rPr>
+          <w:rFonts w:ascii="Times New Roman" w:hAnsi="Times New Roman" w:cs="Times New Roman"/>
+          <w:sz w:val="24"/>
+          <w:szCs w:val="24"/>
+        </w:rPr>
+        <w:t xml:space="preserve">che può peggiorare le prestazioni complessive. Un </w:t>
+      </w:r>
+      <w:proofErr w:type="spellStart"/>
+      <w:r>
+        <w:rPr>
+          <w:rFonts w:ascii="Times New Roman" w:hAnsi="Times New Roman" w:cs="Times New Roman"/>
+          <w:sz w:val="24"/>
+          <w:szCs w:val="24"/>
+        </w:rPr>
+        <w:t>jiffy</w:t>
+      </w:r>
+      <w:proofErr w:type="spellEnd"/>
+      <w:r>
+        <w:rPr>
+          <w:rFonts w:ascii="Times New Roman" w:hAnsi="Times New Roman" w:cs="Times New Roman"/>
+          <w:sz w:val="24"/>
+          <w:szCs w:val="24"/>
+        </w:rPr>
+        <w:t xml:space="preserve"> più grande significa che la </w:t>
+      </w:r>
+      <w:proofErr w:type="gramStart"/>
+      <w:r>
+        <w:rPr>
+          <w:rFonts w:ascii="Times New Roman" w:hAnsi="Times New Roman" w:cs="Times New Roman"/>
+          <w:sz w:val="24"/>
+          <w:szCs w:val="24"/>
+        </w:rPr>
+        <w:t xml:space="preserve">precisione </w:t>
+      </w:r>
+      <w:r>
+        <w:rPr>
+          <w:rFonts w:ascii="Times New Roman" w:hAnsi="Times New Roman" w:cs="Times New Roman"/>
+          <w:sz w:val="24"/>
+          <w:szCs w:val="24"/>
+        </w:rPr>
+        <w:t xml:space="preserve"> </w:t>
+      </w:r>
+      <w:proofErr w:type="spellStart"/>
+      <w:r>
+        <w:rPr>
+          <w:rFonts w:ascii="Times New Roman" w:hAnsi="Times New Roman" w:cs="Times New Roman"/>
+          <w:sz w:val="24"/>
+          <w:szCs w:val="24"/>
+        </w:rPr>
+        <w:t>del</w:t>
+      </w:r>
+      <w:proofErr w:type="spellEnd"/>
+      <w:proofErr w:type="gramEnd"/>
+      <w:r>
+        <w:rPr>
+          <w:rFonts w:ascii="Times New Roman" w:hAnsi="Times New Roman" w:cs="Times New Roman"/>
+          <w:sz w:val="24"/>
+          <w:szCs w:val="24"/>
+        </w:rPr>
+        <w:t xml:space="preserve"> clock di sistema è più grossolana e la commutazione dei task avviene meno spesso, il che può causare la violazione dei vincoli del tempo reale. A volte, l'intervallo di </w:t>
+      </w:r>
+      <w:proofErr w:type="spellStart"/>
+      <w:r>
+        <w:rPr>
+          <w:rFonts w:ascii="Times New Roman" w:hAnsi="Times New Roman" w:cs="Times New Roman"/>
+          <w:sz w:val="24"/>
+          <w:szCs w:val="24"/>
+        </w:rPr>
+        <w:t>jiffy</w:t>
+      </w:r>
+      <w:proofErr w:type="spellEnd"/>
+      <w:r>
+        <w:rPr>
+          <w:rFonts w:ascii="Times New Roman" w:hAnsi="Times New Roman" w:cs="Times New Roman"/>
+          <w:sz w:val="24"/>
+          <w:szCs w:val="24"/>
+        </w:rPr>
+        <w:t xml:space="preserve"> è dettato da</w:t>
+      </w:r>
+      <w:r>
+        <w:rPr>
+          <w:rFonts w:ascii="Times New Roman" w:hAnsi="Times New Roman" w:cs="Times New Roman"/>
+          <w:sz w:val="24"/>
+          <w:szCs w:val="24"/>
+        </w:rPr>
+        <w:t xml:space="preserve"> </w:t>
+      </w:r>
+      <w:r>
+        <w:rPr>
+          <w:rFonts w:ascii="Times New Roman" w:hAnsi="Times New Roman" w:cs="Times New Roman"/>
+          <w:sz w:val="24"/>
+          <w:szCs w:val="24"/>
+        </w:rPr>
+        <w:t xml:space="preserve">dall'applicazione. Oltre agli interrupt periodici e alle chiamate ai servizi operativi, lo </w:t>
+      </w:r>
+      <w:proofErr w:type="spellStart"/>
+      <w:r>
+        <w:rPr>
+          <w:rFonts w:ascii="Times New Roman" w:hAnsi="Times New Roman" w:cs="Times New Roman"/>
+          <w:sz w:val="24"/>
+          <w:szCs w:val="24"/>
+        </w:rPr>
+        <w:t>scheduler</w:t>
+      </w:r>
+      <w:proofErr w:type="spellEnd"/>
+      <w:r>
+        <w:rPr>
+          <w:rFonts w:ascii="Times New Roman" w:hAnsi="Times New Roman" w:cs="Times New Roman"/>
+          <w:sz w:val="24"/>
+          <w:szCs w:val="24"/>
+        </w:rPr>
+        <w:t xml:space="preserve"> può essere invocato quando un </w:t>
+      </w:r>
+      <w:proofErr w:type="spellStart"/>
+      <w:r>
+        <w:rPr>
+          <w:rFonts w:ascii="Times New Roman" w:hAnsi="Times New Roman" w:cs="Times New Roman"/>
+          <w:sz w:val="24"/>
+          <w:szCs w:val="24"/>
+        </w:rPr>
+        <w:t>thread</w:t>
+      </w:r>
+      <w:proofErr w:type="spellEnd"/>
+      <w:r>
+        <w:rPr>
+          <w:rFonts w:ascii="Times New Roman" w:hAnsi="Times New Roman" w:cs="Times New Roman"/>
+          <w:sz w:val="24"/>
+          <w:szCs w:val="24"/>
+        </w:rPr>
+        <w:t xml:space="preserve"> si blocca per qualche motivo. </w:t>
+      </w:r>
+      <w:proofErr w:type="gramStart"/>
+      <w:r>
+        <w:rPr>
+          <w:rFonts w:ascii="Times New Roman" w:hAnsi="Times New Roman" w:cs="Times New Roman"/>
+          <w:sz w:val="24"/>
+          <w:szCs w:val="24"/>
+        </w:rPr>
+        <w:t>In seguito</w:t>
+      </w:r>
+      <w:proofErr w:type="gramEnd"/>
+      <w:r>
+        <w:rPr>
+          <w:rFonts w:ascii="Times New Roman" w:hAnsi="Times New Roman" w:cs="Times New Roman"/>
+          <w:sz w:val="24"/>
+          <w:szCs w:val="24"/>
+        </w:rPr>
+        <w:t xml:space="preserve"> discuteremo alcuni dei meccanismi per</w:t>
+      </w:r>
+      <w:r>
+        <w:rPr>
+          <w:rFonts w:ascii="Times New Roman" w:hAnsi="Times New Roman" w:cs="Times New Roman"/>
+          <w:sz w:val="24"/>
+          <w:szCs w:val="24"/>
+        </w:rPr>
+        <w:t xml:space="preserve"> </w:t>
+      </w:r>
+      <w:r>
+        <w:rPr>
+          <w:rFonts w:ascii="Times New Roman" w:hAnsi="Times New Roman" w:cs="Times New Roman"/>
+          <w:sz w:val="24"/>
+          <w:szCs w:val="24"/>
+        </w:rPr>
+        <w:t>questo tipo di blocco.</w:t>
+      </w:r>
+    </w:p>
+    <w:p>
+      <w:pPr>
+        <w:ind w:right="-427"/>
+        <w:jc w:val="both"/>
+        <w:rPr>
+          <w:rFonts w:ascii="Times New Roman" w:hAnsi="Times New Roman" w:cs="Times New Roman"/>
+          <w:b/>
+          <w:bCs/>
+          <w:sz w:val="24"/>
+          <w:szCs w:val="24"/>
+        </w:rPr>
+      </w:pPr>
+      <w:proofErr w:type="spellStart"/>
+      <w:r>
+        <w:rPr>
+          <w:rFonts w:ascii="Times New Roman" w:hAnsi="Times New Roman" w:cs="Times New Roman"/>
+          <w:b/>
+          <w:bCs/>
+          <w:sz w:val="24"/>
+          <w:szCs w:val="24"/>
+        </w:rPr>
+        <w:t>Mutual</w:t>
+      </w:r>
+      <w:proofErr w:type="spellEnd"/>
+      <w:r>
+        <w:rPr>
+          <w:rFonts w:ascii="Times New Roman" w:hAnsi="Times New Roman" w:cs="Times New Roman"/>
+          <w:b/>
+          <w:bCs/>
+          <w:sz w:val="24"/>
+          <w:szCs w:val="24"/>
+        </w:rPr>
+        <w:t xml:space="preserve"> </w:t>
+      </w:r>
+      <w:proofErr w:type="spellStart"/>
+      <w:r>
+        <w:rPr>
+          <w:rFonts w:ascii="Times New Roman" w:hAnsi="Times New Roman" w:cs="Times New Roman"/>
+          <w:b/>
+          <w:bCs/>
+          <w:sz w:val="24"/>
+          <w:szCs w:val="24"/>
+        </w:rPr>
+        <w:t>Exclusion</w:t>
+      </w:r>
+      <w:proofErr w:type="spellEnd"/>
+    </w:p>
+    <w:p>
+      <w:pPr>
+        <w:ind w:right="-427"/>
+        <w:jc w:val="both"/>
+        <w:rPr>
+          <w:rFonts w:ascii="Times New Roman" w:hAnsi="Times New Roman" w:cs="Times New Roman"/>
+          <w:sz w:val="24"/>
+          <w:szCs w:val="24"/>
+        </w:rPr>
+      </w:pPr>
+      <w:r>
+        <w:rPr>
+          <w:rFonts w:ascii="Times New Roman" w:hAnsi="Times New Roman" w:cs="Times New Roman"/>
+          <w:sz w:val="24"/>
+          <w:szCs w:val="24"/>
+        </w:rPr>
+        <w:t xml:space="preserve">Un </w:t>
+      </w:r>
+      <w:proofErr w:type="spellStart"/>
+      <w:r>
+        <w:rPr>
+          <w:rFonts w:ascii="Times New Roman" w:hAnsi="Times New Roman" w:cs="Times New Roman"/>
+          <w:sz w:val="24"/>
+          <w:szCs w:val="24"/>
+        </w:rPr>
+        <w:t>thread</w:t>
+      </w:r>
+      <w:proofErr w:type="spellEnd"/>
+      <w:r>
+        <w:rPr>
+          <w:rFonts w:ascii="Times New Roman" w:hAnsi="Times New Roman" w:cs="Times New Roman"/>
+          <w:sz w:val="24"/>
+          <w:szCs w:val="24"/>
+        </w:rPr>
+        <w:t xml:space="preserve"> può essere sospeso tra due operazioni atomiche per eseguire un altro </w:t>
+      </w:r>
+      <w:proofErr w:type="spellStart"/>
+      <w:r>
+        <w:rPr>
+          <w:rFonts w:ascii="Times New Roman" w:hAnsi="Times New Roman" w:cs="Times New Roman"/>
+          <w:sz w:val="24"/>
+          <w:szCs w:val="24"/>
+        </w:rPr>
+        <w:t>thread</w:t>
+      </w:r>
+      <w:proofErr w:type="spellEnd"/>
+      <w:r>
+        <w:rPr>
+          <w:rFonts w:ascii="Times New Roman" w:hAnsi="Times New Roman" w:cs="Times New Roman"/>
+          <w:sz w:val="24"/>
+          <w:szCs w:val="24"/>
+        </w:rPr>
+        <w:t xml:space="preserve"> e/o una routine di servizio di interrupt.</w:t>
+      </w:r>
+      <w:r>
+        <w:rPr>
+          <w:rFonts w:ascii="Times New Roman" w:hAnsi="Times New Roman" w:cs="Times New Roman"/>
+          <w:sz w:val="24"/>
+          <w:szCs w:val="24"/>
+        </w:rPr>
+        <w:t xml:space="preserve"> </w:t>
+      </w:r>
+      <w:r>
+        <w:rPr>
+          <w:rFonts w:ascii="Times New Roman" w:hAnsi="Times New Roman" w:cs="Times New Roman"/>
+          <w:sz w:val="24"/>
+          <w:szCs w:val="24"/>
+        </w:rPr>
+        <w:t>Questo fatto può rendere estremamente difficile ragionare</w:t>
+      </w:r>
+      <w:r>
+        <w:rPr>
+          <w:rFonts w:ascii="Times New Roman" w:hAnsi="Times New Roman" w:cs="Times New Roman"/>
+          <w:sz w:val="24"/>
+          <w:szCs w:val="24"/>
+        </w:rPr>
+        <w:t xml:space="preserve"> </w:t>
+      </w:r>
+      <w:r>
+        <w:rPr>
+          <w:rFonts w:ascii="Times New Roman" w:hAnsi="Times New Roman" w:cs="Times New Roman"/>
+          <w:sz w:val="24"/>
+          <w:szCs w:val="24"/>
+        </w:rPr>
+        <w:t xml:space="preserve">sulle interazioni tra i </w:t>
+      </w:r>
+      <w:proofErr w:type="spellStart"/>
+      <w:r>
+        <w:rPr>
+          <w:rFonts w:ascii="Times New Roman" w:hAnsi="Times New Roman" w:cs="Times New Roman"/>
+          <w:sz w:val="24"/>
+          <w:szCs w:val="24"/>
+        </w:rPr>
+        <w:t>thread</w:t>
+      </w:r>
+      <w:proofErr w:type="spellEnd"/>
+      <w:r>
+        <w:rPr>
+          <w:rFonts w:ascii="Times New Roman" w:hAnsi="Times New Roman" w:cs="Times New Roman"/>
+          <w:sz w:val="24"/>
+          <w:szCs w:val="24"/>
+        </w:rPr>
+        <w:t>. Il problema illustrato nell'esempio precedente è noto come condizione di gara. Due</w:t>
+      </w:r>
+      <w:r>
+        <w:rPr>
+          <w:rFonts w:ascii="Times New Roman" w:hAnsi="Times New Roman" w:cs="Times New Roman"/>
+          <w:sz w:val="24"/>
+          <w:szCs w:val="24"/>
+        </w:rPr>
+        <w:t xml:space="preserve"> </w:t>
+      </w:r>
+      <w:r>
+        <w:rPr>
+          <w:rFonts w:ascii="Times New Roman" w:hAnsi="Times New Roman" w:cs="Times New Roman"/>
+          <w:sz w:val="24"/>
+          <w:szCs w:val="24"/>
+        </w:rPr>
+        <w:t>parti di codice concorrenti per accedere alla stessa risorsa e l'ordine esatto in cui si verifica l'accesso influisce sui risultati del programma.</w:t>
+      </w:r>
+      <w:r>
+        <w:rPr>
+          <w:rFonts w:ascii="Times New Roman" w:hAnsi="Times New Roman" w:cs="Times New Roman"/>
+          <w:sz w:val="24"/>
+          <w:szCs w:val="24"/>
+        </w:rPr>
+        <w:t xml:space="preserve"> </w:t>
+      </w:r>
+      <w:r>
+        <w:rPr>
+          <w:rFonts w:ascii="Times New Roman" w:hAnsi="Times New Roman" w:cs="Times New Roman"/>
+          <w:sz w:val="24"/>
+          <w:szCs w:val="24"/>
+        </w:rPr>
+        <w:t>Non tutte le condizioni di gara sono</w:t>
+      </w:r>
+      <w:r>
+        <w:rPr>
+          <w:rFonts w:ascii="Times New Roman" w:hAnsi="Times New Roman" w:cs="Times New Roman"/>
+          <w:sz w:val="24"/>
+          <w:szCs w:val="24"/>
+        </w:rPr>
+        <w:t xml:space="preserve"> </w:t>
+      </w:r>
+      <w:r>
+        <w:rPr>
+          <w:rFonts w:ascii="Times New Roman" w:hAnsi="Times New Roman" w:cs="Times New Roman"/>
+          <w:sz w:val="24"/>
+          <w:szCs w:val="24"/>
+        </w:rPr>
+        <w:t>come l'esempio precedente, in cui alcuni risultati della gara causano un fallimento catastrofico.</w:t>
+      </w:r>
+      <w:r>
+        <w:rPr>
+          <w:rFonts w:ascii="Times New Roman" w:hAnsi="Times New Roman" w:cs="Times New Roman"/>
+          <w:sz w:val="24"/>
+          <w:szCs w:val="24"/>
+        </w:rPr>
+        <w:t xml:space="preserve"> </w:t>
+      </w:r>
+      <w:r>
+        <w:rPr>
+          <w:rFonts w:ascii="Times New Roman" w:hAnsi="Times New Roman" w:cs="Times New Roman"/>
+          <w:sz w:val="24"/>
+          <w:szCs w:val="24"/>
+        </w:rPr>
+        <w:t xml:space="preserve">Un modo per prevenire tali disastri è utilizzare un blocco di mutua esclusione (o </w:t>
+      </w:r>
+      <w:proofErr w:type="spellStart"/>
+      <w:r>
+        <w:rPr>
+          <w:rFonts w:ascii="Times New Roman" w:hAnsi="Times New Roman" w:cs="Times New Roman"/>
+          <w:sz w:val="24"/>
+          <w:szCs w:val="24"/>
+        </w:rPr>
+        <w:t>mutex</w:t>
+      </w:r>
+      <w:proofErr w:type="spellEnd"/>
+      <w:r>
+        <w:rPr>
+          <w:rFonts w:ascii="Times New Roman" w:hAnsi="Times New Roman" w:cs="Times New Roman"/>
+          <w:sz w:val="24"/>
+          <w:szCs w:val="24"/>
+        </w:rPr>
+        <w:t>), come illustrato nel prossimo esempio.</w:t>
+      </w:r>
+      <w:r>
+        <w:rPr>
+          <w:rFonts w:ascii="Times New Roman" w:hAnsi="Times New Roman" w:cs="Times New Roman"/>
+          <w:sz w:val="24"/>
+          <w:szCs w:val="24"/>
+        </w:rPr>
+        <w:t xml:space="preserve"> </w:t>
+      </w:r>
+      <w:r>
+        <w:rPr>
+          <w:rFonts w:ascii="Times New Roman" w:hAnsi="Times New Roman" w:cs="Times New Roman"/>
+          <w:sz w:val="24"/>
+          <w:szCs w:val="24"/>
+        </w:rPr>
+        <w:t xml:space="preserve">Un blocco di mutua esclusione impedisce a due </w:t>
+      </w:r>
+      <w:proofErr w:type="spellStart"/>
+      <w:r>
+        <w:rPr>
+          <w:rFonts w:ascii="Times New Roman" w:hAnsi="Times New Roman" w:cs="Times New Roman"/>
+          <w:sz w:val="24"/>
+          <w:szCs w:val="24"/>
+        </w:rPr>
+        <w:t>thread</w:t>
+      </w:r>
+      <w:proofErr w:type="spellEnd"/>
+      <w:r>
+        <w:rPr>
+          <w:rFonts w:ascii="Times New Roman" w:hAnsi="Times New Roman" w:cs="Times New Roman"/>
+          <w:sz w:val="24"/>
+          <w:szCs w:val="24"/>
+        </w:rPr>
+        <w:t xml:space="preserve"> di accedere o modificare simultaneamente una risorsa condivisa. Il codice tra il blocco e lo sblocco è una sezione critica. In ogni momento</w:t>
+      </w:r>
+      <w:r>
+        <w:rPr>
+          <w:rFonts w:ascii="Times New Roman" w:hAnsi="Times New Roman" w:cs="Times New Roman"/>
+          <w:sz w:val="24"/>
+          <w:szCs w:val="24"/>
+        </w:rPr>
+        <w:t xml:space="preserve"> </w:t>
+      </w:r>
+      <w:r>
+        <w:rPr>
+          <w:rFonts w:ascii="Times New Roman" w:hAnsi="Times New Roman" w:cs="Times New Roman"/>
+          <w:sz w:val="24"/>
+          <w:szCs w:val="24"/>
+        </w:rPr>
+        <w:t xml:space="preserve">in qualsiasi momento, solo un </w:t>
+      </w:r>
+      <w:proofErr w:type="spellStart"/>
+      <w:r>
+        <w:rPr>
+          <w:rFonts w:ascii="Times New Roman" w:hAnsi="Times New Roman" w:cs="Times New Roman"/>
+          <w:sz w:val="24"/>
+          <w:szCs w:val="24"/>
+        </w:rPr>
+        <w:t>thread</w:t>
+      </w:r>
+      <w:proofErr w:type="spellEnd"/>
+      <w:r>
+        <w:rPr>
+          <w:rFonts w:ascii="Times New Roman" w:hAnsi="Times New Roman" w:cs="Times New Roman"/>
+          <w:sz w:val="24"/>
+          <w:szCs w:val="24"/>
+        </w:rPr>
+        <w:t xml:space="preserve"> può eseguire codice in tale sezione critica. Un programmatore può avere la necessità di garantire che tutti gli accessi a una risorsa condivisa siano protetti</w:t>
+      </w:r>
+      <w:r>
+        <w:rPr>
+          <w:rFonts w:ascii="Times New Roman" w:hAnsi="Times New Roman" w:cs="Times New Roman"/>
+          <w:sz w:val="24"/>
+          <w:szCs w:val="24"/>
+        </w:rPr>
+        <w:t>.</w:t>
+      </w:r>
+    </w:p>
+    <w:p>
+      <w:pPr>
+        <w:ind w:right="-427"/>
+        <w:rPr>
+          <w:rFonts w:ascii="Times New Roman" w:hAnsi="Times New Roman" w:cs="Times New Roman"/>
+          <w:b/>
+          <w:bCs/>
+          <w:sz w:val="24"/>
+          <w:szCs w:val="24"/>
+        </w:rPr>
+      </w:pPr>
+      <w:r>
+        <w:rPr>
+          <w:rFonts w:ascii="Times New Roman" w:hAnsi="Times New Roman" w:cs="Times New Roman"/>
+          <w:b/>
+          <w:bCs/>
+          <w:sz w:val="24"/>
+          <w:szCs w:val="24"/>
+        </w:rPr>
+        <w:t>Deadlock</w:t>
+      </w:r>
+    </w:p>
+    <w:p>
+      <w:pPr>
+        <w:ind w:right="-427"/>
+        <w:jc w:val="both"/>
+        <w:rPr>
+          <w:rFonts w:ascii="Times New Roman" w:hAnsi="Times New Roman" w:cs="Times New Roman"/>
+          <w:sz w:val="24"/>
+          <w:szCs w:val="24"/>
+        </w:rPr>
+      </w:pPr>
+      <w:r>
+        <w:rPr>
+          <w:rFonts w:ascii="Times New Roman" w:hAnsi="Times New Roman" w:cs="Times New Roman"/>
+          <w:sz w:val="24"/>
+          <w:szCs w:val="24"/>
+        </w:rPr>
+        <w:t xml:space="preserve">Quando i </w:t>
+      </w:r>
+      <w:proofErr w:type="spellStart"/>
+      <w:r>
+        <w:rPr>
+          <w:rFonts w:ascii="Times New Roman" w:hAnsi="Times New Roman" w:cs="Times New Roman"/>
+          <w:sz w:val="24"/>
+          <w:szCs w:val="24"/>
+        </w:rPr>
+        <w:t>mutex</w:t>
+      </w:r>
+      <w:proofErr w:type="spellEnd"/>
+      <w:r>
+        <w:rPr>
+          <w:rFonts w:ascii="Times New Roman" w:hAnsi="Times New Roman" w:cs="Times New Roman"/>
+          <w:sz w:val="24"/>
+          <w:szCs w:val="24"/>
+        </w:rPr>
+        <w:t xml:space="preserve"> </w:t>
+      </w:r>
+      <w:proofErr w:type="spellStart"/>
+      <w:r>
+        <w:rPr>
+          <w:rFonts w:ascii="Times New Roman" w:hAnsi="Times New Roman" w:cs="Times New Roman"/>
+          <w:sz w:val="24"/>
+          <w:szCs w:val="24"/>
+        </w:rPr>
+        <w:t>locks</w:t>
+      </w:r>
+      <w:proofErr w:type="spellEnd"/>
+      <w:r>
+        <w:rPr>
+          <w:rFonts w:ascii="Times New Roman" w:hAnsi="Times New Roman" w:cs="Times New Roman"/>
+          <w:sz w:val="24"/>
+          <w:szCs w:val="24"/>
+        </w:rPr>
+        <w:t xml:space="preserve"> proliferano nei programmi, aument</w:t>
+      </w:r>
+      <w:r>
+        <w:rPr>
+          <w:rFonts w:ascii="Times New Roman" w:hAnsi="Times New Roman" w:cs="Times New Roman"/>
+          <w:sz w:val="24"/>
+          <w:szCs w:val="24"/>
+        </w:rPr>
+        <w:t>eranno</w:t>
+      </w:r>
+      <w:r>
+        <w:rPr>
+          <w:rFonts w:ascii="Times New Roman" w:hAnsi="Times New Roman" w:cs="Times New Roman"/>
+          <w:sz w:val="24"/>
+          <w:szCs w:val="24"/>
+        </w:rPr>
+        <w:t xml:space="preserve"> il rischio di deadlock. Un deadlock si verifica</w:t>
+      </w:r>
+      <w:r>
+        <w:rPr>
+          <w:rFonts w:ascii="Times New Roman" w:hAnsi="Times New Roman" w:cs="Times New Roman"/>
+          <w:sz w:val="24"/>
+          <w:szCs w:val="24"/>
+        </w:rPr>
+        <w:t xml:space="preserve"> </w:t>
+      </w:r>
+      <w:r>
+        <w:rPr>
+          <w:rFonts w:ascii="Times New Roman" w:hAnsi="Times New Roman" w:cs="Times New Roman"/>
+          <w:sz w:val="24"/>
+          <w:szCs w:val="24"/>
+        </w:rPr>
+        <w:t xml:space="preserve">quando alcuni </w:t>
+      </w:r>
+      <w:proofErr w:type="spellStart"/>
+      <w:r>
+        <w:rPr>
+          <w:rFonts w:ascii="Times New Roman" w:hAnsi="Times New Roman" w:cs="Times New Roman"/>
+          <w:sz w:val="24"/>
+          <w:szCs w:val="24"/>
+        </w:rPr>
+        <w:t>thread</w:t>
+      </w:r>
+      <w:proofErr w:type="spellEnd"/>
+      <w:r>
+        <w:rPr>
+          <w:rFonts w:ascii="Times New Roman" w:hAnsi="Times New Roman" w:cs="Times New Roman"/>
+          <w:sz w:val="24"/>
+          <w:szCs w:val="24"/>
+        </w:rPr>
+        <w:t xml:space="preserve"> si bloccano in modo permanente nel tentativo di acquisire i </w:t>
+      </w:r>
+      <w:proofErr w:type="spellStart"/>
+      <w:r>
+        <w:rPr>
+          <w:rFonts w:ascii="Times New Roman" w:hAnsi="Times New Roman" w:cs="Times New Roman"/>
+          <w:sz w:val="24"/>
+          <w:szCs w:val="24"/>
+        </w:rPr>
+        <w:t>locks</w:t>
+      </w:r>
+      <w:proofErr w:type="spellEnd"/>
+      <w:r>
+        <w:rPr>
+          <w:rFonts w:ascii="Times New Roman" w:hAnsi="Times New Roman" w:cs="Times New Roman"/>
+          <w:sz w:val="24"/>
+          <w:szCs w:val="24"/>
+        </w:rPr>
+        <w:t>. Questo può accadere,</w:t>
+      </w:r>
+      <w:r>
+        <w:rPr>
+          <w:rFonts w:ascii="Times New Roman" w:hAnsi="Times New Roman" w:cs="Times New Roman"/>
+          <w:sz w:val="24"/>
+          <w:szCs w:val="24"/>
+        </w:rPr>
+        <w:t xml:space="preserve"> </w:t>
+      </w:r>
+      <w:r>
+        <w:rPr>
+          <w:rFonts w:ascii="Times New Roman" w:hAnsi="Times New Roman" w:cs="Times New Roman"/>
+          <w:sz w:val="24"/>
+          <w:szCs w:val="24"/>
+        </w:rPr>
+        <w:t xml:space="preserve">ad esempio, se il </w:t>
+      </w:r>
+      <w:proofErr w:type="spellStart"/>
+      <w:r>
+        <w:rPr>
+          <w:rFonts w:ascii="Times New Roman" w:hAnsi="Times New Roman" w:cs="Times New Roman"/>
+          <w:sz w:val="24"/>
+          <w:szCs w:val="24"/>
+        </w:rPr>
+        <w:t>thread</w:t>
+      </w:r>
+      <w:proofErr w:type="spellEnd"/>
+      <w:r>
+        <w:rPr>
+          <w:rFonts w:ascii="Times New Roman" w:hAnsi="Times New Roman" w:cs="Times New Roman"/>
+          <w:sz w:val="24"/>
+          <w:szCs w:val="24"/>
+        </w:rPr>
+        <w:t xml:space="preserve"> A detiene il blocco1 e poi si blocca cercando di acquisire il blocco2, che è detenuto dal </w:t>
+      </w:r>
+      <w:proofErr w:type="spellStart"/>
+      <w:r>
+        <w:rPr>
+          <w:rFonts w:ascii="Times New Roman" w:hAnsi="Times New Roman" w:cs="Times New Roman"/>
+          <w:sz w:val="24"/>
+          <w:szCs w:val="24"/>
+        </w:rPr>
+        <w:t>thread</w:t>
+      </w:r>
+      <w:proofErr w:type="spellEnd"/>
+      <w:r>
+        <w:rPr>
+          <w:rFonts w:ascii="Times New Roman" w:hAnsi="Times New Roman" w:cs="Times New Roman"/>
+          <w:sz w:val="24"/>
+          <w:szCs w:val="24"/>
+        </w:rPr>
+        <w:t xml:space="preserve"> B, e poi il </w:t>
+      </w:r>
+      <w:proofErr w:type="spellStart"/>
+      <w:r>
+        <w:rPr>
+          <w:rFonts w:ascii="Times New Roman" w:hAnsi="Times New Roman" w:cs="Times New Roman"/>
+          <w:sz w:val="24"/>
+          <w:szCs w:val="24"/>
+        </w:rPr>
+        <w:t>thread</w:t>
+      </w:r>
+      <w:proofErr w:type="spellEnd"/>
+      <w:r>
+        <w:rPr>
+          <w:rFonts w:ascii="Times New Roman" w:hAnsi="Times New Roman" w:cs="Times New Roman"/>
+          <w:sz w:val="24"/>
+          <w:szCs w:val="24"/>
+        </w:rPr>
+        <w:t xml:space="preserve"> B si blocca cercando di acquisire il blocco1. Questi abbracci mortali</w:t>
+      </w:r>
+      <w:r>
+        <w:rPr>
+          <w:rFonts w:ascii="Times New Roman" w:hAnsi="Times New Roman" w:cs="Times New Roman"/>
+          <w:sz w:val="24"/>
+          <w:szCs w:val="24"/>
+        </w:rPr>
+        <w:t xml:space="preserve"> </w:t>
+      </w:r>
+      <w:r>
+        <w:rPr>
+          <w:rFonts w:ascii="Times New Roman" w:hAnsi="Times New Roman" w:cs="Times New Roman"/>
+          <w:sz w:val="24"/>
+          <w:szCs w:val="24"/>
+        </w:rPr>
+        <w:t xml:space="preserve">non hanno scampo. Il programma deve essere interrotto. Il deadlock può essere difficile da evitare. In un articolo classico, </w:t>
+      </w:r>
+      <w:proofErr w:type="spellStart"/>
+      <w:r>
+        <w:rPr>
+          <w:rFonts w:ascii="Times New Roman" w:hAnsi="Times New Roman" w:cs="Times New Roman"/>
+          <w:sz w:val="24"/>
+          <w:szCs w:val="24"/>
+        </w:rPr>
+        <w:t>Coffman</w:t>
+      </w:r>
+      <w:proofErr w:type="spellEnd"/>
+      <w:r>
+        <w:rPr>
+          <w:rFonts w:ascii="Times New Roman" w:hAnsi="Times New Roman" w:cs="Times New Roman"/>
+          <w:sz w:val="24"/>
+          <w:szCs w:val="24"/>
+        </w:rPr>
+        <w:t xml:space="preserve"> et al. (1971) forniscono le condizioni necessarie perché si verifichi un deadlock</w:t>
+      </w:r>
+      <w:r>
+        <w:rPr>
+          <w:rFonts w:ascii="Times New Roman" w:hAnsi="Times New Roman" w:cs="Times New Roman"/>
+          <w:sz w:val="24"/>
+          <w:szCs w:val="24"/>
+        </w:rPr>
+        <w:t xml:space="preserve">, </w:t>
+      </w:r>
+      <w:r>
+        <w:rPr>
+          <w:rFonts w:ascii="Times New Roman" w:hAnsi="Times New Roman" w:cs="Times New Roman"/>
+          <w:sz w:val="24"/>
+          <w:szCs w:val="24"/>
+        </w:rPr>
+        <w:t>ognuna delle quali può essere rimossa per evitarlo. Una tecnica</w:t>
+      </w:r>
+      <w:r>
+        <w:rPr>
+          <w:rFonts w:ascii="Times New Roman" w:hAnsi="Times New Roman" w:cs="Times New Roman"/>
+          <w:sz w:val="24"/>
+          <w:szCs w:val="24"/>
+        </w:rPr>
+        <w:t xml:space="preserve"> </w:t>
+      </w:r>
+      <w:r>
+        <w:rPr>
+          <w:rFonts w:ascii="Times New Roman" w:hAnsi="Times New Roman" w:cs="Times New Roman"/>
+          <w:sz w:val="24"/>
+          <w:szCs w:val="24"/>
+        </w:rPr>
+        <w:t xml:space="preserve">semplice è quella di utilizzare un solo blocco in un intero programma </w:t>
+      </w:r>
+      <w:proofErr w:type="spellStart"/>
+      <w:r>
+        <w:rPr>
+          <w:rFonts w:ascii="Times New Roman" w:hAnsi="Times New Roman" w:cs="Times New Roman"/>
+          <w:sz w:val="24"/>
+          <w:szCs w:val="24"/>
+        </w:rPr>
+        <w:t>multithread</w:t>
+      </w:r>
+      <w:proofErr w:type="spellEnd"/>
+      <w:r>
+        <w:rPr>
+          <w:rFonts w:ascii="Times New Roman" w:hAnsi="Times New Roman" w:cs="Times New Roman"/>
+          <w:sz w:val="24"/>
+          <w:szCs w:val="24"/>
+        </w:rPr>
+        <w:t>. Questa tecnica, tuttavia, non porta a una programmazione molto modulare. Inoltre, può rendere difficile</w:t>
+      </w:r>
+      <w:r>
+        <w:rPr>
+          <w:rFonts w:ascii="Times New Roman" w:hAnsi="Times New Roman" w:cs="Times New Roman"/>
+          <w:sz w:val="24"/>
+          <w:szCs w:val="24"/>
+        </w:rPr>
+        <w:t xml:space="preserve"> </w:t>
+      </w:r>
+      <w:r>
+        <w:rPr>
+          <w:rFonts w:ascii="Times New Roman" w:hAnsi="Times New Roman" w:cs="Times New Roman"/>
+          <w:sz w:val="24"/>
+          <w:szCs w:val="24"/>
+        </w:rPr>
+        <w:t>rispettare i vincoli del tempo reale, perché alcune risorse condivise (per esempio, i display) possono</w:t>
+      </w:r>
+      <w:r>
+        <w:rPr>
+          <w:rFonts w:ascii="Times New Roman" w:hAnsi="Times New Roman" w:cs="Times New Roman"/>
+          <w:sz w:val="24"/>
+          <w:szCs w:val="24"/>
+        </w:rPr>
+        <w:t xml:space="preserve"> </w:t>
+      </w:r>
+      <w:r>
+        <w:rPr>
+          <w:rFonts w:ascii="Times New Roman" w:hAnsi="Times New Roman" w:cs="Times New Roman"/>
+          <w:sz w:val="24"/>
+          <w:szCs w:val="24"/>
+        </w:rPr>
+        <w:t xml:space="preserve">essere mantenute abbastanza a lungo da causare il mancato rispetto delle scadenze in altri </w:t>
+      </w:r>
+      <w:proofErr w:type="spellStart"/>
+      <w:r>
+        <w:rPr>
+          <w:rFonts w:ascii="Times New Roman" w:hAnsi="Times New Roman" w:cs="Times New Roman"/>
+          <w:sz w:val="24"/>
+          <w:szCs w:val="24"/>
+        </w:rPr>
+        <w:t>thread</w:t>
+      </w:r>
+      <w:proofErr w:type="spellEnd"/>
+      <w:r>
+        <w:rPr>
+          <w:rFonts w:ascii="Times New Roman" w:hAnsi="Times New Roman" w:cs="Times New Roman"/>
+          <w:sz w:val="24"/>
+          <w:szCs w:val="24"/>
+        </w:rPr>
+        <w:t>.</w:t>
+      </w:r>
+      <w:r>
+        <w:rPr>
+          <w:rFonts w:ascii="Times New Roman" w:hAnsi="Times New Roman" w:cs="Times New Roman"/>
+          <w:sz w:val="24"/>
+          <w:szCs w:val="24"/>
+        </w:rPr>
+        <w:t xml:space="preserve"> </w:t>
+      </w:r>
+      <w:r>
+        <w:rPr>
+          <w:rFonts w:ascii="Times New Roman" w:hAnsi="Times New Roman" w:cs="Times New Roman"/>
+          <w:sz w:val="24"/>
+          <w:szCs w:val="24"/>
+        </w:rPr>
+        <w:t xml:space="preserve">In un microkernel molto semplice, possiamo talvolta utilizzare l'abilitazione e la disabilitazione degli interrupt come un singolo </w:t>
+      </w:r>
+      <w:proofErr w:type="spellStart"/>
+      <w:r>
+        <w:rPr>
+          <w:rFonts w:ascii="Times New Roman" w:hAnsi="Times New Roman" w:cs="Times New Roman"/>
+          <w:sz w:val="24"/>
+          <w:szCs w:val="24"/>
+        </w:rPr>
+        <w:t>mutex</w:t>
+      </w:r>
+      <w:proofErr w:type="spellEnd"/>
+      <w:r>
+        <w:rPr>
+          <w:rFonts w:ascii="Times New Roman" w:hAnsi="Times New Roman" w:cs="Times New Roman"/>
+          <w:sz w:val="24"/>
+          <w:szCs w:val="24"/>
+        </w:rPr>
+        <w:t xml:space="preserve"> globale. Supponiamo di avere un singolo processore (non un multicore),</w:t>
+      </w:r>
+      <w:r>
+        <w:rPr>
+          <w:rFonts w:ascii="Times New Roman" w:hAnsi="Times New Roman" w:cs="Times New Roman"/>
+          <w:sz w:val="24"/>
+          <w:szCs w:val="24"/>
+        </w:rPr>
+        <w:t xml:space="preserve"> </w:t>
+      </w:r>
+      <w:r>
+        <w:rPr>
+          <w:rFonts w:ascii="Times New Roman" w:hAnsi="Times New Roman" w:cs="Times New Roman"/>
+          <w:sz w:val="24"/>
+          <w:szCs w:val="24"/>
+        </w:rPr>
+        <w:t xml:space="preserve">e che gli interrupt siano l'unico meccanismo attraverso il quale un </w:t>
+      </w:r>
+      <w:proofErr w:type="spellStart"/>
+      <w:r>
+        <w:rPr>
+          <w:rFonts w:ascii="Times New Roman" w:hAnsi="Times New Roman" w:cs="Times New Roman"/>
+          <w:sz w:val="24"/>
+          <w:szCs w:val="24"/>
+        </w:rPr>
+        <w:t>thread</w:t>
+      </w:r>
+      <w:proofErr w:type="spellEnd"/>
+      <w:r>
+        <w:rPr>
+          <w:rFonts w:ascii="Times New Roman" w:hAnsi="Times New Roman" w:cs="Times New Roman"/>
+          <w:sz w:val="24"/>
+          <w:szCs w:val="24"/>
+        </w:rPr>
+        <w:t xml:space="preserve"> può essere sospeso (cioè,</w:t>
+      </w:r>
+      <w:r>
+        <w:rPr>
+          <w:rFonts w:ascii="Times New Roman" w:hAnsi="Times New Roman" w:cs="Times New Roman"/>
+          <w:sz w:val="24"/>
+          <w:szCs w:val="24"/>
+        </w:rPr>
+        <w:t xml:space="preserve"> </w:t>
+      </w:r>
+      <w:r>
+        <w:rPr>
+          <w:rFonts w:ascii="Times New Roman" w:hAnsi="Times New Roman" w:cs="Times New Roman"/>
+          <w:sz w:val="24"/>
+          <w:szCs w:val="24"/>
+        </w:rPr>
+        <w:t>non vengono sospesi quando si chiamano i servizi del kernel o si blocca l'I/O). Con queste</w:t>
+      </w:r>
+      <w:r>
+        <w:rPr>
+          <w:rFonts w:ascii="Times New Roman" w:hAnsi="Times New Roman" w:cs="Times New Roman"/>
+          <w:sz w:val="24"/>
+          <w:szCs w:val="24"/>
+        </w:rPr>
+        <w:t xml:space="preserve"> </w:t>
+      </w:r>
+      <w:r>
+        <w:rPr>
+          <w:rFonts w:ascii="Times New Roman" w:hAnsi="Times New Roman" w:cs="Times New Roman"/>
+          <w:sz w:val="24"/>
+          <w:szCs w:val="24"/>
+        </w:rPr>
+        <w:t xml:space="preserve">presupposti, la disabilitazione degli interrupt impedisce la sospensione di un </w:t>
+      </w:r>
+      <w:proofErr w:type="spellStart"/>
+      <w:r>
+        <w:rPr>
+          <w:rFonts w:ascii="Times New Roman" w:hAnsi="Times New Roman" w:cs="Times New Roman"/>
+          <w:sz w:val="24"/>
+          <w:szCs w:val="24"/>
+        </w:rPr>
+        <w:t>thread</w:t>
+      </w:r>
+      <w:proofErr w:type="spellEnd"/>
+      <w:r>
+        <w:rPr>
+          <w:rFonts w:ascii="Times New Roman" w:hAnsi="Times New Roman" w:cs="Times New Roman"/>
+          <w:sz w:val="24"/>
+          <w:szCs w:val="24"/>
+        </w:rPr>
+        <w:t>. Nella maggior parte dei sistemi operativi,</w:t>
+      </w:r>
+      <w:r>
+        <w:rPr>
+          <w:rFonts w:ascii="Times New Roman" w:hAnsi="Times New Roman" w:cs="Times New Roman"/>
+          <w:sz w:val="24"/>
+          <w:szCs w:val="24"/>
+        </w:rPr>
+        <w:t xml:space="preserve"> </w:t>
+      </w:r>
+      <w:r>
+        <w:rPr>
+          <w:rFonts w:ascii="Times New Roman" w:hAnsi="Times New Roman" w:cs="Times New Roman"/>
+          <w:sz w:val="24"/>
+          <w:szCs w:val="24"/>
+        </w:rPr>
+        <w:t xml:space="preserve">tuttavia, i </w:t>
+      </w:r>
+      <w:proofErr w:type="spellStart"/>
+      <w:r>
+        <w:rPr>
+          <w:rFonts w:ascii="Times New Roman" w:hAnsi="Times New Roman" w:cs="Times New Roman"/>
+          <w:sz w:val="24"/>
+          <w:szCs w:val="24"/>
+        </w:rPr>
+        <w:t>thread</w:t>
+      </w:r>
+      <w:proofErr w:type="spellEnd"/>
+      <w:r>
+        <w:rPr>
+          <w:rFonts w:ascii="Times New Roman" w:hAnsi="Times New Roman" w:cs="Times New Roman"/>
+          <w:sz w:val="24"/>
+          <w:szCs w:val="24"/>
+        </w:rPr>
+        <w:t xml:space="preserve"> possono essere sospesi per molte ragioni, quindi questa tecnica non funziona.</w:t>
+      </w:r>
+      <w:r>
+        <w:rPr>
+          <w:rFonts w:ascii="Times New Roman" w:hAnsi="Times New Roman" w:cs="Times New Roman"/>
+          <w:sz w:val="24"/>
+          <w:szCs w:val="24"/>
+        </w:rPr>
+        <w:t xml:space="preserve"> </w:t>
+      </w:r>
+      <w:r>
+        <w:rPr>
+          <w:rFonts w:ascii="Times New Roman" w:hAnsi="Times New Roman" w:cs="Times New Roman"/>
+          <w:sz w:val="24"/>
+          <w:szCs w:val="24"/>
+        </w:rPr>
+        <w:t xml:space="preserve">Una terza tecnica consiste nell'assicurarsi che, in presenza di più lock </w:t>
+      </w:r>
+      <w:proofErr w:type="spellStart"/>
+      <w:r>
+        <w:rPr>
+          <w:rFonts w:ascii="Times New Roman" w:hAnsi="Times New Roman" w:cs="Times New Roman"/>
+          <w:sz w:val="24"/>
+          <w:szCs w:val="24"/>
+        </w:rPr>
+        <w:t>mutex</w:t>
+      </w:r>
+      <w:proofErr w:type="spellEnd"/>
+      <w:r>
+        <w:rPr>
+          <w:rFonts w:ascii="Times New Roman" w:hAnsi="Times New Roman" w:cs="Times New Roman"/>
+          <w:sz w:val="24"/>
+          <w:szCs w:val="24"/>
+        </w:rPr>
+        <w:t xml:space="preserve">, ogni </w:t>
+      </w:r>
+      <w:proofErr w:type="spellStart"/>
+      <w:r>
+        <w:rPr>
+          <w:rFonts w:ascii="Times New Roman" w:hAnsi="Times New Roman" w:cs="Times New Roman"/>
+          <w:sz w:val="24"/>
+          <w:szCs w:val="24"/>
+        </w:rPr>
+        <w:t>thread</w:t>
+      </w:r>
+      <w:proofErr w:type="spellEnd"/>
+      <w:r>
+        <w:rPr>
+          <w:rFonts w:ascii="Times New Roman" w:hAnsi="Times New Roman" w:cs="Times New Roman"/>
+          <w:sz w:val="24"/>
+          <w:szCs w:val="24"/>
+        </w:rPr>
+        <w:t xml:space="preserve"> </w:t>
+      </w:r>
+      <w:r>
+        <w:rPr>
+          <w:rFonts w:ascii="Times New Roman" w:hAnsi="Times New Roman" w:cs="Times New Roman"/>
+          <w:sz w:val="24"/>
+          <w:szCs w:val="24"/>
+        </w:rPr>
+        <w:t>acquisisca i lock nello stesso ordine. Questo può essere difficile da garantire, tuttavia, per</w:t>
+      </w:r>
+      <w:r>
+        <w:rPr>
+          <w:rFonts w:ascii="Times New Roman" w:hAnsi="Times New Roman" w:cs="Times New Roman"/>
+          <w:sz w:val="24"/>
+          <w:szCs w:val="24"/>
+        </w:rPr>
+        <w:t xml:space="preserve"> </w:t>
+      </w:r>
+      <w:r>
+        <w:rPr>
+          <w:rFonts w:ascii="Times New Roman" w:hAnsi="Times New Roman" w:cs="Times New Roman"/>
+          <w:sz w:val="24"/>
+          <w:szCs w:val="24"/>
+        </w:rPr>
+        <w:t>diverse ragioni (si veda l'Esercizio 2). In primo luogo, la maggior parte dei programmi sono scritti da più persone e</w:t>
+      </w:r>
+      <w:r>
+        <w:rPr>
+          <w:rFonts w:ascii="Times New Roman" w:hAnsi="Times New Roman" w:cs="Times New Roman"/>
+          <w:sz w:val="24"/>
+          <w:szCs w:val="24"/>
+        </w:rPr>
+        <w:t xml:space="preserve"> </w:t>
+      </w:r>
+      <w:r>
+        <w:rPr>
+          <w:rFonts w:ascii="Times New Roman" w:hAnsi="Times New Roman" w:cs="Times New Roman"/>
+          <w:sz w:val="24"/>
+          <w:szCs w:val="24"/>
+        </w:rPr>
+        <w:t>i lock acquisiti all'interno di una procedura non fanno parte della firma della procedura stessa. Quindi</w:t>
+      </w:r>
+      <w:r>
+        <w:rPr>
+          <w:rFonts w:ascii="Times New Roman" w:hAnsi="Times New Roman" w:cs="Times New Roman"/>
+          <w:sz w:val="24"/>
+          <w:szCs w:val="24"/>
+        </w:rPr>
+        <w:t xml:space="preserve"> </w:t>
+      </w:r>
+      <w:r>
+        <w:rPr>
+          <w:rFonts w:ascii="Times New Roman" w:hAnsi="Times New Roman" w:cs="Times New Roman"/>
+          <w:sz w:val="24"/>
+          <w:szCs w:val="24"/>
+        </w:rPr>
+        <w:t xml:space="preserve">questa tecnica si basa su una documentazione molto attenta e coerente e sulla cooperazione </w:t>
+      </w:r>
+      <w:proofErr w:type="gramStart"/>
+      <w:r>
+        <w:rPr>
+          <w:rFonts w:ascii="Times New Roman" w:hAnsi="Times New Roman" w:cs="Times New Roman"/>
+          <w:sz w:val="24"/>
+          <w:szCs w:val="24"/>
+        </w:rPr>
+        <w:t xml:space="preserve">tra </w:t>
+      </w:r>
+      <w:r>
+        <w:rPr>
+          <w:rFonts w:ascii="Times New Roman" w:hAnsi="Times New Roman" w:cs="Times New Roman"/>
+          <w:sz w:val="24"/>
+          <w:szCs w:val="24"/>
+        </w:rPr>
+        <w:t xml:space="preserve"> </w:t>
+      </w:r>
+      <w:r>
+        <w:rPr>
+          <w:rFonts w:ascii="Times New Roman" w:hAnsi="Times New Roman" w:cs="Times New Roman"/>
+          <w:sz w:val="24"/>
+          <w:szCs w:val="24"/>
+        </w:rPr>
+        <w:t>un</w:t>
+      </w:r>
+      <w:proofErr w:type="gramEnd"/>
+      <w:r>
+        <w:rPr>
+          <w:rFonts w:ascii="Times New Roman" w:hAnsi="Times New Roman" w:cs="Times New Roman"/>
+          <w:sz w:val="24"/>
+          <w:szCs w:val="24"/>
+        </w:rPr>
+        <w:t xml:space="preserve"> team di sviluppo. Inoltre, ogni volta che viene aggiunto un blocco, è necessario </w:t>
+      </w:r>
+      <w:r>
+        <w:rPr>
+          <w:rFonts w:ascii="Times New Roman" w:hAnsi="Times New Roman" w:cs="Times New Roman"/>
+          <w:sz w:val="24"/>
+          <w:szCs w:val="24"/>
+        </w:rPr>
+        <w:lastRenderedPageBreak/>
+        <w:t>modificare tutte le parti del programma che acquisiscono i blocchi.</w:t>
+      </w:r>
+      <w:r>
+        <w:rPr>
+          <w:rFonts w:ascii="Times New Roman" w:hAnsi="Times New Roman" w:cs="Times New Roman"/>
+          <w:sz w:val="24"/>
+          <w:szCs w:val="24"/>
+        </w:rPr>
+        <w:t xml:space="preserve"> </w:t>
+      </w:r>
+      <w:r>
+        <w:rPr>
+          <w:rFonts w:ascii="Times New Roman" w:hAnsi="Times New Roman" w:cs="Times New Roman"/>
+          <w:sz w:val="24"/>
+          <w:szCs w:val="24"/>
+        </w:rPr>
+        <w:t>possono dover essere modificate.</w:t>
+      </w:r>
+      <w:r>
+        <w:rPr>
+          <w:rFonts w:ascii="Times New Roman" w:hAnsi="Times New Roman" w:cs="Times New Roman"/>
+          <w:sz w:val="24"/>
+          <w:szCs w:val="24"/>
+        </w:rPr>
+        <w:t xml:space="preserve"> </w:t>
+      </w:r>
+      <w:r>
+        <w:rPr>
+          <w:rFonts w:ascii="Times New Roman" w:hAnsi="Times New Roman" w:cs="Times New Roman"/>
+          <w:sz w:val="24"/>
+          <w:szCs w:val="24"/>
+        </w:rPr>
+        <w:t xml:space="preserve">In secondo luogo, può rendere estremamente difficile una codifica corretta. Se un programmatore desidera chiamare </w:t>
+      </w:r>
+      <w:proofErr w:type="gramStart"/>
+      <w:r>
+        <w:rPr>
+          <w:rFonts w:ascii="Times New Roman" w:hAnsi="Times New Roman" w:cs="Times New Roman"/>
+          <w:sz w:val="24"/>
+          <w:szCs w:val="24"/>
+        </w:rPr>
+        <w:t xml:space="preserve">una </w:t>
+      </w:r>
+      <w:r>
+        <w:rPr>
+          <w:rFonts w:ascii="Times New Roman" w:hAnsi="Times New Roman" w:cs="Times New Roman"/>
+          <w:sz w:val="24"/>
+          <w:szCs w:val="24"/>
+        </w:rPr>
+        <w:t xml:space="preserve"> </w:t>
+      </w:r>
+      <w:r>
+        <w:rPr>
+          <w:rFonts w:ascii="Times New Roman" w:hAnsi="Times New Roman" w:cs="Times New Roman"/>
+          <w:sz w:val="24"/>
+          <w:szCs w:val="24"/>
+        </w:rPr>
+        <w:t>procedura</w:t>
+      </w:r>
+      <w:proofErr w:type="gramEnd"/>
+      <w:r>
+        <w:rPr>
+          <w:rFonts w:ascii="Times New Roman" w:hAnsi="Times New Roman" w:cs="Times New Roman"/>
+          <w:sz w:val="24"/>
+          <w:szCs w:val="24"/>
+        </w:rPr>
+        <w:t xml:space="preserve"> che acquisisce il blocco1, che per convenzione nel programma è sempre il primo</w:t>
+      </w:r>
+      <w:r>
+        <w:rPr>
+          <w:rFonts w:ascii="Times New Roman" w:hAnsi="Times New Roman" w:cs="Times New Roman"/>
+          <w:sz w:val="24"/>
+          <w:szCs w:val="24"/>
+        </w:rPr>
+        <w:t xml:space="preserve"> </w:t>
+      </w:r>
+      <w:r>
+        <w:rPr>
+          <w:rFonts w:ascii="Times New Roman" w:hAnsi="Times New Roman" w:cs="Times New Roman"/>
+          <w:sz w:val="24"/>
+          <w:szCs w:val="24"/>
+        </w:rPr>
+        <w:t>acquisito, deve prima rilasciare tutti i lock che detiene. Non appena rilascia</w:t>
+      </w:r>
+      <w:r>
+        <w:rPr>
+          <w:rFonts w:ascii="Times New Roman" w:hAnsi="Times New Roman" w:cs="Times New Roman"/>
+          <w:sz w:val="24"/>
+          <w:szCs w:val="24"/>
+        </w:rPr>
+        <w:t xml:space="preserve"> </w:t>
+      </w:r>
+      <w:r>
+        <w:rPr>
+          <w:rFonts w:ascii="Times New Roman" w:hAnsi="Times New Roman" w:cs="Times New Roman"/>
+          <w:sz w:val="24"/>
+          <w:szCs w:val="24"/>
+        </w:rPr>
+        <w:t>blocchi, può essere sospesa e la risorsa che ha protetto può essere modificata.</w:t>
+      </w:r>
+      <w:r>
+        <w:rPr>
+          <w:rFonts w:ascii="Times New Roman" w:hAnsi="Times New Roman" w:cs="Times New Roman"/>
+          <w:sz w:val="24"/>
+          <w:szCs w:val="24"/>
+        </w:rPr>
+        <w:t xml:space="preserve"> </w:t>
+      </w:r>
+      <w:r>
+        <w:rPr>
+          <w:rFonts w:ascii="Times New Roman" w:hAnsi="Times New Roman" w:cs="Times New Roman"/>
+          <w:sz w:val="24"/>
+          <w:szCs w:val="24"/>
+        </w:rPr>
+        <w:t>Una volta acquisito il blocco1, deve riacquisire i blocchi, ma deve presumere di non sapere più nulla</w:t>
+      </w:r>
+      <w:r>
+        <w:rPr>
+          <w:rFonts w:ascii="Times New Roman" w:hAnsi="Times New Roman" w:cs="Times New Roman"/>
+          <w:sz w:val="24"/>
+          <w:szCs w:val="24"/>
+        </w:rPr>
+        <w:t xml:space="preserve"> </w:t>
+      </w:r>
+      <w:r>
+        <w:rPr>
+          <w:rFonts w:ascii="Times New Roman" w:hAnsi="Times New Roman" w:cs="Times New Roman"/>
+          <w:sz w:val="24"/>
+          <w:szCs w:val="24"/>
+        </w:rPr>
+        <w:t>sullo stato delle risorse e potrebbe dover rifare un lavoro considerevole.</w:t>
+      </w:r>
+      <w:r>
+        <w:rPr>
+          <w:rFonts w:ascii="Times New Roman" w:hAnsi="Times New Roman" w:cs="Times New Roman"/>
+          <w:sz w:val="24"/>
+          <w:szCs w:val="24"/>
+        </w:rPr>
+        <w:t xml:space="preserve"> </w:t>
+      </w:r>
+      <w:r>
+        <w:rPr>
+          <w:rFonts w:ascii="Times New Roman" w:hAnsi="Times New Roman" w:cs="Times New Roman"/>
+          <w:sz w:val="24"/>
+          <w:szCs w:val="24"/>
+        </w:rPr>
+        <w:t xml:space="preserve">Esistono molti altri modi per prevenire i deadlock. Ad esempio, una tecnica particolarmente elegante sintetizza i vincoli su uno </w:t>
+      </w:r>
+      <w:proofErr w:type="spellStart"/>
+      <w:r>
+        <w:rPr>
+          <w:rFonts w:ascii="Times New Roman" w:hAnsi="Times New Roman" w:cs="Times New Roman"/>
+          <w:sz w:val="24"/>
+          <w:szCs w:val="24"/>
+        </w:rPr>
+        <w:t>scheduler</w:t>
+      </w:r>
+      <w:proofErr w:type="spellEnd"/>
+      <w:r>
+        <w:rPr>
+          <w:rFonts w:ascii="Times New Roman" w:hAnsi="Times New Roman" w:cs="Times New Roman"/>
+          <w:sz w:val="24"/>
+          <w:szCs w:val="24"/>
+        </w:rPr>
+        <w:t xml:space="preserve"> per prevenire i deadlock (</w:t>
+      </w:r>
+      <w:proofErr w:type="spellStart"/>
+      <w:r>
+        <w:rPr>
+          <w:rFonts w:ascii="Times New Roman" w:hAnsi="Times New Roman" w:cs="Times New Roman"/>
+          <w:sz w:val="24"/>
+          <w:szCs w:val="24"/>
+        </w:rPr>
+        <w:t>Wang</w:t>
+      </w:r>
+      <w:proofErr w:type="spellEnd"/>
+      <w:r>
+        <w:rPr>
+          <w:rFonts w:ascii="Times New Roman" w:hAnsi="Times New Roman" w:cs="Times New Roman"/>
+          <w:sz w:val="24"/>
+          <w:szCs w:val="24"/>
+        </w:rPr>
+        <w:t xml:space="preserve"> et al., 2009).</w:t>
+      </w:r>
+      <w:r>
+        <w:rPr>
+          <w:rFonts w:ascii="Times New Roman" w:hAnsi="Times New Roman" w:cs="Times New Roman"/>
+          <w:sz w:val="24"/>
+          <w:szCs w:val="24"/>
+        </w:rPr>
+        <w:t xml:space="preserve"> </w:t>
+      </w:r>
+      <w:r>
+        <w:rPr>
+          <w:rFonts w:ascii="Times New Roman" w:hAnsi="Times New Roman" w:cs="Times New Roman"/>
+          <w:sz w:val="24"/>
+          <w:szCs w:val="24"/>
+        </w:rPr>
+        <w:t xml:space="preserve">Tuttavia, la maggior parte delle tecniche disponibili o impongono vincoli severi al programmatore o richiedono una notevole sofisticazione per essere applicate, il che suggerisce che il </w:t>
+      </w:r>
+      <w:proofErr w:type="gramStart"/>
+      <w:r>
+        <w:rPr>
+          <w:rFonts w:ascii="Times New Roman" w:hAnsi="Times New Roman" w:cs="Times New Roman"/>
+          <w:sz w:val="24"/>
+          <w:szCs w:val="24"/>
+        </w:rPr>
+        <w:t xml:space="preserve">problema </w:t>
+      </w:r>
+      <w:r>
+        <w:rPr>
+          <w:rFonts w:ascii="Times New Roman" w:hAnsi="Times New Roman" w:cs="Times New Roman"/>
+          <w:sz w:val="24"/>
+          <w:szCs w:val="24"/>
+        </w:rPr>
+        <w:t xml:space="preserve"> </w:t>
+      </w:r>
+      <w:r>
+        <w:rPr>
+          <w:rFonts w:ascii="Times New Roman" w:hAnsi="Times New Roman" w:cs="Times New Roman"/>
+          <w:sz w:val="24"/>
+          <w:szCs w:val="24"/>
+        </w:rPr>
+        <w:t>possa</w:t>
+      </w:r>
+      <w:proofErr w:type="gramEnd"/>
+      <w:r>
+        <w:rPr>
+          <w:rFonts w:ascii="Times New Roman" w:hAnsi="Times New Roman" w:cs="Times New Roman"/>
+          <w:sz w:val="24"/>
+          <w:szCs w:val="24"/>
+        </w:rPr>
+        <w:t xml:space="preserve"> risiedere nel modello di programmazione concorrente dei </w:t>
+      </w:r>
+      <w:proofErr w:type="spellStart"/>
+      <w:r>
+        <w:rPr>
+          <w:rFonts w:ascii="Times New Roman" w:hAnsi="Times New Roman" w:cs="Times New Roman"/>
+          <w:sz w:val="24"/>
+          <w:szCs w:val="24"/>
+        </w:rPr>
+        <w:t>thread</w:t>
+      </w:r>
+      <w:proofErr w:type="spellEnd"/>
+      <w:r>
+        <w:rPr>
+          <w:rFonts w:ascii="Times New Roman" w:hAnsi="Times New Roman" w:cs="Times New Roman"/>
+          <w:sz w:val="24"/>
+          <w:szCs w:val="24"/>
+        </w:rPr>
+        <w:t>.</w:t>
+      </w:r>
+    </w:p>
+    <w:p>
+      <w:pPr>
+        <w:ind w:right="-427"/>
+        <w:rPr>
+          <w:rFonts w:ascii="Times New Roman" w:hAnsi="Times New Roman" w:cs="Times New Roman"/>
+          <w:sz w:val="24"/>
+          <w:szCs w:val="24"/>
+        </w:rPr>
+      </w:pPr>
+    </w:p>
+    <w:p>
+      <w:pPr>
+        <w:ind w:right="-427"/>
+        <w:rPr>
+          <w:rFonts w:ascii="Times New Roman" w:hAnsi="Times New Roman" w:cs="Times New Roman"/>
+          <w:b/>
+          <w:bCs/>
+        </w:rPr>
+      </w:pPr>
+      <w:r>
+        <w:rPr>
+          <w:rFonts w:ascii="Times New Roman" w:hAnsi="Times New Roman" w:cs="Times New Roman"/>
+          <w:b/>
+          <w:bCs/>
+        </w:rPr>
+        <w:t xml:space="preserve">Memory </w:t>
+      </w:r>
+      <w:proofErr w:type="spellStart"/>
+      <w:r>
+        <w:rPr>
+          <w:rFonts w:ascii="Times New Roman" w:hAnsi="Times New Roman" w:cs="Times New Roman"/>
+          <w:b/>
+          <w:bCs/>
+        </w:rPr>
+        <w:t>Consistency</w:t>
+      </w:r>
+      <w:proofErr w:type="spellEnd"/>
+      <w:r>
+        <w:rPr>
+          <w:rFonts w:ascii="Times New Roman" w:hAnsi="Times New Roman" w:cs="Times New Roman"/>
+          <w:b/>
+          <w:bCs/>
+        </w:rPr>
+        <w:t xml:space="preserve"> Models</w:t>
+      </w:r>
+    </w:p>
+    <w:p>
+      <w:pPr>
+        <w:ind w:right="-427"/>
+        <w:jc w:val="both"/>
+        <w:rPr>
+          <w:rFonts w:ascii="Times New Roman" w:hAnsi="Times New Roman" w:cs="Times New Roman"/>
+          <w:sz w:val="24"/>
+          <w:szCs w:val="24"/>
+        </w:rPr>
+      </w:pPr>
+      <w:r>
+        <w:rPr>
+          <w:rFonts w:ascii="Times New Roman" w:hAnsi="Times New Roman" w:cs="Times New Roman"/>
+          <w:sz w:val="24"/>
+          <w:szCs w:val="24"/>
+        </w:rPr>
+        <w:t xml:space="preserve">Come se le condizioni di gara e di deadlock non fossero già abbastanza problematiche, i </w:t>
+      </w:r>
+      <w:proofErr w:type="spellStart"/>
+      <w:r>
+        <w:rPr>
+          <w:rFonts w:ascii="Times New Roman" w:hAnsi="Times New Roman" w:cs="Times New Roman"/>
+          <w:sz w:val="24"/>
+          <w:szCs w:val="24"/>
+        </w:rPr>
+        <w:t>thread</w:t>
+      </w:r>
+      <w:proofErr w:type="spellEnd"/>
+      <w:r>
+        <w:rPr>
+          <w:rFonts w:ascii="Times New Roman" w:hAnsi="Times New Roman" w:cs="Times New Roman"/>
+          <w:sz w:val="24"/>
+          <w:szCs w:val="24"/>
+        </w:rPr>
+        <w:t xml:space="preserve"> soffrono anche problemi potenzialmente sottili con il modello di memoria dei programmi. Ogni particolare implementazione di </w:t>
+      </w:r>
+      <w:proofErr w:type="spellStart"/>
+      <w:r>
+        <w:rPr>
+          <w:rFonts w:ascii="Times New Roman" w:hAnsi="Times New Roman" w:cs="Times New Roman"/>
+          <w:sz w:val="24"/>
+          <w:szCs w:val="24"/>
+        </w:rPr>
+        <w:t>thread</w:t>
+      </w:r>
+      <w:proofErr w:type="spellEnd"/>
+      <w:r>
+        <w:rPr>
+          <w:rFonts w:ascii="Times New Roman" w:hAnsi="Times New Roman" w:cs="Times New Roman"/>
+          <w:sz w:val="24"/>
+          <w:szCs w:val="24"/>
+        </w:rPr>
+        <w:t xml:space="preserve"> offre una sorta di modello di consistenza della memoria, che definisce</w:t>
+      </w:r>
+      <w:r>
+        <w:rPr>
+          <w:rFonts w:ascii="Times New Roman" w:hAnsi="Times New Roman" w:cs="Times New Roman"/>
+          <w:sz w:val="24"/>
+          <w:szCs w:val="24"/>
+        </w:rPr>
+        <w:t xml:space="preserve"> </w:t>
+      </w:r>
+      <w:r>
+        <w:rPr>
+          <w:rFonts w:ascii="Times New Roman" w:hAnsi="Times New Roman" w:cs="Times New Roman"/>
+          <w:sz w:val="24"/>
+          <w:szCs w:val="24"/>
+        </w:rPr>
+        <w:t xml:space="preserve">come le variabili lette e scritte da </w:t>
+      </w:r>
+      <w:proofErr w:type="spellStart"/>
+      <w:r>
+        <w:rPr>
+          <w:rFonts w:ascii="Times New Roman" w:hAnsi="Times New Roman" w:cs="Times New Roman"/>
+          <w:sz w:val="24"/>
+          <w:szCs w:val="24"/>
+        </w:rPr>
+        <w:t>thread</w:t>
+      </w:r>
+      <w:proofErr w:type="spellEnd"/>
+      <w:r>
+        <w:rPr>
+          <w:rFonts w:ascii="Times New Roman" w:hAnsi="Times New Roman" w:cs="Times New Roman"/>
+          <w:sz w:val="24"/>
+          <w:szCs w:val="24"/>
+        </w:rPr>
+        <w:t xml:space="preserve"> diversi appaiono a questi ultimi. Intuitivamente, la lettura di una variabile dovrebbe restituire l'ultimo valore scritto sulla variabile, ma cosa significa "ultimo"?</w:t>
+      </w:r>
+      <w:r>
+        <w:rPr>
+          <w:rFonts w:ascii="Times New Roman" w:hAnsi="Times New Roman" w:cs="Times New Roman"/>
+          <w:sz w:val="24"/>
+          <w:szCs w:val="24"/>
+        </w:rPr>
+        <w:t xml:space="preserve"> </w:t>
+      </w:r>
+      <w:r>
+        <w:rPr>
+          <w:rFonts w:ascii="Times New Roman" w:hAnsi="Times New Roman" w:cs="Times New Roman"/>
+          <w:sz w:val="24"/>
+          <w:szCs w:val="24"/>
+        </w:rPr>
+        <w:t>Si consideri uno scenario, ad esempio, in cui tutte le variabili sono inizializzate con il valore</w:t>
+      </w:r>
+      <w:r>
+        <w:rPr>
+          <w:rFonts w:ascii="Times New Roman" w:hAnsi="Times New Roman" w:cs="Times New Roman"/>
+          <w:sz w:val="24"/>
+          <w:szCs w:val="24"/>
+        </w:rPr>
+        <w:t xml:space="preserve"> </w:t>
+      </w:r>
+      <w:r>
+        <w:rPr>
+          <w:rFonts w:ascii="Times New Roman" w:hAnsi="Times New Roman" w:cs="Times New Roman"/>
+          <w:sz w:val="24"/>
+          <w:szCs w:val="24"/>
+        </w:rPr>
+        <w:t xml:space="preserve">zero e il </w:t>
+      </w:r>
+      <w:proofErr w:type="spellStart"/>
+      <w:r>
+        <w:rPr>
+          <w:rFonts w:ascii="Times New Roman" w:hAnsi="Times New Roman" w:cs="Times New Roman"/>
+          <w:sz w:val="24"/>
+          <w:szCs w:val="24"/>
+        </w:rPr>
+        <w:t>thread</w:t>
+      </w:r>
+      <w:proofErr w:type="spellEnd"/>
+      <w:r>
+        <w:rPr>
+          <w:rFonts w:ascii="Times New Roman" w:hAnsi="Times New Roman" w:cs="Times New Roman"/>
+          <w:sz w:val="24"/>
+          <w:szCs w:val="24"/>
+        </w:rPr>
+        <w:t xml:space="preserve"> A esegue le seguenti due istruzioni:</w:t>
+      </w:r>
+    </w:p>
+    <w:p>
+      <w:pPr>
+        <w:ind w:right="-427"/>
+      </w:pPr>
+      <w:r>
+        <w:t xml:space="preserve">1 x = 1; </w:t>
+      </w:r>
+    </w:p>
+    <w:p>
+      <w:pPr>
+        <w:ind w:right="-427"/>
+      </w:pPr>
+      <w:r>
+        <w:t>2 w = y;</w:t>
+      </w:r>
+    </w:p>
+    <w:p>
+      <w:pPr>
+        <w:ind w:right="-427"/>
+        <w:rPr>
+          <w:rFonts w:ascii="Times New Roman" w:hAnsi="Times New Roman" w:cs="Times New Roman"/>
+          <w:sz w:val="24"/>
+          <w:szCs w:val="24"/>
+        </w:rPr>
+      </w:pPr>
+      <w:r>
+        <w:rPr>
+          <w:rFonts w:ascii="Times New Roman" w:hAnsi="Times New Roman" w:cs="Times New Roman"/>
+          <w:sz w:val="24"/>
+          <w:szCs w:val="24"/>
+        </w:rPr>
+        <w:t xml:space="preserve">mentre il </w:t>
+      </w:r>
+      <w:proofErr w:type="spellStart"/>
+      <w:r>
+        <w:rPr>
+          <w:rFonts w:ascii="Times New Roman" w:hAnsi="Times New Roman" w:cs="Times New Roman"/>
+          <w:sz w:val="24"/>
+          <w:szCs w:val="24"/>
+        </w:rPr>
+        <w:t>thread</w:t>
+      </w:r>
+      <w:proofErr w:type="spellEnd"/>
+      <w:r>
+        <w:rPr>
+          <w:rFonts w:ascii="Times New Roman" w:hAnsi="Times New Roman" w:cs="Times New Roman"/>
+          <w:sz w:val="24"/>
+          <w:szCs w:val="24"/>
+        </w:rPr>
+        <w:t xml:space="preserve"> B esegue le due istruzioni seguenti:</w:t>
+      </w:r>
+    </w:p>
+    <w:p>
+      <w:pPr>
+        <w:ind w:right="-427"/>
+      </w:pPr>
+      <w:r>
+        <w:t xml:space="preserve">1 y = 1; </w:t>
+      </w:r>
+    </w:p>
+    <w:p>
+      <w:pPr>
+        <w:ind w:right="-427"/>
+      </w:pPr>
+      <w:r>
+        <w:t>2 z = x;</w:t>
+      </w:r>
+    </w:p>
+    <w:p>
+      <w:pPr>
+        <w:ind w:right="-427"/>
+        <w:jc w:val="both"/>
+        <w:rPr>
+          <w:rFonts w:ascii="Times New Roman" w:hAnsi="Times New Roman" w:cs="Times New Roman"/>
+          <w:sz w:val="24"/>
+          <w:szCs w:val="24"/>
+        </w:rPr>
+      </w:pPr>
+      <w:r>
+        <w:rPr>
+          <w:rFonts w:ascii="Times New Roman" w:hAnsi="Times New Roman" w:cs="Times New Roman"/>
+          <w:sz w:val="24"/>
+          <w:szCs w:val="24"/>
+        </w:rPr>
+        <w:t xml:space="preserve">Intuitivamente, dopo che entrambi i </w:t>
+      </w:r>
+      <w:proofErr w:type="spellStart"/>
+      <w:r>
+        <w:rPr>
+          <w:rFonts w:ascii="Times New Roman" w:hAnsi="Times New Roman" w:cs="Times New Roman"/>
+          <w:sz w:val="24"/>
+          <w:szCs w:val="24"/>
+        </w:rPr>
+        <w:t>thread</w:t>
+      </w:r>
+      <w:proofErr w:type="spellEnd"/>
+      <w:r>
+        <w:rPr>
+          <w:rFonts w:ascii="Times New Roman" w:hAnsi="Times New Roman" w:cs="Times New Roman"/>
+          <w:sz w:val="24"/>
+          <w:szCs w:val="24"/>
+        </w:rPr>
+        <w:t xml:space="preserve"> hanno eseguito queste istruzioni, ci aspettiamo che almeno una delle due variabili w e z abbia valore 1.</w:t>
+      </w:r>
+      <w:r>
+        <w:rPr>
+          <w:rFonts w:ascii="Times New Roman" w:hAnsi="Times New Roman" w:cs="Times New Roman"/>
+          <w:sz w:val="24"/>
+          <w:szCs w:val="24"/>
+        </w:rPr>
+        <w:t xml:space="preserve"> </w:t>
+      </w:r>
+      <w:r>
+        <w:rPr>
+          <w:rFonts w:ascii="Times New Roman" w:hAnsi="Times New Roman" w:cs="Times New Roman"/>
+          <w:sz w:val="24"/>
+          <w:szCs w:val="24"/>
+        </w:rPr>
+        <w:t>Tale garanzia viene definita</w:t>
+      </w:r>
+      <w:r>
+        <w:rPr>
+          <w:rFonts w:ascii="Times New Roman" w:hAnsi="Times New Roman" w:cs="Times New Roman"/>
+          <w:sz w:val="24"/>
+          <w:szCs w:val="24"/>
+        </w:rPr>
+        <w:t xml:space="preserve"> </w:t>
+      </w:r>
+      <w:r>
+        <w:rPr>
+          <w:rFonts w:ascii="Times New Roman" w:hAnsi="Times New Roman" w:cs="Times New Roman"/>
+          <w:sz w:val="24"/>
+          <w:szCs w:val="24"/>
+        </w:rPr>
+        <w:t>consistenza sequenziale (</w:t>
+      </w:r>
+      <w:proofErr w:type="spellStart"/>
+      <w:r>
+        <w:rPr>
+          <w:rFonts w:ascii="Times New Roman" w:hAnsi="Times New Roman" w:cs="Times New Roman"/>
+          <w:sz w:val="24"/>
+          <w:szCs w:val="24"/>
+        </w:rPr>
+        <w:t>Lamport</w:t>
+      </w:r>
+      <w:proofErr w:type="spellEnd"/>
+      <w:r>
+        <w:rPr>
+          <w:rFonts w:ascii="Times New Roman" w:hAnsi="Times New Roman" w:cs="Times New Roman"/>
+          <w:sz w:val="24"/>
+          <w:szCs w:val="24"/>
+        </w:rPr>
+        <w:t>, 1979). La coerenza sequenziale significa che il risultato di</w:t>
+      </w:r>
+      <w:r>
+        <w:rPr>
+          <w:rFonts w:ascii="Times New Roman" w:hAnsi="Times New Roman" w:cs="Times New Roman"/>
+          <w:sz w:val="24"/>
+          <w:szCs w:val="24"/>
+        </w:rPr>
+        <w:t xml:space="preserve"> </w:t>
+      </w:r>
+      <w:r>
+        <w:rPr>
+          <w:rFonts w:ascii="Times New Roman" w:hAnsi="Times New Roman" w:cs="Times New Roman"/>
+          <w:sz w:val="24"/>
+          <w:szCs w:val="24"/>
+        </w:rPr>
+        <w:t xml:space="preserve">qualsiasi esecuzione è lo stesso che si avrebbe se le operazioni di tutti i </w:t>
+      </w:r>
+      <w:proofErr w:type="spellStart"/>
+      <w:r>
+        <w:rPr>
+          <w:rFonts w:ascii="Times New Roman" w:hAnsi="Times New Roman" w:cs="Times New Roman"/>
+          <w:sz w:val="24"/>
+          <w:szCs w:val="24"/>
+        </w:rPr>
+        <w:t>thread</w:t>
+      </w:r>
+      <w:proofErr w:type="spellEnd"/>
+      <w:r>
+        <w:rPr>
+          <w:rFonts w:ascii="Times New Roman" w:hAnsi="Times New Roman" w:cs="Times New Roman"/>
+          <w:sz w:val="24"/>
+          <w:szCs w:val="24"/>
+        </w:rPr>
+        <w:t xml:space="preserve"> fossero eseguite in un certo ordine sequenziale e le operazioni di ogni singolo </w:t>
+      </w:r>
+      <w:proofErr w:type="spellStart"/>
+      <w:r>
+        <w:rPr>
+          <w:rFonts w:ascii="Times New Roman" w:hAnsi="Times New Roman" w:cs="Times New Roman"/>
+          <w:sz w:val="24"/>
+          <w:szCs w:val="24"/>
+        </w:rPr>
+        <w:t>thread</w:t>
+      </w:r>
+      <w:proofErr w:type="spellEnd"/>
+      <w:r>
+        <w:rPr>
+          <w:rFonts w:ascii="Times New Roman" w:hAnsi="Times New Roman" w:cs="Times New Roman"/>
+          <w:sz w:val="24"/>
+          <w:szCs w:val="24"/>
+        </w:rPr>
+        <w:t xml:space="preserve"> apparissero in questa sequenza nell'ordine specificato dal </w:t>
+      </w:r>
+      <w:proofErr w:type="spellStart"/>
+      <w:r>
+        <w:rPr>
+          <w:rFonts w:ascii="Times New Roman" w:hAnsi="Times New Roman" w:cs="Times New Roman"/>
+          <w:sz w:val="24"/>
+          <w:szCs w:val="24"/>
+        </w:rPr>
+        <w:t>thread</w:t>
+      </w:r>
+      <w:proofErr w:type="spellEnd"/>
+      <w:r>
+        <w:rPr>
+          <w:rFonts w:ascii="Times New Roman" w:hAnsi="Times New Roman" w:cs="Times New Roman"/>
+          <w:sz w:val="24"/>
+          <w:szCs w:val="24"/>
+        </w:rPr>
+        <w:t>.</w:t>
+      </w:r>
+      <w:r>
+        <w:rPr>
+          <w:rFonts w:ascii="Times New Roman" w:hAnsi="Times New Roman" w:cs="Times New Roman"/>
+          <w:sz w:val="24"/>
+          <w:szCs w:val="24"/>
+        </w:rPr>
+        <w:t xml:space="preserve"> </w:t>
+      </w:r>
+      <w:r>
+        <w:rPr>
+          <w:rFonts w:ascii="Times New Roman" w:hAnsi="Times New Roman" w:cs="Times New Roman"/>
+          <w:sz w:val="24"/>
+          <w:szCs w:val="24"/>
+        </w:rPr>
+        <w:t xml:space="preserve">Tuttavia, la coerenza sequenziale non è garantita dalla maggior parte (o forse da tutte) le implementazioni di </w:t>
+      </w:r>
+      <w:proofErr w:type="spellStart"/>
+      <w:r>
+        <w:rPr>
+          <w:rFonts w:ascii="Times New Roman" w:hAnsi="Times New Roman" w:cs="Times New Roman"/>
+          <w:sz w:val="24"/>
+          <w:szCs w:val="24"/>
+        </w:rPr>
+        <w:t>Pthread</w:t>
+      </w:r>
+      <w:proofErr w:type="spellEnd"/>
+      <w:r>
+        <w:rPr>
+          <w:rFonts w:ascii="Times New Roman" w:hAnsi="Times New Roman" w:cs="Times New Roman"/>
+          <w:sz w:val="24"/>
+          <w:szCs w:val="24"/>
+        </w:rPr>
+        <w:t>. In effetti, fornire una tale garanzia è piuttosto difficile sui moderni</w:t>
+      </w:r>
+      <w:r>
+        <w:rPr>
+          <w:rFonts w:ascii="Times New Roman" w:hAnsi="Times New Roman" w:cs="Times New Roman"/>
+          <w:sz w:val="24"/>
+          <w:szCs w:val="24"/>
+        </w:rPr>
+        <w:t xml:space="preserve"> </w:t>
+      </w:r>
+      <w:r>
+        <w:rPr>
+          <w:rFonts w:ascii="Times New Roman" w:hAnsi="Times New Roman" w:cs="Times New Roman"/>
+          <w:sz w:val="24"/>
+          <w:szCs w:val="24"/>
+        </w:rPr>
+        <w:t xml:space="preserve">processori che utilizzano compilatori moderni. Un compilatore, ad esempio, è libero di riordinare le istruzioni in ciascuno di questi </w:t>
+      </w:r>
+      <w:proofErr w:type="spellStart"/>
+      <w:r>
+        <w:rPr>
+          <w:rFonts w:ascii="Times New Roman" w:hAnsi="Times New Roman" w:cs="Times New Roman"/>
+          <w:sz w:val="24"/>
+          <w:szCs w:val="24"/>
+        </w:rPr>
+        <w:t>thread</w:t>
+      </w:r>
+      <w:proofErr w:type="spellEnd"/>
+      <w:r>
+        <w:rPr>
+          <w:rFonts w:ascii="Times New Roman" w:hAnsi="Times New Roman" w:cs="Times New Roman"/>
+          <w:sz w:val="24"/>
+          <w:szCs w:val="24"/>
+        </w:rPr>
+        <w:t xml:space="preserve"> perché non c'è alcuna dipendenza tra di essi (visibile al compilatore).</w:t>
+      </w:r>
+      <w:r>
+        <w:rPr>
+          <w:rFonts w:ascii="Times New Roman" w:hAnsi="Times New Roman" w:cs="Times New Roman"/>
+          <w:sz w:val="24"/>
+          <w:szCs w:val="24"/>
+        </w:rPr>
+        <w:t xml:space="preserve"> </w:t>
+      </w:r>
+      <w:r>
+        <w:rPr>
+          <w:rFonts w:ascii="Times New Roman" w:hAnsi="Times New Roman" w:cs="Times New Roman"/>
+          <w:sz w:val="24"/>
+          <w:szCs w:val="24"/>
+        </w:rPr>
+        <w:t>Anche se il compilatore non le riordina, l'hardware potrebbe farlo.</w:t>
+      </w:r>
+      <w:r>
+        <w:rPr>
+          <w:rFonts w:ascii="Times New Roman" w:hAnsi="Times New Roman" w:cs="Times New Roman"/>
+          <w:sz w:val="24"/>
+          <w:szCs w:val="24"/>
+        </w:rPr>
+        <w:t xml:space="preserve"> </w:t>
+      </w:r>
+      <w:r>
+        <w:rPr>
+          <w:rFonts w:ascii="Times New Roman" w:hAnsi="Times New Roman" w:cs="Times New Roman"/>
+          <w:sz w:val="24"/>
+          <w:szCs w:val="24"/>
+        </w:rPr>
+        <w:t>Una buona tattica difensiva consiste nel proteggere con molta attenzione gli accessi alle variabili condivise usando i blocchi di mutua esclusione (e sperare che i blocchi di mutua esclusione siano implementati correttamente).</w:t>
+      </w:r>
+      <w:r>
+        <w:rPr>
+          <w:rFonts w:ascii="Times New Roman" w:hAnsi="Times New Roman" w:cs="Times New Roman"/>
+          <w:sz w:val="24"/>
+          <w:szCs w:val="24"/>
+        </w:rPr>
+        <w:t xml:space="preserve"> </w:t>
+      </w:r>
+      <w:r>
+        <w:rPr>
+          <w:rFonts w:ascii="Times New Roman" w:hAnsi="Times New Roman" w:cs="Times New Roman"/>
+          <w:sz w:val="24"/>
+          <w:szCs w:val="24"/>
+        </w:rPr>
+        <w:t xml:space="preserve">Un'autorevole panoramica dei problemi di coerenza della memoria è fornita da </w:t>
+      </w:r>
+      <w:proofErr w:type="spellStart"/>
+      <w:r>
+        <w:rPr>
+          <w:rFonts w:ascii="Times New Roman" w:hAnsi="Times New Roman" w:cs="Times New Roman"/>
+          <w:sz w:val="24"/>
+          <w:szCs w:val="24"/>
+        </w:rPr>
+        <w:t>Adve</w:t>
+      </w:r>
+      <w:proofErr w:type="spellEnd"/>
+      <w:r>
+        <w:rPr>
+          <w:rFonts w:ascii="Times New Roman" w:hAnsi="Times New Roman" w:cs="Times New Roman"/>
+          <w:sz w:val="24"/>
+          <w:szCs w:val="24"/>
+        </w:rPr>
+        <w:t xml:space="preserve"> e </w:t>
+      </w:r>
+      <w:proofErr w:type="spellStart"/>
+      <w:r>
+        <w:rPr>
+          <w:rFonts w:ascii="Times New Roman" w:hAnsi="Times New Roman" w:cs="Times New Roman"/>
+          <w:sz w:val="24"/>
+          <w:szCs w:val="24"/>
+        </w:rPr>
+        <w:t>Gharachorloo</w:t>
+      </w:r>
+      <w:proofErr w:type="spellEnd"/>
+      <w:r>
+        <w:rPr>
+          <w:rFonts w:ascii="Times New Roman" w:hAnsi="Times New Roman" w:cs="Times New Roman"/>
+          <w:sz w:val="24"/>
+          <w:szCs w:val="24"/>
+        </w:rPr>
+        <w:t xml:space="preserve"> (1996), che si concentrano sui multiprocessori. Boehm (2005) fornisce un'analisi dei problemi di consistenza della memoria</w:t>
+      </w:r>
+      <w:r>
+        <w:rPr>
+          <w:rFonts w:ascii="Times New Roman" w:hAnsi="Times New Roman" w:cs="Times New Roman"/>
+          <w:sz w:val="24"/>
+          <w:szCs w:val="24"/>
+        </w:rPr>
+        <w:t xml:space="preserve"> </w:t>
+      </w:r>
+      <w:r>
+        <w:rPr>
+          <w:rFonts w:ascii="Times New Roman" w:hAnsi="Times New Roman" w:cs="Times New Roman"/>
+          <w:sz w:val="24"/>
+          <w:szCs w:val="24"/>
+        </w:rPr>
+        <w:t xml:space="preserve">con i </w:t>
+      </w:r>
+      <w:proofErr w:type="spellStart"/>
+      <w:r>
+        <w:rPr>
+          <w:rFonts w:ascii="Times New Roman" w:hAnsi="Times New Roman" w:cs="Times New Roman"/>
+          <w:sz w:val="24"/>
+          <w:szCs w:val="24"/>
+        </w:rPr>
+        <w:t>thread</w:t>
+      </w:r>
+      <w:proofErr w:type="spellEnd"/>
+      <w:r>
+        <w:rPr>
+          <w:rFonts w:ascii="Times New Roman" w:hAnsi="Times New Roman" w:cs="Times New Roman"/>
+          <w:sz w:val="24"/>
+          <w:szCs w:val="24"/>
+        </w:rPr>
+        <w:t xml:space="preserve"> su un singolo processore.</w:t>
+      </w:r>
+    </w:p>
+    <w:p>
+      <w:pPr>
+        <w:ind w:right="-427"/>
+        <w:jc w:val="both"/>
+        <w:rPr>
+          <w:rFonts w:ascii="Times New Roman" w:hAnsi="Times New Roman" w:cs="Times New Roman"/>
+          <w:b/>
+          <w:bCs/>
+          <w:sz w:val="24"/>
+          <w:szCs w:val="24"/>
+        </w:rPr>
+      </w:pPr>
+    </w:p>
+    <w:p>
+      <w:pPr>
+        <w:ind w:right="-427"/>
+        <w:jc w:val="both"/>
+        <w:rPr>
+          <w:rFonts w:ascii="Times New Roman" w:hAnsi="Times New Roman" w:cs="Times New Roman"/>
+          <w:b/>
+          <w:bCs/>
+          <w:sz w:val="24"/>
+          <w:szCs w:val="24"/>
+        </w:rPr>
+      </w:pPr>
+    </w:p>
+    <w:p>
+      <w:pPr>
+        <w:ind w:right="-427"/>
+        <w:jc w:val="both"/>
+        <w:rPr>
+          <w:rFonts w:ascii="Times New Roman" w:hAnsi="Times New Roman" w:cs="Times New Roman"/>
+          <w:b/>
+          <w:bCs/>
+          <w:sz w:val="24"/>
+          <w:szCs w:val="24"/>
+        </w:rPr>
+      </w:pPr>
+      <w:r>
+        <w:rPr>
+          <w:rFonts w:ascii="Times New Roman" w:hAnsi="Times New Roman" w:cs="Times New Roman"/>
+          <w:b/>
+          <w:bCs/>
+          <w:sz w:val="24"/>
+          <w:szCs w:val="24"/>
+        </w:rPr>
+        <w:lastRenderedPageBreak/>
+        <w:t xml:space="preserve">The </w:t>
+      </w:r>
+      <w:proofErr w:type="spellStart"/>
+      <w:r>
+        <w:rPr>
+          <w:rFonts w:ascii="Times New Roman" w:hAnsi="Times New Roman" w:cs="Times New Roman"/>
+          <w:b/>
+          <w:bCs/>
+          <w:sz w:val="24"/>
+          <w:szCs w:val="24"/>
+        </w:rPr>
+        <w:t>Problem</w:t>
+      </w:r>
+      <w:proofErr w:type="spellEnd"/>
+      <w:r>
+        <w:rPr>
+          <w:rFonts w:ascii="Times New Roman" w:hAnsi="Times New Roman" w:cs="Times New Roman"/>
+          <w:b/>
+          <w:bCs/>
+          <w:sz w:val="24"/>
+          <w:szCs w:val="24"/>
+        </w:rPr>
+        <w:t xml:space="preserve"> with </w:t>
+      </w:r>
+      <w:proofErr w:type="spellStart"/>
+      <w:r>
+        <w:rPr>
+          <w:rFonts w:ascii="Times New Roman" w:hAnsi="Times New Roman" w:cs="Times New Roman"/>
+          <w:b/>
+          <w:bCs/>
+          <w:sz w:val="24"/>
+          <w:szCs w:val="24"/>
+        </w:rPr>
+        <w:t>Threads</w:t>
+      </w:r>
+      <w:proofErr w:type="spellEnd"/>
+    </w:p>
+    <w:p>
+      <w:pPr>
+        <w:ind w:right="-427"/>
+        <w:jc w:val="both"/>
+        <w:rPr>
+          <w:rFonts w:ascii="Times New Roman" w:hAnsi="Times New Roman" w:cs="Times New Roman"/>
+          <w:sz w:val="24"/>
+          <w:szCs w:val="24"/>
+        </w:rPr>
+      </w:pPr>
+      <w:r>
+        <w:rPr>
+          <w:rFonts w:ascii="Times New Roman" w:hAnsi="Times New Roman" w:cs="Times New Roman"/>
+          <w:sz w:val="24"/>
+          <w:szCs w:val="24"/>
+        </w:rPr>
+        <w:t xml:space="preserve">I programmi </w:t>
+      </w:r>
+      <w:proofErr w:type="spellStart"/>
+      <w:r>
+        <w:rPr>
+          <w:rFonts w:ascii="Times New Roman" w:hAnsi="Times New Roman" w:cs="Times New Roman"/>
+          <w:sz w:val="24"/>
+          <w:szCs w:val="24"/>
+        </w:rPr>
+        <w:t>multithread</w:t>
+      </w:r>
+      <w:proofErr w:type="spellEnd"/>
+      <w:r>
+        <w:rPr>
+          <w:rFonts w:ascii="Times New Roman" w:hAnsi="Times New Roman" w:cs="Times New Roman"/>
+          <w:sz w:val="24"/>
+          <w:szCs w:val="24"/>
+        </w:rPr>
+        <w:t xml:space="preserve"> possono essere molto difficili da capire. Inoltre, può essere difficile</w:t>
+      </w:r>
+      <w:r>
+        <w:rPr>
+          <w:rFonts w:ascii="Times New Roman" w:hAnsi="Times New Roman" w:cs="Times New Roman"/>
+          <w:sz w:val="24"/>
+          <w:szCs w:val="24"/>
+        </w:rPr>
+        <w:t xml:space="preserve"> avere </w:t>
+      </w:r>
+      <w:r>
+        <w:rPr>
+          <w:rFonts w:ascii="Times New Roman" w:hAnsi="Times New Roman" w:cs="Times New Roman"/>
+          <w:sz w:val="24"/>
+          <w:szCs w:val="24"/>
+        </w:rPr>
+        <w:t>fiducia nei programmi, perché i problemi nel codice possono non essere evidenziati nei test.</w:t>
+      </w:r>
+      <w:r>
+        <w:rPr>
+          <w:rFonts w:ascii="Times New Roman" w:hAnsi="Times New Roman" w:cs="Times New Roman"/>
+          <w:sz w:val="24"/>
+          <w:szCs w:val="24"/>
+        </w:rPr>
+        <w:t xml:space="preserve"> </w:t>
+      </w:r>
+      <w:r>
+        <w:rPr>
+          <w:rFonts w:ascii="Times New Roman" w:hAnsi="Times New Roman" w:cs="Times New Roman"/>
+          <w:sz w:val="24"/>
+          <w:szCs w:val="24"/>
+        </w:rPr>
+        <w:t xml:space="preserve">Un programma può avere la possibilità di un deadlock, ad esempio, </w:t>
+      </w:r>
+      <w:proofErr w:type="gramStart"/>
+      <w:r>
+        <w:rPr>
+          <w:rFonts w:ascii="Times New Roman" w:hAnsi="Times New Roman" w:cs="Times New Roman"/>
+          <w:sz w:val="24"/>
+          <w:szCs w:val="24"/>
+        </w:rPr>
+        <w:t>ma nonostante ciò</w:t>
+      </w:r>
+      <w:proofErr w:type="gramEnd"/>
+      <w:r>
+        <w:rPr>
+          <w:rFonts w:ascii="Times New Roman" w:hAnsi="Times New Roman" w:cs="Times New Roman"/>
+          <w:sz w:val="24"/>
+          <w:szCs w:val="24"/>
+        </w:rPr>
+        <w:t xml:space="preserve"> </w:t>
+      </w:r>
+      <w:r>
+        <w:rPr>
+          <w:rFonts w:ascii="Times New Roman" w:hAnsi="Times New Roman" w:cs="Times New Roman"/>
+          <w:sz w:val="24"/>
+          <w:szCs w:val="24"/>
+        </w:rPr>
+        <w:t>funzionare correttamente per anni senza che il deadlock si manifesti mai. I programmatori devono essere</w:t>
+      </w:r>
+      <w:r>
+        <w:rPr>
+          <w:rFonts w:ascii="Times New Roman" w:hAnsi="Times New Roman" w:cs="Times New Roman"/>
+          <w:sz w:val="24"/>
+          <w:szCs w:val="24"/>
+        </w:rPr>
+        <w:t xml:space="preserve"> </w:t>
+      </w:r>
+      <w:r>
+        <w:rPr>
+          <w:rFonts w:ascii="Times New Roman" w:hAnsi="Times New Roman" w:cs="Times New Roman"/>
+          <w:sz w:val="24"/>
+          <w:szCs w:val="24"/>
+        </w:rPr>
+        <w:t>molto cauti, ma ragionare sui programmi è sufficientemente difficile da far sì che gli errori di programmazione</w:t>
+      </w:r>
+      <w:r>
+        <w:rPr>
+          <w:rFonts w:ascii="Times New Roman" w:hAnsi="Times New Roman" w:cs="Times New Roman"/>
+          <w:sz w:val="24"/>
+          <w:szCs w:val="24"/>
+        </w:rPr>
+        <w:t xml:space="preserve"> non </w:t>
+      </w:r>
+      <w:proofErr w:type="spellStart"/>
+      <w:r>
+        <w:rPr>
+          <w:rFonts w:ascii="Times New Roman" w:hAnsi="Times New Roman" w:cs="Times New Roman"/>
+          <w:sz w:val="24"/>
+          <w:szCs w:val="24"/>
+        </w:rPr>
+        <w:t>avvenghino</w:t>
+      </w:r>
+      <w:proofErr w:type="spellEnd"/>
+      <w:r>
+        <w:rPr>
+          <w:rFonts w:ascii="Times New Roman" w:hAnsi="Times New Roman" w:cs="Times New Roman"/>
+          <w:sz w:val="24"/>
+          <w:szCs w:val="24"/>
+        </w:rPr>
+        <w:t>.</w:t>
+      </w:r>
+    </w:p>
+    <w:p>
+      <w:pPr>
+        <w:ind w:right="-427"/>
+        <w:jc w:val="both"/>
+        <w:rPr>
+          <w:rFonts w:ascii="Times New Roman" w:hAnsi="Times New Roman" w:cs="Times New Roman"/>
+          <w:sz w:val="24"/>
+          <w:szCs w:val="24"/>
+        </w:rPr>
+      </w:pPr>
+    </w:p>
+    <w:p>
+      <w:pPr>
+        <w:ind w:right="-427"/>
+        <w:jc w:val="both"/>
+        <w:rPr>
+          <w:rFonts w:ascii="Times New Roman" w:hAnsi="Times New Roman" w:cs="Times New Roman"/>
+          <w:sz w:val="24"/>
+          <w:szCs w:val="24"/>
+        </w:rPr>
+      </w:pPr>
+      <w:r>
+        <w:rPr>
+          <w:rFonts w:ascii="Times New Roman" w:hAnsi="Times New Roman" w:cs="Times New Roman"/>
+          <w:sz w:val="24"/>
+          <w:szCs w:val="24"/>
+        </w:rPr>
+        <w:t xml:space="preserve">Tutti i programmatori hanno familiarità con i </w:t>
+      </w:r>
+      <w:proofErr w:type="spellStart"/>
+      <w:r>
+        <w:rPr>
+          <w:rFonts w:ascii="Times New Roman" w:hAnsi="Times New Roman" w:cs="Times New Roman"/>
+          <w:sz w:val="24"/>
+          <w:szCs w:val="24"/>
+        </w:rPr>
+        <w:t>thread</w:t>
+      </w:r>
+      <w:proofErr w:type="spellEnd"/>
+      <w:r>
+        <w:rPr>
+          <w:rFonts w:ascii="Times New Roman" w:hAnsi="Times New Roman" w:cs="Times New Roman"/>
+          <w:sz w:val="24"/>
+          <w:szCs w:val="24"/>
+        </w:rPr>
+        <w:t xml:space="preserve"> e apprezzano la facilità con cui sfruttano l'hardware parallelo sottostante. È possibile, ma non facile, costruire programmi </w:t>
+      </w:r>
+      <w:proofErr w:type="spellStart"/>
+      <w:r>
+        <w:rPr>
+          <w:rFonts w:ascii="Times New Roman" w:hAnsi="Times New Roman" w:cs="Times New Roman"/>
+          <w:sz w:val="24"/>
+          <w:szCs w:val="24"/>
+        </w:rPr>
+        <w:t>multithread</w:t>
+      </w:r>
+      <w:proofErr w:type="spellEnd"/>
+      <w:r>
+        <w:rPr>
+          <w:rFonts w:ascii="Times New Roman" w:hAnsi="Times New Roman" w:cs="Times New Roman"/>
+          <w:sz w:val="24"/>
+          <w:szCs w:val="24"/>
+        </w:rPr>
+        <w:t xml:space="preserve"> affidabili e corretti.</w:t>
+      </w:r>
+      <w:r>
+        <w:rPr>
+          <w:rFonts w:ascii="Times New Roman" w:hAnsi="Times New Roman" w:cs="Times New Roman"/>
+          <w:sz w:val="24"/>
+          <w:szCs w:val="24"/>
+        </w:rPr>
+        <w:t xml:space="preserve"> </w:t>
+      </w:r>
+      <w:r>
+        <w:rPr>
+          <w:rFonts w:ascii="Times New Roman" w:hAnsi="Times New Roman" w:cs="Times New Roman"/>
+          <w:sz w:val="24"/>
+          <w:szCs w:val="24"/>
+        </w:rPr>
+        <w:t xml:space="preserve">Si veda ad esempio Lea (1997) per un'eccellente guida all'uso dei </w:t>
+      </w:r>
+      <w:proofErr w:type="spellStart"/>
+      <w:r>
+        <w:rPr>
+          <w:rFonts w:ascii="Times New Roman" w:hAnsi="Times New Roman" w:cs="Times New Roman"/>
+          <w:sz w:val="24"/>
+          <w:szCs w:val="24"/>
+        </w:rPr>
+        <w:t>thread</w:t>
+      </w:r>
+      <w:proofErr w:type="spellEnd"/>
+      <w:r>
+        <w:rPr>
+          <w:rFonts w:ascii="Times New Roman" w:hAnsi="Times New Roman" w:cs="Times New Roman"/>
+          <w:sz w:val="24"/>
+          <w:szCs w:val="24"/>
+        </w:rPr>
+        <w:t xml:space="preserve"> in Java.</w:t>
+      </w:r>
+      <w:r>
+        <w:rPr>
+          <w:rFonts w:ascii="Times New Roman" w:hAnsi="Times New Roman" w:cs="Times New Roman"/>
+          <w:sz w:val="24"/>
+          <w:szCs w:val="24"/>
+        </w:rPr>
+        <w:t xml:space="preserve"> </w:t>
+      </w:r>
+      <w:r>
+        <w:rPr>
+          <w:rFonts w:ascii="Times New Roman" w:hAnsi="Times New Roman" w:cs="Times New Roman"/>
+          <w:sz w:val="24"/>
+          <w:szCs w:val="24"/>
+        </w:rPr>
+        <w:t>Entro il 2005, le librerie standard di Java includevano strutture di dati</w:t>
+      </w:r>
+      <w:r>
+        <w:rPr>
+          <w:rFonts w:ascii="Times New Roman" w:hAnsi="Times New Roman" w:cs="Times New Roman"/>
+          <w:sz w:val="24"/>
+          <w:szCs w:val="24"/>
+        </w:rPr>
+        <w:t xml:space="preserve"> </w:t>
+      </w:r>
+      <w:r>
+        <w:rPr>
+          <w:rFonts w:ascii="Times New Roman" w:hAnsi="Times New Roman" w:cs="Times New Roman"/>
+          <w:sz w:val="24"/>
+          <w:szCs w:val="24"/>
+        </w:rPr>
+        <w:t xml:space="preserve">e meccanismi basati sui </w:t>
+      </w:r>
+      <w:proofErr w:type="spellStart"/>
+      <w:r>
+        <w:rPr>
+          <w:rFonts w:ascii="Times New Roman" w:hAnsi="Times New Roman" w:cs="Times New Roman"/>
+          <w:sz w:val="24"/>
+          <w:szCs w:val="24"/>
+        </w:rPr>
+        <w:t>thread</w:t>
+      </w:r>
+      <w:proofErr w:type="spellEnd"/>
+      <w:r>
+        <w:rPr>
+          <w:rFonts w:ascii="Times New Roman" w:hAnsi="Times New Roman" w:cs="Times New Roman"/>
+          <w:sz w:val="24"/>
+          <w:szCs w:val="24"/>
+        </w:rPr>
+        <w:t xml:space="preserve"> (Lea, 2005). Librerie come </w:t>
+      </w:r>
+      <w:proofErr w:type="spellStart"/>
+      <w:r>
+        <w:rPr>
+          <w:rFonts w:ascii="Times New Roman" w:hAnsi="Times New Roman" w:cs="Times New Roman"/>
+          <w:sz w:val="24"/>
+          <w:szCs w:val="24"/>
+        </w:rPr>
+        <w:t>OpenMP</w:t>
+      </w:r>
+      <w:proofErr w:type="spellEnd"/>
+      <w:r>
+        <w:rPr>
+          <w:rFonts w:ascii="Times New Roman" w:hAnsi="Times New Roman" w:cs="Times New Roman"/>
+          <w:sz w:val="24"/>
+          <w:szCs w:val="24"/>
+        </w:rPr>
+        <w:t xml:space="preserve"> (Chapman et al., 2007) forniscono anche il supporto per i modelli </w:t>
+      </w:r>
+      <w:proofErr w:type="spellStart"/>
+      <w:r>
+        <w:rPr>
+          <w:rFonts w:ascii="Times New Roman" w:hAnsi="Times New Roman" w:cs="Times New Roman"/>
+          <w:sz w:val="24"/>
+          <w:szCs w:val="24"/>
+        </w:rPr>
+        <w:t>multithread</w:t>
+      </w:r>
+      <w:proofErr w:type="spellEnd"/>
+      <w:r>
+        <w:rPr>
+          <w:rFonts w:ascii="Times New Roman" w:hAnsi="Times New Roman" w:cs="Times New Roman"/>
+          <w:sz w:val="24"/>
+          <w:szCs w:val="24"/>
+        </w:rPr>
+        <w:t xml:space="preserve"> comunemente usati, come i costrutti di loop paralleli.</w:t>
+      </w:r>
+      <w:r>
+        <w:rPr>
+          <w:rFonts w:ascii="Times New Roman" w:hAnsi="Times New Roman" w:cs="Times New Roman"/>
+          <w:sz w:val="24"/>
+          <w:szCs w:val="24"/>
+        </w:rPr>
+        <w:t xml:space="preserve"> </w:t>
+      </w:r>
+      <w:r>
+        <w:rPr>
+          <w:rFonts w:ascii="Times New Roman" w:hAnsi="Times New Roman" w:cs="Times New Roman"/>
+          <w:sz w:val="24"/>
+          <w:szCs w:val="24"/>
+        </w:rPr>
+        <w:t>Tuttavia, i programmatori di sistemi embedded raramente utilizzano Java o pacchetti</w:t>
+      </w:r>
+      <w:r>
+        <w:rPr>
+          <w:rFonts w:ascii="Times New Roman" w:hAnsi="Times New Roman" w:cs="Times New Roman"/>
+          <w:sz w:val="24"/>
+          <w:szCs w:val="24"/>
+        </w:rPr>
+        <w:t xml:space="preserve"> di </w:t>
+      </w:r>
+      <w:r>
+        <w:rPr>
+          <w:rFonts w:ascii="Times New Roman" w:hAnsi="Times New Roman" w:cs="Times New Roman"/>
+          <w:sz w:val="24"/>
+          <w:szCs w:val="24"/>
+        </w:rPr>
+        <w:t xml:space="preserve">grandi pacchetti sofisticati come </w:t>
+      </w:r>
+      <w:proofErr w:type="spellStart"/>
+      <w:r>
+        <w:rPr>
+          <w:rFonts w:ascii="Times New Roman" w:hAnsi="Times New Roman" w:cs="Times New Roman"/>
+          <w:sz w:val="24"/>
+          <w:szCs w:val="24"/>
+        </w:rPr>
+        <w:t>OpenMP</w:t>
+      </w:r>
+      <w:proofErr w:type="spellEnd"/>
+      <w:r>
+        <w:rPr>
+          <w:rFonts w:ascii="Times New Roman" w:hAnsi="Times New Roman" w:cs="Times New Roman"/>
+          <w:sz w:val="24"/>
+          <w:szCs w:val="24"/>
+        </w:rPr>
+        <w:t>. E anche se lo facessero, si verificherebbero gli stessi rischi di deadlock</w:t>
+      </w:r>
+      <w:r>
+        <w:rPr>
+          <w:rFonts w:ascii="Times New Roman" w:hAnsi="Times New Roman" w:cs="Times New Roman"/>
+          <w:sz w:val="24"/>
+          <w:szCs w:val="24"/>
+        </w:rPr>
+        <w:t xml:space="preserve"> </w:t>
+      </w:r>
+      <w:r>
+        <w:rPr>
+          <w:rFonts w:ascii="Times New Roman" w:hAnsi="Times New Roman" w:cs="Times New Roman"/>
+          <w:sz w:val="24"/>
+          <w:szCs w:val="24"/>
+        </w:rPr>
+        <w:t>e di errori insidiosi.</w:t>
+      </w:r>
+      <w:r>
+        <w:rPr>
+          <w:rFonts w:ascii="Times New Roman" w:hAnsi="Times New Roman" w:cs="Times New Roman"/>
+          <w:sz w:val="24"/>
+          <w:szCs w:val="24"/>
+        </w:rPr>
+        <w:t xml:space="preserve"> </w:t>
+      </w:r>
+      <w:r>
+        <w:rPr>
+          <w:rFonts w:ascii="Times New Roman" w:hAnsi="Times New Roman" w:cs="Times New Roman"/>
+          <w:sz w:val="24"/>
+          <w:szCs w:val="24"/>
+        </w:rPr>
+        <w:t xml:space="preserve">I </w:t>
+      </w:r>
+      <w:proofErr w:type="spellStart"/>
+      <w:r>
+        <w:rPr>
+          <w:rFonts w:ascii="Times New Roman" w:hAnsi="Times New Roman" w:cs="Times New Roman"/>
+          <w:sz w:val="24"/>
+          <w:szCs w:val="24"/>
+        </w:rPr>
+        <w:t>thread</w:t>
+      </w:r>
+      <w:proofErr w:type="spellEnd"/>
+      <w:r>
+        <w:rPr>
+          <w:rFonts w:ascii="Times New Roman" w:hAnsi="Times New Roman" w:cs="Times New Roman"/>
+          <w:sz w:val="24"/>
+          <w:szCs w:val="24"/>
+        </w:rPr>
+        <w:t xml:space="preserve"> presentano una serie di difficoltà che rendono discutibile la loro esposizione ai programmatori come metodo per costruire programmi concorrenti (</w:t>
+      </w:r>
+      <w:proofErr w:type="spellStart"/>
+      <w:r>
+        <w:rPr>
+          <w:rFonts w:ascii="Times New Roman" w:hAnsi="Times New Roman" w:cs="Times New Roman"/>
+          <w:sz w:val="24"/>
+          <w:szCs w:val="24"/>
+        </w:rPr>
+        <w:t>Ousterhout</w:t>
+      </w:r>
+      <w:proofErr w:type="spellEnd"/>
+      <w:r>
+        <w:rPr>
+          <w:rFonts w:ascii="Times New Roman" w:hAnsi="Times New Roman" w:cs="Times New Roman"/>
+          <w:sz w:val="24"/>
+          <w:szCs w:val="24"/>
+        </w:rPr>
+        <w:t xml:space="preserve">, 1996; Sutter e </w:t>
+      </w:r>
+      <w:proofErr w:type="spellStart"/>
+      <w:r>
+        <w:rPr>
+          <w:rFonts w:ascii="Times New Roman" w:hAnsi="Times New Roman" w:cs="Times New Roman"/>
+          <w:sz w:val="24"/>
+          <w:szCs w:val="24"/>
+        </w:rPr>
+        <w:t>Larus</w:t>
+      </w:r>
+      <w:proofErr w:type="spellEnd"/>
+      <w:r>
+        <w:rPr>
+          <w:rFonts w:ascii="Times New Roman" w:hAnsi="Times New Roman" w:cs="Times New Roman"/>
+          <w:sz w:val="24"/>
+          <w:szCs w:val="24"/>
+        </w:rPr>
+        <w:t>,</w:t>
+      </w:r>
+      <w:r>
+        <w:rPr>
+          <w:rFonts w:ascii="Times New Roman" w:hAnsi="Times New Roman" w:cs="Times New Roman"/>
+          <w:sz w:val="24"/>
+          <w:szCs w:val="24"/>
+        </w:rPr>
+        <w:t xml:space="preserve"> </w:t>
+      </w:r>
+      <w:r>
+        <w:rPr>
+          <w:rFonts w:ascii="Times New Roman" w:hAnsi="Times New Roman" w:cs="Times New Roman"/>
+          <w:sz w:val="24"/>
+          <w:szCs w:val="24"/>
+        </w:rPr>
+        <w:t xml:space="preserve">2005; Lee, 2006; Hayes, 2007). In effetti, prima degli anni '90, i </w:t>
+      </w:r>
+      <w:proofErr w:type="spellStart"/>
+      <w:r>
+        <w:rPr>
+          <w:rFonts w:ascii="Times New Roman" w:hAnsi="Times New Roman" w:cs="Times New Roman"/>
+          <w:sz w:val="24"/>
+          <w:szCs w:val="24"/>
+        </w:rPr>
+        <w:t>thread</w:t>
+      </w:r>
+      <w:proofErr w:type="spellEnd"/>
+      <w:r>
+        <w:rPr>
+          <w:rFonts w:ascii="Times New Roman" w:hAnsi="Times New Roman" w:cs="Times New Roman"/>
+          <w:sz w:val="24"/>
+          <w:szCs w:val="24"/>
+        </w:rPr>
+        <w:t xml:space="preserve"> non erano affatto utilizzati dai programmatori di applicazioni.</w:t>
+      </w:r>
+      <w:r>
+        <w:rPr>
+          <w:rFonts w:ascii="Times New Roman" w:hAnsi="Times New Roman" w:cs="Times New Roman"/>
+          <w:sz w:val="24"/>
+          <w:szCs w:val="24"/>
+        </w:rPr>
+        <w:t xml:space="preserve"> </w:t>
+      </w:r>
+      <w:r>
+        <w:rPr>
+          <w:rFonts w:ascii="Times New Roman" w:hAnsi="Times New Roman" w:cs="Times New Roman"/>
+          <w:sz w:val="24"/>
+          <w:szCs w:val="24"/>
+        </w:rPr>
+        <w:t xml:space="preserve">È stato l'emergere di librerie come </w:t>
+      </w:r>
+      <w:proofErr w:type="spellStart"/>
+      <w:r>
+        <w:rPr>
+          <w:rFonts w:ascii="Times New Roman" w:hAnsi="Times New Roman" w:cs="Times New Roman"/>
+          <w:sz w:val="24"/>
+          <w:szCs w:val="24"/>
+        </w:rPr>
+        <w:t>Pthreads</w:t>
+      </w:r>
+      <w:proofErr w:type="spellEnd"/>
+      <w:r>
+        <w:rPr>
+          <w:rFonts w:ascii="Times New Roman" w:hAnsi="Times New Roman" w:cs="Times New Roman"/>
+          <w:sz w:val="24"/>
+          <w:szCs w:val="24"/>
+        </w:rPr>
+        <w:t xml:space="preserve"> e di linguaggi come Java e </w:t>
+      </w:r>
+      <w:proofErr w:type="gramStart"/>
+      <w:r>
+        <w:rPr>
+          <w:rFonts w:ascii="Times New Roman" w:hAnsi="Times New Roman" w:cs="Times New Roman"/>
+          <w:sz w:val="24"/>
+          <w:szCs w:val="24"/>
+        </w:rPr>
+        <w:t xml:space="preserve">C# </w:t>
+      </w:r>
+      <w:r>
+        <w:rPr>
+          <w:rFonts w:ascii="Times New Roman" w:hAnsi="Times New Roman" w:cs="Times New Roman"/>
+          <w:sz w:val="24"/>
+          <w:szCs w:val="24"/>
+        </w:rPr>
+        <w:t xml:space="preserve"> </w:t>
+      </w:r>
+      <w:r>
+        <w:rPr>
+          <w:rFonts w:ascii="Times New Roman" w:hAnsi="Times New Roman" w:cs="Times New Roman"/>
+          <w:sz w:val="24"/>
+          <w:szCs w:val="24"/>
+        </w:rPr>
+        <w:t>che</w:t>
+      </w:r>
+      <w:proofErr w:type="gramEnd"/>
+      <w:r>
+        <w:rPr>
+          <w:rFonts w:ascii="Times New Roman" w:hAnsi="Times New Roman" w:cs="Times New Roman"/>
+          <w:sz w:val="24"/>
+          <w:szCs w:val="24"/>
+        </w:rPr>
+        <w:t xml:space="preserve"> hanno esposto questi meccanismi ai programmatori di applicazioni.</w:t>
+      </w:r>
+      <w:r>
+        <w:rPr>
+          <w:rFonts w:ascii="Times New Roman" w:hAnsi="Times New Roman" w:cs="Times New Roman"/>
+          <w:sz w:val="24"/>
+          <w:szCs w:val="24"/>
+        </w:rPr>
+        <w:t xml:space="preserve"> </w:t>
+      </w:r>
+      <w:r>
+        <w:rPr>
+          <w:rFonts w:ascii="Times New Roman" w:hAnsi="Times New Roman" w:cs="Times New Roman"/>
+          <w:sz w:val="24"/>
+          <w:szCs w:val="24"/>
+        </w:rPr>
+        <w:t xml:space="preserve">I programmi </w:t>
+      </w:r>
+      <w:proofErr w:type="spellStart"/>
+      <w:r>
+        <w:rPr>
+          <w:rFonts w:ascii="Times New Roman" w:hAnsi="Times New Roman" w:cs="Times New Roman"/>
+          <w:sz w:val="24"/>
+          <w:szCs w:val="24"/>
+        </w:rPr>
+        <w:t>multithread</w:t>
+      </w:r>
+      <w:proofErr w:type="spellEnd"/>
+      <w:r>
+        <w:rPr>
+          <w:rFonts w:ascii="Times New Roman" w:hAnsi="Times New Roman" w:cs="Times New Roman"/>
+          <w:sz w:val="24"/>
+          <w:szCs w:val="24"/>
+        </w:rPr>
+        <w:t xml:space="preserve"> non banali sono sorprendentemente difficili da comprendere e possono produrre</w:t>
+      </w:r>
+      <w:r>
+        <w:rPr>
+          <w:rFonts w:ascii="Times New Roman" w:hAnsi="Times New Roman" w:cs="Times New Roman"/>
+          <w:sz w:val="24"/>
+          <w:szCs w:val="24"/>
+        </w:rPr>
+        <w:t xml:space="preserve"> </w:t>
+      </w:r>
+      <w:r>
+        <w:rPr>
+          <w:rFonts w:ascii="Times New Roman" w:hAnsi="Times New Roman" w:cs="Times New Roman"/>
+          <w:sz w:val="24"/>
+          <w:szCs w:val="24"/>
+        </w:rPr>
+        <w:t xml:space="preserve">errori insidiosi, condizioni di gara e deadlock. I problemi possono rimanere in agguato nei programmi </w:t>
+      </w:r>
+      <w:proofErr w:type="spellStart"/>
+      <w:r>
+        <w:rPr>
+          <w:rFonts w:ascii="Times New Roman" w:hAnsi="Times New Roman" w:cs="Times New Roman"/>
+          <w:sz w:val="24"/>
+          <w:szCs w:val="24"/>
+        </w:rPr>
+        <w:t>multithread</w:t>
+      </w:r>
+      <w:proofErr w:type="spellEnd"/>
+      <w:r>
+        <w:rPr>
+          <w:rFonts w:ascii="Times New Roman" w:hAnsi="Times New Roman" w:cs="Times New Roman"/>
+          <w:sz w:val="24"/>
+          <w:szCs w:val="24"/>
+        </w:rPr>
+        <w:t xml:space="preserve"> anche dopo anni di utilizzo intensivo. Questi problemi sono particolarmente importanti per i sistemi embedded che riguardano la sicurezza e la vita delle persone.</w:t>
+      </w:r>
+      <w:r>
+        <w:rPr>
+          <w:rFonts w:ascii="Times New Roman" w:hAnsi="Times New Roman" w:cs="Times New Roman"/>
+          <w:sz w:val="24"/>
+          <w:szCs w:val="24"/>
+        </w:rPr>
+        <w:t xml:space="preserve"> </w:t>
+      </w:r>
+      <w:r>
+        <w:rPr>
+          <w:rFonts w:ascii="Times New Roman" w:hAnsi="Times New Roman" w:cs="Times New Roman"/>
+          <w:sz w:val="24"/>
+          <w:szCs w:val="24"/>
+        </w:rPr>
+        <w:t>Poiché praticamente tutti i sistemi embedded coinvolgono software concorrente, gli ingegneri che progettano sistemi embedded devono affrontarne le insidie.</w:t>
+      </w:r>
+    </w:p>
+    <w:p>
+      <w:pPr>
+        <w:ind w:right="-427"/>
+        <w:jc w:val="both"/>
+        <w:rPr>
+          <w:rFonts w:ascii="Times New Roman" w:hAnsi="Times New Roman" w:cs="Times New Roman"/>
+          <w:sz w:val="24"/>
+          <w:szCs w:val="24"/>
+        </w:rPr>
+      </w:pPr>
+    </w:p>
+    <w:p>
+      <w:pPr>
+        <w:ind w:right="-427"/>
+        <w:jc w:val="both"/>
+        <w:rPr>
+          <w:rFonts w:ascii="Times New Roman" w:hAnsi="Times New Roman" w:cs="Times New Roman"/>
+          <w:b/>
+          <w:bCs/>
+          <w:sz w:val="24"/>
+          <w:szCs w:val="24"/>
+        </w:rPr>
+      </w:pPr>
+      <w:proofErr w:type="spellStart"/>
+      <w:r>
+        <w:rPr>
+          <w:rFonts w:ascii="Times New Roman" w:hAnsi="Times New Roman" w:cs="Times New Roman"/>
+          <w:b/>
+          <w:bCs/>
+          <w:sz w:val="24"/>
+          <w:szCs w:val="24"/>
+        </w:rPr>
+        <w:t>Processes</w:t>
+      </w:r>
+      <w:proofErr w:type="spellEnd"/>
+      <w:r>
+        <w:rPr>
+          <w:rFonts w:ascii="Times New Roman" w:hAnsi="Times New Roman" w:cs="Times New Roman"/>
+          <w:b/>
+          <w:bCs/>
+          <w:sz w:val="24"/>
+          <w:szCs w:val="24"/>
+        </w:rPr>
+        <w:t xml:space="preserve"> and Message </w:t>
+      </w:r>
+      <w:proofErr w:type="spellStart"/>
+      <w:r>
+        <w:rPr>
+          <w:rFonts w:ascii="Times New Roman" w:hAnsi="Times New Roman" w:cs="Times New Roman"/>
+          <w:b/>
+          <w:bCs/>
+          <w:sz w:val="24"/>
+          <w:szCs w:val="24"/>
+        </w:rPr>
+        <w:t>Passing</w:t>
+      </w:r>
+      <w:proofErr w:type="spellEnd"/>
+    </w:p>
+    <w:p>
+      <w:pPr>
+        <w:ind w:right="-427"/>
+        <w:jc w:val="both"/>
+        <w:rPr>
+          <w:rFonts w:ascii="Times New Roman" w:hAnsi="Times New Roman" w:cs="Times New Roman"/>
+          <w:sz w:val="24"/>
+          <w:szCs w:val="24"/>
+        </w:rPr>
+      </w:pPr>
+      <w:r>
+        <w:rPr>
+          <w:rFonts w:ascii="Times New Roman" w:hAnsi="Times New Roman" w:cs="Times New Roman"/>
+          <w:sz w:val="24"/>
+          <w:szCs w:val="24"/>
+        </w:rPr>
+        <w:t xml:space="preserve">I processi sono programmi imperativi con spazi di memoria propri. Questi programmi non possono fare riferimento alle variabili degli altri e di conseguenza non presentano le stesse difficoltà dei </w:t>
+      </w:r>
+      <w:proofErr w:type="spellStart"/>
+      <w:r>
+        <w:rPr>
+          <w:rFonts w:ascii="Times New Roman" w:hAnsi="Times New Roman" w:cs="Times New Roman"/>
+          <w:sz w:val="24"/>
+          <w:szCs w:val="24"/>
+        </w:rPr>
+        <w:t>thread</w:t>
+      </w:r>
+      <w:proofErr w:type="spellEnd"/>
+      <w:r>
+        <w:rPr>
+          <w:rFonts w:ascii="Times New Roman" w:hAnsi="Times New Roman" w:cs="Times New Roman"/>
+          <w:sz w:val="24"/>
+          <w:szCs w:val="24"/>
+        </w:rPr>
+        <w:t>. La comunicazione tra i programmi deve avvenire tramite meccanismi</w:t>
+      </w:r>
+      <w:r>
+        <w:rPr>
+          <w:rFonts w:ascii="Times New Roman" w:hAnsi="Times New Roman" w:cs="Times New Roman"/>
+          <w:sz w:val="24"/>
+          <w:szCs w:val="24"/>
+        </w:rPr>
+        <w:t xml:space="preserve"> </w:t>
+      </w:r>
+      <w:r>
+        <w:rPr>
+          <w:rFonts w:ascii="Times New Roman" w:hAnsi="Times New Roman" w:cs="Times New Roman"/>
+          <w:sz w:val="24"/>
+          <w:szCs w:val="24"/>
+        </w:rPr>
+        <w:t>forniti dal sistema operativo, dal microkernel o da una libreria.</w:t>
+      </w:r>
+      <w:r>
+        <w:rPr>
+          <w:rFonts w:ascii="Times New Roman" w:hAnsi="Times New Roman" w:cs="Times New Roman"/>
+          <w:sz w:val="24"/>
+          <w:szCs w:val="24"/>
+        </w:rPr>
+        <w:t xml:space="preserve"> </w:t>
+      </w:r>
+      <w:r>
+        <w:rPr>
+          <w:rFonts w:ascii="Times New Roman" w:hAnsi="Times New Roman" w:cs="Times New Roman"/>
+          <w:sz w:val="24"/>
+          <w:szCs w:val="24"/>
+        </w:rPr>
+        <w:t>L'implementazione corretta dei processi richiede generalmente un supporto hardware sotto forma di unità di gestione della memoria o MMU.</w:t>
+      </w:r>
+      <w:r>
+        <w:rPr>
+          <w:rFonts w:ascii="Times New Roman" w:hAnsi="Times New Roman" w:cs="Times New Roman"/>
+          <w:sz w:val="24"/>
+          <w:szCs w:val="24"/>
+        </w:rPr>
+        <w:t xml:space="preserve"> </w:t>
+      </w:r>
+      <w:r>
+        <w:rPr>
+          <w:rFonts w:ascii="Times New Roman" w:hAnsi="Times New Roman" w:cs="Times New Roman"/>
+          <w:sz w:val="24"/>
+          <w:szCs w:val="24"/>
+        </w:rPr>
+        <w:t>L'MMU protegge la memoria di un processo da letture o scritture accidentali da parte di un altro processo. In genere fornisce anche la traduzione degli indirizzi, dando a ogni processo l'illusione di uno spazio di indirizzi di memoria fisso, uguale per tutti i processi.</w:t>
+      </w:r>
+      <w:r>
+        <w:rPr>
+          <w:rFonts w:ascii="Times New Roman" w:hAnsi="Times New Roman" w:cs="Times New Roman"/>
+          <w:sz w:val="24"/>
+          <w:szCs w:val="24"/>
+        </w:rPr>
+        <w:t xml:space="preserve"> </w:t>
+      </w:r>
+      <w:r>
+        <w:rPr>
+          <w:rFonts w:ascii="Times New Roman" w:hAnsi="Times New Roman" w:cs="Times New Roman"/>
+          <w:sz w:val="24"/>
+          <w:szCs w:val="24"/>
+        </w:rPr>
+        <w:t>Quando un processo accede a una posizione di memoria in quello spazio di indirizzi</w:t>
+      </w:r>
+      <w:r>
+        <w:rPr>
+          <w:rFonts w:ascii="Times New Roman" w:hAnsi="Times New Roman" w:cs="Times New Roman"/>
+          <w:sz w:val="24"/>
+          <w:szCs w:val="24"/>
+        </w:rPr>
+        <w:t xml:space="preserve"> </w:t>
+      </w:r>
+      <w:r>
+        <w:rPr>
+          <w:rFonts w:ascii="Times New Roman" w:hAnsi="Times New Roman" w:cs="Times New Roman"/>
+          <w:sz w:val="24"/>
+          <w:szCs w:val="24"/>
+        </w:rPr>
+        <w:t>la MMU sposta l'indirizzo in modo che si riferisca a una posizione nella porzione di memoria fisica assegnata a quel processo.</w:t>
+      </w:r>
+      <w:r>
+        <w:rPr>
+          <w:rFonts w:ascii="Times New Roman" w:hAnsi="Times New Roman" w:cs="Times New Roman"/>
+          <w:sz w:val="24"/>
+          <w:szCs w:val="24"/>
+        </w:rPr>
+        <w:t xml:space="preserve"> </w:t>
+      </w:r>
+      <w:r>
+        <w:rPr>
+          <w:rFonts w:ascii="Times New Roman" w:hAnsi="Times New Roman" w:cs="Times New Roman"/>
+          <w:sz w:val="24"/>
+          <w:szCs w:val="24"/>
+        </w:rPr>
+        <w:t>Per ottenere la concorrenza, i processi devono essere in grado di comunicare. I sistemi operativi</w:t>
+      </w:r>
+      <w:r>
+        <w:rPr>
+          <w:rFonts w:ascii="Times New Roman" w:hAnsi="Times New Roman" w:cs="Times New Roman"/>
+          <w:sz w:val="24"/>
+          <w:szCs w:val="24"/>
+        </w:rPr>
+        <w:t xml:space="preserve"> </w:t>
+      </w:r>
+      <w:r>
+        <w:rPr>
+          <w:rFonts w:ascii="Times New Roman" w:hAnsi="Times New Roman" w:cs="Times New Roman"/>
+          <w:sz w:val="24"/>
+          <w:szCs w:val="24"/>
+        </w:rPr>
+        <w:t xml:space="preserve">forniscono una serie di meccanismi, che spesso includono anche la possibilità di creare spazi di memoria condivisi, il che </w:t>
+      </w:r>
+      <w:r>
+        <w:rPr>
+          <w:rFonts w:ascii="Times New Roman" w:hAnsi="Times New Roman" w:cs="Times New Roman"/>
+          <w:sz w:val="24"/>
+          <w:szCs w:val="24"/>
+        </w:rPr>
+        <w:t xml:space="preserve">ovviamente </w:t>
+      </w:r>
+      <w:r>
+        <w:rPr>
+          <w:rFonts w:ascii="Times New Roman" w:hAnsi="Times New Roman" w:cs="Times New Roman"/>
+          <w:sz w:val="24"/>
+          <w:szCs w:val="24"/>
+        </w:rPr>
+        <w:t xml:space="preserve">apre la strada </w:t>
+      </w:r>
+      <w:r>
+        <w:rPr>
+          <w:rFonts w:ascii="Times New Roman" w:hAnsi="Times New Roman" w:cs="Times New Roman"/>
+          <w:sz w:val="24"/>
+          <w:szCs w:val="24"/>
+        </w:rPr>
+        <w:t>a tutte le potenziali difficoltà della programmazione</w:t>
+      </w:r>
+      <w:r>
+        <w:rPr>
+          <w:rFonts w:ascii="Times New Roman" w:hAnsi="Times New Roman" w:cs="Times New Roman"/>
+          <w:sz w:val="24"/>
+          <w:szCs w:val="24"/>
+        </w:rPr>
+        <w:t xml:space="preserve"> </w:t>
+      </w:r>
+      <w:proofErr w:type="spellStart"/>
+      <w:r>
+        <w:rPr>
+          <w:rFonts w:ascii="Times New Roman" w:hAnsi="Times New Roman" w:cs="Times New Roman"/>
+          <w:sz w:val="24"/>
+          <w:szCs w:val="24"/>
+        </w:rPr>
+        <w:t>multithread</w:t>
+      </w:r>
+      <w:proofErr w:type="spellEnd"/>
+      <w:r>
+        <w:rPr>
+          <w:rFonts w:ascii="Times New Roman" w:hAnsi="Times New Roman" w:cs="Times New Roman"/>
+          <w:sz w:val="24"/>
+          <w:szCs w:val="24"/>
+        </w:rPr>
+        <w:t>.</w:t>
+      </w:r>
+      <w:r>
+        <w:rPr>
+          <w:rFonts w:ascii="Times New Roman" w:hAnsi="Times New Roman" w:cs="Times New Roman"/>
+          <w:sz w:val="24"/>
+          <w:szCs w:val="24"/>
+        </w:rPr>
+        <w:t xml:space="preserve"> </w:t>
+      </w:r>
+      <w:r>
+        <w:rPr>
+          <w:rFonts w:ascii="Times New Roman" w:hAnsi="Times New Roman" w:cs="Times New Roman"/>
+          <w:sz w:val="24"/>
+          <w:szCs w:val="24"/>
+        </w:rPr>
+        <w:t>Un meccanismo che presenta meno difficoltà è il file system. Un file system è semplicemente</w:t>
+      </w:r>
+      <w:r>
+        <w:rPr>
+          <w:rFonts w:ascii="Times New Roman" w:hAnsi="Times New Roman" w:cs="Times New Roman"/>
+          <w:sz w:val="24"/>
+          <w:szCs w:val="24"/>
+        </w:rPr>
+        <w:t xml:space="preserve"> </w:t>
+      </w:r>
+      <w:r>
+        <w:rPr>
+          <w:rFonts w:ascii="Times New Roman" w:hAnsi="Times New Roman" w:cs="Times New Roman"/>
+          <w:sz w:val="24"/>
+          <w:szCs w:val="24"/>
+        </w:rPr>
+        <w:t>un modo per creare un corpo di dati che sia persistente, nel senso che sopravvive al processo che lo crea.</w:t>
+      </w:r>
+      <w:r>
+        <w:rPr>
+          <w:rFonts w:ascii="Times New Roman" w:hAnsi="Times New Roman" w:cs="Times New Roman"/>
+          <w:sz w:val="24"/>
+          <w:szCs w:val="24"/>
+        </w:rPr>
+        <w:t xml:space="preserve"> </w:t>
+      </w:r>
+      <w:r>
+        <w:rPr>
+          <w:rFonts w:ascii="Times New Roman" w:hAnsi="Times New Roman" w:cs="Times New Roman"/>
+          <w:sz w:val="24"/>
+          <w:szCs w:val="24"/>
+        </w:rPr>
+        <w:t>Un processo può creare dati e scriverli su un file, e un altro processo può leggere i dati dallo stesso file.</w:t>
+      </w:r>
+      <w:r>
+        <w:rPr>
+          <w:rFonts w:ascii="Times New Roman" w:hAnsi="Times New Roman" w:cs="Times New Roman"/>
+          <w:sz w:val="24"/>
+          <w:szCs w:val="24"/>
+        </w:rPr>
+        <w:t xml:space="preserve"> </w:t>
+      </w:r>
+      <w:r>
+        <w:rPr>
+          <w:rFonts w:ascii="Times New Roman" w:hAnsi="Times New Roman" w:cs="Times New Roman"/>
+          <w:sz w:val="24"/>
+          <w:szCs w:val="24"/>
+        </w:rPr>
+        <w:t>È compito dell'implementazione del file system garantire che il processo che legge i dati non</w:t>
+      </w:r>
+      <w:r>
+        <w:rPr>
+          <w:rFonts w:ascii="Times New Roman" w:hAnsi="Times New Roman" w:cs="Times New Roman"/>
+          <w:sz w:val="24"/>
+          <w:szCs w:val="24"/>
+        </w:rPr>
+        <w:t xml:space="preserve"> </w:t>
+      </w:r>
+      <w:r>
+        <w:rPr>
+          <w:rFonts w:ascii="Times New Roman" w:hAnsi="Times New Roman" w:cs="Times New Roman"/>
+          <w:sz w:val="24"/>
+          <w:szCs w:val="24"/>
+        </w:rPr>
+        <w:t>li legga prima che siano stati scritti. Questo può essere fatto, ad esempio</w:t>
+      </w:r>
+      <w:r>
+        <w:rPr>
+          <w:rFonts w:ascii="Times New Roman" w:hAnsi="Times New Roman" w:cs="Times New Roman"/>
+          <w:sz w:val="24"/>
+          <w:szCs w:val="24"/>
+        </w:rPr>
+        <w:t xml:space="preserve"> </w:t>
+      </w:r>
+      <w:r>
+        <w:rPr>
+          <w:rFonts w:ascii="Times New Roman" w:hAnsi="Times New Roman" w:cs="Times New Roman"/>
+          <w:sz w:val="24"/>
+          <w:szCs w:val="24"/>
+        </w:rPr>
+        <w:lastRenderedPageBreak/>
+        <w:t>consentendo a non più di un processo alla volta di operare su un file.</w:t>
+      </w:r>
+      <w:r>
+        <w:rPr>
+          <w:rFonts w:ascii="Times New Roman" w:hAnsi="Times New Roman" w:cs="Times New Roman"/>
+          <w:sz w:val="24"/>
+          <w:szCs w:val="24"/>
+        </w:rPr>
+        <w:t xml:space="preserve"> </w:t>
+      </w:r>
+      <w:r>
+        <w:rPr>
+          <w:rFonts w:ascii="Times New Roman" w:hAnsi="Times New Roman" w:cs="Times New Roman"/>
+          <w:sz w:val="24"/>
+          <w:szCs w:val="24"/>
+        </w:rPr>
+        <w:t>Un meccanismo più flessibile per la comunicazione tra processi è il passaggio di messaggi.</w:t>
+      </w:r>
+      <w:r>
+        <w:rPr>
+          <w:rFonts w:ascii="Times New Roman" w:hAnsi="Times New Roman" w:cs="Times New Roman"/>
+          <w:sz w:val="24"/>
+          <w:szCs w:val="24"/>
+        </w:rPr>
+        <w:t xml:space="preserve"> </w:t>
+      </w:r>
+      <w:r>
+        <w:rPr>
+          <w:rFonts w:ascii="Times New Roman" w:hAnsi="Times New Roman" w:cs="Times New Roman"/>
+          <w:sz w:val="24"/>
+          <w:szCs w:val="24"/>
+        </w:rPr>
+        <w:t>In questo caso, un processo crea un pezzo di dati, lo deposita in una sezione di memoria accuratamente controllata e condivisa</w:t>
+      </w:r>
+      <w:r>
+        <w:rPr>
+          <w:rFonts w:ascii="Times New Roman" w:hAnsi="Times New Roman" w:cs="Times New Roman"/>
+          <w:sz w:val="24"/>
+          <w:szCs w:val="24"/>
+        </w:rPr>
+        <w:t xml:space="preserve"> </w:t>
+      </w:r>
+      <w:r>
+        <w:rPr>
+          <w:rFonts w:ascii="Times New Roman" w:hAnsi="Times New Roman" w:cs="Times New Roman"/>
+          <w:sz w:val="24"/>
+          <w:szCs w:val="24"/>
+        </w:rPr>
+        <w:t>e poi notifica agli altri processi che il messaggio è pronto. Questi</w:t>
+      </w:r>
+      <w:r>
+        <w:rPr>
+          <w:rFonts w:ascii="Times New Roman" w:hAnsi="Times New Roman" w:cs="Times New Roman"/>
+          <w:sz w:val="24"/>
+          <w:szCs w:val="24"/>
+        </w:rPr>
+        <w:t xml:space="preserve"> </w:t>
+      </w:r>
+      <w:r>
+        <w:rPr>
+          <w:rFonts w:ascii="Times New Roman" w:hAnsi="Times New Roman" w:cs="Times New Roman"/>
+          <w:sz w:val="24"/>
+          <w:szCs w:val="24"/>
+        </w:rPr>
+        <w:t>altri processi possono bloccarsi in attesa che i dati siano pronti. Il passaggio di messaggi richiede</w:t>
+      </w:r>
+      <w:r>
+        <w:rPr>
+          <w:rFonts w:ascii="Times New Roman" w:hAnsi="Times New Roman" w:cs="Times New Roman"/>
+          <w:sz w:val="24"/>
+          <w:szCs w:val="24"/>
+        </w:rPr>
+        <w:t xml:space="preserve"> </w:t>
+      </w:r>
+      <w:proofErr w:type="gramStart"/>
+      <w:r>
+        <w:rPr>
+          <w:rFonts w:ascii="Times New Roman" w:hAnsi="Times New Roman" w:cs="Times New Roman"/>
+          <w:sz w:val="24"/>
+          <w:szCs w:val="24"/>
+        </w:rPr>
+        <w:t xml:space="preserve">una </w:t>
+      </w:r>
+      <w:r>
+        <w:rPr>
+          <w:rFonts w:ascii="Times New Roman" w:hAnsi="Times New Roman" w:cs="Times New Roman"/>
+          <w:sz w:val="24"/>
+          <w:szCs w:val="24"/>
+        </w:rPr>
+        <w:t xml:space="preserve"> memoria</w:t>
+      </w:r>
+      <w:proofErr w:type="gramEnd"/>
+      <w:r>
+        <w:rPr>
+          <w:rFonts w:ascii="Times New Roman" w:hAnsi="Times New Roman" w:cs="Times New Roman"/>
+          <w:sz w:val="24"/>
+          <w:szCs w:val="24"/>
+        </w:rPr>
+        <w:t xml:space="preserve"> condivisa, ma è implementato in librerie presumibilmente scritte da esperti.</w:t>
+      </w:r>
+      <w:r>
+        <w:rPr>
+          <w:rFonts w:ascii="Times New Roman" w:hAnsi="Times New Roman" w:cs="Times New Roman"/>
+          <w:sz w:val="24"/>
+          <w:szCs w:val="24"/>
+        </w:rPr>
+        <w:t xml:space="preserve"> </w:t>
+      </w:r>
+      <w:r>
+        <w:rPr>
+          <w:rFonts w:ascii="Times New Roman" w:hAnsi="Times New Roman" w:cs="Times New Roman"/>
+          <w:sz w:val="24"/>
+          <w:szCs w:val="24"/>
+        </w:rPr>
+        <w:t>Il programmatore di un'applicazione invoca una procedura di libreria per inviare un messaggio o riceverlo.</w:t>
+      </w:r>
+    </w:p>
+    <w:p>
+      <w:pPr>
+        <w:ind w:right="-427"/>
+        <w:jc w:val="both"/>
+        <w:rPr>
+          <w:rFonts w:ascii="Times New Roman" w:hAnsi="Times New Roman" w:cs="Times New Roman"/>
+          <w:sz w:val="24"/>
+          <w:szCs w:val="24"/>
+        </w:rPr>
+      </w:pPr>
+    </w:p>
+    <w:p>
+      <w:pPr>
+        <w:ind w:right="-427"/>
+        <w:jc w:val="both"/>
+        <w:rPr>
+          <w:rFonts w:ascii="Times New Roman" w:hAnsi="Times New Roman" w:cs="Times New Roman"/>
+          <w:sz w:val="24"/>
+          <w:szCs w:val="24"/>
+        </w:rPr>
+      </w:pPr>
+      <w:r>
+        <w:rPr>
+          <w:rFonts w:ascii="Times New Roman" w:hAnsi="Times New Roman" w:cs="Times New Roman"/>
+          <w:sz w:val="24"/>
+          <w:szCs w:val="24"/>
+        </w:rPr>
+        <w:t>La variabile di condizione utilizzata nell'esempio precedente è una forma generalizzata di semaforo.</w:t>
+      </w:r>
+      <w:r>
+        <w:rPr>
+          <w:rFonts w:ascii="Times New Roman" w:hAnsi="Times New Roman" w:cs="Times New Roman"/>
+          <w:sz w:val="24"/>
+          <w:szCs w:val="24"/>
+        </w:rPr>
+        <w:t xml:space="preserve"> I semafori </w:t>
+      </w:r>
+      <w:r>
+        <w:rPr>
+          <w:rFonts w:ascii="Times New Roman" w:hAnsi="Times New Roman" w:cs="Times New Roman"/>
+          <w:sz w:val="24"/>
+          <w:szCs w:val="24"/>
+        </w:rPr>
+        <w:t>prendono il nome dai segnali meccanici tradizionalmente utilizzati sui binari ferroviari per</w:t>
+      </w:r>
+      <w:r>
+        <w:rPr>
+          <w:rFonts w:ascii="Times New Roman" w:hAnsi="Times New Roman" w:cs="Times New Roman"/>
+          <w:sz w:val="24"/>
+          <w:szCs w:val="24"/>
+        </w:rPr>
+        <w:t xml:space="preserve"> </w:t>
+      </w:r>
+      <w:r>
+        <w:rPr>
+          <w:rFonts w:ascii="Times New Roman" w:hAnsi="Times New Roman" w:cs="Times New Roman"/>
+          <w:sz w:val="24"/>
+          <w:szCs w:val="24"/>
+        </w:rPr>
+        <w:t>segnalare che un tratto di binario è occupato da un treno. Utilizzando tali semafori, è possibile usare</w:t>
+      </w:r>
+      <w:r>
+        <w:rPr>
+          <w:rFonts w:ascii="Times New Roman" w:hAnsi="Times New Roman" w:cs="Times New Roman"/>
+          <w:sz w:val="24"/>
+          <w:szCs w:val="24"/>
+        </w:rPr>
+        <w:t xml:space="preserve"> </w:t>
+      </w:r>
+      <w:r>
+        <w:rPr>
+          <w:rFonts w:ascii="Times New Roman" w:hAnsi="Times New Roman" w:cs="Times New Roman"/>
+          <w:sz w:val="24"/>
+          <w:szCs w:val="24"/>
+        </w:rPr>
+        <w:t xml:space="preserve">un'unica sezione </w:t>
+      </w:r>
+      <w:r>
+        <w:rPr>
+          <w:rFonts w:ascii="Times New Roman" w:hAnsi="Times New Roman" w:cs="Times New Roman"/>
+          <w:sz w:val="24"/>
+          <w:szCs w:val="24"/>
+        </w:rPr>
+        <w:t>di binario</w:t>
+      </w:r>
+      <w:r>
+        <w:rPr>
+          <w:rFonts w:ascii="Times New Roman" w:hAnsi="Times New Roman" w:cs="Times New Roman"/>
+          <w:sz w:val="24"/>
+          <w:szCs w:val="24"/>
+        </w:rPr>
+        <w:t xml:space="preserve"> per far viaggiare i treni in entrambe le direzioni (il semaforo attua la</w:t>
+      </w:r>
+      <w:r>
+        <w:rPr>
+          <w:rFonts w:ascii="Times New Roman" w:hAnsi="Times New Roman" w:cs="Times New Roman"/>
+          <w:sz w:val="24"/>
+          <w:szCs w:val="24"/>
+        </w:rPr>
+        <w:t xml:space="preserve"> </w:t>
+      </w:r>
+      <w:r>
+        <w:rPr>
+          <w:rFonts w:ascii="Times New Roman" w:hAnsi="Times New Roman" w:cs="Times New Roman"/>
+          <w:sz w:val="24"/>
+          <w:szCs w:val="24"/>
+        </w:rPr>
+        <w:t>mutua esclusione, impedendo a due treni di trovarsi contemporaneamente sulla stessa sezione di binario).</w:t>
+      </w:r>
+      <w:r>
+        <w:rPr>
+          <w:rFonts w:ascii="Times New Roman" w:hAnsi="Times New Roman" w:cs="Times New Roman"/>
+          <w:sz w:val="24"/>
+          <w:szCs w:val="24"/>
+        </w:rPr>
+        <w:t xml:space="preserve"> </w:t>
+      </w:r>
+      <w:r>
+        <w:rPr>
+          <w:rFonts w:ascii="Times New Roman" w:hAnsi="Times New Roman" w:cs="Times New Roman"/>
+          <w:sz w:val="24"/>
+          <w:szCs w:val="24"/>
+        </w:rPr>
+        <w:t xml:space="preserve">Negli anni '60, </w:t>
+      </w:r>
+      <w:proofErr w:type="spellStart"/>
+      <w:r>
+        <w:rPr>
+          <w:rFonts w:ascii="Times New Roman" w:hAnsi="Times New Roman" w:cs="Times New Roman"/>
+          <w:sz w:val="24"/>
+          <w:szCs w:val="24"/>
+        </w:rPr>
+        <w:t>Edsger</w:t>
+      </w:r>
+      <w:proofErr w:type="spellEnd"/>
+      <w:r>
+        <w:rPr>
+          <w:rFonts w:ascii="Times New Roman" w:hAnsi="Times New Roman" w:cs="Times New Roman"/>
+          <w:sz w:val="24"/>
+          <w:szCs w:val="24"/>
+        </w:rPr>
+        <w:t xml:space="preserve"> W. </w:t>
+      </w:r>
+      <w:proofErr w:type="spellStart"/>
+      <w:r>
+        <w:rPr>
+          <w:rFonts w:ascii="Times New Roman" w:hAnsi="Times New Roman" w:cs="Times New Roman"/>
+          <w:sz w:val="24"/>
+          <w:szCs w:val="24"/>
+        </w:rPr>
+        <w:t>Dijkstra</w:t>
+      </w:r>
+      <w:proofErr w:type="spellEnd"/>
+      <w:r>
+        <w:rPr>
+          <w:rFonts w:ascii="Times New Roman" w:hAnsi="Times New Roman" w:cs="Times New Roman"/>
+          <w:sz w:val="24"/>
+          <w:szCs w:val="24"/>
+        </w:rPr>
+        <w:t>, professore presso il Dipartimento di Matematica della</w:t>
+      </w:r>
+      <w:r>
+        <w:rPr>
+          <w:rFonts w:ascii="Times New Roman" w:hAnsi="Times New Roman" w:cs="Times New Roman"/>
+          <w:sz w:val="24"/>
+          <w:szCs w:val="24"/>
+        </w:rPr>
+        <w:t xml:space="preserve"> </w:t>
+      </w:r>
+      <w:r>
+        <w:rPr>
+          <w:rFonts w:ascii="Times New Roman" w:hAnsi="Times New Roman" w:cs="Times New Roman"/>
+          <w:sz w:val="24"/>
+          <w:szCs w:val="24"/>
+        </w:rPr>
+        <w:t xml:space="preserve">Eindhoven University of Technology, nei Paesi Bassi, prese in prestito questa idea per dimostrare come i programmi potessero condividere le risorse in modo sicuro. Un semaforo di conteggio (che </w:t>
+      </w:r>
+      <w:proofErr w:type="spellStart"/>
+      <w:r>
+        <w:rPr>
+          <w:rFonts w:ascii="Times New Roman" w:hAnsi="Times New Roman" w:cs="Times New Roman"/>
+          <w:sz w:val="24"/>
+          <w:szCs w:val="24"/>
+        </w:rPr>
+        <w:t>Dijkstra</w:t>
+      </w:r>
+      <w:proofErr w:type="spellEnd"/>
+      <w:r>
+        <w:rPr>
+          <w:rFonts w:ascii="Times New Roman" w:hAnsi="Times New Roman" w:cs="Times New Roman"/>
+          <w:sz w:val="24"/>
+          <w:szCs w:val="24"/>
+        </w:rPr>
+        <w:t xml:space="preserve"> ha chiamato semaforo PV) è una variabile il cui valore è un intero non negativo. Un valore pari a zero viene trattato</w:t>
+      </w:r>
+      <w:r>
+        <w:rPr>
+          <w:rFonts w:ascii="Times New Roman" w:hAnsi="Times New Roman" w:cs="Times New Roman"/>
+          <w:sz w:val="24"/>
+          <w:szCs w:val="24"/>
+        </w:rPr>
+        <w:t xml:space="preserve"> </w:t>
+      </w:r>
+      <w:r>
+        <w:rPr>
+          <w:rFonts w:ascii="Times New Roman" w:hAnsi="Times New Roman" w:cs="Times New Roman"/>
+          <w:sz w:val="24"/>
+          <w:szCs w:val="24"/>
+        </w:rPr>
+        <w:t>come distintamente diverso da un valore maggiore di zero. In effetti, la variabile size dell'Esempio 11.13 funziona come un semaforo di questo tipo. Viene incrementata con l'invio di un messaggio e un valore pari a zero blocca l'utente finché il valore non è diverso da zero. Le variabili di condizione</w:t>
+      </w:r>
+      <w:r>
+        <w:rPr>
+          <w:rFonts w:ascii="Times New Roman" w:hAnsi="Times New Roman" w:cs="Times New Roman"/>
+          <w:sz w:val="24"/>
+          <w:szCs w:val="24"/>
+        </w:rPr>
+        <w:t xml:space="preserve"> </w:t>
+      </w:r>
+      <w:r>
+        <w:rPr>
+          <w:rFonts w:ascii="Times New Roman" w:hAnsi="Times New Roman" w:cs="Times New Roman"/>
+          <w:sz w:val="24"/>
+          <w:szCs w:val="24"/>
+        </w:rPr>
+        <w:t>generalizzano questa idea supportando condizioni arbitrarie, piuttosto che solo zero o non zero,</w:t>
+      </w:r>
+      <w:r>
+        <w:rPr>
+          <w:rFonts w:ascii="Times New Roman" w:hAnsi="Times New Roman" w:cs="Times New Roman"/>
+          <w:sz w:val="24"/>
+          <w:szCs w:val="24"/>
+        </w:rPr>
+        <w:t xml:space="preserve"> </w:t>
+      </w:r>
+      <w:r>
+        <w:rPr>
+          <w:rFonts w:ascii="Times New Roman" w:hAnsi="Times New Roman" w:cs="Times New Roman"/>
+          <w:sz w:val="24"/>
+          <w:szCs w:val="24"/>
+        </w:rPr>
+        <w:t xml:space="preserve">Inoltre, almeno in </w:t>
+      </w:r>
+      <w:proofErr w:type="spellStart"/>
+      <w:r>
+        <w:rPr>
+          <w:rFonts w:ascii="Times New Roman" w:hAnsi="Times New Roman" w:cs="Times New Roman"/>
+          <w:sz w:val="24"/>
+          <w:szCs w:val="24"/>
+        </w:rPr>
+        <w:t>Pthreads</w:t>
+      </w:r>
+      <w:proofErr w:type="spellEnd"/>
+      <w:r>
+        <w:rPr>
+          <w:rFonts w:ascii="Times New Roman" w:hAnsi="Times New Roman" w:cs="Times New Roman"/>
+          <w:sz w:val="24"/>
+          <w:szCs w:val="24"/>
+        </w:rPr>
+        <w:t>, le variabili di condizione</w:t>
+      </w:r>
+      <w:r>
+        <w:rPr>
+          <w:rFonts w:ascii="Times New Roman" w:hAnsi="Times New Roman" w:cs="Times New Roman"/>
+          <w:sz w:val="24"/>
+          <w:szCs w:val="24"/>
+        </w:rPr>
+        <w:t xml:space="preserve"> </w:t>
+      </w:r>
+      <w:r>
+        <w:rPr>
+          <w:rFonts w:ascii="Times New Roman" w:hAnsi="Times New Roman" w:cs="Times New Roman"/>
+          <w:sz w:val="24"/>
+          <w:szCs w:val="24"/>
+        </w:rPr>
+        <w:t xml:space="preserve">si coordinano anche con i </w:t>
+      </w:r>
+      <w:proofErr w:type="spellStart"/>
+      <w:r>
+        <w:rPr>
+          <w:rFonts w:ascii="Times New Roman" w:hAnsi="Times New Roman" w:cs="Times New Roman"/>
+          <w:sz w:val="24"/>
+          <w:szCs w:val="24"/>
+        </w:rPr>
+        <w:t>mutex</w:t>
+      </w:r>
+      <w:proofErr w:type="spellEnd"/>
+      <w:r>
+        <w:rPr>
+          <w:rFonts w:ascii="Times New Roman" w:hAnsi="Times New Roman" w:cs="Times New Roman"/>
+          <w:sz w:val="24"/>
+          <w:szCs w:val="24"/>
+        </w:rPr>
+        <w:t xml:space="preserve"> per rendere più facile la scrittura di schemi come quello dell'Esempio 11.13</w:t>
+      </w:r>
+      <w:r>
+        <w:rPr>
+          <w:rFonts w:ascii="Times New Roman" w:hAnsi="Times New Roman" w:cs="Times New Roman"/>
+          <w:sz w:val="24"/>
+          <w:szCs w:val="24"/>
+        </w:rPr>
+        <w:t xml:space="preserve">. </w:t>
+      </w:r>
+      <w:proofErr w:type="spellStart"/>
+      <w:r>
+        <w:rPr>
+          <w:rFonts w:ascii="Times New Roman" w:hAnsi="Times New Roman" w:cs="Times New Roman"/>
+          <w:sz w:val="24"/>
+          <w:szCs w:val="24"/>
+        </w:rPr>
+        <w:t>Dijkstra</w:t>
+      </w:r>
+      <w:proofErr w:type="spellEnd"/>
+      <w:r>
+        <w:rPr>
+          <w:rFonts w:ascii="Times New Roman" w:hAnsi="Times New Roman" w:cs="Times New Roman"/>
+          <w:sz w:val="24"/>
+          <w:szCs w:val="24"/>
+        </w:rPr>
+        <w:t xml:space="preserve"> ha ricevuto il premio Turing 1972 per il suo lavoro sulla programmazione concorrente.</w:t>
+      </w:r>
+      <w:r>
+        <w:rPr>
+          <w:rFonts w:ascii="Times New Roman" w:hAnsi="Times New Roman" w:cs="Times New Roman"/>
+          <w:sz w:val="24"/>
+          <w:szCs w:val="24"/>
+        </w:rPr>
+        <w:t xml:space="preserve"> </w:t>
+      </w:r>
+      <w:r>
+        <w:rPr>
+          <w:rFonts w:ascii="Times New Roman" w:hAnsi="Times New Roman" w:cs="Times New Roman"/>
+          <w:sz w:val="24"/>
+          <w:szCs w:val="24"/>
+        </w:rPr>
+        <w:t xml:space="preserve">L'uso del passaggio di messaggi nelle applicazioni può essere più semplice dell'uso diretto di </w:t>
+      </w:r>
+      <w:proofErr w:type="spellStart"/>
+      <w:r>
+        <w:rPr>
+          <w:rFonts w:ascii="Times New Roman" w:hAnsi="Times New Roman" w:cs="Times New Roman"/>
+          <w:sz w:val="24"/>
+          <w:szCs w:val="24"/>
+        </w:rPr>
+        <w:t>thread</w:t>
+      </w:r>
+      <w:proofErr w:type="spellEnd"/>
+      <w:r>
+        <w:rPr>
+          <w:rFonts w:ascii="Times New Roman" w:hAnsi="Times New Roman" w:cs="Times New Roman"/>
+          <w:sz w:val="24"/>
+          <w:szCs w:val="24"/>
+        </w:rPr>
+        <w:t xml:space="preserve"> e variabili condivise.</w:t>
+      </w:r>
+      <w:r>
+        <w:rPr>
+          <w:rFonts w:ascii="Times New Roman" w:hAnsi="Times New Roman" w:cs="Times New Roman"/>
+          <w:sz w:val="24"/>
+          <w:szCs w:val="24"/>
+        </w:rPr>
+        <w:t xml:space="preserve"> </w:t>
+      </w:r>
+      <w:r>
+        <w:rPr>
+          <w:rFonts w:ascii="Times New Roman" w:hAnsi="Times New Roman" w:cs="Times New Roman"/>
+          <w:sz w:val="24"/>
+          <w:szCs w:val="24"/>
+        </w:rPr>
+        <w:t xml:space="preserve">Ma anche il passaggio di messaggi non è privo di rischi. L'implementazione dello schema produttore/consumatore nell'Esempio 11.13, infatti, presenta un difetto piuttosto grave. </w:t>
+      </w:r>
+      <w:proofErr w:type="gramStart"/>
+      <w:r>
+        <w:rPr>
+          <w:rFonts w:ascii="Times New Roman" w:hAnsi="Times New Roman" w:cs="Times New Roman"/>
+          <w:sz w:val="24"/>
+          <w:szCs w:val="24"/>
+        </w:rPr>
+        <w:t>In particolare</w:t>
+      </w:r>
+      <w:proofErr w:type="gramEnd"/>
+      <w:r>
+        <w:rPr>
+          <w:rFonts w:ascii="Times New Roman" w:hAnsi="Times New Roman" w:cs="Times New Roman"/>
+          <w:sz w:val="24"/>
+          <w:szCs w:val="24"/>
+        </w:rPr>
+        <w:t xml:space="preserve"> </w:t>
+      </w:r>
+      <w:r>
+        <w:rPr>
+          <w:rFonts w:ascii="Times New Roman" w:hAnsi="Times New Roman" w:cs="Times New Roman"/>
+          <w:sz w:val="24"/>
+          <w:szCs w:val="24"/>
+        </w:rPr>
+        <w:t xml:space="preserve">non impone alcun vincolo sulla dimensione della coda di messaggi. Ogni volta che un </w:t>
+      </w:r>
+      <w:proofErr w:type="spellStart"/>
+      <w:r>
+        <w:rPr>
+          <w:rFonts w:ascii="Times New Roman" w:hAnsi="Times New Roman" w:cs="Times New Roman"/>
+          <w:sz w:val="24"/>
+          <w:szCs w:val="24"/>
+        </w:rPr>
+        <w:t>thread</w:t>
+      </w:r>
+      <w:proofErr w:type="spellEnd"/>
+      <w:r>
+        <w:rPr>
+          <w:rFonts w:ascii="Times New Roman" w:hAnsi="Times New Roman" w:cs="Times New Roman"/>
+          <w:sz w:val="24"/>
+          <w:szCs w:val="24"/>
+        </w:rPr>
+        <w:t xml:space="preserve"> produttore chiama</w:t>
+      </w:r>
+      <w:r>
+        <w:rPr>
+          <w:rFonts w:ascii="Times New Roman" w:hAnsi="Times New Roman" w:cs="Times New Roman"/>
+          <w:sz w:val="24"/>
+          <w:szCs w:val="24"/>
+        </w:rPr>
+        <w:t xml:space="preserve"> </w:t>
+      </w:r>
+      <w:proofErr w:type="spellStart"/>
+      <w:r>
+        <w:rPr>
+          <w:rFonts w:ascii="Times New Roman" w:hAnsi="Times New Roman" w:cs="Times New Roman"/>
+          <w:sz w:val="24"/>
+          <w:szCs w:val="24"/>
+        </w:rPr>
+        <w:t>send</w:t>
+      </w:r>
+      <w:proofErr w:type="spellEnd"/>
+      <w:r>
+        <w:rPr>
+          <w:rFonts w:ascii="Times New Roman" w:hAnsi="Times New Roman" w:cs="Times New Roman"/>
+          <w:sz w:val="24"/>
+          <w:szCs w:val="24"/>
+        </w:rPr>
+        <w:t xml:space="preserve">, viene allocata della memoria per memorizzare il messaggio e questa memoria non viene deallocata finché il messaggio non viene consumato. Se il </w:t>
+      </w:r>
+      <w:proofErr w:type="spellStart"/>
+      <w:r>
+        <w:rPr>
+          <w:rFonts w:ascii="Times New Roman" w:hAnsi="Times New Roman" w:cs="Times New Roman"/>
+          <w:sz w:val="24"/>
+          <w:szCs w:val="24"/>
+        </w:rPr>
+        <w:t>thread</w:t>
+      </w:r>
+      <w:proofErr w:type="spellEnd"/>
+      <w:r>
+        <w:rPr>
+          <w:rFonts w:ascii="Times New Roman" w:hAnsi="Times New Roman" w:cs="Times New Roman"/>
+          <w:sz w:val="24"/>
+          <w:szCs w:val="24"/>
+        </w:rPr>
+        <w:t xml:space="preserve"> produttore produce messaggi più velocemente</w:t>
+      </w:r>
+      <w:r>
+        <w:rPr>
+          <w:rFonts w:ascii="Times New Roman" w:hAnsi="Times New Roman" w:cs="Times New Roman"/>
+          <w:sz w:val="24"/>
+          <w:szCs w:val="24"/>
+        </w:rPr>
+        <w:t xml:space="preserve"> </w:t>
+      </w:r>
+      <w:r>
+        <w:rPr>
+          <w:rFonts w:ascii="Times New Roman" w:hAnsi="Times New Roman" w:cs="Times New Roman"/>
+          <w:sz w:val="24"/>
+          <w:szCs w:val="24"/>
+        </w:rPr>
+        <w:t>di quanto il consumatore li consumi, il programma finirà per esaurire la memoria disponibile.</w:t>
+      </w:r>
+      <w:r>
+        <w:rPr>
+          <w:rFonts w:ascii="Times New Roman" w:hAnsi="Times New Roman" w:cs="Times New Roman"/>
+          <w:sz w:val="24"/>
+          <w:szCs w:val="24"/>
+        </w:rPr>
+        <w:t xml:space="preserve"> </w:t>
+      </w:r>
+      <w:r>
+        <w:rPr>
+          <w:rFonts w:ascii="Times New Roman" w:hAnsi="Times New Roman" w:cs="Times New Roman"/>
+          <w:sz w:val="24"/>
+          <w:szCs w:val="24"/>
+        </w:rPr>
+        <w:t>Questo problema può essere risolto limitando la dimensione del buffer (si veda l'Esercizio 4), ma quale dimensione è appropriata?</w:t>
+      </w:r>
+      <w:r>
+        <w:rPr>
+          <w:rFonts w:ascii="Times New Roman" w:hAnsi="Times New Roman" w:cs="Times New Roman"/>
+          <w:sz w:val="24"/>
+          <w:szCs w:val="24"/>
+        </w:rPr>
+        <w:t xml:space="preserve"> </w:t>
+      </w:r>
+      <w:r>
+        <w:rPr>
+          <w:rFonts w:ascii="Times New Roman" w:hAnsi="Times New Roman" w:cs="Times New Roman"/>
+          <w:sz w:val="24"/>
+          <w:szCs w:val="24"/>
+        </w:rPr>
+        <w:t>La scelta di buffer troppo piccoli può causare un deadlock del programma,</w:t>
+      </w:r>
+      <w:r>
+        <w:rPr>
+          <w:rFonts w:ascii="Times New Roman" w:hAnsi="Times New Roman" w:cs="Times New Roman"/>
+          <w:sz w:val="24"/>
+          <w:szCs w:val="24"/>
+        </w:rPr>
+        <w:t xml:space="preserve"> </w:t>
+      </w:r>
+      <w:r>
+        <w:rPr>
+          <w:rFonts w:ascii="Times New Roman" w:hAnsi="Times New Roman" w:cs="Times New Roman"/>
+          <w:sz w:val="24"/>
+          <w:szCs w:val="24"/>
+        </w:rPr>
+        <w:t>e la scelta di buffer troppo grandi comporta uno spreco di risorse. Questo problema non è banale</w:t>
+      </w:r>
+      <w:r>
+        <w:rPr>
+          <w:rFonts w:ascii="Times New Roman" w:hAnsi="Times New Roman" w:cs="Times New Roman"/>
+          <w:sz w:val="24"/>
+          <w:szCs w:val="24"/>
+        </w:rPr>
+        <w:t xml:space="preserve"> </w:t>
+      </w:r>
+      <w:r>
+        <w:rPr>
+          <w:rFonts w:ascii="Times New Roman" w:hAnsi="Times New Roman" w:cs="Times New Roman"/>
+          <w:sz w:val="24"/>
+          <w:szCs w:val="24"/>
+        </w:rPr>
+        <w:t>da risolvere (Lee, 2009b).</w:t>
+      </w:r>
+      <w:r>
+        <w:rPr>
+          <w:rFonts w:ascii="Times New Roman" w:hAnsi="Times New Roman" w:cs="Times New Roman"/>
+          <w:sz w:val="24"/>
+          <w:szCs w:val="24"/>
+        </w:rPr>
+        <w:t xml:space="preserve"> </w:t>
+      </w:r>
+      <w:r>
+        <w:rPr>
+          <w:rFonts w:ascii="Times New Roman" w:hAnsi="Times New Roman" w:cs="Times New Roman"/>
+          <w:sz w:val="24"/>
+          <w:szCs w:val="24"/>
+        </w:rPr>
+        <w:t xml:space="preserve">Ci sono anche altre insidie. I programmatori possono inavvertitamente costruire programmi di </w:t>
+      </w:r>
+      <w:proofErr w:type="spellStart"/>
+      <w:r>
+        <w:rPr>
+          <w:rFonts w:ascii="Times New Roman" w:hAnsi="Times New Roman" w:cs="Times New Roman"/>
+          <w:sz w:val="24"/>
+          <w:szCs w:val="24"/>
+        </w:rPr>
+        <w:t>messagepassing</w:t>
+      </w:r>
+      <w:proofErr w:type="spellEnd"/>
+      <w:r>
+        <w:rPr>
+          <w:rFonts w:ascii="Times New Roman" w:hAnsi="Times New Roman" w:cs="Times New Roman"/>
+          <w:sz w:val="24"/>
+          <w:szCs w:val="24"/>
+        </w:rPr>
+        <w:t xml:space="preserve"> che si bloccano, in cui un insieme di </w:t>
+      </w:r>
+      <w:proofErr w:type="spellStart"/>
+      <w:r>
+        <w:rPr>
+          <w:rFonts w:ascii="Times New Roman" w:hAnsi="Times New Roman" w:cs="Times New Roman"/>
+          <w:sz w:val="24"/>
+          <w:szCs w:val="24"/>
+        </w:rPr>
+        <w:t>thread</w:t>
+      </w:r>
+      <w:proofErr w:type="spellEnd"/>
+      <w:r>
+        <w:rPr>
+          <w:rFonts w:ascii="Times New Roman" w:hAnsi="Times New Roman" w:cs="Times New Roman"/>
+          <w:sz w:val="24"/>
+          <w:szCs w:val="24"/>
+        </w:rPr>
+        <w:t xml:space="preserve"> sono tutti in attesa di messaggi l'uno dall'altro.</w:t>
+      </w:r>
+      <w:r>
+        <w:rPr>
+          <w:rFonts w:ascii="Times New Roman" w:hAnsi="Times New Roman" w:cs="Times New Roman"/>
+          <w:sz w:val="24"/>
+          <w:szCs w:val="24"/>
+        </w:rPr>
+        <w:t xml:space="preserve"> </w:t>
+      </w:r>
+      <w:r>
+        <w:rPr>
+          <w:rFonts w:ascii="Times New Roman" w:hAnsi="Times New Roman" w:cs="Times New Roman"/>
+          <w:sz w:val="24"/>
+          <w:szCs w:val="24"/>
+        </w:rPr>
+        <w:t xml:space="preserve">Inoltre, i programmatori possono inavvertitamente costruire programmi di </w:t>
+      </w:r>
+      <w:proofErr w:type="spellStart"/>
+      <w:r>
+        <w:rPr>
+          <w:rFonts w:ascii="Times New Roman" w:hAnsi="Times New Roman" w:cs="Times New Roman"/>
+          <w:sz w:val="24"/>
+          <w:szCs w:val="24"/>
+        </w:rPr>
+        <w:t>message-passing</w:t>
+      </w:r>
+      <w:proofErr w:type="spellEnd"/>
+      <w:r>
+        <w:rPr>
+          <w:rFonts w:ascii="Times New Roman" w:hAnsi="Times New Roman" w:cs="Times New Roman"/>
+          <w:sz w:val="24"/>
+          <w:szCs w:val="24"/>
+        </w:rPr>
+        <w:t xml:space="preserve"> che sono </w:t>
+      </w:r>
+      <w:proofErr w:type="spellStart"/>
+      <w:r>
+        <w:rPr>
+          <w:rFonts w:ascii="Times New Roman" w:hAnsi="Times New Roman" w:cs="Times New Roman"/>
+          <w:sz w:val="24"/>
+          <w:szCs w:val="24"/>
+        </w:rPr>
+        <w:t>nondeterminati</w:t>
+      </w:r>
+      <w:proofErr w:type="spellEnd"/>
+      <w:r>
+        <w:rPr>
+          <w:rFonts w:ascii="Times New Roman" w:hAnsi="Times New Roman" w:cs="Times New Roman"/>
+          <w:sz w:val="24"/>
+          <w:szCs w:val="24"/>
+        </w:rPr>
+        <w:t xml:space="preserve">, nel senso che i risultati della computazione dipendono dall'ordine (arbitrario) in cui i </w:t>
+      </w:r>
+      <w:proofErr w:type="spellStart"/>
+      <w:r>
+        <w:rPr>
+          <w:rFonts w:ascii="Times New Roman" w:hAnsi="Times New Roman" w:cs="Times New Roman"/>
+          <w:sz w:val="24"/>
+          <w:szCs w:val="24"/>
+        </w:rPr>
+        <w:t>thread</w:t>
+      </w:r>
+      <w:proofErr w:type="spellEnd"/>
+      <w:r>
+        <w:rPr>
+          <w:rFonts w:ascii="Times New Roman" w:hAnsi="Times New Roman" w:cs="Times New Roman"/>
+          <w:sz w:val="24"/>
+          <w:szCs w:val="24"/>
+        </w:rPr>
+        <w:t xml:space="preserve"> sono stati calcolati.</w:t>
+      </w:r>
+      <w:r>
+        <w:rPr>
+          <w:rFonts w:ascii="Times New Roman" w:hAnsi="Times New Roman" w:cs="Times New Roman"/>
+          <w:sz w:val="24"/>
+          <w:szCs w:val="24"/>
+        </w:rPr>
+        <w:t xml:space="preserve"> </w:t>
+      </w:r>
+      <w:r>
+        <w:rPr>
+          <w:rFonts w:ascii="Times New Roman" w:hAnsi="Times New Roman" w:cs="Times New Roman"/>
+          <w:sz w:val="24"/>
+          <w:szCs w:val="24"/>
+        </w:rPr>
+        <w:t>La soluzione più semplice è che i programmatori di applicazioni utilizzino livelli di astrazione più alti</w:t>
+      </w:r>
+      <w:r>
+        <w:rPr>
+          <w:rFonts w:ascii="Times New Roman" w:hAnsi="Times New Roman" w:cs="Times New Roman"/>
+          <w:sz w:val="24"/>
+          <w:szCs w:val="24"/>
+        </w:rPr>
+        <w:t xml:space="preserve"> </w:t>
+      </w:r>
+      <w:r>
+        <w:rPr>
+          <w:rFonts w:ascii="Times New Roman" w:hAnsi="Times New Roman" w:cs="Times New Roman"/>
+          <w:sz w:val="24"/>
+          <w:szCs w:val="24"/>
+        </w:rPr>
+        <w:t>per la concorrenza, il livello superiore della Figura 11.1, come descritto nel Capitolo 6. Naturalmente, possono</w:t>
+      </w:r>
+      <w:r>
+        <w:rPr>
+          <w:rFonts w:ascii="Times New Roman" w:hAnsi="Times New Roman" w:cs="Times New Roman"/>
+          <w:sz w:val="24"/>
+          <w:szCs w:val="24"/>
+        </w:rPr>
+        <w:t xml:space="preserve"> usare questa </w:t>
+      </w:r>
+      <w:r>
+        <w:rPr>
+          <w:rFonts w:ascii="Times New Roman" w:hAnsi="Times New Roman" w:cs="Times New Roman"/>
+          <w:sz w:val="24"/>
+          <w:szCs w:val="24"/>
+        </w:rPr>
+        <w:t>strategia solo se hanno a disposizione un'implementazione affidabile di un modello di calcolo concorrente di livello superiore.</w:t>
       </w:r>
     </w:p>
     <w:p>

--- a/Riassunti italiano/Appunti_embedded.docx
+++ b/Riassunti italiano/Appunti_embedded.docx
@@ -24928,160 +24928,7 @@
           <w:szCs w:val="24"/>
           <w:highlight w:val="yellow"/>
         </w:rPr>
-        <w:t>S</w:t>
-      </w:r>
-      <w:r>
-        <w:rPr>
-          <w:rFonts w:ascii="Times New Roman" w:hAnsi="Times New Roman" w:cs="Times New Roman"/>
-          <w:sz w:val="24"/>
-          <w:szCs w:val="24"/>
-          <w:highlight w:val="yellow"/>
-        </w:rPr>
-        <w:t>i discutono i meccanismi di medio livello che vengono utilizzati nel software per fornire</w:t>
-      </w:r>
-      <w:r>
-        <w:rPr>
-          <w:rFonts w:ascii="Times New Roman" w:hAnsi="Times New Roman" w:cs="Times New Roman"/>
-          <w:sz w:val="24"/>
-          <w:szCs w:val="24"/>
-          <w:highlight w:val="yellow"/>
-        </w:rPr>
-        <w:t xml:space="preserve"> </w:t>
-      </w:r>
-      <w:r>
-        <w:rPr>
-          <w:rFonts w:ascii="Times New Roman" w:hAnsi="Times New Roman" w:cs="Times New Roman"/>
-          <w:sz w:val="24"/>
-          <w:szCs w:val="24"/>
-          <w:highlight w:val="yellow"/>
-        </w:rPr>
-        <w:t>esecuzione concorrente di codice sequenziale. L'esecuzione simultanea di più programmi</w:t>
-      </w:r>
-      <w:r>
-        <w:rPr>
-          <w:rFonts w:ascii="Times New Roman" w:hAnsi="Times New Roman" w:cs="Times New Roman"/>
-          <w:sz w:val="24"/>
-          <w:szCs w:val="24"/>
-          <w:highlight w:val="yellow"/>
-        </w:rPr>
-        <w:t xml:space="preserve"> </w:t>
-      </w:r>
-      <w:r>
-        <w:rPr>
-          <w:rFonts w:ascii="Times New Roman" w:hAnsi="Times New Roman" w:cs="Times New Roman"/>
-          <w:sz w:val="24"/>
-          <w:szCs w:val="24"/>
-          <w:highlight w:val="yellow"/>
-        </w:rPr>
-        <w:t>sequenziali multipli in modo concorrente, ma tutti riguardano la tempistica. Una ragione è quella di</w:t>
-      </w:r>
-      <w:r>
-        <w:rPr>
-          <w:rFonts w:ascii="Times New Roman" w:hAnsi="Times New Roman" w:cs="Times New Roman"/>
-          <w:sz w:val="24"/>
-          <w:szCs w:val="24"/>
-          <w:highlight w:val="yellow"/>
-        </w:rPr>
-        <w:t xml:space="preserve"> </w:t>
-      </w:r>
-      <w:r>
-        <w:rPr>
-          <w:rFonts w:ascii="Times New Roman" w:hAnsi="Times New Roman" w:cs="Times New Roman"/>
-          <w:sz w:val="24"/>
-          <w:szCs w:val="24"/>
-          <w:highlight w:val="yellow"/>
-        </w:rPr>
-        <w:t>migliorare la reattività, evitando situazioni in cui i programmi in esecuzione prolungata possono bloccare un programma che risponde a stimoli esterni</w:t>
-      </w:r>
-      <w:r>
-        <w:rPr>
-          <w:rFonts w:ascii="Times New Roman" w:hAnsi="Times New Roman" w:cs="Times New Roman"/>
-          <w:sz w:val="24"/>
-          <w:szCs w:val="24"/>
-          <w:highlight w:val="yellow"/>
-        </w:rPr>
-        <w:t xml:space="preserve"> </w:t>
-      </w:r>
-      <w:r>
-        <w:rPr>
-          <w:rFonts w:ascii="Times New Roman" w:hAnsi="Times New Roman" w:cs="Times New Roman"/>
-          <w:sz w:val="24"/>
-          <w:szCs w:val="24"/>
-          <w:highlight w:val="yellow"/>
-        </w:rPr>
-        <w:t>come i dati di un sensore o una richiesta dell'utente. Una migliore</w:t>
-      </w:r>
-      <w:r>
-        <w:rPr>
-          <w:rFonts w:ascii="Times New Roman" w:hAnsi="Times New Roman" w:cs="Times New Roman"/>
-          <w:sz w:val="24"/>
-          <w:szCs w:val="24"/>
-          <w:highlight w:val="yellow"/>
-        </w:rPr>
-        <w:t xml:space="preserve"> </w:t>
-      </w:r>
-      <w:r>
-        <w:rPr>
-          <w:rFonts w:ascii="Times New Roman" w:hAnsi="Times New Roman" w:cs="Times New Roman"/>
-          <w:sz w:val="24"/>
-          <w:szCs w:val="24"/>
-          <w:highlight w:val="yellow"/>
-        </w:rPr>
-        <w:t>reattività riduce la latenza, ovvero il tempo che intercorre tra il verificarsi di uno stimolo e la risposta. Un'altra ragione è quella di migliorare le prestazioni, consentendo a un programma di essere eseguito simultaneamente su più processori o core. Anche questo è un problema di temporizzazione, in quanto presuppone che</w:t>
-      </w:r>
-      <w:r>
-        <w:rPr>
-          <w:rFonts w:ascii="Times New Roman" w:hAnsi="Times New Roman" w:cs="Times New Roman"/>
-          <w:sz w:val="24"/>
-          <w:szCs w:val="24"/>
-          <w:highlight w:val="yellow"/>
-        </w:rPr>
-        <w:t xml:space="preserve"> </w:t>
-      </w:r>
-      <w:r>
-        <w:rPr>
-          <w:rFonts w:ascii="Times New Roman" w:hAnsi="Times New Roman" w:cs="Times New Roman"/>
-          <w:sz w:val="24"/>
-          <w:szCs w:val="24"/>
-          <w:highlight w:val="yellow"/>
-        </w:rPr>
-        <w:t>sia meglio completare i compiti prima che dopo. Una terza ragione è quella di controllare direttamente</w:t>
-      </w:r>
-      <w:r>
-        <w:rPr>
-          <w:rFonts w:ascii="Times New Roman" w:hAnsi="Times New Roman" w:cs="Times New Roman"/>
-          <w:sz w:val="24"/>
-          <w:szCs w:val="24"/>
-          <w:highlight w:val="yellow"/>
-        </w:rPr>
-        <w:t xml:space="preserve"> </w:t>
-      </w:r>
-      <w:r>
-        <w:rPr>
-          <w:rFonts w:ascii="Times New Roman" w:hAnsi="Times New Roman" w:cs="Times New Roman"/>
-          <w:sz w:val="24"/>
-          <w:szCs w:val="24"/>
-          <w:highlight w:val="yellow"/>
-        </w:rPr>
-        <w:t>la tempistica delle interazioni esterne. Un programma può avere bisogno di eseguire alcune azioni, come ad esempio</w:t>
-      </w:r>
-      <w:r>
-        <w:rPr>
-          <w:rFonts w:ascii="Times New Roman" w:hAnsi="Times New Roman" w:cs="Times New Roman"/>
-          <w:sz w:val="24"/>
-          <w:szCs w:val="24"/>
-          <w:highlight w:val="yellow"/>
-        </w:rPr>
-        <w:t xml:space="preserve"> </w:t>
-      </w:r>
-      <w:r>
-        <w:rPr>
-          <w:rFonts w:ascii="Times New Roman" w:hAnsi="Times New Roman" w:cs="Times New Roman"/>
-          <w:sz w:val="24"/>
-          <w:szCs w:val="24"/>
-          <w:highlight w:val="yellow"/>
-        </w:rPr>
-        <w:t>l'aggiornamento di un display, in momenti particolari, a prescindere da quali altri compiti possano essere eseguiti in quel momento</w:t>
+        <w:t>Si discutono i meccanismi di medio livello che vengono utilizzati nel software per fornire esecuzione concorrente di codice sequenziale. L'esecuzione simultanea di più programmi sequenziali multipli in modo concorrente, ma tutti riguardano la tempistica. Una ragione è quella di migliorare la reattività, evitando situazioni in cui i programmi in esecuzione prolungata possono bloccare un programma che risponde a stimoli esterni come i dati di un sensore o una richiesta dell'utente. Una migliore reattività riduce la latenza, ovvero il tempo che intercorre tra il verificarsi di uno stimolo e la risposta. Un'altra ragione è quella di migliorare le prestazioni, consentendo a un programma di essere eseguito simultaneamente su più processori o core. Anche questo è un problema di temporizzazione, in quanto presuppone che sia meglio completare i compiti prima che dopo. Una terza ragione è quella di controllare direttamente la tempistica delle interazioni esterne. Un programma può avere bisogno di eseguire alcune azioni, come ad esempio l'aggiornamento di un display, in momenti particolari, a prescindere da quali altri compiti possano essere eseguiti in quel momento</w:t>
       </w:r>
       <w:r>
         <w:rPr>
@@ -26295,27 +26142,7 @@
           <w:sz w:val="24"/>
           <w:szCs w:val="24"/>
         </w:rPr>
-        <w:t>pthread</w:t>
-      </w:r>
-      <w:r>
-        <w:rPr>
-          <w:rFonts w:ascii="Times New Roman" w:hAnsi="Times New Roman" w:cs="Times New Roman"/>
-          <w:b/>
-          <w:bCs/>
-          <w:sz w:val="24"/>
-          <w:szCs w:val="24"/>
-        </w:rPr>
-        <w:t>_</w:t>
-      </w:r>
-      <w:r>
-        <w:rPr>
-          <w:rFonts w:ascii="Times New Roman" w:hAnsi="Times New Roman" w:cs="Times New Roman"/>
-          <w:b/>
-          <w:bCs/>
-          <w:sz w:val="24"/>
-          <w:szCs w:val="24"/>
-        </w:rPr>
-        <w:t>create</w:t>
+        <w:t>pthread_create</w:t>
       </w:r>
       <w:proofErr w:type="spellEnd"/>
       <w:r>
@@ -26701,7 +26528,6 @@
         </w:rPr>
         <w:t xml:space="preserve"> è uno </w:t>
       </w:r>
-      <w:proofErr w:type="spellStart"/>
       <w:r>
         <w:rPr>
           <w:rFonts w:ascii="Times New Roman" w:hAnsi="Times New Roman" w:cs="Times New Roman"/>
@@ -26712,7 +26538,6 @@
         </w:rPr>
         <w:t>scheduler</w:t>
       </w:r>
-      <w:proofErr w:type="spellEnd"/>
       <w:r>
         <w:rPr>
           <w:rFonts w:ascii="Times New Roman" w:hAnsi="Times New Roman" w:cs="Times New Roman"/>
@@ -26889,25 +26714,7 @@
           <w:sz w:val="24"/>
           <w:szCs w:val="24"/>
         </w:rPr>
-        <w:t xml:space="preserve"> </w:t>
-      </w:r>
-      <w:proofErr w:type="spellStart"/>
-      <w:r>
-        <w:rPr>
-          <w:rFonts w:ascii="Times New Roman" w:hAnsi="Times New Roman" w:cs="Times New Roman"/>
-          <w:sz w:val="24"/>
-          <w:szCs w:val="24"/>
-        </w:rPr>
-        <w:t>scheduler</w:t>
-      </w:r>
-      <w:proofErr w:type="spellEnd"/>
-      <w:r>
-        <w:rPr>
-          <w:rFonts w:ascii="Times New Roman" w:hAnsi="Times New Roman" w:cs="Times New Roman"/>
-          <w:sz w:val="24"/>
-          <w:szCs w:val="24"/>
-        </w:rPr>
-        <w:t xml:space="preserve">, senza preoccuparsi di come si decide quale </w:t>
+        <w:t xml:space="preserve"> scheduler, senza preoccuparsi di come si decide quale </w:t>
       </w:r>
       <w:proofErr w:type="spellStart"/>
       <w:r>
@@ -26945,25 +26752,7 @@
           <w:sz w:val="24"/>
           <w:szCs w:val="24"/>
         </w:rPr>
-        <w:t xml:space="preserve"> prima questione chiave è come e quando viene invocato lo </w:t>
-      </w:r>
-      <w:proofErr w:type="spellStart"/>
-      <w:r>
-        <w:rPr>
-          <w:rFonts w:ascii="Times New Roman" w:hAnsi="Times New Roman" w:cs="Times New Roman"/>
-          <w:sz w:val="24"/>
-          <w:szCs w:val="24"/>
-        </w:rPr>
-        <w:t>scheduler</w:t>
-      </w:r>
-      <w:proofErr w:type="spellEnd"/>
-      <w:r>
-        <w:rPr>
-          <w:rFonts w:ascii="Times New Roman" w:hAnsi="Times New Roman" w:cs="Times New Roman"/>
-          <w:sz w:val="24"/>
-          <w:szCs w:val="24"/>
-        </w:rPr>
-        <w:t>. Una semplice tecnica</w:t>
+        <w:t xml:space="preserve"> prima questione chiave è come e quando viene invocato lo scheduler. Una semplice tecnica</w:t>
       </w:r>
       <w:r>
         <w:rPr>
@@ -27031,25 +26820,7 @@
           <w:sz w:val="24"/>
           <w:szCs w:val="24"/>
         </w:rPr>
-        <w:t xml:space="preserve">una certa procedura o una di un certo insieme di procedure. Ad esempio, lo </w:t>
-      </w:r>
-      <w:proofErr w:type="spellStart"/>
-      <w:r>
-        <w:rPr>
-          <w:rFonts w:ascii="Times New Roman" w:hAnsi="Times New Roman" w:cs="Times New Roman"/>
-          <w:sz w:val="24"/>
-          <w:szCs w:val="24"/>
-        </w:rPr>
-        <w:t>scheduler</w:t>
-      </w:r>
-      <w:proofErr w:type="spellEnd"/>
-      <w:r>
-        <w:rPr>
-          <w:rFonts w:ascii="Times New Roman" w:hAnsi="Times New Roman" w:cs="Times New Roman"/>
-          <w:sz w:val="24"/>
-          <w:szCs w:val="24"/>
-        </w:rPr>
-        <w:t xml:space="preserve"> può</w:t>
+        <w:t>una certa procedura o una di un certo insieme di procedure. Ad esempio, lo scheduler può</w:t>
       </w:r>
       <w:r>
         <w:rPr>
@@ -27185,25 +26956,7 @@
           <w:sz w:val="24"/>
           <w:szCs w:val="24"/>
         </w:rPr>
-        <w:t xml:space="preserve">Se lo </w:t>
-      </w:r>
-      <w:proofErr w:type="spellStart"/>
-      <w:r>
-        <w:rPr>
-          <w:rFonts w:ascii="Times New Roman" w:hAnsi="Times New Roman" w:cs="Times New Roman"/>
-          <w:sz w:val="24"/>
-          <w:szCs w:val="24"/>
-        </w:rPr>
-        <w:t>scheduler</w:t>
-      </w:r>
-      <w:proofErr w:type="spellEnd"/>
-      <w:r>
-        <w:rPr>
-          <w:rFonts w:ascii="Times New Roman" w:hAnsi="Times New Roman" w:cs="Times New Roman"/>
-          <w:sz w:val="24"/>
-          <w:szCs w:val="24"/>
-        </w:rPr>
-        <w:t xml:space="preserve"> stabilisce che il </w:t>
+        <w:t xml:space="preserve">Se lo scheduler stabilisce che il </w:t>
       </w:r>
       <w:proofErr w:type="spellStart"/>
       <w:r>
@@ -27305,25 +27058,7 @@
           <w:sz w:val="24"/>
           <w:szCs w:val="24"/>
         </w:rPr>
-        <w:t xml:space="preserve">lo </w:t>
-      </w:r>
-      <w:proofErr w:type="spellStart"/>
-      <w:r>
-        <w:rPr>
-          <w:rFonts w:ascii="Times New Roman" w:hAnsi="Times New Roman" w:cs="Times New Roman"/>
-          <w:sz w:val="24"/>
-          <w:szCs w:val="24"/>
-        </w:rPr>
-        <w:t>scheduler</w:t>
-      </w:r>
-      <w:proofErr w:type="spellEnd"/>
-      <w:r>
-        <w:rPr>
-          <w:rFonts w:ascii="Times New Roman" w:hAnsi="Times New Roman" w:cs="Times New Roman"/>
-          <w:sz w:val="24"/>
-          <w:szCs w:val="24"/>
-        </w:rPr>
-        <w:t xml:space="preserve"> registra il puntatore allo </w:t>
+        <w:t xml:space="preserve">lo scheduler registra il puntatore allo </w:t>
       </w:r>
       <w:proofErr w:type="spellStart"/>
       <w:r>
@@ -27697,6 +27432,66 @@
         </w:rPr>
         <w:t xml:space="preserve"> </w:t>
       </w:r>
+      <w:r>
+        <w:rPr>
+          <w:rFonts w:ascii="Times New Roman" w:hAnsi="Times New Roman" w:cs="Times New Roman"/>
+          <w:sz w:val="24"/>
+          <w:szCs w:val="24"/>
+        </w:rPr>
+        <w:t xml:space="preserve">Un </w:t>
+      </w:r>
+      <w:proofErr w:type="spellStart"/>
+      <w:r>
+        <w:rPr>
+          <w:rFonts w:ascii="Times New Roman" w:hAnsi="Times New Roman" w:cs="Times New Roman"/>
+          <w:sz w:val="24"/>
+          <w:szCs w:val="24"/>
+        </w:rPr>
+        <w:t>jiffy</w:t>
+      </w:r>
+      <w:proofErr w:type="spellEnd"/>
+      <w:r>
+        <w:rPr>
+          <w:rFonts w:ascii="Times New Roman" w:hAnsi="Times New Roman" w:cs="Times New Roman"/>
+          <w:sz w:val="24"/>
+          <w:szCs w:val="24"/>
+        </w:rPr>
+        <w:t xml:space="preserve"> più piccolo significa che le funzioni di pianificazione vengono eseguite più spesso,</w:t>
+      </w:r>
+      <w:r>
+        <w:rPr>
+          <w:rFonts w:ascii="Times New Roman" w:hAnsi="Times New Roman" w:cs="Times New Roman"/>
+          <w:sz w:val="24"/>
+          <w:szCs w:val="24"/>
+        </w:rPr>
+        <w:t xml:space="preserve"> </w:t>
+      </w:r>
+      <w:r>
+        <w:rPr>
+          <w:rFonts w:ascii="Times New Roman" w:hAnsi="Times New Roman" w:cs="Times New Roman"/>
+          <w:sz w:val="24"/>
+          <w:szCs w:val="24"/>
+        </w:rPr>
+        <w:t xml:space="preserve">che può peggiorare le prestazioni complessive. Un </w:t>
+      </w:r>
+      <w:proofErr w:type="spellStart"/>
+      <w:r>
+        <w:rPr>
+          <w:rFonts w:ascii="Times New Roman" w:hAnsi="Times New Roman" w:cs="Times New Roman"/>
+          <w:sz w:val="24"/>
+          <w:szCs w:val="24"/>
+        </w:rPr>
+        <w:t>jiffy</w:t>
+      </w:r>
+      <w:proofErr w:type="spellEnd"/>
+      <w:r>
+        <w:rPr>
+          <w:rFonts w:ascii="Times New Roman" w:hAnsi="Times New Roman" w:cs="Times New Roman"/>
+          <w:sz w:val="24"/>
+          <w:szCs w:val="24"/>
+        </w:rPr>
+        <w:t xml:space="preserve"> più grande significa che la </w:t>
+      </w:r>
       <w:proofErr w:type="gramStart"/>
       <w:r>
         <w:rPr>
@@ -27704,7 +27499,23 @@
           <w:sz w:val="24"/>
           <w:szCs w:val="24"/>
         </w:rPr>
-        <w:t>Un</w:t>
+        <w:t xml:space="preserve">precisione </w:t>
+      </w:r>
+      <w:r>
+        <w:rPr>
+          <w:rFonts w:ascii="Times New Roman" w:hAnsi="Times New Roman" w:cs="Times New Roman"/>
+          <w:sz w:val="24"/>
+          <w:szCs w:val="24"/>
+        </w:rPr>
+        <w:t xml:space="preserve"> </w:t>
+      </w:r>
+      <w:r>
+        <w:rPr>
+          <w:rFonts w:ascii="Times New Roman" w:hAnsi="Times New Roman" w:cs="Times New Roman"/>
+          <w:sz w:val="24"/>
+          <w:szCs w:val="24"/>
+        </w:rPr>
+        <w:t>del</w:t>
       </w:r>
       <w:proofErr w:type="gramEnd"/>
       <w:r>
@@ -27713,7 +27524,7 @@
           <w:sz w:val="24"/>
           <w:szCs w:val="24"/>
         </w:rPr>
-        <w:t xml:space="preserve"> </w:t>
+        <w:t xml:space="preserve"> clock di sistema è più grossolana e la commutazione dei task avviene meno spesso, il che può causare la violazione dei vincoli del tempo reale. A volte, l'intervallo di </w:t>
       </w:r>
       <w:proofErr w:type="spellStart"/>
       <w:r>
@@ -27731,94 +27542,6 @@
           <w:sz w:val="24"/>
           <w:szCs w:val="24"/>
         </w:rPr>
-        <w:t xml:space="preserve"> più piccolo significa che le funzioni di pianificazione vengono eseguite più spesso,</w:t>
-      </w:r>
-      <w:r>
-        <w:rPr>
-          <w:rFonts w:ascii="Times New Roman" w:hAnsi="Times New Roman" w:cs="Times New Roman"/>
-          <w:sz w:val="24"/>
-          <w:szCs w:val="24"/>
-        </w:rPr>
-        <w:t xml:space="preserve"> </w:t>
-      </w:r>
-      <w:r>
-        <w:rPr>
-          <w:rFonts w:ascii="Times New Roman" w:hAnsi="Times New Roman" w:cs="Times New Roman"/>
-          <w:sz w:val="24"/>
-          <w:szCs w:val="24"/>
-        </w:rPr>
-        <w:t xml:space="preserve">che può peggiorare le prestazioni complessive. Un </w:t>
-      </w:r>
-      <w:proofErr w:type="spellStart"/>
-      <w:r>
-        <w:rPr>
-          <w:rFonts w:ascii="Times New Roman" w:hAnsi="Times New Roman" w:cs="Times New Roman"/>
-          <w:sz w:val="24"/>
-          <w:szCs w:val="24"/>
-        </w:rPr>
-        <w:t>jiffy</w:t>
-      </w:r>
-      <w:proofErr w:type="spellEnd"/>
-      <w:r>
-        <w:rPr>
-          <w:rFonts w:ascii="Times New Roman" w:hAnsi="Times New Roman" w:cs="Times New Roman"/>
-          <w:sz w:val="24"/>
-          <w:szCs w:val="24"/>
-        </w:rPr>
-        <w:t xml:space="preserve"> più grande significa che la </w:t>
-      </w:r>
-      <w:proofErr w:type="gramStart"/>
-      <w:r>
-        <w:rPr>
-          <w:rFonts w:ascii="Times New Roman" w:hAnsi="Times New Roman" w:cs="Times New Roman"/>
-          <w:sz w:val="24"/>
-          <w:szCs w:val="24"/>
-        </w:rPr>
-        <w:t xml:space="preserve">precisione </w:t>
-      </w:r>
-      <w:r>
-        <w:rPr>
-          <w:rFonts w:ascii="Times New Roman" w:hAnsi="Times New Roman" w:cs="Times New Roman"/>
-          <w:sz w:val="24"/>
-          <w:szCs w:val="24"/>
-        </w:rPr>
-        <w:t xml:space="preserve"> </w:t>
-      </w:r>
-      <w:proofErr w:type="spellStart"/>
-      <w:r>
-        <w:rPr>
-          <w:rFonts w:ascii="Times New Roman" w:hAnsi="Times New Roman" w:cs="Times New Roman"/>
-          <w:sz w:val="24"/>
-          <w:szCs w:val="24"/>
-        </w:rPr>
-        <w:t>del</w:t>
-      </w:r>
-      <w:proofErr w:type="spellEnd"/>
-      <w:proofErr w:type="gramEnd"/>
-      <w:r>
-        <w:rPr>
-          <w:rFonts w:ascii="Times New Roman" w:hAnsi="Times New Roman" w:cs="Times New Roman"/>
-          <w:sz w:val="24"/>
-          <w:szCs w:val="24"/>
-        </w:rPr>
-        <w:t xml:space="preserve"> clock di sistema è più grossolana e la commutazione dei task avviene meno spesso, il che può causare la violazione dei vincoli del tempo reale. A volte, l'intervallo di </w:t>
-      </w:r>
-      <w:proofErr w:type="spellStart"/>
-      <w:r>
-        <w:rPr>
-          <w:rFonts w:ascii="Times New Roman" w:hAnsi="Times New Roman" w:cs="Times New Roman"/>
-          <w:sz w:val="24"/>
-          <w:szCs w:val="24"/>
-        </w:rPr>
-        <w:t>jiffy</w:t>
-      </w:r>
-      <w:proofErr w:type="spellEnd"/>
-      <w:r>
-        <w:rPr>
-          <w:rFonts w:ascii="Times New Roman" w:hAnsi="Times New Roman" w:cs="Times New Roman"/>
-          <w:sz w:val="24"/>
-          <w:szCs w:val="24"/>
-        </w:rPr>
         <w:t xml:space="preserve"> è dettato da</w:t>
       </w:r>
       <w:r>
@@ -27835,25 +27558,7 @@
           <w:sz w:val="24"/>
           <w:szCs w:val="24"/>
         </w:rPr>
-        <w:t xml:space="preserve">dall'applicazione. Oltre agli interrupt periodici e alle chiamate ai servizi operativi, lo </w:t>
-      </w:r>
-      <w:proofErr w:type="spellStart"/>
-      <w:r>
-        <w:rPr>
-          <w:rFonts w:ascii="Times New Roman" w:hAnsi="Times New Roman" w:cs="Times New Roman"/>
-          <w:sz w:val="24"/>
-          <w:szCs w:val="24"/>
-        </w:rPr>
-        <w:t>scheduler</w:t>
-      </w:r>
-      <w:proofErr w:type="spellEnd"/>
-      <w:r>
-        <w:rPr>
-          <w:rFonts w:ascii="Times New Roman" w:hAnsi="Times New Roman" w:cs="Times New Roman"/>
-          <w:sz w:val="24"/>
-          <w:szCs w:val="24"/>
-        </w:rPr>
-        <w:t xml:space="preserve"> può essere invocato quando un </w:t>
+        <w:t xml:space="preserve">dall'applicazione. Oltre agli interrupt periodici e alle chiamate ai servizi operativi, lo scheduler può essere invocato quando un </w:t>
       </w:r>
       <w:proofErr w:type="spellStart"/>
       <w:r>
@@ -29013,25 +28718,7 @@
           <w:sz w:val="24"/>
           <w:szCs w:val="24"/>
         </w:rPr>
-        <w:t xml:space="preserve">Esistono molti altri modi per prevenire i deadlock. Ad esempio, una tecnica particolarmente elegante sintetizza i vincoli su uno </w:t>
-      </w:r>
-      <w:proofErr w:type="spellStart"/>
-      <w:r>
-        <w:rPr>
-          <w:rFonts w:ascii="Times New Roman" w:hAnsi="Times New Roman" w:cs="Times New Roman"/>
-          <w:sz w:val="24"/>
-          <w:szCs w:val="24"/>
-        </w:rPr>
-        <w:t>scheduler</w:t>
-      </w:r>
-      <w:proofErr w:type="spellEnd"/>
-      <w:r>
-        <w:rPr>
-          <w:rFonts w:ascii="Times New Roman" w:hAnsi="Times New Roman" w:cs="Times New Roman"/>
-          <w:sz w:val="24"/>
-          <w:szCs w:val="24"/>
-        </w:rPr>
-        <w:t xml:space="preserve"> per prevenire i deadlock (</w:t>
+        <w:t>Esistono molti altri modi per prevenire i deadlock. Ad esempio, una tecnica particolarmente elegante sintetizza i vincoli su uno scheduler per prevenire i deadlock (</w:t>
       </w:r>
       <w:proofErr w:type="spellStart"/>
       <w:r>
@@ -30649,15 +30336,7 @@
           <w:sz w:val="24"/>
           <w:szCs w:val="24"/>
         </w:rPr>
-        <w:t xml:space="preserve">forniscono una serie di meccanismi, che spesso includono anche la possibilità di creare spazi di memoria condivisi, il che </w:t>
-      </w:r>
-      <w:r>
-        <w:rPr>
-          <w:rFonts w:ascii="Times New Roman" w:hAnsi="Times New Roman" w:cs="Times New Roman"/>
-          <w:sz w:val="24"/>
-          <w:szCs w:val="24"/>
-        </w:rPr>
-        <w:t xml:space="preserve">ovviamente </w:t>
+        <w:t xml:space="preserve">forniscono una serie di meccanismi, che spesso includono anche la possibilità di creare spazi di memoria condivisi, il che ovviamente </w:t>
       </w:r>
       <w:r>
         <w:rPr>
@@ -31633,6 +31312,6801 @@
           <w:szCs w:val="24"/>
         </w:rPr>
       </w:pPr>
+    </w:p>
+    <w:p>
+      <w:pPr>
+        <w:ind w:right="-427"/>
+        <w:jc w:val="both"/>
+        <w:rPr>
+          <w:rFonts w:ascii="Times New Roman" w:hAnsi="Times New Roman" w:cs="Times New Roman"/>
+          <w:sz w:val="24"/>
+          <w:szCs w:val="24"/>
+        </w:rPr>
+      </w:pPr>
+    </w:p>
+    <w:p>
+      <w:pPr>
+        <w:ind w:right="-427"/>
+        <w:jc w:val="both"/>
+        <w:rPr>
+          <w:rFonts w:ascii="Times New Roman" w:hAnsi="Times New Roman" w:cs="Times New Roman"/>
+          <w:sz w:val="24"/>
+          <w:szCs w:val="24"/>
+        </w:rPr>
+      </w:pPr>
+    </w:p>
+    <w:p>
+      <w:pPr>
+        <w:ind w:right="-427"/>
+        <w:jc w:val="both"/>
+        <w:rPr>
+          <w:rFonts w:ascii="Times New Roman" w:hAnsi="Times New Roman" w:cs="Times New Roman"/>
+          <w:b/>
+          <w:bCs/>
+          <w:sz w:val="40"/>
+          <w:szCs w:val="40"/>
+        </w:rPr>
+      </w:pPr>
+      <w:r>
+        <w:rPr>
+          <w:rFonts w:ascii="Times New Roman" w:hAnsi="Times New Roman" w:cs="Times New Roman"/>
+          <w:b/>
+          <w:bCs/>
+          <w:sz w:val="40"/>
+          <w:szCs w:val="40"/>
+        </w:rPr>
+        <w:lastRenderedPageBreak/>
+        <w:t>Scheduling</w:t>
+      </w:r>
+    </w:p>
+    <w:p>
+      <w:pPr>
+        <w:ind w:right="-427"/>
+        <w:jc w:val="both"/>
+        <w:rPr>
+          <w:rFonts w:ascii="Times New Roman" w:hAnsi="Times New Roman" w:cs="Times New Roman"/>
+          <w:sz w:val="24"/>
+          <w:szCs w:val="24"/>
+        </w:rPr>
+      </w:pPr>
+      <w:r>
+        <w:rPr>
+          <w:rFonts w:ascii="Times New Roman" w:hAnsi="Times New Roman" w:cs="Times New Roman"/>
+          <w:sz w:val="24"/>
+          <w:szCs w:val="24"/>
+        </w:rPr>
+        <w:t xml:space="preserve">Il Capitolo 11 ha spiegato il multitasking, in cui più task imperativi vengono eseguiti contemporaneamente, sia in </w:t>
+      </w:r>
+      <w:proofErr w:type="spellStart"/>
+      <w:r>
+        <w:rPr>
+          <w:rFonts w:ascii="Times New Roman" w:hAnsi="Times New Roman" w:cs="Times New Roman"/>
+          <w:sz w:val="24"/>
+          <w:szCs w:val="24"/>
+        </w:rPr>
+        <w:t>interleaved</w:t>
+      </w:r>
+      <w:proofErr w:type="spellEnd"/>
+      <w:r>
+        <w:rPr>
+          <w:rFonts w:ascii="Times New Roman" w:hAnsi="Times New Roman" w:cs="Times New Roman"/>
+          <w:sz w:val="24"/>
+          <w:szCs w:val="24"/>
+        </w:rPr>
+        <w:t xml:space="preserve"> su un singolo processore che in parallelo su più processori. Quando</w:t>
+      </w:r>
+      <w:r>
+        <w:rPr>
+          <w:rFonts w:ascii="Times New Roman" w:hAnsi="Times New Roman" w:cs="Times New Roman"/>
+          <w:sz w:val="24"/>
+          <w:szCs w:val="24"/>
+        </w:rPr>
+        <w:t xml:space="preserve"> </w:t>
+      </w:r>
+      <w:r>
+        <w:rPr>
+          <w:rFonts w:ascii="Times New Roman" w:hAnsi="Times New Roman" w:cs="Times New Roman"/>
+          <w:sz w:val="24"/>
+          <w:szCs w:val="24"/>
+        </w:rPr>
+        <w:t>ci sono meno processori che compiti (il caso normale), o quando i compiti devono essere eseguiti in un momento particolare, deve intervenire uno schedulatore. Uno scheduler prende la decisione su cosa</w:t>
+      </w:r>
+      <w:r>
+        <w:rPr>
+          <w:rFonts w:ascii="Times New Roman" w:hAnsi="Times New Roman" w:cs="Times New Roman"/>
+          <w:sz w:val="24"/>
+          <w:szCs w:val="24"/>
+        </w:rPr>
+        <w:t xml:space="preserve"> </w:t>
+      </w:r>
+      <w:r>
+        <w:rPr>
+          <w:rFonts w:ascii="Times New Roman" w:hAnsi="Times New Roman" w:cs="Times New Roman"/>
+          <w:sz w:val="24"/>
+          <w:szCs w:val="24"/>
+        </w:rPr>
+        <w:t>fare in un determinato momento, come ad esempio quando un processore diventa disponibile.</w:t>
+      </w:r>
+      <w:r>
+        <w:rPr>
+          <w:rFonts w:ascii="Times New Roman" w:hAnsi="Times New Roman" w:cs="Times New Roman"/>
+          <w:sz w:val="24"/>
+          <w:szCs w:val="24"/>
+        </w:rPr>
+        <w:t xml:space="preserve"> </w:t>
+      </w:r>
+      <w:r>
+        <w:rPr>
+          <w:rFonts w:ascii="Times New Roman" w:hAnsi="Times New Roman" w:cs="Times New Roman"/>
+          <w:sz w:val="24"/>
+          <w:szCs w:val="24"/>
+        </w:rPr>
+        <w:t>I sistemi in tempo reale sono collezioni di attività in cui, oltre a qualsiasi vincolo di ordine imposti dalle precedenze tra i task, ci sono anche vincoli temporali. Questi vincoli mettono in relazione l'esecuzione di un compito con il tempo reale, che è il tempo fisico nell'ambiente del computer che esegue il compito. In genere, i compiti hanno delle scadenze, che sono valori di tempo fisico entro i quali il compito deve essere completato. Più in generale, i programmi in tempo reale</w:t>
+      </w:r>
+      <w:r>
+        <w:rPr>
+          <w:rFonts w:ascii="Times New Roman" w:hAnsi="Times New Roman" w:cs="Times New Roman"/>
+          <w:sz w:val="24"/>
+          <w:szCs w:val="24"/>
+        </w:rPr>
+        <w:t xml:space="preserve"> </w:t>
+      </w:r>
+      <w:r>
+        <w:rPr>
+          <w:rFonts w:ascii="Times New Roman" w:hAnsi="Times New Roman" w:cs="Times New Roman"/>
+          <w:sz w:val="24"/>
+          <w:szCs w:val="24"/>
+        </w:rPr>
+        <w:t>possono avere tutti i tipi di vincoli temporali, non solo le scadenze. Ad esempio, un task può essere richiesto di essere eseguito non prima di un determinato momento; oppure può essere richiesto di essere eseguito non più di un determinato lasso di tempo dopo l'esecuzione di un altro task; oppure può essere richiesto di essere eseguito periodicamente con un certo periodo di tempo. I task possono essere dipendenti l'uno dall'altro e possono formare un'applicazione in modo cooperativo. Oppure possono essere non correlati, tranne che per il fatto che condividono le risorse del processore. Tutte queste situazioni richiedono una strategia di schedulazione.</w:t>
+      </w:r>
+    </w:p>
+    <w:p>
+      <w:pPr>
+        <w:ind w:right="-427"/>
+        <w:jc w:val="both"/>
+        <w:rPr>
+          <w:rFonts w:ascii="Times New Roman" w:hAnsi="Times New Roman" w:cs="Times New Roman"/>
+          <w:sz w:val="24"/>
+          <w:szCs w:val="24"/>
+        </w:rPr>
+      </w:pPr>
+    </w:p>
+    <w:p>
+      <w:pPr>
+        <w:ind w:right="-427"/>
+        <w:jc w:val="both"/>
+        <w:rPr>
+          <w:rFonts w:ascii="Times New Roman" w:hAnsi="Times New Roman" w:cs="Times New Roman"/>
+          <w:b/>
+          <w:bCs/>
+          <w:sz w:val="32"/>
+          <w:szCs w:val="32"/>
+        </w:rPr>
+      </w:pPr>
+      <w:r>
+        <w:rPr>
+          <w:rFonts w:ascii="Times New Roman" w:hAnsi="Times New Roman" w:cs="Times New Roman"/>
+          <w:b/>
+          <w:bCs/>
+          <w:sz w:val="32"/>
+          <w:szCs w:val="32"/>
+        </w:rPr>
+        <w:t>Basics of Scheduling</w:t>
+      </w:r>
+    </w:p>
+    <w:p>
+      <w:pPr>
+        <w:ind w:right="-427"/>
+        <w:jc w:val="both"/>
+        <w:rPr>
+          <w:rFonts w:ascii="Times New Roman" w:hAnsi="Times New Roman" w:cs="Times New Roman"/>
+          <w:sz w:val="24"/>
+          <w:szCs w:val="24"/>
+        </w:rPr>
+      </w:pPr>
+      <w:r>
+        <w:rPr>
+          <w:rFonts w:ascii="Times New Roman" w:hAnsi="Times New Roman" w:cs="Times New Roman"/>
+          <w:sz w:val="24"/>
+          <w:szCs w:val="24"/>
+        </w:rPr>
+        <w:t>In questa sezione si discute la gamma di possibilità di schedulazione, le proprietà dei task che uno scheduler utilizza per guidare il processo e l'implementazione di scheduler in un sistema operativo o in un microkernel.</w:t>
+      </w:r>
+    </w:p>
+    <w:p>
+      <w:pPr>
+        <w:ind w:right="-427"/>
+        <w:jc w:val="both"/>
+        <w:rPr>
+          <w:rFonts w:ascii="Times New Roman" w:hAnsi="Times New Roman" w:cs="Times New Roman"/>
+          <w:b/>
+          <w:bCs/>
+          <w:sz w:val="24"/>
+          <w:szCs w:val="24"/>
+        </w:rPr>
+      </w:pPr>
+      <w:r>
+        <w:rPr>
+          <w:rFonts w:ascii="Times New Roman" w:hAnsi="Times New Roman" w:cs="Times New Roman"/>
+          <w:b/>
+          <w:bCs/>
+          <w:sz w:val="24"/>
+          <w:szCs w:val="24"/>
+        </w:rPr>
+        <w:t xml:space="preserve">Scheduling </w:t>
+      </w:r>
+      <w:proofErr w:type="spellStart"/>
+      <w:r>
+        <w:rPr>
+          <w:rFonts w:ascii="Times New Roman" w:hAnsi="Times New Roman" w:cs="Times New Roman"/>
+          <w:b/>
+          <w:bCs/>
+          <w:sz w:val="24"/>
+          <w:szCs w:val="24"/>
+        </w:rPr>
+        <w:t>Decisions</w:t>
+      </w:r>
+      <w:proofErr w:type="spellEnd"/>
+    </w:p>
+    <w:p>
+      <w:pPr>
+        <w:ind w:right="-427"/>
+        <w:jc w:val="both"/>
+        <w:rPr>
+          <w:rFonts w:ascii="Times New Roman" w:hAnsi="Times New Roman" w:cs="Times New Roman"/>
+          <w:sz w:val="24"/>
+          <w:szCs w:val="24"/>
+        </w:rPr>
+      </w:pPr>
+      <w:r>
+        <w:rPr>
+          <w:rFonts w:ascii="Times New Roman" w:hAnsi="Times New Roman" w:cs="Times New Roman"/>
+          <w:sz w:val="24"/>
+          <w:szCs w:val="24"/>
+        </w:rPr>
+        <w:t>Uno scheduler decide quale compito eseguire successivamente quando si trova di fronte a una scelta nell'esecuzione di un programma o di un insieme di programmi concorrenti. In generale, uno scheduler può avere a disposizione più di un processore (ad esempio in un sistema multicore).</w:t>
+      </w:r>
+      <w:r>
+        <w:rPr>
+          <w:rFonts w:ascii="Times New Roman" w:hAnsi="Times New Roman" w:cs="Times New Roman"/>
+          <w:sz w:val="24"/>
+          <w:szCs w:val="24"/>
+        </w:rPr>
+        <w:t xml:space="preserve"> </w:t>
+      </w:r>
+      <w:r>
+        <w:rPr>
+          <w:rFonts w:ascii="Times New Roman" w:hAnsi="Times New Roman" w:cs="Times New Roman"/>
+          <w:sz w:val="24"/>
+          <w:szCs w:val="24"/>
+        </w:rPr>
+        <w:t>Uno scheduler multiprocessore deve decidere non solo quale compito eseguire successivamente, ma anche su quale processore eseguirlo.</w:t>
+      </w:r>
+      <w:r>
+        <w:rPr>
+          <w:rFonts w:ascii="Times New Roman" w:hAnsi="Times New Roman" w:cs="Times New Roman"/>
+          <w:sz w:val="24"/>
+          <w:szCs w:val="24"/>
+        </w:rPr>
+        <w:t xml:space="preserve"> </w:t>
+      </w:r>
+      <w:r>
+        <w:rPr>
+          <w:rFonts w:ascii="Times New Roman" w:hAnsi="Times New Roman" w:cs="Times New Roman"/>
+          <w:sz w:val="24"/>
+          <w:szCs w:val="24"/>
+        </w:rPr>
+        <w:t>La scelta del processore è chiamata assegnazione del processore.</w:t>
+      </w:r>
+      <w:r>
+        <w:rPr>
+          <w:rFonts w:ascii="Times New Roman" w:hAnsi="Times New Roman" w:cs="Times New Roman"/>
+          <w:sz w:val="24"/>
+          <w:szCs w:val="24"/>
+        </w:rPr>
+        <w:t xml:space="preserve"> </w:t>
+      </w:r>
+      <w:r>
+        <w:rPr>
+          <w:rFonts w:ascii="Times New Roman" w:hAnsi="Times New Roman" w:cs="Times New Roman"/>
+          <w:sz w:val="24"/>
+          <w:szCs w:val="24"/>
+        </w:rPr>
+        <w:t>Una decisione di schedulazione è una decisione di esecuzione di un'attività e si compone delle seguenti tre parti</w:t>
+      </w:r>
+      <w:r>
+        <w:rPr>
+          <w:rFonts w:ascii="Times New Roman" w:hAnsi="Times New Roman" w:cs="Times New Roman"/>
+          <w:sz w:val="24"/>
+          <w:szCs w:val="24"/>
+        </w:rPr>
+        <w:t>:</w:t>
+      </w:r>
+    </w:p>
+    <w:p>
+      <w:pPr>
+        <w:pStyle w:val="Paragrafoelenco"/>
+        <w:numPr>
+          <w:ilvl w:val="0"/>
+          <w:numId w:val="17"/>
+        </w:numPr>
+        <w:ind w:right="-427"/>
+        <w:jc w:val="both"/>
+        <w:rPr>
+          <w:rFonts w:ascii="Times New Roman" w:hAnsi="Times New Roman" w:cs="Times New Roman"/>
+          <w:sz w:val="24"/>
+          <w:szCs w:val="24"/>
+        </w:rPr>
+      </w:pPr>
+      <w:r>
+        <w:rPr>
+          <w:rFonts w:ascii="Times New Roman" w:hAnsi="Times New Roman" w:cs="Times New Roman"/>
+          <w:b/>
+          <w:bCs/>
+          <w:sz w:val="24"/>
+          <w:szCs w:val="24"/>
+        </w:rPr>
+        <w:t>assegnazione</w:t>
+      </w:r>
+      <w:r>
+        <w:rPr>
+          <w:rFonts w:ascii="Times New Roman" w:hAnsi="Times New Roman" w:cs="Times New Roman"/>
+          <w:sz w:val="24"/>
+          <w:szCs w:val="24"/>
+        </w:rPr>
+        <w:t>: quale processore deve eseguire il compito;</w:t>
+      </w:r>
+    </w:p>
+    <w:p>
+      <w:pPr>
+        <w:pStyle w:val="Paragrafoelenco"/>
+        <w:numPr>
+          <w:ilvl w:val="0"/>
+          <w:numId w:val="17"/>
+        </w:numPr>
+        <w:ind w:right="-427"/>
+        <w:jc w:val="both"/>
+        <w:rPr>
+          <w:rFonts w:ascii="Times New Roman" w:hAnsi="Times New Roman" w:cs="Times New Roman"/>
+          <w:sz w:val="24"/>
+          <w:szCs w:val="24"/>
+        </w:rPr>
+      </w:pPr>
+      <w:r>
+        <w:rPr>
+          <w:rFonts w:ascii="Times New Roman" w:hAnsi="Times New Roman" w:cs="Times New Roman"/>
+          <w:b/>
+          <w:bCs/>
+          <w:sz w:val="24"/>
+          <w:szCs w:val="24"/>
+        </w:rPr>
+        <w:t>ordinamento</w:t>
+      </w:r>
+      <w:r>
+        <w:rPr>
+          <w:rFonts w:ascii="Times New Roman" w:hAnsi="Times New Roman" w:cs="Times New Roman"/>
+          <w:sz w:val="24"/>
+          <w:szCs w:val="24"/>
+        </w:rPr>
+        <w:t>: l'ordine in cui ogni processore deve eseguire i propri compiti; e</w:t>
+      </w:r>
+    </w:p>
+    <w:p>
+      <w:pPr>
+        <w:pStyle w:val="Paragrafoelenco"/>
+        <w:numPr>
+          <w:ilvl w:val="0"/>
+          <w:numId w:val="17"/>
+        </w:numPr>
+        <w:ind w:right="-427"/>
+        <w:jc w:val="both"/>
+        <w:rPr>
+          <w:rFonts w:ascii="Times New Roman" w:hAnsi="Times New Roman" w:cs="Times New Roman"/>
+          <w:sz w:val="24"/>
+          <w:szCs w:val="24"/>
+        </w:rPr>
+      </w:pPr>
+      <w:r>
+        <w:rPr>
+          <w:rFonts w:ascii="Times New Roman" w:hAnsi="Times New Roman" w:cs="Times New Roman"/>
+          <w:b/>
+          <w:bCs/>
+          <w:sz w:val="24"/>
+          <w:szCs w:val="24"/>
+        </w:rPr>
+        <w:t>tempistica</w:t>
+      </w:r>
+      <w:r>
+        <w:rPr>
+          <w:rFonts w:ascii="Times New Roman" w:hAnsi="Times New Roman" w:cs="Times New Roman"/>
+          <w:sz w:val="24"/>
+          <w:szCs w:val="24"/>
+        </w:rPr>
+        <w:t>: l'ora in cui ogni compito viene eseguito.</w:t>
+      </w:r>
+    </w:p>
+    <w:p>
+      <w:pPr>
+        <w:ind w:right="-427"/>
+        <w:jc w:val="both"/>
+        <w:rPr>
+          <w:rFonts w:ascii="Times New Roman" w:hAnsi="Times New Roman" w:cs="Times New Roman"/>
+          <w:sz w:val="24"/>
+          <w:szCs w:val="24"/>
+        </w:rPr>
+      </w:pPr>
+      <w:r>
+        <w:rPr>
+          <w:rFonts w:ascii="Times New Roman" w:hAnsi="Times New Roman" w:cs="Times New Roman"/>
+          <w:sz w:val="24"/>
+          <w:szCs w:val="24"/>
+        </w:rPr>
+        <w:t>Ognuna di queste tre decisioni può essere presa in fase di progettazione, prima dell'inizio dell'esecuzione del programma, oppure in fase di esecuzione, durante l'esecuzione del programma.</w:t>
+      </w:r>
+      <w:r>
+        <w:rPr>
+          <w:rFonts w:ascii="Times New Roman" w:hAnsi="Times New Roman" w:cs="Times New Roman"/>
+          <w:sz w:val="24"/>
+          <w:szCs w:val="24"/>
+        </w:rPr>
+        <w:t xml:space="preserve"> </w:t>
+      </w:r>
+      <w:r>
+        <w:rPr>
+          <w:rFonts w:ascii="Times New Roman" w:hAnsi="Times New Roman" w:cs="Times New Roman"/>
+          <w:sz w:val="24"/>
+          <w:szCs w:val="24"/>
+        </w:rPr>
+        <w:t>A seconda del momento in cui vengono prese le decisioni, si possono distinguere alcuni tipi diversi di scheduler (Lee e Ha, 1989).</w:t>
+      </w:r>
+      <w:r>
+        <w:rPr>
+          <w:rFonts w:ascii="Times New Roman" w:hAnsi="Times New Roman" w:cs="Times New Roman"/>
+          <w:sz w:val="24"/>
+          <w:szCs w:val="24"/>
+        </w:rPr>
+        <w:t xml:space="preserve"> </w:t>
+      </w:r>
+      <w:r>
+        <w:rPr>
+          <w:rFonts w:ascii="Times New Roman" w:hAnsi="Times New Roman" w:cs="Times New Roman"/>
+          <w:sz w:val="24"/>
+          <w:szCs w:val="24"/>
+        </w:rPr>
+        <w:t xml:space="preserve">Uno </w:t>
+      </w:r>
+      <w:r>
+        <w:rPr>
+          <w:rFonts w:ascii="Times New Roman" w:hAnsi="Times New Roman" w:cs="Times New Roman"/>
+          <w:b/>
+          <w:bCs/>
+          <w:sz w:val="24"/>
+          <w:szCs w:val="24"/>
+        </w:rPr>
+        <w:t>schedulatore completamente statico</w:t>
+      </w:r>
+      <w:r>
+        <w:rPr>
+          <w:rFonts w:ascii="Times New Roman" w:hAnsi="Times New Roman" w:cs="Times New Roman"/>
+          <w:sz w:val="24"/>
+          <w:szCs w:val="24"/>
+        </w:rPr>
+        <w:t xml:space="preserve"> prende tutte e tre le decisioni in</w:t>
+      </w:r>
+      <w:r>
+        <w:rPr>
+          <w:rFonts w:ascii="Times New Roman" w:hAnsi="Times New Roman" w:cs="Times New Roman"/>
+          <w:sz w:val="24"/>
+          <w:szCs w:val="24"/>
+        </w:rPr>
+        <w:t xml:space="preserve"> </w:t>
+      </w:r>
+      <w:r>
+        <w:rPr>
+          <w:rFonts w:ascii="Times New Roman" w:hAnsi="Times New Roman" w:cs="Times New Roman"/>
+          <w:sz w:val="24"/>
+          <w:szCs w:val="24"/>
+        </w:rPr>
+        <w:t>momento della progettazione. Il risultato dello scheduling è una precisa specificazione per ogni processore di che cosa fare quando. Uno scheduler completamente statico di solito non ha bisogno di semafori o blocchi. Può</w:t>
+      </w:r>
+      <w:r>
+        <w:rPr>
+          <w:rFonts w:ascii="Times New Roman" w:hAnsi="Times New Roman" w:cs="Times New Roman"/>
+          <w:sz w:val="24"/>
+          <w:szCs w:val="24"/>
+        </w:rPr>
+        <w:t xml:space="preserve"> </w:t>
+      </w:r>
+      <w:r>
+        <w:rPr>
+          <w:rFonts w:ascii="Times New Roman" w:hAnsi="Times New Roman" w:cs="Times New Roman"/>
+          <w:sz w:val="24"/>
+          <w:szCs w:val="24"/>
+        </w:rPr>
+        <w:t xml:space="preserve">invece utilizzare la temporizzazione per imporre vincoli di mutua esclusione e di precedenza. </w:t>
+      </w:r>
+      <w:r>
+        <w:rPr>
+          <w:rFonts w:ascii="Times New Roman" w:hAnsi="Times New Roman" w:cs="Times New Roman"/>
+          <w:sz w:val="24"/>
+          <w:szCs w:val="24"/>
+        </w:rPr>
+        <w:t xml:space="preserve"> </w:t>
+      </w:r>
+      <w:r>
+        <w:rPr>
+          <w:rFonts w:ascii="Times New Roman" w:hAnsi="Times New Roman" w:cs="Times New Roman"/>
+          <w:sz w:val="24"/>
+          <w:szCs w:val="24"/>
+        </w:rPr>
+        <w:t>Tuttavia, gli scheduler completamente statici sono difficili da realizzare con la maggior parte dei microprocessori moderni perché</w:t>
+      </w:r>
+      <w:r>
+        <w:rPr>
+          <w:rFonts w:ascii="Times New Roman" w:hAnsi="Times New Roman" w:cs="Times New Roman"/>
+          <w:sz w:val="24"/>
+          <w:szCs w:val="24"/>
+        </w:rPr>
+        <w:t xml:space="preserve"> </w:t>
+      </w:r>
+      <w:r>
+        <w:rPr>
+          <w:rFonts w:ascii="Times New Roman" w:hAnsi="Times New Roman" w:cs="Times New Roman"/>
+          <w:sz w:val="24"/>
+          <w:szCs w:val="24"/>
+        </w:rPr>
+        <w:t>il tempo necessario per eseguire un'attività è difficile da prevedere con precisione e perché le attività</w:t>
+      </w:r>
+      <w:r>
+        <w:rPr>
+          <w:rFonts w:ascii="Times New Roman" w:hAnsi="Times New Roman" w:cs="Times New Roman"/>
+          <w:sz w:val="24"/>
+          <w:szCs w:val="24"/>
+        </w:rPr>
+        <w:t xml:space="preserve"> </w:t>
+      </w:r>
+      <w:r>
+        <w:rPr>
+          <w:rFonts w:ascii="Times New Roman" w:hAnsi="Times New Roman" w:cs="Times New Roman"/>
+          <w:sz w:val="24"/>
+          <w:szCs w:val="24"/>
+        </w:rPr>
+        <w:t>tipicamente hanno tempi di esecuzione dipendenti dai dati (si veda il Capitolo 16).</w:t>
+      </w:r>
+    </w:p>
+    <w:p>
+      <w:pPr>
+        <w:ind w:right="-427"/>
+        <w:jc w:val="both"/>
+        <w:rPr>
+          <w:rFonts w:ascii="Times New Roman" w:hAnsi="Times New Roman" w:cs="Times New Roman"/>
+          <w:b/>
+          <w:bCs/>
+          <w:sz w:val="24"/>
+          <w:szCs w:val="24"/>
+        </w:rPr>
+      </w:pPr>
+      <w:r>
+        <w:rPr>
+          <w:rFonts w:ascii="Times New Roman" w:hAnsi="Times New Roman" w:cs="Times New Roman"/>
+          <w:sz w:val="24"/>
+          <w:szCs w:val="24"/>
+        </w:rPr>
+        <w:lastRenderedPageBreak/>
+        <w:t xml:space="preserve">Uno </w:t>
+      </w:r>
+      <w:proofErr w:type="spellStart"/>
+      <w:r>
+        <w:rPr>
+          <w:rFonts w:ascii="Times New Roman" w:hAnsi="Times New Roman" w:cs="Times New Roman"/>
+          <w:b/>
+          <w:bCs/>
+          <w:sz w:val="24"/>
+          <w:szCs w:val="24"/>
+        </w:rPr>
+        <w:t>static</w:t>
+      </w:r>
+      <w:proofErr w:type="spellEnd"/>
+      <w:r>
+        <w:rPr>
+          <w:rFonts w:ascii="Times New Roman" w:hAnsi="Times New Roman" w:cs="Times New Roman"/>
+          <w:b/>
+          <w:bCs/>
+          <w:sz w:val="24"/>
+          <w:szCs w:val="24"/>
+        </w:rPr>
+        <w:t xml:space="preserve"> order scheduler </w:t>
+      </w:r>
+      <w:r>
+        <w:rPr>
+          <w:rFonts w:ascii="Times New Roman" w:hAnsi="Times New Roman" w:cs="Times New Roman"/>
+          <w:sz w:val="24"/>
+          <w:szCs w:val="24"/>
+        </w:rPr>
+        <w:t>esegue l'assegnazione e l'ordinamento dei task in fase di progettazione, ma rinvia a tempo di esecuzione la decisione</w:t>
+      </w:r>
+      <w:r>
+        <w:rPr>
+          <w:rFonts w:ascii="Times New Roman" w:hAnsi="Times New Roman" w:cs="Times New Roman"/>
+          <w:sz w:val="24"/>
+          <w:szCs w:val="24"/>
+        </w:rPr>
+        <w:t xml:space="preserve"> </w:t>
+      </w:r>
+      <w:r>
+        <w:rPr>
+          <w:rFonts w:ascii="Times New Roman" w:hAnsi="Times New Roman" w:cs="Times New Roman"/>
+          <w:sz w:val="24"/>
+          <w:szCs w:val="24"/>
+        </w:rPr>
+        <w:t>su quando eseguire un'attività nel tempo fisico. Questa decisione può essere influenzata, ad esempio, dalla possibilità di acquisire un blocco di mutua esclusione,</w:t>
+      </w:r>
+      <w:r>
+        <w:rPr>
+          <w:rFonts w:ascii="Times New Roman" w:hAnsi="Times New Roman" w:cs="Times New Roman"/>
+          <w:sz w:val="24"/>
+          <w:szCs w:val="24"/>
+        </w:rPr>
+        <w:t xml:space="preserve"> </w:t>
+      </w:r>
+      <w:r>
+        <w:rPr>
+          <w:rFonts w:ascii="Times New Roman" w:hAnsi="Times New Roman" w:cs="Times New Roman"/>
+          <w:sz w:val="24"/>
+          <w:szCs w:val="24"/>
+        </w:rPr>
+        <w:t>o se i vincoli di precedenza sono stati soddisfatti. Nella schedulazione statica, ogni processore</w:t>
+      </w:r>
+      <w:r>
+        <w:rPr>
+          <w:rFonts w:ascii="Times New Roman" w:hAnsi="Times New Roman" w:cs="Times New Roman"/>
+          <w:sz w:val="24"/>
+          <w:szCs w:val="24"/>
+        </w:rPr>
+        <w:t xml:space="preserve"> </w:t>
+      </w:r>
+      <w:r>
+        <w:rPr>
+          <w:rFonts w:ascii="Times New Roman" w:hAnsi="Times New Roman" w:cs="Times New Roman"/>
+          <w:sz w:val="24"/>
+          <w:szCs w:val="24"/>
+        </w:rPr>
+        <w:t>riceve i suoi ordini di marcia prima dell'inizio dell'esecuzione del programma e si limita a eseguirli il più rapidamente possibile.</w:t>
+      </w:r>
+      <w:r>
+        <w:rPr>
+          <w:rFonts w:ascii="Times New Roman" w:hAnsi="Times New Roman" w:cs="Times New Roman"/>
+          <w:sz w:val="24"/>
+          <w:szCs w:val="24"/>
+        </w:rPr>
+        <w:t xml:space="preserve"> </w:t>
+      </w:r>
+      <w:r>
+        <w:rPr>
+          <w:rFonts w:ascii="Times New Roman" w:hAnsi="Times New Roman" w:cs="Times New Roman"/>
+          <w:sz w:val="24"/>
+          <w:szCs w:val="24"/>
+        </w:rPr>
+        <w:t>Non cambia, ad esempio, l'ordine dei compiti in base allo stato di un semaforo o di un blocco. Un task stesso, tuttavia, può bloccarsi su un semaforo o un blocco</w:t>
+      </w:r>
+      <w:r>
+        <w:rPr>
+          <w:rFonts w:ascii="Times New Roman" w:hAnsi="Times New Roman" w:cs="Times New Roman"/>
+          <w:sz w:val="24"/>
+          <w:szCs w:val="24"/>
+        </w:rPr>
+        <w:t xml:space="preserve"> </w:t>
+      </w:r>
+      <w:r>
+        <w:rPr>
+          <w:rFonts w:ascii="Times New Roman" w:hAnsi="Times New Roman" w:cs="Times New Roman"/>
+          <w:sz w:val="24"/>
+          <w:szCs w:val="24"/>
+        </w:rPr>
+        <w:t xml:space="preserve">nel qual caso </w:t>
+      </w:r>
+      <w:r>
+        <w:rPr>
+          <w:rFonts w:ascii="Times New Roman" w:hAnsi="Times New Roman" w:cs="Times New Roman"/>
+          <w:sz w:val="24"/>
+          <w:szCs w:val="24"/>
+        </w:rPr>
+        <w:t xml:space="preserve">esso </w:t>
+      </w:r>
+      <w:r>
+        <w:rPr>
+          <w:rFonts w:ascii="Times New Roman" w:hAnsi="Times New Roman" w:cs="Times New Roman"/>
+          <w:sz w:val="24"/>
+          <w:szCs w:val="24"/>
+        </w:rPr>
+        <w:t>blocca l'intera sequenza di compiti su quel processore.</w:t>
+      </w:r>
+      <w:r>
+        <w:rPr>
+          <w:rFonts w:ascii="Times New Roman" w:hAnsi="Times New Roman" w:cs="Times New Roman"/>
+          <w:sz w:val="24"/>
+          <w:szCs w:val="24"/>
+        </w:rPr>
+        <w:t xml:space="preserve"> </w:t>
+      </w:r>
+      <w:r>
+        <w:rPr>
+          <w:rFonts w:ascii="Times New Roman" w:hAnsi="Times New Roman" w:cs="Times New Roman"/>
+          <w:sz w:val="24"/>
+          <w:szCs w:val="24"/>
+        </w:rPr>
+        <w:t xml:space="preserve">Uno scheduler di ordine statico è spesso chiamato </w:t>
+      </w:r>
+      <w:r>
+        <w:rPr>
+          <w:rFonts w:ascii="Times New Roman" w:hAnsi="Times New Roman" w:cs="Times New Roman"/>
+          <w:b/>
+          <w:bCs/>
+          <w:sz w:val="24"/>
+          <w:szCs w:val="24"/>
+        </w:rPr>
+        <w:t>scheduler off-line.</w:t>
+      </w:r>
+    </w:p>
+    <w:p>
+      <w:pPr>
+        <w:ind w:right="-427"/>
+        <w:jc w:val="both"/>
+        <w:rPr>
+          <w:rFonts w:ascii="Times New Roman" w:hAnsi="Times New Roman" w:cs="Times New Roman"/>
+          <w:sz w:val="24"/>
+          <w:szCs w:val="24"/>
+        </w:rPr>
+      </w:pPr>
+      <w:r>
+        <w:rPr>
+          <w:rFonts w:ascii="Times New Roman" w:hAnsi="Times New Roman" w:cs="Times New Roman"/>
+          <w:sz w:val="24"/>
+          <w:szCs w:val="24"/>
+        </w:rPr>
+        <w:t xml:space="preserve">Uno </w:t>
+      </w:r>
+      <w:proofErr w:type="spellStart"/>
+      <w:r>
+        <w:rPr>
+          <w:rFonts w:ascii="Times New Roman" w:hAnsi="Times New Roman" w:cs="Times New Roman"/>
+          <w:b/>
+          <w:bCs/>
+          <w:sz w:val="24"/>
+          <w:szCs w:val="24"/>
+        </w:rPr>
+        <w:t>static</w:t>
+      </w:r>
+      <w:proofErr w:type="spellEnd"/>
+      <w:r>
+        <w:rPr>
+          <w:rFonts w:ascii="Times New Roman" w:hAnsi="Times New Roman" w:cs="Times New Roman"/>
+          <w:b/>
+          <w:bCs/>
+          <w:sz w:val="24"/>
+          <w:szCs w:val="24"/>
+        </w:rPr>
+        <w:t xml:space="preserve"> </w:t>
+      </w:r>
+      <w:proofErr w:type="spellStart"/>
+      <w:r>
+        <w:rPr>
+          <w:rFonts w:ascii="Times New Roman" w:hAnsi="Times New Roman" w:cs="Times New Roman"/>
+          <w:b/>
+          <w:bCs/>
+          <w:sz w:val="24"/>
+          <w:szCs w:val="24"/>
+        </w:rPr>
+        <w:t>assignment</w:t>
+      </w:r>
+      <w:proofErr w:type="spellEnd"/>
+      <w:r>
+        <w:rPr>
+          <w:rFonts w:ascii="Times New Roman" w:hAnsi="Times New Roman" w:cs="Times New Roman"/>
+          <w:b/>
+          <w:bCs/>
+          <w:sz w:val="24"/>
+          <w:szCs w:val="24"/>
+        </w:rPr>
+        <w:t xml:space="preserve"> scheduler </w:t>
+      </w:r>
+      <w:r>
+        <w:rPr>
+          <w:rFonts w:ascii="Times New Roman" w:hAnsi="Times New Roman" w:cs="Times New Roman"/>
+          <w:sz w:val="24"/>
+          <w:szCs w:val="24"/>
+        </w:rPr>
+        <w:t>esegue l'assegnazione in fase di progettazione e tutto il resto in fase di esecuzione. A ogni processore viene assegnato un insieme di compiti da eseguire e uno scheduler a tempo di esecuzione decide durante l'esecuzione quale compito eseguire successivamente.</w:t>
+      </w:r>
+    </w:p>
+    <w:p>
+      <w:pPr>
+        <w:ind w:right="-427"/>
+        <w:jc w:val="both"/>
+        <w:rPr>
+          <w:rFonts w:ascii="Times New Roman" w:hAnsi="Times New Roman" w:cs="Times New Roman"/>
+          <w:sz w:val="24"/>
+          <w:szCs w:val="24"/>
+        </w:rPr>
+      </w:pPr>
+      <w:r>
+        <w:rPr>
+          <w:rFonts w:ascii="Times New Roman" w:hAnsi="Times New Roman" w:cs="Times New Roman"/>
+          <w:sz w:val="24"/>
+          <w:szCs w:val="24"/>
+        </w:rPr>
+        <w:t xml:space="preserve">Uno </w:t>
+      </w:r>
+      <w:r>
+        <w:rPr>
+          <w:rFonts w:ascii="Times New Roman" w:hAnsi="Times New Roman" w:cs="Times New Roman"/>
+          <w:b/>
+          <w:bCs/>
+          <w:sz w:val="24"/>
+          <w:szCs w:val="24"/>
+        </w:rPr>
+        <w:t>scheduler completamente dinamico</w:t>
+      </w:r>
+      <w:r>
+        <w:rPr>
+          <w:rFonts w:ascii="Times New Roman" w:hAnsi="Times New Roman" w:cs="Times New Roman"/>
+          <w:sz w:val="24"/>
+          <w:szCs w:val="24"/>
+        </w:rPr>
+        <w:t xml:space="preserve"> prende tutte le decisioni a tempo di esecuzione. Quando un processore diventa disponibile (ad esempio, termina l'esecuzione di un task o un task si blocca acquisendo un </w:t>
+      </w:r>
+      <w:proofErr w:type="spellStart"/>
+      <w:r>
+        <w:rPr>
+          <w:rFonts w:ascii="Times New Roman" w:hAnsi="Times New Roman" w:cs="Times New Roman"/>
+          <w:sz w:val="24"/>
+          <w:szCs w:val="24"/>
+        </w:rPr>
+        <w:t>mutex</w:t>
+      </w:r>
+      <w:proofErr w:type="spellEnd"/>
+      <w:r>
+        <w:rPr>
+          <w:rFonts w:ascii="Times New Roman" w:hAnsi="Times New Roman" w:cs="Times New Roman"/>
+          <w:sz w:val="24"/>
+          <w:szCs w:val="24"/>
+        </w:rPr>
+        <w:t>), lo scheduler decide a quel punto quale compito eseguire successivamente su quel processore.</w:t>
+      </w:r>
+      <w:r>
+        <w:rPr>
+          <w:rFonts w:ascii="Times New Roman" w:hAnsi="Times New Roman" w:cs="Times New Roman"/>
+          <w:sz w:val="24"/>
+          <w:szCs w:val="24"/>
+        </w:rPr>
+        <w:t xml:space="preserve"> </w:t>
+      </w:r>
+      <w:r>
+        <w:rPr>
+          <w:rFonts w:ascii="Times New Roman" w:hAnsi="Times New Roman" w:cs="Times New Roman"/>
+          <w:sz w:val="24"/>
+          <w:szCs w:val="24"/>
+        </w:rPr>
+        <w:t xml:space="preserve">Sia gli scheduler ad assegnazione statica che quelli completamente dinamici sono spesso chiamati </w:t>
+      </w:r>
+      <w:r>
+        <w:rPr>
+          <w:rFonts w:ascii="Times New Roman" w:hAnsi="Times New Roman" w:cs="Times New Roman"/>
+          <w:b/>
+          <w:bCs/>
+          <w:sz w:val="24"/>
+          <w:szCs w:val="24"/>
+        </w:rPr>
+        <w:t>scheduler on-line</w:t>
+      </w:r>
+      <w:r>
+        <w:rPr>
+          <w:rFonts w:ascii="Times New Roman" w:hAnsi="Times New Roman" w:cs="Times New Roman"/>
+          <w:sz w:val="24"/>
+          <w:szCs w:val="24"/>
+        </w:rPr>
+        <w:t>.</w:t>
+      </w:r>
+      <w:r>
+        <w:rPr>
+          <w:rFonts w:ascii="Times New Roman" w:hAnsi="Times New Roman" w:cs="Times New Roman"/>
+          <w:sz w:val="24"/>
+          <w:szCs w:val="24"/>
+        </w:rPr>
+        <w:t xml:space="preserve"> </w:t>
+      </w:r>
+      <w:r>
+        <w:rPr>
+          <w:rFonts w:ascii="Times New Roman" w:hAnsi="Times New Roman" w:cs="Times New Roman"/>
+          <w:sz w:val="24"/>
+          <w:szCs w:val="24"/>
+        </w:rPr>
+        <w:t>Esistono naturalmente altre possibilità di scheduler. Per esempio, l'assegnazione di un compito</w:t>
+      </w:r>
+      <w:r>
+        <w:rPr>
+          <w:rFonts w:ascii="Times New Roman" w:hAnsi="Times New Roman" w:cs="Times New Roman"/>
+          <w:sz w:val="24"/>
+          <w:szCs w:val="24"/>
+        </w:rPr>
+        <w:t xml:space="preserve"> </w:t>
+      </w:r>
+      <w:r>
+        <w:rPr>
+          <w:rFonts w:ascii="Times New Roman" w:hAnsi="Times New Roman" w:cs="Times New Roman"/>
+          <w:sz w:val="24"/>
+          <w:szCs w:val="24"/>
+        </w:rPr>
+        <w:t>può essere effettuata una sola volta per un compito, a tempo di esecuzione, appena prima della prima esecuzione del compito. Per le</w:t>
+      </w:r>
+      <w:r>
+        <w:rPr>
+          <w:rFonts w:ascii="Times New Roman" w:hAnsi="Times New Roman" w:cs="Times New Roman"/>
+          <w:sz w:val="24"/>
+          <w:szCs w:val="24"/>
+        </w:rPr>
+        <w:t xml:space="preserve"> </w:t>
+      </w:r>
+      <w:r>
+        <w:rPr>
+          <w:rFonts w:ascii="Times New Roman" w:hAnsi="Times New Roman" w:cs="Times New Roman"/>
+          <w:sz w:val="24"/>
+          <w:szCs w:val="24"/>
+        </w:rPr>
+        <w:t>esecuzioni successive dello stesso task, viene utilizzata la stessa assegnazione. Alcune combinazioni non hanno</w:t>
+      </w:r>
+      <w:r>
+        <w:rPr>
+          <w:rFonts w:ascii="Times New Roman" w:hAnsi="Times New Roman" w:cs="Times New Roman"/>
+          <w:sz w:val="24"/>
+          <w:szCs w:val="24"/>
+        </w:rPr>
+        <w:t xml:space="preserve"> </w:t>
+      </w:r>
+      <w:r>
+        <w:rPr>
+          <w:rFonts w:ascii="Times New Roman" w:hAnsi="Times New Roman" w:cs="Times New Roman"/>
+          <w:sz w:val="24"/>
+          <w:szCs w:val="24"/>
+        </w:rPr>
+        <w:t>molto senso. Ad esempio, non ha senso determinare il tempo di esecuzione di un'attività</w:t>
+      </w:r>
+      <w:r>
+        <w:rPr>
+          <w:rFonts w:ascii="Times New Roman" w:hAnsi="Times New Roman" w:cs="Times New Roman"/>
+          <w:sz w:val="24"/>
+          <w:szCs w:val="24"/>
+        </w:rPr>
+        <w:t xml:space="preserve"> </w:t>
+      </w:r>
+      <w:r>
+        <w:rPr>
+          <w:rFonts w:ascii="Times New Roman" w:hAnsi="Times New Roman" w:cs="Times New Roman"/>
+          <w:sz w:val="24"/>
+          <w:szCs w:val="24"/>
+        </w:rPr>
+        <w:t>di un task in fase di progettazione e l'ordine in fase di esecuzione.</w:t>
+      </w:r>
+    </w:p>
+    <w:p>
+      <w:pPr>
+        <w:ind w:right="-427"/>
+        <w:jc w:val="both"/>
+        <w:rPr>
+          <w:rFonts w:ascii="Times New Roman" w:hAnsi="Times New Roman" w:cs="Times New Roman"/>
+          <w:sz w:val="24"/>
+          <w:szCs w:val="24"/>
+        </w:rPr>
+      </w:pPr>
+      <w:r>
+        <w:rPr>
+          <w:rFonts w:ascii="Times New Roman" w:hAnsi="Times New Roman" w:cs="Times New Roman"/>
+          <w:sz w:val="24"/>
+          <w:szCs w:val="24"/>
+        </w:rPr>
+        <w:t xml:space="preserve">Uno </w:t>
+      </w:r>
+      <w:r>
+        <w:rPr>
+          <w:rFonts w:ascii="Times New Roman" w:hAnsi="Times New Roman" w:cs="Times New Roman"/>
+          <w:b/>
+          <w:bCs/>
+          <w:sz w:val="24"/>
+          <w:szCs w:val="24"/>
+        </w:rPr>
+        <w:t xml:space="preserve">scheduler </w:t>
+      </w:r>
+      <w:proofErr w:type="spellStart"/>
+      <w:r>
+        <w:rPr>
+          <w:rFonts w:ascii="Times New Roman" w:hAnsi="Times New Roman" w:cs="Times New Roman"/>
+          <w:b/>
+          <w:bCs/>
+          <w:sz w:val="24"/>
+          <w:szCs w:val="24"/>
+        </w:rPr>
+        <w:t>preemptive</w:t>
+      </w:r>
+      <w:proofErr w:type="spellEnd"/>
+      <w:r>
+        <w:rPr>
+          <w:rFonts w:ascii="Times New Roman" w:hAnsi="Times New Roman" w:cs="Times New Roman"/>
+          <w:sz w:val="24"/>
+          <w:szCs w:val="24"/>
+        </w:rPr>
+        <w:t xml:space="preserve"> può prendere una decisione di schedulazione durante l'esecuzione di un task,</w:t>
+      </w:r>
+      <w:r>
+        <w:rPr>
+          <w:rFonts w:ascii="Times New Roman" w:hAnsi="Times New Roman" w:cs="Times New Roman"/>
+          <w:sz w:val="24"/>
+          <w:szCs w:val="24"/>
+        </w:rPr>
+        <w:t xml:space="preserve"> </w:t>
+      </w:r>
+      <w:r>
+        <w:rPr>
+          <w:rFonts w:ascii="Times New Roman" w:hAnsi="Times New Roman" w:cs="Times New Roman"/>
+          <w:sz w:val="24"/>
+          <w:szCs w:val="24"/>
+        </w:rPr>
+        <w:t xml:space="preserve">assegnando un nuovo task allo stesso processore. In altre parole, un'attività può essere nel bel mezzo dell'esecuzione quando lo scheduler decide di interromperla per iniziare l'esecuzione di un'altra attività. L'interruzione del primo task è chiamata </w:t>
+      </w:r>
+      <w:r>
+        <w:rPr>
+          <w:rFonts w:ascii="Times New Roman" w:hAnsi="Times New Roman" w:cs="Times New Roman"/>
+          <w:b/>
+          <w:bCs/>
+          <w:sz w:val="24"/>
+          <w:szCs w:val="24"/>
+        </w:rPr>
+        <w:t>prelazione</w:t>
+      </w:r>
+      <w:r>
+        <w:rPr>
+          <w:rFonts w:ascii="Times New Roman" w:hAnsi="Times New Roman" w:cs="Times New Roman"/>
+          <w:sz w:val="24"/>
+          <w:szCs w:val="24"/>
+        </w:rPr>
+        <w:t>. Uno scheduler che lascia sempre</w:t>
+      </w:r>
+      <w:r>
+        <w:rPr>
+          <w:rFonts w:ascii="Times New Roman" w:hAnsi="Times New Roman" w:cs="Times New Roman"/>
+          <w:sz w:val="24"/>
+          <w:szCs w:val="24"/>
+        </w:rPr>
+        <w:t xml:space="preserve"> </w:t>
+      </w:r>
+      <w:r>
+        <w:rPr>
+          <w:rFonts w:ascii="Times New Roman" w:hAnsi="Times New Roman" w:cs="Times New Roman"/>
+          <w:sz w:val="24"/>
+          <w:szCs w:val="24"/>
+        </w:rPr>
+        <w:t>che i compiti vengano eseguiti fino al completamento prima di assegnare un altro compito da eseguire sullo stesso processore è chiamato</w:t>
+      </w:r>
+      <w:r>
+        <w:rPr>
+          <w:rFonts w:ascii="Times New Roman" w:hAnsi="Times New Roman" w:cs="Times New Roman"/>
+          <w:sz w:val="24"/>
+          <w:szCs w:val="24"/>
+        </w:rPr>
+        <w:t xml:space="preserve"> </w:t>
+      </w:r>
+      <w:r>
+        <w:rPr>
+          <w:rFonts w:ascii="Times New Roman" w:hAnsi="Times New Roman" w:cs="Times New Roman"/>
+          <w:b/>
+          <w:bCs/>
+          <w:sz w:val="24"/>
+          <w:szCs w:val="24"/>
+        </w:rPr>
+        <w:t xml:space="preserve">scheduler non </w:t>
+      </w:r>
+      <w:proofErr w:type="spellStart"/>
+      <w:r>
+        <w:rPr>
+          <w:rFonts w:ascii="Times New Roman" w:hAnsi="Times New Roman" w:cs="Times New Roman"/>
+          <w:b/>
+          <w:bCs/>
+          <w:sz w:val="24"/>
+          <w:szCs w:val="24"/>
+        </w:rPr>
+        <w:t>preemptive</w:t>
+      </w:r>
+      <w:proofErr w:type="spellEnd"/>
+      <w:r>
+        <w:rPr>
+          <w:rFonts w:ascii="Times New Roman" w:hAnsi="Times New Roman" w:cs="Times New Roman"/>
+          <w:sz w:val="24"/>
+          <w:szCs w:val="24"/>
+        </w:rPr>
+        <w:t>.</w:t>
+      </w:r>
+    </w:p>
+    <w:p>
+      <w:pPr>
+        <w:ind w:right="-427"/>
+        <w:jc w:val="both"/>
+        <w:rPr>
+          <w:rFonts w:ascii="Times New Roman" w:hAnsi="Times New Roman" w:cs="Times New Roman"/>
+          <w:sz w:val="24"/>
+          <w:szCs w:val="24"/>
+        </w:rPr>
+      </w:pPr>
+      <w:r>
+        <w:rPr>
+          <w:rFonts w:ascii="Times New Roman" w:hAnsi="Times New Roman" w:cs="Times New Roman"/>
+          <w:sz w:val="24"/>
+          <w:szCs w:val="24"/>
+        </w:rPr>
+        <w:t xml:space="preserve">Nello scheduling </w:t>
+      </w:r>
+      <w:proofErr w:type="spellStart"/>
+      <w:r>
+        <w:rPr>
+          <w:rFonts w:ascii="Times New Roman" w:hAnsi="Times New Roman" w:cs="Times New Roman"/>
+          <w:sz w:val="24"/>
+          <w:szCs w:val="24"/>
+        </w:rPr>
+        <w:t>preemptive</w:t>
+      </w:r>
+      <w:proofErr w:type="spellEnd"/>
+      <w:r>
+        <w:rPr>
+          <w:rFonts w:ascii="Times New Roman" w:hAnsi="Times New Roman" w:cs="Times New Roman"/>
+          <w:sz w:val="24"/>
+          <w:szCs w:val="24"/>
+        </w:rPr>
+        <w:t xml:space="preserve">, un'attività può essere </w:t>
+      </w:r>
+      <w:proofErr w:type="spellStart"/>
+      <w:r>
+        <w:rPr>
+          <w:rFonts w:ascii="Times New Roman" w:hAnsi="Times New Roman" w:cs="Times New Roman"/>
+          <w:sz w:val="24"/>
+          <w:szCs w:val="24"/>
+        </w:rPr>
+        <w:t>preemptata</w:t>
+      </w:r>
+      <w:proofErr w:type="spellEnd"/>
+      <w:r>
+        <w:rPr>
+          <w:rFonts w:ascii="Times New Roman" w:hAnsi="Times New Roman" w:cs="Times New Roman"/>
+          <w:sz w:val="24"/>
+          <w:szCs w:val="24"/>
+        </w:rPr>
+        <w:t xml:space="preserve"> se tenta di acquisire un blocco di mutua esclusione e il blocco non è disponibile.</w:t>
+      </w:r>
+      <w:r>
+        <w:rPr>
+          <w:rFonts w:ascii="Times New Roman" w:hAnsi="Times New Roman" w:cs="Times New Roman"/>
+          <w:sz w:val="24"/>
+          <w:szCs w:val="24"/>
+        </w:rPr>
+        <w:t xml:space="preserve"> </w:t>
+      </w:r>
+      <w:r>
+        <w:rPr>
+          <w:rFonts w:ascii="Times New Roman" w:hAnsi="Times New Roman" w:cs="Times New Roman"/>
+          <w:sz w:val="24"/>
+          <w:szCs w:val="24"/>
+        </w:rPr>
+        <w:t>In questo caso, si dice che l'attività è bloccata sul blocco.</w:t>
+      </w:r>
+      <w:r>
+        <w:rPr>
+          <w:rFonts w:ascii="Times New Roman" w:hAnsi="Times New Roman" w:cs="Times New Roman"/>
+          <w:sz w:val="24"/>
+          <w:szCs w:val="24"/>
+        </w:rPr>
+        <w:t xml:space="preserve"> </w:t>
+      </w:r>
+      <w:r>
+        <w:rPr>
+          <w:rFonts w:ascii="Times New Roman" w:hAnsi="Times New Roman" w:cs="Times New Roman"/>
+          <w:sz w:val="24"/>
+          <w:szCs w:val="24"/>
+        </w:rPr>
+        <w:t>Quando un altro task rilascia il blocco, il task bloccato può riprendere la sua attività.</w:t>
+      </w:r>
+      <w:r>
+        <w:rPr>
+          <w:rFonts w:ascii="Times New Roman" w:hAnsi="Times New Roman" w:cs="Times New Roman"/>
+          <w:sz w:val="24"/>
+          <w:szCs w:val="24"/>
+        </w:rPr>
+        <w:t xml:space="preserve"> </w:t>
+      </w:r>
+      <w:r>
+        <w:rPr>
+          <w:rFonts w:ascii="Times New Roman" w:hAnsi="Times New Roman" w:cs="Times New Roman"/>
+          <w:sz w:val="24"/>
+          <w:szCs w:val="24"/>
+        </w:rPr>
+        <w:t xml:space="preserve">Inoltre, un'attività può essere </w:t>
+      </w:r>
+      <w:proofErr w:type="spellStart"/>
+      <w:r>
+        <w:rPr>
+          <w:rFonts w:ascii="Times New Roman" w:hAnsi="Times New Roman" w:cs="Times New Roman"/>
+          <w:sz w:val="24"/>
+          <w:szCs w:val="24"/>
+        </w:rPr>
+        <w:t>preemptata</w:t>
+      </w:r>
+      <w:proofErr w:type="spellEnd"/>
+      <w:r>
+        <w:rPr>
+          <w:rFonts w:ascii="Times New Roman" w:hAnsi="Times New Roman" w:cs="Times New Roman"/>
+          <w:sz w:val="24"/>
+          <w:szCs w:val="24"/>
+        </w:rPr>
+        <w:t xml:space="preserve"> quando rilascia un blocco. Questo può accadere, ad esempio</w:t>
+      </w:r>
+      <w:r>
+        <w:rPr>
+          <w:rFonts w:ascii="Times New Roman" w:hAnsi="Times New Roman" w:cs="Times New Roman"/>
+          <w:sz w:val="24"/>
+          <w:szCs w:val="24"/>
+        </w:rPr>
+        <w:t xml:space="preserve"> </w:t>
+      </w:r>
+      <w:r>
+        <w:rPr>
+          <w:rFonts w:ascii="Times New Roman" w:hAnsi="Times New Roman" w:cs="Times New Roman"/>
+          <w:sz w:val="24"/>
+          <w:szCs w:val="24"/>
+        </w:rPr>
+        <w:t>se c'è un task a priorità più alta che è bloccato sul blocco. In questo capitolo assumeremo</w:t>
+      </w:r>
+      <w:r>
+        <w:rPr>
+          <w:rFonts w:ascii="Times New Roman" w:hAnsi="Times New Roman" w:cs="Times New Roman"/>
+          <w:sz w:val="24"/>
+          <w:szCs w:val="24"/>
+        </w:rPr>
+        <w:t xml:space="preserve"> </w:t>
+      </w:r>
+      <w:r>
+        <w:rPr>
+          <w:rFonts w:ascii="Times New Roman" w:hAnsi="Times New Roman" w:cs="Times New Roman"/>
+          <w:sz w:val="24"/>
+          <w:szCs w:val="24"/>
+        </w:rPr>
+        <w:t>programmi ben strutturati, in cui ogni task che acquisisce un blocco alla fine lo rilascia.</w:t>
+      </w:r>
+    </w:p>
+    <w:p>
+      <w:pPr>
+        <w:ind w:right="-427"/>
+        <w:jc w:val="both"/>
+        <w:rPr>
+          <w:rFonts w:ascii="Times New Roman" w:hAnsi="Times New Roman" w:cs="Times New Roman"/>
+          <w:b/>
+          <w:bCs/>
+          <w:sz w:val="24"/>
+          <w:szCs w:val="24"/>
+        </w:rPr>
+      </w:pPr>
+      <w:r>
+        <w:rPr>
+          <w:rFonts w:ascii="Times New Roman" w:hAnsi="Times New Roman" w:cs="Times New Roman"/>
+          <w:b/>
+          <w:bCs/>
+          <w:sz w:val="24"/>
+          <w:szCs w:val="24"/>
+        </w:rPr>
+        <w:t>Task Models</w:t>
+      </w:r>
+    </w:p>
+    <w:p>
+      <w:pPr>
+        <w:ind w:right="-427"/>
+        <w:jc w:val="both"/>
+        <w:rPr>
+          <w:rFonts w:ascii="Times New Roman" w:hAnsi="Times New Roman" w:cs="Times New Roman"/>
+          <w:sz w:val="24"/>
+          <w:szCs w:val="24"/>
+        </w:rPr>
+      </w:pPr>
+      <w:r>
+        <w:rPr>
+          <w:rFonts w:ascii="Times New Roman" w:hAnsi="Times New Roman" w:cs="Times New Roman"/>
+          <w:sz w:val="24"/>
+          <w:szCs w:val="24"/>
+        </w:rPr>
+        <w:t>Per prendere le sue decisioni, lo scheduler ha bisogno di alcune informazioni sulla struttura del programma.</w:t>
+      </w:r>
+      <w:r>
+        <w:rPr>
+          <w:rFonts w:ascii="Times New Roman" w:hAnsi="Times New Roman" w:cs="Times New Roman"/>
+          <w:sz w:val="24"/>
+          <w:szCs w:val="24"/>
+        </w:rPr>
+        <w:t xml:space="preserve"> </w:t>
+      </w:r>
+      <w:r>
+        <w:rPr>
+          <w:rFonts w:ascii="Times New Roman" w:hAnsi="Times New Roman" w:cs="Times New Roman"/>
+          <w:sz w:val="24"/>
+          <w:szCs w:val="24"/>
+        </w:rPr>
+        <w:t>Un'ipotesi tipica è che allo schedulatore venga dato un insieme finito T di compiti. Ogni</w:t>
+      </w:r>
+      <w:r>
+        <w:rPr>
+          <w:rFonts w:ascii="Times New Roman" w:hAnsi="Times New Roman" w:cs="Times New Roman"/>
+          <w:sz w:val="24"/>
+          <w:szCs w:val="24"/>
+        </w:rPr>
+        <w:t xml:space="preserve"> compito </w:t>
+      </w:r>
+      <w:r>
+        <w:rPr>
+          <w:rFonts w:ascii="Times New Roman" w:hAnsi="Times New Roman" w:cs="Times New Roman"/>
+          <w:sz w:val="24"/>
+          <w:szCs w:val="24"/>
+        </w:rPr>
+        <w:t>può essere assunto come finito (termina in un tempo finito), oppure no. Un tipico scheduler di un sistema operativo</w:t>
+      </w:r>
+      <w:r>
+        <w:rPr>
+          <w:rFonts w:ascii="Times New Roman" w:hAnsi="Times New Roman" w:cs="Times New Roman"/>
+          <w:sz w:val="24"/>
+          <w:szCs w:val="24"/>
+        </w:rPr>
+        <w:t xml:space="preserve"> </w:t>
+      </w:r>
+      <w:r>
+        <w:rPr>
+          <w:rFonts w:ascii="Times New Roman" w:hAnsi="Times New Roman" w:cs="Times New Roman"/>
+          <w:sz w:val="24"/>
+          <w:szCs w:val="24"/>
+        </w:rPr>
+        <w:t>non assume che i compiti terminino, ma gli schedulatori in tempo reale spesso lo fanno.</w:t>
+      </w:r>
+      <w:r>
+        <w:rPr>
+          <w:rFonts w:ascii="Times New Roman" w:hAnsi="Times New Roman" w:cs="Times New Roman"/>
+          <w:sz w:val="24"/>
+          <w:szCs w:val="24"/>
+        </w:rPr>
+        <w:t xml:space="preserve"> </w:t>
+      </w:r>
+      <w:r>
+        <w:rPr>
+          <w:rFonts w:ascii="Times New Roman" w:hAnsi="Times New Roman" w:cs="Times New Roman"/>
+          <w:sz w:val="24"/>
+          <w:szCs w:val="24"/>
+        </w:rPr>
+        <w:t>Uno scheduler può fare molte altre assunzioni sui task, alcune delle quali vengono discusse in questa sezione.</w:t>
+      </w:r>
+      <w:r>
+        <w:rPr>
+          <w:rFonts w:ascii="Times New Roman" w:hAnsi="Times New Roman" w:cs="Times New Roman"/>
+          <w:sz w:val="24"/>
+          <w:szCs w:val="24"/>
+        </w:rPr>
+        <w:t xml:space="preserve"> </w:t>
+      </w:r>
+      <w:r>
+        <w:rPr>
+          <w:rFonts w:ascii="Times New Roman" w:hAnsi="Times New Roman" w:cs="Times New Roman"/>
+          <w:sz w:val="24"/>
+          <w:szCs w:val="24"/>
+        </w:rPr>
+        <w:t>L'insieme delle ipotesi è chiamato modello di task dello scheduler.</w:t>
+      </w:r>
+      <w:r>
+        <w:rPr>
+          <w:rFonts w:ascii="Times New Roman" w:hAnsi="Times New Roman" w:cs="Times New Roman"/>
+          <w:sz w:val="24"/>
+          <w:szCs w:val="24"/>
+        </w:rPr>
+        <w:t xml:space="preserve"> </w:t>
+      </w:r>
+      <w:r>
+        <w:rPr>
+          <w:rFonts w:ascii="Times New Roman" w:hAnsi="Times New Roman" w:cs="Times New Roman"/>
+          <w:sz w:val="24"/>
+          <w:szCs w:val="24"/>
+        </w:rPr>
+        <w:t>Alcuni scheduler assumono che tutti i task da eseguire siano noti prima dell'inizio della schedulazione,</w:t>
+      </w:r>
+      <w:r>
+        <w:rPr>
+          <w:rFonts w:ascii="Times New Roman" w:hAnsi="Times New Roman" w:cs="Times New Roman"/>
+          <w:sz w:val="24"/>
+          <w:szCs w:val="24"/>
+        </w:rPr>
+        <w:t xml:space="preserve"> </w:t>
+      </w:r>
+      <w:r>
+        <w:rPr>
+          <w:rFonts w:ascii="Times New Roman" w:hAnsi="Times New Roman" w:cs="Times New Roman"/>
+          <w:sz w:val="24"/>
+          <w:szCs w:val="24"/>
+        </w:rPr>
+        <w:t xml:space="preserve">e alcuni supportano l'arrivo dei task, ovvero i task diventano noti allo scheduler mentre altri task vengono eseguiti. Alcuni schedulatori supportano scenari in cui ogni task τ </w:t>
+      </w:r>
+      <w:r>
+        <w:rPr>
+          <w:rFonts w:ascii="Cambria Math" w:hAnsi="Cambria Math" w:cs="Cambria Math"/>
+          <w:sz w:val="24"/>
+          <w:szCs w:val="24"/>
+        </w:rPr>
+        <w:t>∈</w:t>
+      </w:r>
+      <w:r>
+        <w:rPr>
+          <w:rFonts w:ascii="Times New Roman" w:hAnsi="Times New Roman" w:cs="Times New Roman"/>
+          <w:sz w:val="24"/>
+          <w:szCs w:val="24"/>
+        </w:rPr>
+        <w:t xml:space="preserve"> T</w:t>
+      </w:r>
+      <w:r>
+        <w:rPr>
+          <w:rFonts w:ascii="Times New Roman" w:hAnsi="Times New Roman" w:cs="Times New Roman"/>
+          <w:sz w:val="24"/>
+          <w:szCs w:val="24"/>
+        </w:rPr>
+        <w:t xml:space="preserve"> </w:t>
+      </w:r>
+      <w:r>
+        <w:rPr>
+          <w:rFonts w:ascii="Times New Roman" w:hAnsi="Times New Roman" w:cs="Times New Roman"/>
+          <w:sz w:val="24"/>
+          <w:szCs w:val="24"/>
+        </w:rPr>
+        <w:t>viene eseguito ripetutamente, possibilmente per sempre o periodicamente. Un task può anche essere</w:t>
+      </w:r>
+      <w:r>
+        <w:rPr>
+          <w:rFonts w:ascii="Times New Roman" w:hAnsi="Times New Roman" w:cs="Times New Roman"/>
+          <w:sz w:val="24"/>
+          <w:szCs w:val="24"/>
+        </w:rPr>
+        <w:t xml:space="preserve"> </w:t>
+      </w:r>
+      <w:r>
+        <w:rPr>
+          <w:rFonts w:ascii="Times New Roman" w:hAnsi="Times New Roman" w:cs="Times New Roman"/>
+          <w:sz w:val="24"/>
+          <w:szCs w:val="24"/>
+        </w:rPr>
+        <w:t xml:space="preserve">sporadico, il che significa che si ripete e che la sua tempistica </w:t>
+      </w:r>
+      <w:r>
+        <w:rPr>
+          <w:rFonts w:ascii="Times New Roman" w:hAnsi="Times New Roman" w:cs="Times New Roman"/>
+          <w:sz w:val="24"/>
+          <w:szCs w:val="24"/>
+        </w:rPr>
+        <w:lastRenderedPageBreak/>
+        <w:t xml:space="preserve">è irregolare, ma che c'è un limite inferiore al tempo che intercorre tra le esecuzioni dei task. Nelle situazioni in cui un'attività τ </w:t>
+      </w:r>
+      <w:r>
+        <w:rPr>
+          <w:rFonts w:ascii="Cambria Math" w:hAnsi="Cambria Math" w:cs="Cambria Math"/>
+          <w:sz w:val="24"/>
+          <w:szCs w:val="24"/>
+        </w:rPr>
+        <w:t>∈</w:t>
+      </w:r>
+      <w:r>
+        <w:rPr>
+          <w:rFonts w:ascii="Times New Roman" w:hAnsi="Times New Roman" w:cs="Times New Roman"/>
+          <w:sz w:val="24"/>
+          <w:szCs w:val="24"/>
+        </w:rPr>
+        <w:t xml:space="preserve"> T viene eseguita</w:t>
+      </w:r>
+      <w:r>
+        <w:rPr>
+          <w:rFonts w:ascii="Times New Roman" w:hAnsi="Times New Roman" w:cs="Times New Roman"/>
+          <w:sz w:val="24"/>
+          <w:szCs w:val="24"/>
+        </w:rPr>
+        <w:t xml:space="preserve"> </w:t>
+      </w:r>
+      <w:r>
+        <w:rPr>
+          <w:rFonts w:ascii="Times New Roman" w:hAnsi="Times New Roman" w:cs="Times New Roman"/>
+          <w:sz w:val="24"/>
+          <w:szCs w:val="24"/>
+        </w:rPr>
+        <w:t>ripetutamente, è necessario fare una distinzione tra il compito τ e le esecuzioni dei compiti</w:t>
+      </w:r>
+      <w:r>
+        <w:rPr>
+          <w:rFonts w:ascii="Times New Roman" w:hAnsi="Times New Roman" w:cs="Times New Roman"/>
+          <w:sz w:val="24"/>
+          <w:szCs w:val="24"/>
+        </w:rPr>
+        <w:t xml:space="preserve"> </w:t>
+      </w:r>
+      <w:r>
+        <w:rPr>
+          <w:rFonts w:ascii="Times New Roman" w:hAnsi="Times New Roman" w:cs="Times New Roman"/>
+          <w:sz w:val="24"/>
+          <w:szCs w:val="24"/>
+        </w:rPr>
+        <w:t xml:space="preserve">τ1, τ2, - - </w:t>
+      </w:r>
+      <w:proofErr w:type="gramStart"/>
+      <w:r>
+        <w:rPr>
+          <w:rFonts w:ascii="Times New Roman" w:hAnsi="Times New Roman" w:cs="Times New Roman"/>
+          <w:sz w:val="24"/>
+          <w:szCs w:val="24"/>
+        </w:rPr>
+        <w:t>- .</w:t>
+      </w:r>
+      <w:proofErr w:type="gramEnd"/>
+      <w:r>
+        <w:rPr>
+          <w:rFonts w:ascii="Times New Roman" w:hAnsi="Times New Roman" w:cs="Times New Roman"/>
+          <w:sz w:val="24"/>
+          <w:szCs w:val="24"/>
+        </w:rPr>
+        <w:t xml:space="preserve"> Se ogni compito viene eseguito esattamente una volta, non è necessaria questa distinzione.</w:t>
+      </w:r>
+      <w:r>
+        <w:rPr>
+          <w:rFonts w:ascii="Times New Roman" w:hAnsi="Times New Roman" w:cs="Times New Roman"/>
+          <w:sz w:val="24"/>
+          <w:szCs w:val="24"/>
+        </w:rPr>
+        <w:t xml:space="preserve"> </w:t>
+      </w:r>
+      <w:r>
+        <w:rPr>
+          <w:rFonts w:ascii="Times New Roman" w:hAnsi="Times New Roman" w:cs="Times New Roman"/>
+          <w:sz w:val="24"/>
+          <w:szCs w:val="24"/>
+        </w:rPr>
+        <w:t>Le esecuzioni dei task possono avere dei vincoli di precedenza, ovvero un requisito per cui un'esecuzione precede un'altra. Se l'esecuzione i deve precedere la j, si può scrivere i &lt; j. In questo caso, i e j possono essere esecuzioni distinte dello stesso task.</w:t>
+      </w:r>
+      <w:r>
+        <w:rPr>
+          <w:rFonts w:ascii="Times New Roman" w:hAnsi="Times New Roman" w:cs="Times New Roman"/>
+          <w:sz w:val="24"/>
+          <w:szCs w:val="24"/>
+        </w:rPr>
+        <w:t xml:space="preserve"> </w:t>
+      </w:r>
+      <w:r>
+        <w:rPr>
+          <w:rFonts w:ascii="Times New Roman" w:hAnsi="Times New Roman" w:cs="Times New Roman"/>
+          <w:sz w:val="24"/>
+          <w:szCs w:val="24"/>
+        </w:rPr>
+        <w:t>L'esecuzione di un task i può avere alcune precondizioni per iniziare o riprendere l'esecuzione. Queste</w:t>
+      </w:r>
+      <w:r>
+        <w:rPr>
+          <w:rFonts w:ascii="Times New Roman" w:hAnsi="Times New Roman" w:cs="Times New Roman"/>
+          <w:sz w:val="24"/>
+          <w:szCs w:val="24"/>
+        </w:rPr>
+        <w:t xml:space="preserve"> </w:t>
+      </w:r>
+      <w:r>
+        <w:rPr>
+          <w:rFonts w:ascii="Times New Roman" w:hAnsi="Times New Roman" w:cs="Times New Roman"/>
+          <w:sz w:val="24"/>
+          <w:szCs w:val="24"/>
+        </w:rPr>
+        <w:t>sono condizioni che devono essere soddisfatte prima che il task possa essere eseguito. Quando le precondizioni</w:t>
+      </w:r>
+      <w:r>
+        <w:rPr>
+          <w:rFonts w:ascii="Times New Roman" w:hAnsi="Times New Roman" w:cs="Times New Roman"/>
+          <w:sz w:val="24"/>
+          <w:szCs w:val="24"/>
+        </w:rPr>
+        <w:t xml:space="preserve"> </w:t>
+      </w:r>
+      <w:r>
+        <w:rPr>
+          <w:rFonts w:ascii="Times New Roman" w:hAnsi="Times New Roman" w:cs="Times New Roman"/>
+          <w:sz w:val="24"/>
+          <w:szCs w:val="24"/>
+        </w:rPr>
+        <w:t>sono soddisfatte, si dice che l'esecuzione del task è abilitata. Le precedenze, ad esempio, specificano</w:t>
+      </w:r>
+      <w:r>
+        <w:rPr>
+          <w:rFonts w:ascii="Times New Roman" w:hAnsi="Times New Roman" w:cs="Times New Roman"/>
+          <w:sz w:val="24"/>
+          <w:szCs w:val="24"/>
+        </w:rPr>
+        <w:t xml:space="preserve"> </w:t>
+      </w:r>
+      <w:r>
+        <w:rPr>
+          <w:rFonts w:ascii="Times New Roman" w:hAnsi="Times New Roman" w:cs="Times New Roman"/>
+          <w:sz w:val="24"/>
+          <w:szCs w:val="24"/>
+        </w:rPr>
+        <w:t>precondizioni per avviare l'esecuzione di un'attività. La disponibilità di un blocco può essere una precondizione per la ripresa di un'attività.</w:t>
+      </w:r>
+    </w:p>
+    <w:p>
+      <w:pPr>
+        <w:ind w:right="-427"/>
+        <w:jc w:val="both"/>
+        <w:rPr>
+          <w:rFonts w:ascii="Times New Roman" w:hAnsi="Times New Roman" w:cs="Times New Roman"/>
+          <w:sz w:val="24"/>
+          <w:szCs w:val="24"/>
+        </w:rPr>
+      </w:pPr>
+      <w:r>
+        <w:rPr>
+          <w:noProof/>
+        </w:rPr>
+        <w:drawing>
+          <wp:inline distT="0" distB="0" distL="0" distR="0" wp14:anchorId="5FB5A71A" wp14:editId="35D697CB">
+            <wp:extent cx="6120130" cy="4050030"/>
+            <wp:effectExtent l="0" t="0" r="0" b="7620"/>
+            <wp:docPr id="31" name="Immagine 31"/>
+            <wp:cNvGraphicFramePr>
+              <a:graphicFrameLocks xmlns:a="http://schemas.openxmlformats.org/drawingml/2006/main" noChangeAspect="1"/>
+            </wp:cNvGraphicFramePr>
+            <a:graphic xmlns:a="http://schemas.openxmlformats.org/drawingml/2006/main">
+              <a:graphicData uri="http://schemas.openxmlformats.org/drawingml/2006/picture">
+                <pic:pic xmlns:pic="http://schemas.openxmlformats.org/drawingml/2006/picture">
+                  <pic:nvPicPr>
+                    <pic:cNvPr id="1" name=""/>
+                    <pic:cNvPicPr/>
+                  </pic:nvPicPr>
+                  <pic:blipFill>
+                    <a:blip r:embed="rId45"/>
+                    <a:stretch>
+                      <a:fillRect/>
+                    </a:stretch>
+                  </pic:blipFill>
+                  <pic:spPr>
+                    <a:xfrm>
+                      <a:off x="0" y="0"/>
+                      <a:ext cx="6120130" cy="4050030"/>
+                    </a:xfrm>
+                    <a:prstGeom prst="rect">
+                      <a:avLst/>
+                    </a:prstGeom>
+                  </pic:spPr>
+                </pic:pic>
+              </a:graphicData>
+            </a:graphic>
+          </wp:inline>
+        </w:drawing>
+      </w:r>
+    </w:p>
+    <w:p>
+      <w:pPr>
+        <w:ind w:right="-427"/>
+        <w:jc w:val="both"/>
+        <w:rPr>
+          <w:rFonts w:ascii="Times New Roman" w:hAnsi="Times New Roman" w:cs="Times New Roman"/>
+          <w:sz w:val="24"/>
+          <w:szCs w:val="24"/>
+        </w:rPr>
+      </w:pPr>
+      <w:r>
+        <w:rPr>
+          <w:rFonts w:ascii="Times New Roman" w:hAnsi="Times New Roman" w:cs="Times New Roman"/>
+          <w:sz w:val="24"/>
+          <w:szCs w:val="24"/>
+        </w:rPr>
+        <w:t>Definiamo quindi alcuni termini, riassunti nella Figura 12.1.</w:t>
+      </w:r>
+      <w:r>
+        <w:rPr>
+          <w:rFonts w:ascii="Times New Roman" w:hAnsi="Times New Roman" w:cs="Times New Roman"/>
+          <w:sz w:val="24"/>
+          <w:szCs w:val="24"/>
+        </w:rPr>
+        <w:t xml:space="preserve"> </w:t>
+      </w:r>
+      <w:r>
+        <w:rPr>
+          <w:rFonts w:ascii="Times New Roman" w:hAnsi="Times New Roman" w:cs="Times New Roman"/>
+          <w:sz w:val="24"/>
+          <w:szCs w:val="24"/>
+        </w:rPr>
+        <w:t xml:space="preserve">Per l'esecuzione di un task </w:t>
+      </w:r>
+      <w:r>
+        <w:rPr>
+          <w:rFonts w:ascii="Times New Roman" w:hAnsi="Times New Roman" w:cs="Times New Roman"/>
+          <w:b/>
+          <w:bCs/>
+          <w:i/>
+          <w:iCs/>
+          <w:sz w:val="24"/>
+          <w:szCs w:val="24"/>
+        </w:rPr>
+        <w:t>i</w:t>
+      </w:r>
+      <w:r>
+        <w:rPr>
+          <w:rFonts w:ascii="Times New Roman" w:hAnsi="Times New Roman" w:cs="Times New Roman"/>
+          <w:sz w:val="24"/>
+          <w:szCs w:val="24"/>
+        </w:rPr>
+        <w:t>, definiamo il tempo di rilascio</w:t>
+      </w:r>
+      <w:r>
+        <w:rPr>
+          <w:rFonts w:ascii="Times New Roman" w:hAnsi="Times New Roman" w:cs="Times New Roman"/>
+          <w:b/>
+          <w:bCs/>
+          <w:i/>
+          <w:iCs/>
+          <w:sz w:val="24"/>
+          <w:szCs w:val="24"/>
+        </w:rPr>
+        <w:t xml:space="preserve"> </w:t>
+      </w:r>
+      <w:proofErr w:type="spellStart"/>
+      <w:r>
+        <w:rPr>
+          <w:rFonts w:ascii="Times New Roman" w:hAnsi="Times New Roman" w:cs="Times New Roman"/>
+          <w:b/>
+          <w:bCs/>
+          <w:i/>
+          <w:iCs/>
+          <w:sz w:val="24"/>
+          <w:szCs w:val="24"/>
+        </w:rPr>
+        <w:t>r</w:t>
+      </w:r>
+      <w:r>
+        <w:rPr>
+          <w:rFonts w:ascii="Times New Roman" w:hAnsi="Times New Roman" w:cs="Times New Roman"/>
+          <w:b/>
+          <w:bCs/>
+          <w:i/>
+          <w:iCs/>
+          <w:sz w:val="24"/>
+          <w:szCs w:val="24"/>
+          <w:vertAlign w:val="subscript"/>
+        </w:rPr>
+        <w:t>i</w:t>
+      </w:r>
+      <w:proofErr w:type="spellEnd"/>
+      <w:r>
+        <w:rPr>
+          <w:rFonts w:ascii="Times New Roman" w:hAnsi="Times New Roman" w:cs="Times New Roman"/>
+          <w:sz w:val="24"/>
+          <w:szCs w:val="24"/>
+        </w:rPr>
+        <w:t xml:space="preserve"> (detto anche tempo di arrivo) come il primo momento in cui un task viene abilitato. Definiamo il tempo di inizio </w:t>
+      </w:r>
+      <w:proofErr w:type="gramStart"/>
+      <w:r>
+        <w:rPr>
+          <w:rFonts w:ascii="Times New Roman" w:hAnsi="Times New Roman" w:cs="Times New Roman"/>
+          <w:b/>
+          <w:bCs/>
+          <w:i/>
+          <w:iCs/>
+          <w:sz w:val="24"/>
+          <w:szCs w:val="24"/>
+        </w:rPr>
+        <w:t>s</w:t>
+      </w:r>
+      <w:r>
+        <w:rPr>
+          <w:rFonts w:ascii="Times New Roman" w:hAnsi="Times New Roman" w:cs="Times New Roman"/>
+          <w:b/>
+          <w:bCs/>
+          <w:i/>
+          <w:iCs/>
+          <w:sz w:val="24"/>
+          <w:szCs w:val="24"/>
+          <w:vertAlign w:val="subscript"/>
+        </w:rPr>
+        <w:t>i</w:t>
+      </w:r>
+      <w:proofErr w:type="gramEnd"/>
+      <w:r>
+        <w:rPr>
+          <w:rFonts w:ascii="Times New Roman" w:hAnsi="Times New Roman" w:cs="Times New Roman"/>
+          <w:sz w:val="24"/>
+          <w:szCs w:val="24"/>
+        </w:rPr>
+        <w:t xml:space="preserve"> come </w:t>
+      </w:r>
+      <w:r>
+        <w:rPr>
+          <w:rFonts w:ascii="Times New Roman" w:hAnsi="Times New Roman" w:cs="Times New Roman"/>
+          <w:sz w:val="24"/>
+          <w:szCs w:val="24"/>
+        </w:rPr>
+        <w:t>il momento in cui</w:t>
+      </w:r>
+      <w:r>
+        <w:rPr>
+          <w:rFonts w:ascii="Times New Roman" w:hAnsi="Times New Roman" w:cs="Times New Roman"/>
+          <w:sz w:val="24"/>
+          <w:szCs w:val="24"/>
+        </w:rPr>
+        <w:t xml:space="preserve"> </w:t>
+      </w:r>
+      <w:r>
+        <w:rPr>
+          <w:rFonts w:ascii="Times New Roman" w:hAnsi="Times New Roman" w:cs="Times New Roman"/>
+          <w:sz w:val="24"/>
+          <w:szCs w:val="24"/>
+        </w:rPr>
+        <w:t>l'esecuzione ha effettivamente inizio. Ovviamente, richiediamo che</w:t>
+      </w:r>
+      <w:r>
+        <w:rPr>
+          <w:rFonts w:ascii="Times New Roman" w:hAnsi="Times New Roman" w:cs="Times New Roman"/>
+          <w:sz w:val="24"/>
+          <w:szCs w:val="24"/>
+        </w:rPr>
+        <w:t>:</w:t>
+      </w:r>
+    </w:p>
+    <w:p>
+      <w:pPr>
+        <w:ind w:right="-427"/>
+        <w:jc w:val="both"/>
+        <w:rPr>
+          <w:rFonts w:ascii="Times New Roman" w:hAnsi="Times New Roman" w:cs="Times New Roman"/>
+          <w:sz w:val="32"/>
+          <w:szCs w:val="32"/>
+        </w:rPr>
+      </w:pPr>
+      <w:proofErr w:type="spellStart"/>
+      <w:r>
+        <w:rPr>
+          <w:rFonts w:ascii="Times New Roman" w:hAnsi="Times New Roman" w:cs="Times New Roman"/>
+          <w:b/>
+          <w:bCs/>
+          <w:i/>
+          <w:iCs/>
+          <w:sz w:val="32"/>
+          <w:szCs w:val="32"/>
+        </w:rPr>
+        <w:t>s</w:t>
+      </w:r>
+      <w:r>
+        <w:rPr>
+          <w:rFonts w:ascii="Times New Roman" w:hAnsi="Times New Roman" w:cs="Times New Roman"/>
+          <w:b/>
+          <w:bCs/>
+          <w:i/>
+          <w:iCs/>
+          <w:sz w:val="32"/>
+          <w:szCs w:val="32"/>
+          <w:vertAlign w:val="subscript"/>
+        </w:rPr>
+        <w:t>i</w:t>
+      </w:r>
+      <w:proofErr w:type="spellEnd"/>
+      <w:r>
+        <w:rPr>
+          <w:rFonts w:ascii="Times New Roman" w:hAnsi="Times New Roman" w:cs="Times New Roman"/>
+          <w:b/>
+          <w:bCs/>
+          <w:i/>
+          <w:iCs/>
+          <w:sz w:val="32"/>
+          <w:szCs w:val="32"/>
+        </w:rPr>
+        <w:t xml:space="preserve"> ≥ </w:t>
+      </w:r>
+      <w:proofErr w:type="spellStart"/>
+      <w:r>
+        <w:rPr>
+          <w:rFonts w:ascii="Times New Roman" w:hAnsi="Times New Roman" w:cs="Times New Roman"/>
+          <w:b/>
+          <w:bCs/>
+          <w:i/>
+          <w:iCs/>
+          <w:sz w:val="32"/>
+          <w:szCs w:val="32"/>
+        </w:rPr>
+        <w:t>r</w:t>
+      </w:r>
+      <w:r>
+        <w:rPr>
+          <w:rFonts w:ascii="Times New Roman" w:hAnsi="Times New Roman" w:cs="Times New Roman"/>
+          <w:b/>
+          <w:bCs/>
+          <w:i/>
+          <w:iCs/>
+          <w:sz w:val="32"/>
+          <w:szCs w:val="32"/>
+          <w:vertAlign w:val="subscript"/>
+        </w:rPr>
+        <w:t>i</w:t>
+      </w:r>
+      <w:proofErr w:type="spellEnd"/>
+      <w:r>
+        <w:rPr>
+          <w:rFonts w:ascii="Times New Roman" w:hAnsi="Times New Roman" w:cs="Times New Roman"/>
+          <w:sz w:val="32"/>
+          <w:szCs w:val="32"/>
+        </w:rPr>
+        <w:t xml:space="preserve"> </w:t>
+      </w:r>
+    </w:p>
+    <w:p>
+      <w:pPr>
+        <w:ind w:right="-427"/>
+        <w:jc w:val="both"/>
+        <w:rPr>
+          <w:rFonts w:ascii="Times New Roman" w:hAnsi="Times New Roman" w:cs="Times New Roman"/>
+          <w:sz w:val="24"/>
+          <w:szCs w:val="24"/>
+        </w:rPr>
+      </w:pPr>
+      <w:r>
+        <w:rPr>
+          <w:rFonts w:ascii="Times New Roman" w:hAnsi="Times New Roman" w:cs="Times New Roman"/>
+          <w:sz w:val="24"/>
+          <w:szCs w:val="24"/>
+        </w:rPr>
+        <w:t xml:space="preserve">Definiamo il tempo di completamento </w:t>
+      </w:r>
+      <w:proofErr w:type="gramStart"/>
+      <w:r>
+        <w:rPr>
+          <w:rFonts w:ascii="Times New Roman" w:hAnsi="Times New Roman" w:cs="Times New Roman"/>
+          <w:b/>
+          <w:bCs/>
+          <w:i/>
+          <w:iCs/>
+          <w:sz w:val="24"/>
+          <w:szCs w:val="24"/>
+        </w:rPr>
+        <w:t>f</w:t>
+      </w:r>
+      <w:r>
+        <w:rPr>
+          <w:rFonts w:ascii="Times New Roman" w:hAnsi="Times New Roman" w:cs="Times New Roman"/>
+          <w:b/>
+          <w:bCs/>
+          <w:i/>
+          <w:iCs/>
+          <w:sz w:val="24"/>
+          <w:szCs w:val="24"/>
+          <w:vertAlign w:val="subscript"/>
+        </w:rPr>
+        <w:t>i</w:t>
+      </w:r>
+      <w:r>
+        <w:rPr>
+          <w:rFonts w:ascii="Times New Roman" w:hAnsi="Times New Roman" w:cs="Times New Roman"/>
+          <w:sz w:val="24"/>
+          <w:szCs w:val="24"/>
+        </w:rPr>
+        <w:t xml:space="preserve"> </w:t>
+      </w:r>
+      <w:r>
+        <w:rPr>
+          <w:rFonts w:ascii="Times New Roman" w:hAnsi="Times New Roman" w:cs="Times New Roman"/>
+          <w:sz w:val="24"/>
+          <w:szCs w:val="24"/>
+        </w:rPr>
+        <w:t xml:space="preserve"> il</w:t>
+      </w:r>
+      <w:proofErr w:type="gramEnd"/>
+      <w:r>
+        <w:rPr>
+          <w:rFonts w:ascii="Times New Roman" w:hAnsi="Times New Roman" w:cs="Times New Roman"/>
+          <w:sz w:val="24"/>
+          <w:szCs w:val="24"/>
+        </w:rPr>
+        <w:t xml:space="preserve"> momento in cui l'attività completa l'esecuzione. Quindi,</w:t>
+      </w:r>
+    </w:p>
+    <w:p>
+      <w:pPr>
+        <w:ind w:right="-427"/>
+        <w:jc w:val="both"/>
+        <w:rPr>
+          <w:rFonts w:ascii="Times New Roman" w:hAnsi="Times New Roman" w:cs="Times New Roman"/>
+          <w:b/>
+          <w:bCs/>
+          <w:i/>
+          <w:iCs/>
+          <w:sz w:val="32"/>
+          <w:szCs w:val="32"/>
+          <w:vertAlign w:val="subscript"/>
+        </w:rPr>
+      </w:pPr>
+      <w:r>
+        <w:rPr>
+          <w:rFonts w:ascii="Times New Roman" w:hAnsi="Times New Roman" w:cs="Times New Roman"/>
+          <w:b/>
+          <w:bCs/>
+          <w:i/>
+          <w:iCs/>
+          <w:sz w:val="32"/>
+          <w:szCs w:val="32"/>
+        </w:rPr>
+        <w:t>f</w:t>
+      </w:r>
+      <w:r>
+        <w:rPr>
+          <w:rFonts w:ascii="Times New Roman" w:hAnsi="Times New Roman" w:cs="Times New Roman"/>
+          <w:b/>
+          <w:bCs/>
+          <w:i/>
+          <w:iCs/>
+          <w:sz w:val="32"/>
+          <w:szCs w:val="32"/>
+          <w:vertAlign w:val="subscript"/>
+        </w:rPr>
+        <w:t xml:space="preserve">i </w:t>
+      </w:r>
+      <w:r>
+        <w:rPr>
+          <w:rFonts w:ascii="Times New Roman" w:hAnsi="Times New Roman" w:cs="Times New Roman"/>
+          <w:b/>
+          <w:bCs/>
+          <w:i/>
+          <w:iCs/>
+          <w:sz w:val="32"/>
+          <w:szCs w:val="32"/>
+        </w:rPr>
+        <w:t>≥ s</w:t>
+      </w:r>
+      <w:r>
+        <w:rPr>
+          <w:rFonts w:ascii="Times New Roman" w:hAnsi="Times New Roman" w:cs="Times New Roman"/>
+          <w:b/>
+          <w:bCs/>
+          <w:i/>
+          <w:iCs/>
+          <w:sz w:val="32"/>
+          <w:szCs w:val="32"/>
+          <w:vertAlign w:val="subscript"/>
+        </w:rPr>
+        <w:t>i</w:t>
+      </w:r>
+    </w:p>
+    <w:p>
+      <w:pPr>
+        <w:ind w:right="-427"/>
+        <w:jc w:val="both"/>
+        <w:rPr>
+          <w:rFonts w:ascii="Times New Roman" w:hAnsi="Times New Roman" w:cs="Times New Roman"/>
+          <w:sz w:val="24"/>
+          <w:szCs w:val="24"/>
+        </w:rPr>
+      </w:pPr>
+      <w:r>
+        <w:rPr>
+          <w:rFonts w:ascii="Times New Roman" w:hAnsi="Times New Roman" w:cs="Times New Roman"/>
+          <w:sz w:val="24"/>
+          <w:szCs w:val="24"/>
+        </w:rPr>
+        <w:t xml:space="preserve">Il tempo di risposta </w:t>
+      </w:r>
+      <w:r>
+        <w:rPr>
+          <w:rFonts w:ascii="Times New Roman" w:hAnsi="Times New Roman" w:cs="Times New Roman"/>
+          <w:b/>
+          <w:bCs/>
+          <w:i/>
+          <w:iCs/>
+          <w:sz w:val="24"/>
+          <w:szCs w:val="24"/>
+        </w:rPr>
+        <w:t>o</w:t>
+      </w:r>
+      <w:r>
+        <w:rPr>
+          <w:rFonts w:ascii="Times New Roman" w:hAnsi="Times New Roman" w:cs="Times New Roman"/>
+          <w:b/>
+          <w:bCs/>
+          <w:i/>
+          <w:iCs/>
+          <w:sz w:val="24"/>
+          <w:szCs w:val="24"/>
+          <w:vertAlign w:val="subscript"/>
+        </w:rPr>
+        <w:t>i</w:t>
+      </w:r>
+      <w:r>
+        <w:rPr>
+          <w:rFonts w:ascii="Times New Roman" w:hAnsi="Times New Roman" w:cs="Times New Roman"/>
+          <w:sz w:val="24"/>
+          <w:szCs w:val="24"/>
+          <w:vertAlign w:val="subscript"/>
+        </w:rPr>
+        <w:t xml:space="preserve"> </w:t>
+      </w:r>
+      <w:r>
+        <w:rPr>
+          <w:rFonts w:ascii="Times New Roman" w:hAnsi="Times New Roman" w:cs="Times New Roman"/>
+          <w:sz w:val="24"/>
+          <w:szCs w:val="24"/>
+        </w:rPr>
+        <w:t>è dato da</w:t>
+      </w:r>
+      <w:r>
+        <w:rPr>
+          <w:rFonts w:ascii="Times New Roman" w:hAnsi="Times New Roman" w:cs="Times New Roman"/>
+          <w:sz w:val="24"/>
+          <w:szCs w:val="24"/>
+        </w:rPr>
+        <w:t>:</w:t>
+      </w:r>
+    </w:p>
+    <w:p>
+      <w:pPr>
+        <w:ind w:right="-427"/>
+        <w:jc w:val="both"/>
+        <w:rPr>
+          <w:rFonts w:ascii="Times New Roman" w:hAnsi="Times New Roman" w:cs="Times New Roman"/>
+          <w:b/>
+          <w:bCs/>
+          <w:i/>
+          <w:iCs/>
+          <w:sz w:val="32"/>
+          <w:szCs w:val="32"/>
+          <w:vertAlign w:val="subscript"/>
+        </w:rPr>
+      </w:pPr>
+      <w:r>
+        <w:rPr>
+          <w:rFonts w:ascii="Times New Roman" w:hAnsi="Times New Roman" w:cs="Times New Roman"/>
+          <w:b/>
+          <w:bCs/>
+          <w:i/>
+          <w:iCs/>
+          <w:sz w:val="32"/>
+          <w:szCs w:val="32"/>
+        </w:rPr>
+        <w:t>o</w:t>
+      </w:r>
+      <w:r>
+        <w:rPr>
+          <w:rFonts w:ascii="Times New Roman" w:hAnsi="Times New Roman" w:cs="Times New Roman"/>
+          <w:b/>
+          <w:bCs/>
+          <w:i/>
+          <w:iCs/>
+          <w:sz w:val="32"/>
+          <w:szCs w:val="32"/>
+          <w:vertAlign w:val="subscript"/>
+        </w:rPr>
+        <w:t xml:space="preserve">i </w:t>
+      </w:r>
+      <w:r>
+        <w:rPr>
+          <w:rFonts w:ascii="Times New Roman" w:hAnsi="Times New Roman" w:cs="Times New Roman"/>
+          <w:b/>
+          <w:bCs/>
+          <w:i/>
+          <w:iCs/>
+          <w:sz w:val="32"/>
+          <w:szCs w:val="32"/>
+        </w:rPr>
+        <w:t>= f</w:t>
+      </w:r>
+      <w:r>
+        <w:rPr>
+          <w:rFonts w:ascii="Times New Roman" w:hAnsi="Times New Roman" w:cs="Times New Roman"/>
+          <w:b/>
+          <w:bCs/>
+          <w:i/>
+          <w:iCs/>
+          <w:sz w:val="32"/>
+          <w:szCs w:val="32"/>
+          <w:vertAlign w:val="subscript"/>
+        </w:rPr>
+        <w:t xml:space="preserve">i </w:t>
+      </w:r>
+      <w:r>
+        <w:rPr>
+          <w:rFonts w:ascii="Times New Roman" w:hAnsi="Times New Roman" w:cs="Times New Roman"/>
+          <w:b/>
+          <w:bCs/>
+          <w:i/>
+          <w:iCs/>
+          <w:sz w:val="32"/>
+          <w:szCs w:val="32"/>
+        </w:rPr>
+        <w:t xml:space="preserve">− </w:t>
+      </w:r>
+      <w:proofErr w:type="spellStart"/>
+      <w:r>
+        <w:rPr>
+          <w:rFonts w:ascii="Times New Roman" w:hAnsi="Times New Roman" w:cs="Times New Roman"/>
+          <w:b/>
+          <w:bCs/>
+          <w:i/>
+          <w:iCs/>
+          <w:sz w:val="32"/>
+          <w:szCs w:val="32"/>
+        </w:rPr>
+        <w:t>r</w:t>
+      </w:r>
+      <w:r>
+        <w:rPr>
+          <w:rFonts w:ascii="Times New Roman" w:hAnsi="Times New Roman" w:cs="Times New Roman"/>
+          <w:b/>
+          <w:bCs/>
+          <w:i/>
+          <w:iCs/>
+          <w:sz w:val="32"/>
+          <w:szCs w:val="32"/>
+          <w:vertAlign w:val="subscript"/>
+        </w:rPr>
+        <w:t>i</w:t>
+      </w:r>
+      <w:proofErr w:type="spellEnd"/>
+    </w:p>
+    <w:p>
+      <w:pPr>
+        <w:ind w:right="-427"/>
+        <w:jc w:val="both"/>
+        <w:rPr>
+          <w:rFonts w:ascii="Times New Roman" w:hAnsi="Times New Roman" w:cs="Times New Roman"/>
+          <w:sz w:val="24"/>
+          <w:szCs w:val="24"/>
+        </w:rPr>
+      </w:pPr>
+    </w:p>
+    <w:p>
+      <w:pPr>
+        <w:ind w:right="-427"/>
+        <w:jc w:val="both"/>
+        <w:rPr>
+          <w:rFonts w:ascii="Times New Roman" w:hAnsi="Times New Roman" w:cs="Times New Roman"/>
+          <w:sz w:val="24"/>
+          <w:szCs w:val="24"/>
+        </w:rPr>
+      </w:pPr>
+      <w:r>
+        <w:rPr>
+          <w:rFonts w:ascii="Times New Roman" w:hAnsi="Times New Roman" w:cs="Times New Roman"/>
+          <w:sz w:val="24"/>
+          <w:szCs w:val="24"/>
+        </w:rPr>
+        <w:lastRenderedPageBreak/>
+        <w:t>Il tempo di risposta, quindi, è il tempo che intercorre tra l'attivazione del task e il suo completamento.</w:t>
+      </w:r>
+    </w:p>
+    <w:p>
+      <w:pPr>
+        <w:ind w:right="-427"/>
+        <w:jc w:val="both"/>
+        <w:rPr>
+          <w:rFonts w:ascii="Times New Roman" w:hAnsi="Times New Roman" w:cs="Times New Roman"/>
+          <w:sz w:val="24"/>
+          <w:szCs w:val="24"/>
+        </w:rPr>
+      </w:pPr>
+      <w:r>
+        <w:rPr>
+          <w:rFonts w:ascii="Times New Roman" w:hAnsi="Times New Roman" w:cs="Times New Roman"/>
+          <w:sz w:val="24"/>
+          <w:szCs w:val="24"/>
+        </w:rPr>
+        <w:t xml:space="preserve">Il tempo di esecuzione </w:t>
+      </w:r>
+      <w:r>
+        <w:rPr>
+          <w:rFonts w:ascii="Times New Roman" w:hAnsi="Times New Roman" w:cs="Times New Roman"/>
+          <w:b/>
+          <w:bCs/>
+          <w:i/>
+          <w:iCs/>
+          <w:sz w:val="24"/>
+          <w:szCs w:val="24"/>
+        </w:rPr>
+        <w:t>e</w:t>
+      </w:r>
+      <w:r>
+        <w:rPr>
+          <w:rFonts w:ascii="Times New Roman" w:hAnsi="Times New Roman" w:cs="Times New Roman"/>
+          <w:b/>
+          <w:bCs/>
+          <w:i/>
+          <w:iCs/>
+          <w:sz w:val="24"/>
+          <w:szCs w:val="24"/>
+          <w:vertAlign w:val="subscript"/>
+        </w:rPr>
+        <w:t>i</w:t>
+      </w:r>
+      <w:r>
+        <w:rPr>
+          <w:rFonts w:ascii="Times New Roman" w:hAnsi="Times New Roman" w:cs="Times New Roman"/>
+          <w:sz w:val="24"/>
+          <w:szCs w:val="24"/>
+          <w:vertAlign w:val="subscript"/>
+        </w:rPr>
+        <w:t xml:space="preserve"> </w:t>
+      </w:r>
+      <w:r>
+        <w:rPr>
+          <w:rFonts w:ascii="Times New Roman" w:hAnsi="Times New Roman" w:cs="Times New Roman"/>
+          <w:sz w:val="24"/>
+          <w:szCs w:val="24"/>
+        </w:rPr>
+        <w:t xml:space="preserve">di </w:t>
+      </w:r>
+      <w:proofErr w:type="spellStart"/>
+      <w:r>
+        <w:rPr>
+          <w:rFonts w:ascii="Times New Roman" w:hAnsi="Times New Roman" w:cs="Times New Roman"/>
+          <w:b/>
+          <w:bCs/>
+          <w:i/>
+          <w:iCs/>
+          <w:sz w:val="24"/>
+          <w:szCs w:val="24"/>
+        </w:rPr>
+        <w:t>τ</w:t>
+      </w:r>
+      <w:r>
+        <w:rPr>
+          <w:rFonts w:ascii="Times New Roman" w:hAnsi="Times New Roman" w:cs="Times New Roman"/>
+          <w:b/>
+          <w:bCs/>
+          <w:i/>
+          <w:iCs/>
+          <w:sz w:val="24"/>
+          <w:szCs w:val="24"/>
+          <w:vertAlign w:val="subscript"/>
+        </w:rPr>
+        <w:t>i</w:t>
+      </w:r>
+      <w:proofErr w:type="spellEnd"/>
+      <w:r>
+        <w:rPr>
+          <w:rFonts w:ascii="Times New Roman" w:hAnsi="Times New Roman" w:cs="Times New Roman"/>
+          <w:sz w:val="24"/>
+          <w:szCs w:val="24"/>
+        </w:rPr>
+        <w:t xml:space="preserve"> </w:t>
+      </w:r>
+      <w:r>
+        <w:rPr>
+          <w:rFonts w:ascii="Times New Roman" w:hAnsi="Times New Roman" w:cs="Times New Roman"/>
+          <w:sz w:val="24"/>
+          <w:szCs w:val="24"/>
+        </w:rPr>
+        <w:t xml:space="preserve">è definito come il tempo totale di esecuzione del task. Non include il tempo in cui l'attività può essere bloccata o </w:t>
+      </w:r>
+      <w:proofErr w:type="spellStart"/>
+      <w:r>
+        <w:rPr>
+          <w:rFonts w:ascii="Times New Roman" w:hAnsi="Times New Roman" w:cs="Times New Roman"/>
+          <w:sz w:val="24"/>
+          <w:szCs w:val="24"/>
+        </w:rPr>
+        <w:t>preemplificata</w:t>
+      </w:r>
+      <w:proofErr w:type="spellEnd"/>
+      <w:r>
+        <w:rPr>
+          <w:rFonts w:ascii="Times New Roman" w:hAnsi="Times New Roman" w:cs="Times New Roman"/>
+          <w:sz w:val="24"/>
+          <w:szCs w:val="24"/>
+        </w:rPr>
+        <w:t>. Molte strategie di</w:t>
+      </w:r>
+      <w:r>
+        <w:rPr>
+          <w:rFonts w:ascii="Times New Roman" w:hAnsi="Times New Roman" w:cs="Times New Roman"/>
+          <w:sz w:val="24"/>
+          <w:szCs w:val="24"/>
+        </w:rPr>
+        <w:t xml:space="preserve"> </w:t>
+      </w:r>
+      <w:proofErr w:type="spellStart"/>
+      <w:r>
+        <w:rPr>
+          <w:rFonts w:ascii="Times New Roman" w:hAnsi="Times New Roman" w:cs="Times New Roman"/>
+          <w:sz w:val="24"/>
+          <w:szCs w:val="24"/>
+        </w:rPr>
+        <w:t>di</w:t>
+      </w:r>
+      <w:proofErr w:type="spellEnd"/>
+      <w:r>
+        <w:rPr>
+          <w:rFonts w:ascii="Times New Roman" w:hAnsi="Times New Roman" w:cs="Times New Roman"/>
+          <w:sz w:val="24"/>
+          <w:szCs w:val="24"/>
+        </w:rPr>
+        <w:t xml:space="preserve"> schedulazione assumono (spesso in modo irrealistico) che il tempo di esecuzione di un task sia noto e fisso. Se il tempo di esecuzione è variabile, è comune assumere (spesso in modo irrealistico) che il tempo di esecuzione nel caso peggiore (WCET) sia noto. Determinare i tempi di esecuzione del software può essere piuttosto impegnativa, come discusso nel Capitolo 16.</w:t>
+      </w:r>
+    </w:p>
+    <w:p>
+      <w:pPr>
+        <w:ind w:right="-427"/>
+        <w:jc w:val="both"/>
+        <w:rPr>
+          <w:rFonts w:ascii="Times New Roman" w:hAnsi="Times New Roman" w:cs="Times New Roman"/>
+          <w:sz w:val="24"/>
+          <w:szCs w:val="24"/>
+        </w:rPr>
+      </w:pPr>
+      <w:r>
+        <w:rPr>
+          <w:rFonts w:ascii="Times New Roman" w:hAnsi="Times New Roman" w:cs="Times New Roman"/>
+          <w:sz w:val="24"/>
+          <w:szCs w:val="24"/>
+        </w:rPr>
+        <w:t xml:space="preserve">La </w:t>
+      </w:r>
+      <w:r>
+        <w:rPr>
+          <w:rFonts w:ascii="Times New Roman" w:hAnsi="Times New Roman" w:cs="Times New Roman"/>
+          <w:sz w:val="24"/>
+          <w:szCs w:val="24"/>
+        </w:rPr>
+        <w:t>deadline</w:t>
+      </w:r>
+      <w:r>
+        <w:rPr>
+          <w:rFonts w:ascii="Times New Roman" w:hAnsi="Times New Roman" w:cs="Times New Roman"/>
+          <w:sz w:val="24"/>
+          <w:szCs w:val="24"/>
+        </w:rPr>
+        <w:t xml:space="preserve"> </w:t>
+      </w:r>
+      <w:r>
+        <w:rPr>
+          <w:rFonts w:ascii="Times New Roman" w:hAnsi="Times New Roman" w:cs="Times New Roman"/>
+          <w:b/>
+          <w:bCs/>
+          <w:i/>
+          <w:iCs/>
+          <w:sz w:val="24"/>
+          <w:szCs w:val="24"/>
+        </w:rPr>
+        <w:t>d</w:t>
+      </w:r>
+      <w:r>
+        <w:rPr>
+          <w:rFonts w:ascii="Times New Roman" w:hAnsi="Times New Roman" w:cs="Times New Roman"/>
+          <w:b/>
+          <w:bCs/>
+          <w:i/>
+          <w:iCs/>
+          <w:sz w:val="24"/>
+          <w:szCs w:val="24"/>
+          <w:vertAlign w:val="subscript"/>
+        </w:rPr>
+        <w:t>i</w:t>
+      </w:r>
+      <w:r>
+        <w:rPr>
+          <w:rFonts w:ascii="Times New Roman" w:hAnsi="Times New Roman" w:cs="Times New Roman"/>
+          <w:sz w:val="24"/>
+          <w:szCs w:val="24"/>
+          <w:vertAlign w:val="subscript"/>
+        </w:rPr>
+        <w:t xml:space="preserve"> </w:t>
+      </w:r>
+      <w:r>
+        <w:rPr>
+          <w:rFonts w:ascii="Times New Roman" w:hAnsi="Times New Roman" w:cs="Times New Roman"/>
+          <w:sz w:val="24"/>
+          <w:szCs w:val="24"/>
+        </w:rPr>
+        <w:t>è il tempo entro il quale un compito deve essere completato. A volte, la scadenza</w:t>
+      </w:r>
+      <w:r>
+        <w:rPr>
+          <w:rFonts w:ascii="Times New Roman" w:hAnsi="Times New Roman" w:cs="Times New Roman"/>
+          <w:sz w:val="24"/>
+          <w:szCs w:val="24"/>
+        </w:rPr>
+        <w:t xml:space="preserve"> </w:t>
+      </w:r>
+      <w:r>
+        <w:rPr>
+          <w:rFonts w:ascii="Times New Roman" w:hAnsi="Times New Roman" w:cs="Times New Roman"/>
+          <w:sz w:val="24"/>
+          <w:szCs w:val="24"/>
+        </w:rPr>
+        <w:t>è un vero e proprio vincolo fisico imposto dall'applicazione, dove il mancato rispetto della scadenza è</w:t>
+      </w:r>
+      <w:r>
+        <w:rPr>
+          <w:rFonts w:ascii="Times New Roman" w:hAnsi="Times New Roman" w:cs="Times New Roman"/>
+          <w:sz w:val="24"/>
+          <w:szCs w:val="24"/>
+        </w:rPr>
+        <w:t xml:space="preserve"> </w:t>
+      </w:r>
+      <w:r>
+        <w:rPr>
+          <w:rFonts w:ascii="Times New Roman" w:hAnsi="Times New Roman" w:cs="Times New Roman"/>
+          <w:sz w:val="24"/>
+          <w:szCs w:val="24"/>
+        </w:rPr>
+        <w:t xml:space="preserve">considerato un errore. Una scadenza di questo tipo è detta </w:t>
+      </w:r>
+      <w:r>
+        <w:rPr>
+          <w:rFonts w:ascii="Times New Roman" w:hAnsi="Times New Roman" w:cs="Times New Roman"/>
+          <w:b/>
+          <w:bCs/>
+          <w:sz w:val="24"/>
+          <w:szCs w:val="24"/>
+        </w:rPr>
+        <w:t>hard deadline</w:t>
+      </w:r>
+      <w:r>
+        <w:rPr>
+          <w:rFonts w:ascii="Times New Roman" w:hAnsi="Times New Roman" w:cs="Times New Roman"/>
+          <w:sz w:val="24"/>
+          <w:szCs w:val="24"/>
+        </w:rPr>
+        <w:t>. La programmazione con scadenze</w:t>
+      </w:r>
+      <w:r>
+        <w:rPr>
+          <w:rFonts w:ascii="Times New Roman" w:hAnsi="Times New Roman" w:cs="Times New Roman"/>
+          <w:sz w:val="24"/>
+          <w:szCs w:val="24"/>
+        </w:rPr>
+        <w:t xml:space="preserve"> </w:t>
+      </w:r>
+      <w:r>
+        <w:rPr>
+          <w:rFonts w:ascii="Times New Roman" w:hAnsi="Times New Roman" w:cs="Times New Roman"/>
+          <w:sz w:val="24"/>
+          <w:szCs w:val="24"/>
+        </w:rPr>
+        <w:t>rigide è chiamata schedulazione in tempo reale rigida.</w:t>
+      </w:r>
+      <w:r>
+        <w:rPr>
+          <w:rFonts w:ascii="Times New Roman" w:hAnsi="Times New Roman" w:cs="Times New Roman"/>
+          <w:sz w:val="24"/>
+          <w:szCs w:val="24"/>
+        </w:rPr>
+        <w:t xml:space="preserve"> </w:t>
+      </w:r>
+      <w:r>
+        <w:rPr>
+          <w:rFonts w:ascii="Times New Roman" w:hAnsi="Times New Roman" w:cs="Times New Roman"/>
+          <w:sz w:val="24"/>
+          <w:szCs w:val="24"/>
+        </w:rPr>
+        <w:t>Spesso, una scadenza riflette una decisione progettuale che non deve essere applicata rigorosamente. È meglio</w:t>
+      </w:r>
+      <w:r>
+        <w:rPr>
+          <w:rFonts w:ascii="Times New Roman" w:hAnsi="Times New Roman" w:cs="Times New Roman"/>
+          <w:sz w:val="24"/>
+          <w:szCs w:val="24"/>
+        </w:rPr>
+        <w:t xml:space="preserve"> </w:t>
+      </w:r>
+      <w:r>
+        <w:rPr>
+          <w:rFonts w:ascii="Times New Roman" w:hAnsi="Times New Roman" w:cs="Times New Roman"/>
+          <w:sz w:val="24"/>
+          <w:szCs w:val="24"/>
+        </w:rPr>
+        <w:t>rispettare la scadenza, ma il mancato rispetto della scadenza non è un errore. In genere è meglio non</w:t>
+      </w:r>
+      <w:r>
+        <w:rPr>
+          <w:rFonts w:ascii="Times New Roman" w:hAnsi="Times New Roman" w:cs="Times New Roman"/>
+          <w:sz w:val="24"/>
+          <w:szCs w:val="24"/>
+        </w:rPr>
+        <w:t xml:space="preserve"> </w:t>
+      </w:r>
+      <w:r>
+        <w:rPr>
+          <w:rFonts w:ascii="Times New Roman" w:hAnsi="Times New Roman" w:cs="Times New Roman"/>
+          <w:sz w:val="24"/>
+          <w:szCs w:val="24"/>
+        </w:rPr>
+        <w:t xml:space="preserve">mancare la scadenza di molto. Questo caso è chiamato </w:t>
+      </w:r>
+      <w:r>
+        <w:rPr>
+          <w:rFonts w:ascii="Times New Roman" w:hAnsi="Times New Roman" w:cs="Times New Roman"/>
+          <w:b/>
+          <w:bCs/>
+          <w:sz w:val="24"/>
+          <w:szCs w:val="24"/>
+        </w:rPr>
+        <w:t>programmazione soft in tempo reale</w:t>
+      </w:r>
+      <w:r>
+        <w:rPr>
+          <w:rFonts w:ascii="Times New Roman" w:hAnsi="Times New Roman" w:cs="Times New Roman"/>
+          <w:sz w:val="24"/>
+          <w:szCs w:val="24"/>
+        </w:rPr>
+        <w:t>.</w:t>
+      </w:r>
+      <w:r>
+        <w:rPr>
+          <w:rFonts w:ascii="Times New Roman" w:hAnsi="Times New Roman" w:cs="Times New Roman"/>
+          <w:sz w:val="24"/>
+          <w:szCs w:val="24"/>
+        </w:rPr>
+        <w:t xml:space="preserve"> </w:t>
+      </w:r>
+      <w:r>
+        <w:rPr>
+          <w:rFonts w:ascii="Times New Roman" w:hAnsi="Times New Roman" w:cs="Times New Roman"/>
+          <w:sz w:val="24"/>
+          <w:szCs w:val="24"/>
+        </w:rPr>
+        <w:t>Uno schedulatore può usare la priorità piuttosto che (o in aggiunta a) una scadenza. Uno scheduler basato sulla priorità</w:t>
+      </w:r>
+      <w:r>
+        <w:rPr>
+          <w:rFonts w:ascii="Times New Roman" w:hAnsi="Times New Roman" w:cs="Times New Roman"/>
+          <w:sz w:val="24"/>
+          <w:szCs w:val="24"/>
+        </w:rPr>
+        <w:t xml:space="preserve"> </w:t>
+      </w:r>
+      <w:r>
+        <w:rPr>
+          <w:rFonts w:ascii="Times New Roman" w:hAnsi="Times New Roman" w:cs="Times New Roman"/>
+          <w:sz w:val="24"/>
+          <w:szCs w:val="24"/>
+        </w:rPr>
+        <w:t xml:space="preserve">prevede che a ogni task venga assegnato un numero, chiamato priorità, e che lo scheduler scelga sempre di eseguire il task con </w:t>
+      </w:r>
+      <w:r>
+        <w:rPr>
+          <w:rFonts w:ascii="Times New Roman" w:hAnsi="Times New Roman" w:cs="Times New Roman"/>
+          <w:sz w:val="24"/>
+          <w:szCs w:val="24"/>
+        </w:rPr>
+        <w:t xml:space="preserve">maggiore </w:t>
+      </w:r>
+      <w:r>
+        <w:rPr>
+          <w:rFonts w:ascii="Times New Roman" w:hAnsi="Times New Roman" w:cs="Times New Roman"/>
+          <w:sz w:val="24"/>
+          <w:szCs w:val="24"/>
+        </w:rPr>
+        <w:t>priorità.</w:t>
+      </w:r>
+      <w:r>
+        <w:rPr>
+          <w:rFonts w:ascii="Times New Roman" w:hAnsi="Times New Roman" w:cs="Times New Roman"/>
+          <w:sz w:val="24"/>
+          <w:szCs w:val="24"/>
+        </w:rPr>
+        <w:t xml:space="preserve"> </w:t>
+      </w:r>
+      <w:r>
+        <w:rPr>
+          <w:rFonts w:ascii="Times New Roman" w:hAnsi="Times New Roman" w:cs="Times New Roman"/>
+          <w:sz w:val="24"/>
+          <w:szCs w:val="24"/>
+        </w:rPr>
+        <w:t>Una priorità fissa è una priorità che rimane costante per tutte le esecuzioni di un task. Una priorità dinamica può cambiare durante l'esecuzione.</w:t>
+      </w:r>
+      <w:r>
+        <w:rPr>
+          <w:rFonts w:ascii="Times New Roman" w:hAnsi="Times New Roman" w:cs="Times New Roman"/>
+          <w:sz w:val="24"/>
+          <w:szCs w:val="24"/>
+        </w:rPr>
+        <w:t xml:space="preserve"> </w:t>
+      </w:r>
+      <w:r>
+        <w:rPr>
+          <w:rFonts w:ascii="Times New Roman" w:hAnsi="Times New Roman" w:cs="Times New Roman"/>
+          <w:sz w:val="24"/>
+          <w:szCs w:val="24"/>
+        </w:rPr>
+        <w:t xml:space="preserve">Uno </w:t>
+      </w:r>
+      <w:r>
+        <w:rPr>
+          <w:rFonts w:ascii="Times New Roman" w:hAnsi="Times New Roman" w:cs="Times New Roman"/>
+          <w:b/>
+          <w:bCs/>
+          <w:sz w:val="24"/>
+          <w:szCs w:val="24"/>
+        </w:rPr>
+        <w:t xml:space="preserve">scheduler basato su priorità </w:t>
+      </w:r>
+      <w:proofErr w:type="spellStart"/>
+      <w:r>
+        <w:rPr>
+          <w:rFonts w:ascii="Times New Roman" w:hAnsi="Times New Roman" w:cs="Times New Roman"/>
+          <w:b/>
+          <w:bCs/>
+          <w:sz w:val="24"/>
+          <w:szCs w:val="24"/>
+        </w:rPr>
+        <w:t>preemptive</w:t>
+      </w:r>
+      <w:proofErr w:type="spellEnd"/>
+      <w:r>
+        <w:rPr>
+          <w:rFonts w:ascii="Times New Roman" w:hAnsi="Times New Roman" w:cs="Times New Roman"/>
+          <w:sz w:val="24"/>
+          <w:szCs w:val="24"/>
+        </w:rPr>
+        <w:t xml:space="preserve"> è uno scheduler che supporta l'arrivo dei task e che in ogni momento esegue</w:t>
+      </w:r>
+      <w:r>
+        <w:rPr>
+          <w:rFonts w:ascii="Times New Roman" w:hAnsi="Times New Roman" w:cs="Times New Roman"/>
+          <w:sz w:val="24"/>
+          <w:szCs w:val="24"/>
+        </w:rPr>
+        <w:t xml:space="preserve"> </w:t>
+      </w:r>
+      <w:r>
+        <w:rPr>
+          <w:rFonts w:ascii="Times New Roman" w:hAnsi="Times New Roman" w:cs="Times New Roman"/>
+          <w:sz w:val="24"/>
+          <w:szCs w:val="24"/>
+        </w:rPr>
+        <w:t xml:space="preserve">il task abilitato con la priorità più alta. Uno scheduler non </w:t>
+      </w:r>
+      <w:proofErr w:type="spellStart"/>
+      <w:r>
+        <w:rPr>
+          <w:rFonts w:ascii="Times New Roman" w:hAnsi="Times New Roman" w:cs="Times New Roman"/>
+          <w:sz w:val="24"/>
+          <w:szCs w:val="24"/>
+        </w:rPr>
+        <w:t>preemptive</w:t>
+      </w:r>
+      <w:proofErr w:type="spellEnd"/>
+      <w:r>
+        <w:rPr>
+          <w:rFonts w:ascii="Times New Roman" w:hAnsi="Times New Roman" w:cs="Times New Roman"/>
+          <w:sz w:val="24"/>
+          <w:szCs w:val="24"/>
+        </w:rPr>
+        <w:t xml:space="preserve"> </w:t>
+      </w:r>
+      <w:r>
+        <w:rPr>
+          <w:rFonts w:ascii="Times New Roman" w:hAnsi="Times New Roman" w:cs="Times New Roman"/>
+          <w:sz w:val="24"/>
+          <w:szCs w:val="24"/>
+        </w:rPr>
+        <w:t>è uno scheduler che utilizza le priorità per determinare quale task eseguire dopo l'esecuzione del task corrente, ma non interrompe mai un'attività durante l'esecuzione per programmare un'altra attività.</w:t>
+      </w:r>
+    </w:p>
+    <w:p>
+      <w:pPr>
+        <w:ind w:right="-427"/>
+        <w:jc w:val="both"/>
+        <w:rPr>
+          <w:rFonts w:ascii="Times New Roman" w:hAnsi="Times New Roman" w:cs="Times New Roman"/>
+          <w:b/>
+          <w:bCs/>
+          <w:sz w:val="24"/>
+          <w:szCs w:val="24"/>
+        </w:rPr>
+      </w:pPr>
+      <w:proofErr w:type="spellStart"/>
+      <w:r>
+        <w:rPr>
+          <w:rFonts w:ascii="Times New Roman" w:hAnsi="Times New Roman" w:cs="Times New Roman"/>
+          <w:b/>
+          <w:bCs/>
+          <w:sz w:val="24"/>
+          <w:szCs w:val="24"/>
+        </w:rPr>
+        <w:t>Comparing</w:t>
+      </w:r>
+      <w:proofErr w:type="spellEnd"/>
+      <w:r>
+        <w:rPr>
+          <w:rFonts w:ascii="Times New Roman" w:hAnsi="Times New Roman" w:cs="Times New Roman"/>
+          <w:b/>
+          <w:bCs/>
+          <w:sz w:val="24"/>
+          <w:szCs w:val="24"/>
+        </w:rPr>
+        <w:t xml:space="preserve"> </w:t>
+      </w:r>
+      <w:proofErr w:type="spellStart"/>
+      <w:r>
+        <w:rPr>
+          <w:rFonts w:ascii="Times New Roman" w:hAnsi="Times New Roman" w:cs="Times New Roman"/>
+          <w:b/>
+          <w:bCs/>
+          <w:sz w:val="24"/>
+          <w:szCs w:val="24"/>
+        </w:rPr>
+        <w:t>Schedulers</w:t>
+      </w:r>
+      <w:proofErr w:type="spellEnd"/>
+    </w:p>
+    <w:p>
+      <w:pPr>
+        <w:ind w:right="-427"/>
+        <w:jc w:val="both"/>
+        <w:rPr>
+          <w:rFonts w:ascii="Times New Roman" w:hAnsi="Times New Roman" w:cs="Times New Roman"/>
+          <w:sz w:val="24"/>
+          <w:szCs w:val="24"/>
+        </w:rPr>
+      </w:pPr>
+      <w:r>
+        <w:rPr>
+          <w:rFonts w:ascii="Times New Roman" w:hAnsi="Times New Roman" w:cs="Times New Roman"/>
+          <w:sz w:val="24"/>
+          <w:szCs w:val="24"/>
+        </w:rPr>
+        <w:t>La scelta della strategia di schedulazione è regolata da considerazioni che dipendono dagli obiettivi dell'applicazione.</w:t>
+      </w:r>
+      <w:r>
+        <w:rPr>
+          <w:rFonts w:ascii="Times New Roman" w:hAnsi="Times New Roman" w:cs="Times New Roman"/>
+          <w:sz w:val="24"/>
+          <w:szCs w:val="24"/>
+        </w:rPr>
+        <w:t xml:space="preserve"> </w:t>
+      </w:r>
+      <w:r>
+        <w:rPr>
+          <w:rFonts w:ascii="Times New Roman" w:hAnsi="Times New Roman" w:cs="Times New Roman"/>
+          <w:sz w:val="24"/>
+          <w:szCs w:val="24"/>
+        </w:rPr>
+        <w:t>Un obiettivo piuttosto semplice è che tutte le esecuzioni dei task rispettino le loro scadenze,</w:t>
+      </w:r>
+      <w:r>
+        <w:rPr>
+          <w:rFonts w:ascii="Times New Roman" w:hAnsi="Times New Roman" w:cs="Times New Roman"/>
+          <w:sz w:val="24"/>
+          <w:szCs w:val="24"/>
+        </w:rPr>
+        <w:t xml:space="preserve"> </w:t>
+      </w:r>
+      <w:r>
+        <w:rPr>
+          <w:rFonts w:ascii="Times New Roman" w:hAnsi="Times New Roman" w:cs="Times New Roman"/>
+          <w:b/>
+          <w:bCs/>
+          <w:i/>
+          <w:iCs/>
+          <w:sz w:val="24"/>
+          <w:szCs w:val="24"/>
+        </w:rPr>
+        <w:t>f</w:t>
+      </w:r>
+      <w:r>
+        <w:rPr>
+          <w:rFonts w:ascii="Times New Roman" w:hAnsi="Times New Roman" w:cs="Times New Roman"/>
+          <w:b/>
+          <w:bCs/>
+          <w:i/>
+          <w:iCs/>
+          <w:sz w:val="24"/>
+          <w:szCs w:val="24"/>
+          <w:vertAlign w:val="subscript"/>
+        </w:rPr>
+        <w:t>i</w:t>
+      </w:r>
+      <w:r>
+        <w:rPr>
+          <w:rFonts w:ascii="Times New Roman" w:hAnsi="Times New Roman" w:cs="Times New Roman"/>
+          <w:b/>
+          <w:bCs/>
+          <w:i/>
+          <w:iCs/>
+          <w:sz w:val="24"/>
+          <w:szCs w:val="24"/>
+        </w:rPr>
+        <w:t xml:space="preserve"> ≤ d</w:t>
+      </w:r>
+      <w:r>
+        <w:rPr>
+          <w:rFonts w:ascii="Times New Roman" w:hAnsi="Times New Roman" w:cs="Times New Roman"/>
+          <w:b/>
+          <w:bCs/>
+          <w:i/>
+          <w:iCs/>
+          <w:sz w:val="24"/>
+          <w:szCs w:val="24"/>
+          <w:vertAlign w:val="subscript"/>
+        </w:rPr>
+        <w:t>i</w:t>
+      </w:r>
+      <w:r>
+        <w:rPr>
+          <w:rFonts w:ascii="Times New Roman" w:hAnsi="Times New Roman" w:cs="Times New Roman"/>
+          <w:sz w:val="24"/>
+          <w:szCs w:val="24"/>
+        </w:rPr>
+        <w:t>.</w:t>
+      </w:r>
+      <w:r>
+        <w:rPr>
+          <w:rFonts w:ascii="Times New Roman" w:hAnsi="Times New Roman" w:cs="Times New Roman"/>
+          <w:sz w:val="24"/>
+          <w:szCs w:val="24"/>
+        </w:rPr>
+        <w:t xml:space="preserve"> Una schedulazione che raggiunge questo obiettivo è chiamata</w:t>
+      </w:r>
+      <w:r>
+        <w:rPr>
+          <w:rFonts w:ascii="Times New Roman" w:hAnsi="Times New Roman" w:cs="Times New Roman"/>
+          <w:sz w:val="24"/>
+          <w:szCs w:val="24"/>
+        </w:rPr>
+        <w:t xml:space="preserve"> </w:t>
+      </w:r>
+      <w:proofErr w:type="spellStart"/>
+      <w:r>
+        <w:rPr>
+          <w:rFonts w:ascii="Times New Roman" w:hAnsi="Times New Roman" w:cs="Times New Roman"/>
+          <w:b/>
+          <w:bCs/>
+          <w:sz w:val="24"/>
+          <w:szCs w:val="24"/>
+        </w:rPr>
+        <w:t>feasible</w:t>
+      </w:r>
+      <w:proofErr w:type="spellEnd"/>
+      <w:r>
+        <w:rPr>
+          <w:rFonts w:ascii="Times New Roman" w:hAnsi="Times New Roman" w:cs="Times New Roman"/>
+          <w:b/>
+          <w:bCs/>
+          <w:sz w:val="24"/>
+          <w:szCs w:val="24"/>
+        </w:rPr>
+        <w:t xml:space="preserve"> schedule</w:t>
+      </w:r>
+      <w:r>
+        <w:rPr>
+          <w:rFonts w:ascii="Times New Roman" w:hAnsi="Times New Roman" w:cs="Times New Roman"/>
+          <w:sz w:val="24"/>
+          <w:szCs w:val="24"/>
+        </w:rPr>
+        <w:t>. Uno scheduler</w:t>
+      </w:r>
+      <w:r>
+        <w:rPr>
+          <w:rFonts w:ascii="Times New Roman" w:hAnsi="Times New Roman" w:cs="Times New Roman"/>
+          <w:sz w:val="24"/>
+          <w:szCs w:val="24"/>
+        </w:rPr>
+        <w:t xml:space="preserve"> </w:t>
+      </w:r>
+      <w:r>
+        <w:rPr>
+          <w:rFonts w:ascii="Times New Roman" w:hAnsi="Times New Roman" w:cs="Times New Roman"/>
+          <w:sz w:val="24"/>
+          <w:szCs w:val="24"/>
+        </w:rPr>
+        <w:t>che produce una schedulazione fattibile per qualsiasi insieme di task (conforme al suo modello di task) per il quale esiste una schedulazione fattibile, si dice che è ottimale rispetto alla fattibilità.</w:t>
+      </w:r>
+      <w:r>
+        <w:rPr>
+          <w:rFonts w:ascii="Times New Roman" w:hAnsi="Times New Roman" w:cs="Times New Roman"/>
+          <w:sz w:val="24"/>
+          <w:szCs w:val="24"/>
+        </w:rPr>
+        <w:t xml:space="preserve"> </w:t>
+      </w:r>
+      <w:r>
+        <w:rPr>
+          <w:rFonts w:ascii="Times New Roman" w:hAnsi="Times New Roman" w:cs="Times New Roman"/>
+          <w:sz w:val="24"/>
+          <w:szCs w:val="24"/>
+        </w:rPr>
+        <w:t>Un criterio che può essere utilizzato per confrontare gli algoritmi di schedulazione è l'utilizzo del processore ottenibile. L</w:t>
+      </w:r>
+      <w:r>
+        <w:rPr>
+          <w:rFonts w:ascii="Times New Roman" w:hAnsi="Times New Roman" w:cs="Times New Roman"/>
+          <w:b/>
+          <w:bCs/>
+          <w:sz w:val="24"/>
+          <w:szCs w:val="24"/>
+        </w:rPr>
+        <w:t>'utilizzo</w:t>
+      </w:r>
+      <w:r>
+        <w:rPr>
+          <w:rFonts w:ascii="Times New Roman" w:hAnsi="Times New Roman" w:cs="Times New Roman"/>
+          <w:sz w:val="24"/>
+          <w:szCs w:val="24"/>
+        </w:rPr>
+        <w:t xml:space="preserve"> è la percentuale di tempo che il processore dedica all'esecuzione dei compiti (rispetto all'inattività).</w:t>
+      </w:r>
+      <w:r>
+        <w:rPr>
+          <w:rFonts w:ascii="Times New Roman" w:hAnsi="Times New Roman" w:cs="Times New Roman"/>
+          <w:sz w:val="24"/>
+          <w:szCs w:val="24"/>
+        </w:rPr>
+        <w:t xml:space="preserve"> </w:t>
+      </w:r>
+      <w:r>
+        <w:rPr>
+          <w:rFonts w:ascii="Times New Roman" w:hAnsi="Times New Roman" w:cs="Times New Roman"/>
+          <w:sz w:val="24"/>
+          <w:szCs w:val="24"/>
+        </w:rPr>
+        <w:t>Questa metrica è più utile per le attività che vengono eseguite periodicamente. Un algoritmo di schedulazione che fornisce una schedulazione fattibile ogni volta che l'utilizzo del processore è inferiore o uguale al 100% è ovviamente ottimale per quanto riguarda la fattibilità. Non riesce a fornire un programma fattibile solo in circostanze in cui tutti gli algoritmi di scheduling</w:t>
+      </w:r>
+      <w:r>
+        <w:rPr>
+          <w:rFonts w:ascii="Times New Roman" w:hAnsi="Times New Roman" w:cs="Times New Roman"/>
+          <w:sz w:val="24"/>
+          <w:szCs w:val="24"/>
+        </w:rPr>
+        <w:t xml:space="preserve"> </w:t>
+      </w:r>
+      <w:r>
+        <w:rPr>
+          <w:rFonts w:ascii="Times New Roman" w:hAnsi="Times New Roman" w:cs="Times New Roman"/>
+          <w:sz w:val="24"/>
+          <w:szCs w:val="24"/>
+        </w:rPr>
+        <w:t>non riescono a fornire un programma fattibile.</w:t>
+      </w:r>
+      <w:r>
+        <w:rPr>
+          <w:rFonts w:ascii="Times New Roman" w:hAnsi="Times New Roman" w:cs="Times New Roman"/>
+          <w:sz w:val="24"/>
+          <w:szCs w:val="24"/>
+        </w:rPr>
+        <w:t xml:space="preserve"> </w:t>
+      </w:r>
+      <w:r>
+        <w:rPr>
+          <w:rFonts w:ascii="Times New Roman" w:hAnsi="Times New Roman" w:cs="Times New Roman"/>
+          <w:sz w:val="24"/>
+          <w:szCs w:val="24"/>
+        </w:rPr>
+        <w:t>Un altro criterio che può essere utilizzato per confrontare gli schedulatori è la massima latenza,</w:t>
+      </w:r>
+      <w:r>
+        <w:rPr>
+          <w:rFonts w:ascii="Times New Roman" w:hAnsi="Times New Roman" w:cs="Times New Roman"/>
+          <w:sz w:val="24"/>
+          <w:szCs w:val="24"/>
+        </w:rPr>
+        <w:t xml:space="preserve"> </w:t>
+      </w:r>
+      <w:r>
+        <w:rPr>
+          <w:rFonts w:ascii="Times New Roman" w:hAnsi="Times New Roman" w:cs="Times New Roman"/>
+          <w:sz w:val="24"/>
+          <w:szCs w:val="24"/>
+        </w:rPr>
+        <w:t>definito per un insieme di esecuzioni di task T come</w:t>
+      </w:r>
+      <w:r>
+        <w:rPr>
+          <w:rFonts w:ascii="Times New Roman" w:hAnsi="Times New Roman" w:cs="Times New Roman"/>
+          <w:sz w:val="24"/>
+          <w:szCs w:val="24"/>
+        </w:rPr>
+        <w:t>:</w:t>
+      </w:r>
+    </w:p>
+    <w:p>
+      <w:pPr>
+        <w:ind w:right="-427"/>
+        <w:jc w:val="both"/>
+        <w:rPr>
+          <w:rFonts w:ascii="Times New Roman" w:hAnsi="Times New Roman" w:cs="Times New Roman"/>
+          <w:b/>
+          <w:bCs/>
+          <w:i/>
+          <w:iCs/>
+          <w:sz w:val="32"/>
+          <w:szCs w:val="32"/>
+        </w:rPr>
+      </w:pPr>
+      <w:proofErr w:type="spellStart"/>
+      <w:r>
+        <w:rPr>
+          <w:rFonts w:ascii="Times New Roman" w:hAnsi="Times New Roman" w:cs="Times New Roman"/>
+          <w:b/>
+          <w:bCs/>
+          <w:i/>
+          <w:iCs/>
+          <w:sz w:val="32"/>
+          <w:szCs w:val="32"/>
+        </w:rPr>
+        <w:t>L</w:t>
+      </w:r>
+      <w:r>
+        <w:rPr>
+          <w:rFonts w:ascii="Times New Roman" w:hAnsi="Times New Roman" w:cs="Times New Roman"/>
+          <w:b/>
+          <w:bCs/>
+          <w:i/>
+          <w:iCs/>
+          <w:sz w:val="32"/>
+          <w:szCs w:val="32"/>
+          <w:vertAlign w:val="subscript"/>
+        </w:rPr>
+        <w:t>max</w:t>
+      </w:r>
+      <w:proofErr w:type="spellEnd"/>
+      <w:r>
+        <w:rPr>
+          <w:rFonts w:ascii="Times New Roman" w:hAnsi="Times New Roman" w:cs="Times New Roman"/>
+          <w:b/>
+          <w:bCs/>
+          <w:i/>
+          <w:iCs/>
+          <w:sz w:val="32"/>
+          <w:szCs w:val="32"/>
+        </w:rPr>
+        <w:t xml:space="preserve"> = max </w:t>
+      </w:r>
+      <w:proofErr w:type="spellStart"/>
+      <w:r>
+        <w:rPr>
+          <w:rFonts w:ascii="Times New Roman" w:hAnsi="Times New Roman" w:cs="Times New Roman"/>
+          <w:b/>
+          <w:bCs/>
+          <w:i/>
+          <w:iCs/>
+          <w:sz w:val="32"/>
+          <w:szCs w:val="32"/>
+          <w:vertAlign w:val="subscript"/>
+        </w:rPr>
+        <w:t>i</w:t>
+      </w:r>
+      <w:r>
+        <w:rPr>
+          <w:rFonts w:ascii="Cambria Math" w:hAnsi="Cambria Math" w:cs="Cambria Math"/>
+          <w:b/>
+          <w:bCs/>
+          <w:i/>
+          <w:iCs/>
+          <w:sz w:val="32"/>
+          <w:szCs w:val="32"/>
+          <w:vertAlign w:val="subscript"/>
+        </w:rPr>
+        <w:t>∈</w:t>
+      </w:r>
+      <w:r>
+        <w:rPr>
+          <w:rFonts w:ascii="Times New Roman" w:hAnsi="Times New Roman" w:cs="Times New Roman"/>
+          <w:b/>
+          <w:bCs/>
+          <w:i/>
+          <w:iCs/>
+          <w:sz w:val="32"/>
+          <w:szCs w:val="32"/>
+          <w:vertAlign w:val="subscript"/>
+        </w:rPr>
+        <w:t>T</w:t>
+      </w:r>
+      <w:proofErr w:type="spellEnd"/>
+      <w:r>
+        <w:rPr>
+          <w:rFonts w:ascii="Times New Roman" w:hAnsi="Times New Roman" w:cs="Times New Roman"/>
+          <w:b/>
+          <w:bCs/>
+          <w:i/>
+          <w:iCs/>
+          <w:sz w:val="32"/>
+          <w:szCs w:val="32"/>
+        </w:rPr>
+        <w:t xml:space="preserve"> (f</w:t>
+      </w:r>
+      <w:r>
+        <w:rPr>
+          <w:rFonts w:ascii="Times New Roman" w:hAnsi="Times New Roman" w:cs="Times New Roman"/>
+          <w:b/>
+          <w:bCs/>
+          <w:i/>
+          <w:iCs/>
+          <w:sz w:val="32"/>
+          <w:szCs w:val="32"/>
+          <w:vertAlign w:val="subscript"/>
+        </w:rPr>
+        <w:t>i</w:t>
+      </w:r>
+      <w:r>
+        <w:rPr>
+          <w:rFonts w:ascii="Times New Roman" w:hAnsi="Times New Roman" w:cs="Times New Roman"/>
+          <w:b/>
+          <w:bCs/>
+          <w:i/>
+          <w:iCs/>
+          <w:sz w:val="32"/>
+          <w:szCs w:val="32"/>
+        </w:rPr>
+        <w:t xml:space="preserve"> − d</w:t>
+      </w:r>
+      <w:r>
+        <w:rPr>
+          <w:rFonts w:ascii="Times New Roman" w:hAnsi="Times New Roman" w:cs="Times New Roman"/>
+          <w:b/>
+          <w:bCs/>
+          <w:i/>
+          <w:iCs/>
+          <w:sz w:val="32"/>
+          <w:szCs w:val="32"/>
+          <w:vertAlign w:val="subscript"/>
+        </w:rPr>
+        <w:t>i</w:t>
+      </w:r>
+      <w:r>
+        <w:rPr>
+          <w:rFonts w:ascii="Times New Roman" w:hAnsi="Times New Roman" w:cs="Times New Roman"/>
+          <w:b/>
+          <w:bCs/>
+          <w:i/>
+          <w:iCs/>
+          <w:sz w:val="32"/>
+          <w:szCs w:val="32"/>
+        </w:rPr>
+        <w:t>)</w:t>
+      </w:r>
+    </w:p>
+    <w:p>
+      <w:pPr>
+        <w:ind w:right="-427"/>
+        <w:jc w:val="both"/>
+        <w:rPr>
+          <w:rFonts w:ascii="Times New Roman" w:hAnsi="Times New Roman" w:cs="Times New Roman"/>
+          <w:sz w:val="24"/>
+          <w:szCs w:val="24"/>
+        </w:rPr>
+      </w:pPr>
+      <w:r>
+        <w:rPr>
+          <w:rFonts w:ascii="Times New Roman" w:hAnsi="Times New Roman" w:cs="Times New Roman"/>
+          <w:sz w:val="24"/>
+          <w:szCs w:val="24"/>
+        </w:rPr>
+        <w:t xml:space="preserve">Per un programma fattibile, questo numero è zero o negativo. Ma la massima latenza </w:t>
+      </w:r>
+      <w:r>
+        <w:rPr>
+          <w:rFonts w:ascii="Times New Roman" w:hAnsi="Times New Roman" w:cs="Times New Roman"/>
+          <w:sz w:val="24"/>
+          <w:szCs w:val="24"/>
+        </w:rPr>
+        <w:t>può anche</w:t>
+      </w:r>
+      <w:r>
+        <w:rPr>
+          <w:rFonts w:ascii="Times New Roman" w:hAnsi="Times New Roman" w:cs="Times New Roman"/>
+          <w:sz w:val="24"/>
+          <w:szCs w:val="24"/>
+        </w:rPr>
+        <w:t xml:space="preserve"> </w:t>
+      </w:r>
+      <w:r>
+        <w:rPr>
+          <w:rFonts w:ascii="Times New Roman" w:hAnsi="Times New Roman" w:cs="Times New Roman"/>
+          <w:sz w:val="24"/>
+          <w:szCs w:val="24"/>
+        </w:rPr>
+        <w:t>essere utilizzata</w:t>
+      </w:r>
+      <w:r>
+        <w:rPr>
+          <w:rFonts w:ascii="Times New Roman" w:hAnsi="Times New Roman" w:cs="Times New Roman"/>
+          <w:sz w:val="24"/>
+          <w:szCs w:val="24"/>
+        </w:rPr>
+        <w:t xml:space="preserve"> per confrontare i programmi non fattibili. Per i problemi soft in tempo reale, può essere tollerabile che questo numero</w:t>
+      </w:r>
+      <w:r>
+        <w:rPr>
+          <w:rFonts w:ascii="Times New Roman" w:hAnsi="Times New Roman" w:cs="Times New Roman"/>
+          <w:sz w:val="24"/>
+          <w:szCs w:val="24"/>
+        </w:rPr>
+        <w:t xml:space="preserve"> </w:t>
+      </w:r>
+      <w:r>
+        <w:rPr>
+          <w:rFonts w:ascii="Times New Roman" w:hAnsi="Times New Roman" w:cs="Times New Roman"/>
+          <w:sz w:val="24"/>
+          <w:szCs w:val="24"/>
+        </w:rPr>
+        <w:t>sia positivo, purché non diventi troppo grande.</w:t>
+      </w:r>
+    </w:p>
+    <w:p>
+      <w:pPr>
+        <w:ind w:right="-427"/>
+        <w:jc w:val="both"/>
+        <w:rPr>
+          <w:rFonts w:ascii="Times New Roman" w:hAnsi="Times New Roman" w:cs="Times New Roman"/>
+          <w:sz w:val="24"/>
+          <w:szCs w:val="24"/>
+        </w:rPr>
+      </w:pPr>
+      <w:r>
+        <w:rPr>
+          <w:rFonts w:ascii="Times New Roman" w:hAnsi="Times New Roman" w:cs="Times New Roman"/>
+          <w:sz w:val="24"/>
+          <w:szCs w:val="24"/>
+        </w:rPr>
+        <w:t xml:space="preserve">Un terzo criterio che può essere utilizzato per un insieme finito T di esecuzioni di task è il tempo totale di completamento o </w:t>
+      </w:r>
+      <w:proofErr w:type="spellStart"/>
+      <w:r>
+        <w:rPr>
+          <w:rFonts w:ascii="Times New Roman" w:hAnsi="Times New Roman" w:cs="Times New Roman"/>
+          <w:b/>
+          <w:bCs/>
+          <w:sz w:val="24"/>
+          <w:szCs w:val="24"/>
+        </w:rPr>
+        <w:t>makespan</w:t>
+      </w:r>
+      <w:proofErr w:type="spellEnd"/>
+      <w:r>
+        <w:rPr>
+          <w:rFonts w:ascii="Times New Roman" w:hAnsi="Times New Roman" w:cs="Times New Roman"/>
+          <w:sz w:val="24"/>
+          <w:szCs w:val="24"/>
+        </w:rPr>
+        <w:t>, definito da</w:t>
+      </w:r>
+      <w:r>
+        <w:rPr>
+          <w:rFonts w:ascii="Times New Roman" w:hAnsi="Times New Roman" w:cs="Times New Roman"/>
+          <w:sz w:val="24"/>
+          <w:szCs w:val="24"/>
+        </w:rPr>
+        <w:t>:</w:t>
+      </w:r>
+    </w:p>
+    <w:p>
+      <w:pPr>
+        <w:ind w:right="-427"/>
+        <w:jc w:val="both"/>
+        <w:rPr>
+          <w:rFonts w:ascii="Times New Roman" w:hAnsi="Times New Roman" w:cs="Times New Roman"/>
+          <w:b/>
+          <w:bCs/>
+          <w:i/>
+          <w:iCs/>
+          <w:sz w:val="32"/>
+          <w:szCs w:val="32"/>
+          <w:vertAlign w:val="subscript"/>
+        </w:rPr>
+      </w:pPr>
+      <w:r>
+        <w:rPr>
+          <w:rFonts w:ascii="Times New Roman" w:hAnsi="Times New Roman" w:cs="Times New Roman"/>
+          <w:b/>
+          <w:bCs/>
+          <w:i/>
+          <w:iCs/>
+          <w:sz w:val="32"/>
+          <w:szCs w:val="32"/>
+        </w:rPr>
+        <w:t xml:space="preserve">M = max </w:t>
+      </w:r>
+      <w:proofErr w:type="spellStart"/>
+      <w:r>
+        <w:rPr>
+          <w:rFonts w:ascii="Times New Roman" w:hAnsi="Times New Roman" w:cs="Times New Roman"/>
+          <w:b/>
+          <w:bCs/>
+          <w:i/>
+          <w:iCs/>
+          <w:sz w:val="32"/>
+          <w:szCs w:val="32"/>
+          <w:vertAlign w:val="subscript"/>
+        </w:rPr>
+        <w:t>i</w:t>
+      </w:r>
+      <w:r>
+        <w:rPr>
+          <w:rFonts w:ascii="Cambria Math" w:hAnsi="Cambria Math" w:cs="Cambria Math"/>
+          <w:b/>
+          <w:bCs/>
+          <w:i/>
+          <w:iCs/>
+          <w:sz w:val="32"/>
+          <w:szCs w:val="32"/>
+          <w:vertAlign w:val="subscript"/>
+        </w:rPr>
+        <w:t>∈</w:t>
+      </w:r>
+      <w:r>
+        <w:rPr>
+          <w:rFonts w:ascii="Times New Roman" w:hAnsi="Times New Roman" w:cs="Times New Roman"/>
+          <w:b/>
+          <w:bCs/>
+          <w:i/>
+          <w:iCs/>
+          <w:sz w:val="32"/>
+          <w:szCs w:val="32"/>
+          <w:vertAlign w:val="subscript"/>
+        </w:rPr>
+        <w:t>T</w:t>
+      </w:r>
+      <w:proofErr w:type="spellEnd"/>
+      <w:r>
+        <w:rPr>
+          <w:rFonts w:ascii="Times New Roman" w:hAnsi="Times New Roman" w:cs="Times New Roman"/>
+          <w:b/>
+          <w:bCs/>
+          <w:i/>
+          <w:iCs/>
+          <w:sz w:val="32"/>
+          <w:szCs w:val="32"/>
+        </w:rPr>
+        <w:t xml:space="preserve"> f</w:t>
+      </w:r>
+      <w:r>
+        <w:rPr>
+          <w:rFonts w:ascii="Times New Roman" w:hAnsi="Times New Roman" w:cs="Times New Roman"/>
+          <w:b/>
+          <w:bCs/>
+          <w:i/>
+          <w:iCs/>
+          <w:sz w:val="32"/>
+          <w:szCs w:val="32"/>
+          <w:vertAlign w:val="subscript"/>
+        </w:rPr>
+        <w:t>i</w:t>
+      </w:r>
+      <w:r>
+        <w:rPr>
+          <w:rFonts w:ascii="Times New Roman" w:hAnsi="Times New Roman" w:cs="Times New Roman"/>
+          <w:b/>
+          <w:bCs/>
+          <w:i/>
+          <w:iCs/>
+          <w:sz w:val="32"/>
+          <w:szCs w:val="32"/>
+        </w:rPr>
+        <w:t xml:space="preserve"> − </w:t>
+      </w:r>
+      <w:r>
+        <w:rPr>
+          <w:rFonts w:ascii="Times New Roman" w:hAnsi="Times New Roman" w:cs="Times New Roman"/>
+          <w:b/>
+          <w:bCs/>
+          <w:i/>
+          <w:iCs/>
+          <w:sz w:val="32"/>
+          <w:szCs w:val="32"/>
+        </w:rPr>
+        <w:t>min</w:t>
+      </w:r>
+      <w:r>
+        <w:rPr>
+          <w:rFonts w:ascii="Times New Roman" w:hAnsi="Times New Roman" w:cs="Times New Roman"/>
+          <w:b/>
+          <w:bCs/>
+          <w:i/>
+          <w:iCs/>
+          <w:sz w:val="32"/>
+          <w:szCs w:val="32"/>
+          <w:vertAlign w:val="subscript"/>
+        </w:rPr>
+        <w:t xml:space="preserve"> </w:t>
+      </w:r>
+      <w:proofErr w:type="spellStart"/>
+      <w:r>
+        <w:rPr>
+          <w:rFonts w:ascii="Times New Roman" w:hAnsi="Times New Roman" w:cs="Times New Roman"/>
+          <w:b/>
+          <w:bCs/>
+          <w:i/>
+          <w:iCs/>
+          <w:sz w:val="32"/>
+          <w:szCs w:val="32"/>
+          <w:vertAlign w:val="subscript"/>
+        </w:rPr>
+        <w:t>i</w:t>
+      </w:r>
+      <w:r>
+        <w:rPr>
+          <w:rFonts w:ascii="Cambria Math" w:hAnsi="Cambria Math" w:cs="Cambria Math"/>
+          <w:b/>
+          <w:bCs/>
+          <w:i/>
+          <w:iCs/>
+          <w:sz w:val="32"/>
+          <w:szCs w:val="32"/>
+          <w:vertAlign w:val="subscript"/>
+        </w:rPr>
+        <w:t>∈</w:t>
+      </w:r>
+      <w:r>
+        <w:rPr>
+          <w:rFonts w:ascii="Times New Roman" w:hAnsi="Times New Roman" w:cs="Times New Roman"/>
+          <w:b/>
+          <w:bCs/>
+          <w:i/>
+          <w:iCs/>
+          <w:sz w:val="32"/>
+          <w:szCs w:val="32"/>
+          <w:vertAlign w:val="subscript"/>
+        </w:rPr>
+        <w:t>T</w:t>
+      </w:r>
+      <w:proofErr w:type="spellEnd"/>
+      <w:r>
+        <w:rPr>
+          <w:rFonts w:ascii="Times New Roman" w:hAnsi="Times New Roman" w:cs="Times New Roman"/>
+          <w:b/>
+          <w:bCs/>
+          <w:i/>
+          <w:iCs/>
+          <w:sz w:val="32"/>
+          <w:szCs w:val="32"/>
+        </w:rPr>
+        <w:t xml:space="preserve"> </w:t>
+      </w:r>
+      <w:proofErr w:type="spellStart"/>
+      <w:r>
+        <w:rPr>
+          <w:rFonts w:ascii="Times New Roman" w:hAnsi="Times New Roman" w:cs="Times New Roman"/>
+          <w:b/>
+          <w:bCs/>
+          <w:i/>
+          <w:iCs/>
+          <w:sz w:val="32"/>
+          <w:szCs w:val="32"/>
+        </w:rPr>
+        <w:t>r</w:t>
+      </w:r>
+      <w:r>
+        <w:rPr>
+          <w:rFonts w:ascii="Times New Roman" w:hAnsi="Times New Roman" w:cs="Times New Roman"/>
+          <w:b/>
+          <w:bCs/>
+          <w:i/>
+          <w:iCs/>
+          <w:sz w:val="32"/>
+          <w:szCs w:val="32"/>
+          <w:vertAlign w:val="subscript"/>
+        </w:rPr>
+        <w:t>i</w:t>
+      </w:r>
+      <w:proofErr w:type="spellEnd"/>
+    </w:p>
+    <w:p>
+      <w:pPr>
+        <w:ind w:right="-427"/>
+        <w:jc w:val="both"/>
+        <w:rPr>
+          <w:rFonts w:ascii="Times New Roman" w:hAnsi="Times New Roman" w:cs="Times New Roman"/>
+          <w:sz w:val="24"/>
+          <w:szCs w:val="24"/>
+        </w:rPr>
+      </w:pPr>
+      <w:r>
+        <w:rPr>
+          <w:rFonts w:ascii="Times New Roman" w:hAnsi="Times New Roman" w:cs="Times New Roman"/>
+          <w:sz w:val="24"/>
+          <w:szCs w:val="24"/>
+        </w:rPr>
+        <w:lastRenderedPageBreak/>
+        <w:t xml:space="preserve">Se l'obiettivo della schedulazione è quello di minimizzare il </w:t>
+      </w:r>
+      <w:proofErr w:type="spellStart"/>
+      <w:r>
+        <w:rPr>
+          <w:rFonts w:ascii="Times New Roman" w:hAnsi="Times New Roman" w:cs="Times New Roman"/>
+          <w:sz w:val="24"/>
+          <w:szCs w:val="24"/>
+        </w:rPr>
+        <w:t>makespan</w:t>
+      </w:r>
+      <w:proofErr w:type="spellEnd"/>
+      <w:r>
+        <w:rPr>
+          <w:rFonts w:ascii="Times New Roman" w:hAnsi="Times New Roman" w:cs="Times New Roman"/>
+          <w:sz w:val="24"/>
+          <w:szCs w:val="24"/>
+        </w:rPr>
+        <w:t>, si tratta più di un obiettivo di performance che di un requisito in tempo reale.</w:t>
+      </w:r>
+    </w:p>
+    <w:p>
+      <w:pPr>
+        <w:ind w:right="-427"/>
+        <w:jc w:val="both"/>
+        <w:rPr>
+          <w:rFonts w:ascii="Times New Roman" w:hAnsi="Times New Roman" w:cs="Times New Roman"/>
+          <w:sz w:val="24"/>
+          <w:szCs w:val="24"/>
+        </w:rPr>
+      </w:pPr>
+    </w:p>
+    <w:p>
+      <w:pPr>
+        <w:ind w:right="-427"/>
+        <w:jc w:val="both"/>
+        <w:rPr>
+          <w:rFonts w:ascii="Times New Roman" w:hAnsi="Times New Roman" w:cs="Times New Roman"/>
+          <w:b/>
+          <w:bCs/>
+          <w:sz w:val="24"/>
+          <w:szCs w:val="24"/>
+        </w:rPr>
+      </w:pPr>
+      <w:proofErr w:type="spellStart"/>
+      <w:r>
+        <w:rPr>
+          <w:rFonts w:ascii="Times New Roman" w:hAnsi="Times New Roman" w:cs="Times New Roman"/>
+          <w:b/>
+          <w:bCs/>
+          <w:sz w:val="24"/>
+          <w:szCs w:val="24"/>
+        </w:rPr>
+        <w:t>I</w:t>
+      </w:r>
+      <w:r>
+        <w:rPr>
+          <w:rFonts w:ascii="Times New Roman" w:hAnsi="Times New Roman" w:cs="Times New Roman"/>
+          <w:b/>
+          <w:bCs/>
+          <w:sz w:val="24"/>
+          <w:szCs w:val="24"/>
+        </w:rPr>
+        <w:t>mplementation</w:t>
+      </w:r>
+      <w:proofErr w:type="spellEnd"/>
+      <w:r>
+        <w:rPr>
+          <w:rFonts w:ascii="Times New Roman" w:hAnsi="Times New Roman" w:cs="Times New Roman"/>
+          <w:b/>
+          <w:bCs/>
+          <w:sz w:val="24"/>
+          <w:szCs w:val="24"/>
+        </w:rPr>
+        <w:t xml:space="preserve"> of a Scheduler</w:t>
+      </w:r>
+    </w:p>
+    <w:p>
+      <w:pPr>
+        <w:ind w:right="-427"/>
+        <w:jc w:val="both"/>
+        <w:rPr>
+          <w:rFonts w:ascii="Times New Roman" w:hAnsi="Times New Roman" w:cs="Times New Roman"/>
+          <w:sz w:val="24"/>
+          <w:szCs w:val="24"/>
+        </w:rPr>
+      </w:pPr>
+      <w:r>
+        <w:rPr>
+          <w:rFonts w:ascii="Times New Roman" w:hAnsi="Times New Roman" w:cs="Times New Roman"/>
+          <w:sz w:val="24"/>
+          <w:szCs w:val="24"/>
+        </w:rPr>
+        <w:t>Uno scheduler può essere parte di un compilatore o di un generatore di codice (per le decisioni di scheduling prese in fase di progettazione), parte di un sistema operativo o di un microkernel (per le decisioni di scheduling prese a tempo di esecuzione), o di entrambi (se alcune decisioni di scheduling sono prese a tempo di progettazione e altre a tempo di esecuzione).</w:t>
+      </w:r>
+      <w:r>
+        <w:rPr>
+          <w:rFonts w:ascii="Times New Roman" w:hAnsi="Times New Roman" w:cs="Times New Roman"/>
+          <w:sz w:val="24"/>
+          <w:szCs w:val="24"/>
+        </w:rPr>
+        <w:t xml:space="preserve"> </w:t>
+      </w:r>
+      <w:r>
+        <w:rPr>
+          <w:rFonts w:ascii="Times New Roman" w:hAnsi="Times New Roman" w:cs="Times New Roman"/>
+          <w:sz w:val="24"/>
+          <w:szCs w:val="24"/>
+        </w:rPr>
+        <w:t xml:space="preserve">Uno schedulatore a tempo di esecuzione implementa tipicamente i task come </w:t>
+      </w:r>
+      <w:proofErr w:type="spellStart"/>
+      <w:r>
+        <w:rPr>
+          <w:rFonts w:ascii="Times New Roman" w:hAnsi="Times New Roman" w:cs="Times New Roman"/>
+          <w:sz w:val="24"/>
+          <w:szCs w:val="24"/>
+        </w:rPr>
+        <w:t>thread</w:t>
+      </w:r>
+      <w:proofErr w:type="spellEnd"/>
+      <w:r>
+        <w:rPr>
+          <w:rFonts w:ascii="Times New Roman" w:hAnsi="Times New Roman" w:cs="Times New Roman"/>
+          <w:sz w:val="24"/>
+          <w:szCs w:val="24"/>
+        </w:rPr>
+        <w:t xml:space="preserve"> (o come processi, ma la distinzione non è importante).</w:t>
+      </w:r>
+      <w:r>
+        <w:rPr>
+          <w:rFonts w:ascii="Times New Roman" w:hAnsi="Times New Roman" w:cs="Times New Roman"/>
+          <w:sz w:val="24"/>
+          <w:szCs w:val="24"/>
+        </w:rPr>
+        <w:t xml:space="preserve"> </w:t>
+      </w:r>
+      <w:r>
+        <w:rPr>
+          <w:rFonts w:ascii="Times New Roman" w:hAnsi="Times New Roman" w:cs="Times New Roman"/>
+          <w:sz w:val="24"/>
+          <w:szCs w:val="24"/>
+        </w:rPr>
+        <w:t xml:space="preserve">A volte lo schedulatore presuppone che questi </w:t>
+      </w:r>
+      <w:proofErr w:type="spellStart"/>
+      <w:r>
+        <w:rPr>
+          <w:rFonts w:ascii="Times New Roman" w:hAnsi="Times New Roman" w:cs="Times New Roman"/>
+          <w:sz w:val="24"/>
+          <w:szCs w:val="24"/>
+        </w:rPr>
+        <w:t>thread</w:t>
+      </w:r>
+      <w:proofErr w:type="spellEnd"/>
+      <w:r>
+        <w:rPr>
+          <w:rFonts w:ascii="Times New Roman" w:hAnsi="Times New Roman" w:cs="Times New Roman"/>
+          <w:sz w:val="24"/>
+          <w:szCs w:val="24"/>
+        </w:rPr>
+        <w:t xml:space="preserve"> si completino in un tempo finito, altre volte non fa alcuna ipotesi del genere. In entrambi i casi, lo scheduler è una procedura che viene invocata in determinati momenti. Per gli scheduler molto semplici, e non </w:t>
+      </w:r>
+      <w:proofErr w:type="spellStart"/>
+      <w:r>
+        <w:rPr>
+          <w:rFonts w:ascii="Times New Roman" w:hAnsi="Times New Roman" w:cs="Times New Roman"/>
+          <w:sz w:val="24"/>
+          <w:szCs w:val="24"/>
+        </w:rPr>
+        <w:t>preemptive</w:t>
+      </w:r>
+      <w:proofErr w:type="spellEnd"/>
+      <w:r>
+        <w:rPr>
+          <w:rFonts w:ascii="Times New Roman" w:hAnsi="Times New Roman" w:cs="Times New Roman"/>
+          <w:sz w:val="24"/>
+          <w:szCs w:val="24"/>
+        </w:rPr>
+        <w:t>, la procedura di scheduling può essere invocata ogni volta che un task viene completato. Per gli</w:t>
+      </w:r>
+      <w:r>
+        <w:rPr>
+          <w:rFonts w:ascii="Times New Roman" w:hAnsi="Times New Roman" w:cs="Times New Roman"/>
+          <w:sz w:val="24"/>
+          <w:szCs w:val="24"/>
+        </w:rPr>
+        <w:t xml:space="preserve"> </w:t>
+      </w:r>
+      <w:r>
+        <w:rPr>
+          <w:rFonts w:ascii="Times New Roman" w:hAnsi="Times New Roman" w:cs="Times New Roman"/>
+          <w:sz w:val="24"/>
+          <w:szCs w:val="24"/>
+        </w:rPr>
+        <w:t xml:space="preserve">scheduler </w:t>
+      </w:r>
+      <w:proofErr w:type="spellStart"/>
+      <w:r>
+        <w:rPr>
+          <w:rFonts w:ascii="Times New Roman" w:hAnsi="Times New Roman" w:cs="Times New Roman"/>
+          <w:sz w:val="24"/>
+          <w:szCs w:val="24"/>
+        </w:rPr>
+        <w:t>preemptive</w:t>
+      </w:r>
+      <w:proofErr w:type="spellEnd"/>
+      <w:r>
+        <w:rPr>
+          <w:rFonts w:ascii="Times New Roman" w:hAnsi="Times New Roman" w:cs="Times New Roman"/>
+          <w:sz w:val="24"/>
+          <w:szCs w:val="24"/>
+        </w:rPr>
+        <w:t>, la procedura di scheduling viene invocata quando si verifica una delle seguenti situazioni:</w:t>
+      </w:r>
+    </w:p>
+    <w:p>
+      <w:pPr>
+        <w:pStyle w:val="Paragrafoelenco"/>
+        <w:numPr>
+          <w:ilvl w:val="0"/>
+          <w:numId w:val="18"/>
+        </w:numPr>
+        <w:ind w:right="-427"/>
+        <w:jc w:val="both"/>
+        <w:rPr>
+          <w:rFonts w:ascii="Times New Roman" w:hAnsi="Times New Roman" w:cs="Times New Roman"/>
+          <w:sz w:val="24"/>
+          <w:szCs w:val="24"/>
+        </w:rPr>
+      </w:pPr>
+      <w:r>
+        <w:rPr>
+          <w:rFonts w:ascii="Times New Roman" w:hAnsi="Times New Roman" w:cs="Times New Roman"/>
+          <w:sz w:val="24"/>
+          <w:szCs w:val="24"/>
+        </w:rPr>
+        <w:t xml:space="preserve">Si verifica un'interruzione del timer, ad esempio a un </w:t>
+      </w:r>
+      <w:proofErr w:type="spellStart"/>
+      <w:r>
+        <w:rPr>
+          <w:rFonts w:ascii="Times New Roman" w:hAnsi="Times New Roman" w:cs="Times New Roman"/>
+          <w:sz w:val="24"/>
+          <w:szCs w:val="24"/>
+        </w:rPr>
+        <w:t>jiffy</w:t>
+      </w:r>
+      <w:proofErr w:type="spellEnd"/>
+      <w:r>
+        <w:rPr>
+          <w:rFonts w:ascii="Times New Roman" w:hAnsi="Times New Roman" w:cs="Times New Roman"/>
+          <w:sz w:val="24"/>
+          <w:szCs w:val="24"/>
+        </w:rPr>
+        <w:t xml:space="preserve"> </w:t>
+      </w:r>
+      <w:proofErr w:type="spellStart"/>
+      <w:r>
+        <w:rPr>
+          <w:rFonts w:ascii="Times New Roman" w:hAnsi="Times New Roman" w:cs="Times New Roman"/>
+          <w:sz w:val="24"/>
+          <w:szCs w:val="24"/>
+        </w:rPr>
+        <w:t>interval</w:t>
+      </w:r>
+      <w:proofErr w:type="spellEnd"/>
+      <w:r>
+        <w:rPr>
+          <w:rFonts w:ascii="Times New Roman" w:hAnsi="Times New Roman" w:cs="Times New Roman"/>
+          <w:sz w:val="24"/>
+          <w:szCs w:val="24"/>
+        </w:rPr>
+        <w:t>.</w:t>
+      </w:r>
+    </w:p>
+    <w:p>
+      <w:pPr>
+        <w:pStyle w:val="Paragrafoelenco"/>
+        <w:numPr>
+          <w:ilvl w:val="0"/>
+          <w:numId w:val="18"/>
+        </w:numPr>
+        <w:ind w:right="-427"/>
+        <w:jc w:val="both"/>
+        <w:rPr>
+          <w:rFonts w:ascii="Times New Roman" w:hAnsi="Times New Roman" w:cs="Times New Roman"/>
+          <w:sz w:val="24"/>
+          <w:szCs w:val="24"/>
+        </w:rPr>
+      </w:pPr>
+      <w:r>
+        <w:rPr>
+          <w:rFonts w:ascii="Times New Roman" w:hAnsi="Times New Roman" w:cs="Times New Roman"/>
+          <w:sz w:val="24"/>
+          <w:szCs w:val="24"/>
+        </w:rPr>
+        <w:t>Si verifica un'interruzione di I/O.</w:t>
+      </w:r>
+    </w:p>
+    <w:p>
+      <w:pPr>
+        <w:pStyle w:val="Paragrafoelenco"/>
+        <w:numPr>
+          <w:ilvl w:val="0"/>
+          <w:numId w:val="18"/>
+        </w:numPr>
+        <w:ind w:right="-427"/>
+        <w:jc w:val="both"/>
+        <w:rPr>
+          <w:rFonts w:ascii="Times New Roman" w:hAnsi="Times New Roman" w:cs="Times New Roman"/>
+          <w:sz w:val="24"/>
+          <w:szCs w:val="24"/>
+        </w:rPr>
+      </w:pPr>
+      <w:r>
+        <w:rPr>
+          <w:rFonts w:ascii="Times New Roman" w:hAnsi="Times New Roman" w:cs="Times New Roman"/>
+          <w:sz w:val="24"/>
+          <w:szCs w:val="24"/>
+        </w:rPr>
+        <w:t>Viene invocato un servizio del sistema operativo.</w:t>
+      </w:r>
+    </w:p>
+    <w:p>
+      <w:pPr>
+        <w:pStyle w:val="Paragrafoelenco"/>
+        <w:numPr>
+          <w:ilvl w:val="0"/>
+          <w:numId w:val="18"/>
+        </w:numPr>
+        <w:ind w:right="-427"/>
+        <w:jc w:val="both"/>
+        <w:rPr>
+          <w:rFonts w:ascii="Times New Roman" w:hAnsi="Times New Roman" w:cs="Times New Roman"/>
+          <w:sz w:val="24"/>
+          <w:szCs w:val="24"/>
+        </w:rPr>
+      </w:pPr>
+      <w:r>
+        <w:rPr>
+          <w:rFonts w:ascii="Times New Roman" w:hAnsi="Times New Roman" w:cs="Times New Roman"/>
+          <w:sz w:val="24"/>
+          <w:szCs w:val="24"/>
+        </w:rPr>
+        <w:t xml:space="preserve">Un task tenta di acquisire un </w:t>
+      </w:r>
+      <w:proofErr w:type="spellStart"/>
+      <w:r>
+        <w:rPr>
+          <w:rFonts w:ascii="Times New Roman" w:hAnsi="Times New Roman" w:cs="Times New Roman"/>
+          <w:sz w:val="24"/>
+          <w:szCs w:val="24"/>
+        </w:rPr>
+        <w:t>mutex</w:t>
+      </w:r>
+      <w:proofErr w:type="spellEnd"/>
+      <w:r>
+        <w:rPr>
+          <w:rFonts w:ascii="Times New Roman" w:hAnsi="Times New Roman" w:cs="Times New Roman"/>
+          <w:sz w:val="24"/>
+          <w:szCs w:val="24"/>
+        </w:rPr>
+        <w:t>.</w:t>
+      </w:r>
+    </w:p>
+    <w:p>
+      <w:pPr>
+        <w:pStyle w:val="Paragrafoelenco"/>
+        <w:numPr>
+          <w:ilvl w:val="0"/>
+          <w:numId w:val="18"/>
+        </w:numPr>
+        <w:ind w:right="-427"/>
+        <w:jc w:val="both"/>
+        <w:rPr>
+          <w:rFonts w:ascii="Times New Roman" w:hAnsi="Times New Roman" w:cs="Times New Roman"/>
+          <w:sz w:val="24"/>
+          <w:szCs w:val="24"/>
+        </w:rPr>
+      </w:pPr>
+      <w:r>
+        <w:rPr>
+          <w:rFonts w:ascii="Times New Roman" w:hAnsi="Times New Roman" w:cs="Times New Roman"/>
+          <w:sz w:val="24"/>
+          <w:szCs w:val="24"/>
+        </w:rPr>
+        <w:t>Un task testa un semaforo</w:t>
+      </w:r>
+      <w:r>
+        <w:rPr>
+          <w:rFonts w:ascii="Times New Roman" w:hAnsi="Times New Roman" w:cs="Times New Roman"/>
+          <w:sz w:val="24"/>
+          <w:szCs w:val="24"/>
+        </w:rPr>
+        <w:t>.</w:t>
+      </w:r>
+    </w:p>
+    <w:p>
+      <w:pPr>
+        <w:ind w:right="-427"/>
+        <w:jc w:val="both"/>
+        <w:rPr>
+          <w:rFonts w:ascii="Times New Roman" w:hAnsi="Times New Roman" w:cs="Times New Roman"/>
+          <w:sz w:val="24"/>
+          <w:szCs w:val="24"/>
+        </w:rPr>
+      </w:pPr>
+      <w:r>
+        <w:rPr>
+          <w:rFonts w:ascii="Times New Roman" w:hAnsi="Times New Roman" w:cs="Times New Roman"/>
+          <w:sz w:val="24"/>
+          <w:szCs w:val="24"/>
+        </w:rPr>
+        <w:t>Per gli interrupt, la procedura di schedulazione viene chiamata dalla routine di servizio degli interrupt (ISR).</w:t>
+      </w:r>
+      <w:r>
+        <w:rPr>
+          <w:rFonts w:ascii="Times New Roman" w:hAnsi="Times New Roman" w:cs="Times New Roman"/>
+          <w:sz w:val="24"/>
+          <w:szCs w:val="24"/>
+        </w:rPr>
+        <w:t xml:space="preserve"> </w:t>
+      </w:r>
+      <w:r>
+        <w:rPr>
+          <w:rFonts w:ascii="Times New Roman" w:hAnsi="Times New Roman" w:cs="Times New Roman"/>
+          <w:sz w:val="24"/>
+          <w:szCs w:val="24"/>
+        </w:rPr>
+        <w:t>Negli altri casi, la procedura di schedulazione viene chiamata dalla procedura del sistema operativo che fornisce il servizio.</w:t>
+      </w:r>
+      <w:r>
+        <w:rPr>
+          <w:rFonts w:ascii="Times New Roman" w:hAnsi="Times New Roman" w:cs="Times New Roman"/>
+          <w:sz w:val="24"/>
+          <w:szCs w:val="24"/>
+        </w:rPr>
+        <w:t xml:space="preserve"> </w:t>
+      </w:r>
+      <w:r>
+        <w:rPr>
+          <w:rFonts w:ascii="Times New Roman" w:hAnsi="Times New Roman" w:cs="Times New Roman"/>
+          <w:sz w:val="24"/>
+          <w:szCs w:val="24"/>
+        </w:rPr>
+        <w:t xml:space="preserve">In entrambi i casi, lo </w:t>
+      </w:r>
+      <w:proofErr w:type="spellStart"/>
+      <w:r>
+        <w:rPr>
+          <w:rFonts w:ascii="Times New Roman" w:hAnsi="Times New Roman" w:cs="Times New Roman"/>
+          <w:sz w:val="24"/>
+          <w:szCs w:val="24"/>
+        </w:rPr>
+        <w:t>stack</w:t>
+      </w:r>
+      <w:proofErr w:type="spellEnd"/>
+      <w:r>
+        <w:rPr>
+          <w:rFonts w:ascii="Times New Roman" w:hAnsi="Times New Roman" w:cs="Times New Roman"/>
+          <w:sz w:val="24"/>
+          <w:szCs w:val="24"/>
+        </w:rPr>
+        <w:t xml:space="preserve"> contiene le informazioni necessarie per riprendere l'esecuzione.</w:t>
+      </w:r>
+      <w:r>
+        <w:rPr>
+          <w:rFonts w:ascii="Times New Roman" w:hAnsi="Times New Roman" w:cs="Times New Roman"/>
+          <w:sz w:val="24"/>
+          <w:szCs w:val="24"/>
+        </w:rPr>
+        <w:t xml:space="preserve"> </w:t>
+      </w:r>
+      <w:r>
+        <w:rPr>
+          <w:rFonts w:ascii="Times New Roman" w:hAnsi="Times New Roman" w:cs="Times New Roman"/>
+          <w:sz w:val="24"/>
+          <w:szCs w:val="24"/>
+        </w:rPr>
+        <w:t>Tuttavia, lo scheduler può scegliere di non riprendere semplicemente l'esecuzione.</w:t>
+      </w:r>
+      <w:r>
+        <w:rPr>
+          <w:rFonts w:ascii="Times New Roman" w:hAnsi="Times New Roman" w:cs="Times New Roman"/>
+          <w:sz w:val="24"/>
+          <w:szCs w:val="24"/>
+        </w:rPr>
+        <w:t xml:space="preserve"> </w:t>
+      </w:r>
+      <w:r>
+        <w:rPr>
+          <w:rFonts w:ascii="Times New Roman" w:hAnsi="Times New Roman" w:cs="Times New Roman"/>
+          <w:sz w:val="24"/>
+          <w:szCs w:val="24"/>
+        </w:rPr>
+        <w:t>Può cioè scegliere di non tornare immediatamente dalla procedura di interrupt o di servizio. Può</w:t>
+      </w:r>
+      <w:r>
+        <w:rPr>
+          <w:rFonts w:ascii="Times New Roman" w:hAnsi="Times New Roman" w:cs="Times New Roman"/>
+          <w:sz w:val="24"/>
+          <w:szCs w:val="24"/>
+        </w:rPr>
+        <w:t xml:space="preserve"> </w:t>
+      </w:r>
+      <w:r>
+        <w:rPr>
+          <w:rFonts w:ascii="Times New Roman" w:hAnsi="Times New Roman" w:cs="Times New Roman"/>
+          <w:sz w:val="24"/>
+          <w:szCs w:val="24"/>
+        </w:rPr>
+        <w:t>scegliere di escludere l'attività in corso e iniziare o riprendere un'altra attività.</w:t>
+      </w:r>
+      <w:r>
+        <w:rPr>
+          <w:rFonts w:ascii="Times New Roman" w:hAnsi="Times New Roman" w:cs="Times New Roman"/>
+          <w:sz w:val="24"/>
+          <w:szCs w:val="24"/>
+        </w:rPr>
+        <w:t xml:space="preserve"> </w:t>
+      </w:r>
+      <w:r>
+        <w:rPr>
+          <w:rFonts w:ascii="Times New Roman" w:hAnsi="Times New Roman" w:cs="Times New Roman"/>
+          <w:sz w:val="24"/>
+          <w:szCs w:val="24"/>
+        </w:rPr>
+        <w:t>Per realizzare questa prelazione, lo schedulatore deve registrare il fatto che l'attività viene</w:t>
+      </w:r>
+      <w:r>
+        <w:rPr>
+          <w:rFonts w:ascii="Times New Roman" w:hAnsi="Times New Roman" w:cs="Times New Roman"/>
+          <w:sz w:val="24"/>
+          <w:szCs w:val="24"/>
+        </w:rPr>
+        <w:t xml:space="preserve"> pretermesso </w:t>
+      </w:r>
+      <w:r>
+        <w:rPr>
+          <w:rFonts w:ascii="Times New Roman" w:hAnsi="Times New Roman" w:cs="Times New Roman"/>
+          <w:sz w:val="24"/>
+          <w:szCs w:val="24"/>
+        </w:rPr>
+        <w:t>(e, forse, il motivo per cui è stato pretermesso), in modo da poterlo riprendere in un secondo momento. Può</w:t>
+      </w:r>
+      <w:r>
+        <w:rPr>
+          <w:rFonts w:ascii="Times New Roman" w:hAnsi="Times New Roman" w:cs="Times New Roman"/>
+          <w:sz w:val="24"/>
+          <w:szCs w:val="24"/>
+        </w:rPr>
+        <w:t xml:space="preserve"> </w:t>
+      </w:r>
+      <w:r>
+        <w:rPr>
+          <w:rFonts w:ascii="Times New Roman" w:hAnsi="Times New Roman" w:cs="Times New Roman"/>
+          <w:sz w:val="24"/>
+          <w:szCs w:val="24"/>
+        </w:rPr>
+        <w:t xml:space="preserve">quindi regolare il puntatore allo </w:t>
+      </w:r>
+      <w:proofErr w:type="spellStart"/>
+      <w:r>
+        <w:rPr>
+          <w:rFonts w:ascii="Times New Roman" w:hAnsi="Times New Roman" w:cs="Times New Roman"/>
+          <w:sz w:val="24"/>
+          <w:szCs w:val="24"/>
+        </w:rPr>
+        <w:t>stack</w:t>
+      </w:r>
+      <w:proofErr w:type="spellEnd"/>
+      <w:r>
+        <w:rPr>
+          <w:rFonts w:ascii="Times New Roman" w:hAnsi="Times New Roman" w:cs="Times New Roman"/>
+          <w:sz w:val="24"/>
+          <w:szCs w:val="24"/>
+        </w:rPr>
+        <w:t xml:space="preserve"> per fare riferimento allo stato del task da avviare o riprendere. A quel punto, si esegue un ritorno, ma invece di riprendere l'esecuzione con il task che era stato</w:t>
+      </w:r>
+      <w:r>
+        <w:rPr>
+          <w:rFonts w:ascii="Times New Roman" w:hAnsi="Times New Roman" w:cs="Times New Roman"/>
+          <w:sz w:val="24"/>
+          <w:szCs w:val="24"/>
+        </w:rPr>
+        <w:t xml:space="preserve"> </w:t>
+      </w:r>
+      <w:proofErr w:type="spellStart"/>
+      <w:r>
+        <w:rPr>
+          <w:rFonts w:ascii="Times New Roman" w:hAnsi="Times New Roman" w:cs="Times New Roman"/>
+          <w:sz w:val="24"/>
+          <w:szCs w:val="24"/>
+        </w:rPr>
+        <w:t>preemptive</w:t>
+      </w:r>
+      <w:proofErr w:type="spellEnd"/>
+      <w:r>
+        <w:rPr>
+          <w:rFonts w:ascii="Times New Roman" w:hAnsi="Times New Roman" w:cs="Times New Roman"/>
+          <w:sz w:val="24"/>
+          <w:szCs w:val="24"/>
+        </w:rPr>
+        <w:t>, l'esecuzione riprenderà per un altro task.</w:t>
+      </w:r>
+      <w:r>
+        <w:rPr>
+          <w:rFonts w:ascii="Times New Roman" w:hAnsi="Times New Roman" w:cs="Times New Roman"/>
+          <w:sz w:val="24"/>
+          <w:szCs w:val="24"/>
+        </w:rPr>
+        <w:t xml:space="preserve"> </w:t>
+      </w:r>
+      <w:r>
+        <w:rPr>
+          <w:rFonts w:ascii="Times New Roman" w:hAnsi="Times New Roman" w:cs="Times New Roman"/>
+          <w:sz w:val="24"/>
+          <w:szCs w:val="24"/>
+        </w:rPr>
+        <w:t xml:space="preserve">L'implementazione di uno scheduler </w:t>
+      </w:r>
+      <w:proofErr w:type="spellStart"/>
+      <w:r>
+        <w:rPr>
+          <w:rFonts w:ascii="Times New Roman" w:hAnsi="Times New Roman" w:cs="Times New Roman"/>
+          <w:sz w:val="24"/>
+          <w:szCs w:val="24"/>
+        </w:rPr>
+        <w:t>preemptive</w:t>
+      </w:r>
+      <w:proofErr w:type="spellEnd"/>
+      <w:r>
+        <w:rPr>
+          <w:rFonts w:ascii="Times New Roman" w:hAnsi="Times New Roman" w:cs="Times New Roman"/>
+          <w:sz w:val="24"/>
+          <w:szCs w:val="24"/>
+        </w:rPr>
+        <w:t xml:space="preserve"> può essere piuttosto impegnativa. Richiede un controllo molto </w:t>
+      </w:r>
+      <w:proofErr w:type="gramStart"/>
+      <w:r>
+        <w:rPr>
+          <w:rFonts w:ascii="Times New Roman" w:hAnsi="Times New Roman" w:cs="Times New Roman"/>
+          <w:sz w:val="24"/>
+          <w:szCs w:val="24"/>
+        </w:rPr>
+        <w:t xml:space="preserve">attento </w:t>
+      </w:r>
+      <w:r>
+        <w:rPr>
+          <w:rFonts w:ascii="Times New Roman" w:hAnsi="Times New Roman" w:cs="Times New Roman"/>
+          <w:sz w:val="24"/>
+          <w:szCs w:val="24"/>
+        </w:rPr>
+        <w:t xml:space="preserve"> </w:t>
+      </w:r>
+      <w:r>
+        <w:rPr>
+          <w:rFonts w:ascii="Times New Roman" w:hAnsi="Times New Roman" w:cs="Times New Roman"/>
+          <w:sz w:val="24"/>
+          <w:szCs w:val="24"/>
+        </w:rPr>
+        <w:t>della</w:t>
+      </w:r>
+      <w:proofErr w:type="gramEnd"/>
+      <w:r>
+        <w:rPr>
+          <w:rFonts w:ascii="Times New Roman" w:hAnsi="Times New Roman" w:cs="Times New Roman"/>
+          <w:sz w:val="24"/>
+          <w:szCs w:val="24"/>
+        </w:rPr>
+        <w:t xml:space="preserve"> concorrenza. Ad esempio, potrebbe essere necessario disabilitare gli interrupt per parti significative del processo per evitare</w:t>
+      </w:r>
+      <w:r>
+        <w:rPr>
+          <w:rFonts w:ascii="Times New Roman" w:hAnsi="Times New Roman" w:cs="Times New Roman"/>
+          <w:sz w:val="24"/>
+          <w:szCs w:val="24"/>
+        </w:rPr>
+        <w:t xml:space="preserve"> </w:t>
+      </w:r>
+      <w:r>
+        <w:rPr>
+          <w:rFonts w:ascii="Times New Roman" w:hAnsi="Times New Roman" w:cs="Times New Roman"/>
+          <w:sz w:val="24"/>
+          <w:szCs w:val="24"/>
+        </w:rPr>
+        <w:t xml:space="preserve">di ritrovarsi con uno </w:t>
+      </w:r>
+      <w:proofErr w:type="spellStart"/>
+      <w:r>
+        <w:rPr>
+          <w:rFonts w:ascii="Times New Roman" w:hAnsi="Times New Roman" w:cs="Times New Roman"/>
+          <w:sz w:val="24"/>
+          <w:szCs w:val="24"/>
+        </w:rPr>
+        <w:t>stack</w:t>
+      </w:r>
+      <w:proofErr w:type="spellEnd"/>
+      <w:r>
+        <w:rPr>
+          <w:rFonts w:ascii="Times New Roman" w:hAnsi="Times New Roman" w:cs="Times New Roman"/>
+          <w:sz w:val="24"/>
+          <w:szCs w:val="24"/>
+        </w:rPr>
+        <w:t xml:space="preserve"> corrotto. Questo è il motivo per cui la schedulazione</w:t>
+      </w:r>
+      <w:r>
+        <w:rPr>
+          <w:rFonts w:ascii="Times New Roman" w:hAnsi="Times New Roman" w:cs="Times New Roman"/>
+          <w:sz w:val="24"/>
+          <w:szCs w:val="24"/>
+        </w:rPr>
+        <w:t xml:space="preserve"> </w:t>
+      </w:r>
+      <w:r>
+        <w:rPr>
+          <w:rFonts w:ascii="Times New Roman" w:hAnsi="Times New Roman" w:cs="Times New Roman"/>
+          <w:sz w:val="24"/>
+          <w:szCs w:val="24"/>
+        </w:rPr>
+        <w:t>è una delle funzioni più centrali di un kernel o microkernel del sistema operativo. La qualità dell'implementazione influisce fortemente sull'affidabilità e sulla stabilità del sistema.</w:t>
+      </w:r>
+    </w:p>
+    <w:p>
+      <w:pPr>
+        <w:ind w:right="-427"/>
+        <w:rPr>
+          <w:rFonts w:ascii="Times New Roman" w:hAnsi="Times New Roman" w:cs="Times New Roman"/>
+          <w:sz w:val="24"/>
+          <w:szCs w:val="24"/>
+        </w:rPr>
+      </w:pPr>
+    </w:p>
+    <w:p>
+      <w:pPr>
+        <w:ind w:right="-427"/>
+        <w:rPr>
+          <w:rFonts w:ascii="Times New Roman" w:hAnsi="Times New Roman" w:cs="Times New Roman"/>
+          <w:b/>
+          <w:bCs/>
+          <w:sz w:val="32"/>
+          <w:szCs w:val="32"/>
+        </w:rPr>
+      </w:pPr>
+      <w:r>
+        <w:rPr>
+          <w:rFonts w:ascii="Times New Roman" w:hAnsi="Times New Roman" w:cs="Times New Roman"/>
+          <w:b/>
+          <w:bCs/>
+          <w:sz w:val="32"/>
+          <w:szCs w:val="32"/>
+        </w:rPr>
+        <w:t xml:space="preserve">Rate </w:t>
+      </w:r>
+      <w:proofErr w:type="spellStart"/>
+      <w:r>
+        <w:rPr>
+          <w:rFonts w:ascii="Times New Roman" w:hAnsi="Times New Roman" w:cs="Times New Roman"/>
+          <w:b/>
+          <w:bCs/>
+          <w:sz w:val="32"/>
+          <w:szCs w:val="32"/>
+        </w:rPr>
+        <w:t>Monotonic</w:t>
+      </w:r>
+      <w:proofErr w:type="spellEnd"/>
+      <w:r>
+        <w:rPr>
+          <w:rFonts w:ascii="Times New Roman" w:hAnsi="Times New Roman" w:cs="Times New Roman"/>
+          <w:b/>
+          <w:bCs/>
+          <w:sz w:val="32"/>
+          <w:szCs w:val="32"/>
+        </w:rPr>
+        <w:t xml:space="preserve"> Scheduling</w:t>
+      </w:r>
+    </w:p>
+    <w:p>
+      <w:pPr>
+        <w:ind w:right="-427"/>
+        <w:jc w:val="both"/>
+        <w:rPr>
+          <w:rFonts w:ascii="Times New Roman" w:hAnsi="Times New Roman" w:cs="Times New Roman"/>
+          <w:sz w:val="24"/>
+          <w:szCs w:val="24"/>
+        </w:rPr>
+      </w:pPr>
+      <w:r>
+        <w:rPr>
+          <w:rFonts w:ascii="Times New Roman" w:hAnsi="Times New Roman" w:cs="Times New Roman"/>
+          <w:sz w:val="24"/>
+          <w:szCs w:val="24"/>
+        </w:rPr>
+        <w:t xml:space="preserve">Si consideri uno scenario con T = {τ1, τ2, - - </w:t>
+      </w:r>
+      <w:proofErr w:type="gramStart"/>
+      <w:r>
+        <w:rPr>
+          <w:rFonts w:ascii="Times New Roman" w:hAnsi="Times New Roman" w:cs="Times New Roman"/>
+          <w:sz w:val="24"/>
+          <w:szCs w:val="24"/>
+        </w:rPr>
+        <w:t>- ,</w:t>
+      </w:r>
+      <w:proofErr w:type="gramEnd"/>
+      <w:r>
+        <w:rPr>
+          <w:rFonts w:ascii="Times New Roman" w:hAnsi="Times New Roman" w:cs="Times New Roman"/>
+          <w:sz w:val="24"/>
+          <w:szCs w:val="24"/>
+        </w:rPr>
+        <w:t xml:space="preserve"> </w:t>
+      </w:r>
+      <w:proofErr w:type="spellStart"/>
+      <w:r>
+        <w:rPr>
+          <w:rFonts w:ascii="Times New Roman" w:hAnsi="Times New Roman" w:cs="Times New Roman"/>
+          <w:sz w:val="24"/>
+          <w:szCs w:val="24"/>
+        </w:rPr>
+        <w:t>τn</w:t>
+      </w:r>
+      <w:proofErr w:type="spellEnd"/>
+      <w:r>
+        <w:rPr>
+          <w:rFonts w:ascii="Times New Roman" w:hAnsi="Times New Roman" w:cs="Times New Roman"/>
+          <w:sz w:val="24"/>
+          <w:szCs w:val="24"/>
+        </w:rPr>
+        <w:t>} di n task, dove i task devono essere</w:t>
+      </w:r>
+      <w:r>
+        <w:rPr>
+          <w:rFonts w:ascii="Times New Roman" w:hAnsi="Times New Roman" w:cs="Times New Roman"/>
+          <w:sz w:val="24"/>
+          <w:szCs w:val="24"/>
+        </w:rPr>
+        <w:t xml:space="preserve"> </w:t>
+      </w:r>
+      <w:r>
+        <w:rPr>
+          <w:rFonts w:ascii="Times New Roman" w:hAnsi="Times New Roman" w:cs="Times New Roman"/>
+          <w:sz w:val="24"/>
+          <w:szCs w:val="24"/>
+        </w:rPr>
+        <w:t>eseguiti</w:t>
+      </w:r>
+      <w:r>
+        <w:rPr>
+          <w:rFonts w:ascii="Times New Roman" w:hAnsi="Times New Roman" w:cs="Times New Roman"/>
+          <w:sz w:val="24"/>
+          <w:szCs w:val="24"/>
+        </w:rPr>
+        <w:t xml:space="preserve"> </w:t>
+      </w:r>
+      <w:r>
+        <w:rPr>
+          <w:rFonts w:ascii="Times New Roman" w:hAnsi="Times New Roman" w:cs="Times New Roman"/>
+          <w:sz w:val="24"/>
+          <w:szCs w:val="24"/>
+        </w:rPr>
+        <w:t xml:space="preserve">periodicamente. In particolare, si assume che ogni task </w:t>
+      </w:r>
+      <w:proofErr w:type="spellStart"/>
+      <w:r>
+        <w:rPr>
+          <w:rFonts w:ascii="Times New Roman" w:hAnsi="Times New Roman" w:cs="Times New Roman"/>
+          <w:sz w:val="24"/>
+          <w:szCs w:val="24"/>
+        </w:rPr>
+        <w:t>τ</w:t>
+      </w:r>
+      <w:r>
+        <w:rPr>
+          <w:rFonts w:ascii="Times New Roman" w:hAnsi="Times New Roman" w:cs="Times New Roman"/>
+          <w:sz w:val="24"/>
+          <w:szCs w:val="24"/>
+          <w:vertAlign w:val="subscript"/>
+        </w:rPr>
+        <w:t>i</w:t>
+      </w:r>
+      <w:proofErr w:type="spellEnd"/>
+      <w:r>
+        <w:rPr>
+          <w:rFonts w:ascii="Times New Roman" w:hAnsi="Times New Roman" w:cs="Times New Roman"/>
+          <w:sz w:val="24"/>
+          <w:szCs w:val="24"/>
+        </w:rPr>
+        <w:t xml:space="preserve"> debba essere eseguito esattamente</w:t>
+      </w:r>
+      <w:r>
+        <w:rPr>
+          <w:rFonts w:ascii="Times New Roman" w:hAnsi="Times New Roman" w:cs="Times New Roman"/>
+          <w:sz w:val="24"/>
+          <w:szCs w:val="24"/>
+        </w:rPr>
+        <w:t xml:space="preserve"> </w:t>
+      </w:r>
+      <w:r>
+        <w:rPr>
+          <w:rFonts w:ascii="Times New Roman" w:hAnsi="Times New Roman" w:cs="Times New Roman"/>
+          <w:sz w:val="24"/>
+          <w:szCs w:val="24"/>
+        </w:rPr>
+        <w:t>una volta in ogni intervallo di tempo p</w:t>
+      </w:r>
+      <w:r>
+        <w:rPr>
+          <w:rFonts w:ascii="Times New Roman" w:hAnsi="Times New Roman" w:cs="Times New Roman"/>
+          <w:sz w:val="24"/>
+          <w:szCs w:val="24"/>
+          <w:vertAlign w:val="subscript"/>
+        </w:rPr>
+        <w:t>i</w:t>
+      </w:r>
+      <w:r>
+        <w:rPr>
+          <w:rFonts w:ascii="Times New Roman" w:hAnsi="Times New Roman" w:cs="Times New Roman"/>
+          <w:sz w:val="24"/>
+          <w:szCs w:val="24"/>
+        </w:rPr>
+        <w:t>. Ci riferiamo a p</w:t>
+      </w:r>
+      <w:r>
+        <w:rPr>
+          <w:rFonts w:ascii="Times New Roman" w:hAnsi="Times New Roman" w:cs="Times New Roman"/>
+          <w:sz w:val="24"/>
+          <w:szCs w:val="24"/>
+          <w:vertAlign w:val="subscript"/>
+        </w:rPr>
+        <w:t>i</w:t>
+      </w:r>
+      <w:r>
+        <w:rPr>
+          <w:rFonts w:ascii="Times New Roman" w:hAnsi="Times New Roman" w:cs="Times New Roman"/>
+          <w:sz w:val="24"/>
+          <w:szCs w:val="24"/>
+        </w:rPr>
+        <w:t xml:space="preserve"> come al periodo del task. Quindi, la </w:t>
+      </w:r>
+      <w:proofErr w:type="spellStart"/>
+      <w:r>
+        <w:rPr>
+          <w:rFonts w:ascii="Times New Roman" w:hAnsi="Times New Roman" w:cs="Times New Roman"/>
+          <w:sz w:val="24"/>
+          <w:szCs w:val="24"/>
+        </w:rPr>
+        <w:t>scadenzaper</w:t>
+      </w:r>
+      <w:proofErr w:type="spellEnd"/>
+      <w:r>
+        <w:rPr>
+          <w:rFonts w:ascii="Times New Roman" w:hAnsi="Times New Roman" w:cs="Times New Roman"/>
+          <w:sz w:val="24"/>
+          <w:szCs w:val="24"/>
+        </w:rPr>
+        <w:t xml:space="preserve"> la j-esima esecuzione di </w:t>
+      </w:r>
+      <w:proofErr w:type="spellStart"/>
+      <w:r>
+        <w:rPr>
+          <w:rFonts w:ascii="Times New Roman" w:hAnsi="Times New Roman" w:cs="Times New Roman"/>
+          <w:sz w:val="24"/>
+          <w:szCs w:val="24"/>
+        </w:rPr>
+        <w:t>τ</w:t>
+      </w:r>
+      <w:r>
+        <w:rPr>
+          <w:rFonts w:ascii="Times New Roman" w:hAnsi="Times New Roman" w:cs="Times New Roman"/>
+          <w:sz w:val="24"/>
+          <w:szCs w:val="24"/>
+          <w:vertAlign w:val="subscript"/>
+        </w:rPr>
+        <w:t>i</w:t>
+      </w:r>
+      <w:proofErr w:type="spellEnd"/>
+      <w:r>
+        <w:rPr>
+          <w:rFonts w:ascii="Times New Roman" w:hAnsi="Times New Roman" w:cs="Times New Roman"/>
+          <w:sz w:val="24"/>
+          <w:szCs w:val="24"/>
+        </w:rPr>
+        <w:t xml:space="preserve"> </w:t>
+      </w:r>
+      <w:r>
+        <w:rPr>
+          <w:rFonts w:ascii="Times New Roman" w:hAnsi="Times New Roman" w:cs="Times New Roman"/>
+          <w:sz w:val="24"/>
+          <w:szCs w:val="24"/>
+        </w:rPr>
+        <w:t xml:space="preserve">è </w:t>
+      </w:r>
+      <w:r>
+        <w:rPr>
+          <w:rFonts w:ascii="Times New Roman" w:hAnsi="Times New Roman" w:cs="Times New Roman"/>
+          <w:b/>
+          <w:bCs/>
+          <w:i/>
+          <w:iCs/>
+          <w:sz w:val="28"/>
+          <w:szCs w:val="28"/>
+        </w:rPr>
+        <w:t>r</w:t>
+      </w:r>
+      <w:r>
+        <w:rPr>
+          <w:rFonts w:ascii="Times New Roman" w:hAnsi="Times New Roman" w:cs="Times New Roman"/>
+          <w:b/>
+          <w:bCs/>
+          <w:i/>
+          <w:iCs/>
+          <w:sz w:val="28"/>
+          <w:szCs w:val="28"/>
+          <w:vertAlign w:val="subscript"/>
+        </w:rPr>
+        <w:t>i,1</w:t>
+      </w:r>
+      <w:r>
+        <w:rPr>
+          <w:rFonts w:ascii="Times New Roman" w:hAnsi="Times New Roman" w:cs="Times New Roman"/>
+          <w:b/>
+          <w:bCs/>
+          <w:i/>
+          <w:iCs/>
+          <w:sz w:val="28"/>
+          <w:szCs w:val="28"/>
+        </w:rPr>
+        <w:t>+jp</w:t>
+      </w:r>
+      <w:r>
+        <w:rPr>
+          <w:rFonts w:ascii="Times New Roman" w:hAnsi="Times New Roman" w:cs="Times New Roman"/>
+          <w:b/>
+          <w:bCs/>
+          <w:i/>
+          <w:iCs/>
+          <w:sz w:val="28"/>
+          <w:szCs w:val="28"/>
+          <w:vertAlign w:val="subscript"/>
+        </w:rPr>
+        <w:t>i</w:t>
+      </w:r>
+      <w:r>
+        <w:rPr>
+          <w:rFonts w:ascii="Times New Roman" w:hAnsi="Times New Roman" w:cs="Times New Roman"/>
+          <w:sz w:val="28"/>
+          <w:szCs w:val="28"/>
+        </w:rPr>
+        <w:t xml:space="preserve">, </w:t>
+      </w:r>
+      <w:r>
+        <w:rPr>
+          <w:rFonts w:ascii="Times New Roman" w:hAnsi="Times New Roman" w:cs="Times New Roman"/>
+          <w:sz w:val="24"/>
+          <w:szCs w:val="24"/>
+        </w:rPr>
+        <w:t>dove r</w:t>
+      </w:r>
+      <w:r>
+        <w:rPr>
+          <w:rFonts w:ascii="Times New Roman" w:hAnsi="Times New Roman" w:cs="Times New Roman"/>
+          <w:sz w:val="24"/>
+          <w:szCs w:val="24"/>
+          <w:vertAlign w:val="subscript"/>
+        </w:rPr>
+        <w:t>i,1</w:t>
+      </w:r>
+      <w:r>
+        <w:rPr>
+          <w:rFonts w:ascii="Times New Roman" w:hAnsi="Times New Roman" w:cs="Times New Roman"/>
+          <w:sz w:val="24"/>
+          <w:szCs w:val="24"/>
+        </w:rPr>
+        <w:t xml:space="preserve"> è il tempo di rilascio della prima esecuzione.</w:t>
+      </w:r>
+      <w:r>
+        <w:rPr>
+          <w:rFonts w:ascii="Times New Roman" w:hAnsi="Times New Roman" w:cs="Times New Roman"/>
+          <w:sz w:val="24"/>
+          <w:szCs w:val="24"/>
+        </w:rPr>
+        <w:t xml:space="preserve"> </w:t>
+      </w:r>
+      <w:proofErr w:type="spellStart"/>
+      <w:r>
+        <w:rPr>
+          <w:rFonts w:ascii="Times New Roman" w:hAnsi="Times New Roman" w:cs="Times New Roman"/>
+          <w:sz w:val="24"/>
+          <w:szCs w:val="24"/>
+        </w:rPr>
+        <w:t>Liu</w:t>
+      </w:r>
+      <w:proofErr w:type="spellEnd"/>
+      <w:r>
+        <w:rPr>
+          <w:rFonts w:ascii="Times New Roman" w:hAnsi="Times New Roman" w:cs="Times New Roman"/>
+          <w:sz w:val="24"/>
+          <w:szCs w:val="24"/>
+        </w:rPr>
+        <w:t xml:space="preserve"> e </w:t>
+      </w:r>
+      <w:proofErr w:type="spellStart"/>
+      <w:r>
+        <w:rPr>
+          <w:rFonts w:ascii="Times New Roman" w:hAnsi="Times New Roman" w:cs="Times New Roman"/>
+          <w:sz w:val="24"/>
+          <w:szCs w:val="24"/>
+        </w:rPr>
+        <w:t>Layland</w:t>
+      </w:r>
+      <w:proofErr w:type="spellEnd"/>
+      <w:r>
+        <w:rPr>
+          <w:rFonts w:ascii="Times New Roman" w:hAnsi="Times New Roman" w:cs="Times New Roman"/>
+          <w:sz w:val="24"/>
+          <w:szCs w:val="24"/>
+        </w:rPr>
+        <w:t xml:space="preserve"> (1973) hanno dimostrato che una semplice strategia di schedulazione </w:t>
+      </w:r>
+      <w:proofErr w:type="spellStart"/>
+      <w:r>
+        <w:rPr>
+          <w:rFonts w:ascii="Times New Roman" w:hAnsi="Times New Roman" w:cs="Times New Roman"/>
+          <w:sz w:val="24"/>
+          <w:szCs w:val="24"/>
+        </w:rPr>
+        <w:t>preemptive</w:t>
+      </w:r>
+      <w:proofErr w:type="spellEnd"/>
+      <w:r>
+        <w:rPr>
+          <w:rFonts w:ascii="Times New Roman" w:hAnsi="Times New Roman" w:cs="Times New Roman"/>
+          <w:sz w:val="24"/>
+          <w:szCs w:val="24"/>
+        </w:rPr>
+        <w:t xml:space="preserve"> chiamata </w:t>
+      </w:r>
+      <w:r>
+        <w:rPr>
+          <w:rFonts w:ascii="Times New Roman" w:hAnsi="Times New Roman" w:cs="Times New Roman"/>
+          <w:b/>
+          <w:bCs/>
+          <w:sz w:val="24"/>
+          <w:szCs w:val="24"/>
+        </w:rPr>
+        <w:t>rate</w:t>
+      </w:r>
+      <w:r>
+        <w:rPr>
+          <w:rFonts w:ascii="Times New Roman" w:hAnsi="Times New Roman" w:cs="Times New Roman"/>
+          <w:b/>
+          <w:bCs/>
+          <w:sz w:val="24"/>
+          <w:szCs w:val="24"/>
+        </w:rPr>
+        <w:t xml:space="preserve"> </w:t>
+      </w:r>
+      <w:proofErr w:type="spellStart"/>
+      <w:r>
+        <w:rPr>
+          <w:rFonts w:ascii="Times New Roman" w:hAnsi="Times New Roman" w:cs="Times New Roman"/>
+          <w:b/>
+          <w:bCs/>
+          <w:sz w:val="24"/>
+          <w:szCs w:val="24"/>
+        </w:rPr>
+        <w:t>monotonico</w:t>
+      </w:r>
+      <w:proofErr w:type="spellEnd"/>
+      <w:r>
+        <w:rPr>
+          <w:rFonts w:ascii="Times New Roman" w:hAnsi="Times New Roman" w:cs="Times New Roman"/>
+          <w:sz w:val="24"/>
+          <w:szCs w:val="24"/>
+        </w:rPr>
+        <w:t xml:space="preserve"> </w:t>
+      </w:r>
+      <w:r>
+        <w:rPr>
+          <w:rFonts w:ascii="Times New Roman" w:hAnsi="Times New Roman" w:cs="Times New Roman"/>
+          <w:sz w:val="24"/>
+          <w:szCs w:val="24"/>
+        </w:rPr>
+        <w:lastRenderedPageBreak/>
+        <w:t xml:space="preserve">(RM) è </w:t>
+      </w:r>
+      <w:r>
+        <w:rPr>
+          <w:rFonts w:ascii="Times New Roman" w:hAnsi="Times New Roman" w:cs="Times New Roman"/>
+          <w:b/>
+          <w:bCs/>
+          <w:sz w:val="24"/>
+          <w:szCs w:val="24"/>
+        </w:rPr>
+        <w:t xml:space="preserve">ottimale rispetto alla fattibilità tra gli schedulatori </w:t>
+      </w:r>
+      <w:proofErr w:type="spellStart"/>
+      <w:r>
+        <w:rPr>
+          <w:rFonts w:ascii="Times New Roman" w:hAnsi="Times New Roman" w:cs="Times New Roman"/>
+          <w:b/>
+          <w:bCs/>
+          <w:sz w:val="24"/>
+          <w:szCs w:val="24"/>
+        </w:rPr>
+        <w:t>uniprocessori</w:t>
+      </w:r>
+      <w:proofErr w:type="spellEnd"/>
+      <w:r>
+        <w:rPr>
+          <w:rFonts w:ascii="Times New Roman" w:hAnsi="Times New Roman" w:cs="Times New Roman"/>
+          <w:b/>
+          <w:bCs/>
+          <w:sz w:val="24"/>
+          <w:szCs w:val="24"/>
+        </w:rPr>
+        <w:t xml:space="preserve"> a priorità fissa</w:t>
+      </w:r>
+      <w:r>
+        <w:rPr>
+          <w:rFonts w:ascii="Times New Roman" w:hAnsi="Times New Roman" w:cs="Times New Roman"/>
+          <w:sz w:val="24"/>
+          <w:szCs w:val="24"/>
+        </w:rPr>
+        <w:t xml:space="preserve"> </w:t>
+      </w:r>
+      <w:r>
+        <w:rPr>
+          <w:rFonts w:ascii="Times New Roman" w:hAnsi="Times New Roman" w:cs="Times New Roman"/>
+          <w:sz w:val="24"/>
+          <w:szCs w:val="24"/>
+        </w:rPr>
+        <w:t>per il modello di task sopra descritto. Questa strategia di schedulazione dà maggiore</w:t>
+      </w:r>
+      <w:r>
+        <w:rPr>
+          <w:rFonts w:ascii="Times New Roman" w:hAnsi="Times New Roman" w:cs="Times New Roman"/>
+          <w:sz w:val="24"/>
+          <w:szCs w:val="24"/>
+        </w:rPr>
+        <w:t xml:space="preserve"> </w:t>
+      </w:r>
+      <w:r>
+        <w:rPr>
+          <w:rFonts w:ascii="Times New Roman" w:hAnsi="Times New Roman" w:cs="Times New Roman"/>
+          <w:sz w:val="24"/>
+          <w:szCs w:val="24"/>
+        </w:rPr>
+        <w:t>priorità a un compito con un periodo più piccolo.</w:t>
+      </w:r>
+      <w:r>
+        <w:rPr>
+          <w:rFonts w:ascii="Times New Roman" w:hAnsi="Times New Roman" w:cs="Times New Roman"/>
+          <w:sz w:val="24"/>
+          <w:szCs w:val="24"/>
+        </w:rPr>
+        <w:t xml:space="preserve"> </w:t>
+      </w:r>
+      <w:r>
+        <w:rPr>
+          <w:rFonts w:ascii="Times New Roman" w:hAnsi="Times New Roman" w:cs="Times New Roman"/>
+          <w:sz w:val="24"/>
+          <w:szCs w:val="24"/>
+        </w:rPr>
+        <w:t>La forma più semplice del problema prevede solo due task, T = {τ1, τ2} con tempi di esecuzione</w:t>
+      </w:r>
+      <w:r>
+        <w:rPr>
+          <w:rFonts w:ascii="Times New Roman" w:hAnsi="Times New Roman" w:cs="Times New Roman"/>
+          <w:sz w:val="24"/>
+          <w:szCs w:val="24"/>
+        </w:rPr>
+        <w:t xml:space="preserve"> </w:t>
+      </w:r>
+      <w:r>
+        <w:rPr>
+          <w:rFonts w:ascii="Times New Roman" w:hAnsi="Times New Roman" w:cs="Times New Roman"/>
+          <w:sz w:val="24"/>
+          <w:szCs w:val="24"/>
+        </w:rPr>
+        <w:t xml:space="preserve">e1 </w:t>
+      </w:r>
+      <w:proofErr w:type="gramStart"/>
+      <w:r>
+        <w:rPr>
+          <w:rFonts w:ascii="Times New Roman" w:hAnsi="Times New Roman" w:cs="Times New Roman"/>
+          <w:sz w:val="24"/>
+          <w:szCs w:val="24"/>
+        </w:rPr>
+        <w:t>e</w:t>
+      </w:r>
+      <w:proofErr w:type="gramEnd"/>
+      <w:r>
+        <w:rPr>
+          <w:rFonts w:ascii="Times New Roman" w:hAnsi="Times New Roman" w:cs="Times New Roman"/>
+          <w:sz w:val="24"/>
+          <w:szCs w:val="24"/>
+        </w:rPr>
+        <w:t xml:space="preserve"> e2 e periodi p1 e p2, come mostrato nella Figura 12.2. Nella figura, il tempo di esecuzione</w:t>
+      </w:r>
+      <w:r>
+        <w:rPr>
+          <w:rFonts w:ascii="Times New Roman" w:hAnsi="Times New Roman" w:cs="Times New Roman"/>
+          <w:sz w:val="24"/>
+          <w:szCs w:val="24"/>
+        </w:rPr>
+        <w:t xml:space="preserve"> </w:t>
+      </w:r>
+      <w:r>
+        <w:rPr>
+          <w:rFonts w:ascii="Times New Roman" w:hAnsi="Times New Roman" w:cs="Times New Roman"/>
+          <w:sz w:val="24"/>
+          <w:szCs w:val="24"/>
+        </w:rPr>
+        <w:t>e2 del task τ2 è più lungo del periodo p1 del task τ1. Pertanto, se questi due task devono e</w:t>
+      </w:r>
+      <w:r>
+        <w:rPr>
+          <w:rFonts w:ascii="Times New Roman" w:hAnsi="Times New Roman" w:cs="Times New Roman"/>
+          <w:sz w:val="24"/>
+          <w:szCs w:val="24"/>
+        </w:rPr>
+        <w:t xml:space="preserve">ssere </w:t>
+      </w:r>
+      <w:r>
+        <w:rPr>
+          <w:rFonts w:ascii="Times New Roman" w:hAnsi="Times New Roman" w:cs="Times New Roman"/>
+          <w:sz w:val="24"/>
+          <w:szCs w:val="24"/>
+        </w:rPr>
+        <w:t xml:space="preserve">eseguiti sullo stesso processore, è chiaro che uno scheduler non </w:t>
+      </w:r>
+      <w:proofErr w:type="spellStart"/>
+      <w:r>
+        <w:rPr>
+          <w:rFonts w:ascii="Times New Roman" w:hAnsi="Times New Roman" w:cs="Times New Roman"/>
+          <w:sz w:val="24"/>
+          <w:szCs w:val="24"/>
+        </w:rPr>
+        <w:t>preemptive</w:t>
+      </w:r>
+      <w:proofErr w:type="spellEnd"/>
+      <w:r>
+        <w:rPr>
+          <w:rFonts w:ascii="Times New Roman" w:hAnsi="Times New Roman" w:cs="Times New Roman"/>
+          <w:sz w:val="24"/>
+          <w:szCs w:val="24"/>
+        </w:rPr>
+        <w:t xml:space="preserve"> non produrrà un programma fattibile. Se l'attività τ2 deve essere eseguita fino al completamento senza interruzioni, allora</w:t>
+      </w:r>
+      <w:r>
+        <w:rPr>
+          <w:rFonts w:ascii="Times New Roman" w:hAnsi="Times New Roman" w:cs="Times New Roman"/>
+          <w:sz w:val="24"/>
+          <w:szCs w:val="24"/>
+        </w:rPr>
+        <w:t xml:space="preserve"> </w:t>
+      </w:r>
+      <w:r>
+        <w:rPr>
+          <w:rFonts w:ascii="Times New Roman" w:hAnsi="Times New Roman" w:cs="Times New Roman"/>
+          <w:sz w:val="24"/>
+          <w:szCs w:val="24"/>
+        </w:rPr>
+        <w:t>il task τ1 non rispetterà alcune scadenze.</w:t>
+      </w:r>
+    </w:p>
+    <w:p>
+      <w:pPr>
+        <w:ind w:right="-427"/>
+        <w:jc w:val="both"/>
+        <w:rPr>
+          <w:rFonts w:ascii="Times New Roman" w:hAnsi="Times New Roman" w:cs="Times New Roman"/>
+          <w:sz w:val="24"/>
+          <w:szCs w:val="24"/>
+        </w:rPr>
+      </w:pPr>
+      <w:r>
+        <w:rPr>
+          <w:noProof/>
+        </w:rPr>
+        <w:drawing>
+          <wp:inline distT="0" distB="0" distL="0" distR="0" wp14:anchorId="14A686AC" wp14:editId="0C36B506">
+            <wp:extent cx="6120130" cy="5174615"/>
+            <wp:effectExtent l="0" t="0" r="0" b="6985"/>
+            <wp:docPr id="32" name="Immagine 32"/>
+            <wp:cNvGraphicFramePr>
+              <a:graphicFrameLocks xmlns:a="http://schemas.openxmlformats.org/drawingml/2006/main" noChangeAspect="1"/>
+            </wp:cNvGraphicFramePr>
+            <a:graphic xmlns:a="http://schemas.openxmlformats.org/drawingml/2006/main">
+              <a:graphicData uri="http://schemas.openxmlformats.org/drawingml/2006/picture">
+                <pic:pic xmlns:pic="http://schemas.openxmlformats.org/drawingml/2006/picture">
+                  <pic:nvPicPr>
+                    <pic:cNvPr id="1" name=""/>
+                    <pic:cNvPicPr/>
+                  </pic:nvPicPr>
+                  <pic:blipFill>
+                    <a:blip r:embed="rId46"/>
+                    <a:stretch>
+                      <a:fillRect/>
+                    </a:stretch>
+                  </pic:blipFill>
+                  <pic:spPr>
+                    <a:xfrm>
+                      <a:off x="0" y="0"/>
+                      <a:ext cx="6120130" cy="5174615"/>
+                    </a:xfrm>
+                    <a:prstGeom prst="rect">
+                      <a:avLst/>
+                    </a:prstGeom>
+                  </pic:spPr>
+                </pic:pic>
+              </a:graphicData>
+            </a:graphic>
+          </wp:inline>
+        </w:drawing>
+      </w:r>
+    </w:p>
+    <w:p>
+      <w:pPr>
+        <w:ind w:right="-427"/>
+        <w:jc w:val="both"/>
+        <w:rPr>
+          <w:rFonts w:ascii="Times New Roman" w:hAnsi="Times New Roman" w:cs="Times New Roman"/>
+          <w:sz w:val="24"/>
+          <w:szCs w:val="24"/>
+        </w:rPr>
+      </w:pPr>
+      <w:r>
+        <w:rPr>
+          <w:rFonts w:ascii="Times New Roman" w:hAnsi="Times New Roman" w:cs="Times New Roman"/>
+          <w:sz w:val="24"/>
+          <w:szCs w:val="24"/>
+        </w:rPr>
+        <w:t>La Figura 12.3 mostra un programma di prelazione che segue il principio del tasso monotono.</w:t>
+      </w:r>
+      <w:r>
+        <w:rPr>
+          <w:rFonts w:ascii="Times New Roman" w:hAnsi="Times New Roman" w:cs="Times New Roman"/>
+          <w:sz w:val="24"/>
+          <w:szCs w:val="24"/>
+        </w:rPr>
+        <w:t xml:space="preserve"> </w:t>
+      </w:r>
+      <w:r>
+        <w:rPr>
+          <w:rFonts w:ascii="Times New Roman" w:hAnsi="Times New Roman" w:cs="Times New Roman"/>
+          <w:sz w:val="24"/>
+          <w:szCs w:val="24"/>
+        </w:rPr>
+        <w:t>In questa figura, il task τ1 ha una priorità maggiore, perché il suo periodo è più piccolo. Quindi viene eseguito</w:t>
+      </w:r>
+      <w:r>
+        <w:rPr>
+          <w:rFonts w:ascii="Times New Roman" w:hAnsi="Times New Roman" w:cs="Times New Roman"/>
+          <w:sz w:val="24"/>
+          <w:szCs w:val="24"/>
+        </w:rPr>
+        <w:t xml:space="preserve"> </w:t>
+      </w:r>
+      <w:r>
+        <w:rPr>
+          <w:rFonts w:ascii="Times New Roman" w:hAnsi="Times New Roman" w:cs="Times New Roman"/>
+          <w:sz w:val="24"/>
+          <w:szCs w:val="24"/>
+        </w:rPr>
+        <w:t>all'inizio di ogni intervallo di tempo, indipendentemente dal fatto che τ2 sia in esecuzione. Se τ2 è in esecuzione</w:t>
+      </w:r>
+      <w:r>
+        <w:rPr>
+          <w:rFonts w:ascii="Times New Roman" w:hAnsi="Times New Roman" w:cs="Times New Roman"/>
+          <w:sz w:val="24"/>
+          <w:szCs w:val="24"/>
+        </w:rPr>
+        <w:t xml:space="preserve"> </w:t>
+      </w:r>
+      <w:r>
+        <w:rPr>
+          <w:rFonts w:ascii="Times New Roman" w:hAnsi="Times New Roman" w:cs="Times New Roman"/>
+          <w:sz w:val="24"/>
+          <w:szCs w:val="24"/>
+        </w:rPr>
+        <w:t>allora τ1 lo precede. La figura assume che il tempo necessario per eseguire la prelazione, chiamato tempo di commutazione del contesto, sia trascurabile</w:t>
+      </w:r>
+      <w:r>
+        <w:rPr>
+          <w:rFonts w:ascii="Times New Roman" w:hAnsi="Times New Roman" w:cs="Times New Roman"/>
+          <w:sz w:val="24"/>
+          <w:szCs w:val="24"/>
+        </w:rPr>
+        <w:t xml:space="preserve">. </w:t>
+      </w:r>
+      <w:r>
+        <w:rPr>
+          <w:rFonts w:ascii="Times New Roman" w:hAnsi="Times New Roman" w:cs="Times New Roman"/>
+          <w:sz w:val="24"/>
+          <w:szCs w:val="24"/>
+        </w:rPr>
+        <w:t>L'ipotesi che il tempo di commutazione del contesto sia trascurabile è problematica nella pratica. Sui processori con</w:t>
+      </w:r>
+      <w:r>
+        <w:rPr>
+          <w:rFonts w:ascii="Times New Roman" w:hAnsi="Times New Roman" w:cs="Times New Roman"/>
+          <w:sz w:val="24"/>
+          <w:szCs w:val="24"/>
+        </w:rPr>
+        <w:t xml:space="preserve"> </w:t>
+      </w:r>
+      <w:r>
+        <w:rPr>
+          <w:rFonts w:ascii="Times New Roman" w:hAnsi="Times New Roman" w:cs="Times New Roman"/>
+          <w:sz w:val="24"/>
+          <w:szCs w:val="24"/>
+        </w:rPr>
+        <w:t>cache, un cambio di contesto spesso causa ritardi sostanziali legati alla cache. Questo programma è fattibile,</w:t>
+      </w:r>
+      <w:r>
+        <w:rPr>
+          <w:rFonts w:ascii="Times New Roman" w:hAnsi="Times New Roman" w:cs="Times New Roman"/>
+          <w:sz w:val="24"/>
+          <w:szCs w:val="24"/>
+        </w:rPr>
+        <w:t xml:space="preserve"> </w:t>
+      </w:r>
+      <w:r>
+        <w:rPr>
+          <w:rFonts w:ascii="Times New Roman" w:hAnsi="Times New Roman" w:cs="Times New Roman"/>
+          <w:sz w:val="24"/>
+          <w:szCs w:val="24"/>
+        </w:rPr>
+        <w:t>mentre se a τ2 fosse stata assegnata una priorità maggiore, il programma non sarebbe stato fattibile.</w:t>
+      </w:r>
+      <w:r>
+        <w:rPr>
+          <w:rFonts w:ascii="Times New Roman" w:hAnsi="Times New Roman" w:cs="Times New Roman"/>
+          <w:sz w:val="24"/>
+          <w:szCs w:val="24"/>
+        </w:rPr>
+        <w:t xml:space="preserve"> P</w:t>
+      </w:r>
+      <w:r>
+        <w:rPr>
+          <w:rFonts w:ascii="Times New Roman" w:hAnsi="Times New Roman" w:cs="Times New Roman"/>
+          <w:sz w:val="24"/>
+          <w:szCs w:val="24"/>
+        </w:rPr>
+        <w:t xml:space="preserve">er il caso di due task, è facile dimostrare che tra tutti gli scheduler </w:t>
+      </w:r>
+      <w:proofErr w:type="spellStart"/>
+      <w:r>
+        <w:rPr>
+          <w:rFonts w:ascii="Times New Roman" w:hAnsi="Times New Roman" w:cs="Times New Roman"/>
+          <w:sz w:val="24"/>
+          <w:szCs w:val="24"/>
+        </w:rPr>
+        <w:t>preemptive</w:t>
+      </w:r>
+      <w:proofErr w:type="spellEnd"/>
+      <w:r>
+        <w:rPr>
+          <w:rFonts w:ascii="Times New Roman" w:hAnsi="Times New Roman" w:cs="Times New Roman"/>
+          <w:sz w:val="24"/>
+          <w:szCs w:val="24"/>
+        </w:rPr>
+        <w:t xml:space="preserve"> a priorità fissa, RM è ottimale rispetto alla fattibilità, sotto il modello di task ipotizzato con tempo di commutazione di contesto trascurabile. Questo è facile da dimostrare perché ci sono solo due schedulatori a priorità fissa per questo semplice caso</w:t>
+      </w:r>
+      <w:r>
+        <w:rPr>
+          <w:rFonts w:ascii="Times New Roman" w:hAnsi="Times New Roman" w:cs="Times New Roman"/>
+          <w:sz w:val="24"/>
+          <w:szCs w:val="24"/>
+        </w:rPr>
+        <w:t xml:space="preserve">: </w:t>
+      </w:r>
+      <w:r>
+        <w:rPr>
+          <w:rFonts w:ascii="Times New Roman" w:hAnsi="Times New Roman" w:cs="Times New Roman"/>
+          <w:sz w:val="24"/>
+          <w:szCs w:val="24"/>
+        </w:rPr>
+        <w:t xml:space="preserve">lo scheduler </w:t>
+      </w:r>
+      <w:r>
+        <w:rPr>
+          <w:rFonts w:ascii="Times New Roman" w:hAnsi="Times New Roman" w:cs="Times New Roman"/>
+          <w:sz w:val="24"/>
+          <w:szCs w:val="24"/>
+        </w:rPr>
+        <w:lastRenderedPageBreak/>
+        <w:t>RM, che dà la priorità più alta al task τ1,</w:t>
+      </w:r>
+      <w:r>
+        <w:rPr>
+          <w:rFonts w:ascii="Times New Roman" w:hAnsi="Times New Roman" w:cs="Times New Roman"/>
+          <w:sz w:val="24"/>
+          <w:szCs w:val="24"/>
+        </w:rPr>
+        <w:t xml:space="preserve"> </w:t>
+      </w:r>
+      <w:r>
+        <w:rPr>
+          <w:rFonts w:ascii="Times New Roman" w:hAnsi="Times New Roman" w:cs="Times New Roman"/>
+          <w:sz w:val="24"/>
+          <w:szCs w:val="24"/>
+        </w:rPr>
+        <w:t>e la schedulazione non-RM, che dà maggiore priorità al task τ2. Per dimostrare l'</w:t>
+      </w:r>
+      <w:proofErr w:type="spellStart"/>
+      <w:r>
+        <w:rPr>
+          <w:rFonts w:ascii="Times New Roman" w:hAnsi="Times New Roman" w:cs="Times New Roman"/>
+          <w:sz w:val="24"/>
+          <w:szCs w:val="24"/>
+        </w:rPr>
+        <w:t>ottimalità</w:t>
+      </w:r>
+      <w:proofErr w:type="spellEnd"/>
+      <w:r>
+        <w:rPr>
+          <w:rFonts w:ascii="Times New Roman" w:hAnsi="Times New Roman" w:cs="Times New Roman"/>
+          <w:sz w:val="24"/>
+          <w:szCs w:val="24"/>
+        </w:rPr>
+        <w:t>, è sufficiente</w:t>
+      </w:r>
+      <w:r>
+        <w:rPr>
+          <w:rFonts w:ascii="Times New Roman" w:hAnsi="Times New Roman" w:cs="Times New Roman"/>
+          <w:sz w:val="24"/>
+          <w:szCs w:val="24"/>
+        </w:rPr>
+        <w:t xml:space="preserve"> </w:t>
+      </w:r>
+      <w:r>
+        <w:rPr>
+          <w:rFonts w:ascii="Times New Roman" w:hAnsi="Times New Roman" w:cs="Times New Roman"/>
+          <w:sz w:val="24"/>
+          <w:szCs w:val="24"/>
+        </w:rPr>
+        <w:t>dimostrare che se la schedulazione non-RM è fattibile, lo è anche la schedulazione RM.</w:t>
+      </w:r>
+    </w:p>
+    <w:p>
+      <w:pPr>
+        <w:ind w:right="-427"/>
+        <w:jc w:val="both"/>
+        <w:rPr>
+          <w:rFonts w:ascii="Times New Roman" w:hAnsi="Times New Roman" w:cs="Times New Roman"/>
+          <w:sz w:val="24"/>
+          <w:szCs w:val="24"/>
+        </w:rPr>
+      </w:pPr>
+    </w:p>
+    <w:p>
+      <w:pPr>
+        <w:ind w:right="-427"/>
+        <w:jc w:val="both"/>
+        <w:rPr>
+          <w:rFonts w:ascii="Times New Roman" w:hAnsi="Times New Roman" w:cs="Times New Roman"/>
+          <w:sz w:val="24"/>
+          <w:szCs w:val="24"/>
+        </w:rPr>
+      </w:pPr>
+      <w:r>
+        <w:rPr>
+          <w:noProof/>
+        </w:rPr>
+        <w:drawing>
+          <wp:inline distT="0" distB="0" distL="0" distR="0" wp14:anchorId="535FCC2B" wp14:editId="7A4DC048">
+            <wp:extent cx="6120130" cy="4568825"/>
+            <wp:effectExtent l="0" t="0" r="0" b="3175"/>
+            <wp:docPr id="33" name="Immagine 33"/>
+            <wp:cNvGraphicFramePr>
+              <a:graphicFrameLocks xmlns:a="http://schemas.openxmlformats.org/drawingml/2006/main" noChangeAspect="1"/>
+            </wp:cNvGraphicFramePr>
+            <a:graphic xmlns:a="http://schemas.openxmlformats.org/drawingml/2006/main">
+              <a:graphicData uri="http://schemas.openxmlformats.org/drawingml/2006/picture">
+                <pic:pic xmlns:pic="http://schemas.openxmlformats.org/drawingml/2006/picture">
+                  <pic:nvPicPr>
+                    <pic:cNvPr id="1" name=""/>
+                    <pic:cNvPicPr/>
+                  </pic:nvPicPr>
+                  <pic:blipFill>
+                    <a:blip r:embed="rId47"/>
+                    <a:stretch>
+                      <a:fillRect/>
+                    </a:stretch>
+                  </pic:blipFill>
+                  <pic:spPr>
+                    <a:xfrm>
+                      <a:off x="0" y="0"/>
+                      <a:ext cx="6120130" cy="4568825"/>
+                    </a:xfrm>
+                    <a:prstGeom prst="rect">
+                      <a:avLst/>
+                    </a:prstGeom>
+                  </pic:spPr>
+                </pic:pic>
+              </a:graphicData>
+            </a:graphic>
+          </wp:inline>
+        </w:drawing>
+      </w:r>
+    </w:p>
+    <w:p>
+      <w:pPr>
+        <w:ind w:right="-427"/>
+        <w:jc w:val="both"/>
+        <w:rPr>
+          <w:rFonts w:ascii="Times New Roman" w:hAnsi="Times New Roman" w:cs="Times New Roman"/>
+          <w:sz w:val="24"/>
+          <w:szCs w:val="24"/>
+        </w:rPr>
+      </w:pPr>
+    </w:p>
+    <w:p>
+      <w:pPr>
+        <w:ind w:right="-427"/>
+        <w:jc w:val="both"/>
+        <w:rPr>
+          <w:rFonts w:ascii="Times New Roman" w:hAnsi="Times New Roman" w:cs="Times New Roman"/>
+          <w:sz w:val="24"/>
+          <w:szCs w:val="24"/>
+        </w:rPr>
+      </w:pPr>
+    </w:p>
+    <w:p>
+      <w:pPr>
+        <w:ind w:right="-427"/>
+        <w:jc w:val="both"/>
+        <w:rPr>
+          <w:rFonts w:ascii="Times New Roman" w:hAnsi="Times New Roman" w:cs="Times New Roman"/>
+          <w:sz w:val="24"/>
+          <w:szCs w:val="24"/>
+        </w:rPr>
+      </w:pPr>
+      <w:r>
+        <w:rPr>
+          <w:noProof/>
+        </w:rPr>
+        <w:drawing>
+          <wp:inline distT="0" distB="0" distL="0" distR="0" wp14:anchorId="604AEA85" wp14:editId="622575E7">
+            <wp:extent cx="6120130" cy="2153285"/>
+            <wp:effectExtent l="0" t="0" r="0" b="0"/>
+            <wp:docPr id="34" name="Immagine 34"/>
+            <wp:cNvGraphicFramePr>
+              <a:graphicFrameLocks xmlns:a="http://schemas.openxmlformats.org/drawingml/2006/main" noChangeAspect="1"/>
+            </wp:cNvGraphicFramePr>
+            <a:graphic xmlns:a="http://schemas.openxmlformats.org/drawingml/2006/main">
+              <a:graphicData uri="http://schemas.openxmlformats.org/drawingml/2006/picture">
+                <pic:pic xmlns:pic="http://schemas.openxmlformats.org/drawingml/2006/picture">
+                  <pic:nvPicPr>
+                    <pic:cNvPr id="1" name=""/>
+                    <pic:cNvPicPr/>
+                  </pic:nvPicPr>
+                  <pic:blipFill>
+                    <a:blip r:embed="rId48"/>
+                    <a:stretch>
+                      <a:fillRect/>
+                    </a:stretch>
+                  </pic:blipFill>
+                  <pic:spPr>
+                    <a:xfrm>
+                      <a:off x="0" y="0"/>
+                      <a:ext cx="6120130" cy="2153285"/>
+                    </a:xfrm>
+                    <a:prstGeom prst="rect">
+                      <a:avLst/>
+                    </a:prstGeom>
+                  </pic:spPr>
+                </pic:pic>
+              </a:graphicData>
+            </a:graphic>
+          </wp:inline>
+        </w:drawing>
+      </w:r>
+    </w:p>
+    <w:p>
+      <w:pPr>
+        <w:ind w:right="-427"/>
+        <w:jc w:val="both"/>
+        <w:rPr>
+          <w:rFonts w:ascii="Times New Roman" w:hAnsi="Times New Roman" w:cs="Times New Roman"/>
+          <w:sz w:val="24"/>
+          <w:szCs w:val="24"/>
+        </w:rPr>
+      </w:pPr>
+    </w:p>
+    <w:p>
+      <w:pPr>
+        <w:ind w:right="-427"/>
+        <w:jc w:val="both"/>
+        <w:rPr>
+          <w:rFonts w:ascii="Times New Roman" w:hAnsi="Times New Roman" w:cs="Times New Roman"/>
+          <w:sz w:val="24"/>
+          <w:szCs w:val="24"/>
+        </w:rPr>
+      </w:pPr>
+    </w:p>
+    <w:p>
+      <w:pPr>
+        <w:ind w:right="-427"/>
+        <w:jc w:val="both"/>
+        <w:rPr>
+          <w:rFonts w:ascii="Times New Roman" w:hAnsi="Times New Roman" w:cs="Times New Roman"/>
+          <w:sz w:val="24"/>
+          <w:szCs w:val="24"/>
+        </w:rPr>
+      </w:pPr>
+      <w:r>
+        <w:rPr>
+          <w:rFonts w:ascii="Times New Roman" w:hAnsi="Times New Roman" w:cs="Times New Roman"/>
+          <w:sz w:val="24"/>
+          <w:szCs w:val="24"/>
+        </w:rPr>
+        <w:lastRenderedPageBreak/>
+        <w:t>Prima di poterlo fare, è necessario considerare i possibili allineamenti delle esecuzioni dei compiti che</w:t>
+      </w:r>
+    </w:p>
+    <w:p>
+      <w:pPr>
+        <w:ind w:right="-427"/>
+        <w:jc w:val="both"/>
+        <w:rPr>
+          <w:rFonts w:ascii="Times New Roman" w:hAnsi="Times New Roman" w:cs="Times New Roman"/>
+          <w:sz w:val="24"/>
+          <w:szCs w:val="24"/>
+        </w:rPr>
+      </w:pPr>
+      <w:r>
+        <w:rPr>
+          <w:rFonts w:ascii="Times New Roman" w:hAnsi="Times New Roman" w:cs="Times New Roman"/>
+          <w:sz w:val="24"/>
+          <w:szCs w:val="24"/>
+        </w:rPr>
+        <w:t>possono influenzare la fattibilità. Come illustrato nella Figura 12.4, il tempo di risposta del task a priorità più bassa</w:t>
+      </w:r>
+      <w:r>
+        <w:rPr>
+          <w:rFonts w:ascii="Times New Roman" w:hAnsi="Times New Roman" w:cs="Times New Roman"/>
+          <w:sz w:val="24"/>
+          <w:szCs w:val="24"/>
+        </w:rPr>
+        <w:t xml:space="preserve"> </w:t>
+      </w:r>
+      <w:r>
+        <w:rPr>
+          <w:rFonts w:ascii="Times New Roman" w:hAnsi="Times New Roman" w:cs="Times New Roman"/>
+          <w:sz w:val="24"/>
+          <w:szCs w:val="24"/>
+        </w:rPr>
+        <w:t>è peggiore quando la sua fase iniziale coincide con quella dei task a priorità più alta. In altre parole, lo scenario</w:t>
+      </w:r>
+      <w:r>
+        <w:rPr>
+          <w:rFonts w:ascii="Times New Roman" w:hAnsi="Times New Roman" w:cs="Times New Roman"/>
+          <w:sz w:val="24"/>
+          <w:szCs w:val="24"/>
+        </w:rPr>
+        <w:t xml:space="preserve"> </w:t>
+      </w:r>
+      <w:r>
+        <w:rPr>
+          <w:rFonts w:ascii="Times New Roman" w:hAnsi="Times New Roman" w:cs="Times New Roman"/>
+          <w:sz w:val="24"/>
+          <w:szCs w:val="24"/>
+        </w:rPr>
+        <w:t>peggiore si verifica quando tutti i task iniziano i loro cicli nello stesso momento. Pertanto, dobbiamo</w:t>
+      </w:r>
+      <w:r>
+        <w:rPr>
+          <w:rFonts w:ascii="Times New Roman" w:hAnsi="Times New Roman" w:cs="Times New Roman"/>
+          <w:sz w:val="24"/>
+          <w:szCs w:val="24"/>
+        </w:rPr>
+        <w:t xml:space="preserve"> </w:t>
+      </w:r>
+      <w:r>
+        <w:rPr>
+          <w:rFonts w:ascii="Times New Roman" w:hAnsi="Times New Roman" w:cs="Times New Roman"/>
+          <w:sz w:val="24"/>
+          <w:szCs w:val="24"/>
+        </w:rPr>
+        <w:t>considerare solo questo scenario.</w:t>
+      </w:r>
+      <w:r>
+        <w:rPr>
+          <w:rFonts w:ascii="Times New Roman" w:hAnsi="Times New Roman" w:cs="Times New Roman"/>
+          <w:sz w:val="24"/>
+          <w:szCs w:val="24"/>
+        </w:rPr>
+        <w:t xml:space="preserve"> </w:t>
+      </w:r>
+      <w:r>
+        <w:rPr>
+          <w:rFonts w:ascii="Times New Roman" w:hAnsi="Times New Roman" w:cs="Times New Roman"/>
+          <w:sz w:val="24"/>
+          <w:szCs w:val="24"/>
+        </w:rPr>
+        <w:t>In questo scenario peggiore, in cui i tempi di rilascio si allineano, il programma non-RM è fattibile se e solo se</w:t>
+      </w:r>
+      <w:r>
+        <w:rPr>
+          <w:rFonts w:ascii="Times New Roman" w:hAnsi="Times New Roman" w:cs="Times New Roman"/>
+          <w:sz w:val="24"/>
+          <w:szCs w:val="24"/>
+        </w:rPr>
+        <w:t>:</w:t>
+      </w:r>
+    </w:p>
+    <w:p>
+      <w:pPr>
+        <w:ind w:right="-427"/>
+        <w:jc w:val="both"/>
+        <w:rPr>
+          <w:rFonts w:ascii="Times New Roman" w:hAnsi="Times New Roman" w:cs="Times New Roman"/>
+          <w:b/>
+          <w:bCs/>
+          <w:i/>
+          <w:iCs/>
+          <w:sz w:val="28"/>
+          <w:szCs w:val="28"/>
+          <w:vertAlign w:val="subscript"/>
+        </w:rPr>
+      </w:pPr>
+      <w:r>
+        <w:rPr>
+          <w:rFonts w:ascii="Times New Roman" w:hAnsi="Times New Roman" w:cs="Times New Roman"/>
+          <w:b/>
+          <w:bCs/>
+          <w:i/>
+          <w:iCs/>
+          <w:sz w:val="28"/>
+          <w:szCs w:val="28"/>
+        </w:rPr>
+        <w:t>e</w:t>
+      </w:r>
+      <w:r>
+        <w:rPr>
+          <w:rFonts w:ascii="Times New Roman" w:hAnsi="Times New Roman" w:cs="Times New Roman"/>
+          <w:b/>
+          <w:bCs/>
+          <w:i/>
+          <w:iCs/>
+          <w:sz w:val="28"/>
+          <w:szCs w:val="28"/>
+          <w:vertAlign w:val="subscript"/>
+        </w:rPr>
+        <w:t>1</w:t>
+      </w:r>
+      <w:r>
+        <w:rPr>
+          <w:rFonts w:ascii="Times New Roman" w:hAnsi="Times New Roman" w:cs="Times New Roman"/>
+          <w:b/>
+          <w:bCs/>
+          <w:i/>
+          <w:iCs/>
+          <w:sz w:val="28"/>
+          <w:szCs w:val="28"/>
+        </w:rPr>
+        <w:t xml:space="preserve"> + e</w:t>
+      </w:r>
+      <w:r>
+        <w:rPr>
+          <w:rFonts w:ascii="Times New Roman" w:hAnsi="Times New Roman" w:cs="Times New Roman"/>
+          <w:b/>
+          <w:bCs/>
+          <w:i/>
+          <w:iCs/>
+          <w:sz w:val="28"/>
+          <w:szCs w:val="28"/>
+          <w:vertAlign w:val="subscript"/>
+        </w:rPr>
+        <w:t>2</w:t>
+      </w:r>
+      <w:r>
+        <w:rPr>
+          <w:rFonts w:ascii="Times New Roman" w:hAnsi="Times New Roman" w:cs="Times New Roman"/>
+          <w:b/>
+          <w:bCs/>
+          <w:i/>
+          <w:iCs/>
+          <w:sz w:val="28"/>
+          <w:szCs w:val="28"/>
+        </w:rPr>
+        <w:t xml:space="preserve"> ≤ p</w:t>
+      </w:r>
+      <w:r>
+        <w:rPr>
+          <w:rFonts w:ascii="Times New Roman" w:hAnsi="Times New Roman" w:cs="Times New Roman"/>
+          <w:b/>
+          <w:bCs/>
+          <w:i/>
+          <w:iCs/>
+          <w:sz w:val="28"/>
+          <w:szCs w:val="28"/>
+          <w:vertAlign w:val="subscript"/>
+        </w:rPr>
+        <w:t>1</w:t>
+      </w:r>
+    </w:p>
+    <w:p>
+      <w:pPr>
+        <w:ind w:right="-427"/>
+        <w:jc w:val="both"/>
+        <w:rPr>
+          <w:rFonts w:ascii="Times New Roman" w:hAnsi="Times New Roman" w:cs="Times New Roman"/>
+          <w:sz w:val="24"/>
+          <w:szCs w:val="24"/>
+        </w:rPr>
+      </w:pPr>
+      <w:r>
+        <w:rPr>
+          <w:rFonts w:ascii="Times New Roman" w:hAnsi="Times New Roman" w:cs="Times New Roman"/>
+          <w:sz w:val="24"/>
+          <w:szCs w:val="24"/>
+        </w:rPr>
+        <w:t xml:space="preserve">Questo scenario è illustrato nella Figura 12.5. Poiché il task τ1 è </w:t>
+      </w:r>
+      <w:proofErr w:type="spellStart"/>
+      <w:r>
+        <w:rPr>
+          <w:rFonts w:ascii="Times New Roman" w:hAnsi="Times New Roman" w:cs="Times New Roman"/>
+          <w:sz w:val="24"/>
+          <w:szCs w:val="24"/>
+        </w:rPr>
+        <w:t>preempted</w:t>
+      </w:r>
+      <w:proofErr w:type="spellEnd"/>
+      <w:r>
+        <w:rPr>
+          <w:rFonts w:ascii="Times New Roman" w:hAnsi="Times New Roman" w:cs="Times New Roman"/>
+          <w:sz w:val="24"/>
+          <w:szCs w:val="24"/>
+        </w:rPr>
+        <w:t xml:space="preserve"> da τ2, affinché τ1 non manchi la sua scadenza, si richiede che e2 ≤ p1 - e1, in modo che τ2 lasci tempo sufficiente per τ1</w:t>
+      </w:r>
+      <w:r>
+        <w:rPr>
+          <w:rFonts w:ascii="Times New Roman" w:hAnsi="Times New Roman" w:cs="Times New Roman"/>
+          <w:sz w:val="24"/>
+          <w:szCs w:val="24"/>
+        </w:rPr>
+        <w:t xml:space="preserve"> </w:t>
+      </w:r>
+      <w:r>
+        <w:rPr>
+          <w:rFonts w:ascii="Times New Roman" w:hAnsi="Times New Roman" w:cs="Times New Roman"/>
+          <w:sz w:val="24"/>
+          <w:szCs w:val="24"/>
+        </w:rPr>
+        <w:t>per eseguire prima della sua scadenza.</w:t>
+      </w:r>
+    </w:p>
+    <w:p>
+      <w:pPr>
+        <w:ind w:right="-427"/>
+        <w:jc w:val="center"/>
+        <w:rPr>
+          <w:rFonts w:ascii="Times New Roman" w:hAnsi="Times New Roman" w:cs="Times New Roman"/>
+          <w:sz w:val="24"/>
+          <w:szCs w:val="24"/>
+        </w:rPr>
+      </w:pPr>
+      <w:r>
+        <w:rPr>
+          <w:noProof/>
+        </w:rPr>
+        <w:drawing>
+          <wp:inline distT="0" distB="0" distL="0" distR="0" wp14:anchorId="0AD1483E" wp14:editId="51F48764">
+            <wp:extent cx="6120130" cy="2279650"/>
+            <wp:effectExtent l="0" t="0" r="0" b="6350"/>
+            <wp:docPr id="35" name="Immagine 35"/>
+            <wp:cNvGraphicFramePr>
+              <a:graphicFrameLocks xmlns:a="http://schemas.openxmlformats.org/drawingml/2006/main" noChangeAspect="1"/>
+            </wp:cNvGraphicFramePr>
+            <a:graphic xmlns:a="http://schemas.openxmlformats.org/drawingml/2006/main">
+              <a:graphicData uri="http://schemas.openxmlformats.org/drawingml/2006/picture">
+                <pic:pic xmlns:pic="http://schemas.openxmlformats.org/drawingml/2006/picture">
+                  <pic:nvPicPr>
+                    <pic:cNvPr id="1" name=""/>
+                    <pic:cNvPicPr/>
+                  </pic:nvPicPr>
+                  <pic:blipFill>
+                    <a:blip r:embed="rId49"/>
+                    <a:stretch>
+                      <a:fillRect/>
+                    </a:stretch>
+                  </pic:blipFill>
+                  <pic:spPr>
+                    <a:xfrm>
+                      <a:off x="0" y="0"/>
+                      <a:ext cx="6120130" cy="2279650"/>
+                    </a:xfrm>
+                    <a:prstGeom prst="rect">
+                      <a:avLst/>
+                    </a:prstGeom>
+                  </pic:spPr>
+                </pic:pic>
+              </a:graphicData>
+            </a:graphic>
+          </wp:inline>
+        </w:drawing>
+      </w:r>
+    </w:p>
+    <w:p>
+      <w:pPr>
+        <w:ind w:right="-427"/>
+        <w:rPr>
+          <w:rFonts w:ascii="Times New Roman" w:hAnsi="Times New Roman" w:cs="Times New Roman"/>
+          <w:sz w:val="24"/>
+          <w:szCs w:val="24"/>
+        </w:rPr>
+      </w:pPr>
+    </w:p>
+    <w:p>
+      <w:pPr>
+        <w:ind w:right="-427"/>
+        <w:rPr>
+          <w:rFonts w:ascii="Times New Roman" w:hAnsi="Times New Roman" w:cs="Times New Roman"/>
+          <w:sz w:val="24"/>
+          <w:szCs w:val="24"/>
+        </w:rPr>
+      </w:pPr>
+      <w:r>
+        <w:rPr>
+          <w:rFonts w:ascii="Times New Roman" w:hAnsi="Times New Roman" w:cs="Times New Roman"/>
+          <w:sz w:val="24"/>
+          <w:szCs w:val="24"/>
+        </w:rPr>
+        <w:t>Per dimostrare che la RM è ottimale rispetto alla fattibilità, è sufficiente dimostrare che se il programma non RM è fattibile, anche il programma RM è fattibile.</w:t>
+      </w:r>
+      <w:r>
+        <w:rPr>
+          <w:rFonts w:ascii="Times New Roman" w:hAnsi="Times New Roman" w:cs="Times New Roman"/>
+          <w:sz w:val="24"/>
+          <w:szCs w:val="24"/>
+        </w:rPr>
+        <w:t xml:space="preserve"> </w:t>
+      </w:r>
+      <w:r>
+        <w:rPr>
+          <w:rFonts w:ascii="Times New Roman" w:hAnsi="Times New Roman" w:cs="Times New Roman"/>
+          <w:sz w:val="24"/>
+          <w:szCs w:val="24"/>
+        </w:rPr>
+        <w:t>Esaminando la Figura</w:t>
+      </w:r>
+      <w:r>
+        <w:rPr>
+          <w:rFonts w:ascii="Times New Roman" w:hAnsi="Times New Roman" w:cs="Times New Roman"/>
+          <w:sz w:val="24"/>
+          <w:szCs w:val="24"/>
+        </w:rPr>
+        <w:t xml:space="preserve"> </w:t>
+      </w:r>
+      <w:r>
+        <w:rPr>
+          <w:rFonts w:ascii="Times New Roman" w:hAnsi="Times New Roman" w:cs="Times New Roman"/>
+          <w:sz w:val="24"/>
+          <w:szCs w:val="24"/>
+        </w:rPr>
+        <w:t>12.6, è chiaro che se l'equazione (12.1) è soddisfatta, allora il programma RM è fattibile. Poiché</w:t>
+      </w:r>
+      <w:r>
+        <w:rPr>
+          <w:rFonts w:ascii="Times New Roman" w:hAnsi="Times New Roman" w:cs="Times New Roman"/>
+          <w:sz w:val="24"/>
+          <w:szCs w:val="24"/>
+        </w:rPr>
+        <w:t xml:space="preserve"> </w:t>
+      </w:r>
+      <w:r>
+        <w:rPr>
+          <w:rFonts w:ascii="Times New Roman" w:hAnsi="Times New Roman" w:cs="Times New Roman"/>
+          <w:sz w:val="24"/>
+          <w:szCs w:val="24"/>
+        </w:rPr>
+        <w:t>questi sono gli unici due programmi a priorità fissa, il programma RM è ottimale per quanto riguarda la fattibilità.</w:t>
+      </w:r>
+      <w:r>
+        <w:rPr>
+          <w:rFonts w:ascii="Times New Roman" w:hAnsi="Times New Roman" w:cs="Times New Roman"/>
+          <w:sz w:val="24"/>
+          <w:szCs w:val="24"/>
+        </w:rPr>
+        <w:t xml:space="preserve"> </w:t>
+      </w:r>
+      <w:r>
+        <w:rPr>
+          <w:rFonts w:ascii="Times New Roman" w:hAnsi="Times New Roman" w:cs="Times New Roman"/>
+          <w:sz w:val="24"/>
+          <w:szCs w:val="24"/>
+        </w:rPr>
+        <w:t>La stessa tecnica di dimostrazione può essere generalizzata a un numero arbitrario di task,</w:t>
+      </w:r>
+      <w:r>
+        <w:rPr>
+          <w:rFonts w:ascii="Times New Roman" w:hAnsi="Times New Roman" w:cs="Times New Roman"/>
+          <w:sz w:val="24"/>
+          <w:szCs w:val="24"/>
+        </w:rPr>
+        <w:t xml:space="preserve"> </w:t>
+      </w:r>
+      <w:r>
+        <w:rPr>
+          <w:rFonts w:ascii="Times New Roman" w:hAnsi="Times New Roman" w:cs="Times New Roman"/>
+          <w:sz w:val="24"/>
+          <w:szCs w:val="24"/>
+        </w:rPr>
+        <w:t>ottenendo il seguente teorema (</w:t>
+      </w:r>
+      <w:proofErr w:type="spellStart"/>
+      <w:r>
+        <w:rPr>
+          <w:rFonts w:ascii="Times New Roman" w:hAnsi="Times New Roman" w:cs="Times New Roman"/>
+          <w:sz w:val="24"/>
+          <w:szCs w:val="24"/>
+        </w:rPr>
+        <w:t>Liu</w:t>
+      </w:r>
+      <w:proofErr w:type="spellEnd"/>
+      <w:r>
+        <w:rPr>
+          <w:rFonts w:ascii="Times New Roman" w:hAnsi="Times New Roman" w:cs="Times New Roman"/>
+          <w:sz w:val="24"/>
+          <w:szCs w:val="24"/>
+        </w:rPr>
+        <w:t xml:space="preserve"> e </w:t>
+      </w:r>
+      <w:proofErr w:type="spellStart"/>
+      <w:r>
+        <w:rPr>
+          <w:rFonts w:ascii="Times New Roman" w:hAnsi="Times New Roman" w:cs="Times New Roman"/>
+          <w:sz w:val="24"/>
+          <w:szCs w:val="24"/>
+        </w:rPr>
+        <w:t>Layland</w:t>
+      </w:r>
+      <w:proofErr w:type="spellEnd"/>
+      <w:r>
+        <w:rPr>
+          <w:rFonts w:ascii="Times New Roman" w:hAnsi="Times New Roman" w:cs="Times New Roman"/>
+          <w:sz w:val="24"/>
+          <w:szCs w:val="24"/>
+        </w:rPr>
+        <w:t>, 1973):</w:t>
+      </w:r>
+    </w:p>
+    <w:p>
+      <w:pPr>
+        <w:ind w:right="-427"/>
+        <w:jc w:val="both"/>
+        <w:rPr>
+          <w:rFonts w:ascii="Times New Roman" w:hAnsi="Times New Roman" w:cs="Times New Roman"/>
+          <w:b/>
+          <w:bCs/>
+          <w:i/>
+          <w:iCs/>
+          <w:sz w:val="24"/>
+          <w:szCs w:val="24"/>
+        </w:rPr>
+      </w:pPr>
+      <w:r>
+        <w:rPr>
+          <w:rFonts w:ascii="Times New Roman" w:hAnsi="Times New Roman" w:cs="Times New Roman"/>
+          <w:b/>
+          <w:bCs/>
+          <w:i/>
+          <w:iCs/>
+          <w:sz w:val="24"/>
+          <w:szCs w:val="24"/>
+        </w:rPr>
+        <w:t>“</w:t>
+      </w:r>
+      <w:r>
+        <w:rPr>
+          <w:rFonts w:ascii="Times New Roman" w:hAnsi="Times New Roman" w:cs="Times New Roman"/>
+          <w:b/>
+          <w:bCs/>
+          <w:i/>
+          <w:iCs/>
+          <w:sz w:val="24"/>
+          <w:szCs w:val="24"/>
+        </w:rPr>
+        <w:t xml:space="preserve">Dato uno scheduler </w:t>
+      </w:r>
+      <w:proofErr w:type="spellStart"/>
+      <w:r>
+        <w:rPr>
+          <w:rFonts w:ascii="Times New Roman" w:hAnsi="Times New Roman" w:cs="Times New Roman"/>
+          <w:b/>
+          <w:bCs/>
+          <w:i/>
+          <w:iCs/>
+          <w:sz w:val="24"/>
+          <w:szCs w:val="24"/>
+        </w:rPr>
+        <w:t>preemptive</w:t>
+      </w:r>
+      <w:proofErr w:type="spellEnd"/>
+      <w:r>
+        <w:rPr>
+          <w:rFonts w:ascii="Times New Roman" w:hAnsi="Times New Roman" w:cs="Times New Roman"/>
+          <w:b/>
+          <w:bCs/>
+          <w:i/>
+          <w:iCs/>
+          <w:sz w:val="24"/>
+          <w:szCs w:val="24"/>
+        </w:rPr>
+        <w:t xml:space="preserve"> a priorità fissa e un insieme finito di task ripetitivi T = {τ1, τ2, - - </w:t>
+      </w:r>
+      <w:proofErr w:type="gramStart"/>
+      <w:r>
+        <w:rPr>
+          <w:rFonts w:ascii="Times New Roman" w:hAnsi="Times New Roman" w:cs="Times New Roman"/>
+          <w:b/>
+          <w:bCs/>
+          <w:i/>
+          <w:iCs/>
+          <w:sz w:val="24"/>
+          <w:szCs w:val="24"/>
+        </w:rPr>
+        <w:t>- ,</w:t>
+      </w:r>
+      <w:proofErr w:type="gramEnd"/>
+      <w:r>
+        <w:rPr>
+          <w:rFonts w:ascii="Times New Roman" w:hAnsi="Times New Roman" w:cs="Times New Roman"/>
+          <w:b/>
+          <w:bCs/>
+          <w:i/>
+          <w:iCs/>
+          <w:sz w:val="24"/>
+          <w:szCs w:val="24"/>
+        </w:rPr>
+        <w:t xml:space="preserve"> </w:t>
+      </w:r>
+      <w:proofErr w:type="spellStart"/>
+      <w:r>
+        <w:rPr>
+          <w:rFonts w:ascii="Times New Roman" w:hAnsi="Times New Roman" w:cs="Times New Roman"/>
+          <w:b/>
+          <w:bCs/>
+          <w:i/>
+          <w:iCs/>
+          <w:sz w:val="24"/>
+          <w:szCs w:val="24"/>
+        </w:rPr>
+        <w:t>τn</w:t>
+      </w:r>
+      <w:proofErr w:type="spellEnd"/>
+      <w:r>
+        <w:rPr>
+          <w:rFonts w:ascii="Times New Roman" w:hAnsi="Times New Roman" w:cs="Times New Roman"/>
+          <w:b/>
+          <w:bCs/>
+          <w:i/>
+          <w:iCs/>
+          <w:sz w:val="24"/>
+          <w:szCs w:val="24"/>
+        </w:rPr>
+        <w:t xml:space="preserve">} con periodi associati p1, p2, - - - , </w:t>
+      </w:r>
+      <w:proofErr w:type="spellStart"/>
+      <w:r>
+        <w:rPr>
+          <w:rFonts w:ascii="Times New Roman" w:hAnsi="Times New Roman" w:cs="Times New Roman"/>
+          <w:b/>
+          <w:bCs/>
+          <w:i/>
+          <w:iCs/>
+          <w:sz w:val="24"/>
+          <w:szCs w:val="24"/>
+        </w:rPr>
+        <w:t>pn</w:t>
+      </w:r>
+      <w:proofErr w:type="spellEnd"/>
+      <w:r>
+        <w:rPr>
+          <w:rFonts w:ascii="Times New Roman" w:hAnsi="Times New Roman" w:cs="Times New Roman"/>
+          <w:b/>
+          <w:bCs/>
+          <w:i/>
+          <w:iCs/>
+          <w:sz w:val="24"/>
+          <w:szCs w:val="24"/>
+        </w:rPr>
+        <w:t xml:space="preserve"> e nessun vincolo di precedenza, se una qualsiasi assegnazione di priorità produce uno scheduler fattibile, allora l'assegnazione di priorità monotona del tasso produce un programma</w:t>
+      </w:r>
+      <w:r>
+        <w:rPr>
+          <w:rFonts w:ascii="Times New Roman" w:hAnsi="Times New Roman" w:cs="Times New Roman"/>
+          <w:b/>
+          <w:bCs/>
+          <w:i/>
+          <w:iCs/>
+          <w:sz w:val="24"/>
+          <w:szCs w:val="24"/>
+        </w:rPr>
+        <w:t xml:space="preserve"> </w:t>
+      </w:r>
+      <w:r>
+        <w:rPr>
+          <w:rFonts w:ascii="Times New Roman" w:hAnsi="Times New Roman" w:cs="Times New Roman"/>
+          <w:b/>
+          <w:bCs/>
+          <w:i/>
+          <w:iCs/>
+          <w:sz w:val="24"/>
+          <w:szCs w:val="24"/>
+        </w:rPr>
+        <w:t>fattibile.</w:t>
+      </w:r>
+      <w:r>
+        <w:rPr>
+          <w:rFonts w:ascii="Times New Roman" w:hAnsi="Times New Roman" w:cs="Times New Roman"/>
+          <w:b/>
+          <w:bCs/>
+          <w:i/>
+          <w:iCs/>
+          <w:sz w:val="24"/>
+          <w:szCs w:val="24"/>
+        </w:rPr>
+        <w:t>”</w:t>
+      </w:r>
+    </w:p>
+    <w:p>
+      <w:pPr>
+        <w:ind w:right="-427"/>
+        <w:jc w:val="both"/>
+        <w:rPr>
+          <w:rFonts w:ascii="Times New Roman" w:hAnsi="Times New Roman" w:cs="Times New Roman"/>
+          <w:sz w:val="24"/>
+          <w:szCs w:val="24"/>
+        </w:rPr>
+      </w:pPr>
+      <w:r>
+        <w:rPr>
+          <w:rFonts w:ascii="Times New Roman" w:hAnsi="Times New Roman" w:cs="Times New Roman"/>
+          <w:sz w:val="24"/>
+          <w:szCs w:val="24"/>
+        </w:rPr>
+        <w:t>Le pianificazioni RM sono facilmente implementabili con un timer ad interrupt con un intervallo di tempo pari al</w:t>
+      </w:r>
+      <w:r>
+        <w:rPr>
+          <w:rFonts w:ascii="Times New Roman" w:hAnsi="Times New Roman" w:cs="Times New Roman"/>
+          <w:sz w:val="24"/>
+          <w:szCs w:val="24"/>
+        </w:rPr>
+        <w:t xml:space="preserve"> </w:t>
+      </w:r>
+      <w:r>
+        <w:rPr>
+          <w:rFonts w:ascii="Times New Roman" w:hAnsi="Times New Roman" w:cs="Times New Roman"/>
+          <w:sz w:val="24"/>
+          <w:szCs w:val="24"/>
+        </w:rPr>
+        <w:t>massimo comune divisore dei periodi dei task. Possono anche essere implementati</w:t>
+      </w:r>
+      <w:r>
+        <w:rPr>
+          <w:rFonts w:ascii="Times New Roman" w:hAnsi="Times New Roman" w:cs="Times New Roman"/>
+          <w:sz w:val="24"/>
+          <w:szCs w:val="24"/>
+        </w:rPr>
+        <w:t xml:space="preserve"> </w:t>
+      </w:r>
+      <w:r>
+        <w:rPr>
+          <w:rFonts w:ascii="Times New Roman" w:hAnsi="Times New Roman" w:cs="Times New Roman"/>
+          <w:sz w:val="24"/>
+          <w:szCs w:val="24"/>
+        </w:rPr>
+        <w:t>con più interrupt del timer.</w:t>
+      </w:r>
+      <w:r>
+        <w:rPr>
+          <w:rFonts w:ascii="Times New Roman" w:hAnsi="Times New Roman" w:cs="Times New Roman"/>
+          <w:sz w:val="24"/>
+          <w:szCs w:val="24"/>
+        </w:rPr>
+        <w:t xml:space="preserve"> </w:t>
+      </w:r>
+      <w:r>
+        <w:rPr>
+          <w:rFonts w:ascii="Times New Roman" w:hAnsi="Times New Roman" w:cs="Times New Roman"/>
+          <w:sz w:val="24"/>
+          <w:szCs w:val="24"/>
+        </w:rPr>
+        <w:t xml:space="preserve">È emerso che gli scheduler RM non possono sempre raggiungere il 100% di utilizzo. </w:t>
+      </w:r>
+      <w:proofErr w:type="gramStart"/>
+      <w:r>
+        <w:rPr>
+          <w:rFonts w:ascii="Times New Roman" w:hAnsi="Times New Roman" w:cs="Times New Roman"/>
+          <w:sz w:val="24"/>
+          <w:szCs w:val="24"/>
+        </w:rPr>
+        <w:t>In particolare</w:t>
+      </w:r>
+      <w:proofErr w:type="gramEnd"/>
+      <w:r>
+        <w:rPr>
+          <w:rFonts w:ascii="Times New Roman" w:hAnsi="Times New Roman" w:cs="Times New Roman"/>
+          <w:sz w:val="24"/>
+          <w:szCs w:val="24"/>
+        </w:rPr>
+        <w:t xml:space="preserve"> G</w:t>
+      </w:r>
+      <w:r>
+        <w:rPr>
+          <w:rFonts w:ascii="Times New Roman" w:hAnsi="Times New Roman" w:cs="Times New Roman"/>
+          <w:sz w:val="24"/>
+          <w:szCs w:val="24"/>
+        </w:rPr>
+        <w:t>li schedulatori RM sono vincolati ad avere una priorità fissa. Questo vincolo si traduce in situazioni</w:t>
+      </w:r>
+      <w:r>
+        <w:rPr>
+          <w:rFonts w:ascii="Times New Roman" w:hAnsi="Times New Roman" w:cs="Times New Roman"/>
+          <w:sz w:val="24"/>
+          <w:szCs w:val="24"/>
+        </w:rPr>
+        <w:t xml:space="preserve"> </w:t>
+      </w:r>
+      <w:r>
+        <w:rPr>
+          <w:rFonts w:ascii="Times New Roman" w:hAnsi="Times New Roman" w:cs="Times New Roman"/>
+          <w:sz w:val="24"/>
+          <w:szCs w:val="24"/>
+        </w:rPr>
+        <w:t>in cui un insieme di task che produce una schedulazione fattibile ha un utilizzo inferiore al 100%, ma non può tollerare un aumento dei tempi di esecuzione</w:t>
+      </w:r>
+      <w:r>
+        <w:rPr>
+          <w:rFonts w:ascii="Times New Roman" w:hAnsi="Times New Roman" w:cs="Times New Roman"/>
+          <w:sz w:val="24"/>
+          <w:szCs w:val="24"/>
+        </w:rPr>
+        <w:t xml:space="preserve"> </w:t>
+      </w:r>
+      <w:r>
+        <w:rPr>
+          <w:rFonts w:ascii="Times New Roman" w:hAnsi="Times New Roman" w:cs="Times New Roman"/>
+          <w:sz w:val="24"/>
+          <w:szCs w:val="24"/>
+        </w:rPr>
+        <w:t>o diminuzione dei periodi. Ciò significa che</w:t>
+      </w:r>
+      <w:r>
+        <w:rPr>
+          <w:rFonts w:ascii="Times New Roman" w:hAnsi="Times New Roman" w:cs="Times New Roman"/>
+          <w:sz w:val="24"/>
+          <w:szCs w:val="24"/>
+        </w:rPr>
+        <w:t xml:space="preserve"> </w:t>
+      </w:r>
+      <w:r>
+        <w:rPr>
+          <w:rFonts w:ascii="Times New Roman" w:hAnsi="Times New Roman" w:cs="Times New Roman"/>
+          <w:sz w:val="24"/>
+          <w:szCs w:val="24"/>
+        </w:rPr>
+        <w:t>ci sono cicli di processore inattivi che non possono essere utilizzati senza causare il mancato rispetto delle scadenze.</w:t>
+      </w:r>
+      <w:r>
+        <w:rPr>
+          <w:rFonts w:ascii="Times New Roman" w:hAnsi="Times New Roman" w:cs="Times New Roman"/>
+          <w:sz w:val="24"/>
+          <w:szCs w:val="24"/>
+        </w:rPr>
+        <w:t xml:space="preserve">  </w:t>
+      </w:r>
+      <w:r>
+        <w:rPr>
+          <w:rFonts w:ascii="Times New Roman" w:hAnsi="Times New Roman" w:cs="Times New Roman"/>
+          <w:sz w:val="24"/>
+          <w:szCs w:val="24"/>
+        </w:rPr>
+        <w:t xml:space="preserve">Fortunatamente, </w:t>
+      </w:r>
+      <w:proofErr w:type="spellStart"/>
+      <w:r>
+        <w:rPr>
+          <w:rFonts w:ascii="Times New Roman" w:hAnsi="Times New Roman" w:cs="Times New Roman"/>
+          <w:sz w:val="24"/>
+          <w:szCs w:val="24"/>
+        </w:rPr>
+        <w:t>Liu</w:t>
+      </w:r>
+      <w:proofErr w:type="spellEnd"/>
+      <w:r>
+        <w:rPr>
+          <w:rFonts w:ascii="Times New Roman" w:hAnsi="Times New Roman" w:cs="Times New Roman"/>
+          <w:sz w:val="24"/>
+          <w:szCs w:val="24"/>
+        </w:rPr>
+        <w:t xml:space="preserve"> e </w:t>
+      </w:r>
+      <w:proofErr w:type="spellStart"/>
+      <w:r>
+        <w:rPr>
+          <w:rFonts w:ascii="Times New Roman" w:hAnsi="Times New Roman" w:cs="Times New Roman"/>
+          <w:sz w:val="24"/>
+          <w:szCs w:val="24"/>
+        </w:rPr>
+        <w:t>Layland</w:t>
+      </w:r>
+      <w:proofErr w:type="spellEnd"/>
+      <w:r>
+        <w:rPr>
+          <w:rFonts w:ascii="Times New Roman" w:hAnsi="Times New Roman" w:cs="Times New Roman"/>
+          <w:sz w:val="24"/>
+          <w:szCs w:val="24"/>
+        </w:rPr>
+        <w:t xml:space="preserve"> (1973) dimostrano che questo effetto è limitato. </w:t>
+      </w:r>
+      <w:proofErr w:type="gramStart"/>
+      <w:r>
+        <w:rPr>
+          <w:rFonts w:ascii="Times New Roman" w:hAnsi="Times New Roman" w:cs="Times New Roman"/>
+          <w:sz w:val="24"/>
+          <w:szCs w:val="24"/>
+        </w:rPr>
+        <w:t>Innanzitutto</w:t>
+      </w:r>
+      <w:proofErr w:type="gramEnd"/>
+      <w:r>
+        <w:rPr>
+          <w:rFonts w:ascii="Times New Roman" w:hAnsi="Times New Roman" w:cs="Times New Roman"/>
+          <w:sz w:val="24"/>
+          <w:szCs w:val="24"/>
+        </w:rPr>
+        <w:t xml:space="preserve"> si noti che l'utilizzo</w:t>
+      </w:r>
+      <w:r>
+        <w:rPr>
+          <w:rFonts w:ascii="Times New Roman" w:hAnsi="Times New Roman" w:cs="Times New Roman"/>
+          <w:sz w:val="24"/>
+          <w:szCs w:val="24"/>
+        </w:rPr>
+        <w:t xml:space="preserve"> </w:t>
+      </w:r>
+      <w:r>
+        <w:rPr>
+          <w:rFonts w:ascii="Times New Roman" w:hAnsi="Times New Roman" w:cs="Times New Roman"/>
+          <w:sz w:val="24"/>
+          <w:szCs w:val="24"/>
+        </w:rPr>
+        <w:t>di n compiti indipendenti con tempi di esecuzione ei e periodi pi si può scrivere</w:t>
+      </w:r>
+      <w:r>
+        <w:rPr>
+          <w:rFonts w:ascii="Times New Roman" w:hAnsi="Times New Roman" w:cs="Times New Roman"/>
+          <w:sz w:val="24"/>
+          <w:szCs w:val="24"/>
+        </w:rPr>
+        <w:t>:</w:t>
+      </w:r>
+    </w:p>
+    <w:p>
+      <w:pPr>
+        <w:ind w:right="-427"/>
+        <w:jc w:val="both"/>
+        <w:rPr>
+          <w:rFonts w:ascii="Times New Roman" w:hAnsi="Times New Roman" w:cs="Times New Roman"/>
+          <w:sz w:val="24"/>
+          <w:szCs w:val="24"/>
+        </w:rPr>
+      </w:pPr>
+      <w:r>
+        <w:rPr>
+          <w:noProof/>
+        </w:rPr>
+        <w:lastRenderedPageBreak/>
+        <w:drawing>
+          <wp:inline distT="0" distB="0" distL="0" distR="0" wp14:anchorId="59C7BE47" wp14:editId="1129AF73">
+            <wp:extent cx="1809750" cy="923925"/>
+            <wp:effectExtent l="0" t="0" r="0" b="9525"/>
+            <wp:docPr id="36" name="Immagine 36" descr="Immagine che contiene orologio&#10;&#10;Descrizione generata automaticamente"/>
+            <wp:cNvGraphicFramePr>
+              <a:graphicFrameLocks xmlns:a="http://schemas.openxmlformats.org/drawingml/2006/main" noChangeAspect="1"/>
+            </wp:cNvGraphicFramePr>
+            <a:graphic xmlns:a="http://schemas.openxmlformats.org/drawingml/2006/main">
+              <a:graphicData uri="http://schemas.openxmlformats.org/drawingml/2006/picture">
+                <pic:pic xmlns:pic="http://schemas.openxmlformats.org/drawingml/2006/picture">
+                  <pic:nvPicPr>
+                    <pic:cNvPr id="36" name="Immagine 36" descr="Immagine che contiene orologio&#10;&#10;Descrizione generata automaticamente"/>
+                    <pic:cNvPicPr/>
+                  </pic:nvPicPr>
+                  <pic:blipFill>
+                    <a:blip r:embed="rId50"/>
+                    <a:stretch>
+                      <a:fillRect/>
+                    </a:stretch>
+                  </pic:blipFill>
+                  <pic:spPr>
+                    <a:xfrm>
+                      <a:off x="0" y="0"/>
+                      <a:ext cx="1809750" cy="923925"/>
+                    </a:xfrm>
+                    <a:prstGeom prst="rect">
+                      <a:avLst/>
+                    </a:prstGeom>
+                  </pic:spPr>
+                </pic:pic>
+              </a:graphicData>
+            </a:graphic>
+          </wp:inline>
+        </w:drawing>
+      </w:r>
+    </w:p>
+    <w:p>
+      <w:pPr>
+        <w:ind w:right="-427"/>
+        <w:jc w:val="both"/>
+        <w:rPr>
+          <w:rFonts w:ascii="Times New Roman" w:hAnsi="Times New Roman" w:cs="Times New Roman"/>
+          <w:sz w:val="24"/>
+          <w:szCs w:val="24"/>
+        </w:rPr>
+      </w:pPr>
+      <w:r>
+        <w:rPr>
+          <w:rFonts w:ascii="Times New Roman" w:hAnsi="Times New Roman" w:cs="Times New Roman"/>
+          <w:sz w:val="24"/>
+          <w:szCs w:val="24"/>
+        </w:rPr>
+        <w:t>Se µ = 1, il processore è occupato per il 100% del tempo. Quindi è chiaro che se µ &gt; 1 per un qualsiasi insieme di task</w:t>
+      </w:r>
+      <w:r>
+        <w:rPr>
+          <w:rFonts w:ascii="Times New Roman" w:hAnsi="Times New Roman" w:cs="Times New Roman"/>
+          <w:sz w:val="24"/>
+          <w:szCs w:val="24"/>
+        </w:rPr>
+        <w:t xml:space="preserve"> </w:t>
+      </w:r>
+      <w:r>
+        <w:rPr>
+          <w:rFonts w:ascii="Times New Roman" w:hAnsi="Times New Roman" w:cs="Times New Roman"/>
+          <w:sz w:val="24"/>
+          <w:szCs w:val="24"/>
+        </w:rPr>
+        <w:t xml:space="preserve">allora quell'insieme di compiti non ha un programma fattibile. </w:t>
+      </w:r>
+      <w:proofErr w:type="spellStart"/>
+      <w:r>
+        <w:rPr>
+          <w:rFonts w:ascii="Times New Roman" w:hAnsi="Times New Roman" w:cs="Times New Roman"/>
+          <w:sz w:val="24"/>
+          <w:szCs w:val="24"/>
+        </w:rPr>
+        <w:t>Liu</w:t>
+      </w:r>
+      <w:proofErr w:type="spellEnd"/>
+      <w:r>
+        <w:rPr>
+          <w:rFonts w:ascii="Times New Roman" w:hAnsi="Times New Roman" w:cs="Times New Roman"/>
+          <w:sz w:val="24"/>
+          <w:szCs w:val="24"/>
+        </w:rPr>
+        <w:t xml:space="preserve"> e </w:t>
+      </w:r>
+      <w:proofErr w:type="spellStart"/>
+      <w:r>
+        <w:rPr>
+          <w:rFonts w:ascii="Times New Roman" w:hAnsi="Times New Roman" w:cs="Times New Roman"/>
+          <w:sz w:val="24"/>
+          <w:szCs w:val="24"/>
+        </w:rPr>
+        <w:t>Layland</w:t>
+      </w:r>
+      <w:proofErr w:type="spellEnd"/>
+      <w:r>
+        <w:rPr>
+          <w:rFonts w:ascii="Times New Roman" w:hAnsi="Times New Roman" w:cs="Times New Roman"/>
+          <w:sz w:val="24"/>
+          <w:szCs w:val="24"/>
+        </w:rPr>
+        <w:t xml:space="preserve"> (1973) dimostrano che se µ è</w:t>
+      </w:r>
+      <w:r>
+        <w:rPr>
+          <w:rFonts w:ascii="Times New Roman" w:hAnsi="Times New Roman" w:cs="Times New Roman"/>
+          <w:sz w:val="24"/>
+          <w:szCs w:val="24"/>
+        </w:rPr>
+        <w:t xml:space="preserve"> </w:t>
+      </w:r>
+      <w:r>
+        <w:rPr>
+          <w:rFonts w:ascii="Times New Roman" w:hAnsi="Times New Roman" w:cs="Times New Roman"/>
+          <w:sz w:val="24"/>
+          <w:szCs w:val="24"/>
+        </w:rPr>
+        <w:t>inferiore o uguale a un limite di utilizzo dato da</w:t>
+      </w:r>
+      <w:r>
+        <w:rPr>
+          <w:rFonts w:ascii="Times New Roman" w:hAnsi="Times New Roman" w:cs="Times New Roman"/>
+          <w:sz w:val="24"/>
+          <w:szCs w:val="24"/>
+        </w:rPr>
+        <w:t>:</w:t>
+      </w:r>
+    </w:p>
+    <w:p>
+      <w:pPr>
+        <w:ind w:right="-427"/>
+        <w:jc w:val="both"/>
+        <w:rPr>
+          <w:rFonts w:ascii="Times New Roman" w:hAnsi="Times New Roman" w:cs="Times New Roman"/>
+          <w:sz w:val="24"/>
+          <w:szCs w:val="24"/>
+        </w:rPr>
+      </w:pPr>
+      <w:r>
+        <w:rPr>
+          <w:noProof/>
+        </w:rPr>
+        <w:drawing>
+          <wp:inline distT="0" distB="0" distL="0" distR="0" wp14:anchorId="5D65C2AB" wp14:editId="23E9F430">
+            <wp:extent cx="1962150" cy="590550"/>
+            <wp:effectExtent l="0" t="0" r="0" b="0"/>
+            <wp:docPr id="37" name="Immagine 37"/>
+            <wp:cNvGraphicFramePr>
+              <a:graphicFrameLocks xmlns:a="http://schemas.openxmlformats.org/drawingml/2006/main" noChangeAspect="1"/>
+            </wp:cNvGraphicFramePr>
+            <a:graphic xmlns:a="http://schemas.openxmlformats.org/drawingml/2006/main">
+              <a:graphicData uri="http://schemas.openxmlformats.org/drawingml/2006/picture">
+                <pic:pic xmlns:pic="http://schemas.openxmlformats.org/drawingml/2006/picture">
+                  <pic:nvPicPr>
+                    <pic:cNvPr id="1" name=""/>
+                    <pic:cNvPicPr/>
+                  </pic:nvPicPr>
+                  <pic:blipFill>
+                    <a:blip r:embed="rId51"/>
+                    <a:stretch>
+                      <a:fillRect/>
+                    </a:stretch>
+                  </pic:blipFill>
+                  <pic:spPr>
+                    <a:xfrm>
+                      <a:off x="0" y="0"/>
+                      <a:ext cx="1962150" cy="590550"/>
+                    </a:xfrm>
+                    <a:prstGeom prst="rect">
+                      <a:avLst/>
+                    </a:prstGeom>
+                  </pic:spPr>
+                </pic:pic>
+              </a:graphicData>
+            </a:graphic>
+          </wp:inline>
+        </w:drawing>
+      </w:r>
+    </w:p>
+    <w:p>
+      <w:pPr>
+        <w:ind w:right="-427"/>
+        <w:jc w:val="both"/>
+        <w:rPr>
+          <w:rFonts w:ascii="Times New Roman" w:hAnsi="Times New Roman" w:cs="Times New Roman"/>
+          <w:sz w:val="24"/>
+          <w:szCs w:val="24"/>
+        </w:rPr>
+      </w:pPr>
+      <w:r>
+        <w:rPr>
+          <w:rFonts w:ascii="Times New Roman" w:hAnsi="Times New Roman" w:cs="Times New Roman"/>
+          <w:sz w:val="24"/>
+          <w:szCs w:val="24"/>
+        </w:rPr>
+        <w:t>allora il programma RM è fattibile.</w:t>
+      </w:r>
+    </w:p>
+    <w:p>
+      <w:pPr>
+        <w:ind w:right="-427"/>
+        <w:jc w:val="both"/>
+        <w:rPr>
+          <w:rFonts w:ascii="Times New Roman" w:hAnsi="Times New Roman" w:cs="Times New Roman"/>
+          <w:sz w:val="24"/>
+          <w:szCs w:val="24"/>
+        </w:rPr>
+      </w:pPr>
+      <w:r>
+        <w:rPr>
+          <w:rFonts w:ascii="Times New Roman" w:hAnsi="Times New Roman" w:cs="Times New Roman"/>
+          <w:sz w:val="24"/>
+          <w:szCs w:val="24"/>
+        </w:rPr>
+        <w:t>Per comprendere questo risultato (piuttosto notevole), consideriamo alcuni casi. Innanzitutto, se n = 1 (c'è</w:t>
+      </w:r>
+    </w:p>
+    <w:p>
+      <w:pPr>
+        <w:ind w:right="-427"/>
+        <w:jc w:val="both"/>
+        <w:rPr>
+          <w:rFonts w:ascii="Times New Roman" w:hAnsi="Times New Roman" w:cs="Times New Roman"/>
+          <w:sz w:val="24"/>
+          <w:szCs w:val="24"/>
+        </w:rPr>
+      </w:pPr>
+      <w:r>
+        <w:rPr>
+          <w:rFonts w:ascii="Times New Roman" w:hAnsi="Times New Roman" w:cs="Times New Roman"/>
+          <w:sz w:val="24"/>
+          <w:szCs w:val="24"/>
+        </w:rPr>
+        <w:t xml:space="preserve">c'è un solo task), allora </w:t>
+      </w:r>
+      <w:proofErr w:type="gramStart"/>
+      <w:r>
+        <w:rPr>
+          <w:rFonts w:ascii="Times New Roman" w:hAnsi="Times New Roman" w:cs="Times New Roman"/>
+          <w:sz w:val="24"/>
+          <w:szCs w:val="24"/>
+        </w:rPr>
+        <w:t>n(</w:t>
+      </w:r>
+      <w:proofErr w:type="gramEnd"/>
+      <w:r>
+        <w:rPr>
+          <w:rFonts w:ascii="Times New Roman" w:hAnsi="Times New Roman" w:cs="Times New Roman"/>
+          <w:sz w:val="24"/>
+          <w:szCs w:val="24"/>
+        </w:rPr>
+        <w:t>21/n - 1) = 1, quindi il risultato ci dice che se l'utilizzo è pari o inferiore al 100%, allora il programma RM è fattibile. Questo è ovvio, perché con un solo task, µ = e1/p1.</w:t>
+      </w:r>
+      <w:r>
+        <w:rPr>
+          <w:rFonts w:ascii="Times New Roman" w:hAnsi="Times New Roman" w:cs="Times New Roman"/>
+          <w:sz w:val="24"/>
+          <w:szCs w:val="24"/>
+        </w:rPr>
+        <w:t xml:space="preserve"> </w:t>
+      </w:r>
+      <w:r>
+        <w:rPr>
+          <w:rFonts w:ascii="Times New Roman" w:hAnsi="Times New Roman" w:cs="Times New Roman"/>
+          <w:sz w:val="24"/>
+          <w:szCs w:val="24"/>
+        </w:rPr>
+        <w:t>e chiaramente la scadenza può essere rispettata solo se e1 ≤ p1.</w:t>
+      </w:r>
+      <w:r>
+        <w:rPr>
+          <w:rFonts w:ascii="Times New Roman" w:hAnsi="Times New Roman" w:cs="Times New Roman"/>
+          <w:sz w:val="24"/>
+          <w:szCs w:val="24"/>
+        </w:rPr>
+        <w:t xml:space="preserve"> </w:t>
+      </w:r>
+      <w:r>
+        <w:rPr>
+          <w:rFonts w:ascii="Times New Roman" w:hAnsi="Times New Roman" w:cs="Times New Roman"/>
+          <w:sz w:val="24"/>
+          <w:szCs w:val="24"/>
+        </w:rPr>
+        <w:t xml:space="preserve">Se n = 2, allora </w:t>
+      </w:r>
+      <w:proofErr w:type="gramStart"/>
+      <w:r>
+        <w:rPr>
+          <w:rFonts w:ascii="Times New Roman" w:hAnsi="Times New Roman" w:cs="Times New Roman"/>
+          <w:sz w:val="24"/>
+          <w:szCs w:val="24"/>
+        </w:rPr>
+        <w:t>n(</w:t>
+      </w:r>
+      <w:proofErr w:type="gramEnd"/>
+      <w:r>
+        <w:rPr>
+          <w:rFonts w:ascii="Times New Roman" w:hAnsi="Times New Roman" w:cs="Times New Roman"/>
+          <w:sz w:val="24"/>
+          <w:szCs w:val="24"/>
+        </w:rPr>
+        <w:t>21/n - 1) ≈ 0,828. Quindi, se un insieme di compiti con due compiti non tenta di</w:t>
+      </w:r>
+      <w:r>
+        <w:rPr>
+          <w:rFonts w:ascii="Times New Roman" w:hAnsi="Times New Roman" w:cs="Times New Roman"/>
+          <w:sz w:val="24"/>
+          <w:szCs w:val="24"/>
+        </w:rPr>
+        <w:t xml:space="preserve"> </w:t>
+      </w:r>
+      <w:r>
+        <w:rPr>
+          <w:rFonts w:ascii="Times New Roman" w:hAnsi="Times New Roman" w:cs="Times New Roman"/>
+          <w:sz w:val="24"/>
+          <w:szCs w:val="24"/>
+        </w:rPr>
+        <w:t>utilizzare più dell'82,8% del tempo disponibile del processore, il programma RM rispetterà tutte le scadenze.</w:t>
+      </w:r>
+      <w:r>
+        <w:rPr>
+          <w:rFonts w:ascii="Times New Roman" w:hAnsi="Times New Roman" w:cs="Times New Roman"/>
+          <w:sz w:val="24"/>
+          <w:szCs w:val="24"/>
+        </w:rPr>
+        <w:t xml:space="preserve"> </w:t>
+      </w:r>
+      <w:r>
+        <w:rPr>
+          <w:rFonts w:ascii="Times New Roman" w:hAnsi="Times New Roman" w:cs="Times New Roman"/>
+          <w:sz w:val="24"/>
+          <w:szCs w:val="24"/>
+        </w:rPr>
+        <w:t xml:space="preserve">Man mano che n diventa grande, il limite di utilizzo si avvicina a </w:t>
+      </w:r>
+      <w:proofErr w:type="gramStart"/>
+      <w:r>
+        <w:rPr>
+          <w:rFonts w:ascii="Times New Roman" w:hAnsi="Times New Roman" w:cs="Times New Roman"/>
+          <w:sz w:val="24"/>
+          <w:szCs w:val="24"/>
+        </w:rPr>
+        <w:t>ln(</w:t>
+      </w:r>
+      <w:proofErr w:type="gramEnd"/>
+      <w:r>
+        <w:rPr>
+          <w:rFonts w:ascii="Times New Roman" w:hAnsi="Times New Roman" w:cs="Times New Roman"/>
+          <w:sz w:val="24"/>
+          <w:szCs w:val="24"/>
+        </w:rPr>
+        <w:t>2) ≈ 0,693. Cioè</w:t>
+      </w:r>
+    </w:p>
+    <w:p>
+      <w:pPr>
+        <w:ind w:right="-427"/>
+        <w:jc w:val="both"/>
+        <w:rPr>
+          <w:rFonts w:ascii="Times New Roman" w:hAnsi="Times New Roman" w:cs="Times New Roman"/>
+          <w:sz w:val="24"/>
+          <w:szCs w:val="24"/>
+        </w:rPr>
+      </w:pPr>
+      <w:r>
+        <w:rPr>
+          <w:noProof/>
+        </w:rPr>
+        <w:drawing>
+          <wp:inline distT="0" distB="0" distL="0" distR="0" wp14:anchorId="6EBD8D35" wp14:editId="78DF1732">
+            <wp:extent cx="4010025" cy="533400"/>
+            <wp:effectExtent l="0" t="0" r="9525" b="0"/>
+            <wp:docPr id="38" name="Immagine 38"/>
+            <wp:cNvGraphicFramePr>
+              <a:graphicFrameLocks xmlns:a="http://schemas.openxmlformats.org/drawingml/2006/main" noChangeAspect="1"/>
+            </wp:cNvGraphicFramePr>
+            <a:graphic xmlns:a="http://schemas.openxmlformats.org/drawingml/2006/main">
+              <a:graphicData uri="http://schemas.openxmlformats.org/drawingml/2006/picture">
+                <pic:pic xmlns:pic="http://schemas.openxmlformats.org/drawingml/2006/picture">
+                  <pic:nvPicPr>
+                    <pic:cNvPr id="1" name=""/>
+                    <pic:cNvPicPr/>
+                  </pic:nvPicPr>
+                  <pic:blipFill>
+                    <a:blip r:embed="rId52"/>
+                    <a:stretch>
+                      <a:fillRect/>
+                    </a:stretch>
+                  </pic:blipFill>
+                  <pic:spPr>
+                    <a:xfrm>
+                      <a:off x="0" y="0"/>
+                      <a:ext cx="4010025" cy="533400"/>
+                    </a:xfrm>
+                    <a:prstGeom prst="rect">
+                      <a:avLst/>
+                    </a:prstGeom>
+                  </pic:spPr>
+                </pic:pic>
+              </a:graphicData>
+            </a:graphic>
+          </wp:inline>
+        </w:drawing>
+      </w:r>
+    </w:p>
+    <w:p>
+      <w:pPr>
+        <w:ind w:right="-427"/>
+        <w:jc w:val="both"/>
+        <w:rPr>
+          <w:rFonts w:ascii="Times New Roman" w:hAnsi="Times New Roman" w:cs="Times New Roman"/>
+          <w:sz w:val="24"/>
+          <w:szCs w:val="24"/>
+        </w:rPr>
+      </w:pPr>
+      <w:r>
+        <w:rPr>
+          <w:rFonts w:ascii="Times New Roman" w:hAnsi="Times New Roman" w:cs="Times New Roman"/>
+          <w:sz w:val="24"/>
+          <w:szCs w:val="24"/>
+        </w:rPr>
+        <w:t>Ciò significa che se un insieme di attività con un numero qualsiasi di attività non tenta di utilizzare più del 69,3% del tempo disponibile del processore, allora la pianificazione RM rispetterà tutte le scadenze.</w:t>
+      </w:r>
+      <w:r>
+        <w:rPr>
+          <w:rFonts w:ascii="Times New Roman" w:hAnsi="Times New Roman" w:cs="Times New Roman"/>
+          <w:sz w:val="24"/>
+          <w:szCs w:val="24"/>
+        </w:rPr>
+        <w:t xml:space="preserve"> </w:t>
+      </w:r>
+      <w:r>
+        <w:rPr>
+          <w:rFonts w:ascii="Times New Roman" w:hAnsi="Times New Roman" w:cs="Times New Roman"/>
+          <w:sz w:val="24"/>
+          <w:szCs w:val="24"/>
+        </w:rPr>
+        <w:t>Nella prossima sezione, rilassiamo il vincolo della priorità fissa e dimostriamo che gli schedulatori a priorità dinamica possono fare meglio di quelli a priorità fissa</w:t>
+      </w:r>
+      <w:r>
+        <w:rPr>
+          <w:rFonts w:ascii="Times New Roman" w:hAnsi="Times New Roman" w:cs="Times New Roman"/>
+          <w:sz w:val="24"/>
+          <w:szCs w:val="24"/>
+        </w:rPr>
+        <w:t xml:space="preserve">, </w:t>
+      </w:r>
+      <w:r>
+        <w:rPr>
+          <w:rFonts w:ascii="Times New Roman" w:hAnsi="Times New Roman" w:cs="Times New Roman"/>
+          <w:sz w:val="24"/>
+          <w:szCs w:val="24"/>
+        </w:rPr>
+        <w:t>nel senso che può raggiungere un utilizzo più elevato.</w:t>
+      </w:r>
+      <w:r>
+        <w:rPr>
+          <w:rFonts w:ascii="Times New Roman" w:hAnsi="Times New Roman" w:cs="Times New Roman"/>
+          <w:sz w:val="24"/>
+          <w:szCs w:val="24"/>
+        </w:rPr>
+        <w:t xml:space="preserve"> </w:t>
+      </w:r>
+      <w:r>
+        <w:rPr>
+          <w:rFonts w:ascii="Times New Roman" w:hAnsi="Times New Roman" w:cs="Times New Roman"/>
+          <w:sz w:val="24"/>
+          <w:szCs w:val="24"/>
+        </w:rPr>
+        <w:t>Il costo è un'implementazione un po' più complicata.</w:t>
+      </w:r>
+    </w:p>
+    <w:p>
+      <w:pPr>
+        <w:ind w:right="-427"/>
+        <w:jc w:val="both"/>
+        <w:rPr>
+          <w:rFonts w:ascii="Times New Roman" w:hAnsi="Times New Roman" w:cs="Times New Roman"/>
+          <w:sz w:val="24"/>
+          <w:szCs w:val="24"/>
+        </w:rPr>
+      </w:pPr>
+    </w:p>
+    <w:p>
+      <w:pPr>
+        <w:ind w:right="-427"/>
+        <w:jc w:val="both"/>
+        <w:rPr>
+          <w:rFonts w:ascii="Times New Roman" w:hAnsi="Times New Roman" w:cs="Times New Roman"/>
+          <w:b/>
+          <w:bCs/>
+          <w:sz w:val="32"/>
+          <w:szCs w:val="32"/>
+        </w:rPr>
+      </w:pPr>
+      <w:proofErr w:type="spellStart"/>
+      <w:r>
+        <w:rPr>
+          <w:rFonts w:ascii="Times New Roman" w:hAnsi="Times New Roman" w:cs="Times New Roman"/>
+          <w:b/>
+          <w:bCs/>
+          <w:sz w:val="32"/>
+          <w:szCs w:val="32"/>
+        </w:rPr>
+        <w:t>Earliest</w:t>
+      </w:r>
+      <w:proofErr w:type="spellEnd"/>
+      <w:r>
+        <w:rPr>
+          <w:rFonts w:ascii="Times New Roman" w:hAnsi="Times New Roman" w:cs="Times New Roman"/>
+          <w:b/>
+          <w:bCs/>
+          <w:sz w:val="32"/>
+          <w:szCs w:val="32"/>
+        </w:rPr>
+        <w:t xml:space="preserve"> Deadline First</w:t>
+      </w:r>
     </w:p>
     <w:sectPr>
       <w:pgSz w:w="11906" w:h="16838"/>
@@ -31873,9 +38347,9 @@
     </w:lvl>
   </w:abstractNum>
   <w:abstractNum w:abstractNumId="2" w15:restartNumberingAfterBreak="0">
-    <w:nsid w:val="127E0F59"/>
+    <w:nsid w:val="0D873502"/>
     <w:multiLevelType w:val="hybridMultilevel"/>
-    <w:tmpl w:val="442003D2"/>
+    <w:tmpl w:val="A0AA0D22"/>
     <w:lvl w:ilvl="0" w:tplc="04100001">
       <w:start w:val="1"/>
       <w:numFmt w:val="bullet"/>
@@ -31986,9 +38460,9 @@
     </w:lvl>
   </w:abstractNum>
   <w:abstractNum w:abstractNumId="3" w15:restartNumberingAfterBreak="0">
-    <w:nsid w:val="14966B11"/>
+    <w:nsid w:val="127E0F59"/>
     <w:multiLevelType w:val="hybridMultilevel"/>
-    <w:tmpl w:val="D4FA2674"/>
+    <w:tmpl w:val="442003D2"/>
     <w:lvl w:ilvl="0" w:tplc="04100001">
       <w:start w:val="1"/>
       <w:numFmt w:val="bullet"/>
@@ -32099,9 +38573,9 @@
     </w:lvl>
   </w:abstractNum>
   <w:abstractNum w:abstractNumId="4" w15:restartNumberingAfterBreak="0">
-    <w:nsid w:val="175719CB"/>
+    <w:nsid w:val="14966B11"/>
     <w:multiLevelType w:val="hybridMultilevel"/>
-    <w:tmpl w:val="3188ABB2"/>
+    <w:tmpl w:val="D4FA2674"/>
     <w:lvl w:ilvl="0" w:tplc="04100001">
       <w:start w:val="1"/>
       <w:numFmt w:val="bullet"/>
@@ -32212,6 +38686,119 @@
     </w:lvl>
   </w:abstractNum>
   <w:abstractNum w:abstractNumId="5" w15:restartNumberingAfterBreak="0">
+    <w:nsid w:val="175719CB"/>
+    <w:multiLevelType w:val="hybridMultilevel"/>
+    <w:tmpl w:val="3188ABB2"/>
+    <w:lvl w:ilvl="0" w:tplc="04100001">
+      <w:start w:val="1"/>
+      <w:numFmt w:val="bullet"/>
+      <w:lvlText w:val=""/>
+      <w:lvlJc w:val="left"/>
+      <w:pPr>
+        <w:ind w:left="720" w:hanging="360"/>
+      </w:pPr>
+      <w:rPr>
+        <w:rFonts w:ascii="Symbol" w:hAnsi="Symbol" w:hint="default"/>
+      </w:rPr>
+    </w:lvl>
+    <w:lvl w:ilvl="1" w:tplc="04100003" w:tentative="1">
+      <w:start w:val="1"/>
+      <w:numFmt w:val="bullet"/>
+      <w:lvlText w:val="o"/>
+      <w:lvlJc w:val="left"/>
+      <w:pPr>
+        <w:ind w:left="1440" w:hanging="360"/>
+      </w:pPr>
+      <w:rPr>
+        <w:rFonts w:ascii="Courier New" w:hAnsi="Courier New" w:cs="Courier New" w:hint="default"/>
+      </w:rPr>
+    </w:lvl>
+    <w:lvl w:ilvl="2" w:tplc="04100005" w:tentative="1">
+      <w:start w:val="1"/>
+      <w:numFmt w:val="bullet"/>
+      <w:lvlText w:val=""/>
+      <w:lvlJc w:val="left"/>
+      <w:pPr>
+        <w:ind w:left="2160" w:hanging="360"/>
+      </w:pPr>
+      <w:rPr>
+        <w:rFonts w:ascii="Wingdings" w:hAnsi="Wingdings" w:hint="default"/>
+      </w:rPr>
+    </w:lvl>
+    <w:lvl w:ilvl="3" w:tplc="04100001" w:tentative="1">
+      <w:start w:val="1"/>
+      <w:numFmt w:val="bullet"/>
+      <w:lvlText w:val=""/>
+      <w:lvlJc w:val="left"/>
+      <w:pPr>
+        <w:ind w:left="2880" w:hanging="360"/>
+      </w:pPr>
+      <w:rPr>
+        <w:rFonts w:ascii="Symbol" w:hAnsi="Symbol" w:hint="default"/>
+      </w:rPr>
+    </w:lvl>
+    <w:lvl w:ilvl="4" w:tplc="04100003" w:tentative="1">
+      <w:start w:val="1"/>
+      <w:numFmt w:val="bullet"/>
+      <w:lvlText w:val="o"/>
+      <w:lvlJc w:val="left"/>
+      <w:pPr>
+        <w:ind w:left="3600" w:hanging="360"/>
+      </w:pPr>
+      <w:rPr>
+        <w:rFonts w:ascii="Courier New" w:hAnsi="Courier New" w:cs="Courier New" w:hint="default"/>
+      </w:rPr>
+    </w:lvl>
+    <w:lvl w:ilvl="5" w:tplc="04100005" w:tentative="1">
+      <w:start w:val="1"/>
+      <w:numFmt w:val="bullet"/>
+      <w:lvlText w:val=""/>
+      <w:lvlJc w:val="left"/>
+      <w:pPr>
+        <w:ind w:left="4320" w:hanging="360"/>
+      </w:pPr>
+      <w:rPr>
+        <w:rFonts w:ascii="Wingdings" w:hAnsi="Wingdings" w:hint="default"/>
+      </w:rPr>
+    </w:lvl>
+    <w:lvl w:ilvl="6" w:tplc="04100001" w:tentative="1">
+      <w:start w:val="1"/>
+      <w:numFmt w:val="bullet"/>
+      <w:lvlText w:val=""/>
+      <w:lvlJc w:val="left"/>
+      <w:pPr>
+        <w:ind w:left="5040" w:hanging="360"/>
+      </w:pPr>
+      <w:rPr>
+        <w:rFonts w:ascii="Symbol" w:hAnsi="Symbol" w:hint="default"/>
+      </w:rPr>
+    </w:lvl>
+    <w:lvl w:ilvl="7" w:tplc="04100003" w:tentative="1">
+      <w:start w:val="1"/>
+      <w:numFmt w:val="bullet"/>
+      <w:lvlText w:val="o"/>
+      <w:lvlJc w:val="left"/>
+      <w:pPr>
+        <w:ind w:left="5760" w:hanging="360"/>
+      </w:pPr>
+      <w:rPr>
+        <w:rFonts w:ascii="Courier New" w:hAnsi="Courier New" w:cs="Courier New" w:hint="default"/>
+      </w:rPr>
+    </w:lvl>
+    <w:lvl w:ilvl="8" w:tplc="04100005" w:tentative="1">
+      <w:start w:val="1"/>
+      <w:numFmt w:val="bullet"/>
+      <w:lvlText w:val=""/>
+      <w:lvlJc w:val="left"/>
+      <w:pPr>
+        <w:ind w:left="6480" w:hanging="360"/>
+      </w:pPr>
+      <w:rPr>
+        <w:rFonts w:ascii="Wingdings" w:hAnsi="Wingdings" w:hint="default"/>
+      </w:rPr>
+    </w:lvl>
+  </w:abstractNum>
+  <w:abstractNum w:abstractNumId="6" w15:restartNumberingAfterBreak="0">
     <w:nsid w:val="1CB2009E"/>
     <w:multiLevelType w:val="hybridMultilevel"/>
     <w:tmpl w:val="F724D1E8"/>
@@ -32301,7 +38888,7 @@
       </w:pPr>
     </w:lvl>
   </w:abstractNum>
-  <w:abstractNum w:abstractNumId="6" w15:restartNumberingAfterBreak="0">
+  <w:abstractNum w:abstractNumId="7" w15:restartNumberingAfterBreak="0">
     <w:nsid w:val="242C726A"/>
     <w:multiLevelType w:val="hybridMultilevel"/>
     <w:tmpl w:val="2D6E2318"/>
@@ -32414,7 +39001,7 @@
       </w:rPr>
     </w:lvl>
   </w:abstractNum>
-  <w:abstractNum w:abstractNumId="7" w15:restartNumberingAfterBreak="0">
+  <w:abstractNum w:abstractNumId="8" w15:restartNumberingAfterBreak="0">
     <w:nsid w:val="253055F9"/>
     <w:multiLevelType w:val="hybridMultilevel"/>
     <w:tmpl w:val="F53E124A"/>
@@ -32500,7 +39087,7 @@
       </w:pPr>
     </w:lvl>
   </w:abstractNum>
-  <w:abstractNum w:abstractNumId="8" w15:restartNumberingAfterBreak="0">
+  <w:abstractNum w:abstractNumId="9" w15:restartNumberingAfterBreak="0">
     <w:nsid w:val="3E643441"/>
     <w:multiLevelType w:val="hybridMultilevel"/>
     <w:tmpl w:val="996407B8"/>
@@ -32586,7 +39173,7 @@
       </w:pPr>
     </w:lvl>
   </w:abstractNum>
-  <w:abstractNum w:abstractNumId="9" w15:restartNumberingAfterBreak="0">
+  <w:abstractNum w:abstractNumId="10" w15:restartNumberingAfterBreak="0">
     <w:nsid w:val="41EE020A"/>
     <w:multiLevelType w:val="hybridMultilevel"/>
     <w:tmpl w:val="E6E09FF6"/>
@@ -32699,7 +39286,7 @@
       </w:rPr>
     </w:lvl>
   </w:abstractNum>
-  <w:abstractNum w:abstractNumId="10" w15:restartNumberingAfterBreak="0">
+  <w:abstractNum w:abstractNumId="11" w15:restartNumberingAfterBreak="0">
     <w:nsid w:val="4352762F"/>
     <w:multiLevelType w:val="hybridMultilevel"/>
     <w:tmpl w:val="8E5A9F7C"/>
@@ -32812,7 +39399,7 @@
       </w:rPr>
     </w:lvl>
   </w:abstractNum>
-  <w:abstractNum w:abstractNumId="11" w15:restartNumberingAfterBreak="0">
+  <w:abstractNum w:abstractNumId="12" w15:restartNumberingAfterBreak="0">
     <w:nsid w:val="4A3E5FF7"/>
     <w:multiLevelType w:val="hybridMultilevel"/>
     <w:tmpl w:val="62CCCBE8"/>
@@ -32925,96 +39512,10 @@
       </w:rPr>
     </w:lvl>
   </w:abstractNum>
-  <w:abstractNum w:abstractNumId="12" w15:restartNumberingAfterBreak="0">
-    <w:nsid w:val="58766745"/>
+  <w:abstractNum w:abstractNumId="13" w15:restartNumberingAfterBreak="0">
+    <w:nsid w:val="580C7CAF"/>
     <w:multiLevelType w:val="hybridMultilevel"/>
-    <w:tmpl w:val="1E6A2646"/>
-    <w:lvl w:ilvl="0" w:tplc="0410000F">
-      <w:start w:val="1"/>
-      <w:numFmt w:val="decimal"/>
-      <w:lvlText w:val="%1."/>
-      <w:lvlJc w:val="left"/>
-      <w:pPr>
-        <w:ind w:left="720" w:hanging="360"/>
-      </w:pPr>
-    </w:lvl>
-    <w:lvl w:ilvl="1" w:tplc="04100019" w:tentative="1">
-      <w:start w:val="1"/>
-      <w:numFmt w:val="lowerLetter"/>
-      <w:lvlText w:val="%2."/>
-      <w:lvlJc w:val="left"/>
-      <w:pPr>
-        <w:ind w:left="1440" w:hanging="360"/>
-      </w:pPr>
-    </w:lvl>
-    <w:lvl w:ilvl="2" w:tplc="0410001B" w:tentative="1">
-      <w:start w:val="1"/>
-      <w:numFmt w:val="lowerRoman"/>
-      <w:lvlText w:val="%3."/>
-      <w:lvlJc w:val="right"/>
-      <w:pPr>
-        <w:ind w:left="2160" w:hanging="180"/>
-      </w:pPr>
-    </w:lvl>
-    <w:lvl w:ilvl="3" w:tplc="0410000F" w:tentative="1">
-      <w:start w:val="1"/>
-      <w:numFmt w:val="decimal"/>
-      <w:lvlText w:val="%4."/>
-      <w:lvlJc w:val="left"/>
-      <w:pPr>
-        <w:ind w:left="2880" w:hanging="360"/>
-      </w:pPr>
-    </w:lvl>
-    <w:lvl w:ilvl="4" w:tplc="04100019" w:tentative="1">
-      <w:start w:val="1"/>
-      <w:numFmt w:val="lowerLetter"/>
-      <w:lvlText w:val="%5."/>
-      <w:lvlJc w:val="left"/>
-      <w:pPr>
-        <w:ind w:left="3600" w:hanging="360"/>
-      </w:pPr>
-    </w:lvl>
-    <w:lvl w:ilvl="5" w:tplc="0410001B" w:tentative="1">
-      <w:start w:val="1"/>
-      <w:numFmt w:val="lowerRoman"/>
-      <w:lvlText w:val="%6."/>
-      <w:lvlJc w:val="right"/>
-      <w:pPr>
-        <w:ind w:left="4320" w:hanging="180"/>
-      </w:pPr>
-    </w:lvl>
-    <w:lvl w:ilvl="6" w:tplc="0410000F" w:tentative="1">
-      <w:start w:val="1"/>
-      <w:numFmt w:val="decimal"/>
-      <w:lvlText w:val="%7."/>
-      <w:lvlJc w:val="left"/>
-      <w:pPr>
-        <w:ind w:left="5040" w:hanging="360"/>
-      </w:pPr>
-    </w:lvl>
-    <w:lvl w:ilvl="7" w:tplc="04100019" w:tentative="1">
-      <w:start w:val="1"/>
-      <w:numFmt w:val="lowerLetter"/>
-      <w:lvlText w:val="%8."/>
-      <w:lvlJc w:val="left"/>
-      <w:pPr>
-        <w:ind w:left="5760" w:hanging="360"/>
-      </w:pPr>
-    </w:lvl>
-    <w:lvl w:ilvl="8" w:tplc="0410001B" w:tentative="1">
-      <w:start w:val="1"/>
-      <w:numFmt w:val="lowerRoman"/>
-      <w:lvlText w:val="%9."/>
-      <w:lvlJc w:val="right"/>
-      <w:pPr>
-        <w:ind w:left="6480" w:hanging="180"/>
-      </w:pPr>
-    </w:lvl>
-  </w:abstractNum>
-  <w:abstractNum w:abstractNumId="13" w15:restartNumberingAfterBreak="0">
-    <w:nsid w:val="5A6E7D96"/>
-    <w:multiLevelType w:val="hybridMultilevel"/>
-    <w:tmpl w:val="8E9C9992"/>
+    <w:tmpl w:val="A1A48270"/>
     <w:lvl w:ilvl="0" w:tplc="04100001">
       <w:start w:val="1"/>
       <w:numFmt w:val="bullet"/>
@@ -33125,9 +39626,95 @@
     </w:lvl>
   </w:abstractNum>
   <w:abstractNum w:abstractNumId="14" w15:restartNumberingAfterBreak="0">
-    <w:nsid w:val="5F5621EC"/>
+    <w:nsid w:val="58766745"/>
     <w:multiLevelType w:val="hybridMultilevel"/>
-    <w:tmpl w:val="CB74CCAC"/>
+    <w:tmpl w:val="1E6A2646"/>
+    <w:lvl w:ilvl="0" w:tplc="0410000F">
+      <w:start w:val="1"/>
+      <w:numFmt w:val="decimal"/>
+      <w:lvlText w:val="%1."/>
+      <w:lvlJc w:val="left"/>
+      <w:pPr>
+        <w:ind w:left="720" w:hanging="360"/>
+      </w:pPr>
+    </w:lvl>
+    <w:lvl w:ilvl="1" w:tplc="04100019" w:tentative="1">
+      <w:start w:val="1"/>
+      <w:numFmt w:val="lowerLetter"/>
+      <w:lvlText w:val="%2."/>
+      <w:lvlJc w:val="left"/>
+      <w:pPr>
+        <w:ind w:left="1440" w:hanging="360"/>
+      </w:pPr>
+    </w:lvl>
+    <w:lvl w:ilvl="2" w:tplc="0410001B" w:tentative="1">
+      <w:start w:val="1"/>
+      <w:numFmt w:val="lowerRoman"/>
+      <w:lvlText w:val="%3."/>
+      <w:lvlJc w:val="right"/>
+      <w:pPr>
+        <w:ind w:left="2160" w:hanging="180"/>
+      </w:pPr>
+    </w:lvl>
+    <w:lvl w:ilvl="3" w:tplc="0410000F" w:tentative="1">
+      <w:start w:val="1"/>
+      <w:numFmt w:val="decimal"/>
+      <w:lvlText w:val="%4."/>
+      <w:lvlJc w:val="left"/>
+      <w:pPr>
+        <w:ind w:left="2880" w:hanging="360"/>
+      </w:pPr>
+    </w:lvl>
+    <w:lvl w:ilvl="4" w:tplc="04100019" w:tentative="1">
+      <w:start w:val="1"/>
+      <w:numFmt w:val="lowerLetter"/>
+      <w:lvlText w:val="%5."/>
+      <w:lvlJc w:val="left"/>
+      <w:pPr>
+        <w:ind w:left="3600" w:hanging="360"/>
+      </w:pPr>
+    </w:lvl>
+    <w:lvl w:ilvl="5" w:tplc="0410001B" w:tentative="1">
+      <w:start w:val="1"/>
+      <w:numFmt w:val="lowerRoman"/>
+      <w:lvlText w:val="%6."/>
+      <w:lvlJc w:val="right"/>
+      <w:pPr>
+        <w:ind w:left="4320" w:hanging="180"/>
+      </w:pPr>
+    </w:lvl>
+    <w:lvl w:ilvl="6" w:tplc="0410000F" w:tentative="1">
+      <w:start w:val="1"/>
+      <w:numFmt w:val="decimal"/>
+      <w:lvlText w:val="%7."/>
+      <w:lvlJc w:val="left"/>
+      <w:pPr>
+        <w:ind w:left="5040" w:hanging="360"/>
+      </w:pPr>
+    </w:lvl>
+    <w:lvl w:ilvl="7" w:tplc="04100019" w:tentative="1">
+      <w:start w:val="1"/>
+      <w:numFmt w:val="lowerLetter"/>
+      <w:lvlText w:val="%8."/>
+      <w:lvlJc w:val="left"/>
+      <w:pPr>
+        <w:ind w:left="5760" w:hanging="360"/>
+      </w:pPr>
+    </w:lvl>
+    <w:lvl w:ilvl="8" w:tplc="0410001B" w:tentative="1">
+      <w:start w:val="1"/>
+      <w:numFmt w:val="lowerRoman"/>
+      <w:lvlText w:val="%9."/>
+      <w:lvlJc w:val="right"/>
+      <w:pPr>
+        <w:ind w:left="6480" w:hanging="180"/>
+      </w:pPr>
+    </w:lvl>
+  </w:abstractNum>
+  <w:abstractNum w:abstractNumId="15" w15:restartNumberingAfterBreak="0">
+    <w:nsid w:val="5A6E7D96"/>
+    <w:multiLevelType w:val="hybridMultilevel"/>
+    <w:tmpl w:val="8E9C9992"/>
     <w:lvl w:ilvl="0" w:tplc="04100001">
       <w:start w:val="1"/>
       <w:numFmt w:val="bullet"/>
@@ -33237,10 +39824,10 @@
       </w:rPr>
     </w:lvl>
   </w:abstractNum>
-  <w:abstractNum w:abstractNumId="15" w15:restartNumberingAfterBreak="0">
-    <w:nsid w:val="615C5FAF"/>
+  <w:abstractNum w:abstractNumId="16" w15:restartNumberingAfterBreak="0">
+    <w:nsid w:val="5F5621EC"/>
     <w:multiLevelType w:val="hybridMultilevel"/>
-    <w:tmpl w:val="0728D754"/>
+    <w:tmpl w:val="CB74CCAC"/>
     <w:lvl w:ilvl="0" w:tplc="04100001">
       <w:start w:val="1"/>
       <w:numFmt w:val="bullet"/>
@@ -33350,53 +39937,172 @@
       </w:rPr>
     </w:lvl>
   </w:abstractNum>
+  <w:abstractNum w:abstractNumId="17" w15:restartNumberingAfterBreak="0">
+    <w:nsid w:val="615C5FAF"/>
+    <w:multiLevelType w:val="hybridMultilevel"/>
+    <w:tmpl w:val="0728D754"/>
+    <w:lvl w:ilvl="0" w:tplc="04100001">
+      <w:start w:val="1"/>
+      <w:numFmt w:val="bullet"/>
+      <w:lvlText w:val=""/>
+      <w:lvlJc w:val="left"/>
+      <w:pPr>
+        <w:ind w:left="720" w:hanging="360"/>
+      </w:pPr>
+      <w:rPr>
+        <w:rFonts w:ascii="Symbol" w:hAnsi="Symbol" w:hint="default"/>
+      </w:rPr>
+    </w:lvl>
+    <w:lvl w:ilvl="1" w:tplc="04100003" w:tentative="1">
+      <w:start w:val="1"/>
+      <w:numFmt w:val="bullet"/>
+      <w:lvlText w:val="o"/>
+      <w:lvlJc w:val="left"/>
+      <w:pPr>
+        <w:ind w:left="1440" w:hanging="360"/>
+      </w:pPr>
+      <w:rPr>
+        <w:rFonts w:ascii="Courier New" w:hAnsi="Courier New" w:cs="Courier New" w:hint="default"/>
+      </w:rPr>
+    </w:lvl>
+    <w:lvl w:ilvl="2" w:tplc="04100005" w:tentative="1">
+      <w:start w:val="1"/>
+      <w:numFmt w:val="bullet"/>
+      <w:lvlText w:val=""/>
+      <w:lvlJc w:val="left"/>
+      <w:pPr>
+        <w:ind w:left="2160" w:hanging="360"/>
+      </w:pPr>
+      <w:rPr>
+        <w:rFonts w:ascii="Wingdings" w:hAnsi="Wingdings" w:hint="default"/>
+      </w:rPr>
+    </w:lvl>
+    <w:lvl w:ilvl="3" w:tplc="04100001" w:tentative="1">
+      <w:start w:val="1"/>
+      <w:numFmt w:val="bullet"/>
+      <w:lvlText w:val=""/>
+      <w:lvlJc w:val="left"/>
+      <w:pPr>
+        <w:ind w:left="2880" w:hanging="360"/>
+      </w:pPr>
+      <w:rPr>
+        <w:rFonts w:ascii="Symbol" w:hAnsi="Symbol" w:hint="default"/>
+      </w:rPr>
+    </w:lvl>
+    <w:lvl w:ilvl="4" w:tplc="04100003" w:tentative="1">
+      <w:start w:val="1"/>
+      <w:numFmt w:val="bullet"/>
+      <w:lvlText w:val="o"/>
+      <w:lvlJc w:val="left"/>
+      <w:pPr>
+        <w:ind w:left="3600" w:hanging="360"/>
+      </w:pPr>
+      <w:rPr>
+        <w:rFonts w:ascii="Courier New" w:hAnsi="Courier New" w:cs="Courier New" w:hint="default"/>
+      </w:rPr>
+    </w:lvl>
+    <w:lvl w:ilvl="5" w:tplc="04100005" w:tentative="1">
+      <w:start w:val="1"/>
+      <w:numFmt w:val="bullet"/>
+      <w:lvlText w:val=""/>
+      <w:lvlJc w:val="left"/>
+      <w:pPr>
+        <w:ind w:left="4320" w:hanging="360"/>
+      </w:pPr>
+      <w:rPr>
+        <w:rFonts w:ascii="Wingdings" w:hAnsi="Wingdings" w:hint="default"/>
+      </w:rPr>
+    </w:lvl>
+    <w:lvl w:ilvl="6" w:tplc="04100001" w:tentative="1">
+      <w:start w:val="1"/>
+      <w:numFmt w:val="bullet"/>
+      <w:lvlText w:val=""/>
+      <w:lvlJc w:val="left"/>
+      <w:pPr>
+        <w:ind w:left="5040" w:hanging="360"/>
+      </w:pPr>
+      <w:rPr>
+        <w:rFonts w:ascii="Symbol" w:hAnsi="Symbol" w:hint="default"/>
+      </w:rPr>
+    </w:lvl>
+    <w:lvl w:ilvl="7" w:tplc="04100003" w:tentative="1">
+      <w:start w:val="1"/>
+      <w:numFmt w:val="bullet"/>
+      <w:lvlText w:val="o"/>
+      <w:lvlJc w:val="left"/>
+      <w:pPr>
+        <w:ind w:left="5760" w:hanging="360"/>
+      </w:pPr>
+      <w:rPr>
+        <w:rFonts w:ascii="Courier New" w:hAnsi="Courier New" w:cs="Courier New" w:hint="default"/>
+      </w:rPr>
+    </w:lvl>
+    <w:lvl w:ilvl="8" w:tplc="04100005" w:tentative="1">
+      <w:start w:val="1"/>
+      <w:numFmt w:val="bullet"/>
+      <w:lvlText w:val=""/>
+      <w:lvlJc w:val="left"/>
+      <w:pPr>
+        <w:ind w:left="6480" w:hanging="360"/>
+      </w:pPr>
+      <w:rPr>
+        <w:rFonts w:ascii="Wingdings" w:hAnsi="Wingdings" w:hint="default"/>
+      </w:rPr>
+    </w:lvl>
+  </w:abstractNum>
   <w:num w:numId="1" w16cid:durableId="1277562445">
+    <w:abstractNumId w:val="17"/>
+  </w:num>
+  <w:num w:numId="2" w16cid:durableId="234318346">
+    <w:abstractNumId w:val="12"/>
+  </w:num>
+  <w:num w:numId="3" w16cid:durableId="295070148">
+    <w:abstractNumId w:val="11"/>
+  </w:num>
+  <w:num w:numId="4" w16cid:durableId="1419520082">
+    <w:abstractNumId w:val="5"/>
+  </w:num>
+  <w:num w:numId="5" w16cid:durableId="644628479">
+    <w:abstractNumId w:val="16"/>
+  </w:num>
+  <w:num w:numId="6" w16cid:durableId="1156264288">
     <w:abstractNumId w:val="15"/>
   </w:num>
-  <w:num w:numId="2" w16cid:durableId="234318346">
-    <w:abstractNumId w:val="11"/>
-  </w:num>
-  <w:num w:numId="3" w16cid:durableId="295070148">
-    <w:abstractNumId w:val="10"/>
-  </w:num>
-  <w:num w:numId="4" w16cid:durableId="1419520082">
-    <w:abstractNumId w:val="4"/>
-  </w:num>
-  <w:num w:numId="5" w16cid:durableId="644628479">
-    <w:abstractNumId w:val="14"/>
-  </w:num>
-  <w:num w:numId="6" w16cid:durableId="1156264288">
-    <w:abstractNumId w:val="13"/>
-  </w:num>
   <w:num w:numId="7" w16cid:durableId="94180339">
-    <w:abstractNumId w:val="2"/>
+    <w:abstractNumId w:val="3"/>
   </w:num>
   <w:num w:numId="8" w16cid:durableId="1383938576">
-    <w:abstractNumId w:val="9"/>
+    <w:abstractNumId w:val="10"/>
   </w:num>
   <w:num w:numId="9" w16cid:durableId="927692067">
     <w:abstractNumId w:val="0"/>
   </w:num>
   <w:num w:numId="10" w16cid:durableId="1112090059">
-    <w:abstractNumId w:val="6"/>
+    <w:abstractNumId w:val="7"/>
   </w:num>
   <w:num w:numId="11" w16cid:durableId="1956718537">
     <w:abstractNumId w:val="1"/>
   </w:num>
   <w:num w:numId="12" w16cid:durableId="368798704">
-    <w:abstractNumId w:val="3"/>
+    <w:abstractNumId w:val="4"/>
   </w:num>
   <w:num w:numId="13" w16cid:durableId="568274593">
-    <w:abstractNumId w:val="7"/>
+    <w:abstractNumId w:val="8"/>
   </w:num>
   <w:num w:numId="14" w16cid:durableId="53624947">
-    <w:abstractNumId w:val="8"/>
+    <w:abstractNumId w:val="9"/>
   </w:num>
   <w:num w:numId="15" w16cid:durableId="1236209074">
-    <w:abstractNumId w:val="5"/>
+    <w:abstractNumId w:val="6"/>
   </w:num>
   <w:num w:numId="16" w16cid:durableId="1443384156">
-    <w:abstractNumId w:val="12"/>
+    <w:abstractNumId w:val="14"/>
+  </w:num>
+  <w:num w:numId="17" w16cid:durableId="1669140043">
+    <w:abstractNumId w:val="2"/>
+  </w:num>
+  <w:num w:numId="18" w16cid:durableId="975255580">
+    <w:abstractNumId w:val="13"/>
   </w:num>
 </w:numbering>
 </file>

--- a/Riassunti italiano/Appunti_embedded.docx
+++ b/Riassunti italiano/Appunti_embedded.docx
@@ -34579,39 +34579,23 @@
           <w:sz w:val="24"/>
           <w:szCs w:val="24"/>
         </w:rPr>
-        <w:t xml:space="preserve">Per un programma fattibile, questo numero è zero o negativo. Ma la massima latenza </w:t>
-      </w:r>
-      <w:r>
-        <w:rPr>
-          <w:rFonts w:ascii="Times New Roman" w:hAnsi="Times New Roman" w:cs="Times New Roman"/>
-          <w:sz w:val="24"/>
-          <w:szCs w:val="24"/>
-        </w:rPr>
-        <w:t>può anche</w:t>
-      </w:r>
-      <w:r>
-        <w:rPr>
-          <w:rFonts w:ascii="Times New Roman" w:hAnsi="Times New Roman" w:cs="Times New Roman"/>
-          <w:sz w:val="24"/>
-          <w:szCs w:val="24"/>
-        </w:rPr>
-        <w:t xml:space="preserve"> </w:t>
-      </w:r>
-      <w:r>
-        <w:rPr>
-          <w:rFonts w:ascii="Times New Roman" w:hAnsi="Times New Roman" w:cs="Times New Roman"/>
-          <w:sz w:val="24"/>
-          <w:szCs w:val="24"/>
-        </w:rPr>
-        <w:t>essere utilizzata</w:t>
-      </w:r>
-      <w:r>
-        <w:rPr>
-          <w:rFonts w:ascii="Times New Roman" w:hAnsi="Times New Roman" w:cs="Times New Roman"/>
-          <w:sz w:val="24"/>
-          <w:szCs w:val="24"/>
-        </w:rPr>
-        <w:t xml:space="preserve"> per confrontare i programmi non fattibili. Per i problemi soft in tempo reale, può essere tollerabile che questo numero</w:t>
+        <w:t>Per un programma fattibile, questo numero è zero o negativo. Ma la massima latenza può anche</w:t>
+      </w:r>
+      <w:r>
+        <w:rPr>
+          <w:rFonts w:ascii="Times New Roman" w:hAnsi="Times New Roman" w:cs="Times New Roman"/>
+          <w:sz w:val="24"/>
+          <w:szCs w:val="24"/>
+        </w:rPr>
+        <w:t xml:space="preserve"> </w:t>
+      </w:r>
+      <w:r>
+        <w:rPr>
+          <w:rFonts w:ascii="Times New Roman" w:hAnsi="Times New Roman" w:cs="Times New Roman"/>
+          <w:sz w:val="24"/>
+          <w:szCs w:val="24"/>
+        </w:rPr>
+        <w:t>essere utilizzata per confrontare i programmi non fattibili. Per i problemi soft in tempo reale, può essere tollerabile che questo numero</w:t>
       </w:r>
       <w:r>
         <w:rPr>
@@ -34958,17 +34942,7 @@
           <w:sz w:val="24"/>
           <w:szCs w:val="24"/>
         </w:rPr>
-        <w:t>I</w:t>
-      </w:r>
-      <w:r>
-        <w:rPr>
-          <w:rFonts w:ascii="Times New Roman" w:hAnsi="Times New Roman" w:cs="Times New Roman"/>
-          <w:b/>
-          <w:bCs/>
-          <w:sz w:val="24"/>
-          <w:szCs w:val="24"/>
-        </w:rPr>
-        <w:t>mplementation</w:t>
+        <w:t>Implementation</w:t>
       </w:r>
       <w:proofErr w:type="spellEnd"/>
       <w:r>
@@ -36053,17 +36027,7 @@
           <w:sz w:val="24"/>
           <w:szCs w:val="24"/>
         </w:rPr>
-        <w:t>rate</w:t>
-      </w:r>
-      <w:r>
-        <w:rPr>
-          <w:rFonts w:ascii="Times New Roman" w:hAnsi="Times New Roman" w:cs="Times New Roman"/>
-          <w:b/>
-          <w:bCs/>
-          <w:sz w:val="24"/>
-          <w:szCs w:val="24"/>
-        </w:rPr>
-        <w:t xml:space="preserve"> </w:t>
+        <w:t xml:space="preserve">rate </w:t>
       </w:r>
       <w:proofErr w:type="spellStart"/>
       <w:r>
@@ -37181,8 +37145,9 @@
           <w:sz w:val="24"/>
           <w:szCs w:val="24"/>
         </w:rPr>
-        <w:t>“</w:t>
-      </w:r>
+        <w:t xml:space="preserve">“Dato uno scheduler </w:t>
+      </w:r>
+      <w:proofErr w:type="spellStart"/>
       <w:r>
         <w:rPr>
           <w:rFonts w:ascii="Times New Roman" w:hAnsi="Times New Roman" w:cs="Times New Roman"/>
@@ -37193,9 +37158,9 @@
           <w:sz w:val="24"/>
           <w:szCs w:val="24"/>
         </w:rPr>
-        <w:t xml:space="preserve">Dato uno scheduler </w:t>
-      </w:r>
-      <w:proofErr w:type="spellStart"/>
+        <w:t>preemptive</w:t>
+      </w:r>
+      <w:proofErr w:type="spellEnd"/>
       <w:r>
         <w:rPr>
           <w:rFonts w:ascii="Times New Roman" w:hAnsi="Times New Roman" w:cs="Times New Roman"/>
@@ -37206,9 +37171,9 @@
           <w:sz w:val="24"/>
           <w:szCs w:val="24"/>
         </w:rPr>
-        <w:t>preemptive</w:t>
-      </w:r>
-      <w:proofErr w:type="spellEnd"/>
+        <w:t xml:space="preserve"> a priorità fissa e un insieme finito di task ripetitivi T = {τ1, τ2, - - </w:t>
+      </w:r>
+      <w:proofErr w:type="gramStart"/>
       <w:r>
         <w:rPr>
           <w:rFonts w:ascii="Times New Roman" w:hAnsi="Times New Roman" w:cs="Times New Roman"/>
@@ -37219,9 +37184,9 @@
           <w:sz w:val="24"/>
           <w:szCs w:val="24"/>
         </w:rPr>
-        <w:t xml:space="preserve"> a priorità fissa e un insieme finito di task ripetitivi T = {τ1, τ2, - - </w:t>
-      </w:r>
-      <w:proofErr w:type="gramStart"/>
+        <w:t>- ,</w:t>
+      </w:r>
+      <w:proofErr w:type="gramEnd"/>
       <w:r>
         <w:rPr>
           <w:rFonts w:ascii="Times New Roman" w:hAnsi="Times New Roman" w:cs="Times New Roman"/>
@@ -37232,9 +37197,9 @@
           <w:sz w:val="24"/>
           <w:szCs w:val="24"/>
         </w:rPr>
-        <w:t>- ,</w:t>
-      </w:r>
-      <w:proofErr w:type="gramEnd"/>
+        <w:t xml:space="preserve"> </w:t>
+      </w:r>
+      <w:proofErr w:type="spellStart"/>
       <w:r>
         <w:rPr>
           <w:rFonts w:ascii="Times New Roman" w:hAnsi="Times New Roman" w:cs="Times New Roman"/>
@@ -37245,9 +37210,9 @@
           <w:sz w:val="24"/>
           <w:szCs w:val="24"/>
         </w:rPr>
-        <w:t xml:space="preserve"> </w:t>
-      </w:r>
-      <w:proofErr w:type="spellStart"/>
+        <w:t>τn</w:t>
+      </w:r>
+      <w:proofErr w:type="spellEnd"/>
       <w:r>
         <w:rPr>
           <w:rFonts w:ascii="Times New Roman" w:hAnsi="Times New Roman" w:cs="Times New Roman"/>
@@ -37258,9 +37223,9 @@
           <w:sz w:val="24"/>
           <w:szCs w:val="24"/>
         </w:rPr>
-        <w:t>τn</w:t>
-      </w:r>
-      <w:proofErr w:type="spellEnd"/>
+        <w:t xml:space="preserve">} con periodi associati p1, p2, - - - , </w:t>
+      </w:r>
+      <w:proofErr w:type="spellStart"/>
       <w:r>
         <w:rPr>
           <w:rFonts w:ascii="Times New Roman" w:hAnsi="Times New Roman" w:cs="Times New Roman"/>
@@ -37271,9 +37236,9 @@
           <w:sz w:val="24"/>
           <w:szCs w:val="24"/>
         </w:rPr>
-        <w:t xml:space="preserve">} con periodi associati p1, p2, - - - , </w:t>
-      </w:r>
-      <w:proofErr w:type="spellStart"/>
+        <w:t>pn</w:t>
+      </w:r>
+      <w:proofErr w:type="spellEnd"/>
       <w:r>
         <w:rPr>
           <w:rFonts w:ascii="Times New Roman" w:hAnsi="Times New Roman" w:cs="Times New Roman"/>
@@ -37284,9 +37249,8 @@
           <w:sz w:val="24"/>
           <w:szCs w:val="24"/>
         </w:rPr>
-        <w:t>pn</w:t>
-      </w:r>
-      <w:proofErr w:type="spellEnd"/>
+        <w:t xml:space="preserve"> e nessun vincolo di precedenza, se una qualsiasi assegnazione di priorità produce uno scheduler fattibile, allora l'assegnazione di priorità monotona del tasso produce un programma</w:t>
+      </w:r>
       <w:r>
         <w:rPr>
           <w:rFonts w:ascii="Times New Roman" w:hAnsi="Times New Roman" w:cs="Times New Roman"/>
@@ -37297,7 +37261,7 @@
           <w:sz w:val="24"/>
           <w:szCs w:val="24"/>
         </w:rPr>
-        <w:t xml:space="preserve"> e nessun vincolo di precedenza, se una qualsiasi assegnazione di priorità produce uno scheduler fattibile, allora l'assegnazione di priorità monotona del tasso produce un programma</w:t>
+        <w:t xml:space="preserve"> </w:t>
       </w:r>
       <w:r>
         <w:rPr>
@@ -37309,31 +37273,7 @@
           <w:sz w:val="24"/>
           <w:szCs w:val="24"/>
         </w:rPr>
-        <w:t xml:space="preserve"> </w:t>
-      </w:r>
-      <w:r>
-        <w:rPr>
-          <w:rFonts w:ascii="Times New Roman" w:hAnsi="Times New Roman" w:cs="Times New Roman"/>
-          <w:b/>
-          <w:bCs/>
-          <w:i/>
-          <w:iCs/>
-          <w:sz w:val="24"/>
-          <w:szCs w:val="24"/>
-        </w:rPr>
-        <w:t>fattibile.</w:t>
-      </w:r>
-      <w:r>
-        <w:rPr>
-          <w:rFonts w:ascii="Times New Roman" w:hAnsi="Times New Roman" w:cs="Times New Roman"/>
-          <w:b/>
-          <w:bCs/>
-          <w:i/>
-          <w:iCs/>
-          <w:sz w:val="24"/>
-          <w:szCs w:val="24"/>
-        </w:rPr>
-        <w:t>”</w:t>
+        <w:t>fattibile.”</w:t>
       </w:r>
     </w:p>
     <w:p>
@@ -38107,6 +38047,4594 @@
         </w:rPr>
         <w:t xml:space="preserve"> Deadline First</w:t>
       </w:r>
+    </w:p>
+    <w:p>
+      <w:pPr>
+        <w:ind w:right="-427"/>
+        <w:jc w:val="both"/>
+        <w:rPr>
+          <w:rFonts w:ascii="Times New Roman" w:hAnsi="Times New Roman" w:cs="Times New Roman"/>
+          <w:sz w:val="24"/>
+          <w:szCs w:val="24"/>
+        </w:rPr>
+      </w:pPr>
+      <w:r>
+        <w:rPr>
+          <w:rFonts w:ascii="Times New Roman" w:hAnsi="Times New Roman" w:cs="Times New Roman"/>
+          <w:sz w:val="24"/>
+          <w:szCs w:val="24"/>
+        </w:rPr>
+        <w:t>Dato un insieme finito di compiti non ripetitivi con scadenze e senza vincoli di precedenza,</w:t>
+      </w:r>
+      <w:r>
+        <w:rPr>
+          <w:rFonts w:ascii="Times New Roman" w:hAnsi="Times New Roman" w:cs="Times New Roman"/>
+          <w:sz w:val="24"/>
+          <w:szCs w:val="24"/>
+        </w:rPr>
+        <w:t xml:space="preserve"> </w:t>
+      </w:r>
+      <w:r>
+        <w:rPr>
+          <w:rFonts w:ascii="Times New Roman" w:hAnsi="Times New Roman" w:cs="Times New Roman"/>
+          <w:sz w:val="24"/>
+          <w:szCs w:val="24"/>
+        </w:rPr>
+        <w:t>un semplice algoritmo di schedulazione è quello della data di scadenza più vicina (EDD), noto anche come algoritmo di Jackson (Jackson, 1955).</w:t>
+      </w:r>
+      <w:r>
+        <w:rPr>
+          <w:rFonts w:ascii="Times New Roman" w:hAnsi="Times New Roman" w:cs="Times New Roman"/>
+          <w:sz w:val="24"/>
+          <w:szCs w:val="24"/>
+        </w:rPr>
+        <w:t xml:space="preserve"> </w:t>
+      </w:r>
+      <w:r>
+        <w:rPr>
+          <w:rFonts w:ascii="Times New Roman" w:hAnsi="Times New Roman" w:cs="Times New Roman"/>
+          <w:sz w:val="24"/>
+          <w:szCs w:val="24"/>
+        </w:rPr>
+        <w:t>La strategia EDD esegue semplicemente i compiti nello stesso</w:t>
+      </w:r>
+      <w:r>
+        <w:rPr>
+          <w:rFonts w:ascii="Times New Roman" w:hAnsi="Times New Roman" w:cs="Times New Roman"/>
+          <w:sz w:val="24"/>
+          <w:szCs w:val="24"/>
+        </w:rPr>
+        <w:t xml:space="preserve"> </w:t>
+      </w:r>
+      <w:r>
+        <w:rPr>
+          <w:rFonts w:ascii="Times New Roman" w:hAnsi="Times New Roman" w:cs="Times New Roman"/>
+          <w:sz w:val="24"/>
+          <w:szCs w:val="24"/>
+        </w:rPr>
+        <w:t>ordine di scadenza, con quello con la scadenza più lontana che viene eseguito per primo. Se due compiti</w:t>
+      </w:r>
+      <w:r>
+        <w:rPr>
+          <w:rFonts w:ascii="Times New Roman" w:hAnsi="Times New Roman" w:cs="Times New Roman"/>
+          <w:sz w:val="24"/>
+          <w:szCs w:val="24"/>
+        </w:rPr>
+        <w:t xml:space="preserve"> </w:t>
+      </w:r>
+      <w:r>
+        <w:rPr>
+          <w:rFonts w:ascii="Times New Roman" w:hAnsi="Times New Roman" w:cs="Times New Roman"/>
+          <w:sz w:val="24"/>
+          <w:szCs w:val="24"/>
+        </w:rPr>
+        <w:t>hanno la stessa scadenza, il loro ordine relativo non ha importanza.</w:t>
+      </w:r>
+    </w:p>
+    <w:p>
+      <w:pPr>
+        <w:ind w:right="-427"/>
+        <w:jc w:val="both"/>
+        <w:rPr>
+          <w:rFonts w:ascii="Times New Roman" w:hAnsi="Times New Roman" w:cs="Times New Roman"/>
+          <w:b/>
+          <w:bCs/>
+          <w:i/>
+          <w:iCs/>
+          <w:sz w:val="24"/>
+          <w:szCs w:val="24"/>
+        </w:rPr>
+      </w:pPr>
+      <w:r>
+        <w:rPr>
+          <w:rFonts w:ascii="Times New Roman" w:hAnsi="Times New Roman" w:cs="Times New Roman"/>
+          <w:b/>
+          <w:bCs/>
+          <w:i/>
+          <w:iCs/>
+          <w:sz w:val="24"/>
+          <w:szCs w:val="24"/>
+        </w:rPr>
+        <w:t xml:space="preserve">Dato un insieme finito di compiti non ripetitivi T = {τ1, τ2, - - </w:t>
+      </w:r>
+      <w:proofErr w:type="gramStart"/>
+      <w:r>
+        <w:rPr>
+          <w:rFonts w:ascii="Times New Roman" w:hAnsi="Times New Roman" w:cs="Times New Roman"/>
+          <w:b/>
+          <w:bCs/>
+          <w:i/>
+          <w:iCs/>
+          <w:sz w:val="24"/>
+          <w:szCs w:val="24"/>
+        </w:rPr>
+        <w:t>- ,</w:t>
+      </w:r>
+      <w:proofErr w:type="gramEnd"/>
+      <w:r>
+        <w:rPr>
+          <w:rFonts w:ascii="Times New Roman" w:hAnsi="Times New Roman" w:cs="Times New Roman"/>
+          <w:b/>
+          <w:bCs/>
+          <w:i/>
+          <w:iCs/>
+          <w:sz w:val="24"/>
+          <w:szCs w:val="24"/>
+        </w:rPr>
+        <w:t xml:space="preserve"> </w:t>
+      </w:r>
+      <w:proofErr w:type="spellStart"/>
+      <w:r>
+        <w:rPr>
+          <w:rFonts w:ascii="Times New Roman" w:hAnsi="Times New Roman" w:cs="Times New Roman"/>
+          <w:b/>
+          <w:bCs/>
+          <w:i/>
+          <w:iCs/>
+          <w:sz w:val="24"/>
+          <w:szCs w:val="24"/>
+        </w:rPr>
+        <w:t>τn</w:t>
+      </w:r>
+      <w:proofErr w:type="spellEnd"/>
+      <w:r>
+        <w:rPr>
+          <w:rFonts w:ascii="Times New Roman" w:hAnsi="Times New Roman" w:cs="Times New Roman"/>
+          <w:b/>
+          <w:bCs/>
+          <w:i/>
+          <w:iCs/>
+          <w:sz w:val="24"/>
+          <w:szCs w:val="24"/>
+        </w:rPr>
+        <w:t xml:space="preserve">} con scadenze associate d1, d2, - - - , </w:t>
+      </w:r>
+      <w:proofErr w:type="spellStart"/>
+      <w:r>
+        <w:rPr>
+          <w:rFonts w:ascii="Times New Roman" w:hAnsi="Times New Roman" w:cs="Times New Roman"/>
+          <w:b/>
+          <w:bCs/>
+          <w:i/>
+          <w:iCs/>
+          <w:sz w:val="24"/>
+          <w:szCs w:val="24"/>
+        </w:rPr>
+        <w:t>dn</w:t>
+      </w:r>
+      <w:proofErr w:type="spellEnd"/>
+      <w:r>
+        <w:rPr>
+          <w:rFonts w:ascii="Times New Roman" w:hAnsi="Times New Roman" w:cs="Times New Roman"/>
+          <w:b/>
+          <w:bCs/>
+          <w:i/>
+          <w:iCs/>
+          <w:sz w:val="24"/>
+          <w:szCs w:val="24"/>
+        </w:rPr>
+        <w:t xml:space="preserve"> e nessun vincolo di precedenza, una schedulazione EDD</w:t>
+      </w:r>
+      <w:r>
+        <w:rPr>
+          <w:rFonts w:ascii="Times New Roman" w:hAnsi="Times New Roman" w:cs="Times New Roman"/>
+          <w:b/>
+          <w:bCs/>
+          <w:i/>
+          <w:iCs/>
+          <w:sz w:val="24"/>
+          <w:szCs w:val="24"/>
+        </w:rPr>
+        <w:t xml:space="preserve"> </w:t>
+      </w:r>
+      <w:r>
+        <w:rPr>
+          <w:rFonts w:ascii="Times New Roman" w:hAnsi="Times New Roman" w:cs="Times New Roman"/>
+          <w:b/>
+          <w:bCs/>
+          <w:i/>
+          <w:iCs/>
+          <w:sz w:val="24"/>
+          <w:szCs w:val="24"/>
+        </w:rPr>
+        <w:t>è ottimale nel senso che minimizza il massimo ritardo rispetto a tutti gli altri possibili ordinamenti dei compiti.</w:t>
+      </w:r>
+    </w:p>
+    <w:p>
+      <w:pPr>
+        <w:ind w:right="-427"/>
+        <w:jc w:val="both"/>
+        <w:rPr>
+          <w:rFonts w:ascii="Times New Roman" w:hAnsi="Times New Roman" w:cs="Times New Roman"/>
+          <w:sz w:val="24"/>
+          <w:szCs w:val="24"/>
+        </w:rPr>
+      </w:pPr>
+      <w:r>
+        <w:rPr>
+          <w:rFonts w:ascii="Times New Roman" w:hAnsi="Times New Roman" w:cs="Times New Roman"/>
+          <w:sz w:val="24"/>
+          <w:szCs w:val="24"/>
+        </w:rPr>
+        <w:t xml:space="preserve">L'EDD è ottimale anche per quanto riguarda la fattibilità, perché minimizza il massimo ritardo. Tuttavia, l'EDD non supporta l'arrivo dei compiti e quindi nemmeno l'esecuzione periodica o ripetuta dei compiti. Fortunatamente, EDD è facilmente estendibile per supportare questi aspetti, ottenendo quello che è noto come </w:t>
+      </w:r>
+      <w:proofErr w:type="spellStart"/>
+      <w:r>
+        <w:rPr>
+          <w:rFonts w:ascii="Times New Roman" w:hAnsi="Times New Roman" w:cs="Times New Roman"/>
+          <w:b/>
+          <w:bCs/>
+          <w:sz w:val="24"/>
+          <w:szCs w:val="24"/>
+        </w:rPr>
+        <w:t>earliest</w:t>
+      </w:r>
+      <w:proofErr w:type="spellEnd"/>
+      <w:r>
+        <w:rPr>
+          <w:rFonts w:ascii="Times New Roman" w:hAnsi="Times New Roman" w:cs="Times New Roman"/>
+          <w:b/>
+          <w:bCs/>
+          <w:sz w:val="24"/>
+          <w:szCs w:val="24"/>
+        </w:rPr>
+        <w:t xml:space="preserve"> deadline first</w:t>
+      </w:r>
+      <w:r>
+        <w:rPr>
+          <w:rFonts w:ascii="Times New Roman" w:hAnsi="Times New Roman" w:cs="Times New Roman"/>
+          <w:sz w:val="24"/>
+          <w:szCs w:val="24"/>
+        </w:rPr>
+        <w:t xml:space="preserve"> (EDF) o algoritmo di Horn (Horn, 1974).</w:t>
+      </w:r>
+    </w:p>
+    <w:p>
+      <w:pPr>
+        <w:ind w:right="-427"/>
+        <w:jc w:val="both"/>
+        <w:rPr>
+          <w:rFonts w:ascii="Times New Roman" w:hAnsi="Times New Roman" w:cs="Times New Roman"/>
+          <w:b/>
+          <w:bCs/>
+          <w:i/>
+          <w:iCs/>
+          <w:sz w:val="24"/>
+          <w:szCs w:val="24"/>
+        </w:rPr>
+      </w:pPr>
+      <w:r>
+        <w:rPr>
+          <w:rFonts w:ascii="Times New Roman" w:hAnsi="Times New Roman" w:cs="Times New Roman"/>
+          <w:b/>
+          <w:bCs/>
+          <w:i/>
+          <w:iCs/>
+          <w:sz w:val="24"/>
+          <w:szCs w:val="24"/>
+        </w:rPr>
+        <w:lastRenderedPageBreak/>
+        <w:t xml:space="preserve">Dato un insieme di n compiti indipendenti T = {τ1, τ2, - - </w:t>
+      </w:r>
+      <w:proofErr w:type="gramStart"/>
+      <w:r>
+        <w:rPr>
+          <w:rFonts w:ascii="Times New Roman" w:hAnsi="Times New Roman" w:cs="Times New Roman"/>
+          <w:b/>
+          <w:bCs/>
+          <w:i/>
+          <w:iCs/>
+          <w:sz w:val="24"/>
+          <w:szCs w:val="24"/>
+        </w:rPr>
+        <w:t>- ,</w:t>
+      </w:r>
+      <w:proofErr w:type="gramEnd"/>
+      <w:r>
+        <w:rPr>
+          <w:rFonts w:ascii="Times New Roman" w:hAnsi="Times New Roman" w:cs="Times New Roman"/>
+          <w:b/>
+          <w:bCs/>
+          <w:i/>
+          <w:iCs/>
+          <w:sz w:val="24"/>
+          <w:szCs w:val="24"/>
+        </w:rPr>
+        <w:t xml:space="preserve"> </w:t>
+      </w:r>
+      <w:proofErr w:type="spellStart"/>
+      <w:r>
+        <w:rPr>
+          <w:rFonts w:ascii="Times New Roman" w:hAnsi="Times New Roman" w:cs="Times New Roman"/>
+          <w:b/>
+          <w:bCs/>
+          <w:i/>
+          <w:iCs/>
+          <w:sz w:val="24"/>
+          <w:szCs w:val="24"/>
+        </w:rPr>
+        <w:t>τn</w:t>
+      </w:r>
+      <w:proofErr w:type="spellEnd"/>
+      <w:r>
+        <w:rPr>
+          <w:rFonts w:ascii="Times New Roman" w:hAnsi="Times New Roman" w:cs="Times New Roman"/>
+          <w:b/>
+          <w:bCs/>
+          <w:i/>
+          <w:iCs/>
+          <w:sz w:val="24"/>
+          <w:szCs w:val="24"/>
+        </w:rPr>
+        <w:t xml:space="preserve">} con scadenze associate d1, d2, - - - , </w:t>
+      </w:r>
+      <w:proofErr w:type="spellStart"/>
+      <w:r>
+        <w:rPr>
+          <w:rFonts w:ascii="Times New Roman" w:hAnsi="Times New Roman" w:cs="Times New Roman"/>
+          <w:b/>
+          <w:bCs/>
+          <w:i/>
+          <w:iCs/>
+          <w:sz w:val="24"/>
+          <w:szCs w:val="24"/>
+        </w:rPr>
+        <w:t>dn</w:t>
+      </w:r>
+      <w:proofErr w:type="spellEnd"/>
+      <w:r>
+        <w:rPr>
+          <w:rFonts w:ascii="Times New Roman" w:hAnsi="Times New Roman" w:cs="Times New Roman"/>
+          <w:b/>
+          <w:bCs/>
+          <w:i/>
+          <w:iCs/>
+          <w:sz w:val="24"/>
+          <w:szCs w:val="24"/>
+        </w:rPr>
+        <w:t xml:space="preserve"> e tempi di arrivo arbitrari, un qualsiasi algoritmo che in qualsiasi</w:t>
+      </w:r>
+      <w:r>
+        <w:rPr>
+          <w:rFonts w:ascii="Times New Roman" w:hAnsi="Times New Roman" w:cs="Times New Roman"/>
+          <w:b/>
+          <w:bCs/>
+          <w:i/>
+          <w:iCs/>
+          <w:sz w:val="24"/>
+          <w:szCs w:val="24"/>
+        </w:rPr>
+        <w:t xml:space="preserve"> </w:t>
+      </w:r>
+      <w:r>
+        <w:rPr>
+          <w:rFonts w:ascii="Times New Roman" w:hAnsi="Times New Roman" w:cs="Times New Roman"/>
+          <w:b/>
+          <w:bCs/>
+          <w:i/>
+          <w:iCs/>
+          <w:sz w:val="24"/>
+          <w:szCs w:val="24"/>
+        </w:rPr>
+        <w:t>istante esegue il task con la scadenza più vicina tra tutti i task arrivati è ottimale</w:t>
+      </w:r>
+      <w:r>
+        <w:rPr>
+          <w:rFonts w:ascii="Times New Roman" w:hAnsi="Times New Roman" w:cs="Times New Roman"/>
+          <w:b/>
+          <w:bCs/>
+          <w:i/>
+          <w:iCs/>
+          <w:sz w:val="24"/>
+          <w:szCs w:val="24"/>
+        </w:rPr>
+        <w:t xml:space="preserve"> </w:t>
+      </w:r>
+      <w:r>
+        <w:rPr>
+          <w:rFonts w:ascii="Times New Roman" w:hAnsi="Times New Roman" w:cs="Times New Roman"/>
+          <w:b/>
+          <w:bCs/>
+          <w:i/>
+          <w:iCs/>
+          <w:sz w:val="24"/>
+          <w:szCs w:val="24"/>
+        </w:rPr>
+        <w:t>rispetto alla minimizzazione del ritardo massimo.</w:t>
+      </w:r>
+    </w:p>
+    <w:p>
+      <w:pPr>
+        <w:ind w:right="-427"/>
+        <w:jc w:val="both"/>
+        <w:rPr>
+          <w:rFonts w:ascii="Times New Roman" w:hAnsi="Times New Roman" w:cs="Times New Roman"/>
+          <w:b/>
+          <w:bCs/>
+          <w:i/>
+          <w:iCs/>
+          <w:sz w:val="24"/>
+          <w:szCs w:val="24"/>
+        </w:rPr>
+      </w:pPr>
+    </w:p>
+    <w:p>
+      <w:pPr>
+        <w:ind w:right="-427"/>
+        <w:jc w:val="both"/>
+        <w:rPr>
+          <w:rFonts w:ascii="Times New Roman" w:hAnsi="Times New Roman" w:cs="Times New Roman"/>
+          <w:sz w:val="24"/>
+          <w:szCs w:val="24"/>
+        </w:rPr>
+      </w:pPr>
+      <w:r>
+        <w:rPr>
+          <w:rFonts w:ascii="Times New Roman" w:hAnsi="Times New Roman" w:cs="Times New Roman"/>
+          <w:sz w:val="24"/>
+          <w:szCs w:val="24"/>
+        </w:rPr>
+        <w:t>La dimostrazione di ciò utilizza un'argomentazione simile a quella dell'interscambio. Inoltre, il risultato è facilmente</w:t>
+      </w:r>
+      <w:r>
+        <w:rPr>
+          <w:rFonts w:ascii="Times New Roman" w:hAnsi="Times New Roman" w:cs="Times New Roman"/>
+          <w:sz w:val="24"/>
+          <w:szCs w:val="24"/>
+        </w:rPr>
+        <w:t xml:space="preserve"> </w:t>
+      </w:r>
+      <w:r>
+        <w:rPr>
+          <w:rFonts w:ascii="Times New Roman" w:hAnsi="Times New Roman" w:cs="Times New Roman"/>
+          <w:sz w:val="24"/>
+          <w:szCs w:val="24"/>
+        </w:rPr>
+        <w:t xml:space="preserve">estendibile per supportare un numero illimitato di arrivi. </w:t>
+      </w:r>
+    </w:p>
+    <w:p>
+      <w:pPr>
+        <w:ind w:right="-427"/>
+        <w:jc w:val="both"/>
+        <w:rPr>
+          <w:rFonts w:ascii="Times New Roman" w:hAnsi="Times New Roman" w:cs="Times New Roman"/>
+          <w:sz w:val="24"/>
+          <w:szCs w:val="24"/>
+        </w:rPr>
+      </w:pPr>
+      <w:r>
+        <w:rPr>
+          <w:rFonts w:ascii="Times New Roman" w:hAnsi="Times New Roman" w:cs="Times New Roman"/>
+          <w:sz w:val="24"/>
+          <w:szCs w:val="24"/>
+        </w:rPr>
+        <w:t>Si noti che EDF è un algoritmo di schedulazione a priorità dinamica. Se un compito viene eseguito ripetutamente, può essergli assegnata una priorità diversa a ogni esecuzione. Questo può rendere più complesso da implementare. In genere, per i task periodici, la scadenza utilizzata è la fine del periodo del task</w:t>
+      </w:r>
+      <w:r>
+        <w:rPr>
+          <w:rFonts w:ascii="Times New Roman" w:hAnsi="Times New Roman" w:cs="Times New Roman"/>
+          <w:sz w:val="24"/>
+          <w:szCs w:val="24"/>
+        </w:rPr>
+        <w:t xml:space="preserve"> </w:t>
+      </w:r>
+      <w:r>
+        <w:rPr>
+          <w:rFonts w:ascii="Times New Roman" w:hAnsi="Times New Roman" w:cs="Times New Roman"/>
+          <w:sz w:val="24"/>
+          <w:szCs w:val="24"/>
+        </w:rPr>
+        <w:t>anche se è certamente possibile utilizzare altre scadenze per i compiti.</w:t>
+      </w:r>
+      <w:r>
+        <w:rPr>
+          <w:rFonts w:ascii="Times New Roman" w:hAnsi="Times New Roman" w:cs="Times New Roman"/>
+          <w:sz w:val="24"/>
+          <w:szCs w:val="24"/>
+        </w:rPr>
+        <w:t xml:space="preserve"> </w:t>
+      </w:r>
+      <w:r>
+        <w:rPr>
+          <w:rFonts w:ascii="Times New Roman" w:hAnsi="Times New Roman" w:cs="Times New Roman"/>
+          <w:sz w:val="24"/>
+          <w:szCs w:val="24"/>
+        </w:rPr>
+        <w:t xml:space="preserve">Sebbene l'EDF sia più costoso da implementare rispetto a RM, in pratica le sue prestazioni </w:t>
+      </w:r>
+      <w:proofErr w:type="spellStart"/>
+      <w:r>
+        <w:rPr>
+          <w:rFonts w:ascii="Times New Roman" w:hAnsi="Times New Roman" w:cs="Times New Roman"/>
+          <w:sz w:val="24"/>
+          <w:szCs w:val="24"/>
+        </w:rPr>
+        <w:t>sono</w:t>
+      </w:r>
+      <w:proofErr w:type="spellEnd"/>
+      <w:r>
+        <w:rPr>
+          <w:rFonts w:ascii="Times New Roman" w:hAnsi="Times New Roman" w:cs="Times New Roman"/>
+          <w:sz w:val="24"/>
+          <w:szCs w:val="24"/>
+        </w:rPr>
+        <w:t xml:space="preserve"> generalmente superiori (Buttazzo, 2005b). In primo luogo, RM è ottimale per quanto riguarda la fattibilità</w:t>
+      </w:r>
+      <w:r>
+        <w:rPr>
+          <w:rFonts w:ascii="Times New Roman" w:hAnsi="Times New Roman" w:cs="Times New Roman"/>
+          <w:sz w:val="24"/>
+          <w:szCs w:val="24"/>
+        </w:rPr>
+        <w:t xml:space="preserve"> </w:t>
+      </w:r>
+      <w:r>
+        <w:rPr>
+          <w:rFonts w:ascii="Times New Roman" w:hAnsi="Times New Roman" w:cs="Times New Roman"/>
+          <w:sz w:val="24"/>
+          <w:szCs w:val="24"/>
+        </w:rPr>
+        <w:t>solo tra gli schedulatori a priorità fissa, mentre EDF è ottimale rispetto alla fattibilità tra gli schedulatori a priorità</w:t>
+      </w:r>
+      <w:r>
+        <w:rPr>
+          <w:rFonts w:ascii="Times New Roman" w:hAnsi="Times New Roman" w:cs="Times New Roman"/>
+          <w:sz w:val="24"/>
+          <w:szCs w:val="24"/>
+        </w:rPr>
+        <w:t xml:space="preserve"> </w:t>
+      </w:r>
+      <w:proofErr w:type="spellStart"/>
+      <w:r>
+        <w:rPr>
+          <w:rFonts w:ascii="Times New Roman" w:hAnsi="Times New Roman" w:cs="Times New Roman"/>
+          <w:sz w:val="24"/>
+          <w:szCs w:val="24"/>
+        </w:rPr>
+        <w:t>priorità</w:t>
+      </w:r>
+      <w:proofErr w:type="spellEnd"/>
+      <w:r>
+        <w:rPr>
+          <w:rFonts w:ascii="Times New Roman" w:hAnsi="Times New Roman" w:cs="Times New Roman"/>
+          <w:sz w:val="24"/>
+          <w:szCs w:val="24"/>
+        </w:rPr>
+        <w:t xml:space="preserve"> dinamica. Inoltre, EDF minimizza anche il ritardo massimo.</w:t>
+      </w:r>
+      <w:r>
+        <w:rPr>
+          <w:rFonts w:ascii="Times New Roman" w:hAnsi="Times New Roman" w:cs="Times New Roman"/>
+          <w:sz w:val="24"/>
+          <w:szCs w:val="24"/>
+        </w:rPr>
+        <w:t xml:space="preserve"> </w:t>
+      </w:r>
+      <w:r>
+        <w:rPr>
+          <w:rFonts w:ascii="Times New Roman" w:hAnsi="Times New Roman" w:cs="Times New Roman"/>
+          <w:sz w:val="24"/>
+          <w:szCs w:val="24"/>
+        </w:rPr>
+        <w:t xml:space="preserve">Inoltre, nella pratica, EDF comporta un minor numero di </w:t>
+      </w:r>
+      <w:proofErr w:type="spellStart"/>
+      <w:r>
+        <w:rPr>
+          <w:rFonts w:ascii="Times New Roman" w:hAnsi="Times New Roman" w:cs="Times New Roman"/>
+          <w:sz w:val="24"/>
+          <w:szCs w:val="24"/>
+        </w:rPr>
+        <w:t>preemptions</w:t>
+      </w:r>
+      <w:proofErr w:type="spellEnd"/>
+      <w:r>
+        <w:rPr>
+          <w:rFonts w:ascii="Times New Roman" w:hAnsi="Times New Roman" w:cs="Times New Roman"/>
+          <w:sz w:val="24"/>
+          <w:szCs w:val="24"/>
+        </w:rPr>
+        <w:t xml:space="preserve"> (si veda l'Esercizio 2), il che significa un minore</w:t>
+      </w:r>
+      <w:r>
+        <w:rPr>
+          <w:rFonts w:ascii="Times New Roman" w:hAnsi="Times New Roman" w:cs="Times New Roman"/>
+          <w:sz w:val="24"/>
+          <w:szCs w:val="24"/>
+        </w:rPr>
+        <w:t xml:space="preserve"> </w:t>
+      </w:r>
+      <w:r>
+        <w:rPr>
+          <w:rFonts w:ascii="Times New Roman" w:hAnsi="Times New Roman" w:cs="Times New Roman"/>
+          <w:sz w:val="24"/>
+          <w:szCs w:val="24"/>
+        </w:rPr>
+        <w:t>overhead per la commutazione di contesto. Questo spesso compensa la maggiore complessità dell'implementazione.</w:t>
+      </w:r>
+      <w:r>
+        <w:rPr>
+          <w:rFonts w:ascii="Times New Roman" w:hAnsi="Times New Roman" w:cs="Times New Roman"/>
+          <w:sz w:val="24"/>
+          <w:szCs w:val="24"/>
+        </w:rPr>
+        <w:t xml:space="preserve"> </w:t>
+      </w:r>
+      <w:r>
+        <w:rPr>
+          <w:rFonts w:ascii="Times New Roman" w:hAnsi="Times New Roman" w:cs="Times New Roman"/>
+          <w:sz w:val="24"/>
+          <w:szCs w:val="24"/>
+        </w:rPr>
+        <w:t>Inoltre, a differenza di RM, qualsiasi programma EDF con un utilizzo inferiore al 100% può tollerare aumenti dei tempi di esecuzione e/o riduzioni dei periodi e risultare comunque fattibile.</w:t>
+      </w:r>
+    </w:p>
+    <w:p>
+      <w:pPr>
+        <w:ind w:right="-427"/>
+        <w:jc w:val="both"/>
+        <w:rPr>
+          <w:rFonts w:ascii="Times New Roman" w:hAnsi="Times New Roman" w:cs="Times New Roman"/>
+          <w:b/>
+          <w:bCs/>
+          <w:sz w:val="24"/>
+          <w:szCs w:val="24"/>
+        </w:rPr>
+      </w:pPr>
+      <w:r>
+        <w:rPr>
+          <w:rFonts w:ascii="Times New Roman" w:hAnsi="Times New Roman" w:cs="Times New Roman"/>
+          <w:b/>
+          <w:bCs/>
+          <w:sz w:val="24"/>
+          <w:szCs w:val="24"/>
+        </w:rPr>
+        <w:t xml:space="preserve">EDF with </w:t>
+      </w:r>
+      <w:proofErr w:type="spellStart"/>
+      <w:r>
+        <w:rPr>
+          <w:rFonts w:ascii="Times New Roman" w:hAnsi="Times New Roman" w:cs="Times New Roman"/>
+          <w:b/>
+          <w:bCs/>
+          <w:sz w:val="24"/>
+          <w:szCs w:val="24"/>
+        </w:rPr>
+        <w:t>Precedences</w:t>
+      </w:r>
+      <w:proofErr w:type="spellEnd"/>
+    </w:p>
+    <w:p>
+      <w:pPr>
+        <w:ind w:right="-427"/>
+        <w:jc w:val="both"/>
+        <w:rPr>
+          <w:rFonts w:ascii="Times New Roman" w:hAnsi="Times New Roman" w:cs="Times New Roman"/>
+          <w:sz w:val="24"/>
+          <w:szCs w:val="24"/>
+        </w:rPr>
+      </w:pPr>
+      <w:r>
+        <w:rPr>
+          <w:rFonts w:ascii="Times New Roman" w:hAnsi="Times New Roman" w:cs="Times New Roman"/>
+          <w:sz w:val="24"/>
+          <w:szCs w:val="24"/>
+        </w:rPr>
+        <w:t>L</w:t>
+      </w:r>
+      <w:r>
+        <w:rPr>
+          <w:rFonts w:ascii="Times New Roman" w:hAnsi="Times New Roman" w:cs="Times New Roman"/>
+          <w:sz w:val="24"/>
+          <w:szCs w:val="24"/>
+        </w:rPr>
+        <w:t>'EDF è ottimale (minimizza il ritardo massimo) per un insieme di compiti senza precedenze.</w:t>
+      </w:r>
+      <w:r>
+        <w:rPr>
+          <w:rFonts w:ascii="Times New Roman" w:hAnsi="Times New Roman" w:cs="Times New Roman"/>
+          <w:sz w:val="24"/>
+          <w:szCs w:val="24"/>
+        </w:rPr>
+        <w:t xml:space="preserve"> </w:t>
+      </w:r>
+      <w:r>
+        <w:rPr>
+          <w:rFonts w:ascii="Times New Roman" w:hAnsi="Times New Roman" w:cs="Times New Roman"/>
+          <w:sz w:val="24"/>
+          <w:szCs w:val="24"/>
+        </w:rPr>
+        <w:t>Cosa succede se ci sono delle precedenze? Dato un insieme finito di compiti,</w:t>
+      </w:r>
+      <w:r>
+        <w:rPr>
+          <w:rFonts w:ascii="Times New Roman" w:hAnsi="Times New Roman" w:cs="Times New Roman"/>
+          <w:sz w:val="24"/>
+          <w:szCs w:val="24"/>
+        </w:rPr>
+        <w:t xml:space="preserve"> </w:t>
+      </w:r>
+      <w:r>
+        <w:rPr>
+          <w:rFonts w:ascii="Times New Roman" w:hAnsi="Times New Roman" w:cs="Times New Roman"/>
+          <w:sz w:val="24"/>
+          <w:szCs w:val="24"/>
+        </w:rPr>
+        <w:t>le precedenze tra di essi possono essere rappresentate da un grafo delle precedenze.</w:t>
+      </w:r>
+    </w:p>
+    <w:p>
+      <w:pPr>
+        <w:ind w:right="-427"/>
+        <w:jc w:val="center"/>
+        <w:rPr>
+          <w:rFonts w:ascii="Times New Roman" w:hAnsi="Times New Roman" w:cs="Times New Roman"/>
+          <w:sz w:val="24"/>
+          <w:szCs w:val="24"/>
+        </w:rPr>
+      </w:pPr>
+      <w:r>
+        <w:rPr>
+          <w:noProof/>
+        </w:rPr>
+        <w:drawing>
+          <wp:inline distT="0" distB="0" distL="0" distR="0" wp14:anchorId="726CBEAE" wp14:editId="381180BC">
+            <wp:extent cx="6120130" cy="3761105"/>
+            <wp:effectExtent l="0" t="0" r="0" b="0"/>
+            <wp:docPr id="39" name="Immagine 39"/>
+            <wp:cNvGraphicFramePr>
+              <a:graphicFrameLocks xmlns:a="http://schemas.openxmlformats.org/drawingml/2006/main" noChangeAspect="1"/>
+            </wp:cNvGraphicFramePr>
+            <a:graphic xmlns:a="http://schemas.openxmlformats.org/drawingml/2006/main">
+              <a:graphicData uri="http://schemas.openxmlformats.org/drawingml/2006/picture">
+                <pic:pic xmlns:pic="http://schemas.openxmlformats.org/drawingml/2006/picture">
+                  <pic:nvPicPr>
+                    <pic:cNvPr id="1" name=""/>
+                    <pic:cNvPicPr/>
+                  </pic:nvPicPr>
+                  <pic:blipFill>
+                    <a:blip r:embed="rId53"/>
+                    <a:stretch>
+                      <a:fillRect/>
+                    </a:stretch>
+                  </pic:blipFill>
+                  <pic:spPr>
+                    <a:xfrm>
+                      <a:off x="0" y="0"/>
+                      <a:ext cx="6120130" cy="3761105"/>
+                    </a:xfrm>
+                    <a:prstGeom prst="rect">
+                      <a:avLst/>
+                    </a:prstGeom>
+                  </pic:spPr>
+                </pic:pic>
+              </a:graphicData>
+            </a:graphic>
+          </wp:inline>
+        </w:drawing>
+      </w:r>
+    </w:p>
+    <w:p>
+      <w:pPr>
+        <w:ind w:right="-427"/>
+        <w:jc w:val="both"/>
+        <w:rPr>
+          <w:rFonts w:ascii="Times New Roman" w:hAnsi="Times New Roman" w:cs="Times New Roman"/>
+          <w:sz w:val="24"/>
+          <w:szCs w:val="24"/>
+        </w:rPr>
+      </w:pPr>
+      <w:r>
+        <w:rPr>
+          <w:rFonts w:ascii="Times New Roman" w:hAnsi="Times New Roman" w:cs="Times New Roman"/>
+          <w:sz w:val="24"/>
+          <w:szCs w:val="24"/>
+        </w:rPr>
+        <w:t xml:space="preserve">ESEMPIO: </w:t>
+      </w:r>
+      <w:r>
+        <w:rPr>
+          <w:rFonts w:ascii="Times New Roman" w:hAnsi="Times New Roman" w:cs="Times New Roman"/>
+          <w:sz w:val="24"/>
+          <w:szCs w:val="24"/>
+        </w:rPr>
+        <w:t xml:space="preserve">Consideriamo sei compiti T = {1, - - </w:t>
+      </w:r>
+      <w:proofErr w:type="gramStart"/>
+      <w:r>
+        <w:rPr>
+          <w:rFonts w:ascii="Times New Roman" w:hAnsi="Times New Roman" w:cs="Times New Roman"/>
+          <w:sz w:val="24"/>
+          <w:szCs w:val="24"/>
+        </w:rPr>
+        <w:t>- ,</w:t>
+      </w:r>
+      <w:proofErr w:type="gramEnd"/>
+      <w:r>
+        <w:rPr>
+          <w:rFonts w:ascii="Times New Roman" w:hAnsi="Times New Roman" w:cs="Times New Roman"/>
+          <w:sz w:val="24"/>
+          <w:szCs w:val="24"/>
+        </w:rPr>
+        <w:t xml:space="preserve"> 6}, ciascuno con tempo di esecuzione</w:t>
+      </w:r>
+      <w:r>
+        <w:rPr>
+          <w:rFonts w:ascii="Times New Roman" w:hAnsi="Times New Roman" w:cs="Times New Roman"/>
+          <w:sz w:val="24"/>
+          <w:szCs w:val="24"/>
+        </w:rPr>
+        <w:t xml:space="preserve"> </w:t>
+      </w:r>
+      <w:r>
+        <w:rPr>
+          <w:rFonts w:ascii="Times New Roman" w:hAnsi="Times New Roman" w:cs="Times New Roman"/>
+          <w:sz w:val="24"/>
+          <w:szCs w:val="24"/>
+        </w:rPr>
+        <w:t>e</w:t>
+      </w:r>
+      <w:r>
+        <w:rPr>
+          <w:rFonts w:ascii="Times New Roman" w:hAnsi="Times New Roman" w:cs="Times New Roman"/>
+          <w:sz w:val="24"/>
+          <w:szCs w:val="24"/>
+          <w:vertAlign w:val="subscript"/>
+        </w:rPr>
+        <w:t>i</w:t>
+      </w:r>
+      <w:r>
+        <w:rPr>
+          <w:rFonts w:ascii="Times New Roman" w:hAnsi="Times New Roman" w:cs="Times New Roman"/>
+          <w:sz w:val="24"/>
+          <w:szCs w:val="24"/>
+        </w:rPr>
+        <w:t xml:space="preserve"> = 1, con le precedenze mostrate nella Figura 12.7. Il diagramma indica che il task</w:t>
+      </w:r>
+      <w:r>
+        <w:rPr>
+          <w:rFonts w:ascii="Times New Roman" w:hAnsi="Times New Roman" w:cs="Times New Roman"/>
+          <w:sz w:val="24"/>
+          <w:szCs w:val="24"/>
+        </w:rPr>
+        <w:t xml:space="preserve"> </w:t>
+      </w:r>
+      <w:r>
+        <w:rPr>
+          <w:rFonts w:ascii="Times New Roman" w:hAnsi="Times New Roman" w:cs="Times New Roman"/>
+          <w:sz w:val="24"/>
+          <w:szCs w:val="24"/>
+        </w:rPr>
+        <w:t xml:space="preserve">1 deve essere eseguito prima che </w:t>
+      </w:r>
+      <w:r>
+        <w:rPr>
+          <w:rFonts w:ascii="Times New Roman" w:hAnsi="Times New Roman" w:cs="Times New Roman"/>
+          <w:sz w:val="24"/>
+          <w:szCs w:val="24"/>
+        </w:rPr>
+        <w:lastRenderedPageBreak/>
+        <w:t>il 2 o il 3 possano essere eseguiti, che il 2 deve essere eseguito prima del 4 o del 5 e che il 3 deve essere eseguito prima del compito 6. La scadenza per ogni compito è mostrata nella</w:t>
+      </w:r>
+      <w:r>
+        <w:rPr>
+          <w:rFonts w:ascii="Times New Roman" w:hAnsi="Times New Roman" w:cs="Times New Roman"/>
+          <w:sz w:val="24"/>
+          <w:szCs w:val="24"/>
+        </w:rPr>
+        <w:t xml:space="preserve"> </w:t>
+      </w:r>
+      <w:r>
+        <w:rPr>
+          <w:rFonts w:ascii="Times New Roman" w:hAnsi="Times New Roman" w:cs="Times New Roman"/>
+          <w:sz w:val="24"/>
+          <w:szCs w:val="24"/>
+        </w:rPr>
+        <w:t xml:space="preserve">figura. La schedulazione etichettata come EDF è la schedulazione EDF. Questa pianificazione non è fattibile. Il task </w:t>
+      </w:r>
+      <w:proofErr w:type="gramStart"/>
+      <w:r>
+        <w:rPr>
+          <w:rFonts w:ascii="Times New Roman" w:hAnsi="Times New Roman" w:cs="Times New Roman"/>
+          <w:sz w:val="24"/>
+          <w:szCs w:val="24"/>
+        </w:rPr>
+        <w:t>4</w:t>
+      </w:r>
+      <w:proofErr w:type="gramEnd"/>
+      <w:r>
+        <w:rPr>
+          <w:rFonts w:ascii="Times New Roman" w:hAnsi="Times New Roman" w:cs="Times New Roman"/>
+          <w:sz w:val="24"/>
+          <w:szCs w:val="24"/>
+        </w:rPr>
+        <w:t xml:space="preserve"> non rispetta la scadenza. Tuttavia, esiste un programma fattibile. Il programma</w:t>
+      </w:r>
+      <w:r>
+        <w:rPr>
+          <w:rFonts w:ascii="Times New Roman" w:hAnsi="Times New Roman" w:cs="Times New Roman"/>
+          <w:sz w:val="24"/>
+          <w:szCs w:val="24"/>
+        </w:rPr>
+        <w:t xml:space="preserve"> </w:t>
+      </w:r>
+      <w:r>
+        <w:rPr>
+          <w:rFonts w:ascii="Times New Roman" w:hAnsi="Times New Roman" w:cs="Times New Roman"/>
+          <w:sz w:val="24"/>
+          <w:szCs w:val="24"/>
+        </w:rPr>
+        <w:t>etichettato come LDF rispetta tutte le scadenze.</w:t>
+      </w:r>
+    </w:p>
+    <w:p>
+      <w:pPr>
+        <w:ind w:right="-427"/>
+        <w:jc w:val="both"/>
+        <w:rPr>
+          <w:rFonts w:ascii="Times New Roman" w:hAnsi="Times New Roman" w:cs="Times New Roman"/>
+          <w:sz w:val="24"/>
+          <w:szCs w:val="24"/>
+        </w:rPr>
+      </w:pPr>
+    </w:p>
+    <w:p>
+      <w:pPr>
+        <w:ind w:right="-427"/>
+        <w:jc w:val="both"/>
+        <w:rPr>
+          <w:rFonts w:ascii="Times New Roman" w:hAnsi="Times New Roman" w:cs="Times New Roman"/>
+          <w:sz w:val="24"/>
+          <w:szCs w:val="24"/>
+        </w:rPr>
+      </w:pPr>
+      <w:r>
+        <w:rPr>
+          <w:rFonts w:ascii="Times New Roman" w:hAnsi="Times New Roman" w:cs="Times New Roman"/>
+          <w:sz w:val="24"/>
+          <w:szCs w:val="24"/>
+        </w:rPr>
+        <w:t>L'esempio precedente mostra che l'EDF non è ottimale se ci sono delle precedenze. Nel 1973,</w:t>
+      </w:r>
+      <w:r>
+        <w:rPr>
+          <w:rFonts w:ascii="Times New Roman" w:hAnsi="Times New Roman" w:cs="Times New Roman"/>
+          <w:sz w:val="24"/>
+          <w:szCs w:val="24"/>
+        </w:rPr>
+        <w:t xml:space="preserve"> </w:t>
+      </w:r>
+      <w:proofErr w:type="spellStart"/>
+      <w:r>
+        <w:rPr>
+          <w:rFonts w:ascii="Times New Roman" w:hAnsi="Times New Roman" w:cs="Times New Roman"/>
+          <w:sz w:val="24"/>
+          <w:szCs w:val="24"/>
+        </w:rPr>
+        <w:t>Lawler</w:t>
+      </w:r>
+      <w:proofErr w:type="spellEnd"/>
+      <w:r>
+        <w:rPr>
+          <w:rFonts w:ascii="Times New Roman" w:hAnsi="Times New Roman" w:cs="Times New Roman"/>
+          <w:sz w:val="24"/>
+          <w:szCs w:val="24"/>
+        </w:rPr>
+        <w:t xml:space="preserve"> (1973) ha fornito un semplice algoritmo che è ottimale in presenza di precedenze, nel senso che</w:t>
+      </w:r>
+      <w:r>
+        <w:rPr>
+          <w:rFonts w:ascii="Times New Roman" w:hAnsi="Times New Roman" w:cs="Times New Roman"/>
+          <w:sz w:val="24"/>
+          <w:szCs w:val="24"/>
+        </w:rPr>
+        <w:t xml:space="preserve"> </w:t>
+      </w:r>
+      <w:r>
+        <w:rPr>
+          <w:rFonts w:ascii="Times New Roman" w:hAnsi="Times New Roman" w:cs="Times New Roman"/>
+          <w:sz w:val="24"/>
+          <w:szCs w:val="24"/>
+        </w:rPr>
+        <w:t>minimizza il massimo ritardo. La strategia è molto semplice. Dato un insieme fisso e finito di</w:t>
+      </w:r>
+      <w:r>
+        <w:rPr>
+          <w:rFonts w:ascii="Times New Roman" w:hAnsi="Times New Roman" w:cs="Times New Roman"/>
+          <w:sz w:val="24"/>
+          <w:szCs w:val="24"/>
+        </w:rPr>
+        <w:t xml:space="preserve"> </w:t>
+      </w:r>
+      <w:r>
+        <w:rPr>
+          <w:rFonts w:ascii="Times New Roman" w:hAnsi="Times New Roman" w:cs="Times New Roman"/>
+          <w:sz w:val="24"/>
+          <w:szCs w:val="24"/>
+        </w:rPr>
+        <w:t xml:space="preserve">compiti con scadenze, la strategia di </w:t>
+      </w:r>
+      <w:proofErr w:type="spellStart"/>
+      <w:r>
+        <w:rPr>
+          <w:rFonts w:ascii="Times New Roman" w:hAnsi="Times New Roman" w:cs="Times New Roman"/>
+          <w:sz w:val="24"/>
+          <w:szCs w:val="24"/>
+        </w:rPr>
+        <w:t>Lawler</w:t>
+      </w:r>
+      <w:proofErr w:type="spellEnd"/>
+      <w:r>
+        <w:rPr>
+          <w:rFonts w:ascii="Times New Roman" w:hAnsi="Times New Roman" w:cs="Times New Roman"/>
+          <w:sz w:val="24"/>
+          <w:szCs w:val="24"/>
+        </w:rPr>
+        <w:t xml:space="preserve"> costruisce il programma a ritroso, scegliendo per primo l'ultimo compito da eseguire.</w:t>
+      </w:r>
+      <w:r>
+        <w:rPr>
+          <w:rFonts w:ascii="Times New Roman" w:hAnsi="Times New Roman" w:cs="Times New Roman"/>
+          <w:sz w:val="24"/>
+          <w:szCs w:val="24"/>
+        </w:rPr>
+        <w:t xml:space="preserve"> </w:t>
+      </w:r>
+      <w:r>
+        <w:rPr>
+          <w:rFonts w:ascii="Times New Roman" w:hAnsi="Times New Roman" w:cs="Times New Roman"/>
+          <w:sz w:val="24"/>
+          <w:szCs w:val="24"/>
+        </w:rPr>
+        <w:t>L'ultimo compito da eseguire è quello da cui non dipende nessun altro compito e che ha la scadenza più recente.</w:t>
+      </w:r>
+      <w:r>
+        <w:rPr>
+          <w:rFonts w:ascii="Times New Roman" w:hAnsi="Times New Roman" w:cs="Times New Roman"/>
+          <w:sz w:val="24"/>
+          <w:szCs w:val="24"/>
+        </w:rPr>
+        <w:t xml:space="preserve"> </w:t>
+      </w:r>
+      <w:r>
+        <w:rPr>
+          <w:rFonts w:ascii="Times New Roman" w:hAnsi="Times New Roman" w:cs="Times New Roman"/>
+          <w:sz w:val="24"/>
+          <w:szCs w:val="24"/>
+        </w:rPr>
+        <w:t>L'algoritmo procede a costruire la schedulazione a ritroso,</w:t>
+      </w:r>
+      <w:r>
+        <w:rPr>
+          <w:rFonts w:ascii="Times New Roman" w:hAnsi="Times New Roman" w:cs="Times New Roman"/>
+          <w:sz w:val="24"/>
+          <w:szCs w:val="24"/>
+        </w:rPr>
+        <w:t xml:space="preserve"> </w:t>
+      </w:r>
+      <w:r>
+        <w:rPr>
+          <w:rFonts w:ascii="Times New Roman" w:hAnsi="Times New Roman" w:cs="Times New Roman"/>
+          <w:sz w:val="24"/>
+          <w:szCs w:val="24"/>
+        </w:rPr>
+        <w:t>ogni volta scegliendo tra i compiti le cui dipendenze sono già state schedulate</w:t>
+      </w:r>
+      <w:r>
+        <w:rPr>
+          <w:rFonts w:ascii="Times New Roman" w:hAnsi="Times New Roman" w:cs="Times New Roman"/>
+          <w:sz w:val="24"/>
+          <w:szCs w:val="24"/>
+        </w:rPr>
+        <w:t xml:space="preserve"> </w:t>
+      </w:r>
+      <w:r>
+        <w:rPr>
+          <w:rFonts w:ascii="Times New Roman" w:hAnsi="Times New Roman" w:cs="Times New Roman"/>
+          <w:sz w:val="24"/>
+          <w:szCs w:val="24"/>
+        </w:rPr>
+        <w:t>quello con la scadenza più recente. Per l'esempio precedente, la schedulazione risultante, etichettata come</w:t>
+      </w:r>
+      <w:r>
+        <w:rPr>
+          <w:rFonts w:ascii="Times New Roman" w:hAnsi="Times New Roman" w:cs="Times New Roman"/>
+          <w:sz w:val="24"/>
+          <w:szCs w:val="24"/>
+        </w:rPr>
+        <w:t xml:space="preserve"> </w:t>
+      </w:r>
+      <w:r>
+        <w:rPr>
+          <w:rFonts w:ascii="Times New Roman" w:hAnsi="Times New Roman" w:cs="Times New Roman"/>
+          <w:sz w:val="24"/>
+          <w:szCs w:val="24"/>
+        </w:rPr>
+        <w:t xml:space="preserve">LDF nella Figura 12.7, è fattibile. L'algoritmo di </w:t>
+      </w:r>
+      <w:proofErr w:type="spellStart"/>
+      <w:r>
+        <w:rPr>
+          <w:rFonts w:ascii="Times New Roman" w:hAnsi="Times New Roman" w:cs="Times New Roman"/>
+          <w:sz w:val="24"/>
+          <w:szCs w:val="24"/>
+        </w:rPr>
+        <w:t>Lawler</w:t>
+      </w:r>
+      <w:proofErr w:type="spellEnd"/>
+      <w:r>
+        <w:rPr>
+          <w:rFonts w:ascii="Times New Roman" w:hAnsi="Times New Roman" w:cs="Times New Roman"/>
+          <w:sz w:val="24"/>
+          <w:szCs w:val="24"/>
+        </w:rPr>
+        <w:t xml:space="preserve"> è chiamato </w:t>
+      </w:r>
+      <w:proofErr w:type="spellStart"/>
+      <w:r>
+        <w:rPr>
+          <w:rFonts w:ascii="Times New Roman" w:hAnsi="Times New Roman" w:cs="Times New Roman"/>
+          <w:b/>
+          <w:bCs/>
+          <w:sz w:val="24"/>
+          <w:szCs w:val="24"/>
+        </w:rPr>
+        <w:t>latest</w:t>
+      </w:r>
+      <w:proofErr w:type="spellEnd"/>
+      <w:r>
+        <w:rPr>
+          <w:rFonts w:ascii="Times New Roman" w:hAnsi="Times New Roman" w:cs="Times New Roman"/>
+          <w:b/>
+          <w:bCs/>
+          <w:sz w:val="24"/>
+          <w:szCs w:val="24"/>
+        </w:rPr>
+        <w:t xml:space="preserve"> deadline first</w:t>
+      </w:r>
+      <w:r>
+        <w:rPr>
+          <w:rFonts w:ascii="Times New Roman" w:hAnsi="Times New Roman" w:cs="Times New Roman"/>
+          <w:sz w:val="24"/>
+          <w:szCs w:val="24"/>
+        </w:rPr>
+        <w:t xml:space="preserve"> (LDF).</w:t>
+      </w:r>
+      <w:r>
+        <w:rPr>
+          <w:rFonts w:ascii="Times New Roman" w:hAnsi="Times New Roman" w:cs="Times New Roman"/>
+          <w:sz w:val="24"/>
+          <w:szCs w:val="24"/>
+        </w:rPr>
+        <w:t xml:space="preserve"> </w:t>
+      </w:r>
+      <w:r>
+        <w:rPr>
+          <w:rFonts w:ascii="Times New Roman" w:hAnsi="Times New Roman" w:cs="Times New Roman"/>
+          <w:sz w:val="24"/>
+          <w:szCs w:val="24"/>
+        </w:rPr>
+        <w:t>LDF è ottimale nel senso che minimizza il ritardo massimo e quindi è ottimale anche per quanto riguarda la fattibilità.</w:t>
+      </w:r>
+      <w:r>
+        <w:rPr>
+          <w:rFonts w:ascii="Times New Roman" w:hAnsi="Times New Roman" w:cs="Times New Roman"/>
+          <w:sz w:val="24"/>
+          <w:szCs w:val="24"/>
+        </w:rPr>
+        <w:t xml:space="preserve"> </w:t>
+      </w:r>
+      <w:r>
+        <w:rPr>
+          <w:rFonts w:ascii="Times New Roman" w:hAnsi="Times New Roman" w:cs="Times New Roman"/>
+          <w:sz w:val="24"/>
+          <w:szCs w:val="24"/>
+        </w:rPr>
+        <w:t>Tuttavia, non supporta l'arrivo dei compiti.</w:t>
+      </w:r>
+      <w:r>
+        <w:rPr>
+          <w:rFonts w:ascii="Times New Roman" w:hAnsi="Times New Roman" w:cs="Times New Roman"/>
+          <w:sz w:val="24"/>
+          <w:szCs w:val="24"/>
+        </w:rPr>
+        <w:t xml:space="preserve"> </w:t>
+      </w:r>
+      <w:r>
+        <w:rPr>
+          <w:rFonts w:ascii="Times New Roman" w:hAnsi="Times New Roman" w:cs="Times New Roman"/>
+          <w:sz w:val="24"/>
+          <w:szCs w:val="24"/>
+        </w:rPr>
+        <w:t xml:space="preserve">Fortunatamente, esiste una semplice modifica dell'EDF, proposta da </w:t>
+      </w:r>
+      <w:proofErr w:type="spellStart"/>
+      <w:r>
+        <w:rPr>
+          <w:rFonts w:ascii="Times New Roman" w:hAnsi="Times New Roman" w:cs="Times New Roman"/>
+          <w:sz w:val="24"/>
+          <w:szCs w:val="24"/>
+        </w:rPr>
+        <w:t>Chetto</w:t>
+      </w:r>
+      <w:proofErr w:type="spellEnd"/>
+      <w:r>
+        <w:rPr>
+          <w:rFonts w:ascii="Times New Roman" w:hAnsi="Times New Roman" w:cs="Times New Roman"/>
+          <w:sz w:val="24"/>
+          <w:szCs w:val="24"/>
+        </w:rPr>
+        <w:t xml:space="preserve"> et al. (1990).</w:t>
+      </w:r>
+      <w:r>
+        <w:rPr>
+          <w:rFonts w:ascii="Times New Roman" w:hAnsi="Times New Roman" w:cs="Times New Roman"/>
+          <w:sz w:val="24"/>
+          <w:szCs w:val="24"/>
+        </w:rPr>
+        <w:t xml:space="preserve"> </w:t>
+      </w:r>
+      <w:r>
+        <w:rPr>
+          <w:rFonts w:ascii="Times New Roman" w:hAnsi="Times New Roman" w:cs="Times New Roman"/>
+          <w:sz w:val="24"/>
+          <w:szCs w:val="24"/>
+        </w:rPr>
+        <w:t>EDF* (EDF con precedenze), supporta gli arrivi e minimizza il ritardo massimo. In questa</w:t>
+      </w:r>
+      <w:r>
+        <w:rPr>
+          <w:rFonts w:ascii="Times New Roman" w:hAnsi="Times New Roman" w:cs="Times New Roman"/>
+          <w:sz w:val="24"/>
+          <w:szCs w:val="24"/>
+        </w:rPr>
+        <w:t xml:space="preserve"> </w:t>
+      </w:r>
+      <w:r>
+        <w:rPr>
+          <w:rFonts w:ascii="Times New Roman" w:hAnsi="Times New Roman" w:cs="Times New Roman"/>
+          <w:sz w:val="24"/>
+          <w:szCs w:val="24"/>
+        </w:rPr>
+        <w:t>modifica, regoliamo le scadenze di tutti i compiti. Supponiamo che l'insieme di tutti i task sia T.</w:t>
+      </w:r>
+      <w:r>
+        <w:rPr>
+          <w:rFonts w:ascii="Times New Roman" w:hAnsi="Times New Roman" w:cs="Times New Roman"/>
+          <w:sz w:val="24"/>
+          <w:szCs w:val="24"/>
+        </w:rPr>
+        <w:t xml:space="preserve"> </w:t>
+      </w:r>
+      <w:r>
+        <w:rPr>
+          <w:rFonts w:ascii="Times New Roman" w:hAnsi="Times New Roman" w:cs="Times New Roman"/>
+          <w:sz w:val="24"/>
+          <w:szCs w:val="24"/>
+        </w:rPr>
+        <w:t xml:space="preserve">Per l'esecuzione di un task i </w:t>
+      </w:r>
+      <w:r>
+        <w:rPr>
+          <w:rFonts w:ascii="Cambria Math" w:hAnsi="Cambria Math" w:cs="Cambria Math"/>
+          <w:sz w:val="24"/>
+          <w:szCs w:val="24"/>
+        </w:rPr>
+        <w:t>∈</w:t>
+      </w:r>
+      <w:r>
+        <w:rPr>
+          <w:rFonts w:ascii="Times New Roman" w:hAnsi="Times New Roman" w:cs="Times New Roman"/>
+          <w:sz w:val="24"/>
+          <w:szCs w:val="24"/>
+        </w:rPr>
+        <w:t xml:space="preserve"> T, si consideri D(i) </w:t>
+      </w:r>
+      <w:r>
+        <w:rPr>
+          <w:rFonts w:ascii="Cambria Math" w:hAnsi="Cambria Math" w:cs="Cambria Math"/>
+          <w:sz w:val="24"/>
+          <w:szCs w:val="24"/>
+        </w:rPr>
+        <w:t>⊂</w:t>
+      </w:r>
+      <w:r>
+        <w:rPr>
+          <w:rFonts w:ascii="Times New Roman" w:hAnsi="Times New Roman" w:cs="Times New Roman"/>
+          <w:sz w:val="24"/>
+          <w:szCs w:val="24"/>
+        </w:rPr>
+        <w:t xml:space="preserve"> T l'insieme delle esecuzioni di task che dipendono immediatamente </w:t>
+      </w:r>
+      <w:proofErr w:type="gramStart"/>
+      <w:r>
+        <w:rPr>
+          <w:rFonts w:ascii="Times New Roman" w:hAnsi="Times New Roman" w:cs="Times New Roman"/>
+          <w:sz w:val="24"/>
+          <w:szCs w:val="24"/>
+        </w:rPr>
+        <w:t>da i</w:t>
+      </w:r>
+      <w:proofErr w:type="gramEnd"/>
+      <w:r>
+        <w:rPr>
+          <w:rFonts w:ascii="Times New Roman" w:hAnsi="Times New Roman" w:cs="Times New Roman"/>
+          <w:sz w:val="24"/>
+          <w:szCs w:val="24"/>
+        </w:rPr>
+        <w:t xml:space="preserve"> nel grafico delle precedenze.</w:t>
+      </w:r>
+      <w:r>
+        <w:rPr>
+          <w:rFonts w:ascii="Times New Roman" w:hAnsi="Times New Roman" w:cs="Times New Roman"/>
+          <w:sz w:val="24"/>
+          <w:szCs w:val="24"/>
+        </w:rPr>
+        <w:t xml:space="preserve"> </w:t>
+      </w:r>
+      <w:r>
+        <w:rPr>
+          <w:rFonts w:ascii="Times New Roman" w:hAnsi="Times New Roman" w:cs="Times New Roman"/>
+          <w:sz w:val="24"/>
+          <w:szCs w:val="24"/>
+        </w:rPr>
+        <w:t xml:space="preserve">Per tutte le esecuzioni i </w:t>
+      </w:r>
+      <w:r>
+        <w:rPr>
+          <w:rFonts w:ascii="Cambria Math" w:hAnsi="Cambria Math" w:cs="Cambria Math"/>
+          <w:sz w:val="24"/>
+          <w:szCs w:val="24"/>
+        </w:rPr>
+        <w:t>∈</w:t>
+      </w:r>
+      <w:r>
+        <w:rPr>
+          <w:rFonts w:ascii="Times New Roman" w:hAnsi="Times New Roman" w:cs="Times New Roman"/>
+          <w:sz w:val="24"/>
+          <w:szCs w:val="24"/>
+        </w:rPr>
+        <w:t xml:space="preserve"> T, definiamo una scadenza modificata</w:t>
+      </w:r>
+      <w:r>
+        <w:rPr>
+          <w:rFonts w:ascii="Times New Roman" w:hAnsi="Times New Roman" w:cs="Times New Roman"/>
+          <w:sz w:val="24"/>
+          <w:szCs w:val="24"/>
+        </w:rPr>
+        <w:t>:</w:t>
+      </w:r>
+    </w:p>
+    <w:p>
+      <w:pPr>
+        <w:ind w:right="-427"/>
+        <w:jc w:val="center"/>
+        <w:rPr>
+          <w:rFonts w:ascii="Times New Roman" w:hAnsi="Times New Roman" w:cs="Times New Roman"/>
+          <w:sz w:val="24"/>
+          <w:szCs w:val="24"/>
+        </w:rPr>
+      </w:pPr>
+      <w:r>
+        <w:rPr>
+          <w:noProof/>
+        </w:rPr>
+        <w:drawing>
+          <wp:inline distT="0" distB="0" distL="0" distR="0" wp14:anchorId="080AE787" wp14:editId="469FD738">
+            <wp:extent cx="3009900" cy="571500"/>
+            <wp:effectExtent l="0" t="0" r="0" b="0"/>
+            <wp:docPr id="40" name="Immagine 40" descr="Immagine che contiene testo&#10;&#10;Descrizione generata automaticamente"/>
+            <wp:cNvGraphicFramePr>
+              <a:graphicFrameLocks xmlns:a="http://schemas.openxmlformats.org/drawingml/2006/main" noChangeAspect="1"/>
+            </wp:cNvGraphicFramePr>
+            <a:graphic xmlns:a="http://schemas.openxmlformats.org/drawingml/2006/main">
+              <a:graphicData uri="http://schemas.openxmlformats.org/drawingml/2006/picture">
+                <pic:pic xmlns:pic="http://schemas.openxmlformats.org/drawingml/2006/picture">
+                  <pic:nvPicPr>
+                    <pic:cNvPr id="40" name="Immagine 40" descr="Immagine che contiene testo&#10;&#10;Descrizione generata automaticamente"/>
+                    <pic:cNvPicPr/>
+                  </pic:nvPicPr>
+                  <pic:blipFill>
+                    <a:blip r:embed="rId54"/>
+                    <a:stretch>
+                      <a:fillRect/>
+                    </a:stretch>
+                  </pic:blipFill>
+                  <pic:spPr>
+                    <a:xfrm>
+                      <a:off x="0" y="0"/>
+                      <a:ext cx="3009900" cy="571500"/>
+                    </a:xfrm>
+                    <a:prstGeom prst="rect">
+                      <a:avLst/>
+                    </a:prstGeom>
+                  </pic:spPr>
+                </pic:pic>
+              </a:graphicData>
+            </a:graphic>
+          </wp:inline>
+        </w:drawing>
+      </w:r>
+    </w:p>
+    <w:p>
+      <w:pPr>
+        <w:ind w:right="-427"/>
+        <w:jc w:val="both"/>
+        <w:rPr>
+          <w:rFonts w:ascii="Times New Roman" w:hAnsi="Times New Roman" w:cs="Times New Roman"/>
+          <w:sz w:val="24"/>
+          <w:szCs w:val="24"/>
+        </w:rPr>
+      </w:pPr>
+      <w:r>
+        <w:rPr>
+          <w:rFonts w:ascii="Times New Roman" w:hAnsi="Times New Roman" w:cs="Times New Roman"/>
+          <w:sz w:val="24"/>
+          <w:szCs w:val="24"/>
+        </w:rPr>
+        <w:t>L'EDF* è quindi come l'EDF, ma utilizza queste scadenze modificate.</w:t>
+      </w:r>
+      <w:r>
+        <w:rPr>
+          <w:rFonts w:ascii="Times New Roman" w:hAnsi="Times New Roman" w:cs="Times New Roman"/>
+          <w:sz w:val="24"/>
+          <w:szCs w:val="24"/>
+        </w:rPr>
+        <w:t xml:space="preserve"> </w:t>
+      </w:r>
+      <w:r>
+        <w:rPr>
+          <w:rFonts w:ascii="Times New Roman" w:hAnsi="Times New Roman" w:cs="Times New Roman"/>
+          <w:sz w:val="24"/>
+          <w:szCs w:val="24"/>
+        </w:rPr>
+        <w:t>L'EDF* può essere considerata una tecnica di razionalizzazione delle scadenze. Invece di accettare</w:t>
+      </w:r>
+      <w:r>
+        <w:rPr>
+          <w:rFonts w:ascii="Times New Roman" w:hAnsi="Times New Roman" w:cs="Times New Roman"/>
+          <w:sz w:val="24"/>
+          <w:szCs w:val="24"/>
+        </w:rPr>
+        <w:t xml:space="preserve"> </w:t>
+      </w:r>
+      <w:r>
+        <w:rPr>
+          <w:rFonts w:ascii="Times New Roman" w:hAnsi="Times New Roman" w:cs="Times New Roman"/>
+          <w:sz w:val="24"/>
+          <w:szCs w:val="24"/>
+        </w:rPr>
+        <w:t xml:space="preserve">scadenze arbitrarie come dato, questo algoritmo garantisce che le scadenze tengano </w:t>
+      </w:r>
+      <w:r>
+        <w:rPr>
+          <w:rFonts w:ascii="Times New Roman" w:hAnsi="Times New Roman" w:cs="Times New Roman"/>
+          <w:sz w:val="24"/>
+          <w:szCs w:val="24"/>
+        </w:rPr>
+        <w:t xml:space="preserve">conto </w:t>
+      </w:r>
+      <w:r>
+        <w:rPr>
+          <w:rFonts w:ascii="Times New Roman" w:hAnsi="Times New Roman" w:cs="Times New Roman"/>
+          <w:sz w:val="24"/>
+          <w:szCs w:val="24"/>
+        </w:rPr>
+        <w:t>dei</w:t>
+      </w:r>
+      <w:r>
+        <w:rPr>
+          <w:rFonts w:ascii="Times New Roman" w:hAnsi="Times New Roman" w:cs="Times New Roman"/>
+          <w:sz w:val="24"/>
+          <w:szCs w:val="24"/>
+        </w:rPr>
+        <w:t xml:space="preserve"> compiti successivi. Nell'esempio, non ha molto senso che il task 2 abbia una scadenza più tarda, 5, rispetto ai suoi successori.</w:t>
+      </w:r>
+      <w:r>
+        <w:rPr>
+          <w:rFonts w:ascii="Times New Roman" w:hAnsi="Times New Roman" w:cs="Times New Roman"/>
+          <w:sz w:val="24"/>
+          <w:szCs w:val="24"/>
+        </w:rPr>
+        <w:t xml:space="preserve"> </w:t>
+      </w:r>
+      <w:r>
+        <w:rPr>
+          <w:rFonts w:ascii="Times New Roman" w:hAnsi="Times New Roman" w:cs="Times New Roman"/>
+          <w:sz w:val="24"/>
+          <w:szCs w:val="24"/>
+        </w:rPr>
+        <w:t>Quindi EDF* corregge questa anomalia prima di applicare EDF.</w:t>
+      </w:r>
+    </w:p>
+    <w:p>
+      <w:pPr>
+        <w:ind w:right="-427"/>
+        <w:jc w:val="both"/>
+        <w:rPr>
+          <w:rFonts w:ascii="Times New Roman" w:hAnsi="Times New Roman" w:cs="Times New Roman"/>
+          <w:sz w:val="24"/>
+          <w:szCs w:val="24"/>
+        </w:rPr>
+      </w:pPr>
+    </w:p>
+    <w:p>
+      <w:pPr>
+        <w:ind w:right="-427"/>
+        <w:jc w:val="both"/>
+        <w:rPr>
+          <w:rFonts w:ascii="Times New Roman" w:hAnsi="Times New Roman" w:cs="Times New Roman"/>
+          <w:b/>
+          <w:bCs/>
+          <w:sz w:val="32"/>
+          <w:szCs w:val="32"/>
+        </w:rPr>
+      </w:pPr>
+      <w:r>
+        <w:rPr>
+          <w:rFonts w:ascii="Times New Roman" w:hAnsi="Times New Roman" w:cs="Times New Roman"/>
+          <w:b/>
+          <w:bCs/>
+          <w:sz w:val="32"/>
+          <w:szCs w:val="32"/>
+        </w:rPr>
+        <w:t xml:space="preserve">Scheduling and </w:t>
+      </w:r>
+      <w:proofErr w:type="spellStart"/>
+      <w:r>
+        <w:rPr>
+          <w:rFonts w:ascii="Times New Roman" w:hAnsi="Times New Roman" w:cs="Times New Roman"/>
+          <w:b/>
+          <w:bCs/>
+          <w:sz w:val="32"/>
+          <w:szCs w:val="32"/>
+        </w:rPr>
+        <w:t>Mutual</w:t>
+      </w:r>
+      <w:proofErr w:type="spellEnd"/>
+      <w:r>
+        <w:rPr>
+          <w:rFonts w:ascii="Times New Roman" w:hAnsi="Times New Roman" w:cs="Times New Roman"/>
+          <w:b/>
+          <w:bCs/>
+          <w:sz w:val="32"/>
+          <w:szCs w:val="32"/>
+        </w:rPr>
+        <w:t xml:space="preserve"> </w:t>
+      </w:r>
+      <w:proofErr w:type="spellStart"/>
+      <w:r>
+        <w:rPr>
+          <w:rFonts w:ascii="Times New Roman" w:hAnsi="Times New Roman" w:cs="Times New Roman"/>
+          <w:b/>
+          <w:bCs/>
+          <w:sz w:val="32"/>
+          <w:szCs w:val="32"/>
+        </w:rPr>
+        <w:t>Exclusion</w:t>
+      </w:r>
+      <w:proofErr w:type="spellEnd"/>
+    </w:p>
+    <w:p>
+      <w:pPr>
+        <w:ind w:right="-427"/>
+        <w:jc w:val="both"/>
+        <w:rPr>
+          <w:rFonts w:ascii="Times New Roman" w:hAnsi="Times New Roman" w:cs="Times New Roman"/>
+          <w:sz w:val="24"/>
+          <w:szCs w:val="24"/>
+        </w:rPr>
+      </w:pPr>
+      <w:r>
+        <w:rPr>
+          <w:rFonts w:ascii="Times New Roman" w:hAnsi="Times New Roman" w:cs="Times New Roman"/>
+          <w:sz w:val="24"/>
+          <w:szCs w:val="24"/>
+        </w:rPr>
+        <w:t>Sebbene gli algoritmi descritti finora siano concettualmente semplici, gli effetti che producono nella pratica sono tutt'altro che semplici e spesso sorprendono i progettisti di sistemi.</w:t>
+      </w:r>
+      <w:r>
+        <w:rPr>
+          <w:rFonts w:ascii="Times New Roman" w:hAnsi="Times New Roman" w:cs="Times New Roman"/>
+          <w:sz w:val="24"/>
+          <w:szCs w:val="24"/>
+        </w:rPr>
+        <w:t xml:space="preserve"> </w:t>
+      </w:r>
+      <w:r>
+        <w:rPr>
+          <w:rFonts w:ascii="Times New Roman" w:hAnsi="Times New Roman" w:cs="Times New Roman"/>
+          <w:sz w:val="24"/>
+          <w:szCs w:val="24"/>
+        </w:rPr>
+        <w:t>Questo è particolarmente vero</w:t>
+      </w:r>
+      <w:r>
+        <w:rPr>
+          <w:rFonts w:ascii="Times New Roman" w:hAnsi="Times New Roman" w:cs="Times New Roman"/>
+          <w:sz w:val="24"/>
+          <w:szCs w:val="24"/>
+        </w:rPr>
+        <w:t xml:space="preserve"> </w:t>
+      </w:r>
+      <w:r>
+        <w:rPr>
+          <w:rFonts w:ascii="Times New Roman" w:hAnsi="Times New Roman" w:cs="Times New Roman"/>
+          <w:sz w:val="24"/>
+          <w:szCs w:val="24"/>
+        </w:rPr>
+        <w:t>quando i task condividono risorse e utilizzano la mutua esclusione per proteggere l'accesso a tali risorse.</w:t>
+      </w:r>
+    </w:p>
+    <w:p>
+      <w:pPr>
+        <w:ind w:right="-427"/>
+        <w:jc w:val="both"/>
+        <w:rPr>
+          <w:rFonts w:ascii="Times New Roman" w:hAnsi="Times New Roman" w:cs="Times New Roman"/>
+          <w:b/>
+          <w:bCs/>
+          <w:sz w:val="24"/>
+          <w:szCs w:val="24"/>
+        </w:rPr>
+      </w:pPr>
+      <w:proofErr w:type="spellStart"/>
+      <w:r>
+        <w:rPr>
+          <w:rFonts w:ascii="Times New Roman" w:hAnsi="Times New Roman" w:cs="Times New Roman"/>
+          <w:b/>
+          <w:bCs/>
+          <w:sz w:val="24"/>
+          <w:szCs w:val="24"/>
+        </w:rPr>
+        <w:t>Priority</w:t>
+      </w:r>
+      <w:proofErr w:type="spellEnd"/>
+      <w:r>
+        <w:rPr>
+          <w:rFonts w:ascii="Times New Roman" w:hAnsi="Times New Roman" w:cs="Times New Roman"/>
+          <w:b/>
+          <w:bCs/>
+          <w:sz w:val="24"/>
+          <w:szCs w:val="24"/>
+        </w:rPr>
+        <w:t xml:space="preserve"> </w:t>
+      </w:r>
+      <w:proofErr w:type="spellStart"/>
+      <w:r>
+        <w:rPr>
+          <w:rFonts w:ascii="Times New Roman" w:hAnsi="Times New Roman" w:cs="Times New Roman"/>
+          <w:b/>
+          <w:bCs/>
+          <w:sz w:val="24"/>
+          <w:szCs w:val="24"/>
+        </w:rPr>
+        <w:t>Inversion</w:t>
+      </w:r>
+      <w:proofErr w:type="spellEnd"/>
+    </w:p>
+    <w:p>
+      <w:pPr>
+        <w:ind w:right="-427"/>
+        <w:jc w:val="both"/>
+        <w:rPr>
+          <w:rFonts w:ascii="Times New Roman" w:hAnsi="Times New Roman" w:cs="Times New Roman"/>
+          <w:sz w:val="24"/>
+          <w:szCs w:val="24"/>
+        </w:rPr>
+      </w:pPr>
+      <w:r>
+        <w:rPr>
+          <w:rFonts w:ascii="Times New Roman" w:hAnsi="Times New Roman" w:cs="Times New Roman"/>
+          <w:sz w:val="24"/>
+          <w:szCs w:val="24"/>
+        </w:rPr>
+        <w:t xml:space="preserve">In linea di principio, uno scheduler </w:t>
+      </w:r>
+      <w:proofErr w:type="spellStart"/>
+      <w:r>
+        <w:rPr>
+          <w:rFonts w:ascii="Times New Roman" w:hAnsi="Times New Roman" w:cs="Times New Roman"/>
+          <w:sz w:val="24"/>
+          <w:szCs w:val="24"/>
+        </w:rPr>
+        <w:t>preemptive</w:t>
+      </w:r>
+      <w:proofErr w:type="spellEnd"/>
+      <w:r>
+        <w:rPr>
+          <w:rFonts w:ascii="Times New Roman" w:hAnsi="Times New Roman" w:cs="Times New Roman"/>
+          <w:sz w:val="24"/>
+          <w:szCs w:val="24"/>
+        </w:rPr>
+        <w:t xml:space="preserve"> basato sulla priorità esegue sempre il task ad alta priorità abilitato. Tuttavia, quando si utilizza la mutua esclusione, è possibile che un task si blocchi durante l'esecuzione.</w:t>
+      </w:r>
+      <w:r>
+        <w:rPr>
+          <w:rFonts w:ascii="Times New Roman" w:hAnsi="Times New Roman" w:cs="Times New Roman"/>
+          <w:sz w:val="24"/>
+          <w:szCs w:val="24"/>
+        </w:rPr>
+        <w:t xml:space="preserve"> </w:t>
+      </w:r>
+      <w:r>
+        <w:rPr>
+          <w:rFonts w:ascii="Times New Roman" w:hAnsi="Times New Roman" w:cs="Times New Roman"/>
+          <w:sz w:val="24"/>
+          <w:szCs w:val="24"/>
+        </w:rPr>
+        <w:t>Se l'algoritmo di schedulazione non tiene conto di questa possibilità, possono verificarsi seri problemi.</w:t>
+      </w:r>
+    </w:p>
+    <w:p>
+      <w:pPr>
+        <w:ind w:right="-427"/>
+        <w:jc w:val="both"/>
+        <w:rPr>
+          <w:rFonts w:ascii="Times New Roman" w:hAnsi="Times New Roman" w:cs="Times New Roman"/>
+          <w:sz w:val="24"/>
+          <w:szCs w:val="24"/>
+        </w:rPr>
+      </w:pPr>
+      <w:r>
+        <w:rPr>
+          <w:rFonts w:ascii="Times New Roman" w:hAnsi="Times New Roman" w:cs="Times New Roman"/>
+          <w:sz w:val="24"/>
+          <w:szCs w:val="24"/>
+        </w:rPr>
+        <w:lastRenderedPageBreak/>
+        <w:t>L'inversione di priorità è un'anomalia di schedulazione in cui un'attività ad alta priorità viene bloccata mentre vengono eseguite</w:t>
+      </w:r>
+      <w:r>
+        <w:rPr>
+          <w:rFonts w:ascii="Times New Roman" w:hAnsi="Times New Roman" w:cs="Times New Roman"/>
+          <w:sz w:val="24"/>
+          <w:szCs w:val="24"/>
+        </w:rPr>
+        <w:t xml:space="preserve"> </w:t>
+      </w:r>
+      <w:r>
+        <w:rPr>
+          <w:rFonts w:ascii="Times New Roman" w:hAnsi="Times New Roman" w:cs="Times New Roman"/>
+          <w:sz w:val="24"/>
+          <w:szCs w:val="24"/>
+        </w:rPr>
+        <w:t>attività non correlate a priorità inferiore. Il fenomeno è illustrato nella Figura 12.9.</w:t>
+      </w:r>
+    </w:p>
+    <w:p>
+      <w:pPr>
+        <w:ind w:right="-427"/>
+        <w:jc w:val="both"/>
+        <w:rPr>
+          <w:rFonts w:ascii="Times New Roman" w:hAnsi="Times New Roman" w:cs="Times New Roman"/>
+          <w:sz w:val="24"/>
+          <w:szCs w:val="24"/>
+        </w:rPr>
+      </w:pPr>
+      <w:r>
+        <w:rPr>
+          <w:noProof/>
+        </w:rPr>
+        <w:drawing>
+          <wp:inline distT="0" distB="0" distL="0" distR="0" wp14:anchorId="3C4712DF" wp14:editId="597FBEA4">
+            <wp:extent cx="6120130" cy="2037080"/>
+            <wp:effectExtent l="0" t="0" r="0" b="1270"/>
+            <wp:docPr id="41" name="Immagine 41"/>
+            <wp:cNvGraphicFramePr>
+              <a:graphicFrameLocks xmlns:a="http://schemas.openxmlformats.org/drawingml/2006/main" noChangeAspect="1"/>
+            </wp:cNvGraphicFramePr>
+            <a:graphic xmlns:a="http://schemas.openxmlformats.org/drawingml/2006/main">
+              <a:graphicData uri="http://schemas.openxmlformats.org/drawingml/2006/picture">
+                <pic:pic xmlns:pic="http://schemas.openxmlformats.org/drawingml/2006/picture">
+                  <pic:nvPicPr>
+                    <pic:cNvPr id="1" name=""/>
+                    <pic:cNvPicPr/>
+                  </pic:nvPicPr>
+                  <pic:blipFill>
+                    <a:blip r:embed="rId55"/>
+                    <a:stretch>
+                      <a:fillRect/>
+                    </a:stretch>
+                  </pic:blipFill>
+                  <pic:spPr>
+                    <a:xfrm>
+                      <a:off x="0" y="0"/>
+                      <a:ext cx="6120130" cy="2037080"/>
+                    </a:xfrm>
+                    <a:prstGeom prst="rect">
+                      <a:avLst/>
+                    </a:prstGeom>
+                  </pic:spPr>
+                </pic:pic>
+              </a:graphicData>
+            </a:graphic>
+          </wp:inline>
+        </w:drawing>
+      </w:r>
+    </w:p>
+    <w:p>
+      <w:pPr>
+        <w:ind w:right="-427"/>
+        <w:jc w:val="both"/>
+        <w:rPr>
+          <w:rFonts w:ascii="Times New Roman" w:hAnsi="Times New Roman" w:cs="Times New Roman"/>
+          <w:sz w:val="24"/>
+          <w:szCs w:val="24"/>
+        </w:rPr>
+      </w:pPr>
+      <w:r>
+        <w:rPr>
+          <w:rFonts w:ascii="Times New Roman" w:hAnsi="Times New Roman" w:cs="Times New Roman"/>
+          <w:sz w:val="24"/>
+          <w:szCs w:val="24"/>
+        </w:rPr>
+        <w:t xml:space="preserve">Nella figura, il task 3, un task a bassa priorità, acquisisce un blocco al tempo 1. Al tempo 2, viene </w:t>
+      </w:r>
+      <w:proofErr w:type="spellStart"/>
+      <w:r>
+        <w:rPr>
+          <w:rFonts w:ascii="Times New Roman" w:hAnsi="Times New Roman" w:cs="Times New Roman"/>
+          <w:sz w:val="24"/>
+          <w:szCs w:val="24"/>
+        </w:rPr>
+        <w:t>preemplificato</w:t>
+      </w:r>
+      <w:proofErr w:type="spellEnd"/>
+      <w:r>
+        <w:rPr>
+          <w:rFonts w:ascii="Times New Roman" w:hAnsi="Times New Roman" w:cs="Times New Roman"/>
+          <w:sz w:val="24"/>
+          <w:szCs w:val="24"/>
+        </w:rPr>
+        <w:t xml:space="preserve">. Al tempo 2, viene </w:t>
+      </w:r>
+      <w:proofErr w:type="spellStart"/>
+      <w:r>
+        <w:rPr>
+          <w:rFonts w:ascii="Times New Roman" w:hAnsi="Times New Roman" w:cs="Times New Roman"/>
+          <w:sz w:val="24"/>
+          <w:szCs w:val="24"/>
+        </w:rPr>
+        <w:t>preemptato</w:t>
+      </w:r>
+      <w:proofErr w:type="spellEnd"/>
+      <w:r>
+        <w:rPr>
+          <w:rFonts w:ascii="Times New Roman" w:hAnsi="Times New Roman" w:cs="Times New Roman"/>
+          <w:sz w:val="24"/>
+          <w:szCs w:val="24"/>
+        </w:rPr>
+        <w:t xml:space="preserve"> dal task 1, un task ad alta priorità</w:t>
+      </w:r>
+      <w:r>
+        <w:rPr>
+          <w:rFonts w:ascii="Times New Roman" w:hAnsi="Times New Roman" w:cs="Times New Roman"/>
+          <w:sz w:val="24"/>
+          <w:szCs w:val="24"/>
+        </w:rPr>
+        <w:t xml:space="preserve"> </w:t>
+      </w:r>
+      <w:r>
+        <w:rPr>
+          <w:rFonts w:ascii="Times New Roman" w:hAnsi="Times New Roman" w:cs="Times New Roman"/>
+          <w:sz w:val="24"/>
+          <w:szCs w:val="24"/>
+        </w:rPr>
+        <w:t xml:space="preserve">che poi al tempo 3 si blocca cercando di acquisire lo stesso blocco. Prima che il task 3 raggiunga il punto in cui rilascia il blocco, tuttavia, viene </w:t>
+      </w:r>
+      <w:proofErr w:type="spellStart"/>
+      <w:r>
+        <w:rPr>
+          <w:rFonts w:ascii="Times New Roman" w:hAnsi="Times New Roman" w:cs="Times New Roman"/>
+          <w:sz w:val="24"/>
+          <w:szCs w:val="24"/>
+        </w:rPr>
+        <w:t>preentato</w:t>
+      </w:r>
+      <w:proofErr w:type="spellEnd"/>
+      <w:r>
+        <w:rPr>
+          <w:rFonts w:ascii="Times New Roman" w:hAnsi="Times New Roman" w:cs="Times New Roman"/>
+          <w:sz w:val="24"/>
+          <w:szCs w:val="24"/>
+        </w:rPr>
+        <w:t xml:space="preserve"> da un task 2 non </w:t>
+      </w:r>
+      <w:r>
+        <w:rPr>
+          <w:rFonts w:ascii="Times New Roman" w:hAnsi="Times New Roman" w:cs="Times New Roman"/>
+          <w:sz w:val="24"/>
+          <w:szCs w:val="24"/>
+        </w:rPr>
+        <w:t xml:space="preserve">correlato, </w:t>
+      </w:r>
+      <w:r>
+        <w:rPr>
+          <w:rFonts w:ascii="Times New Roman" w:hAnsi="Times New Roman" w:cs="Times New Roman"/>
+          <w:sz w:val="24"/>
+          <w:szCs w:val="24"/>
+        </w:rPr>
+        <w:t>che</w:t>
+      </w:r>
+      <w:r>
+        <w:rPr>
+          <w:rFonts w:ascii="Times New Roman" w:hAnsi="Times New Roman" w:cs="Times New Roman"/>
+          <w:sz w:val="24"/>
+          <w:szCs w:val="24"/>
+        </w:rPr>
+        <w:t xml:space="preserve"> ha priorità media. Il task 2 può essere eseguito per un tempo illimitato, impedendo di fatto</w:t>
+      </w:r>
+      <w:r>
+        <w:rPr>
+          <w:rFonts w:ascii="Times New Roman" w:hAnsi="Times New Roman" w:cs="Times New Roman"/>
+          <w:sz w:val="24"/>
+          <w:szCs w:val="24"/>
+        </w:rPr>
+        <w:t xml:space="preserve"> </w:t>
+      </w:r>
+      <w:r>
+        <w:rPr>
+          <w:rFonts w:ascii="Times New Roman" w:hAnsi="Times New Roman" w:cs="Times New Roman"/>
+          <w:sz w:val="24"/>
+          <w:szCs w:val="24"/>
+        </w:rPr>
+        <w:t>l'esecuzione del task 1 a priorità più alta. Questo è quasi</w:t>
+      </w:r>
+      <w:r>
+        <w:rPr>
+          <w:rFonts w:ascii="Times New Roman" w:hAnsi="Times New Roman" w:cs="Times New Roman"/>
+          <w:sz w:val="24"/>
+          <w:szCs w:val="24"/>
+        </w:rPr>
+        <w:t xml:space="preserve"> </w:t>
+      </w:r>
+      <w:r>
+        <w:rPr>
+          <w:rFonts w:ascii="Times New Roman" w:hAnsi="Times New Roman" w:cs="Times New Roman"/>
+          <w:sz w:val="24"/>
+          <w:szCs w:val="24"/>
+        </w:rPr>
+        <w:t>certamente non desiderabile.</w:t>
+      </w:r>
+    </w:p>
+    <w:p>
+      <w:pPr>
+        <w:ind w:right="-427"/>
+        <w:jc w:val="both"/>
+        <w:rPr>
+          <w:rFonts w:ascii="Times New Roman" w:hAnsi="Times New Roman" w:cs="Times New Roman"/>
+          <w:sz w:val="24"/>
+          <w:szCs w:val="24"/>
+        </w:rPr>
+      </w:pPr>
+    </w:p>
+    <w:p>
+      <w:pPr>
+        <w:ind w:right="-427"/>
+        <w:jc w:val="both"/>
+        <w:rPr>
+          <w:rFonts w:ascii="Times New Roman" w:hAnsi="Times New Roman" w:cs="Times New Roman"/>
+          <w:b/>
+          <w:bCs/>
+          <w:sz w:val="24"/>
+          <w:szCs w:val="24"/>
+        </w:rPr>
+      </w:pPr>
+      <w:proofErr w:type="spellStart"/>
+      <w:r>
+        <w:rPr>
+          <w:rFonts w:ascii="Times New Roman" w:hAnsi="Times New Roman" w:cs="Times New Roman"/>
+          <w:b/>
+          <w:bCs/>
+          <w:sz w:val="24"/>
+          <w:szCs w:val="24"/>
+        </w:rPr>
+        <w:t>Priority</w:t>
+      </w:r>
+      <w:proofErr w:type="spellEnd"/>
+      <w:r>
+        <w:rPr>
+          <w:rFonts w:ascii="Times New Roman" w:hAnsi="Times New Roman" w:cs="Times New Roman"/>
+          <w:b/>
+          <w:bCs/>
+          <w:sz w:val="24"/>
+          <w:szCs w:val="24"/>
+        </w:rPr>
+        <w:t xml:space="preserve"> </w:t>
+      </w:r>
+      <w:proofErr w:type="spellStart"/>
+      <w:r>
+        <w:rPr>
+          <w:rFonts w:ascii="Times New Roman" w:hAnsi="Times New Roman" w:cs="Times New Roman"/>
+          <w:b/>
+          <w:bCs/>
+          <w:sz w:val="24"/>
+          <w:szCs w:val="24"/>
+        </w:rPr>
+        <w:t>Inheritance</w:t>
+      </w:r>
+      <w:proofErr w:type="spellEnd"/>
+      <w:r>
+        <w:rPr>
+          <w:rFonts w:ascii="Times New Roman" w:hAnsi="Times New Roman" w:cs="Times New Roman"/>
+          <w:b/>
+          <w:bCs/>
+          <w:sz w:val="24"/>
+          <w:szCs w:val="24"/>
+        </w:rPr>
+        <w:t xml:space="preserve"> </w:t>
+      </w:r>
+      <w:proofErr w:type="spellStart"/>
+      <w:r>
+        <w:rPr>
+          <w:rFonts w:ascii="Times New Roman" w:hAnsi="Times New Roman" w:cs="Times New Roman"/>
+          <w:b/>
+          <w:bCs/>
+          <w:sz w:val="24"/>
+          <w:szCs w:val="24"/>
+        </w:rPr>
+        <w:t>Protocol</w:t>
+      </w:r>
+      <w:proofErr w:type="spellEnd"/>
+    </w:p>
+    <w:p>
+      <w:pPr>
+        <w:ind w:right="-427"/>
+        <w:jc w:val="both"/>
+        <w:rPr>
+          <w:rFonts w:ascii="Times New Roman" w:hAnsi="Times New Roman" w:cs="Times New Roman"/>
+          <w:sz w:val="24"/>
+          <w:szCs w:val="24"/>
+        </w:rPr>
+      </w:pPr>
+      <w:r>
+        <w:rPr>
+          <w:rFonts w:ascii="Times New Roman" w:hAnsi="Times New Roman" w:cs="Times New Roman"/>
+          <w:sz w:val="24"/>
+          <w:szCs w:val="24"/>
+        </w:rPr>
+        <w:t>Nel 1990, Sha et al. (1990) hanno fornito una soluzione al problema dell'inversione di priorità, denominata</w:t>
+      </w:r>
+      <w:r>
+        <w:rPr>
+          <w:rFonts w:ascii="Times New Roman" w:hAnsi="Times New Roman" w:cs="Times New Roman"/>
+          <w:sz w:val="24"/>
+          <w:szCs w:val="24"/>
+        </w:rPr>
+        <w:t xml:space="preserve"> </w:t>
+      </w:r>
+      <w:proofErr w:type="spellStart"/>
+      <w:r>
+        <w:rPr>
+          <w:rFonts w:ascii="Times New Roman" w:hAnsi="Times New Roman" w:cs="Times New Roman"/>
+          <w:b/>
+          <w:bCs/>
+          <w:sz w:val="24"/>
+          <w:szCs w:val="24"/>
+        </w:rPr>
+        <w:t>priority</w:t>
+      </w:r>
+      <w:proofErr w:type="spellEnd"/>
+      <w:r>
+        <w:rPr>
+          <w:rFonts w:ascii="Times New Roman" w:hAnsi="Times New Roman" w:cs="Times New Roman"/>
+          <w:b/>
+          <w:bCs/>
+          <w:sz w:val="24"/>
+          <w:szCs w:val="24"/>
+        </w:rPr>
+        <w:t xml:space="preserve"> </w:t>
+      </w:r>
+      <w:proofErr w:type="spellStart"/>
+      <w:r>
+        <w:rPr>
+          <w:rFonts w:ascii="Times New Roman" w:hAnsi="Times New Roman" w:cs="Times New Roman"/>
+          <w:b/>
+          <w:bCs/>
+          <w:sz w:val="24"/>
+          <w:szCs w:val="24"/>
+        </w:rPr>
+        <w:t>inheritance</w:t>
+      </w:r>
+      <w:proofErr w:type="spellEnd"/>
+      <w:r>
+        <w:rPr>
+          <w:rFonts w:ascii="Times New Roman" w:hAnsi="Times New Roman" w:cs="Times New Roman"/>
+          <w:sz w:val="24"/>
+          <w:szCs w:val="24"/>
+        </w:rPr>
+        <w:t xml:space="preserve">. </w:t>
+      </w:r>
+      <w:r>
+        <w:rPr>
+          <w:rFonts w:ascii="Times New Roman" w:hAnsi="Times New Roman" w:cs="Times New Roman"/>
+          <w:sz w:val="24"/>
+          <w:szCs w:val="24"/>
+        </w:rPr>
+        <w:t>Nella loro soluzione, quando un task si blocca nel tentativo di acquisire un lock, il task che detiene il lock eredita la priorità del task bloccato.</w:t>
+      </w:r>
+      <w:r>
+        <w:rPr>
+          <w:rFonts w:ascii="Times New Roman" w:hAnsi="Times New Roman" w:cs="Times New Roman"/>
+          <w:sz w:val="24"/>
+          <w:szCs w:val="24"/>
+        </w:rPr>
+        <w:t xml:space="preserve"> </w:t>
+      </w:r>
+      <w:r>
+        <w:rPr>
+          <w:rFonts w:ascii="Times New Roman" w:hAnsi="Times New Roman" w:cs="Times New Roman"/>
+          <w:sz w:val="24"/>
+          <w:szCs w:val="24"/>
+        </w:rPr>
+        <w:t>In questo modo, il task che detiene il</w:t>
+      </w:r>
+      <w:r>
+        <w:rPr>
+          <w:rFonts w:ascii="Times New Roman" w:hAnsi="Times New Roman" w:cs="Times New Roman"/>
+          <w:sz w:val="24"/>
+          <w:szCs w:val="24"/>
+        </w:rPr>
+        <w:t xml:space="preserve"> </w:t>
+      </w:r>
+      <w:r>
+        <w:rPr>
+          <w:rFonts w:ascii="Times New Roman" w:hAnsi="Times New Roman" w:cs="Times New Roman"/>
+          <w:sz w:val="24"/>
+          <w:szCs w:val="24"/>
+        </w:rPr>
+        <w:t>blocco non può essere pretermesso da un task con priorità inferiore a quella del task che cerca di acquisire il blocco.</w:t>
+      </w:r>
+    </w:p>
+    <w:p>
+      <w:pPr>
+        <w:ind w:right="-427"/>
+        <w:jc w:val="both"/>
+        <w:rPr>
+          <w:rFonts w:ascii="Times New Roman" w:hAnsi="Times New Roman" w:cs="Times New Roman"/>
+          <w:sz w:val="24"/>
+          <w:szCs w:val="24"/>
+        </w:rPr>
+      </w:pPr>
+      <w:r>
+        <w:rPr>
+          <w:rFonts w:ascii="Times New Roman" w:hAnsi="Times New Roman" w:cs="Times New Roman"/>
+          <w:sz w:val="24"/>
+          <w:szCs w:val="24"/>
+        </w:rPr>
+        <w:t>La Figura 12.10 illustra l'ereditarietà della priorità. Nella figura, quando il task</w:t>
+      </w:r>
+      <w:r>
+        <w:rPr>
+          <w:rFonts w:ascii="Times New Roman" w:hAnsi="Times New Roman" w:cs="Times New Roman"/>
+          <w:sz w:val="24"/>
+          <w:szCs w:val="24"/>
+        </w:rPr>
+        <w:t xml:space="preserve"> </w:t>
+      </w:r>
+      <w:r>
+        <w:rPr>
+          <w:rFonts w:ascii="Times New Roman" w:hAnsi="Times New Roman" w:cs="Times New Roman"/>
+          <w:sz w:val="24"/>
+          <w:szCs w:val="24"/>
+        </w:rPr>
+        <w:t>1 si blocca nel tentativo di acquisire il blocco detenuto dal task 3, il task 3 riprende l'esecuzione, ma ora con la priorità più alta del task</w:t>
+      </w:r>
+      <w:r>
+        <w:rPr>
+          <w:rFonts w:ascii="Times New Roman" w:hAnsi="Times New Roman" w:cs="Times New Roman"/>
+          <w:sz w:val="24"/>
+          <w:szCs w:val="24"/>
+        </w:rPr>
+        <w:t xml:space="preserve">. </w:t>
+      </w:r>
+      <w:r>
+        <w:rPr>
+          <w:rFonts w:ascii="Times New Roman" w:hAnsi="Times New Roman" w:cs="Times New Roman"/>
+          <w:sz w:val="24"/>
+          <w:szCs w:val="24"/>
+        </w:rPr>
+        <w:t xml:space="preserve"> Pertanto, quando il task 2 si abilita al tempo</w:t>
+      </w:r>
+      <w:r>
+        <w:rPr>
+          <w:rFonts w:ascii="Times New Roman" w:hAnsi="Times New Roman" w:cs="Times New Roman"/>
+          <w:sz w:val="24"/>
+          <w:szCs w:val="24"/>
+        </w:rPr>
+        <w:t xml:space="preserve"> </w:t>
+      </w:r>
+      <w:r>
+        <w:rPr>
+          <w:rFonts w:ascii="Times New Roman" w:hAnsi="Times New Roman" w:cs="Times New Roman"/>
+          <w:sz w:val="24"/>
+          <w:szCs w:val="24"/>
+        </w:rPr>
+        <w:t>4, non prevale sul task 3. Al contrario, il task 3 viene eseguito fino a quando non rilascia il blocco al tempo</w:t>
+      </w:r>
+      <w:r>
+        <w:rPr>
+          <w:rFonts w:ascii="Times New Roman" w:hAnsi="Times New Roman" w:cs="Times New Roman"/>
+          <w:sz w:val="24"/>
+          <w:szCs w:val="24"/>
+        </w:rPr>
+        <w:t xml:space="preserve"> </w:t>
+      </w:r>
+      <w:proofErr w:type="spellStart"/>
+      <w:r>
+        <w:rPr>
+          <w:rFonts w:ascii="Times New Roman" w:hAnsi="Times New Roman" w:cs="Times New Roman"/>
+          <w:sz w:val="24"/>
+          <w:szCs w:val="24"/>
+        </w:rPr>
+        <w:t>tempo</w:t>
+      </w:r>
+      <w:proofErr w:type="spellEnd"/>
+      <w:r>
+        <w:rPr>
+          <w:rFonts w:ascii="Times New Roman" w:hAnsi="Times New Roman" w:cs="Times New Roman"/>
+          <w:sz w:val="24"/>
+          <w:szCs w:val="24"/>
+        </w:rPr>
+        <w:t xml:space="preserve"> 5. A quel punto, il task 3 torna alla sua priorità originale (bassa) e il task 1 riprende l'esecuzione.</w:t>
+      </w:r>
+      <w:r>
+        <w:rPr>
+          <w:rFonts w:ascii="Times New Roman" w:hAnsi="Times New Roman" w:cs="Times New Roman"/>
+          <w:sz w:val="24"/>
+          <w:szCs w:val="24"/>
+        </w:rPr>
+        <w:t xml:space="preserve"> </w:t>
+      </w:r>
+      <w:r>
+        <w:rPr>
+          <w:rFonts w:ascii="Times New Roman" w:hAnsi="Times New Roman" w:cs="Times New Roman"/>
+          <w:sz w:val="24"/>
+          <w:szCs w:val="24"/>
+        </w:rPr>
+        <w:t>Solo quando il task 1 ha terminato la sua esecuzione, il task 2 è in grado di eseguirla.</w:t>
+      </w:r>
+    </w:p>
+    <w:p>
+      <w:pPr>
+        <w:ind w:right="-427"/>
+        <w:jc w:val="center"/>
+        <w:rPr>
+          <w:rFonts w:ascii="Times New Roman" w:hAnsi="Times New Roman" w:cs="Times New Roman"/>
+          <w:sz w:val="24"/>
+          <w:szCs w:val="24"/>
+        </w:rPr>
+      </w:pPr>
+      <w:r>
+        <w:rPr>
+          <w:noProof/>
+        </w:rPr>
+        <w:drawing>
+          <wp:inline distT="0" distB="0" distL="0" distR="0" wp14:anchorId="26CB5446" wp14:editId="6F9FA4B9">
+            <wp:extent cx="4709160" cy="2133729"/>
+            <wp:effectExtent l="0" t="0" r="0" b="0"/>
+            <wp:docPr id="42" name="Immagine 42"/>
+            <wp:cNvGraphicFramePr>
+              <a:graphicFrameLocks xmlns:a="http://schemas.openxmlformats.org/drawingml/2006/main" noChangeAspect="1"/>
+            </wp:cNvGraphicFramePr>
+            <a:graphic xmlns:a="http://schemas.openxmlformats.org/drawingml/2006/main">
+              <a:graphicData uri="http://schemas.openxmlformats.org/drawingml/2006/picture">
+                <pic:pic xmlns:pic="http://schemas.openxmlformats.org/drawingml/2006/picture">
+                  <pic:nvPicPr>
+                    <pic:cNvPr id="1" name=""/>
+                    <pic:cNvPicPr/>
+                  </pic:nvPicPr>
+                  <pic:blipFill>
+                    <a:blip r:embed="rId56"/>
+                    <a:stretch>
+                      <a:fillRect/>
+                    </a:stretch>
+                  </pic:blipFill>
+                  <pic:spPr>
+                    <a:xfrm>
+                      <a:off x="0" y="0"/>
+                      <a:ext cx="4744757" cy="2149858"/>
+                    </a:xfrm>
+                    <a:prstGeom prst="rect">
+                      <a:avLst/>
+                    </a:prstGeom>
+                  </pic:spPr>
+                </pic:pic>
+              </a:graphicData>
+            </a:graphic>
+          </wp:inline>
+        </w:drawing>
+      </w:r>
+    </w:p>
+    <w:p>
+      <w:pPr>
+        <w:ind w:right="-427"/>
+        <w:jc w:val="both"/>
+        <w:rPr>
+          <w:rFonts w:ascii="Times New Roman" w:hAnsi="Times New Roman" w:cs="Times New Roman"/>
+          <w:b/>
+          <w:bCs/>
+          <w:sz w:val="24"/>
+          <w:szCs w:val="24"/>
+        </w:rPr>
+      </w:pPr>
+      <w:proofErr w:type="spellStart"/>
+      <w:r>
+        <w:rPr>
+          <w:rFonts w:ascii="Times New Roman" w:hAnsi="Times New Roman" w:cs="Times New Roman"/>
+          <w:b/>
+          <w:bCs/>
+          <w:sz w:val="24"/>
+          <w:szCs w:val="24"/>
+        </w:rPr>
+        <w:lastRenderedPageBreak/>
+        <w:t>Priority</w:t>
+      </w:r>
+      <w:proofErr w:type="spellEnd"/>
+      <w:r>
+        <w:rPr>
+          <w:rFonts w:ascii="Times New Roman" w:hAnsi="Times New Roman" w:cs="Times New Roman"/>
+          <w:b/>
+          <w:bCs/>
+          <w:sz w:val="24"/>
+          <w:szCs w:val="24"/>
+        </w:rPr>
+        <w:t xml:space="preserve"> Ceiling </w:t>
+      </w:r>
+      <w:proofErr w:type="spellStart"/>
+      <w:r>
+        <w:rPr>
+          <w:rFonts w:ascii="Times New Roman" w:hAnsi="Times New Roman" w:cs="Times New Roman"/>
+          <w:b/>
+          <w:bCs/>
+          <w:sz w:val="24"/>
+          <w:szCs w:val="24"/>
+        </w:rPr>
+        <w:t>Protocol</w:t>
+      </w:r>
+      <w:proofErr w:type="spellEnd"/>
+    </w:p>
+    <w:p>
+      <w:pPr>
+        <w:ind w:right="-427"/>
+        <w:jc w:val="both"/>
+        <w:rPr>
+          <w:rFonts w:ascii="Times New Roman" w:hAnsi="Times New Roman" w:cs="Times New Roman"/>
+          <w:sz w:val="24"/>
+          <w:szCs w:val="24"/>
+        </w:rPr>
+      </w:pPr>
+      <w:r>
+        <w:rPr>
+          <w:rFonts w:ascii="Times New Roman" w:hAnsi="Times New Roman" w:cs="Times New Roman"/>
+          <w:sz w:val="24"/>
+          <w:szCs w:val="24"/>
+        </w:rPr>
+        <w:t>Le priorità possono interagire con i blocchi di mutua esclusione in modi ancora più interessanti. In particolare, nel 1990, Sha et al. (1990) hanno dimostrato che le priorità possono essere utilizzate per prevenire alcuni tipi di deadlock.</w:t>
+      </w:r>
+      <w:r>
+        <w:rPr>
+          <w:rFonts w:ascii="Times New Roman" w:hAnsi="Times New Roman" w:cs="Times New Roman"/>
+          <w:sz w:val="24"/>
+          <w:szCs w:val="24"/>
+        </w:rPr>
+        <w:t xml:space="preserve"> </w:t>
+      </w:r>
+      <w:r>
+        <w:rPr>
+          <w:rFonts w:ascii="Times New Roman" w:hAnsi="Times New Roman" w:cs="Times New Roman"/>
+          <w:sz w:val="24"/>
+          <w:szCs w:val="24"/>
+        </w:rPr>
+        <w:t>Lo stallo dell'esempio precedente può essere evitato grazie a una tecnica intelligente chiamata</w:t>
+      </w:r>
+      <w:r>
+        <w:rPr>
+          <w:rFonts w:ascii="Times New Roman" w:hAnsi="Times New Roman" w:cs="Times New Roman"/>
+          <w:sz w:val="24"/>
+          <w:szCs w:val="24"/>
+        </w:rPr>
+        <w:t xml:space="preserve"> </w:t>
+      </w:r>
+      <w:r>
+        <w:rPr>
+          <w:rFonts w:ascii="Times New Roman" w:hAnsi="Times New Roman" w:cs="Times New Roman"/>
+          <w:sz w:val="24"/>
+          <w:szCs w:val="24"/>
+        </w:rPr>
+        <w:t xml:space="preserve">protocollo </w:t>
+      </w:r>
+      <w:proofErr w:type="spellStart"/>
+      <w:r>
+        <w:rPr>
+          <w:rFonts w:ascii="Times New Roman" w:hAnsi="Times New Roman" w:cs="Times New Roman"/>
+          <w:b/>
+          <w:bCs/>
+          <w:sz w:val="24"/>
+          <w:szCs w:val="24"/>
+        </w:rPr>
+        <w:t>priority</w:t>
+      </w:r>
+      <w:proofErr w:type="spellEnd"/>
+      <w:r>
+        <w:rPr>
+          <w:rFonts w:ascii="Times New Roman" w:hAnsi="Times New Roman" w:cs="Times New Roman"/>
+          <w:b/>
+          <w:bCs/>
+          <w:sz w:val="24"/>
+          <w:szCs w:val="24"/>
+        </w:rPr>
+        <w:t xml:space="preserve"> ceiling</w:t>
+      </w:r>
+      <w:r>
+        <w:rPr>
+          <w:rFonts w:ascii="Times New Roman" w:hAnsi="Times New Roman" w:cs="Times New Roman"/>
+          <w:sz w:val="24"/>
+          <w:szCs w:val="24"/>
+        </w:rPr>
+        <w:t xml:space="preserve"> (Sha et al., 1990). In questo protocollo, a ogni blocco o semaforo viene</w:t>
+      </w:r>
+      <w:r>
+        <w:rPr>
+          <w:rFonts w:ascii="Times New Roman" w:hAnsi="Times New Roman" w:cs="Times New Roman"/>
+          <w:sz w:val="24"/>
+          <w:szCs w:val="24"/>
+        </w:rPr>
+        <w:t xml:space="preserve"> dato </w:t>
+      </w:r>
+      <w:r>
+        <w:rPr>
+          <w:rFonts w:ascii="Times New Roman" w:hAnsi="Times New Roman" w:cs="Times New Roman"/>
+          <w:sz w:val="24"/>
+          <w:szCs w:val="24"/>
+        </w:rPr>
+        <w:t>un tetto di priorità pari alla priorità del task a più alta priorità che può bloccarlo.</w:t>
+      </w:r>
+      <w:r>
+        <w:rPr>
+          <w:rFonts w:ascii="Times New Roman" w:hAnsi="Times New Roman" w:cs="Times New Roman"/>
+          <w:sz w:val="24"/>
+          <w:szCs w:val="24"/>
+        </w:rPr>
+        <w:t xml:space="preserve"> </w:t>
+      </w:r>
+      <w:r>
+        <w:rPr>
+          <w:rFonts w:ascii="Times New Roman" w:hAnsi="Times New Roman" w:cs="Times New Roman"/>
+          <w:sz w:val="24"/>
+          <w:szCs w:val="24"/>
+        </w:rPr>
+        <w:t>Un task τ può acquisire un lock solo se la sua priorità è strettamente superiore ai massimali di priorità di tutti i lock in corso</w:t>
+      </w:r>
+      <w:r>
+        <w:rPr>
+          <w:rFonts w:ascii="Times New Roman" w:hAnsi="Times New Roman" w:cs="Times New Roman"/>
+          <w:sz w:val="24"/>
+          <w:szCs w:val="24"/>
+        </w:rPr>
+        <w:t xml:space="preserve"> </w:t>
+      </w:r>
+      <w:r>
+        <w:rPr>
+          <w:rFonts w:ascii="Times New Roman" w:hAnsi="Times New Roman" w:cs="Times New Roman"/>
+          <w:sz w:val="24"/>
+          <w:szCs w:val="24"/>
+        </w:rPr>
+        <w:t>attualmente detenuti da altri task. Intuitivamente, se si impedisce al task τ di</w:t>
+      </w:r>
+      <w:r>
+        <w:rPr>
+          <w:rFonts w:ascii="Times New Roman" w:hAnsi="Times New Roman" w:cs="Times New Roman"/>
+          <w:sz w:val="24"/>
+          <w:szCs w:val="24"/>
+        </w:rPr>
+        <w:t xml:space="preserve"> </w:t>
+      </w:r>
+      <w:r>
+        <w:rPr>
+          <w:rFonts w:ascii="Times New Roman" w:hAnsi="Times New Roman" w:cs="Times New Roman"/>
+          <w:sz w:val="24"/>
+          <w:szCs w:val="24"/>
+        </w:rPr>
+        <w:t>acquisire il lock a, allora ci assicuriamo che il task τ non manterrà il lock nel tentativo successivo di</w:t>
+      </w:r>
+      <w:r>
+        <w:rPr>
+          <w:rFonts w:ascii="Times New Roman" w:hAnsi="Times New Roman" w:cs="Times New Roman"/>
+          <w:sz w:val="24"/>
+          <w:szCs w:val="24"/>
+        </w:rPr>
+        <w:t xml:space="preserve"> </w:t>
+      </w:r>
+      <w:r>
+        <w:rPr>
+          <w:rFonts w:ascii="Times New Roman" w:hAnsi="Times New Roman" w:cs="Times New Roman"/>
+          <w:sz w:val="24"/>
+          <w:szCs w:val="24"/>
+        </w:rPr>
+        <w:t>acquisire altri lock detenuti da altri task. In questo modo si evita che si verifichino alcuni deadlock.</w:t>
+      </w:r>
+    </w:p>
+    <w:p>
+      <w:pPr>
+        <w:ind w:right="-427"/>
+        <w:jc w:val="both"/>
+        <w:rPr>
+          <w:rFonts w:ascii="Times New Roman" w:hAnsi="Times New Roman" w:cs="Times New Roman"/>
+          <w:sz w:val="24"/>
+          <w:szCs w:val="24"/>
+        </w:rPr>
+      </w:pPr>
+      <w:r>
+        <w:rPr>
+          <w:rFonts w:ascii="Times New Roman" w:hAnsi="Times New Roman" w:cs="Times New Roman"/>
+          <w:sz w:val="24"/>
+          <w:szCs w:val="24"/>
+        </w:rPr>
+        <w:t xml:space="preserve">Naturalmente, l'implementazione del protocollo </w:t>
+      </w:r>
+      <w:proofErr w:type="spellStart"/>
+      <w:r>
+        <w:rPr>
+          <w:rFonts w:ascii="Times New Roman" w:hAnsi="Times New Roman" w:cs="Times New Roman"/>
+          <w:sz w:val="24"/>
+          <w:szCs w:val="24"/>
+        </w:rPr>
+        <w:t>priority</w:t>
+      </w:r>
+      <w:proofErr w:type="spellEnd"/>
+      <w:r>
+        <w:rPr>
+          <w:rFonts w:ascii="Times New Roman" w:hAnsi="Times New Roman" w:cs="Times New Roman"/>
+          <w:sz w:val="24"/>
+          <w:szCs w:val="24"/>
+        </w:rPr>
+        <w:t xml:space="preserve"> ceiling richiede la possibilità di determinare in anticipo</w:t>
+      </w:r>
+      <w:r>
+        <w:rPr>
+          <w:rFonts w:ascii="Times New Roman" w:hAnsi="Times New Roman" w:cs="Times New Roman"/>
+          <w:sz w:val="24"/>
+          <w:szCs w:val="24"/>
+        </w:rPr>
+        <w:t xml:space="preserve"> </w:t>
+      </w:r>
+      <w:r>
+        <w:rPr>
+          <w:rFonts w:ascii="Times New Roman" w:hAnsi="Times New Roman" w:cs="Times New Roman"/>
+          <w:sz w:val="24"/>
+          <w:szCs w:val="24"/>
+        </w:rPr>
+        <w:t>quali compiti acquisiscono quali blocchi. Una semplice strategia conservativa consiste nell'esaminare</w:t>
+      </w:r>
+      <w:r>
+        <w:rPr>
+          <w:rFonts w:ascii="Times New Roman" w:hAnsi="Times New Roman" w:cs="Times New Roman"/>
+          <w:sz w:val="24"/>
+          <w:szCs w:val="24"/>
+        </w:rPr>
+        <w:t xml:space="preserve"> </w:t>
+      </w:r>
+      <w:r>
+        <w:rPr>
+          <w:rFonts w:ascii="Times New Roman" w:hAnsi="Times New Roman" w:cs="Times New Roman"/>
+          <w:sz w:val="24"/>
+          <w:szCs w:val="24"/>
+        </w:rPr>
+        <w:t>il codice sorgente di ogni task e inventariare i blocchi acquisiti nel codice. Si tratta di una strategia</w:t>
+      </w:r>
+      <w:r>
+        <w:rPr>
+          <w:rFonts w:ascii="Times New Roman" w:hAnsi="Times New Roman" w:cs="Times New Roman"/>
+          <w:sz w:val="24"/>
+          <w:szCs w:val="24"/>
+        </w:rPr>
+        <w:t xml:space="preserve"> </w:t>
+      </w:r>
+      <w:r>
+        <w:rPr>
+          <w:rFonts w:ascii="Times New Roman" w:hAnsi="Times New Roman" w:cs="Times New Roman"/>
+          <w:sz w:val="24"/>
+          <w:szCs w:val="24"/>
+        </w:rPr>
+        <w:t>conservativa perché un particolare programma può eseguire o meno una particolare linea di codice.</w:t>
+      </w:r>
+      <w:r>
+        <w:rPr>
+          <w:rFonts w:ascii="Times New Roman" w:hAnsi="Times New Roman" w:cs="Times New Roman"/>
+          <w:sz w:val="24"/>
+          <w:szCs w:val="24"/>
+        </w:rPr>
+        <w:t xml:space="preserve"> </w:t>
+      </w:r>
+      <w:r>
+        <w:rPr>
+          <w:rFonts w:ascii="Times New Roman" w:hAnsi="Times New Roman" w:cs="Times New Roman"/>
+          <w:sz w:val="24"/>
+          <w:szCs w:val="24"/>
+        </w:rPr>
+        <w:t>quindi il fatto che un blocco sia menzionato nel codice non significa necessariamente che il task tenterà di acquisirlo.</w:t>
+      </w:r>
+    </w:p>
+    <w:p>
+      <w:pPr>
+        <w:ind w:right="-427"/>
+        <w:jc w:val="both"/>
+        <w:rPr>
+          <w:rFonts w:ascii="Times New Roman" w:hAnsi="Times New Roman" w:cs="Times New Roman"/>
+          <w:sz w:val="24"/>
+          <w:szCs w:val="24"/>
+        </w:rPr>
+      </w:pPr>
+    </w:p>
+    <w:p>
+      <w:pPr>
+        <w:ind w:right="-427"/>
+        <w:jc w:val="both"/>
+        <w:rPr>
+          <w:rFonts w:ascii="Times New Roman" w:hAnsi="Times New Roman" w:cs="Times New Roman"/>
+          <w:sz w:val="24"/>
+          <w:szCs w:val="24"/>
+        </w:rPr>
+      </w:pPr>
+      <w:r>
+        <w:rPr>
+          <w:rFonts w:ascii="Times New Roman" w:hAnsi="Times New Roman" w:cs="Times New Roman"/>
+          <w:sz w:val="24"/>
+          <w:szCs w:val="24"/>
+        </w:rPr>
+        <w:t>ESEMPIO:</w:t>
+      </w:r>
+      <w:r>
+        <w:rPr>
+          <w:rFonts w:ascii="Times New Roman" w:hAnsi="Times New Roman" w:cs="Times New Roman"/>
+          <w:sz w:val="24"/>
+          <w:szCs w:val="24"/>
+        </w:rPr>
+        <w:t xml:space="preserve"> </w:t>
+      </w:r>
+      <w:r>
+        <w:rPr>
+          <w:rFonts w:ascii="Times New Roman" w:hAnsi="Times New Roman" w:cs="Times New Roman"/>
+          <w:sz w:val="24"/>
+          <w:szCs w:val="24"/>
+        </w:rPr>
+        <w:t>La Figura 12.11 illustra uno scenario in cui due task si bloccano.</w:t>
+      </w:r>
+      <w:r>
+        <w:rPr>
+          <w:rFonts w:ascii="Times New Roman" w:hAnsi="Times New Roman" w:cs="Times New Roman"/>
+          <w:sz w:val="24"/>
+          <w:szCs w:val="24"/>
+        </w:rPr>
+        <w:t xml:space="preserve"> </w:t>
+      </w:r>
+      <w:r>
+        <w:rPr>
+          <w:rFonts w:ascii="Times New Roman" w:hAnsi="Times New Roman" w:cs="Times New Roman"/>
+          <w:sz w:val="24"/>
+          <w:szCs w:val="24"/>
+        </w:rPr>
+        <w:t xml:space="preserve">Nella figura, il task 1 ha una priorità maggiore. Al tempo 1, il task 2 acquisisce il lock a. Al tempo 2, il task 1 </w:t>
+      </w:r>
+      <w:proofErr w:type="spellStart"/>
+      <w:r>
+        <w:rPr>
+          <w:rFonts w:ascii="Times New Roman" w:hAnsi="Times New Roman" w:cs="Times New Roman"/>
+          <w:sz w:val="24"/>
+          <w:szCs w:val="24"/>
+        </w:rPr>
+        <w:t>preempie</w:t>
+      </w:r>
+      <w:proofErr w:type="spellEnd"/>
+      <w:r>
+        <w:rPr>
+          <w:rFonts w:ascii="Times New Roman" w:hAnsi="Times New Roman" w:cs="Times New Roman"/>
+          <w:sz w:val="24"/>
+          <w:szCs w:val="24"/>
+        </w:rPr>
+        <w:t xml:space="preserve"> il task 2 e al tempo 3 acquisisce il lock b. Mentre detiene il blocco b, tenta di acquisire il blocco a. Poiché a è detenuto dal task 2, il task 2 tenta di acquisire il blocco a.</w:t>
+      </w:r>
+      <w:r>
+        <w:rPr>
+          <w:rFonts w:ascii="Times New Roman" w:hAnsi="Times New Roman" w:cs="Times New Roman"/>
+          <w:sz w:val="24"/>
+          <w:szCs w:val="24"/>
+        </w:rPr>
+        <w:t xml:space="preserve"> </w:t>
+      </w:r>
+      <w:r>
+        <w:rPr>
+          <w:rFonts w:ascii="Times New Roman" w:hAnsi="Times New Roman" w:cs="Times New Roman"/>
+          <w:sz w:val="24"/>
+          <w:szCs w:val="24"/>
+        </w:rPr>
+        <w:t>Poiché a è in possesso del task 2, si blocca. Al tempo 4, il task 2 riprende l'esecuzione. Al tempo 5, tenta di acquisire il lock b, che è detenuto dal task</w:t>
+      </w:r>
+      <w:r>
+        <w:rPr>
+          <w:rFonts w:ascii="Times New Roman" w:hAnsi="Times New Roman" w:cs="Times New Roman"/>
+          <w:sz w:val="24"/>
+          <w:szCs w:val="24"/>
+        </w:rPr>
+        <w:t xml:space="preserve"> </w:t>
+      </w:r>
+      <w:r>
+        <w:rPr>
+          <w:rFonts w:ascii="Times New Roman" w:hAnsi="Times New Roman" w:cs="Times New Roman"/>
+          <w:sz w:val="24"/>
+          <w:szCs w:val="24"/>
+        </w:rPr>
+        <w:t>1. Stallo!</w:t>
+      </w:r>
+    </w:p>
+    <w:p>
+      <w:pPr>
+        <w:ind w:right="-427"/>
+        <w:jc w:val="both"/>
+        <w:rPr>
+          <w:rFonts w:ascii="Times New Roman" w:hAnsi="Times New Roman" w:cs="Times New Roman"/>
+          <w:sz w:val="24"/>
+          <w:szCs w:val="24"/>
+        </w:rPr>
+      </w:pPr>
+      <w:r>
+        <w:rPr>
+          <w:noProof/>
+        </w:rPr>
+        <w:drawing>
+          <wp:inline distT="0" distB="0" distL="0" distR="0" wp14:anchorId="507F27E1" wp14:editId="1DD054CC">
+            <wp:extent cx="6120130" cy="2980690"/>
+            <wp:effectExtent l="0" t="0" r="0" b="0"/>
+            <wp:docPr id="43" name="Immagine 43"/>
+            <wp:cNvGraphicFramePr>
+              <a:graphicFrameLocks xmlns:a="http://schemas.openxmlformats.org/drawingml/2006/main" noChangeAspect="1"/>
+            </wp:cNvGraphicFramePr>
+            <a:graphic xmlns:a="http://schemas.openxmlformats.org/drawingml/2006/main">
+              <a:graphicData uri="http://schemas.openxmlformats.org/drawingml/2006/picture">
+                <pic:pic xmlns:pic="http://schemas.openxmlformats.org/drawingml/2006/picture">
+                  <pic:nvPicPr>
+                    <pic:cNvPr id="1" name=""/>
+                    <pic:cNvPicPr/>
+                  </pic:nvPicPr>
+                  <pic:blipFill>
+                    <a:blip r:embed="rId57"/>
+                    <a:stretch>
+                      <a:fillRect/>
+                    </a:stretch>
+                  </pic:blipFill>
+                  <pic:spPr>
+                    <a:xfrm>
+                      <a:off x="0" y="0"/>
+                      <a:ext cx="6120130" cy="2980690"/>
+                    </a:xfrm>
+                    <a:prstGeom prst="rect">
+                      <a:avLst/>
+                    </a:prstGeom>
+                  </pic:spPr>
+                </pic:pic>
+              </a:graphicData>
+            </a:graphic>
+          </wp:inline>
+        </w:drawing>
+      </w:r>
+    </w:p>
+    <w:p>
+      <w:pPr>
+        <w:ind w:right="-427"/>
+        <w:jc w:val="both"/>
+        <w:rPr>
+          <w:rFonts w:ascii="Times New Roman" w:hAnsi="Times New Roman" w:cs="Times New Roman"/>
+          <w:sz w:val="24"/>
+          <w:szCs w:val="24"/>
+        </w:rPr>
+      </w:pPr>
+    </w:p>
+    <w:p>
+      <w:pPr>
+        <w:ind w:right="-427"/>
+        <w:jc w:val="both"/>
+        <w:rPr>
+          <w:rFonts w:ascii="Times New Roman" w:hAnsi="Times New Roman" w:cs="Times New Roman"/>
+          <w:sz w:val="24"/>
+          <w:szCs w:val="24"/>
+        </w:rPr>
+      </w:pPr>
+      <w:r>
+        <w:rPr>
+          <w:rFonts w:ascii="Times New Roman" w:hAnsi="Times New Roman" w:cs="Times New Roman"/>
+          <w:sz w:val="24"/>
+          <w:szCs w:val="24"/>
+        </w:rPr>
+        <w:t xml:space="preserve">Il protocollo </w:t>
+      </w:r>
+      <w:proofErr w:type="spellStart"/>
+      <w:r>
+        <w:rPr>
+          <w:rFonts w:ascii="Times New Roman" w:hAnsi="Times New Roman" w:cs="Times New Roman"/>
+          <w:sz w:val="24"/>
+          <w:szCs w:val="24"/>
+        </w:rPr>
+        <w:t>priority</w:t>
+      </w:r>
+      <w:proofErr w:type="spellEnd"/>
+      <w:r>
+        <w:rPr>
+          <w:rFonts w:ascii="Times New Roman" w:hAnsi="Times New Roman" w:cs="Times New Roman"/>
+          <w:sz w:val="24"/>
+          <w:szCs w:val="24"/>
+        </w:rPr>
+        <w:t xml:space="preserve"> ceiling impedisce lo stallo dell'Esempio 12.5, come mostrato nella Figura 12.12.</w:t>
+      </w:r>
+      <w:r>
+        <w:rPr>
+          <w:rFonts w:ascii="Times New Roman" w:hAnsi="Times New Roman" w:cs="Times New Roman"/>
+          <w:sz w:val="24"/>
+          <w:szCs w:val="24"/>
+        </w:rPr>
+        <w:t xml:space="preserve"> </w:t>
+      </w:r>
+      <w:r>
+        <w:rPr>
+          <w:rFonts w:ascii="Times New Roman" w:hAnsi="Times New Roman" w:cs="Times New Roman"/>
+          <w:sz w:val="24"/>
+          <w:szCs w:val="24"/>
+        </w:rPr>
+        <w:t>Nella figura, quando il task 1 tenta di acquisire il lock b al tempo 3, gli viene impedito di farlo.</w:t>
+      </w:r>
+      <w:r>
+        <w:rPr>
+          <w:rFonts w:ascii="Times New Roman" w:hAnsi="Times New Roman" w:cs="Times New Roman"/>
+          <w:sz w:val="24"/>
+          <w:szCs w:val="24"/>
+        </w:rPr>
+        <w:t xml:space="preserve"> </w:t>
+      </w:r>
+      <w:r>
+        <w:rPr>
+          <w:rFonts w:ascii="Times New Roman" w:hAnsi="Times New Roman" w:cs="Times New Roman"/>
+          <w:sz w:val="24"/>
+          <w:szCs w:val="24"/>
+        </w:rPr>
+        <w:t>In quel momento, il blocco a è</w:t>
+      </w:r>
+      <w:r>
+        <w:rPr>
+          <w:rFonts w:ascii="Times New Roman" w:hAnsi="Times New Roman" w:cs="Times New Roman"/>
+          <w:sz w:val="24"/>
+          <w:szCs w:val="24"/>
+        </w:rPr>
+        <w:t xml:space="preserve"> </w:t>
+      </w:r>
+      <w:r>
+        <w:rPr>
+          <w:rFonts w:ascii="Times New Roman" w:hAnsi="Times New Roman" w:cs="Times New Roman"/>
+          <w:sz w:val="24"/>
+          <w:szCs w:val="24"/>
+        </w:rPr>
+        <w:t>attualmente detenuto da un altro task (task 2). Il tetto di priorità assegnato al blocco a è uguale alla priorità del task 1, poiché il task 1 è il task a più alta priorità che può acquisire il blocco a.</w:t>
+      </w:r>
+    </w:p>
+    <w:p>
+      <w:pPr>
+        <w:ind w:right="-427"/>
+        <w:jc w:val="both"/>
+        <w:rPr>
+          <w:rFonts w:ascii="Times New Roman" w:hAnsi="Times New Roman" w:cs="Times New Roman"/>
+          <w:sz w:val="24"/>
+          <w:szCs w:val="24"/>
+        </w:rPr>
+      </w:pPr>
+      <w:r>
+        <w:rPr>
+          <w:rFonts w:ascii="Times New Roman" w:hAnsi="Times New Roman" w:cs="Times New Roman"/>
+          <w:sz w:val="24"/>
+          <w:szCs w:val="24"/>
+        </w:rPr>
+        <w:lastRenderedPageBreak/>
+        <w:t>Poiché la priorità del task 1 non è strettamente superiore a questo tetto di priorità, al task 1 non è consentito acquisire il blocco b. Invece, il task 1 si blocca, consentendo al task 2 di eseguire l'operazione fino al completamento.</w:t>
+      </w:r>
+      <w:r>
+        <w:rPr>
+          <w:rFonts w:ascii="Times New Roman" w:hAnsi="Times New Roman" w:cs="Times New Roman"/>
+          <w:sz w:val="24"/>
+          <w:szCs w:val="24"/>
+        </w:rPr>
+        <w:t xml:space="preserve"> </w:t>
+      </w:r>
+      <w:r>
+        <w:rPr>
+          <w:rFonts w:ascii="Times New Roman" w:hAnsi="Times New Roman" w:cs="Times New Roman"/>
+          <w:sz w:val="24"/>
+          <w:szCs w:val="24"/>
+        </w:rPr>
+        <w:t>Al tempo 4, il task 2 acquisisce il blocco b senza impedimenti e al tempo 5 rilascia entrambi i blocchi.</w:t>
+      </w:r>
+      <w:r>
+        <w:rPr>
+          <w:rFonts w:ascii="Times New Roman" w:hAnsi="Times New Roman" w:cs="Times New Roman"/>
+          <w:sz w:val="24"/>
+          <w:szCs w:val="24"/>
+        </w:rPr>
+        <w:t xml:space="preserve"> </w:t>
+      </w:r>
+      <w:r>
+        <w:rPr>
+          <w:rFonts w:ascii="Times New Roman" w:hAnsi="Times New Roman" w:cs="Times New Roman"/>
+          <w:sz w:val="24"/>
+          <w:szCs w:val="24"/>
+        </w:rPr>
+        <w:t>Una volta rilasciati entrambi i lock, il task 1, che ha una priorità più alta, non è più bloccato</w:t>
+      </w:r>
+      <w:r>
+        <w:rPr>
+          <w:rFonts w:ascii="Times New Roman" w:hAnsi="Times New Roman" w:cs="Times New Roman"/>
+          <w:sz w:val="24"/>
+          <w:szCs w:val="24"/>
+        </w:rPr>
+        <w:t xml:space="preserve"> </w:t>
+      </w:r>
+      <w:r>
+        <w:rPr>
+          <w:rFonts w:ascii="Times New Roman" w:hAnsi="Times New Roman" w:cs="Times New Roman"/>
+          <w:sz w:val="24"/>
+          <w:szCs w:val="24"/>
+        </w:rPr>
+        <w:t>quindi riprende l'esecuzione, anteponendo il task 2.</w:t>
+      </w:r>
+    </w:p>
+    <w:p>
+      <w:pPr>
+        <w:ind w:right="-427"/>
+        <w:jc w:val="both"/>
+        <w:rPr>
+          <w:rFonts w:ascii="Times New Roman" w:hAnsi="Times New Roman" w:cs="Times New Roman"/>
+          <w:sz w:val="24"/>
+          <w:szCs w:val="24"/>
+        </w:rPr>
+      </w:pPr>
+      <w:r>
+        <w:rPr>
+          <w:noProof/>
+        </w:rPr>
+        <w:drawing>
+          <wp:inline distT="0" distB="0" distL="0" distR="0" wp14:anchorId="579464C9" wp14:editId="224C8D4F">
+            <wp:extent cx="6120130" cy="2945130"/>
+            <wp:effectExtent l="0" t="0" r="0" b="7620"/>
+            <wp:docPr id="44" name="Immagine 44"/>
+            <wp:cNvGraphicFramePr>
+              <a:graphicFrameLocks xmlns:a="http://schemas.openxmlformats.org/drawingml/2006/main" noChangeAspect="1"/>
+            </wp:cNvGraphicFramePr>
+            <a:graphic xmlns:a="http://schemas.openxmlformats.org/drawingml/2006/main">
+              <a:graphicData uri="http://schemas.openxmlformats.org/drawingml/2006/picture">
+                <pic:pic xmlns:pic="http://schemas.openxmlformats.org/drawingml/2006/picture">
+                  <pic:nvPicPr>
+                    <pic:cNvPr id="1" name=""/>
+                    <pic:cNvPicPr/>
+                  </pic:nvPicPr>
+                  <pic:blipFill>
+                    <a:blip r:embed="rId58"/>
+                    <a:stretch>
+                      <a:fillRect/>
+                    </a:stretch>
+                  </pic:blipFill>
+                  <pic:spPr>
+                    <a:xfrm>
+                      <a:off x="0" y="0"/>
+                      <a:ext cx="6120130" cy="2945130"/>
+                    </a:xfrm>
+                    <a:prstGeom prst="rect">
+                      <a:avLst/>
+                    </a:prstGeom>
+                  </pic:spPr>
+                </pic:pic>
+              </a:graphicData>
+            </a:graphic>
+          </wp:inline>
+        </w:drawing>
+      </w:r>
+    </w:p>
+    <w:p>
+      <w:pPr>
+        <w:ind w:right="-427"/>
+        <w:jc w:val="both"/>
+        <w:rPr>
+          <w:rFonts w:ascii="Times New Roman" w:hAnsi="Times New Roman" w:cs="Times New Roman"/>
+          <w:sz w:val="24"/>
+          <w:szCs w:val="24"/>
+        </w:rPr>
+      </w:pPr>
+    </w:p>
+    <w:p>
+      <w:pPr>
+        <w:ind w:right="-427"/>
+        <w:jc w:val="both"/>
+        <w:rPr>
+          <w:rFonts w:ascii="Times New Roman" w:hAnsi="Times New Roman" w:cs="Times New Roman"/>
+          <w:b/>
+          <w:bCs/>
+          <w:sz w:val="32"/>
+          <w:szCs w:val="32"/>
+        </w:rPr>
+      </w:pPr>
+      <w:r>
+        <w:rPr>
+          <w:rFonts w:ascii="Times New Roman" w:hAnsi="Times New Roman" w:cs="Times New Roman"/>
+          <w:b/>
+          <w:bCs/>
+          <w:sz w:val="32"/>
+          <w:szCs w:val="32"/>
+        </w:rPr>
+        <w:t>Multiprocessor Scheduling</w:t>
+      </w:r>
+    </w:p>
+    <w:p>
+      <w:pPr>
+        <w:ind w:right="-427"/>
+        <w:jc w:val="both"/>
+        <w:rPr>
+          <w:rFonts w:ascii="Times New Roman" w:hAnsi="Times New Roman" w:cs="Times New Roman"/>
+          <w:sz w:val="24"/>
+          <w:szCs w:val="24"/>
+        </w:rPr>
+      </w:pPr>
+      <w:r>
+        <w:rPr>
+          <w:rFonts w:ascii="Times New Roman" w:hAnsi="Times New Roman" w:cs="Times New Roman"/>
+          <w:sz w:val="24"/>
+          <w:szCs w:val="24"/>
+        </w:rPr>
+        <w:t>Pianificare le attività su un singolo processore è già abbastanza difficile. Pianificarli su più processori è ancora più difficile. Si consideri il problema di schedulare un insieme finito di compiti con</w:t>
+      </w:r>
+      <w:r>
+        <w:rPr>
+          <w:rFonts w:ascii="Times New Roman" w:hAnsi="Times New Roman" w:cs="Times New Roman"/>
+          <w:sz w:val="24"/>
+          <w:szCs w:val="24"/>
+        </w:rPr>
+        <w:t xml:space="preserve"> </w:t>
+      </w:r>
+      <w:r>
+        <w:rPr>
+          <w:rFonts w:ascii="Times New Roman" w:hAnsi="Times New Roman" w:cs="Times New Roman"/>
+          <w:sz w:val="24"/>
+          <w:szCs w:val="24"/>
+        </w:rPr>
+        <w:t xml:space="preserve">precedenza su un numero finito di processori con l'obiettivo di minimizzare il </w:t>
+      </w:r>
+      <w:proofErr w:type="spellStart"/>
+      <w:r>
+        <w:rPr>
+          <w:rFonts w:ascii="Times New Roman" w:hAnsi="Times New Roman" w:cs="Times New Roman"/>
+          <w:sz w:val="24"/>
+          <w:szCs w:val="24"/>
+        </w:rPr>
+        <w:t>makespan</w:t>
+      </w:r>
+      <w:proofErr w:type="spellEnd"/>
+      <w:r>
+        <w:rPr>
+          <w:rFonts w:ascii="Times New Roman" w:hAnsi="Times New Roman" w:cs="Times New Roman"/>
+          <w:sz w:val="24"/>
+          <w:szCs w:val="24"/>
+        </w:rPr>
+        <w:t>.</w:t>
+      </w:r>
+      <w:r>
+        <w:rPr>
+          <w:rFonts w:ascii="Times New Roman" w:hAnsi="Times New Roman" w:cs="Times New Roman"/>
+          <w:sz w:val="24"/>
+          <w:szCs w:val="24"/>
+        </w:rPr>
+        <w:t xml:space="preserve"> </w:t>
+      </w:r>
+      <w:r>
+        <w:rPr>
+          <w:rFonts w:ascii="Times New Roman" w:hAnsi="Times New Roman" w:cs="Times New Roman"/>
+          <w:sz w:val="24"/>
+          <w:szCs w:val="24"/>
+        </w:rPr>
+        <w:t>È noto che questo problema è NP-hard. Tuttavia, esistono strategie di schedulazione efficaci ed efficienti.</w:t>
+      </w:r>
+      <w:r>
+        <w:rPr>
+          <w:rFonts w:ascii="Times New Roman" w:hAnsi="Times New Roman" w:cs="Times New Roman"/>
+          <w:sz w:val="24"/>
+          <w:szCs w:val="24"/>
+        </w:rPr>
+        <w:t xml:space="preserve"> </w:t>
+      </w:r>
+      <w:r>
+        <w:rPr>
+          <w:rFonts w:ascii="Times New Roman" w:hAnsi="Times New Roman" w:cs="Times New Roman"/>
+          <w:sz w:val="24"/>
+          <w:szCs w:val="24"/>
+        </w:rPr>
+        <w:t>Una delle più semplici è nota come algoritmo di schedulazione a livello Hu. Esso</w:t>
+      </w:r>
+      <w:r>
+        <w:rPr>
+          <w:rFonts w:ascii="Times New Roman" w:hAnsi="Times New Roman" w:cs="Times New Roman"/>
+          <w:sz w:val="24"/>
+          <w:szCs w:val="24"/>
+        </w:rPr>
+        <w:t xml:space="preserve"> </w:t>
+      </w:r>
+      <w:r>
+        <w:rPr>
+          <w:rFonts w:ascii="Times New Roman" w:hAnsi="Times New Roman" w:cs="Times New Roman"/>
+          <w:sz w:val="24"/>
+          <w:szCs w:val="24"/>
+        </w:rPr>
+        <w:t>assegna una priorità a ogni task τ in base al livello, che è la somma maggiore dei tempi di esecuzione dei task su un percorso nel grafo delle precedenze da τ a un altro task senza dipendenze.</w:t>
+      </w:r>
+      <w:r>
+        <w:rPr>
+          <w:rFonts w:ascii="Times New Roman" w:hAnsi="Times New Roman" w:cs="Times New Roman"/>
+          <w:sz w:val="24"/>
+          <w:szCs w:val="24"/>
+        </w:rPr>
+        <w:t xml:space="preserve"> </w:t>
+      </w:r>
+      <w:r>
+        <w:rPr>
+          <w:rFonts w:ascii="Times New Roman" w:hAnsi="Times New Roman" w:cs="Times New Roman"/>
+          <w:sz w:val="24"/>
+          <w:szCs w:val="24"/>
+        </w:rPr>
+        <w:t>I task con livelli maggiori hanno una priorità più alta rispetto a quelli con livelli minori.</w:t>
+      </w:r>
+    </w:p>
+    <w:p>
+      <w:pPr>
+        <w:ind w:right="-427"/>
+        <w:jc w:val="both"/>
+        <w:rPr>
+          <w:rFonts w:ascii="Times New Roman" w:hAnsi="Times New Roman" w:cs="Times New Roman"/>
+          <w:sz w:val="24"/>
+          <w:szCs w:val="24"/>
+        </w:rPr>
+      </w:pPr>
+      <w:r>
+        <w:rPr>
+          <w:rFonts w:ascii="Times New Roman" w:hAnsi="Times New Roman" w:cs="Times New Roman"/>
+          <w:sz w:val="24"/>
+          <w:szCs w:val="24"/>
+        </w:rPr>
+        <w:t>Lo scheduling a livello di Hu fa parte di una famiglia di metodi di percorso critico, in quanto enfatizza il</w:t>
+      </w:r>
+      <w:r>
+        <w:rPr>
+          <w:rFonts w:ascii="Times New Roman" w:hAnsi="Times New Roman" w:cs="Times New Roman"/>
+          <w:sz w:val="24"/>
+          <w:szCs w:val="24"/>
+        </w:rPr>
+        <w:t xml:space="preserve"> </w:t>
+      </w:r>
+      <w:r>
+        <w:rPr>
+          <w:rFonts w:ascii="Times New Roman" w:hAnsi="Times New Roman" w:cs="Times New Roman"/>
+          <w:sz w:val="24"/>
+          <w:szCs w:val="24"/>
+        </w:rPr>
+        <w:t>percorso attraverso il grafo delle precedenze con il maggior tempo totale di esecuzione. Sebbene non sia ottimale, è noto che approssima la soluzione ottimale per la maggior parte dei grafi (Kohler,</w:t>
+      </w:r>
+      <w:r>
+        <w:rPr>
+          <w:rFonts w:ascii="Times New Roman" w:hAnsi="Times New Roman" w:cs="Times New Roman"/>
+          <w:sz w:val="24"/>
+          <w:szCs w:val="24"/>
+        </w:rPr>
+        <w:t xml:space="preserve"> </w:t>
+      </w:r>
+      <w:r>
+        <w:rPr>
+          <w:rFonts w:ascii="Times New Roman" w:hAnsi="Times New Roman" w:cs="Times New Roman"/>
+          <w:sz w:val="24"/>
+          <w:szCs w:val="24"/>
+        </w:rPr>
+        <w:t>1975; Adam et al., 1974).</w:t>
+      </w:r>
+      <w:r>
+        <w:rPr>
+          <w:rFonts w:ascii="Times New Roman" w:hAnsi="Times New Roman" w:cs="Times New Roman"/>
+          <w:sz w:val="24"/>
+          <w:szCs w:val="24"/>
+        </w:rPr>
+        <w:t xml:space="preserve"> </w:t>
+      </w:r>
+      <w:r>
+        <w:rPr>
+          <w:rFonts w:ascii="Times New Roman" w:hAnsi="Times New Roman" w:cs="Times New Roman"/>
+          <w:sz w:val="24"/>
+          <w:szCs w:val="24"/>
+        </w:rPr>
+        <w:t xml:space="preserve">Una volta assegnate le priorità ai compiti, uno schedulatore di liste ordina i compiti in base alle priorità e li assegna ai </w:t>
+      </w:r>
+      <w:proofErr w:type="gramStart"/>
+      <w:r>
+        <w:rPr>
+          <w:rFonts w:ascii="Times New Roman" w:hAnsi="Times New Roman" w:cs="Times New Roman"/>
+          <w:sz w:val="24"/>
+          <w:szCs w:val="24"/>
+        </w:rPr>
+        <w:t xml:space="preserve">processori </w:t>
+      </w:r>
+      <w:r>
+        <w:rPr>
+          <w:rFonts w:ascii="Times New Roman" w:hAnsi="Times New Roman" w:cs="Times New Roman"/>
+          <w:sz w:val="24"/>
+          <w:szCs w:val="24"/>
+        </w:rPr>
+        <w:t xml:space="preserve"> </w:t>
+      </w:r>
+      <w:r>
+        <w:rPr>
+          <w:rFonts w:ascii="Times New Roman" w:hAnsi="Times New Roman" w:cs="Times New Roman"/>
+          <w:sz w:val="24"/>
+          <w:szCs w:val="24"/>
+        </w:rPr>
+        <w:t>nell'ordine</w:t>
+      </w:r>
+      <w:proofErr w:type="gramEnd"/>
+      <w:r>
+        <w:rPr>
+          <w:rFonts w:ascii="Times New Roman" w:hAnsi="Times New Roman" w:cs="Times New Roman"/>
+          <w:sz w:val="24"/>
+          <w:szCs w:val="24"/>
+        </w:rPr>
+        <w:t xml:space="preserve"> dell'elenco ordinato, man mano che i processori si rendono disponibili.</w:t>
+      </w:r>
+    </w:p>
+    <w:p>
+      <w:pPr>
+        <w:ind w:right="-427"/>
+        <w:jc w:val="both"/>
+        <w:rPr>
+          <w:rFonts w:ascii="Times New Roman" w:hAnsi="Times New Roman" w:cs="Times New Roman"/>
+          <w:sz w:val="24"/>
+          <w:szCs w:val="24"/>
+        </w:rPr>
+      </w:pPr>
+      <w:r>
+        <w:rPr>
+          <w:rFonts w:ascii="Times New Roman" w:hAnsi="Times New Roman" w:cs="Times New Roman"/>
+          <w:sz w:val="24"/>
+          <w:szCs w:val="24"/>
+        </w:rPr>
+        <w:t xml:space="preserve">Nel grafico delle precedenze della Figura 12.7, il compito 1 ha livello 3, i compiti 2 e 3 hanno livello 2, mentre i compiti 4, 5 e 6 hanno livello </w:t>
+      </w:r>
+      <w:proofErr w:type="gramStart"/>
+      <w:r>
+        <w:rPr>
+          <w:rFonts w:ascii="Times New Roman" w:hAnsi="Times New Roman" w:cs="Times New Roman"/>
+          <w:sz w:val="24"/>
+          <w:szCs w:val="24"/>
+        </w:rPr>
+        <w:t>1,Quindi</w:t>
+      </w:r>
+      <w:proofErr w:type="gramEnd"/>
+      <w:r>
+        <w:rPr>
+          <w:rFonts w:ascii="Times New Roman" w:hAnsi="Times New Roman" w:cs="Times New Roman"/>
+          <w:sz w:val="24"/>
+          <w:szCs w:val="24"/>
+        </w:rPr>
+        <w:t>, uno schedulatore di livello Hu</w:t>
+      </w:r>
+      <w:r>
+        <w:rPr>
+          <w:rFonts w:ascii="Times New Roman" w:hAnsi="Times New Roman" w:cs="Times New Roman"/>
+          <w:sz w:val="24"/>
+          <w:szCs w:val="24"/>
+        </w:rPr>
+        <w:t xml:space="preserve"> </w:t>
+      </w:r>
+      <w:r>
+        <w:rPr>
+          <w:rFonts w:ascii="Times New Roman" w:hAnsi="Times New Roman" w:cs="Times New Roman"/>
+          <w:sz w:val="24"/>
+          <w:szCs w:val="24"/>
+        </w:rPr>
+        <w:t>assegnerà al task 1 la priorità più alta, ai task 2 e 3 la priorità media e ai task 4, 5 e 6 la priorità più bassa.</w:t>
+      </w:r>
+    </w:p>
+    <w:p>
+      <w:pPr>
+        <w:ind w:right="-427"/>
+        <w:jc w:val="both"/>
+        <w:rPr>
+          <w:rFonts w:ascii="Times New Roman" w:hAnsi="Times New Roman" w:cs="Times New Roman"/>
+          <w:sz w:val="24"/>
+          <w:szCs w:val="24"/>
+        </w:rPr>
+      </w:pPr>
+      <w:r>
+        <w:rPr>
+          <w:rFonts w:ascii="Times New Roman" w:hAnsi="Times New Roman" w:cs="Times New Roman"/>
+          <w:sz w:val="24"/>
+          <w:szCs w:val="24"/>
+        </w:rPr>
+        <w:t xml:space="preserve">La Figura 12.13 mostra una schedulazione a due processori costruita con l'algoritmo di schedulazione a livello Hu per il grafico delle precedenze mostrato nella Figura 12.7. Il </w:t>
+      </w:r>
+      <w:proofErr w:type="spellStart"/>
+      <w:r>
+        <w:rPr>
+          <w:rFonts w:ascii="Times New Roman" w:hAnsi="Times New Roman" w:cs="Times New Roman"/>
+          <w:sz w:val="24"/>
+          <w:szCs w:val="24"/>
+        </w:rPr>
+        <w:t>makespan</w:t>
+      </w:r>
+      <w:proofErr w:type="spellEnd"/>
+      <w:r>
+        <w:rPr>
+          <w:rFonts w:ascii="Times New Roman" w:hAnsi="Times New Roman" w:cs="Times New Roman"/>
+          <w:sz w:val="24"/>
+          <w:szCs w:val="24"/>
+        </w:rPr>
+        <w:t xml:space="preserve"> è 4.</w:t>
+      </w:r>
+    </w:p>
+    <w:p>
+      <w:pPr>
+        <w:ind w:right="-427"/>
+        <w:jc w:val="both"/>
+        <w:rPr>
+          <w:rFonts w:ascii="Times New Roman" w:hAnsi="Times New Roman" w:cs="Times New Roman"/>
+          <w:sz w:val="24"/>
+          <w:szCs w:val="24"/>
+        </w:rPr>
+      </w:pPr>
+      <w:r>
+        <w:rPr>
+          <w:noProof/>
+        </w:rPr>
+        <w:lastRenderedPageBreak/>
+        <w:drawing>
+          <wp:inline distT="0" distB="0" distL="0" distR="0" wp14:anchorId="19AB6C07" wp14:editId="0F8D836E">
+            <wp:extent cx="6120130" cy="1783080"/>
+            <wp:effectExtent l="0" t="0" r="0" b="7620"/>
+            <wp:docPr id="45" name="Immagine 45"/>
+            <wp:cNvGraphicFramePr>
+              <a:graphicFrameLocks xmlns:a="http://schemas.openxmlformats.org/drawingml/2006/main" noChangeAspect="1"/>
+            </wp:cNvGraphicFramePr>
+            <a:graphic xmlns:a="http://schemas.openxmlformats.org/drawingml/2006/main">
+              <a:graphicData uri="http://schemas.openxmlformats.org/drawingml/2006/picture">
+                <pic:pic xmlns:pic="http://schemas.openxmlformats.org/drawingml/2006/picture">
+                  <pic:nvPicPr>
+                    <pic:cNvPr id="1" name=""/>
+                    <pic:cNvPicPr/>
+                  </pic:nvPicPr>
+                  <pic:blipFill>
+                    <a:blip r:embed="rId59"/>
+                    <a:stretch>
+                      <a:fillRect/>
+                    </a:stretch>
+                  </pic:blipFill>
+                  <pic:spPr>
+                    <a:xfrm>
+                      <a:off x="0" y="0"/>
+                      <a:ext cx="6120130" cy="1783080"/>
+                    </a:xfrm>
+                    <a:prstGeom prst="rect">
+                      <a:avLst/>
+                    </a:prstGeom>
+                  </pic:spPr>
+                </pic:pic>
+              </a:graphicData>
+            </a:graphic>
+          </wp:inline>
+        </w:drawing>
+      </w:r>
+    </w:p>
+    <w:p>
+      <w:pPr>
+        <w:ind w:right="-427"/>
+        <w:jc w:val="both"/>
+        <w:rPr>
+          <w:rFonts w:ascii="Times New Roman" w:hAnsi="Times New Roman" w:cs="Times New Roman"/>
+          <w:sz w:val="24"/>
+          <w:szCs w:val="24"/>
+        </w:rPr>
+      </w:pPr>
+    </w:p>
+    <w:p>
+      <w:pPr>
+        <w:ind w:right="-427"/>
+        <w:jc w:val="both"/>
+        <w:rPr>
+          <w:rFonts w:ascii="Times New Roman" w:hAnsi="Times New Roman" w:cs="Times New Roman"/>
+          <w:b/>
+          <w:bCs/>
+          <w:sz w:val="24"/>
+          <w:szCs w:val="24"/>
+        </w:rPr>
+      </w:pPr>
+      <w:r>
+        <w:rPr>
+          <w:rFonts w:ascii="Times New Roman" w:hAnsi="Times New Roman" w:cs="Times New Roman"/>
+          <w:b/>
+          <w:bCs/>
+          <w:sz w:val="24"/>
+          <w:szCs w:val="24"/>
+        </w:rPr>
+        <w:t xml:space="preserve">Scheduling </w:t>
+      </w:r>
+      <w:proofErr w:type="spellStart"/>
+      <w:r>
+        <w:rPr>
+          <w:rFonts 